--- a/03_Design/DesignDocument.docx
+++ b/03_Design/DesignDocument.docx
@@ -1,6 +1,6 @@
 
 <file path=word/document.xml><?xml version="1.0" encoding="utf-8"?>
-<w:document xmlns:wpc="http://schemas.microsoft.com/office/word/2010/wordprocessingCanvas" xmlns:cx="http://schemas.microsoft.com/office/drawing/2014/chartex" xmlns:mc="http://schemas.openxmlformats.org/markup-compatibility/2006" xmlns:o="urn:schemas-microsoft-com:office:office" xmlns:r="http://schemas.openxmlformats.org/officeDocument/2006/relationships" xmlns:m="http://schemas.openxmlformats.org/officeDocument/2006/math" xmlns:v="urn:schemas-microsoft-com:vml" xmlns:wp14="http://schemas.microsoft.com/office/word/2010/wordprocessingDrawing" xmlns:wp="http://schemas.openxmlformats.org/drawingml/2006/wordprocessingDrawing" xmlns:w10="urn:schemas-microsoft-com:office:word" xmlns:w="http://schemas.openxmlformats.org/wordprocessingml/2006/main" xmlns:w14="http://schemas.microsoft.com/office/word/2010/wordml" xmlns:w15="http://schemas.microsoft.com/office/word/2012/wordml" xmlns:w16se="http://schemas.microsoft.com/office/word/2015/wordml/symex" xmlns:wpg="http://schemas.microsoft.com/office/word/2010/wordprocessingGroup" xmlns:wpi="http://schemas.microsoft.com/office/word/2010/wordprocessingInk" xmlns:wne="http://schemas.microsoft.com/office/word/2006/wordml" xmlns:wps="http://schemas.microsoft.com/office/word/2010/wordprocessingShape" mc:Ignorable="w14 w15 w16se wp14">
+<w:document xmlns:wpc="http://schemas.microsoft.com/office/word/2010/wordprocessingCanvas" xmlns:cx="http://schemas.microsoft.com/office/drawing/2014/chartex" xmlns:cx1="http://schemas.microsoft.com/office/drawing/2015/9/8/chartex" xmlns:cx2="http://schemas.microsoft.com/office/drawing/2015/10/21/chartex" xmlns:cx3="http://schemas.microsoft.com/office/drawing/2016/5/9/chartex" xmlns:cx4="http://schemas.microsoft.com/office/drawing/2016/5/10/chartex" xmlns:cx5="http://schemas.microsoft.com/office/drawing/2016/5/11/chartex" xmlns:cx6="http://schemas.microsoft.com/office/drawing/2016/5/12/chartex" xmlns:cx7="http://schemas.microsoft.com/office/drawing/2016/5/13/chartex" xmlns:cx8="http://schemas.microsoft.com/office/drawing/2016/5/14/chartex" xmlns:mc="http://schemas.openxmlformats.org/markup-compatibility/2006" xmlns:aink="http://schemas.microsoft.com/office/drawing/2016/ink" xmlns:am3d="http://schemas.microsoft.com/office/drawing/2017/model3d" xmlns:o="urn:schemas-microsoft-com:office:office" xmlns:r="http://schemas.openxmlformats.org/officeDocument/2006/relationships" xmlns:m="http://schemas.openxmlformats.org/officeDocument/2006/math" xmlns:v="urn:schemas-microsoft-com:vml" xmlns:wp14="http://schemas.microsoft.com/office/word/2010/wordprocessingDrawing" xmlns:wp="http://schemas.openxmlformats.org/drawingml/2006/wordprocessingDrawing" xmlns:w10="urn:schemas-microsoft-com:office:word" xmlns:w="http://schemas.openxmlformats.org/wordprocessingml/2006/main" xmlns:w14="http://schemas.microsoft.com/office/word/2010/wordml" xmlns:w15="http://schemas.microsoft.com/office/word/2012/wordml" xmlns:w16cid="http://schemas.microsoft.com/office/word/2016/wordml/cid" xmlns:w16se="http://schemas.microsoft.com/office/word/2015/wordml/symex" xmlns:wpg="http://schemas.microsoft.com/office/word/2010/wordprocessingGroup" xmlns:wpi="http://schemas.microsoft.com/office/word/2010/wordprocessingInk" xmlns:wne="http://schemas.microsoft.com/office/word/2006/wordml" xmlns:wps="http://schemas.microsoft.com/office/word/2010/wordprocessingShape" mc:Ignorable="w14 w15 w16se w16cid wp14">
   <w:body>
     <w:p>
       <w:pPr>
@@ -253,8 +253,6 @@
           <w:color w:val="C00000"/>
         </w:rPr>
       </w:pPr>
-      <w:bookmarkStart w:id="0" w:name="_GoBack"/>
-      <w:bookmarkEnd w:id="0"/>
     </w:p>
     <w:p>
       <w:pPr>
@@ -474,7 +472,7 @@
     </w:p>
     <w:p>
       <w:pPr>
-        <w:pStyle w:val="TOC1"/>
+        <w:pStyle w:val="Mucluc1"/>
         <w:tabs>
           <w:tab w:val="left" w:pos="432"/>
         </w:tabs>
@@ -497,7 +495,7 @@
       <w:hyperlink w:anchor="_Toc383898123" w:history="1">
         <w:r>
           <w:rPr>
-            <w:rStyle w:val="Hyperlink"/>
+            <w:rStyle w:val="Siuktni"/>
             <w:noProof/>
           </w:rPr>
           <w:t>1</w:t>
@@ -513,7 +511,7 @@
         </w:r>
         <w:r>
           <w:rPr>
-            <w:rStyle w:val="Hyperlink"/>
+            <w:rStyle w:val="Siuktni"/>
             <w:noProof/>
           </w:rPr>
           <w:t>Thông tin nhóm</w:t>
@@ -570,7 +568,7 @@
     </w:p>
     <w:p>
       <w:pPr>
-        <w:pStyle w:val="TOC1"/>
+        <w:pStyle w:val="Mucluc1"/>
         <w:tabs>
           <w:tab w:val="left" w:pos="432"/>
         </w:tabs>
@@ -584,7 +582,7 @@
       <w:hyperlink w:anchor="_Toc383898124" w:history="1">
         <w:r>
           <w:rPr>
-            <w:rStyle w:val="Hyperlink"/>
+            <w:rStyle w:val="Siuktni"/>
             <w:noProof/>
           </w:rPr>
           <w:t>2</w:t>
@@ -600,7 +598,7 @@
         </w:r>
         <w:r>
           <w:rPr>
-            <w:rStyle w:val="Hyperlink"/>
+            <w:rStyle w:val="Siuktni"/>
             <w:noProof/>
           </w:rPr>
           <w:t>Mô hình quan niệm</w:t>
@@ -657,7 +655,7 @@
     </w:p>
     <w:p>
       <w:pPr>
-        <w:pStyle w:val="TOC1"/>
+        <w:pStyle w:val="Mucluc1"/>
         <w:tabs>
           <w:tab w:val="left" w:pos="432"/>
         </w:tabs>
@@ -671,7 +669,7 @@
       <w:hyperlink w:anchor="_Toc383898125" w:history="1">
         <w:r>
           <w:rPr>
-            <w:rStyle w:val="Hyperlink"/>
+            <w:rStyle w:val="Siuktni"/>
             <w:noProof/>
           </w:rPr>
           <w:t>3</w:t>
@@ -687,7 +685,7 @@
         </w:r>
         <w:r>
           <w:rPr>
-            <w:rStyle w:val="Hyperlink"/>
+            <w:rStyle w:val="Siuktni"/>
             <w:noProof/>
           </w:rPr>
           <w:t>Thiết kế kiến trúc</w:t>
@@ -744,7 +742,7 @@
     </w:p>
     <w:p>
       <w:pPr>
-        <w:pStyle w:val="TOC2"/>
+        <w:pStyle w:val="Mucluc2"/>
         <w:tabs>
           <w:tab w:val="left" w:pos="780"/>
           <w:tab w:val="right" w:leader="dot" w:pos="9350"/>
@@ -758,7 +756,7 @@
       <w:hyperlink w:anchor="_Toc383898126" w:history="1">
         <w:r>
           <w:rPr>
-            <w:rStyle w:val="Hyperlink"/>
+            <w:rStyle w:val="Siuktni"/>
             <w:noProof/>
           </w:rPr>
           <w:t>3.1</w:t>
@@ -773,7 +771,7 @@
         </w:r>
         <w:r>
           <w:rPr>
-            <w:rStyle w:val="Hyperlink"/>
+            <w:rStyle w:val="Siuktni"/>
             <w:noProof/>
           </w:rPr>
           <w:t>Sơ đồ kiến trúc</w:t>
@@ -830,7 +828,7 @@
     </w:p>
     <w:p>
       <w:pPr>
-        <w:pStyle w:val="TOC2"/>
+        <w:pStyle w:val="Mucluc2"/>
         <w:tabs>
           <w:tab w:val="left" w:pos="780"/>
           <w:tab w:val="right" w:leader="dot" w:pos="9350"/>
@@ -844,7 +842,7 @@
       <w:hyperlink w:anchor="_Toc383898127" w:history="1">
         <w:r>
           <w:rPr>
-            <w:rStyle w:val="Hyperlink"/>
+            <w:rStyle w:val="Siuktni"/>
             <w:noProof/>
           </w:rPr>
           <w:t>3.2</w:t>
@@ -859,7 +857,7 @@
         </w:r>
         <w:r>
           <w:rPr>
-            <w:rStyle w:val="Hyperlink"/>
+            <w:rStyle w:val="Siuktni"/>
             <w:noProof/>
           </w:rPr>
           <w:t>Sơ đồ lớp (Class Diagram)</w:t>
@@ -916,7 +914,7 @@
     </w:p>
     <w:p>
       <w:pPr>
-        <w:pStyle w:val="TOC2"/>
+        <w:pStyle w:val="Mucluc2"/>
         <w:tabs>
           <w:tab w:val="left" w:pos="780"/>
           <w:tab w:val="right" w:leader="dot" w:pos="9350"/>
@@ -930,7 +928,7 @@
       <w:hyperlink w:anchor="_Toc383898128" w:history="1">
         <w:r>
           <w:rPr>
-            <w:rStyle w:val="Hyperlink"/>
+            <w:rStyle w:val="Siuktni"/>
             <w:noProof/>
           </w:rPr>
           <w:t>3.3</w:t>
@@ -945,7 +943,7 @@
         </w:r>
         <w:r>
           <w:rPr>
-            <w:rStyle w:val="Hyperlink"/>
+            <w:rStyle w:val="Siuktni"/>
             <w:noProof/>
           </w:rPr>
           <w:t>Đặc tả các lớp đối tượng</w:t>
@@ -1002,7 +1000,7 @@
     </w:p>
     <w:p>
       <w:pPr>
-        <w:pStyle w:val="TOC3"/>
+        <w:pStyle w:val="Mucluc3"/>
         <w:tabs>
           <w:tab w:val="left" w:pos="1320"/>
         </w:tabs>
@@ -1014,7 +1012,7 @@
       <w:hyperlink w:anchor="_Toc383898129" w:history="1">
         <w:r>
           <w:rPr>
-            <w:rStyle w:val="Hyperlink"/>
+            <w:rStyle w:val="Siuktni"/>
           </w:rPr>
           <w:t>3.3.1</w:t>
         </w:r>
@@ -1027,7 +1025,7 @@
         </w:r>
         <w:r>
           <w:rPr>
-            <w:rStyle w:val="Hyperlink"/>
+            <w:rStyle w:val="Siuktni"/>
           </w:rPr>
           <w:t>Lớp C1</w:t>
         </w:r>
@@ -1076,7 +1074,7 @@
     </w:p>
     <w:p>
       <w:pPr>
-        <w:pStyle w:val="TOC3"/>
+        <w:pStyle w:val="Mucluc3"/>
         <w:tabs>
           <w:tab w:val="left" w:pos="1320"/>
         </w:tabs>
@@ -1088,7 +1086,7 @@
       <w:hyperlink w:anchor="_Toc383898130" w:history="1">
         <w:r>
           <w:rPr>
-            <w:rStyle w:val="Hyperlink"/>
+            <w:rStyle w:val="Siuktni"/>
           </w:rPr>
           <w:t>3.3.2</w:t>
         </w:r>
@@ -1101,7 +1099,7 @@
         </w:r>
         <w:r>
           <w:rPr>
-            <w:rStyle w:val="Hyperlink"/>
+            <w:rStyle w:val="Siuktni"/>
           </w:rPr>
           <w:t>Lớp C2</w:t>
         </w:r>
@@ -1150,7 +1148,7 @@
     </w:p>
     <w:p>
       <w:pPr>
-        <w:pStyle w:val="TOC1"/>
+        <w:pStyle w:val="Mucluc1"/>
         <w:tabs>
           <w:tab w:val="left" w:pos="432"/>
         </w:tabs>
@@ -1164,7 +1162,7 @@
       <w:hyperlink w:anchor="_Toc383898131" w:history="1">
         <w:r>
           <w:rPr>
-            <w:rStyle w:val="Hyperlink"/>
+            <w:rStyle w:val="Siuktni"/>
             <w:noProof/>
           </w:rPr>
           <w:t>4</w:t>
@@ -1180,7 +1178,7 @@
         </w:r>
         <w:r>
           <w:rPr>
-            <w:rStyle w:val="Hyperlink"/>
+            <w:rStyle w:val="Siuktni"/>
             <w:noProof/>
           </w:rPr>
           <w:t>Thiết kế dữ liệu</w:t>
@@ -1237,7 +1235,7 @@
     </w:p>
     <w:p>
       <w:pPr>
-        <w:pStyle w:val="TOC2"/>
+        <w:pStyle w:val="Mucluc2"/>
         <w:tabs>
           <w:tab w:val="left" w:pos="780"/>
           <w:tab w:val="right" w:leader="dot" w:pos="9350"/>
@@ -1251,7 +1249,7 @@
       <w:hyperlink w:anchor="_Toc383898132" w:history="1">
         <w:r>
           <w:rPr>
-            <w:rStyle w:val="Hyperlink"/>
+            <w:rStyle w:val="Siuktni"/>
             <w:noProof/>
           </w:rPr>
           <w:t>4.1</w:t>
@@ -1266,7 +1264,7 @@
         </w:r>
         <w:r>
           <w:rPr>
-            <w:rStyle w:val="Hyperlink"/>
+            <w:rStyle w:val="Siuktni"/>
             <w:noProof/>
           </w:rPr>
           <w:t>Sơ đồ dữ liệu</w:t>
@@ -1323,7 +1321,7 @@
     </w:p>
     <w:p>
       <w:pPr>
-        <w:pStyle w:val="TOC2"/>
+        <w:pStyle w:val="Mucluc2"/>
         <w:tabs>
           <w:tab w:val="left" w:pos="780"/>
           <w:tab w:val="right" w:leader="dot" w:pos="9350"/>
@@ -1337,7 +1335,7 @@
       <w:hyperlink w:anchor="_Toc383898133" w:history="1">
         <w:r>
           <w:rPr>
-            <w:rStyle w:val="Hyperlink"/>
+            <w:rStyle w:val="Siuktni"/>
             <w:rFonts w:ascii="Times New Roman" w:hAnsi="Times New Roman" w:cs="Times New Roman"/>
             <w:noProof/>
           </w:rPr>
@@ -1353,7 +1351,7 @@
         </w:r>
         <w:r>
           <w:rPr>
-            <w:rStyle w:val="Hyperlink"/>
+            <w:rStyle w:val="Siuktni"/>
             <w:noProof/>
           </w:rPr>
           <w:t>Đặc tả dữ liệu</w:t>
@@ -1410,7 +1408,7 @@
     </w:p>
     <w:p>
       <w:pPr>
-        <w:pStyle w:val="TOC1"/>
+        <w:pStyle w:val="Mucluc1"/>
         <w:tabs>
           <w:tab w:val="left" w:pos="432"/>
         </w:tabs>
@@ -1424,7 +1422,7 @@
       <w:hyperlink w:anchor="_Toc383898134" w:history="1">
         <w:r>
           <w:rPr>
-            <w:rStyle w:val="Hyperlink"/>
+            <w:rStyle w:val="Siuktni"/>
             <w:rFonts w:cs="Segoe UI"/>
             <w:noProof/>
           </w:rPr>
@@ -1441,7 +1439,7 @@
         </w:r>
         <w:r>
           <w:rPr>
-            <w:rStyle w:val="Hyperlink"/>
+            <w:rStyle w:val="Siuktni"/>
             <w:noProof/>
           </w:rPr>
           <w:t>Thiết kế giao diện người dùng</w:t>
@@ -1498,7 +1496,7 @@
     </w:p>
     <w:p>
       <w:pPr>
-        <w:pStyle w:val="TOC2"/>
+        <w:pStyle w:val="Mucluc2"/>
         <w:tabs>
           <w:tab w:val="left" w:pos="780"/>
           <w:tab w:val="right" w:leader="dot" w:pos="9350"/>
@@ -1512,7 +1510,7 @@
       <w:hyperlink w:anchor="_Toc383898135" w:history="1">
         <w:r>
           <w:rPr>
-            <w:rStyle w:val="Hyperlink"/>
+            <w:rStyle w:val="Siuktni"/>
             <w:noProof/>
           </w:rPr>
           <w:t>5.1</w:t>
@@ -1527,7 +1525,7 @@
         </w:r>
         <w:r>
           <w:rPr>
-            <w:rStyle w:val="Hyperlink"/>
+            <w:rStyle w:val="Siuktni"/>
             <w:noProof/>
           </w:rPr>
           <w:t>Sơ đồ và danh sách màn hình</w:t>
@@ -1584,7 +1582,7 @@
     </w:p>
     <w:p>
       <w:pPr>
-        <w:pStyle w:val="TOC2"/>
+        <w:pStyle w:val="Mucluc2"/>
         <w:tabs>
           <w:tab w:val="left" w:pos="780"/>
           <w:tab w:val="right" w:leader="dot" w:pos="9350"/>
@@ -1598,7 +1596,7 @@
       <w:hyperlink w:anchor="_Toc383898136" w:history="1">
         <w:r>
           <w:rPr>
-            <w:rStyle w:val="Hyperlink"/>
+            <w:rStyle w:val="Siuktni"/>
             <w:noProof/>
           </w:rPr>
           <w:t>5.2</w:t>
@@ -1613,7 +1611,7 @@
         </w:r>
         <w:r>
           <w:rPr>
-            <w:rStyle w:val="Hyperlink"/>
+            <w:rStyle w:val="Siuktni"/>
             <w:noProof/>
           </w:rPr>
           <w:t>Đặc tả các màn hình giao diện</w:t>
@@ -1670,7 +1668,7 @@
     </w:p>
     <w:p>
       <w:pPr>
-        <w:pStyle w:val="TOC3"/>
+        <w:pStyle w:val="Mucluc3"/>
         <w:tabs>
           <w:tab w:val="left" w:pos="1320"/>
         </w:tabs>
@@ -1682,7 +1680,7 @@
       <w:hyperlink w:anchor="_Toc383898137" w:history="1">
         <w:r>
           <w:rPr>
-            <w:rStyle w:val="Hyperlink"/>
+            <w:rStyle w:val="Siuktni"/>
           </w:rPr>
           <w:t>5.2.1</w:t>
         </w:r>
@@ -1695,7 +1693,7 @@
         </w:r>
         <w:r>
           <w:rPr>
-            <w:rStyle w:val="Hyperlink"/>
+            <w:rStyle w:val="Siuktni"/>
           </w:rPr>
           <w:t>Màn hình “A”</w:t>
         </w:r>
@@ -1744,7 +1742,7 @@
     </w:p>
     <w:p>
       <w:pPr>
-        <w:pStyle w:val="TOC3"/>
+        <w:pStyle w:val="Mucluc3"/>
         <w:tabs>
           <w:tab w:val="left" w:pos="1320"/>
         </w:tabs>
@@ -1756,7 +1754,7 @@
       <w:hyperlink w:anchor="_Toc383898138" w:history="1">
         <w:r>
           <w:rPr>
-            <w:rStyle w:val="Hyperlink"/>
+            <w:rStyle w:val="Siuktni"/>
           </w:rPr>
           <w:t>5.2.2</w:t>
         </w:r>
@@ -1769,7 +1767,7 @@
         </w:r>
         <w:r>
           <w:rPr>
-            <w:rStyle w:val="Hyperlink"/>
+            <w:rStyle w:val="Siuktni"/>
           </w:rPr>
           <w:t>Màn hình “B”</w:t>
         </w:r>
@@ -1910,7 +1908,7 @@
     </w:p>
     <w:p>
       <w:pPr>
-        <w:pStyle w:val="ListParagraph"/>
+        <w:pStyle w:val="oancuaDanhsach"/>
         <w:numPr>
           <w:ilvl w:val="0"/>
           <w:numId w:val="16"/>
@@ -1943,7 +1941,7 @@
     </w:p>
     <w:p>
       <w:pPr>
-        <w:pStyle w:val="ListParagraph"/>
+        <w:pStyle w:val="oancuaDanhsach"/>
         <w:numPr>
           <w:ilvl w:val="0"/>
           <w:numId w:val="16"/>
@@ -1978,7 +1976,7 @@
                 </w:p>
                 <w:p>
                   <w:pPr>
-                    <w:pStyle w:val="ListParagraph"/>
+                    <w:pStyle w:val="oancuaDanhsach"/>
                     <w:numPr>
                       <w:ilvl w:val="0"/>
                       <w:numId w:val="15"/>
@@ -2055,7 +2053,7 @@
     </w:p>
     <w:p>
       <w:pPr>
-        <w:pStyle w:val="ListParagraph"/>
+        <w:pStyle w:val="oancuaDanhsach"/>
         <w:numPr>
           <w:ilvl w:val="1"/>
           <w:numId w:val="16"/>
@@ -2073,7 +2071,7 @@
     </w:p>
     <w:p>
       <w:pPr>
-        <w:pStyle w:val="ListParagraph"/>
+        <w:pStyle w:val="oancuaDanhsach"/>
         <w:numPr>
           <w:ilvl w:val="1"/>
           <w:numId w:val="16"/>
@@ -2091,7 +2089,7 @@
     </w:p>
     <w:p>
       <w:pPr>
-        <w:pStyle w:val="ListParagraph"/>
+        <w:pStyle w:val="oancuaDanhsach"/>
         <w:numPr>
           <w:ilvl w:val="1"/>
           <w:numId w:val="16"/>
@@ -2109,7 +2107,7 @@
     </w:p>
     <w:p>
       <w:pPr>
-        <w:pStyle w:val="ListParagraph"/>
+        <w:pStyle w:val="oancuaDanhsach"/>
         <w:numPr>
           <w:ilvl w:val="1"/>
           <w:numId w:val="16"/>
@@ -2127,7 +2125,7 @@
     </w:p>
     <w:p>
       <w:pPr>
-        <w:pStyle w:val="ListParagraph"/>
+        <w:pStyle w:val="oancuaDanhsach"/>
         <w:numPr>
           <w:ilvl w:val="0"/>
           <w:numId w:val="16"/>
@@ -2199,16 +2197,16 @@
     </w:p>
     <w:p>
       <w:pPr>
-        <w:pStyle w:val="Heading1"/>
-      </w:pPr>
-      <w:bookmarkStart w:id="1" w:name="_Toc383891032"/>
-      <w:bookmarkStart w:id="2" w:name="_Toc383898123"/>
+        <w:pStyle w:val="u1"/>
+      </w:pPr>
+      <w:bookmarkStart w:id="0" w:name="_Toc383891032"/>
+      <w:bookmarkStart w:id="1" w:name="_Toc383898123"/>
       <w:r>
         <w:lastRenderedPageBreak/>
         <w:t>Thông tin nhóm</w:t>
       </w:r>
+      <w:bookmarkEnd w:id="0"/>
       <w:bookmarkEnd w:id="1"/>
-      <w:bookmarkEnd w:id="2"/>
     </w:p>
     <w:p>
       <w:pPr>
@@ -2234,7 +2232,7 @@
       <w:hyperlink r:id="rId14" w:history="1">
         <w:r>
           <w:rPr>
-            <w:rStyle w:val="Hyperlink"/>
+            <w:rStyle w:val="Siuktni"/>
             <w:rFonts w:cs="Segoe UI"/>
             <w:color w:val="0000FF"/>
           </w:rPr>
@@ -2696,14 +2694,14 @@
     </w:p>
     <w:p>
       <w:pPr>
-        <w:pStyle w:val="Heading1"/>
-      </w:pPr>
-      <w:bookmarkStart w:id="3" w:name="_Toc383898124"/>
+        <w:pStyle w:val="u1"/>
+      </w:pPr>
+      <w:bookmarkStart w:id="2" w:name="_Toc383898124"/>
       <w:r>
         <w:lastRenderedPageBreak/>
         <w:t>Mô hình quan niệm</w:t>
       </w:r>
-      <w:bookmarkEnd w:id="3"/>
+      <w:bookmarkEnd w:id="2"/>
     </w:p>
     <w:p>
       <w:pPr>
@@ -2766,24 +2764,24 @@
     </w:p>
     <w:p>
       <w:pPr>
-        <w:pStyle w:val="Heading1"/>
-      </w:pPr>
-      <w:bookmarkStart w:id="4" w:name="_Toc383898125"/>
+        <w:pStyle w:val="u1"/>
+      </w:pPr>
+      <w:bookmarkStart w:id="3" w:name="_Toc383898125"/>
       <w:r>
         <w:lastRenderedPageBreak/>
         <w:t>Thiết kế kiến trúc</w:t>
       </w:r>
+      <w:bookmarkEnd w:id="3"/>
+    </w:p>
+    <w:p>
+      <w:pPr>
+        <w:pStyle w:val="u2"/>
+      </w:pPr>
+      <w:bookmarkStart w:id="4" w:name="_Toc383898126"/>
+      <w:r>
+        <w:t>Sơ đồ kiến trúc</w:t>
+      </w:r>
       <w:bookmarkEnd w:id="4"/>
-    </w:p>
-    <w:p>
-      <w:pPr>
-        <w:pStyle w:val="Heading2"/>
-      </w:pPr>
-      <w:bookmarkStart w:id="5" w:name="_Toc383898126"/>
-      <w:r>
-        <w:t>Sơ đồ kiến trúc</w:t>
-      </w:r>
-      <w:bookmarkEnd w:id="5"/>
     </w:p>
     <w:p>
       <w:pPr>
@@ -2864,13 +2862,13 @@
     </w:p>
     <w:p>
       <w:pPr>
-        <w:pStyle w:val="Heading2"/>
-      </w:pPr>
-      <w:bookmarkStart w:id="6" w:name="_Toc383898127"/>
+        <w:pStyle w:val="u2"/>
+      </w:pPr>
+      <w:bookmarkStart w:id="5" w:name="_Toc383898127"/>
       <w:r>
         <w:t>Sơ đồ lớp (Class Diagram)</w:t>
       </w:r>
-      <w:bookmarkEnd w:id="6"/>
+      <w:bookmarkEnd w:id="5"/>
     </w:p>
     <w:p>
       <w:pPr>
@@ -2970,16 +2968,16 @@
     </w:p>
     <w:p>
       <w:pPr>
-        <w:pStyle w:val="Heading2"/>
-      </w:pPr>
-      <w:bookmarkStart w:id="7" w:name="_Toc383898128"/>
+        <w:pStyle w:val="u2"/>
+      </w:pPr>
+      <w:bookmarkStart w:id="6" w:name="_Toc383898128"/>
       <w:r>
         <w:t xml:space="preserve">Đặc tả </w:t>
       </w:r>
       <w:r>
         <w:t>các lớp đối tượng</w:t>
       </w:r>
-      <w:bookmarkEnd w:id="7"/>
+      <w:bookmarkEnd w:id="6"/>
     </w:p>
     <w:p>
       <w:pPr>
@@ -3041,9 +3039,9 @@
     </w:p>
     <w:p>
       <w:pPr>
-        <w:pStyle w:val="Heading3"/>
-      </w:pPr>
-      <w:bookmarkStart w:id="8" w:name="_Toc383898129"/>
+        <w:pStyle w:val="u3"/>
+      </w:pPr>
+      <w:bookmarkStart w:id="7" w:name="_Toc383898129"/>
       <w:r>
         <w:t xml:space="preserve">Lớp </w:t>
       </w:r>
@@ -3053,7 +3051,7 @@
       <w:r>
         <w:t>1</w:t>
       </w:r>
-      <w:bookmarkEnd w:id="8"/>
+      <w:bookmarkEnd w:id="7"/>
     </w:p>
     <w:p>
       <w:pPr>
@@ -3134,7 +3132,7 @@
     </w:p>
     <w:tbl>
       <w:tblPr>
-        <w:tblStyle w:val="TableGrid"/>
+        <w:tblStyle w:val="LiBang"/>
         <w:tblW w:w="0" w:type="auto"/>
         <w:tblLook w:val="04A0" w:firstRow="1" w:lastRow="0" w:firstColumn="1" w:lastColumn="0" w:noHBand="0" w:noVBand="1"/>
       </w:tblPr>
@@ -3329,7 +3327,7 @@
     </w:p>
     <w:tbl>
       <w:tblPr>
-        <w:tblStyle w:val="TableGrid"/>
+        <w:tblStyle w:val="LiBang"/>
         <w:tblW w:w="0" w:type="auto"/>
         <w:tblLook w:val="04A0" w:firstRow="1" w:lastRow="0" w:firstColumn="1" w:lastColumn="0" w:noHBand="0" w:noVBand="1"/>
       </w:tblPr>
@@ -3508,16 +3506,16 @@
     <w:p/>
     <w:p>
       <w:pPr>
-        <w:pStyle w:val="Heading3"/>
-      </w:pPr>
-      <w:bookmarkStart w:id="9" w:name="_Toc383898130"/>
+        <w:pStyle w:val="u3"/>
+      </w:pPr>
+      <w:bookmarkStart w:id="8" w:name="_Toc383898130"/>
       <w:r>
         <w:t xml:space="preserve">Lớp </w:t>
       </w:r>
       <w:r>
         <w:t>C2</w:t>
       </w:r>
-      <w:bookmarkEnd w:id="9"/>
+      <w:bookmarkEnd w:id="8"/>
     </w:p>
     <w:p>
       <w:pPr>
@@ -3598,7 +3596,7 @@
     </w:p>
     <w:tbl>
       <w:tblPr>
-        <w:tblStyle w:val="TableGrid"/>
+        <w:tblStyle w:val="LiBang"/>
         <w:tblW w:w="0" w:type="auto"/>
         <w:tblLook w:val="04A0" w:firstRow="1" w:lastRow="0" w:firstColumn="1" w:lastColumn="0" w:noHBand="0" w:noVBand="1"/>
       </w:tblPr>
@@ -3793,7 +3791,7 @@
     </w:p>
     <w:tbl>
       <w:tblPr>
-        <w:tblStyle w:val="TableGrid"/>
+        <w:tblStyle w:val="LiBang"/>
         <w:tblW w:w="0" w:type="auto"/>
         <w:tblLook w:val="04A0" w:firstRow="1" w:lastRow="0" w:firstColumn="1" w:lastColumn="0" w:noHBand="0" w:noVBand="1"/>
       </w:tblPr>
@@ -3983,24 +3981,24 @@
     </w:p>
     <w:p>
       <w:pPr>
-        <w:pStyle w:val="Heading1"/>
-      </w:pPr>
-      <w:bookmarkStart w:id="10" w:name="_Toc383898131"/>
+        <w:pStyle w:val="u1"/>
+      </w:pPr>
+      <w:bookmarkStart w:id="9" w:name="_Toc383898131"/>
       <w:r>
         <w:lastRenderedPageBreak/>
         <w:t>Thiết kế dữ liệu</w:t>
       </w:r>
+      <w:bookmarkEnd w:id="9"/>
+    </w:p>
+    <w:p>
+      <w:pPr>
+        <w:pStyle w:val="u2"/>
+      </w:pPr>
+      <w:bookmarkStart w:id="10" w:name="_Toc383898132"/>
+      <w:r>
+        <w:t>Sơ đồ dữ liệu</w:t>
+      </w:r>
       <w:bookmarkEnd w:id="10"/>
-    </w:p>
-    <w:p>
-      <w:pPr>
-        <w:pStyle w:val="Heading2"/>
-      </w:pPr>
-      <w:bookmarkStart w:id="11" w:name="_Toc383898132"/>
-      <w:r>
-        <w:t>Sơ đồ dữ liệu</w:t>
-      </w:r>
-      <w:bookmarkEnd w:id="11"/>
     </w:p>
     <w:p>
       <w:pPr>
@@ -4020,16 +4018,16 @@
     </w:p>
     <w:p>
       <w:pPr>
-        <w:pStyle w:val="Heading2"/>
+        <w:pStyle w:val="u2"/>
         <w:rPr>
           <w:rFonts w:ascii="Times New Roman" w:hAnsi="Times New Roman" w:cs="Times New Roman"/>
         </w:rPr>
       </w:pPr>
-      <w:bookmarkStart w:id="12" w:name="_Toc383898133"/>
+      <w:bookmarkStart w:id="11" w:name="_Toc383898133"/>
       <w:r>
         <w:t>Đặc tả dữ liệu</w:t>
       </w:r>
-      <w:bookmarkEnd w:id="12"/>
+      <w:bookmarkEnd w:id="11"/>
     </w:p>
     <w:p>
       <w:pPr>
@@ -4080,27 +4078,27 @@
     </w:p>
     <w:p>
       <w:pPr>
-        <w:pStyle w:val="Heading1"/>
+        <w:pStyle w:val="u1"/>
         <w:rPr>
           <w:rFonts w:cs="Segoe UI"/>
         </w:rPr>
       </w:pPr>
-      <w:bookmarkStart w:id="13" w:name="_Toc383898134"/>
+      <w:bookmarkStart w:id="12" w:name="_Toc383898134"/>
       <w:r>
         <w:lastRenderedPageBreak/>
         <w:t>Thiết kế giao diện người dùng</w:t>
       </w:r>
+      <w:bookmarkEnd w:id="12"/>
+    </w:p>
+    <w:p>
+      <w:pPr>
+        <w:pStyle w:val="u2"/>
+      </w:pPr>
+      <w:bookmarkStart w:id="13" w:name="_Toc383898135"/>
+      <w:r>
+        <w:t>Sơ đồ và danh sách màn hình</w:t>
+      </w:r>
       <w:bookmarkEnd w:id="13"/>
-    </w:p>
-    <w:p>
-      <w:pPr>
-        <w:pStyle w:val="Heading2"/>
-      </w:pPr>
-      <w:bookmarkStart w:id="14" w:name="_Toc383898135"/>
-      <w:r>
-        <w:t>Sơ đồ và danh sách màn hình</w:t>
-      </w:r>
-      <w:bookmarkEnd w:id="14"/>
     </w:p>
     <w:p>
       <w:pPr>
@@ -4136,7 +4134,7 @@
     </w:p>
     <w:tbl>
       <w:tblPr>
-        <w:tblStyle w:val="TableGrid"/>
+        <w:tblStyle w:val="LiBang"/>
         <w:tblW w:w="9355" w:type="dxa"/>
         <w:tblInd w:w="959" w:type="dxa"/>
         <w:tblLook w:val="04A0" w:firstRow="1" w:lastRow="0" w:firstColumn="1" w:lastColumn="0" w:noHBand="0" w:noVBand="1"/>
@@ -4260,14 +4258,121 @@
           </w:p>
         </w:tc>
       </w:tr>
+      <w:tr>
+        <w:tc>
+          <w:tcPr>
+            <w:tcW w:w="817" w:type="dxa"/>
+          </w:tcPr>
+          <w:p>
+            <w:pPr>
+              <w:spacing w:before="60" w:after="60" w:line="276" w:lineRule="auto"/>
+            </w:pPr>
+          </w:p>
+        </w:tc>
+        <w:tc>
+          <w:tcPr>
+            <w:tcW w:w="3301" w:type="dxa"/>
+          </w:tcPr>
+          <w:p>
+            <w:pPr>
+              <w:spacing w:before="60" w:after="60" w:line="276" w:lineRule="auto"/>
+            </w:pPr>
+          </w:p>
+        </w:tc>
+        <w:tc>
+          <w:tcPr>
+            <w:tcW w:w="5237" w:type="dxa"/>
+          </w:tcPr>
+          <w:p>
+            <w:pPr>
+              <w:spacing w:before="60" w:after="60" w:line="276" w:lineRule="auto"/>
+            </w:pPr>
+          </w:p>
+        </w:tc>
+      </w:tr>
     </w:tbl>
     <w:p/>
     <w:p>
       <w:pPr>
-        <w:pStyle w:val="Heading2"/>
+        <w:pStyle w:val="oancuaDanhsach"/>
+        <w:numPr>
+          <w:ilvl w:val="0"/>
+          <w:numId w:val="33"/>
+        </w:numPr>
+        <w:rPr>
+          <w:rFonts w:ascii="Arial" w:hAnsi="Arial" w:cs="Arial"/>
+          <w:sz w:val="28"/>
+          <w:szCs w:val="28"/>
+        </w:rPr>
+      </w:pPr>
+      <w:r>
+        <w:rPr>
+          <w:rFonts w:ascii="Arial" w:hAnsi="Arial" w:cs="Arial"/>
+          <w:sz w:val="28"/>
+          <w:szCs w:val="28"/>
+        </w:rPr>
+        <w:t>Sơ đồ màn hình:</w:t>
+      </w:r>
+    </w:p>
+    <w:p>
+      <w:pPr>
+        <w:ind w:left="360"/>
+        <w:rPr>
+          <w:rFonts w:ascii="Arial" w:hAnsi="Arial" w:cs="Arial"/>
+          <w:sz w:val="28"/>
+          <w:szCs w:val="28"/>
+        </w:rPr>
+      </w:pPr>
+      <w:r>
+        <w:rPr>
+          <w:noProof/>
+        </w:rPr>
+        <w:drawing>
+          <wp:inline distT="0" distB="0" distL="0" distR="0" wp14:anchorId="3AEC9218" wp14:editId="0F8C4240">
+            <wp:extent cx="6400800" cy="4484370"/>
+            <wp:effectExtent l="0" t="0" r="0" b="0"/>
+            <wp:docPr id="2" name="Hình ảnh 2"/>
+            <wp:cNvGraphicFramePr>
+              <a:graphicFrameLocks xmlns:a="http://schemas.openxmlformats.org/drawingml/2006/main" noChangeAspect="1"/>
+            </wp:cNvGraphicFramePr>
+            <a:graphic xmlns:a="http://schemas.openxmlformats.org/drawingml/2006/main">
+              <a:graphicData uri="http://schemas.openxmlformats.org/drawingml/2006/picture">
+                <pic:pic xmlns:pic="http://schemas.openxmlformats.org/drawingml/2006/picture">
+                  <pic:nvPicPr>
+                    <pic:cNvPr id="1" name=""/>
+                    <pic:cNvPicPr/>
+                  </pic:nvPicPr>
+                  <pic:blipFill>
+                    <a:blip r:embed="rId15"/>
+                    <a:stretch>
+                      <a:fillRect/>
+                    </a:stretch>
+                  </pic:blipFill>
+                  <pic:spPr>
+                    <a:xfrm>
+                      <a:off x="0" y="0"/>
+                      <a:ext cx="6400800" cy="4484370"/>
+                    </a:xfrm>
+                    <a:prstGeom prst="rect">
+                      <a:avLst/>
+                    </a:prstGeom>
+                  </pic:spPr>
+                </pic:pic>
+              </a:graphicData>
+            </a:graphic>
+          </wp:inline>
+        </w:drawing>
+      </w:r>
+      <w:bookmarkStart w:id="14" w:name="_GoBack"/>
+      <w:bookmarkEnd w:id="14"/>
+    </w:p>
+    <w:p>
+      <w:pPr>
+        <w:pStyle w:val="u2"/>
       </w:pPr>
       <w:bookmarkStart w:id="15" w:name="_Toc383898136"/>
       <w:r>
+        <w:lastRenderedPageBreak/>
         <w:t>Đặc tả các màn hình giao diện</w:t>
       </w:r>
       <w:bookmarkEnd w:id="15"/>
@@ -4318,7 +4423,7 @@
     </w:p>
     <w:p>
       <w:pPr>
-        <w:pStyle w:val="Heading3"/>
+        <w:pStyle w:val="u3"/>
       </w:pPr>
       <w:bookmarkStart w:id="16" w:name="_Toc383898137"/>
       <w:r>
@@ -4344,7 +4449,7 @@
     </w:p>
     <w:p>
       <w:pPr>
-        <w:pStyle w:val="Heading3"/>
+        <w:pStyle w:val="u3"/>
       </w:pPr>
       <w:bookmarkStart w:id="17" w:name="_Toc383898138"/>
       <w:r>
@@ -4365,7 +4470,21 @@
           <w:i/>
           <w:color w:val="0070C0"/>
         </w:rPr>
-        <w:t>[Mô tả rõ hình thức trình bày và các xử lý đối với từng biến cố trong màn hình. Kèm theo hình ảnh thiết kế từng màn hình]</w:t>
+        <w:t>[Mô tả rõ hình thức trình bày và các xử lý đối vớ</w:t>
+      </w:r>
+      <w:r>
+        <w:rPr>
+          <w:i/>
+          <w:color w:val="0070C0"/>
+        </w:rPr>
+        <w:tab/>
+      </w:r>
+      <w:r>
+        <w:rPr>
+          <w:i/>
+          <w:color w:val="0070C0"/>
+        </w:rPr>
+        <w:t>i từng biến cố trong màn hình. Kèm theo hình ảnh thiết kế từng màn hình]</w:t>
       </w:r>
     </w:p>
     <w:sectPr>
@@ -4379,7 +4498,7 @@
 </file>
 
 <file path=word/endnotes.xml><?xml version="1.0" encoding="utf-8"?>
-<w:endnotes xmlns:wpc="http://schemas.microsoft.com/office/word/2010/wordprocessingCanvas" xmlns:cx="http://schemas.microsoft.com/office/drawing/2014/chartex" xmlns:mc="http://schemas.openxmlformats.org/markup-compatibility/2006" xmlns:o="urn:schemas-microsoft-com:office:office" xmlns:r="http://schemas.openxmlformats.org/officeDocument/2006/relationships" xmlns:m="http://schemas.openxmlformats.org/officeDocument/2006/math" xmlns:v="urn:schemas-microsoft-com:vml" xmlns:wp14="http://schemas.microsoft.com/office/word/2010/wordprocessingDrawing" xmlns:wp="http://schemas.openxmlformats.org/drawingml/2006/wordprocessingDrawing" xmlns:w10="urn:schemas-microsoft-com:office:word" xmlns:w="http://schemas.openxmlformats.org/wordprocessingml/2006/main" xmlns:w14="http://schemas.microsoft.com/office/word/2010/wordml" xmlns:w15="http://schemas.microsoft.com/office/word/2012/wordml" xmlns:w16se="http://schemas.microsoft.com/office/word/2015/wordml/symex" xmlns:wpg="http://schemas.microsoft.com/office/word/2010/wordprocessingGroup" xmlns:wpi="http://schemas.microsoft.com/office/word/2010/wordprocessingInk" xmlns:wne="http://schemas.microsoft.com/office/word/2006/wordml" xmlns:wps="http://schemas.microsoft.com/office/word/2010/wordprocessingShape" mc:Ignorable="w14 w15 w16se wp14">
+<w:endnotes xmlns:wpc="http://schemas.microsoft.com/office/word/2010/wordprocessingCanvas" xmlns:cx="http://schemas.microsoft.com/office/drawing/2014/chartex" xmlns:cx1="http://schemas.microsoft.com/office/drawing/2015/9/8/chartex" xmlns:cx2="http://schemas.microsoft.com/office/drawing/2015/10/21/chartex" xmlns:cx3="http://schemas.microsoft.com/office/drawing/2016/5/9/chartex" xmlns:cx4="http://schemas.microsoft.com/office/drawing/2016/5/10/chartex" xmlns:cx5="http://schemas.microsoft.com/office/drawing/2016/5/11/chartex" xmlns:cx6="http://schemas.microsoft.com/office/drawing/2016/5/12/chartex" xmlns:cx7="http://schemas.microsoft.com/office/drawing/2016/5/13/chartex" xmlns:cx8="http://schemas.microsoft.com/office/drawing/2016/5/14/chartex" xmlns:mc="http://schemas.openxmlformats.org/markup-compatibility/2006" xmlns:aink="http://schemas.microsoft.com/office/drawing/2016/ink" xmlns:am3d="http://schemas.microsoft.com/office/drawing/2017/model3d" xmlns:o="urn:schemas-microsoft-com:office:office" xmlns:r="http://schemas.openxmlformats.org/officeDocument/2006/relationships" xmlns:m="http://schemas.openxmlformats.org/officeDocument/2006/math" xmlns:v="urn:schemas-microsoft-com:vml" xmlns:wp14="http://schemas.microsoft.com/office/word/2010/wordprocessingDrawing" xmlns:wp="http://schemas.openxmlformats.org/drawingml/2006/wordprocessingDrawing" xmlns:w10="urn:schemas-microsoft-com:office:word" xmlns:w="http://schemas.openxmlformats.org/wordprocessingml/2006/main" xmlns:w14="http://schemas.microsoft.com/office/word/2010/wordml" xmlns:w15="http://schemas.microsoft.com/office/word/2012/wordml" xmlns:w16cid="http://schemas.microsoft.com/office/word/2016/wordml/cid" xmlns:w16se="http://schemas.microsoft.com/office/word/2015/wordml/symex" xmlns:wpg="http://schemas.microsoft.com/office/word/2010/wordprocessingGroup" xmlns:wpi="http://schemas.microsoft.com/office/word/2010/wordprocessingInk" xmlns:wne="http://schemas.microsoft.com/office/word/2006/wordml" xmlns:wps="http://schemas.microsoft.com/office/word/2010/wordprocessingShape" mc:Ignorable="w14 w15 w16se w16cid wp14">
   <w:endnote w:type="separator" w:id="-1">
     <w:p>
       <w:pPr>
@@ -4404,17 +4523,17 @@
 </file>
 
 <file path=word/footer1.xml><?xml version="1.0" encoding="utf-8"?>
-<w:ftr xmlns:wpc="http://schemas.microsoft.com/office/word/2010/wordprocessingCanvas" xmlns:cx="http://schemas.microsoft.com/office/drawing/2014/chartex" xmlns:mc="http://schemas.openxmlformats.org/markup-compatibility/2006" xmlns:o="urn:schemas-microsoft-com:office:office" xmlns:r="http://schemas.openxmlformats.org/officeDocument/2006/relationships" xmlns:m="http://schemas.openxmlformats.org/officeDocument/2006/math" xmlns:v="urn:schemas-microsoft-com:vml" xmlns:wp14="http://schemas.microsoft.com/office/word/2010/wordprocessingDrawing" xmlns:wp="http://schemas.openxmlformats.org/drawingml/2006/wordprocessingDrawing" xmlns:w10="urn:schemas-microsoft-com:office:word" xmlns:w="http://schemas.openxmlformats.org/wordprocessingml/2006/main" xmlns:w14="http://schemas.microsoft.com/office/word/2010/wordml" xmlns:w15="http://schemas.microsoft.com/office/word/2012/wordml" xmlns:w16se="http://schemas.microsoft.com/office/word/2015/wordml/symex" xmlns:wpg="http://schemas.microsoft.com/office/word/2010/wordprocessingGroup" xmlns:wpi="http://schemas.microsoft.com/office/word/2010/wordprocessingInk" xmlns:wne="http://schemas.microsoft.com/office/word/2006/wordml" xmlns:wps="http://schemas.microsoft.com/office/word/2010/wordprocessingShape" mc:Ignorable="w14 w15 w16se wp14">
+<w:ftr xmlns:wpc="http://schemas.microsoft.com/office/word/2010/wordprocessingCanvas" xmlns:cx="http://schemas.microsoft.com/office/drawing/2014/chartex" xmlns:cx1="http://schemas.microsoft.com/office/drawing/2015/9/8/chartex" xmlns:cx2="http://schemas.microsoft.com/office/drawing/2015/10/21/chartex" xmlns:cx3="http://schemas.microsoft.com/office/drawing/2016/5/9/chartex" xmlns:cx4="http://schemas.microsoft.com/office/drawing/2016/5/10/chartex" xmlns:cx5="http://schemas.microsoft.com/office/drawing/2016/5/11/chartex" xmlns:cx6="http://schemas.microsoft.com/office/drawing/2016/5/12/chartex" xmlns:cx7="http://schemas.microsoft.com/office/drawing/2016/5/13/chartex" xmlns:cx8="http://schemas.microsoft.com/office/drawing/2016/5/14/chartex" xmlns:mc="http://schemas.openxmlformats.org/markup-compatibility/2006" xmlns:aink="http://schemas.microsoft.com/office/drawing/2016/ink" xmlns:am3d="http://schemas.microsoft.com/office/drawing/2017/model3d" xmlns:o="urn:schemas-microsoft-com:office:office" xmlns:r="http://schemas.openxmlformats.org/officeDocument/2006/relationships" xmlns:m="http://schemas.openxmlformats.org/officeDocument/2006/math" xmlns:v="urn:schemas-microsoft-com:vml" xmlns:wp14="http://schemas.microsoft.com/office/word/2010/wordprocessingDrawing" xmlns:wp="http://schemas.openxmlformats.org/drawingml/2006/wordprocessingDrawing" xmlns:w10="urn:schemas-microsoft-com:office:word" xmlns:w="http://schemas.openxmlformats.org/wordprocessingml/2006/main" xmlns:w14="http://schemas.microsoft.com/office/word/2010/wordml" xmlns:w15="http://schemas.microsoft.com/office/word/2012/wordml" xmlns:w16cid="http://schemas.microsoft.com/office/word/2016/wordml/cid" xmlns:w16se="http://schemas.microsoft.com/office/word/2015/wordml/symex" xmlns:wpg="http://schemas.microsoft.com/office/word/2010/wordprocessingGroup" xmlns:wpi="http://schemas.microsoft.com/office/word/2010/wordprocessingInk" xmlns:wne="http://schemas.microsoft.com/office/word/2006/wordml" xmlns:wps="http://schemas.microsoft.com/office/word/2010/wordprocessingShape" mc:Ignorable="w14 w15 w16se w16cid wp14">
   <w:p>
     <w:pPr>
-      <w:pStyle w:val="Footer"/>
+      <w:pStyle w:val="Chntrang"/>
     </w:pPr>
   </w:p>
 </w:ftr>
 </file>
 
 <file path=word/footer2.xml><?xml version="1.0" encoding="utf-8"?>
-<w:ftr xmlns:wpc="http://schemas.microsoft.com/office/word/2010/wordprocessingCanvas" xmlns:cx="http://schemas.microsoft.com/office/drawing/2014/chartex" xmlns:mc="http://schemas.openxmlformats.org/markup-compatibility/2006" xmlns:o="urn:schemas-microsoft-com:office:office" xmlns:r="http://schemas.openxmlformats.org/officeDocument/2006/relationships" xmlns:m="http://schemas.openxmlformats.org/officeDocument/2006/math" xmlns:v="urn:schemas-microsoft-com:vml" xmlns:wp14="http://schemas.microsoft.com/office/word/2010/wordprocessingDrawing" xmlns:wp="http://schemas.openxmlformats.org/drawingml/2006/wordprocessingDrawing" xmlns:w10="urn:schemas-microsoft-com:office:word" xmlns:w="http://schemas.openxmlformats.org/wordprocessingml/2006/main" xmlns:w14="http://schemas.microsoft.com/office/word/2010/wordml" xmlns:w15="http://schemas.microsoft.com/office/word/2012/wordml" xmlns:w16se="http://schemas.microsoft.com/office/word/2015/wordml/symex" xmlns:wpg="http://schemas.microsoft.com/office/word/2010/wordprocessingGroup" xmlns:wpi="http://schemas.microsoft.com/office/word/2010/wordprocessingInk" xmlns:wne="http://schemas.microsoft.com/office/word/2006/wordml" xmlns:wps="http://schemas.microsoft.com/office/word/2010/wordprocessingShape" mc:Ignorable="w14 w15 w16se wp14">
+<w:ftr xmlns:wpc="http://schemas.microsoft.com/office/word/2010/wordprocessingCanvas" xmlns:cx="http://schemas.microsoft.com/office/drawing/2014/chartex" xmlns:cx1="http://schemas.microsoft.com/office/drawing/2015/9/8/chartex" xmlns:cx2="http://schemas.microsoft.com/office/drawing/2015/10/21/chartex" xmlns:cx3="http://schemas.microsoft.com/office/drawing/2016/5/9/chartex" xmlns:cx4="http://schemas.microsoft.com/office/drawing/2016/5/10/chartex" xmlns:cx5="http://schemas.microsoft.com/office/drawing/2016/5/11/chartex" xmlns:cx6="http://schemas.microsoft.com/office/drawing/2016/5/12/chartex" xmlns:cx7="http://schemas.microsoft.com/office/drawing/2016/5/13/chartex" xmlns:cx8="http://schemas.microsoft.com/office/drawing/2016/5/14/chartex" xmlns:mc="http://schemas.openxmlformats.org/markup-compatibility/2006" xmlns:aink="http://schemas.microsoft.com/office/drawing/2016/ink" xmlns:am3d="http://schemas.microsoft.com/office/drawing/2017/model3d" xmlns:o="urn:schemas-microsoft-com:office:office" xmlns:r="http://schemas.openxmlformats.org/officeDocument/2006/relationships" xmlns:m="http://schemas.openxmlformats.org/officeDocument/2006/math" xmlns:v="urn:schemas-microsoft-com:vml" xmlns:wp14="http://schemas.microsoft.com/office/word/2010/wordprocessingDrawing" xmlns:wp="http://schemas.openxmlformats.org/drawingml/2006/wordprocessingDrawing" xmlns:w10="urn:schemas-microsoft-com:office:word" xmlns:w="http://schemas.openxmlformats.org/wordprocessingml/2006/main" xmlns:w14="http://schemas.microsoft.com/office/word/2010/wordml" xmlns:w15="http://schemas.microsoft.com/office/word/2012/wordml" xmlns:w16cid="http://schemas.microsoft.com/office/word/2016/wordml/cid" xmlns:w16se="http://schemas.microsoft.com/office/word/2015/wordml/symex" xmlns:wpg="http://schemas.microsoft.com/office/word/2010/wordprocessingGroup" xmlns:wpi="http://schemas.microsoft.com/office/word/2010/wordprocessingInk" xmlns:wne="http://schemas.microsoft.com/office/word/2006/wordml" xmlns:wps="http://schemas.microsoft.com/office/word/2010/wordprocessingShape" mc:Ignorable="w14 w15 w16se w16cid wp14">
   <w:tbl>
     <w:tblPr>
       <w:tblW w:w="5000" w:type="pct"/>
@@ -4440,7 +4559,7 @@
         </w:tcPr>
         <w:p>
           <w:pPr>
-            <w:pStyle w:val="Footer"/>
+            <w:pStyle w:val="Chntrang"/>
             <w:rPr>
               <w:rFonts w:cs="Segoe UI"/>
             </w:rPr>
@@ -4519,7 +4638,7 @@
         </w:tcPr>
         <w:p>
           <w:pPr>
-            <w:pStyle w:val="Header"/>
+            <w:pStyle w:val="utrang"/>
             <w:jc w:val="center"/>
             <w:rPr>
               <w:b/>
@@ -4566,14 +4685,14 @@
   </w:tbl>
   <w:p>
     <w:pPr>
-      <w:pStyle w:val="Footer"/>
+      <w:pStyle w:val="Chntrang"/>
     </w:pPr>
   </w:p>
 </w:ftr>
 </file>
 
 <file path=word/footnotes.xml><?xml version="1.0" encoding="utf-8"?>
-<w:footnotes xmlns:wpc="http://schemas.microsoft.com/office/word/2010/wordprocessingCanvas" xmlns:cx="http://schemas.microsoft.com/office/drawing/2014/chartex" xmlns:mc="http://schemas.openxmlformats.org/markup-compatibility/2006" xmlns:o="urn:schemas-microsoft-com:office:office" xmlns:r="http://schemas.openxmlformats.org/officeDocument/2006/relationships" xmlns:m="http://schemas.openxmlformats.org/officeDocument/2006/math" xmlns:v="urn:schemas-microsoft-com:vml" xmlns:wp14="http://schemas.microsoft.com/office/word/2010/wordprocessingDrawing" xmlns:wp="http://schemas.openxmlformats.org/drawingml/2006/wordprocessingDrawing" xmlns:w10="urn:schemas-microsoft-com:office:word" xmlns:w="http://schemas.openxmlformats.org/wordprocessingml/2006/main" xmlns:w14="http://schemas.microsoft.com/office/word/2010/wordml" xmlns:w15="http://schemas.microsoft.com/office/word/2012/wordml" xmlns:w16se="http://schemas.microsoft.com/office/word/2015/wordml/symex" xmlns:wpg="http://schemas.microsoft.com/office/word/2010/wordprocessingGroup" xmlns:wpi="http://schemas.microsoft.com/office/word/2010/wordprocessingInk" xmlns:wne="http://schemas.microsoft.com/office/word/2006/wordml" xmlns:wps="http://schemas.microsoft.com/office/word/2010/wordprocessingShape" mc:Ignorable="w14 w15 w16se wp14">
+<w:footnotes xmlns:wpc="http://schemas.microsoft.com/office/word/2010/wordprocessingCanvas" xmlns:cx="http://schemas.microsoft.com/office/drawing/2014/chartex" xmlns:cx1="http://schemas.microsoft.com/office/drawing/2015/9/8/chartex" xmlns:cx2="http://schemas.microsoft.com/office/drawing/2015/10/21/chartex" xmlns:cx3="http://schemas.microsoft.com/office/drawing/2016/5/9/chartex" xmlns:cx4="http://schemas.microsoft.com/office/drawing/2016/5/10/chartex" xmlns:cx5="http://schemas.microsoft.com/office/drawing/2016/5/11/chartex" xmlns:cx6="http://schemas.microsoft.com/office/drawing/2016/5/12/chartex" xmlns:cx7="http://schemas.microsoft.com/office/drawing/2016/5/13/chartex" xmlns:cx8="http://schemas.microsoft.com/office/drawing/2016/5/14/chartex" xmlns:mc="http://schemas.openxmlformats.org/markup-compatibility/2006" xmlns:aink="http://schemas.microsoft.com/office/drawing/2016/ink" xmlns:am3d="http://schemas.microsoft.com/office/drawing/2017/model3d" xmlns:o="urn:schemas-microsoft-com:office:office" xmlns:r="http://schemas.openxmlformats.org/officeDocument/2006/relationships" xmlns:m="http://schemas.openxmlformats.org/officeDocument/2006/math" xmlns:v="urn:schemas-microsoft-com:vml" xmlns:wp14="http://schemas.microsoft.com/office/word/2010/wordprocessingDrawing" xmlns:wp="http://schemas.openxmlformats.org/drawingml/2006/wordprocessingDrawing" xmlns:w10="urn:schemas-microsoft-com:office:word" xmlns:w="http://schemas.openxmlformats.org/wordprocessingml/2006/main" xmlns:w14="http://schemas.microsoft.com/office/word/2010/wordml" xmlns:w15="http://schemas.microsoft.com/office/word/2012/wordml" xmlns:w16cid="http://schemas.microsoft.com/office/word/2016/wordml/cid" xmlns:w16se="http://schemas.microsoft.com/office/word/2015/wordml/symex" xmlns:wpg="http://schemas.microsoft.com/office/word/2010/wordprocessingGroup" xmlns:wpi="http://schemas.microsoft.com/office/word/2010/wordprocessingInk" xmlns:wne="http://schemas.microsoft.com/office/word/2006/wordml" xmlns:wps="http://schemas.microsoft.com/office/word/2010/wordprocessingShape" mc:Ignorable="w14 w15 w16se w16cid wp14">
   <w:footnote w:type="separator" w:id="-1">
     <w:p>
       <w:pPr>
@@ -4598,17 +4717,17 @@
 </file>
 
 <file path=word/header1.xml><?xml version="1.0" encoding="utf-8"?>
-<w:hdr xmlns:wpc="http://schemas.microsoft.com/office/word/2010/wordprocessingCanvas" xmlns:cx="http://schemas.microsoft.com/office/drawing/2014/chartex" xmlns:mc="http://schemas.openxmlformats.org/markup-compatibility/2006" xmlns:o="urn:schemas-microsoft-com:office:office" xmlns:r="http://schemas.openxmlformats.org/officeDocument/2006/relationships" xmlns:m="http://schemas.openxmlformats.org/officeDocument/2006/math" xmlns:v="urn:schemas-microsoft-com:vml" xmlns:wp14="http://schemas.microsoft.com/office/word/2010/wordprocessingDrawing" xmlns:wp="http://schemas.openxmlformats.org/drawingml/2006/wordprocessingDrawing" xmlns:w10="urn:schemas-microsoft-com:office:word" xmlns:w="http://schemas.openxmlformats.org/wordprocessingml/2006/main" xmlns:w14="http://schemas.microsoft.com/office/word/2010/wordml" xmlns:w15="http://schemas.microsoft.com/office/word/2012/wordml" xmlns:w16se="http://schemas.microsoft.com/office/word/2015/wordml/symex" xmlns:wpg="http://schemas.microsoft.com/office/word/2010/wordprocessingGroup" xmlns:wpi="http://schemas.microsoft.com/office/word/2010/wordprocessingInk" xmlns:wne="http://schemas.microsoft.com/office/word/2006/wordml" xmlns:wps="http://schemas.microsoft.com/office/word/2010/wordprocessingShape" mc:Ignorable="w14 w15 w16se wp14">
+<w:hdr xmlns:wpc="http://schemas.microsoft.com/office/word/2010/wordprocessingCanvas" xmlns:cx="http://schemas.microsoft.com/office/drawing/2014/chartex" xmlns:cx1="http://schemas.microsoft.com/office/drawing/2015/9/8/chartex" xmlns:cx2="http://schemas.microsoft.com/office/drawing/2015/10/21/chartex" xmlns:cx3="http://schemas.microsoft.com/office/drawing/2016/5/9/chartex" xmlns:cx4="http://schemas.microsoft.com/office/drawing/2016/5/10/chartex" xmlns:cx5="http://schemas.microsoft.com/office/drawing/2016/5/11/chartex" xmlns:cx6="http://schemas.microsoft.com/office/drawing/2016/5/12/chartex" xmlns:cx7="http://schemas.microsoft.com/office/drawing/2016/5/13/chartex" xmlns:cx8="http://schemas.microsoft.com/office/drawing/2016/5/14/chartex" xmlns:mc="http://schemas.openxmlformats.org/markup-compatibility/2006" xmlns:aink="http://schemas.microsoft.com/office/drawing/2016/ink" xmlns:am3d="http://schemas.microsoft.com/office/drawing/2017/model3d" xmlns:o="urn:schemas-microsoft-com:office:office" xmlns:r="http://schemas.openxmlformats.org/officeDocument/2006/relationships" xmlns:m="http://schemas.openxmlformats.org/officeDocument/2006/math" xmlns:v="urn:schemas-microsoft-com:vml" xmlns:wp14="http://schemas.microsoft.com/office/word/2010/wordprocessingDrawing" xmlns:wp="http://schemas.openxmlformats.org/drawingml/2006/wordprocessingDrawing" xmlns:w10="urn:schemas-microsoft-com:office:word" xmlns:w="http://schemas.openxmlformats.org/wordprocessingml/2006/main" xmlns:w14="http://schemas.microsoft.com/office/word/2010/wordml" xmlns:w15="http://schemas.microsoft.com/office/word/2012/wordml" xmlns:w16cid="http://schemas.microsoft.com/office/word/2016/wordml/cid" xmlns:w16se="http://schemas.microsoft.com/office/word/2015/wordml/symex" xmlns:wpg="http://schemas.microsoft.com/office/word/2010/wordprocessingGroup" xmlns:wpi="http://schemas.microsoft.com/office/word/2010/wordprocessingInk" xmlns:wne="http://schemas.microsoft.com/office/word/2006/wordml" xmlns:wps="http://schemas.microsoft.com/office/word/2010/wordprocessingShape" mc:Ignorable="w14 w15 w16se w16cid wp14">
   <w:p>
     <w:pPr>
-      <w:pStyle w:val="Header"/>
+      <w:pStyle w:val="utrang"/>
     </w:pPr>
   </w:p>
 </w:hdr>
 </file>
 
 <file path=word/header2.xml><?xml version="1.0" encoding="utf-8"?>
-<w:hdr xmlns:wpc="http://schemas.microsoft.com/office/word/2010/wordprocessingCanvas" xmlns:cx="http://schemas.microsoft.com/office/drawing/2014/chartex" xmlns:mc="http://schemas.openxmlformats.org/markup-compatibility/2006" xmlns:o="urn:schemas-microsoft-com:office:office" xmlns:r="http://schemas.openxmlformats.org/officeDocument/2006/relationships" xmlns:m="http://schemas.openxmlformats.org/officeDocument/2006/math" xmlns:v="urn:schemas-microsoft-com:vml" xmlns:wp14="http://schemas.microsoft.com/office/word/2010/wordprocessingDrawing" xmlns:wp="http://schemas.openxmlformats.org/drawingml/2006/wordprocessingDrawing" xmlns:w10="urn:schemas-microsoft-com:office:word" xmlns:w="http://schemas.openxmlformats.org/wordprocessingml/2006/main" xmlns:w14="http://schemas.microsoft.com/office/word/2010/wordml" xmlns:w15="http://schemas.microsoft.com/office/word/2012/wordml" xmlns:w16se="http://schemas.microsoft.com/office/word/2015/wordml/symex" xmlns:wpg="http://schemas.microsoft.com/office/word/2010/wordprocessingGroup" xmlns:wpi="http://schemas.microsoft.com/office/word/2010/wordprocessingInk" xmlns:wne="http://schemas.microsoft.com/office/word/2006/wordml" xmlns:wps="http://schemas.microsoft.com/office/word/2010/wordprocessingShape" mc:Ignorable="w14 w15 w16se wp14">
+<w:hdr xmlns:wpc="http://schemas.microsoft.com/office/word/2010/wordprocessingCanvas" xmlns:cx="http://schemas.microsoft.com/office/drawing/2014/chartex" xmlns:cx1="http://schemas.microsoft.com/office/drawing/2015/9/8/chartex" xmlns:cx2="http://schemas.microsoft.com/office/drawing/2015/10/21/chartex" xmlns:cx3="http://schemas.microsoft.com/office/drawing/2016/5/9/chartex" xmlns:cx4="http://schemas.microsoft.com/office/drawing/2016/5/10/chartex" xmlns:cx5="http://schemas.microsoft.com/office/drawing/2016/5/11/chartex" xmlns:cx6="http://schemas.microsoft.com/office/drawing/2016/5/12/chartex" xmlns:cx7="http://schemas.microsoft.com/office/drawing/2016/5/13/chartex" xmlns:cx8="http://schemas.microsoft.com/office/drawing/2016/5/14/chartex" xmlns:mc="http://schemas.openxmlformats.org/markup-compatibility/2006" xmlns:aink="http://schemas.microsoft.com/office/drawing/2016/ink" xmlns:am3d="http://schemas.microsoft.com/office/drawing/2017/model3d" xmlns:o="urn:schemas-microsoft-com:office:office" xmlns:r="http://schemas.openxmlformats.org/officeDocument/2006/relationships" xmlns:m="http://schemas.openxmlformats.org/officeDocument/2006/math" xmlns:v="urn:schemas-microsoft-com:vml" xmlns:wp14="http://schemas.microsoft.com/office/word/2010/wordprocessingDrawing" xmlns:wp="http://schemas.openxmlformats.org/drawingml/2006/wordprocessingDrawing" xmlns:w10="urn:schemas-microsoft-com:office:word" xmlns:w="http://schemas.openxmlformats.org/wordprocessingml/2006/main" xmlns:w14="http://schemas.microsoft.com/office/word/2010/wordml" xmlns:w15="http://schemas.microsoft.com/office/word/2012/wordml" xmlns:w16cid="http://schemas.microsoft.com/office/word/2016/wordml/cid" xmlns:w16se="http://schemas.microsoft.com/office/word/2015/wordml/symex" xmlns:wpg="http://schemas.microsoft.com/office/word/2010/wordprocessingGroup" xmlns:wpi="http://schemas.microsoft.com/office/word/2010/wordprocessingInk" xmlns:wne="http://schemas.microsoft.com/office/word/2006/wordml" xmlns:wps="http://schemas.microsoft.com/office/word/2010/wordprocessingShape" mc:Ignorable="w14 w15 w16se w16cid wp14">
   <w:tbl>
     <w:tblPr>
       <w:tblW w:w="5000" w:type="pct"/>
@@ -4638,7 +4757,7 @@
         </w:tcPr>
         <w:p>
           <w:pPr>
-            <w:pStyle w:val="Header"/>
+            <w:pStyle w:val="utrang"/>
             <w:tabs>
               <w:tab w:val="clear" w:pos="4680"/>
               <w:tab w:val="clear" w:pos="9360"/>
@@ -4666,7 +4785,7 @@
         </w:tcPr>
         <w:p>
           <w:pPr>
-            <w:pStyle w:val="Header"/>
+            <w:pStyle w:val="utrang"/>
             <w:tabs>
               <w:tab w:val="clear" w:pos="4680"/>
             </w:tabs>
@@ -4691,14 +4810,14 @@
   </w:tbl>
   <w:p>
     <w:pPr>
-      <w:pStyle w:val="Header"/>
+      <w:pStyle w:val="utrang"/>
     </w:pPr>
   </w:p>
 </w:hdr>
 </file>
 
 <file path=word/numbering.xml><?xml version="1.0" encoding="utf-8"?>
-<w:numbering xmlns:wpc="http://schemas.microsoft.com/office/word/2010/wordprocessingCanvas" xmlns:cx="http://schemas.microsoft.com/office/drawing/2014/chartex" xmlns:mc="http://schemas.openxmlformats.org/markup-compatibility/2006" xmlns:o="urn:schemas-microsoft-com:office:office" xmlns:r="http://schemas.openxmlformats.org/officeDocument/2006/relationships" xmlns:m="http://schemas.openxmlformats.org/officeDocument/2006/math" xmlns:v="urn:schemas-microsoft-com:vml" xmlns:wp14="http://schemas.microsoft.com/office/word/2010/wordprocessingDrawing" xmlns:wp="http://schemas.openxmlformats.org/drawingml/2006/wordprocessingDrawing" xmlns:w10="urn:schemas-microsoft-com:office:word" xmlns:w="http://schemas.openxmlformats.org/wordprocessingml/2006/main" xmlns:w14="http://schemas.microsoft.com/office/word/2010/wordml" xmlns:w15="http://schemas.microsoft.com/office/word/2012/wordml" xmlns:w16se="http://schemas.microsoft.com/office/word/2015/wordml/symex" xmlns:wpg="http://schemas.microsoft.com/office/word/2010/wordprocessingGroup" xmlns:wpi="http://schemas.microsoft.com/office/word/2010/wordprocessingInk" xmlns:wne="http://schemas.microsoft.com/office/word/2006/wordml" xmlns:wps="http://schemas.microsoft.com/office/word/2010/wordprocessingShape" mc:Ignorable="w14 w15 w16se wp14">
+<w:numbering xmlns:wpc="http://schemas.microsoft.com/office/word/2010/wordprocessingCanvas" xmlns:cx="http://schemas.microsoft.com/office/drawing/2014/chartex" xmlns:cx1="http://schemas.microsoft.com/office/drawing/2015/9/8/chartex" xmlns:cx2="http://schemas.microsoft.com/office/drawing/2015/10/21/chartex" xmlns:cx3="http://schemas.microsoft.com/office/drawing/2016/5/9/chartex" xmlns:cx4="http://schemas.microsoft.com/office/drawing/2016/5/10/chartex" xmlns:cx5="http://schemas.microsoft.com/office/drawing/2016/5/11/chartex" xmlns:cx6="http://schemas.microsoft.com/office/drawing/2016/5/12/chartex" xmlns:cx7="http://schemas.microsoft.com/office/drawing/2016/5/13/chartex" xmlns:cx8="http://schemas.microsoft.com/office/drawing/2016/5/14/chartex" xmlns:mc="http://schemas.openxmlformats.org/markup-compatibility/2006" xmlns:aink="http://schemas.microsoft.com/office/drawing/2016/ink" xmlns:am3d="http://schemas.microsoft.com/office/drawing/2017/model3d" xmlns:o="urn:schemas-microsoft-com:office:office" xmlns:r="http://schemas.openxmlformats.org/officeDocument/2006/relationships" xmlns:m="http://schemas.openxmlformats.org/officeDocument/2006/math" xmlns:v="urn:schemas-microsoft-com:vml" xmlns:wp14="http://schemas.microsoft.com/office/word/2010/wordprocessingDrawing" xmlns:wp="http://schemas.openxmlformats.org/drawingml/2006/wordprocessingDrawing" xmlns:w10="urn:schemas-microsoft-com:office:word" xmlns:w="http://schemas.openxmlformats.org/wordprocessingml/2006/main" xmlns:w14="http://schemas.microsoft.com/office/word/2010/wordml" xmlns:w15="http://schemas.microsoft.com/office/word/2012/wordml" xmlns:w16cid="http://schemas.microsoft.com/office/word/2016/wordml/cid" xmlns:w16se="http://schemas.microsoft.com/office/word/2015/wordml/symex" xmlns:wpg="http://schemas.microsoft.com/office/word/2010/wordprocessingGroup" xmlns:wpi="http://schemas.microsoft.com/office/word/2010/wordprocessingInk" xmlns:wne="http://schemas.microsoft.com/office/word/2006/wordml" xmlns:wps="http://schemas.microsoft.com/office/word/2010/wordprocessingShape" mc:Ignorable="w14 w15 w16se w16cid wp14">
   <w:abstractNum w:abstractNumId="0" w15:restartNumberingAfterBreak="0">
     <w:nsid w:val="05E66B82"/>
     <w:multiLevelType w:val="hybridMultilevel"/>
@@ -5983,7 +6102,7 @@
     <w:lvl w:ilvl="0">
       <w:start w:val="1"/>
       <w:numFmt w:val="decimal"/>
-      <w:pStyle w:val="Heading1"/>
+      <w:pStyle w:val="u1"/>
       <w:lvlText w:val="%1"/>
       <w:lvlJc w:val="left"/>
       <w:pPr>
@@ -5997,7 +6116,7 @@
     <w:lvl w:ilvl="1">
       <w:start w:val="1"/>
       <w:numFmt w:val="decimal"/>
-      <w:pStyle w:val="Heading2"/>
+      <w:pStyle w:val="u2"/>
       <w:lvlText w:val="%1.%2"/>
       <w:lvlJc w:val="left"/>
       <w:pPr>
@@ -6010,7 +6129,7 @@
     <w:lvl w:ilvl="2">
       <w:start w:val="1"/>
       <w:numFmt w:val="decimal"/>
-      <w:pStyle w:val="Heading3"/>
+      <w:pStyle w:val="u3"/>
       <w:lvlText w:val="%1.%2.%3"/>
       <w:lvlJc w:val="left"/>
       <w:pPr>
@@ -6023,7 +6142,7 @@
     <w:lvl w:ilvl="3">
       <w:start w:val="1"/>
       <w:numFmt w:val="decimal"/>
-      <w:pStyle w:val="Heading4"/>
+      <w:pStyle w:val="u4"/>
       <w:lvlText w:val="%1.%2.%3.%4"/>
       <w:lvlJc w:val="left"/>
       <w:pPr>
@@ -6036,7 +6155,7 @@
     <w:lvl w:ilvl="4">
       <w:start w:val="1"/>
       <w:numFmt w:val="decimal"/>
-      <w:pStyle w:val="Heading5"/>
+      <w:pStyle w:val="u5"/>
       <w:lvlText w:val="%1.%2.%3.%4.%5"/>
       <w:lvlJc w:val="left"/>
       <w:pPr>
@@ -6049,7 +6168,7 @@
     <w:lvl w:ilvl="5">
       <w:start w:val="1"/>
       <w:numFmt w:val="decimal"/>
-      <w:pStyle w:val="Heading6"/>
+      <w:pStyle w:val="u6"/>
       <w:lvlText w:val="%1.%2.%3.%4.%5.%6"/>
       <w:lvlJc w:val="left"/>
       <w:pPr>
@@ -6062,7 +6181,7 @@
     <w:lvl w:ilvl="6">
       <w:start w:val="1"/>
       <w:numFmt w:val="decimal"/>
-      <w:pStyle w:val="Heading7"/>
+      <w:pStyle w:val="u7"/>
       <w:lvlText w:val="%1.%2.%3.%4.%5.%6.%7"/>
       <w:lvlJc w:val="left"/>
       <w:pPr>
@@ -6075,7 +6194,7 @@
     <w:lvl w:ilvl="7">
       <w:start w:val="1"/>
       <w:numFmt w:val="decimal"/>
-      <w:pStyle w:val="Heading8"/>
+      <w:pStyle w:val="u8"/>
       <w:lvlText w:val="%1.%2.%3.%4.%5.%6.%7.%8"/>
       <w:lvlJc w:val="left"/>
       <w:pPr>
@@ -6088,7 +6207,7 @@
     <w:lvl w:ilvl="8">
       <w:start w:val="1"/>
       <w:numFmt w:val="decimal"/>
-      <w:pStyle w:val="Heading9"/>
+      <w:pStyle w:val="u9"/>
       <w:lvlText w:val="%1.%2.%3.%4.%5.%6.%7.%8.%9"/>
       <w:lvlJc w:val="left"/>
       <w:pPr>
@@ -6528,6 +6647,119 @@
     </w:lvl>
   </w:abstractNum>
   <w:abstractNum w:abstractNumId="17" w15:restartNumberingAfterBreak="0">
+    <w:nsid w:val="4F4973FB"/>
+    <w:multiLevelType w:val="hybridMultilevel"/>
+    <w:tmpl w:val="3FBC8646"/>
+    <w:lvl w:ilvl="0" w:tplc="14844DCE">
+      <w:numFmt w:val="bullet"/>
+      <w:lvlText w:val="-"/>
+      <w:lvlJc w:val="left"/>
+      <w:pPr>
+        <w:ind w:left="720" w:hanging="360"/>
+      </w:pPr>
+      <w:rPr>
+        <w:rFonts w:ascii="Cambria" w:eastAsiaTheme="minorHAnsi" w:hAnsi="Cambria" w:cstheme="minorBidi" w:hint="default"/>
+        <w:sz w:val="26"/>
+      </w:rPr>
+    </w:lvl>
+    <w:lvl w:ilvl="1" w:tplc="04090003" w:tentative="1">
+      <w:start w:val="1"/>
+      <w:numFmt w:val="bullet"/>
+      <w:lvlText w:val="o"/>
+      <w:lvlJc w:val="left"/>
+      <w:pPr>
+        <w:ind w:left="1440" w:hanging="360"/>
+      </w:pPr>
+      <w:rPr>
+        <w:rFonts w:ascii="Courier New" w:hAnsi="Courier New" w:cs="Courier New" w:hint="default"/>
+      </w:rPr>
+    </w:lvl>
+    <w:lvl w:ilvl="2" w:tplc="04090005" w:tentative="1">
+      <w:start w:val="1"/>
+      <w:numFmt w:val="bullet"/>
+      <w:lvlText w:val=""/>
+      <w:lvlJc w:val="left"/>
+      <w:pPr>
+        <w:ind w:left="2160" w:hanging="360"/>
+      </w:pPr>
+      <w:rPr>
+        <w:rFonts w:ascii="Wingdings" w:hAnsi="Wingdings" w:hint="default"/>
+      </w:rPr>
+    </w:lvl>
+    <w:lvl w:ilvl="3" w:tplc="04090001" w:tentative="1">
+      <w:start w:val="1"/>
+      <w:numFmt w:val="bullet"/>
+      <w:lvlText w:val=""/>
+      <w:lvlJc w:val="left"/>
+      <w:pPr>
+        <w:ind w:left="2880" w:hanging="360"/>
+      </w:pPr>
+      <w:rPr>
+        <w:rFonts w:ascii="Symbol" w:hAnsi="Symbol" w:hint="default"/>
+      </w:rPr>
+    </w:lvl>
+    <w:lvl w:ilvl="4" w:tplc="04090003" w:tentative="1">
+      <w:start w:val="1"/>
+      <w:numFmt w:val="bullet"/>
+      <w:lvlText w:val="o"/>
+      <w:lvlJc w:val="left"/>
+      <w:pPr>
+        <w:ind w:left="3600" w:hanging="360"/>
+      </w:pPr>
+      <w:rPr>
+        <w:rFonts w:ascii="Courier New" w:hAnsi="Courier New" w:cs="Courier New" w:hint="default"/>
+      </w:rPr>
+    </w:lvl>
+    <w:lvl w:ilvl="5" w:tplc="04090005" w:tentative="1">
+      <w:start w:val="1"/>
+      <w:numFmt w:val="bullet"/>
+      <w:lvlText w:val=""/>
+      <w:lvlJc w:val="left"/>
+      <w:pPr>
+        <w:ind w:left="4320" w:hanging="360"/>
+      </w:pPr>
+      <w:rPr>
+        <w:rFonts w:ascii="Wingdings" w:hAnsi="Wingdings" w:hint="default"/>
+      </w:rPr>
+    </w:lvl>
+    <w:lvl w:ilvl="6" w:tplc="04090001" w:tentative="1">
+      <w:start w:val="1"/>
+      <w:numFmt w:val="bullet"/>
+      <w:lvlText w:val=""/>
+      <w:lvlJc w:val="left"/>
+      <w:pPr>
+        <w:ind w:left="5040" w:hanging="360"/>
+      </w:pPr>
+      <w:rPr>
+        <w:rFonts w:ascii="Symbol" w:hAnsi="Symbol" w:hint="default"/>
+      </w:rPr>
+    </w:lvl>
+    <w:lvl w:ilvl="7" w:tplc="04090003" w:tentative="1">
+      <w:start w:val="1"/>
+      <w:numFmt w:val="bullet"/>
+      <w:lvlText w:val="o"/>
+      <w:lvlJc w:val="left"/>
+      <w:pPr>
+        <w:ind w:left="5760" w:hanging="360"/>
+      </w:pPr>
+      <w:rPr>
+        <w:rFonts w:ascii="Courier New" w:hAnsi="Courier New" w:cs="Courier New" w:hint="default"/>
+      </w:rPr>
+    </w:lvl>
+    <w:lvl w:ilvl="8" w:tplc="04090005" w:tentative="1">
+      <w:start w:val="1"/>
+      <w:numFmt w:val="bullet"/>
+      <w:lvlText w:val=""/>
+      <w:lvlJc w:val="left"/>
+      <w:pPr>
+        <w:ind w:left="6480" w:hanging="360"/>
+      </w:pPr>
+      <w:rPr>
+        <w:rFonts w:ascii="Wingdings" w:hAnsi="Wingdings" w:hint="default"/>
+      </w:rPr>
+    </w:lvl>
+  </w:abstractNum>
+  <w:abstractNum w:abstractNumId="18" w15:restartNumberingAfterBreak="0">
     <w:nsid w:val="523F0B53"/>
     <w:multiLevelType w:val="multilevel"/>
     <w:tmpl w:val="DDA48C2C"/>
@@ -6641,7 +6873,7 @@
       </w:rPr>
     </w:lvl>
   </w:abstractNum>
-  <w:abstractNum w:abstractNumId="18" w15:restartNumberingAfterBreak="0">
+  <w:abstractNum w:abstractNumId="19" w15:restartNumberingAfterBreak="0">
     <w:nsid w:val="52887B78"/>
     <w:multiLevelType w:val="hybridMultilevel"/>
     <w:tmpl w:val="947E1B46"/>
@@ -6730,7 +6962,7 @@
       </w:pPr>
     </w:lvl>
   </w:abstractNum>
-  <w:abstractNum w:abstractNumId="19" w15:restartNumberingAfterBreak="0">
+  <w:abstractNum w:abstractNumId="20" w15:restartNumberingAfterBreak="0">
     <w:nsid w:val="6026680B"/>
     <w:multiLevelType w:val="hybridMultilevel"/>
     <w:tmpl w:val="5316C574"/>
@@ -6816,7 +7048,7 @@
       </w:pPr>
     </w:lvl>
   </w:abstractNum>
-  <w:abstractNum w:abstractNumId="20" w15:restartNumberingAfterBreak="0">
+  <w:abstractNum w:abstractNumId="21" w15:restartNumberingAfterBreak="0">
     <w:nsid w:val="61444C39"/>
     <w:multiLevelType w:val="multilevel"/>
     <w:tmpl w:val="DDA48C2C"/>
@@ -6930,7 +7162,7 @@
       </w:rPr>
     </w:lvl>
   </w:abstractNum>
-  <w:abstractNum w:abstractNumId="21" w15:restartNumberingAfterBreak="0">
+  <w:abstractNum w:abstractNumId="22" w15:restartNumberingAfterBreak="0">
     <w:nsid w:val="619B3EA6"/>
     <w:multiLevelType w:val="hybridMultilevel"/>
     <w:tmpl w:val="1C122A4A"/>
@@ -7043,7 +7275,7 @@
       </w:rPr>
     </w:lvl>
   </w:abstractNum>
-  <w:abstractNum w:abstractNumId="22" w15:restartNumberingAfterBreak="0">
+  <w:abstractNum w:abstractNumId="23" w15:restartNumberingAfterBreak="0">
     <w:nsid w:val="635916A5"/>
     <w:multiLevelType w:val="hybridMultilevel"/>
     <w:tmpl w:val="1F4E693E"/>
@@ -7156,7 +7388,7 @@
       </w:rPr>
     </w:lvl>
   </w:abstractNum>
-  <w:abstractNum w:abstractNumId="23" w15:restartNumberingAfterBreak="0">
+  <w:abstractNum w:abstractNumId="24" w15:restartNumberingAfterBreak="0">
     <w:nsid w:val="65B111E3"/>
     <w:multiLevelType w:val="hybridMultilevel"/>
     <w:tmpl w:val="3664EB72"/>
@@ -7245,7 +7477,7 @@
       </w:pPr>
     </w:lvl>
   </w:abstractNum>
-  <w:abstractNum w:abstractNumId="24" w15:restartNumberingAfterBreak="0">
+  <w:abstractNum w:abstractNumId="25" w15:restartNumberingAfterBreak="0">
     <w:nsid w:val="6A836115"/>
     <w:multiLevelType w:val="hybridMultilevel"/>
     <w:tmpl w:val="3BA2342A"/>
@@ -7358,7 +7590,7 @@
       </w:rPr>
     </w:lvl>
   </w:abstractNum>
-  <w:abstractNum w:abstractNumId="25" w15:restartNumberingAfterBreak="0">
+  <w:abstractNum w:abstractNumId="26" w15:restartNumberingAfterBreak="0">
     <w:nsid w:val="6A9535C4"/>
     <w:multiLevelType w:val="hybridMultilevel"/>
     <w:tmpl w:val="D1BCBB8C"/>
@@ -7444,7 +7676,7 @@
       </w:pPr>
     </w:lvl>
   </w:abstractNum>
-  <w:abstractNum w:abstractNumId="26" w15:restartNumberingAfterBreak="0">
+  <w:abstractNum w:abstractNumId="27" w15:restartNumberingAfterBreak="0">
     <w:nsid w:val="6C072446"/>
     <w:multiLevelType w:val="hybridMultilevel"/>
     <w:tmpl w:val="873205A4"/>
@@ -7557,7 +7789,7 @@
       </w:rPr>
     </w:lvl>
   </w:abstractNum>
-  <w:abstractNum w:abstractNumId="27" w15:restartNumberingAfterBreak="0">
+  <w:abstractNum w:abstractNumId="28" w15:restartNumberingAfterBreak="0">
     <w:nsid w:val="71213F0D"/>
     <w:multiLevelType w:val="multilevel"/>
     <w:tmpl w:val="235A82E4"/>
@@ -7670,7 +7902,7 @@
       </w:rPr>
     </w:lvl>
   </w:abstractNum>
-  <w:abstractNum w:abstractNumId="28" w15:restartNumberingAfterBreak="0">
+  <w:abstractNum w:abstractNumId="29" w15:restartNumberingAfterBreak="0">
     <w:nsid w:val="730E3FCA"/>
     <w:multiLevelType w:val="hybridMultilevel"/>
     <w:tmpl w:val="BE683178"/>
@@ -7756,7 +7988,7 @@
       </w:pPr>
     </w:lvl>
   </w:abstractNum>
-  <w:abstractNum w:abstractNumId="29" w15:restartNumberingAfterBreak="0">
+  <w:abstractNum w:abstractNumId="30" w15:restartNumberingAfterBreak="0">
     <w:nsid w:val="795A477C"/>
     <w:multiLevelType w:val="hybridMultilevel"/>
     <w:tmpl w:val="483690AA"/>
@@ -7855,7 +8087,7 @@
     <w:abstractNumId w:val="7"/>
   </w:num>
   <w:num w:numId="5">
-    <w:abstractNumId w:val="22"/>
+    <w:abstractNumId w:val="23"/>
   </w:num>
   <w:num w:numId="6">
     <w:abstractNumId w:val="6"/>
@@ -7867,19 +8099,19 @@
     <w:abstractNumId w:val="5"/>
   </w:num>
   <w:num w:numId="9">
-    <w:abstractNumId w:val="23"/>
+    <w:abstractNumId w:val="24"/>
   </w:num>
   <w:num w:numId="10">
-    <w:abstractNumId w:val="18"/>
+    <w:abstractNumId w:val="19"/>
   </w:num>
   <w:num w:numId="11">
-    <w:abstractNumId w:val="28"/>
+    <w:abstractNumId w:val="29"/>
   </w:num>
   <w:num w:numId="12">
-    <w:abstractNumId w:val="20"/>
+    <w:abstractNumId w:val="21"/>
   </w:num>
   <w:num w:numId="13">
-    <w:abstractNumId w:val="26"/>
+    <w:abstractNumId w:val="27"/>
   </w:num>
   <w:num w:numId="14">
     <w:abstractNumId w:val="11"/>
@@ -7891,34 +8123,34 @@
     <w:abstractNumId w:val="9"/>
   </w:num>
   <w:num w:numId="17">
-    <w:abstractNumId w:val="24"/>
+    <w:abstractNumId w:val="25"/>
   </w:num>
   <w:num w:numId="18">
-    <w:abstractNumId w:val="29"/>
+    <w:abstractNumId w:val="30"/>
   </w:num>
   <w:num w:numId="19">
     <w:abstractNumId w:val="2"/>
   </w:num>
   <w:num w:numId="20">
-    <w:abstractNumId w:val="25"/>
+    <w:abstractNumId w:val="26"/>
   </w:num>
   <w:num w:numId="21">
     <w:abstractNumId w:val="13"/>
   </w:num>
   <w:num w:numId="22">
-    <w:abstractNumId w:val="19"/>
+    <w:abstractNumId w:val="20"/>
   </w:num>
   <w:num w:numId="23">
-    <w:abstractNumId w:val="21"/>
+    <w:abstractNumId w:val="22"/>
   </w:num>
   <w:num w:numId="24">
     <w:abstractNumId w:val="3"/>
   </w:num>
   <w:num w:numId="25">
-    <w:abstractNumId w:val="17"/>
+    <w:abstractNumId w:val="18"/>
   </w:num>
   <w:num w:numId="26">
-    <w:abstractNumId w:val="27"/>
+    <w:abstractNumId w:val="28"/>
   </w:num>
   <w:num w:numId="27">
     <w:abstractNumId w:val="12"/>
@@ -7992,11 +8224,14 @@
       <w:startOverride w:val="1"/>
     </w:lvlOverride>
   </w:num>
+  <w:num w:numId="33">
+    <w:abstractNumId w:val="17"/>
+  </w:num>
 </w:numbering>
 </file>
 
 <file path=word/styles.xml><?xml version="1.0" encoding="utf-8"?>
-<w:styles xmlns:mc="http://schemas.openxmlformats.org/markup-compatibility/2006" xmlns:r="http://schemas.openxmlformats.org/officeDocument/2006/relationships" xmlns:w="http://schemas.openxmlformats.org/wordprocessingml/2006/main" xmlns:w14="http://schemas.microsoft.com/office/word/2010/wordml" xmlns:w15="http://schemas.microsoft.com/office/word/2012/wordml" xmlns:w16se="http://schemas.microsoft.com/office/word/2015/wordml/symex" mc:Ignorable="w14 w15 w16se">
+<w:styles xmlns:mc="http://schemas.openxmlformats.org/markup-compatibility/2006" xmlns:r="http://schemas.openxmlformats.org/officeDocument/2006/relationships" xmlns:w="http://schemas.openxmlformats.org/wordprocessingml/2006/main" xmlns:w14="http://schemas.microsoft.com/office/word/2010/wordml" xmlns:w15="http://schemas.microsoft.com/office/word/2012/wordml" xmlns:w16cid="http://schemas.microsoft.com/office/word/2016/wordml/cid" xmlns:w16se="http://schemas.microsoft.com/office/word/2015/wordml/symex" mc:Ignorable="w14 w15 w16se w16cid">
   <w:docDefaults>
     <w:rPrDefault>
       <w:rPr>
@@ -8012,7 +8247,7 @@
       </w:pPr>
     </w:pPrDefault>
   </w:docDefaults>
-  <w:latentStyles w:defLockedState="0" w:defUIPriority="99" w:defSemiHidden="0" w:defUnhideWhenUsed="0" w:defQFormat="0" w:count="371">
+  <w:latentStyles w:defLockedState="0" w:defUIPriority="99" w:defSemiHidden="0" w:defUnhideWhenUsed="0" w:defQFormat="0" w:count="375">
     <w:lsdException w:name="Normal" w:uiPriority="0" w:qFormat="1"/>
     <w:lsdException w:name="heading 1" w:uiPriority="9" w:qFormat="1"/>
     <w:lsdException w:name="heading 2" w:semiHidden="1" w:uiPriority="9" w:unhideWhenUsed="1" w:qFormat="1"/>
@@ -8118,7 +8353,6 @@
     <w:lsdException w:name="HTML Sample" w:semiHidden="1" w:unhideWhenUsed="1"/>
     <w:lsdException w:name="HTML Typewriter" w:semiHidden="1" w:unhideWhenUsed="1"/>
     <w:lsdException w:name="HTML Variable" w:semiHidden="1" w:unhideWhenUsed="1"/>
-    <w:lsdException w:name="Normal Table" w:semiHidden="1" w:unhideWhenUsed="1"/>
     <w:lsdException w:name="annotation subject" w:semiHidden="1" w:unhideWhenUsed="1"/>
     <w:lsdException w:name="No List" w:semiHidden="1" w:unhideWhenUsed="1"/>
     <w:lsdException w:name="Outline List 1" w:semiHidden="1" w:unhideWhenUsed="1"/>
@@ -8162,10 +8396,8 @@
     <w:lsdException w:name="Table Elegant" w:semiHidden="1" w:unhideWhenUsed="1"/>
     <w:lsdException w:name="Table Professional" w:semiHidden="1" w:unhideWhenUsed="1"/>
     <w:lsdException w:name="Table Subtle 1" w:semiHidden="1" w:unhideWhenUsed="1"/>
-    <w:lsdException w:name="Table Subtle 2" w:semiHidden="1" w:unhideWhenUsed="1"/>
     <w:lsdException w:name="Table Web 1" w:semiHidden="1" w:unhideWhenUsed="1"/>
     <w:lsdException w:name="Table Web 2" w:semiHidden="1" w:unhideWhenUsed="1"/>
-    <w:lsdException w:name="Table Web 3" w:semiHidden="1" w:unhideWhenUsed="1"/>
     <w:lsdException w:name="Balloon Text" w:semiHidden="1" w:unhideWhenUsed="1"/>
     <w:lsdException w:name="Table Grid" w:uiPriority="59"/>
     <w:lsdException w:name="Table Theme" w:semiHidden="1" w:unhideWhenUsed="1"/>
@@ -8384,8 +8616,12 @@
     <w:lsdException w:name="List Table 5 Dark Accent 6" w:uiPriority="50"/>
     <w:lsdException w:name="List Table 6 Colorful Accent 6" w:uiPriority="51"/>
     <w:lsdException w:name="List Table 7 Colorful Accent 6" w:uiPriority="52"/>
+    <w:lsdException w:name="Mention" w:semiHidden="1" w:unhideWhenUsed="1"/>
+    <w:lsdException w:name="Smart Hyperlink" w:semiHidden="1" w:unhideWhenUsed="1"/>
+    <w:lsdException w:name="Hashtag" w:semiHidden="1" w:unhideWhenUsed="1"/>
+    <w:lsdException w:name="Unresolved Mention" w:semiHidden="1" w:unhideWhenUsed="1"/>
   </w:latentStyles>
-  <w:style w:type="paragraph" w:default="1" w:styleId="Normal">
+  <w:style w:type="paragraph" w:default="1" w:styleId="Binhthng">
     <w:name w:val="Normal"/>
     <w:qFormat/>
     <w:rsid w:val="007D2F84"/>
@@ -8398,11 +8634,11 @@
       <w:sz w:val="26"/>
     </w:rPr>
   </w:style>
-  <w:style w:type="paragraph" w:styleId="Heading1">
+  <w:style w:type="paragraph" w:styleId="u1">
     <w:name w:val="heading 1"/>
-    <w:basedOn w:val="Normal"/>
-    <w:next w:val="Normal"/>
-    <w:link w:val="Heading1Char"/>
+    <w:basedOn w:val="Binhthng"/>
+    <w:next w:val="Binhthng"/>
+    <w:link w:val="u1Char"/>
     <w:uiPriority w:val="9"/>
     <w:qFormat/>
     <w:rsid w:val="00E84013"/>
@@ -8424,11 +8660,11 @@
       <w:szCs w:val="28"/>
     </w:rPr>
   </w:style>
-  <w:style w:type="paragraph" w:styleId="Heading2">
+  <w:style w:type="paragraph" w:styleId="u2">
     <w:name w:val="heading 2"/>
-    <w:basedOn w:val="Normal"/>
-    <w:next w:val="Normal"/>
-    <w:link w:val="Heading2Char"/>
+    <w:basedOn w:val="Binhthng"/>
+    <w:next w:val="Binhthng"/>
+    <w:link w:val="u2Char"/>
     <w:uiPriority w:val="9"/>
     <w:unhideWhenUsed/>
     <w:qFormat/>
@@ -8451,11 +8687,11 @@
       <w:szCs w:val="26"/>
     </w:rPr>
   </w:style>
-  <w:style w:type="paragraph" w:styleId="Heading3">
+  <w:style w:type="paragraph" w:styleId="u3">
     <w:name w:val="heading 3"/>
-    <w:basedOn w:val="Normal"/>
-    <w:next w:val="Normal"/>
-    <w:link w:val="Heading3Char"/>
+    <w:basedOn w:val="Binhthng"/>
+    <w:next w:val="Binhthng"/>
+    <w:link w:val="u3Char"/>
     <w:uiPriority w:val="9"/>
     <w:unhideWhenUsed/>
     <w:qFormat/>
@@ -8477,11 +8713,11 @@
       <w:i/>
     </w:rPr>
   </w:style>
-  <w:style w:type="paragraph" w:styleId="Heading4">
+  <w:style w:type="paragraph" w:styleId="u4">
     <w:name w:val="heading 4"/>
-    <w:basedOn w:val="Normal"/>
-    <w:next w:val="Normal"/>
-    <w:link w:val="Heading4Char"/>
+    <w:basedOn w:val="Binhthng"/>
+    <w:next w:val="Binhthng"/>
+    <w:link w:val="u4Char"/>
     <w:uiPriority w:val="9"/>
     <w:unhideWhenUsed/>
     <w:qFormat/>
@@ -8505,11 +8741,11 @@
       <w:color w:val="4F81BD" w:themeColor="accent1"/>
     </w:rPr>
   </w:style>
-  <w:style w:type="paragraph" w:styleId="Heading5">
+  <w:style w:type="paragraph" w:styleId="u5">
     <w:name w:val="heading 5"/>
-    <w:basedOn w:val="Normal"/>
-    <w:next w:val="Normal"/>
-    <w:link w:val="Heading5Char"/>
+    <w:basedOn w:val="Binhthng"/>
+    <w:next w:val="Binhthng"/>
+    <w:link w:val="u5Char"/>
     <w:uiPriority w:val="9"/>
     <w:semiHidden/>
     <w:unhideWhenUsed/>
@@ -8530,11 +8766,11 @@
       <w:color w:val="365F91" w:themeColor="accent1" w:themeShade="BF"/>
     </w:rPr>
   </w:style>
-  <w:style w:type="paragraph" w:styleId="Heading6">
+  <w:style w:type="paragraph" w:styleId="u6">
     <w:name w:val="heading 6"/>
-    <w:basedOn w:val="Normal"/>
-    <w:next w:val="Normal"/>
-    <w:link w:val="Heading6Char"/>
+    <w:basedOn w:val="Binhthng"/>
+    <w:next w:val="Binhthng"/>
+    <w:link w:val="u6Char"/>
     <w:uiPriority w:val="9"/>
     <w:semiHidden/>
     <w:unhideWhenUsed/>
@@ -8555,11 +8791,11 @@
       <w:color w:val="243F60" w:themeColor="accent1" w:themeShade="7F"/>
     </w:rPr>
   </w:style>
-  <w:style w:type="paragraph" w:styleId="Heading7">
+  <w:style w:type="paragraph" w:styleId="u7">
     <w:name w:val="heading 7"/>
-    <w:basedOn w:val="Normal"/>
-    <w:next w:val="Normal"/>
-    <w:link w:val="Heading7Char"/>
+    <w:basedOn w:val="Binhthng"/>
+    <w:next w:val="Binhthng"/>
+    <w:link w:val="u7Char"/>
     <w:uiPriority w:val="9"/>
     <w:semiHidden/>
     <w:unhideWhenUsed/>
@@ -8582,11 +8818,11 @@
       <w:color w:val="243F60" w:themeColor="accent1" w:themeShade="7F"/>
     </w:rPr>
   </w:style>
-  <w:style w:type="paragraph" w:styleId="Heading8">
+  <w:style w:type="paragraph" w:styleId="u8">
     <w:name w:val="heading 8"/>
-    <w:basedOn w:val="Normal"/>
-    <w:next w:val="Normal"/>
-    <w:link w:val="Heading8Char"/>
+    <w:basedOn w:val="Binhthng"/>
+    <w:next w:val="Binhthng"/>
+    <w:link w:val="u8Char"/>
     <w:uiPriority w:val="9"/>
     <w:semiHidden/>
     <w:unhideWhenUsed/>
@@ -8609,11 +8845,11 @@
       <w:szCs w:val="21"/>
     </w:rPr>
   </w:style>
-  <w:style w:type="paragraph" w:styleId="Heading9">
+  <w:style w:type="paragraph" w:styleId="u9">
     <w:name w:val="heading 9"/>
-    <w:basedOn w:val="Normal"/>
-    <w:next w:val="Normal"/>
-    <w:link w:val="Heading9Char"/>
+    <w:basedOn w:val="Binhthng"/>
+    <w:next w:val="Binhthng"/>
+    <w:link w:val="u9Char"/>
     <w:uiPriority w:val="9"/>
     <w:semiHidden/>
     <w:unhideWhenUsed/>
@@ -8638,13 +8874,13 @@
       <w:szCs w:val="21"/>
     </w:rPr>
   </w:style>
-  <w:style w:type="character" w:default="1" w:styleId="DefaultParagraphFont">
+  <w:style w:type="character" w:default="1" w:styleId="Phngmcinhcuaoanvn">
     <w:name w:val="Default Paragraph Font"/>
     <w:uiPriority w:val="1"/>
     <w:semiHidden/>
     <w:unhideWhenUsed/>
   </w:style>
-  <w:style w:type="table" w:default="1" w:styleId="TableNormal">
+  <w:style w:type="table" w:default="1" w:styleId="BangThngthng">
     <w:name w:val="Normal Table"/>
     <w:uiPriority w:val="99"/>
     <w:semiHidden/>
@@ -8659,16 +8895,16 @@
       </w:tblCellMar>
     </w:tblPr>
   </w:style>
-  <w:style w:type="numbering" w:default="1" w:styleId="NoList">
+  <w:style w:type="numbering" w:default="1" w:styleId="Khngco">
     <w:name w:val="No List"/>
     <w:uiPriority w:val="99"/>
     <w:semiHidden/>
     <w:unhideWhenUsed/>
   </w:style>
-  <w:style w:type="paragraph" w:styleId="Header">
+  <w:style w:type="paragraph" w:styleId="utrang">
     <w:name w:val="header"/>
-    <w:basedOn w:val="Normal"/>
-    <w:link w:val="HeaderChar"/>
+    <w:basedOn w:val="Binhthng"/>
+    <w:link w:val="utrangChar"/>
     <w:uiPriority w:val="99"/>
     <w:unhideWhenUsed/>
     <w:rsid w:val="00A54510"/>
@@ -8680,17 +8916,17 @@
       <w:spacing w:line="240" w:lineRule="auto"/>
     </w:pPr>
   </w:style>
-  <w:style w:type="character" w:customStyle="1" w:styleId="HeaderChar">
-    <w:name w:val="Header Char"/>
-    <w:basedOn w:val="DefaultParagraphFont"/>
-    <w:link w:val="Header"/>
+  <w:style w:type="character" w:customStyle="1" w:styleId="utrangChar">
+    <w:name w:val="Đầu trang Char"/>
+    <w:basedOn w:val="Phngmcinhcuaoanvn"/>
+    <w:link w:val="utrang"/>
     <w:uiPriority w:val="99"/>
     <w:rsid w:val="00A54510"/>
   </w:style>
-  <w:style w:type="paragraph" w:styleId="Footer">
+  <w:style w:type="paragraph" w:styleId="Chntrang">
     <w:name w:val="footer"/>
-    <w:basedOn w:val="Normal"/>
-    <w:link w:val="FooterChar"/>
+    <w:basedOn w:val="Binhthng"/>
+    <w:link w:val="ChntrangChar"/>
     <w:uiPriority w:val="99"/>
     <w:unhideWhenUsed/>
     <w:rsid w:val="00A54510"/>
@@ -8702,17 +8938,17 @@
       <w:spacing w:line="240" w:lineRule="auto"/>
     </w:pPr>
   </w:style>
-  <w:style w:type="character" w:customStyle="1" w:styleId="FooterChar">
-    <w:name w:val="Footer Char"/>
-    <w:basedOn w:val="DefaultParagraphFont"/>
-    <w:link w:val="Footer"/>
+  <w:style w:type="character" w:customStyle="1" w:styleId="ChntrangChar">
+    <w:name w:val="Chân trang Char"/>
+    <w:basedOn w:val="Phngmcinhcuaoanvn"/>
+    <w:link w:val="Chntrang"/>
     <w:uiPriority w:val="99"/>
     <w:rsid w:val="00A54510"/>
   </w:style>
-  <w:style w:type="paragraph" w:styleId="BalloonText">
+  <w:style w:type="paragraph" w:styleId="Bongchuthich">
     <w:name w:val="Balloon Text"/>
-    <w:basedOn w:val="Normal"/>
-    <w:link w:val="BalloonTextChar"/>
+    <w:basedOn w:val="Binhthng"/>
+    <w:link w:val="BongchuthichChar"/>
     <w:uiPriority w:val="99"/>
     <w:semiHidden/>
     <w:unhideWhenUsed/>
@@ -8726,10 +8962,10 @@
       <w:szCs w:val="16"/>
     </w:rPr>
   </w:style>
-  <w:style w:type="character" w:customStyle="1" w:styleId="BalloonTextChar">
-    <w:name w:val="Balloon Text Char"/>
-    <w:basedOn w:val="DefaultParagraphFont"/>
-    <w:link w:val="BalloonText"/>
+  <w:style w:type="character" w:customStyle="1" w:styleId="BongchuthichChar">
+    <w:name w:val="Bóng chú thích Char"/>
+    <w:basedOn w:val="Phngmcinhcuaoanvn"/>
+    <w:link w:val="Bongchuthich"/>
     <w:uiPriority w:val="99"/>
     <w:semiHidden/>
     <w:rsid w:val="00A54510"/>
@@ -8739,10 +8975,10 @@
       <w:szCs w:val="16"/>
     </w:rPr>
   </w:style>
-  <w:style w:type="character" w:customStyle="1" w:styleId="Heading1Char">
-    <w:name w:val="Heading 1 Char"/>
-    <w:basedOn w:val="DefaultParagraphFont"/>
-    <w:link w:val="Heading1"/>
+  <w:style w:type="character" w:customStyle="1" w:styleId="u1Char">
+    <w:name w:val="Đầu đề 1 Char"/>
+    <w:basedOn w:val="Phngmcinhcuaoanvn"/>
+    <w:link w:val="u1"/>
     <w:uiPriority w:val="9"/>
     <w:rsid w:val="00E84013"/>
     <w:rPr>
@@ -8754,10 +8990,10 @@
       <w:szCs w:val="28"/>
     </w:rPr>
   </w:style>
-  <w:style w:type="character" w:customStyle="1" w:styleId="Heading2Char">
-    <w:name w:val="Heading 2 Char"/>
-    <w:basedOn w:val="DefaultParagraphFont"/>
-    <w:link w:val="Heading2"/>
+  <w:style w:type="character" w:customStyle="1" w:styleId="u2Char">
+    <w:name w:val="Đầu đề 2 Char"/>
+    <w:basedOn w:val="Phngmcinhcuaoanvn"/>
+    <w:link w:val="u2"/>
     <w:uiPriority w:val="9"/>
     <w:rsid w:val="00C20E39"/>
     <w:rPr>
@@ -8768,10 +9004,10 @@
       <w:szCs w:val="26"/>
     </w:rPr>
   </w:style>
-  <w:style w:type="character" w:customStyle="1" w:styleId="Heading3Char">
-    <w:name w:val="Heading 3 Char"/>
-    <w:basedOn w:val="DefaultParagraphFont"/>
-    <w:link w:val="Heading3"/>
+  <w:style w:type="character" w:customStyle="1" w:styleId="u3Char">
+    <w:name w:val="Đầu đề 3 Char"/>
+    <w:basedOn w:val="Phngmcinhcuaoanvn"/>
+    <w:link w:val="u3"/>
     <w:uiPriority w:val="9"/>
     <w:rsid w:val="00D316C1"/>
     <w:rPr>
@@ -8782,9 +9018,9 @@
       <w:sz w:val="26"/>
     </w:rPr>
   </w:style>
-  <w:style w:type="paragraph" w:styleId="ListParagraph">
+  <w:style w:type="paragraph" w:styleId="oancuaDanhsach">
     <w:name w:val="List Paragraph"/>
-    <w:basedOn w:val="Normal"/>
+    <w:basedOn w:val="Binhthng"/>
     <w:uiPriority w:val="34"/>
     <w:qFormat/>
     <w:rsid w:val="00C05253"/>
@@ -8793,10 +9029,10 @@
       <w:contextualSpacing/>
     </w:pPr>
   </w:style>
-  <w:style w:type="paragraph" w:styleId="TOCHeading">
+  <w:style w:type="paragraph" w:styleId="uMucluc">
     <w:name w:val="TOC Heading"/>
-    <w:basedOn w:val="Heading1"/>
-    <w:next w:val="Normal"/>
+    <w:basedOn w:val="u1"/>
+    <w:next w:val="Binhthng"/>
     <w:uiPriority w:val="39"/>
     <w:unhideWhenUsed/>
     <w:qFormat/>
@@ -8810,10 +9046,10 @@
       <w:lang w:eastAsia="ja-JP"/>
     </w:rPr>
   </w:style>
-  <w:style w:type="paragraph" w:styleId="TOC1">
+  <w:style w:type="paragraph" w:styleId="Mucluc1">
     <w:name w:val="toc 1"/>
-    <w:basedOn w:val="Normal"/>
-    <w:next w:val="Normal"/>
+    <w:basedOn w:val="Binhthng"/>
+    <w:next w:val="Binhthng"/>
     <w:autoRedefine/>
     <w:uiPriority w:val="39"/>
     <w:unhideWhenUsed/>
@@ -8827,10 +9063,10 @@
       <w:b/>
     </w:rPr>
   </w:style>
-  <w:style w:type="paragraph" w:styleId="TOC2">
+  <w:style w:type="paragraph" w:styleId="Mucluc2">
     <w:name w:val="toc 2"/>
-    <w:basedOn w:val="Normal"/>
-    <w:next w:val="Normal"/>
+    <w:basedOn w:val="Binhthng"/>
+    <w:next w:val="Binhthng"/>
     <w:autoRedefine/>
     <w:uiPriority w:val="39"/>
     <w:unhideWhenUsed/>
@@ -8839,9 +9075,9 @@
       <w:ind w:left="216"/>
     </w:pPr>
   </w:style>
-  <w:style w:type="character" w:styleId="Hyperlink">
+  <w:style w:type="character" w:styleId="Siuktni">
     <w:name w:val="Hyperlink"/>
-    <w:basedOn w:val="DefaultParagraphFont"/>
+    <w:basedOn w:val="Phngmcinhcuaoanvn"/>
     <w:uiPriority w:val="99"/>
     <w:unhideWhenUsed/>
     <w:rsid w:val="00025192"/>
@@ -8850,10 +9086,10 @@
       <w:u w:val="single"/>
     </w:rPr>
   </w:style>
-  <w:style w:type="paragraph" w:styleId="Caption">
+  <w:style w:type="paragraph" w:styleId="Chuthich">
     <w:name w:val="caption"/>
-    <w:basedOn w:val="Normal"/>
-    <w:next w:val="Normal"/>
+    <w:basedOn w:val="Binhthng"/>
+    <w:next w:val="Binhthng"/>
     <w:uiPriority w:val="35"/>
     <w:unhideWhenUsed/>
     <w:qFormat/>
@@ -8867,10 +9103,10 @@
       <w:szCs w:val="18"/>
     </w:rPr>
   </w:style>
-  <w:style w:type="paragraph" w:styleId="TOC3">
+  <w:style w:type="paragraph" w:styleId="Mucluc3">
     <w:name w:val="toc 3"/>
-    <w:basedOn w:val="Normal"/>
-    <w:next w:val="Normal"/>
+    <w:basedOn w:val="Binhthng"/>
+    <w:next w:val="Binhthng"/>
     <w:autoRedefine/>
     <w:uiPriority w:val="39"/>
     <w:unhideWhenUsed/>
@@ -8885,10 +9121,10 @@
       <w:noProof/>
     </w:rPr>
   </w:style>
-  <w:style w:type="paragraph" w:styleId="FootnoteText">
+  <w:style w:type="paragraph" w:styleId="VnbanCcchu">
     <w:name w:val="footnote text"/>
-    <w:basedOn w:val="Normal"/>
-    <w:link w:val="FootnoteTextChar"/>
+    <w:basedOn w:val="Binhthng"/>
+    <w:link w:val="VnbanCcchuChar"/>
     <w:uiPriority w:val="99"/>
     <w:semiHidden/>
     <w:unhideWhenUsed/>
@@ -8901,10 +9137,10 @@
       <w:szCs w:val="20"/>
     </w:rPr>
   </w:style>
-  <w:style w:type="character" w:customStyle="1" w:styleId="FootnoteTextChar">
-    <w:name w:val="Footnote Text Char"/>
-    <w:basedOn w:val="DefaultParagraphFont"/>
-    <w:link w:val="FootnoteText"/>
+  <w:style w:type="character" w:customStyle="1" w:styleId="VnbanCcchuChar">
+    <w:name w:val="Văn bản Cước chú Char"/>
+    <w:basedOn w:val="Phngmcinhcuaoanvn"/>
+    <w:link w:val="VnbanCcchu"/>
     <w:uiPriority w:val="99"/>
     <w:semiHidden/>
     <w:rsid w:val="002A2A44"/>
@@ -8913,9 +9149,9 @@
       <w:szCs w:val="20"/>
     </w:rPr>
   </w:style>
-  <w:style w:type="character" w:styleId="FootnoteReference">
+  <w:style w:type="character" w:styleId="ThamchiuCcchu">
     <w:name w:val="footnote reference"/>
-    <w:basedOn w:val="DefaultParagraphFont"/>
+    <w:basedOn w:val="Phngmcinhcuaoanvn"/>
     <w:uiPriority w:val="99"/>
     <w:semiHidden/>
     <w:unhideWhenUsed/>
@@ -8924,9 +9160,9 @@
       <w:vertAlign w:val="superscript"/>
     </w:rPr>
   </w:style>
-  <w:style w:type="character" w:styleId="PlaceholderText">
+  <w:style w:type="character" w:styleId="VnbanChdanhsn">
     <w:name w:val="Placeholder Text"/>
-    <w:basedOn w:val="DefaultParagraphFont"/>
+    <w:basedOn w:val="Phngmcinhcuaoanvn"/>
     <w:uiPriority w:val="99"/>
     <w:semiHidden/>
     <w:rsid w:val="00630988"/>
@@ -8934,9 +9170,9 @@
       <w:color w:val="808080"/>
     </w:rPr>
   </w:style>
-  <w:style w:type="table" w:styleId="TableGrid">
+  <w:style w:type="table" w:styleId="LiBang">
     <w:name w:val="Table Grid"/>
-    <w:basedOn w:val="TableNormal"/>
+    <w:basedOn w:val="BangThngthng"/>
     <w:uiPriority w:val="59"/>
     <w:rsid w:val="00D52D8E"/>
     <w:pPr>
@@ -8953,10 +9189,10 @@
       </w:tblBorders>
     </w:tblPr>
   </w:style>
-  <w:style w:type="character" w:customStyle="1" w:styleId="Heading4Char">
-    <w:name w:val="Heading 4 Char"/>
-    <w:basedOn w:val="DefaultParagraphFont"/>
-    <w:link w:val="Heading4"/>
+  <w:style w:type="character" w:customStyle="1" w:styleId="u4Char">
+    <w:name w:val="Đầu đề 4 Char"/>
+    <w:basedOn w:val="Phngmcinhcuaoanvn"/>
+    <w:link w:val="u4"/>
     <w:uiPriority w:val="9"/>
     <w:rsid w:val="009B1018"/>
     <w:rPr>
@@ -8968,10 +9204,10 @@
       <w:color w:val="4F81BD" w:themeColor="accent1"/>
     </w:rPr>
   </w:style>
-  <w:style w:type="paragraph" w:styleId="TOC4">
+  <w:style w:type="paragraph" w:styleId="Mucluc4">
     <w:name w:val="toc 4"/>
-    <w:basedOn w:val="Normal"/>
-    <w:next w:val="Normal"/>
+    <w:basedOn w:val="Binhthng"/>
+    <w:next w:val="Binhthng"/>
     <w:autoRedefine/>
     <w:uiPriority w:val="39"/>
     <w:unhideWhenUsed/>
@@ -8981,10 +9217,10 @@
       <w:ind w:left="780"/>
     </w:pPr>
   </w:style>
-  <w:style w:type="character" w:customStyle="1" w:styleId="Heading5Char">
-    <w:name w:val="Heading 5 Char"/>
-    <w:basedOn w:val="DefaultParagraphFont"/>
-    <w:link w:val="Heading5"/>
+  <w:style w:type="character" w:customStyle="1" w:styleId="u5Char">
+    <w:name w:val="Đầu đề 5 Char"/>
+    <w:basedOn w:val="Phngmcinhcuaoanvn"/>
+    <w:link w:val="u5"/>
     <w:uiPriority w:val="9"/>
     <w:semiHidden/>
     <w:rsid w:val="00E84013"/>
@@ -8994,10 +9230,10 @@
       <w:sz w:val="26"/>
     </w:rPr>
   </w:style>
-  <w:style w:type="character" w:customStyle="1" w:styleId="Heading6Char">
-    <w:name w:val="Heading 6 Char"/>
-    <w:basedOn w:val="DefaultParagraphFont"/>
-    <w:link w:val="Heading6"/>
+  <w:style w:type="character" w:customStyle="1" w:styleId="u6Char">
+    <w:name w:val="Đầu đề 6 Char"/>
+    <w:basedOn w:val="Phngmcinhcuaoanvn"/>
+    <w:link w:val="u6"/>
     <w:uiPriority w:val="9"/>
     <w:semiHidden/>
     <w:rsid w:val="00E84013"/>
@@ -9007,10 +9243,10 @@
       <w:sz w:val="26"/>
     </w:rPr>
   </w:style>
-  <w:style w:type="character" w:customStyle="1" w:styleId="Heading7Char">
-    <w:name w:val="Heading 7 Char"/>
-    <w:basedOn w:val="DefaultParagraphFont"/>
-    <w:link w:val="Heading7"/>
+  <w:style w:type="character" w:customStyle="1" w:styleId="u7Char">
+    <w:name w:val="Đầu đề 7 Char"/>
+    <w:basedOn w:val="Phngmcinhcuaoanvn"/>
+    <w:link w:val="u7"/>
     <w:uiPriority w:val="9"/>
     <w:semiHidden/>
     <w:rsid w:val="00E84013"/>
@@ -9022,10 +9258,10 @@
       <w:sz w:val="26"/>
     </w:rPr>
   </w:style>
-  <w:style w:type="character" w:customStyle="1" w:styleId="Heading8Char">
-    <w:name w:val="Heading 8 Char"/>
-    <w:basedOn w:val="DefaultParagraphFont"/>
-    <w:link w:val="Heading8"/>
+  <w:style w:type="character" w:customStyle="1" w:styleId="u8Char">
+    <w:name w:val="Đầu đề 8 Char"/>
+    <w:basedOn w:val="Phngmcinhcuaoanvn"/>
+    <w:link w:val="u8"/>
     <w:uiPriority w:val="9"/>
     <w:semiHidden/>
     <w:rsid w:val="00E84013"/>
@@ -9036,10 +9272,10 @@
       <w:szCs w:val="21"/>
     </w:rPr>
   </w:style>
-  <w:style w:type="character" w:customStyle="1" w:styleId="Heading9Char">
-    <w:name w:val="Heading 9 Char"/>
-    <w:basedOn w:val="DefaultParagraphFont"/>
-    <w:link w:val="Heading9"/>
+  <w:style w:type="character" w:customStyle="1" w:styleId="u9Char">
+    <w:name w:val="Đầu đề 9 Char"/>
+    <w:basedOn w:val="Phngmcinhcuaoanvn"/>
+    <w:link w:val="u9"/>
     <w:uiPriority w:val="9"/>
     <w:semiHidden/>
     <w:rsid w:val="00E84013"/>
@@ -9056,7 +9292,7 @@
 </file>
 
 <file path=word/glossary/document.xml><?xml version="1.0" encoding="utf-8"?>
-<w:glossaryDocument xmlns:wpc="http://schemas.microsoft.com/office/word/2010/wordprocessingCanvas" xmlns:cx="http://schemas.microsoft.com/office/drawing/2014/chartex" xmlns:mc="http://schemas.openxmlformats.org/markup-compatibility/2006" xmlns:o="urn:schemas-microsoft-com:office:office" xmlns:r="http://schemas.openxmlformats.org/officeDocument/2006/relationships" xmlns:m="http://schemas.openxmlformats.org/officeDocument/2006/math" xmlns:v="urn:schemas-microsoft-com:vml" xmlns:wp14="http://schemas.microsoft.com/office/word/2010/wordprocessingDrawing" xmlns:wp="http://schemas.openxmlformats.org/drawingml/2006/wordprocessingDrawing" xmlns:w10="urn:schemas-microsoft-com:office:word" xmlns:w="http://schemas.openxmlformats.org/wordprocessingml/2006/main" xmlns:w14="http://schemas.microsoft.com/office/word/2010/wordml" xmlns:w15="http://schemas.microsoft.com/office/word/2012/wordml" xmlns:w16se="http://schemas.microsoft.com/office/word/2015/wordml/symex" xmlns:wpg="http://schemas.microsoft.com/office/word/2010/wordprocessingGroup" xmlns:wpi="http://schemas.microsoft.com/office/word/2010/wordprocessingInk" xmlns:wne="http://schemas.microsoft.com/office/word/2006/wordml" xmlns:wps="http://schemas.microsoft.com/office/word/2010/wordprocessingShape" mc:Ignorable="w14 w15 w16se wp14">
+<w:glossaryDocument xmlns:wpc="http://schemas.microsoft.com/office/word/2010/wordprocessingCanvas" xmlns:cx="http://schemas.microsoft.com/office/drawing/2014/chartex" xmlns:cx1="http://schemas.microsoft.com/office/drawing/2015/9/8/chartex" xmlns:cx2="http://schemas.microsoft.com/office/drawing/2015/10/21/chartex" xmlns:cx3="http://schemas.microsoft.com/office/drawing/2016/5/9/chartex" xmlns:cx4="http://schemas.microsoft.com/office/drawing/2016/5/10/chartex" xmlns:cx5="http://schemas.microsoft.com/office/drawing/2016/5/11/chartex" xmlns:cx6="http://schemas.microsoft.com/office/drawing/2016/5/12/chartex" xmlns:cx7="http://schemas.microsoft.com/office/drawing/2016/5/13/chartex" xmlns:cx8="http://schemas.microsoft.com/office/drawing/2016/5/14/chartex" xmlns:mc="http://schemas.openxmlformats.org/markup-compatibility/2006" xmlns:aink="http://schemas.microsoft.com/office/drawing/2016/ink" xmlns:am3d="http://schemas.microsoft.com/office/drawing/2017/model3d" xmlns:o="urn:schemas-microsoft-com:office:office" xmlns:r="http://schemas.openxmlformats.org/officeDocument/2006/relationships" xmlns:m="http://schemas.openxmlformats.org/officeDocument/2006/math" xmlns:v="urn:schemas-microsoft-com:vml" xmlns:wp14="http://schemas.microsoft.com/office/word/2010/wordprocessingDrawing" xmlns:wp="http://schemas.openxmlformats.org/drawingml/2006/wordprocessingDrawing" xmlns:w10="urn:schemas-microsoft-com:office:word" xmlns:w="http://schemas.openxmlformats.org/wordprocessingml/2006/main" xmlns:w14="http://schemas.microsoft.com/office/word/2010/wordml" xmlns:w15="http://schemas.microsoft.com/office/word/2012/wordml" xmlns:w16cid="http://schemas.microsoft.com/office/word/2016/wordml/cid" xmlns:w16se="http://schemas.microsoft.com/office/word/2015/wordml/symex" xmlns:wpg="http://schemas.microsoft.com/office/word/2010/wordprocessingGroup" xmlns:wpi="http://schemas.microsoft.com/office/word/2010/wordprocessingInk" xmlns:wne="http://schemas.microsoft.com/office/word/2006/wordml" xmlns:wps="http://schemas.microsoft.com/office/word/2010/wordprocessingShape" mc:Ignorable="w14 w15 w16se w16cid wp14">
   <w:docParts>
     <w:docPart>
       <w:docPartPr>
@@ -9089,7 +9325,7 @@
 </file>
 
 <file path=word/glossary/fontTable.xml><?xml version="1.0" encoding="utf-8"?>
-<w:fonts xmlns:mc="http://schemas.openxmlformats.org/markup-compatibility/2006" xmlns:r="http://schemas.openxmlformats.org/officeDocument/2006/relationships" xmlns:w="http://schemas.openxmlformats.org/wordprocessingml/2006/main" xmlns:w14="http://schemas.microsoft.com/office/word/2010/wordml" xmlns:w15="http://schemas.microsoft.com/office/word/2012/wordml" xmlns:w16se="http://schemas.microsoft.com/office/word/2015/wordml/symex" mc:Ignorable="w14 w15 w16se">
+<w:fonts xmlns:mc="http://schemas.openxmlformats.org/markup-compatibility/2006" xmlns:r="http://schemas.openxmlformats.org/officeDocument/2006/relationships" xmlns:w="http://schemas.openxmlformats.org/wordprocessingml/2006/main" xmlns:w14="http://schemas.microsoft.com/office/word/2010/wordml" xmlns:w15="http://schemas.microsoft.com/office/word/2012/wordml" xmlns:w16cid="http://schemas.microsoft.com/office/word/2016/wordml/cid" xmlns:w16se="http://schemas.microsoft.com/office/word/2015/wordml/symex" mc:Ignorable="w14 w15 w16se w16cid">
   <w:font w:name="Symbol">
     <w:panose1 w:val="05050102010706020507"/>
     <w:charset w:val="02"/>
@@ -9137,7 +9373,7 @@
     <w:charset w:val="00"/>
     <w:family w:val="roman"/>
     <w:pitch w:val="variable"/>
-    <w:sig w:usb0="E00002FF" w:usb1="400004FF" w:usb2="00000000" w:usb3="00000000" w:csb0="0000019F" w:csb1="00000000"/>
+    <w:sig w:usb0="E00006FF" w:usb1="420024FF" w:usb2="02000000" w:usb3="00000000" w:csb0="0000019F" w:csb1="00000000"/>
   </w:font>
   <w:font w:name="Tahoma">
     <w:panose1 w:val="020B0604030504040204"/>
@@ -9151,9 +9387,15 @@
     <w:panose1 w:val="02010600030101010101"/>
     <w:charset w:val="86"/>
     <w:family w:val="auto"/>
-    <w:notTrueType/>
     <w:pitch w:val="variable"/>
-    <w:sig w:usb0="00000001" w:usb1="080E0000" w:usb2="00000010" w:usb3="00000000" w:csb0="00040000" w:csb1="00000000"/>
+    <w:sig w:usb0="00000003" w:usb1="288F0000" w:usb2="00000016" w:usb3="00000000" w:csb0="00040001" w:csb1="00000000"/>
+  </w:font>
+  <w:font w:name="Arial">
+    <w:panose1 w:val="020B0604020202020204"/>
+    <w:charset w:val="00"/>
+    <w:family w:val="swiss"/>
+    <w:pitch w:val="variable"/>
+    <w:sig w:usb0="E0002EFF" w:usb1="C000785B" w:usb2="00000009" w:usb3="00000000" w:csb0="000001FF" w:csb1="00000000"/>
   </w:font>
   <w:font w:name="Calibri Light">
     <w:panose1 w:val="020F0302020204030204"/>
@@ -9166,13 +9408,14 @@
 </file>
 
 <file path=word/glossary/settings.xml><?xml version="1.0" encoding="utf-8"?>
-<w:settings xmlns:mc="http://schemas.openxmlformats.org/markup-compatibility/2006" xmlns:o="urn:schemas-microsoft-com:office:office" xmlns:r="http://schemas.openxmlformats.org/officeDocument/2006/relationships" xmlns:m="http://schemas.openxmlformats.org/officeDocument/2006/math" xmlns:v="urn:schemas-microsoft-com:vml" xmlns:w10="urn:schemas-microsoft-com:office:word" xmlns:w="http://schemas.openxmlformats.org/wordprocessingml/2006/main" xmlns:w14="http://schemas.microsoft.com/office/word/2010/wordml" xmlns:w15="http://schemas.microsoft.com/office/word/2012/wordml" xmlns:w16se="http://schemas.microsoft.com/office/word/2015/wordml/symex" xmlns:sl="http://schemas.openxmlformats.org/schemaLibrary/2006/main" mc:Ignorable="w14 w15 w16se">
+<w:settings xmlns:mc="http://schemas.openxmlformats.org/markup-compatibility/2006" xmlns:o="urn:schemas-microsoft-com:office:office" xmlns:r="http://schemas.openxmlformats.org/officeDocument/2006/relationships" xmlns:m="http://schemas.openxmlformats.org/officeDocument/2006/math" xmlns:v="urn:schemas-microsoft-com:vml" xmlns:w10="urn:schemas-microsoft-com:office:word" xmlns:w="http://schemas.openxmlformats.org/wordprocessingml/2006/main" xmlns:w14="http://schemas.microsoft.com/office/word/2010/wordml" xmlns:w15="http://schemas.microsoft.com/office/word/2012/wordml" xmlns:w16cid="http://schemas.microsoft.com/office/word/2016/wordml/cid" xmlns:w16se="http://schemas.microsoft.com/office/word/2015/wordml/symex" xmlns:sl="http://schemas.openxmlformats.org/schemaLibrary/2006/main" mc:Ignorable="w14 w15 w16se w16cid">
   <w:view w:val="normal"/>
   <w:defaultTabStop w:val="720"/>
   <w:characterSpacingControl w:val="doNotCompress"/>
   <w:compat>
     <w:useFELayout/>
     <w:compatSetting w:name="compatibilityMode" w:uri="http://schemas.microsoft.com/office/word" w:val="12"/>
+    <w:compatSetting w:name="useWord2013TrackBottomHyphenation" w:uri="http://schemas.microsoft.com/office/word" w:val="1"/>
   </w:compat>
   <w:rsids>
     <w:rsidRoot w:val="0009493C"/>
@@ -9195,6 +9438,7 @@
     <w:rsid w:val="0054533F"/>
     <w:rsid w:val="005D6483"/>
     <w:rsid w:val="00605ED9"/>
+    <w:rsid w:val="00691E8D"/>
     <w:rsid w:val="006A5587"/>
     <w:rsid w:val="006E7B9E"/>
     <w:rsid w:val="00724C52"/>
@@ -9244,7 +9488,7 @@
 </file>
 
 <file path=word/glossary/styles.xml><?xml version="1.0" encoding="utf-8"?>
-<w:styles xmlns:mc="http://schemas.openxmlformats.org/markup-compatibility/2006" xmlns:r="http://schemas.openxmlformats.org/officeDocument/2006/relationships" xmlns:w="http://schemas.openxmlformats.org/wordprocessingml/2006/main" xmlns:w14="http://schemas.microsoft.com/office/word/2010/wordml" xmlns:w15="http://schemas.microsoft.com/office/word/2012/wordml" xmlns:w16se="http://schemas.microsoft.com/office/word/2015/wordml/symex" mc:Ignorable="w14 w15 w16se">
+<w:styles xmlns:mc="http://schemas.openxmlformats.org/markup-compatibility/2006" xmlns:r="http://schemas.openxmlformats.org/officeDocument/2006/relationships" xmlns:w="http://schemas.openxmlformats.org/wordprocessingml/2006/main" xmlns:w14="http://schemas.microsoft.com/office/word/2010/wordml" xmlns:w15="http://schemas.microsoft.com/office/word/2012/wordml" xmlns:w16cid="http://schemas.microsoft.com/office/word/2016/wordml/cid" xmlns:w16se="http://schemas.microsoft.com/office/word/2015/wordml/symex" mc:Ignorable="w14 w15 w16se w16cid">
   <w:docDefaults>
     <w:rPrDefault>
       <w:rPr>
@@ -9260,7 +9504,7 @@
       </w:pPr>
     </w:pPrDefault>
   </w:docDefaults>
-  <w:latentStyles w:defLockedState="0" w:defUIPriority="99" w:defSemiHidden="0" w:defUnhideWhenUsed="0" w:defQFormat="0" w:count="371">
+  <w:latentStyles w:defLockedState="0" w:defUIPriority="99" w:defSemiHidden="0" w:defUnhideWhenUsed="0" w:defQFormat="0" w:count="375">
     <w:lsdException w:name="Normal" w:uiPriority="0" w:qFormat="1"/>
     <w:lsdException w:name="heading 1" w:uiPriority="9" w:qFormat="1"/>
     <w:lsdException w:name="heading 2" w:semiHidden="1" w:uiPriority="9" w:unhideWhenUsed="1" w:qFormat="1"/>
@@ -9366,7 +9610,6 @@
     <w:lsdException w:name="HTML Sample" w:semiHidden="1" w:unhideWhenUsed="1"/>
     <w:lsdException w:name="HTML Typewriter" w:semiHidden="1" w:unhideWhenUsed="1"/>
     <w:lsdException w:name="HTML Variable" w:semiHidden="1" w:unhideWhenUsed="1"/>
-    <w:lsdException w:name="Normal Table" w:semiHidden="1" w:unhideWhenUsed="1"/>
     <w:lsdException w:name="annotation subject" w:semiHidden="1" w:unhideWhenUsed="1"/>
     <w:lsdException w:name="No List" w:semiHidden="1" w:unhideWhenUsed="1"/>
     <w:lsdException w:name="Outline List 1" w:semiHidden="1" w:unhideWhenUsed="1"/>
@@ -9410,10 +9653,8 @@
     <w:lsdException w:name="Table Elegant" w:semiHidden="1" w:unhideWhenUsed="1"/>
     <w:lsdException w:name="Table Professional" w:semiHidden="1" w:unhideWhenUsed="1"/>
     <w:lsdException w:name="Table Subtle 1" w:semiHidden="1" w:unhideWhenUsed="1"/>
-    <w:lsdException w:name="Table Subtle 2" w:semiHidden="1" w:unhideWhenUsed="1"/>
     <w:lsdException w:name="Table Web 1" w:semiHidden="1" w:unhideWhenUsed="1"/>
     <w:lsdException w:name="Table Web 2" w:semiHidden="1" w:unhideWhenUsed="1"/>
-    <w:lsdException w:name="Table Web 3" w:semiHidden="1" w:unhideWhenUsed="1"/>
     <w:lsdException w:name="Balloon Text" w:semiHidden="1" w:unhideWhenUsed="1"/>
     <w:lsdException w:name="Table Grid" w:uiPriority="59"/>
     <w:lsdException w:name="Table Theme" w:semiHidden="1" w:unhideWhenUsed="1"/>
@@ -9632,19 +9873,23 @@
     <w:lsdException w:name="List Table 5 Dark Accent 6" w:uiPriority="50"/>
     <w:lsdException w:name="List Table 6 Colorful Accent 6" w:uiPriority="51"/>
     <w:lsdException w:name="List Table 7 Colorful Accent 6" w:uiPriority="52"/>
+    <w:lsdException w:name="Mention" w:semiHidden="1" w:unhideWhenUsed="1"/>
+    <w:lsdException w:name="Smart Hyperlink" w:semiHidden="1" w:unhideWhenUsed="1"/>
+    <w:lsdException w:name="Hashtag" w:semiHidden="1" w:unhideWhenUsed="1"/>
+    <w:lsdException w:name="Unresolved Mention" w:semiHidden="1" w:unhideWhenUsed="1"/>
   </w:latentStyles>
-  <w:style w:type="paragraph" w:default="1" w:styleId="Normal">
+  <w:style w:type="paragraph" w:default="1" w:styleId="Binhthng">
     <w:name w:val="Normal"/>
     <w:qFormat/>
     <w:rsid w:val="00095FAF"/>
   </w:style>
-  <w:style w:type="character" w:default="1" w:styleId="DefaultParagraphFont">
+  <w:style w:type="character" w:default="1" w:styleId="Phngmcinhcuaoanvn">
     <w:name w:val="Default Paragraph Font"/>
     <w:uiPriority w:val="1"/>
     <w:semiHidden/>
     <w:unhideWhenUsed/>
   </w:style>
-  <w:style w:type="table" w:default="1" w:styleId="TableNormal">
+  <w:style w:type="table" w:default="1" w:styleId="BangThngthng">
     <w:name w:val="Normal Table"/>
     <w:uiPriority w:val="99"/>
     <w:semiHidden/>
@@ -9659,7 +9904,7 @@
       </w:tblCellMar>
     </w:tblPr>
   </w:style>
-  <w:style w:type="numbering" w:default="1" w:styleId="NoList">
+  <w:style w:type="numbering" w:default="1" w:styleId="Khngco">
     <w:name w:val="No List"/>
     <w:uiPriority w:val="99"/>
     <w:semiHidden/>
@@ -9677,9 +9922,9 @@
     <w:name w:val="F576C7DDF11448C39C0022C1D17F41AF"/>
     <w:rsid w:val="0009493C"/>
   </w:style>
-  <w:style w:type="character" w:styleId="PlaceholderText">
+  <w:style w:type="character" w:styleId="VnbanChdanhsn">
     <w:name w:val="Placeholder Text"/>
-    <w:basedOn w:val="DefaultParagraphFont"/>
+    <w:basedOn w:val="Phngmcinhcuaoanvn"/>
     <w:uiPriority w:val="99"/>
     <w:semiHidden/>
     <w:rsid w:val="00F518AA"/>
@@ -9691,7 +9936,7 @@
 </file>
 
 <file path=word/glossary/webSettings.xml><?xml version="1.0" encoding="utf-8"?>
-<w:webSettings xmlns:mc="http://schemas.openxmlformats.org/markup-compatibility/2006" xmlns:r="http://schemas.openxmlformats.org/officeDocument/2006/relationships" xmlns:w="http://schemas.openxmlformats.org/wordprocessingml/2006/main" xmlns:w14="http://schemas.microsoft.com/office/word/2010/wordml" xmlns:w15="http://schemas.microsoft.com/office/word/2012/wordml" xmlns:w16se="http://schemas.microsoft.com/office/word/2015/wordml/symex" mc:Ignorable="w14 w15 w16se">
+<w:webSettings xmlns:mc="http://schemas.openxmlformats.org/markup-compatibility/2006" xmlns:r="http://schemas.openxmlformats.org/officeDocument/2006/relationships" xmlns:w="http://schemas.openxmlformats.org/wordprocessingml/2006/main" xmlns:w14="http://schemas.microsoft.com/office/word/2010/wordml" xmlns:w15="http://schemas.microsoft.com/office/word/2012/wordml" xmlns:w16cid="http://schemas.microsoft.com/office/word/2016/wordml/cid" xmlns:w16se="http://schemas.microsoft.com/office/word/2015/wordml/symex" mc:Ignorable="w14 w15 w16se w16cid">
   <w:optimizeForBrowser/>
   <w:allowPNG/>
 </w:webSettings>
@@ -10006,7 +10251,7 @@
 </file>
 
 <file path=customXml/itemProps2.xml><?xml version="1.0" encoding="utf-8"?>
-<ds:datastoreItem xmlns:ds="http://schemas.openxmlformats.org/officeDocument/2006/customXml" ds:itemID="{EC697427-6CBB-4BC8-93DA-EA42C887D1EE}">
+<ds:datastoreItem xmlns:ds="http://schemas.openxmlformats.org/officeDocument/2006/customXml" ds:itemID="{E834AF81-5205-4A21-9C34-FA48C7F58E57}">
   <ds:schemaRefs>
     <ds:schemaRef ds:uri="http://schemas.openxmlformats.org/officeDocument/2006/bibliography"/>
   </ds:schemaRefs>

--- a/03_Design/DesignDocument.docx
+++ b/03_Design/DesignDocument.docx
@@ -4363,8 +4363,2119 @@
           </wp:inline>
         </w:drawing>
       </w:r>
+    </w:p>
+    <w:p>
+      <w:pPr>
+        <w:ind w:left="360"/>
+        <w:rPr>
+          <w:rFonts w:ascii="Arial" w:hAnsi="Arial" w:cs="Arial"/>
+          <w:sz w:val="28"/>
+          <w:szCs w:val="28"/>
+        </w:rPr>
+      </w:pPr>
+    </w:p>
+    <w:p>
+      <w:pPr>
+        <w:pStyle w:val="oancuaDanhsach"/>
+        <w:numPr>
+          <w:ilvl w:val="0"/>
+          <w:numId w:val="33"/>
+        </w:numPr>
+        <w:rPr>
+          <w:rFonts w:ascii="Arial" w:hAnsi="Arial" w:cs="Arial"/>
+          <w:sz w:val="28"/>
+          <w:szCs w:val="28"/>
+        </w:rPr>
+      </w:pPr>
+      <w:r>
+        <w:rPr>
+          <w:rFonts w:ascii="Arial" w:hAnsi="Arial" w:cs="Arial"/>
+          <w:sz w:val="28"/>
+          <w:szCs w:val="28"/>
+        </w:rPr>
+        <w:lastRenderedPageBreak/>
+        <w:t xml:space="preserve">Danh sách các màn hình: </w:t>
+      </w:r>
+    </w:p>
+    <w:tbl>
+      <w:tblPr>
+        <w:tblStyle w:val="LiBang"/>
+        <w:tblW w:w="10165" w:type="dxa"/>
+        <w:tblLook w:val="04A0" w:firstRow="1" w:lastRow="0" w:firstColumn="1" w:lastColumn="0" w:noHBand="0" w:noVBand="1"/>
+      </w:tblPr>
+      <w:tblGrid>
+        <w:gridCol w:w="1750"/>
+        <w:gridCol w:w="2148"/>
+        <w:gridCol w:w="1904"/>
+        <w:gridCol w:w="4363"/>
+      </w:tblGrid>
+      <w:tr>
+        <w:tc>
+          <w:tcPr>
+            <w:tcW w:w="821" w:type="dxa"/>
+            <w:vAlign w:val="center"/>
+          </w:tcPr>
+          <w:p>
+            <w:pPr>
+              <w:pStyle w:val="oancuaDanhsach"/>
+              <w:numPr>
+                <w:ilvl w:val="0"/>
+                <w:numId w:val="33"/>
+              </w:numPr>
+              <w:tabs>
+                <w:tab w:val="center" w:pos="4680"/>
+                <w:tab w:val="right" w:pos="9360"/>
+              </w:tabs>
+              <w:rPr>
+                <w:rFonts w:ascii="Arial" w:hAnsi="Arial" w:cs="Arial"/>
+                <w:sz w:val="24"/>
+                <w:szCs w:val="24"/>
+              </w:rPr>
+            </w:pPr>
+            <w:r>
+              <w:rPr>
+                <w:rFonts w:ascii="Arial" w:hAnsi="Arial" w:cs="Arial"/>
+                <w:sz w:val="24"/>
+                <w:szCs w:val="24"/>
+              </w:rPr>
+              <w:t>STT</w:t>
+            </w:r>
+          </w:p>
+        </w:tc>
+        <w:tc>
+          <w:tcPr>
+            <w:tcW w:w="2387" w:type="dxa"/>
+            <w:vAlign w:val="center"/>
+          </w:tcPr>
+          <w:p>
+            <w:pPr>
+              <w:rPr>
+                <w:rFonts w:ascii="Arial" w:hAnsi="Arial" w:cs="Arial"/>
+                <w:sz w:val="24"/>
+                <w:szCs w:val="24"/>
+              </w:rPr>
+            </w:pPr>
+            <w:r>
+              <w:rPr>
+                <w:rFonts w:ascii="Arial" w:hAnsi="Arial" w:cs="Arial"/>
+                <w:sz w:val="24"/>
+                <w:szCs w:val="24"/>
+              </w:rPr>
+              <w:t>Màn hình</w:t>
+            </w:r>
+          </w:p>
+        </w:tc>
+        <w:tc>
+          <w:tcPr>
+            <w:tcW w:w="2007" w:type="dxa"/>
+            <w:vAlign w:val="center"/>
+          </w:tcPr>
+          <w:p>
+            <w:pPr>
+              <w:rPr>
+                <w:rFonts w:ascii="Arial" w:hAnsi="Arial" w:cs="Arial"/>
+                <w:sz w:val="24"/>
+                <w:szCs w:val="24"/>
+              </w:rPr>
+            </w:pPr>
+            <w:r>
+              <w:rPr>
+                <w:rFonts w:ascii="Arial" w:hAnsi="Arial" w:cs="Arial"/>
+                <w:sz w:val="24"/>
+                <w:szCs w:val="24"/>
+              </w:rPr>
+              <w:t>Loại màn hình</w:t>
+            </w:r>
+          </w:p>
+        </w:tc>
+        <w:tc>
+          <w:tcPr>
+            <w:tcW w:w="4950" w:type="dxa"/>
+            <w:vAlign w:val="center"/>
+          </w:tcPr>
+          <w:p>
+            <w:pPr>
+              <w:rPr>
+                <w:rFonts w:ascii="Arial" w:hAnsi="Arial" w:cs="Arial"/>
+                <w:sz w:val="24"/>
+                <w:szCs w:val="24"/>
+              </w:rPr>
+            </w:pPr>
+            <w:r>
+              <w:rPr>
+                <w:rFonts w:ascii="Arial" w:hAnsi="Arial" w:cs="Arial"/>
+                <w:sz w:val="24"/>
+                <w:szCs w:val="24"/>
+              </w:rPr>
+              <w:t>Chức năng</w:t>
+            </w:r>
+          </w:p>
+        </w:tc>
+      </w:tr>
+      <w:tr>
+        <w:trPr>
+          <w:trHeight w:val="512"/>
+        </w:trPr>
+        <w:tc>
+          <w:tcPr>
+            <w:tcW w:w="821" w:type="dxa"/>
+            <w:vAlign w:val="center"/>
+          </w:tcPr>
+          <w:p>
+            <w:pPr>
+              <w:rPr>
+                <w:rFonts w:ascii="Arial" w:hAnsi="Arial" w:cs="Arial"/>
+                <w:sz w:val="24"/>
+                <w:szCs w:val="24"/>
+              </w:rPr>
+            </w:pPr>
+            <w:r>
+              <w:rPr>
+                <w:rFonts w:ascii="Arial" w:hAnsi="Arial" w:cs="Arial"/>
+                <w:sz w:val="24"/>
+                <w:szCs w:val="24"/>
+              </w:rPr>
+              <w:t>1</w:t>
+            </w:r>
+          </w:p>
+        </w:tc>
+        <w:tc>
+          <w:tcPr>
+            <w:tcW w:w="2387" w:type="dxa"/>
+            <w:vAlign w:val="center"/>
+          </w:tcPr>
+          <w:p>
+            <w:pPr>
+              <w:rPr>
+                <w:rFonts w:ascii="Arial" w:hAnsi="Arial" w:cs="Arial"/>
+                <w:sz w:val="24"/>
+                <w:szCs w:val="24"/>
+              </w:rPr>
+            </w:pPr>
+            <w:r>
+              <w:rPr>
+                <w:rFonts w:ascii="Arial" w:hAnsi="Arial" w:cs="Arial"/>
+                <w:sz w:val="24"/>
+                <w:szCs w:val="24"/>
+              </w:rPr>
+              <w:t>Màn hình chính</w:t>
+            </w:r>
+          </w:p>
+        </w:tc>
+        <w:tc>
+          <w:tcPr>
+            <w:tcW w:w="2007" w:type="dxa"/>
+            <w:vAlign w:val="center"/>
+          </w:tcPr>
+          <w:p>
+            <w:pPr>
+              <w:rPr>
+                <w:rFonts w:ascii="Arial" w:hAnsi="Arial" w:cs="Arial"/>
+                <w:sz w:val="24"/>
+                <w:szCs w:val="24"/>
+              </w:rPr>
+            </w:pPr>
+            <w:r>
+              <w:rPr>
+                <w:rFonts w:ascii="Arial" w:hAnsi="Arial" w:cs="Arial"/>
+                <w:sz w:val="24"/>
+                <w:szCs w:val="24"/>
+              </w:rPr>
+              <w:t>Màn hình chọn chức năg</w:t>
+            </w:r>
+          </w:p>
+        </w:tc>
+        <w:tc>
+          <w:tcPr>
+            <w:tcW w:w="4950" w:type="dxa"/>
+            <w:vAlign w:val="center"/>
+          </w:tcPr>
+          <w:p>
+            <w:pPr>
+              <w:rPr>
+                <w:rFonts w:ascii="Arial" w:hAnsi="Arial" w:cs="Arial"/>
+                <w:sz w:val="24"/>
+                <w:szCs w:val="24"/>
+              </w:rPr>
+            </w:pPr>
+            <w:r>
+              <w:rPr>
+                <w:rFonts w:ascii="Arial" w:hAnsi="Arial" w:cs="Arial"/>
+                <w:sz w:val="24"/>
+                <w:szCs w:val="24"/>
+              </w:rPr>
+              <w:t>Cho phép chọn 1 trong các chức năng đăng nhập,tra cứu thoát</w:t>
+            </w:r>
+          </w:p>
+        </w:tc>
+      </w:tr>
+      <w:tr>
+        <w:trPr>
+          <w:trHeight w:val="512"/>
+        </w:trPr>
+        <w:tc>
+          <w:tcPr>
+            <w:tcW w:w="821" w:type="dxa"/>
+            <w:vAlign w:val="center"/>
+          </w:tcPr>
+          <w:p>
+            <w:pPr>
+              <w:rPr>
+                <w:rFonts w:ascii="Arial" w:hAnsi="Arial" w:cs="Arial"/>
+                <w:sz w:val="24"/>
+                <w:szCs w:val="24"/>
+              </w:rPr>
+            </w:pPr>
+            <w:r>
+              <w:rPr>
+                <w:rFonts w:ascii="Arial" w:hAnsi="Arial" w:cs="Arial"/>
+                <w:sz w:val="24"/>
+                <w:szCs w:val="24"/>
+              </w:rPr>
+              <w:t>2</w:t>
+            </w:r>
+          </w:p>
+        </w:tc>
+        <w:tc>
+          <w:tcPr>
+            <w:tcW w:w="2387" w:type="dxa"/>
+            <w:vAlign w:val="center"/>
+          </w:tcPr>
+          <w:p>
+            <w:pPr>
+              <w:rPr>
+                <w:rFonts w:ascii="Arial" w:hAnsi="Arial" w:cs="Arial"/>
+                <w:sz w:val="24"/>
+                <w:szCs w:val="24"/>
+              </w:rPr>
+            </w:pPr>
+            <w:r>
+              <w:rPr>
+                <w:rFonts w:ascii="Arial" w:hAnsi="Arial" w:cs="Arial"/>
+                <w:sz w:val="24"/>
+                <w:szCs w:val="24"/>
+              </w:rPr>
+              <w:t>Màn hình đăng nhập</w:t>
+            </w:r>
+          </w:p>
+        </w:tc>
+        <w:tc>
+          <w:tcPr>
+            <w:tcW w:w="2007" w:type="dxa"/>
+            <w:vAlign w:val="center"/>
+          </w:tcPr>
+          <w:p>
+            <w:pPr>
+              <w:rPr>
+                <w:rFonts w:ascii="Arial" w:hAnsi="Arial" w:cs="Arial"/>
+                <w:sz w:val="24"/>
+                <w:szCs w:val="24"/>
+              </w:rPr>
+            </w:pPr>
+            <w:r>
+              <w:rPr>
+                <w:rFonts w:ascii="Arial" w:hAnsi="Arial" w:cs="Arial"/>
+                <w:sz w:val="24"/>
+                <w:szCs w:val="24"/>
+              </w:rPr>
+              <w:t>Màn hình nhập liệu</w:t>
+            </w:r>
+          </w:p>
+        </w:tc>
+        <w:tc>
+          <w:tcPr>
+            <w:tcW w:w="4950" w:type="dxa"/>
+            <w:vAlign w:val="center"/>
+          </w:tcPr>
+          <w:p>
+            <w:pPr>
+              <w:rPr>
+                <w:rFonts w:ascii="Arial" w:hAnsi="Arial" w:cs="Arial"/>
+                <w:sz w:val="24"/>
+                <w:szCs w:val="24"/>
+              </w:rPr>
+            </w:pPr>
+            <w:r>
+              <w:rPr>
+                <w:rFonts w:ascii="Arial" w:hAnsi="Arial" w:cs="Arial"/>
+                <w:sz w:val="24"/>
+                <w:szCs w:val="24"/>
+              </w:rPr>
+              <w:t>Cho phép nhập tài khoản mật khẩu, khi đăng nhâp thành công chuyển qua màn hình các chưng năng của quản lí, khi không thành công sẽ báo lỗi và thực hiện đăng nhập lại</w:t>
+            </w:r>
+          </w:p>
+        </w:tc>
+      </w:tr>
+      <w:tr>
+        <w:trPr>
+          <w:trHeight w:val="512"/>
+        </w:trPr>
+        <w:tc>
+          <w:tcPr>
+            <w:tcW w:w="821" w:type="dxa"/>
+            <w:vAlign w:val="center"/>
+          </w:tcPr>
+          <w:p>
+            <w:pPr>
+              <w:rPr>
+                <w:rFonts w:ascii="Arial" w:hAnsi="Arial" w:cs="Arial"/>
+                <w:sz w:val="24"/>
+                <w:szCs w:val="24"/>
+              </w:rPr>
+            </w:pPr>
+            <w:r>
+              <w:rPr>
+                <w:rFonts w:ascii="Arial" w:hAnsi="Arial" w:cs="Arial"/>
+                <w:sz w:val="24"/>
+                <w:szCs w:val="24"/>
+              </w:rPr>
+              <w:t>3</w:t>
+            </w:r>
+          </w:p>
+        </w:tc>
+        <w:tc>
+          <w:tcPr>
+            <w:tcW w:w="2387" w:type="dxa"/>
+            <w:vAlign w:val="center"/>
+          </w:tcPr>
+          <w:p>
+            <w:pPr>
+              <w:rPr>
+                <w:rFonts w:ascii="Arial" w:hAnsi="Arial" w:cs="Arial"/>
+                <w:sz w:val="24"/>
+                <w:szCs w:val="24"/>
+              </w:rPr>
+            </w:pPr>
+            <w:r>
+              <w:rPr>
+                <w:rFonts w:ascii="Arial" w:hAnsi="Arial" w:cs="Arial"/>
+                <w:sz w:val="24"/>
+                <w:szCs w:val="24"/>
+              </w:rPr>
+              <w:t>Màn hình chọn chức năng của quản lý</w:t>
+            </w:r>
+          </w:p>
+        </w:tc>
+        <w:tc>
+          <w:tcPr>
+            <w:tcW w:w="2007" w:type="dxa"/>
+            <w:vAlign w:val="center"/>
+          </w:tcPr>
+          <w:p>
+            <w:pPr>
+              <w:rPr>
+                <w:rFonts w:ascii="Arial" w:hAnsi="Arial" w:cs="Arial"/>
+                <w:sz w:val="24"/>
+                <w:szCs w:val="24"/>
+              </w:rPr>
+            </w:pPr>
+            <w:r>
+              <w:rPr>
+                <w:rFonts w:ascii="Arial" w:hAnsi="Arial" w:cs="Arial"/>
+                <w:sz w:val="24"/>
+                <w:szCs w:val="24"/>
+              </w:rPr>
+              <w:t>Màn hình chọn chức năg</w:t>
+            </w:r>
+          </w:p>
+        </w:tc>
+        <w:tc>
+          <w:tcPr>
+            <w:tcW w:w="4950" w:type="dxa"/>
+            <w:vAlign w:val="center"/>
+          </w:tcPr>
+          <w:p>
+            <w:pPr>
+              <w:rPr>
+                <w:rFonts w:ascii="Arial" w:hAnsi="Arial" w:cs="Arial"/>
+                <w:sz w:val="24"/>
+                <w:szCs w:val="24"/>
+              </w:rPr>
+            </w:pPr>
+            <w:r>
+              <w:rPr>
+                <w:rFonts w:ascii="Arial" w:hAnsi="Arial" w:cs="Arial"/>
+                <w:sz w:val="24"/>
+                <w:szCs w:val="24"/>
+              </w:rPr>
+              <w:t>Cho phép chọn và thực hiện căc chức năng khi đăng nhập thành công</w:t>
+            </w:r>
+          </w:p>
+        </w:tc>
+      </w:tr>
+      <w:tr>
+        <w:trPr>
+          <w:trHeight w:val="530"/>
+        </w:trPr>
+        <w:tc>
+          <w:tcPr>
+            <w:tcW w:w="821" w:type="dxa"/>
+            <w:vAlign w:val="center"/>
+          </w:tcPr>
+          <w:p>
+            <w:pPr>
+              <w:rPr>
+                <w:rFonts w:ascii="Arial" w:hAnsi="Arial" w:cs="Arial"/>
+                <w:sz w:val="24"/>
+                <w:szCs w:val="24"/>
+              </w:rPr>
+            </w:pPr>
+            <w:r>
+              <w:rPr>
+                <w:rFonts w:ascii="Arial" w:hAnsi="Arial" w:cs="Arial"/>
+                <w:sz w:val="24"/>
+                <w:szCs w:val="24"/>
+              </w:rPr>
+              <w:t>4</w:t>
+            </w:r>
+          </w:p>
+        </w:tc>
+        <w:tc>
+          <w:tcPr>
+            <w:tcW w:w="2387" w:type="dxa"/>
+            <w:vAlign w:val="center"/>
+          </w:tcPr>
+          <w:p>
+            <w:pPr>
+              <w:rPr>
+                <w:rFonts w:ascii="Arial" w:hAnsi="Arial" w:cs="Arial"/>
+                <w:sz w:val="24"/>
+                <w:szCs w:val="24"/>
+              </w:rPr>
+            </w:pPr>
+            <w:r>
+              <w:rPr>
+                <w:rFonts w:ascii="Arial" w:hAnsi="Arial" w:cs="Arial"/>
+                <w:sz w:val="24"/>
+                <w:szCs w:val="24"/>
+              </w:rPr>
+              <w:t>Màn hình nhập danh sách trọng tài</w:t>
+            </w:r>
+          </w:p>
+        </w:tc>
+        <w:tc>
+          <w:tcPr>
+            <w:tcW w:w="2007" w:type="dxa"/>
+            <w:vAlign w:val="center"/>
+          </w:tcPr>
+          <w:p>
+            <w:pPr>
+              <w:rPr>
+                <w:rFonts w:ascii="Arial" w:hAnsi="Arial" w:cs="Arial"/>
+                <w:sz w:val="24"/>
+                <w:szCs w:val="24"/>
+              </w:rPr>
+            </w:pPr>
+            <w:r>
+              <w:rPr>
+                <w:rFonts w:ascii="Arial" w:hAnsi="Arial" w:cs="Arial"/>
+                <w:sz w:val="24"/>
+                <w:szCs w:val="24"/>
+              </w:rPr>
+              <w:t>Màn hình nhập liệu</w:t>
+            </w:r>
+          </w:p>
+        </w:tc>
+        <w:tc>
+          <w:tcPr>
+            <w:tcW w:w="4950" w:type="dxa"/>
+            <w:vAlign w:val="center"/>
+          </w:tcPr>
+          <w:p>
+            <w:pPr>
+              <w:rPr>
+                <w:rFonts w:ascii="Arial" w:hAnsi="Arial" w:cs="Arial"/>
+                <w:sz w:val="24"/>
+                <w:szCs w:val="24"/>
+              </w:rPr>
+            </w:pPr>
+            <w:r>
+              <w:rPr>
+                <w:rFonts w:ascii="Arial" w:hAnsi="Arial" w:cs="Arial"/>
+                <w:sz w:val="24"/>
+                <w:szCs w:val="24"/>
+              </w:rPr>
+              <w:t>Cho phép nhập trọng tài rồi thêm vào danh sách trọng tài</w:t>
+            </w:r>
+          </w:p>
+        </w:tc>
+      </w:tr>
+      <w:tr>
+        <w:trPr>
+          <w:trHeight w:val="1277"/>
+        </w:trPr>
+        <w:tc>
+          <w:tcPr>
+            <w:tcW w:w="821" w:type="dxa"/>
+            <w:vAlign w:val="center"/>
+          </w:tcPr>
+          <w:p>
+            <w:pPr>
+              <w:rPr>
+                <w:rFonts w:ascii="Arial" w:hAnsi="Arial" w:cs="Arial"/>
+                <w:sz w:val="24"/>
+                <w:szCs w:val="24"/>
+              </w:rPr>
+            </w:pPr>
+            <w:r>
+              <w:rPr>
+                <w:rFonts w:ascii="Arial" w:hAnsi="Arial" w:cs="Arial"/>
+                <w:sz w:val="24"/>
+                <w:szCs w:val="24"/>
+              </w:rPr>
+              <w:t>5</w:t>
+            </w:r>
+          </w:p>
+        </w:tc>
+        <w:tc>
+          <w:tcPr>
+            <w:tcW w:w="2387" w:type="dxa"/>
+            <w:vAlign w:val="center"/>
+          </w:tcPr>
+          <w:p>
+            <w:pPr>
+              <w:rPr>
+                <w:rFonts w:ascii="Arial" w:hAnsi="Arial" w:cs="Arial"/>
+                <w:sz w:val="24"/>
+                <w:szCs w:val="24"/>
+              </w:rPr>
+            </w:pPr>
+            <w:r>
+              <w:rPr>
+                <w:rFonts w:ascii="Arial" w:hAnsi="Arial" w:cs="Arial"/>
+                <w:sz w:val="24"/>
+                <w:szCs w:val="24"/>
+              </w:rPr>
+              <w:t>Màn hình phân bố trọng tài trước trận đấu</w:t>
+            </w:r>
+          </w:p>
+          <w:p>
+            <w:pPr>
+              <w:rPr>
+                <w:rFonts w:ascii="Arial" w:hAnsi="Arial" w:cs="Arial"/>
+                <w:sz w:val="24"/>
+                <w:szCs w:val="24"/>
+              </w:rPr>
+            </w:pPr>
+          </w:p>
+        </w:tc>
+        <w:tc>
+          <w:tcPr>
+            <w:tcW w:w="2007" w:type="dxa"/>
+            <w:vAlign w:val="center"/>
+          </w:tcPr>
+          <w:p>
+            <w:pPr>
+              <w:rPr>
+                <w:rFonts w:ascii="Arial" w:hAnsi="Arial" w:cs="Arial"/>
+                <w:sz w:val="24"/>
+                <w:szCs w:val="24"/>
+              </w:rPr>
+            </w:pPr>
+            <w:r>
+              <w:rPr>
+                <w:rFonts w:ascii="Arial" w:hAnsi="Arial" w:cs="Arial"/>
+                <w:sz w:val="24"/>
+                <w:szCs w:val="24"/>
+              </w:rPr>
+              <w:t>Màn hình nhập liệu</w:t>
+            </w:r>
+          </w:p>
+        </w:tc>
+        <w:tc>
+          <w:tcPr>
+            <w:tcW w:w="4950" w:type="dxa"/>
+            <w:vAlign w:val="center"/>
+          </w:tcPr>
+          <w:p>
+            <w:pPr>
+              <w:rPr>
+                <w:rFonts w:ascii="Arial" w:hAnsi="Arial" w:cs="Arial"/>
+                <w:sz w:val="24"/>
+                <w:szCs w:val="24"/>
+              </w:rPr>
+            </w:pPr>
+            <w:r>
+              <w:rPr>
+                <w:rFonts w:ascii="Arial" w:hAnsi="Arial" w:cs="Arial"/>
+                <w:sz w:val="24"/>
+                <w:szCs w:val="24"/>
+              </w:rPr>
+              <w:t>Cho phép chọn danh sách các trọng tài điều khiển từng trận đấu</w:t>
+            </w:r>
+          </w:p>
+        </w:tc>
+      </w:tr>
+      <w:tr>
+        <w:trPr>
+          <w:trHeight w:val="530"/>
+        </w:trPr>
+        <w:tc>
+          <w:tcPr>
+            <w:tcW w:w="821" w:type="dxa"/>
+            <w:vAlign w:val="center"/>
+          </w:tcPr>
+          <w:p>
+            <w:pPr>
+              <w:rPr>
+                <w:rFonts w:ascii="Arial" w:hAnsi="Arial" w:cs="Arial"/>
+                <w:sz w:val="24"/>
+                <w:szCs w:val="24"/>
+              </w:rPr>
+            </w:pPr>
+            <w:r>
+              <w:rPr>
+                <w:rFonts w:ascii="Arial" w:hAnsi="Arial" w:cs="Arial"/>
+                <w:sz w:val="24"/>
+                <w:szCs w:val="24"/>
+              </w:rPr>
+              <w:t>6</w:t>
+            </w:r>
+          </w:p>
+        </w:tc>
+        <w:tc>
+          <w:tcPr>
+            <w:tcW w:w="2387" w:type="dxa"/>
+            <w:vAlign w:val="center"/>
+          </w:tcPr>
+          <w:p>
+            <w:pPr>
+              <w:rPr>
+                <w:rFonts w:ascii="Arial" w:hAnsi="Arial" w:cs="Arial"/>
+                <w:sz w:val="24"/>
+                <w:szCs w:val="24"/>
+              </w:rPr>
+            </w:pPr>
+            <w:r>
+              <w:rPr>
+                <w:rFonts w:ascii="Arial" w:hAnsi="Arial" w:cs="Arial"/>
+                <w:sz w:val="24"/>
+                <w:szCs w:val="24"/>
+              </w:rPr>
+              <w:t>Màn hình thay đổi luật thì đấu</w:t>
+            </w:r>
+          </w:p>
+        </w:tc>
+        <w:tc>
+          <w:tcPr>
+            <w:tcW w:w="2007" w:type="dxa"/>
+            <w:vAlign w:val="center"/>
+          </w:tcPr>
+          <w:p>
+            <w:pPr>
+              <w:rPr>
+                <w:rFonts w:ascii="Arial" w:hAnsi="Arial" w:cs="Arial"/>
+                <w:sz w:val="24"/>
+                <w:szCs w:val="24"/>
+              </w:rPr>
+            </w:pPr>
+            <w:r>
+              <w:rPr>
+                <w:rFonts w:ascii="Arial" w:hAnsi="Arial" w:cs="Arial"/>
+                <w:sz w:val="24"/>
+                <w:szCs w:val="24"/>
+              </w:rPr>
+              <w:t>Màn hình nhập liệu</w:t>
+            </w:r>
+          </w:p>
+        </w:tc>
+        <w:tc>
+          <w:tcPr>
+            <w:tcW w:w="4950" w:type="dxa"/>
+            <w:vAlign w:val="center"/>
+          </w:tcPr>
+          <w:p>
+            <w:pPr>
+              <w:rPr>
+                <w:rFonts w:ascii="Arial" w:hAnsi="Arial" w:cs="Arial"/>
+                <w:sz w:val="24"/>
+                <w:szCs w:val="24"/>
+              </w:rPr>
+            </w:pPr>
+            <w:r>
+              <w:rPr>
+                <w:rFonts w:ascii="Arial" w:hAnsi="Arial" w:cs="Arial"/>
+                <w:sz w:val="24"/>
+                <w:szCs w:val="24"/>
+              </w:rPr>
+              <w:t>Cho phép chỉnh sửa luật thi đấu</w:t>
+            </w:r>
+          </w:p>
+        </w:tc>
+      </w:tr>
+      <w:tr>
+        <w:trPr>
+          <w:trHeight w:val="530"/>
+        </w:trPr>
+        <w:tc>
+          <w:tcPr>
+            <w:tcW w:w="821" w:type="dxa"/>
+            <w:vAlign w:val="center"/>
+          </w:tcPr>
+          <w:p>
+            <w:pPr>
+              <w:rPr>
+                <w:rFonts w:ascii="Arial" w:hAnsi="Arial" w:cs="Arial"/>
+                <w:sz w:val="24"/>
+                <w:szCs w:val="24"/>
+              </w:rPr>
+            </w:pPr>
+            <w:r>
+              <w:rPr>
+                <w:rFonts w:ascii="Arial" w:hAnsi="Arial" w:cs="Arial"/>
+                <w:sz w:val="24"/>
+                <w:szCs w:val="24"/>
+              </w:rPr>
+              <w:t>7</w:t>
+            </w:r>
+          </w:p>
+        </w:tc>
+        <w:tc>
+          <w:tcPr>
+            <w:tcW w:w="2387" w:type="dxa"/>
+            <w:vAlign w:val="center"/>
+          </w:tcPr>
+          <w:p>
+            <w:pPr>
+              <w:rPr>
+                <w:rFonts w:ascii="Arial" w:hAnsi="Arial" w:cs="Arial"/>
+                <w:sz w:val="24"/>
+                <w:szCs w:val="24"/>
+              </w:rPr>
+            </w:pPr>
+            <w:r>
+              <w:rPr>
+                <w:rFonts w:ascii="Arial" w:hAnsi="Arial" w:cs="Arial"/>
+                <w:sz w:val="24"/>
+                <w:szCs w:val="24"/>
+              </w:rPr>
+              <w:t>Màn hình chỉnh sửa đội bóng</w:t>
+            </w:r>
+          </w:p>
+        </w:tc>
+        <w:tc>
+          <w:tcPr>
+            <w:tcW w:w="2007" w:type="dxa"/>
+            <w:vAlign w:val="center"/>
+          </w:tcPr>
+          <w:p>
+            <w:pPr>
+              <w:rPr>
+                <w:rFonts w:ascii="Arial" w:hAnsi="Arial" w:cs="Arial"/>
+                <w:sz w:val="24"/>
+                <w:szCs w:val="24"/>
+              </w:rPr>
+            </w:pPr>
+            <w:r>
+              <w:rPr>
+                <w:rFonts w:ascii="Arial" w:hAnsi="Arial" w:cs="Arial"/>
+                <w:sz w:val="24"/>
+                <w:szCs w:val="24"/>
+              </w:rPr>
+              <w:t>Màn hình nhập liệu</w:t>
+            </w:r>
+          </w:p>
+        </w:tc>
+        <w:tc>
+          <w:tcPr>
+            <w:tcW w:w="4950" w:type="dxa"/>
+            <w:vAlign w:val="center"/>
+          </w:tcPr>
+          <w:p>
+            <w:pPr>
+              <w:rPr>
+                <w:rFonts w:ascii="Arial" w:hAnsi="Arial" w:cs="Arial"/>
+                <w:sz w:val="24"/>
+                <w:szCs w:val="24"/>
+              </w:rPr>
+            </w:pPr>
+            <w:r>
+              <w:rPr>
+                <w:rFonts w:ascii="Arial" w:hAnsi="Arial" w:cs="Arial"/>
+                <w:sz w:val="24"/>
+                <w:szCs w:val="24"/>
+              </w:rPr>
+              <w:t>Cho phép thay đổi thông tin của của các đội bóng</w:t>
+            </w:r>
+          </w:p>
+        </w:tc>
+      </w:tr>
+      <w:tr>
+        <w:trPr>
+          <w:trHeight w:val="530"/>
+        </w:trPr>
+        <w:tc>
+          <w:tcPr>
+            <w:tcW w:w="821" w:type="dxa"/>
+            <w:vAlign w:val="center"/>
+          </w:tcPr>
+          <w:p>
+            <w:pPr>
+              <w:rPr>
+                <w:rFonts w:ascii="Arial" w:hAnsi="Arial" w:cs="Arial"/>
+                <w:sz w:val="24"/>
+                <w:szCs w:val="24"/>
+              </w:rPr>
+            </w:pPr>
+            <w:r>
+              <w:rPr>
+                <w:rFonts w:ascii="Arial" w:hAnsi="Arial" w:cs="Arial"/>
+                <w:sz w:val="24"/>
+                <w:szCs w:val="24"/>
+              </w:rPr>
+              <w:t>8</w:t>
+            </w:r>
+          </w:p>
+        </w:tc>
+        <w:tc>
+          <w:tcPr>
+            <w:tcW w:w="2387" w:type="dxa"/>
+            <w:vAlign w:val="center"/>
+          </w:tcPr>
+          <w:p>
+            <w:pPr>
+              <w:rPr>
+                <w:rFonts w:ascii="Arial" w:hAnsi="Arial" w:cs="Arial"/>
+                <w:sz w:val="24"/>
+                <w:szCs w:val="24"/>
+              </w:rPr>
+            </w:pPr>
+            <w:r>
+              <w:rPr>
+                <w:rFonts w:ascii="Arial" w:hAnsi="Arial" w:cs="Arial"/>
+                <w:sz w:val="24"/>
+                <w:szCs w:val="24"/>
+              </w:rPr>
+              <w:t>Màn hình nhập kết quả thi đấu</w:t>
+            </w:r>
+          </w:p>
+        </w:tc>
+        <w:tc>
+          <w:tcPr>
+            <w:tcW w:w="2007" w:type="dxa"/>
+            <w:vAlign w:val="center"/>
+          </w:tcPr>
+          <w:p>
+            <w:pPr>
+              <w:rPr>
+                <w:rFonts w:ascii="Arial" w:hAnsi="Arial" w:cs="Arial"/>
+                <w:sz w:val="24"/>
+                <w:szCs w:val="24"/>
+              </w:rPr>
+            </w:pPr>
+            <w:r>
+              <w:rPr>
+                <w:rFonts w:ascii="Arial" w:hAnsi="Arial" w:cs="Arial"/>
+                <w:sz w:val="24"/>
+                <w:szCs w:val="24"/>
+              </w:rPr>
+              <w:t>Màn hình nhập liệu</w:t>
+            </w:r>
+          </w:p>
+        </w:tc>
+        <w:tc>
+          <w:tcPr>
+            <w:tcW w:w="4950" w:type="dxa"/>
+            <w:vAlign w:val="center"/>
+          </w:tcPr>
+          <w:p>
+            <w:pPr>
+              <w:rPr>
+                <w:rFonts w:ascii="Arial" w:hAnsi="Arial" w:cs="Arial"/>
+                <w:sz w:val="24"/>
+                <w:szCs w:val="24"/>
+              </w:rPr>
+            </w:pPr>
+            <w:r>
+              <w:rPr>
+                <w:rFonts w:ascii="Arial" w:hAnsi="Arial" w:cs="Arial"/>
+                <w:sz w:val="24"/>
+                <w:szCs w:val="24"/>
+              </w:rPr>
+              <w:t>Cho phép nhập vào kết quả của trận đấu</w:t>
+            </w:r>
+          </w:p>
+        </w:tc>
+      </w:tr>
+      <w:tr>
+        <w:trPr>
+          <w:trHeight w:val="530"/>
+        </w:trPr>
+        <w:tc>
+          <w:tcPr>
+            <w:tcW w:w="821" w:type="dxa"/>
+            <w:vAlign w:val="center"/>
+          </w:tcPr>
+          <w:p>
+            <w:pPr>
+              <w:rPr>
+                <w:rFonts w:ascii="Arial" w:hAnsi="Arial" w:cs="Arial"/>
+                <w:sz w:val="24"/>
+                <w:szCs w:val="24"/>
+              </w:rPr>
+            </w:pPr>
+            <w:r>
+              <w:rPr>
+                <w:rFonts w:ascii="Arial" w:hAnsi="Arial" w:cs="Arial"/>
+                <w:sz w:val="24"/>
+                <w:szCs w:val="24"/>
+              </w:rPr>
+              <w:t>9</w:t>
+            </w:r>
+          </w:p>
+        </w:tc>
+        <w:tc>
+          <w:tcPr>
+            <w:tcW w:w="2387" w:type="dxa"/>
+            <w:vAlign w:val="center"/>
+          </w:tcPr>
+          <w:p>
+            <w:pPr>
+              <w:rPr>
+                <w:rFonts w:ascii="Arial" w:hAnsi="Arial" w:cs="Arial"/>
+                <w:sz w:val="24"/>
+                <w:szCs w:val="24"/>
+              </w:rPr>
+            </w:pPr>
+            <w:r>
+              <w:rPr>
+                <w:rFonts w:ascii="Arial" w:hAnsi="Arial" w:cs="Arial"/>
+                <w:sz w:val="24"/>
+                <w:szCs w:val="24"/>
+              </w:rPr>
+              <w:t>Màn hình thống kê  trước trận đấu</w:t>
+            </w:r>
+          </w:p>
+        </w:tc>
+        <w:tc>
+          <w:tcPr>
+            <w:tcW w:w="2007" w:type="dxa"/>
+            <w:vAlign w:val="center"/>
+          </w:tcPr>
+          <w:p>
+            <w:pPr>
+              <w:rPr>
+                <w:rFonts w:ascii="Arial" w:hAnsi="Arial" w:cs="Arial"/>
+                <w:sz w:val="24"/>
+                <w:szCs w:val="24"/>
+              </w:rPr>
+            </w:pPr>
+            <w:r>
+              <w:rPr>
+                <w:rFonts w:ascii="Arial" w:hAnsi="Arial" w:cs="Arial"/>
+                <w:sz w:val="24"/>
+                <w:szCs w:val="24"/>
+              </w:rPr>
+              <w:t>Màn hình nhập liệu</w:t>
+            </w:r>
+          </w:p>
+        </w:tc>
+        <w:tc>
+          <w:tcPr>
+            <w:tcW w:w="4950" w:type="dxa"/>
+            <w:vAlign w:val="center"/>
+          </w:tcPr>
+          <w:p>
+            <w:pPr>
+              <w:rPr>
+                <w:rFonts w:ascii="Arial" w:hAnsi="Arial" w:cs="Arial"/>
+                <w:sz w:val="24"/>
+                <w:szCs w:val="24"/>
+              </w:rPr>
+            </w:pPr>
+            <w:r>
+              <w:rPr>
+                <w:rFonts w:ascii="Arial" w:hAnsi="Arial" w:cs="Arial"/>
+                <w:sz w:val="24"/>
+                <w:szCs w:val="24"/>
+              </w:rPr>
+              <w:t>Cho phép nhập vào danh sách các cầu thủ tham gia, không tham trận đấu, ban huấn luyện của mỗi đội</w:t>
+            </w:r>
+          </w:p>
+        </w:tc>
+      </w:tr>
+      <w:tr>
+        <w:trPr>
+          <w:trHeight w:val="530"/>
+        </w:trPr>
+        <w:tc>
+          <w:tcPr>
+            <w:tcW w:w="821" w:type="dxa"/>
+            <w:vAlign w:val="center"/>
+          </w:tcPr>
+          <w:p>
+            <w:pPr>
+              <w:rPr>
+                <w:rFonts w:ascii="Arial" w:hAnsi="Arial" w:cs="Arial"/>
+                <w:sz w:val="24"/>
+                <w:szCs w:val="24"/>
+              </w:rPr>
+            </w:pPr>
+            <w:r>
+              <w:rPr>
+                <w:rFonts w:ascii="Arial" w:hAnsi="Arial" w:cs="Arial"/>
+                <w:sz w:val="24"/>
+                <w:szCs w:val="24"/>
+              </w:rPr>
+              <w:t>10</w:t>
+            </w:r>
+          </w:p>
+        </w:tc>
+        <w:tc>
+          <w:tcPr>
+            <w:tcW w:w="2387" w:type="dxa"/>
+            <w:vAlign w:val="center"/>
+          </w:tcPr>
+          <w:p>
+            <w:pPr>
+              <w:rPr>
+                <w:rFonts w:ascii="Arial" w:hAnsi="Arial" w:cs="Arial"/>
+                <w:sz w:val="24"/>
+                <w:szCs w:val="24"/>
+              </w:rPr>
+            </w:pPr>
+            <w:r>
+              <w:rPr>
+                <w:rFonts w:ascii="Arial" w:hAnsi="Arial" w:cs="Arial"/>
+                <w:sz w:val="24"/>
+                <w:szCs w:val="24"/>
+              </w:rPr>
+              <w:t>Màn hình tổng kết mùa giải</w:t>
+            </w:r>
+          </w:p>
+        </w:tc>
+        <w:tc>
+          <w:tcPr>
+            <w:tcW w:w="2007" w:type="dxa"/>
+            <w:vAlign w:val="center"/>
+          </w:tcPr>
+          <w:p>
+            <w:pPr>
+              <w:rPr>
+                <w:rFonts w:ascii="Arial" w:hAnsi="Arial" w:cs="Arial"/>
+                <w:sz w:val="24"/>
+                <w:szCs w:val="24"/>
+              </w:rPr>
+            </w:pPr>
+          </w:p>
+        </w:tc>
+        <w:tc>
+          <w:tcPr>
+            <w:tcW w:w="4950" w:type="dxa"/>
+            <w:vAlign w:val="center"/>
+          </w:tcPr>
+          <w:p>
+            <w:pPr>
+              <w:rPr>
+                <w:rFonts w:ascii="Arial" w:hAnsi="Arial" w:cs="Arial"/>
+                <w:sz w:val="24"/>
+                <w:szCs w:val="24"/>
+              </w:rPr>
+            </w:pPr>
+          </w:p>
+        </w:tc>
+      </w:tr>
+      <w:tr>
+        <w:trPr>
+          <w:trHeight w:val="530"/>
+        </w:trPr>
+        <w:tc>
+          <w:tcPr>
+            <w:tcW w:w="821" w:type="dxa"/>
+            <w:vAlign w:val="center"/>
+          </w:tcPr>
+          <w:p>
+            <w:pPr>
+              <w:rPr>
+                <w:rFonts w:ascii="Arial" w:hAnsi="Arial" w:cs="Arial"/>
+                <w:sz w:val="24"/>
+                <w:szCs w:val="24"/>
+              </w:rPr>
+            </w:pPr>
+            <w:r>
+              <w:rPr>
+                <w:rFonts w:ascii="Arial" w:hAnsi="Arial" w:cs="Arial"/>
+                <w:sz w:val="24"/>
+                <w:szCs w:val="24"/>
+              </w:rPr>
+              <w:lastRenderedPageBreak/>
+              <w:t>11</w:t>
+            </w:r>
+          </w:p>
+        </w:tc>
+        <w:tc>
+          <w:tcPr>
+            <w:tcW w:w="2387" w:type="dxa"/>
+            <w:vAlign w:val="center"/>
+          </w:tcPr>
+          <w:p>
+            <w:pPr>
+              <w:rPr>
+                <w:rFonts w:ascii="Arial" w:hAnsi="Arial" w:cs="Arial"/>
+                <w:sz w:val="24"/>
+                <w:szCs w:val="24"/>
+              </w:rPr>
+            </w:pPr>
+            <w:r>
+              <w:rPr>
+                <w:rFonts w:ascii="Arial" w:hAnsi="Arial" w:cs="Arial"/>
+                <w:sz w:val="24"/>
+                <w:szCs w:val="24"/>
+              </w:rPr>
+              <w:t>Màn hình sắp xếp lịch thi đấu</w:t>
+            </w:r>
+          </w:p>
+        </w:tc>
+        <w:tc>
+          <w:tcPr>
+            <w:tcW w:w="2007" w:type="dxa"/>
+            <w:vAlign w:val="center"/>
+          </w:tcPr>
+          <w:p>
+            <w:pPr>
+              <w:rPr>
+                <w:rFonts w:ascii="Arial" w:hAnsi="Arial" w:cs="Arial"/>
+                <w:sz w:val="24"/>
+                <w:szCs w:val="24"/>
+              </w:rPr>
+            </w:pPr>
+            <w:r>
+              <w:rPr>
+                <w:rFonts w:ascii="Arial" w:hAnsi="Arial" w:cs="Arial"/>
+                <w:sz w:val="24"/>
+                <w:szCs w:val="24"/>
+              </w:rPr>
+              <w:t>Màn hình nhập liệu</w:t>
+            </w:r>
+          </w:p>
+        </w:tc>
+        <w:tc>
+          <w:tcPr>
+            <w:tcW w:w="4950" w:type="dxa"/>
+            <w:vAlign w:val="center"/>
+          </w:tcPr>
+          <w:p>
+            <w:pPr>
+              <w:rPr>
+                <w:rFonts w:ascii="Arial" w:hAnsi="Arial" w:cs="Arial"/>
+                <w:sz w:val="24"/>
+                <w:szCs w:val="24"/>
+              </w:rPr>
+            </w:pPr>
+            <w:r>
+              <w:rPr>
+                <w:rFonts w:ascii="Arial" w:hAnsi="Arial" w:cs="Arial"/>
+                <w:sz w:val="24"/>
+                <w:szCs w:val="24"/>
+              </w:rPr>
+              <w:t>Cho phép nhập vào lập lịch thi đấu của mùa giải</w:t>
+            </w:r>
+          </w:p>
+        </w:tc>
+      </w:tr>
+      <w:tr>
+        <w:trPr>
+          <w:trHeight w:val="530"/>
+        </w:trPr>
+        <w:tc>
+          <w:tcPr>
+            <w:tcW w:w="821" w:type="dxa"/>
+            <w:vAlign w:val="center"/>
+          </w:tcPr>
+          <w:p>
+            <w:pPr>
+              <w:rPr>
+                <w:rFonts w:ascii="Arial" w:hAnsi="Arial" w:cs="Arial"/>
+                <w:sz w:val="24"/>
+                <w:szCs w:val="24"/>
+              </w:rPr>
+            </w:pPr>
+            <w:r>
+              <w:rPr>
+                <w:rFonts w:ascii="Arial" w:hAnsi="Arial" w:cs="Arial"/>
+                <w:sz w:val="24"/>
+                <w:szCs w:val="24"/>
+              </w:rPr>
+              <w:t>12</w:t>
+            </w:r>
+          </w:p>
+        </w:tc>
+        <w:tc>
+          <w:tcPr>
+            <w:tcW w:w="2387" w:type="dxa"/>
+            <w:vAlign w:val="center"/>
+          </w:tcPr>
+          <w:p>
+            <w:pPr>
+              <w:rPr>
+                <w:rFonts w:ascii="Arial" w:hAnsi="Arial" w:cs="Arial"/>
+                <w:sz w:val="24"/>
+                <w:szCs w:val="24"/>
+              </w:rPr>
+            </w:pPr>
+            <w:r>
+              <w:rPr>
+                <w:rFonts w:ascii="Arial" w:hAnsi="Arial" w:cs="Arial"/>
+                <w:sz w:val="24"/>
+                <w:szCs w:val="24"/>
+              </w:rPr>
+              <w:t>Màn hình nhận hồ sơ đội bóng</w:t>
+            </w:r>
+          </w:p>
+        </w:tc>
+        <w:tc>
+          <w:tcPr>
+            <w:tcW w:w="2007" w:type="dxa"/>
+            <w:vAlign w:val="center"/>
+          </w:tcPr>
+          <w:p>
+            <w:pPr>
+              <w:rPr>
+                <w:rFonts w:ascii="Arial" w:hAnsi="Arial" w:cs="Arial"/>
+                <w:sz w:val="24"/>
+                <w:szCs w:val="24"/>
+              </w:rPr>
+            </w:pPr>
+            <w:r>
+              <w:rPr>
+                <w:rFonts w:ascii="Arial" w:hAnsi="Arial" w:cs="Arial"/>
+                <w:sz w:val="24"/>
+                <w:szCs w:val="24"/>
+              </w:rPr>
+              <w:t>Màn hình nhập liệu</w:t>
+            </w:r>
+          </w:p>
+        </w:tc>
+        <w:tc>
+          <w:tcPr>
+            <w:tcW w:w="4950" w:type="dxa"/>
+            <w:vAlign w:val="center"/>
+          </w:tcPr>
+          <w:p>
+            <w:pPr>
+              <w:rPr>
+                <w:rFonts w:ascii="Arial" w:hAnsi="Arial" w:cs="Arial"/>
+                <w:sz w:val="24"/>
+                <w:szCs w:val="24"/>
+              </w:rPr>
+            </w:pPr>
+            <w:r>
+              <w:rPr>
+                <w:rFonts w:ascii="Arial" w:hAnsi="Arial" w:cs="Arial"/>
+                <w:sz w:val="24"/>
+                <w:szCs w:val="24"/>
+              </w:rPr>
+              <w:t>Cho phép nhập vào tên đội bóng, hlv, đội trưởng, sân nhà</w:t>
+            </w:r>
+          </w:p>
+        </w:tc>
+      </w:tr>
+      <w:tr>
+        <w:trPr>
+          <w:trHeight w:val="530"/>
+        </w:trPr>
+        <w:tc>
+          <w:tcPr>
+            <w:tcW w:w="821" w:type="dxa"/>
+            <w:vAlign w:val="center"/>
+          </w:tcPr>
+          <w:p>
+            <w:pPr>
+              <w:rPr>
+                <w:rFonts w:ascii="Arial" w:hAnsi="Arial" w:cs="Arial"/>
+                <w:sz w:val="24"/>
+                <w:szCs w:val="24"/>
+              </w:rPr>
+            </w:pPr>
+            <w:r>
+              <w:rPr>
+                <w:rFonts w:ascii="Arial" w:hAnsi="Arial" w:cs="Arial"/>
+                <w:sz w:val="24"/>
+                <w:szCs w:val="24"/>
+              </w:rPr>
+              <w:t>13</w:t>
+            </w:r>
+          </w:p>
+        </w:tc>
+        <w:tc>
+          <w:tcPr>
+            <w:tcW w:w="2387" w:type="dxa"/>
+            <w:vAlign w:val="center"/>
+          </w:tcPr>
+          <w:p>
+            <w:pPr>
+              <w:rPr>
+                <w:rFonts w:ascii="Arial" w:hAnsi="Arial" w:cs="Arial"/>
+                <w:sz w:val="24"/>
+                <w:szCs w:val="24"/>
+              </w:rPr>
+            </w:pPr>
+            <w:r>
+              <w:rPr>
+                <w:rFonts w:ascii="Arial" w:hAnsi="Arial" w:cs="Arial"/>
+                <w:sz w:val="24"/>
+                <w:szCs w:val="24"/>
+              </w:rPr>
+              <w:t>Màn hình nhập danh sách cầu thủ</w:t>
+            </w:r>
+          </w:p>
+        </w:tc>
+        <w:tc>
+          <w:tcPr>
+            <w:tcW w:w="2007" w:type="dxa"/>
+            <w:vAlign w:val="center"/>
+          </w:tcPr>
+          <w:p>
+            <w:pPr>
+              <w:rPr>
+                <w:rFonts w:ascii="Arial" w:hAnsi="Arial" w:cs="Arial"/>
+                <w:sz w:val="24"/>
+                <w:szCs w:val="24"/>
+              </w:rPr>
+            </w:pPr>
+            <w:r>
+              <w:rPr>
+                <w:rFonts w:ascii="Arial" w:hAnsi="Arial" w:cs="Arial"/>
+                <w:sz w:val="24"/>
+                <w:szCs w:val="24"/>
+              </w:rPr>
+              <w:t>Màn hình nhập liệu</w:t>
+            </w:r>
+          </w:p>
+          <w:p>
+            <w:pPr>
+              <w:rPr>
+                <w:rFonts w:ascii="Arial" w:hAnsi="Arial" w:cs="Arial"/>
+                <w:sz w:val="24"/>
+                <w:szCs w:val="24"/>
+              </w:rPr>
+            </w:pPr>
+          </w:p>
+        </w:tc>
+        <w:tc>
+          <w:tcPr>
+            <w:tcW w:w="4950" w:type="dxa"/>
+            <w:vAlign w:val="center"/>
+          </w:tcPr>
+          <w:p>
+            <w:pPr>
+              <w:rPr>
+                <w:rFonts w:ascii="Arial" w:hAnsi="Arial" w:cs="Arial"/>
+                <w:sz w:val="24"/>
+                <w:szCs w:val="24"/>
+              </w:rPr>
+            </w:pPr>
+            <w:r>
+              <w:rPr>
+                <w:rFonts w:ascii="Arial" w:hAnsi="Arial" w:cs="Arial"/>
+                <w:sz w:val="24"/>
+                <w:szCs w:val="24"/>
+              </w:rPr>
+              <w:t>Cho phép nhập vào danh sách các cầu thủ của đội bóng</w:t>
+            </w:r>
+          </w:p>
+        </w:tc>
+      </w:tr>
+      <w:tr>
+        <w:trPr>
+          <w:trHeight w:val="530"/>
+        </w:trPr>
+        <w:tc>
+          <w:tcPr>
+            <w:tcW w:w="821" w:type="dxa"/>
+            <w:vAlign w:val="center"/>
+          </w:tcPr>
+          <w:p>
+            <w:pPr>
+              <w:rPr>
+                <w:rFonts w:ascii="Arial" w:hAnsi="Arial" w:cs="Arial"/>
+                <w:sz w:val="24"/>
+                <w:szCs w:val="24"/>
+              </w:rPr>
+            </w:pPr>
+            <w:r>
+              <w:rPr>
+                <w:rFonts w:ascii="Arial" w:hAnsi="Arial" w:cs="Arial"/>
+                <w:sz w:val="24"/>
+                <w:szCs w:val="24"/>
+              </w:rPr>
+              <w:t>14</w:t>
+            </w:r>
+          </w:p>
+        </w:tc>
+        <w:tc>
+          <w:tcPr>
+            <w:tcW w:w="2387" w:type="dxa"/>
+            <w:vAlign w:val="center"/>
+          </w:tcPr>
+          <w:p>
+            <w:pPr>
+              <w:rPr>
+                <w:rFonts w:ascii="Arial" w:hAnsi="Arial" w:cs="Arial"/>
+                <w:sz w:val="24"/>
+                <w:szCs w:val="24"/>
+              </w:rPr>
+            </w:pPr>
+            <w:r>
+              <w:rPr>
+                <w:rFonts w:ascii="Arial" w:hAnsi="Arial" w:cs="Arial"/>
+                <w:sz w:val="24"/>
+                <w:szCs w:val="24"/>
+              </w:rPr>
+              <w:t>Màn hình tra cứu</w:t>
+            </w:r>
+          </w:p>
+        </w:tc>
+        <w:tc>
+          <w:tcPr>
+            <w:tcW w:w="2007" w:type="dxa"/>
+            <w:vAlign w:val="center"/>
+          </w:tcPr>
+          <w:p>
+            <w:pPr>
+              <w:rPr>
+                <w:rFonts w:ascii="Arial" w:hAnsi="Arial" w:cs="Arial"/>
+                <w:sz w:val="24"/>
+                <w:szCs w:val="24"/>
+              </w:rPr>
+            </w:pPr>
+            <w:r>
+              <w:rPr>
+                <w:rFonts w:ascii="Arial" w:hAnsi="Arial" w:cs="Arial"/>
+                <w:sz w:val="24"/>
+                <w:szCs w:val="24"/>
+              </w:rPr>
+              <w:t>Màn hình chọn chức năng</w:t>
+            </w:r>
+          </w:p>
+        </w:tc>
+        <w:tc>
+          <w:tcPr>
+            <w:tcW w:w="4950" w:type="dxa"/>
+            <w:vAlign w:val="center"/>
+          </w:tcPr>
+          <w:p>
+            <w:pPr>
+              <w:rPr>
+                <w:rFonts w:ascii="Arial" w:hAnsi="Arial" w:cs="Arial"/>
+                <w:sz w:val="24"/>
+                <w:szCs w:val="24"/>
+              </w:rPr>
+            </w:pPr>
+            <w:r>
+              <w:rPr>
+                <w:rFonts w:ascii="Arial" w:hAnsi="Arial" w:cs="Arial"/>
+                <w:sz w:val="24"/>
+                <w:szCs w:val="24"/>
+              </w:rPr>
+              <w:t>Cho phép chọn một trong các loai tra cứu(cầu thủ, đội bóng, kết quả,vua phá lưới, bxh, lịch thi đấu)</w:t>
+            </w:r>
+          </w:p>
+        </w:tc>
+      </w:tr>
+      <w:tr>
+        <w:trPr>
+          <w:trHeight w:val="530"/>
+        </w:trPr>
+        <w:tc>
+          <w:tcPr>
+            <w:tcW w:w="821" w:type="dxa"/>
+            <w:vAlign w:val="center"/>
+          </w:tcPr>
+          <w:p>
+            <w:pPr>
+              <w:rPr>
+                <w:rFonts w:ascii="Arial" w:hAnsi="Arial" w:cs="Arial"/>
+                <w:sz w:val="24"/>
+                <w:szCs w:val="24"/>
+              </w:rPr>
+            </w:pPr>
+            <w:r>
+              <w:rPr>
+                <w:rFonts w:ascii="Arial" w:hAnsi="Arial" w:cs="Arial"/>
+                <w:sz w:val="24"/>
+                <w:szCs w:val="24"/>
+              </w:rPr>
+              <w:t>15</w:t>
+            </w:r>
+          </w:p>
+        </w:tc>
+        <w:tc>
+          <w:tcPr>
+            <w:tcW w:w="2387" w:type="dxa"/>
+            <w:vAlign w:val="center"/>
+          </w:tcPr>
+          <w:p>
+            <w:pPr>
+              <w:rPr>
+                <w:rFonts w:ascii="Arial" w:hAnsi="Arial" w:cs="Arial"/>
+                <w:sz w:val="24"/>
+                <w:szCs w:val="24"/>
+              </w:rPr>
+            </w:pPr>
+            <w:r>
+              <w:rPr>
+                <w:rFonts w:ascii="Arial" w:hAnsi="Arial" w:cs="Arial"/>
+                <w:sz w:val="24"/>
+                <w:szCs w:val="24"/>
+              </w:rPr>
+              <w:t>Màn hình tra cứu cầu thủ</w:t>
+            </w:r>
+          </w:p>
+        </w:tc>
+        <w:tc>
+          <w:tcPr>
+            <w:tcW w:w="2007" w:type="dxa"/>
+            <w:vAlign w:val="center"/>
+          </w:tcPr>
+          <w:p>
+            <w:pPr>
+              <w:rPr>
+                <w:rFonts w:ascii="Arial" w:hAnsi="Arial" w:cs="Arial"/>
+                <w:sz w:val="24"/>
+                <w:szCs w:val="24"/>
+              </w:rPr>
+            </w:pPr>
+            <w:r>
+              <w:rPr>
+                <w:rFonts w:ascii="Arial" w:hAnsi="Arial" w:cs="Arial"/>
+                <w:sz w:val="24"/>
+                <w:szCs w:val="24"/>
+              </w:rPr>
+              <w:t>Màn hình tìm kiếm+màn hình hiển thị</w:t>
+            </w:r>
+          </w:p>
+        </w:tc>
+        <w:tc>
+          <w:tcPr>
+            <w:tcW w:w="4950" w:type="dxa"/>
+            <w:vAlign w:val="center"/>
+          </w:tcPr>
+          <w:p>
+            <w:pPr>
+              <w:rPr>
+                <w:rFonts w:ascii="Arial" w:hAnsi="Arial" w:cs="Arial"/>
+                <w:sz w:val="24"/>
+                <w:szCs w:val="24"/>
+              </w:rPr>
+            </w:pPr>
+            <w:r>
+              <w:rPr>
+                <w:rFonts w:ascii="Arial" w:hAnsi="Arial" w:cs="Arial"/>
+                <w:sz w:val="24"/>
+                <w:szCs w:val="24"/>
+              </w:rPr>
+              <w:t>Cho phép nhập vào cầu thủ cần tìm kiếm sau đó hiển thị ra thông tin cầu thủ vừa tìm kiếm</w:t>
+            </w:r>
+          </w:p>
+        </w:tc>
+      </w:tr>
+      <w:tr>
+        <w:trPr>
+          <w:trHeight w:val="530"/>
+        </w:trPr>
+        <w:tc>
+          <w:tcPr>
+            <w:tcW w:w="821" w:type="dxa"/>
+            <w:vAlign w:val="center"/>
+          </w:tcPr>
+          <w:p>
+            <w:pPr>
+              <w:rPr>
+                <w:rFonts w:ascii="Arial" w:hAnsi="Arial" w:cs="Arial"/>
+                <w:sz w:val="24"/>
+                <w:szCs w:val="24"/>
+              </w:rPr>
+            </w:pPr>
+            <w:r>
+              <w:rPr>
+                <w:rFonts w:ascii="Arial" w:hAnsi="Arial" w:cs="Arial"/>
+                <w:sz w:val="24"/>
+                <w:szCs w:val="24"/>
+              </w:rPr>
+              <w:t>16</w:t>
+            </w:r>
+          </w:p>
+        </w:tc>
+        <w:tc>
+          <w:tcPr>
+            <w:tcW w:w="2387" w:type="dxa"/>
+            <w:vAlign w:val="center"/>
+          </w:tcPr>
+          <w:p>
+            <w:pPr>
+              <w:rPr>
+                <w:rFonts w:ascii="Arial" w:hAnsi="Arial" w:cs="Arial"/>
+                <w:sz w:val="24"/>
+                <w:szCs w:val="24"/>
+              </w:rPr>
+            </w:pPr>
+            <w:r>
+              <w:rPr>
+                <w:rFonts w:ascii="Arial" w:hAnsi="Arial" w:cs="Arial"/>
+                <w:sz w:val="24"/>
+                <w:szCs w:val="24"/>
+              </w:rPr>
+              <w:t>Màn hình tra cứu đội bóng</w:t>
+            </w:r>
+          </w:p>
+        </w:tc>
+        <w:tc>
+          <w:tcPr>
+            <w:tcW w:w="2007" w:type="dxa"/>
+            <w:vAlign w:val="center"/>
+          </w:tcPr>
+          <w:p>
+            <w:pPr>
+              <w:rPr>
+                <w:rFonts w:ascii="Arial" w:hAnsi="Arial" w:cs="Arial"/>
+                <w:sz w:val="24"/>
+                <w:szCs w:val="24"/>
+              </w:rPr>
+            </w:pPr>
+            <w:r>
+              <w:rPr>
+                <w:rFonts w:ascii="Arial" w:hAnsi="Arial" w:cs="Arial"/>
+                <w:sz w:val="24"/>
+                <w:szCs w:val="24"/>
+              </w:rPr>
+              <w:t>Màn hình tìm kiếm+màn hình hiển thị</w:t>
+            </w:r>
+          </w:p>
+        </w:tc>
+        <w:tc>
+          <w:tcPr>
+            <w:tcW w:w="4950" w:type="dxa"/>
+            <w:vAlign w:val="center"/>
+          </w:tcPr>
+          <w:p>
+            <w:pPr>
+              <w:rPr>
+                <w:rFonts w:ascii="Arial" w:hAnsi="Arial" w:cs="Arial"/>
+                <w:sz w:val="24"/>
+                <w:szCs w:val="24"/>
+              </w:rPr>
+            </w:pPr>
+            <w:r>
+              <w:rPr>
+                <w:rFonts w:ascii="Arial" w:hAnsi="Arial" w:cs="Arial"/>
+                <w:sz w:val="24"/>
+                <w:szCs w:val="24"/>
+              </w:rPr>
+              <w:t>Cho phép nhập vào đội bóng cần tìm kiếm sau đó hiển thị thông tin của đội bóng vừa tìm kiếm</w:t>
+            </w:r>
+          </w:p>
+        </w:tc>
+      </w:tr>
+      <w:tr>
+        <w:trPr>
+          <w:trHeight w:val="530"/>
+        </w:trPr>
+        <w:tc>
+          <w:tcPr>
+            <w:tcW w:w="821" w:type="dxa"/>
+            <w:vAlign w:val="center"/>
+          </w:tcPr>
+          <w:p>
+            <w:pPr>
+              <w:rPr>
+                <w:rFonts w:ascii="Arial" w:hAnsi="Arial" w:cs="Arial"/>
+                <w:sz w:val="24"/>
+                <w:szCs w:val="24"/>
+              </w:rPr>
+            </w:pPr>
+            <w:r>
+              <w:rPr>
+                <w:rFonts w:ascii="Arial" w:hAnsi="Arial" w:cs="Arial"/>
+                <w:sz w:val="24"/>
+                <w:szCs w:val="24"/>
+              </w:rPr>
+              <w:t>17</w:t>
+            </w:r>
+          </w:p>
+        </w:tc>
+        <w:tc>
+          <w:tcPr>
+            <w:tcW w:w="2387" w:type="dxa"/>
+            <w:vAlign w:val="center"/>
+          </w:tcPr>
+          <w:p>
+            <w:pPr>
+              <w:rPr>
+                <w:rFonts w:ascii="Arial" w:hAnsi="Arial" w:cs="Arial"/>
+                <w:sz w:val="24"/>
+                <w:szCs w:val="24"/>
+              </w:rPr>
+            </w:pPr>
+            <w:r>
+              <w:rPr>
+                <w:rFonts w:ascii="Arial" w:hAnsi="Arial" w:cs="Arial"/>
+                <w:sz w:val="24"/>
+                <w:szCs w:val="24"/>
+              </w:rPr>
+              <w:t>Màn hình tra cứu vua phá lưới</w:t>
+            </w:r>
+          </w:p>
+        </w:tc>
+        <w:tc>
+          <w:tcPr>
+            <w:tcW w:w="2007" w:type="dxa"/>
+            <w:vAlign w:val="center"/>
+          </w:tcPr>
+          <w:p>
+            <w:pPr>
+              <w:rPr>
+                <w:rFonts w:ascii="Arial" w:hAnsi="Arial" w:cs="Arial"/>
+                <w:sz w:val="24"/>
+                <w:szCs w:val="24"/>
+              </w:rPr>
+            </w:pPr>
+            <w:r>
+              <w:rPr>
+                <w:rFonts w:ascii="Arial" w:hAnsi="Arial" w:cs="Arial"/>
+                <w:sz w:val="24"/>
+                <w:szCs w:val="24"/>
+              </w:rPr>
+              <w:t>Màn hình hiển thị</w:t>
+            </w:r>
+          </w:p>
+        </w:tc>
+        <w:tc>
+          <w:tcPr>
+            <w:tcW w:w="4950" w:type="dxa"/>
+            <w:vAlign w:val="center"/>
+          </w:tcPr>
+          <w:p>
+            <w:pPr>
+              <w:rPr>
+                <w:rFonts w:ascii="Arial" w:hAnsi="Arial" w:cs="Arial"/>
+                <w:sz w:val="24"/>
+                <w:szCs w:val="24"/>
+              </w:rPr>
+            </w:pPr>
+            <w:r>
+              <w:rPr>
+                <w:rFonts w:ascii="Arial" w:hAnsi="Arial" w:cs="Arial"/>
+                <w:sz w:val="24"/>
+                <w:szCs w:val="24"/>
+              </w:rPr>
+              <w:t>Cho phép hiển thị danh sách những cầu thủ ghi bàn nhiều nhất</w:t>
+            </w:r>
+          </w:p>
+        </w:tc>
+      </w:tr>
+      <w:tr>
+        <w:trPr>
+          <w:trHeight w:val="530"/>
+        </w:trPr>
+        <w:tc>
+          <w:tcPr>
+            <w:tcW w:w="821" w:type="dxa"/>
+            <w:vAlign w:val="center"/>
+          </w:tcPr>
+          <w:p>
+            <w:pPr>
+              <w:rPr>
+                <w:rFonts w:ascii="Arial" w:hAnsi="Arial" w:cs="Arial"/>
+                <w:sz w:val="24"/>
+                <w:szCs w:val="24"/>
+              </w:rPr>
+            </w:pPr>
+            <w:r>
+              <w:rPr>
+                <w:rFonts w:ascii="Arial" w:hAnsi="Arial" w:cs="Arial"/>
+                <w:sz w:val="24"/>
+                <w:szCs w:val="24"/>
+              </w:rPr>
+              <w:t>18</w:t>
+            </w:r>
+          </w:p>
+        </w:tc>
+        <w:tc>
+          <w:tcPr>
+            <w:tcW w:w="2387" w:type="dxa"/>
+            <w:vAlign w:val="center"/>
+          </w:tcPr>
+          <w:p>
+            <w:pPr>
+              <w:rPr>
+                <w:rFonts w:ascii="Arial" w:hAnsi="Arial" w:cs="Arial"/>
+                <w:sz w:val="24"/>
+                <w:szCs w:val="24"/>
+              </w:rPr>
+            </w:pPr>
+            <w:r>
+              <w:rPr>
+                <w:rFonts w:ascii="Arial" w:hAnsi="Arial" w:cs="Arial"/>
+                <w:sz w:val="24"/>
+                <w:szCs w:val="24"/>
+              </w:rPr>
+              <w:t>Màn hình tra cứu bảng xếp hạng</w:t>
+            </w:r>
+          </w:p>
+        </w:tc>
+        <w:tc>
+          <w:tcPr>
+            <w:tcW w:w="2007" w:type="dxa"/>
+            <w:vAlign w:val="center"/>
+          </w:tcPr>
+          <w:p>
+            <w:pPr>
+              <w:rPr>
+                <w:rFonts w:ascii="Arial" w:hAnsi="Arial" w:cs="Arial"/>
+                <w:sz w:val="24"/>
+                <w:szCs w:val="24"/>
+              </w:rPr>
+            </w:pPr>
+            <w:r>
+              <w:rPr>
+                <w:rFonts w:ascii="Arial" w:hAnsi="Arial" w:cs="Arial"/>
+                <w:sz w:val="24"/>
+                <w:szCs w:val="24"/>
+              </w:rPr>
+              <w:t>Màn hình hiển thị</w:t>
+            </w:r>
+          </w:p>
+        </w:tc>
+        <w:tc>
+          <w:tcPr>
+            <w:tcW w:w="4950" w:type="dxa"/>
+            <w:vAlign w:val="center"/>
+          </w:tcPr>
+          <w:p>
+            <w:pPr>
+              <w:rPr>
+                <w:rFonts w:ascii="Arial" w:hAnsi="Arial" w:cs="Arial"/>
+                <w:sz w:val="24"/>
+                <w:szCs w:val="24"/>
+              </w:rPr>
+            </w:pPr>
+            <w:r>
+              <w:rPr>
+                <w:rFonts w:ascii="Arial" w:hAnsi="Arial" w:cs="Arial"/>
+                <w:sz w:val="24"/>
+                <w:szCs w:val="24"/>
+              </w:rPr>
+              <w:t>Cho phép hiển thị bảng xếp hạng của mùa giải theo thứ tự điểm từ cao tới thấp</w:t>
+            </w:r>
+          </w:p>
+        </w:tc>
+      </w:tr>
+      <w:tr>
+        <w:trPr>
+          <w:trHeight w:val="530"/>
+        </w:trPr>
+        <w:tc>
+          <w:tcPr>
+            <w:tcW w:w="821" w:type="dxa"/>
+            <w:vAlign w:val="center"/>
+          </w:tcPr>
+          <w:p>
+            <w:pPr>
+              <w:rPr>
+                <w:rFonts w:ascii="Arial" w:hAnsi="Arial" w:cs="Arial"/>
+                <w:sz w:val="24"/>
+                <w:szCs w:val="24"/>
+              </w:rPr>
+            </w:pPr>
+            <w:r>
+              <w:rPr>
+                <w:rFonts w:ascii="Arial" w:hAnsi="Arial" w:cs="Arial"/>
+                <w:sz w:val="24"/>
+                <w:szCs w:val="24"/>
+              </w:rPr>
+              <w:t>19</w:t>
+            </w:r>
+          </w:p>
+        </w:tc>
+        <w:tc>
+          <w:tcPr>
+            <w:tcW w:w="2387" w:type="dxa"/>
+            <w:vAlign w:val="center"/>
+          </w:tcPr>
+          <w:p>
+            <w:pPr>
+              <w:rPr>
+                <w:rFonts w:ascii="Arial" w:hAnsi="Arial" w:cs="Arial"/>
+                <w:sz w:val="24"/>
+                <w:szCs w:val="24"/>
+              </w:rPr>
+            </w:pPr>
+            <w:r>
+              <w:rPr>
+                <w:rFonts w:ascii="Arial" w:hAnsi="Arial" w:cs="Arial"/>
+                <w:sz w:val="24"/>
+                <w:szCs w:val="24"/>
+              </w:rPr>
+              <w:t>Màn hình tra cứu kết quả trận đấu</w:t>
+            </w:r>
+          </w:p>
+        </w:tc>
+        <w:tc>
+          <w:tcPr>
+            <w:tcW w:w="2007" w:type="dxa"/>
+            <w:vAlign w:val="center"/>
+          </w:tcPr>
+          <w:p>
+            <w:pPr>
+              <w:rPr>
+                <w:rFonts w:ascii="Arial" w:hAnsi="Arial" w:cs="Arial"/>
+                <w:sz w:val="24"/>
+                <w:szCs w:val="24"/>
+              </w:rPr>
+            </w:pPr>
+            <w:r>
+              <w:rPr>
+                <w:rFonts w:ascii="Arial" w:hAnsi="Arial" w:cs="Arial"/>
+                <w:sz w:val="24"/>
+                <w:szCs w:val="24"/>
+              </w:rPr>
+              <w:t>Màn hình nhập liệu+màn hình hiển thị</w:t>
+            </w:r>
+          </w:p>
+        </w:tc>
+        <w:tc>
+          <w:tcPr>
+            <w:tcW w:w="4950" w:type="dxa"/>
+            <w:vAlign w:val="center"/>
+          </w:tcPr>
+          <w:p>
+            <w:pPr>
+              <w:rPr>
+                <w:rFonts w:ascii="Arial" w:hAnsi="Arial" w:cs="Arial"/>
+                <w:sz w:val="24"/>
+                <w:szCs w:val="24"/>
+              </w:rPr>
+            </w:pPr>
+            <w:r>
+              <w:rPr>
+                <w:rFonts w:ascii="Arial" w:hAnsi="Arial" w:cs="Arial"/>
+                <w:sz w:val="24"/>
+                <w:szCs w:val="24"/>
+              </w:rPr>
+              <w:t>Cho phép chọn trận đấu cần tra cứu kết quả sau đó hiển thị kết quả của trận đấu cần tìm</w:t>
+            </w:r>
+          </w:p>
+        </w:tc>
+      </w:tr>
+      <w:tr>
+        <w:trPr>
+          <w:trHeight w:val="530"/>
+        </w:trPr>
+        <w:tc>
+          <w:tcPr>
+            <w:tcW w:w="821" w:type="dxa"/>
+            <w:vAlign w:val="center"/>
+          </w:tcPr>
+          <w:p>
+            <w:pPr>
+              <w:rPr>
+                <w:rFonts w:ascii="Arial" w:hAnsi="Arial" w:cs="Arial"/>
+                <w:sz w:val="24"/>
+                <w:szCs w:val="24"/>
+              </w:rPr>
+            </w:pPr>
+            <w:r>
+              <w:rPr>
+                <w:rFonts w:ascii="Arial" w:hAnsi="Arial" w:cs="Arial"/>
+                <w:sz w:val="24"/>
+                <w:szCs w:val="24"/>
+              </w:rPr>
+              <w:t>20</w:t>
+            </w:r>
+          </w:p>
+        </w:tc>
+        <w:tc>
+          <w:tcPr>
+            <w:tcW w:w="2387" w:type="dxa"/>
+            <w:vAlign w:val="center"/>
+          </w:tcPr>
+          <w:p>
+            <w:pPr>
+              <w:rPr>
+                <w:rFonts w:ascii="Arial" w:hAnsi="Arial" w:cs="Arial"/>
+                <w:sz w:val="24"/>
+                <w:szCs w:val="24"/>
+              </w:rPr>
+            </w:pPr>
+            <w:r>
+              <w:rPr>
+                <w:rFonts w:ascii="Arial" w:hAnsi="Arial" w:cs="Arial"/>
+                <w:sz w:val="24"/>
+                <w:szCs w:val="24"/>
+              </w:rPr>
+              <w:t>Tra cứu lịch thi đấu</w:t>
+            </w:r>
+          </w:p>
+        </w:tc>
+        <w:tc>
+          <w:tcPr>
+            <w:tcW w:w="2007" w:type="dxa"/>
+            <w:vAlign w:val="center"/>
+          </w:tcPr>
+          <w:p>
+            <w:pPr>
+              <w:rPr>
+                <w:rFonts w:ascii="Arial" w:hAnsi="Arial" w:cs="Arial"/>
+                <w:sz w:val="24"/>
+                <w:szCs w:val="24"/>
+              </w:rPr>
+            </w:pPr>
+            <w:r>
+              <w:rPr>
+                <w:rFonts w:ascii="Arial" w:hAnsi="Arial" w:cs="Arial"/>
+                <w:sz w:val="24"/>
+                <w:szCs w:val="24"/>
+              </w:rPr>
+              <w:t>Màn hình nhập liệu + màn hình hiển thị</w:t>
+            </w:r>
+          </w:p>
+        </w:tc>
+        <w:tc>
+          <w:tcPr>
+            <w:tcW w:w="4950" w:type="dxa"/>
+            <w:vAlign w:val="center"/>
+          </w:tcPr>
+          <w:p>
+            <w:pPr>
+              <w:rPr>
+                <w:rFonts w:ascii="Arial" w:hAnsi="Arial" w:cs="Arial"/>
+                <w:sz w:val="24"/>
+                <w:szCs w:val="24"/>
+              </w:rPr>
+            </w:pPr>
+            <w:r>
+              <w:rPr>
+                <w:rFonts w:ascii="Arial" w:hAnsi="Arial" w:cs="Arial"/>
+                <w:sz w:val="24"/>
+                <w:szCs w:val="24"/>
+              </w:rPr>
+              <w:t>Cho phép chọn vòng đấu cần tra cứu sau đó hiển thị lịch thi đấu của vòng đấu cần tìm</w:t>
+            </w:r>
+          </w:p>
+        </w:tc>
+      </w:tr>
+    </w:tbl>
+    <w:p>
+      <w:pPr>
+        <w:rPr>
+          <w:rFonts w:ascii="Arial" w:hAnsi="Arial" w:cs="Arial"/>
+          <w:sz w:val="24"/>
+          <w:szCs w:val="24"/>
+        </w:rPr>
+      </w:pPr>
       <w:bookmarkStart w:id="14" w:name="_GoBack"/>
       <w:bookmarkEnd w:id="14"/>
+    </w:p>
+    <w:p>
+      <w:pPr>
+        <w:ind w:left="360"/>
+        <w:rPr>
+          <w:rFonts w:ascii="Arial" w:hAnsi="Arial" w:cs="Arial"/>
+          <w:sz w:val="28"/>
+          <w:szCs w:val="28"/>
+        </w:rPr>
+      </w:pPr>
     </w:p>
     <w:p>
       <w:pPr>
@@ -8399,7 +10510,7 @@
     <w:lsdException w:name="Table Web 1" w:semiHidden="1" w:unhideWhenUsed="1"/>
     <w:lsdException w:name="Table Web 2" w:semiHidden="1" w:unhideWhenUsed="1"/>
     <w:lsdException w:name="Balloon Text" w:semiHidden="1" w:unhideWhenUsed="1"/>
-    <w:lsdException w:name="Table Grid" w:uiPriority="59"/>
+    <w:lsdException w:name="Table Grid" w:uiPriority="39"/>
     <w:lsdException w:name="Table Theme" w:semiHidden="1" w:unhideWhenUsed="1"/>
     <w:lsdException w:name="Placeholder Text" w:semiHidden="1"/>
     <w:lsdException w:name="No Spacing" w:uiPriority="1" w:qFormat="1"/>
@@ -9173,7 +11284,7 @@
   <w:style w:type="table" w:styleId="LiBang">
     <w:name w:val="Table Grid"/>
     <w:basedOn w:val="BangThngthng"/>
-    <w:uiPriority w:val="59"/>
+    <w:uiPriority w:val="39"/>
     <w:rsid w:val="00D52D8E"/>
     <w:pPr>
       <w:spacing w:before="0" w:after="0" w:line="240" w:lineRule="auto"/>
@@ -9438,7 +11549,6 @@
     <w:rsid w:val="0054533F"/>
     <w:rsid w:val="005D6483"/>
     <w:rsid w:val="00605ED9"/>
-    <w:rsid w:val="00691E8D"/>
     <w:rsid w:val="006A5587"/>
     <w:rsid w:val="006E7B9E"/>
     <w:rsid w:val="00724C52"/>
@@ -9448,6 +11558,7 @@
     <w:rsid w:val="008D1406"/>
     <w:rsid w:val="008E2F0C"/>
     <w:rsid w:val="00923546"/>
+    <w:rsid w:val="00947750"/>
     <w:rsid w:val="009D75F2"/>
     <w:rsid w:val="00AB315C"/>
     <w:rsid w:val="00AD67CC"/>
@@ -10251,7 +12362,7 @@
 </file>
 
 <file path=customXml/itemProps2.xml><?xml version="1.0" encoding="utf-8"?>
-<ds:datastoreItem xmlns:ds="http://schemas.openxmlformats.org/officeDocument/2006/customXml" ds:itemID="{E834AF81-5205-4A21-9C34-FA48C7F58E57}">
+<ds:datastoreItem xmlns:ds="http://schemas.openxmlformats.org/officeDocument/2006/customXml" ds:itemID="{8B527836-EA5B-4F90-9CBD-F6973D2CA70B}">
   <ds:schemaRefs>
     <ds:schemaRef ds:uri="http://schemas.openxmlformats.org/officeDocument/2006/bibliography"/>
   </ds:schemaRefs>

--- a/03_Design/DesignDocument.docx
+++ b/03_Design/DesignDocument.docx
@@ -6464,27 +6464,79 @@
           <w:szCs w:val="24"/>
         </w:rPr>
       </w:pPr>
-      <w:bookmarkStart w:id="14" w:name="_GoBack"/>
+    </w:p>
+    <w:p>
+      <w:pPr>
+        <w:ind w:left="360"/>
+        <w:rPr>
+          <w:rFonts w:ascii="Arial" w:hAnsi="Arial" w:cs="Arial"/>
+          <w:sz w:val="28"/>
+          <w:szCs w:val="28"/>
+        </w:rPr>
+      </w:pPr>
+    </w:p>
+    <w:p>
+      <w:pPr>
+        <w:pStyle w:val="u2"/>
+      </w:pPr>
+      <w:bookmarkStart w:id="14" w:name="_Toc383898136"/>
+      <w:r>
+        <w:lastRenderedPageBreak/>
+        <w:t>Đặc tả các màn hình giao diện</w:t>
+      </w:r>
       <w:bookmarkEnd w:id="14"/>
     </w:p>
     <w:p>
       <w:pPr>
-        <w:ind w:left="360"/>
-        <w:rPr>
-          <w:rFonts w:ascii="Arial" w:hAnsi="Arial" w:cs="Arial"/>
-          <w:sz w:val="28"/>
-          <w:szCs w:val="28"/>
-        </w:rPr>
-      </w:pPr>
+        <w:ind w:firstLine="851"/>
+        <w:rPr>
+          <w:i/>
+          <w:color w:val="0070C0"/>
+        </w:rPr>
+      </w:pPr>
+      <w:r>
+        <w:rPr>
+          <w:i/>
+          <w:color w:val="0070C0"/>
+        </w:rPr>
+        <w:t xml:space="preserve">[Sinh viên chọn và trình bày đặc tả của vài </w:t>
+      </w:r>
+      <w:r>
+        <w:rPr>
+          <w:i/>
+          <w:color w:val="0070C0"/>
+        </w:rPr>
+        <w:t>(</w:t>
+      </w:r>
+      <w:r>
+        <w:rPr>
+          <w:i/>
+          <w:color w:val="0070C0"/>
+        </w:rPr>
+        <w:t>3-4</w:t>
+      </w:r>
+      <w:r>
+        <w:rPr>
+          <w:i/>
+          <w:color w:val="0070C0"/>
+        </w:rPr>
+        <w:t xml:space="preserve">) </w:t>
+      </w:r>
+      <w:r>
+        <w:rPr>
+          <w:i/>
+          <w:color w:val="0070C0"/>
+        </w:rPr>
+        <w:t>màn hình quan trọng nhất. Các màn hình khác chỉ cần vẽ thiết kế giao diện của màn hình]</w:t>
+      </w:r>
     </w:p>
     <w:p>
       <w:pPr>
-        <w:pStyle w:val="u2"/>
-      </w:pPr>
-      <w:bookmarkStart w:id="15" w:name="_Toc383898136"/>
-      <w:r>
-        <w:lastRenderedPageBreak/>
-        <w:t>Đặc tả các màn hình giao diện</w:t>
+        <w:pStyle w:val="u3"/>
+      </w:pPr>
+      <w:bookmarkStart w:id="15" w:name="_Toc383898137"/>
+      <w:r>
+        <w:t>Màn hình “A”</w:t>
       </w:r>
       <w:bookmarkEnd w:id="15"/>
     </w:p>
@@ -6501,62 +6553,152 @@
           <w:i/>
           <w:color w:val="0070C0"/>
         </w:rPr>
-        <w:t xml:space="preserve">[Sinh viên chọn và trình bày đặc tả của vài </w:t>
-      </w:r>
-      <w:r>
+        <w:t>[Mô tả rõ hình thức trình bày và các xử lý đối với từng biến cố trong màn hình. Kèm theo hình ảnh thiết kế từng màn hình]</w:t>
+      </w:r>
+    </w:p>
+    <w:p>
+      <w:pPr>
+        <w:ind w:firstLine="851"/>
         <w:rPr>
           <w:i/>
           <w:color w:val="0070C0"/>
         </w:rPr>
-        <w:t>(</w:t>
-      </w:r>
-      <w:r>
-        <w:rPr>
-          <w:i/>
-          <w:color w:val="0070C0"/>
-        </w:rPr>
-        <w:t>3-4</w:t>
-      </w:r>
-      <w:r>
-        <w:rPr>
-          <w:i/>
-          <w:color w:val="0070C0"/>
-        </w:rPr>
-        <w:t xml:space="preserve">) </w:t>
-      </w:r>
-      <w:r>
-        <w:rPr>
-          <w:i/>
-          <w:color w:val="0070C0"/>
-        </w:rPr>
-        <w:t>màn hình quan trọng nhất. Các màn hình khác chỉ cần vẽ thiết kế giao diện của màn hình]</w:t>
-      </w:r>
+      </w:pPr>
     </w:p>
     <w:p>
       <w:pPr>
-        <w:pStyle w:val="u3"/>
-      </w:pPr>
-      <w:bookmarkStart w:id="16" w:name="_Toc383898137"/>
-      <w:r>
-        <w:t>Màn hình “A”</w:t>
-      </w:r>
+        <w:ind w:firstLine="851"/>
+        <w:rPr>
+          <w:color w:val="0070C0"/>
+        </w:rPr>
+      </w:pPr>
+      <w:r>
+        <w:rPr>
+          <w:noProof/>
+        </w:rPr>
+        <w:drawing>
+          <wp:inline distT="0" distB="0" distL="0" distR="0" wp14:anchorId="2F1A8352" wp14:editId="2EAA5E92">
+            <wp:extent cx="5790476" cy="3752381"/>
+            <wp:effectExtent l="0" t="0" r="1270" b="635"/>
+            <wp:docPr id="4" name="Hình ảnh 4"/>
+            <wp:cNvGraphicFramePr>
+              <a:graphicFrameLocks xmlns:a="http://schemas.openxmlformats.org/drawingml/2006/main" noChangeAspect="1"/>
+            </wp:cNvGraphicFramePr>
+            <a:graphic xmlns:a="http://schemas.openxmlformats.org/drawingml/2006/main">
+              <a:graphicData uri="http://schemas.openxmlformats.org/drawingml/2006/picture">
+                <pic:pic xmlns:pic="http://schemas.openxmlformats.org/drawingml/2006/picture">
+                  <pic:nvPicPr>
+                    <pic:cNvPr id="1" name=""/>
+                    <pic:cNvPicPr/>
+                  </pic:nvPicPr>
+                  <pic:blipFill>
+                    <a:blip r:embed="rId16"/>
+                    <a:stretch>
+                      <a:fillRect/>
+                    </a:stretch>
+                  </pic:blipFill>
+                  <pic:spPr>
+                    <a:xfrm>
+                      <a:off x="0" y="0"/>
+                      <a:ext cx="5790476" cy="3752381"/>
+                    </a:xfrm>
+                    <a:prstGeom prst="rect">
+                      <a:avLst/>
+                    </a:prstGeom>
+                  </pic:spPr>
+                </pic:pic>
+              </a:graphicData>
+            </a:graphic>
+          </wp:inline>
+        </w:drawing>
+      </w:r>
+    </w:p>
+    <w:p>
+      <w:pPr>
+        <w:pStyle w:val="oancuaDanhsach"/>
+        <w:numPr>
+          <w:ilvl w:val="0"/>
+          <w:numId w:val="36"/>
+        </w:numPr>
+        <w:rPr>
+          <w:rFonts w:ascii="Arial" w:hAnsi="Arial" w:cs="Arial"/>
+          <w:color w:val="000000" w:themeColor="text1"/>
+        </w:rPr>
+      </w:pPr>
+      <w:r>
+        <w:rPr>
+          <w:rFonts w:ascii="Arial" w:hAnsi="Arial" w:cs="Arial"/>
+          <w:color w:val="000000" w:themeColor="text1"/>
+        </w:rPr>
+        <w:t>Chuyển sang màn hình đăng nhập.</w:t>
+      </w:r>
+    </w:p>
+    <w:p>
+      <w:pPr>
+        <w:pStyle w:val="oancuaDanhsach"/>
+        <w:numPr>
+          <w:ilvl w:val="0"/>
+          <w:numId w:val="36"/>
+        </w:numPr>
+        <w:rPr>
+          <w:rFonts w:ascii="Arial" w:hAnsi="Arial" w:cs="Arial"/>
+          <w:color w:val="000000" w:themeColor="text1"/>
+        </w:rPr>
+      </w:pPr>
+      <w:r>
+        <w:rPr>
+          <w:rFonts w:ascii="Arial" w:hAnsi="Arial" w:cs="Arial"/>
+          <w:color w:val="000000" w:themeColor="text1"/>
+        </w:rPr>
+        <w:t>Chuyển sang màn hình tra cứu.</w:t>
+      </w:r>
+    </w:p>
+    <w:p>
+      <w:pPr>
+        <w:pStyle w:val="oancuaDanhsach"/>
+        <w:numPr>
+          <w:ilvl w:val="0"/>
+          <w:numId w:val="36"/>
+        </w:numPr>
+        <w:rPr>
+          <w:rFonts w:ascii="Arial" w:hAnsi="Arial" w:cs="Arial"/>
+          <w:color w:val="000000" w:themeColor="text1"/>
+        </w:rPr>
+      </w:pPr>
+      <w:r>
+        <w:rPr>
+          <w:rFonts w:ascii="Arial" w:hAnsi="Arial" w:cs="Arial"/>
+          <w:color w:val="000000" w:themeColor="text1"/>
+        </w:rPr>
+        <w:t>Thoát khỏi phần mềm.</w:t>
+      </w:r>
+      <w:bookmarkStart w:id="16" w:name="_GoBack"/>
       <w:bookmarkEnd w:id="16"/>
     </w:p>
     <w:p>
       <w:pPr>
-        <w:ind w:firstLine="851"/>
-        <w:rPr>
-          <w:i/>
+        <w:rPr>
+          <w:rFonts w:ascii="Arial" w:hAnsi="Arial" w:cs="Arial"/>
+          <w:color w:val="000000" w:themeColor="text1"/>
+          <w:szCs w:val="26"/>
+        </w:rPr>
+      </w:pPr>
+      <w:r>
+        <w:rPr>
+          <w:rFonts w:ascii="Arial" w:hAnsi="Arial" w:cs="Arial"/>
+          <w:color w:val="000000" w:themeColor="text1"/>
+          <w:sz w:val="28"/>
+          <w:szCs w:val="28"/>
+        </w:rPr>
+        <w:t xml:space="preserve">         </w:t>
+      </w:r>
+    </w:p>
+    <w:p>
+      <w:pPr>
+        <w:rPr>
           <w:color w:val="0070C0"/>
         </w:rPr>
       </w:pPr>
-      <w:r>
-        <w:rPr>
-          <w:i/>
-          <w:color w:val="0070C0"/>
-        </w:rPr>
-        <w:t>[Mô tả rõ hình thức trình bày và các xử lý đối với từng biến cố trong màn hình. Kèm theo hình ảnh thiết kế từng màn hình]</w:t>
-      </w:r>
     </w:p>
     <w:p>
       <w:pPr>
@@ -8207,6 +8349,95 @@
     </w:lvl>
   </w:abstractNum>
   <w:abstractNum w:abstractNumId="12" w15:restartNumberingAfterBreak="0">
+    <w:nsid w:val="3385210A"/>
+    <w:multiLevelType w:val="hybridMultilevel"/>
+    <w:tmpl w:val="847AAD80"/>
+    <w:lvl w:ilvl="0" w:tplc="096E24AE">
+      <w:start w:val="1"/>
+      <w:numFmt w:val="decimal"/>
+      <w:lvlText w:val="%1."/>
+      <w:lvlJc w:val="left"/>
+      <w:pPr>
+        <w:ind w:left="1211" w:hanging="360"/>
+      </w:pPr>
+      <w:rPr>
+        <w:rFonts w:hint="default"/>
+      </w:rPr>
+    </w:lvl>
+    <w:lvl w:ilvl="1" w:tplc="04090019" w:tentative="1">
+      <w:start w:val="1"/>
+      <w:numFmt w:val="lowerLetter"/>
+      <w:lvlText w:val="%2."/>
+      <w:lvlJc w:val="left"/>
+      <w:pPr>
+        <w:ind w:left="1931" w:hanging="360"/>
+      </w:pPr>
+    </w:lvl>
+    <w:lvl w:ilvl="2" w:tplc="0409001B" w:tentative="1">
+      <w:start w:val="1"/>
+      <w:numFmt w:val="lowerRoman"/>
+      <w:lvlText w:val="%3."/>
+      <w:lvlJc w:val="right"/>
+      <w:pPr>
+        <w:ind w:left="2651" w:hanging="180"/>
+      </w:pPr>
+    </w:lvl>
+    <w:lvl w:ilvl="3" w:tplc="0409000F" w:tentative="1">
+      <w:start w:val="1"/>
+      <w:numFmt w:val="decimal"/>
+      <w:lvlText w:val="%4."/>
+      <w:lvlJc w:val="left"/>
+      <w:pPr>
+        <w:ind w:left="3371" w:hanging="360"/>
+      </w:pPr>
+    </w:lvl>
+    <w:lvl w:ilvl="4" w:tplc="04090019" w:tentative="1">
+      <w:start w:val="1"/>
+      <w:numFmt w:val="lowerLetter"/>
+      <w:lvlText w:val="%5."/>
+      <w:lvlJc w:val="left"/>
+      <w:pPr>
+        <w:ind w:left="4091" w:hanging="360"/>
+      </w:pPr>
+    </w:lvl>
+    <w:lvl w:ilvl="5" w:tplc="0409001B" w:tentative="1">
+      <w:start w:val="1"/>
+      <w:numFmt w:val="lowerRoman"/>
+      <w:lvlText w:val="%6."/>
+      <w:lvlJc w:val="right"/>
+      <w:pPr>
+        <w:ind w:left="4811" w:hanging="180"/>
+      </w:pPr>
+    </w:lvl>
+    <w:lvl w:ilvl="6" w:tplc="0409000F" w:tentative="1">
+      <w:start w:val="1"/>
+      <w:numFmt w:val="decimal"/>
+      <w:lvlText w:val="%7."/>
+      <w:lvlJc w:val="left"/>
+      <w:pPr>
+        <w:ind w:left="5531" w:hanging="360"/>
+      </w:pPr>
+    </w:lvl>
+    <w:lvl w:ilvl="7" w:tplc="04090019" w:tentative="1">
+      <w:start w:val="1"/>
+      <w:numFmt w:val="lowerLetter"/>
+      <w:lvlText w:val="%8."/>
+      <w:lvlJc w:val="left"/>
+      <w:pPr>
+        <w:ind w:left="6251" w:hanging="360"/>
+      </w:pPr>
+    </w:lvl>
+    <w:lvl w:ilvl="8" w:tplc="0409001B" w:tentative="1">
+      <w:start w:val="1"/>
+      <w:numFmt w:val="lowerRoman"/>
+      <w:lvlText w:val="%9."/>
+      <w:lvlJc w:val="right"/>
+      <w:pPr>
+        <w:ind w:left="6971" w:hanging="180"/>
+      </w:pPr>
+    </w:lvl>
+  </w:abstractNum>
+  <w:abstractNum w:abstractNumId="13" w15:restartNumberingAfterBreak="0">
     <w:nsid w:val="35942B75"/>
     <w:multiLevelType w:val="multilevel"/>
     <w:tmpl w:val="42A0720C"/>
@@ -8329,7 +8560,7 @@
       </w:rPr>
     </w:lvl>
   </w:abstractNum>
-  <w:abstractNum w:abstractNumId="13" w15:restartNumberingAfterBreak="0">
+  <w:abstractNum w:abstractNumId="14" w15:restartNumberingAfterBreak="0">
     <w:nsid w:val="3AC60BD6"/>
     <w:multiLevelType w:val="hybridMultilevel"/>
     <w:tmpl w:val="65BEB18A"/>
@@ -8442,7 +8673,7 @@
       </w:rPr>
     </w:lvl>
   </w:abstractNum>
-  <w:abstractNum w:abstractNumId="14" w15:restartNumberingAfterBreak="0">
+  <w:abstractNum w:abstractNumId="15" w15:restartNumberingAfterBreak="0">
     <w:nsid w:val="3B7C316E"/>
     <w:multiLevelType w:val="hybridMultilevel"/>
     <w:tmpl w:val="001A2F22"/>
@@ -8555,7 +8786,7 @@
       </w:rPr>
     </w:lvl>
   </w:abstractNum>
-  <w:abstractNum w:abstractNumId="15" w15:restartNumberingAfterBreak="0">
+  <w:abstractNum w:abstractNumId="16" w15:restartNumberingAfterBreak="0">
     <w:nsid w:val="43293C8E"/>
     <w:multiLevelType w:val="multilevel"/>
     <w:tmpl w:val="E4FE8AA4"/>
@@ -8671,7 +8902,7 @@
       </w:rPr>
     </w:lvl>
   </w:abstractNum>
-  <w:abstractNum w:abstractNumId="16" w15:restartNumberingAfterBreak="0">
+  <w:abstractNum w:abstractNumId="17" w15:restartNumberingAfterBreak="0">
     <w:nsid w:val="454370BC"/>
     <w:multiLevelType w:val="hybridMultilevel"/>
     <w:tmpl w:val="5E066B0C"/>
@@ -8757,7 +8988,7 @@
       </w:pPr>
     </w:lvl>
   </w:abstractNum>
-  <w:abstractNum w:abstractNumId="17" w15:restartNumberingAfterBreak="0">
+  <w:abstractNum w:abstractNumId="18" w15:restartNumberingAfterBreak="0">
     <w:nsid w:val="4F4973FB"/>
     <w:multiLevelType w:val="hybridMultilevel"/>
     <w:tmpl w:val="3FBC8646"/>
@@ -8870,7 +9101,7 @@
       </w:rPr>
     </w:lvl>
   </w:abstractNum>
-  <w:abstractNum w:abstractNumId="18" w15:restartNumberingAfterBreak="0">
+  <w:abstractNum w:abstractNumId="19" w15:restartNumberingAfterBreak="0">
     <w:nsid w:val="523F0B53"/>
     <w:multiLevelType w:val="multilevel"/>
     <w:tmpl w:val="DDA48C2C"/>
@@ -8984,7 +9215,7 @@
       </w:rPr>
     </w:lvl>
   </w:abstractNum>
-  <w:abstractNum w:abstractNumId="19" w15:restartNumberingAfterBreak="0">
+  <w:abstractNum w:abstractNumId="20" w15:restartNumberingAfterBreak="0">
     <w:nsid w:val="52887B78"/>
     <w:multiLevelType w:val="hybridMultilevel"/>
     <w:tmpl w:val="947E1B46"/>
@@ -9073,7 +9304,96 @@
       </w:pPr>
     </w:lvl>
   </w:abstractNum>
-  <w:abstractNum w:abstractNumId="20" w15:restartNumberingAfterBreak="0">
+  <w:abstractNum w:abstractNumId="21" w15:restartNumberingAfterBreak="0">
+    <w:nsid w:val="5E996B04"/>
+    <w:multiLevelType w:val="hybridMultilevel"/>
+    <w:tmpl w:val="4142F17E"/>
+    <w:lvl w:ilvl="0" w:tplc="CF3A9AE2">
+      <w:start w:val="1"/>
+      <w:numFmt w:val="decimal"/>
+      <w:lvlText w:val="%1."/>
+      <w:lvlJc w:val="left"/>
+      <w:pPr>
+        <w:ind w:left="1211" w:hanging="360"/>
+      </w:pPr>
+      <w:rPr>
+        <w:rFonts w:hint="default"/>
+      </w:rPr>
+    </w:lvl>
+    <w:lvl w:ilvl="1" w:tplc="04090019" w:tentative="1">
+      <w:start w:val="1"/>
+      <w:numFmt w:val="lowerLetter"/>
+      <w:lvlText w:val="%2."/>
+      <w:lvlJc w:val="left"/>
+      <w:pPr>
+        <w:ind w:left="1931" w:hanging="360"/>
+      </w:pPr>
+    </w:lvl>
+    <w:lvl w:ilvl="2" w:tplc="0409001B" w:tentative="1">
+      <w:start w:val="1"/>
+      <w:numFmt w:val="lowerRoman"/>
+      <w:lvlText w:val="%3."/>
+      <w:lvlJc w:val="right"/>
+      <w:pPr>
+        <w:ind w:left="2651" w:hanging="180"/>
+      </w:pPr>
+    </w:lvl>
+    <w:lvl w:ilvl="3" w:tplc="0409000F" w:tentative="1">
+      <w:start w:val="1"/>
+      <w:numFmt w:val="decimal"/>
+      <w:lvlText w:val="%4."/>
+      <w:lvlJc w:val="left"/>
+      <w:pPr>
+        <w:ind w:left="3371" w:hanging="360"/>
+      </w:pPr>
+    </w:lvl>
+    <w:lvl w:ilvl="4" w:tplc="04090019" w:tentative="1">
+      <w:start w:val="1"/>
+      <w:numFmt w:val="lowerLetter"/>
+      <w:lvlText w:val="%5."/>
+      <w:lvlJc w:val="left"/>
+      <w:pPr>
+        <w:ind w:left="4091" w:hanging="360"/>
+      </w:pPr>
+    </w:lvl>
+    <w:lvl w:ilvl="5" w:tplc="0409001B" w:tentative="1">
+      <w:start w:val="1"/>
+      <w:numFmt w:val="lowerRoman"/>
+      <w:lvlText w:val="%6."/>
+      <w:lvlJc w:val="right"/>
+      <w:pPr>
+        <w:ind w:left="4811" w:hanging="180"/>
+      </w:pPr>
+    </w:lvl>
+    <w:lvl w:ilvl="6" w:tplc="0409000F" w:tentative="1">
+      <w:start w:val="1"/>
+      <w:numFmt w:val="decimal"/>
+      <w:lvlText w:val="%7."/>
+      <w:lvlJc w:val="left"/>
+      <w:pPr>
+        <w:ind w:left="5531" w:hanging="360"/>
+      </w:pPr>
+    </w:lvl>
+    <w:lvl w:ilvl="7" w:tplc="04090019" w:tentative="1">
+      <w:start w:val="1"/>
+      <w:numFmt w:val="lowerLetter"/>
+      <w:lvlText w:val="%8."/>
+      <w:lvlJc w:val="left"/>
+      <w:pPr>
+        <w:ind w:left="6251" w:hanging="360"/>
+      </w:pPr>
+    </w:lvl>
+    <w:lvl w:ilvl="8" w:tplc="0409001B" w:tentative="1">
+      <w:start w:val="1"/>
+      <w:numFmt w:val="lowerRoman"/>
+      <w:lvlText w:val="%9."/>
+      <w:lvlJc w:val="right"/>
+      <w:pPr>
+        <w:ind w:left="6971" w:hanging="180"/>
+      </w:pPr>
+    </w:lvl>
+  </w:abstractNum>
+  <w:abstractNum w:abstractNumId="22" w15:restartNumberingAfterBreak="0">
     <w:nsid w:val="6026680B"/>
     <w:multiLevelType w:val="hybridMultilevel"/>
     <w:tmpl w:val="5316C574"/>
@@ -9159,7 +9479,7 @@
       </w:pPr>
     </w:lvl>
   </w:abstractNum>
-  <w:abstractNum w:abstractNumId="21" w15:restartNumberingAfterBreak="0">
+  <w:abstractNum w:abstractNumId="23" w15:restartNumberingAfterBreak="0">
     <w:nsid w:val="61444C39"/>
     <w:multiLevelType w:val="multilevel"/>
     <w:tmpl w:val="DDA48C2C"/>
@@ -9273,7 +9593,7 @@
       </w:rPr>
     </w:lvl>
   </w:abstractNum>
-  <w:abstractNum w:abstractNumId="22" w15:restartNumberingAfterBreak="0">
+  <w:abstractNum w:abstractNumId="24" w15:restartNumberingAfterBreak="0">
     <w:nsid w:val="619B3EA6"/>
     <w:multiLevelType w:val="hybridMultilevel"/>
     <w:tmpl w:val="1C122A4A"/>
@@ -9386,7 +9706,7 @@
       </w:rPr>
     </w:lvl>
   </w:abstractNum>
-  <w:abstractNum w:abstractNumId="23" w15:restartNumberingAfterBreak="0">
+  <w:abstractNum w:abstractNumId="25" w15:restartNumberingAfterBreak="0">
     <w:nsid w:val="635916A5"/>
     <w:multiLevelType w:val="hybridMultilevel"/>
     <w:tmpl w:val="1F4E693E"/>
@@ -9499,7 +9819,7 @@
       </w:rPr>
     </w:lvl>
   </w:abstractNum>
-  <w:abstractNum w:abstractNumId="24" w15:restartNumberingAfterBreak="0">
+  <w:abstractNum w:abstractNumId="26" w15:restartNumberingAfterBreak="0">
     <w:nsid w:val="65B111E3"/>
     <w:multiLevelType w:val="hybridMultilevel"/>
     <w:tmpl w:val="3664EB72"/>
@@ -9588,7 +9908,7 @@
       </w:pPr>
     </w:lvl>
   </w:abstractNum>
-  <w:abstractNum w:abstractNumId="25" w15:restartNumberingAfterBreak="0">
+  <w:abstractNum w:abstractNumId="27" w15:restartNumberingAfterBreak="0">
     <w:nsid w:val="6A836115"/>
     <w:multiLevelType w:val="hybridMultilevel"/>
     <w:tmpl w:val="3BA2342A"/>
@@ -9701,7 +10021,7 @@
       </w:rPr>
     </w:lvl>
   </w:abstractNum>
-  <w:abstractNum w:abstractNumId="26" w15:restartNumberingAfterBreak="0">
+  <w:abstractNum w:abstractNumId="28" w15:restartNumberingAfterBreak="0">
     <w:nsid w:val="6A9535C4"/>
     <w:multiLevelType w:val="hybridMultilevel"/>
     <w:tmpl w:val="D1BCBB8C"/>
@@ -9787,7 +10107,7 @@
       </w:pPr>
     </w:lvl>
   </w:abstractNum>
-  <w:abstractNum w:abstractNumId="27" w15:restartNumberingAfterBreak="0">
+  <w:abstractNum w:abstractNumId="29" w15:restartNumberingAfterBreak="0">
     <w:nsid w:val="6C072446"/>
     <w:multiLevelType w:val="hybridMultilevel"/>
     <w:tmpl w:val="873205A4"/>
@@ -9900,7 +10220,7 @@
       </w:rPr>
     </w:lvl>
   </w:abstractNum>
-  <w:abstractNum w:abstractNumId="28" w15:restartNumberingAfterBreak="0">
+  <w:abstractNum w:abstractNumId="30" w15:restartNumberingAfterBreak="0">
     <w:nsid w:val="71213F0D"/>
     <w:multiLevelType w:val="multilevel"/>
     <w:tmpl w:val="235A82E4"/>
@@ -10013,7 +10333,96 @@
       </w:rPr>
     </w:lvl>
   </w:abstractNum>
-  <w:abstractNum w:abstractNumId="29" w15:restartNumberingAfterBreak="0">
+  <w:abstractNum w:abstractNumId="31" w15:restartNumberingAfterBreak="0">
+    <w:nsid w:val="72E641FD"/>
+    <w:multiLevelType w:val="hybridMultilevel"/>
+    <w:tmpl w:val="9F6CA48A"/>
+    <w:lvl w:ilvl="0" w:tplc="7E108B46">
+      <w:start w:val="1"/>
+      <w:numFmt w:val="decimal"/>
+      <w:lvlText w:val="%1."/>
+      <w:lvlJc w:val="left"/>
+      <w:pPr>
+        <w:ind w:left="1215" w:hanging="360"/>
+      </w:pPr>
+      <w:rPr>
+        <w:rFonts w:hint="default"/>
+      </w:rPr>
+    </w:lvl>
+    <w:lvl w:ilvl="1" w:tplc="04090019" w:tentative="1">
+      <w:start w:val="1"/>
+      <w:numFmt w:val="lowerLetter"/>
+      <w:lvlText w:val="%2."/>
+      <w:lvlJc w:val="left"/>
+      <w:pPr>
+        <w:ind w:left="1935" w:hanging="360"/>
+      </w:pPr>
+    </w:lvl>
+    <w:lvl w:ilvl="2" w:tplc="0409001B" w:tentative="1">
+      <w:start w:val="1"/>
+      <w:numFmt w:val="lowerRoman"/>
+      <w:lvlText w:val="%3."/>
+      <w:lvlJc w:val="right"/>
+      <w:pPr>
+        <w:ind w:left="2655" w:hanging="180"/>
+      </w:pPr>
+    </w:lvl>
+    <w:lvl w:ilvl="3" w:tplc="0409000F" w:tentative="1">
+      <w:start w:val="1"/>
+      <w:numFmt w:val="decimal"/>
+      <w:lvlText w:val="%4."/>
+      <w:lvlJc w:val="left"/>
+      <w:pPr>
+        <w:ind w:left="3375" w:hanging="360"/>
+      </w:pPr>
+    </w:lvl>
+    <w:lvl w:ilvl="4" w:tplc="04090019" w:tentative="1">
+      <w:start w:val="1"/>
+      <w:numFmt w:val="lowerLetter"/>
+      <w:lvlText w:val="%5."/>
+      <w:lvlJc w:val="left"/>
+      <w:pPr>
+        <w:ind w:left="4095" w:hanging="360"/>
+      </w:pPr>
+    </w:lvl>
+    <w:lvl w:ilvl="5" w:tplc="0409001B" w:tentative="1">
+      <w:start w:val="1"/>
+      <w:numFmt w:val="lowerRoman"/>
+      <w:lvlText w:val="%6."/>
+      <w:lvlJc w:val="right"/>
+      <w:pPr>
+        <w:ind w:left="4815" w:hanging="180"/>
+      </w:pPr>
+    </w:lvl>
+    <w:lvl w:ilvl="6" w:tplc="0409000F" w:tentative="1">
+      <w:start w:val="1"/>
+      <w:numFmt w:val="decimal"/>
+      <w:lvlText w:val="%7."/>
+      <w:lvlJc w:val="left"/>
+      <w:pPr>
+        <w:ind w:left="5535" w:hanging="360"/>
+      </w:pPr>
+    </w:lvl>
+    <w:lvl w:ilvl="7" w:tplc="04090019" w:tentative="1">
+      <w:start w:val="1"/>
+      <w:numFmt w:val="lowerLetter"/>
+      <w:lvlText w:val="%8."/>
+      <w:lvlJc w:val="left"/>
+      <w:pPr>
+        <w:ind w:left="6255" w:hanging="360"/>
+      </w:pPr>
+    </w:lvl>
+    <w:lvl w:ilvl="8" w:tplc="0409001B" w:tentative="1">
+      <w:start w:val="1"/>
+      <w:numFmt w:val="lowerRoman"/>
+      <w:lvlText w:val="%9."/>
+      <w:lvlJc w:val="right"/>
+      <w:pPr>
+        <w:ind w:left="6975" w:hanging="180"/>
+      </w:pPr>
+    </w:lvl>
+  </w:abstractNum>
+  <w:abstractNum w:abstractNumId="32" w15:restartNumberingAfterBreak="0">
     <w:nsid w:val="730E3FCA"/>
     <w:multiLevelType w:val="hybridMultilevel"/>
     <w:tmpl w:val="BE683178"/>
@@ -10099,7 +10508,7 @@
       </w:pPr>
     </w:lvl>
   </w:abstractNum>
-  <w:abstractNum w:abstractNumId="30" w15:restartNumberingAfterBreak="0">
+  <w:abstractNum w:abstractNumId="33" w15:restartNumberingAfterBreak="0">
     <w:nsid w:val="795A477C"/>
     <w:multiLevelType w:val="hybridMultilevel"/>
     <w:tmpl w:val="483690AA"/>
@@ -10189,7 +10598,7 @@
     <w:abstractNumId w:val="10"/>
   </w:num>
   <w:num w:numId="2">
-    <w:abstractNumId w:val="15"/>
+    <w:abstractNumId w:val="16"/>
   </w:num>
   <w:num w:numId="3">
     <w:abstractNumId w:val="4"/>
@@ -10198,31 +10607,31 @@
     <w:abstractNumId w:val="7"/>
   </w:num>
   <w:num w:numId="5">
-    <w:abstractNumId w:val="23"/>
+    <w:abstractNumId w:val="25"/>
   </w:num>
   <w:num w:numId="6">
     <w:abstractNumId w:val="6"/>
   </w:num>
   <w:num w:numId="7">
-    <w:abstractNumId w:val="14"/>
+    <w:abstractNumId w:val="15"/>
   </w:num>
   <w:num w:numId="8">
     <w:abstractNumId w:val="5"/>
   </w:num>
   <w:num w:numId="9">
-    <w:abstractNumId w:val="24"/>
+    <w:abstractNumId w:val="26"/>
   </w:num>
   <w:num w:numId="10">
-    <w:abstractNumId w:val="19"/>
+    <w:abstractNumId w:val="20"/>
   </w:num>
   <w:num w:numId="11">
-    <w:abstractNumId w:val="29"/>
+    <w:abstractNumId w:val="32"/>
   </w:num>
   <w:num w:numId="12">
-    <w:abstractNumId w:val="21"/>
+    <w:abstractNumId w:val="23"/>
   </w:num>
   <w:num w:numId="13">
-    <w:abstractNumId w:val="27"/>
+    <w:abstractNumId w:val="29"/>
   </w:num>
   <w:num w:numId="14">
     <w:abstractNumId w:val="11"/>
@@ -10234,49 +10643,49 @@
     <w:abstractNumId w:val="9"/>
   </w:num>
   <w:num w:numId="17">
-    <w:abstractNumId w:val="25"/>
+    <w:abstractNumId w:val="27"/>
   </w:num>
   <w:num w:numId="18">
-    <w:abstractNumId w:val="30"/>
+    <w:abstractNumId w:val="33"/>
   </w:num>
   <w:num w:numId="19">
     <w:abstractNumId w:val="2"/>
   </w:num>
   <w:num w:numId="20">
-    <w:abstractNumId w:val="26"/>
+    <w:abstractNumId w:val="28"/>
   </w:num>
   <w:num w:numId="21">
-    <w:abstractNumId w:val="13"/>
+    <w:abstractNumId w:val="14"/>
   </w:num>
   <w:num w:numId="22">
-    <w:abstractNumId w:val="20"/>
+    <w:abstractNumId w:val="22"/>
   </w:num>
   <w:num w:numId="23">
-    <w:abstractNumId w:val="22"/>
+    <w:abstractNumId w:val="24"/>
   </w:num>
   <w:num w:numId="24">
     <w:abstractNumId w:val="3"/>
   </w:num>
   <w:num w:numId="25">
-    <w:abstractNumId w:val="18"/>
+    <w:abstractNumId w:val="19"/>
   </w:num>
   <w:num w:numId="26">
-    <w:abstractNumId w:val="28"/>
+    <w:abstractNumId w:val="30"/>
   </w:num>
   <w:num w:numId="27">
-    <w:abstractNumId w:val="12"/>
+    <w:abstractNumId w:val="13"/>
   </w:num>
   <w:num w:numId="28">
     <w:abstractNumId w:val="0"/>
   </w:num>
   <w:num w:numId="29">
-    <w:abstractNumId w:val="16"/>
+    <w:abstractNumId w:val="17"/>
   </w:num>
   <w:num w:numId="30">
     <w:abstractNumId w:val="1"/>
   </w:num>
   <w:num w:numId="31">
-    <w:abstractNumId w:val="12"/>
+    <w:abstractNumId w:val="13"/>
     <w:lvlOverride w:ilvl="0">
       <w:startOverride w:val="1"/>
     </w:lvlOverride>
@@ -10306,7 +10715,7 @@
     </w:lvlOverride>
   </w:num>
   <w:num w:numId="32">
-    <w:abstractNumId w:val="12"/>
+    <w:abstractNumId w:val="13"/>
     <w:lvlOverride w:ilvl="0">
       <w:startOverride w:val="1"/>
     </w:lvlOverride>
@@ -10336,7 +10745,16 @@
     </w:lvlOverride>
   </w:num>
   <w:num w:numId="33">
-    <w:abstractNumId w:val="17"/>
+    <w:abstractNumId w:val="18"/>
+  </w:num>
+  <w:num w:numId="34">
+    <w:abstractNumId w:val="21"/>
+  </w:num>
+  <w:num w:numId="35">
+    <w:abstractNumId w:val="31"/>
+  </w:num>
+  <w:num w:numId="36">
+    <w:abstractNumId w:val="12"/>
   </w:num>
 </w:numbering>
 </file>
@@ -11537,6 +11955,7 @@
     <w:rsid w:val="000F73A2"/>
     <w:rsid w:val="00140CB8"/>
     <w:rsid w:val="001C4D13"/>
+    <w:rsid w:val="001D0448"/>
     <w:rsid w:val="001E23C3"/>
     <w:rsid w:val="00221177"/>
     <w:rsid w:val="00241514"/>
@@ -11558,7 +11977,6 @@
     <w:rsid w:val="008D1406"/>
     <w:rsid w:val="008E2F0C"/>
     <w:rsid w:val="00923546"/>
-    <w:rsid w:val="00947750"/>
     <w:rsid w:val="009D75F2"/>
     <w:rsid w:val="00AB315C"/>
     <w:rsid w:val="00AD67CC"/>
@@ -12362,7 +12780,7 @@
 </file>
 
 <file path=customXml/itemProps2.xml><?xml version="1.0" encoding="utf-8"?>
-<ds:datastoreItem xmlns:ds="http://schemas.openxmlformats.org/officeDocument/2006/customXml" ds:itemID="{8B527836-EA5B-4F90-9CBD-F6973D2CA70B}">
+<ds:datastoreItem xmlns:ds="http://schemas.openxmlformats.org/officeDocument/2006/customXml" ds:itemID="{2D658A83-D58A-4ED0-9C01-CD731096F5C0}">
   <ds:schemaRefs>
     <ds:schemaRef ds:uri="http://schemas.openxmlformats.org/officeDocument/2006/bibliography"/>
   </ds:schemaRefs>

--- a/03_Design/DesignDocument.docx
+++ b/03_Design/DesignDocument.docx
@@ -4404,30 +4404,28 @@
         <w:tblLook w:val="04A0" w:firstRow="1" w:lastRow="0" w:firstColumn="1" w:lastColumn="0" w:noHBand="0" w:noVBand="1"/>
       </w:tblPr>
       <w:tblGrid>
-        <w:gridCol w:w="1750"/>
-        <w:gridCol w:w="2148"/>
-        <w:gridCol w:w="1904"/>
-        <w:gridCol w:w="4363"/>
+        <w:gridCol w:w="821"/>
+        <w:gridCol w:w="2387"/>
+        <w:gridCol w:w="2007"/>
+        <w:gridCol w:w="4950"/>
       </w:tblGrid>
       <w:tr>
         <w:tc>
           <w:tcPr>
             <w:tcW w:w="821" w:type="dxa"/>
+            <w:shd w:val="clear" w:color="auto" w:fill="0070C0"/>
             <w:vAlign w:val="center"/>
           </w:tcPr>
           <w:p>
             <w:pPr>
-              <w:pStyle w:val="oancuaDanhsach"/>
-              <w:numPr>
-                <w:ilvl w:val="0"/>
-                <w:numId w:val="33"/>
-              </w:numPr>
               <w:tabs>
                 <w:tab w:val="center" w:pos="4680"/>
                 <w:tab w:val="right" w:pos="9360"/>
               </w:tabs>
               <w:rPr>
                 <w:rFonts w:ascii="Arial" w:hAnsi="Arial" w:cs="Arial"/>
+                <w:b/>
+                <w:color w:val="FFFFFF" w:themeColor="background1"/>
                 <w:sz w:val="24"/>
                 <w:szCs w:val="24"/>
               </w:rPr>
@@ -4435,6 +4433,8 @@
             <w:r>
               <w:rPr>
                 <w:rFonts w:ascii="Arial" w:hAnsi="Arial" w:cs="Arial"/>
+                <w:b/>
+                <w:color w:val="FFFFFF" w:themeColor="background1"/>
                 <w:sz w:val="24"/>
                 <w:szCs w:val="24"/>
               </w:rPr>
@@ -4445,12 +4445,15 @@
         <w:tc>
           <w:tcPr>
             <w:tcW w:w="2387" w:type="dxa"/>
+            <w:shd w:val="clear" w:color="auto" w:fill="0070C0"/>
             <w:vAlign w:val="center"/>
           </w:tcPr>
           <w:p>
             <w:pPr>
               <w:rPr>
                 <w:rFonts w:ascii="Arial" w:hAnsi="Arial" w:cs="Arial"/>
+                <w:b/>
+                <w:color w:val="FFFFFF" w:themeColor="background1"/>
                 <w:sz w:val="24"/>
                 <w:szCs w:val="24"/>
               </w:rPr>
@@ -4458,6 +4461,8 @@
             <w:r>
               <w:rPr>
                 <w:rFonts w:ascii="Arial" w:hAnsi="Arial" w:cs="Arial"/>
+                <w:b/>
+                <w:color w:val="FFFFFF" w:themeColor="background1"/>
                 <w:sz w:val="24"/>
                 <w:szCs w:val="24"/>
               </w:rPr>
@@ -4468,12 +4473,15 @@
         <w:tc>
           <w:tcPr>
             <w:tcW w:w="2007" w:type="dxa"/>
+            <w:shd w:val="clear" w:color="auto" w:fill="0070C0"/>
             <w:vAlign w:val="center"/>
           </w:tcPr>
           <w:p>
             <w:pPr>
               <w:rPr>
                 <w:rFonts w:ascii="Arial" w:hAnsi="Arial" w:cs="Arial"/>
+                <w:b/>
+                <w:color w:val="FFFFFF" w:themeColor="background1"/>
                 <w:sz w:val="24"/>
                 <w:szCs w:val="24"/>
               </w:rPr>
@@ -4481,6 +4489,8 @@
             <w:r>
               <w:rPr>
                 <w:rFonts w:ascii="Arial" w:hAnsi="Arial" w:cs="Arial"/>
+                <w:b/>
+                <w:color w:val="FFFFFF" w:themeColor="background1"/>
                 <w:sz w:val="24"/>
                 <w:szCs w:val="24"/>
               </w:rPr>
@@ -4491,12 +4501,15 @@
         <w:tc>
           <w:tcPr>
             <w:tcW w:w="4950" w:type="dxa"/>
+            <w:shd w:val="clear" w:color="auto" w:fill="0070C0"/>
             <w:vAlign w:val="center"/>
           </w:tcPr>
           <w:p>
             <w:pPr>
               <w:rPr>
                 <w:rFonts w:ascii="Arial" w:hAnsi="Arial" w:cs="Arial"/>
+                <w:b/>
+                <w:color w:val="FFFFFF" w:themeColor="background1"/>
                 <w:sz w:val="24"/>
                 <w:szCs w:val="24"/>
               </w:rPr>
@@ -4504,6 +4517,8 @@
             <w:r>
               <w:rPr>
                 <w:rFonts w:ascii="Arial" w:hAnsi="Arial" w:cs="Arial"/>
+                <w:b/>
+                <w:color w:val="FFFFFF" w:themeColor="background1"/>
                 <w:sz w:val="24"/>
                 <w:szCs w:val="24"/>
               </w:rPr>
@@ -5498,7 +5513,6 @@
                 <w:sz w:val="24"/>
                 <w:szCs w:val="24"/>
               </w:rPr>
-              <w:lastRenderedPageBreak/>
               <w:t>11</w:t>
             </w:r>
           </w:p>
@@ -5522,7 +5536,16 @@
                 <w:sz w:val="24"/>
                 <w:szCs w:val="24"/>
               </w:rPr>
-              <w:t>Màn hình sắp xếp lịch thi đấu</w:t>
+              <w:t xml:space="preserve">Màn hình sắp xếp </w:t>
+            </w:r>
+            <w:r>
+              <w:rPr>
+                <w:rFonts w:ascii="Arial" w:hAnsi="Arial" w:cs="Arial"/>
+                <w:sz w:val="24"/>
+                <w:szCs w:val="24"/>
+              </w:rPr>
+              <w:lastRenderedPageBreak/>
+              <w:t>lịch thi đấu</w:t>
             </w:r>
           </w:p>
         </w:tc>
@@ -5545,7 +5568,17 @@
                 <w:sz w:val="24"/>
                 <w:szCs w:val="24"/>
               </w:rPr>
-              <w:t>Màn hình nhập liệu</w:t>
+              <w:lastRenderedPageBreak/>
+              <w:t xml:space="preserve">Màn hình nhập </w:t>
+            </w:r>
+            <w:r>
+              <w:rPr>
+                <w:rFonts w:ascii="Arial" w:hAnsi="Arial" w:cs="Arial"/>
+                <w:sz w:val="24"/>
+                <w:szCs w:val="24"/>
+              </w:rPr>
+              <w:lastRenderedPageBreak/>
+              <w:t>liệu</w:t>
             </w:r>
           </w:p>
         </w:tc>
@@ -5568,7 +5601,17 @@
                 <w:sz w:val="24"/>
                 <w:szCs w:val="24"/>
               </w:rPr>
-              <w:t>Cho phép nhập vào lập lịch thi đấu của mùa giải</w:t>
+              <w:lastRenderedPageBreak/>
+              <w:t xml:space="preserve">Cho phép nhập vào lập lịch thi đấu của mùa </w:t>
+            </w:r>
+            <w:r>
+              <w:rPr>
+                <w:rFonts w:ascii="Arial" w:hAnsi="Arial" w:cs="Arial"/>
+                <w:sz w:val="24"/>
+                <w:szCs w:val="24"/>
+              </w:rPr>
+              <w:lastRenderedPageBreak/>
+              <w:t>giải</w:t>
             </w:r>
           </w:p>
         </w:tc>
@@ -5596,6 +5639,7 @@
                 <w:sz w:val="24"/>
                 <w:szCs w:val="24"/>
               </w:rPr>
+              <w:lastRenderedPageBreak/>
               <w:t>12</w:t>
             </w:r>
           </w:p>
@@ -6481,7 +6525,6 @@
       </w:pPr>
       <w:bookmarkStart w:id="14" w:name="_Toc383898136"/>
       <w:r>
-        <w:lastRenderedPageBreak/>
         <w:t>Đặc tả các màn hình giao diện</w:t>
       </w:r>
       <w:bookmarkEnd w:id="14"/>
@@ -6536,6 +6579,7 @@
       </w:pPr>
       <w:bookmarkStart w:id="15" w:name="_Toc383898137"/>
       <w:r>
+        <w:lastRenderedPageBreak/>
         <w:t>Màn hình “A”</w:t>
       </w:r>
       <w:bookmarkEnd w:id="15"/>
@@ -6672,8 +6716,6 @@
         </w:rPr>
         <w:t>Thoát khỏi phần mềm.</w:t>
       </w:r>
-      <w:bookmarkStart w:id="16" w:name="_GoBack"/>
-      <w:bookmarkEnd w:id="16"/>
     </w:p>
     <w:p>
       <w:pPr>
@@ -6704,11 +6746,11 @@
       <w:pPr>
         <w:pStyle w:val="u3"/>
       </w:pPr>
-      <w:bookmarkStart w:id="17" w:name="_Toc383898138"/>
+      <w:bookmarkStart w:id="16" w:name="_Toc383898138"/>
       <w:r>
         <w:t>Màn hình “B”</w:t>
       </w:r>
-      <w:bookmarkEnd w:id="17"/>
+      <w:bookmarkEnd w:id="16"/>
     </w:p>
     <w:p>
       <w:pPr>
@@ -6739,6 +6781,298 @@
         </w:rPr>
         <w:t>i từng biến cố trong màn hình. Kèm theo hình ảnh thiết kế từng màn hình]</w:t>
       </w:r>
+    </w:p>
+    <w:p>
+      <w:pPr>
+        <w:ind w:firstLine="851"/>
+        <w:rPr>
+          <w:i/>
+          <w:color w:val="0070C0"/>
+        </w:rPr>
+      </w:pPr>
+    </w:p>
+    <w:p>
+      <w:pPr>
+        <w:ind w:firstLine="851"/>
+        <w:rPr>
+          <w:i/>
+          <w:color w:val="0070C0"/>
+        </w:rPr>
+      </w:pPr>
+    </w:p>
+    <w:p>
+      <w:pPr>
+        <w:ind w:firstLine="851"/>
+        <w:rPr>
+          <w:i/>
+          <w:color w:val="0070C0"/>
+        </w:rPr>
+      </w:pPr>
+    </w:p>
+    <w:p>
+      <w:pPr>
+        <w:pStyle w:val="oancuaDanhsach"/>
+        <w:numPr>
+          <w:ilvl w:val="0"/>
+          <w:numId w:val="33"/>
+        </w:numPr>
+        <w:rPr>
+          <w:color w:val="0070C0"/>
+        </w:rPr>
+      </w:pPr>
+      <w:r>
+        <w:rPr>
+          <w:color w:val="000000" w:themeColor="text1"/>
+          <w:sz w:val="28"/>
+          <w:szCs w:val="28"/>
+        </w:rPr>
+        <w:lastRenderedPageBreak/>
+        <w:t xml:space="preserve">Màn hình tra cứu thông tin: </w:t>
+      </w:r>
+    </w:p>
+    <w:p>
+      <w:pPr>
+        <w:ind w:firstLine="851"/>
+        <w:rPr>
+          <w:color w:val="0070C0"/>
+        </w:rPr>
+      </w:pPr>
+      <w:r>
+        <w:rPr>
+          <w:noProof/>
+        </w:rPr>
+        <w:drawing>
+          <wp:inline distT="0" distB="0" distL="0" distR="0" wp14:anchorId="2D2CDAEB" wp14:editId="58B6063D">
+            <wp:extent cx="4314286" cy="3038095"/>
+            <wp:effectExtent l="0" t="0" r="0" b="0"/>
+            <wp:docPr id="5" name="Hình ảnh 5"/>
+            <wp:cNvGraphicFramePr>
+              <a:graphicFrameLocks xmlns:a="http://schemas.openxmlformats.org/drawingml/2006/main" noChangeAspect="1"/>
+            </wp:cNvGraphicFramePr>
+            <a:graphic xmlns:a="http://schemas.openxmlformats.org/drawingml/2006/main">
+              <a:graphicData uri="http://schemas.openxmlformats.org/drawingml/2006/picture">
+                <pic:pic xmlns:pic="http://schemas.openxmlformats.org/drawingml/2006/picture">
+                  <pic:nvPicPr>
+                    <pic:cNvPr id="1" name=""/>
+                    <pic:cNvPicPr/>
+                  </pic:nvPicPr>
+                  <pic:blipFill>
+                    <a:blip r:embed="rId17"/>
+                    <a:stretch>
+                      <a:fillRect/>
+                    </a:stretch>
+                  </pic:blipFill>
+                  <pic:spPr>
+                    <a:xfrm>
+                      <a:off x="0" y="0"/>
+                      <a:ext cx="4314286" cy="3038095"/>
+                    </a:xfrm>
+                    <a:prstGeom prst="rect">
+                      <a:avLst/>
+                    </a:prstGeom>
+                  </pic:spPr>
+                </pic:pic>
+              </a:graphicData>
+            </a:graphic>
+          </wp:inline>
+        </w:drawing>
+      </w:r>
+    </w:p>
+    <w:p>
+      <w:pPr>
+        <w:pStyle w:val="oancuaDanhsach"/>
+        <w:numPr>
+          <w:ilvl w:val="0"/>
+          <w:numId w:val="37"/>
+        </w:numPr>
+        <w:rPr>
+          <w:rFonts w:ascii="Arial" w:hAnsi="Arial" w:cs="Arial"/>
+          <w:color w:val="000000" w:themeColor="text1"/>
+          <w:sz w:val="28"/>
+          <w:szCs w:val="28"/>
+        </w:rPr>
+      </w:pPr>
+      <w:r>
+        <w:rPr>
+          <w:rFonts w:ascii="Arial" w:hAnsi="Arial" w:cs="Arial"/>
+          <w:color w:val="000000" w:themeColor="text1"/>
+          <w:sz w:val="28"/>
+          <w:szCs w:val="28"/>
+        </w:rPr>
+        <w:t>Hiển thị màn hình xếp hạng vua phá lưới.</w:t>
+      </w:r>
+    </w:p>
+    <w:p>
+      <w:pPr>
+        <w:pStyle w:val="oancuaDanhsach"/>
+        <w:numPr>
+          <w:ilvl w:val="0"/>
+          <w:numId w:val="37"/>
+        </w:numPr>
+        <w:rPr>
+          <w:rFonts w:ascii="Arial" w:hAnsi="Arial" w:cs="Arial"/>
+          <w:color w:val="000000" w:themeColor="text1"/>
+          <w:sz w:val="28"/>
+          <w:szCs w:val="28"/>
+        </w:rPr>
+      </w:pPr>
+      <w:r>
+        <w:rPr>
+          <w:rFonts w:ascii="Arial" w:hAnsi="Arial" w:cs="Arial"/>
+          <w:color w:val="000000" w:themeColor="text1"/>
+          <w:sz w:val="28"/>
+          <w:szCs w:val="28"/>
+        </w:rPr>
+        <w:t>Hiển thị màn hình thông tin cầu thủ.</w:t>
+      </w:r>
+    </w:p>
+    <w:p>
+      <w:pPr>
+        <w:pStyle w:val="oancuaDanhsach"/>
+        <w:numPr>
+          <w:ilvl w:val="0"/>
+          <w:numId w:val="37"/>
+        </w:numPr>
+        <w:rPr>
+          <w:rFonts w:ascii="Arial" w:hAnsi="Arial" w:cs="Arial"/>
+          <w:color w:val="000000" w:themeColor="text1"/>
+          <w:sz w:val="28"/>
+          <w:szCs w:val="28"/>
+        </w:rPr>
+      </w:pPr>
+      <w:r>
+        <w:rPr>
+          <w:rFonts w:ascii="Arial" w:hAnsi="Arial" w:cs="Arial"/>
+          <w:color w:val="000000" w:themeColor="text1"/>
+          <w:sz w:val="28"/>
+          <w:szCs w:val="28"/>
+        </w:rPr>
+        <w:t>Hiển thị màn hình thông tin đội bóng.</w:t>
+      </w:r>
+    </w:p>
+    <w:p>
+      <w:pPr>
+        <w:pStyle w:val="oancuaDanhsach"/>
+        <w:numPr>
+          <w:ilvl w:val="0"/>
+          <w:numId w:val="37"/>
+        </w:numPr>
+        <w:rPr>
+          <w:rFonts w:ascii="Arial" w:hAnsi="Arial" w:cs="Arial"/>
+          <w:color w:val="000000" w:themeColor="text1"/>
+          <w:sz w:val="28"/>
+          <w:szCs w:val="28"/>
+        </w:rPr>
+      </w:pPr>
+      <w:r>
+        <w:rPr>
+          <w:rFonts w:ascii="Arial" w:hAnsi="Arial" w:cs="Arial"/>
+          <w:color w:val="000000" w:themeColor="text1"/>
+          <w:sz w:val="28"/>
+          <w:szCs w:val="28"/>
+        </w:rPr>
+        <w:t>Hiển thị màn hình kết quả trận đấu.</w:t>
+      </w:r>
+    </w:p>
+    <w:p>
+      <w:pPr>
+        <w:pStyle w:val="oancuaDanhsach"/>
+        <w:numPr>
+          <w:ilvl w:val="0"/>
+          <w:numId w:val="37"/>
+        </w:numPr>
+        <w:rPr>
+          <w:rFonts w:ascii="Arial" w:hAnsi="Arial" w:cs="Arial"/>
+          <w:color w:val="000000" w:themeColor="text1"/>
+          <w:sz w:val="28"/>
+          <w:szCs w:val="28"/>
+        </w:rPr>
+      </w:pPr>
+      <w:r>
+        <w:rPr>
+          <w:rFonts w:ascii="Arial" w:hAnsi="Arial" w:cs="Arial"/>
+          <w:color w:val="000000" w:themeColor="text1"/>
+          <w:sz w:val="28"/>
+          <w:szCs w:val="28"/>
+        </w:rPr>
+        <w:t>Hiển thị màn hình lịch thi đấu.</w:t>
+      </w:r>
+    </w:p>
+    <w:p>
+      <w:pPr>
+        <w:pStyle w:val="oancuaDanhsach"/>
+        <w:numPr>
+          <w:ilvl w:val="0"/>
+          <w:numId w:val="37"/>
+        </w:numPr>
+        <w:rPr>
+          <w:rFonts w:ascii="Arial" w:hAnsi="Arial" w:cs="Arial"/>
+          <w:color w:val="000000" w:themeColor="text1"/>
+          <w:sz w:val="28"/>
+          <w:szCs w:val="28"/>
+        </w:rPr>
+      </w:pPr>
+      <w:r>
+        <w:rPr>
+          <w:rFonts w:ascii="Arial" w:hAnsi="Arial" w:cs="Arial"/>
+          <w:color w:val="000000" w:themeColor="text1"/>
+          <w:sz w:val="28"/>
+          <w:szCs w:val="28"/>
+        </w:rPr>
+        <w:t>Hiển thị màn hình bảng xếp hạng.</w:t>
+      </w:r>
+    </w:p>
+    <w:p>
+      <w:pPr>
+        <w:pStyle w:val="oancuaDanhsach"/>
+        <w:numPr>
+          <w:ilvl w:val="0"/>
+          <w:numId w:val="37"/>
+        </w:numPr>
+        <w:rPr>
+          <w:rFonts w:ascii="Arial" w:hAnsi="Arial" w:cs="Arial"/>
+          <w:color w:val="000000" w:themeColor="text1"/>
+          <w:sz w:val="28"/>
+          <w:szCs w:val="28"/>
+        </w:rPr>
+      </w:pPr>
+      <w:r>
+        <w:rPr>
+          <w:rFonts w:ascii="Arial" w:hAnsi="Arial" w:cs="Arial"/>
+          <w:color w:val="000000" w:themeColor="text1"/>
+          <w:sz w:val="28"/>
+          <w:szCs w:val="28"/>
+        </w:rPr>
+        <w:t>Quay về màn hình chính.</w:t>
+      </w:r>
+    </w:p>
+    <w:p>
+      <w:pPr>
+        <w:rPr>
+          <w:color w:val="0070C0"/>
+        </w:rPr>
+      </w:pPr>
+      <w:r>
+        <w:rPr>
+          <w:color w:val="0070C0"/>
+        </w:rPr>
+        <w:t xml:space="preserve">      </w:t>
+      </w:r>
+    </w:p>
+    <w:p>
+      <w:pPr>
+        <w:rPr>
+          <w:color w:val="0070C0"/>
+        </w:rPr>
+      </w:pPr>
+      <w:r>
+        <w:rPr>
+          <w:color w:val="0070C0"/>
+        </w:rPr>
+        <w:t xml:space="preserve">       </w:t>
+      </w:r>
+      <w:bookmarkStart w:id="17" w:name="_GoBack"/>
+      <w:bookmarkEnd w:id="17"/>
     </w:p>
     <w:sectPr>
       <w:pgSz w:w="12240" w:h="15840"/>
@@ -9820,6 +10154,95 @@
     </w:lvl>
   </w:abstractNum>
   <w:abstractNum w:abstractNumId="26" w15:restartNumberingAfterBreak="0">
+    <w:nsid w:val="64B37F45"/>
+    <w:multiLevelType w:val="hybridMultilevel"/>
+    <w:tmpl w:val="84763626"/>
+    <w:lvl w:ilvl="0" w:tplc="15281F34">
+      <w:start w:val="1"/>
+      <w:numFmt w:val="decimal"/>
+      <w:lvlText w:val="%1."/>
+      <w:lvlJc w:val="left"/>
+      <w:pPr>
+        <w:ind w:left="1211" w:hanging="360"/>
+      </w:pPr>
+      <w:rPr>
+        <w:rFonts w:hint="default"/>
+      </w:rPr>
+    </w:lvl>
+    <w:lvl w:ilvl="1" w:tplc="04090019" w:tentative="1">
+      <w:start w:val="1"/>
+      <w:numFmt w:val="lowerLetter"/>
+      <w:lvlText w:val="%2."/>
+      <w:lvlJc w:val="left"/>
+      <w:pPr>
+        <w:ind w:left="1931" w:hanging="360"/>
+      </w:pPr>
+    </w:lvl>
+    <w:lvl w:ilvl="2" w:tplc="0409001B" w:tentative="1">
+      <w:start w:val="1"/>
+      <w:numFmt w:val="lowerRoman"/>
+      <w:lvlText w:val="%3."/>
+      <w:lvlJc w:val="right"/>
+      <w:pPr>
+        <w:ind w:left="2651" w:hanging="180"/>
+      </w:pPr>
+    </w:lvl>
+    <w:lvl w:ilvl="3" w:tplc="0409000F" w:tentative="1">
+      <w:start w:val="1"/>
+      <w:numFmt w:val="decimal"/>
+      <w:lvlText w:val="%4."/>
+      <w:lvlJc w:val="left"/>
+      <w:pPr>
+        <w:ind w:left="3371" w:hanging="360"/>
+      </w:pPr>
+    </w:lvl>
+    <w:lvl w:ilvl="4" w:tplc="04090019" w:tentative="1">
+      <w:start w:val="1"/>
+      <w:numFmt w:val="lowerLetter"/>
+      <w:lvlText w:val="%5."/>
+      <w:lvlJc w:val="left"/>
+      <w:pPr>
+        <w:ind w:left="4091" w:hanging="360"/>
+      </w:pPr>
+    </w:lvl>
+    <w:lvl w:ilvl="5" w:tplc="0409001B" w:tentative="1">
+      <w:start w:val="1"/>
+      <w:numFmt w:val="lowerRoman"/>
+      <w:lvlText w:val="%6."/>
+      <w:lvlJc w:val="right"/>
+      <w:pPr>
+        <w:ind w:left="4811" w:hanging="180"/>
+      </w:pPr>
+    </w:lvl>
+    <w:lvl w:ilvl="6" w:tplc="0409000F" w:tentative="1">
+      <w:start w:val="1"/>
+      <w:numFmt w:val="decimal"/>
+      <w:lvlText w:val="%7."/>
+      <w:lvlJc w:val="left"/>
+      <w:pPr>
+        <w:ind w:left="5531" w:hanging="360"/>
+      </w:pPr>
+    </w:lvl>
+    <w:lvl w:ilvl="7" w:tplc="04090019" w:tentative="1">
+      <w:start w:val="1"/>
+      <w:numFmt w:val="lowerLetter"/>
+      <w:lvlText w:val="%8."/>
+      <w:lvlJc w:val="left"/>
+      <w:pPr>
+        <w:ind w:left="6251" w:hanging="360"/>
+      </w:pPr>
+    </w:lvl>
+    <w:lvl w:ilvl="8" w:tplc="0409001B" w:tentative="1">
+      <w:start w:val="1"/>
+      <w:numFmt w:val="lowerRoman"/>
+      <w:lvlText w:val="%9."/>
+      <w:lvlJc w:val="right"/>
+      <w:pPr>
+        <w:ind w:left="6971" w:hanging="180"/>
+      </w:pPr>
+    </w:lvl>
+  </w:abstractNum>
+  <w:abstractNum w:abstractNumId="27" w15:restartNumberingAfterBreak="0">
     <w:nsid w:val="65B111E3"/>
     <w:multiLevelType w:val="hybridMultilevel"/>
     <w:tmpl w:val="3664EB72"/>
@@ -9908,7 +10331,7 @@
       </w:pPr>
     </w:lvl>
   </w:abstractNum>
-  <w:abstractNum w:abstractNumId="27" w15:restartNumberingAfterBreak="0">
+  <w:abstractNum w:abstractNumId="28" w15:restartNumberingAfterBreak="0">
     <w:nsid w:val="6A836115"/>
     <w:multiLevelType w:val="hybridMultilevel"/>
     <w:tmpl w:val="3BA2342A"/>
@@ -10021,7 +10444,7 @@
       </w:rPr>
     </w:lvl>
   </w:abstractNum>
-  <w:abstractNum w:abstractNumId="28" w15:restartNumberingAfterBreak="0">
+  <w:abstractNum w:abstractNumId="29" w15:restartNumberingAfterBreak="0">
     <w:nsid w:val="6A9535C4"/>
     <w:multiLevelType w:val="hybridMultilevel"/>
     <w:tmpl w:val="D1BCBB8C"/>
@@ -10107,7 +10530,7 @@
       </w:pPr>
     </w:lvl>
   </w:abstractNum>
-  <w:abstractNum w:abstractNumId="29" w15:restartNumberingAfterBreak="0">
+  <w:abstractNum w:abstractNumId="30" w15:restartNumberingAfterBreak="0">
     <w:nsid w:val="6C072446"/>
     <w:multiLevelType w:val="hybridMultilevel"/>
     <w:tmpl w:val="873205A4"/>
@@ -10220,7 +10643,7 @@
       </w:rPr>
     </w:lvl>
   </w:abstractNum>
-  <w:abstractNum w:abstractNumId="30" w15:restartNumberingAfterBreak="0">
+  <w:abstractNum w:abstractNumId="31" w15:restartNumberingAfterBreak="0">
     <w:nsid w:val="71213F0D"/>
     <w:multiLevelType w:val="multilevel"/>
     <w:tmpl w:val="235A82E4"/>
@@ -10333,7 +10756,7 @@
       </w:rPr>
     </w:lvl>
   </w:abstractNum>
-  <w:abstractNum w:abstractNumId="31" w15:restartNumberingAfterBreak="0">
+  <w:abstractNum w:abstractNumId="32" w15:restartNumberingAfterBreak="0">
     <w:nsid w:val="72E641FD"/>
     <w:multiLevelType w:val="hybridMultilevel"/>
     <w:tmpl w:val="9F6CA48A"/>
@@ -10422,7 +10845,7 @@
       </w:pPr>
     </w:lvl>
   </w:abstractNum>
-  <w:abstractNum w:abstractNumId="32" w15:restartNumberingAfterBreak="0">
+  <w:abstractNum w:abstractNumId="33" w15:restartNumberingAfterBreak="0">
     <w:nsid w:val="730E3FCA"/>
     <w:multiLevelType w:val="hybridMultilevel"/>
     <w:tmpl w:val="BE683178"/>
@@ -10508,7 +10931,7 @@
       </w:pPr>
     </w:lvl>
   </w:abstractNum>
-  <w:abstractNum w:abstractNumId="33" w15:restartNumberingAfterBreak="0">
+  <w:abstractNum w:abstractNumId="34" w15:restartNumberingAfterBreak="0">
     <w:nsid w:val="795A477C"/>
     <w:multiLevelType w:val="hybridMultilevel"/>
     <w:tmpl w:val="483690AA"/>
@@ -10619,19 +11042,19 @@
     <w:abstractNumId w:val="5"/>
   </w:num>
   <w:num w:numId="9">
-    <w:abstractNumId w:val="26"/>
+    <w:abstractNumId w:val="27"/>
   </w:num>
   <w:num w:numId="10">
     <w:abstractNumId w:val="20"/>
   </w:num>
   <w:num w:numId="11">
-    <w:abstractNumId w:val="32"/>
+    <w:abstractNumId w:val="33"/>
   </w:num>
   <w:num w:numId="12">
     <w:abstractNumId w:val="23"/>
   </w:num>
   <w:num w:numId="13">
-    <w:abstractNumId w:val="29"/>
+    <w:abstractNumId w:val="30"/>
   </w:num>
   <w:num w:numId="14">
     <w:abstractNumId w:val="11"/>
@@ -10643,16 +11066,16 @@
     <w:abstractNumId w:val="9"/>
   </w:num>
   <w:num w:numId="17">
-    <w:abstractNumId w:val="27"/>
+    <w:abstractNumId w:val="28"/>
   </w:num>
   <w:num w:numId="18">
-    <w:abstractNumId w:val="33"/>
+    <w:abstractNumId w:val="34"/>
   </w:num>
   <w:num w:numId="19">
     <w:abstractNumId w:val="2"/>
   </w:num>
   <w:num w:numId="20">
-    <w:abstractNumId w:val="28"/>
+    <w:abstractNumId w:val="29"/>
   </w:num>
   <w:num w:numId="21">
     <w:abstractNumId w:val="14"/>
@@ -10670,7 +11093,7 @@
     <w:abstractNumId w:val="19"/>
   </w:num>
   <w:num w:numId="26">
-    <w:abstractNumId w:val="30"/>
+    <w:abstractNumId w:val="31"/>
   </w:num>
   <w:num w:numId="27">
     <w:abstractNumId w:val="13"/>
@@ -10751,10 +11174,13 @@
     <w:abstractNumId w:val="21"/>
   </w:num>
   <w:num w:numId="35">
-    <w:abstractNumId w:val="31"/>
+    <w:abstractNumId w:val="32"/>
   </w:num>
   <w:num w:numId="36">
     <w:abstractNumId w:val="12"/>
+  </w:num>
+  <w:num w:numId="37">
+    <w:abstractNumId w:val="26"/>
   </w:num>
 </w:numbering>
 </file>
@@ -11955,7 +12381,6 @@
     <w:rsid w:val="000F73A2"/>
     <w:rsid w:val="00140CB8"/>
     <w:rsid w:val="001C4D13"/>
-    <w:rsid w:val="001D0448"/>
     <w:rsid w:val="001E23C3"/>
     <w:rsid w:val="00221177"/>
     <w:rsid w:val="00241514"/>
@@ -11977,6 +12402,7 @@
     <w:rsid w:val="008D1406"/>
     <w:rsid w:val="008E2F0C"/>
     <w:rsid w:val="00923546"/>
+    <w:rsid w:val="009643E5"/>
     <w:rsid w:val="009D75F2"/>
     <w:rsid w:val="00AB315C"/>
     <w:rsid w:val="00AD67CC"/>
@@ -12780,7 +13206,7 @@
 </file>
 
 <file path=customXml/itemProps2.xml><?xml version="1.0" encoding="utf-8"?>
-<ds:datastoreItem xmlns:ds="http://schemas.openxmlformats.org/officeDocument/2006/customXml" ds:itemID="{2D658A83-D58A-4ED0-9C01-CD731096F5C0}">
+<ds:datastoreItem xmlns:ds="http://schemas.openxmlformats.org/officeDocument/2006/customXml" ds:itemID="{827C8D5C-2543-4E2E-8B11-C86BEB893541}">
   <ds:schemaRefs>
     <ds:schemaRef ds:uri="http://schemas.openxmlformats.org/officeDocument/2006/bibliography"/>
   </ds:schemaRefs>

--- a/03_Design/DesignDocument.docx
+++ b/03_Design/DesignDocument.docx
@@ -1,6 +1,6 @@
 
 <file path=word/document.xml><?xml version="1.0" encoding="utf-8"?>
-<w:document xmlns:wpc="http://schemas.microsoft.com/office/word/2010/wordprocessingCanvas" xmlns:cx="http://schemas.microsoft.com/office/drawing/2014/chartex" xmlns:cx1="http://schemas.microsoft.com/office/drawing/2015/9/8/chartex" xmlns:cx2="http://schemas.microsoft.com/office/drawing/2015/10/21/chartex" xmlns:cx3="http://schemas.microsoft.com/office/drawing/2016/5/9/chartex" xmlns:cx4="http://schemas.microsoft.com/office/drawing/2016/5/10/chartex" xmlns:cx5="http://schemas.microsoft.com/office/drawing/2016/5/11/chartex" xmlns:cx6="http://schemas.microsoft.com/office/drawing/2016/5/12/chartex" xmlns:cx7="http://schemas.microsoft.com/office/drawing/2016/5/13/chartex" xmlns:cx8="http://schemas.microsoft.com/office/drawing/2016/5/14/chartex" xmlns:mc="http://schemas.openxmlformats.org/markup-compatibility/2006" xmlns:aink="http://schemas.microsoft.com/office/drawing/2016/ink" xmlns:am3d="http://schemas.microsoft.com/office/drawing/2017/model3d" xmlns:o="urn:schemas-microsoft-com:office:office" xmlns:r="http://schemas.openxmlformats.org/officeDocument/2006/relationships" xmlns:m="http://schemas.openxmlformats.org/officeDocument/2006/math" xmlns:v="urn:schemas-microsoft-com:vml" xmlns:wp14="http://schemas.microsoft.com/office/word/2010/wordprocessingDrawing" xmlns:wp="http://schemas.openxmlformats.org/drawingml/2006/wordprocessingDrawing" xmlns:w10="urn:schemas-microsoft-com:office:word" xmlns:w="http://schemas.openxmlformats.org/wordprocessingml/2006/main" xmlns:w14="http://schemas.microsoft.com/office/word/2010/wordml" xmlns:w15="http://schemas.microsoft.com/office/word/2012/wordml" xmlns:w16cid="http://schemas.microsoft.com/office/word/2016/wordml/cid" xmlns:w16se="http://schemas.microsoft.com/office/word/2015/wordml/symex" xmlns:wpg="http://schemas.microsoft.com/office/word/2010/wordprocessingGroup" xmlns:wpi="http://schemas.microsoft.com/office/word/2010/wordprocessingInk" xmlns:wne="http://schemas.microsoft.com/office/word/2006/wordml" xmlns:wps="http://schemas.microsoft.com/office/word/2010/wordprocessingShape" mc:Ignorable="w14 w15 w16se w16cid wp14">
+<w:document xmlns:wpc="http://schemas.microsoft.com/office/word/2010/wordprocessingCanvas" xmlns:cx="http://schemas.microsoft.com/office/drawing/2014/chartex" xmlns:mc="http://schemas.openxmlformats.org/markup-compatibility/2006" xmlns:o="urn:schemas-microsoft-com:office:office" xmlns:r="http://schemas.openxmlformats.org/officeDocument/2006/relationships" xmlns:m="http://schemas.openxmlformats.org/officeDocument/2006/math" xmlns:v="urn:schemas-microsoft-com:vml" xmlns:wp14="http://schemas.microsoft.com/office/word/2010/wordprocessingDrawing" xmlns:wp="http://schemas.openxmlformats.org/drawingml/2006/wordprocessingDrawing" xmlns:w10="urn:schemas-microsoft-com:office:word" xmlns:w="http://schemas.openxmlformats.org/wordprocessingml/2006/main" xmlns:w14="http://schemas.microsoft.com/office/word/2010/wordml" xmlns:w15="http://schemas.microsoft.com/office/word/2012/wordml" xmlns:w16se="http://schemas.microsoft.com/office/word/2015/wordml/symex" xmlns:wpg="http://schemas.microsoft.com/office/word/2010/wordprocessingGroup" xmlns:wpi="http://schemas.microsoft.com/office/word/2010/wordprocessingInk" xmlns:wne="http://schemas.microsoft.com/office/word/2006/wordml" xmlns:wps="http://schemas.microsoft.com/office/word/2010/wordprocessingShape" mc:Ignorable="w14 w15 w16se wp14">
   <w:body>
     <w:p>
       <w:pPr>
@@ -472,7 +472,7 @@
     </w:p>
     <w:p>
       <w:pPr>
-        <w:pStyle w:val="Mucluc1"/>
+        <w:pStyle w:val="TOC1"/>
         <w:tabs>
           <w:tab w:val="left" w:pos="432"/>
         </w:tabs>
@@ -495,7 +495,7 @@
       <w:hyperlink w:anchor="_Toc383898123" w:history="1">
         <w:r>
           <w:rPr>
-            <w:rStyle w:val="Siuktni"/>
+            <w:rStyle w:val="Hyperlink"/>
             <w:noProof/>
           </w:rPr>
           <w:t>1</w:t>
@@ -511,7 +511,7 @@
         </w:r>
         <w:r>
           <w:rPr>
-            <w:rStyle w:val="Siuktni"/>
+            <w:rStyle w:val="Hyperlink"/>
             <w:noProof/>
           </w:rPr>
           <w:t>Thông tin nhóm</w:t>
@@ -568,7 +568,7 @@
     </w:p>
     <w:p>
       <w:pPr>
-        <w:pStyle w:val="Mucluc1"/>
+        <w:pStyle w:val="TOC1"/>
         <w:tabs>
           <w:tab w:val="left" w:pos="432"/>
         </w:tabs>
@@ -582,7 +582,7 @@
       <w:hyperlink w:anchor="_Toc383898124" w:history="1">
         <w:r>
           <w:rPr>
-            <w:rStyle w:val="Siuktni"/>
+            <w:rStyle w:val="Hyperlink"/>
             <w:noProof/>
           </w:rPr>
           <w:t>2</w:t>
@@ -598,7 +598,7 @@
         </w:r>
         <w:r>
           <w:rPr>
-            <w:rStyle w:val="Siuktni"/>
+            <w:rStyle w:val="Hyperlink"/>
             <w:noProof/>
           </w:rPr>
           <w:t>Mô hình quan niệm</w:t>
@@ -655,7 +655,7 @@
     </w:p>
     <w:p>
       <w:pPr>
-        <w:pStyle w:val="Mucluc1"/>
+        <w:pStyle w:val="TOC1"/>
         <w:tabs>
           <w:tab w:val="left" w:pos="432"/>
         </w:tabs>
@@ -669,7 +669,7 @@
       <w:hyperlink w:anchor="_Toc383898125" w:history="1">
         <w:r>
           <w:rPr>
-            <w:rStyle w:val="Siuktni"/>
+            <w:rStyle w:val="Hyperlink"/>
             <w:noProof/>
           </w:rPr>
           <w:t>3</w:t>
@@ -685,7 +685,7 @@
         </w:r>
         <w:r>
           <w:rPr>
-            <w:rStyle w:val="Siuktni"/>
+            <w:rStyle w:val="Hyperlink"/>
             <w:noProof/>
           </w:rPr>
           <w:t>Thiết kế kiến trúc</w:t>
@@ -742,7 +742,7 @@
     </w:p>
     <w:p>
       <w:pPr>
-        <w:pStyle w:val="Mucluc2"/>
+        <w:pStyle w:val="TOC2"/>
         <w:tabs>
           <w:tab w:val="left" w:pos="780"/>
           <w:tab w:val="right" w:leader="dot" w:pos="9350"/>
@@ -756,7 +756,7 @@
       <w:hyperlink w:anchor="_Toc383898126" w:history="1">
         <w:r>
           <w:rPr>
-            <w:rStyle w:val="Siuktni"/>
+            <w:rStyle w:val="Hyperlink"/>
             <w:noProof/>
           </w:rPr>
           <w:t>3.1</w:t>
@@ -771,7 +771,7 @@
         </w:r>
         <w:r>
           <w:rPr>
-            <w:rStyle w:val="Siuktni"/>
+            <w:rStyle w:val="Hyperlink"/>
             <w:noProof/>
           </w:rPr>
           <w:t>Sơ đồ kiến trúc</w:t>
@@ -828,7 +828,7 @@
     </w:p>
     <w:p>
       <w:pPr>
-        <w:pStyle w:val="Mucluc2"/>
+        <w:pStyle w:val="TOC2"/>
         <w:tabs>
           <w:tab w:val="left" w:pos="780"/>
           <w:tab w:val="right" w:leader="dot" w:pos="9350"/>
@@ -842,7 +842,7 @@
       <w:hyperlink w:anchor="_Toc383898127" w:history="1">
         <w:r>
           <w:rPr>
-            <w:rStyle w:val="Siuktni"/>
+            <w:rStyle w:val="Hyperlink"/>
             <w:noProof/>
           </w:rPr>
           <w:t>3.2</w:t>
@@ -857,7 +857,7 @@
         </w:r>
         <w:r>
           <w:rPr>
-            <w:rStyle w:val="Siuktni"/>
+            <w:rStyle w:val="Hyperlink"/>
             <w:noProof/>
           </w:rPr>
           <w:t>Sơ đồ lớp (Class Diagram)</w:t>
@@ -914,7 +914,7 @@
     </w:p>
     <w:p>
       <w:pPr>
-        <w:pStyle w:val="Mucluc2"/>
+        <w:pStyle w:val="TOC2"/>
         <w:tabs>
           <w:tab w:val="left" w:pos="780"/>
           <w:tab w:val="right" w:leader="dot" w:pos="9350"/>
@@ -928,7 +928,7 @@
       <w:hyperlink w:anchor="_Toc383898128" w:history="1">
         <w:r>
           <w:rPr>
-            <w:rStyle w:val="Siuktni"/>
+            <w:rStyle w:val="Hyperlink"/>
             <w:noProof/>
           </w:rPr>
           <w:t>3.3</w:t>
@@ -943,7 +943,7 @@
         </w:r>
         <w:r>
           <w:rPr>
-            <w:rStyle w:val="Siuktni"/>
+            <w:rStyle w:val="Hyperlink"/>
             <w:noProof/>
           </w:rPr>
           <w:t>Đặc tả các lớp đối tượng</w:t>
@@ -1000,7 +1000,7 @@
     </w:p>
     <w:p>
       <w:pPr>
-        <w:pStyle w:val="Mucluc3"/>
+        <w:pStyle w:val="TOC3"/>
         <w:tabs>
           <w:tab w:val="left" w:pos="1320"/>
         </w:tabs>
@@ -1012,7 +1012,7 @@
       <w:hyperlink w:anchor="_Toc383898129" w:history="1">
         <w:r>
           <w:rPr>
-            <w:rStyle w:val="Siuktni"/>
+            <w:rStyle w:val="Hyperlink"/>
           </w:rPr>
           <w:t>3.3.1</w:t>
         </w:r>
@@ -1025,7 +1025,7 @@
         </w:r>
         <w:r>
           <w:rPr>
-            <w:rStyle w:val="Siuktni"/>
+            <w:rStyle w:val="Hyperlink"/>
           </w:rPr>
           <w:t>Lớp C1</w:t>
         </w:r>
@@ -1074,7 +1074,7 @@
     </w:p>
     <w:p>
       <w:pPr>
-        <w:pStyle w:val="Mucluc3"/>
+        <w:pStyle w:val="TOC3"/>
         <w:tabs>
           <w:tab w:val="left" w:pos="1320"/>
         </w:tabs>
@@ -1086,7 +1086,7 @@
       <w:hyperlink w:anchor="_Toc383898130" w:history="1">
         <w:r>
           <w:rPr>
-            <w:rStyle w:val="Siuktni"/>
+            <w:rStyle w:val="Hyperlink"/>
           </w:rPr>
           <w:t>3.3.2</w:t>
         </w:r>
@@ -1099,7 +1099,7 @@
         </w:r>
         <w:r>
           <w:rPr>
-            <w:rStyle w:val="Siuktni"/>
+            <w:rStyle w:val="Hyperlink"/>
           </w:rPr>
           <w:t>Lớp C2</w:t>
         </w:r>
@@ -1148,7 +1148,7 @@
     </w:p>
     <w:p>
       <w:pPr>
-        <w:pStyle w:val="Mucluc1"/>
+        <w:pStyle w:val="TOC1"/>
         <w:tabs>
           <w:tab w:val="left" w:pos="432"/>
         </w:tabs>
@@ -1162,7 +1162,7 @@
       <w:hyperlink w:anchor="_Toc383898131" w:history="1">
         <w:r>
           <w:rPr>
-            <w:rStyle w:val="Siuktni"/>
+            <w:rStyle w:val="Hyperlink"/>
             <w:noProof/>
           </w:rPr>
           <w:t>4</w:t>
@@ -1178,7 +1178,7 @@
         </w:r>
         <w:r>
           <w:rPr>
-            <w:rStyle w:val="Siuktni"/>
+            <w:rStyle w:val="Hyperlink"/>
             <w:noProof/>
           </w:rPr>
           <w:t>Thiết kế dữ liệu</w:t>
@@ -1235,7 +1235,7 @@
     </w:p>
     <w:p>
       <w:pPr>
-        <w:pStyle w:val="Mucluc2"/>
+        <w:pStyle w:val="TOC2"/>
         <w:tabs>
           <w:tab w:val="left" w:pos="780"/>
           <w:tab w:val="right" w:leader="dot" w:pos="9350"/>
@@ -1249,7 +1249,7 @@
       <w:hyperlink w:anchor="_Toc383898132" w:history="1">
         <w:r>
           <w:rPr>
-            <w:rStyle w:val="Siuktni"/>
+            <w:rStyle w:val="Hyperlink"/>
             <w:noProof/>
           </w:rPr>
           <w:t>4.1</w:t>
@@ -1264,7 +1264,7 @@
         </w:r>
         <w:r>
           <w:rPr>
-            <w:rStyle w:val="Siuktni"/>
+            <w:rStyle w:val="Hyperlink"/>
             <w:noProof/>
           </w:rPr>
           <w:t>Sơ đồ dữ liệu</w:t>
@@ -1321,7 +1321,7 @@
     </w:p>
     <w:p>
       <w:pPr>
-        <w:pStyle w:val="Mucluc2"/>
+        <w:pStyle w:val="TOC2"/>
         <w:tabs>
           <w:tab w:val="left" w:pos="780"/>
           <w:tab w:val="right" w:leader="dot" w:pos="9350"/>
@@ -1335,7 +1335,7 @@
       <w:hyperlink w:anchor="_Toc383898133" w:history="1">
         <w:r>
           <w:rPr>
-            <w:rStyle w:val="Siuktni"/>
+            <w:rStyle w:val="Hyperlink"/>
             <w:rFonts w:ascii="Times New Roman" w:hAnsi="Times New Roman" w:cs="Times New Roman"/>
             <w:noProof/>
           </w:rPr>
@@ -1351,7 +1351,7 @@
         </w:r>
         <w:r>
           <w:rPr>
-            <w:rStyle w:val="Siuktni"/>
+            <w:rStyle w:val="Hyperlink"/>
             <w:noProof/>
           </w:rPr>
           <w:t>Đặc tả dữ liệu</w:t>
@@ -1408,7 +1408,7 @@
     </w:p>
     <w:p>
       <w:pPr>
-        <w:pStyle w:val="Mucluc1"/>
+        <w:pStyle w:val="TOC1"/>
         <w:tabs>
           <w:tab w:val="left" w:pos="432"/>
         </w:tabs>
@@ -1422,7 +1422,7 @@
       <w:hyperlink w:anchor="_Toc383898134" w:history="1">
         <w:r>
           <w:rPr>
-            <w:rStyle w:val="Siuktni"/>
+            <w:rStyle w:val="Hyperlink"/>
             <w:rFonts w:cs="Segoe UI"/>
             <w:noProof/>
           </w:rPr>
@@ -1439,7 +1439,7 @@
         </w:r>
         <w:r>
           <w:rPr>
-            <w:rStyle w:val="Siuktni"/>
+            <w:rStyle w:val="Hyperlink"/>
             <w:noProof/>
           </w:rPr>
           <w:t>Thiết kế giao diện người dùng</w:t>
@@ -1496,7 +1496,7 @@
     </w:p>
     <w:p>
       <w:pPr>
-        <w:pStyle w:val="Mucluc2"/>
+        <w:pStyle w:val="TOC2"/>
         <w:tabs>
           <w:tab w:val="left" w:pos="780"/>
           <w:tab w:val="right" w:leader="dot" w:pos="9350"/>
@@ -1510,7 +1510,7 @@
       <w:hyperlink w:anchor="_Toc383898135" w:history="1">
         <w:r>
           <w:rPr>
-            <w:rStyle w:val="Siuktni"/>
+            <w:rStyle w:val="Hyperlink"/>
             <w:noProof/>
           </w:rPr>
           <w:t>5.1</w:t>
@@ -1525,7 +1525,7 @@
         </w:r>
         <w:r>
           <w:rPr>
-            <w:rStyle w:val="Siuktni"/>
+            <w:rStyle w:val="Hyperlink"/>
             <w:noProof/>
           </w:rPr>
           <w:t>Sơ đồ và danh sách màn hình</w:t>
@@ -1582,7 +1582,7 @@
     </w:p>
     <w:p>
       <w:pPr>
-        <w:pStyle w:val="Mucluc2"/>
+        <w:pStyle w:val="TOC2"/>
         <w:tabs>
           <w:tab w:val="left" w:pos="780"/>
           <w:tab w:val="right" w:leader="dot" w:pos="9350"/>
@@ -1596,7 +1596,7 @@
       <w:hyperlink w:anchor="_Toc383898136" w:history="1">
         <w:r>
           <w:rPr>
-            <w:rStyle w:val="Siuktni"/>
+            <w:rStyle w:val="Hyperlink"/>
             <w:noProof/>
           </w:rPr>
           <w:t>5.2</w:t>
@@ -1611,7 +1611,7 @@
         </w:r>
         <w:r>
           <w:rPr>
-            <w:rStyle w:val="Siuktni"/>
+            <w:rStyle w:val="Hyperlink"/>
             <w:noProof/>
           </w:rPr>
           <w:t>Đặc tả các màn hình giao diện</w:t>
@@ -1668,7 +1668,7 @@
     </w:p>
     <w:p>
       <w:pPr>
-        <w:pStyle w:val="Mucluc3"/>
+        <w:pStyle w:val="TOC3"/>
         <w:tabs>
           <w:tab w:val="left" w:pos="1320"/>
         </w:tabs>
@@ -1680,7 +1680,7 @@
       <w:hyperlink w:anchor="_Toc383898137" w:history="1">
         <w:r>
           <w:rPr>
-            <w:rStyle w:val="Siuktni"/>
+            <w:rStyle w:val="Hyperlink"/>
           </w:rPr>
           <w:t>5.2.1</w:t>
         </w:r>
@@ -1693,7 +1693,7 @@
         </w:r>
         <w:r>
           <w:rPr>
-            <w:rStyle w:val="Siuktni"/>
+            <w:rStyle w:val="Hyperlink"/>
           </w:rPr>
           <w:t>Màn hình “A”</w:t>
         </w:r>
@@ -1742,7 +1742,7 @@
     </w:p>
     <w:p>
       <w:pPr>
-        <w:pStyle w:val="Mucluc3"/>
+        <w:pStyle w:val="TOC3"/>
         <w:tabs>
           <w:tab w:val="left" w:pos="1320"/>
         </w:tabs>
@@ -1754,7 +1754,7 @@
       <w:hyperlink w:anchor="_Toc383898138" w:history="1">
         <w:r>
           <w:rPr>
-            <w:rStyle w:val="Siuktni"/>
+            <w:rStyle w:val="Hyperlink"/>
           </w:rPr>
           <w:t>5.2.2</w:t>
         </w:r>
@@ -1767,7 +1767,7 @@
         </w:r>
         <w:r>
           <w:rPr>
-            <w:rStyle w:val="Siuktni"/>
+            <w:rStyle w:val="Hyperlink"/>
           </w:rPr>
           <w:t>Màn hình “B”</w:t>
         </w:r>
@@ -1908,7 +1908,7 @@
     </w:p>
     <w:p>
       <w:pPr>
-        <w:pStyle w:val="oancuaDanhsach"/>
+        <w:pStyle w:val="ListParagraph"/>
         <w:numPr>
           <w:ilvl w:val="0"/>
           <w:numId w:val="16"/>
@@ -1941,7 +1941,7 @@
     </w:p>
     <w:p>
       <w:pPr>
-        <w:pStyle w:val="oancuaDanhsach"/>
+        <w:pStyle w:val="ListParagraph"/>
         <w:numPr>
           <w:ilvl w:val="0"/>
           <w:numId w:val="16"/>
@@ -1976,7 +1976,7 @@
                 </w:p>
                 <w:p>
                   <w:pPr>
-                    <w:pStyle w:val="oancuaDanhsach"/>
+                    <w:pStyle w:val="ListParagraph"/>
                     <w:numPr>
                       <w:ilvl w:val="0"/>
                       <w:numId w:val="15"/>
@@ -2053,7 +2053,7 @@
     </w:p>
     <w:p>
       <w:pPr>
-        <w:pStyle w:val="oancuaDanhsach"/>
+        <w:pStyle w:val="ListParagraph"/>
         <w:numPr>
           <w:ilvl w:val="1"/>
           <w:numId w:val="16"/>
@@ -2071,7 +2071,7 @@
     </w:p>
     <w:p>
       <w:pPr>
-        <w:pStyle w:val="oancuaDanhsach"/>
+        <w:pStyle w:val="ListParagraph"/>
         <w:numPr>
           <w:ilvl w:val="1"/>
           <w:numId w:val="16"/>
@@ -2089,7 +2089,7 @@
     </w:p>
     <w:p>
       <w:pPr>
-        <w:pStyle w:val="oancuaDanhsach"/>
+        <w:pStyle w:val="ListParagraph"/>
         <w:numPr>
           <w:ilvl w:val="1"/>
           <w:numId w:val="16"/>
@@ -2107,7 +2107,7 @@
     </w:p>
     <w:p>
       <w:pPr>
-        <w:pStyle w:val="oancuaDanhsach"/>
+        <w:pStyle w:val="ListParagraph"/>
         <w:numPr>
           <w:ilvl w:val="1"/>
           <w:numId w:val="16"/>
@@ -2125,7 +2125,7 @@
     </w:p>
     <w:p>
       <w:pPr>
-        <w:pStyle w:val="oancuaDanhsach"/>
+        <w:pStyle w:val="ListParagraph"/>
         <w:numPr>
           <w:ilvl w:val="0"/>
           <w:numId w:val="16"/>
@@ -2197,7 +2197,7 @@
     </w:p>
     <w:p>
       <w:pPr>
-        <w:pStyle w:val="u1"/>
+        <w:pStyle w:val="Heading1"/>
       </w:pPr>
       <w:bookmarkStart w:id="0" w:name="_Toc383891032"/>
       <w:bookmarkStart w:id="1" w:name="_Toc383898123"/>
@@ -2232,7 +2232,7 @@
       <w:hyperlink r:id="rId14" w:history="1">
         <w:r>
           <w:rPr>
-            <w:rStyle w:val="Siuktni"/>
+            <w:rStyle w:val="Hyperlink"/>
             <w:rFonts w:cs="Segoe UI"/>
             <w:color w:val="0000FF"/>
           </w:rPr>
@@ -2694,7 +2694,7 @@
     </w:p>
     <w:p>
       <w:pPr>
-        <w:pStyle w:val="u1"/>
+        <w:pStyle w:val="Heading1"/>
       </w:pPr>
       <w:bookmarkStart w:id="2" w:name="_Toc383898124"/>
       <w:r>
@@ -2764,7 +2764,7 @@
     </w:p>
     <w:p>
       <w:pPr>
-        <w:pStyle w:val="u1"/>
+        <w:pStyle w:val="Heading1"/>
       </w:pPr>
       <w:bookmarkStart w:id="3" w:name="_Toc383898125"/>
       <w:r>
@@ -2775,7 +2775,7 @@
     </w:p>
     <w:p>
       <w:pPr>
-        <w:pStyle w:val="u2"/>
+        <w:pStyle w:val="Heading2"/>
       </w:pPr>
       <w:bookmarkStart w:id="4" w:name="_Toc383898126"/>
       <w:r>
@@ -2862,7 +2862,7 @@
     </w:p>
     <w:p>
       <w:pPr>
-        <w:pStyle w:val="u2"/>
+        <w:pStyle w:val="Heading2"/>
       </w:pPr>
       <w:bookmarkStart w:id="5" w:name="_Toc383898127"/>
       <w:r>
@@ -2968,7 +2968,7 @@
     </w:p>
     <w:p>
       <w:pPr>
-        <w:pStyle w:val="u2"/>
+        <w:pStyle w:val="Heading2"/>
       </w:pPr>
       <w:bookmarkStart w:id="6" w:name="_Toc383898128"/>
       <w:r>
@@ -3039,7 +3039,7 @@
     </w:p>
     <w:p>
       <w:pPr>
-        <w:pStyle w:val="u3"/>
+        <w:pStyle w:val="Heading3"/>
       </w:pPr>
       <w:bookmarkStart w:id="7" w:name="_Toc383898129"/>
       <w:r>
@@ -3132,7 +3132,7 @@
     </w:p>
     <w:tbl>
       <w:tblPr>
-        <w:tblStyle w:val="LiBang"/>
+        <w:tblStyle w:val="TableGrid"/>
         <w:tblW w:w="0" w:type="auto"/>
         <w:tblLook w:val="04A0" w:firstRow="1" w:lastRow="0" w:firstColumn="1" w:lastColumn="0" w:noHBand="0" w:noVBand="1"/>
       </w:tblPr>
@@ -3327,7 +3327,7 @@
     </w:p>
     <w:tbl>
       <w:tblPr>
-        <w:tblStyle w:val="LiBang"/>
+        <w:tblStyle w:val="TableGrid"/>
         <w:tblW w:w="0" w:type="auto"/>
         <w:tblLook w:val="04A0" w:firstRow="1" w:lastRow="0" w:firstColumn="1" w:lastColumn="0" w:noHBand="0" w:noVBand="1"/>
       </w:tblPr>
@@ -3506,7 +3506,7 @@
     <w:p/>
     <w:p>
       <w:pPr>
-        <w:pStyle w:val="u3"/>
+        <w:pStyle w:val="Heading3"/>
       </w:pPr>
       <w:bookmarkStart w:id="8" w:name="_Toc383898130"/>
       <w:r>
@@ -3596,7 +3596,7 @@
     </w:p>
     <w:tbl>
       <w:tblPr>
-        <w:tblStyle w:val="LiBang"/>
+        <w:tblStyle w:val="TableGrid"/>
         <w:tblW w:w="0" w:type="auto"/>
         <w:tblLook w:val="04A0" w:firstRow="1" w:lastRow="0" w:firstColumn="1" w:lastColumn="0" w:noHBand="0" w:noVBand="1"/>
       </w:tblPr>
@@ -3791,7 +3791,7 @@
     </w:p>
     <w:tbl>
       <w:tblPr>
-        <w:tblStyle w:val="LiBang"/>
+        <w:tblStyle w:val="TableGrid"/>
         <w:tblW w:w="0" w:type="auto"/>
         <w:tblLook w:val="04A0" w:firstRow="1" w:lastRow="0" w:firstColumn="1" w:lastColumn="0" w:noHBand="0" w:noVBand="1"/>
       </w:tblPr>
@@ -3981,7 +3981,7 @@
     </w:p>
     <w:p>
       <w:pPr>
-        <w:pStyle w:val="u1"/>
+        <w:pStyle w:val="Heading1"/>
       </w:pPr>
       <w:bookmarkStart w:id="9" w:name="_Toc383898131"/>
       <w:r>
@@ -3992,7 +3992,7 @@
     </w:p>
     <w:p>
       <w:pPr>
-        <w:pStyle w:val="u2"/>
+        <w:pStyle w:val="Heading2"/>
       </w:pPr>
       <w:bookmarkStart w:id="10" w:name="_Toc383898132"/>
       <w:r>
@@ -4018,7 +4018,7 @@
     </w:p>
     <w:p>
       <w:pPr>
-        <w:pStyle w:val="u2"/>
+        <w:pStyle w:val="Heading2"/>
         <w:rPr>
           <w:rFonts w:ascii="Times New Roman" w:hAnsi="Times New Roman" w:cs="Times New Roman"/>
         </w:rPr>
@@ -4058,7 +4058,30 @@
           <w:i/>
           <w:color w:val="0070C0"/>
         </w:rPr>
-        <w:t>[Nếu dùng XML hoặc file có cấu trúc tự định nghĩa để lưu trữ dữ liệu, cần mô tả cụ thể cấu trúc của file, các thông tin thuộc tính, ràng buộc kiểu dữ liệu và giá trị. Nên kèm theo ví dụ về nội dung cho  tập tin lưu trữ thông tin]</w:t>
+        <w:t>[Nếu dùng XML hoặc file có cấu trúc tự định nghĩa để lưu trữ dữ liệu, cần mô tả cụ thể cấu trúc của file, các thông tin thuộc t</w:t>
+      </w:r>
+      <w:bookmarkStart w:id="12" w:name="_GoBack"/>
+      <w:bookmarkEnd w:id="12"/>
+      <w:r>
+        <w:rPr>
+          <w:i/>
+          <w:color w:val="0070C0"/>
+        </w:rPr>
+        <w:t>ính, ràng buộc kiểu dữ liệu và giá trị. Nên kèm theo ví dụ về nộ</w:t>
+      </w:r>
+      <w:r>
+        <w:rPr>
+          <w:i/>
+          <w:color w:val="0070C0"/>
+        </w:rPr>
+        <w:t>i dung cho</w:t>
+      </w:r>
+      <w:r>
+        <w:rPr>
+          <w:i/>
+          <w:color w:val="0070C0"/>
+        </w:rPr>
+        <w:t xml:space="preserve"> tập tin lưu trữ thông tin]</w:t>
       </w:r>
     </w:p>
     <w:p>
@@ -4078,27 +4101,27 @@
     </w:p>
     <w:p>
       <w:pPr>
-        <w:pStyle w:val="u1"/>
+        <w:pStyle w:val="Heading1"/>
         <w:rPr>
           <w:rFonts w:cs="Segoe UI"/>
         </w:rPr>
       </w:pPr>
-      <w:bookmarkStart w:id="12" w:name="_Toc383898134"/>
+      <w:bookmarkStart w:id="13" w:name="_Toc383898134"/>
       <w:r>
         <w:lastRenderedPageBreak/>
         <w:t>Thiết kế giao diện người dùng</w:t>
       </w:r>
-      <w:bookmarkEnd w:id="12"/>
-    </w:p>
-    <w:p>
-      <w:pPr>
-        <w:pStyle w:val="u2"/>
-      </w:pPr>
-      <w:bookmarkStart w:id="13" w:name="_Toc383898135"/>
+      <w:bookmarkEnd w:id="13"/>
+    </w:p>
+    <w:p>
+      <w:pPr>
+        <w:pStyle w:val="Heading2"/>
+      </w:pPr>
+      <w:bookmarkStart w:id="14" w:name="_Toc383898135"/>
       <w:r>
         <w:t>Sơ đồ và danh sách màn hình</w:t>
       </w:r>
-      <w:bookmarkEnd w:id="13"/>
+      <w:bookmarkEnd w:id="14"/>
     </w:p>
     <w:p>
       <w:pPr>
@@ -4134,7 +4157,7 @@
     </w:p>
     <w:tbl>
       <w:tblPr>
-        <w:tblStyle w:val="LiBang"/>
+        <w:tblStyle w:val="TableGrid"/>
         <w:tblW w:w="9355" w:type="dxa"/>
         <w:tblInd w:w="959" w:type="dxa"/>
         <w:tblLook w:val="04A0" w:firstRow="1" w:lastRow="0" w:firstColumn="1" w:lastColumn="0" w:noHBand="0" w:noVBand="1"/>
@@ -4258,2276 +4281,17 @@
           </w:p>
         </w:tc>
       </w:tr>
-      <w:tr>
-        <w:tc>
-          <w:tcPr>
-            <w:tcW w:w="817" w:type="dxa"/>
-          </w:tcPr>
-          <w:p>
-            <w:pPr>
-              <w:spacing w:before="60" w:after="60" w:line="276" w:lineRule="auto"/>
-            </w:pPr>
-          </w:p>
-        </w:tc>
-        <w:tc>
-          <w:tcPr>
-            <w:tcW w:w="3301" w:type="dxa"/>
-          </w:tcPr>
-          <w:p>
-            <w:pPr>
-              <w:spacing w:before="60" w:after="60" w:line="276" w:lineRule="auto"/>
-            </w:pPr>
-          </w:p>
-        </w:tc>
-        <w:tc>
-          <w:tcPr>
-            <w:tcW w:w="5237" w:type="dxa"/>
-          </w:tcPr>
-          <w:p>
-            <w:pPr>
-              <w:spacing w:before="60" w:after="60" w:line="276" w:lineRule="auto"/>
-            </w:pPr>
-          </w:p>
-        </w:tc>
-      </w:tr>
     </w:tbl>
     <w:p/>
     <w:p>
       <w:pPr>
-        <w:pStyle w:val="oancuaDanhsach"/>
-        <w:numPr>
-          <w:ilvl w:val="0"/>
-          <w:numId w:val="33"/>
-        </w:numPr>
-        <w:rPr>
-          <w:rFonts w:ascii="Arial" w:hAnsi="Arial" w:cs="Arial"/>
-          <w:sz w:val="28"/>
-          <w:szCs w:val="28"/>
-        </w:rPr>
-      </w:pPr>
-      <w:r>
-        <w:rPr>
-          <w:rFonts w:ascii="Arial" w:hAnsi="Arial" w:cs="Arial"/>
-          <w:sz w:val="28"/>
-          <w:szCs w:val="28"/>
-        </w:rPr>
-        <w:t>Sơ đồ màn hình:</w:t>
-      </w:r>
-    </w:p>
-    <w:p>
-      <w:pPr>
-        <w:ind w:left="360"/>
-        <w:rPr>
-          <w:rFonts w:ascii="Arial" w:hAnsi="Arial" w:cs="Arial"/>
-          <w:sz w:val="28"/>
-          <w:szCs w:val="28"/>
-        </w:rPr>
-      </w:pPr>
-      <w:r>
-        <w:rPr>
-          <w:noProof/>
-        </w:rPr>
-        <w:drawing>
-          <wp:inline distT="0" distB="0" distL="0" distR="0" wp14:anchorId="3AEC9218" wp14:editId="0F8C4240">
-            <wp:extent cx="6400800" cy="4484370"/>
-            <wp:effectExtent l="0" t="0" r="0" b="0"/>
-            <wp:docPr id="2" name="Hình ảnh 2"/>
-            <wp:cNvGraphicFramePr>
-              <a:graphicFrameLocks xmlns:a="http://schemas.openxmlformats.org/drawingml/2006/main" noChangeAspect="1"/>
-            </wp:cNvGraphicFramePr>
-            <a:graphic xmlns:a="http://schemas.openxmlformats.org/drawingml/2006/main">
-              <a:graphicData uri="http://schemas.openxmlformats.org/drawingml/2006/picture">
-                <pic:pic xmlns:pic="http://schemas.openxmlformats.org/drawingml/2006/picture">
-                  <pic:nvPicPr>
-                    <pic:cNvPr id="1" name=""/>
-                    <pic:cNvPicPr/>
-                  </pic:nvPicPr>
-                  <pic:blipFill>
-                    <a:blip r:embed="rId15"/>
-                    <a:stretch>
-                      <a:fillRect/>
-                    </a:stretch>
-                  </pic:blipFill>
-                  <pic:spPr>
-                    <a:xfrm>
-                      <a:off x="0" y="0"/>
-                      <a:ext cx="6400800" cy="4484370"/>
-                    </a:xfrm>
-                    <a:prstGeom prst="rect">
-                      <a:avLst/>
-                    </a:prstGeom>
-                  </pic:spPr>
-                </pic:pic>
-              </a:graphicData>
-            </a:graphic>
-          </wp:inline>
-        </w:drawing>
-      </w:r>
-    </w:p>
-    <w:p>
-      <w:pPr>
-        <w:ind w:left="360"/>
-        <w:rPr>
-          <w:rFonts w:ascii="Arial" w:hAnsi="Arial" w:cs="Arial"/>
-          <w:sz w:val="28"/>
-          <w:szCs w:val="28"/>
-        </w:rPr>
-      </w:pPr>
-    </w:p>
-    <w:p>
-      <w:pPr>
-        <w:pStyle w:val="oancuaDanhsach"/>
-        <w:numPr>
-          <w:ilvl w:val="0"/>
-          <w:numId w:val="33"/>
-        </w:numPr>
-        <w:rPr>
-          <w:rFonts w:ascii="Arial" w:hAnsi="Arial" w:cs="Arial"/>
-          <w:sz w:val="28"/>
-          <w:szCs w:val="28"/>
-        </w:rPr>
-      </w:pPr>
-      <w:r>
-        <w:rPr>
-          <w:rFonts w:ascii="Arial" w:hAnsi="Arial" w:cs="Arial"/>
-          <w:sz w:val="28"/>
-          <w:szCs w:val="28"/>
-        </w:rPr>
-        <w:lastRenderedPageBreak/>
-        <w:t xml:space="preserve">Danh sách các màn hình: </w:t>
-      </w:r>
-    </w:p>
-    <w:tbl>
-      <w:tblPr>
-        <w:tblStyle w:val="LiBang"/>
-        <w:tblW w:w="10165" w:type="dxa"/>
-        <w:tblLook w:val="04A0" w:firstRow="1" w:lastRow="0" w:firstColumn="1" w:lastColumn="0" w:noHBand="0" w:noVBand="1"/>
-      </w:tblPr>
-      <w:tblGrid>
-        <w:gridCol w:w="821"/>
-        <w:gridCol w:w="2387"/>
-        <w:gridCol w:w="2007"/>
-        <w:gridCol w:w="4950"/>
-      </w:tblGrid>
-      <w:tr>
-        <w:tc>
-          <w:tcPr>
-            <w:tcW w:w="821" w:type="dxa"/>
-            <w:shd w:val="clear" w:color="auto" w:fill="0070C0"/>
-            <w:vAlign w:val="center"/>
-          </w:tcPr>
-          <w:p>
-            <w:pPr>
-              <w:tabs>
-                <w:tab w:val="center" w:pos="4680"/>
-                <w:tab w:val="right" w:pos="9360"/>
-              </w:tabs>
-              <w:rPr>
-                <w:rFonts w:ascii="Arial" w:hAnsi="Arial" w:cs="Arial"/>
-                <w:b/>
-                <w:color w:val="FFFFFF" w:themeColor="background1"/>
-                <w:sz w:val="24"/>
-                <w:szCs w:val="24"/>
-              </w:rPr>
-            </w:pPr>
-            <w:r>
-              <w:rPr>
-                <w:rFonts w:ascii="Arial" w:hAnsi="Arial" w:cs="Arial"/>
-                <w:b/>
-                <w:color w:val="FFFFFF" w:themeColor="background1"/>
-                <w:sz w:val="24"/>
-                <w:szCs w:val="24"/>
-              </w:rPr>
-              <w:t>STT</w:t>
-            </w:r>
-          </w:p>
-        </w:tc>
-        <w:tc>
-          <w:tcPr>
-            <w:tcW w:w="2387" w:type="dxa"/>
-            <w:shd w:val="clear" w:color="auto" w:fill="0070C0"/>
-            <w:vAlign w:val="center"/>
-          </w:tcPr>
-          <w:p>
-            <w:pPr>
-              <w:rPr>
-                <w:rFonts w:ascii="Arial" w:hAnsi="Arial" w:cs="Arial"/>
-                <w:b/>
-                <w:color w:val="FFFFFF" w:themeColor="background1"/>
-                <w:sz w:val="24"/>
-                <w:szCs w:val="24"/>
-              </w:rPr>
-            </w:pPr>
-            <w:r>
-              <w:rPr>
-                <w:rFonts w:ascii="Arial" w:hAnsi="Arial" w:cs="Arial"/>
-                <w:b/>
-                <w:color w:val="FFFFFF" w:themeColor="background1"/>
-                <w:sz w:val="24"/>
-                <w:szCs w:val="24"/>
-              </w:rPr>
-              <w:t>Màn hình</w:t>
-            </w:r>
-          </w:p>
-        </w:tc>
-        <w:tc>
-          <w:tcPr>
-            <w:tcW w:w="2007" w:type="dxa"/>
-            <w:shd w:val="clear" w:color="auto" w:fill="0070C0"/>
-            <w:vAlign w:val="center"/>
-          </w:tcPr>
-          <w:p>
-            <w:pPr>
-              <w:rPr>
-                <w:rFonts w:ascii="Arial" w:hAnsi="Arial" w:cs="Arial"/>
-                <w:b/>
-                <w:color w:val="FFFFFF" w:themeColor="background1"/>
-                <w:sz w:val="24"/>
-                <w:szCs w:val="24"/>
-              </w:rPr>
-            </w:pPr>
-            <w:r>
-              <w:rPr>
-                <w:rFonts w:ascii="Arial" w:hAnsi="Arial" w:cs="Arial"/>
-                <w:b/>
-                <w:color w:val="FFFFFF" w:themeColor="background1"/>
-                <w:sz w:val="24"/>
-                <w:szCs w:val="24"/>
-              </w:rPr>
-              <w:t>Loại màn hình</w:t>
-            </w:r>
-          </w:p>
-        </w:tc>
-        <w:tc>
-          <w:tcPr>
-            <w:tcW w:w="4950" w:type="dxa"/>
-            <w:shd w:val="clear" w:color="auto" w:fill="0070C0"/>
-            <w:vAlign w:val="center"/>
-          </w:tcPr>
-          <w:p>
-            <w:pPr>
-              <w:rPr>
-                <w:rFonts w:ascii="Arial" w:hAnsi="Arial" w:cs="Arial"/>
-                <w:b/>
-                <w:color w:val="FFFFFF" w:themeColor="background1"/>
-                <w:sz w:val="24"/>
-                <w:szCs w:val="24"/>
-              </w:rPr>
-            </w:pPr>
-            <w:r>
-              <w:rPr>
-                <w:rFonts w:ascii="Arial" w:hAnsi="Arial" w:cs="Arial"/>
-                <w:b/>
-                <w:color w:val="FFFFFF" w:themeColor="background1"/>
-                <w:sz w:val="24"/>
-                <w:szCs w:val="24"/>
-              </w:rPr>
-              <w:t>Chức năng</w:t>
-            </w:r>
-          </w:p>
-        </w:tc>
-      </w:tr>
-      <w:tr>
-        <w:trPr>
-          <w:trHeight w:val="512"/>
-        </w:trPr>
-        <w:tc>
-          <w:tcPr>
-            <w:tcW w:w="821" w:type="dxa"/>
-            <w:vAlign w:val="center"/>
-          </w:tcPr>
-          <w:p>
-            <w:pPr>
-              <w:rPr>
-                <w:rFonts w:ascii="Arial" w:hAnsi="Arial" w:cs="Arial"/>
-                <w:sz w:val="24"/>
-                <w:szCs w:val="24"/>
-              </w:rPr>
-            </w:pPr>
-            <w:r>
-              <w:rPr>
-                <w:rFonts w:ascii="Arial" w:hAnsi="Arial" w:cs="Arial"/>
-                <w:sz w:val="24"/>
-                <w:szCs w:val="24"/>
-              </w:rPr>
-              <w:t>1</w:t>
-            </w:r>
-          </w:p>
-        </w:tc>
-        <w:tc>
-          <w:tcPr>
-            <w:tcW w:w="2387" w:type="dxa"/>
-            <w:vAlign w:val="center"/>
-          </w:tcPr>
-          <w:p>
-            <w:pPr>
-              <w:rPr>
-                <w:rFonts w:ascii="Arial" w:hAnsi="Arial" w:cs="Arial"/>
-                <w:sz w:val="24"/>
-                <w:szCs w:val="24"/>
-              </w:rPr>
-            </w:pPr>
-            <w:r>
-              <w:rPr>
-                <w:rFonts w:ascii="Arial" w:hAnsi="Arial" w:cs="Arial"/>
-                <w:sz w:val="24"/>
-                <w:szCs w:val="24"/>
-              </w:rPr>
-              <w:t>Màn hình chính</w:t>
-            </w:r>
-          </w:p>
-        </w:tc>
-        <w:tc>
-          <w:tcPr>
-            <w:tcW w:w="2007" w:type="dxa"/>
-            <w:vAlign w:val="center"/>
-          </w:tcPr>
-          <w:p>
-            <w:pPr>
-              <w:rPr>
-                <w:rFonts w:ascii="Arial" w:hAnsi="Arial" w:cs="Arial"/>
-                <w:sz w:val="24"/>
-                <w:szCs w:val="24"/>
-              </w:rPr>
-            </w:pPr>
-            <w:r>
-              <w:rPr>
-                <w:rFonts w:ascii="Arial" w:hAnsi="Arial" w:cs="Arial"/>
-                <w:sz w:val="24"/>
-                <w:szCs w:val="24"/>
-              </w:rPr>
-              <w:t>Màn hình chọn chức năg</w:t>
-            </w:r>
-          </w:p>
-        </w:tc>
-        <w:tc>
-          <w:tcPr>
-            <w:tcW w:w="4950" w:type="dxa"/>
-            <w:vAlign w:val="center"/>
-          </w:tcPr>
-          <w:p>
-            <w:pPr>
-              <w:rPr>
-                <w:rFonts w:ascii="Arial" w:hAnsi="Arial" w:cs="Arial"/>
-                <w:sz w:val="24"/>
-                <w:szCs w:val="24"/>
-              </w:rPr>
-            </w:pPr>
-            <w:r>
-              <w:rPr>
-                <w:rFonts w:ascii="Arial" w:hAnsi="Arial" w:cs="Arial"/>
-                <w:sz w:val="24"/>
-                <w:szCs w:val="24"/>
-              </w:rPr>
-              <w:t>Cho phép chọn 1 trong các chức năng đăng nhập,tra cứu thoát</w:t>
-            </w:r>
-          </w:p>
-        </w:tc>
-      </w:tr>
-      <w:tr>
-        <w:trPr>
-          <w:trHeight w:val="512"/>
-        </w:trPr>
-        <w:tc>
-          <w:tcPr>
-            <w:tcW w:w="821" w:type="dxa"/>
-            <w:vAlign w:val="center"/>
-          </w:tcPr>
-          <w:p>
-            <w:pPr>
-              <w:rPr>
-                <w:rFonts w:ascii="Arial" w:hAnsi="Arial" w:cs="Arial"/>
-                <w:sz w:val="24"/>
-                <w:szCs w:val="24"/>
-              </w:rPr>
-            </w:pPr>
-            <w:r>
-              <w:rPr>
-                <w:rFonts w:ascii="Arial" w:hAnsi="Arial" w:cs="Arial"/>
-                <w:sz w:val="24"/>
-                <w:szCs w:val="24"/>
-              </w:rPr>
-              <w:t>2</w:t>
-            </w:r>
-          </w:p>
-        </w:tc>
-        <w:tc>
-          <w:tcPr>
-            <w:tcW w:w="2387" w:type="dxa"/>
-            <w:vAlign w:val="center"/>
-          </w:tcPr>
-          <w:p>
-            <w:pPr>
-              <w:rPr>
-                <w:rFonts w:ascii="Arial" w:hAnsi="Arial" w:cs="Arial"/>
-                <w:sz w:val="24"/>
-                <w:szCs w:val="24"/>
-              </w:rPr>
-            </w:pPr>
-            <w:r>
-              <w:rPr>
-                <w:rFonts w:ascii="Arial" w:hAnsi="Arial" w:cs="Arial"/>
-                <w:sz w:val="24"/>
-                <w:szCs w:val="24"/>
-              </w:rPr>
-              <w:t>Màn hình đăng nhập</w:t>
-            </w:r>
-          </w:p>
-        </w:tc>
-        <w:tc>
-          <w:tcPr>
-            <w:tcW w:w="2007" w:type="dxa"/>
-            <w:vAlign w:val="center"/>
-          </w:tcPr>
-          <w:p>
-            <w:pPr>
-              <w:rPr>
-                <w:rFonts w:ascii="Arial" w:hAnsi="Arial" w:cs="Arial"/>
-                <w:sz w:val="24"/>
-                <w:szCs w:val="24"/>
-              </w:rPr>
-            </w:pPr>
-            <w:r>
-              <w:rPr>
-                <w:rFonts w:ascii="Arial" w:hAnsi="Arial" w:cs="Arial"/>
-                <w:sz w:val="24"/>
-                <w:szCs w:val="24"/>
-              </w:rPr>
-              <w:t>Màn hình nhập liệu</w:t>
-            </w:r>
-          </w:p>
-        </w:tc>
-        <w:tc>
-          <w:tcPr>
-            <w:tcW w:w="4950" w:type="dxa"/>
-            <w:vAlign w:val="center"/>
-          </w:tcPr>
-          <w:p>
-            <w:pPr>
-              <w:rPr>
-                <w:rFonts w:ascii="Arial" w:hAnsi="Arial" w:cs="Arial"/>
-                <w:sz w:val="24"/>
-                <w:szCs w:val="24"/>
-              </w:rPr>
-            </w:pPr>
-            <w:r>
-              <w:rPr>
-                <w:rFonts w:ascii="Arial" w:hAnsi="Arial" w:cs="Arial"/>
-                <w:sz w:val="24"/>
-                <w:szCs w:val="24"/>
-              </w:rPr>
-              <w:t>Cho phép nhập tài khoản mật khẩu, khi đăng nhâp thành công chuyển qua màn hình các chưng năng của quản lí, khi không thành công sẽ báo lỗi và thực hiện đăng nhập lại</w:t>
-            </w:r>
-          </w:p>
-        </w:tc>
-      </w:tr>
-      <w:tr>
-        <w:trPr>
-          <w:trHeight w:val="512"/>
-        </w:trPr>
-        <w:tc>
-          <w:tcPr>
-            <w:tcW w:w="821" w:type="dxa"/>
-            <w:vAlign w:val="center"/>
-          </w:tcPr>
-          <w:p>
-            <w:pPr>
-              <w:rPr>
-                <w:rFonts w:ascii="Arial" w:hAnsi="Arial" w:cs="Arial"/>
-                <w:sz w:val="24"/>
-                <w:szCs w:val="24"/>
-              </w:rPr>
-            </w:pPr>
-            <w:r>
-              <w:rPr>
-                <w:rFonts w:ascii="Arial" w:hAnsi="Arial" w:cs="Arial"/>
-                <w:sz w:val="24"/>
-                <w:szCs w:val="24"/>
-              </w:rPr>
-              <w:t>3</w:t>
-            </w:r>
-          </w:p>
-        </w:tc>
-        <w:tc>
-          <w:tcPr>
-            <w:tcW w:w="2387" w:type="dxa"/>
-            <w:vAlign w:val="center"/>
-          </w:tcPr>
-          <w:p>
-            <w:pPr>
-              <w:rPr>
-                <w:rFonts w:ascii="Arial" w:hAnsi="Arial" w:cs="Arial"/>
-                <w:sz w:val="24"/>
-                <w:szCs w:val="24"/>
-              </w:rPr>
-            </w:pPr>
-            <w:r>
-              <w:rPr>
-                <w:rFonts w:ascii="Arial" w:hAnsi="Arial" w:cs="Arial"/>
-                <w:sz w:val="24"/>
-                <w:szCs w:val="24"/>
-              </w:rPr>
-              <w:t>Màn hình chọn chức năng của quản lý</w:t>
-            </w:r>
-          </w:p>
-        </w:tc>
-        <w:tc>
-          <w:tcPr>
-            <w:tcW w:w="2007" w:type="dxa"/>
-            <w:vAlign w:val="center"/>
-          </w:tcPr>
-          <w:p>
-            <w:pPr>
-              <w:rPr>
-                <w:rFonts w:ascii="Arial" w:hAnsi="Arial" w:cs="Arial"/>
-                <w:sz w:val="24"/>
-                <w:szCs w:val="24"/>
-              </w:rPr>
-            </w:pPr>
-            <w:r>
-              <w:rPr>
-                <w:rFonts w:ascii="Arial" w:hAnsi="Arial" w:cs="Arial"/>
-                <w:sz w:val="24"/>
-                <w:szCs w:val="24"/>
-              </w:rPr>
-              <w:t>Màn hình chọn chức năg</w:t>
-            </w:r>
-          </w:p>
-        </w:tc>
-        <w:tc>
-          <w:tcPr>
-            <w:tcW w:w="4950" w:type="dxa"/>
-            <w:vAlign w:val="center"/>
-          </w:tcPr>
-          <w:p>
-            <w:pPr>
-              <w:rPr>
-                <w:rFonts w:ascii="Arial" w:hAnsi="Arial" w:cs="Arial"/>
-                <w:sz w:val="24"/>
-                <w:szCs w:val="24"/>
-              </w:rPr>
-            </w:pPr>
-            <w:r>
-              <w:rPr>
-                <w:rFonts w:ascii="Arial" w:hAnsi="Arial" w:cs="Arial"/>
-                <w:sz w:val="24"/>
-                <w:szCs w:val="24"/>
-              </w:rPr>
-              <w:t>Cho phép chọn và thực hiện căc chức năng khi đăng nhập thành công</w:t>
-            </w:r>
-          </w:p>
-        </w:tc>
-      </w:tr>
-      <w:tr>
-        <w:trPr>
-          <w:trHeight w:val="530"/>
-        </w:trPr>
-        <w:tc>
-          <w:tcPr>
-            <w:tcW w:w="821" w:type="dxa"/>
-            <w:vAlign w:val="center"/>
-          </w:tcPr>
-          <w:p>
-            <w:pPr>
-              <w:rPr>
-                <w:rFonts w:ascii="Arial" w:hAnsi="Arial" w:cs="Arial"/>
-                <w:sz w:val="24"/>
-                <w:szCs w:val="24"/>
-              </w:rPr>
-            </w:pPr>
-            <w:r>
-              <w:rPr>
-                <w:rFonts w:ascii="Arial" w:hAnsi="Arial" w:cs="Arial"/>
-                <w:sz w:val="24"/>
-                <w:szCs w:val="24"/>
-              </w:rPr>
-              <w:t>4</w:t>
-            </w:r>
-          </w:p>
-        </w:tc>
-        <w:tc>
-          <w:tcPr>
-            <w:tcW w:w="2387" w:type="dxa"/>
-            <w:vAlign w:val="center"/>
-          </w:tcPr>
-          <w:p>
-            <w:pPr>
-              <w:rPr>
-                <w:rFonts w:ascii="Arial" w:hAnsi="Arial" w:cs="Arial"/>
-                <w:sz w:val="24"/>
-                <w:szCs w:val="24"/>
-              </w:rPr>
-            </w:pPr>
-            <w:r>
-              <w:rPr>
-                <w:rFonts w:ascii="Arial" w:hAnsi="Arial" w:cs="Arial"/>
-                <w:sz w:val="24"/>
-                <w:szCs w:val="24"/>
-              </w:rPr>
-              <w:t>Màn hình nhập danh sách trọng tài</w:t>
-            </w:r>
-          </w:p>
-        </w:tc>
-        <w:tc>
-          <w:tcPr>
-            <w:tcW w:w="2007" w:type="dxa"/>
-            <w:vAlign w:val="center"/>
-          </w:tcPr>
-          <w:p>
-            <w:pPr>
-              <w:rPr>
-                <w:rFonts w:ascii="Arial" w:hAnsi="Arial" w:cs="Arial"/>
-                <w:sz w:val="24"/>
-                <w:szCs w:val="24"/>
-              </w:rPr>
-            </w:pPr>
-            <w:r>
-              <w:rPr>
-                <w:rFonts w:ascii="Arial" w:hAnsi="Arial" w:cs="Arial"/>
-                <w:sz w:val="24"/>
-                <w:szCs w:val="24"/>
-              </w:rPr>
-              <w:t>Màn hình nhập liệu</w:t>
-            </w:r>
-          </w:p>
-        </w:tc>
-        <w:tc>
-          <w:tcPr>
-            <w:tcW w:w="4950" w:type="dxa"/>
-            <w:vAlign w:val="center"/>
-          </w:tcPr>
-          <w:p>
-            <w:pPr>
-              <w:rPr>
-                <w:rFonts w:ascii="Arial" w:hAnsi="Arial" w:cs="Arial"/>
-                <w:sz w:val="24"/>
-                <w:szCs w:val="24"/>
-              </w:rPr>
-            </w:pPr>
-            <w:r>
-              <w:rPr>
-                <w:rFonts w:ascii="Arial" w:hAnsi="Arial" w:cs="Arial"/>
-                <w:sz w:val="24"/>
-                <w:szCs w:val="24"/>
-              </w:rPr>
-              <w:t>Cho phép nhập trọng tài rồi thêm vào danh sách trọng tài</w:t>
-            </w:r>
-          </w:p>
-        </w:tc>
-      </w:tr>
-      <w:tr>
-        <w:trPr>
-          <w:trHeight w:val="1277"/>
-        </w:trPr>
-        <w:tc>
-          <w:tcPr>
-            <w:tcW w:w="821" w:type="dxa"/>
-            <w:vAlign w:val="center"/>
-          </w:tcPr>
-          <w:p>
-            <w:pPr>
-              <w:rPr>
-                <w:rFonts w:ascii="Arial" w:hAnsi="Arial" w:cs="Arial"/>
-                <w:sz w:val="24"/>
-                <w:szCs w:val="24"/>
-              </w:rPr>
-            </w:pPr>
-            <w:r>
-              <w:rPr>
-                <w:rFonts w:ascii="Arial" w:hAnsi="Arial" w:cs="Arial"/>
-                <w:sz w:val="24"/>
-                <w:szCs w:val="24"/>
-              </w:rPr>
-              <w:t>5</w:t>
-            </w:r>
-          </w:p>
-        </w:tc>
-        <w:tc>
-          <w:tcPr>
-            <w:tcW w:w="2387" w:type="dxa"/>
-            <w:vAlign w:val="center"/>
-          </w:tcPr>
-          <w:p>
-            <w:pPr>
-              <w:rPr>
-                <w:rFonts w:ascii="Arial" w:hAnsi="Arial" w:cs="Arial"/>
-                <w:sz w:val="24"/>
-                <w:szCs w:val="24"/>
-              </w:rPr>
-            </w:pPr>
-            <w:r>
-              <w:rPr>
-                <w:rFonts w:ascii="Arial" w:hAnsi="Arial" w:cs="Arial"/>
-                <w:sz w:val="24"/>
-                <w:szCs w:val="24"/>
-              </w:rPr>
-              <w:t>Màn hình phân bố trọng tài trước trận đấu</w:t>
-            </w:r>
-          </w:p>
-          <w:p>
-            <w:pPr>
-              <w:rPr>
-                <w:rFonts w:ascii="Arial" w:hAnsi="Arial" w:cs="Arial"/>
-                <w:sz w:val="24"/>
-                <w:szCs w:val="24"/>
-              </w:rPr>
-            </w:pPr>
-          </w:p>
-        </w:tc>
-        <w:tc>
-          <w:tcPr>
-            <w:tcW w:w="2007" w:type="dxa"/>
-            <w:vAlign w:val="center"/>
-          </w:tcPr>
-          <w:p>
-            <w:pPr>
-              <w:rPr>
-                <w:rFonts w:ascii="Arial" w:hAnsi="Arial" w:cs="Arial"/>
-                <w:sz w:val="24"/>
-                <w:szCs w:val="24"/>
-              </w:rPr>
-            </w:pPr>
-            <w:r>
-              <w:rPr>
-                <w:rFonts w:ascii="Arial" w:hAnsi="Arial" w:cs="Arial"/>
-                <w:sz w:val="24"/>
-                <w:szCs w:val="24"/>
-              </w:rPr>
-              <w:t>Màn hình nhập liệu</w:t>
-            </w:r>
-          </w:p>
-        </w:tc>
-        <w:tc>
-          <w:tcPr>
-            <w:tcW w:w="4950" w:type="dxa"/>
-            <w:vAlign w:val="center"/>
-          </w:tcPr>
-          <w:p>
-            <w:pPr>
-              <w:rPr>
-                <w:rFonts w:ascii="Arial" w:hAnsi="Arial" w:cs="Arial"/>
-                <w:sz w:val="24"/>
-                <w:szCs w:val="24"/>
-              </w:rPr>
-            </w:pPr>
-            <w:r>
-              <w:rPr>
-                <w:rFonts w:ascii="Arial" w:hAnsi="Arial" w:cs="Arial"/>
-                <w:sz w:val="24"/>
-                <w:szCs w:val="24"/>
-              </w:rPr>
-              <w:t>Cho phép chọn danh sách các trọng tài điều khiển từng trận đấu</w:t>
-            </w:r>
-          </w:p>
-        </w:tc>
-      </w:tr>
-      <w:tr>
-        <w:trPr>
-          <w:trHeight w:val="530"/>
-        </w:trPr>
-        <w:tc>
-          <w:tcPr>
-            <w:tcW w:w="821" w:type="dxa"/>
-            <w:vAlign w:val="center"/>
-          </w:tcPr>
-          <w:p>
-            <w:pPr>
-              <w:rPr>
-                <w:rFonts w:ascii="Arial" w:hAnsi="Arial" w:cs="Arial"/>
-                <w:sz w:val="24"/>
-                <w:szCs w:val="24"/>
-              </w:rPr>
-            </w:pPr>
-            <w:r>
-              <w:rPr>
-                <w:rFonts w:ascii="Arial" w:hAnsi="Arial" w:cs="Arial"/>
-                <w:sz w:val="24"/>
-                <w:szCs w:val="24"/>
-              </w:rPr>
-              <w:t>6</w:t>
-            </w:r>
-          </w:p>
-        </w:tc>
-        <w:tc>
-          <w:tcPr>
-            <w:tcW w:w="2387" w:type="dxa"/>
-            <w:vAlign w:val="center"/>
-          </w:tcPr>
-          <w:p>
-            <w:pPr>
-              <w:rPr>
-                <w:rFonts w:ascii="Arial" w:hAnsi="Arial" w:cs="Arial"/>
-                <w:sz w:val="24"/>
-                <w:szCs w:val="24"/>
-              </w:rPr>
-            </w:pPr>
-            <w:r>
-              <w:rPr>
-                <w:rFonts w:ascii="Arial" w:hAnsi="Arial" w:cs="Arial"/>
-                <w:sz w:val="24"/>
-                <w:szCs w:val="24"/>
-              </w:rPr>
-              <w:t>Màn hình thay đổi luật thì đấu</w:t>
-            </w:r>
-          </w:p>
-        </w:tc>
-        <w:tc>
-          <w:tcPr>
-            <w:tcW w:w="2007" w:type="dxa"/>
-            <w:vAlign w:val="center"/>
-          </w:tcPr>
-          <w:p>
-            <w:pPr>
-              <w:rPr>
-                <w:rFonts w:ascii="Arial" w:hAnsi="Arial" w:cs="Arial"/>
-                <w:sz w:val="24"/>
-                <w:szCs w:val="24"/>
-              </w:rPr>
-            </w:pPr>
-            <w:r>
-              <w:rPr>
-                <w:rFonts w:ascii="Arial" w:hAnsi="Arial" w:cs="Arial"/>
-                <w:sz w:val="24"/>
-                <w:szCs w:val="24"/>
-              </w:rPr>
-              <w:t>Màn hình nhập liệu</w:t>
-            </w:r>
-          </w:p>
-        </w:tc>
-        <w:tc>
-          <w:tcPr>
-            <w:tcW w:w="4950" w:type="dxa"/>
-            <w:vAlign w:val="center"/>
-          </w:tcPr>
-          <w:p>
-            <w:pPr>
-              <w:rPr>
-                <w:rFonts w:ascii="Arial" w:hAnsi="Arial" w:cs="Arial"/>
-                <w:sz w:val="24"/>
-                <w:szCs w:val="24"/>
-              </w:rPr>
-            </w:pPr>
-            <w:r>
-              <w:rPr>
-                <w:rFonts w:ascii="Arial" w:hAnsi="Arial" w:cs="Arial"/>
-                <w:sz w:val="24"/>
-                <w:szCs w:val="24"/>
-              </w:rPr>
-              <w:t>Cho phép chỉnh sửa luật thi đấu</w:t>
-            </w:r>
-          </w:p>
-        </w:tc>
-      </w:tr>
-      <w:tr>
-        <w:trPr>
-          <w:trHeight w:val="530"/>
-        </w:trPr>
-        <w:tc>
-          <w:tcPr>
-            <w:tcW w:w="821" w:type="dxa"/>
-            <w:vAlign w:val="center"/>
-          </w:tcPr>
-          <w:p>
-            <w:pPr>
-              <w:rPr>
-                <w:rFonts w:ascii="Arial" w:hAnsi="Arial" w:cs="Arial"/>
-                <w:sz w:val="24"/>
-                <w:szCs w:val="24"/>
-              </w:rPr>
-            </w:pPr>
-            <w:r>
-              <w:rPr>
-                <w:rFonts w:ascii="Arial" w:hAnsi="Arial" w:cs="Arial"/>
-                <w:sz w:val="24"/>
-                <w:szCs w:val="24"/>
-              </w:rPr>
-              <w:t>7</w:t>
-            </w:r>
-          </w:p>
-        </w:tc>
-        <w:tc>
-          <w:tcPr>
-            <w:tcW w:w="2387" w:type="dxa"/>
-            <w:vAlign w:val="center"/>
-          </w:tcPr>
-          <w:p>
-            <w:pPr>
-              <w:rPr>
-                <w:rFonts w:ascii="Arial" w:hAnsi="Arial" w:cs="Arial"/>
-                <w:sz w:val="24"/>
-                <w:szCs w:val="24"/>
-              </w:rPr>
-            </w:pPr>
-            <w:r>
-              <w:rPr>
-                <w:rFonts w:ascii="Arial" w:hAnsi="Arial" w:cs="Arial"/>
-                <w:sz w:val="24"/>
-                <w:szCs w:val="24"/>
-              </w:rPr>
-              <w:t>Màn hình chỉnh sửa đội bóng</w:t>
-            </w:r>
-          </w:p>
-        </w:tc>
-        <w:tc>
-          <w:tcPr>
-            <w:tcW w:w="2007" w:type="dxa"/>
-            <w:vAlign w:val="center"/>
-          </w:tcPr>
-          <w:p>
-            <w:pPr>
-              <w:rPr>
-                <w:rFonts w:ascii="Arial" w:hAnsi="Arial" w:cs="Arial"/>
-                <w:sz w:val="24"/>
-                <w:szCs w:val="24"/>
-              </w:rPr>
-            </w:pPr>
-            <w:r>
-              <w:rPr>
-                <w:rFonts w:ascii="Arial" w:hAnsi="Arial" w:cs="Arial"/>
-                <w:sz w:val="24"/>
-                <w:szCs w:val="24"/>
-              </w:rPr>
-              <w:t>Màn hình nhập liệu</w:t>
-            </w:r>
-          </w:p>
-        </w:tc>
-        <w:tc>
-          <w:tcPr>
-            <w:tcW w:w="4950" w:type="dxa"/>
-            <w:vAlign w:val="center"/>
-          </w:tcPr>
-          <w:p>
-            <w:pPr>
-              <w:rPr>
-                <w:rFonts w:ascii="Arial" w:hAnsi="Arial" w:cs="Arial"/>
-                <w:sz w:val="24"/>
-                <w:szCs w:val="24"/>
-              </w:rPr>
-            </w:pPr>
-            <w:r>
-              <w:rPr>
-                <w:rFonts w:ascii="Arial" w:hAnsi="Arial" w:cs="Arial"/>
-                <w:sz w:val="24"/>
-                <w:szCs w:val="24"/>
-              </w:rPr>
-              <w:t>Cho phép thay đổi thông tin của của các đội bóng</w:t>
-            </w:r>
-          </w:p>
-        </w:tc>
-      </w:tr>
-      <w:tr>
-        <w:trPr>
-          <w:trHeight w:val="530"/>
-        </w:trPr>
-        <w:tc>
-          <w:tcPr>
-            <w:tcW w:w="821" w:type="dxa"/>
-            <w:vAlign w:val="center"/>
-          </w:tcPr>
-          <w:p>
-            <w:pPr>
-              <w:rPr>
-                <w:rFonts w:ascii="Arial" w:hAnsi="Arial" w:cs="Arial"/>
-                <w:sz w:val="24"/>
-                <w:szCs w:val="24"/>
-              </w:rPr>
-            </w:pPr>
-            <w:r>
-              <w:rPr>
-                <w:rFonts w:ascii="Arial" w:hAnsi="Arial" w:cs="Arial"/>
-                <w:sz w:val="24"/>
-                <w:szCs w:val="24"/>
-              </w:rPr>
-              <w:t>8</w:t>
-            </w:r>
-          </w:p>
-        </w:tc>
-        <w:tc>
-          <w:tcPr>
-            <w:tcW w:w="2387" w:type="dxa"/>
-            <w:vAlign w:val="center"/>
-          </w:tcPr>
-          <w:p>
-            <w:pPr>
-              <w:rPr>
-                <w:rFonts w:ascii="Arial" w:hAnsi="Arial" w:cs="Arial"/>
-                <w:sz w:val="24"/>
-                <w:szCs w:val="24"/>
-              </w:rPr>
-            </w:pPr>
-            <w:r>
-              <w:rPr>
-                <w:rFonts w:ascii="Arial" w:hAnsi="Arial" w:cs="Arial"/>
-                <w:sz w:val="24"/>
-                <w:szCs w:val="24"/>
-              </w:rPr>
-              <w:t>Màn hình nhập kết quả thi đấu</w:t>
-            </w:r>
-          </w:p>
-        </w:tc>
-        <w:tc>
-          <w:tcPr>
-            <w:tcW w:w="2007" w:type="dxa"/>
-            <w:vAlign w:val="center"/>
-          </w:tcPr>
-          <w:p>
-            <w:pPr>
-              <w:rPr>
-                <w:rFonts w:ascii="Arial" w:hAnsi="Arial" w:cs="Arial"/>
-                <w:sz w:val="24"/>
-                <w:szCs w:val="24"/>
-              </w:rPr>
-            </w:pPr>
-            <w:r>
-              <w:rPr>
-                <w:rFonts w:ascii="Arial" w:hAnsi="Arial" w:cs="Arial"/>
-                <w:sz w:val="24"/>
-                <w:szCs w:val="24"/>
-              </w:rPr>
-              <w:t>Màn hình nhập liệu</w:t>
-            </w:r>
-          </w:p>
-        </w:tc>
-        <w:tc>
-          <w:tcPr>
-            <w:tcW w:w="4950" w:type="dxa"/>
-            <w:vAlign w:val="center"/>
-          </w:tcPr>
-          <w:p>
-            <w:pPr>
-              <w:rPr>
-                <w:rFonts w:ascii="Arial" w:hAnsi="Arial" w:cs="Arial"/>
-                <w:sz w:val="24"/>
-                <w:szCs w:val="24"/>
-              </w:rPr>
-            </w:pPr>
-            <w:r>
-              <w:rPr>
-                <w:rFonts w:ascii="Arial" w:hAnsi="Arial" w:cs="Arial"/>
-                <w:sz w:val="24"/>
-                <w:szCs w:val="24"/>
-              </w:rPr>
-              <w:t>Cho phép nhập vào kết quả của trận đấu</w:t>
-            </w:r>
-          </w:p>
-        </w:tc>
-      </w:tr>
-      <w:tr>
-        <w:trPr>
-          <w:trHeight w:val="530"/>
-        </w:trPr>
-        <w:tc>
-          <w:tcPr>
-            <w:tcW w:w="821" w:type="dxa"/>
-            <w:vAlign w:val="center"/>
-          </w:tcPr>
-          <w:p>
-            <w:pPr>
-              <w:rPr>
-                <w:rFonts w:ascii="Arial" w:hAnsi="Arial" w:cs="Arial"/>
-                <w:sz w:val="24"/>
-                <w:szCs w:val="24"/>
-              </w:rPr>
-            </w:pPr>
-            <w:r>
-              <w:rPr>
-                <w:rFonts w:ascii="Arial" w:hAnsi="Arial" w:cs="Arial"/>
-                <w:sz w:val="24"/>
-                <w:szCs w:val="24"/>
-              </w:rPr>
-              <w:t>9</w:t>
-            </w:r>
-          </w:p>
-        </w:tc>
-        <w:tc>
-          <w:tcPr>
-            <w:tcW w:w="2387" w:type="dxa"/>
-            <w:vAlign w:val="center"/>
-          </w:tcPr>
-          <w:p>
-            <w:pPr>
-              <w:rPr>
-                <w:rFonts w:ascii="Arial" w:hAnsi="Arial" w:cs="Arial"/>
-                <w:sz w:val="24"/>
-                <w:szCs w:val="24"/>
-              </w:rPr>
-            </w:pPr>
-            <w:r>
-              <w:rPr>
-                <w:rFonts w:ascii="Arial" w:hAnsi="Arial" w:cs="Arial"/>
-                <w:sz w:val="24"/>
-                <w:szCs w:val="24"/>
-              </w:rPr>
-              <w:t>Màn hình thống kê  trước trận đấu</w:t>
-            </w:r>
-          </w:p>
-        </w:tc>
-        <w:tc>
-          <w:tcPr>
-            <w:tcW w:w="2007" w:type="dxa"/>
-            <w:vAlign w:val="center"/>
-          </w:tcPr>
-          <w:p>
-            <w:pPr>
-              <w:rPr>
-                <w:rFonts w:ascii="Arial" w:hAnsi="Arial" w:cs="Arial"/>
-                <w:sz w:val="24"/>
-                <w:szCs w:val="24"/>
-              </w:rPr>
-            </w:pPr>
-            <w:r>
-              <w:rPr>
-                <w:rFonts w:ascii="Arial" w:hAnsi="Arial" w:cs="Arial"/>
-                <w:sz w:val="24"/>
-                <w:szCs w:val="24"/>
-              </w:rPr>
-              <w:t>Màn hình nhập liệu</w:t>
-            </w:r>
-          </w:p>
-        </w:tc>
-        <w:tc>
-          <w:tcPr>
-            <w:tcW w:w="4950" w:type="dxa"/>
-            <w:vAlign w:val="center"/>
-          </w:tcPr>
-          <w:p>
-            <w:pPr>
-              <w:rPr>
-                <w:rFonts w:ascii="Arial" w:hAnsi="Arial" w:cs="Arial"/>
-                <w:sz w:val="24"/>
-                <w:szCs w:val="24"/>
-              </w:rPr>
-            </w:pPr>
-            <w:r>
-              <w:rPr>
-                <w:rFonts w:ascii="Arial" w:hAnsi="Arial" w:cs="Arial"/>
-                <w:sz w:val="24"/>
-                <w:szCs w:val="24"/>
-              </w:rPr>
-              <w:t>Cho phép nhập vào danh sách các cầu thủ tham gia, không tham trận đấu, ban huấn luyện của mỗi đội</w:t>
-            </w:r>
-          </w:p>
-        </w:tc>
-      </w:tr>
-      <w:tr>
-        <w:trPr>
-          <w:trHeight w:val="530"/>
-        </w:trPr>
-        <w:tc>
-          <w:tcPr>
-            <w:tcW w:w="821" w:type="dxa"/>
-            <w:vAlign w:val="center"/>
-          </w:tcPr>
-          <w:p>
-            <w:pPr>
-              <w:rPr>
-                <w:rFonts w:ascii="Arial" w:hAnsi="Arial" w:cs="Arial"/>
-                <w:sz w:val="24"/>
-                <w:szCs w:val="24"/>
-              </w:rPr>
-            </w:pPr>
-            <w:r>
-              <w:rPr>
-                <w:rFonts w:ascii="Arial" w:hAnsi="Arial" w:cs="Arial"/>
-                <w:sz w:val="24"/>
-                <w:szCs w:val="24"/>
-              </w:rPr>
-              <w:t>10</w:t>
-            </w:r>
-          </w:p>
-        </w:tc>
-        <w:tc>
-          <w:tcPr>
-            <w:tcW w:w="2387" w:type="dxa"/>
-            <w:vAlign w:val="center"/>
-          </w:tcPr>
-          <w:p>
-            <w:pPr>
-              <w:rPr>
-                <w:rFonts w:ascii="Arial" w:hAnsi="Arial" w:cs="Arial"/>
-                <w:sz w:val="24"/>
-                <w:szCs w:val="24"/>
-              </w:rPr>
-            </w:pPr>
-            <w:r>
-              <w:rPr>
-                <w:rFonts w:ascii="Arial" w:hAnsi="Arial" w:cs="Arial"/>
-                <w:sz w:val="24"/>
-                <w:szCs w:val="24"/>
-              </w:rPr>
-              <w:t>Màn hình tổng kết mùa giải</w:t>
-            </w:r>
-          </w:p>
-        </w:tc>
-        <w:tc>
-          <w:tcPr>
-            <w:tcW w:w="2007" w:type="dxa"/>
-            <w:vAlign w:val="center"/>
-          </w:tcPr>
-          <w:p>
-            <w:pPr>
-              <w:rPr>
-                <w:rFonts w:ascii="Arial" w:hAnsi="Arial" w:cs="Arial"/>
-                <w:sz w:val="24"/>
-                <w:szCs w:val="24"/>
-              </w:rPr>
-            </w:pPr>
-          </w:p>
-        </w:tc>
-        <w:tc>
-          <w:tcPr>
-            <w:tcW w:w="4950" w:type="dxa"/>
-            <w:vAlign w:val="center"/>
-          </w:tcPr>
-          <w:p>
-            <w:pPr>
-              <w:rPr>
-                <w:rFonts w:ascii="Arial" w:hAnsi="Arial" w:cs="Arial"/>
-                <w:sz w:val="24"/>
-                <w:szCs w:val="24"/>
-              </w:rPr>
-            </w:pPr>
-          </w:p>
-        </w:tc>
-      </w:tr>
-      <w:tr>
-        <w:trPr>
-          <w:trHeight w:val="530"/>
-        </w:trPr>
-        <w:tc>
-          <w:tcPr>
-            <w:tcW w:w="821" w:type="dxa"/>
-            <w:vAlign w:val="center"/>
-          </w:tcPr>
-          <w:p>
-            <w:pPr>
-              <w:rPr>
-                <w:rFonts w:ascii="Arial" w:hAnsi="Arial" w:cs="Arial"/>
-                <w:sz w:val="24"/>
-                <w:szCs w:val="24"/>
-              </w:rPr>
-            </w:pPr>
-            <w:r>
-              <w:rPr>
-                <w:rFonts w:ascii="Arial" w:hAnsi="Arial" w:cs="Arial"/>
-                <w:sz w:val="24"/>
-                <w:szCs w:val="24"/>
-              </w:rPr>
-              <w:t>11</w:t>
-            </w:r>
-          </w:p>
-        </w:tc>
-        <w:tc>
-          <w:tcPr>
-            <w:tcW w:w="2387" w:type="dxa"/>
-            <w:vAlign w:val="center"/>
-          </w:tcPr>
-          <w:p>
-            <w:pPr>
-              <w:rPr>
-                <w:rFonts w:ascii="Arial" w:hAnsi="Arial" w:cs="Arial"/>
-                <w:sz w:val="24"/>
-                <w:szCs w:val="24"/>
-              </w:rPr>
-            </w:pPr>
-            <w:r>
-              <w:rPr>
-                <w:rFonts w:ascii="Arial" w:hAnsi="Arial" w:cs="Arial"/>
-                <w:sz w:val="24"/>
-                <w:szCs w:val="24"/>
-              </w:rPr>
-              <w:t xml:space="preserve">Màn hình sắp xếp </w:t>
-            </w:r>
-            <w:r>
-              <w:rPr>
-                <w:rFonts w:ascii="Arial" w:hAnsi="Arial" w:cs="Arial"/>
-                <w:sz w:val="24"/>
-                <w:szCs w:val="24"/>
-              </w:rPr>
-              <w:lastRenderedPageBreak/>
-              <w:t>lịch thi đấu</w:t>
-            </w:r>
-          </w:p>
-        </w:tc>
-        <w:tc>
-          <w:tcPr>
-            <w:tcW w:w="2007" w:type="dxa"/>
-            <w:vAlign w:val="center"/>
-          </w:tcPr>
-          <w:p>
-            <w:pPr>
-              <w:rPr>
-                <w:rFonts w:ascii="Arial" w:hAnsi="Arial" w:cs="Arial"/>
-                <w:sz w:val="24"/>
-                <w:szCs w:val="24"/>
-              </w:rPr>
-            </w:pPr>
-            <w:r>
-              <w:rPr>
-                <w:rFonts w:ascii="Arial" w:hAnsi="Arial" w:cs="Arial"/>
-                <w:sz w:val="24"/>
-                <w:szCs w:val="24"/>
-              </w:rPr>
-              <w:lastRenderedPageBreak/>
-              <w:t xml:space="preserve">Màn hình nhập </w:t>
-            </w:r>
-            <w:r>
-              <w:rPr>
-                <w:rFonts w:ascii="Arial" w:hAnsi="Arial" w:cs="Arial"/>
-                <w:sz w:val="24"/>
-                <w:szCs w:val="24"/>
-              </w:rPr>
-              <w:lastRenderedPageBreak/>
-              <w:t>liệu</w:t>
-            </w:r>
-          </w:p>
-        </w:tc>
-        <w:tc>
-          <w:tcPr>
-            <w:tcW w:w="4950" w:type="dxa"/>
-            <w:vAlign w:val="center"/>
-          </w:tcPr>
-          <w:p>
-            <w:pPr>
-              <w:rPr>
-                <w:rFonts w:ascii="Arial" w:hAnsi="Arial" w:cs="Arial"/>
-                <w:sz w:val="24"/>
-                <w:szCs w:val="24"/>
-              </w:rPr>
-            </w:pPr>
-            <w:r>
-              <w:rPr>
-                <w:rFonts w:ascii="Arial" w:hAnsi="Arial" w:cs="Arial"/>
-                <w:sz w:val="24"/>
-                <w:szCs w:val="24"/>
-              </w:rPr>
-              <w:lastRenderedPageBreak/>
-              <w:t xml:space="preserve">Cho phép nhập vào lập lịch thi đấu của mùa </w:t>
-            </w:r>
-            <w:r>
-              <w:rPr>
-                <w:rFonts w:ascii="Arial" w:hAnsi="Arial" w:cs="Arial"/>
-                <w:sz w:val="24"/>
-                <w:szCs w:val="24"/>
-              </w:rPr>
-              <w:lastRenderedPageBreak/>
-              <w:t>giải</w:t>
-            </w:r>
-          </w:p>
-        </w:tc>
-      </w:tr>
-      <w:tr>
-        <w:trPr>
-          <w:trHeight w:val="530"/>
-        </w:trPr>
-        <w:tc>
-          <w:tcPr>
-            <w:tcW w:w="821" w:type="dxa"/>
-            <w:vAlign w:val="center"/>
-          </w:tcPr>
-          <w:p>
-            <w:pPr>
-              <w:rPr>
-                <w:rFonts w:ascii="Arial" w:hAnsi="Arial" w:cs="Arial"/>
-                <w:sz w:val="24"/>
-                <w:szCs w:val="24"/>
-              </w:rPr>
-            </w:pPr>
-            <w:r>
-              <w:rPr>
-                <w:rFonts w:ascii="Arial" w:hAnsi="Arial" w:cs="Arial"/>
-                <w:sz w:val="24"/>
-                <w:szCs w:val="24"/>
-              </w:rPr>
-              <w:lastRenderedPageBreak/>
-              <w:t>12</w:t>
-            </w:r>
-          </w:p>
-        </w:tc>
-        <w:tc>
-          <w:tcPr>
-            <w:tcW w:w="2387" w:type="dxa"/>
-            <w:vAlign w:val="center"/>
-          </w:tcPr>
-          <w:p>
-            <w:pPr>
-              <w:rPr>
-                <w:rFonts w:ascii="Arial" w:hAnsi="Arial" w:cs="Arial"/>
-                <w:sz w:val="24"/>
-                <w:szCs w:val="24"/>
-              </w:rPr>
-            </w:pPr>
-            <w:r>
-              <w:rPr>
-                <w:rFonts w:ascii="Arial" w:hAnsi="Arial" w:cs="Arial"/>
-                <w:sz w:val="24"/>
-                <w:szCs w:val="24"/>
-              </w:rPr>
-              <w:t>Màn hình nhận hồ sơ đội bóng</w:t>
-            </w:r>
-          </w:p>
-        </w:tc>
-        <w:tc>
-          <w:tcPr>
-            <w:tcW w:w="2007" w:type="dxa"/>
-            <w:vAlign w:val="center"/>
-          </w:tcPr>
-          <w:p>
-            <w:pPr>
-              <w:rPr>
-                <w:rFonts w:ascii="Arial" w:hAnsi="Arial" w:cs="Arial"/>
-                <w:sz w:val="24"/>
-                <w:szCs w:val="24"/>
-              </w:rPr>
-            </w:pPr>
-            <w:r>
-              <w:rPr>
-                <w:rFonts w:ascii="Arial" w:hAnsi="Arial" w:cs="Arial"/>
-                <w:sz w:val="24"/>
-                <w:szCs w:val="24"/>
-              </w:rPr>
-              <w:t>Màn hình nhập liệu</w:t>
-            </w:r>
-          </w:p>
-        </w:tc>
-        <w:tc>
-          <w:tcPr>
-            <w:tcW w:w="4950" w:type="dxa"/>
-            <w:vAlign w:val="center"/>
-          </w:tcPr>
-          <w:p>
-            <w:pPr>
-              <w:rPr>
-                <w:rFonts w:ascii="Arial" w:hAnsi="Arial" w:cs="Arial"/>
-                <w:sz w:val="24"/>
-                <w:szCs w:val="24"/>
-              </w:rPr>
-            </w:pPr>
-            <w:r>
-              <w:rPr>
-                <w:rFonts w:ascii="Arial" w:hAnsi="Arial" w:cs="Arial"/>
-                <w:sz w:val="24"/>
-                <w:szCs w:val="24"/>
-              </w:rPr>
-              <w:t>Cho phép nhập vào tên đội bóng, hlv, đội trưởng, sân nhà</w:t>
-            </w:r>
-          </w:p>
-        </w:tc>
-      </w:tr>
-      <w:tr>
-        <w:trPr>
-          <w:trHeight w:val="530"/>
-        </w:trPr>
-        <w:tc>
-          <w:tcPr>
-            <w:tcW w:w="821" w:type="dxa"/>
-            <w:vAlign w:val="center"/>
-          </w:tcPr>
-          <w:p>
-            <w:pPr>
-              <w:rPr>
-                <w:rFonts w:ascii="Arial" w:hAnsi="Arial" w:cs="Arial"/>
-                <w:sz w:val="24"/>
-                <w:szCs w:val="24"/>
-              </w:rPr>
-            </w:pPr>
-            <w:r>
-              <w:rPr>
-                <w:rFonts w:ascii="Arial" w:hAnsi="Arial" w:cs="Arial"/>
-                <w:sz w:val="24"/>
-                <w:szCs w:val="24"/>
-              </w:rPr>
-              <w:t>13</w:t>
-            </w:r>
-          </w:p>
-        </w:tc>
-        <w:tc>
-          <w:tcPr>
-            <w:tcW w:w="2387" w:type="dxa"/>
-            <w:vAlign w:val="center"/>
-          </w:tcPr>
-          <w:p>
-            <w:pPr>
-              <w:rPr>
-                <w:rFonts w:ascii="Arial" w:hAnsi="Arial" w:cs="Arial"/>
-                <w:sz w:val="24"/>
-                <w:szCs w:val="24"/>
-              </w:rPr>
-            </w:pPr>
-            <w:r>
-              <w:rPr>
-                <w:rFonts w:ascii="Arial" w:hAnsi="Arial" w:cs="Arial"/>
-                <w:sz w:val="24"/>
-                <w:szCs w:val="24"/>
-              </w:rPr>
-              <w:t>Màn hình nhập danh sách cầu thủ</w:t>
-            </w:r>
-          </w:p>
-        </w:tc>
-        <w:tc>
-          <w:tcPr>
-            <w:tcW w:w="2007" w:type="dxa"/>
-            <w:vAlign w:val="center"/>
-          </w:tcPr>
-          <w:p>
-            <w:pPr>
-              <w:rPr>
-                <w:rFonts w:ascii="Arial" w:hAnsi="Arial" w:cs="Arial"/>
-                <w:sz w:val="24"/>
-                <w:szCs w:val="24"/>
-              </w:rPr>
-            </w:pPr>
-            <w:r>
-              <w:rPr>
-                <w:rFonts w:ascii="Arial" w:hAnsi="Arial" w:cs="Arial"/>
-                <w:sz w:val="24"/>
-                <w:szCs w:val="24"/>
-              </w:rPr>
-              <w:t>Màn hình nhập liệu</w:t>
-            </w:r>
-          </w:p>
-          <w:p>
-            <w:pPr>
-              <w:rPr>
-                <w:rFonts w:ascii="Arial" w:hAnsi="Arial" w:cs="Arial"/>
-                <w:sz w:val="24"/>
-                <w:szCs w:val="24"/>
-              </w:rPr>
-            </w:pPr>
-          </w:p>
-        </w:tc>
-        <w:tc>
-          <w:tcPr>
-            <w:tcW w:w="4950" w:type="dxa"/>
-            <w:vAlign w:val="center"/>
-          </w:tcPr>
-          <w:p>
-            <w:pPr>
-              <w:rPr>
-                <w:rFonts w:ascii="Arial" w:hAnsi="Arial" w:cs="Arial"/>
-                <w:sz w:val="24"/>
-                <w:szCs w:val="24"/>
-              </w:rPr>
-            </w:pPr>
-            <w:r>
-              <w:rPr>
-                <w:rFonts w:ascii="Arial" w:hAnsi="Arial" w:cs="Arial"/>
-                <w:sz w:val="24"/>
-                <w:szCs w:val="24"/>
-              </w:rPr>
-              <w:t>Cho phép nhập vào danh sách các cầu thủ của đội bóng</w:t>
-            </w:r>
-          </w:p>
-        </w:tc>
-      </w:tr>
-      <w:tr>
-        <w:trPr>
-          <w:trHeight w:val="530"/>
-        </w:trPr>
-        <w:tc>
-          <w:tcPr>
-            <w:tcW w:w="821" w:type="dxa"/>
-            <w:vAlign w:val="center"/>
-          </w:tcPr>
-          <w:p>
-            <w:pPr>
-              <w:rPr>
-                <w:rFonts w:ascii="Arial" w:hAnsi="Arial" w:cs="Arial"/>
-                <w:sz w:val="24"/>
-                <w:szCs w:val="24"/>
-              </w:rPr>
-            </w:pPr>
-            <w:r>
-              <w:rPr>
-                <w:rFonts w:ascii="Arial" w:hAnsi="Arial" w:cs="Arial"/>
-                <w:sz w:val="24"/>
-                <w:szCs w:val="24"/>
-              </w:rPr>
-              <w:t>14</w:t>
-            </w:r>
-          </w:p>
-        </w:tc>
-        <w:tc>
-          <w:tcPr>
-            <w:tcW w:w="2387" w:type="dxa"/>
-            <w:vAlign w:val="center"/>
-          </w:tcPr>
-          <w:p>
-            <w:pPr>
-              <w:rPr>
-                <w:rFonts w:ascii="Arial" w:hAnsi="Arial" w:cs="Arial"/>
-                <w:sz w:val="24"/>
-                <w:szCs w:val="24"/>
-              </w:rPr>
-            </w:pPr>
-            <w:r>
-              <w:rPr>
-                <w:rFonts w:ascii="Arial" w:hAnsi="Arial" w:cs="Arial"/>
-                <w:sz w:val="24"/>
-                <w:szCs w:val="24"/>
-              </w:rPr>
-              <w:t>Màn hình tra cứu</w:t>
-            </w:r>
-          </w:p>
-        </w:tc>
-        <w:tc>
-          <w:tcPr>
-            <w:tcW w:w="2007" w:type="dxa"/>
-            <w:vAlign w:val="center"/>
-          </w:tcPr>
-          <w:p>
-            <w:pPr>
-              <w:rPr>
-                <w:rFonts w:ascii="Arial" w:hAnsi="Arial" w:cs="Arial"/>
-                <w:sz w:val="24"/>
-                <w:szCs w:val="24"/>
-              </w:rPr>
-            </w:pPr>
-            <w:r>
-              <w:rPr>
-                <w:rFonts w:ascii="Arial" w:hAnsi="Arial" w:cs="Arial"/>
-                <w:sz w:val="24"/>
-                <w:szCs w:val="24"/>
-              </w:rPr>
-              <w:t>Màn hình chọn chức năng</w:t>
-            </w:r>
-          </w:p>
-        </w:tc>
-        <w:tc>
-          <w:tcPr>
-            <w:tcW w:w="4950" w:type="dxa"/>
-            <w:vAlign w:val="center"/>
-          </w:tcPr>
-          <w:p>
-            <w:pPr>
-              <w:rPr>
-                <w:rFonts w:ascii="Arial" w:hAnsi="Arial" w:cs="Arial"/>
-                <w:sz w:val="24"/>
-                <w:szCs w:val="24"/>
-              </w:rPr>
-            </w:pPr>
-            <w:r>
-              <w:rPr>
-                <w:rFonts w:ascii="Arial" w:hAnsi="Arial" w:cs="Arial"/>
-                <w:sz w:val="24"/>
-                <w:szCs w:val="24"/>
-              </w:rPr>
-              <w:t>Cho phép chọn một trong các loai tra cứu(cầu thủ, đội bóng, kết quả,vua phá lưới, bxh, lịch thi đấu)</w:t>
-            </w:r>
-          </w:p>
-        </w:tc>
-      </w:tr>
-      <w:tr>
-        <w:trPr>
-          <w:trHeight w:val="530"/>
-        </w:trPr>
-        <w:tc>
-          <w:tcPr>
-            <w:tcW w:w="821" w:type="dxa"/>
-            <w:vAlign w:val="center"/>
-          </w:tcPr>
-          <w:p>
-            <w:pPr>
-              <w:rPr>
-                <w:rFonts w:ascii="Arial" w:hAnsi="Arial" w:cs="Arial"/>
-                <w:sz w:val="24"/>
-                <w:szCs w:val="24"/>
-              </w:rPr>
-            </w:pPr>
-            <w:r>
-              <w:rPr>
-                <w:rFonts w:ascii="Arial" w:hAnsi="Arial" w:cs="Arial"/>
-                <w:sz w:val="24"/>
-                <w:szCs w:val="24"/>
-              </w:rPr>
-              <w:t>15</w:t>
-            </w:r>
-          </w:p>
-        </w:tc>
-        <w:tc>
-          <w:tcPr>
-            <w:tcW w:w="2387" w:type="dxa"/>
-            <w:vAlign w:val="center"/>
-          </w:tcPr>
-          <w:p>
-            <w:pPr>
-              <w:rPr>
-                <w:rFonts w:ascii="Arial" w:hAnsi="Arial" w:cs="Arial"/>
-                <w:sz w:val="24"/>
-                <w:szCs w:val="24"/>
-              </w:rPr>
-            </w:pPr>
-            <w:r>
-              <w:rPr>
-                <w:rFonts w:ascii="Arial" w:hAnsi="Arial" w:cs="Arial"/>
-                <w:sz w:val="24"/>
-                <w:szCs w:val="24"/>
-              </w:rPr>
-              <w:t>Màn hình tra cứu cầu thủ</w:t>
-            </w:r>
-          </w:p>
-        </w:tc>
-        <w:tc>
-          <w:tcPr>
-            <w:tcW w:w="2007" w:type="dxa"/>
-            <w:vAlign w:val="center"/>
-          </w:tcPr>
-          <w:p>
-            <w:pPr>
-              <w:rPr>
-                <w:rFonts w:ascii="Arial" w:hAnsi="Arial" w:cs="Arial"/>
-                <w:sz w:val="24"/>
-                <w:szCs w:val="24"/>
-              </w:rPr>
-            </w:pPr>
-            <w:r>
-              <w:rPr>
-                <w:rFonts w:ascii="Arial" w:hAnsi="Arial" w:cs="Arial"/>
-                <w:sz w:val="24"/>
-                <w:szCs w:val="24"/>
-              </w:rPr>
-              <w:t>Màn hình tìm kiếm+màn hình hiển thị</w:t>
-            </w:r>
-          </w:p>
-        </w:tc>
-        <w:tc>
-          <w:tcPr>
-            <w:tcW w:w="4950" w:type="dxa"/>
-            <w:vAlign w:val="center"/>
-          </w:tcPr>
-          <w:p>
-            <w:pPr>
-              <w:rPr>
-                <w:rFonts w:ascii="Arial" w:hAnsi="Arial" w:cs="Arial"/>
-                <w:sz w:val="24"/>
-                <w:szCs w:val="24"/>
-              </w:rPr>
-            </w:pPr>
-            <w:r>
-              <w:rPr>
-                <w:rFonts w:ascii="Arial" w:hAnsi="Arial" w:cs="Arial"/>
-                <w:sz w:val="24"/>
-                <w:szCs w:val="24"/>
-              </w:rPr>
-              <w:t>Cho phép nhập vào cầu thủ cần tìm kiếm sau đó hiển thị ra thông tin cầu thủ vừa tìm kiếm</w:t>
-            </w:r>
-          </w:p>
-        </w:tc>
-      </w:tr>
-      <w:tr>
-        <w:trPr>
-          <w:trHeight w:val="530"/>
-        </w:trPr>
-        <w:tc>
-          <w:tcPr>
-            <w:tcW w:w="821" w:type="dxa"/>
-            <w:vAlign w:val="center"/>
-          </w:tcPr>
-          <w:p>
-            <w:pPr>
-              <w:rPr>
-                <w:rFonts w:ascii="Arial" w:hAnsi="Arial" w:cs="Arial"/>
-                <w:sz w:val="24"/>
-                <w:szCs w:val="24"/>
-              </w:rPr>
-            </w:pPr>
-            <w:r>
-              <w:rPr>
-                <w:rFonts w:ascii="Arial" w:hAnsi="Arial" w:cs="Arial"/>
-                <w:sz w:val="24"/>
-                <w:szCs w:val="24"/>
-              </w:rPr>
-              <w:t>16</w:t>
-            </w:r>
-          </w:p>
-        </w:tc>
-        <w:tc>
-          <w:tcPr>
-            <w:tcW w:w="2387" w:type="dxa"/>
-            <w:vAlign w:val="center"/>
-          </w:tcPr>
-          <w:p>
-            <w:pPr>
-              <w:rPr>
-                <w:rFonts w:ascii="Arial" w:hAnsi="Arial" w:cs="Arial"/>
-                <w:sz w:val="24"/>
-                <w:szCs w:val="24"/>
-              </w:rPr>
-            </w:pPr>
-            <w:r>
-              <w:rPr>
-                <w:rFonts w:ascii="Arial" w:hAnsi="Arial" w:cs="Arial"/>
-                <w:sz w:val="24"/>
-                <w:szCs w:val="24"/>
-              </w:rPr>
-              <w:t>Màn hình tra cứu đội bóng</w:t>
-            </w:r>
-          </w:p>
-        </w:tc>
-        <w:tc>
-          <w:tcPr>
-            <w:tcW w:w="2007" w:type="dxa"/>
-            <w:vAlign w:val="center"/>
-          </w:tcPr>
-          <w:p>
-            <w:pPr>
-              <w:rPr>
-                <w:rFonts w:ascii="Arial" w:hAnsi="Arial" w:cs="Arial"/>
-                <w:sz w:val="24"/>
-                <w:szCs w:val="24"/>
-              </w:rPr>
-            </w:pPr>
-            <w:r>
-              <w:rPr>
-                <w:rFonts w:ascii="Arial" w:hAnsi="Arial" w:cs="Arial"/>
-                <w:sz w:val="24"/>
-                <w:szCs w:val="24"/>
-              </w:rPr>
-              <w:t>Màn hình tìm kiếm+màn hình hiển thị</w:t>
-            </w:r>
-          </w:p>
-        </w:tc>
-        <w:tc>
-          <w:tcPr>
-            <w:tcW w:w="4950" w:type="dxa"/>
-            <w:vAlign w:val="center"/>
-          </w:tcPr>
-          <w:p>
-            <w:pPr>
-              <w:rPr>
-                <w:rFonts w:ascii="Arial" w:hAnsi="Arial" w:cs="Arial"/>
-                <w:sz w:val="24"/>
-                <w:szCs w:val="24"/>
-              </w:rPr>
-            </w:pPr>
-            <w:r>
-              <w:rPr>
-                <w:rFonts w:ascii="Arial" w:hAnsi="Arial" w:cs="Arial"/>
-                <w:sz w:val="24"/>
-                <w:szCs w:val="24"/>
-              </w:rPr>
-              <w:t>Cho phép nhập vào đội bóng cần tìm kiếm sau đó hiển thị thông tin của đội bóng vừa tìm kiếm</w:t>
-            </w:r>
-          </w:p>
-        </w:tc>
-      </w:tr>
-      <w:tr>
-        <w:trPr>
-          <w:trHeight w:val="530"/>
-        </w:trPr>
-        <w:tc>
-          <w:tcPr>
-            <w:tcW w:w="821" w:type="dxa"/>
-            <w:vAlign w:val="center"/>
-          </w:tcPr>
-          <w:p>
-            <w:pPr>
-              <w:rPr>
-                <w:rFonts w:ascii="Arial" w:hAnsi="Arial" w:cs="Arial"/>
-                <w:sz w:val="24"/>
-                <w:szCs w:val="24"/>
-              </w:rPr>
-            </w:pPr>
-            <w:r>
-              <w:rPr>
-                <w:rFonts w:ascii="Arial" w:hAnsi="Arial" w:cs="Arial"/>
-                <w:sz w:val="24"/>
-                <w:szCs w:val="24"/>
-              </w:rPr>
-              <w:t>17</w:t>
-            </w:r>
-          </w:p>
-        </w:tc>
-        <w:tc>
-          <w:tcPr>
-            <w:tcW w:w="2387" w:type="dxa"/>
-            <w:vAlign w:val="center"/>
-          </w:tcPr>
-          <w:p>
-            <w:pPr>
-              <w:rPr>
-                <w:rFonts w:ascii="Arial" w:hAnsi="Arial" w:cs="Arial"/>
-                <w:sz w:val="24"/>
-                <w:szCs w:val="24"/>
-              </w:rPr>
-            </w:pPr>
-            <w:r>
-              <w:rPr>
-                <w:rFonts w:ascii="Arial" w:hAnsi="Arial" w:cs="Arial"/>
-                <w:sz w:val="24"/>
-                <w:szCs w:val="24"/>
-              </w:rPr>
-              <w:t>Màn hình tra cứu vua phá lưới</w:t>
-            </w:r>
-          </w:p>
-        </w:tc>
-        <w:tc>
-          <w:tcPr>
-            <w:tcW w:w="2007" w:type="dxa"/>
-            <w:vAlign w:val="center"/>
-          </w:tcPr>
-          <w:p>
-            <w:pPr>
-              <w:rPr>
-                <w:rFonts w:ascii="Arial" w:hAnsi="Arial" w:cs="Arial"/>
-                <w:sz w:val="24"/>
-                <w:szCs w:val="24"/>
-              </w:rPr>
-            </w:pPr>
-            <w:r>
-              <w:rPr>
-                <w:rFonts w:ascii="Arial" w:hAnsi="Arial" w:cs="Arial"/>
-                <w:sz w:val="24"/>
-                <w:szCs w:val="24"/>
-              </w:rPr>
-              <w:t>Màn hình hiển thị</w:t>
-            </w:r>
-          </w:p>
-        </w:tc>
-        <w:tc>
-          <w:tcPr>
-            <w:tcW w:w="4950" w:type="dxa"/>
-            <w:vAlign w:val="center"/>
-          </w:tcPr>
-          <w:p>
-            <w:pPr>
-              <w:rPr>
-                <w:rFonts w:ascii="Arial" w:hAnsi="Arial" w:cs="Arial"/>
-                <w:sz w:val="24"/>
-                <w:szCs w:val="24"/>
-              </w:rPr>
-            </w:pPr>
-            <w:r>
-              <w:rPr>
-                <w:rFonts w:ascii="Arial" w:hAnsi="Arial" w:cs="Arial"/>
-                <w:sz w:val="24"/>
-                <w:szCs w:val="24"/>
-              </w:rPr>
-              <w:t>Cho phép hiển thị danh sách những cầu thủ ghi bàn nhiều nhất</w:t>
-            </w:r>
-          </w:p>
-        </w:tc>
-      </w:tr>
-      <w:tr>
-        <w:trPr>
-          <w:trHeight w:val="530"/>
-        </w:trPr>
-        <w:tc>
-          <w:tcPr>
-            <w:tcW w:w="821" w:type="dxa"/>
-            <w:vAlign w:val="center"/>
-          </w:tcPr>
-          <w:p>
-            <w:pPr>
-              <w:rPr>
-                <w:rFonts w:ascii="Arial" w:hAnsi="Arial" w:cs="Arial"/>
-                <w:sz w:val="24"/>
-                <w:szCs w:val="24"/>
-              </w:rPr>
-            </w:pPr>
-            <w:r>
-              <w:rPr>
-                <w:rFonts w:ascii="Arial" w:hAnsi="Arial" w:cs="Arial"/>
-                <w:sz w:val="24"/>
-                <w:szCs w:val="24"/>
-              </w:rPr>
-              <w:t>18</w:t>
-            </w:r>
-          </w:p>
-        </w:tc>
-        <w:tc>
-          <w:tcPr>
-            <w:tcW w:w="2387" w:type="dxa"/>
-            <w:vAlign w:val="center"/>
-          </w:tcPr>
-          <w:p>
-            <w:pPr>
-              <w:rPr>
-                <w:rFonts w:ascii="Arial" w:hAnsi="Arial" w:cs="Arial"/>
-                <w:sz w:val="24"/>
-                <w:szCs w:val="24"/>
-              </w:rPr>
-            </w:pPr>
-            <w:r>
-              <w:rPr>
-                <w:rFonts w:ascii="Arial" w:hAnsi="Arial" w:cs="Arial"/>
-                <w:sz w:val="24"/>
-                <w:szCs w:val="24"/>
-              </w:rPr>
-              <w:t>Màn hình tra cứu bảng xếp hạng</w:t>
-            </w:r>
-          </w:p>
-        </w:tc>
-        <w:tc>
-          <w:tcPr>
-            <w:tcW w:w="2007" w:type="dxa"/>
-            <w:vAlign w:val="center"/>
-          </w:tcPr>
-          <w:p>
-            <w:pPr>
-              <w:rPr>
-                <w:rFonts w:ascii="Arial" w:hAnsi="Arial" w:cs="Arial"/>
-                <w:sz w:val="24"/>
-                <w:szCs w:val="24"/>
-              </w:rPr>
-            </w:pPr>
-            <w:r>
-              <w:rPr>
-                <w:rFonts w:ascii="Arial" w:hAnsi="Arial" w:cs="Arial"/>
-                <w:sz w:val="24"/>
-                <w:szCs w:val="24"/>
-              </w:rPr>
-              <w:t>Màn hình hiển thị</w:t>
-            </w:r>
-          </w:p>
-        </w:tc>
-        <w:tc>
-          <w:tcPr>
-            <w:tcW w:w="4950" w:type="dxa"/>
-            <w:vAlign w:val="center"/>
-          </w:tcPr>
-          <w:p>
-            <w:pPr>
-              <w:rPr>
-                <w:rFonts w:ascii="Arial" w:hAnsi="Arial" w:cs="Arial"/>
-                <w:sz w:val="24"/>
-                <w:szCs w:val="24"/>
-              </w:rPr>
-            </w:pPr>
-            <w:r>
-              <w:rPr>
-                <w:rFonts w:ascii="Arial" w:hAnsi="Arial" w:cs="Arial"/>
-                <w:sz w:val="24"/>
-                <w:szCs w:val="24"/>
-              </w:rPr>
-              <w:t>Cho phép hiển thị bảng xếp hạng của mùa giải theo thứ tự điểm từ cao tới thấp</w:t>
-            </w:r>
-          </w:p>
-        </w:tc>
-      </w:tr>
-      <w:tr>
-        <w:trPr>
-          <w:trHeight w:val="530"/>
-        </w:trPr>
-        <w:tc>
-          <w:tcPr>
-            <w:tcW w:w="821" w:type="dxa"/>
-            <w:vAlign w:val="center"/>
-          </w:tcPr>
-          <w:p>
-            <w:pPr>
-              <w:rPr>
-                <w:rFonts w:ascii="Arial" w:hAnsi="Arial" w:cs="Arial"/>
-                <w:sz w:val="24"/>
-                <w:szCs w:val="24"/>
-              </w:rPr>
-            </w:pPr>
-            <w:r>
-              <w:rPr>
-                <w:rFonts w:ascii="Arial" w:hAnsi="Arial" w:cs="Arial"/>
-                <w:sz w:val="24"/>
-                <w:szCs w:val="24"/>
-              </w:rPr>
-              <w:t>19</w:t>
-            </w:r>
-          </w:p>
-        </w:tc>
-        <w:tc>
-          <w:tcPr>
-            <w:tcW w:w="2387" w:type="dxa"/>
-            <w:vAlign w:val="center"/>
-          </w:tcPr>
-          <w:p>
-            <w:pPr>
-              <w:rPr>
-                <w:rFonts w:ascii="Arial" w:hAnsi="Arial" w:cs="Arial"/>
-                <w:sz w:val="24"/>
-                <w:szCs w:val="24"/>
-              </w:rPr>
-            </w:pPr>
-            <w:r>
-              <w:rPr>
-                <w:rFonts w:ascii="Arial" w:hAnsi="Arial" w:cs="Arial"/>
-                <w:sz w:val="24"/>
-                <w:szCs w:val="24"/>
-              </w:rPr>
-              <w:t>Màn hình tra cứu kết quả trận đấu</w:t>
-            </w:r>
-          </w:p>
-        </w:tc>
-        <w:tc>
-          <w:tcPr>
-            <w:tcW w:w="2007" w:type="dxa"/>
-            <w:vAlign w:val="center"/>
-          </w:tcPr>
-          <w:p>
-            <w:pPr>
-              <w:rPr>
-                <w:rFonts w:ascii="Arial" w:hAnsi="Arial" w:cs="Arial"/>
-                <w:sz w:val="24"/>
-                <w:szCs w:val="24"/>
-              </w:rPr>
-            </w:pPr>
-            <w:r>
-              <w:rPr>
-                <w:rFonts w:ascii="Arial" w:hAnsi="Arial" w:cs="Arial"/>
-                <w:sz w:val="24"/>
-                <w:szCs w:val="24"/>
-              </w:rPr>
-              <w:t>Màn hình nhập liệu+màn hình hiển thị</w:t>
-            </w:r>
-          </w:p>
-        </w:tc>
-        <w:tc>
-          <w:tcPr>
-            <w:tcW w:w="4950" w:type="dxa"/>
-            <w:vAlign w:val="center"/>
-          </w:tcPr>
-          <w:p>
-            <w:pPr>
-              <w:rPr>
-                <w:rFonts w:ascii="Arial" w:hAnsi="Arial" w:cs="Arial"/>
-                <w:sz w:val="24"/>
-                <w:szCs w:val="24"/>
-              </w:rPr>
-            </w:pPr>
-            <w:r>
-              <w:rPr>
-                <w:rFonts w:ascii="Arial" w:hAnsi="Arial" w:cs="Arial"/>
-                <w:sz w:val="24"/>
-                <w:szCs w:val="24"/>
-              </w:rPr>
-              <w:t>Cho phép chọn trận đấu cần tra cứu kết quả sau đó hiển thị kết quả của trận đấu cần tìm</w:t>
-            </w:r>
-          </w:p>
-        </w:tc>
-      </w:tr>
-      <w:tr>
-        <w:trPr>
-          <w:trHeight w:val="530"/>
-        </w:trPr>
-        <w:tc>
-          <w:tcPr>
-            <w:tcW w:w="821" w:type="dxa"/>
-            <w:vAlign w:val="center"/>
-          </w:tcPr>
-          <w:p>
-            <w:pPr>
-              <w:rPr>
-                <w:rFonts w:ascii="Arial" w:hAnsi="Arial" w:cs="Arial"/>
-                <w:sz w:val="24"/>
-                <w:szCs w:val="24"/>
-              </w:rPr>
-            </w:pPr>
-            <w:r>
-              <w:rPr>
-                <w:rFonts w:ascii="Arial" w:hAnsi="Arial" w:cs="Arial"/>
-                <w:sz w:val="24"/>
-                <w:szCs w:val="24"/>
-              </w:rPr>
-              <w:t>20</w:t>
-            </w:r>
-          </w:p>
-        </w:tc>
-        <w:tc>
-          <w:tcPr>
-            <w:tcW w:w="2387" w:type="dxa"/>
-            <w:vAlign w:val="center"/>
-          </w:tcPr>
-          <w:p>
-            <w:pPr>
-              <w:rPr>
-                <w:rFonts w:ascii="Arial" w:hAnsi="Arial" w:cs="Arial"/>
-                <w:sz w:val="24"/>
-                <w:szCs w:val="24"/>
-              </w:rPr>
-            </w:pPr>
-            <w:r>
-              <w:rPr>
-                <w:rFonts w:ascii="Arial" w:hAnsi="Arial" w:cs="Arial"/>
-                <w:sz w:val="24"/>
-                <w:szCs w:val="24"/>
-              </w:rPr>
-              <w:t>Tra cứu lịch thi đấu</w:t>
-            </w:r>
-          </w:p>
-        </w:tc>
-        <w:tc>
-          <w:tcPr>
-            <w:tcW w:w="2007" w:type="dxa"/>
-            <w:vAlign w:val="center"/>
-          </w:tcPr>
-          <w:p>
-            <w:pPr>
-              <w:rPr>
-                <w:rFonts w:ascii="Arial" w:hAnsi="Arial" w:cs="Arial"/>
-                <w:sz w:val="24"/>
-                <w:szCs w:val="24"/>
-              </w:rPr>
-            </w:pPr>
-            <w:r>
-              <w:rPr>
-                <w:rFonts w:ascii="Arial" w:hAnsi="Arial" w:cs="Arial"/>
-                <w:sz w:val="24"/>
-                <w:szCs w:val="24"/>
-              </w:rPr>
-              <w:t>Màn hình nhập liệu + màn hình hiển thị</w:t>
-            </w:r>
-          </w:p>
-        </w:tc>
-        <w:tc>
-          <w:tcPr>
-            <w:tcW w:w="4950" w:type="dxa"/>
-            <w:vAlign w:val="center"/>
-          </w:tcPr>
-          <w:p>
-            <w:pPr>
-              <w:rPr>
-                <w:rFonts w:ascii="Arial" w:hAnsi="Arial" w:cs="Arial"/>
-                <w:sz w:val="24"/>
-                <w:szCs w:val="24"/>
-              </w:rPr>
-            </w:pPr>
-            <w:r>
-              <w:rPr>
-                <w:rFonts w:ascii="Arial" w:hAnsi="Arial" w:cs="Arial"/>
-                <w:sz w:val="24"/>
-                <w:szCs w:val="24"/>
-              </w:rPr>
-              <w:t>Cho phép chọn vòng đấu cần tra cứu sau đó hiển thị lịch thi đấu của vòng đấu cần tìm</w:t>
-            </w:r>
-          </w:p>
-        </w:tc>
-      </w:tr>
-    </w:tbl>
-    <w:p>
-      <w:pPr>
-        <w:rPr>
-          <w:rFonts w:ascii="Arial" w:hAnsi="Arial" w:cs="Arial"/>
-          <w:sz w:val="24"/>
-          <w:szCs w:val="24"/>
-        </w:rPr>
-      </w:pPr>
-    </w:p>
-    <w:p>
-      <w:pPr>
-        <w:ind w:left="360"/>
-        <w:rPr>
-          <w:rFonts w:ascii="Arial" w:hAnsi="Arial" w:cs="Arial"/>
-          <w:sz w:val="28"/>
-          <w:szCs w:val="28"/>
-        </w:rPr>
-      </w:pPr>
-    </w:p>
-    <w:p>
-      <w:pPr>
-        <w:pStyle w:val="u2"/>
-      </w:pPr>
-      <w:bookmarkStart w:id="14" w:name="_Toc383898136"/>
+        <w:pStyle w:val="Heading2"/>
+      </w:pPr>
+      <w:bookmarkStart w:id="15" w:name="_Toc383898136"/>
       <w:r>
         <w:t>Đặc tả các màn hình giao diện</w:t>
       </w:r>
-      <w:bookmarkEnd w:id="14"/>
+      <w:bookmarkEnd w:id="15"/>
     </w:p>
     <w:p>
       <w:pPr>
@@ -6575,14 +4339,13 @@
     </w:p>
     <w:p>
       <w:pPr>
-        <w:pStyle w:val="u3"/>
-      </w:pPr>
-      <w:bookmarkStart w:id="15" w:name="_Toc383898137"/>
-      <w:r>
-        <w:lastRenderedPageBreak/>
+        <w:pStyle w:val="Heading3"/>
+      </w:pPr>
+      <w:bookmarkStart w:id="16" w:name="_Toc383898137"/>
+      <w:r>
         <w:t>Màn hình “A”</w:t>
       </w:r>
-      <w:bookmarkEnd w:id="15"/>
+      <w:bookmarkEnd w:id="16"/>
     </w:p>
     <w:p>
       <w:pPr>
@@ -6602,477 +4365,29 @@
     </w:p>
     <w:p>
       <w:pPr>
+        <w:pStyle w:val="Heading3"/>
+      </w:pPr>
+      <w:bookmarkStart w:id="17" w:name="_Toc383898138"/>
+      <w:r>
+        <w:t>Màn hình “B”</w:t>
+      </w:r>
+      <w:bookmarkEnd w:id="17"/>
+    </w:p>
+    <w:p>
+      <w:pPr>
         <w:ind w:firstLine="851"/>
         <w:rPr>
           <w:i/>
           <w:color w:val="0070C0"/>
         </w:rPr>
       </w:pPr>
-    </w:p>
-    <w:p>
-      <w:pPr>
-        <w:ind w:firstLine="851"/>
-        <w:rPr>
-          <w:color w:val="0070C0"/>
-        </w:rPr>
-      </w:pPr>
-      <w:r>
-        <w:rPr>
-          <w:noProof/>
-        </w:rPr>
-        <w:drawing>
-          <wp:inline distT="0" distB="0" distL="0" distR="0" wp14:anchorId="2F1A8352" wp14:editId="2EAA5E92">
-            <wp:extent cx="5790476" cy="3752381"/>
-            <wp:effectExtent l="0" t="0" r="1270" b="635"/>
-            <wp:docPr id="4" name="Hình ảnh 4"/>
-            <wp:cNvGraphicFramePr>
-              <a:graphicFrameLocks xmlns:a="http://schemas.openxmlformats.org/drawingml/2006/main" noChangeAspect="1"/>
-            </wp:cNvGraphicFramePr>
-            <a:graphic xmlns:a="http://schemas.openxmlformats.org/drawingml/2006/main">
-              <a:graphicData uri="http://schemas.openxmlformats.org/drawingml/2006/picture">
-                <pic:pic xmlns:pic="http://schemas.openxmlformats.org/drawingml/2006/picture">
-                  <pic:nvPicPr>
-                    <pic:cNvPr id="1" name=""/>
-                    <pic:cNvPicPr/>
-                  </pic:nvPicPr>
-                  <pic:blipFill>
-                    <a:blip r:embed="rId16"/>
-                    <a:stretch>
-                      <a:fillRect/>
-                    </a:stretch>
-                  </pic:blipFill>
-                  <pic:spPr>
-                    <a:xfrm>
-                      <a:off x="0" y="0"/>
-                      <a:ext cx="5790476" cy="3752381"/>
-                    </a:xfrm>
-                    <a:prstGeom prst="rect">
-                      <a:avLst/>
-                    </a:prstGeom>
-                  </pic:spPr>
-                </pic:pic>
-              </a:graphicData>
-            </a:graphic>
-          </wp:inline>
-        </w:drawing>
-      </w:r>
-    </w:p>
-    <w:p>
-      <w:pPr>
-        <w:pStyle w:val="oancuaDanhsach"/>
-        <w:numPr>
-          <w:ilvl w:val="0"/>
-          <w:numId w:val="36"/>
-        </w:numPr>
-        <w:rPr>
-          <w:rFonts w:ascii="Arial" w:hAnsi="Arial" w:cs="Arial"/>
-          <w:color w:val="000000" w:themeColor="text1"/>
-        </w:rPr>
-      </w:pPr>
-      <w:r>
-        <w:rPr>
-          <w:rFonts w:ascii="Arial" w:hAnsi="Arial" w:cs="Arial"/>
-          <w:color w:val="000000" w:themeColor="text1"/>
-        </w:rPr>
-        <w:t>Chuyển sang màn hình đăng nhập.</w:t>
-      </w:r>
-    </w:p>
-    <w:p>
-      <w:pPr>
-        <w:pStyle w:val="oancuaDanhsach"/>
-        <w:numPr>
-          <w:ilvl w:val="0"/>
-          <w:numId w:val="36"/>
-        </w:numPr>
-        <w:rPr>
-          <w:rFonts w:ascii="Arial" w:hAnsi="Arial" w:cs="Arial"/>
-          <w:color w:val="000000" w:themeColor="text1"/>
-        </w:rPr>
-      </w:pPr>
-      <w:r>
-        <w:rPr>
-          <w:rFonts w:ascii="Arial" w:hAnsi="Arial" w:cs="Arial"/>
-          <w:color w:val="000000" w:themeColor="text1"/>
-        </w:rPr>
-        <w:t>Chuyển sang màn hình tra cứu.</w:t>
-      </w:r>
-    </w:p>
-    <w:p>
-      <w:pPr>
-        <w:pStyle w:val="oancuaDanhsach"/>
-        <w:numPr>
-          <w:ilvl w:val="0"/>
-          <w:numId w:val="36"/>
-        </w:numPr>
-        <w:rPr>
-          <w:rFonts w:ascii="Arial" w:hAnsi="Arial" w:cs="Arial"/>
-          <w:color w:val="000000" w:themeColor="text1"/>
-        </w:rPr>
-      </w:pPr>
-      <w:r>
-        <w:rPr>
-          <w:rFonts w:ascii="Arial" w:hAnsi="Arial" w:cs="Arial"/>
-          <w:color w:val="000000" w:themeColor="text1"/>
-        </w:rPr>
-        <w:t>Thoát khỏi phần mềm.</w:t>
-      </w:r>
-    </w:p>
-    <w:p>
-      <w:pPr>
-        <w:rPr>
-          <w:rFonts w:ascii="Arial" w:hAnsi="Arial" w:cs="Arial"/>
-          <w:color w:val="000000" w:themeColor="text1"/>
-          <w:szCs w:val="26"/>
-        </w:rPr>
-      </w:pPr>
-      <w:r>
-        <w:rPr>
-          <w:rFonts w:ascii="Arial" w:hAnsi="Arial" w:cs="Arial"/>
-          <w:color w:val="000000" w:themeColor="text1"/>
-          <w:sz w:val="28"/>
-          <w:szCs w:val="28"/>
-        </w:rPr>
-        <w:t xml:space="preserve">         </w:t>
-      </w:r>
-    </w:p>
-    <w:p>
-      <w:pPr>
-        <w:rPr>
-          <w:color w:val="0070C0"/>
-        </w:rPr>
-      </w:pPr>
-    </w:p>
-    <w:p>
-      <w:pPr>
-        <w:pStyle w:val="u3"/>
-      </w:pPr>
-      <w:bookmarkStart w:id="16" w:name="_Toc383898138"/>
-      <w:r>
-        <w:t>Màn hình “B”</w:t>
-      </w:r>
-      <w:bookmarkEnd w:id="16"/>
-    </w:p>
-    <w:p>
-      <w:pPr>
-        <w:ind w:firstLine="851"/>
+      <w:r>
         <w:rPr>
           <w:i/>
           <w:color w:val="0070C0"/>
         </w:rPr>
-      </w:pPr>
-      <w:r>
-        <w:rPr>
-          <w:i/>
-          <w:color w:val="0070C0"/>
-        </w:rPr>
-        <w:t>[Mô tả rõ hình thức trình bày và các xử lý đối vớ</w:t>
-      </w:r>
-      <w:r>
-        <w:rPr>
-          <w:i/>
-          <w:color w:val="0070C0"/>
-        </w:rPr>
-        <w:tab/>
-      </w:r>
-      <w:r>
-        <w:rPr>
-          <w:i/>
-          <w:color w:val="0070C0"/>
-        </w:rPr>
-        <w:t>i từng biến cố trong màn hình. Kèm theo hình ảnh thiết kế từng màn hình]</w:t>
-      </w:r>
-    </w:p>
-    <w:p>
-      <w:pPr>
-        <w:ind w:firstLine="851"/>
-        <w:rPr>
-          <w:i/>
-          <w:color w:val="0070C0"/>
-        </w:rPr>
-      </w:pPr>
-    </w:p>
-    <w:p>
-      <w:pPr>
-        <w:ind w:firstLine="851"/>
-        <w:rPr>
-          <w:i/>
-          <w:color w:val="0070C0"/>
-        </w:rPr>
-      </w:pPr>
-    </w:p>
-    <w:p>
-      <w:pPr>
-        <w:ind w:firstLine="851"/>
-        <w:rPr>
-          <w:i/>
-          <w:color w:val="0070C0"/>
-        </w:rPr>
-      </w:pPr>
-    </w:p>
-    <w:p>
-      <w:pPr>
-        <w:pStyle w:val="oancuaDanhsach"/>
-        <w:numPr>
-          <w:ilvl w:val="0"/>
-          <w:numId w:val="33"/>
-        </w:numPr>
-        <w:rPr>
-          <w:color w:val="0070C0"/>
-        </w:rPr>
-      </w:pPr>
-      <w:r>
-        <w:rPr>
-          <w:color w:val="000000" w:themeColor="text1"/>
-          <w:sz w:val="28"/>
-          <w:szCs w:val="28"/>
-        </w:rPr>
-        <w:lastRenderedPageBreak/>
-        <w:t xml:space="preserve">Màn hình tra cứu thông tin: </w:t>
-      </w:r>
-    </w:p>
-    <w:p>
-      <w:pPr>
-        <w:ind w:firstLine="851"/>
-        <w:rPr>
-          <w:color w:val="0070C0"/>
-        </w:rPr>
-      </w:pPr>
-      <w:r>
-        <w:rPr>
-          <w:noProof/>
-        </w:rPr>
-        <w:drawing>
-          <wp:inline distT="0" distB="0" distL="0" distR="0" wp14:anchorId="2D2CDAEB" wp14:editId="58B6063D">
-            <wp:extent cx="4314286" cy="3038095"/>
-            <wp:effectExtent l="0" t="0" r="0" b="0"/>
-            <wp:docPr id="5" name="Hình ảnh 5"/>
-            <wp:cNvGraphicFramePr>
-              <a:graphicFrameLocks xmlns:a="http://schemas.openxmlformats.org/drawingml/2006/main" noChangeAspect="1"/>
-            </wp:cNvGraphicFramePr>
-            <a:graphic xmlns:a="http://schemas.openxmlformats.org/drawingml/2006/main">
-              <a:graphicData uri="http://schemas.openxmlformats.org/drawingml/2006/picture">
-                <pic:pic xmlns:pic="http://schemas.openxmlformats.org/drawingml/2006/picture">
-                  <pic:nvPicPr>
-                    <pic:cNvPr id="1" name=""/>
-                    <pic:cNvPicPr/>
-                  </pic:nvPicPr>
-                  <pic:blipFill>
-                    <a:blip r:embed="rId17"/>
-                    <a:stretch>
-                      <a:fillRect/>
-                    </a:stretch>
-                  </pic:blipFill>
-                  <pic:spPr>
-                    <a:xfrm>
-                      <a:off x="0" y="0"/>
-                      <a:ext cx="4314286" cy="3038095"/>
-                    </a:xfrm>
-                    <a:prstGeom prst="rect">
-                      <a:avLst/>
-                    </a:prstGeom>
-                  </pic:spPr>
-                </pic:pic>
-              </a:graphicData>
-            </a:graphic>
-          </wp:inline>
-        </w:drawing>
-      </w:r>
-    </w:p>
-    <w:p>
-      <w:pPr>
-        <w:pStyle w:val="oancuaDanhsach"/>
-        <w:numPr>
-          <w:ilvl w:val="0"/>
-          <w:numId w:val="37"/>
-        </w:numPr>
-        <w:rPr>
-          <w:rFonts w:ascii="Arial" w:hAnsi="Arial" w:cs="Arial"/>
-          <w:color w:val="000000" w:themeColor="text1"/>
-          <w:sz w:val="28"/>
-          <w:szCs w:val="28"/>
-        </w:rPr>
-      </w:pPr>
-      <w:r>
-        <w:rPr>
-          <w:rFonts w:ascii="Arial" w:hAnsi="Arial" w:cs="Arial"/>
-          <w:color w:val="000000" w:themeColor="text1"/>
-          <w:sz w:val="28"/>
-          <w:szCs w:val="28"/>
-        </w:rPr>
-        <w:t>Hiển thị màn hình xếp hạng vua phá lưới.</w:t>
-      </w:r>
-    </w:p>
-    <w:p>
-      <w:pPr>
-        <w:pStyle w:val="oancuaDanhsach"/>
-        <w:numPr>
-          <w:ilvl w:val="0"/>
-          <w:numId w:val="37"/>
-        </w:numPr>
-        <w:rPr>
-          <w:rFonts w:ascii="Arial" w:hAnsi="Arial" w:cs="Arial"/>
-          <w:color w:val="000000" w:themeColor="text1"/>
-          <w:sz w:val="28"/>
-          <w:szCs w:val="28"/>
-        </w:rPr>
-      </w:pPr>
-      <w:r>
-        <w:rPr>
-          <w:rFonts w:ascii="Arial" w:hAnsi="Arial" w:cs="Arial"/>
-          <w:color w:val="000000" w:themeColor="text1"/>
-          <w:sz w:val="28"/>
-          <w:szCs w:val="28"/>
-        </w:rPr>
-        <w:t>Hiển thị màn hình thông tin cầu thủ.</w:t>
-      </w:r>
-    </w:p>
-    <w:p>
-      <w:pPr>
-        <w:pStyle w:val="oancuaDanhsach"/>
-        <w:numPr>
-          <w:ilvl w:val="0"/>
-          <w:numId w:val="37"/>
-        </w:numPr>
-        <w:rPr>
-          <w:rFonts w:ascii="Arial" w:hAnsi="Arial" w:cs="Arial"/>
-          <w:color w:val="000000" w:themeColor="text1"/>
-          <w:sz w:val="28"/>
-          <w:szCs w:val="28"/>
-        </w:rPr>
-      </w:pPr>
-      <w:r>
-        <w:rPr>
-          <w:rFonts w:ascii="Arial" w:hAnsi="Arial" w:cs="Arial"/>
-          <w:color w:val="000000" w:themeColor="text1"/>
-          <w:sz w:val="28"/>
-          <w:szCs w:val="28"/>
-        </w:rPr>
-        <w:t>Hiển thị màn hình thông tin đội bóng.</w:t>
-      </w:r>
-    </w:p>
-    <w:p>
-      <w:pPr>
-        <w:pStyle w:val="oancuaDanhsach"/>
-        <w:numPr>
-          <w:ilvl w:val="0"/>
-          <w:numId w:val="37"/>
-        </w:numPr>
-        <w:rPr>
-          <w:rFonts w:ascii="Arial" w:hAnsi="Arial" w:cs="Arial"/>
-          <w:color w:val="000000" w:themeColor="text1"/>
-          <w:sz w:val="28"/>
-          <w:szCs w:val="28"/>
-        </w:rPr>
-      </w:pPr>
-      <w:r>
-        <w:rPr>
-          <w:rFonts w:ascii="Arial" w:hAnsi="Arial" w:cs="Arial"/>
-          <w:color w:val="000000" w:themeColor="text1"/>
-          <w:sz w:val="28"/>
-          <w:szCs w:val="28"/>
-        </w:rPr>
-        <w:t>Hiển thị màn hình kết quả trận đấu.</w:t>
-      </w:r>
-    </w:p>
-    <w:p>
-      <w:pPr>
-        <w:pStyle w:val="oancuaDanhsach"/>
-        <w:numPr>
-          <w:ilvl w:val="0"/>
-          <w:numId w:val="37"/>
-        </w:numPr>
-        <w:rPr>
-          <w:rFonts w:ascii="Arial" w:hAnsi="Arial" w:cs="Arial"/>
-          <w:color w:val="000000" w:themeColor="text1"/>
-          <w:sz w:val="28"/>
-          <w:szCs w:val="28"/>
-        </w:rPr>
-      </w:pPr>
-      <w:r>
-        <w:rPr>
-          <w:rFonts w:ascii="Arial" w:hAnsi="Arial" w:cs="Arial"/>
-          <w:color w:val="000000" w:themeColor="text1"/>
-          <w:sz w:val="28"/>
-          <w:szCs w:val="28"/>
-        </w:rPr>
-        <w:t>Hiển thị màn hình lịch thi đấu.</w:t>
-      </w:r>
-    </w:p>
-    <w:p>
-      <w:pPr>
-        <w:pStyle w:val="oancuaDanhsach"/>
-        <w:numPr>
-          <w:ilvl w:val="0"/>
-          <w:numId w:val="37"/>
-        </w:numPr>
-        <w:rPr>
-          <w:rFonts w:ascii="Arial" w:hAnsi="Arial" w:cs="Arial"/>
-          <w:color w:val="000000" w:themeColor="text1"/>
-          <w:sz w:val="28"/>
-          <w:szCs w:val="28"/>
-        </w:rPr>
-      </w:pPr>
-      <w:r>
-        <w:rPr>
-          <w:rFonts w:ascii="Arial" w:hAnsi="Arial" w:cs="Arial"/>
-          <w:color w:val="000000" w:themeColor="text1"/>
-          <w:sz w:val="28"/>
-          <w:szCs w:val="28"/>
-        </w:rPr>
-        <w:t>Hiển thị màn hình bảng xếp hạng.</w:t>
-      </w:r>
-    </w:p>
-    <w:p>
-      <w:pPr>
-        <w:pStyle w:val="oancuaDanhsach"/>
-        <w:numPr>
-          <w:ilvl w:val="0"/>
-          <w:numId w:val="37"/>
-        </w:numPr>
-        <w:rPr>
-          <w:rFonts w:ascii="Arial" w:hAnsi="Arial" w:cs="Arial"/>
-          <w:color w:val="000000" w:themeColor="text1"/>
-          <w:sz w:val="28"/>
-          <w:szCs w:val="28"/>
-        </w:rPr>
-      </w:pPr>
-      <w:r>
-        <w:rPr>
-          <w:rFonts w:ascii="Arial" w:hAnsi="Arial" w:cs="Arial"/>
-          <w:color w:val="000000" w:themeColor="text1"/>
-          <w:sz w:val="28"/>
-          <w:szCs w:val="28"/>
-        </w:rPr>
-        <w:t>Quay về màn hình chính.</w:t>
-      </w:r>
-    </w:p>
-    <w:p>
-      <w:pPr>
-        <w:rPr>
-          <w:color w:val="0070C0"/>
-        </w:rPr>
-      </w:pPr>
-      <w:r>
-        <w:rPr>
-          <w:color w:val="0070C0"/>
-        </w:rPr>
-        <w:t xml:space="preserve">      </w:t>
-      </w:r>
-    </w:p>
-    <w:p>
-      <w:pPr>
-        <w:rPr>
-          <w:color w:val="0070C0"/>
-        </w:rPr>
-      </w:pPr>
-      <w:r>
-        <w:rPr>
-          <w:color w:val="0070C0"/>
-        </w:rPr>
-        <w:t xml:space="preserve">       </w:t>
-      </w:r>
-      <w:bookmarkStart w:id="17" w:name="_GoBack"/>
-      <w:bookmarkEnd w:id="17"/>
+        <w:t>[Mô tả rõ hình thức trình bày và các xử lý đối với từng biến cố trong màn hình. Kèm theo hình ảnh thiết kế từng màn hình]</w:t>
+      </w:r>
     </w:p>
     <w:sectPr>
       <w:pgSz w:w="12240" w:h="15840"/>
@@ -7085,7 +4400,7 @@
 </file>
 
 <file path=word/endnotes.xml><?xml version="1.0" encoding="utf-8"?>
-<w:endnotes xmlns:wpc="http://schemas.microsoft.com/office/word/2010/wordprocessingCanvas" xmlns:cx="http://schemas.microsoft.com/office/drawing/2014/chartex" xmlns:cx1="http://schemas.microsoft.com/office/drawing/2015/9/8/chartex" xmlns:cx2="http://schemas.microsoft.com/office/drawing/2015/10/21/chartex" xmlns:cx3="http://schemas.microsoft.com/office/drawing/2016/5/9/chartex" xmlns:cx4="http://schemas.microsoft.com/office/drawing/2016/5/10/chartex" xmlns:cx5="http://schemas.microsoft.com/office/drawing/2016/5/11/chartex" xmlns:cx6="http://schemas.microsoft.com/office/drawing/2016/5/12/chartex" xmlns:cx7="http://schemas.microsoft.com/office/drawing/2016/5/13/chartex" xmlns:cx8="http://schemas.microsoft.com/office/drawing/2016/5/14/chartex" xmlns:mc="http://schemas.openxmlformats.org/markup-compatibility/2006" xmlns:aink="http://schemas.microsoft.com/office/drawing/2016/ink" xmlns:am3d="http://schemas.microsoft.com/office/drawing/2017/model3d" xmlns:o="urn:schemas-microsoft-com:office:office" xmlns:r="http://schemas.openxmlformats.org/officeDocument/2006/relationships" xmlns:m="http://schemas.openxmlformats.org/officeDocument/2006/math" xmlns:v="urn:schemas-microsoft-com:vml" xmlns:wp14="http://schemas.microsoft.com/office/word/2010/wordprocessingDrawing" xmlns:wp="http://schemas.openxmlformats.org/drawingml/2006/wordprocessingDrawing" xmlns:w10="urn:schemas-microsoft-com:office:word" xmlns:w="http://schemas.openxmlformats.org/wordprocessingml/2006/main" xmlns:w14="http://schemas.microsoft.com/office/word/2010/wordml" xmlns:w15="http://schemas.microsoft.com/office/word/2012/wordml" xmlns:w16cid="http://schemas.microsoft.com/office/word/2016/wordml/cid" xmlns:w16se="http://schemas.microsoft.com/office/word/2015/wordml/symex" xmlns:wpg="http://schemas.microsoft.com/office/word/2010/wordprocessingGroup" xmlns:wpi="http://schemas.microsoft.com/office/word/2010/wordprocessingInk" xmlns:wne="http://schemas.microsoft.com/office/word/2006/wordml" xmlns:wps="http://schemas.microsoft.com/office/word/2010/wordprocessingShape" mc:Ignorable="w14 w15 w16se w16cid wp14">
+<w:endnotes xmlns:wpc="http://schemas.microsoft.com/office/word/2010/wordprocessingCanvas" xmlns:cx="http://schemas.microsoft.com/office/drawing/2014/chartex" xmlns:mc="http://schemas.openxmlformats.org/markup-compatibility/2006" xmlns:o="urn:schemas-microsoft-com:office:office" xmlns:r="http://schemas.openxmlformats.org/officeDocument/2006/relationships" xmlns:m="http://schemas.openxmlformats.org/officeDocument/2006/math" xmlns:v="urn:schemas-microsoft-com:vml" xmlns:wp14="http://schemas.microsoft.com/office/word/2010/wordprocessingDrawing" xmlns:wp="http://schemas.openxmlformats.org/drawingml/2006/wordprocessingDrawing" xmlns:w10="urn:schemas-microsoft-com:office:word" xmlns:w="http://schemas.openxmlformats.org/wordprocessingml/2006/main" xmlns:w14="http://schemas.microsoft.com/office/word/2010/wordml" xmlns:w15="http://schemas.microsoft.com/office/word/2012/wordml" xmlns:w16se="http://schemas.microsoft.com/office/word/2015/wordml/symex" xmlns:wpg="http://schemas.microsoft.com/office/word/2010/wordprocessingGroup" xmlns:wpi="http://schemas.microsoft.com/office/word/2010/wordprocessingInk" xmlns:wne="http://schemas.microsoft.com/office/word/2006/wordml" xmlns:wps="http://schemas.microsoft.com/office/word/2010/wordprocessingShape" mc:Ignorable="w14 w15 w16se wp14">
   <w:endnote w:type="separator" w:id="-1">
     <w:p>
       <w:pPr>
@@ -7110,17 +4425,17 @@
 </file>
 
 <file path=word/footer1.xml><?xml version="1.0" encoding="utf-8"?>
-<w:ftr xmlns:wpc="http://schemas.microsoft.com/office/word/2010/wordprocessingCanvas" xmlns:cx="http://schemas.microsoft.com/office/drawing/2014/chartex" xmlns:cx1="http://schemas.microsoft.com/office/drawing/2015/9/8/chartex" xmlns:cx2="http://schemas.microsoft.com/office/drawing/2015/10/21/chartex" xmlns:cx3="http://schemas.microsoft.com/office/drawing/2016/5/9/chartex" xmlns:cx4="http://schemas.microsoft.com/office/drawing/2016/5/10/chartex" xmlns:cx5="http://schemas.microsoft.com/office/drawing/2016/5/11/chartex" xmlns:cx6="http://schemas.microsoft.com/office/drawing/2016/5/12/chartex" xmlns:cx7="http://schemas.microsoft.com/office/drawing/2016/5/13/chartex" xmlns:cx8="http://schemas.microsoft.com/office/drawing/2016/5/14/chartex" xmlns:mc="http://schemas.openxmlformats.org/markup-compatibility/2006" xmlns:aink="http://schemas.microsoft.com/office/drawing/2016/ink" xmlns:am3d="http://schemas.microsoft.com/office/drawing/2017/model3d" xmlns:o="urn:schemas-microsoft-com:office:office" xmlns:r="http://schemas.openxmlformats.org/officeDocument/2006/relationships" xmlns:m="http://schemas.openxmlformats.org/officeDocument/2006/math" xmlns:v="urn:schemas-microsoft-com:vml" xmlns:wp14="http://schemas.microsoft.com/office/word/2010/wordprocessingDrawing" xmlns:wp="http://schemas.openxmlformats.org/drawingml/2006/wordprocessingDrawing" xmlns:w10="urn:schemas-microsoft-com:office:word" xmlns:w="http://schemas.openxmlformats.org/wordprocessingml/2006/main" xmlns:w14="http://schemas.microsoft.com/office/word/2010/wordml" xmlns:w15="http://schemas.microsoft.com/office/word/2012/wordml" xmlns:w16cid="http://schemas.microsoft.com/office/word/2016/wordml/cid" xmlns:w16se="http://schemas.microsoft.com/office/word/2015/wordml/symex" xmlns:wpg="http://schemas.microsoft.com/office/word/2010/wordprocessingGroup" xmlns:wpi="http://schemas.microsoft.com/office/word/2010/wordprocessingInk" xmlns:wne="http://schemas.microsoft.com/office/word/2006/wordml" xmlns:wps="http://schemas.microsoft.com/office/word/2010/wordprocessingShape" mc:Ignorable="w14 w15 w16se w16cid wp14">
+<w:ftr xmlns:wpc="http://schemas.microsoft.com/office/word/2010/wordprocessingCanvas" xmlns:cx="http://schemas.microsoft.com/office/drawing/2014/chartex" xmlns:mc="http://schemas.openxmlformats.org/markup-compatibility/2006" xmlns:o="urn:schemas-microsoft-com:office:office" xmlns:r="http://schemas.openxmlformats.org/officeDocument/2006/relationships" xmlns:m="http://schemas.openxmlformats.org/officeDocument/2006/math" xmlns:v="urn:schemas-microsoft-com:vml" xmlns:wp14="http://schemas.microsoft.com/office/word/2010/wordprocessingDrawing" xmlns:wp="http://schemas.openxmlformats.org/drawingml/2006/wordprocessingDrawing" xmlns:w10="urn:schemas-microsoft-com:office:word" xmlns:w="http://schemas.openxmlformats.org/wordprocessingml/2006/main" xmlns:w14="http://schemas.microsoft.com/office/word/2010/wordml" xmlns:w15="http://schemas.microsoft.com/office/word/2012/wordml" xmlns:w16se="http://schemas.microsoft.com/office/word/2015/wordml/symex" xmlns:wpg="http://schemas.microsoft.com/office/word/2010/wordprocessingGroup" xmlns:wpi="http://schemas.microsoft.com/office/word/2010/wordprocessingInk" xmlns:wne="http://schemas.microsoft.com/office/word/2006/wordml" xmlns:wps="http://schemas.microsoft.com/office/word/2010/wordprocessingShape" mc:Ignorable="w14 w15 w16se wp14">
   <w:p>
     <w:pPr>
-      <w:pStyle w:val="Chntrang"/>
+      <w:pStyle w:val="Footer"/>
     </w:pPr>
   </w:p>
 </w:ftr>
 </file>
 
 <file path=word/footer2.xml><?xml version="1.0" encoding="utf-8"?>
-<w:ftr xmlns:wpc="http://schemas.microsoft.com/office/word/2010/wordprocessingCanvas" xmlns:cx="http://schemas.microsoft.com/office/drawing/2014/chartex" xmlns:cx1="http://schemas.microsoft.com/office/drawing/2015/9/8/chartex" xmlns:cx2="http://schemas.microsoft.com/office/drawing/2015/10/21/chartex" xmlns:cx3="http://schemas.microsoft.com/office/drawing/2016/5/9/chartex" xmlns:cx4="http://schemas.microsoft.com/office/drawing/2016/5/10/chartex" xmlns:cx5="http://schemas.microsoft.com/office/drawing/2016/5/11/chartex" xmlns:cx6="http://schemas.microsoft.com/office/drawing/2016/5/12/chartex" xmlns:cx7="http://schemas.microsoft.com/office/drawing/2016/5/13/chartex" xmlns:cx8="http://schemas.microsoft.com/office/drawing/2016/5/14/chartex" xmlns:mc="http://schemas.openxmlformats.org/markup-compatibility/2006" xmlns:aink="http://schemas.microsoft.com/office/drawing/2016/ink" xmlns:am3d="http://schemas.microsoft.com/office/drawing/2017/model3d" xmlns:o="urn:schemas-microsoft-com:office:office" xmlns:r="http://schemas.openxmlformats.org/officeDocument/2006/relationships" xmlns:m="http://schemas.openxmlformats.org/officeDocument/2006/math" xmlns:v="urn:schemas-microsoft-com:vml" xmlns:wp14="http://schemas.microsoft.com/office/word/2010/wordprocessingDrawing" xmlns:wp="http://schemas.openxmlformats.org/drawingml/2006/wordprocessingDrawing" xmlns:w10="urn:schemas-microsoft-com:office:word" xmlns:w="http://schemas.openxmlformats.org/wordprocessingml/2006/main" xmlns:w14="http://schemas.microsoft.com/office/word/2010/wordml" xmlns:w15="http://schemas.microsoft.com/office/word/2012/wordml" xmlns:w16cid="http://schemas.microsoft.com/office/word/2016/wordml/cid" xmlns:w16se="http://schemas.microsoft.com/office/word/2015/wordml/symex" xmlns:wpg="http://schemas.microsoft.com/office/word/2010/wordprocessingGroup" xmlns:wpi="http://schemas.microsoft.com/office/word/2010/wordprocessingInk" xmlns:wne="http://schemas.microsoft.com/office/word/2006/wordml" xmlns:wps="http://schemas.microsoft.com/office/word/2010/wordprocessingShape" mc:Ignorable="w14 w15 w16se w16cid wp14">
+<w:ftr xmlns:wpc="http://schemas.microsoft.com/office/word/2010/wordprocessingCanvas" xmlns:cx="http://schemas.microsoft.com/office/drawing/2014/chartex" xmlns:mc="http://schemas.openxmlformats.org/markup-compatibility/2006" xmlns:o="urn:schemas-microsoft-com:office:office" xmlns:r="http://schemas.openxmlformats.org/officeDocument/2006/relationships" xmlns:m="http://schemas.openxmlformats.org/officeDocument/2006/math" xmlns:v="urn:schemas-microsoft-com:vml" xmlns:wp14="http://schemas.microsoft.com/office/word/2010/wordprocessingDrawing" xmlns:wp="http://schemas.openxmlformats.org/drawingml/2006/wordprocessingDrawing" xmlns:w10="urn:schemas-microsoft-com:office:word" xmlns:w="http://schemas.openxmlformats.org/wordprocessingml/2006/main" xmlns:w14="http://schemas.microsoft.com/office/word/2010/wordml" xmlns:w15="http://schemas.microsoft.com/office/word/2012/wordml" xmlns:w16se="http://schemas.microsoft.com/office/word/2015/wordml/symex" xmlns:wpg="http://schemas.microsoft.com/office/word/2010/wordprocessingGroup" xmlns:wpi="http://schemas.microsoft.com/office/word/2010/wordprocessingInk" xmlns:wne="http://schemas.microsoft.com/office/word/2006/wordml" xmlns:wps="http://schemas.microsoft.com/office/word/2010/wordprocessingShape" mc:Ignorable="w14 w15 w16se wp14">
   <w:tbl>
     <w:tblPr>
       <w:tblW w:w="5000" w:type="pct"/>
@@ -7146,7 +4461,7 @@
         </w:tcPr>
         <w:p>
           <w:pPr>
-            <w:pStyle w:val="Chntrang"/>
+            <w:pStyle w:val="Footer"/>
             <w:rPr>
               <w:rFonts w:cs="Segoe UI"/>
             </w:rPr>
@@ -7225,7 +4540,7 @@
         </w:tcPr>
         <w:p>
           <w:pPr>
-            <w:pStyle w:val="utrang"/>
+            <w:pStyle w:val="Header"/>
             <w:jc w:val="center"/>
             <w:rPr>
               <w:b/>
@@ -7256,7 +4571,7 @@
               <w:noProof/>
               <w:color w:val="FFFFFF" w:themeColor="background1"/>
             </w:rPr>
-            <w:t>1</w:t>
+            <w:t>5</w:t>
           </w:r>
           <w:r>
             <w:rPr>
@@ -7272,14 +4587,14 @@
   </w:tbl>
   <w:p>
     <w:pPr>
-      <w:pStyle w:val="Chntrang"/>
+      <w:pStyle w:val="Footer"/>
     </w:pPr>
   </w:p>
 </w:ftr>
 </file>
 
 <file path=word/footnotes.xml><?xml version="1.0" encoding="utf-8"?>
-<w:footnotes xmlns:wpc="http://schemas.microsoft.com/office/word/2010/wordprocessingCanvas" xmlns:cx="http://schemas.microsoft.com/office/drawing/2014/chartex" xmlns:cx1="http://schemas.microsoft.com/office/drawing/2015/9/8/chartex" xmlns:cx2="http://schemas.microsoft.com/office/drawing/2015/10/21/chartex" xmlns:cx3="http://schemas.microsoft.com/office/drawing/2016/5/9/chartex" xmlns:cx4="http://schemas.microsoft.com/office/drawing/2016/5/10/chartex" xmlns:cx5="http://schemas.microsoft.com/office/drawing/2016/5/11/chartex" xmlns:cx6="http://schemas.microsoft.com/office/drawing/2016/5/12/chartex" xmlns:cx7="http://schemas.microsoft.com/office/drawing/2016/5/13/chartex" xmlns:cx8="http://schemas.microsoft.com/office/drawing/2016/5/14/chartex" xmlns:mc="http://schemas.openxmlformats.org/markup-compatibility/2006" xmlns:aink="http://schemas.microsoft.com/office/drawing/2016/ink" xmlns:am3d="http://schemas.microsoft.com/office/drawing/2017/model3d" xmlns:o="urn:schemas-microsoft-com:office:office" xmlns:r="http://schemas.openxmlformats.org/officeDocument/2006/relationships" xmlns:m="http://schemas.openxmlformats.org/officeDocument/2006/math" xmlns:v="urn:schemas-microsoft-com:vml" xmlns:wp14="http://schemas.microsoft.com/office/word/2010/wordprocessingDrawing" xmlns:wp="http://schemas.openxmlformats.org/drawingml/2006/wordprocessingDrawing" xmlns:w10="urn:schemas-microsoft-com:office:word" xmlns:w="http://schemas.openxmlformats.org/wordprocessingml/2006/main" xmlns:w14="http://schemas.microsoft.com/office/word/2010/wordml" xmlns:w15="http://schemas.microsoft.com/office/word/2012/wordml" xmlns:w16cid="http://schemas.microsoft.com/office/word/2016/wordml/cid" xmlns:w16se="http://schemas.microsoft.com/office/word/2015/wordml/symex" xmlns:wpg="http://schemas.microsoft.com/office/word/2010/wordprocessingGroup" xmlns:wpi="http://schemas.microsoft.com/office/word/2010/wordprocessingInk" xmlns:wne="http://schemas.microsoft.com/office/word/2006/wordml" xmlns:wps="http://schemas.microsoft.com/office/word/2010/wordprocessingShape" mc:Ignorable="w14 w15 w16se w16cid wp14">
+<w:footnotes xmlns:wpc="http://schemas.microsoft.com/office/word/2010/wordprocessingCanvas" xmlns:cx="http://schemas.microsoft.com/office/drawing/2014/chartex" xmlns:mc="http://schemas.openxmlformats.org/markup-compatibility/2006" xmlns:o="urn:schemas-microsoft-com:office:office" xmlns:r="http://schemas.openxmlformats.org/officeDocument/2006/relationships" xmlns:m="http://schemas.openxmlformats.org/officeDocument/2006/math" xmlns:v="urn:schemas-microsoft-com:vml" xmlns:wp14="http://schemas.microsoft.com/office/word/2010/wordprocessingDrawing" xmlns:wp="http://schemas.openxmlformats.org/drawingml/2006/wordprocessingDrawing" xmlns:w10="urn:schemas-microsoft-com:office:word" xmlns:w="http://schemas.openxmlformats.org/wordprocessingml/2006/main" xmlns:w14="http://schemas.microsoft.com/office/word/2010/wordml" xmlns:w15="http://schemas.microsoft.com/office/word/2012/wordml" xmlns:w16se="http://schemas.microsoft.com/office/word/2015/wordml/symex" xmlns:wpg="http://schemas.microsoft.com/office/word/2010/wordprocessingGroup" xmlns:wpi="http://schemas.microsoft.com/office/word/2010/wordprocessingInk" xmlns:wne="http://schemas.microsoft.com/office/word/2006/wordml" xmlns:wps="http://schemas.microsoft.com/office/word/2010/wordprocessingShape" mc:Ignorable="w14 w15 w16se wp14">
   <w:footnote w:type="separator" w:id="-1">
     <w:p>
       <w:pPr>
@@ -7304,17 +4619,17 @@
 </file>
 
 <file path=word/header1.xml><?xml version="1.0" encoding="utf-8"?>
-<w:hdr xmlns:wpc="http://schemas.microsoft.com/office/word/2010/wordprocessingCanvas" xmlns:cx="http://schemas.microsoft.com/office/drawing/2014/chartex" xmlns:cx1="http://schemas.microsoft.com/office/drawing/2015/9/8/chartex" xmlns:cx2="http://schemas.microsoft.com/office/drawing/2015/10/21/chartex" xmlns:cx3="http://schemas.microsoft.com/office/drawing/2016/5/9/chartex" xmlns:cx4="http://schemas.microsoft.com/office/drawing/2016/5/10/chartex" xmlns:cx5="http://schemas.microsoft.com/office/drawing/2016/5/11/chartex" xmlns:cx6="http://schemas.microsoft.com/office/drawing/2016/5/12/chartex" xmlns:cx7="http://schemas.microsoft.com/office/drawing/2016/5/13/chartex" xmlns:cx8="http://schemas.microsoft.com/office/drawing/2016/5/14/chartex" xmlns:mc="http://schemas.openxmlformats.org/markup-compatibility/2006" xmlns:aink="http://schemas.microsoft.com/office/drawing/2016/ink" xmlns:am3d="http://schemas.microsoft.com/office/drawing/2017/model3d" xmlns:o="urn:schemas-microsoft-com:office:office" xmlns:r="http://schemas.openxmlformats.org/officeDocument/2006/relationships" xmlns:m="http://schemas.openxmlformats.org/officeDocument/2006/math" xmlns:v="urn:schemas-microsoft-com:vml" xmlns:wp14="http://schemas.microsoft.com/office/word/2010/wordprocessingDrawing" xmlns:wp="http://schemas.openxmlformats.org/drawingml/2006/wordprocessingDrawing" xmlns:w10="urn:schemas-microsoft-com:office:word" xmlns:w="http://schemas.openxmlformats.org/wordprocessingml/2006/main" xmlns:w14="http://schemas.microsoft.com/office/word/2010/wordml" xmlns:w15="http://schemas.microsoft.com/office/word/2012/wordml" xmlns:w16cid="http://schemas.microsoft.com/office/word/2016/wordml/cid" xmlns:w16se="http://schemas.microsoft.com/office/word/2015/wordml/symex" xmlns:wpg="http://schemas.microsoft.com/office/word/2010/wordprocessingGroup" xmlns:wpi="http://schemas.microsoft.com/office/word/2010/wordprocessingInk" xmlns:wne="http://schemas.microsoft.com/office/word/2006/wordml" xmlns:wps="http://schemas.microsoft.com/office/word/2010/wordprocessingShape" mc:Ignorable="w14 w15 w16se w16cid wp14">
+<w:hdr xmlns:wpc="http://schemas.microsoft.com/office/word/2010/wordprocessingCanvas" xmlns:cx="http://schemas.microsoft.com/office/drawing/2014/chartex" xmlns:mc="http://schemas.openxmlformats.org/markup-compatibility/2006" xmlns:o="urn:schemas-microsoft-com:office:office" xmlns:r="http://schemas.openxmlformats.org/officeDocument/2006/relationships" xmlns:m="http://schemas.openxmlformats.org/officeDocument/2006/math" xmlns:v="urn:schemas-microsoft-com:vml" xmlns:wp14="http://schemas.microsoft.com/office/word/2010/wordprocessingDrawing" xmlns:wp="http://schemas.openxmlformats.org/drawingml/2006/wordprocessingDrawing" xmlns:w10="urn:schemas-microsoft-com:office:word" xmlns:w="http://schemas.openxmlformats.org/wordprocessingml/2006/main" xmlns:w14="http://schemas.microsoft.com/office/word/2010/wordml" xmlns:w15="http://schemas.microsoft.com/office/word/2012/wordml" xmlns:w16se="http://schemas.microsoft.com/office/word/2015/wordml/symex" xmlns:wpg="http://schemas.microsoft.com/office/word/2010/wordprocessingGroup" xmlns:wpi="http://schemas.microsoft.com/office/word/2010/wordprocessingInk" xmlns:wne="http://schemas.microsoft.com/office/word/2006/wordml" xmlns:wps="http://schemas.microsoft.com/office/word/2010/wordprocessingShape" mc:Ignorable="w14 w15 w16se wp14">
   <w:p>
     <w:pPr>
-      <w:pStyle w:val="utrang"/>
+      <w:pStyle w:val="Header"/>
     </w:pPr>
   </w:p>
 </w:hdr>
 </file>
 
 <file path=word/header2.xml><?xml version="1.0" encoding="utf-8"?>
-<w:hdr xmlns:wpc="http://schemas.microsoft.com/office/word/2010/wordprocessingCanvas" xmlns:cx="http://schemas.microsoft.com/office/drawing/2014/chartex" xmlns:cx1="http://schemas.microsoft.com/office/drawing/2015/9/8/chartex" xmlns:cx2="http://schemas.microsoft.com/office/drawing/2015/10/21/chartex" xmlns:cx3="http://schemas.microsoft.com/office/drawing/2016/5/9/chartex" xmlns:cx4="http://schemas.microsoft.com/office/drawing/2016/5/10/chartex" xmlns:cx5="http://schemas.microsoft.com/office/drawing/2016/5/11/chartex" xmlns:cx6="http://schemas.microsoft.com/office/drawing/2016/5/12/chartex" xmlns:cx7="http://schemas.microsoft.com/office/drawing/2016/5/13/chartex" xmlns:cx8="http://schemas.microsoft.com/office/drawing/2016/5/14/chartex" xmlns:mc="http://schemas.openxmlformats.org/markup-compatibility/2006" xmlns:aink="http://schemas.microsoft.com/office/drawing/2016/ink" xmlns:am3d="http://schemas.microsoft.com/office/drawing/2017/model3d" xmlns:o="urn:schemas-microsoft-com:office:office" xmlns:r="http://schemas.openxmlformats.org/officeDocument/2006/relationships" xmlns:m="http://schemas.openxmlformats.org/officeDocument/2006/math" xmlns:v="urn:schemas-microsoft-com:vml" xmlns:wp14="http://schemas.microsoft.com/office/word/2010/wordprocessingDrawing" xmlns:wp="http://schemas.openxmlformats.org/drawingml/2006/wordprocessingDrawing" xmlns:w10="urn:schemas-microsoft-com:office:word" xmlns:w="http://schemas.openxmlformats.org/wordprocessingml/2006/main" xmlns:w14="http://schemas.microsoft.com/office/word/2010/wordml" xmlns:w15="http://schemas.microsoft.com/office/word/2012/wordml" xmlns:w16cid="http://schemas.microsoft.com/office/word/2016/wordml/cid" xmlns:w16se="http://schemas.microsoft.com/office/word/2015/wordml/symex" xmlns:wpg="http://schemas.microsoft.com/office/word/2010/wordprocessingGroup" xmlns:wpi="http://schemas.microsoft.com/office/word/2010/wordprocessingInk" xmlns:wne="http://schemas.microsoft.com/office/word/2006/wordml" xmlns:wps="http://schemas.microsoft.com/office/word/2010/wordprocessingShape" mc:Ignorable="w14 w15 w16se w16cid wp14">
+<w:hdr xmlns:wpc="http://schemas.microsoft.com/office/word/2010/wordprocessingCanvas" xmlns:cx="http://schemas.microsoft.com/office/drawing/2014/chartex" xmlns:mc="http://schemas.openxmlformats.org/markup-compatibility/2006" xmlns:o="urn:schemas-microsoft-com:office:office" xmlns:r="http://schemas.openxmlformats.org/officeDocument/2006/relationships" xmlns:m="http://schemas.openxmlformats.org/officeDocument/2006/math" xmlns:v="urn:schemas-microsoft-com:vml" xmlns:wp14="http://schemas.microsoft.com/office/word/2010/wordprocessingDrawing" xmlns:wp="http://schemas.openxmlformats.org/drawingml/2006/wordprocessingDrawing" xmlns:w10="urn:schemas-microsoft-com:office:word" xmlns:w="http://schemas.openxmlformats.org/wordprocessingml/2006/main" xmlns:w14="http://schemas.microsoft.com/office/word/2010/wordml" xmlns:w15="http://schemas.microsoft.com/office/word/2012/wordml" xmlns:w16se="http://schemas.microsoft.com/office/word/2015/wordml/symex" xmlns:wpg="http://schemas.microsoft.com/office/word/2010/wordprocessingGroup" xmlns:wpi="http://schemas.microsoft.com/office/word/2010/wordprocessingInk" xmlns:wne="http://schemas.microsoft.com/office/word/2006/wordml" xmlns:wps="http://schemas.microsoft.com/office/word/2010/wordprocessingShape" mc:Ignorable="w14 w15 w16se wp14">
   <w:tbl>
     <w:tblPr>
       <w:tblW w:w="5000" w:type="pct"/>
@@ -7344,7 +4659,7 @@
         </w:tcPr>
         <w:p>
           <w:pPr>
-            <w:pStyle w:val="utrang"/>
+            <w:pStyle w:val="Header"/>
             <w:tabs>
               <w:tab w:val="clear" w:pos="4680"/>
               <w:tab w:val="clear" w:pos="9360"/>
@@ -7372,7 +4687,7 @@
         </w:tcPr>
         <w:p>
           <w:pPr>
-            <w:pStyle w:val="utrang"/>
+            <w:pStyle w:val="Header"/>
             <w:tabs>
               <w:tab w:val="clear" w:pos="4680"/>
             </w:tabs>
@@ -7397,14 +4712,14 @@
   </w:tbl>
   <w:p>
     <w:pPr>
-      <w:pStyle w:val="utrang"/>
+      <w:pStyle w:val="Header"/>
     </w:pPr>
   </w:p>
 </w:hdr>
 </file>
 
 <file path=word/numbering.xml><?xml version="1.0" encoding="utf-8"?>
-<w:numbering xmlns:wpc="http://schemas.microsoft.com/office/word/2010/wordprocessingCanvas" xmlns:cx="http://schemas.microsoft.com/office/drawing/2014/chartex" xmlns:cx1="http://schemas.microsoft.com/office/drawing/2015/9/8/chartex" xmlns:cx2="http://schemas.microsoft.com/office/drawing/2015/10/21/chartex" xmlns:cx3="http://schemas.microsoft.com/office/drawing/2016/5/9/chartex" xmlns:cx4="http://schemas.microsoft.com/office/drawing/2016/5/10/chartex" xmlns:cx5="http://schemas.microsoft.com/office/drawing/2016/5/11/chartex" xmlns:cx6="http://schemas.microsoft.com/office/drawing/2016/5/12/chartex" xmlns:cx7="http://schemas.microsoft.com/office/drawing/2016/5/13/chartex" xmlns:cx8="http://schemas.microsoft.com/office/drawing/2016/5/14/chartex" xmlns:mc="http://schemas.openxmlformats.org/markup-compatibility/2006" xmlns:aink="http://schemas.microsoft.com/office/drawing/2016/ink" xmlns:am3d="http://schemas.microsoft.com/office/drawing/2017/model3d" xmlns:o="urn:schemas-microsoft-com:office:office" xmlns:r="http://schemas.openxmlformats.org/officeDocument/2006/relationships" xmlns:m="http://schemas.openxmlformats.org/officeDocument/2006/math" xmlns:v="urn:schemas-microsoft-com:vml" xmlns:wp14="http://schemas.microsoft.com/office/word/2010/wordprocessingDrawing" xmlns:wp="http://schemas.openxmlformats.org/drawingml/2006/wordprocessingDrawing" xmlns:w10="urn:schemas-microsoft-com:office:word" xmlns:w="http://schemas.openxmlformats.org/wordprocessingml/2006/main" xmlns:w14="http://schemas.microsoft.com/office/word/2010/wordml" xmlns:w15="http://schemas.microsoft.com/office/word/2012/wordml" xmlns:w16cid="http://schemas.microsoft.com/office/word/2016/wordml/cid" xmlns:w16se="http://schemas.microsoft.com/office/word/2015/wordml/symex" xmlns:wpg="http://schemas.microsoft.com/office/word/2010/wordprocessingGroup" xmlns:wpi="http://schemas.microsoft.com/office/word/2010/wordprocessingInk" xmlns:wne="http://schemas.microsoft.com/office/word/2006/wordml" xmlns:wps="http://schemas.microsoft.com/office/word/2010/wordprocessingShape" mc:Ignorable="w14 w15 w16se w16cid wp14">
+<w:numbering xmlns:wpc="http://schemas.microsoft.com/office/word/2010/wordprocessingCanvas" xmlns:cx="http://schemas.microsoft.com/office/drawing/2014/chartex" xmlns:mc="http://schemas.openxmlformats.org/markup-compatibility/2006" xmlns:o="urn:schemas-microsoft-com:office:office" xmlns:r="http://schemas.openxmlformats.org/officeDocument/2006/relationships" xmlns:m="http://schemas.openxmlformats.org/officeDocument/2006/math" xmlns:v="urn:schemas-microsoft-com:vml" xmlns:wp14="http://schemas.microsoft.com/office/word/2010/wordprocessingDrawing" xmlns:wp="http://schemas.openxmlformats.org/drawingml/2006/wordprocessingDrawing" xmlns:w10="urn:schemas-microsoft-com:office:word" xmlns:w="http://schemas.openxmlformats.org/wordprocessingml/2006/main" xmlns:w14="http://schemas.microsoft.com/office/word/2010/wordml" xmlns:w15="http://schemas.microsoft.com/office/word/2012/wordml" xmlns:w16se="http://schemas.microsoft.com/office/word/2015/wordml/symex" xmlns:wpg="http://schemas.microsoft.com/office/word/2010/wordprocessingGroup" xmlns:wpi="http://schemas.microsoft.com/office/word/2010/wordprocessingInk" xmlns:wne="http://schemas.microsoft.com/office/word/2006/wordml" xmlns:wps="http://schemas.microsoft.com/office/word/2010/wordprocessingShape" mc:Ignorable="w14 w15 w16se wp14">
   <w:abstractNum w:abstractNumId="0" w15:restartNumberingAfterBreak="0">
     <w:nsid w:val="05E66B82"/>
     <w:multiLevelType w:val="hybridMultilevel"/>
@@ -8683,102 +5998,13 @@
     </w:lvl>
   </w:abstractNum>
   <w:abstractNum w:abstractNumId="12" w15:restartNumberingAfterBreak="0">
-    <w:nsid w:val="3385210A"/>
-    <w:multiLevelType w:val="hybridMultilevel"/>
-    <w:tmpl w:val="847AAD80"/>
-    <w:lvl w:ilvl="0" w:tplc="096E24AE">
-      <w:start w:val="1"/>
-      <w:numFmt w:val="decimal"/>
-      <w:lvlText w:val="%1."/>
-      <w:lvlJc w:val="left"/>
-      <w:pPr>
-        <w:ind w:left="1211" w:hanging="360"/>
-      </w:pPr>
-      <w:rPr>
-        <w:rFonts w:hint="default"/>
-      </w:rPr>
-    </w:lvl>
-    <w:lvl w:ilvl="1" w:tplc="04090019" w:tentative="1">
-      <w:start w:val="1"/>
-      <w:numFmt w:val="lowerLetter"/>
-      <w:lvlText w:val="%2."/>
-      <w:lvlJc w:val="left"/>
-      <w:pPr>
-        <w:ind w:left="1931" w:hanging="360"/>
-      </w:pPr>
-    </w:lvl>
-    <w:lvl w:ilvl="2" w:tplc="0409001B" w:tentative="1">
-      <w:start w:val="1"/>
-      <w:numFmt w:val="lowerRoman"/>
-      <w:lvlText w:val="%3."/>
-      <w:lvlJc w:val="right"/>
-      <w:pPr>
-        <w:ind w:left="2651" w:hanging="180"/>
-      </w:pPr>
-    </w:lvl>
-    <w:lvl w:ilvl="3" w:tplc="0409000F" w:tentative="1">
-      <w:start w:val="1"/>
-      <w:numFmt w:val="decimal"/>
-      <w:lvlText w:val="%4."/>
-      <w:lvlJc w:val="left"/>
-      <w:pPr>
-        <w:ind w:left="3371" w:hanging="360"/>
-      </w:pPr>
-    </w:lvl>
-    <w:lvl w:ilvl="4" w:tplc="04090019" w:tentative="1">
-      <w:start w:val="1"/>
-      <w:numFmt w:val="lowerLetter"/>
-      <w:lvlText w:val="%5."/>
-      <w:lvlJc w:val="left"/>
-      <w:pPr>
-        <w:ind w:left="4091" w:hanging="360"/>
-      </w:pPr>
-    </w:lvl>
-    <w:lvl w:ilvl="5" w:tplc="0409001B" w:tentative="1">
-      <w:start w:val="1"/>
-      <w:numFmt w:val="lowerRoman"/>
-      <w:lvlText w:val="%6."/>
-      <w:lvlJc w:val="right"/>
-      <w:pPr>
-        <w:ind w:left="4811" w:hanging="180"/>
-      </w:pPr>
-    </w:lvl>
-    <w:lvl w:ilvl="6" w:tplc="0409000F" w:tentative="1">
-      <w:start w:val="1"/>
-      <w:numFmt w:val="decimal"/>
-      <w:lvlText w:val="%7."/>
-      <w:lvlJc w:val="left"/>
-      <w:pPr>
-        <w:ind w:left="5531" w:hanging="360"/>
-      </w:pPr>
-    </w:lvl>
-    <w:lvl w:ilvl="7" w:tplc="04090019" w:tentative="1">
-      <w:start w:val="1"/>
-      <w:numFmt w:val="lowerLetter"/>
-      <w:lvlText w:val="%8."/>
-      <w:lvlJc w:val="left"/>
-      <w:pPr>
-        <w:ind w:left="6251" w:hanging="360"/>
-      </w:pPr>
-    </w:lvl>
-    <w:lvl w:ilvl="8" w:tplc="0409001B" w:tentative="1">
-      <w:start w:val="1"/>
-      <w:numFmt w:val="lowerRoman"/>
-      <w:lvlText w:val="%9."/>
-      <w:lvlJc w:val="right"/>
-      <w:pPr>
-        <w:ind w:left="6971" w:hanging="180"/>
-      </w:pPr>
-    </w:lvl>
-  </w:abstractNum>
-  <w:abstractNum w:abstractNumId="13" w15:restartNumberingAfterBreak="0">
     <w:nsid w:val="35942B75"/>
     <w:multiLevelType w:val="multilevel"/>
     <w:tmpl w:val="42A0720C"/>
     <w:lvl w:ilvl="0">
       <w:start w:val="1"/>
       <w:numFmt w:val="decimal"/>
-      <w:pStyle w:val="u1"/>
+      <w:pStyle w:val="Heading1"/>
       <w:lvlText w:val="%1"/>
       <w:lvlJc w:val="left"/>
       <w:pPr>
@@ -8792,7 +6018,7 @@
     <w:lvl w:ilvl="1">
       <w:start w:val="1"/>
       <w:numFmt w:val="decimal"/>
-      <w:pStyle w:val="u2"/>
+      <w:pStyle w:val="Heading2"/>
       <w:lvlText w:val="%1.%2"/>
       <w:lvlJc w:val="left"/>
       <w:pPr>
@@ -8805,7 +6031,7 @@
     <w:lvl w:ilvl="2">
       <w:start w:val="1"/>
       <w:numFmt w:val="decimal"/>
-      <w:pStyle w:val="u3"/>
+      <w:pStyle w:val="Heading3"/>
       <w:lvlText w:val="%1.%2.%3"/>
       <w:lvlJc w:val="left"/>
       <w:pPr>
@@ -8818,7 +6044,7 @@
     <w:lvl w:ilvl="3">
       <w:start w:val="1"/>
       <w:numFmt w:val="decimal"/>
-      <w:pStyle w:val="u4"/>
+      <w:pStyle w:val="Heading4"/>
       <w:lvlText w:val="%1.%2.%3.%4"/>
       <w:lvlJc w:val="left"/>
       <w:pPr>
@@ -8831,7 +6057,7 @@
     <w:lvl w:ilvl="4">
       <w:start w:val="1"/>
       <w:numFmt w:val="decimal"/>
-      <w:pStyle w:val="u5"/>
+      <w:pStyle w:val="Heading5"/>
       <w:lvlText w:val="%1.%2.%3.%4.%5"/>
       <w:lvlJc w:val="left"/>
       <w:pPr>
@@ -8844,7 +6070,7 @@
     <w:lvl w:ilvl="5">
       <w:start w:val="1"/>
       <w:numFmt w:val="decimal"/>
-      <w:pStyle w:val="u6"/>
+      <w:pStyle w:val="Heading6"/>
       <w:lvlText w:val="%1.%2.%3.%4.%5.%6"/>
       <w:lvlJc w:val="left"/>
       <w:pPr>
@@ -8857,7 +6083,7 @@
     <w:lvl w:ilvl="6">
       <w:start w:val="1"/>
       <w:numFmt w:val="decimal"/>
-      <w:pStyle w:val="u7"/>
+      <w:pStyle w:val="Heading7"/>
       <w:lvlText w:val="%1.%2.%3.%4.%5.%6.%7"/>
       <w:lvlJc w:val="left"/>
       <w:pPr>
@@ -8870,7 +6096,7 @@
     <w:lvl w:ilvl="7">
       <w:start w:val="1"/>
       <w:numFmt w:val="decimal"/>
-      <w:pStyle w:val="u8"/>
+      <w:pStyle w:val="Heading8"/>
       <w:lvlText w:val="%1.%2.%3.%4.%5.%6.%7.%8"/>
       <w:lvlJc w:val="left"/>
       <w:pPr>
@@ -8883,7 +6109,7 @@
     <w:lvl w:ilvl="8">
       <w:start w:val="1"/>
       <w:numFmt w:val="decimal"/>
-      <w:pStyle w:val="u9"/>
+      <w:pStyle w:val="Heading9"/>
       <w:lvlText w:val="%1.%2.%3.%4.%5.%6.%7.%8.%9"/>
       <w:lvlJc w:val="left"/>
       <w:pPr>
@@ -8894,7 +6120,7 @@
       </w:rPr>
     </w:lvl>
   </w:abstractNum>
-  <w:abstractNum w:abstractNumId="14" w15:restartNumberingAfterBreak="0">
+  <w:abstractNum w:abstractNumId="13" w15:restartNumberingAfterBreak="0">
     <w:nsid w:val="3AC60BD6"/>
     <w:multiLevelType w:val="hybridMultilevel"/>
     <w:tmpl w:val="65BEB18A"/>
@@ -9007,7 +6233,7 @@
       </w:rPr>
     </w:lvl>
   </w:abstractNum>
-  <w:abstractNum w:abstractNumId="15" w15:restartNumberingAfterBreak="0">
+  <w:abstractNum w:abstractNumId="14" w15:restartNumberingAfterBreak="0">
     <w:nsid w:val="3B7C316E"/>
     <w:multiLevelType w:val="hybridMultilevel"/>
     <w:tmpl w:val="001A2F22"/>
@@ -9120,7 +6346,7 @@
       </w:rPr>
     </w:lvl>
   </w:abstractNum>
-  <w:abstractNum w:abstractNumId="16" w15:restartNumberingAfterBreak="0">
+  <w:abstractNum w:abstractNumId="15" w15:restartNumberingAfterBreak="0">
     <w:nsid w:val="43293C8E"/>
     <w:multiLevelType w:val="multilevel"/>
     <w:tmpl w:val="E4FE8AA4"/>
@@ -9236,7 +6462,7 @@
       </w:rPr>
     </w:lvl>
   </w:abstractNum>
-  <w:abstractNum w:abstractNumId="17" w15:restartNumberingAfterBreak="0">
+  <w:abstractNum w:abstractNumId="16" w15:restartNumberingAfterBreak="0">
     <w:nsid w:val="454370BC"/>
     <w:multiLevelType w:val="hybridMultilevel"/>
     <w:tmpl w:val="5E066B0C"/>
@@ -9322,120 +6548,7 @@
       </w:pPr>
     </w:lvl>
   </w:abstractNum>
-  <w:abstractNum w:abstractNumId="18" w15:restartNumberingAfterBreak="0">
-    <w:nsid w:val="4F4973FB"/>
-    <w:multiLevelType w:val="hybridMultilevel"/>
-    <w:tmpl w:val="3FBC8646"/>
-    <w:lvl w:ilvl="0" w:tplc="14844DCE">
-      <w:numFmt w:val="bullet"/>
-      <w:lvlText w:val="-"/>
-      <w:lvlJc w:val="left"/>
-      <w:pPr>
-        <w:ind w:left="720" w:hanging="360"/>
-      </w:pPr>
-      <w:rPr>
-        <w:rFonts w:ascii="Cambria" w:eastAsiaTheme="minorHAnsi" w:hAnsi="Cambria" w:cstheme="minorBidi" w:hint="default"/>
-        <w:sz w:val="26"/>
-      </w:rPr>
-    </w:lvl>
-    <w:lvl w:ilvl="1" w:tplc="04090003" w:tentative="1">
-      <w:start w:val="1"/>
-      <w:numFmt w:val="bullet"/>
-      <w:lvlText w:val="o"/>
-      <w:lvlJc w:val="left"/>
-      <w:pPr>
-        <w:ind w:left="1440" w:hanging="360"/>
-      </w:pPr>
-      <w:rPr>
-        <w:rFonts w:ascii="Courier New" w:hAnsi="Courier New" w:cs="Courier New" w:hint="default"/>
-      </w:rPr>
-    </w:lvl>
-    <w:lvl w:ilvl="2" w:tplc="04090005" w:tentative="1">
-      <w:start w:val="1"/>
-      <w:numFmt w:val="bullet"/>
-      <w:lvlText w:val=""/>
-      <w:lvlJc w:val="left"/>
-      <w:pPr>
-        <w:ind w:left="2160" w:hanging="360"/>
-      </w:pPr>
-      <w:rPr>
-        <w:rFonts w:ascii="Wingdings" w:hAnsi="Wingdings" w:hint="default"/>
-      </w:rPr>
-    </w:lvl>
-    <w:lvl w:ilvl="3" w:tplc="04090001" w:tentative="1">
-      <w:start w:val="1"/>
-      <w:numFmt w:val="bullet"/>
-      <w:lvlText w:val=""/>
-      <w:lvlJc w:val="left"/>
-      <w:pPr>
-        <w:ind w:left="2880" w:hanging="360"/>
-      </w:pPr>
-      <w:rPr>
-        <w:rFonts w:ascii="Symbol" w:hAnsi="Symbol" w:hint="default"/>
-      </w:rPr>
-    </w:lvl>
-    <w:lvl w:ilvl="4" w:tplc="04090003" w:tentative="1">
-      <w:start w:val="1"/>
-      <w:numFmt w:val="bullet"/>
-      <w:lvlText w:val="o"/>
-      <w:lvlJc w:val="left"/>
-      <w:pPr>
-        <w:ind w:left="3600" w:hanging="360"/>
-      </w:pPr>
-      <w:rPr>
-        <w:rFonts w:ascii="Courier New" w:hAnsi="Courier New" w:cs="Courier New" w:hint="default"/>
-      </w:rPr>
-    </w:lvl>
-    <w:lvl w:ilvl="5" w:tplc="04090005" w:tentative="1">
-      <w:start w:val="1"/>
-      <w:numFmt w:val="bullet"/>
-      <w:lvlText w:val=""/>
-      <w:lvlJc w:val="left"/>
-      <w:pPr>
-        <w:ind w:left="4320" w:hanging="360"/>
-      </w:pPr>
-      <w:rPr>
-        <w:rFonts w:ascii="Wingdings" w:hAnsi="Wingdings" w:hint="default"/>
-      </w:rPr>
-    </w:lvl>
-    <w:lvl w:ilvl="6" w:tplc="04090001" w:tentative="1">
-      <w:start w:val="1"/>
-      <w:numFmt w:val="bullet"/>
-      <w:lvlText w:val=""/>
-      <w:lvlJc w:val="left"/>
-      <w:pPr>
-        <w:ind w:left="5040" w:hanging="360"/>
-      </w:pPr>
-      <w:rPr>
-        <w:rFonts w:ascii="Symbol" w:hAnsi="Symbol" w:hint="default"/>
-      </w:rPr>
-    </w:lvl>
-    <w:lvl w:ilvl="7" w:tplc="04090003" w:tentative="1">
-      <w:start w:val="1"/>
-      <w:numFmt w:val="bullet"/>
-      <w:lvlText w:val="o"/>
-      <w:lvlJc w:val="left"/>
-      <w:pPr>
-        <w:ind w:left="5760" w:hanging="360"/>
-      </w:pPr>
-      <w:rPr>
-        <w:rFonts w:ascii="Courier New" w:hAnsi="Courier New" w:cs="Courier New" w:hint="default"/>
-      </w:rPr>
-    </w:lvl>
-    <w:lvl w:ilvl="8" w:tplc="04090005" w:tentative="1">
-      <w:start w:val="1"/>
-      <w:numFmt w:val="bullet"/>
-      <w:lvlText w:val=""/>
-      <w:lvlJc w:val="left"/>
-      <w:pPr>
-        <w:ind w:left="6480" w:hanging="360"/>
-      </w:pPr>
-      <w:rPr>
-        <w:rFonts w:ascii="Wingdings" w:hAnsi="Wingdings" w:hint="default"/>
-      </w:rPr>
-    </w:lvl>
-  </w:abstractNum>
-  <w:abstractNum w:abstractNumId="19" w15:restartNumberingAfterBreak="0">
+  <w:abstractNum w:abstractNumId="17" w15:restartNumberingAfterBreak="0">
     <w:nsid w:val="523F0B53"/>
     <w:multiLevelType w:val="multilevel"/>
     <w:tmpl w:val="DDA48C2C"/>
@@ -9549,7 +6662,7 @@
       </w:rPr>
     </w:lvl>
   </w:abstractNum>
-  <w:abstractNum w:abstractNumId="20" w15:restartNumberingAfterBreak="0">
+  <w:abstractNum w:abstractNumId="18" w15:restartNumberingAfterBreak="0">
     <w:nsid w:val="52887B78"/>
     <w:multiLevelType w:val="hybridMultilevel"/>
     <w:tmpl w:val="947E1B46"/>
@@ -9638,96 +6751,7 @@
       </w:pPr>
     </w:lvl>
   </w:abstractNum>
-  <w:abstractNum w:abstractNumId="21" w15:restartNumberingAfterBreak="0">
-    <w:nsid w:val="5E996B04"/>
-    <w:multiLevelType w:val="hybridMultilevel"/>
-    <w:tmpl w:val="4142F17E"/>
-    <w:lvl w:ilvl="0" w:tplc="CF3A9AE2">
-      <w:start w:val="1"/>
-      <w:numFmt w:val="decimal"/>
-      <w:lvlText w:val="%1."/>
-      <w:lvlJc w:val="left"/>
-      <w:pPr>
-        <w:ind w:left="1211" w:hanging="360"/>
-      </w:pPr>
-      <w:rPr>
-        <w:rFonts w:hint="default"/>
-      </w:rPr>
-    </w:lvl>
-    <w:lvl w:ilvl="1" w:tplc="04090019" w:tentative="1">
-      <w:start w:val="1"/>
-      <w:numFmt w:val="lowerLetter"/>
-      <w:lvlText w:val="%2."/>
-      <w:lvlJc w:val="left"/>
-      <w:pPr>
-        <w:ind w:left="1931" w:hanging="360"/>
-      </w:pPr>
-    </w:lvl>
-    <w:lvl w:ilvl="2" w:tplc="0409001B" w:tentative="1">
-      <w:start w:val="1"/>
-      <w:numFmt w:val="lowerRoman"/>
-      <w:lvlText w:val="%3."/>
-      <w:lvlJc w:val="right"/>
-      <w:pPr>
-        <w:ind w:left="2651" w:hanging="180"/>
-      </w:pPr>
-    </w:lvl>
-    <w:lvl w:ilvl="3" w:tplc="0409000F" w:tentative="1">
-      <w:start w:val="1"/>
-      <w:numFmt w:val="decimal"/>
-      <w:lvlText w:val="%4."/>
-      <w:lvlJc w:val="left"/>
-      <w:pPr>
-        <w:ind w:left="3371" w:hanging="360"/>
-      </w:pPr>
-    </w:lvl>
-    <w:lvl w:ilvl="4" w:tplc="04090019" w:tentative="1">
-      <w:start w:val="1"/>
-      <w:numFmt w:val="lowerLetter"/>
-      <w:lvlText w:val="%5."/>
-      <w:lvlJc w:val="left"/>
-      <w:pPr>
-        <w:ind w:left="4091" w:hanging="360"/>
-      </w:pPr>
-    </w:lvl>
-    <w:lvl w:ilvl="5" w:tplc="0409001B" w:tentative="1">
-      <w:start w:val="1"/>
-      <w:numFmt w:val="lowerRoman"/>
-      <w:lvlText w:val="%6."/>
-      <w:lvlJc w:val="right"/>
-      <w:pPr>
-        <w:ind w:left="4811" w:hanging="180"/>
-      </w:pPr>
-    </w:lvl>
-    <w:lvl w:ilvl="6" w:tplc="0409000F" w:tentative="1">
-      <w:start w:val="1"/>
-      <w:numFmt w:val="decimal"/>
-      <w:lvlText w:val="%7."/>
-      <w:lvlJc w:val="left"/>
-      <w:pPr>
-        <w:ind w:left="5531" w:hanging="360"/>
-      </w:pPr>
-    </w:lvl>
-    <w:lvl w:ilvl="7" w:tplc="04090019" w:tentative="1">
-      <w:start w:val="1"/>
-      <w:numFmt w:val="lowerLetter"/>
-      <w:lvlText w:val="%8."/>
-      <w:lvlJc w:val="left"/>
-      <w:pPr>
-        <w:ind w:left="6251" w:hanging="360"/>
-      </w:pPr>
-    </w:lvl>
-    <w:lvl w:ilvl="8" w:tplc="0409001B" w:tentative="1">
-      <w:start w:val="1"/>
-      <w:numFmt w:val="lowerRoman"/>
-      <w:lvlText w:val="%9."/>
-      <w:lvlJc w:val="right"/>
-      <w:pPr>
-        <w:ind w:left="6971" w:hanging="180"/>
-      </w:pPr>
-    </w:lvl>
-  </w:abstractNum>
-  <w:abstractNum w:abstractNumId="22" w15:restartNumberingAfterBreak="0">
+  <w:abstractNum w:abstractNumId="19" w15:restartNumberingAfterBreak="0">
     <w:nsid w:val="6026680B"/>
     <w:multiLevelType w:val="hybridMultilevel"/>
     <w:tmpl w:val="5316C574"/>
@@ -9813,7 +6837,7 @@
       </w:pPr>
     </w:lvl>
   </w:abstractNum>
-  <w:abstractNum w:abstractNumId="23" w15:restartNumberingAfterBreak="0">
+  <w:abstractNum w:abstractNumId="20" w15:restartNumberingAfterBreak="0">
     <w:nsid w:val="61444C39"/>
     <w:multiLevelType w:val="multilevel"/>
     <w:tmpl w:val="DDA48C2C"/>
@@ -9927,7 +6951,7 @@
       </w:rPr>
     </w:lvl>
   </w:abstractNum>
-  <w:abstractNum w:abstractNumId="24" w15:restartNumberingAfterBreak="0">
+  <w:abstractNum w:abstractNumId="21" w15:restartNumberingAfterBreak="0">
     <w:nsid w:val="619B3EA6"/>
     <w:multiLevelType w:val="hybridMultilevel"/>
     <w:tmpl w:val="1C122A4A"/>
@@ -10040,7 +7064,7 @@
       </w:rPr>
     </w:lvl>
   </w:abstractNum>
-  <w:abstractNum w:abstractNumId="25" w15:restartNumberingAfterBreak="0">
+  <w:abstractNum w:abstractNumId="22" w15:restartNumberingAfterBreak="0">
     <w:nsid w:val="635916A5"/>
     <w:multiLevelType w:val="hybridMultilevel"/>
     <w:tmpl w:val="1F4E693E"/>
@@ -10153,96 +7177,7 @@
       </w:rPr>
     </w:lvl>
   </w:abstractNum>
-  <w:abstractNum w:abstractNumId="26" w15:restartNumberingAfterBreak="0">
-    <w:nsid w:val="64B37F45"/>
-    <w:multiLevelType w:val="hybridMultilevel"/>
-    <w:tmpl w:val="84763626"/>
-    <w:lvl w:ilvl="0" w:tplc="15281F34">
-      <w:start w:val="1"/>
-      <w:numFmt w:val="decimal"/>
-      <w:lvlText w:val="%1."/>
-      <w:lvlJc w:val="left"/>
-      <w:pPr>
-        <w:ind w:left="1211" w:hanging="360"/>
-      </w:pPr>
-      <w:rPr>
-        <w:rFonts w:hint="default"/>
-      </w:rPr>
-    </w:lvl>
-    <w:lvl w:ilvl="1" w:tplc="04090019" w:tentative="1">
-      <w:start w:val="1"/>
-      <w:numFmt w:val="lowerLetter"/>
-      <w:lvlText w:val="%2."/>
-      <w:lvlJc w:val="left"/>
-      <w:pPr>
-        <w:ind w:left="1931" w:hanging="360"/>
-      </w:pPr>
-    </w:lvl>
-    <w:lvl w:ilvl="2" w:tplc="0409001B" w:tentative="1">
-      <w:start w:val="1"/>
-      <w:numFmt w:val="lowerRoman"/>
-      <w:lvlText w:val="%3."/>
-      <w:lvlJc w:val="right"/>
-      <w:pPr>
-        <w:ind w:left="2651" w:hanging="180"/>
-      </w:pPr>
-    </w:lvl>
-    <w:lvl w:ilvl="3" w:tplc="0409000F" w:tentative="1">
-      <w:start w:val="1"/>
-      <w:numFmt w:val="decimal"/>
-      <w:lvlText w:val="%4."/>
-      <w:lvlJc w:val="left"/>
-      <w:pPr>
-        <w:ind w:left="3371" w:hanging="360"/>
-      </w:pPr>
-    </w:lvl>
-    <w:lvl w:ilvl="4" w:tplc="04090019" w:tentative="1">
-      <w:start w:val="1"/>
-      <w:numFmt w:val="lowerLetter"/>
-      <w:lvlText w:val="%5."/>
-      <w:lvlJc w:val="left"/>
-      <w:pPr>
-        <w:ind w:left="4091" w:hanging="360"/>
-      </w:pPr>
-    </w:lvl>
-    <w:lvl w:ilvl="5" w:tplc="0409001B" w:tentative="1">
-      <w:start w:val="1"/>
-      <w:numFmt w:val="lowerRoman"/>
-      <w:lvlText w:val="%6."/>
-      <w:lvlJc w:val="right"/>
-      <w:pPr>
-        <w:ind w:left="4811" w:hanging="180"/>
-      </w:pPr>
-    </w:lvl>
-    <w:lvl w:ilvl="6" w:tplc="0409000F" w:tentative="1">
-      <w:start w:val="1"/>
-      <w:numFmt w:val="decimal"/>
-      <w:lvlText w:val="%7."/>
-      <w:lvlJc w:val="left"/>
-      <w:pPr>
-        <w:ind w:left="5531" w:hanging="360"/>
-      </w:pPr>
-    </w:lvl>
-    <w:lvl w:ilvl="7" w:tplc="04090019" w:tentative="1">
-      <w:start w:val="1"/>
-      <w:numFmt w:val="lowerLetter"/>
-      <w:lvlText w:val="%8."/>
-      <w:lvlJc w:val="left"/>
-      <w:pPr>
-        <w:ind w:left="6251" w:hanging="360"/>
-      </w:pPr>
-    </w:lvl>
-    <w:lvl w:ilvl="8" w:tplc="0409001B" w:tentative="1">
-      <w:start w:val="1"/>
-      <w:numFmt w:val="lowerRoman"/>
-      <w:lvlText w:val="%9."/>
-      <w:lvlJc w:val="right"/>
-      <w:pPr>
-        <w:ind w:left="6971" w:hanging="180"/>
-      </w:pPr>
-    </w:lvl>
-  </w:abstractNum>
-  <w:abstractNum w:abstractNumId="27" w15:restartNumberingAfterBreak="0">
+  <w:abstractNum w:abstractNumId="23" w15:restartNumberingAfterBreak="0">
     <w:nsid w:val="65B111E3"/>
     <w:multiLevelType w:val="hybridMultilevel"/>
     <w:tmpl w:val="3664EB72"/>
@@ -10331,7 +7266,7 @@
       </w:pPr>
     </w:lvl>
   </w:abstractNum>
-  <w:abstractNum w:abstractNumId="28" w15:restartNumberingAfterBreak="0">
+  <w:abstractNum w:abstractNumId="24" w15:restartNumberingAfterBreak="0">
     <w:nsid w:val="6A836115"/>
     <w:multiLevelType w:val="hybridMultilevel"/>
     <w:tmpl w:val="3BA2342A"/>
@@ -10444,7 +7379,7 @@
       </w:rPr>
     </w:lvl>
   </w:abstractNum>
-  <w:abstractNum w:abstractNumId="29" w15:restartNumberingAfterBreak="0">
+  <w:abstractNum w:abstractNumId="25" w15:restartNumberingAfterBreak="0">
     <w:nsid w:val="6A9535C4"/>
     <w:multiLevelType w:val="hybridMultilevel"/>
     <w:tmpl w:val="D1BCBB8C"/>
@@ -10530,7 +7465,7 @@
       </w:pPr>
     </w:lvl>
   </w:abstractNum>
-  <w:abstractNum w:abstractNumId="30" w15:restartNumberingAfterBreak="0">
+  <w:abstractNum w:abstractNumId="26" w15:restartNumberingAfterBreak="0">
     <w:nsid w:val="6C072446"/>
     <w:multiLevelType w:val="hybridMultilevel"/>
     <w:tmpl w:val="873205A4"/>
@@ -10643,7 +7578,7 @@
       </w:rPr>
     </w:lvl>
   </w:abstractNum>
-  <w:abstractNum w:abstractNumId="31" w15:restartNumberingAfterBreak="0">
+  <w:abstractNum w:abstractNumId="27" w15:restartNumberingAfterBreak="0">
     <w:nsid w:val="71213F0D"/>
     <w:multiLevelType w:val="multilevel"/>
     <w:tmpl w:val="235A82E4"/>
@@ -10756,96 +7691,7 @@
       </w:rPr>
     </w:lvl>
   </w:abstractNum>
-  <w:abstractNum w:abstractNumId="32" w15:restartNumberingAfterBreak="0">
-    <w:nsid w:val="72E641FD"/>
-    <w:multiLevelType w:val="hybridMultilevel"/>
-    <w:tmpl w:val="9F6CA48A"/>
-    <w:lvl w:ilvl="0" w:tplc="7E108B46">
-      <w:start w:val="1"/>
-      <w:numFmt w:val="decimal"/>
-      <w:lvlText w:val="%1."/>
-      <w:lvlJc w:val="left"/>
-      <w:pPr>
-        <w:ind w:left="1215" w:hanging="360"/>
-      </w:pPr>
-      <w:rPr>
-        <w:rFonts w:hint="default"/>
-      </w:rPr>
-    </w:lvl>
-    <w:lvl w:ilvl="1" w:tplc="04090019" w:tentative="1">
-      <w:start w:val="1"/>
-      <w:numFmt w:val="lowerLetter"/>
-      <w:lvlText w:val="%2."/>
-      <w:lvlJc w:val="left"/>
-      <w:pPr>
-        <w:ind w:left="1935" w:hanging="360"/>
-      </w:pPr>
-    </w:lvl>
-    <w:lvl w:ilvl="2" w:tplc="0409001B" w:tentative="1">
-      <w:start w:val="1"/>
-      <w:numFmt w:val="lowerRoman"/>
-      <w:lvlText w:val="%3."/>
-      <w:lvlJc w:val="right"/>
-      <w:pPr>
-        <w:ind w:left="2655" w:hanging="180"/>
-      </w:pPr>
-    </w:lvl>
-    <w:lvl w:ilvl="3" w:tplc="0409000F" w:tentative="1">
-      <w:start w:val="1"/>
-      <w:numFmt w:val="decimal"/>
-      <w:lvlText w:val="%4."/>
-      <w:lvlJc w:val="left"/>
-      <w:pPr>
-        <w:ind w:left="3375" w:hanging="360"/>
-      </w:pPr>
-    </w:lvl>
-    <w:lvl w:ilvl="4" w:tplc="04090019" w:tentative="1">
-      <w:start w:val="1"/>
-      <w:numFmt w:val="lowerLetter"/>
-      <w:lvlText w:val="%5."/>
-      <w:lvlJc w:val="left"/>
-      <w:pPr>
-        <w:ind w:left="4095" w:hanging="360"/>
-      </w:pPr>
-    </w:lvl>
-    <w:lvl w:ilvl="5" w:tplc="0409001B" w:tentative="1">
-      <w:start w:val="1"/>
-      <w:numFmt w:val="lowerRoman"/>
-      <w:lvlText w:val="%6."/>
-      <w:lvlJc w:val="right"/>
-      <w:pPr>
-        <w:ind w:left="4815" w:hanging="180"/>
-      </w:pPr>
-    </w:lvl>
-    <w:lvl w:ilvl="6" w:tplc="0409000F" w:tentative="1">
-      <w:start w:val="1"/>
-      <w:numFmt w:val="decimal"/>
-      <w:lvlText w:val="%7."/>
-      <w:lvlJc w:val="left"/>
-      <w:pPr>
-        <w:ind w:left="5535" w:hanging="360"/>
-      </w:pPr>
-    </w:lvl>
-    <w:lvl w:ilvl="7" w:tplc="04090019" w:tentative="1">
-      <w:start w:val="1"/>
-      <w:numFmt w:val="lowerLetter"/>
-      <w:lvlText w:val="%8."/>
-      <w:lvlJc w:val="left"/>
-      <w:pPr>
-        <w:ind w:left="6255" w:hanging="360"/>
-      </w:pPr>
-    </w:lvl>
-    <w:lvl w:ilvl="8" w:tplc="0409001B" w:tentative="1">
-      <w:start w:val="1"/>
-      <w:numFmt w:val="lowerRoman"/>
-      <w:lvlText w:val="%9."/>
-      <w:lvlJc w:val="right"/>
-      <w:pPr>
-        <w:ind w:left="6975" w:hanging="180"/>
-      </w:pPr>
-    </w:lvl>
-  </w:abstractNum>
-  <w:abstractNum w:abstractNumId="33" w15:restartNumberingAfterBreak="0">
+  <w:abstractNum w:abstractNumId="28" w15:restartNumberingAfterBreak="0">
     <w:nsid w:val="730E3FCA"/>
     <w:multiLevelType w:val="hybridMultilevel"/>
     <w:tmpl w:val="BE683178"/>
@@ -10931,7 +7777,7 @@
       </w:pPr>
     </w:lvl>
   </w:abstractNum>
-  <w:abstractNum w:abstractNumId="34" w15:restartNumberingAfterBreak="0">
+  <w:abstractNum w:abstractNumId="29" w15:restartNumberingAfterBreak="0">
     <w:nsid w:val="795A477C"/>
     <w:multiLevelType w:val="hybridMultilevel"/>
     <w:tmpl w:val="483690AA"/>
@@ -11021,7 +7867,7 @@
     <w:abstractNumId w:val="10"/>
   </w:num>
   <w:num w:numId="2">
-    <w:abstractNumId w:val="16"/>
+    <w:abstractNumId w:val="15"/>
   </w:num>
   <w:num w:numId="3">
     <w:abstractNumId w:val="4"/>
@@ -11030,31 +7876,31 @@
     <w:abstractNumId w:val="7"/>
   </w:num>
   <w:num w:numId="5">
-    <w:abstractNumId w:val="25"/>
+    <w:abstractNumId w:val="22"/>
   </w:num>
   <w:num w:numId="6">
     <w:abstractNumId w:val="6"/>
   </w:num>
   <w:num w:numId="7">
-    <w:abstractNumId w:val="15"/>
+    <w:abstractNumId w:val="14"/>
   </w:num>
   <w:num w:numId="8">
     <w:abstractNumId w:val="5"/>
   </w:num>
   <w:num w:numId="9">
-    <w:abstractNumId w:val="27"/>
+    <w:abstractNumId w:val="23"/>
   </w:num>
   <w:num w:numId="10">
+    <w:abstractNumId w:val="18"/>
+  </w:num>
+  <w:num w:numId="11">
+    <w:abstractNumId w:val="28"/>
+  </w:num>
+  <w:num w:numId="12">
     <w:abstractNumId w:val="20"/>
   </w:num>
-  <w:num w:numId="11">
-    <w:abstractNumId w:val="33"/>
-  </w:num>
-  <w:num w:numId="12">
-    <w:abstractNumId w:val="23"/>
-  </w:num>
   <w:num w:numId="13">
-    <w:abstractNumId w:val="30"/>
+    <w:abstractNumId w:val="26"/>
   </w:num>
   <w:num w:numId="14">
     <w:abstractNumId w:val="11"/>
@@ -11066,49 +7912,49 @@
     <w:abstractNumId w:val="9"/>
   </w:num>
   <w:num w:numId="17">
-    <w:abstractNumId w:val="28"/>
+    <w:abstractNumId w:val="24"/>
   </w:num>
   <w:num w:numId="18">
-    <w:abstractNumId w:val="34"/>
+    <w:abstractNumId w:val="29"/>
   </w:num>
   <w:num w:numId="19">
     <w:abstractNumId w:val="2"/>
   </w:num>
   <w:num w:numId="20">
-    <w:abstractNumId w:val="29"/>
+    <w:abstractNumId w:val="25"/>
   </w:num>
   <w:num w:numId="21">
-    <w:abstractNumId w:val="14"/>
+    <w:abstractNumId w:val="13"/>
   </w:num>
   <w:num w:numId="22">
-    <w:abstractNumId w:val="22"/>
+    <w:abstractNumId w:val="19"/>
   </w:num>
   <w:num w:numId="23">
-    <w:abstractNumId w:val="24"/>
+    <w:abstractNumId w:val="21"/>
   </w:num>
   <w:num w:numId="24">
     <w:abstractNumId w:val="3"/>
   </w:num>
   <w:num w:numId="25">
-    <w:abstractNumId w:val="19"/>
+    <w:abstractNumId w:val="17"/>
   </w:num>
   <w:num w:numId="26">
-    <w:abstractNumId w:val="31"/>
+    <w:abstractNumId w:val="27"/>
   </w:num>
   <w:num w:numId="27">
-    <w:abstractNumId w:val="13"/>
+    <w:abstractNumId w:val="12"/>
   </w:num>
   <w:num w:numId="28">
     <w:abstractNumId w:val="0"/>
   </w:num>
   <w:num w:numId="29">
-    <w:abstractNumId w:val="17"/>
+    <w:abstractNumId w:val="16"/>
   </w:num>
   <w:num w:numId="30">
     <w:abstractNumId w:val="1"/>
   </w:num>
   <w:num w:numId="31">
-    <w:abstractNumId w:val="13"/>
+    <w:abstractNumId w:val="12"/>
     <w:lvlOverride w:ilvl="0">
       <w:startOverride w:val="1"/>
     </w:lvlOverride>
@@ -11138,7 +7984,7 @@
     </w:lvlOverride>
   </w:num>
   <w:num w:numId="32">
-    <w:abstractNumId w:val="13"/>
+    <w:abstractNumId w:val="12"/>
     <w:lvlOverride w:ilvl="0">
       <w:startOverride w:val="1"/>
     </w:lvlOverride>
@@ -11167,26 +8013,11 @@
       <w:startOverride w:val="1"/>
     </w:lvlOverride>
   </w:num>
-  <w:num w:numId="33">
-    <w:abstractNumId w:val="18"/>
-  </w:num>
-  <w:num w:numId="34">
-    <w:abstractNumId w:val="21"/>
-  </w:num>
-  <w:num w:numId="35">
-    <w:abstractNumId w:val="32"/>
-  </w:num>
-  <w:num w:numId="36">
-    <w:abstractNumId w:val="12"/>
-  </w:num>
-  <w:num w:numId="37">
-    <w:abstractNumId w:val="26"/>
-  </w:num>
 </w:numbering>
 </file>
 
 <file path=word/styles.xml><?xml version="1.0" encoding="utf-8"?>
-<w:styles xmlns:mc="http://schemas.openxmlformats.org/markup-compatibility/2006" xmlns:r="http://schemas.openxmlformats.org/officeDocument/2006/relationships" xmlns:w="http://schemas.openxmlformats.org/wordprocessingml/2006/main" xmlns:w14="http://schemas.microsoft.com/office/word/2010/wordml" xmlns:w15="http://schemas.microsoft.com/office/word/2012/wordml" xmlns:w16cid="http://schemas.microsoft.com/office/word/2016/wordml/cid" xmlns:w16se="http://schemas.microsoft.com/office/word/2015/wordml/symex" mc:Ignorable="w14 w15 w16se w16cid">
+<w:styles xmlns:mc="http://schemas.openxmlformats.org/markup-compatibility/2006" xmlns:r="http://schemas.openxmlformats.org/officeDocument/2006/relationships" xmlns:w="http://schemas.openxmlformats.org/wordprocessingml/2006/main" xmlns:w14="http://schemas.microsoft.com/office/word/2010/wordml" xmlns:w15="http://schemas.microsoft.com/office/word/2012/wordml" xmlns:w16se="http://schemas.microsoft.com/office/word/2015/wordml/symex" mc:Ignorable="w14 w15 w16se">
   <w:docDefaults>
     <w:rPrDefault>
       <w:rPr>
@@ -11202,7 +8033,7 @@
       </w:pPr>
     </w:pPrDefault>
   </w:docDefaults>
-  <w:latentStyles w:defLockedState="0" w:defUIPriority="99" w:defSemiHidden="0" w:defUnhideWhenUsed="0" w:defQFormat="0" w:count="375">
+  <w:latentStyles w:defLockedState="0" w:defUIPriority="99" w:defSemiHidden="0" w:defUnhideWhenUsed="0" w:defQFormat="0" w:count="371">
     <w:lsdException w:name="Normal" w:uiPriority="0" w:qFormat="1"/>
     <w:lsdException w:name="heading 1" w:uiPriority="9" w:qFormat="1"/>
     <w:lsdException w:name="heading 2" w:semiHidden="1" w:uiPriority="9" w:unhideWhenUsed="1" w:qFormat="1"/>
@@ -11308,6 +8139,7 @@
     <w:lsdException w:name="HTML Sample" w:semiHidden="1" w:unhideWhenUsed="1"/>
     <w:lsdException w:name="HTML Typewriter" w:semiHidden="1" w:unhideWhenUsed="1"/>
     <w:lsdException w:name="HTML Variable" w:semiHidden="1" w:unhideWhenUsed="1"/>
+    <w:lsdException w:name="Normal Table" w:semiHidden="1" w:unhideWhenUsed="1"/>
     <w:lsdException w:name="annotation subject" w:semiHidden="1" w:unhideWhenUsed="1"/>
     <w:lsdException w:name="No List" w:semiHidden="1" w:unhideWhenUsed="1"/>
     <w:lsdException w:name="Outline List 1" w:semiHidden="1" w:unhideWhenUsed="1"/>
@@ -11351,1265 +8183,10 @@
     <w:lsdException w:name="Table Elegant" w:semiHidden="1" w:unhideWhenUsed="1"/>
     <w:lsdException w:name="Table Professional" w:semiHidden="1" w:unhideWhenUsed="1"/>
     <w:lsdException w:name="Table Subtle 1" w:semiHidden="1" w:unhideWhenUsed="1"/>
+    <w:lsdException w:name="Table Subtle 2" w:semiHidden="1" w:unhideWhenUsed="1"/>
     <w:lsdException w:name="Table Web 1" w:semiHidden="1" w:unhideWhenUsed="1"/>
     <w:lsdException w:name="Table Web 2" w:semiHidden="1" w:unhideWhenUsed="1"/>
-    <w:lsdException w:name="Balloon Text" w:semiHidden="1" w:unhideWhenUsed="1"/>
-    <w:lsdException w:name="Table Grid" w:uiPriority="39"/>
-    <w:lsdException w:name="Table Theme" w:semiHidden="1" w:unhideWhenUsed="1"/>
-    <w:lsdException w:name="Placeholder Text" w:semiHidden="1"/>
-    <w:lsdException w:name="No Spacing" w:uiPriority="1" w:qFormat="1"/>
-    <w:lsdException w:name="Light Shading" w:uiPriority="60"/>
-    <w:lsdException w:name="Light List" w:uiPriority="61"/>
-    <w:lsdException w:name="Light Grid" w:uiPriority="62"/>
-    <w:lsdException w:name="Medium Shading 1" w:uiPriority="63"/>
-    <w:lsdException w:name="Medium Shading 2" w:uiPriority="64"/>
-    <w:lsdException w:name="Medium List 1" w:uiPriority="65"/>
-    <w:lsdException w:name="Medium List 2" w:uiPriority="66"/>
-    <w:lsdException w:name="Medium Grid 1" w:uiPriority="67"/>
-    <w:lsdException w:name="Medium Grid 2" w:uiPriority="68"/>
-    <w:lsdException w:name="Medium Grid 3" w:uiPriority="69"/>
-    <w:lsdException w:name="Dark List" w:uiPriority="70"/>
-    <w:lsdException w:name="Colorful Shading" w:uiPriority="71"/>
-    <w:lsdException w:name="Colorful List" w:uiPriority="72"/>
-    <w:lsdException w:name="Colorful Grid" w:uiPriority="73"/>
-    <w:lsdException w:name="Light Shading Accent 1" w:uiPriority="60"/>
-    <w:lsdException w:name="Light List Accent 1" w:uiPriority="61"/>
-    <w:lsdException w:name="Light Grid Accent 1" w:uiPriority="62"/>
-    <w:lsdException w:name="Medium Shading 1 Accent 1" w:uiPriority="63"/>
-    <w:lsdException w:name="Medium Shading 2 Accent 1" w:uiPriority="64"/>
-    <w:lsdException w:name="Medium List 1 Accent 1" w:uiPriority="65"/>
-    <w:lsdException w:name="Revision" w:semiHidden="1"/>
-    <w:lsdException w:name="List Paragraph" w:uiPriority="34" w:qFormat="1"/>
-    <w:lsdException w:name="Quote" w:uiPriority="29" w:qFormat="1"/>
-    <w:lsdException w:name="Intense Quote" w:uiPriority="30" w:qFormat="1"/>
-    <w:lsdException w:name="Medium List 2 Accent 1" w:uiPriority="66"/>
-    <w:lsdException w:name="Medium Grid 1 Accent 1" w:uiPriority="67"/>
-    <w:lsdException w:name="Medium Grid 2 Accent 1" w:uiPriority="68"/>
-    <w:lsdException w:name="Medium Grid 3 Accent 1" w:uiPriority="69"/>
-    <w:lsdException w:name="Dark List Accent 1" w:uiPriority="70"/>
-    <w:lsdException w:name="Colorful Shading Accent 1" w:uiPriority="71"/>
-    <w:lsdException w:name="Colorful List Accent 1" w:uiPriority="72"/>
-    <w:lsdException w:name="Colorful Grid Accent 1" w:uiPriority="73"/>
-    <w:lsdException w:name="Light Shading Accent 2" w:uiPriority="60"/>
-    <w:lsdException w:name="Light List Accent 2" w:uiPriority="61"/>
-    <w:lsdException w:name="Light Grid Accent 2" w:uiPriority="62"/>
-    <w:lsdException w:name="Medium Shading 1 Accent 2" w:uiPriority="63"/>
-    <w:lsdException w:name="Medium Shading 2 Accent 2" w:uiPriority="64"/>
-    <w:lsdException w:name="Medium List 1 Accent 2" w:uiPriority="65"/>
-    <w:lsdException w:name="Medium List 2 Accent 2" w:uiPriority="66"/>
-    <w:lsdException w:name="Medium Grid 1 Accent 2" w:uiPriority="67"/>
-    <w:lsdException w:name="Medium Grid 2 Accent 2" w:uiPriority="68"/>
-    <w:lsdException w:name="Medium Grid 3 Accent 2" w:uiPriority="69"/>
-    <w:lsdException w:name="Dark List Accent 2" w:uiPriority="70"/>
-    <w:lsdException w:name="Colorful Shading Accent 2" w:uiPriority="71"/>
-    <w:lsdException w:name="Colorful List Accent 2" w:uiPriority="72"/>
-    <w:lsdException w:name="Colorful Grid Accent 2" w:uiPriority="73"/>
-    <w:lsdException w:name="Light Shading Accent 3" w:uiPriority="60"/>
-    <w:lsdException w:name="Light List Accent 3" w:uiPriority="61"/>
-    <w:lsdException w:name="Light Grid Accent 3" w:uiPriority="62"/>
-    <w:lsdException w:name="Medium Shading 1 Accent 3" w:uiPriority="63"/>
-    <w:lsdException w:name="Medium Shading 2 Accent 3" w:uiPriority="64"/>
-    <w:lsdException w:name="Medium List 1 Accent 3" w:uiPriority="65"/>
-    <w:lsdException w:name="Medium List 2 Accent 3" w:uiPriority="66"/>
-    <w:lsdException w:name="Medium Grid 1 Accent 3" w:uiPriority="67"/>
-    <w:lsdException w:name="Medium Grid 2 Accent 3" w:uiPriority="68"/>
-    <w:lsdException w:name="Medium Grid 3 Accent 3" w:uiPriority="69"/>
-    <w:lsdException w:name="Dark List Accent 3" w:uiPriority="70"/>
-    <w:lsdException w:name="Colorful Shading Accent 3" w:uiPriority="71"/>
-    <w:lsdException w:name="Colorful List Accent 3" w:uiPriority="72"/>
-    <w:lsdException w:name="Colorful Grid Accent 3" w:uiPriority="73"/>
-    <w:lsdException w:name="Light Shading Accent 4" w:uiPriority="60"/>
-    <w:lsdException w:name="Light List Accent 4" w:uiPriority="61"/>
-    <w:lsdException w:name="Light Grid Accent 4" w:uiPriority="62"/>
-    <w:lsdException w:name="Medium Shading 1 Accent 4" w:uiPriority="63"/>
-    <w:lsdException w:name="Medium Shading 2 Accent 4" w:uiPriority="64"/>
-    <w:lsdException w:name="Medium List 1 Accent 4" w:uiPriority="65"/>
-    <w:lsdException w:name="Medium List 2 Accent 4" w:uiPriority="66"/>
-    <w:lsdException w:name="Medium Grid 1 Accent 4" w:uiPriority="67"/>
-    <w:lsdException w:name="Medium Grid 2 Accent 4" w:uiPriority="68"/>
-    <w:lsdException w:name="Medium Grid 3 Accent 4" w:uiPriority="69"/>
-    <w:lsdException w:name="Dark List Accent 4" w:uiPriority="70"/>
-    <w:lsdException w:name="Colorful Shading Accent 4" w:uiPriority="71"/>
-    <w:lsdException w:name="Colorful List Accent 4" w:uiPriority="72"/>
-    <w:lsdException w:name="Colorful Grid Accent 4" w:uiPriority="73"/>
-    <w:lsdException w:name="Light Shading Accent 5" w:uiPriority="60"/>
-    <w:lsdException w:name="Light List Accent 5" w:uiPriority="61"/>
-    <w:lsdException w:name="Light Grid Accent 5" w:uiPriority="62"/>
-    <w:lsdException w:name="Medium Shading 1 Accent 5" w:uiPriority="63"/>
-    <w:lsdException w:name="Medium Shading 2 Accent 5" w:uiPriority="64"/>
-    <w:lsdException w:name="Medium List 1 Accent 5" w:uiPriority="65"/>
-    <w:lsdException w:name="Medium List 2 Accent 5" w:uiPriority="66"/>
-    <w:lsdException w:name="Medium Grid 1 Accent 5" w:uiPriority="67"/>
-    <w:lsdException w:name="Medium Grid 2 Accent 5" w:uiPriority="68"/>
-    <w:lsdException w:name="Medium Grid 3 Accent 5" w:uiPriority="69"/>
-    <w:lsdException w:name="Dark List Accent 5" w:uiPriority="70"/>
-    <w:lsdException w:name="Colorful Shading Accent 5" w:uiPriority="71"/>
-    <w:lsdException w:name="Colorful List Accent 5" w:uiPriority="72"/>
-    <w:lsdException w:name="Colorful Grid Accent 5" w:uiPriority="73"/>
-    <w:lsdException w:name="Light Shading Accent 6" w:uiPriority="60"/>
-    <w:lsdException w:name="Light List Accent 6" w:uiPriority="61"/>
-    <w:lsdException w:name="Light Grid Accent 6" w:uiPriority="62"/>
-    <w:lsdException w:name="Medium Shading 1 Accent 6" w:uiPriority="63"/>
-    <w:lsdException w:name="Medium Shading 2 Accent 6" w:uiPriority="64"/>
-    <w:lsdException w:name="Medium List 1 Accent 6" w:uiPriority="65"/>
-    <w:lsdException w:name="Medium List 2 Accent 6" w:uiPriority="66"/>
-    <w:lsdException w:name="Medium Grid 1 Accent 6" w:uiPriority="67"/>
-    <w:lsdException w:name="Medium Grid 2 Accent 6" w:uiPriority="68"/>
-    <w:lsdException w:name="Medium Grid 3 Accent 6" w:uiPriority="69"/>
-    <w:lsdException w:name="Dark List Accent 6" w:uiPriority="70"/>
-    <w:lsdException w:name="Colorful Shading Accent 6" w:uiPriority="71"/>
-    <w:lsdException w:name="Colorful List Accent 6" w:uiPriority="72"/>
-    <w:lsdException w:name="Colorful Grid Accent 6" w:uiPriority="73"/>
-    <w:lsdException w:name="Subtle Emphasis" w:uiPriority="19" w:qFormat="1"/>
-    <w:lsdException w:name="Intense Emphasis" w:uiPriority="21" w:qFormat="1"/>
-    <w:lsdException w:name="Subtle Reference" w:uiPriority="31" w:qFormat="1"/>
-    <w:lsdException w:name="Intense Reference" w:uiPriority="32" w:qFormat="1"/>
-    <w:lsdException w:name="Book Title" w:uiPriority="33" w:qFormat="1"/>
-    <w:lsdException w:name="Bibliography" w:semiHidden="1" w:uiPriority="37" w:unhideWhenUsed="1"/>
-    <w:lsdException w:name="TOC Heading" w:semiHidden="1" w:uiPriority="39" w:unhideWhenUsed="1" w:qFormat="1"/>
-    <w:lsdException w:name="Plain Table 1" w:uiPriority="41"/>
-    <w:lsdException w:name="Plain Table 2" w:uiPriority="42"/>
-    <w:lsdException w:name="Plain Table 3" w:uiPriority="43"/>
-    <w:lsdException w:name="Plain Table 4" w:uiPriority="44"/>
-    <w:lsdException w:name="Plain Table 5" w:uiPriority="45"/>
-    <w:lsdException w:name="Grid Table Light" w:uiPriority="40"/>
-    <w:lsdException w:name="Grid Table 1 Light" w:uiPriority="46"/>
-    <w:lsdException w:name="Grid Table 2" w:uiPriority="47"/>
-    <w:lsdException w:name="Grid Table 3" w:uiPriority="48"/>
-    <w:lsdException w:name="Grid Table 4" w:uiPriority="49"/>
-    <w:lsdException w:name="Grid Table 5 Dark" w:uiPriority="50"/>
-    <w:lsdException w:name="Grid Table 6 Colorful" w:uiPriority="51"/>
-    <w:lsdException w:name="Grid Table 7 Colorful" w:uiPriority="52"/>
-    <w:lsdException w:name="Grid Table 1 Light Accent 1" w:uiPriority="46"/>
-    <w:lsdException w:name="Grid Table 2 Accent 1" w:uiPriority="47"/>
-    <w:lsdException w:name="Grid Table 3 Accent 1" w:uiPriority="48"/>
-    <w:lsdException w:name="Grid Table 4 Accent 1" w:uiPriority="49"/>
-    <w:lsdException w:name="Grid Table 5 Dark Accent 1" w:uiPriority="50"/>
-    <w:lsdException w:name="Grid Table 6 Colorful Accent 1" w:uiPriority="51"/>
-    <w:lsdException w:name="Grid Table 7 Colorful Accent 1" w:uiPriority="52"/>
-    <w:lsdException w:name="Grid Table 1 Light Accent 2" w:uiPriority="46"/>
-    <w:lsdException w:name="Grid Table 2 Accent 2" w:uiPriority="47"/>
-    <w:lsdException w:name="Grid Table 3 Accent 2" w:uiPriority="48"/>
-    <w:lsdException w:name="Grid Table 4 Accent 2" w:uiPriority="49"/>
-    <w:lsdException w:name="Grid Table 5 Dark Accent 2" w:uiPriority="50"/>
-    <w:lsdException w:name="Grid Table 6 Colorful Accent 2" w:uiPriority="51"/>
-    <w:lsdException w:name="Grid Table 7 Colorful Accent 2" w:uiPriority="52"/>
-    <w:lsdException w:name="Grid Table 1 Light Accent 3" w:uiPriority="46"/>
-    <w:lsdException w:name="Grid Table 2 Accent 3" w:uiPriority="47"/>
-    <w:lsdException w:name="Grid Table 3 Accent 3" w:uiPriority="48"/>
-    <w:lsdException w:name="Grid Table 4 Accent 3" w:uiPriority="49"/>
-    <w:lsdException w:name="Grid Table 5 Dark Accent 3" w:uiPriority="50"/>
-    <w:lsdException w:name="Grid Table 6 Colorful Accent 3" w:uiPriority="51"/>
-    <w:lsdException w:name="Grid Table 7 Colorful Accent 3" w:uiPriority="52"/>
-    <w:lsdException w:name="Grid Table 1 Light Accent 4" w:uiPriority="46"/>
-    <w:lsdException w:name="Grid Table 2 Accent 4" w:uiPriority="47"/>
-    <w:lsdException w:name="Grid Table 3 Accent 4" w:uiPriority="48"/>
-    <w:lsdException w:name="Grid Table 4 Accent 4" w:uiPriority="49"/>
-    <w:lsdException w:name="Grid Table 5 Dark Accent 4" w:uiPriority="50"/>
-    <w:lsdException w:name="Grid Table 6 Colorful Accent 4" w:uiPriority="51"/>
-    <w:lsdException w:name="Grid Table 7 Colorful Accent 4" w:uiPriority="52"/>
-    <w:lsdException w:name="Grid Table 1 Light Accent 5" w:uiPriority="46"/>
-    <w:lsdException w:name="Grid Table 2 Accent 5" w:uiPriority="47"/>
-    <w:lsdException w:name="Grid Table 3 Accent 5" w:uiPriority="48"/>
-    <w:lsdException w:name="Grid Table 4 Accent 5" w:uiPriority="49"/>
-    <w:lsdException w:name="Grid Table 5 Dark Accent 5" w:uiPriority="50"/>
-    <w:lsdException w:name="Grid Table 6 Colorful Accent 5" w:uiPriority="51"/>
-    <w:lsdException w:name="Grid Table 7 Colorful Accent 5" w:uiPriority="52"/>
-    <w:lsdException w:name="Grid Table 1 Light Accent 6" w:uiPriority="46"/>
-    <w:lsdException w:name="Grid Table 2 Accent 6" w:uiPriority="47"/>
-    <w:lsdException w:name="Grid Table 3 Accent 6" w:uiPriority="48"/>
-    <w:lsdException w:name="Grid Table 4 Accent 6" w:uiPriority="49"/>
-    <w:lsdException w:name="Grid Table 5 Dark Accent 6" w:uiPriority="50"/>
-    <w:lsdException w:name="Grid Table 6 Colorful Accent 6" w:uiPriority="51"/>
-    <w:lsdException w:name="Grid Table 7 Colorful Accent 6" w:uiPriority="52"/>
-    <w:lsdException w:name="List Table 1 Light" w:uiPriority="46"/>
-    <w:lsdException w:name="List Table 2" w:uiPriority="47"/>
-    <w:lsdException w:name="List Table 3" w:uiPriority="48"/>
-    <w:lsdException w:name="List Table 4" w:uiPriority="49"/>
-    <w:lsdException w:name="List Table 5 Dark" w:uiPriority="50"/>
-    <w:lsdException w:name="List Table 6 Colorful" w:uiPriority="51"/>
-    <w:lsdException w:name="List Table 7 Colorful" w:uiPriority="52"/>
-    <w:lsdException w:name="List Table 1 Light Accent 1" w:uiPriority="46"/>
-    <w:lsdException w:name="List Table 2 Accent 1" w:uiPriority="47"/>
-    <w:lsdException w:name="List Table 3 Accent 1" w:uiPriority="48"/>
-    <w:lsdException w:name="List Table 4 Accent 1" w:uiPriority="49"/>
-    <w:lsdException w:name="List Table 5 Dark Accent 1" w:uiPriority="50"/>
-    <w:lsdException w:name="List Table 6 Colorful Accent 1" w:uiPriority="51"/>
-    <w:lsdException w:name="List Table 7 Colorful Accent 1" w:uiPriority="52"/>
-    <w:lsdException w:name="List Table 1 Light Accent 2" w:uiPriority="46"/>
-    <w:lsdException w:name="List Table 2 Accent 2" w:uiPriority="47"/>
-    <w:lsdException w:name="List Table 3 Accent 2" w:uiPriority="48"/>
-    <w:lsdException w:name="List Table 4 Accent 2" w:uiPriority="49"/>
-    <w:lsdException w:name="List Table 5 Dark Accent 2" w:uiPriority="50"/>
-    <w:lsdException w:name="List Table 6 Colorful Accent 2" w:uiPriority="51"/>
-    <w:lsdException w:name="List Table 7 Colorful Accent 2" w:uiPriority="52"/>
-    <w:lsdException w:name="List Table 1 Light Accent 3" w:uiPriority="46"/>
-    <w:lsdException w:name="List Table 2 Accent 3" w:uiPriority="47"/>
-    <w:lsdException w:name="List Table 3 Accent 3" w:uiPriority="48"/>
-    <w:lsdException w:name="List Table 4 Accent 3" w:uiPriority="49"/>
-    <w:lsdException w:name="List Table 5 Dark Accent 3" w:uiPriority="50"/>
-    <w:lsdException w:name="List Table 6 Colorful Accent 3" w:uiPriority="51"/>
-    <w:lsdException w:name="List Table 7 Colorful Accent 3" w:uiPriority="52"/>
-    <w:lsdException w:name="List Table 1 Light Accent 4" w:uiPriority="46"/>
-    <w:lsdException w:name="List Table 2 Accent 4" w:uiPriority="47"/>
-    <w:lsdException w:name="List Table 3 Accent 4" w:uiPriority="48"/>
-    <w:lsdException w:name="List Table 4 Accent 4" w:uiPriority="49"/>
-    <w:lsdException w:name="List Table 5 Dark Accent 4" w:uiPriority="50"/>
-    <w:lsdException w:name="List Table 6 Colorful Accent 4" w:uiPriority="51"/>
-    <w:lsdException w:name="List Table 7 Colorful Accent 4" w:uiPriority="52"/>
-    <w:lsdException w:name="List Table 1 Light Accent 5" w:uiPriority="46"/>
-    <w:lsdException w:name="List Table 2 Accent 5" w:uiPriority="47"/>
-    <w:lsdException w:name="List Table 3 Accent 5" w:uiPriority="48"/>
-    <w:lsdException w:name="List Table 4 Accent 5" w:uiPriority="49"/>
-    <w:lsdException w:name="List Table 5 Dark Accent 5" w:uiPriority="50"/>
-    <w:lsdException w:name="List Table 6 Colorful Accent 5" w:uiPriority="51"/>
-    <w:lsdException w:name="List Table 7 Colorful Accent 5" w:uiPriority="52"/>
-    <w:lsdException w:name="List Table 1 Light Accent 6" w:uiPriority="46"/>
-    <w:lsdException w:name="List Table 2 Accent 6" w:uiPriority="47"/>
-    <w:lsdException w:name="List Table 3 Accent 6" w:uiPriority="48"/>
-    <w:lsdException w:name="List Table 4 Accent 6" w:uiPriority="49"/>
-    <w:lsdException w:name="List Table 5 Dark Accent 6" w:uiPriority="50"/>
-    <w:lsdException w:name="List Table 6 Colorful Accent 6" w:uiPriority="51"/>
-    <w:lsdException w:name="List Table 7 Colorful Accent 6" w:uiPriority="52"/>
-    <w:lsdException w:name="Mention" w:semiHidden="1" w:unhideWhenUsed="1"/>
-    <w:lsdException w:name="Smart Hyperlink" w:semiHidden="1" w:unhideWhenUsed="1"/>
-    <w:lsdException w:name="Hashtag" w:semiHidden="1" w:unhideWhenUsed="1"/>
-    <w:lsdException w:name="Unresolved Mention" w:semiHidden="1" w:unhideWhenUsed="1"/>
-  </w:latentStyles>
-  <w:style w:type="paragraph" w:default="1" w:styleId="Binhthng">
-    <w:name w:val="Normal"/>
-    <w:qFormat/>
-    <w:rsid w:val="007D2F84"/>
-    <w:pPr>
-      <w:spacing w:before="0" w:after="0" w:line="360" w:lineRule="auto"/>
-      <w:jc w:val="both"/>
-    </w:pPr>
-    <w:rPr>
-      <w:rFonts w:asciiTheme="majorHAnsi" w:hAnsiTheme="majorHAnsi"/>
-      <w:sz w:val="26"/>
-    </w:rPr>
-  </w:style>
-  <w:style w:type="paragraph" w:styleId="u1">
-    <w:name w:val="heading 1"/>
-    <w:basedOn w:val="Binhthng"/>
-    <w:next w:val="Binhthng"/>
-    <w:link w:val="u1Char"/>
-    <w:uiPriority w:val="9"/>
-    <w:qFormat/>
-    <w:rsid w:val="00E84013"/>
-    <w:pPr>
-      <w:keepNext/>
-      <w:keepLines/>
-      <w:numPr>
-        <w:numId w:val="27"/>
-      </w:numPr>
-      <w:ind w:left="851" w:hanging="851"/>
-      <w:outlineLvl w:val="0"/>
-    </w:pPr>
-    <w:rPr>
-      <w:rFonts w:eastAsiaTheme="majorEastAsia" w:cstheme="majorBidi"/>
-      <w:b/>
-      <w:bCs/>
-      <w:color w:val="0070C0"/>
-      <w:sz w:val="44"/>
-      <w:szCs w:val="28"/>
-    </w:rPr>
-  </w:style>
-  <w:style w:type="paragraph" w:styleId="u2">
-    <w:name w:val="heading 2"/>
-    <w:basedOn w:val="Binhthng"/>
-    <w:next w:val="Binhthng"/>
-    <w:link w:val="u2Char"/>
-    <w:uiPriority w:val="9"/>
-    <w:unhideWhenUsed/>
-    <w:qFormat/>
-    <w:rsid w:val="00C20E39"/>
-    <w:pPr>
-      <w:keepNext/>
-      <w:keepLines/>
-      <w:numPr>
-        <w:ilvl w:val="1"/>
-        <w:numId w:val="27"/>
-      </w:numPr>
-      <w:ind w:left="851" w:hanging="851"/>
-      <w:outlineLvl w:val="1"/>
-    </w:pPr>
-    <w:rPr>
-      <w:rFonts w:eastAsiaTheme="majorEastAsia" w:cstheme="majorBidi"/>
-      <w:b/>
-      <w:bCs/>
-      <w:sz w:val="32"/>
-      <w:szCs w:val="26"/>
-    </w:rPr>
-  </w:style>
-  <w:style w:type="paragraph" w:styleId="u3">
-    <w:name w:val="heading 3"/>
-    <w:basedOn w:val="Binhthng"/>
-    <w:next w:val="Binhthng"/>
-    <w:link w:val="u3Char"/>
-    <w:uiPriority w:val="9"/>
-    <w:unhideWhenUsed/>
-    <w:qFormat/>
-    <w:rsid w:val="00D316C1"/>
-    <w:pPr>
-      <w:keepNext/>
-      <w:keepLines/>
-      <w:numPr>
-        <w:ilvl w:val="2"/>
-        <w:numId w:val="27"/>
-      </w:numPr>
-      <w:ind w:left="1701" w:hanging="850"/>
-      <w:outlineLvl w:val="2"/>
-    </w:pPr>
-    <w:rPr>
-      <w:rFonts w:eastAsiaTheme="majorEastAsia" w:cstheme="majorBidi"/>
-      <w:b/>
-      <w:bCs/>
-      <w:i/>
-    </w:rPr>
-  </w:style>
-  <w:style w:type="paragraph" w:styleId="u4">
-    <w:name w:val="heading 4"/>
-    <w:basedOn w:val="Binhthng"/>
-    <w:next w:val="Binhthng"/>
-    <w:link w:val="u4Char"/>
-    <w:uiPriority w:val="9"/>
-    <w:unhideWhenUsed/>
-    <w:qFormat/>
-    <w:rsid w:val="009B1018"/>
-    <w:pPr>
-      <w:keepNext/>
-      <w:keepLines/>
-      <w:numPr>
-        <w:ilvl w:val="3"/>
-        <w:numId w:val="27"/>
-      </w:numPr>
-      <w:spacing w:before="200"/>
-      <w:outlineLvl w:val="3"/>
-    </w:pPr>
-    <w:rPr>
-      <w:rFonts w:eastAsiaTheme="majorEastAsia" w:cstheme="majorBidi"/>
-      <w:b/>
-      <w:bCs/>
-      <w:i/>
-      <w:iCs/>
-      <w:color w:val="4F81BD" w:themeColor="accent1"/>
-    </w:rPr>
-  </w:style>
-  <w:style w:type="paragraph" w:styleId="u5">
-    <w:name w:val="heading 5"/>
-    <w:basedOn w:val="Binhthng"/>
-    <w:next w:val="Binhthng"/>
-    <w:link w:val="u5Char"/>
-    <w:uiPriority w:val="9"/>
-    <w:semiHidden/>
-    <w:unhideWhenUsed/>
-    <w:qFormat/>
-    <w:rsid w:val="00E84013"/>
-    <w:pPr>
-      <w:keepNext/>
-      <w:keepLines/>
-      <w:numPr>
-        <w:ilvl w:val="4"/>
-        <w:numId w:val="27"/>
-      </w:numPr>
-      <w:spacing w:before="40"/>
-      <w:outlineLvl w:val="4"/>
-    </w:pPr>
-    <w:rPr>
-      <w:rFonts w:eastAsiaTheme="majorEastAsia" w:cstheme="majorBidi"/>
-      <w:color w:val="365F91" w:themeColor="accent1" w:themeShade="BF"/>
-    </w:rPr>
-  </w:style>
-  <w:style w:type="paragraph" w:styleId="u6">
-    <w:name w:val="heading 6"/>
-    <w:basedOn w:val="Binhthng"/>
-    <w:next w:val="Binhthng"/>
-    <w:link w:val="u6Char"/>
-    <w:uiPriority w:val="9"/>
-    <w:semiHidden/>
-    <w:unhideWhenUsed/>
-    <w:qFormat/>
-    <w:rsid w:val="00E84013"/>
-    <w:pPr>
-      <w:keepNext/>
-      <w:keepLines/>
-      <w:numPr>
-        <w:ilvl w:val="5"/>
-        <w:numId w:val="27"/>
-      </w:numPr>
-      <w:spacing w:before="40"/>
-      <w:outlineLvl w:val="5"/>
-    </w:pPr>
-    <w:rPr>
-      <w:rFonts w:eastAsiaTheme="majorEastAsia" w:cstheme="majorBidi"/>
-      <w:color w:val="243F60" w:themeColor="accent1" w:themeShade="7F"/>
-    </w:rPr>
-  </w:style>
-  <w:style w:type="paragraph" w:styleId="u7">
-    <w:name w:val="heading 7"/>
-    <w:basedOn w:val="Binhthng"/>
-    <w:next w:val="Binhthng"/>
-    <w:link w:val="u7Char"/>
-    <w:uiPriority w:val="9"/>
-    <w:semiHidden/>
-    <w:unhideWhenUsed/>
-    <w:qFormat/>
-    <w:rsid w:val="00E84013"/>
-    <w:pPr>
-      <w:keepNext/>
-      <w:keepLines/>
-      <w:numPr>
-        <w:ilvl w:val="6"/>
-        <w:numId w:val="27"/>
-      </w:numPr>
-      <w:spacing w:before="40"/>
-      <w:outlineLvl w:val="6"/>
-    </w:pPr>
-    <w:rPr>
-      <w:rFonts w:eastAsiaTheme="majorEastAsia" w:cstheme="majorBidi"/>
-      <w:i/>
-      <w:iCs/>
-      <w:color w:val="243F60" w:themeColor="accent1" w:themeShade="7F"/>
-    </w:rPr>
-  </w:style>
-  <w:style w:type="paragraph" w:styleId="u8">
-    <w:name w:val="heading 8"/>
-    <w:basedOn w:val="Binhthng"/>
-    <w:next w:val="Binhthng"/>
-    <w:link w:val="u8Char"/>
-    <w:uiPriority w:val="9"/>
-    <w:semiHidden/>
-    <w:unhideWhenUsed/>
-    <w:qFormat/>
-    <w:rsid w:val="00E84013"/>
-    <w:pPr>
-      <w:keepNext/>
-      <w:keepLines/>
-      <w:numPr>
-        <w:ilvl w:val="7"/>
-        <w:numId w:val="27"/>
-      </w:numPr>
-      <w:spacing w:before="40"/>
-      <w:outlineLvl w:val="7"/>
-    </w:pPr>
-    <w:rPr>
-      <w:rFonts w:eastAsiaTheme="majorEastAsia" w:cstheme="majorBidi"/>
-      <w:color w:val="272727" w:themeColor="text1" w:themeTint="D8"/>
-      <w:sz w:val="21"/>
-      <w:szCs w:val="21"/>
-    </w:rPr>
-  </w:style>
-  <w:style w:type="paragraph" w:styleId="u9">
-    <w:name w:val="heading 9"/>
-    <w:basedOn w:val="Binhthng"/>
-    <w:next w:val="Binhthng"/>
-    <w:link w:val="u9Char"/>
-    <w:uiPriority w:val="9"/>
-    <w:semiHidden/>
-    <w:unhideWhenUsed/>
-    <w:qFormat/>
-    <w:rsid w:val="00E84013"/>
-    <w:pPr>
-      <w:keepNext/>
-      <w:keepLines/>
-      <w:numPr>
-        <w:ilvl w:val="8"/>
-        <w:numId w:val="27"/>
-      </w:numPr>
-      <w:spacing w:before="40"/>
-      <w:outlineLvl w:val="8"/>
-    </w:pPr>
-    <w:rPr>
-      <w:rFonts w:eastAsiaTheme="majorEastAsia" w:cstheme="majorBidi"/>
-      <w:i/>
-      <w:iCs/>
-      <w:color w:val="272727" w:themeColor="text1" w:themeTint="D8"/>
-      <w:sz w:val="21"/>
-      <w:szCs w:val="21"/>
-    </w:rPr>
-  </w:style>
-  <w:style w:type="character" w:default="1" w:styleId="Phngmcinhcuaoanvn">
-    <w:name w:val="Default Paragraph Font"/>
-    <w:uiPriority w:val="1"/>
-    <w:semiHidden/>
-    <w:unhideWhenUsed/>
-  </w:style>
-  <w:style w:type="table" w:default="1" w:styleId="BangThngthng">
-    <w:name w:val="Normal Table"/>
-    <w:uiPriority w:val="99"/>
-    <w:semiHidden/>
-    <w:unhideWhenUsed/>
-    <w:tblPr>
-      <w:tblInd w:w="0" w:type="dxa"/>
-      <w:tblCellMar>
-        <w:top w:w="0" w:type="dxa"/>
-        <w:left w:w="108" w:type="dxa"/>
-        <w:bottom w:w="0" w:type="dxa"/>
-        <w:right w:w="108" w:type="dxa"/>
-      </w:tblCellMar>
-    </w:tblPr>
-  </w:style>
-  <w:style w:type="numbering" w:default="1" w:styleId="Khngco">
-    <w:name w:val="No List"/>
-    <w:uiPriority w:val="99"/>
-    <w:semiHidden/>
-    <w:unhideWhenUsed/>
-  </w:style>
-  <w:style w:type="paragraph" w:styleId="utrang">
-    <w:name w:val="header"/>
-    <w:basedOn w:val="Binhthng"/>
-    <w:link w:val="utrangChar"/>
-    <w:uiPriority w:val="99"/>
-    <w:unhideWhenUsed/>
-    <w:rsid w:val="00A54510"/>
-    <w:pPr>
-      <w:tabs>
-        <w:tab w:val="center" w:pos="4680"/>
-        <w:tab w:val="right" w:pos="9360"/>
-      </w:tabs>
-      <w:spacing w:line="240" w:lineRule="auto"/>
-    </w:pPr>
-  </w:style>
-  <w:style w:type="character" w:customStyle="1" w:styleId="utrangChar">
-    <w:name w:val="Đầu trang Char"/>
-    <w:basedOn w:val="Phngmcinhcuaoanvn"/>
-    <w:link w:val="utrang"/>
-    <w:uiPriority w:val="99"/>
-    <w:rsid w:val="00A54510"/>
-  </w:style>
-  <w:style w:type="paragraph" w:styleId="Chntrang">
-    <w:name w:val="footer"/>
-    <w:basedOn w:val="Binhthng"/>
-    <w:link w:val="ChntrangChar"/>
-    <w:uiPriority w:val="99"/>
-    <w:unhideWhenUsed/>
-    <w:rsid w:val="00A54510"/>
-    <w:pPr>
-      <w:tabs>
-        <w:tab w:val="center" w:pos="4680"/>
-        <w:tab w:val="right" w:pos="9360"/>
-      </w:tabs>
-      <w:spacing w:line="240" w:lineRule="auto"/>
-    </w:pPr>
-  </w:style>
-  <w:style w:type="character" w:customStyle="1" w:styleId="ChntrangChar">
-    <w:name w:val="Chân trang Char"/>
-    <w:basedOn w:val="Phngmcinhcuaoanvn"/>
-    <w:link w:val="Chntrang"/>
-    <w:uiPriority w:val="99"/>
-    <w:rsid w:val="00A54510"/>
-  </w:style>
-  <w:style w:type="paragraph" w:styleId="Bongchuthich">
-    <w:name w:val="Balloon Text"/>
-    <w:basedOn w:val="Binhthng"/>
-    <w:link w:val="BongchuthichChar"/>
-    <w:uiPriority w:val="99"/>
-    <w:semiHidden/>
-    <w:unhideWhenUsed/>
-    <w:rsid w:val="00A54510"/>
-    <w:pPr>
-      <w:spacing w:line="240" w:lineRule="auto"/>
-    </w:pPr>
-    <w:rPr>
-      <w:rFonts w:ascii="Tahoma" w:hAnsi="Tahoma" w:cs="Tahoma"/>
-      <w:sz w:val="16"/>
-      <w:szCs w:val="16"/>
-    </w:rPr>
-  </w:style>
-  <w:style w:type="character" w:customStyle="1" w:styleId="BongchuthichChar">
-    <w:name w:val="Bóng chú thích Char"/>
-    <w:basedOn w:val="Phngmcinhcuaoanvn"/>
-    <w:link w:val="Bongchuthich"/>
-    <w:uiPriority w:val="99"/>
-    <w:semiHidden/>
-    <w:rsid w:val="00A54510"/>
-    <w:rPr>
-      <w:rFonts w:ascii="Tahoma" w:hAnsi="Tahoma" w:cs="Tahoma"/>
-      <w:sz w:val="16"/>
-      <w:szCs w:val="16"/>
-    </w:rPr>
-  </w:style>
-  <w:style w:type="character" w:customStyle="1" w:styleId="u1Char">
-    <w:name w:val="Đầu đề 1 Char"/>
-    <w:basedOn w:val="Phngmcinhcuaoanvn"/>
-    <w:link w:val="u1"/>
-    <w:uiPriority w:val="9"/>
-    <w:rsid w:val="00E84013"/>
-    <w:rPr>
-      <w:rFonts w:asciiTheme="majorHAnsi" w:eastAsiaTheme="majorEastAsia" w:hAnsiTheme="majorHAnsi" w:cstheme="majorBidi"/>
-      <w:b/>
-      <w:bCs/>
-      <w:color w:val="0070C0"/>
-      <w:sz w:val="44"/>
-      <w:szCs w:val="28"/>
-    </w:rPr>
-  </w:style>
-  <w:style w:type="character" w:customStyle="1" w:styleId="u2Char">
-    <w:name w:val="Đầu đề 2 Char"/>
-    <w:basedOn w:val="Phngmcinhcuaoanvn"/>
-    <w:link w:val="u2"/>
-    <w:uiPriority w:val="9"/>
-    <w:rsid w:val="00C20E39"/>
-    <w:rPr>
-      <w:rFonts w:asciiTheme="majorHAnsi" w:eastAsiaTheme="majorEastAsia" w:hAnsiTheme="majorHAnsi" w:cstheme="majorBidi"/>
-      <w:b/>
-      <w:bCs/>
-      <w:sz w:val="32"/>
-      <w:szCs w:val="26"/>
-    </w:rPr>
-  </w:style>
-  <w:style w:type="character" w:customStyle="1" w:styleId="u3Char">
-    <w:name w:val="Đầu đề 3 Char"/>
-    <w:basedOn w:val="Phngmcinhcuaoanvn"/>
-    <w:link w:val="u3"/>
-    <w:uiPriority w:val="9"/>
-    <w:rsid w:val="00D316C1"/>
-    <w:rPr>
-      <w:rFonts w:asciiTheme="majorHAnsi" w:eastAsiaTheme="majorEastAsia" w:hAnsiTheme="majorHAnsi" w:cstheme="majorBidi"/>
-      <w:b/>
-      <w:bCs/>
-      <w:i/>
-      <w:sz w:val="26"/>
-    </w:rPr>
-  </w:style>
-  <w:style w:type="paragraph" w:styleId="oancuaDanhsach">
-    <w:name w:val="List Paragraph"/>
-    <w:basedOn w:val="Binhthng"/>
-    <w:uiPriority w:val="34"/>
-    <w:qFormat/>
-    <w:rsid w:val="00C05253"/>
-    <w:pPr>
-      <w:ind w:left="720"/>
-      <w:contextualSpacing/>
-    </w:pPr>
-  </w:style>
-  <w:style w:type="paragraph" w:styleId="uMucluc">
-    <w:name w:val="TOC Heading"/>
-    <w:basedOn w:val="u1"/>
-    <w:next w:val="Binhthng"/>
-    <w:uiPriority w:val="39"/>
-    <w:unhideWhenUsed/>
-    <w:qFormat/>
-    <w:rsid w:val="00025192"/>
-    <w:pPr>
-      <w:spacing w:before="480"/>
-      <w:outlineLvl w:val="9"/>
-    </w:pPr>
-    <w:rPr>
-      <w:color w:val="365F91" w:themeColor="accent1" w:themeShade="BF"/>
-      <w:lang w:eastAsia="ja-JP"/>
-    </w:rPr>
-  </w:style>
-  <w:style w:type="paragraph" w:styleId="Mucluc1">
-    <w:name w:val="toc 1"/>
-    <w:basedOn w:val="Binhthng"/>
-    <w:next w:val="Binhthng"/>
-    <w:autoRedefine/>
-    <w:uiPriority w:val="39"/>
-    <w:unhideWhenUsed/>
-    <w:rsid w:val="005E4619"/>
-    <w:pPr>
-      <w:tabs>
-        <w:tab w:val="right" w:leader="dot" w:pos="9350"/>
-      </w:tabs>
-    </w:pPr>
-    <w:rPr>
-      <w:b/>
-    </w:rPr>
-  </w:style>
-  <w:style w:type="paragraph" w:styleId="Mucluc2">
-    <w:name w:val="toc 2"/>
-    <w:basedOn w:val="Binhthng"/>
-    <w:next w:val="Binhthng"/>
-    <w:autoRedefine/>
-    <w:uiPriority w:val="39"/>
-    <w:unhideWhenUsed/>
-    <w:rsid w:val="00025192"/>
-    <w:pPr>
-      <w:ind w:left="216"/>
-    </w:pPr>
-  </w:style>
-  <w:style w:type="character" w:styleId="Siuktni">
-    <w:name w:val="Hyperlink"/>
-    <w:basedOn w:val="Phngmcinhcuaoanvn"/>
-    <w:uiPriority w:val="99"/>
-    <w:unhideWhenUsed/>
-    <w:rsid w:val="00025192"/>
-    <w:rPr>
-      <w:color w:val="0000FF" w:themeColor="hyperlink"/>
-      <w:u w:val="single"/>
-    </w:rPr>
-  </w:style>
-  <w:style w:type="paragraph" w:styleId="Chuthich">
-    <w:name w:val="caption"/>
-    <w:basedOn w:val="Binhthng"/>
-    <w:next w:val="Binhthng"/>
-    <w:uiPriority w:val="35"/>
-    <w:unhideWhenUsed/>
-    <w:qFormat/>
-    <w:rsid w:val="005D1892"/>
-    <w:pPr>
-      <w:spacing w:after="200" w:line="240" w:lineRule="auto"/>
-    </w:pPr>
-    <w:rPr>
-      <w:bCs/>
-      <w:sz w:val="20"/>
-      <w:szCs w:val="18"/>
-    </w:rPr>
-  </w:style>
-  <w:style w:type="paragraph" w:styleId="Mucluc3">
-    <w:name w:val="toc 3"/>
-    <w:basedOn w:val="Binhthng"/>
-    <w:next w:val="Binhthng"/>
-    <w:autoRedefine/>
-    <w:uiPriority w:val="39"/>
-    <w:unhideWhenUsed/>
-    <w:rsid w:val="000C46D0"/>
-    <w:pPr>
-      <w:tabs>
-        <w:tab w:val="right" w:leader="dot" w:pos="9350"/>
-      </w:tabs>
-      <w:ind w:left="432"/>
-    </w:pPr>
-    <w:rPr>
-      <w:noProof/>
-    </w:rPr>
-  </w:style>
-  <w:style w:type="paragraph" w:styleId="VnbanCcchu">
-    <w:name w:val="footnote text"/>
-    <w:basedOn w:val="Binhthng"/>
-    <w:link w:val="VnbanCcchuChar"/>
-    <w:uiPriority w:val="99"/>
-    <w:semiHidden/>
-    <w:unhideWhenUsed/>
-    <w:rsid w:val="002A2A44"/>
-    <w:pPr>
-      <w:spacing w:line="240" w:lineRule="auto"/>
-    </w:pPr>
-    <w:rPr>
-      <w:sz w:val="20"/>
-      <w:szCs w:val="20"/>
-    </w:rPr>
-  </w:style>
-  <w:style w:type="character" w:customStyle="1" w:styleId="VnbanCcchuChar">
-    <w:name w:val="Văn bản Cước chú Char"/>
-    <w:basedOn w:val="Phngmcinhcuaoanvn"/>
-    <w:link w:val="VnbanCcchu"/>
-    <w:uiPriority w:val="99"/>
-    <w:semiHidden/>
-    <w:rsid w:val="002A2A44"/>
-    <w:rPr>
-      <w:sz w:val="20"/>
-      <w:szCs w:val="20"/>
-    </w:rPr>
-  </w:style>
-  <w:style w:type="character" w:styleId="ThamchiuCcchu">
-    <w:name w:val="footnote reference"/>
-    <w:basedOn w:val="Phngmcinhcuaoanvn"/>
-    <w:uiPriority w:val="99"/>
-    <w:semiHidden/>
-    <w:unhideWhenUsed/>
-    <w:rsid w:val="002A2A44"/>
-    <w:rPr>
-      <w:vertAlign w:val="superscript"/>
-    </w:rPr>
-  </w:style>
-  <w:style w:type="character" w:styleId="VnbanChdanhsn">
-    <w:name w:val="Placeholder Text"/>
-    <w:basedOn w:val="Phngmcinhcuaoanvn"/>
-    <w:uiPriority w:val="99"/>
-    <w:semiHidden/>
-    <w:rsid w:val="00630988"/>
-    <w:rPr>
-      <w:color w:val="808080"/>
-    </w:rPr>
-  </w:style>
-  <w:style w:type="table" w:styleId="LiBang">
-    <w:name w:val="Table Grid"/>
-    <w:basedOn w:val="BangThngthng"/>
-    <w:uiPriority w:val="39"/>
-    <w:rsid w:val="00D52D8E"/>
-    <w:pPr>
-      <w:spacing w:before="0" w:after="0" w:line="240" w:lineRule="auto"/>
-    </w:pPr>
-    <w:tblPr>
-      <w:tblBorders>
-        <w:top w:val="single" w:sz="4" w:space="0" w:color="auto"/>
-        <w:left w:val="single" w:sz="4" w:space="0" w:color="auto"/>
-        <w:bottom w:val="single" w:sz="4" w:space="0" w:color="auto"/>
-        <w:right w:val="single" w:sz="4" w:space="0" w:color="auto"/>
-        <w:insideH w:val="single" w:sz="4" w:space="0" w:color="auto"/>
-        <w:insideV w:val="single" w:sz="4" w:space="0" w:color="auto"/>
-      </w:tblBorders>
-    </w:tblPr>
-  </w:style>
-  <w:style w:type="character" w:customStyle="1" w:styleId="u4Char">
-    <w:name w:val="Đầu đề 4 Char"/>
-    <w:basedOn w:val="Phngmcinhcuaoanvn"/>
-    <w:link w:val="u4"/>
-    <w:uiPriority w:val="9"/>
-    <w:rsid w:val="009B1018"/>
-    <w:rPr>
-      <w:rFonts w:asciiTheme="majorHAnsi" w:eastAsiaTheme="majorEastAsia" w:hAnsiTheme="majorHAnsi" w:cstheme="majorBidi"/>
-      <w:b/>
-      <w:bCs/>
-      <w:i/>
-      <w:iCs/>
-      <w:color w:val="4F81BD" w:themeColor="accent1"/>
-    </w:rPr>
-  </w:style>
-  <w:style w:type="paragraph" w:styleId="Mucluc4">
-    <w:name w:val="toc 4"/>
-    <w:basedOn w:val="Binhthng"/>
-    <w:next w:val="Binhthng"/>
-    <w:autoRedefine/>
-    <w:uiPriority w:val="39"/>
-    <w:unhideWhenUsed/>
-    <w:rsid w:val="00E1012B"/>
-    <w:pPr>
-      <w:spacing w:after="100"/>
-      <w:ind w:left="780"/>
-    </w:pPr>
-  </w:style>
-  <w:style w:type="character" w:customStyle="1" w:styleId="u5Char">
-    <w:name w:val="Đầu đề 5 Char"/>
-    <w:basedOn w:val="Phngmcinhcuaoanvn"/>
-    <w:link w:val="u5"/>
-    <w:uiPriority w:val="9"/>
-    <w:semiHidden/>
-    <w:rsid w:val="00E84013"/>
-    <w:rPr>
-      <w:rFonts w:asciiTheme="majorHAnsi" w:eastAsiaTheme="majorEastAsia" w:hAnsiTheme="majorHAnsi" w:cstheme="majorBidi"/>
-      <w:color w:val="365F91" w:themeColor="accent1" w:themeShade="BF"/>
-      <w:sz w:val="26"/>
-    </w:rPr>
-  </w:style>
-  <w:style w:type="character" w:customStyle="1" w:styleId="u6Char">
-    <w:name w:val="Đầu đề 6 Char"/>
-    <w:basedOn w:val="Phngmcinhcuaoanvn"/>
-    <w:link w:val="u6"/>
-    <w:uiPriority w:val="9"/>
-    <w:semiHidden/>
-    <w:rsid w:val="00E84013"/>
-    <w:rPr>
-      <w:rFonts w:asciiTheme="majorHAnsi" w:eastAsiaTheme="majorEastAsia" w:hAnsiTheme="majorHAnsi" w:cstheme="majorBidi"/>
-      <w:color w:val="243F60" w:themeColor="accent1" w:themeShade="7F"/>
-      <w:sz w:val="26"/>
-    </w:rPr>
-  </w:style>
-  <w:style w:type="character" w:customStyle="1" w:styleId="u7Char">
-    <w:name w:val="Đầu đề 7 Char"/>
-    <w:basedOn w:val="Phngmcinhcuaoanvn"/>
-    <w:link w:val="u7"/>
-    <w:uiPriority w:val="9"/>
-    <w:semiHidden/>
-    <w:rsid w:val="00E84013"/>
-    <w:rPr>
-      <w:rFonts w:asciiTheme="majorHAnsi" w:eastAsiaTheme="majorEastAsia" w:hAnsiTheme="majorHAnsi" w:cstheme="majorBidi"/>
-      <w:i/>
-      <w:iCs/>
-      <w:color w:val="243F60" w:themeColor="accent1" w:themeShade="7F"/>
-      <w:sz w:val="26"/>
-    </w:rPr>
-  </w:style>
-  <w:style w:type="character" w:customStyle="1" w:styleId="u8Char">
-    <w:name w:val="Đầu đề 8 Char"/>
-    <w:basedOn w:val="Phngmcinhcuaoanvn"/>
-    <w:link w:val="u8"/>
-    <w:uiPriority w:val="9"/>
-    <w:semiHidden/>
-    <w:rsid w:val="00E84013"/>
-    <w:rPr>
-      <w:rFonts w:asciiTheme="majorHAnsi" w:eastAsiaTheme="majorEastAsia" w:hAnsiTheme="majorHAnsi" w:cstheme="majorBidi"/>
-      <w:color w:val="272727" w:themeColor="text1" w:themeTint="D8"/>
-      <w:sz w:val="21"/>
-      <w:szCs w:val="21"/>
-    </w:rPr>
-  </w:style>
-  <w:style w:type="character" w:customStyle="1" w:styleId="u9Char">
-    <w:name w:val="Đầu đề 9 Char"/>
-    <w:basedOn w:val="Phngmcinhcuaoanvn"/>
-    <w:link w:val="u9"/>
-    <w:uiPriority w:val="9"/>
-    <w:semiHidden/>
-    <w:rsid w:val="00E84013"/>
-    <w:rPr>
-      <w:rFonts w:asciiTheme="majorHAnsi" w:eastAsiaTheme="majorEastAsia" w:hAnsiTheme="majorHAnsi" w:cstheme="majorBidi"/>
-      <w:i/>
-      <w:iCs/>
-      <w:color w:val="272727" w:themeColor="text1" w:themeTint="D8"/>
-      <w:sz w:val="21"/>
-      <w:szCs w:val="21"/>
-    </w:rPr>
-  </w:style>
-</w:styles>
-</file>
-
-<file path=word/glossary/document.xml><?xml version="1.0" encoding="utf-8"?>
-<w:glossaryDocument xmlns:wpc="http://schemas.microsoft.com/office/word/2010/wordprocessingCanvas" xmlns:cx="http://schemas.microsoft.com/office/drawing/2014/chartex" xmlns:cx1="http://schemas.microsoft.com/office/drawing/2015/9/8/chartex" xmlns:cx2="http://schemas.microsoft.com/office/drawing/2015/10/21/chartex" xmlns:cx3="http://schemas.microsoft.com/office/drawing/2016/5/9/chartex" xmlns:cx4="http://schemas.microsoft.com/office/drawing/2016/5/10/chartex" xmlns:cx5="http://schemas.microsoft.com/office/drawing/2016/5/11/chartex" xmlns:cx6="http://schemas.microsoft.com/office/drawing/2016/5/12/chartex" xmlns:cx7="http://schemas.microsoft.com/office/drawing/2016/5/13/chartex" xmlns:cx8="http://schemas.microsoft.com/office/drawing/2016/5/14/chartex" xmlns:mc="http://schemas.openxmlformats.org/markup-compatibility/2006" xmlns:aink="http://schemas.microsoft.com/office/drawing/2016/ink" xmlns:am3d="http://schemas.microsoft.com/office/drawing/2017/model3d" xmlns:o="urn:schemas-microsoft-com:office:office" xmlns:r="http://schemas.openxmlformats.org/officeDocument/2006/relationships" xmlns:m="http://schemas.openxmlformats.org/officeDocument/2006/math" xmlns:v="urn:schemas-microsoft-com:vml" xmlns:wp14="http://schemas.microsoft.com/office/word/2010/wordprocessingDrawing" xmlns:wp="http://schemas.openxmlformats.org/drawingml/2006/wordprocessingDrawing" xmlns:w10="urn:schemas-microsoft-com:office:word" xmlns:w="http://schemas.openxmlformats.org/wordprocessingml/2006/main" xmlns:w14="http://schemas.microsoft.com/office/word/2010/wordml" xmlns:w15="http://schemas.microsoft.com/office/word/2012/wordml" xmlns:w16cid="http://schemas.microsoft.com/office/word/2016/wordml/cid" xmlns:w16se="http://schemas.microsoft.com/office/word/2015/wordml/symex" xmlns:wpg="http://schemas.microsoft.com/office/word/2010/wordprocessingGroup" xmlns:wpi="http://schemas.microsoft.com/office/word/2010/wordprocessingInk" xmlns:wne="http://schemas.microsoft.com/office/word/2006/wordml" xmlns:wps="http://schemas.microsoft.com/office/word/2010/wordprocessingShape" mc:Ignorable="w14 w15 w16se w16cid wp14">
-  <w:docParts>
-    <w:docPart>
-      <w:docPartPr>
-        <w:name w:val="08AC515536FA4BE8BB899743FFB07332"/>
-        <w:category>
-          <w:name w:val="General"/>
-          <w:gallery w:val="placeholder"/>
-        </w:category>
-        <w:types>
-          <w:type w:val="bbPlcHdr"/>
-        </w:types>
-        <w:behaviors>
-          <w:behavior w:val="content"/>
-        </w:behaviors>
-        <w:guid w:val="{099EB754-F5C3-4BD4-887F-3F5142A96BDE}"/>
-      </w:docPartPr>
-      <w:docPartBody>
-        <w:p>
-          <w:pPr>
-            <w:pStyle w:val="08AC515536FA4BE8BB899743FFB07332"/>
-          </w:pPr>
-          <w:r>
-            <w:t>[Type the company name]</w:t>
-          </w:r>
-        </w:p>
-      </w:docPartBody>
-    </w:docPart>
-  </w:docParts>
-</w:glossaryDocument>
-</file>
-
-<file path=word/glossary/fontTable.xml><?xml version="1.0" encoding="utf-8"?>
-<w:fonts xmlns:mc="http://schemas.openxmlformats.org/markup-compatibility/2006" xmlns:r="http://schemas.openxmlformats.org/officeDocument/2006/relationships" xmlns:w="http://schemas.openxmlformats.org/wordprocessingml/2006/main" xmlns:w14="http://schemas.microsoft.com/office/word/2010/wordml" xmlns:w15="http://schemas.microsoft.com/office/word/2012/wordml" xmlns:w16cid="http://schemas.microsoft.com/office/word/2016/wordml/cid" xmlns:w16se="http://schemas.microsoft.com/office/word/2015/wordml/symex" mc:Ignorable="w14 w15 w16se w16cid">
-  <w:font w:name="Symbol">
-    <w:panose1 w:val="05050102010706020507"/>
-    <w:charset w:val="02"/>
-    <w:family w:val="roman"/>
-    <w:pitch w:val="variable"/>
-    <w:sig w:usb0="00000000" w:usb1="10000000" w:usb2="00000000" w:usb3="00000000" w:csb0="80000000" w:csb1="00000000"/>
-  </w:font>
-  <w:font w:name="Times New Roman">
-    <w:panose1 w:val="02020603050405020304"/>
-    <w:charset w:val="00"/>
-    <w:family w:val="roman"/>
-    <w:pitch w:val="variable"/>
-    <w:sig w:usb0="E0002EFF" w:usb1="C000785B" w:usb2="00000009" w:usb3="00000000" w:csb0="000001FF" w:csb1="00000000"/>
-  </w:font>
-  <w:font w:name="Courier New">
-    <w:panose1 w:val="02070309020205020404"/>
-    <w:charset w:val="00"/>
-    <w:family w:val="modern"/>
-    <w:pitch w:val="fixed"/>
-    <w:sig w:usb0="E0002EFF" w:usb1="C0007843" w:usb2="00000009" w:usb3="00000000" w:csb0="000001FF" w:csb1="00000000"/>
-  </w:font>
-  <w:font w:name="Wingdings">
-    <w:panose1 w:val="05000000000000000000"/>
-    <w:charset w:val="02"/>
-    <w:family w:val="auto"/>
-    <w:pitch w:val="variable"/>
-    <w:sig w:usb0="00000000" w:usb1="10000000" w:usb2="00000000" w:usb3="00000000" w:csb0="80000000" w:csb1="00000000"/>
-  </w:font>
-  <w:font w:name="Segoe UI">
-    <w:panose1 w:val="020B0502040204020203"/>
-    <w:charset w:val="00"/>
-    <w:family w:val="swiss"/>
-    <w:pitch w:val="variable"/>
-    <w:sig w:usb0="E4002EFF" w:usb1="C000E47F" w:usb2="00000009" w:usb3="00000000" w:csb0="000001FF" w:csb1="00000000"/>
-  </w:font>
-  <w:font w:name="Calibri">
-    <w:panose1 w:val="020F0502020204030204"/>
-    <w:charset w:val="00"/>
-    <w:family w:val="swiss"/>
-    <w:pitch w:val="variable"/>
-    <w:sig w:usb0="E0002AFF" w:usb1="C000247B" w:usb2="00000009" w:usb3="00000000" w:csb0="000001FF" w:csb1="00000000"/>
-  </w:font>
-  <w:font w:name="Cambria">
-    <w:panose1 w:val="02040503050406030204"/>
-    <w:charset w:val="00"/>
-    <w:family w:val="roman"/>
-    <w:pitch w:val="variable"/>
-    <w:sig w:usb0="E00006FF" w:usb1="420024FF" w:usb2="02000000" w:usb3="00000000" w:csb0="0000019F" w:csb1="00000000"/>
-  </w:font>
-  <w:font w:name="Tahoma">
-    <w:panose1 w:val="020B0604030504040204"/>
-    <w:charset w:val="00"/>
-    <w:family w:val="swiss"/>
-    <w:pitch w:val="variable"/>
-    <w:sig w:usb0="E1002EFF" w:usb1="C000605B" w:usb2="00000029" w:usb3="00000000" w:csb0="000101FF" w:csb1="00000000"/>
-  </w:font>
-  <w:font w:name="SimSun">
-    <w:altName w:val="宋体"/>
-    <w:panose1 w:val="02010600030101010101"/>
-    <w:charset w:val="86"/>
-    <w:family w:val="auto"/>
-    <w:pitch w:val="variable"/>
-    <w:sig w:usb0="00000003" w:usb1="288F0000" w:usb2="00000016" w:usb3="00000000" w:csb0="00040001" w:csb1="00000000"/>
-  </w:font>
-  <w:font w:name="Arial">
-    <w:panose1 w:val="020B0604020202020204"/>
-    <w:charset w:val="00"/>
-    <w:family w:val="swiss"/>
-    <w:pitch w:val="variable"/>
-    <w:sig w:usb0="E0002EFF" w:usb1="C000785B" w:usb2="00000009" w:usb3="00000000" w:csb0="000001FF" w:csb1="00000000"/>
-  </w:font>
-  <w:font w:name="Calibri Light">
-    <w:panose1 w:val="020F0302020204030204"/>
-    <w:charset w:val="00"/>
-    <w:family w:val="swiss"/>
-    <w:pitch w:val="variable"/>
-    <w:sig w:usb0="E0002AFF" w:usb1="C000247B" w:usb2="00000009" w:usb3="00000000" w:csb0="000001FF" w:csb1="00000000"/>
-  </w:font>
-</w:fonts>
-</file>
-
-<file path=word/glossary/settings.xml><?xml version="1.0" encoding="utf-8"?>
-<w:settings xmlns:mc="http://schemas.openxmlformats.org/markup-compatibility/2006" xmlns:o="urn:schemas-microsoft-com:office:office" xmlns:r="http://schemas.openxmlformats.org/officeDocument/2006/relationships" xmlns:m="http://schemas.openxmlformats.org/officeDocument/2006/math" xmlns:v="urn:schemas-microsoft-com:vml" xmlns:w10="urn:schemas-microsoft-com:office:word" xmlns:w="http://schemas.openxmlformats.org/wordprocessingml/2006/main" xmlns:w14="http://schemas.microsoft.com/office/word/2010/wordml" xmlns:w15="http://schemas.microsoft.com/office/word/2012/wordml" xmlns:w16cid="http://schemas.microsoft.com/office/word/2016/wordml/cid" xmlns:w16se="http://schemas.microsoft.com/office/word/2015/wordml/symex" xmlns:sl="http://schemas.openxmlformats.org/schemaLibrary/2006/main" mc:Ignorable="w14 w15 w16se w16cid">
-  <w:view w:val="normal"/>
-  <w:defaultTabStop w:val="720"/>
-  <w:characterSpacingControl w:val="doNotCompress"/>
-  <w:compat>
-    <w:useFELayout/>
-    <w:compatSetting w:name="compatibilityMode" w:uri="http://schemas.microsoft.com/office/word" w:val="12"/>
-    <w:compatSetting w:name="useWord2013TrackBottomHyphenation" w:uri="http://schemas.microsoft.com/office/word" w:val="1"/>
-  </w:compat>
-  <w:rsids>
-    <w:rsidRoot w:val="0009493C"/>
-    <w:rsid w:val="00040CE9"/>
-    <w:rsid w:val="00062B29"/>
-    <w:rsid w:val="0009493C"/>
-    <w:rsid w:val="00095FAF"/>
-    <w:rsid w:val="000F73A2"/>
-    <w:rsid w:val="00140CB8"/>
-    <w:rsid w:val="001C4D13"/>
-    <w:rsid w:val="001E23C3"/>
-    <w:rsid w:val="00221177"/>
-    <w:rsid w:val="00241514"/>
-    <w:rsid w:val="002B74CB"/>
-    <w:rsid w:val="002E1116"/>
-    <w:rsid w:val="003466A5"/>
-    <w:rsid w:val="003468ED"/>
-    <w:rsid w:val="0036061B"/>
-    <w:rsid w:val="00372ECC"/>
-    <w:rsid w:val="0054533F"/>
-    <w:rsid w:val="005D6483"/>
-    <w:rsid w:val="00605ED9"/>
-    <w:rsid w:val="006A5587"/>
-    <w:rsid w:val="006E7B9E"/>
-    <w:rsid w:val="00724C52"/>
-    <w:rsid w:val="00783296"/>
-    <w:rsid w:val="00794B56"/>
-    <w:rsid w:val="008155D9"/>
-    <w:rsid w:val="008D1406"/>
-    <w:rsid w:val="008E2F0C"/>
-    <w:rsid w:val="00923546"/>
-    <w:rsid w:val="009643E5"/>
-    <w:rsid w:val="009D75F2"/>
-    <w:rsid w:val="00AB315C"/>
-    <w:rsid w:val="00AD67CC"/>
-    <w:rsid w:val="00B33007"/>
-    <w:rsid w:val="00C05383"/>
-    <w:rsid w:val="00C33DB7"/>
-    <w:rsid w:val="00C94AAA"/>
-    <w:rsid w:val="00D15AB5"/>
-    <w:rsid w:val="00D73183"/>
-    <w:rsid w:val="00DB34F6"/>
-    <w:rsid w:val="00DC3C80"/>
-    <w:rsid w:val="00E60812"/>
-    <w:rsid w:val="00E666AD"/>
-    <w:rsid w:val="00E974A7"/>
-    <w:rsid w:val="00EE1EE2"/>
-    <w:rsid w:val="00F010B2"/>
-    <w:rsid w:val="00F1735D"/>
-    <w:rsid w:val="00F518AA"/>
-  </w:rsids>
-  <m:mathPr>
-    <m:mathFont m:val="Cambria Math"/>
-    <m:brkBin m:val="before"/>
-    <m:brkBinSub m:val="--"/>
-    <m:smallFrac m:val="0"/>
-    <m:dispDef/>
-    <m:lMargin m:val="0"/>
-    <m:rMargin m:val="0"/>
-    <m:defJc m:val="centerGroup"/>
-    <m:wrapIndent m:val="1440"/>
-    <m:intLim m:val="subSup"/>
-    <m:naryLim m:val="undOvr"/>
-  </m:mathPr>
-  <w:themeFontLang w:val="en-US"/>
-  <w:clrSchemeMapping w:bg1="light1" w:t1="dark1" w:bg2="light2" w:t2="dark2" w:accent1="accent1" w:accent2="accent2" w:accent3="accent3" w:accent4="accent4" w:accent5="accent5" w:accent6="accent6" w:hyperlink="hyperlink" w:followedHyperlink="followedHyperlink"/>
-  <w:decimalSymbol w:val="."/>
-  <w:listSeparator w:val=","/>
-</w:settings>
-</file>
-
-<file path=word/glossary/styles.xml><?xml version="1.0" encoding="utf-8"?>
-<w:styles xmlns:mc="http://schemas.openxmlformats.org/markup-compatibility/2006" xmlns:r="http://schemas.openxmlformats.org/officeDocument/2006/relationships" xmlns:w="http://schemas.openxmlformats.org/wordprocessingml/2006/main" xmlns:w14="http://schemas.microsoft.com/office/word/2010/wordml" xmlns:w15="http://schemas.microsoft.com/office/word/2012/wordml" xmlns:w16cid="http://schemas.microsoft.com/office/word/2016/wordml/cid" xmlns:w16se="http://schemas.microsoft.com/office/word/2015/wordml/symex" mc:Ignorable="w14 w15 w16se w16cid">
-  <w:docDefaults>
-    <w:rPrDefault>
-      <w:rPr>
-        <w:rFonts w:asciiTheme="minorHAnsi" w:eastAsiaTheme="minorEastAsia" w:hAnsiTheme="minorHAnsi" w:cstheme="minorBidi"/>
-        <w:sz w:val="22"/>
-        <w:szCs w:val="22"/>
-        <w:lang w:val="en-US" w:eastAsia="en-US" w:bidi="ar-SA"/>
-      </w:rPr>
-    </w:rPrDefault>
-    <w:pPrDefault>
-      <w:pPr>
-        <w:spacing w:after="200" w:line="276" w:lineRule="auto"/>
-      </w:pPr>
-    </w:pPrDefault>
-  </w:docDefaults>
-  <w:latentStyles w:defLockedState="0" w:defUIPriority="99" w:defSemiHidden="0" w:defUnhideWhenUsed="0" w:defQFormat="0" w:count="375">
-    <w:lsdException w:name="Normal" w:uiPriority="0" w:qFormat="1"/>
-    <w:lsdException w:name="heading 1" w:uiPriority="9" w:qFormat="1"/>
-    <w:lsdException w:name="heading 2" w:semiHidden="1" w:uiPriority="9" w:unhideWhenUsed="1" w:qFormat="1"/>
-    <w:lsdException w:name="heading 3" w:semiHidden="1" w:uiPriority="9" w:unhideWhenUsed="1" w:qFormat="1"/>
-    <w:lsdException w:name="heading 4" w:semiHidden="1" w:uiPriority="9" w:unhideWhenUsed="1" w:qFormat="1"/>
-    <w:lsdException w:name="heading 5" w:semiHidden="1" w:uiPriority="9" w:unhideWhenUsed="1" w:qFormat="1"/>
-    <w:lsdException w:name="heading 6" w:semiHidden="1" w:uiPriority="9" w:unhideWhenUsed="1" w:qFormat="1"/>
-    <w:lsdException w:name="heading 7" w:semiHidden="1" w:uiPriority="9" w:unhideWhenUsed="1" w:qFormat="1"/>
-    <w:lsdException w:name="heading 8" w:semiHidden="1" w:uiPriority="9" w:unhideWhenUsed="1" w:qFormat="1"/>
-    <w:lsdException w:name="heading 9" w:semiHidden="1" w:uiPriority="9" w:unhideWhenUsed="1" w:qFormat="1"/>
-    <w:lsdException w:name="index 1" w:semiHidden="1" w:unhideWhenUsed="1"/>
-    <w:lsdException w:name="index 2" w:semiHidden="1" w:unhideWhenUsed="1"/>
-    <w:lsdException w:name="index 3" w:semiHidden="1" w:unhideWhenUsed="1"/>
-    <w:lsdException w:name="index 4" w:semiHidden="1" w:unhideWhenUsed="1"/>
-    <w:lsdException w:name="index 5" w:semiHidden="1" w:unhideWhenUsed="1"/>
-    <w:lsdException w:name="index 6" w:semiHidden="1" w:unhideWhenUsed="1"/>
-    <w:lsdException w:name="index 7" w:semiHidden="1" w:unhideWhenUsed="1"/>
-    <w:lsdException w:name="index 8" w:semiHidden="1" w:unhideWhenUsed="1"/>
-    <w:lsdException w:name="index 9" w:semiHidden="1" w:unhideWhenUsed="1"/>
-    <w:lsdException w:name="toc 1" w:semiHidden="1" w:uiPriority="39" w:unhideWhenUsed="1"/>
-    <w:lsdException w:name="toc 2" w:semiHidden="1" w:uiPriority="39" w:unhideWhenUsed="1"/>
-    <w:lsdException w:name="toc 3" w:semiHidden="1" w:uiPriority="39" w:unhideWhenUsed="1"/>
-    <w:lsdException w:name="toc 4" w:semiHidden="1" w:uiPriority="39" w:unhideWhenUsed="1"/>
-    <w:lsdException w:name="toc 5" w:semiHidden="1" w:uiPriority="39" w:unhideWhenUsed="1"/>
-    <w:lsdException w:name="toc 6" w:semiHidden="1" w:uiPriority="39" w:unhideWhenUsed="1"/>
-    <w:lsdException w:name="toc 7" w:semiHidden="1" w:uiPriority="39" w:unhideWhenUsed="1"/>
-    <w:lsdException w:name="toc 8" w:semiHidden="1" w:uiPriority="39" w:unhideWhenUsed="1"/>
-    <w:lsdException w:name="toc 9" w:semiHidden="1" w:uiPriority="39" w:unhideWhenUsed="1"/>
-    <w:lsdException w:name="Normal Indent" w:semiHidden="1" w:unhideWhenUsed="1"/>
-    <w:lsdException w:name="footnote text" w:semiHidden="1" w:unhideWhenUsed="1"/>
-    <w:lsdException w:name="annotation text" w:semiHidden="1" w:unhideWhenUsed="1"/>
-    <w:lsdException w:name="header" w:semiHidden="1" w:unhideWhenUsed="1"/>
-    <w:lsdException w:name="footer" w:semiHidden="1" w:unhideWhenUsed="1"/>
-    <w:lsdException w:name="index heading" w:semiHidden="1" w:unhideWhenUsed="1"/>
-    <w:lsdException w:name="caption" w:semiHidden="1" w:uiPriority="35" w:unhideWhenUsed="1" w:qFormat="1"/>
-    <w:lsdException w:name="table of figures" w:semiHidden="1" w:unhideWhenUsed="1"/>
-    <w:lsdException w:name="envelope address" w:semiHidden="1" w:unhideWhenUsed="1"/>
-    <w:lsdException w:name="envelope return" w:semiHidden="1" w:unhideWhenUsed="1"/>
-    <w:lsdException w:name="footnote reference" w:semiHidden="1" w:unhideWhenUsed="1"/>
-    <w:lsdException w:name="annotation reference" w:semiHidden="1" w:unhideWhenUsed="1"/>
-    <w:lsdException w:name="line number" w:semiHidden="1" w:unhideWhenUsed="1"/>
-    <w:lsdException w:name="page number" w:semiHidden="1" w:unhideWhenUsed="1"/>
-    <w:lsdException w:name="endnote reference" w:semiHidden="1" w:unhideWhenUsed="1"/>
-    <w:lsdException w:name="endnote text" w:semiHidden="1" w:unhideWhenUsed="1"/>
-    <w:lsdException w:name="table of authorities" w:semiHidden="1" w:unhideWhenUsed="1"/>
-    <w:lsdException w:name="macro" w:semiHidden="1" w:unhideWhenUsed="1"/>
-    <w:lsdException w:name="toa heading" w:semiHidden="1" w:unhideWhenUsed="1"/>
-    <w:lsdException w:name="List" w:semiHidden="1" w:unhideWhenUsed="1"/>
-    <w:lsdException w:name="List Bullet" w:semiHidden="1" w:unhideWhenUsed="1"/>
-    <w:lsdException w:name="List Number" w:semiHidden="1" w:unhideWhenUsed="1"/>
-    <w:lsdException w:name="List 2" w:semiHidden="1" w:unhideWhenUsed="1"/>
-    <w:lsdException w:name="List 3" w:semiHidden="1" w:unhideWhenUsed="1"/>
-    <w:lsdException w:name="List 4" w:semiHidden="1" w:unhideWhenUsed="1"/>
-    <w:lsdException w:name="List 5" w:semiHidden="1" w:unhideWhenUsed="1"/>
-    <w:lsdException w:name="List Bullet 2" w:semiHidden="1" w:unhideWhenUsed="1"/>
-    <w:lsdException w:name="List Bullet 3" w:semiHidden="1" w:unhideWhenUsed="1"/>
-    <w:lsdException w:name="List Bullet 4" w:semiHidden="1" w:unhideWhenUsed="1"/>
-    <w:lsdException w:name="List Bullet 5" w:semiHidden="1" w:unhideWhenUsed="1"/>
-    <w:lsdException w:name="List Number 2" w:semiHidden="1" w:unhideWhenUsed="1"/>
-    <w:lsdException w:name="List Number 3" w:semiHidden="1" w:unhideWhenUsed="1"/>
-    <w:lsdException w:name="List Number 4" w:semiHidden="1" w:unhideWhenUsed="1"/>
-    <w:lsdException w:name="List Number 5" w:semiHidden="1" w:unhideWhenUsed="1"/>
-    <w:lsdException w:name="Title" w:uiPriority="10" w:qFormat="1"/>
-    <w:lsdException w:name="Closing" w:semiHidden="1" w:unhideWhenUsed="1"/>
-    <w:lsdException w:name="Signature" w:semiHidden="1" w:unhideWhenUsed="1"/>
-    <w:lsdException w:name="Default Paragraph Font" w:semiHidden="1" w:uiPriority="1" w:unhideWhenUsed="1"/>
-    <w:lsdException w:name="Body Text" w:semiHidden="1" w:unhideWhenUsed="1"/>
-    <w:lsdException w:name="Body Text Indent" w:semiHidden="1" w:unhideWhenUsed="1"/>
-    <w:lsdException w:name="List Continue" w:semiHidden="1" w:unhideWhenUsed="1"/>
-    <w:lsdException w:name="List Continue 2" w:semiHidden="1" w:unhideWhenUsed="1"/>
-    <w:lsdException w:name="List Continue 3" w:semiHidden="1" w:unhideWhenUsed="1"/>
-    <w:lsdException w:name="List Continue 4" w:semiHidden="1" w:unhideWhenUsed="1"/>
-    <w:lsdException w:name="List Continue 5" w:semiHidden="1" w:unhideWhenUsed="1"/>
-    <w:lsdException w:name="Message Header" w:semiHidden="1" w:unhideWhenUsed="1"/>
-    <w:lsdException w:name="Subtitle" w:uiPriority="11" w:qFormat="1"/>
-    <w:lsdException w:name="Salutation" w:semiHidden="1" w:unhideWhenUsed="1"/>
-    <w:lsdException w:name="Date" w:semiHidden="1" w:unhideWhenUsed="1"/>
-    <w:lsdException w:name="Body Text First Indent" w:semiHidden="1" w:unhideWhenUsed="1"/>
-    <w:lsdException w:name="Body Text First Indent 2" w:semiHidden="1" w:unhideWhenUsed="1"/>
-    <w:lsdException w:name="Note Heading" w:semiHidden="1" w:unhideWhenUsed="1"/>
-    <w:lsdException w:name="Body Text 2" w:semiHidden="1" w:unhideWhenUsed="1"/>
-    <w:lsdException w:name="Body Text 3" w:semiHidden="1" w:unhideWhenUsed="1"/>
-    <w:lsdException w:name="Body Text Indent 2" w:semiHidden="1" w:unhideWhenUsed="1"/>
-    <w:lsdException w:name="Body Text Indent 3" w:semiHidden="1" w:unhideWhenUsed="1"/>
-    <w:lsdException w:name="Block Text" w:semiHidden="1" w:unhideWhenUsed="1"/>
-    <w:lsdException w:name="Hyperlink" w:semiHidden="1" w:unhideWhenUsed="1"/>
-    <w:lsdException w:name="FollowedHyperlink" w:semiHidden="1" w:unhideWhenUsed="1"/>
-    <w:lsdException w:name="Strong" w:uiPriority="22" w:qFormat="1"/>
-    <w:lsdException w:name="Emphasis" w:uiPriority="20" w:qFormat="1"/>
-    <w:lsdException w:name="Document Map" w:semiHidden="1" w:unhideWhenUsed="1"/>
-    <w:lsdException w:name="Plain Text" w:semiHidden="1" w:unhideWhenUsed="1"/>
-    <w:lsdException w:name="E-mail Signature" w:semiHidden="1" w:unhideWhenUsed="1"/>
-    <w:lsdException w:name="HTML Top of Form" w:semiHidden="1" w:unhideWhenUsed="1"/>
-    <w:lsdException w:name="HTML Bottom of Form" w:semiHidden="1" w:unhideWhenUsed="1"/>
-    <w:lsdException w:name="Normal (Web)" w:semiHidden="1" w:unhideWhenUsed="1"/>
-    <w:lsdException w:name="HTML Acronym" w:semiHidden="1" w:unhideWhenUsed="1"/>
-    <w:lsdException w:name="HTML Address" w:semiHidden="1" w:unhideWhenUsed="1"/>
-    <w:lsdException w:name="HTML Cite" w:semiHidden="1" w:unhideWhenUsed="1"/>
-    <w:lsdException w:name="HTML Code" w:semiHidden="1" w:unhideWhenUsed="1"/>
-    <w:lsdException w:name="HTML Definition" w:semiHidden="1" w:unhideWhenUsed="1"/>
-    <w:lsdException w:name="HTML Keyboard" w:semiHidden="1" w:unhideWhenUsed="1"/>
-    <w:lsdException w:name="HTML Preformatted" w:semiHidden="1" w:unhideWhenUsed="1"/>
-    <w:lsdException w:name="HTML Sample" w:semiHidden="1" w:unhideWhenUsed="1"/>
-    <w:lsdException w:name="HTML Typewriter" w:semiHidden="1" w:unhideWhenUsed="1"/>
-    <w:lsdException w:name="HTML Variable" w:semiHidden="1" w:unhideWhenUsed="1"/>
-    <w:lsdException w:name="annotation subject" w:semiHidden="1" w:unhideWhenUsed="1"/>
-    <w:lsdException w:name="No List" w:semiHidden="1" w:unhideWhenUsed="1"/>
-    <w:lsdException w:name="Outline List 1" w:semiHidden="1" w:unhideWhenUsed="1"/>
-    <w:lsdException w:name="Outline List 2" w:semiHidden="1" w:unhideWhenUsed="1"/>
-    <w:lsdException w:name="Outline List 3" w:semiHidden="1" w:unhideWhenUsed="1"/>
-    <w:lsdException w:name="Table Simple 1" w:semiHidden="1" w:unhideWhenUsed="1"/>
-    <w:lsdException w:name="Table Simple 2" w:semiHidden="1" w:unhideWhenUsed="1"/>
-    <w:lsdException w:name="Table Simple 3" w:semiHidden="1" w:unhideWhenUsed="1"/>
-    <w:lsdException w:name="Table Classic 1" w:semiHidden="1" w:unhideWhenUsed="1"/>
-    <w:lsdException w:name="Table Classic 2" w:semiHidden="1" w:unhideWhenUsed="1"/>
-    <w:lsdException w:name="Table Classic 3" w:semiHidden="1" w:unhideWhenUsed="1"/>
-    <w:lsdException w:name="Table Classic 4" w:semiHidden="1" w:unhideWhenUsed="1"/>
-    <w:lsdException w:name="Table Colorful 1" w:semiHidden="1" w:unhideWhenUsed="1"/>
-    <w:lsdException w:name="Table Colorful 2" w:semiHidden="1" w:unhideWhenUsed="1"/>
-    <w:lsdException w:name="Table Colorful 3" w:semiHidden="1" w:unhideWhenUsed="1"/>
-    <w:lsdException w:name="Table Columns 1" w:semiHidden="1" w:unhideWhenUsed="1"/>
-    <w:lsdException w:name="Table Columns 2" w:semiHidden="1" w:unhideWhenUsed="1"/>
-    <w:lsdException w:name="Table Columns 3" w:semiHidden="1" w:unhideWhenUsed="1"/>
-    <w:lsdException w:name="Table Columns 4" w:semiHidden="1" w:unhideWhenUsed="1"/>
-    <w:lsdException w:name="Table Columns 5" w:semiHidden="1" w:unhideWhenUsed="1"/>
-    <w:lsdException w:name="Table Grid 1" w:semiHidden="1" w:unhideWhenUsed="1"/>
-    <w:lsdException w:name="Table Grid 2" w:semiHidden="1" w:unhideWhenUsed="1"/>
-    <w:lsdException w:name="Table Grid 3" w:semiHidden="1" w:unhideWhenUsed="1"/>
-    <w:lsdException w:name="Table Grid 4" w:semiHidden="1" w:unhideWhenUsed="1"/>
-    <w:lsdException w:name="Table Grid 5" w:semiHidden="1" w:unhideWhenUsed="1"/>
-    <w:lsdException w:name="Table Grid 6" w:semiHidden="1" w:unhideWhenUsed="1"/>
-    <w:lsdException w:name="Table Grid 7" w:semiHidden="1" w:unhideWhenUsed="1"/>
-    <w:lsdException w:name="Table Grid 8" w:semiHidden="1" w:unhideWhenUsed="1"/>
-    <w:lsdException w:name="Table List 1" w:semiHidden="1" w:unhideWhenUsed="1"/>
-    <w:lsdException w:name="Table List 2" w:semiHidden="1" w:unhideWhenUsed="1"/>
-    <w:lsdException w:name="Table List 3" w:semiHidden="1" w:unhideWhenUsed="1"/>
-    <w:lsdException w:name="Table List 4" w:semiHidden="1" w:unhideWhenUsed="1"/>
-    <w:lsdException w:name="Table List 5" w:semiHidden="1" w:unhideWhenUsed="1"/>
-    <w:lsdException w:name="Table List 6" w:semiHidden="1" w:unhideWhenUsed="1"/>
-    <w:lsdException w:name="Table List 7" w:semiHidden="1" w:unhideWhenUsed="1"/>
-    <w:lsdException w:name="Table List 8" w:semiHidden="1" w:unhideWhenUsed="1"/>
-    <w:lsdException w:name="Table 3D effects 1" w:semiHidden="1" w:unhideWhenUsed="1"/>
-    <w:lsdException w:name="Table 3D effects 2" w:semiHidden="1" w:unhideWhenUsed="1"/>
-    <w:lsdException w:name="Table 3D effects 3" w:semiHidden="1" w:unhideWhenUsed="1"/>
-    <w:lsdException w:name="Table Contemporary" w:semiHidden="1" w:unhideWhenUsed="1"/>
-    <w:lsdException w:name="Table Elegant" w:semiHidden="1" w:unhideWhenUsed="1"/>
-    <w:lsdException w:name="Table Professional" w:semiHidden="1" w:unhideWhenUsed="1"/>
-    <w:lsdException w:name="Table Subtle 1" w:semiHidden="1" w:unhideWhenUsed="1"/>
-    <w:lsdException w:name="Table Web 1" w:semiHidden="1" w:unhideWhenUsed="1"/>
-    <w:lsdException w:name="Table Web 2" w:semiHidden="1" w:unhideWhenUsed="1"/>
+    <w:lsdException w:name="Table Web 3" w:semiHidden="1" w:unhideWhenUsed="1"/>
     <w:lsdException w:name="Balloon Text" w:semiHidden="1" w:unhideWhenUsed="1"/>
     <w:lsdException w:name="Table Grid" w:uiPriority="59"/>
     <w:lsdException w:name="Table Theme" w:semiHidden="1" w:unhideWhenUsed="1"/>
@@ -12828,23 +8405,267 @@
     <w:lsdException w:name="List Table 5 Dark Accent 6" w:uiPriority="50"/>
     <w:lsdException w:name="List Table 6 Colorful Accent 6" w:uiPriority="51"/>
     <w:lsdException w:name="List Table 7 Colorful Accent 6" w:uiPriority="52"/>
-    <w:lsdException w:name="Mention" w:semiHidden="1" w:unhideWhenUsed="1"/>
-    <w:lsdException w:name="Smart Hyperlink" w:semiHidden="1" w:unhideWhenUsed="1"/>
-    <w:lsdException w:name="Hashtag" w:semiHidden="1" w:unhideWhenUsed="1"/>
-    <w:lsdException w:name="Unresolved Mention" w:semiHidden="1" w:unhideWhenUsed="1"/>
   </w:latentStyles>
-  <w:style w:type="paragraph" w:default="1" w:styleId="Binhthng">
+  <w:style w:type="paragraph" w:default="1" w:styleId="Normal">
     <w:name w:val="Normal"/>
     <w:qFormat/>
-    <w:rsid w:val="00095FAF"/>
+    <w:rsid w:val="007D2F84"/>
+    <w:pPr>
+      <w:spacing w:before="0" w:after="0" w:line="360" w:lineRule="auto"/>
+      <w:jc w:val="both"/>
+    </w:pPr>
+    <w:rPr>
+      <w:rFonts w:asciiTheme="majorHAnsi" w:hAnsiTheme="majorHAnsi"/>
+      <w:sz w:val="26"/>
+    </w:rPr>
   </w:style>
-  <w:style w:type="character" w:default="1" w:styleId="Phngmcinhcuaoanvn">
+  <w:style w:type="paragraph" w:styleId="Heading1">
+    <w:name w:val="heading 1"/>
+    <w:basedOn w:val="Normal"/>
+    <w:next w:val="Normal"/>
+    <w:link w:val="Heading1Char"/>
+    <w:uiPriority w:val="9"/>
+    <w:qFormat/>
+    <w:rsid w:val="00E84013"/>
+    <w:pPr>
+      <w:keepNext/>
+      <w:keepLines/>
+      <w:numPr>
+        <w:numId w:val="27"/>
+      </w:numPr>
+      <w:ind w:left="851" w:hanging="851"/>
+      <w:outlineLvl w:val="0"/>
+    </w:pPr>
+    <w:rPr>
+      <w:rFonts w:eastAsiaTheme="majorEastAsia" w:cstheme="majorBidi"/>
+      <w:b/>
+      <w:bCs/>
+      <w:color w:val="0070C0"/>
+      <w:sz w:val="44"/>
+      <w:szCs w:val="28"/>
+    </w:rPr>
+  </w:style>
+  <w:style w:type="paragraph" w:styleId="Heading2">
+    <w:name w:val="heading 2"/>
+    <w:basedOn w:val="Normal"/>
+    <w:next w:val="Normal"/>
+    <w:link w:val="Heading2Char"/>
+    <w:uiPriority w:val="9"/>
+    <w:unhideWhenUsed/>
+    <w:qFormat/>
+    <w:rsid w:val="00C20E39"/>
+    <w:pPr>
+      <w:keepNext/>
+      <w:keepLines/>
+      <w:numPr>
+        <w:ilvl w:val="1"/>
+        <w:numId w:val="27"/>
+      </w:numPr>
+      <w:ind w:left="851" w:hanging="851"/>
+      <w:outlineLvl w:val="1"/>
+    </w:pPr>
+    <w:rPr>
+      <w:rFonts w:eastAsiaTheme="majorEastAsia" w:cstheme="majorBidi"/>
+      <w:b/>
+      <w:bCs/>
+      <w:sz w:val="32"/>
+      <w:szCs w:val="26"/>
+    </w:rPr>
+  </w:style>
+  <w:style w:type="paragraph" w:styleId="Heading3">
+    <w:name w:val="heading 3"/>
+    <w:basedOn w:val="Normal"/>
+    <w:next w:val="Normal"/>
+    <w:link w:val="Heading3Char"/>
+    <w:uiPriority w:val="9"/>
+    <w:unhideWhenUsed/>
+    <w:qFormat/>
+    <w:rsid w:val="00D316C1"/>
+    <w:pPr>
+      <w:keepNext/>
+      <w:keepLines/>
+      <w:numPr>
+        <w:ilvl w:val="2"/>
+        <w:numId w:val="27"/>
+      </w:numPr>
+      <w:ind w:left="1701" w:hanging="850"/>
+      <w:outlineLvl w:val="2"/>
+    </w:pPr>
+    <w:rPr>
+      <w:rFonts w:eastAsiaTheme="majorEastAsia" w:cstheme="majorBidi"/>
+      <w:b/>
+      <w:bCs/>
+      <w:i/>
+    </w:rPr>
+  </w:style>
+  <w:style w:type="paragraph" w:styleId="Heading4">
+    <w:name w:val="heading 4"/>
+    <w:basedOn w:val="Normal"/>
+    <w:next w:val="Normal"/>
+    <w:link w:val="Heading4Char"/>
+    <w:uiPriority w:val="9"/>
+    <w:unhideWhenUsed/>
+    <w:qFormat/>
+    <w:rsid w:val="009B1018"/>
+    <w:pPr>
+      <w:keepNext/>
+      <w:keepLines/>
+      <w:numPr>
+        <w:ilvl w:val="3"/>
+        <w:numId w:val="27"/>
+      </w:numPr>
+      <w:spacing w:before="200"/>
+      <w:outlineLvl w:val="3"/>
+    </w:pPr>
+    <w:rPr>
+      <w:rFonts w:eastAsiaTheme="majorEastAsia" w:cstheme="majorBidi"/>
+      <w:b/>
+      <w:bCs/>
+      <w:i/>
+      <w:iCs/>
+      <w:color w:val="4F81BD" w:themeColor="accent1"/>
+    </w:rPr>
+  </w:style>
+  <w:style w:type="paragraph" w:styleId="Heading5">
+    <w:name w:val="heading 5"/>
+    <w:basedOn w:val="Normal"/>
+    <w:next w:val="Normal"/>
+    <w:link w:val="Heading5Char"/>
+    <w:uiPriority w:val="9"/>
+    <w:semiHidden/>
+    <w:unhideWhenUsed/>
+    <w:qFormat/>
+    <w:rsid w:val="00E84013"/>
+    <w:pPr>
+      <w:keepNext/>
+      <w:keepLines/>
+      <w:numPr>
+        <w:ilvl w:val="4"/>
+        <w:numId w:val="27"/>
+      </w:numPr>
+      <w:spacing w:before="40"/>
+      <w:outlineLvl w:val="4"/>
+    </w:pPr>
+    <w:rPr>
+      <w:rFonts w:eastAsiaTheme="majorEastAsia" w:cstheme="majorBidi"/>
+      <w:color w:val="365F91" w:themeColor="accent1" w:themeShade="BF"/>
+    </w:rPr>
+  </w:style>
+  <w:style w:type="paragraph" w:styleId="Heading6">
+    <w:name w:val="heading 6"/>
+    <w:basedOn w:val="Normal"/>
+    <w:next w:val="Normal"/>
+    <w:link w:val="Heading6Char"/>
+    <w:uiPriority w:val="9"/>
+    <w:semiHidden/>
+    <w:unhideWhenUsed/>
+    <w:qFormat/>
+    <w:rsid w:val="00E84013"/>
+    <w:pPr>
+      <w:keepNext/>
+      <w:keepLines/>
+      <w:numPr>
+        <w:ilvl w:val="5"/>
+        <w:numId w:val="27"/>
+      </w:numPr>
+      <w:spacing w:before="40"/>
+      <w:outlineLvl w:val="5"/>
+    </w:pPr>
+    <w:rPr>
+      <w:rFonts w:eastAsiaTheme="majorEastAsia" w:cstheme="majorBidi"/>
+      <w:color w:val="243F60" w:themeColor="accent1" w:themeShade="7F"/>
+    </w:rPr>
+  </w:style>
+  <w:style w:type="paragraph" w:styleId="Heading7">
+    <w:name w:val="heading 7"/>
+    <w:basedOn w:val="Normal"/>
+    <w:next w:val="Normal"/>
+    <w:link w:val="Heading7Char"/>
+    <w:uiPriority w:val="9"/>
+    <w:semiHidden/>
+    <w:unhideWhenUsed/>
+    <w:qFormat/>
+    <w:rsid w:val="00E84013"/>
+    <w:pPr>
+      <w:keepNext/>
+      <w:keepLines/>
+      <w:numPr>
+        <w:ilvl w:val="6"/>
+        <w:numId w:val="27"/>
+      </w:numPr>
+      <w:spacing w:before="40"/>
+      <w:outlineLvl w:val="6"/>
+    </w:pPr>
+    <w:rPr>
+      <w:rFonts w:eastAsiaTheme="majorEastAsia" w:cstheme="majorBidi"/>
+      <w:i/>
+      <w:iCs/>
+      <w:color w:val="243F60" w:themeColor="accent1" w:themeShade="7F"/>
+    </w:rPr>
+  </w:style>
+  <w:style w:type="paragraph" w:styleId="Heading8">
+    <w:name w:val="heading 8"/>
+    <w:basedOn w:val="Normal"/>
+    <w:next w:val="Normal"/>
+    <w:link w:val="Heading8Char"/>
+    <w:uiPriority w:val="9"/>
+    <w:semiHidden/>
+    <w:unhideWhenUsed/>
+    <w:qFormat/>
+    <w:rsid w:val="00E84013"/>
+    <w:pPr>
+      <w:keepNext/>
+      <w:keepLines/>
+      <w:numPr>
+        <w:ilvl w:val="7"/>
+        <w:numId w:val="27"/>
+      </w:numPr>
+      <w:spacing w:before="40"/>
+      <w:outlineLvl w:val="7"/>
+    </w:pPr>
+    <w:rPr>
+      <w:rFonts w:eastAsiaTheme="majorEastAsia" w:cstheme="majorBidi"/>
+      <w:color w:val="272727" w:themeColor="text1" w:themeTint="D8"/>
+      <w:sz w:val="21"/>
+      <w:szCs w:val="21"/>
+    </w:rPr>
+  </w:style>
+  <w:style w:type="paragraph" w:styleId="Heading9">
+    <w:name w:val="heading 9"/>
+    <w:basedOn w:val="Normal"/>
+    <w:next w:val="Normal"/>
+    <w:link w:val="Heading9Char"/>
+    <w:uiPriority w:val="9"/>
+    <w:semiHidden/>
+    <w:unhideWhenUsed/>
+    <w:qFormat/>
+    <w:rsid w:val="00E84013"/>
+    <w:pPr>
+      <w:keepNext/>
+      <w:keepLines/>
+      <w:numPr>
+        <w:ilvl w:val="8"/>
+        <w:numId w:val="27"/>
+      </w:numPr>
+      <w:spacing w:before="40"/>
+      <w:outlineLvl w:val="8"/>
+    </w:pPr>
+    <w:rPr>
+      <w:rFonts w:eastAsiaTheme="majorEastAsia" w:cstheme="majorBidi"/>
+      <w:i/>
+      <w:iCs/>
+      <w:color w:val="272727" w:themeColor="text1" w:themeTint="D8"/>
+      <w:sz w:val="21"/>
+      <w:szCs w:val="21"/>
+    </w:rPr>
+  </w:style>
+  <w:style w:type="character" w:default="1" w:styleId="DefaultParagraphFont">
     <w:name w:val="Default Paragraph Font"/>
     <w:uiPriority w:val="1"/>
     <w:semiHidden/>
     <w:unhideWhenUsed/>
   </w:style>
-  <w:style w:type="table" w:default="1" w:styleId="BangThngthng">
+  <w:style w:type="table" w:default="1" w:styleId="TableNormal">
     <w:name w:val="Normal Table"/>
     <w:uiPriority w:val="99"/>
     <w:semiHidden/>
@@ -12859,7 +8680,1008 @@
       </w:tblCellMar>
     </w:tblPr>
   </w:style>
-  <w:style w:type="numbering" w:default="1" w:styleId="Khngco">
+  <w:style w:type="numbering" w:default="1" w:styleId="NoList">
+    <w:name w:val="No List"/>
+    <w:uiPriority w:val="99"/>
+    <w:semiHidden/>
+    <w:unhideWhenUsed/>
+  </w:style>
+  <w:style w:type="paragraph" w:styleId="Header">
+    <w:name w:val="header"/>
+    <w:basedOn w:val="Normal"/>
+    <w:link w:val="HeaderChar"/>
+    <w:uiPriority w:val="99"/>
+    <w:unhideWhenUsed/>
+    <w:rsid w:val="00A54510"/>
+    <w:pPr>
+      <w:tabs>
+        <w:tab w:val="center" w:pos="4680"/>
+        <w:tab w:val="right" w:pos="9360"/>
+      </w:tabs>
+      <w:spacing w:line="240" w:lineRule="auto"/>
+    </w:pPr>
+  </w:style>
+  <w:style w:type="character" w:customStyle="1" w:styleId="HeaderChar">
+    <w:name w:val="Header Char"/>
+    <w:basedOn w:val="DefaultParagraphFont"/>
+    <w:link w:val="Header"/>
+    <w:uiPriority w:val="99"/>
+    <w:rsid w:val="00A54510"/>
+  </w:style>
+  <w:style w:type="paragraph" w:styleId="Footer">
+    <w:name w:val="footer"/>
+    <w:basedOn w:val="Normal"/>
+    <w:link w:val="FooterChar"/>
+    <w:uiPriority w:val="99"/>
+    <w:unhideWhenUsed/>
+    <w:rsid w:val="00A54510"/>
+    <w:pPr>
+      <w:tabs>
+        <w:tab w:val="center" w:pos="4680"/>
+        <w:tab w:val="right" w:pos="9360"/>
+      </w:tabs>
+      <w:spacing w:line="240" w:lineRule="auto"/>
+    </w:pPr>
+  </w:style>
+  <w:style w:type="character" w:customStyle="1" w:styleId="FooterChar">
+    <w:name w:val="Footer Char"/>
+    <w:basedOn w:val="DefaultParagraphFont"/>
+    <w:link w:val="Footer"/>
+    <w:uiPriority w:val="99"/>
+    <w:rsid w:val="00A54510"/>
+  </w:style>
+  <w:style w:type="paragraph" w:styleId="BalloonText">
+    <w:name w:val="Balloon Text"/>
+    <w:basedOn w:val="Normal"/>
+    <w:link w:val="BalloonTextChar"/>
+    <w:uiPriority w:val="99"/>
+    <w:semiHidden/>
+    <w:unhideWhenUsed/>
+    <w:rsid w:val="00A54510"/>
+    <w:pPr>
+      <w:spacing w:line="240" w:lineRule="auto"/>
+    </w:pPr>
+    <w:rPr>
+      <w:rFonts w:ascii="Tahoma" w:hAnsi="Tahoma" w:cs="Tahoma"/>
+      <w:sz w:val="16"/>
+      <w:szCs w:val="16"/>
+    </w:rPr>
+  </w:style>
+  <w:style w:type="character" w:customStyle="1" w:styleId="BalloonTextChar">
+    <w:name w:val="Balloon Text Char"/>
+    <w:basedOn w:val="DefaultParagraphFont"/>
+    <w:link w:val="BalloonText"/>
+    <w:uiPriority w:val="99"/>
+    <w:semiHidden/>
+    <w:rsid w:val="00A54510"/>
+    <w:rPr>
+      <w:rFonts w:ascii="Tahoma" w:hAnsi="Tahoma" w:cs="Tahoma"/>
+      <w:sz w:val="16"/>
+      <w:szCs w:val="16"/>
+    </w:rPr>
+  </w:style>
+  <w:style w:type="character" w:customStyle="1" w:styleId="Heading1Char">
+    <w:name w:val="Heading 1 Char"/>
+    <w:basedOn w:val="DefaultParagraphFont"/>
+    <w:link w:val="Heading1"/>
+    <w:uiPriority w:val="9"/>
+    <w:rsid w:val="00E84013"/>
+    <w:rPr>
+      <w:rFonts w:asciiTheme="majorHAnsi" w:eastAsiaTheme="majorEastAsia" w:hAnsiTheme="majorHAnsi" w:cstheme="majorBidi"/>
+      <w:b/>
+      <w:bCs/>
+      <w:color w:val="0070C0"/>
+      <w:sz w:val="44"/>
+      <w:szCs w:val="28"/>
+    </w:rPr>
+  </w:style>
+  <w:style w:type="character" w:customStyle="1" w:styleId="Heading2Char">
+    <w:name w:val="Heading 2 Char"/>
+    <w:basedOn w:val="DefaultParagraphFont"/>
+    <w:link w:val="Heading2"/>
+    <w:uiPriority w:val="9"/>
+    <w:rsid w:val="00C20E39"/>
+    <w:rPr>
+      <w:rFonts w:asciiTheme="majorHAnsi" w:eastAsiaTheme="majorEastAsia" w:hAnsiTheme="majorHAnsi" w:cstheme="majorBidi"/>
+      <w:b/>
+      <w:bCs/>
+      <w:sz w:val="32"/>
+      <w:szCs w:val="26"/>
+    </w:rPr>
+  </w:style>
+  <w:style w:type="character" w:customStyle="1" w:styleId="Heading3Char">
+    <w:name w:val="Heading 3 Char"/>
+    <w:basedOn w:val="DefaultParagraphFont"/>
+    <w:link w:val="Heading3"/>
+    <w:uiPriority w:val="9"/>
+    <w:rsid w:val="00D316C1"/>
+    <w:rPr>
+      <w:rFonts w:asciiTheme="majorHAnsi" w:eastAsiaTheme="majorEastAsia" w:hAnsiTheme="majorHAnsi" w:cstheme="majorBidi"/>
+      <w:b/>
+      <w:bCs/>
+      <w:i/>
+      <w:sz w:val="26"/>
+    </w:rPr>
+  </w:style>
+  <w:style w:type="paragraph" w:styleId="ListParagraph">
+    <w:name w:val="List Paragraph"/>
+    <w:basedOn w:val="Normal"/>
+    <w:uiPriority w:val="34"/>
+    <w:qFormat/>
+    <w:rsid w:val="00C05253"/>
+    <w:pPr>
+      <w:ind w:left="720"/>
+      <w:contextualSpacing/>
+    </w:pPr>
+  </w:style>
+  <w:style w:type="paragraph" w:styleId="TOCHeading">
+    <w:name w:val="TOC Heading"/>
+    <w:basedOn w:val="Heading1"/>
+    <w:next w:val="Normal"/>
+    <w:uiPriority w:val="39"/>
+    <w:unhideWhenUsed/>
+    <w:qFormat/>
+    <w:rsid w:val="00025192"/>
+    <w:pPr>
+      <w:spacing w:before="480"/>
+      <w:outlineLvl w:val="9"/>
+    </w:pPr>
+    <w:rPr>
+      <w:color w:val="365F91" w:themeColor="accent1" w:themeShade="BF"/>
+      <w:lang w:eastAsia="ja-JP"/>
+    </w:rPr>
+  </w:style>
+  <w:style w:type="paragraph" w:styleId="TOC1">
+    <w:name w:val="toc 1"/>
+    <w:basedOn w:val="Normal"/>
+    <w:next w:val="Normal"/>
+    <w:autoRedefine/>
+    <w:uiPriority w:val="39"/>
+    <w:unhideWhenUsed/>
+    <w:rsid w:val="005E4619"/>
+    <w:pPr>
+      <w:tabs>
+        <w:tab w:val="right" w:leader="dot" w:pos="9350"/>
+      </w:tabs>
+    </w:pPr>
+    <w:rPr>
+      <w:b/>
+    </w:rPr>
+  </w:style>
+  <w:style w:type="paragraph" w:styleId="TOC2">
+    <w:name w:val="toc 2"/>
+    <w:basedOn w:val="Normal"/>
+    <w:next w:val="Normal"/>
+    <w:autoRedefine/>
+    <w:uiPriority w:val="39"/>
+    <w:unhideWhenUsed/>
+    <w:rsid w:val="00025192"/>
+    <w:pPr>
+      <w:ind w:left="216"/>
+    </w:pPr>
+  </w:style>
+  <w:style w:type="character" w:styleId="Hyperlink">
+    <w:name w:val="Hyperlink"/>
+    <w:basedOn w:val="DefaultParagraphFont"/>
+    <w:uiPriority w:val="99"/>
+    <w:unhideWhenUsed/>
+    <w:rsid w:val="00025192"/>
+    <w:rPr>
+      <w:color w:val="0000FF" w:themeColor="hyperlink"/>
+      <w:u w:val="single"/>
+    </w:rPr>
+  </w:style>
+  <w:style w:type="paragraph" w:styleId="Caption">
+    <w:name w:val="caption"/>
+    <w:basedOn w:val="Normal"/>
+    <w:next w:val="Normal"/>
+    <w:uiPriority w:val="35"/>
+    <w:unhideWhenUsed/>
+    <w:qFormat/>
+    <w:rsid w:val="005D1892"/>
+    <w:pPr>
+      <w:spacing w:after="200" w:line="240" w:lineRule="auto"/>
+    </w:pPr>
+    <w:rPr>
+      <w:bCs/>
+      <w:sz w:val="20"/>
+      <w:szCs w:val="18"/>
+    </w:rPr>
+  </w:style>
+  <w:style w:type="paragraph" w:styleId="TOC3">
+    <w:name w:val="toc 3"/>
+    <w:basedOn w:val="Normal"/>
+    <w:next w:val="Normal"/>
+    <w:autoRedefine/>
+    <w:uiPriority w:val="39"/>
+    <w:unhideWhenUsed/>
+    <w:rsid w:val="000C46D0"/>
+    <w:pPr>
+      <w:tabs>
+        <w:tab w:val="right" w:leader="dot" w:pos="9350"/>
+      </w:tabs>
+      <w:ind w:left="432"/>
+    </w:pPr>
+    <w:rPr>
+      <w:noProof/>
+    </w:rPr>
+  </w:style>
+  <w:style w:type="paragraph" w:styleId="FootnoteText">
+    <w:name w:val="footnote text"/>
+    <w:basedOn w:val="Normal"/>
+    <w:link w:val="FootnoteTextChar"/>
+    <w:uiPriority w:val="99"/>
+    <w:semiHidden/>
+    <w:unhideWhenUsed/>
+    <w:rsid w:val="002A2A44"/>
+    <w:pPr>
+      <w:spacing w:line="240" w:lineRule="auto"/>
+    </w:pPr>
+    <w:rPr>
+      <w:sz w:val="20"/>
+      <w:szCs w:val="20"/>
+    </w:rPr>
+  </w:style>
+  <w:style w:type="character" w:customStyle="1" w:styleId="FootnoteTextChar">
+    <w:name w:val="Footnote Text Char"/>
+    <w:basedOn w:val="DefaultParagraphFont"/>
+    <w:link w:val="FootnoteText"/>
+    <w:uiPriority w:val="99"/>
+    <w:semiHidden/>
+    <w:rsid w:val="002A2A44"/>
+    <w:rPr>
+      <w:sz w:val="20"/>
+      <w:szCs w:val="20"/>
+    </w:rPr>
+  </w:style>
+  <w:style w:type="character" w:styleId="FootnoteReference">
+    <w:name w:val="footnote reference"/>
+    <w:basedOn w:val="DefaultParagraphFont"/>
+    <w:uiPriority w:val="99"/>
+    <w:semiHidden/>
+    <w:unhideWhenUsed/>
+    <w:rsid w:val="002A2A44"/>
+    <w:rPr>
+      <w:vertAlign w:val="superscript"/>
+    </w:rPr>
+  </w:style>
+  <w:style w:type="character" w:styleId="PlaceholderText">
+    <w:name w:val="Placeholder Text"/>
+    <w:basedOn w:val="DefaultParagraphFont"/>
+    <w:uiPriority w:val="99"/>
+    <w:semiHidden/>
+    <w:rsid w:val="00630988"/>
+    <w:rPr>
+      <w:color w:val="808080"/>
+    </w:rPr>
+  </w:style>
+  <w:style w:type="table" w:styleId="TableGrid">
+    <w:name w:val="Table Grid"/>
+    <w:basedOn w:val="TableNormal"/>
+    <w:uiPriority w:val="59"/>
+    <w:rsid w:val="00D52D8E"/>
+    <w:pPr>
+      <w:spacing w:before="0" w:after="0" w:line="240" w:lineRule="auto"/>
+    </w:pPr>
+    <w:tblPr>
+      <w:tblBorders>
+        <w:top w:val="single" w:sz="4" w:space="0" w:color="auto"/>
+        <w:left w:val="single" w:sz="4" w:space="0" w:color="auto"/>
+        <w:bottom w:val="single" w:sz="4" w:space="0" w:color="auto"/>
+        <w:right w:val="single" w:sz="4" w:space="0" w:color="auto"/>
+        <w:insideH w:val="single" w:sz="4" w:space="0" w:color="auto"/>
+        <w:insideV w:val="single" w:sz="4" w:space="0" w:color="auto"/>
+      </w:tblBorders>
+    </w:tblPr>
+  </w:style>
+  <w:style w:type="character" w:customStyle="1" w:styleId="Heading4Char">
+    <w:name w:val="Heading 4 Char"/>
+    <w:basedOn w:val="DefaultParagraphFont"/>
+    <w:link w:val="Heading4"/>
+    <w:uiPriority w:val="9"/>
+    <w:rsid w:val="009B1018"/>
+    <w:rPr>
+      <w:rFonts w:asciiTheme="majorHAnsi" w:eastAsiaTheme="majorEastAsia" w:hAnsiTheme="majorHAnsi" w:cstheme="majorBidi"/>
+      <w:b/>
+      <w:bCs/>
+      <w:i/>
+      <w:iCs/>
+      <w:color w:val="4F81BD" w:themeColor="accent1"/>
+    </w:rPr>
+  </w:style>
+  <w:style w:type="paragraph" w:styleId="TOC4">
+    <w:name w:val="toc 4"/>
+    <w:basedOn w:val="Normal"/>
+    <w:next w:val="Normal"/>
+    <w:autoRedefine/>
+    <w:uiPriority w:val="39"/>
+    <w:unhideWhenUsed/>
+    <w:rsid w:val="00E1012B"/>
+    <w:pPr>
+      <w:spacing w:after="100"/>
+      <w:ind w:left="780"/>
+    </w:pPr>
+  </w:style>
+  <w:style w:type="character" w:customStyle="1" w:styleId="Heading5Char">
+    <w:name w:val="Heading 5 Char"/>
+    <w:basedOn w:val="DefaultParagraphFont"/>
+    <w:link w:val="Heading5"/>
+    <w:uiPriority w:val="9"/>
+    <w:semiHidden/>
+    <w:rsid w:val="00E84013"/>
+    <w:rPr>
+      <w:rFonts w:asciiTheme="majorHAnsi" w:eastAsiaTheme="majorEastAsia" w:hAnsiTheme="majorHAnsi" w:cstheme="majorBidi"/>
+      <w:color w:val="365F91" w:themeColor="accent1" w:themeShade="BF"/>
+      <w:sz w:val="26"/>
+    </w:rPr>
+  </w:style>
+  <w:style w:type="character" w:customStyle="1" w:styleId="Heading6Char">
+    <w:name w:val="Heading 6 Char"/>
+    <w:basedOn w:val="DefaultParagraphFont"/>
+    <w:link w:val="Heading6"/>
+    <w:uiPriority w:val="9"/>
+    <w:semiHidden/>
+    <w:rsid w:val="00E84013"/>
+    <w:rPr>
+      <w:rFonts w:asciiTheme="majorHAnsi" w:eastAsiaTheme="majorEastAsia" w:hAnsiTheme="majorHAnsi" w:cstheme="majorBidi"/>
+      <w:color w:val="243F60" w:themeColor="accent1" w:themeShade="7F"/>
+      <w:sz w:val="26"/>
+    </w:rPr>
+  </w:style>
+  <w:style w:type="character" w:customStyle="1" w:styleId="Heading7Char">
+    <w:name w:val="Heading 7 Char"/>
+    <w:basedOn w:val="DefaultParagraphFont"/>
+    <w:link w:val="Heading7"/>
+    <w:uiPriority w:val="9"/>
+    <w:semiHidden/>
+    <w:rsid w:val="00E84013"/>
+    <w:rPr>
+      <w:rFonts w:asciiTheme="majorHAnsi" w:eastAsiaTheme="majorEastAsia" w:hAnsiTheme="majorHAnsi" w:cstheme="majorBidi"/>
+      <w:i/>
+      <w:iCs/>
+      <w:color w:val="243F60" w:themeColor="accent1" w:themeShade="7F"/>
+      <w:sz w:val="26"/>
+    </w:rPr>
+  </w:style>
+  <w:style w:type="character" w:customStyle="1" w:styleId="Heading8Char">
+    <w:name w:val="Heading 8 Char"/>
+    <w:basedOn w:val="DefaultParagraphFont"/>
+    <w:link w:val="Heading8"/>
+    <w:uiPriority w:val="9"/>
+    <w:semiHidden/>
+    <w:rsid w:val="00E84013"/>
+    <w:rPr>
+      <w:rFonts w:asciiTheme="majorHAnsi" w:eastAsiaTheme="majorEastAsia" w:hAnsiTheme="majorHAnsi" w:cstheme="majorBidi"/>
+      <w:color w:val="272727" w:themeColor="text1" w:themeTint="D8"/>
+      <w:sz w:val="21"/>
+      <w:szCs w:val="21"/>
+    </w:rPr>
+  </w:style>
+  <w:style w:type="character" w:customStyle="1" w:styleId="Heading9Char">
+    <w:name w:val="Heading 9 Char"/>
+    <w:basedOn w:val="DefaultParagraphFont"/>
+    <w:link w:val="Heading9"/>
+    <w:uiPriority w:val="9"/>
+    <w:semiHidden/>
+    <w:rsid w:val="00E84013"/>
+    <w:rPr>
+      <w:rFonts w:asciiTheme="majorHAnsi" w:eastAsiaTheme="majorEastAsia" w:hAnsiTheme="majorHAnsi" w:cstheme="majorBidi"/>
+      <w:i/>
+      <w:iCs/>
+      <w:color w:val="272727" w:themeColor="text1" w:themeTint="D8"/>
+      <w:sz w:val="21"/>
+      <w:szCs w:val="21"/>
+    </w:rPr>
+  </w:style>
+</w:styles>
+</file>
+
+<file path=word/glossary/document.xml><?xml version="1.0" encoding="utf-8"?>
+<w:glossaryDocument xmlns:wpc="http://schemas.microsoft.com/office/word/2010/wordprocessingCanvas" xmlns:cx="http://schemas.microsoft.com/office/drawing/2014/chartex" xmlns:mc="http://schemas.openxmlformats.org/markup-compatibility/2006" xmlns:o="urn:schemas-microsoft-com:office:office" xmlns:r="http://schemas.openxmlformats.org/officeDocument/2006/relationships" xmlns:m="http://schemas.openxmlformats.org/officeDocument/2006/math" xmlns:v="urn:schemas-microsoft-com:vml" xmlns:wp14="http://schemas.microsoft.com/office/word/2010/wordprocessingDrawing" xmlns:wp="http://schemas.openxmlformats.org/drawingml/2006/wordprocessingDrawing" xmlns:w10="urn:schemas-microsoft-com:office:word" xmlns:w="http://schemas.openxmlformats.org/wordprocessingml/2006/main" xmlns:w14="http://schemas.microsoft.com/office/word/2010/wordml" xmlns:w15="http://schemas.microsoft.com/office/word/2012/wordml" xmlns:w16se="http://schemas.microsoft.com/office/word/2015/wordml/symex" xmlns:wpg="http://schemas.microsoft.com/office/word/2010/wordprocessingGroup" xmlns:wpi="http://schemas.microsoft.com/office/word/2010/wordprocessingInk" xmlns:wne="http://schemas.microsoft.com/office/word/2006/wordml" xmlns:wps="http://schemas.microsoft.com/office/word/2010/wordprocessingShape" mc:Ignorable="w14 w15 w16se wp14">
+  <w:docParts>
+    <w:docPart>
+      <w:docPartPr>
+        <w:name w:val="08AC515536FA4BE8BB899743FFB07332"/>
+        <w:category>
+          <w:name w:val="General"/>
+          <w:gallery w:val="placeholder"/>
+        </w:category>
+        <w:types>
+          <w:type w:val="bbPlcHdr"/>
+        </w:types>
+        <w:behaviors>
+          <w:behavior w:val="content"/>
+        </w:behaviors>
+        <w:guid w:val="{099EB754-F5C3-4BD4-887F-3F5142A96BDE}"/>
+      </w:docPartPr>
+      <w:docPartBody>
+        <w:p>
+          <w:pPr>
+            <w:pStyle w:val="08AC515536FA4BE8BB899743FFB07332"/>
+          </w:pPr>
+          <w:r>
+            <w:t>[Type the company name]</w:t>
+          </w:r>
+        </w:p>
+      </w:docPartBody>
+    </w:docPart>
+  </w:docParts>
+</w:glossaryDocument>
+</file>
+
+<file path=word/glossary/fontTable.xml><?xml version="1.0" encoding="utf-8"?>
+<w:fonts xmlns:mc="http://schemas.openxmlformats.org/markup-compatibility/2006" xmlns:r="http://schemas.openxmlformats.org/officeDocument/2006/relationships" xmlns:w="http://schemas.openxmlformats.org/wordprocessingml/2006/main" xmlns:w14="http://schemas.microsoft.com/office/word/2010/wordml" xmlns:w15="http://schemas.microsoft.com/office/word/2012/wordml" xmlns:w16se="http://schemas.microsoft.com/office/word/2015/wordml/symex" mc:Ignorable="w14 w15 w16se">
+  <w:font w:name="Symbol">
+    <w:panose1 w:val="05050102010706020507"/>
+    <w:charset w:val="02"/>
+    <w:family w:val="roman"/>
+    <w:pitch w:val="variable"/>
+    <w:sig w:usb0="00000000" w:usb1="10000000" w:usb2="00000000" w:usb3="00000000" w:csb0="80000000" w:csb1="00000000"/>
+  </w:font>
+  <w:font w:name="Times New Roman">
+    <w:panose1 w:val="02020603050405020304"/>
+    <w:charset w:val="00"/>
+    <w:family w:val="roman"/>
+    <w:pitch w:val="variable"/>
+    <w:sig w:usb0="E0002EFF" w:usb1="C000785B" w:usb2="00000009" w:usb3="00000000" w:csb0="000001FF" w:csb1="00000000"/>
+  </w:font>
+  <w:font w:name="Courier New">
+    <w:panose1 w:val="02070309020205020404"/>
+    <w:charset w:val="00"/>
+    <w:family w:val="modern"/>
+    <w:pitch w:val="fixed"/>
+    <w:sig w:usb0="E0002EFF" w:usb1="C0007843" w:usb2="00000009" w:usb3="00000000" w:csb0="000001FF" w:csb1="00000000"/>
+  </w:font>
+  <w:font w:name="Wingdings">
+    <w:panose1 w:val="05000000000000000000"/>
+    <w:charset w:val="02"/>
+    <w:family w:val="auto"/>
+    <w:pitch w:val="variable"/>
+    <w:sig w:usb0="00000000" w:usb1="10000000" w:usb2="00000000" w:usb3="00000000" w:csb0="80000000" w:csb1="00000000"/>
+  </w:font>
+  <w:font w:name="Segoe UI">
+    <w:panose1 w:val="020B0502040204020203"/>
+    <w:charset w:val="00"/>
+    <w:family w:val="swiss"/>
+    <w:pitch w:val="variable"/>
+    <w:sig w:usb0="E4002EFF" w:usb1="C000E47F" w:usb2="00000009" w:usb3="00000000" w:csb0="000001FF" w:csb1="00000000"/>
+  </w:font>
+  <w:font w:name="Calibri">
+    <w:panose1 w:val="020F0502020204030204"/>
+    <w:charset w:val="00"/>
+    <w:family w:val="swiss"/>
+    <w:pitch w:val="variable"/>
+    <w:sig w:usb0="E0002AFF" w:usb1="C000247B" w:usb2="00000009" w:usb3="00000000" w:csb0="000001FF" w:csb1="00000000"/>
+  </w:font>
+  <w:font w:name="Cambria">
+    <w:panose1 w:val="02040503050406030204"/>
+    <w:charset w:val="00"/>
+    <w:family w:val="roman"/>
+    <w:pitch w:val="variable"/>
+    <w:sig w:usb0="E00006FF" w:usb1="420024FF" w:usb2="02000000" w:usb3="00000000" w:csb0="0000019F" w:csb1="00000000"/>
+  </w:font>
+  <w:font w:name="Tahoma">
+    <w:panose1 w:val="020B0604030504040204"/>
+    <w:charset w:val="00"/>
+    <w:family w:val="swiss"/>
+    <w:pitch w:val="variable"/>
+    <w:sig w:usb0="E1002EFF" w:usb1="C000605B" w:usb2="00000029" w:usb3="00000000" w:csb0="000101FF" w:csb1="00000000"/>
+  </w:font>
+  <w:font w:name="SimSun">
+    <w:altName w:val="宋体"/>
+    <w:panose1 w:val="02010600030101010101"/>
+    <w:charset w:val="86"/>
+    <w:family w:val="auto"/>
+    <w:notTrueType/>
+    <w:pitch w:val="variable"/>
+    <w:sig w:usb0="00000001" w:usb1="080E0000" w:usb2="00000010" w:usb3="00000000" w:csb0="00040000" w:csb1="00000000"/>
+  </w:font>
+  <w:font w:name="Calibri Light">
+    <w:panose1 w:val="020F0302020204030204"/>
+    <w:charset w:val="00"/>
+    <w:family w:val="swiss"/>
+    <w:pitch w:val="variable"/>
+    <w:sig w:usb0="E0002AFF" w:usb1="C000247B" w:usb2="00000009" w:usb3="00000000" w:csb0="000001FF" w:csb1="00000000"/>
+  </w:font>
+</w:fonts>
+</file>
+
+<file path=word/glossary/settings.xml><?xml version="1.0" encoding="utf-8"?>
+<w:settings xmlns:mc="http://schemas.openxmlformats.org/markup-compatibility/2006" xmlns:o="urn:schemas-microsoft-com:office:office" xmlns:r="http://schemas.openxmlformats.org/officeDocument/2006/relationships" xmlns:m="http://schemas.openxmlformats.org/officeDocument/2006/math" xmlns:v="urn:schemas-microsoft-com:vml" xmlns:w10="urn:schemas-microsoft-com:office:word" xmlns:w="http://schemas.openxmlformats.org/wordprocessingml/2006/main" xmlns:w14="http://schemas.microsoft.com/office/word/2010/wordml" xmlns:w15="http://schemas.microsoft.com/office/word/2012/wordml" xmlns:w16se="http://schemas.microsoft.com/office/word/2015/wordml/symex" xmlns:sl="http://schemas.openxmlformats.org/schemaLibrary/2006/main" mc:Ignorable="w14 w15 w16se">
+  <w:view w:val="normal"/>
+  <w:defaultTabStop w:val="720"/>
+  <w:characterSpacingControl w:val="doNotCompress"/>
+  <w:compat>
+    <w:useFELayout/>
+    <w:compatSetting w:name="compatibilityMode" w:uri="http://schemas.microsoft.com/office/word" w:val="12"/>
+  </w:compat>
+  <w:rsids>
+    <w:rsidRoot w:val="0009493C"/>
+    <w:rsid w:val="00040CE9"/>
+    <w:rsid w:val="00062B29"/>
+    <w:rsid w:val="0009493C"/>
+    <w:rsid w:val="00095FAF"/>
+    <w:rsid w:val="000F73A2"/>
+    <w:rsid w:val="00140CB8"/>
+    <w:rsid w:val="001C4D13"/>
+    <w:rsid w:val="001E23C3"/>
+    <w:rsid w:val="00221177"/>
+    <w:rsid w:val="00241514"/>
+    <w:rsid w:val="002B74CB"/>
+    <w:rsid w:val="002E1116"/>
+    <w:rsid w:val="003466A5"/>
+    <w:rsid w:val="003468ED"/>
+    <w:rsid w:val="0036061B"/>
+    <w:rsid w:val="00372ECC"/>
+    <w:rsid w:val="0054533F"/>
+    <w:rsid w:val="005D6483"/>
+    <w:rsid w:val="00605ED9"/>
+    <w:rsid w:val="006A5587"/>
+    <w:rsid w:val="006E7B9E"/>
+    <w:rsid w:val="00724C52"/>
+    <w:rsid w:val="00783296"/>
+    <w:rsid w:val="00794B56"/>
+    <w:rsid w:val="008155D9"/>
+    <w:rsid w:val="00833969"/>
+    <w:rsid w:val="008D1406"/>
+    <w:rsid w:val="008E2F0C"/>
+    <w:rsid w:val="00923546"/>
+    <w:rsid w:val="009D75F2"/>
+    <w:rsid w:val="00AB315C"/>
+    <w:rsid w:val="00AD67CC"/>
+    <w:rsid w:val="00B33007"/>
+    <w:rsid w:val="00C05383"/>
+    <w:rsid w:val="00C33DB7"/>
+    <w:rsid w:val="00C94AAA"/>
+    <w:rsid w:val="00D15AB5"/>
+    <w:rsid w:val="00D73183"/>
+    <w:rsid w:val="00DB34F6"/>
+    <w:rsid w:val="00DC3C80"/>
+    <w:rsid w:val="00E60812"/>
+    <w:rsid w:val="00E666AD"/>
+    <w:rsid w:val="00E974A7"/>
+    <w:rsid w:val="00EE1EE2"/>
+    <w:rsid w:val="00F010B2"/>
+    <w:rsid w:val="00F1735D"/>
+    <w:rsid w:val="00F518AA"/>
+  </w:rsids>
+  <m:mathPr>
+    <m:mathFont m:val="Cambria Math"/>
+    <m:brkBin m:val="before"/>
+    <m:brkBinSub m:val="--"/>
+    <m:smallFrac m:val="0"/>
+    <m:dispDef/>
+    <m:lMargin m:val="0"/>
+    <m:rMargin m:val="0"/>
+    <m:defJc m:val="centerGroup"/>
+    <m:wrapIndent m:val="1440"/>
+    <m:intLim m:val="subSup"/>
+    <m:naryLim m:val="undOvr"/>
+  </m:mathPr>
+  <w:themeFontLang w:val="en-US"/>
+  <w:clrSchemeMapping w:bg1="light1" w:t1="dark1" w:bg2="light2" w:t2="dark2" w:accent1="accent1" w:accent2="accent2" w:accent3="accent3" w:accent4="accent4" w:accent5="accent5" w:accent6="accent6" w:hyperlink="hyperlink" w:followedHyperlink="followedHyperlink"/>
+  <w:decimalSymbol w:val="."/>
+  <w:listSeparator w:val=","/>
+</w:settings>
+</file>
+
+<file path=word/glossary/styles.xml><?xml version="1.0" encoding="utf-8"?>
+<w:styles xmlns:mc="http://schemas.openxmlformats.org/markup-compatibility/2006" xmlns:r="http://schemas.openxmlformats.org/officeDocument/2006/relationships" xmlns:w="http://schemas.openxmlformats.org/wordprocessingml/2006/main" xmlns:w14="http://schemas.microsoft.com/office/word/2010/wordml" xmlns:w15="http://schemas.microsoft.com/office/word/2012/wordml" xmlns:w16se="http://schemas.microsoft.com/office/word/2015/wordml/symex" mc:Ignorable="w14 w15 w16se">
+  <w:docDefaults>
+    <w:rPrDefault>
+      <w:rPr>
+        <w:rFonts w:asciiTheme="minorHAnsi" w:eastAsiaTheme="minorEastAsia" w:hAnsiTheme="minorHAnsi" w:cstheme="minorBidi"/>
+        <w:sz w:val="22"/>
+        <w:szCs w:val="22"/>
+        <w:lang w:val="en-US" w:eastAsia="en-US" w:bidi="ar-SA"/>
+      </w:rPr>
+    </w:rPrDefault>
+    <w:pPrDefault>
+      <w:pPr>
+        <w:spacing w:after="200" w:line="276" w:lineRule="auto"/>
+      </w:pPr>
+    </w:pPrDefault>
+  </w:docDefaults>
+  <w:latentStyles w:defLockedState="0" w:defUIPriority="99" w:defSemiHidden="0" w:defUnhideWhenUsed="0" w:defQFormat="0" w:count="371">
+    <w:lsdException w:name="Normal" w:uiPriority="0" w:qFormat="1"/>
+    <w:lsdException w:name="heading 1" w:uiPriority="9" w:qFormat="1"/>
+    <w:lsdException w:name="heading 2" w:semiHidden="1" w:uiPriority="9" w:unhideWhenUsed="1" w:qFormat="1"/>
+    <w:lsdException w:name="heading 3" w:semiHidden="1" w:uiPriority="9" w:unhideWhenUsed="1" w:qFormat="1"/>
+    <w:lsdException w:name="heading 4" w:semiHidden="1" w:uiPriority="9" w:unhideWhenUsed="1" w:qFormat="1"/>
+    <w:lsdException w:name="heading 5" w:semiHidden="1" w:uiPriority="9" w:unhideWhenUsed="1" w:qFormat="1"/>
+    <w:lsdException w:name="heading 6" w:semiHidden="1" w:uiPriority="9" w:unhideWhenUsed="1" w:qFormat="1"/>
+    <w:lsdException w:name="heading 7" w:semiHidden="1" w:uiPriority="9" w:unhideWhenUsed="1" w:qFormat="1"/>
+    <w:lsdException w:name="heading 8" w:semiHidden="1" w:uiPriority="9" w:unhideWhenUsed="1" w:qFormat="1"/>
+    <w:lsdException w:name="heading 9" w:semiHidden="1" w:uiPriority="9" w:unhideWhenUsed="1" w:qFormat="1"/>
+    <w:lsdException w:name="index 1" w:semiHidden="1" w:unhideWhenUsed="1"/>
+    <w:lsdException w:name="index 2" w:semiHidden="1" w:unhideWhenUsed="1"/>
+    <w:lsdException w:name="index 3" w:semiHidden="1" w:unhideWhenUsed="1"/>
+    <w:lsdException w:name="index 4" w:semiHidden="1" w:unhideWhenUsed="1"/>
+    <w:lsdException w:name="index 5" w:semiHidden="1" w:unhideWhenUsed="1"/>
+    <w:lsdException w:name="index 6" w:semiHidden="1" w:unhideWhenUsed="1"/>
+    <w:lsdException w:name="index 7" w:semiHidden="1" w:unhideWhenUsed="1"/>
+    <w:lsdException w:name="index 8" w:semiHidden="1" w:unhideWhenUsed="1"/>
+    <w:lsdException w:name="index 9" w:semiHidden="1" w:unhideWhenUsed="1"/>
+    <w:lsdException w:name="toc 1" w:semiHidden="1" w:uiPriority="39" w:unhideWhenUsed="1"/>
+    <w:lsdException w:name="toc 2" w:semiHidden="1" w:uiPriority="39" w:unhideWhenUsed="1"/>
+    <w:lsdException w:name="toc 3" w:semiHidden="1" w:uiPriority="39" w:unhideWhenUsed="1"/>
+    <w:lsdException w:name="toc 4" w:semiHidden="1" w:uiPriority="39" w:unhideWhenUsed="1"/>
+    <w:lsdException w:name="toc 5" w:semiHidden="1" w:uiPriority="39" w:unhideWhenUsed="1"/>
+    <w:lsdException w:name="toc 6" w:semiHidden="1" w:uiPriority="39" w:unhideWhenUsed="1"/>
+    <w:lsdException w:name="toc 7" w:semiHidden="1" w:uiPriority="39" w:unhideWhenUsed="1"/>
+    <w:lsdException w:name="toc 8" w:semiHidden="1" w:uiPriority="39" w:unhideWhenUsed="1"/>
+    <w:lsdException w:name="toc 9" w:semiHidden="1" w:uiPriority="39" w:unhideWhenUsed="1"/>
+    <w:lsdException w:name="Normal Indent" w:semiHidden="1" w:unhideWhenUsed="1"/>
+    <w:lsdException w:name="footnote text" w:semiHidden="1" w:unhideWhenUsed="1"/>
+    <w:lsdException w:name="annotation text" w:semiHidden="1" w:unhideWhenUsed="1"/>
+    <w:lsdException w:name="header" w:semiHidden="1" w:unhideWhenUsed="1"/>
+    <w:lsdException w:name="footer" w:semiHidden="1" w:unhideWhenUsed="1"/>
+    <w:lsdException w:name="index heading" w:semiHidden="1" w:unhideWhenUsed="1"/>
+    <w:lsdException w:name="caption" w:semiHidden="1" w:uiPriority="35" w:unhideWhenUsed="1" w:qFormat="1"/>
+    <w:lsdException w:name="table of figures" w:semiHidden="1" w:unhideWhenUsed="1"/>
+    <w:lsdException w:name="envelope address" w:semiHidden="1" w:unhideWhenUsed="1"/>
+    <w:lsdException w:name="envelope return" w:semiHidden="1" w:unhideWhenUsed="1"/>
+    <w:lsdException w:name="footnote reference" w:semiHidden="1" w:unhideWhenUsed="1"/>
+    <w:lsdException w:name="annotation reference" w:semiHidden="1" w:unhideWhenUsed="1"/>
+    <w:lsdException w:name="line number" w:semiHidden="1" w:unhideWhenUsed="1"/>
+    <w:lsdException w:name="page number" w:semiHidden="1" w:unhideWhenUsed="1"/>
+    <w:lsdException w:name="endnote reference" w:semiHidden="1" w:unhideWhenUsed="1"/>
+    <w:lsdException w:name="endnote text" w:semiHidden="1" w:unhideWhenUsed="1"/>
+    <w:lsdException w:name="table of authorities" w:semiHidden="1" w:unhideWhenUsed="1"/>
+    <w:lsdException w:name="macro" w:semiHidden="1" w:unhideWhenUsed="1"/>
+    <w:lsdException w:name="toa heading" w:semiHidden="1" w:unhideWhenUsed="1"/>
+    <w:lsdException w:name="List" w:semiHidden="1" w:unhideWhenUsed="1"/>
+    <w:lsdException w:name="List Bullet" w:semiHidden="1" w:unhideWhenUsed="1"/>
+    <w:lsdException w:name="List Number" w:semiHidden="1" w:unhideWhenUsed="1"/>
+    <w:lsdException w:name="List 2" w:semiHidden="1" w:unhideWhenUsed="1"/>
+    <w:lsdException w:name="List 3" w:semiHidden="1" w:unhideWhenUsed="1"/>
+    <w:lsdException w:name="List 4" w:semiHidden="1" w:unhideWhenUsed="1"/>
+    <w:lsdException w:name="List 5" w:semiHidden="1" w:unhideWhenUsed="1"/>
+    <w:lsdException w:name="List Bullet 2" w:semiHidden="1" w:unhideWhenUsed="1"/>
+    <w:lsdException w:name="List Bullet 3" w:semiHidden="1" w:unhideWhenUsed="1"/>
+    <w:lsdException w:name="List Bullet 4" w:semiHidden="1" w:unhideWhenUsed="1"/>
+    <w:lsdException w:name="List Bullet 5" w:semiHidden="1" w:unhideWhenUsed="1"/>
+    <w:lsdException w:name="List Number 2" w:semiHidden="1" w:unhideWhenUsed="1"/>
+    <w:lsdException w:name="List Number 3" w:semiHidden="1" w:unhideWhenUsed="1"/>
+    <w:lsdException w:name="List Number 4" w:semiHidden="1" w:unhideWhenUsed="1"/>
+    <w:lsdException w:name="List Number 5" w:semiHidden="1" w:unhideWhenUsed="1"/>
+    <w:lsdException w:name="Title" w:uiPriority="10" w:qFormat="1"/>
+    <w:lsdException w:name="Closing" w:semiHidden="1" w:unhideWhenUsed="1"/>
+    <w:lsdException w:name="Signature" w:semiHidden="1" w:unhideWhenUsed="1"/>
+    <w:lsdException w:name="Default Paragraph Font" w:semiHidden="1" w:uiPriority="1" w:unhideWhenUsed="1"/>
+    <w:lsdException w:name="Body Text" w:semiHidden="1" w:unhideWhenUsed="1"/>
+    <w:lsdException w:name="Body Text Indent" w:semiHidden="1" w:unhideWhenUsed="1"/>
+    <w:lsdException w:name="List Continue" w:semiHidden="1" w:unhideWhenUsed="1"/>
+    <w:lsdException w:name="List Continue 2" w:semiHidden="1" w:unhideWhenUsed="1"/>
+    <w:lsdException w:name="List Continue 3" w:semiHidden="1" w:unhideWhenUsed="1"/>
+    <w:lsdException w:name="List Continue 4" w:semiHidden="1" w:unhideWhenUsed="1"/>
+    <w:lsdException w:name="List Continue 5" w:semiHidden="1" w:unhideWhenUsed="1"/>
+    <w:lsdException w:name="Message Header" w:semiHidden="1" w:unhideWhenUsed="1"/>
+    <w:lsdException w:name="Subtitle" w:uiPriority="11" w:qFormat="1"/>
+    <w:lsdException w:name="Salutation" w:semiHidden="1" w:unhideWhenUsed="1"/>
+    <w:lsdException w:name="Date" w:semiHidden="1" w:unhideWhenUsed="1"/>
+    <w:lsdException w:name="Body Text First Indent" w:semiHidden="1" w:unhideWhenUsed="1"/>
+    <w:lsdException w:name="Body Text First Indent 2" w:semiHidden="1" w:unhideWhenUsed="1"/>
+    <w:lsdException w:name="Note Heading" w:semiHidden="1" w:unhideWhenUsed="1"/>
+    <w:lsdException w:name="Body Text 2" w:semiHidden="1" w:unhideWhenUsed="1"/>
+    <w:lsdException w:name="Body Text 3" w:semiHidden="1" w:unhideWhenUsed="1"/>
+    <w:lsdException w:name="Body Text Indent 2" w:semiHidden="1" w:unhideWhenUsed="1"/>
+    <w:lsdException w:name="Body Text Indent 3" w:semiHidden="1" w:unhideWhenUsed="1"/>
+    <w:lsdException w:name="Block Text" w:semiHidden="1" w:unhideWhenUsed="1"/>
+    <w:lsdException w:name="Hyperlink" w:semiHidden="1" w:unhideWhenUsed="1"/>
+    <w:lsdException w:name="FollowedHyperlink" w:semiHidden="1" w:unhideWhenUsed="1"/>
+    <w:lsdException w:name="Strong" w:uiPriority="22" w:qFormat="1"/>
+    <w:lsdException w:name="Emphasis" w:uiPriority="20" w:qFormat="1"/>
+    <w:lsdException w:name="Document Map" w:semiHidden="1" w:unhideWhenUsed="1"/>
+    <w:lsdException w:name="Plain Text" w:semiHidden="1" w:unhideWhenUsed="1"/>
+    <w:lsdException w:name="E-mail Signature" w:semiHidden="1" w:unhideWhenUsed="1"/>
+    <w:lsdException w:name="HTML Top of Form" w:semiHidden="1" w:unhideWhenUsed="1"/>
+    <w:lsdException w:name="HTML Bottom of Form" w:semiHidden="1" w:unhideWhenUsed="1"/>
+    <w:lsdException w:name="Normal (Web)" w:semiHidden="1" w:unhideWhenUsed="1"/>
+    <w:lsdException w:name="HTML Acronym" w:semiHidden="1" w:unhideWhenUsed="1"/>
+    <w:lsdException w:name="HTML Address" w:semiHidden="1" w:unhideWhenUsed="1"/>
+    <w:lsdException w:name="HTML Cite" w:semiHidden="1" w:unhideWhenUsed="1"/>
+    <w:lsdException w:name="HTML Code" w:semiHidden="1" w:unhideWhenUsed="1"/>
+    <w:lsdException w:name="HTML Definition" w:semiHidden="1" w:unhideWhenUsed="1"/>
+    <w:lsdException w:name="HTML Keyboard" w:semiHidden="1" w:unhideWhenUsed="1"/>
+    <w:lsdException w:name="HTML Preformatted" w:semiHidden="1" w:unhideWhenUsed="1"/>
+    <w:lsdException w:name="HTML Sample" w:semiHidden="1" w:unhideWhenUsed="1"/>
+    <w:lsdException w:name="HTML Typewriter" w:semiHidden="1" w:unhideWhenUsed="1"/>
+    <w:lsdException w:name="HTML Variable" w:semiHidden="1" w:unhideWhenUsed="1"/>
+    <w:lsdException w:name="Normal Table" w:semiHidden="1" w:unhideWhenUsed="1"/>
+    <w:lsdException w:name="annotation subject" w:semiHidden="1" w:unhideWhenUsed="1"/>
+    <w:lsdException w:name="No List" w:semiHidden="1" w:unhideWhenUsed="1"/>
+    <w:lsdException w:name="Outline List 1" w:semiHidden="1" w:unhideWhenUsed="1"/>
+    <w:lsdException w:name="Outline List 2" w:semiHidden="1" w:unhideWhenUsed="1"/>
+    <w:lsdException w:name="Outline List 3" w:semiHidden="1" w:unhideWhenUsed="1"/>
+    <w:lsdException w:name="Table Simple 1" w:semiHidden="1" w:unhideWhenUsed="1"/>
+    <w:lsdException w:name="Table Simple 2" w:semiHidden="1" w:unhideWhenUsed="1"/>
+    <w:lsdException w:name="Table Simple 3" w:semiHidden="1" w:unhideWhenUsed="1"/>
+    <w:lsdException w:name="Table Classic 1" w:semiHidden="1" w:unhideWhenUsed="1"/>
+    <w:lsdException w:name="Table Classic 2" w:semiHidden="1" w:unhideWhenUsed="1"/>
+    <w:lsdException w:name="Table Classic 3" w:semiHidden="1" w:unhideWhenUsed="1"/>
+    <w:lsdException w:name="Table Classic 4" w:semiHidden="1" w:unhideWhenUsed="1"/>
+    <w:lsdException w:name="Table Colorful 1" w:semiHidden="1" w:unhideWhenUsed="1"/>
+    <w:lsdException w:name="Table Colorful 2" w:semiHidden="1" w:unhideWhenUsed="1"/>
+    <w:lsdException w:name="Table Colorful 3" w:semiHidden="1" w:unhideWhenUsed="1"/>
+    <w:lsdException w:name="Table Columns 1" w:semiHidden="1" w:unhideWhenUsed="1"/>
+    <w:lsdException w:name="Table Columns 2" w:semiHidden="1" w:unhideWhenUsed="1"/>
+    <w:lsdException w:name="Table Columns 3" w:semiHidden="1" w:unhideWhenUsed="1"/>
+    <w:lsdException w:name="Table Columns 4" w:semiHidden="1" w:unhideWhenUsed="1"/>
+    <w:lsdException w:name="Table Columns 5" w:semiHidden="1" w:unhideWhenUsed="1"/>
+    <w:lsdException w:name="Table Grid 1" w:semiHidden="1" w:unhideWhenUsed="1"/>
+    <w:lsdException w:name="Table Grid 2" w:semiHidden="1" w:unhideWhenUsed="1"/>
+    <w:lsdException w:name="Table Grid 3" w:semiHidden="1" w:unhideWhenUsed="1"/>
+    <w:lsdException w:name="Table Grid 4" w:semiHidden="1" w:unhideWhenUsed="1"/>
+    <w:lsdException w:name="Table Grid 5" w:semiHidden="1" w:unhideWhenUsed="1"/>
+    <w:lsdException w:name="Table Grid 6" w:semiHidden="1" w:unhideWhenUsed="1"/>
+    <w:lsdException w:name="Table Grid 7" w:semiHidden="1" w:unhideWhenUsed="1"/>
+    <w:lsdException w:name="Table Grid 8" w:semiHidden="1" w:unhideWhenUsed="1"/>
+    <w:lsdException w:name="Table List 1" w:semiHidden="1" w:unhideWhenUsed="1"/>
+    <w:lsdException w:name="Table List 2" w:semiHidden="1" w:unhideWhenUsed="1"/>
+    <w:lsdException w:name="Table List 3" w:semiHidden="1" w:unhideWhenUsed="1"/>
+    <w:lsdException w:name="Table List 4" w:semiHidden="1" w:unhideWhenUsed="1"/>
+    <w:lsdException w:name="Table List 5" w:semiHidden="1" w:unhideWhenUsed="1"/>
+    <w:lsdException w:name="Table List 6" w:semiHidden="1" w:unhideWhenUsed="1"/>
+    <w:lsdException w:name="Table List 7" w:semiHidden="1" w:unhideWhenUsed="1"/>
+    <w:lsdException w:name="Table List 8" w:semiHidden="1" w:unhideWhenUsed="1"/>
+    <w:lsdException w:name="Table 3D effects 1" w:semiHidden="1" w:unhideWhenUsed="1"/>
+    <w:lsdException w:name="Table 3D effects 2" w:semiHidden="1" w:unhideWhenUsed="1"/>
+    <w:lsdException w:name="Table 3D effects 3" w:semiHidden="1" w:unhideWhenUsed="1"/>
+    <w:lsdException w:name="Table Contemporary" w:semiHidden="1" w:unhideWhenUsed="1"/>
+    <w:lsdException w:name="Table Elegant" w:semiHidden="1" w:unhideWhenUsed="1"/>
+    <w:lsdException w:name="Table Professional" w:semiHidden="1" w:unhideWhenUsed="1"/>
+    <w:lsdException w:name="Table Subtle 1" w:semiHidden="1" w:unhideWhenUsed="1"/>
+    <w:lsdException w:name="Table Subtle 2" w:semiHidden="1" w:unhideWhenUsed="1"/>
+    <w:lsdException w:name="Table Web 1" w:semiHidden="1" w:unhideWhenUsed="1"/>
+    <w:lsdException w:name="Table Web 2" w:semiHidden="1" w:unhideWhenUsed="1"/>
+    <w:lsdException w:name="Table Web 3" w:semiHidden="1" w:unhideWhenUsed="1"/>
+    <w:lsdException w:name="Balloon Text" w:semiHidden="1" w:unhideWhenUsed="1"/>
+    <w:lsdException w:name="Table Grid" w:uiPriority="59"/>
+    <w:lsdException w:name="Table Theme" w:semiHidden="1" w:unhideWhenUsed="1"/>
+    <w:lsdException w:name="Placeholder Text" w:semiHidden="1"/>
+    <w:lsdException w:name="No Spacing" w:uiPriority="1" w:qFormat="1"/>
+    <w:lsdException w:name="Light Shading" w:uiPriority="60"/>
+    <w:lsdException w:name="Light List" w:uiPriority="61"/>
+    <w:lsdException w:name="Light Grid" w:uiPriority="62"/>
+    <w:lsdException w:name="Medium Shading 1" w:uiPriority="63"/>
+    <w:lsdException w:name="Medium Shading 2" w:uiPriority="64"/>
+    <w:lsdException w:name="Medium List 1" w:uiPriority="65"/>
+    <w:lsdException w:name="Medium List 2" w:uiPriority="66"/>
+    <w:lsdException w:name="Medium Grid 1" w:uiPriority="67"/>
+    <w:lsdException w:name="Medium Grid 2" w:uiPriority="68"/>
+    <w:lsdException w:name="Medium Grid 3" w:uiPriority="69"/>
+    <w:lsdException w:name="Dark List" w:uiPriority="70"/>
+    <w:lsdException w:name="Colorful Shading" w:uiPriority="71"/>
+    <w:lsdException w:name="Colorful List" w:uiPriority="72"/>
+    <w:lsdException w:name="Colorful Grid" w:uiPriority="73"/>
+    <w:lsdException w:name="Light Shading Accent 1" w:uiPriority="60"/>
+    <w:lsdException w:name="Light List Accent 1" w:uiPriority="61"/>
+    <w:lsdException w:name="Light Grid Accent 1" w:uiPriority="62"/>
+    <w:lsdException w:name="Medium Shading 1 Accent 1" w:uiPriority="63"/>
+    <w:lsdException w:name="Medium Shading 2 Accent 1" w:uiPriority="64"/>
+    <w:lsdException w:name="Medium List 1 Accent 1" w:uiPriority="65"/>
+    <w:lsdException w:name="Revision" w:semiHidden="1"/>
+    <w:lsdException w:name="List Paragraph" w:uiPriority="34" w:qFormat="1"/>
+    <w:lsdException w:name="Quote" w:uiPriority="29" w:qFormat="1"/>
+    <w:lsdException w:name="Intense Quote" w:uiPriority="30" w:qFormat="1"/>
+    <w:lsdException w:name="Medium List 2 Accent 1" w:uiPriority="66"/>
+    <w:lsdException w:name="Medium Grid 1 Accent 1" w:uiPriority="67"/>
+    <w:lsdException w:name="Medium Grid 2 Accent 1" w:uiPriority="68"/>
+    <w:lsdException w:name="Medium Grid 3 Accent 1" w:uiPriority="69"/>
+    <w:lsdException w:name="Dark List Accent 1" w:uiPriority="70"/>
+    <w:lsdException w:name="Colorful Shading Accent 1" w:uiPriority="71"/>
+    <w:lsdException w:name="Colorful List Accent 1" w:uiPriority="72"/>
+    <w:lsdException w:name="Colorful Grid Accent 1" w:uiPriority="73"/>
+    <w:lsdException w:name="Light Shading Accent 2" w:uiPriority="60"/>
+    <w:lsdException w:name="Light List Accent 2" w:uiPriority="61"/>
+    <w:lsdException w:name="Light Grid Accent 2" w:uiPriority="62"/>
+    <w:lsdException w:name="Medium Shading 1 Accent 2" w:uiPriority="63"/>
+    <w:lsdException w:name="Medium Shading 2 Accent 2" w:uiPriority="64"/>
+    <w:lsdException w:name="Medium List 1 Accent 2" w:uiPriority="65"/>
+    <w:lsdException w:name="Medium List 2 Accent 2" w:uiPriority="66"/>
+    <w:lsdException w:name="Medium Grid 1 Accent 2" w:uiPriority="67"/>
+    <w:lsdException w:name="Medium Grid 2 Accent 2" w:uiPriority="68"/>
+    <w:lsdException w:name="Medium Grid 3 Accent 2" w:uiPriority="69"/>
+    <w:lsdException w:name="Dark List Accent 2" w:uiPriority="70"/>
+    <w:lsdException w:name="Colorful Shading Accent 2" w:uiPriority="71"/>
+    <w:lsdException w:name="Colorful List Accent 2" w:uiPriority="72"/>
+    <w:lsdException w:name="Colorful Grid Accent 2" w:uiPriority="73"/>
+    <w:lsdException w:name="Light Shading Accent 3" w:uiPriority="60"/>
+    <w:lsdException w:name="Light List Accent 3" w:uiPriority="61"/>
+    <w:lsdException w:name="Light Grid Accent 3" w:uiPriority="62"/>
+    <w:lsdException w:name="Medium Shading 1 Accent 3" w:uiPriority="63"/>
+    <w:lsdException w:name="Medium Shading 2 Accent 3" w:uiPriority="64"/>
+    <w:lsdException w:name="Medium List 1 Accent 3" w:uiPriority="65"/>
+    <w:lsdException w:name="Medium List 2 Accent 3" w:uiPriority="66"/>
+    <w:lsdException w:name="Medium Grid 1 Accent 3" w:uiPriority="67"/>
+    <w:lsdException w:name="Medium Grid 2 Accent 3" w:uiPriority="68"/>
+    <w:lsdException w:name="Medium Grid 3 Accent 3" w:uiPriority="69"/>
+    <w:lsdException w:name="Dark List Accent 3" w:uiPriority="70"/>
+    <w:lsdException w:name="Colorful Shading Accent 3" w:uiPriority="71"/>
+    <w:lsdException w:name="Colorful List Accent 3" w:uiPriority="72"/>
+    <w:lsdException w:name="Colorful Grid Accent 3" w:uiPriority="73"/>
+    <w:lsdException w:name="Light Shading Accent 4" w:uiPriority="60"/>
+    <w:lsdException w:name="Light List Accent 4" w:uiPriority="61"/>
+    <w:lsdException w:name="Light Grid Accent 4" w:uiPriority="62"/>
+    <w:lsdException w:name="Medium Shading 1 Accent 4" w:uiPriority="63"/>
+    <w:lsdException w:name="Medium Shading 2 Accent 4" w:uiPriority="64"/>
+    <w:lsdException w:name="Medium List 1 Accent 4" w:uiPriority="65"/>
+    <w:lsdException w:name="Medium List 2 Accent 4" w:uiPriority="66"/>
+    <w:lsdException w:name="Medium Grid 1 Accent 4" w:uiPriority="67"/>
+    <w:lsdException w:name="Medium Grid 2 Accent 4" w:uiPriority="68"/>
+    <w:lsdException w:name="Medium Grid 3 Accent 4" w:uiPriority="69"/>
+    <w:lsdException w:name="Dark List Accent 4" w:uiPriority="70"/>
+    <w:lsdException w:name="Colorful Shading Accent 4" w:uiPriority="71"/>
+    <w:lsdException w:name="Colorful List Accent 4" w:uiPriority="72"/>
+    <w:lsdException w:name="Colorful Grid Accent 4" w:uiPriority="73"/>
+    <w:lsdException w:name="Light Shading Accent 5" w:uiPriority="60"/>
+    <w:lsdException w:name="Light List Accent 5" w:uiPriority="61"/>
+    <w:lsdException w:name="Light Grid Accent 5" w:uiPriority="62"/>
+    <w:lsdException w:name="Medium Shading 1 Accent 5" w:uiPriority="63"/>
+    <w:lsdException w:name="Medium Shading 2 Accent 5" w:uiPriority="64"/>
+    <w:lsdException w:name="Medium List 1 Accent 5" w:uiPriority="65"/>
+    <w:lsdException w:name="Medium List 2 Accent 5" w:uiPriority="66"/>
+    <w:lsdException w:name="Medium Grid 1 Accent 5" w:uiPriority="67"/>
+    <w:lsdException w:name="Medium Grid 2 Accent 5" w:uiPriority="68"/>
+    <w:lsdException w:name="Medium Grid 3 Accent 5" w:uiPriority="69"/>
+    <w:lsdException w:name="Dark List Accent 5" w:uiPriority="70"/>
+    <w:lsdException w:name="Colorful Shading Accent 5" w:uiPriority="71"/>
+    <w:lsdException w:name="Colorful List Accent 5" w:uiPriority="72"/>
+    <w:lsdException w:name="Colorful Grid Accent 5" w:uiPriority="73"/>
+    <w:lsdException w:name="Light Shading Accent 6" w:uiPriority="60"/>
+    <w:lsdException w:name="Light List Accent 6" w:uiPriority="61"/>
+    <w:lsdException w:name="Light Grid Accent 6" w:uiPriority="62"/>
+    <w:lsdException w:name="Medium Shading 1 Accent 6" w:uiPriority="63"/>
+    <w:lsdException w:name="Medium Shading 2 Accent 6" w:uiPriority="64"/>
+    <w:lsdException w:name="Medium List 1 Accent 6" w:uiPriority="65"/>
+    <w:lsdException w:name="Medium List 2 Accent 6" w:uiPriority="66"/>
+    <w:lsdException w:name="Medium Grid 1 Accent 6" w:uiPriority="67"/>
+    <w:lsdException w:name="Medium Grid 2 Accent 6" w:uiPriority="68"/>
+    <w:lsdException w:name="Medium Grid 3 Accent 6" w:uiPriority="69"/>
+    <w:lsdException w:name="Dark List Accent 6" w:uiPriority="70"/>
+    <w:lsdException w:name="Colorful Shading Accent 6" w:uiPriority="71"/>
+    <w:lsdException w:name="Colorful List Accent 6" w:uiPriority="72"/>
+    <w:lsdException w:name="Colorful Grid Accent 6" w:uiPriority="73"/>
+    <w:lsdException w:name="Subtle Emphasis" w:uiPriority="19" w:qFormat="1"/>
+    <w:lsdException w:name="Intense Emphasis" w:uiPriority="21" w:qFormat="1"/>
+    <w:lsdException w:name="Subtle Reference" w:uiPriority="31" w:qFormat="1"/>
+    <w:lsdException w:name="Intense Reference" w:uiPriority="32" w:qFormat="1"/>
+    <w:lsdException w:name="Book Title" w:uiPriority="33" w:qFormat="1"/>
+    <w:lsdException w:name="Bibliography" w:semiHidden="1" w:uiPriority="37" w:unhideWhenUsed="1"/>
+    <w:lsdException w:name="TOC Heading" w:semiHidden="1" w:uiPriority="39" w:unhideWhenUsed="1" w:qFormat="1"/>
+    <w:lsdException w:name="Plain Table 1" w:uiPriority="41"/>
+    <w:lsdException w:name="Plain Table 2" w:uiPriority="42"/>
+    <w:lsdException w:name="Plain Table 3" w:uiPriority="43"/>
+    <w:lsdException w:name="Plain Table 4" w:uiPriority="44"/>
+    <w:lsdException w:name="Plain Table 5" w:uiPriority="45"/>
+    <w:lsdException w:name="Grid Table Light" w:uiPriority="40"/>
+    <w:lsdException w:name="Grid Table 1 Light" w:uiPriority="46"/>
+    <w:lsdException w:name="Grid Table 2" w:uiPriority="47"/>
+    <w:lsdException w:name="Grid Table 3" w:uiPriority="48"/>
+    <w:lsdException w:name="Grid Table 4" w:uiPriority="49"/>
+    <w:lsdException w:name="Grid Table 5 Dark" w:uiPriority="50"/>
+    <w:lsdException w:name="Grid Table 6 Colorful" w:uiPriority="51"/>
+    <w:lsdException w:name="Grid Table 7 Colorful" w:uiPriority="52"/>
+    <w:lsdException w:name="Grid Table 1 Light Accent 1" w:uiPriority="46"/>
+    <w:lsdException w:name="Grid Table 2 Accent 1" w:uiPriority="47"/>
+    <w:lsdException w:name="Grid Table 3 Accent 1" w:uiPriority="48"/>
+    <w:lsdException w:name="Grid Table 4 Accent 1" w:uiPriority="49"/>
+    <w:lsdException w:name="Grid Table 5 Dark Accent 1" w:uiPriority="50"/>
+    <w:lsdException w:name="Grid Table 6 Colorful Accent 1" w:uiPriority="51"/>
+    <w:lsdException w:name="Grid Table 7 Colorful Accent 1" w:uiPriority="52"/>
+    <w:lsdException w:name="Grid Table 1 Light Accent 2" w:uiPriority="46"/>
+    <w:lsdException w:name="Grid Table 2 Accent 2" w:uiPriority="47"/>
+    <w:lsdException w:name="Grid Table 3 Accent 2" w:uiPriority="48"/>
+    <w:lsdException w:name="Grid Table 4 Accent 2" w:uiPriority="49"/>
+    <w:lsdException w:name="Grid Table 5 Dark Accent 2" w:uiPriority="50"/>
+    <w:lsdException w:name="Grid Table 6 Colorful Accent 2" w:uiPriority="51"/>
+    <w:lsdException w:name="Grid Table 7 Colorful Accent 2" w:uiPriority="52"/>
+    <w:lsdException w:name="Grid Table 1 Light Accent 3" w:uiPriority="46"/>
+    <w:lsdException w:name="Grid Table 2 Accent 3" w:uiPriority="47"/>
+    <w:lsdException w:name="Grid Table 3 Accent 3" w:uiPriority="48"/>
+    <w:lsdException w:name="Grid Table 4 Accent 3" w:uiPriority="49"/>
+    <w:lsdException w:name="Grid Table 5 Dark Accent 3" w:uiPriority="50"/>
+    <w:lsdException w:name="Grid Table 6 Colorful Accent 3" w:uiPriority="51"/>
+    <w:lsdException w:name="Grid Table 7 Colorful Accent 3" w:uiPriority="52"/>
+    <w:lsdException w:name="Grid Table 1 Light Accent 4" w:uiPriority="46"/>
+    <w:lsdException w:name="Grid Table 2 Accent 4" w:uiPriority="47"/>
+    <w:lsdException w:name="Grid Table 3 Accent 4" w:uiPriority="48"/>
+    <w:lsdException w:name="Grid Table 4 Accent 4" w:uiPriority="49"/>
+    <w:lsdException w:name="Grid Table 5 Dark Accent 4" w:uiPriority="50"/>
+    <w:lsdException w:name="Grid Table 6 Colorful Accent 4" w:uiPriority="51"/>
+    <w:lsdException w:name="Grid Table 7 Colorful Accent 4" w:uiPriority="52"/>
+    <w:lsdException w:name="Grid Table 1 Light Accent 5" w:uiPriority="46"/>
+    <w:lsdException w:name="Grid Table 2 Accent 5" w:uiPriority="47"/>
+    <w:lsdException w:name="Grid Table 3 Accent 5" w:uiPriority="48"/>
+    <w:lsdException w:name="Grid Table 4 Accent 5" w:uiPriority="49"/>
+    <w:lsdException w:name="Grid Table 5 Dark Accent 5" w:uiPriority="50"/>
+    <w:lsdException w:name="Grid Table 6 Colorful Accent 5" w:uiPriority="51"/>
+    <w:lsdException w:name="Grid Table 7 Colorful Accent 5" w:uiPriority="52"/>
+    <w:lsdException w:name="Grid Table 1 Light Accent 6" w:uiPriority="46"/>
+    <w:lsdException w:name="Grid Table 2 Accent 6" w:uiPriority="47"/>
+    <w:lsdException w:name="Grid Table 3 Accent 6" w:uiPriority="48"/>
+    <w:lsdException w:name="Grid Table 4 Accent 6" w:uiPriority="49"/>
+    <w:lsdException w:name="Grid Table 5 Dark Accent 6" w:uiPriority="50"/>
+    <w:lsdException w:name="Grid Table 6 Colorful Accent 6" w:uiPriority="51"/>
+    <w:lsdException w:name="Grid Table 7 Colorful Accent 6" w:uiPriority="52"/>
+    <w:lsdException w:name="List Table 1 Light" w:uiPriority="46"/>
+    <w:lsdException w:name="List Table 2" w:uiPriority="47"/>
+    <w:lsdException w:name="List Table 3" w:uiPriority="48"/>
+    <w:lsdException w:name="List Table 4" w:uiPriority="49"/>
+    <w:lsdException w:name="List Table 5 Dark" w:uiPriority="50"/>
+    <w:lsdException w:name="List Table 6 Colorful" w:uiPriority="51"/>
+    <w:lsdException w:name="List Table 7 Colorful" w:uiPriority="52"/>
+    <w:lsdException w:name="List Table 1 Light Accent 1" w:uiPriority="46"/>
+    <w:lsdException w:name="List Table 2 Accent 1" w:uiPriority="47"/>
+    <w:lsdException w:name="List Table 3 Accent 1" w:uiPriority="48"/>
+    <w:lsdException w:name="List Table 4 Accent 1" w:uiPriority="49"/>
+    <w:lsdException w:name="List Table 5 Dark Accent 1" w:uiPriority="50"/>
+    <w:lsdException w:name="List Table 6 Colorful Accent 1" w:uiPriority="51"/>
+    <w:lsdException w:name="List Table 7 Colorful Accent 1" w:uiPriority="52"/>
+    <w:lsdException w:name="List Table 1 Light Accent 2" w:uiPriority="46"/>
+    <w:lsdException w:name="List Table 2 Accent 2" w:uiPriority="47"/>
+    <w:lsdException w:name="List Table 3 Accent 2" w:uiPriority="48"/>
+    <w:lsdException w:name="List Table 4 Accent 2" w:uiPriority="49"/>
+    <w:lsdException w:name="List Table 5 Dark Accent 2" w:uiPriority="50"/>
+    <w:lsdException w:name="List Table 6 Colorful Accent 2" w:uiPriority="51"/>
+    <w:lsdException w:name="List Table 7 Colorful Accent 2" w:uiPriority="52"/>
+    <w:lsdException w:name="List Table 1 Light Accent 3" w:uiPriority="46"/>
+    <w:lsdException w:name="List Table 2 Accent 3" w:uiPriority="47"/>
+    <w:lsdException w:name="List Table 3 Accent 3" w:uiPriority="48"/>
+    <w:lsdException w:name="List Table 4 Accent 3" w:uiPriority="49"/>
+    <w:lsdException w:name="List Table 5 Dark Accent 3" w:uiPriority="50"/>
+    <w:lsdException w:name="List Table 6 Colorful Accent 3" w:uiPriority="51"/>
+    <w:lsdException w:name="List Table 7 Colorful Accent 3" w:uiPriority="52"/>
+    <w:lsdException w:name="List Table 1 Light Accent 4" w:uiPriority="46"/>
+    <w:lsdException w:name="List Table 2 Accent 4" w:uiPriority="47"/>
+    <w:lsdException w:name="List Table 3 Accent 4" w:uiPriority="48"/>
+    <w:lsdException w:name="List Table 4 Accent 4" w:uiPriority="49"/>
+    <w:lsdException w:name="List Table 5 Dark Accent 4" w:uiPriority="50"/>
+    <w:lsdException w:name="List Table 6 Colorful Accent 4" w:uiPriority="51"/>
+    <w:lsdException w:name="List Table 7 Colorful Accent 4" w:uiPriority="52"/>
+    <w:lsdException w:name="List Table 1 Light Accent 5" w:uiPriority="46"/>
+    <w:lsdException w:name="List Table 2 Accent 5" w:uiPriority="47"/>
+    <w:lsdException w:name="List Table 3 Accent 5" w:uiPriority="48"/>
+    <w:lsdException w:name="List Table 4 Accent 5" w:uiPriority="49"/>
+    <w:lsdException w:name="List Table 5 Dark Accent 5" w:uiPriority="50"/>
+    <w:lsdException w:name="List Table 6 Colorful Accent 5" w:uiPriority="51"/>
+    <w:lsdException w:name="List Table 7 Colorful Accent 5" w:uiPriority="52"/>
+    <w:lsdException w:name="List Table 1 Light Accent 6" w:uiPriority="46"/>
+    <w:lsdException w:name="List Table 2 Accent 6" w:uiPriority="47"/>
+    <w:lsdException w:name="List Table 3 Accent 6" w:uiPriority="48"/>
+    <w:lsdException w:name="List Table 4 Accent 6" w:uiPriority="49"/>
+    <w:lsdException w:name="List Table 5 Dark Accent 6" w:uiPriority="50"/>
+    <w:lsdException w:name="List Table 6 Colorful Accent 6" w:uiPriority="51"/>
+    <w:lsdException w:name="List Table 7 Colorful Accent 6" w:uiPriority="52"/>
+  </w:latentStyles>
+  <w:style w:type="paragraph" w:default="1" w:styleId="Normal">
+    <w:name w:val="Normal"/>
+    <w:qFormat/>
+    <w:rsid w:val="00095FAF"/>
+  </w:style>
+  <w:style w:type="character" w:default="1" w:styleId="DefaultParagraphFont">
+    <w:name w:val="Default Paragraph Font"/>
+    <w:uiPriority w:val="1"/>
+    <w:semiHidden/>
+    <w:unhideWhenUsed/>
+  </w:style>
+  <w:style w:type="table" w:default="1" w:styleId="TableNormal">
+    <w:name w:val="Normal Table"/>
+    <w:uiPriority w:val="99"/>
+    <w:semiHidden/>
+    <w:unhideWhenUsed/>
+    <w:tblPr>
+      <w:tblInd w:w="0" w:type="dxa"/>
+      <w:tblCellMar>
+        <w:top w:w="0" w:type="dxa"/>
+        <w:left w:w="108" w:type="dxa"/>
+        <w:bottom w:w="0" w:type="dxa"/>
+        <w:right w:w="108" w:type="dxa"/>
+      </w:tblCellMar>
+    </w:tblPr>
+  </w:style>
+  <w:style w:type="numbering" w:default="1" w:styleId="NoList">
     <w:name w:val="No List"/>
     <w:uiPriority w:val="99"/>
     <w:semiHidden/>
@@ -12877,9 +9699,9 @@
     <w:name w:val="F576C7DDF11448C39C0022C1D17F41AF"/>
     <w:rsid w:val="0009493C"/>
   </w:style>
-  <w:style w:type="character" w:styleId="VnbanChdanhsn">
+  <w:style w:type="character" w:styleId="PlaceholderText">
     <w:name w:val="Placeholder Text"/>
-    <w:basedOn w:val="Phngmcinhcuaoanvn"/>
+    <w:basedOn w:val="DefaultParagraphFont"/>
     <w:uiPriority w:val="99"/>
     <w:semiHidden/>
     <w:rsid w:val="00F518AA"/>
@@ -12891,7 +9713,7 @@
 </file>
 
 <file path=word/glossary/webSettings.xml><?xml version="1.0" encoding="utf-8"?>
-<w:webSettings xmlns:mc="http://schemas.openxmlformats.org/markup-compatibility/2006" xmlns:r="http://schemas.openxmlformats.org/officeDocument/2006/relationships" xmlns:w="http://schemas.openxmlformats.org/wordprocessingml/2006/main" xmlns:w14="http://schemas.microsoft.com/office/word/2010/wordml" xmlns:w15="http://schemas.microsoft.com/office/word/2012/wordml" xmlns:w16cid="http://schemas.microsoft.com/office/word/2016/wordml/cid" xmlns:w16se="http://schemas.microsoft.com/office/word/2015/wordml/symex" mc:Ignorable="w14 w15 w16se w16cid">
+<w:webSettings xmlns:mc="http://schemas.openxmlformats.org/markup-compatibility/2006" xmlns:r="http://schemas.openxmlformats.org/officeDocument/2006/relationships" xmlns:w="http://schemas.openxmlformats.org/wordprocessingml/2006/main" xmlns:w14="http://schemas.microsoft.com/office/word/2010/wordml" xmlns:w15="http://schemas.microsoft.com/office/word/2012/wordml" xmlns:w16se="http://schemas.microsoft.com/office/word/2015/wordml/symex" mc:Ignorable="w14 w15 w16se">
   <w:optimizeForBrowser/>
   <w:allowPNG/>
 </w:webSettings>
@@ -13206,7 +10028,7 @@
 </file>
 
 <file path=customXml/itemProps2.xml><?xml version="1.0" encoding="utf-8"?>
-<ds:datastoreItem xmlns:ds="http://schemas.openxmlformats.org/officeDocument/2006/customXml" ds:itemID="{827C8D5C-2543-4E2E-8B11-C86BEB893541}">
+<ds:datastoreItem xmlns:ds="http://schemas.openxmlformats.org/officeDocument/2006/customXml" ds:itemID="{EFE3B756-D24E-4754-8850-D836B0C15315}">
   <ds:schemaRefs>
     <ds:schemaRef ds:uri="http://schemas.openxmlformats.org/officeDocument/2006/bibliography"/>
   </ds:schemaRefs>

--- a/03_Design/DesignDocument.docx
+++ b/03_Design/DesignDocument.docx
@@ -2761,27 +2761,69 @@
       <w:r>
         <w:br w:type="page"/>
       </w:r>
+      <w:bookmarkStart w:id="3" w:name="_GoBack"/>
+      <w:r>
+        <w:rPr>
+          <w:noProof/>
+        </w:rPr>
+        <w:lastRenderedPageBreak/>
+        <w:drawing>
+          <wp:inline distT="0" distB="0" distL="0" distR="0" wp14:anchorId="303A6F83" wp14:editId="285E61B3">
+            <wp:extent cx="6400800" cy="3625850"/>
+            <wp:effectExtent l="0" t="0" r="0" b="0"/>
+            <wp:docPr id="2" name="Picture 2"/>
+            <wp:cNvGraphicFramePr>
+              <a:graphicFrameLocks xmlns:a="http://schemas.openxmlformats.org/drawingml/2006/main" noChangeAspect="1"/>
+            </wp:cNvGraphicFramePr>
+            <a:graphic xmlns:a="http://schemas.openxmlformats.org/drawingml/2006/main">
+              <a:graphicData uri="http://schemas.openxmlformats.org/drawingml/2006/picture">
+                <pic:pic xmlns:pic="http://schemas.openxmlformats.org/drawingml/2006/picture">
+                  <pic:nvPicPr>
+                    <pic:cNvPr id="1" name=""/>
+                    <pic:cNvPicPr/>
+                  </pic:nvPicPr>
+                  <pic:blipFill>
+                    <a:blip r:embed="rId15"/>
+                    <a:stretch>
+                      <a:fillRect/>
+                    </a:stretch>
+                  </pic:blipFill>
+                  <pic:spPr>
+                    <a:xfrm>
+                      <a:off x="0" y="0"/>
+                      <a:ext cx="6400800" cy="3625850"/>
+                    </a:xfrm>
+                    <a:prstGeom prst="rect">
+                      <a:avLst/>
+                    </a:prstGeom>
+                  </pic:spPr>
+                </pic:pic>
+              </a:graphicData>
+            </a:graphic>
+          </wp:inline>
+        </w:drawing>
+      </w:r>
+      <w:bookmarkEnd w:id="3"/>
     </w:p>
     <w:p>
       <w:pPr>
         <w:pStyle w:val="Heading1"/>
       </w:pPr>
-      <w:bookmarkStart w:id="3" w:name="_Toc383898125"/>
-      <w:r>
-        <w:lastRenderedPageBreak/>
+      <w:bookmarkStart w:id="4" w:name="_Toc383898125"/>
+      <w:r>
         <w:t>Thiết kế kiến trúc</w:t>
       </w:r>
-      <w:bookmarkEnd w:id="3"/>
+      <w:bookmarkEnd w:id="4"/>
     </w:p>
     <w:p>
       <w:pPr>
         <w:pStyle w:val="Heading2"/>
       </w:pPr>
-      <w:bookmarkStart w:id="4" w:name="_Toc383898126"/>
+      <w:bookmarkStart w:id="5" w:name="_Toc383898126"/>
       <w:r>
         <w:t>Sơ đồ kiến trúc</w:t>
       </w:r>
-      <w:bookmarkEnd w:id="4"/>
+      <w:bookmarkEnd w:id="5"/>
     </w:p>
     <w:p>
       <w:pPr>
@@ -2864,11 +2906,11 @@
       <w:pPr>
         <w:pStyle w:val="Heading2"/>
       </w:pPr>
-      <w:bookmarkStart w:id="5" w:name="_Toc383898127"/>
+      <w:bookmarkStart w:id="6" w:name="_Toc383898127"/>
       <w:r>
         <w:t>Sơ đồ lớp (Class Diagram)</w:t>
       </w:r>
-      <w:bookmarkEnd w:id="5"/>
+      <w:bookmarkEnd w:id="6"/>
     </w:p>
     <w:p>
       <w:pPr>
@@ -2939,6 +2981,7 @@
           <w:i/>
           <w:color w:val="0070C0"/>
         </w:rPr>
+        <w:lastRenderedPageBreak/>
         <w:t>-</w:t>
       </w:r>
       <w:r>
@@ -2970,14 +3013,14 @@
       <w:pPr>
         <w:pStyle w:val="Heading2"/>
       </w:pPr>
-      <w:bookmarkStart w:id="6" w:name="_Toc383898128"/>
+      <w:bookmarkStart w:id="7" w:name="_Toc383898128"/>
       <w:r>
         <w:t xml:space="preserve">Đặc tả </w:t>
       </w:r>
       <w:r>
         <w:t>các lớp đối tượng</w:t>
       </w:r>
-      <w:bookmarkEnd w:id="6"/>
+      <w:bookmarkEnd w:id="7"/>
     </w:p>
     <w:p>
       <w:pPr>
@@ -3041,7 +3084,7 @@
       <w:pPr>
         <w:pStyle w:val="Heading3"/>
       </w:pPr>
-      <w:bookmarkStart w:id="7" w:name="_Toc383898129"/>
+      <w:bookmarkStart w:id="8" w:name="_Toc383898129"/>
       <w:r>
         <w:t xml:space="preserve">Lớp </w:t>
       </w:r>
@@ -3051,7 +3094,7 @@
       <w:r>
         <w:t>1</w:t>
       </w:r>
-      <w:bookmarkEnd w:id="7"/>
+      <w:bookmarkEnd w:id="8"/>
     </w:p>
     <w:p>
       <w:pPr>
@@ -3508,14 +3551,14 @@
       <w:pPr>
         <w:pStyle w:val="Heading3"/>
       </w:pPr>
-      <w:bookmarkStart w:id="8" w:name="_Toc383898130"/>
+      <w:bookmarkStart w:id="9" w:name="_Toc383898130"/>
       <w:r>
         <w:t xml:space="preserve">Lớp </w:t>
       </w:r>
       <w:r>
         <w:t>C2</w:t>
       </w:r>
-      <w:bookmarkEnd w:id="8"/>
+      <w:bookmarkEnd w:id="9"/>
     </w:p>
     <w:p>
       <w:pPr>
@@ -3983,22 +4026,22 @@
       <w:pPr>
         <w:pStyle w:val="Heading1"/>
       </w:pPr>
-      <w:bookmarkStart w:id="9" w:name="_Toc383898131"/>
+      <w:bookmarkStart w:id="10" w:name="_Toc383898131"/>
       <w:r>
         <w:lastRenderedPageBreak/>
         <w:t>Thiết kế dữ liệu</w:t>
       </w:r>
-      <w:bookmarkEnd w:id="9"/>
+      <w:bookmarkEnd w:id="10"/>
     </w:p>
     <w:p>
       <w:pPr>
         <w:pStyle w:val="Heading2"/>
       </w:pPr>
-      <w:bookmarkStart w:id="10" w:name="_Toc383898132"/>
+      <w:bookmarkStart w:id="11" w:name="_Toc383898132"/>
       <w:r>
         <w:t>Sơ đồ dữ liệu</w:t>
       </w:r>
-      <w:bookmarkEnd w:id="10"/>
+      <w:bookmarkEnd w:id="11"/>
     </w:p>
     <w:p>
       <w:pPr>
@@ -4023,11 +4066,11 @@
           <w:rFonts w:ascii="Times New Roman" w:hAnsi="Times New Roman" w:cs="Times New Roman"/>
         </w:rPr>
       </w:pPr>
-      <w:bookmarkStart w:id="11" w:name="_Toc383898133"/>
+      <w:bookmarkStart w:id="12" w:name="_Toc383898133"/>
       <w:r>
         <w:t>Đặc tả dữ liệu</w:t>
       </w:r>
-      <w:bookmarkEnd w:id="11"/>
+      <w:bookmarkEnd w:id="12"/>
     </w:p>
     <w:p>
       <w:pPr>
@@ -4058,30 +4101,7 @@
           <w:i/>
           <w:color w:val="0070C0"/>
         </w:rPr>
-        <w:t>[Nếu dùng XML hoặc file có cấu trúc tự định nghĩa để lưu trữ dữ liệu, cần mô tả cụ thể cấu trúc của file, các thông tin thuộc t</w:t>
-      </w:r>
-      <w:bookmarkStart w:id="12" w:name="_GoBack"/>
-      <w:bookmarkEnd w:id="12"/>
-      <w:r>
-        <w:rPr>
-          <w:i/>
-          <w:color w:val="0070C0"/>
-        </w:rPr>
-        <w:t>ính, ràng buộc kiểu dữ liệu và giá trị. Nên kèm theo ví dụ về nộ</w:t>
-      </w:r>
-      <w:r>
-        <w:rPr>
-          <w:i/>
-          <w:color w:val="0070C0"/>
-        </w:rPr>
-        <w:t>i dung cho</w:t>
-      </w:r>
-      <w:r>
-        <w:rPr>
-          <w:i/>
-          <w:color w:val="0070C0"/>
-        </w:rPr>
-        <w:t xml:space="preserve"> tập tin lưu trữ thông tin]</w:t>
+        <w:t>[Nếu dùng XML hoặc file có cấu trúc tự định nghĩa để lưu trữ dữ liệu, cần mô tả cụ thể cấu trúc của file, các thông tin thuộc tính, ràng buộc kiểu dữ liệu và giá trị. Nên kèm theo ví dụ về nội dung cho  tập tin lưu trữ thông tin]</w:t>
       </w:r>
     </w:p>
     <w:p>
@@ -4571,7 +4591,7 @@
               <w:noProof/>
               <w:color w:val="FFFFFF" w:themeColor="background1"/>
             </w:rPr>
-            <w:t>5</w:t>
+            <w:t>3</w:t>
           </w:r>
           <w:r>
             <w:rPr>
@@ -9213,6 +9233,7 @@
     <w:rsid w:val="003468ED"/>
     <w:rsid w:val="0036061B"/>
     <w:rsid w:val="00372ECC"/>
+    <w:rsid w:val="004B2812"/>
     <w:rsid w:val="0054533F"/>
     <w:rsid w:val="005D6483"/>
     <w:rsid w:val="00605ED9"/>
@@ -9222,7 +9243,6 @@
     <w:rsid w:val="00783296"/>
     <w:rsid w:val="00794B56"/>
     <w:rsid w:val="008155D9"/>
-    <w:rsid w:val="00833969"/>
     <w:rsid w:val="008D1406"/>
     <w:rsid w:val="008E2F0C"/>
     <w:rsid w:val="00923546"/>
@@ -10028,7 +10048,7 @@
 </file>
 
 <file path=customXml/itemProps2.xml><?xml version="1.0" encoding="utf-8"?>
-<ds:datastoreItem xmlns:ds="http://schemas.openxmlformats.org/officeDocument/2006/customXml" ds:itemID="{EFE3B756-D24E-4754-8850-D836B0C15315}">
+<ds:datastoreItem xmlns:ds="http://schemas.openxmlformats.org/officeDocument/2006/customXml" ds:itemID="{AF46236F-B5B4-4647-8C59-3756A86B46B3}">
   <ds:schemaRefs>
     <ds:schemaRef ds:uri="http://schemas.openxmlformats.org/officeDocument/2006/bibliography"/>
   </ds:schemaRefs>

--- a/03_Design/DesignDocument.docx
+++ b/03_Design/DesignDocument.docx
@@ -1,6 +1,6 @@
 
 <file path=word/document.xml><?xml version="1.0" encoding="utf-8"?>
-<w:document xmlns:wpc="http://schemas.microsoft.com/office/word/2010/wordprocessingCanvas" xmlns:cx="http://schemas.microsoft.com/office/drawing/2014/chartex" xmlns:mc="http://schemas.openxmlformats.org/markup-compatibility/2006" xmlns:o="urn:schemas-microsoft-com:office:office" xmlns:r="http://schemas.openxmlformats.org/officeDocument/2006/relationships" xmlns:m="http://schemas.openxmlformats.org/officeDocument/2006/math" xmlns:v="urn:schemas-microsoft-com:vml" xmlns:wp14="http://schemas.microsoft.com/office/word/2010/wordprocessingDrawing" xmlns:wp="http://schemas.openxmlformats.org/drawingml/2006/wordprocessingDrawing" xmlns:w10="urn:schemas-microsoft-com:office:word" xmlns:w="http://schemas.openxmlformats.org/wordprocessingml/2006/main" xmlns:w14="http://schemas.microsoft.com/office/word/2010/wordml" xmlns:w15="http://schemas.microsoft.com/office/word/2012/wordml" xmlns:w16se="http://schemas.microsoft.com/office/word/2015/wordml/symex" xmlns:wpg="http://schemas.microsoft.com/office/word/2010/wordprocessingGroup" xmlns:wpi="http://schemas.microsoft.com/office/word/2010/wordprocessingInk" xmlns:wne="http://schemas.microsoft.com/office/word/2006/wordml" xmlns:wps="http://schemas.microsoft.com/office/word/2010/wordprocessingShape" mc:Ignorable="w14 w15 w16se wp14">
+<w:document xmlns:wpc="http://schemas.microsoft.com/office/word/2010/wordprocessingCanvas" xmlns:cx="http://schemas.microsoft.com/office/drawing/2014/chartex" xmlns:cx1="http://schemas.microsoft.com/office/drawing/2015/9/8/chartex" xmlns:cx2="http://schemas.microsoft.com/office/drawing/2015/10/21/chartex" xmlns:cx3="http://schemas.microsoft.com/office/drawing/2016/5/9/chartex" xmlns:cx4="http://schemas.microsoft.com/office/drawing/2016/5/10/chartex" xmlns:cx5="http://schemas.microsoft.com/office/drawing/2016/5/11/chartex" xmlns:cx6="http://schemas.microsoft.com/office/drawing/2016/5/12/chartex" xmlns:cx7="http://schemas.microsoft.com/office/drawing/2016/5/13/chartex" xmlns:cx8="http://schemas.microsoft.com/office/drawing/2016/5/14/chartex" xmlns:mc="http://schemas.openxmlformats.org/markup-compatibility/2006" xmlns:aink="http://schemas.microsoft.com/office/drawing/2016/ink" xmlns:am3d="http://schemas.microsoft.com/office/drawing/2017/model3d" xmlns:o="urn:schemas-microsoft-com:office:office" xmlns:r="http://schemas.openxmlformats.org/officeDocument/2006/relationships" xmlns:m="http://schemas.openxmlformats.org/officeDocument/2006/math" xmlns:v="urn:schemas-microsoft-com:vml" xmlns:wp14="http://schemas.microsoft.com/office/word/2010/wordprocessingDrawing" xmlns:wp="http://schemas.openxmlformats.org/drawingml/2006/wordprocessingDrawing" xmlns:w10="urn:schemas-microsoft-com:office:word" xmlns:w="http://schemas.openxmlformats.org/wordprocessingml/2006/main" xmlns:w14="http://schemas.microsoft.com/office/word/2010/wordml" xmlns:w15="http://schemas.microsoft.com/office/word/2012/wordml" xmlns:w16cid="http://schemas.microsoft.com/office/word/2016/wordml/cid" xmlns:w16se="http://schemas.microsoft.com/office/word/2015/wordml/symex" xmlns:wpg="http://schemas.microsoft.com/office/word/2010/wordprocessingGroup" xmlns:wpi="http://schemas.microsoft.com/office/word/2010/wordprocessingInk" xmlns:wne="http://schemas.microsoft.com/office/word/2006/wordml" xmlns:wps="http://schemas.microsoft.com/office/word/2010/wordprocessingShape" mc:Ignorable="w14 w15 w16se w16cid wp14">
   <w:body>
     <w:p>
       <w:pPr>
@@ -472,7 +472,7 @@
     </w:p>
     <w:p>
       <w:pPr>
-        <w:pStyle w:val="TOC1"/>
+        <w:pStyle w:val="Mucluc1"/>
         <w:tabs>
           <w:tab w:val="left" w:pos="432"/>
         </w:tabs>
@@ -495,7 +495,7 @@
       <w:hyperlink w:anchor="_Toc383898123" w:history="1">
         <w:r>
           <w:rPr>
-            <w:rStyle w:val="Hyperlink"/>
+            <w:rStyle w:val="Siuktni"/>
             <w:noProof/>
           </w:rPr>
           <w:t>1</w:t>
@@ -511,7 +511,7 @@
         </w:r>
         <w:r>
           <w:rPr>
-            <w:rStyle w:val="Hyperlink"/>
+            <w:rStyle w:val="Siuktni"/>
             <w:noProof/>
           </w:rPr>
           <w:t>Thông tin nhóm</w:t>
@@ -568,7 +568,7 @@
     </w:p>
     <w:p>
       <w:pPr>
-        <w:pStyle w:val="TOC1"/>
+        <w:pStyle w:val="Mucluc1"/>
         <w:tabs>
           <w:tab w:val="left" w:pos="432"/>
         </w:tabs>
@@ -582,7 +582,7 @@
       <w:hyperlink w:anchor="_Toc383898124" w:history="1">
         <w:r>
           <w:rPr>
-            <w:rStyle w:val="Hyperlink"/>
+            <w:rStyle w:val="Siuktni"/>
             <w:noProof/>
           </w:rPr>
           <w:t>2</w:t>
@@ -598,7 +598,7 @@
         </w:r>
         <w:r>
           <w:rPr>
-            <w:rStyle w:val="Hyperlink"/>
+            <w:rStyle w:val="Siuktni"/>
             <w:noProof/>
           </w:rPr>
           <w:t>Mô hình quan niệm</w:t>
@@ -655,7 +655,7 @@
     </w:p>
     <w:p>
       <w:pPr>
-        <w:pStyle w:val="TOC1"/>
+        <w:pStyle w:val="Mucluc1"/>
         <w:tabs>
           <w:tab w:val="left" w:pos="432"/>
         </w:tabs>
@@ -669,7 +669,7 @@
       <w:hyperlink w:anchor="_Toc383898125" w:history="1">
         <w:r>
           <w:rPr>
-            <w:rStyle w:val="Hyperlink"/>
+            <w:rStyle w:val="Siuktni"/>
             <w:noProof/>
           </w:rPr>
           <w:t>3</w:t>
@@ -685,7 +685,7 @@
         </w:r>
         <w:r>
           <w:rPr>
-            <w:rStyle w:val="Hyperlink"/>
+            <w:rStyle w:val="Siuktni"/>
             <w:noProof/>
           </w:rPr>
           <w:t>Thiết kế kiến trúc</w:t>
@@ -742,7 +742,7 @@
     </w:p>
     <w:p>
       <w:pPr>
-        <w:pStyle w:val="TOC2"/>
+        <w:pStyle w:val="Mucluc2"/>
         <w:tabs>
           <w:tab w:val="left" w:pos="780"/>
           <w:tab w:val="right" w:leader="dot" w:pos="9350"/>
@@ -756,7 +756,7 @@
       <w:hyperlink w:anchor="_Toc383898126" w:history="1">
         <w:r>
           <w:rPr>
-            <w:rStyle w:val="Hyperlink"/>
+            <w:rStyle w:val="Siuktni"/>
             <w:noProof/>
           </w:rPr>
           <w:t>3.1</w:t>
@@ -771,7 +771,7 @@
         </w:r>
         <w:r>
           <w:rPr>
-            <w:rStyle w:val="Hyperlink"/>
+            <w:rStyle w:val="Siuktni"/>
             <w:noProof/>
           </w:rPr>
           <w:t>Sơ đồ kiến trúc</w:t>
@@ -828,7 +828,7 @@
     </w:p>
     <w:p>
       <w:pPr>
-        <w:pStyle w:val="TOC2"/>
+        <w:pStyle w:val="Mucluc2"/>
         <w:tabs>
           <w:tab w:val="left" w:pos="780"/>
           <w:tab w:val="right" w:leader="dot" w:pos="9350"/>
@@ -842,7 +842,7 @@
       <w:hyperlink w:anchor="_Toc383898127" w:history="1">
         <w:r>
           <w:rPr>
-            <w:rStyle w:val="Hyperlink"/>
+            <w:rStyle w:val="Siuktni"/>
             <w:noProof/>
           </w:rPr>
           <w:t>3.2</w:t>
@@ -857,7 +857,7 @@
         </w:r>
         <w:r>
           <w:rPr>
-            <w:rStyle w:val="Hyperlink"/>
+            <w:rStyle w:val="Siuktni"/>
             <w:noProof/>
           </w:rPr>
           <w:t>Sơ đồ lớp (Class Diagram)</w:t>
@@ -914,7 +914,7 @@
     </w:p>
     <w:p>
       <w:pPr>
-        <w:pStyle w:val="TOC2"/>
+        <w:pStyle w:val="Mucluc2"/>
         <w:tabs>
           <w:tab w:val="left" w:pos="780"/>
           <w:tab w:val="right" w:leader="dot" w:pos="9350"/>
@@ -928,7 +928,7 @@
       <w:hyperlink w:anchor="_Toc383898128" w:history="1">
         <w:r>
           <w:rPr>
-            <w:rStyle w:val="Hyperlink"/>
+            <w:rStyle w:val="Siuktni"/>
             <w:noProof/>
           </w:rPr>
           <w:t>3.3</w:t>
@@ -943,7 +943,7 @@
         </w:r>
         <w:r>
           <w:rPr>
-            <w:rStyle w:val="Hyperlink"/>
+            <w:rStyle w:val="Siuktni"/>
             <w:noProof/>
           </w:rPr>
           <w:t>Đặc tả các lớp đối tượng</w:t>
@@ -1000,7 +1000,7 @@
     </w:p>
     <w:p>
       <w:pPr>
-        <w:pStyle w:val="TOC3"/>
+        <w:pStyle w:val="Mucluc3"/>
         <w:tabs>
           <w:tab w:val="left" w:pos="1320"/>
         </w:tabs>
@@ -1012,7 +1012,7 @@
       <w:hyperlink w:anchor="_Toc383898129" w:history="1">
         <w:r>
           <w:rPr>
-            <w:rStyle w:val="Hyperlink"/>
+            <w:rStyle w:val="Siuktni"/>
           </w:rPr>
           <w:t>3.3.1</w:t>
         </w:r>
@@ -1025,7 +1025,7 @@
         </w:r>
         <w:r>
           <w:rPr>
-            <w:rStyle w:val="Hyperlink"/>
+            <w:rStyle w:val="Siuktni"/>
           </w:rPr>
           <w:t>Lớp C1</w:t>
         </w:r>
@@ -1074,7 +1074,7 @@
     </w:p>
     <w:p>
       <w:pPr>
-        <w:pStyle w:val="TOC3"/>
+        <w:pStyle w:val="Mucluc3"/>
         <w:tabs>
           <w:tab w:val="left" w:pos="1320"/>
         </w:tabs>
@@ -1086,7 +1086,7 @@
       <w:hyperlink w:anchor="_Toc383898130" w:history="1">
         <w:r>
           <w:rPr>
-            <w:rStyle w:val="Hyperlink"/>
+            <w:rStyle w:val="Siuktni"/>
           </w:rPr>
           <w:t>3.3.2</w:t>
         </w:r>
@@ -1099,7 +1099,7 @@
         </w:r>
         <w:r>
           <w:rPr>
-            <w:rStyle w:val="Hyperlink"/>
+            <w:rStyle w:val="Siuktni"/>
           </w:rPr>
           <w:t>Lớp C2</w:t>
         </w:r>
@@ -1148,7 +1148,7 @@
     </w:p>
     <w:p>
       <w:pPr>
-        <w:pStyle w:val="TOC1"/>
+        <w:pStyle w:val="Mucluc1"/>
         <w:tabs>
           <w:tab w:val="left" w:pos="432"/>
         </w:tabs>
@@ -1162,7 +1162,7 @@
       <w:hyperlink w:anchor="_Toc383898131" w:history="1">
         <w:r>
           <w:rPr>
-            <w:rStyle w:val="Hyperlink"/>
+            <w:rStyle w:val="Siuktni"/>
             <w:noProof/>
           </w:rPr>
           <w:t>4</w:t>
@@ -1178,7 +1178,7 @@
         </w:r>
         <w:r>
           <w:rPr>
-            <w:rStyle w:val="Hyperlink"/>
+            <w:rStyle w:val="Siuktni"/>
             <w:noProof/>
           </w:rPr>
           <w:t>Thiết kế dữ liệu</w:t>
@@ -1235,7 +1235,7 @@
     </w:p>
     <w:p>
       <w:pPr>
-        <w:pStyle w:val="TOC2"/>
+        <w:pStyle w:val="Mucluc2"/>
         <w:tabs>
           <w:tab w:val="left" w:pos="780"/>
           <w:tab w:val="right" w:leader="dot" w:pos="9350"/>
@@ -1249,7 +1249,7 @@
       <w:hyperlink w:anchor="_Toc383898132" w:history="1">
         <w:r>
           <w:rPr>
-            <w:rStyle w:val="Hyperlink"/>
+            <w:rStyle w:val="Siuktni"/>
             <w:noProof/>
           </w:rPr>
           <w:t>4.1</w:t>
@@ -1264,7 +1264,7 @@
         </w:r>
         <w:r>
           <w:rPr>
-            <w:rStyle w:val="Hyperlink"/>
+            <w:rStyle w:val="Siuktni"/>
             <w:noProof/>
           </w:rPr>
           <w:t>Sơ đồ dữ liệu</w:t>
@@ -1321,7 +1321,7 @@
     </w:p>
     <w:p>
       <w:pPr>
-        <w:pStyle w:val="TOC2"/>
+        <w:pStyle w:val="Mucluc2"/>
         <w:tabs>
           <w:tab w:val="left" w:pos="780"/>
           <w:tab w:val="right" w:leader="dot" w:pos="9350"/>
@@ -1335,7 +1335,7 @@
       <w:hyperlink w:anchor="_Toc383898133" w:history="1">
         <w:r>
           <w:rPr>
-            <w:rStyle w:val="Hyperlink"/>
+            <w:rStyle w:val="Siuktni"/>
             <w:rFonts w:ascii="Times New Roman" w:hAnsi="Times New Roman" w:cs="Times New Roman"/>
             <w:noProof/>
           </w:rPr>
@@ -1351,7 +1351,7 @@
         </w:r>
         <w:r>
           <w:rPr>
-            <w:rStyle w:val="Hyperlink"/>
+            <w:rStyle w:val="Siuktni"/>
             <w:noProof/>
           </w:rPr>
           <w:t>Đặc tả dữ liệu</w:t>
@@ -1408,7 +1408,7 @@
     </w:p>
     <w:p>
       <w:pPr>
-        <w:pStyle w:val="TOC1"/>
+        <w:pStyle w:val="Mucluc1"/>
         <w:tabs>
           <w:tab w:val="left" w:pos="432"/>
         </w:tabs>
@@ -1422,7 +1422,7 @@
       <w:hyperlink w:anchor="_Toc383898134" w:history="1">
         <w:r>
           <w:rPr>
-            <w:rStyle w:val="Hyperlink"/>
+            <w:rStyle w:val="Siuktni"/>
             <w:rFonts w:cs="Segoe UI"/>
             <w:noProof/>
           </w:rPr>
@@ -1439,7 +1439,7 @@
         </w:r>
         <w:r>
           <w:rPr>
-            <w:rStyle w:val="Hyperlink"/>
+            <w:rStyle w:val="Siuktni"/>
             <w:noProof/>
           </w:rPr>
           <w:t>Thiết kế giao diện người dùng</w:t>
@@ -1496,7 +1496,7 @@
     </w:p>
     <w:p>
       <w:pPr>
-        <w:pStyle w:val="TOC2"/>
+        <w:pStyle w:val="Mucluc2"/>
         <w:tabs>
           <w:tab w:val="left" w:pos="780"/>
           <w:tab w:val="right" w:leader="dot" w:pos="9350"/>
@@ -1510,7 +1510,7 @@
       <w:hyperlink w:anchor="_Toc383898135" w:history="1">
         <w:r>
           <w:rPr>
-            <w:rStyle w:val="Hyperlink"/>
+            <w:rStyle w:val="Siuktni"/>
             <w:noProof/>
           </w:rPr>
           <w:t>5.1</w:t>
@@ -1525,7 +1525,7 @@
         </w:r>
         <w:r>
           <w:rPr>
-            <w:rStyle w:val="Hyperlink"/>
+            <w:rStyle w:val="Siuktni"/>
             <w:noProof/>
           </w:rPr>
           <w:t>Sơ đồ và danh sách màn hình</w:t>
@@ -1582,7 +1582,7 @@
     </w:p>
     <w:p>
       <w:pPr>
-        <w:pStyle w:val="TOC2"/>
+        <w:pStyle w:val="Mucluc2"/>
         <w:tabs>
           <w:tab w:val="left" w:pos="780"/>
           <w:tab w:val="right" w:leader="dot" w:pos="9350"/>
@@ -1596,7 +1596,7 @@
       <w:hyperlink w:anchor="_Toc383898136" w:history="1">
         <w:r>
           <w:rPr>
-            <w:rStyle w:val="Hyperlink"/>
+            <w:rStyle w:val="Siuktni"/>
             <w:noProof/>
           </w:rPr>
           <w:t>5.2</w:t>
@@ -1611,7 +1611,7 @@
         </w:r>
         <w:r>
           <w:rPr>
-            <w:rStyle w:val="Hyperlink"/>
+            <w:rStyle w:val="Siuktni"/>
             <w:noProof/>
           </w:rPr>
           <w:t>Đặc tả các màn hình giao diện</w:t>
@@ -1668,7 +1668,7 @@
     </w:p>
     <w:p>
       <w:pPr>
-        <w:pStyle w:val="TOC3"/>
+        <w:pStyle w:val="Mucluc3"/>
         <w:tabs>
           <w:tab w:val="left" w:pos="1320"/>
         </w:tabs>
@@ -1680,7 +1680,7 @@
       <w:hyperlink w:anchor="_Toc383898137" w:history="1">
         <w:r>
           <w:rPr>
-            <w:rStyle w:val="Hyperlink"/>
+            <w:rStyle w:val="Siuktni"/>
           </w:rPr>
           <w:t>5.2.1</w:t>
         </w:r>
@@ -1693,7 +1693,7 @@
         </w:r>
         <w:r>
           <w:rPr>
-            <w:rStyle w:val="Hyperlink"/>
+            <w:rStyle w:val="Siuktni"/>
           </w:rPr>
           <w:t>Màn hình “A”</w:t>
         </w:r>
@@ -1742,7 +1742,7 @@
     </w:p>
     <w:p>
       <w:pPr>
-        <w:pStyle w:val="TOC3"/>
+        <w:pStyle w:val="Mucluc3"/>
         <w:tabs>
           <w:tab w:val="left" w:pos="1320"/>
         </w:tabs>
@@ -1754,7 +1754,7 @@
       <w:hyperlink w:anchor="_Toc383898138" w:history="1">
         <w:r>
           <w:rPr>
-            <w:rStyle w:val="Hyperlink"/>
+            <w:rStyle w:val="Siuktni"/>
           </w:rPr>
           <w:t>5.2.2</w:t>
         </w:r>
@@ -1767,7 +1767,7 @@
         </w:r>
         <w:r>
           <w:rPr>
-            <w:rStyle w:val="Hyperlink"/>
+            <w:rStyle w:val="Siuktni"/>
           </w:rPr>
           <w:t>Màn hình “B”</w:t>
         </w:r>
@@ -1908,7 +1908,7 @@
     </w:p>
     <w:p>
       <w:pPr>
-        <w:pStyle w:val="ListParagraph"/>
+        <w:pStyle w:val="oancuaDanhsach"/>
         <w:numPr>
           <w:ilvl w:val="0"/>
           <w:numId w:val="16"/>
@@ -1941,7 +1941,7 @@
     </w:p>
     <w:p>
       <w:pPr>
-        <w:pStyle w:val="ListParagraph"/>
+        <w:pStyle w:val="oancuaDanhsach"/>
         <w:numPr>
           <w:ilvl w:val="0"/>
           <w:numId w:val="16"/>
@@ -1976,7 +1976,7 @@
                 </w:p>
                 <w:p>
                   <w:pPr>
-                    <w:pStyle w:val="ListParagraph"/>
+                    <w:pStyle w:val="oancuaDanhsach"/>
                     <w:numPr>
                       <w:ilvl w:val="0"/>
                       <w:numId w:val="15"/>
@@ -2053,7 +2053,7 @@
     </w:p>
     <w:p>
       <w:pPr>
-        <w:pStyle w:val="ListParagraph"/>
+        <w:pStyle w:val="oancuaDanhsach"/>
         <w:numPr>
           <w:ilvl w:val="1"/>
           <w:numId w:val="16"/>
@@ -2071,7 +2071,7 @@
     </w:p>
     <w:p>
       <w:pPr>
-        <w:pStyle w:val="ListParagraph"/>
+        <w:pStyle w:val="oancuaDanhsach"/>
         <w:numPr>
           <w:ilvl w:val="1"/>
           <w:numId w:val="16"/>
@@ -2089,7 +2089,7 @@
     </w:p>
     <w:p>
       <w:pPr>
-        <w:pStyle w:val="ListParagraph"/>
+        <w:pStyle w:val="oancuaDanhsach"/>
         <w:numPr>
           <w:ilvl w:val="1"/>
           <w:numId w:val="16"/>
@@ -2107,7 +2107,7 @@
     </w:p>
     <w:p>
       <w:pPr>
-        <w:pStyle w:val="ListParagraph"/>
+        <w:pStyle w:val="oancuaDanhsach"/>
         <w:numPr>
           <w:ilvl w:val="1"/>
           <w:numId w:val="16"/>
@@ -2125,7 +2125,7 @@
     </w:p>
     <w:p>
       <w:pPr>
-        <w:pStyle w:val="ListParagraph"/>
+        <w:pStyle w:val="oancuaDanhsach"/>
         <w:numPr>
           <w:ilvl w:val="0"/>
           <w:numId w:val="16"/>
@@ -2197,7 +2197,7 @@
     </w:p>
     <w:p>
       <w:pPr>
-        <w:pStyle w:val="Heading1"/>
+        <w:pStyle w:val="u1"/>
       </w:pPr>
       <w:bookmarkStart w:id="0" w:name="_Toc383891032"/>
       <w:bookmarkStart w:id="1" w:name="_Toc383898123"/>
@@ -2232,7 +2232,7 @@
       <w:hyperlink r:id="rId14" w:history="1">
         <w:r>
           <w:rPr>
-            <w:rStyle w:val="Hyperlink"/>
+            <w:rStyle w:val="Siuktni"/>
             <w:rFonts w:cs="Segoe UI"/>
             <w:color w:val="0000FF"/>
           </w:rPr>
@@ -2694,7 +2694,7 @@
     </w:p>
     <w:p>
       <w:pPr>
-        <w:pStyle w:val="Heading1"/>
+        <w:pStyle w:val="u1"/>
       </w:pPr>
       <w:bookmarkStart w:id="2" w:name="_Toc383898124"/>
       <w:r>
@@ -2761,7 +2761,6 @@
       <w:r>
         <w:br w:type="page"/>
       </w:r>
-      <w:bookmarkStart w:id="3" w:name="_GoBack"/>
       <w:r>
         <w:rPr>
           <w:noProof/>
@@ -2803,25 +2802,111 @@
           </wp:inline>
         </w:drawing>
       </w:r>
+    </w:p>
+    <w:p>
+      <w:pPr>
+        <w:pStyle w:val="u1"/>
+      </w:pPr>
+      <w:bookmarkStart w:id="3" w:name="_Toc383898125"/>
+      <w:r>
+        <w:t>Thiết kế kiến trúc</w:t>
+      </w:r>
       <w:bookmarkEnd w:id="3"/>
     </w:p>
     <w:p>
       <w:pPr>
-        <w:pStyle w:val="Heading1"/>
-      </w:pPr>
-      <w:bookmarkStart w:id="4" w:name="_Toc383898125"/>
-      <w:r>
-        <w:t>Thiết kế kiến trúc</w:t>
+        <w:pStyle w:val="u2"/>
+      </w:pPr>
+      <w:bookmarkStart w:id="4" w:name="_Toc383898126"/>
+      <w:r>
+        <w:t>Sơ đồ kiến trúc</w:t>
       </w:r>
       <w:bookmarkEnd w:id="4"/>
     </w:p>
     <w:p>
       <w:pPr>
-        <w:pStyle w:val="Heading2"/>
-      </w:pPr>
-      <w:bookmarkStart w:id="5" w:name="_Toc383898126"/>
-      <w:r>
-        <w:t>Sơ đồ kiến trúc</w:t>
+        <w:ind w:firstLine="851"/>
+        <w:rPr>
+          <w:i/>
+          <w:color w:val="0070C0"/>
+        </w:rPr>
+      </w:pPr>
+      <w:r>
+        <w:rPr>
+          <w:i/>
+          <w:color w:val="0070C0"/>
+        </w:rPr>
+        <w:t>[Trình bày hình vẽ cây phân rã hệ thống, cho biết hệ thống có các thành phần như thế nào]</w:t>
+      </w:r>
+    </w:p>
+    <w:p>
+      <w:pPr>
+        <w:ind w:firstLine="851"/>
+        <w:rPr>
+          <w:i/>
+          <w:color w:val="0070C0"/>
+        </w:rPr>
+      </w:pPr>
+      <w:r>
+        <w:rPr>
+          <w:i/>
+          <w:color w:val="0070C0"/>
+        </w:rPr>
+        <w:t xml:space="preserve">[Trình bày hình vẽ kiến trúc tổng thể của hệ thống, thể hiện mối quan hệ giữa các thành phần </w:t>
+      </w:r>
+      <w:r>
+        <w:rPr>
+          <w:b/>
+          <w:i/>
+          <w:color w:val="0070C0"/>
+        </w:rPr>
+        <w:t>CHÍNH</w:t>
+      </w:r>
+      <w:r>
+        <w:rPr>
+          <w:i/>
+          <w:color w:val="0070C0"/>
+        </w:rPr>
+        <w:t xml:space="preserve"> trong hệ thống đã xác định </w:t>
+      </w:r>
+      <w:r>
+        <w:rPr>
+          <w:i/>
+          <w:color w:val="0070C0"/>
+        </w:rPr>
+        <w:t xml:space="preserve">ở </w:t>
+      </w:r>
+      <w:r>
+        <w:rPr>
+          <w:i/>
+          <w:color w:val="0070C0"/>
+        </w:rPr>
+        <w:t>cây phân rã hệ thống]</w:t>
+      </w:r>
+    </w:p>
+    <w:p>
+      <w:pPr>
+        <w:ind w:firstLine="851"/>
+        <w:rPr>
+          <w:i/>
+          <w:color w:val="0070C0"/>
+        </w:rPr>
+      </w:pPr>
+      <w:r>
+        <w:rPr>
+          <w:i/>
+          <w:color w:val="0070C0"/>
+        </w:rPr>
+        <w:t>[Nếu có các điểm đặc biệt trong kiến trúc, ví dụ như áp dụng mẫu thiết kế (Design Pattern), sử dụng kiến trúc Client-Server/Tier/MVC…, hỗ trợ cơ chế plug-in…, cần trình bày rõ để thể hiện điều này]</w:t>
+      </w:r>
+    </w:p>
+    <w:p>
+      <w:pPr>
+        <w:pStyle w:val="u2"/>
+      </w:pPr>
+      <w:bookmarkStart w:id="5" w:name="_Toc383898127"/>
+      <w:r>
+        <w:t>Sơ đồ lớp (Class Diagram)</w:t>
       </w:r>
       <w:bookmarkEnd w:id="5"/>
     </w:p>
@@ -2838,7 +2923,7 @@
           <w:i/>
           <w:color w:val="0070C0"/>
         </w:rPr>
-        <w:t>[Trình bày hình vẽ cây phân rã hệ thống, cho biết hệ thống có các thành phần như thế nào]</w:t>
+        <w:t>[Vẽ hình sơ đồ lớp đối tượng.</w:t>
       </w:r>
     </w:p>
     <w:p>
@@ -2854,7 +2939,191 @@
           <w:i/>
           <w:color w:val="0070C0"/>
         </w:rPr>
-        <w:t xml:space="preserve">[Trình bày hình vẽ kiến trúc tổng thể của hệ thống, thể hiện mối quan hệ giữa các thành phần </w:t>
+        <w:t>Trong sơ đồ lớp cần thể hiện rõ:</w:t>
+      </w:r>
+    </w:p>
+    <w:p>
+      <w:pPr>
+        <w:ind w:firstLine="851"/>
+        <w:rPr>
+          <w:i/>
+          <w:color w:val="0070C0"/>
+        </w:rPr>
+      </w:pPr>
+      <w:r>
+        <w:rPr>
+          <w:i/>
+          <w:color w:val="0070C0"/>
+        </w:rPr>
+        <w:t>-</w:t>
+      </w:r>
+      <w:r>
+        <w:rPr>
+          <w:i/>
+          <w:color w:val="0070C0"/>
+        </w:rPr>
+        <w:tab/>
+        <w:t>Tên các lớp đối tượng</w:t>
+      </w:r>
+    </w:p>
+    <w:p>
+      <w:pPr>
+        <w:ind w:firstLine="851"/>
+        <w:rPr>
+          <w:i/>
+          <w:color w:val="0070C0"/>
+        </w:rPr>
+      </w:pPr>
+      <w:r>
+        <w:rPr>
+          <w:i/>
+          <w:color w:val="0070C0"/>
+        </w:rPr>
+        <w:lastRenderedPageBreak/>
+        <w:t>-</w:t>
+      </w:r>
+      <w:r>
+        <w:rPr>
+          <w:i/>
+          <w:color w:val="0070C0"/>
+        </w:rPr>
+        <w:tab/>
+        <w:t>Các mối quan hệ giữa các lớp đối tượng (loại quan hệ, bản số)</w:t>
+      </w:r>
+    </w:p>
+    <w:p>
+      <w:pPr>
+        <w:ind w:firstLine="851"/>
+        <w:rPr>
+          <w:i/>
+          <w:color w:val="0070C0"/>
+        </w:rPr>
+      </w:pPr>
+      <w:r>
+        <w:rPr>
+          <w:i/>
+          <w:color w:val="0070C0"/>
+        </w:rPr>
+        <w:t>Trong sơ đồ lớp không nhất thiết phải liệt kê các thuộc tính và phương thức của mỗi lớp đối tượng. Tuy nhiên, nên thể hiện các thông tin này trong sơ đồ lớp, nếu sơ đồ không quá lớn]</w:t>
+      </w:r>
+    </w:p>
+    <w:p>
+      <w:pPr>
+        <w:pStyle w:val="u2"/>
+      </w:pPr>
+      <w:bookmarkStart w:id="6" w:name="_Toc383898128"/>
+      <w:r>
+        <w:t xml:space="preserve">Đặc tả </w:t>
+      </w:r>
+      <w:r>
+        <w:t>các lớp đối tượng</w:t>
+      </w:r>
+      <w:bookmarkEnd w:id="6"/>
+    </w:p>
+    <w:p>
+      <w:pPr>
+        <w:ind w:firstLine="851"/>
+        <w:rPr>
+          <w:i/>
+          <w:color w:val="0070C0"/>
+        </w:rPr>
+      </w:pPr>
+      <w:r>
+        <w:rPr>
+          <w:i/>
+          <w:color w:val="0070C0"/>
+        </w:rPr>
+        <w:t xml:space="preserve">[Sinh viên chọn và trình bày đặc tả của vài </w:t>
+      </w:r>
+      <w:r>
+        <w:rPr>
+          <w:i/>
+          <w:color w:val="0070C0"/>
+        </w:rPr>
+        <w:t>(3</w:t>
+      </w:r>
+      <w:r>
+        <w:rPr>
+          <w:i/>
+          <w:color w:val="0070C0"/>
+        </w:rPr>
+        <w:t>-4</w:t>
+      </w:r>
+      <w:r>
+        <w:rPr>
+          <w:i/>
+          <w:color w:val="0070C0"/>
+        </w:rPr>
+        <w:t xml:space="preserve">) </w:t>
+      </w:r>
+      <w:r>
+        <w:rPr>
+          <w:i/>
+          <w:color w:val="0070C0"/>
+        </w:rPr>
+        <w:t>lớp đối tượng</w:t>
+      </w:r>
+      <w:r>
+        <w:rPr>
+          <w:i/>
+          <w:color w:val="0070C0"/>
+        </w:rPr>
+        <w:t xml:space="preserve"> </w:t>
+      </w:r>
+      <w:r>
+        <w:rPr>
+          <w:i/>
+          <w:color w:val="0070C0"/>
+        </w:rPr>
+        <w:t>quan trọng nhất]</w:t>
+      </w:r>
+    </w:p>
+    <w:p>
+      <w:pPr>
+        <w:pStyle w:val="u3"/>
+      </w:pPr>
+      <w:bookmarkStart w:id="7" w:name="_Toc383898129"/>
+      <w:r>
+        <w:t xml:space="preserve">Lớp </w:t>
+      </w:r>
+      <w:r>
+        <w:t>C</w:t>
+      </w:r>
+      <w:r>
+        <w:t>1</w:t>
+      </w:r>
+      <w:bookmarkEnd w:id="7"/>
+    </w:p>
+    <w:p>
+      <w:pPr>
+        <w:ind w:firstLine="851"/>
+        <w:rPr>
+          <w:i/>
+          <w:color w:val="0070C0"/>
+        </w:rPr>
+      </w:pPr>
+      <w:r>
+        <w:rPr>
+          <w:i/>
+          <w:color w:val="0070C0"/>
+        </w:rPr>
+        <w:t>[Lớp đối tượng kế thừa từ lớp đối tượng nào (nếu có)]</w:t>
+      </w:r>
+    </w:p>
+    <w:p>
+      <w:pPr>
+        <w:ind w:firstLine="851"/>
+        <w:rPr>
+          <w:i/>
+          <w:color w:val="0070C0"/>
+        </w:rPr>
+      </w:pPr>
+      <w:r>
+        <w:rPr>
+          <w:i/>
+          <w:color w:val="0070C0"/>
+        </w:rPr>
+        <w:t xml:space="preserve">[Mô tả danh sách các thuộc tính (các thuộc tính nào kế thừa – nếu có, loại thuộc tính là </w:t>
       </w:r>
       <w:r>
         <w:rPr>
@@ -2862,270 +3131,14 @@
           <w:i/>
           <w:color w:val="0070C0"/>
         </w:rPr>
-        <w:t>CHÍNH</w:t>
+        <w:t>public</w:t>
       </w:r>
       <w:r>
         <w:rPr>
           <w:i/>
           <w:color w:val="0070C0"/>
         </w:rPr>
-        <w:t xml:space="preserve"> trong hệ thống đã xác định </w:t>
-      </w:r>
-      <w:r>
-        <w:rPr>
-          <w:i/>
-          <w:color w:val="0070C0"/>
-        </w:rPr>
-        <w:t xml:space="preserve">ở </w:t>
-      </w:r>
-      <w:r>
-        <w:rPr>
-          <w:i/>
-          <w:color w:val="0070C0"/>
-        </w:rPr>
-        <w:t>cây phân rã hệ thống]</w:t>
-      </w:r>
-    </w:p>
-    <w:p>
-      <w:pPr>
-        <w:ind w:firstLine="851"/>
-        <w:rPr>
-          <w:i/>
-          <w:color w:val="0070C0"/>
-        </w:rPr>
-      </w:pPr>
-      <w:r>
-        <w:rPr>
-          <w:i/>
-          <w:color w:val="0070C0"/>
-        </w:rPr>
-        <w:t>[Nếu có các điểm đặc biệt trong kiến trúc, ví dụ như áp dụng mẫu thiết kế (Design Pattern), sử dụng kiến trúc Client-Server/Tier/MVC…, hỗ trợ cơ chế plug-in…, cần trình bày rõ để thể hiện điều này]</w:t>
-      </w:r>
-    </w:p>
-    <w:p>
-      <w:pPr>
-        <w:pStyle w:val="Heading2"/>
-      </w:pPr>
-      <w:bookmarkStart w:id="6" w:name="_Toc383898127"/>
-      <w:r>
-        <w:t>Sơ đồ lớp (Class Diagram)</w:t>
-      </w:r>
-      <w:bookmarkEnd w:id="6"/>
-    </w:p>
-    <w:p>
-      <w:pPr>
-        <w:ind w:firstLine="851"/>
-        <w:rPr>
-          <w:i/>
-          <w:color w:val="0070C0"/>
-        </w:rPr>
-      </w:pPr>
-      <w:r>
-        <w:rPr>
-          <w:i/>
-          <w:color w:val="0070C0"/>
-        </w:rPr>
-        <w:t>[Vẽ hình sơ đồ lớp đối tượng.</w:t>
-      </w:r>
-    </w:p>
-    <w:p>
-      <w:pPr>
-        <w:ind w:firstLine="851"/>
-        <w:rPr>
-          <w:i/>
-          <w:color w:val="0070C0"/>
-        </w:rPr>
-      </w:pPr>
-      <w:r>
-        <w:rPr>
-          <w:i/>
-          <w:color w:val="0070C0"/>
-        </w:rPr>
-        <w:t>Trong sơ đồ lớp cần thể hiện rõ:</w:t>
-      </w:r>
-    </w:p>
-    <w:p>
-      <w:pPr>
-        <w:ind w:firstLine="851"/>
-        <w:rPr>
-          <w:i/>
-          <w:color w:val="0070C0"/>
-        </w:rPr>
-      </w:pPr>
-      <w:r>
-        <w:rPr>
-          <w:i/>
-          <w:color w:val="0070C0"/>
-        </w:rPr>
-        <w:t>-</w:t>
-      </w:r>
-      <w:r>
-        <w:rPr>
-          <w:i/>
-          <w:color w:val="0070C0"/>
-        </w:rPr>
-        <w:tab/>
-        <w:t>Tên các lớp đối tượng</w:t>
-      </w:r>
-    </w:p>
-    <w:p>
-      <w:pPr>
-        <w:ind w:firstLine="851"/>
-        <w:rPr>
-          <w:i/>
-          <w:color w:val="0070C0"/>
-        </w:rPr>
-      </w:pPr>
-      <w:r>
-        <w:rPr>
-          <w:i/>
-          <w:color w:val="0070C0"/>
-        </w:rPr>
-        <w:lastRenderedPageBreak/>
-        <w:t>-</w:t>
-      </w:r>
-      <w:r>
-        <w:rPr>
-          <w:i/>
-          <w:color w:val="0070C0"/>
-        </w:rPr>
-        <w:tab/>
-        <w:t>Các mối quan hệ giữa các lớp đối tượng (loại quan hệ, bản số)</w:t>
-      </w:r>
-    </w:p>
-    <w:p>
-      <w:pPr>
-        <w:ind w:firstLine="851"/>
-        <w:rPr>
-          <w:i/>
-          <w:color w:val="0070C0"/>
-        </w:rPr>
-      </w:pPr>
-      <w:r>
-        <w:rPr>
-          <w:i/>
-          <w:color w:val="0070C0"/>
-        </w:rPr>
-        <w:t>Trong sơ đồ lớp không nhất thiết phải liệt kê các thuộc tính và phương thức của mỗi lớp đối tượng. Tuy nhiên, nên thể hiện các thông tin này trong sơ đồ lớp, nếu sơ đồ không quá lớn]</w:t>
-      </w:r>
-    </w:p>
-    <w:p>
-      <w:pPr>
-        <w:pStyle w:val="Heading2"/>
-      </w:pPr>
-      <w:bookmarkStart w:id="7" w:name="_Toc383898128"/>
-      <w:r>
-        <w:t xml:space="preserve">Đặc tả </w:t>
-      </w:r>
-      <w:r>
-        <w:t>các lớp đối tượng</w:t>
-      </w:r>
-      <w:bookmarkEnd w:id="7"/>
-    </w:p>
-    <w:p>
-      <w:pPr>
-        <w:ind w:firstLine="851"/>
-        <w:rPr>
-          <w:i/>
-          <w:color w:val="0070C0"/>
-        </w:rPr>
-      </w:pPr>
-      <w:r>
-        <w:rPr>
-          <w:i/>
-          <w:color w:val="0070C0"/>
-        </w:rPr>
-        <w:t xml:space="preserve">[Sinh viên chọn và trình bày đặc tả của vài </w:t>
-      </w:r>
-      <w:r>
-        <w:rPr>
-          <w:i/>
-          <w:color w:val="0070C0"/>
-        </w:rPr>
-        <w:t>(3</w:t>
-      </w:r>
-      <w:r>
-        <w:rPr>
-          <w:i/>
-          <w:color w:val="0070C0"/>
-        </w:rPr>
-        <w:t>-4</w:t>
-      </w:r>
-      <w:r>
-        <w:rPr>
-          <w:i/>
-          <w:color w:val="0070C0"/>
-        </w:rPr>
-        <w:t xml:space="preserve">) </w:t>
-      </w:r>
-      <w:r>
-        <w:rPr>
-          <w:i/>
-          <w:color w:val="0070C0"/>
-        </w:rPr>
-        <w:t>lớp đối tượng</w:t>
-      </w:r>
-      <w:r>
-        <w:rPr>
-          <w:i/>
-          <w:color w:val="0070C0"/>
-        </w:rPr>
-        <w:t xml:space="preserve"> </w:t>
-      </w:r>
-      <w:r>
-        <w:rPr>
-          <w:i/>
-          <w:color w:val="0070C0"/>
-        </w:rPr>
-        <w:t>quan trọng nhất]</w:t>
-      </w:r>
-    </w:p>
-    <w:p>
-      <w:pPr>
-        <w:pStyle w:val="Heading3"/>
-      </w:pPr>
-      <w:bookmarkStart w:id="8" w:name="_Toc383898129"/>
-      <w:r>
-        <w:t xml:space="preserve">Lớp </w:t>
-      </w:r>
-      <w:r>
-        <w:t>C</w:t>
-      </w:r>
-      <w:r>
-        <w:t>1</w:t>
-      </w:r>
-      <w:bookmarkEnd w:id="8"/>
-    </w:p>
-    <w:p>
-      <w:pPr>
-        <w:ind w:firstLine="851"/>
-        <w:rPr>
-          <w:i/>
-          <w:color w:val="0070C0"/>
-        </w:rPr>
-      </w:pPr>
-      <w:r>
-        <w:rPr>
-          <w:i/>
-          <w:color w:val="0070C0"/>
-        </w:rPr>
-        <w:t>[Lớp đối tượng kế thừa từ lớp đối tượng nào (nếu có)]</w:t>
-      </w:r>
-    </w:p>
-    <w:p>
-      <w:pPr>
-        <w:ind w:firstLine="851"/>
-        <w:rPr>
-          <w:i/>
-          <w:color w:val="0070C0"/>
-        </w:rPr>
-      </w:pPr>
-      <w:r>
-        <w:rPr>
-          <w:i/>
-          <w:color w:val="0070C0"/>
-        </w:rPr>
-        <w:t xml:space="preserve">[Mô tả danh sách các thuộc tính (các thuộc tính nào kế thừa – nếu có, loại thuộc tính là </w:t>
+        <w:t xml:space="preserve">, </w:t>
       </w:r>
       <w:r>
         <w:rPr>
@@ -3133,14 +3146,14 @@
           <w:i/>
           <w:color w:val="0070C0"/>
         </w:rPr>
-        <w:t>public</w:t>
+        <w:t>protected</w:t>
       </w:r>
       <w:r>
         <w:rPr>
           <w:i/>
           <w:color w:val="0070C0"/>
         </w:rPr>
-        <w:t xml:space="preserve">, </w:t>
+        <w:t xml:space="preserve"> hay </w:t>
       </w:r>
       <w:r>
         <w:rPr>
@@ -3148,21 +3161,6 @@
           <w:i/>
           <w:color w:val="0070C0"/>
         </w:rPr>
-        <w:t>protected</w:t>
-      </w:r>
-      <w:r>
-        <w:rPr>
-          <w:i/>
-          <w:color w:val="0070C0"/>
-        </w:rPr>
-        <w:t xml:space="preserve"> hay </w:t>
-      </w:r>
-      <w:r>
-        <w:rPr>
-          <w:b/>
-          <w:i/>
-          <w:color w:val="0070C0"/>
-        </w:rPr>
         <w:t>private</w:t>
       </w:r>
       <w:r>
@@ -3175,7 +3173,7 @@
     </w:p>
     <w:tbl>
       <w:tblPr>
-        <w:tblStyle w:val="TableGrid"/>
+        <w:tblStyle w:val="LiBang"/>
         <w:tblW w:w="0" w:type="auto"/>
         <w:tblLook w:val="04A0" w:firstRow="1" w:lastRow="0" w:firstColumn="1" w:lastColumn="0" w:noHBand="0" w:noVBand="1"/>
       </w:tblPr>
@@ -3370,7 +3368,7 @@
     </w:p>
     <w:tbl>
       <w:tblPr>
-        <w:tblStyle w:val="TableGrid"/>
+        <w:tblStyle w:val="LiBang"/>
         <w:tblW w:w="0" w:type="auto"/>
         <w:tblLook w:val="04A0" w:firstRow="1" w:lastRow="0" w:firstColumn="1" w:lastColumn="0" w:noHBand="0" w:noVBand="1"/>
       </w:tblPr>
@@ -3549,16 +3547,16 @@
     <w:p/>
     <w:p>
       <w:pPr>
-        <w:pStyle w:val="Heading3"/>
-      </w:pPr>
-      <w:bookmarkStart w:id="9" w:name="_Toc383898130"/>
+        <w:pStyle w:val="u3"/>
+      </w:pPr>
+      <w:bookmarkStart w:id="8" w:name="_Toc383898130"/>
       <w:r>
         <w:t xml:space="preserve">Lớp </w:t>
       </w:r>
       <w:r>
         <w:t>C2</w:t>
       </w:r>
-      <w:bookmarkEnd w:id="9"/>
+      <w:bookmarkEnd w:id="8"/>
     </w:p>
     <w:p>
       <w:pPr>
@@ -3639,7 +3637,7 @@
     </w:p>
     <w:tbl>
       <w:tblPr>
-        <w:tblStyle w:val="TableGrid"/>
+        <w:tblStyle w:val="LiBang"/>
         <w:tblW w:w="0" w:type="auto"/>
         <w:tblLook w:val="04A0" w:firstRow="1" w:lastRow="0" w:firstColumn="1" w:lastColumn="0" w:noHBand="0" w:noVBand="1"/>
       </w:tblPr>
@@ -3834,7 +3832,7 @@
     </w:p>
     <w:tbl>
       <w:tblPr>
-        <w:tblStyle w:val="TableGrid"/>
+        <w:tblStyle w:val="LiBang"/>
         <w:tblW w:w="0" w:type="auto"/>
         <w:tblLook w:val="04A0" w:firstRow="1" w:lastRow="0" w:firstColumn="1" w:lastColumn="0" w:noHBand="0" w:noVBand="1"/>
       </w:tblPr>
@@ -4024,53 +4022,53 @@
     </w:p>
     <w:p>
       <w:pPr>
-        <w:pStyle w:val="Heading1"/>
-      </w:pPr>
-      <w:bookmarkStart w:id="10" w:name="_Toc383898131"/>
+        <w:pStyle w:val="u1"/>
+      </w:pPr>
+      <w:bookmarkStart w:id="9" w:name="_Toc383898131"/>
       <w:r>
         <w:lastRenderedPageBreak/>
         <w:t>Thiết kế dữ liệu</w:t>
+      </w:r>
+      <w:bookmarkEnd w:id="9"/>
+    </w:p>
+    <w:p>
+      <w:pPr>
+        <w:pStyle w:val="u2"/>
+      </w:pPr>
+      <w:bookmarkStart w:id="10" w:name="_Toc383898132"/>
+      <w:r>
+        <w:t>Sơ đồ dữ liệu</w:t>
       </w:r>
       <w:bookmarkEnd w:id="10"/>
     </w:p>
     <w:p>
       <w:pPr>
-        <w:pStyle w:val="Heading2"/>
-      </w:pPr>
-      <w:bookmarkStart w:id="11" w:name="_Toc383898132"/>
-      <w:r>
-        <w:t>Sơ đồ dữ liệu</w:t>
-      </w:r>
-      <w:bookmarkEnd w:id="11"/>
+        <w:ind w:firstLine="851"/>
+        <w:rPr>
+          <w:i/>
+          <w:color w:val="0070C0"/>
+        </w:rPr>
+      </w:pPr>
+      <w:r>
+        <w:rPr>
+          <w:i/>
+          <w:color w:val="0070C0"/>
+        </w:rPr>
+        <w:t>[Vẽ sơ đồ dữ liệu của hệ thống, trong đó xác định các thành phần dữ liệu cần lưu trữ, thể hiện mối quan hệ giữa chúng]</w:t>
+      </w:r>
     </w:p>
     <w:p>
       <w:pPr>
-        <w:ind w:firstLine="851"/>
-        <w:rPr>
-          <w:i/>
-          <w:color w:val="0070C0"/>
-        </w:rPr>
-      </w:pPr>
-      <w:r>
-        <w:rPr>
-          <w:i/>
-          <w:color w:val="0070C0"/>
-        </w:rPr>
-        <w:t>[Vẽ sơ đồ dữ liệu của hệ thống, trong đó xác định các thành phần dữ liệu cần lưu trữ, thể hiện mối quan hệ giữa chúng]</w:t>
-      </w:r>
-    </w:p>
-    <w:p>
-      <w:pPr>
-        <w:pStyle w:val="Heading2"/>
+        <w:pStyle w:val="u2"/>
         <w:rPr>
           <w:rFonts w:ascii="Times New Roman" w:hAnsi="Times New Roman" w:cs="Times New Roman"/>
         </w:rPr>
       </w:pPr>
-      <w:bookmarkStart w:id="12" w:name="_Toc383898133"/>
+      <w:bookmarkStart w:id="11" w:name="_Toc383898133"/>
       <w:r>
         <w:t>Đặc tả dữ liệu</w:t>
       </w:r>
-      <w:bookmarkEnd w:id="12"/>
+      <w:bookmarkEnd w:id="11"/>
     </w:p>
     <w:p>
       <w:pPr>
@@ -4121,25 +4119,2229 @@
     </w:p>
     <w:p>
       <w:pPr>
-        <w:pStyle w:val="Heading1"/>
+        <w:pStyle w:val="u1"/>
         <w:rPr>
           <w:rFonts w:cs="Segoe UI"/>
         </w:rPr>
       </w:pPr>
-      <w:bookmarkStart w:id="13" w:name="_Toc383898134"/>
+      <w:bookmarkStart w:id="12" w:name="_Toc383898134"/>
       <w:r>
         <w:lastRenderedPageBreak/>
         <w:t>Thiết kế giao diện người dùng</w:t>
+      </w:r>
+      <w:bookmarkEnd w:id="12"/>
+    </w:p>
+    <w:p>
+      <w:pPr>
+        <w:pStyle w:val="u2"/>
+      </w:pPr>
+      <w:bookmarkStart w:id="13" w:name="_Toc383898135"/>
+      <w:r>
+        <w:t>Sơ đồ và danh sách màn hình</w:t>
       </w:r>
       <w:bookmarkEnd w:id="13"/>
     </w:p>
     <w:p>
       <w:pPr>
-        <w:pStyle w:val="Heading2"/>
-      </w:pPr>
-      <w:bookmarkStart w:id="14" w:name="_Toc383898135"/>
-      <w:r>
-        <w:t>Sơ đồ và danh sách màn hình</w:t>
+        <w:ind w:firstLine="851"/>
+        <w:rPr>
+          <w:i/>
+          <w:color w:val="0070C0"/>
+        </w:rPr>
+      </w:pPr>
+      <w:r>
+        <w:rPr>
+          <w:i/>
+          <w:color w:val="0070C0"/>
+        </w:rPr>
+        <w:t>[Vẽ sơ đồ màn hình, thể hiện mối quan hệ và sự chuyển tiếp giữa các màn hình]</w:t>
+      </w:r>
+    </w:p>
+    <w:p>
+      <w:pPr>
+        <w:ind w:firstLine="851"/>
+        <w:rPr>
+          <w:i/>
+          <w:color w:val="0070C0"/>
+        </w:rPr>
+      </w:pPr>
+      <w:r>
+        <w:rPr>
+          <w:i/>
+          <w:color w:val="0070C0"/>
+        </w:rPr>
+        <w:t>[Liệt kê danh sách các màn hình]</w:t>
+      </w:r>
+    </w:p>
+    <w:p>
+      <w:pPr>
+        <w:pStyle w:val="oancuaDanhsach"/>
+        <w:numPr>
+          <w:ilvl w:val="0"/>
+          <w:numId w:val="35"/>
+        </w:numPr>
+        <w:rPr>
+          <w:color w:val="000000" w:themeColor="text1"/>
+        </w:rPr>
+      </w:pPr>
+      <w:r>
+        <w:rPr>
+          <w:color w:val="000000" w:themeColor="text1"/>
+        </w:rPr>
+        <w:t>Sơ đồ màn hình:</w:t>
+      </w:r>
+    </w:p>
+    <w:p>
+      <w:pPr>
+        <w:ind w:left="720"/>
+        <w:rPr>
+          <w:color w:val="000000" w:themeColor="text1"/>
+        </w:rPr>
+      </w:pPr>
+      <w:r>
+        <w:rPr>
+          <w:noProof/>
+        </w:rPr>
+        <w:drawing>
+          <wp:inline distT="0" distB="0" distL="0" distR="0" wp14:anchorId="0D66B616" wp14:editId="5CDE665E">
+            <wp:extent cx="6190476" cy="4409524"/>
+            <wp:effectExtent l="0" t="0" r="1270" b="0"/>
+            <wp:docPr id="3" name="Hình ảnh 3"/>
+            <wp:cNvGraphicFramePr>
+              <a:graphicFrameLocks xmlns:a="http://schemas.openxmlformats.org/drawingml/2006/main" noChangeAspect="1"/>
+            </wp:cNvGraphicFramePr>
+            <a:graphic xmlns:a="http://schemas.openxmlformats.org/drawingml/2006/main">
+              <a:graphicData uri="http://schemas.openxmlformats.org/drawingml/2006/picture">
+                <pic:pic xmlns:pic="http://schemas.openxmlformats.org/drawingml/2006/picture">
+                  <pic:nvPicPr>
+                    <pic:cNvPr id="1" name=""/>
+                    <pic:cNvPicPr/>
+                  </pic:nvPicPr>
+                  <pic:blipFill>
+                    <a:blip r:embed="rId16"/>
+                    <a:stretch>
+                      <a:fillRect/>
+                    </a:stretch>
+                  </pic:blipFill>
+                  <pic:spPr>
+                    <a:xfrm>
+                      <a:off x="0" y="0"/>
+                      <a:ext cx="6190476" cy="4409524"/>
+                    </a:xfrm>
+                    <a:prstGeom prst="rect">
+                      <a:avLst/>
+                    </a:prstGeom>
+                  </pic:spPr>
+                </pic:pic>
+              </a:graphicData>
+            </a:graphic>
+          </wp:inline>
+        </w:drawing>
+      </w:r>
+    </w:p>
+    <w:p>
+      <w:pPr>
+        <w:ind w:left="720"/>
+        <w:rPr>
+          <w:color w:val="000000" w:themeColor="text1"/>
+        </w:rPr>
+      </w:pPr>
+    </w:p>
+    <w:p>
+      <w:pPr>
+        <w:ind w:left="720"/>
+        <w:rPr>
+          <w:color w:val="000000" w:themeColor="text1"/>
+        </w:rPr>
+      </w:pPr>
+    </w:p>
+    <w:p>
+      <w:pPr>
+        <w:ind w:left="720"/>
+        <w:rPr>
+          <w:color w:val="000000" w:themeColor="text1"/>
+        </w:rPr>
+      </w:pPr>
+    </w:p>
+    <w:p>
+      <w:pPr>
+        <w:ind w:left="720"/>
+        <w:rPr>
+          <w:color w:val="000000" w:themeColor="text1"/>
+        </w:rPr>
+      </w:pPr>
+    </w:p>
+    <w:p>
+      <w:pPr>
+        <w:ind w:left="720"/>
+        <w:rPr>
+          <w:color w:val="000000" w:themeColor="text1"/>
+        </w:rPr>
+      </w:pPr>
+    </w:p>
+    <w:p>
+      <w:pPr>
+        <w:pStyle w:val="oancuaDanhsach"/>
+        <w:numPr>
+          <w:ilvl w:val="0"/>
+          <w:numId w:val="35"/>
+        </w:numPr>
+        <w:rPr>
+          <w:color w:val="000000" w:themeColor="text1"/>
+        </w:rPr>
+      </w:pPr>
+      <w:r>
+        <w:rPr>
+          <w:color w:val="000000" w:themeColor="text1"/>
+        </w:rPr>
+        <w:lastRenderedPageBreak/>
+        <w:t>Danh sách màn hình</w:t>
+      </w:r>
+      <w:r>
+        <w:rPr>
+          <w:color w:val="000000" w:themeColor="text1"/>
+        </w:rPr>
+        <w:t>:</w:t>
+      </w:r>
+    </w:p>
+    <w:tbl>
+      <w:tblPr>
+        <w:tblStyle w:val="LiBang"/>
+        <w:tblW w:w="9270" w:type="dxa"/>
+        <w:tblInd w:w="738" w:type="dxa"/>
+        <w:tblLook w:val="04A0" w:firstRow="1" w:lastRow="0" w:firstColumn="1" w:lastColumn="0" w:noHBand="0" w:noVBand="1"/>
+      </w:tblPr>
+      <w:tblGrid>
+        <w:gridCol w:w="654"/>
+        <w:gridCol w:w="1638"/>
+        <w:gridCol w:w="1814"/>
+        <w:gridCol w:w="5164"/>
+      </w:tblGrid>
+      <w:tr>
+        <w:tc>
+          <w:tcPr>
+            <w:tcW w:w="474" w:type="dxa"/>
+            <w:shd w:val="clear" w:color="auto" w:fill="0070C0"/>
+            <w:vAlign w:val="center"/>
+          </w:tcPr>
+          <w:p>
+            <w:pPr>
+              <w:jc w:val="left"/>
+              <w:rPr>
+                <w:rFonts w:cs="Arial"/>
+                <w:szCs w:val="26"/>
+              </w:rPr>
+            </w:pPr>
+            <w:r>
+              <w:rPr>
+                <w:rFonts w:cs="Arial"/>
+                <w:szCs w:val="26"/>
+              </w:rPr>
+              <w:t>STT</w:t>
+            </w:r>
+          </w:p>
+        </w:tc>
+        <w:tc>
+          <w:tcPr>
+            <w:tcW w:w="1665" w:type="dxa"/>
+            <w:shd w:val="clear" w:color="auto" w:fill="0070C0"/>
+            <w:vAlign w:val="center"/>
+          </w:tcPr>
+          <w:p>
+            <w:pPr>
+              <w:jc w:val="left"/>
+              <w:rPr>
+                <w:rFonts w:cs="Arial"/>
+                <w:szCs w:val="26"/>
+              </w:rPr>
+            </w:pPr>
+            <w:r>
+              <w:rPr>
+                <w:rFonts w:cs="Arial"/>
+                <w:szCs w:val="26"/>
+              </w:rPr>
+              <w:t>Màn hình</w:t>
+            </w:r>
+          </w:p>
+        </w:tc>
+        <w:tc>
+          <w:tcPr>
+            <w:tcW w:w="1828" w:type="dxa"/>
+            <w:shd w:val="clear" w:color="auto" w:fill="0070C0"/>
+            <w:vAlign w:val="center"/>
+          </w:tcPr>
+          <w:p>
+            <w:pPr>
+              <w:jc w:val="left"/>
+              <w:rPr>
+                <w:rFonts w:cs="Arial"/>
+                <w:szCs w:val="26"/>
+              </w:rPr>
+            </w:pPr>
+            <w:r>
+              <w:rPr>
+                <w:rFonts w:cs="Arial"/>
+                <w:szCs w:val="26"/>
+              </w:rPr>
+              <w:t>Loại màn hình</w:t>
+            </w:r>
+          </w:p>
+        </w:tc>
+        <w:tc>
+          <w:tcPr>
+            <w:tcW w:w="5303" w:type="dxa"/>
+            <w:shd w:val="clear" w:color="auto" w:fill="0070C0"/>
+            <w:vAlign w:val="center"/>
+          </w:tcPr>
+          <w:p>
+            <w:pPr>
+              <w:jc w:val="left"/>
+              <w:rPr>
+                <w:rFonts w:cs="Arial"/>
+                <w:szCs w:val="26"/>
+              </w:rPr>
+            </w:pPr>
+            <w:r>
+              <w:rPr>
+                <w:rFonts w:cs="Arial"/>
+                <w:szCs w:val="26"/>
+              </w:rPr>
+              <w:t>Chức năng</w:t>
+            </w:r>
+          </w:p>
+        </w:tc>
+      </w:tr>
+      <w:tr>
+        <w:trPr>
+          <w:trHeight w:val="512"/>
+        </w:trPr>
+        <w:tc>
+          <w:tcPr>
+            <w:tcW w:w="474" w:type="dxa"/>
+            <w:vAlign w:val="center"/>
+          </w:tcPr>
+          <w:p>
+            <w:pPr>
+              <w:jc w:val="left"/>
+              <w:rPr>
+                <w:rFonts w:cs="Arial"/>
+                <w:szCs w:val="26"/>
+              </w:rPr>
+            </w:pPr>
+            <w:r>
+              <w:rPr>
+                <w:rFonts w:cs="Arial"/>
+                <w:szCs w:val="26"/>
+              </w:rPr>
+              <w:t>1</w:t>
+            </w:r>
+          </w:p>
+        </w:tc>
+        <w:tc>
+          <w:tcPr>
+            <w:tcW w:w="1665" w:type="dxa"/>
+            <w:vAlign w:val="center"/>
+          </w:tcPr>
+          <w:p>
+            <w:pPr>
+              <w:jc w:val="left"/>
+              <w:rPr>
+                <w:rFonts w:cs="Arial"/>
+                <w:szCs w:val="26"/>
+              </w:rPr>
+            </w:pPr>
+            <w:r>
+              <w:rPr>
+                <w:rFonts w:cs="Arial"/>
+                <w:szCs w:val="26"/>
+              </w:rPr>
+              <w:t>Màn hình chính</w:t>
+            </w:r>
+          </w:p>
+        </w:tc>
+        <w:tc>
+          <w:tcPr>
+            <w:tcW w:w="1828" w:type="dxa"/>
+            <w:vAlign w:val="center"/>
+          </w:tcPr>
+          <w:p>
+            <w:pPr>
+              <w:jc w:val="left"/>
+              <w:rPr>
+                <w:rFonts w:cs="Arial"/>
+                <w:szCs w:val="26"/>
+              </w:rPr>
+            </w:pPr>
+            <w:r>
+              <w:rPr>
+                <w:rFonts w:cs="Arial"/>
+                <w:szCs w:val="26"/>
+              </w:rPr>
+              <w:t>Màn hình chọn chức năg</w:t>
+            </w:r>
+          </w:p>
+        </w:tc>
+        <w:tc>
+          <w:tcPr>
+            <w:tcW w:w="5303" w:type="dxa"/>
+            <w:vAlign w:val="center"/>
+          </w:tcPr>
+          <w:p>
+            <w:pPr>
+              <w:jc w:val="left"/>
+              <w:rPr>
+                <w:rFonts w:cs="Arial"/>
+                <w:szCs w:val="26"/>
+              </w:rPr>
+            </w:pPr>
+            <w:r>
+              <w:rPr>
+                <w:rFonts w:cs="Arial"/>
+                <w:szCs w:val="26"/>
+              </w:rPr>
+              <w:t>Cho phép chọn 1 trong các chức năng đăng nhập,tra cứu thoát</w:t>
+            </w:r>
+          </w:p>
+        </w:tc>
+      </w:tr>
+      <w:tr>
+        <w:trPr>
+          <w:trHeight w:val="512"/>
+        </w:trPr>
+        <w:tc>
+          <w:tcPr>
+            <w:tcW w:w="474" w:type="dxa"/>
+            <w:vAlign w:val="center"/>
+          </w:tcPr>
+          <w:p>
+            <w:pPr>
+              <w:jc w:val="left"/>
+              <w:rPr>
+                <w:rFonts w:cs="Arial"/>
+                <w:szCs w:val="26"/>
+              </w:rPr>
+            </w:pPr>
+            <w:r>
+              <w:rPr>
+                <w:rFonts w:cs="Arial"/>
+                <w:szCs w:val="26"/>
+              </w:rPr>
+              <w:t>2</w:t>
+            </w:r>
+          </w:p>
+        </w:tc>
+        <w:tc>
+          <w:tcPr>
+            <w:tcW w:w="1665" w:type="dxa"/>
+            <w:vAlign w:val="center"/>
+          </w:tcPr>
+          <w:p>
+            <w:pPr>
+              <w:jc w:val="left"/>
+              <w:rPr>
+                <w:rFonts w:cs="Arial"/>
+                <w:szCs w:val="26"/>
+              </w:rPr>
+            </w:pPr>
+            <w:r>
+              <w:rPr>
+                <w:rFonts w:cs="Arial"/>
+                <w:szCs w:val="26"/>
+              </w:rPr>
+              <w:t>Màn hình đăng nhập</w:t>
+            </w:r>
+          </w:p>
+        </w:tc>
+        <w:tc>
+          <w:tcPr>
+            <w:tcW w:w="1828" w:type="dxa"/>
+            <w:vAlign w:val="center"/>
+          </w:tcPr>
+          <w:p>
+            <w:pPr>
+              <w:jc w:val="left"/>
+              <w:rPr>
+                <w:rFonts w:cs="Arial"/>
+                <w:szCs w:val="26"/>
+              </w:rPr>
+            </w:pPr>
+            <w:r>
+              <w:rPr>
+                <w:rFonts w:cs="Arial"/>
+                <w:szCs w:val="26"/>
+              </w:rPr>
+              <w:t>Màn hình nhập liệu</w:t>
+            </w:r>
+          </w:p>
+        </w:tc>
+        <w:tc>
+          <w:tcPr>
+            <w:tcW w:w="5303" w:type="dxa"/>
+            <w:vAlign w:val="center"/>
+          </w:tcPr>
+          <w:p>
+            <w:pPr>
+              <w:jc w:val="left"/>
+              <w:rPr>
+                <w:rFonts w:cs="Arial"/>
+                <w:szCs w:val="26"/>
+              </w:rPr>
+            </w:pPr>
+            <w:r>
+              <w:rPr>
+                <w:rFonts w:cs="Arial"/>
+                <w:szCs w:val="26"/>
+              </w:rPr>
+              <w:t>Cho phép nhập tài khoản mật khẩu, khi đăng nhâp thành công chuyển qua màn hình các chưng năng của quản lí, khi không thành công sẽ báo lỗi và thực hiện đăng nhập lại</w:t>
+            </w:r>
+          </w:p>
+        </w:tc>
+      </w:tr>
+      <w:tr>
+        <w:trPr>
+          <w:trHeight w:val="512"/>
+        </w:trPr>
+        <w:tc>
+          <w:tcPr>
+            <w:tcW w:w="474" w:type="dxa"/>
+            <w:vAlign w:val="center"/>
+          </w:tcPr>
+          <w:p>
+            <w:pPr>
+              <w:jc w:val="left"/>
+              <w:rPr>
+                <w:rFonts w:cs="Arial"/>
+                <w:szCs w:val="26"/>
+              </w:rPr>
+            </w:pPr>
+            <w:r>
+              <w:rPr>
+                <w:rFonts w:cs="Arial"/>
+                <w:szCs w:val="26"/>
+              </w:rPr>
+              <w:t>3</w:t>
+            </w:r>
+          </w:p>
+        </w:tc>
+        <w:tc>
+          <w:tcPr>
+            <w:tcW w:w="1665" w:type="dxa"/>
+            <w:vAlign w:val="center"/>
+          </w:tcPr>
+          <w:p>
+            <w:pPr>
+              <w:jc w:val="left"/>
+              <w:rPr>
+                <w:rFonts w:cs="Arial"/>
+                <w:szCs w:val="26"/>
+              </w:rPr>
+            </w:pPr>
+            <w:r>
+              <w:rPr>
+                <w:rFonts w:cs="Arial"/>
+                <w:szCs w:val="26"/>
+              </w:rPr>
+              <w:t>Màn hình chọn chức năng của quản lý</w:t>
+            </w:r>
+          </w:p>
+        </w:tc>
+        <w:tc>
+          <w:tcPr>
+            <w:tcW w:w="1828" w:type="dxa"/>
+            <w:vAlign w:val="center"/>
+          </w:tcPr>
+          <w:p>
+            <w:pPr>
+              <w:jc w:val="left"/>
+              <w:rPr>
+                <w:rFonts w:cs="Arial"/>
+                <w:szCs w:val="26"/>
+              </w:rPr>
+            </w:pPr>
+            <w:r>
+              <w:rPr>
+                <w:rFonts w:cs="Arial"/>
+                <w:szCs w:val="26"/>
+              </w:rPr>
+              <w:t>Màn hình chọn chức năg</w:t>
+            </w:r>
+          </w:p>
+        </w:tc>
+        <w:tc>
+          <w:tcPr>
+            <w:tcW w:w="5303" w:type="dxa"/>
+            <w:vAlign w:val="center"/>
+          </w:tcPr>
+          <w:p>
+            <w:pPr>
+              <w:jc w:val="left"/>
+              <w:rPr>
+                <w:rFonts w:cs="Arial"/>
+                <w:szCs w:val="26"/>
+              </w:rPr>
+            </w:pPr>
+            <w:r>
+              <w:rPr>
+                <w:rFonts w:cs="Arial"/>
+                <w:szCs w:val="26"/>
+              </w:rPr>
+              <w:t>Cho phép chọn và thực hiện căc chức năng khi đăng nhập thành công</w:t>
+            </w:r>
+          </w:p>
+        </w:tc>
+      </w:tr>
+      <w:tr>
+        <w:trPr>
+          <w:trHeight w:val="1718"/>
+        </w:trPr>
+        <w:tc>
+          <w:tcPr>
+            <w:tcW w:w="474" w:type="dxa"/>
+            <w:vAlign w:val="center"/>
+          </w:tcPr>
+          <w:p>
+            <w:pPr>
+              <w:jc w:val="left"/>
+              <w:rPr>
+                <w:rFonts w:cs="Arial"/>
+                <w:szCs w:val="26"/>
+              </w:rPr>
+            </w:pPr>
+            <w:r>
+              <w:rPr>
+                <w:rFonts w:cs="Arial"/>
+                <w:szCs w:val="26"/>
+              </w:rPr>
+              <w:t>4</w:t>
+            </w:r>
+          </w:p>
+        </w:tc>
+        <w:tc>
+          <w:tcPr>
+            <w:tcW w:w="1665" w:type="dxa"/>
+            <w:vAlign w:val="center"/>
+          </w:tcPr>
+          <w:p>
+            <w:pPr>
+              <w:jc w:val="left"/>
+              <w:rPr>
+                <w:rFonts w:cs="Arial"/>
+                <w:szCs w:val="26"/>
+              </w:rPr>
+            </w:pPr>
+            <w:r>
+              <w:rPr>
+                <w:rFonts w:cs="Arial"/>
+                <w:szCs w:val="26"/>
+              </w:rPr>
+              <w:t>Màn hình nhập danh sách trọng tài</w:t>
+            </w:r>
+          </w:p>
+        </w:tc>
+        <w:tc>
+          <w:tcPr>
+            <w:tcW w:w="1828" w:type="dxa"/>
+            <w:vAlign w:val="center"/>
+          </w:tcPr>
+          <w:p>
+            <w:pPr>
+              <w:jc w:val="left"/>
+              <w:rPr>
+                <w:rFonts w:cs="Arial"/>
+                <w:szCs w:val="26"/>
+              </w:rPr>
+            </w:pPr>
+            <w:r>
+              <w:rPr>
+                <w:rFonts w:cs="Arial"/>
+                <w:szCs w:val="26"/>
+              </w:rPr>
+              <w:t>Màn</w:t>
+            </w:r>
+            <w:r>
+              <w:rPr>
+                <w:rFonts w:cs="Arial"/>
+                <w:szCs w:val="26"/>
+              </w:rPr>
+              <w:t xml:space="preserve"> </w:t>
+            </w:r>
+            <w:r>
+              <w:rPr>
+                <w:rFonts w:cs="Arial"/>
+                <w:szCs w:val="26"/>
+              </w:rPr>
+              <w:t>hình nhập liệu</w:t>
+            </w:r>
+          </w:p>
+        </w:tc>
+        <w:tc>
+          <w:tcPr>
+            <w:tcW w:w="5303" w:type="dxa"/>
+            <w:vAlign w:val="center"/>
+          </w:tcPr>
+          <w:p>
+            <w:pPr>
+              <w:jc w:val="left"/>
+              <w:rPr>
+                <w:rFonts w:cs="Arial"/>
+                <w:szCs w:val="26"/>
+              </w:rPr>
+            </w:pPr>
+            <w:r>
+              <w:rPr>
+                <w:rFonts w:cs="Arial"/>
+                <w:szCs w:val="26"/>
+              </w:rPr>
+              <w:t>Cho phép nhập trọng tài rồi thêm vào danh sách trọng tài</w:t>
+            </w:r>
+          </w:p>
+        </w:tc>
+      </w:tr>
+      <w:tr>
+        <w:trPr>
+          <w:trHeight w:val="1277"/>
+        </w:trPr>
+        <w:tc>
+          <w:tcPr>
+            <w:tcW w:w="474" w:type="dxa"/>
+            <w:vAlign w:val="center"/>
+          </w:tcPr>
+          <w:p>
+            <w:pPr>
+              <w:jc w:val="left"/>
+              <w:rPr>
+                <w:rFonts w:cs="Arial"/>
+                <w:szCs w:val="26"/>
+              </w:rPr>
+            </w:pPr>
+            <w:r>
+              <w:rPr>
+                <w:rFonts w:cs="Arial"/>
+                <w:szCs w:val="26"/>
+              </w:rPr>
+              <w:t>5</w:t>
+            </w:r>
+          </w:p>
+        </w:tc>
+        <w:tc>
+          <w:tcPr>
+            <w:tcW w:w="1665" w:type="dxa"/>
+            <w:vAlign w:val="center"/>
+          </w:tcPr>
+          <w:p>
+            <w:pPr>
+              <w:jc w:val="left"/>
+              <w:rPr>
+                <w:rFonts w:cs="Arial"/>
+                <w:szCs w:val="26"/>
+              </w:rPr>
+            </w:pPr>
+            <w:r>
+              <w:rPr>
+                <w:rFonts w:cs="Arial"/>
+                <w:szCs w:val="26"/>
+              </w:rPr>
+              <w:t>Màn hình phân bố trọng tài trước trận đấu</w:t>
+            </w:r>
+          </w:p>
+        </w:tc>
+        <w:tc>
+          <w:tcPr>
+            <w:tcW w:w="1828" w:type="dxa"/>
+            <w:vAlign w:val="center"/>
+          </w:tcPr>
+          <w:p>
+            <w:pPr>
+              <w:jc w:val="left"/>
+              <w:rPr>
+                <w:rFonts w:cs="Arial"/>
+                <w:szCs w:val="26"/>
+              </w:rPr>
+            </w:pPr>
+            <w:r>
+              <w:rPr>
+                <w:rFonts w:cs="Arial"/>
+                <w:szCs w:val="26"/>
+              </w:rPr>
+              <w:t>Màn hình nhập liệu</w:t>
+            </w:r>
+          </w:p>
+        </w:tc>
+        <w:tc>
+          <w:tcPr>
+            <w:tcW w:w="5303" w:type="dxa"/>
+            <w:vAlign w:val="center"/>
+          </w:tcPr>
+          <w:p>
+            <w:pPr>
+              <w:jc w:val="left"/>
+              <w:rPr>
+                <w:rFonts w:cs="Arial"/>
+                <w:szCs w:val="26"/>
+              </w:rPr>
+            </w:pPr>
+            <w:r>
+              <w:rPr>
+                <w:rFonts w:cs="Arial"/>
+                <w:szCs w:val="26"/>
+              </w:rPr>
+              <w:t>Cho phép chọn danh sách các trọng tài điều khiển từng trận đấu</w:t>
+            </w:r>
+          </w:p>
+        </w:tc>
+      </w:tr>
+      <w:tr>
+        <w:trPr>
+          <w:trHeight w:val="530"/>
+        </w:trPr>
+        <w:tc>
+          <w:tcPr>
+            <w:tcW w:w="474" w:type="dxa"/>
+            <w:vAlign w:val="center"/>
+          </w:tcPr>
+          <w:p>
+            <w:pPr>
+              <w:jc w:val="left"/>
+              <w:rPr>
+                <w:rFonts w:cs="Arial"/>
+                <w:szCs w:val="26"/>
+              </w:rPr>
+            </w:pPr>
+            <w:r>
+              <w:rPr>
+                <w:rFonts w:cs="Arial"/>
+                <w:szCs w:val="26"/>
+              </w:rPr>
+              <w:t>6</w:t>
+            </w:r>
+          </w:p>
+        </w:tc>
+        <w:tc>
+          <w:tcPr>
+            <w:tcW w:w="1665" w:type="dxa"/>
+            <w:vAlign w:val="center"/>
+          </w:tcPr>
+          <w:p>
+            <w:pPr>
+              <w:jc w:val="left"/>
+              <w:rPr>
+                <w:rFonts w:cs="Arial"/>
+                <w:szCs w:val="26"/>
+              </w:rPr>
+            </w:pPr>
+            <w:r>
+              <w:rPr>
+                <w:rFonts w:cs="Arial"/>
+                <w:szCs w:val="26"/>
+              </w:rPr>
+              <w:t>Màn hình thay đổi luật thì đấu</w:t>
+            </w:r>
+          </w:p>
+        </w:tc>
+        <w:tc>
+          <w:tcPr>
+            <w:tcW w:w="1828" w:type="dxa"/>
+            <w:vAlign w:val="center"/>
+          </w:tcPr>
+          <w:p>
+            <w:pPr>
+              <w:jc w:val="left"/>
+              <w:rPr>
+                <w:rFonts w:cs="Arial"/>
+                <w:szCs w:val="26"/>
+              </w:rPr>
+            </w:pPr>
+            <w:r>
+              <w:rPr>
+                <w:rFonts w:cs="Arial"/>
+                <w:szCs w:val="26"/>
+              </w:rPr>
+              <w:t>Màn hình nhập liệu</w:t>
+            </w:r>
+          </w:p>
+        </w:tc>
+        <w:tc>
+          <w:tcPr>
+            <w:tcW w:w="5303" w:type="dxa"/>
+            <w:vAlign w:val="center"/>
+          </w:tcPr>
+          <w:p>
+            <w:pPr>
+              <w:jc w:val="left"/>
+              <w:rPr>
+                <w:rFonts w:cs="Arial"/>
+                <w:szCs w:val="26"/>
+              </w:rPr>
+            </w:pPr>
+            <w:r>
+              <w:rPr>
+                <w:rFonts w:cs="Arial"/>
+                <w:szCs w:val="26"/>
+              </w:rPr>
+              <w:t>Cho phép chỉnh sửa luật thi đấu</w:t>
+            </w:r>
+          </w:p>
+        </w:tc>
+      </w:tr>
+      <w:tr>
+        <w:trPr>
+          <w:trHeight w:val="530"/>
+        </w:trPr>
+        <w:tc>
+          <w:tcPr>
+            <w:tcW w:w="474" w:type="dxa"/>
+            <w:vAlign w:val="center"/>
+          </w:tcPr>
+          <w:p>
+            <w:pPr>
+              <w:jc w:val="left"/>
+              <w:rPr>
+                <w:rFonts w:cs="Arial"/>
+                <w:szCs w:val="26"/>
+              </w:rPr>
+            </w:pPr>
+            <w:r>
+              <w:rPr>
+                <w:rFonts w:cs="Arial"/>
+                <w:szCs w:val="26"/>
+              </w:rPr>
+              <w:t>7</w:t>
+            </w:r>
+          </w:p>
+        </w:tc>
+        <w:tc>
+          <w:tcPr>
+            <w:tcW w:w="1665" w:type="dxa"/>
+            <w:vAlign w:val="center"/>
+          </w:tcPr>
+          <w:p>
+            <w:pPr>
+              <w:jc w:val="left"/>
+              <w:rPr>
+                <w:rFonts w:cs="Arial"/>
+                <w:szCs w:val="26"/>
+              </w:rPr>
+            </w:pPr>
+            <w:r>
+              <w:rPr>
+                <w:rFonts w:cs="Arial"/>
+                <w:szCs w:val="26"/>
+              </w:rPr>
+              <w:t>Màn hình chỉnh sửa đội bóng</w:t>
+            </w:r>
+          </w:p>
+        </w:tc>
+        <w:tc>
+          <w:tcPr>
+            <w:tcW w:w="1828" w:type="dxa"/>
+            <w:vAlign w:val="center"/>
+          </w:tcPr>
+          <w:p>
+            <w:pPr>
+              <w:jc w:val="left"/>
+              <w:rPr>
+                <w:rFonts w:cs="Arial"/>
+                <w:szCs w:val="26"/>
+              </w:rPr>
+            </w:pPr>
+            <w:r>
+              <w:rPr>
+                <w:rFonts w:cs="Arial"/>
+                <w:szCs w:val="26"/>
+              </w:rPr>
+              <w:t>Màn hình nhập liệu</w:t>
+            </w:r>
+          </w:p>
+        </w:tc>
+        <w:tc>
+          <w:tcPr>
+            <w:tcW w:w="5303" w:type="dxa"/>
+            <w:vAlign w:val="center"/>
+          </w:tcPr>
+          <w:p>
+            <w:pPr>
+              <w:jc w:val="left"/>
+              <w:rPr>
+                <w:rFonts w:cs="Arial"/>
+                <w:szCs w:val="26"/>
+              </w:rPr>
+            </w:pPr>
+            <w:r>
+              <w:rPr>
+                <w:rFonts w:cs="Arial"/>
+                <w:szCs w:val="26"/>
+              </w:rPr>
+              <w:t>Cho phép thay đổi thông tin của của các đội bóng</w:t>
+            </w:r>
+          </w:p>
+        </w:tc>
+      </w:tr>
+      <w:tr>
+        <w:trPr>
+          <w:trHeight w:val="530"/>
+        </w:trPr>
+        <w:tc>
+          <w:tcPr>
+            <w:tcW w:w="474" w:type="dxa"/>
+            <w:vAlign w:val="center"/>
+          </w:tcPr>
+          <w:p>
+            <w:pPr>
+              <w:jc w:val="left"/>
+              <w:rPr>
+                <w:rFonts w:cs="Arial"/>
+                <w:szCs w:val="26"/>
+              </w:rPr>
+            </w:pPr>
+            <w:r>
+              <w:rPr>
+                <w:rFonts w:cs="Arial"/>
+                <w:szCs w:val="26"/>
+              </w:rPr>
+              <w:lastRenderedPageBreak/>
+              <w:t>8</w:t>
+            </w:r>
+          </w:p>
+        </w:tc>
+        <w:tc>
+          <w:tcPr>
+            <w:tcW w:w="1665" w:type="dxa"/>
+            <w:vAlign w:val="center"/>
+          </w:tcPr>
+          <w:p>
+            <w:pPr>
+              <w:jc w:val="left"/>
+              <w:rPr>
+                <w:rFonts w:cs="Arial"/>
+                <w:szCs w:val="26"/>
+              </w:rPr>
+            </w:pPr>
+            <w:r>
+              <w:rPr>
+                <w:rFonts w:cs="Arial"/>
+                <w:szCs w:val="26"/>
+              </w:rPr>
+              <w:t>Màn hình nhập kết quả thi đấu</w:t>
+            </w:r>
+          </w:p>
+        </w:tc>
+        <w:tc>
+          <w:tcPr>
+            <w:tcW w:w="1828" w:type="dxa"/>
+            <w:vAlign w:val="center"/>
+          </w:tcPr>
+          <w:p>
+            <w:pPr>
+              <w:jc w:val="left"/>
+              <w:rPr>
+                <w:rFonts w:cs="Arial"/>
+                <w:szCs w:val="26"/>
+              </w:rPr>
+            </w:pPr>
+            <w:r>
+              <w:rPr>
+                <w:rFonts w:cs="Arial"/>
+                <w:szCs w:val="26"/>
+              </w:rPr>
+              <w:t>Màn hình nhập liệu</w:t>
+            </w:r>
+          </w:p>
+        </w:tc>
+        <w:tc>
+          <w:tcPr>
+            <w:tcW w:w="5303" w:type="dxa"/>
+            <w:vAlign w:val="center"/>
+          </w:tcPr>
+          <w:p>
+            <w:pPr>
+              <w:jc w:val="left"/>
+              <w:rPr>
+                <w:rFonts w:cs="Arial"/>
+                <w:szCs w:val="26"/>
+              </w:rPr>
+            </w:pPr>
+            <w:r>
+              <w:rPr>
+                <w:rFonts w:cs="Arial"/>
+                <w:szCs w:val="26"/>
+              </w:rPr>
+              <w:t>Cho phép nhập vào kết quả của trận đấu</w:t>
+            </w:r>
+          </w:p>
+        </w:tc>
+      </w:tr>
+      <w:tr>
+        <w:trPr>
+          <w:trHeight w:val="530"/>
+        </w:trPr>
+        <w:tc>
+          <w:tcPr>
+            <w:tcW w:w="474" w:type="dxa"/>
+            <w:vAlign w:val="center"/>
+          </w:tcPr>
+          <w:p>
+            <w:pPr>
+              <w:jc w:val="left"/>
+              <w:rPr>
+                <w:rFonts w:cs="Arial"/>
+                <w:szCs w:val="26"/>
+              </w:rPr>
+            </w:pPr>
+            <w:r>
+              <w:rPr>
+                <w:rFonts w:cs="Arial"/>
+                <w:szCs w:val="26"/>
+              </w:rPr>
+              <w:t>9</w:t>
+            </w:r>
+          </w:p>
+        </w:tc>
+        <w:tc>
+          <w:tcPr>
+            <w:tcW w:w="1665" w:type="dxa"/>
+            <w:vAlign w:val="center"/>
+          </w:tcPr>
+          <w:p>
+            <w:pPr>
+              <w:jc w:val="left"/>
+              <w:rPr>
+                <w:rFonts w:cs="Arial"/>
+                <w:szCs w:val="26"/>
+              </w:rPr>
+            </w:pPr>
+            <w:r>
+              <w:rPr>
+                <w:rFonts w:cs="Arial"/>
+                <w:szCs w:val="26"/>
+              </w:rPr>
+              <w:t>Màn hình thống kê  trước trận đấu</w:t>
+            </w:r>
+          </w:p>
+        </w:tc>
+        <w:tc>
+          <w:tcPr>
+            <w:tcW w:w="1828" w:type="dxa"/>
+            <w:vAlign w:val="center"/>
+          </w:tcPr>
+          <w:p>
+            <w:pPr>
+              <w:jc w:val="left"/>
+              <w:rPr>
+                <w:rFonts w:cs="Arial"/>
+                <w:szCs w:val="26"/>
+              </w:rPr>
+            </w:pPr>
+            <w:r>
+              <w:rPr>
+                <w:rFonts w:cs="Arial"/>
+                <w:szCs w:val="26"/>
+              </w:rPr>
+              <w:t>Màn hình nhập liệu</w:t>
+            </w:r>
+          </w:p>
+        </w:tc>
+        <w:tc>
+          <w:tcPr>
+            <w:tcW w:w="5303" w:type="dxa"/>
+            <w:vAlign w:val="center"/>
+          </w:tcPr>
+          <w:p>
+            <w:pPr>
+              <w:jc w:val="left"/>
+              <w:rPr>
+                <w:rFonts w:cs="Arial"/>
+                <w:szCs w:val="26"/>
+              </w:rPr>
+            </w:pPr>
+            <w:r>
+              <w:rPr>
+                <w:rFonts w:cs="Arial"/>
+                <w:szCs w:val="26"/>
+              </w:rPr>
+              <w:t>Cho phép nhập vào danh sách các cầu thủ tham gia, không tham trận đấu, ban huấn luyện của mỗi đội</w:t>
+            </w:r>
+          </w:p>
+        </w:tc>
+      </w:tr>
+      <w:tr>
+        <w:trPr>
+          <w:trHeight w:val="530"/>
+        </w:trPr>
+        <w:tc>
+          <w:tcPr>
+            <w:tcW w:w="474" w:type="dxa"/>
+            <w:vAlign w:val="center"/>
+          </w:tcPr>
+          <w:p>
+            <w:pPr>
+              <w:jc w:val="left"/>
+              <w:rPr>
+                <w:rFonts w:cs="Arial"/>
+                <w:szCs w:val="26"/>
+              </w:rPr>
+            </w:pPr>
+            <w:r>
+              <w:rPr>
+                <w:rFonts w:cs="Arial"/>
+                <w:szCs w:val="26"/>
+              </w:rPr>
+              <w:t>10</w:t>
+            </w:r>
+          </w:p>
+        </w:tc>
+        <w:tc>
+          <w:tcPr>
+            <w:tcW w:w="1665" w:type="dxa"/>
+            <w:vAlign w:val="center"/>
+          </w:tcPr>
+          <w:p>
+            <w:pPr>
+              <w:jc w:val="left"/>
+              <w:rPr>
+                <w:rFonts w:cs="Arial"/>
+                <w:szCs w:val="26"/>
+              </w:rPr>
+            </w:pPr>
+            <w:r>
+              <w:rPr>
+                <w:rFonts w:cs="Arial"/>
+                <w:szCs w:val="26"/>
+              </w:rPr>
+              <w:t>Màn hình tổng kết mùa giải</w:t>
+            </w:r>
+          </w:p>
+        </w:tc>
+        <w:tc>
+          <w:tcPr>
+            <w:tcW w:w="1828" w:type="dxa"/>
+            <w:vAlign w:val="center"/>
+          </w:tcPr>
+          <w:p>
+            <w:pPr>
+              <w:jc w:val="left"/>
+              <w:rPr>
+                <w:rFonts w:cs="Arial"/>
+                <w:szCs w:val="26"/>
+              </w:rPr>
+            </w:pPr>
+          </w:p>
+        </w:tc>
+        <w:tc>
+          <w:tcPr>
+            <w:tcW w:w="5303" w:type="dxa"/>
+            <w:vAlign w:val="center"/>
+          </w:tcPr>
+          <w:p>
+            <w:pPr>
+              <w:jc w:val="left"/>
+              <w:rPr>
+                <w:rFonts w:cs="Arial"/>
+                <w:szCs w:val="26"/>
+              </w:rPr>
+            </w:pPr>
+          </w:p>
+        </w:tc>
+      </w:tr>
+      <w:tr>
+        <w:trPr>
+          <w:trHeight w:val="530"/>
+        </w:trPr>
+        <w:tc>
+          <w:tcPr>
+            <w:tcW w:w="474" w:type="dxa"/>
+            <w:vAlign w:val="center"/>
+          </w:tcPr>
+          <w:p>
+            <w:pPr>
+              <w:jc w:val="left"/>
+              <w:rPr>
+                <w:rFonts w:cs="Arial"/>
+                <w:szCs w:val="26"/>
+              </w:rPr>
+            </w:pPr>
+            <w:r>
+              <w:rPr>
+                <w:rFonts w:cs="Arial"/>
+                <w:szCs w:val="26"/>
+              </w:rPr>
+              <w:t>11</w:t>
+            </w:r>
+          </w:p>
+        </w:tc>
+        <w:tc>
+          <w:tcPr>
+            <w:tcW w:w="1665" w:type="dxa"/>
+            <w:vAlign w:val="center"/>
+          </w:tcPr>
+          <w:p>
+            <w:pPr>
+              <w:jc w:val="left"/>
+              <w:rPr>
+                <w:rFonts w:cs="Arial"/>
+                <w:szCs w:val="26"/>
+              </w:rPr>
+            </w:pPr>
+            <w:r>
+              <w:rPr>
+                <w:rFonts w:cs="Arial"/>
+                <w:szCs w:val="26"/>
+              </w:rPr>
+              <w:t>Màn hình sắp xếp lịch thi đấu</w:t>
+            </w:r>
+          </w:p>
+        </w:tc>
+        <w:tc>
+          <w:tcPr>
+            <w:tcW w:w="1828" w:type="dxa"/>
+            <w:vAlign w:val="center"/>
+          </w:tcPr>
+          <w:p>
+            <w:pPr>
+              <w:jc w:val="left"/>
+              <w:rPr>
+                <w:rFonts w:cs="Arial"/>
+                <w:szCs w:val="26"/>
+              </w:rPr>
+            </w:pPr>
+            <w:r>
+              <w:rPr>
+                <w:rFonts w:cs="Arial"/>
+                <w:szCs w:val="26"/>
+              </w:rPr>
+              <w:t>Màn hình nhập liệu</w:t>
+            </w:r>
+          </w:p>
+        </w:tc>
+        <w:tc>
+          <w:tcPr>
+            <w:tcW w:w="5303" w:type="dxa"/>
+            <w:vAlign w:val="center"/>
+          </w:tcPr>
+          <w:p>
+            <w:pPr>
+              <w:jc w:val="left"/>
+              <w:rPr>
+                <w:rFonts w:cs="Arial"/>
+                <w:szCs w:val="26"/>
+              </w:rPr>
+            </w:pPr>
+            <w:r>
+              <w:rPr>
+                <w:rFonts w:cs="Arial"/>
+                <w:szCs w:val="26"/>
+              </w:rPr>
+              <w:t>Cho phép nhập vào lập lịch thi đấu của mùa giải</w:t>
+            </w:r>
+          </w:p>
+        </w:tc>
+      </w:tr>
+      <w:tr>
+        <w:trPr>
+          <w:trHeight w:val="530"/>
+        </w:trPr>
+        <w:tc>
+          <w:tcPr>
+            <w:tcW w:w="474" w:type="dxa"/>
+            <w:vAlign w:val="center"/>
+          </w:tcPr>
+          <w:p>
+            <w:pPr>
+              <w:jc w:val="left"/>
+              <w:rPr>
+                <w:rFonts w:cs="Arial"/>
+                <w:szCs w:val="26"/>
+              </w:rPr>
+            </w:pPr>
+            <w:r>
+              <w:rPr>
+                <w:rFonts w:cs="Arial"/>
+                <w:szCs w:val="26"/>
+              </w:rPr>
+              <w:t>12</w:t>
+            </w:r>
+          </w:p>
+        </w:tc>
+        <w:tc>
+          <w:tcPr>
+            <w:tcW w:w="1665" w:type="dxa"/>
+            <w:vAlign w:val="center"/>
+          </w:tcPr>
+          <w:p>
+            <w:pPr>
+              <w:jc w:val="left"/>
+              <w:rPr>
+                <w:rFonts w:cs="Arial"/>
+                <w:szCs w:val="26"/>
+              </w:rPr>
+            </w:pPr>
+            <w:r>
+              <w:rPr>
+                <w:rFonts w:cs="Arial"/>
+                <w:szCs w:val="26"/>
+              </w:rPr>
+              <w:t>Màn hình nhận hồ sơ đội bóng</w:t>
+            </w:r>
+          </w:p>
+        </w:tc>
+        <w:tc>
+          <w:tcPr>
+            <w:tcW w:w="1828" w:type="dxa"/>
+            <w:vAlign w:val="center"/>
+          </w:tcPr>
+          <w:p>
+            <w:pPr>
+              <w:jc w:val="left"/>
+              <w:rPr>
+                <w:rFonts w:cs="Arial"/>
+                <w:szCs w:val="26"/>
+              </w:rPr>
+            </w:pPr>
+            <w:r>
+              <w:rPr>
+                <w:rFonts w:cs="Arial"/>
+                <w:szCs w:val="26"/>
+              </w:rPr>
+              <w:t>Màn hình nhập liệu</w:t>
+            </w:r>
+          </w:p>
+        </w:tc>
+        <w:tc>
+          <w:tcPr>
+            <w:tcW w:w="5303" w:type="dxa"/>
+            <w:vAlign w:val="center"/>
+          </w:tcPr>
+          <w:p>
+            <w:pPr>
+              <w:jc w:val="left"/>
+              <w:rPr>
+                <w:rFonts w:cs="Arial"/>
+                <w:szCs w:val="26"/>
+              </w:rPr>
+            </w:pPr>
+            <w:r>
+              <w:rPr>
+                <w:rFonts w:cs="Arial"/>
+                <w:szCs w:val="26"/>
+              </w:rPr>
+              <w:t>Cho phép nhập vào tên đội bóng, hlv, đội trưởng, sân nhà</w:t>
+            </w:r>
+          </w:p>
+        </w:tc>
+      </w:tr>
+      <w:tr>
+        <w:trPr>
+          <w:trHeight w:val="530"/>
+        </w:trPr>
+        <w:tc>
+          <w:tcPr>
+            <w:tcW w:w="474" w:type="dxa"/>
+            <w:vAlign w:val="center"/>
+          </w:tcPr>
+          <w:p>
+            <w:pPr>
+              <w:jc w:val="left"/>
+              <w:rPr>
+                <w:rFonts w:cs="Arial"/>
+                <w:szCs w:val="26"/>
+              </w:rPr>
+            </w:pPr>
+            <w:r>
+              <w:rPr>
+                <w:rFonts w:cs="Arial"/>
+                <w:szCs w:val="26"/>
+              </w:rPr>
+              <w:t>13</w:t>
+            </w:r>
+          </w:p>
+        </w:tc>
+        <w:tc>
+          <w:tcPr>
+            <w:tcW w:w="1665" w:type="dxa"/>
+            <w:vAlign w:val="center"/>
+          </w:tcPr>
+          <w:p>
+            <w:pPr>
+              <w:jc w:val="left"/>
+              <w:rPr>
+                <w:rFonts w:cs="Arial"/>
+                <w:szCs w:val="26"/>
+              </w:rPr>
+            </w:pPr>
+            <w:r>
+              <w:rPr>
+                <w:rFonts w:cs="Arial"/>
+                <w:szCs w:val="26"/>
+              </w:rPr>
+              <w:t>Màn hình nhập danh sách cầu thủ</w:t>
+            </w:r>
+          </w:p>
+        </w:tc>
+        <w:tc>
+          <w:tcPr>
+            <w:tcW w:w="1828" w:type="dxa"/>
+            <w:vAlign w:val="center"/>
+          </w:tcPr>
+          <w:p>
+            <w:pPr>
+              <w:jc w:val="left"/>
+              <w:rPr>
+                <w:rFonts w:cs="Arial"/>
+                <w:szCs w:val="26"/>
+              </w:rPr>
+            </w:pPr>
+            <w:r>
+              <w:rPr>
+                <w:rFonts w:cs="Arial"/>
+                <w:szCs w:val="26"/>
+              </w:rPr>
+              <w:t>Màn hình nhập liệu</w:t>
+            </w:r>
+          </w:p>
+          <w:p>
+            <w:pPr>
+              <w:jc w:val="left"/>
+              <w:rPr>
+                <w:rFonts w:cs="Arial"/>
+                <w:szCs w:val="26"/>
+              </w:rPr>
+            </w:pPr>
+          </w:p>
+        </w:tc>
+        <w:tc>
+          <w:tcPr>
+            <w:tcW w:w="5303" w:type="dxa"/>
+            <w:vAlign w:val="center"/>
+          </w:tcPr>
+          <w:p>
+            <w:pPr>
+              <w:jc w:val="left"/>
+              <w:rPr>
+                <w:rFonts w:cs="Arial"/>
+                <w:szCs w:val="26"/>
+              </w:rPr>
+            </w:pPr>
+            <w:r>
+              <w:rPr>
+                <w:rFonts w:cs="Arial"/>
+                <w:szCs w:val="26"/>
+              </w:rPr>
+              <w:t>Cho phép nhập vào danh sách các cầu thủ của đội bóng</w:t>
+            </w:r>
+          </w:p>
+        </w:tc>
+      </w:tr>
+      <w:tr>
+        <w:trPr>
+          <w:trHeight w:val="530"/>
+        </w:trPr>
+        <w:tc>
+          <w:tcPr>
+            <w:tcW w:w="474" w:type="dxa"/>
+            <w:vAlign w:val="center"/>
+          </w:tcPr>
+          <w:p>
+            <w:pPr>
+              <w:jc w:val="left"/>
+              <w:rPr>
+                <w:rFonts w:cs="Arial"/>
+                <w:szCs w:val="26"/>
+              </w:rPr>
+            </w:pPr>
+            <w:r>
+              <w:rPr>
+                <w:rFonts w:cs="Arial"/>
+                <w:szCs w:val="26"/>
+              </w:rPr>
+              <w:t>14</w:t>
+            </w:r>
+          </w:p>
+        </w:tc>
+        <w:tc>
+          <w:tcPr>
+            <w:tcW w:w="1665" w:type="dxa"/>
+            <w:vAlign w:val="center"/>
+          </w:tcPr>
+          <w:p>
+            <w:pPr>
+              <w:jc w:val="left"/>
+              <w:rPr>
+                <w:rFonts w:cs="Arial"/>
+                <w:szCs w:val="26"/>
+              </w:rPr>
+            </w:pPr>
+            <w:r>
+              <w:rPr>
+                <w:rFonts w:cs="Arial"/>
+                <w:szCs w:val="26"/>
+              </w:rPr>
+              <w:t>Màn hình tra cứu</w:t>
+            </w:r>
+          </w:p>
+        </w:tc>
+        <w:tc>
+          <w:tcPr>
+            <w:tcW w:w="1828" w:type="dxa"/>
+            <w:vAlign w:val="center"/>
+          </w:tcPr>
+          <w:p>
+            <w:pPr>
+              <w:jc w:val="left"/>
+              <w:rPr>
+                <w:rFonts w:cs="Arial"/>
+                <w:szCs w:val="26"/>
+              </w:rPr>
+            </w:pPr>
+            <w:r>
+              <w:rPr>
+                <w:rFonts w:cs="Arial"/>
+                <w:szCs w:val="26"/>
+              </w:rPr>
+              <w:t>Màn hình chọn chức năng</w:t>
+            </w:r>
+          </w:p>
+        </w:tc>
+        <w:tc>
+          <w:tcPr>
+            <w:tcW w:w="5303" w:type="dxa"/>
+            <w:vAlign w:val="center"/>
+          </w:tcPr>
+          <w:p>
+            <w:pPr>
+              <w:jc w:val="left"/>
+              <w:rPr>
+                <w:rFonts w:cs="Arial"/>
+                <w:szCs w:val="26"/>
+              </w:rPr>
+            </w:pPr>
+            <w:r>
+              <w:rPr>
+                <w:rFonts w:cs="Arial"/>
+                <w:szCs w:val="26"/>
+              </w:rPr>
+              <w:t>Cho phép chọn một trong các loai tra cứu(cầu thủ, đội bóng, kết quả,vua phá lưới, bxh, lịch thi đấu)</w:t>
+            </w:r>
+          </w:p>
+        </w:tc>
+      </w:tr>
+      <w:tr>
+        <w:trPr>
+          <w:trHeight w:val="530"/>
+        </w:trPr>
+        <w:tc>
+          <w:tcPr>
+            <w:tcW w:w="474" w:type="dxa"/>
+            <w:vAlign w:val="center"/>
+          </w:tcPr>
+          <w:p>
+            <w:pPr>
+              <w:jc w:val="left"/>
+              <w:rPr>
+                <w:rFonts w:cs="Arial"/>
+                <w:szCs w:val="26"/>
+              </w:rPr>
+            </w:pPr>
+            <w:r>
+              <w:rPr>
+                <w:rFonts w:cs="Arial"/>
+                <w:szCs w:val="26"/>
+              </w:rPr>
+              <w:t>15</w:t>
+            </w:r>
+          </w:p>
+        </w:tc>
+        <w:tc>
+          <w:tcPr>
+            <w:tcW w:w="1665" w:type="dxa"/>
+            <w:vAlign w:val="center"/>
+          </w:tcPr>
+          <w:p>
+            <w:pPr>
+              <w:jc w:val="left"/>
+              <w:rPr>
+                <w:rFonts w:cs="Arial"/>
+                <w:szCs w:val="26"/>
+              </w:rPr>
+            </w:pPr>
+            <w:r>
+              <w:rPr>
+                <w:rFonts w:cs="Arial"/>
+                <w:szCs w:val="26"/>
+              </w:rPr>
+              <w:t>Màn hình tra cứu cầu thủ</w:t>
+            </w:r>
+          </w:p>
+        </w:tc>
+        <w:tc>
+          <w:tcPr>
+            <w:tcW w:w="1828" w:type="dxa"/>
+            <w:vAlign w:val="center"/>
+          </w:tcPr>
+          <w:p>
+            <w:pPr>
+              <w:jc w:val="left"/>
+              <w:rPr>
+                <w:rFonts w:cs="Arial"/>
+                <w:szCs w:val="26"/>
+              </w:rPr>
+            </w:pPr>
+            <w:r>
+              <w:rPr>
+                <w:rFonts w:cs="Arial"/>
+                <w:szCs w:val="26"/>
+              </w:rPr>
+              <w:t>Màn hình tìm kiếm+màn hình hiển thị</w:t>
+            </w:r>
+          </w:p>
+        </w:tc>
+        <w:tc>
+          <w:tcPr>
+            <w:tcW w:w="5303" w:type="dxa"/>
+            <w:vAlign w:val="center"/>
+          </w:tcPr>
+          <w:p>
+            <w:pPr>
+              <w:jc w:val="left"/>
+              <w:rPr>
+                <w:rFonts w:cs="Arial"/>
+                <w:szCs w:val="26"/>
+              </w:rPr>
+            </w:pPr>
+            <w:r>
+              <w:rPr>
+                <w:rFonts w:cs="Arial"/>
+                <w:szCs w:val="26"/>
+              </w:rPr>
+              <w:t>Cho phép nhập vào cầu thủ cần tìm kiếm sau đó hiển thị ra thông tin cầu thủ vừa tìm kiếm</w:t>
+            </w:r>
+          </w:p>
+        </w:tc>
+      </w:tr>
+      <w:tr>
+        <w:trPr>
+          <w:trHeight w:val="530"/>
+        </w:trPr>
+        <w:tc>
+          <w:tcPr>
+            <w:tcW w:w="474" w:type="dxa"/>
+            <w:vAlign w:val="center"/>
+          </w:tcPr>
+          <w:p>
+            <w:pPr>
+              <w:jc w:val="left"/>
+              <w:rPr>
+                <w:rFonts w:cs="Arial"/>
+                <w:szCs w:val="26"/>
+              </w:rPr>
+            </w:pPr>
+            <w:r>
+              <w:rPr>
+                <w:rFonts w:cs="Arial"/>
+                <w:szCs w:val="26"/>
+              </w:rPr>
+              <w:t>16</w:t>
+            </w:r>
+          </w:p>
+        </w:tc>
+        <w:tc>
+          <w:tcPr>
+            <w:tcW w:w="1665" w:type="dxa"/>
+            <w:vAlign w:val="center"/>
+          </w:tcPr>
+          <w:p>
+            <w:pPr>
+              <w:jc w:val="left"/>
+              <w:rPr>
+                <w:rFonts w:cs="Arial"/>
+                <w:szCs w:val="26"/>
+              </w:rPr>
+            </w:pPr>
+            <w:r>
+              <w:rPr>
+                <w:rFonts w:cs="Arial"/>
+                <w:szCs w:val="26"/>
+              </w:rPr>
+              <w:t xml:space="preserve">Màn hình tra cứu đội </w:t>
+            </w:r>
+            <w:r>
+              <w:rPr>
+                <w:rFonts w:cs="Arial"/>
+                <w:szCs w:val="26"/>
+              </w:rPr>
+              <w:lastRenderedPageBreak/>
+              <w:t>bóng</w:t>
+            </w:r>
+          </w:p>
+        </w:tc>
+        <w:tc>
+          <w:tcPr>
+            <w:tcW w:w="1828" w:type="dxa"/>
+            <w:vAlign w:val="center"/>
+          </w:tcPr>
+          <w:p>
+            <w:pPr>
+              <w:jc w:val="left"/>
+              <w:rPr>
+                <w:rFonts w:cs="Arial"/>
+                <w:szCs w:val="26"/>
+              </w:rPr>
+            </w:pPr>
+            <w:r>
+              <w:rPr>
+                <w:rFonts w:cs="Arial"/>
+                <w:szCs w:val="26"/>
+              </w:rPr>
+              <w:lastRenderedPageBreak/>
+              <w:t xml:space="preserve">Màn hình tìm kiếm+màn </w:t>
+            </w:r>
+            <w:r>
+              <w:rPr>
+                <w:rFonts w:cs="Arial"/>
+                <w:szCs w:val="26"/>
+              </w:rPr>
+              <w:lastRenderedPageBreak/>
+              <w:t>hình hiển thị</w:t>
+            </w:r>
+          </w:p>
+        </w:tc>
+        <w:tc>
+          <w:tcPr>
+            <w:tcW w:w="5303" w:type="dxa"/>
+            <w:vAlign w:val="center"/>
+          </w:tcPr>
+          <w:p>
+            <w:pPr>
+              <w:jc w:val="left"/>
+              <w:rPr>
+                <w:rFonts w:cs="Arial"/>
+                <w:szCs w:val="26"/>
+              </w:rPr>
+            </w:pPr>
+            <w:r>
+              <w:rPr>
+                <w:rFonts w:cs="Arial"/>
+                <w:szCs w:val="26"/>
+              </w:rPr>
+              <w:lastRenderedPageBreak/>
+              <w:t xml:space="preserve">Cho phép nhập vào đội bóng cần tìm kiếm sau đó hiển thị thông tin của đội bóng vừa </w:t>
+            </w:r>
+            <w:r>
+              <w:rPr>
+                <w:rFonts w:cs="Arial"/>
+                <w:szCs w:val="26"/>
+              </w:rPr>
+              <w:lastRenderedPageBreak/>
+              <w:t>tìm kiếm</w:t>
+            </w:r>
+          </w:p>
+        </w:tc>
+      </w:tr>
+      <w:tr>
+        <w:trPr>
+          <w:trHeight w:val="530"/>
+        </w:trPr>
+        <w:tc>
+          <w:tcPr>
+            <w:tcW w:w="474" w:type="dxa"/>
+            <w:vAlign w:val="center"/>
+          </w:tcPr>
+          <w:p>
+            <w:pPr>
+              <w:jc w:val="left"/>
+              <w:rPr>
+                <w:rFonts w:cs="Arial"/>
+                <w:szCs w:val="26"/>
+              </w:rPr>
+            </w:pPr>
+            <w:r>
+              <w:rPr>
+                <w:rFonts w:cs="Arial"/>
+                <w:szCs w:val="26"/>
+              </w:rPr>
+              <w:lastRenderedPageBreak/>
+              <w:t>17</w:t>
+            </w:r>
+          </w:p>
+        </w:tc>
+        <w:tc>
+          <w:tcPr>
+            <w:tcW w:w="1665" w:type="dxa"/>
+            <w:vAlign w:val="center"/>
+          </w:tcPr>
+          <w:p>
+            <w:pPr>
+              <w:jc w:val="left"/>
+              <w:rPr>
+                <w:rFonts w:cs="Arial"/>
+                <w:szCs w:val="26"/>
+              </w:rPr>
+            </w:pPr>
+            <w:r>
+              <w:rPr>
+                <w:rFonts w:cs="Arial"/>
+                <w:szCs w:val="26"/>
+              </w:rPr>
+              <w:t>Màn hình tra cứu vua phá lưới</w:t>
+            </w:r>
+          </w:p>
+        </w:tc>
+        <w:tc>
+          <w:tcPr>
+            <w:tcW w:w="1828" w:type="dxa"/>
+            <w:vAlign w:val="center"/>
+          </w:tcPr>
+          <w:p>
+            <w:pPr>
+              <w:jc w:val="left"/>
+              <w:rPr>
+                <w:rFonts w:cs="Arial"/>
+                <w:szCs w:val="26"/>
+              </w:rPr>
+            </w:pPr>
+            <w:r>
+              <w:rPr>
+                <w:rFonts w:cs="Arial"/>
+                <w:szCs w:val="26"/>
+              </w:rPr>
+              <w:t>Màn hình hiển thị</w:t>
+            </w:r>
+          </w:p>
+        </w:tc>
+        <w:tc>
+          <w:tcPr>
+            <w:tcW w:w="5303" w:type="dxa"/>
+            <w:vAlign w:val="center"/>
+          </w:tcPr>
+          <w:p>
+            <w:pPr>
+              <w:jc w:val="left"/>
+              <w:rPr>
+                <w:rFonts w:cs="Arial"/>
+                <w:szCs w:val="26"/>
+              </w:rPr>
+            </w:pPr>
+            <w:r>
+              <w:rPr>
+                <w:rFonts w:cs="Arial"/>
+                <w:szCs w:val="26"/>
+              </w:rPr>
+              <w:t>Cho phép hiển thị danh sách những cầu thủ ghi bàn nhiều nhất</w:t>
+            </w:r>
+          </w:p>
+        </w:tc>
+      </w:tr>
+      <w:tr>
+        <w:trPr>
+          <w:trHeight w:val="530"/>
+        </w:trPr>
+        <w:tc>
+          <w:tcPr>
+            <w:tcW w:w="474" w:type="dxa"/>
+            <w:vAlign w:val="center"/>
+          </w:tcPr>
+          <w:p>
+            <w:pPr>
+              <w:jc w:val="left"/>
+              <w:rPr>
+                <w:rFonts w:cs="Arial"/>
+                <w:szCs w:val="26"/>
+              </w:rPr>
+            </w:pPr>
+            <w:r>
+              <w:rPr>
+                <w:rFonts w:cs="Arial"/>
+                <w:szCs w:val="26"/>
+              </w:rPr>
+              <w:t>18</w:t>
+            </w:r>
+          </w:p>
+        </w:tc>
+        <w:tc>
+          <w:tcPr>
+            <w:tcW w:w="1665" w:type="dxa"/>
+            <w:vAlign w:val="center"/>
+          </w:tcPr>
+          <w:p>
+            <w:pPr>
+              <w:jc w:val="left"/>
+              <w:rPr>
+                <w:rFonts w:cs="Arial"/>
+                <w:szCs w:val="26"/>
+              </w:rPr>
+            </w:pPr>
+            <w:r>
+              <w:rPr>
+                <w:rFonts w:cs="Arial"/>
+                <w:szCs w:val="26"/>
+              </w:rPr>
+              <w:t>Màn hình tra cứu bảng xếp hạng</w:t>
+            </w:r>
+          </w:p>
+        </w:tc>
+        <w:tc>
+          <w:tcPr>
+            <w:tcW w:w="1828" w:type="dxa"/>
+            <w:vAlign w:val="center"/>
+          </w:tcPr>
+          <w:p>
+            <w:pPr>
+              <w:jc w:val="left"/>
+              <w:rPr>
+                <w:rFonts w:cs="Arial"/>
+                <w:szCs w:val="26"/>
+              </w:rPr>
+            </w:pPr>
+            <w:r>
+              <w:rPr>
+                <w:rFonts w:cs="Arial"/>
+                <w:szCs w:val="26"/>
+              </w:rPr>
+              <w:t>Màn hình hiển thị</w:t>
+            </w:r>
+          </w:p>
+        </w:tc>
+        <w:tc>
+          <w:tcPr>
+            <w:tcW w:w="5303" w:type="dxa"/>
+            <w:vAlign w:val="center"/>
+          </w:tcPr>
+          <w:p>
+            <w:pPr>
+              <w:jc w:val="left"/>
+              <w:rPr>
+                <w:rFonts w:cs="Arial"/>
+                <w:szCs w:val="26"/>
+              </w:rPr>
+            </w:pPr>
+            <w:r>
+              <w:rPr>
+                <w:rFonts w:cs="Arial"/>
+                <w:szCs w:val="26"/>
+              </w:rPr>
+              <w:t>Cho phép hiển thị bảng xếp hạng của mùa giải theo thứ tự điểm từ cao tới thấp</w:t>
+            </w:r>
+          </w:p>
+        </w:tc>
+      </w:tr>
+      <w:tr>
+        <w:trPr>
+          <w:trHeight w:val="530"/>
+        </w:trPr>
+        <w:tc>
+          <w:tcPr>
+            <w:tcW w:w="474" w:type="dxa"/>
+            <w:vAlign w:val="center"/>
+          </w:tcPr>
+          <w:p>
+            <w:pPr>
+              <w:jc w:val="left"/>
+              <w:rPr>
+                <w:rFonts w:cs="Arial"/>
+                <w:szCs w:val="26"/>
+              </w:rPr>
+            </w:pPr>
+            <w:r>
+              <w:rPr>
+                <w:rFonts w:cs="Arial"/>
+                <w:szCs w:val="26"/>
+              </w:rPr>
+              <w:t>19</w:t>
+            </w:r>
+          </w:p>
+        </w:tc>
+        <w:tc>
+          <w:tcPr>
+            <w:tcW w:w="1665" w:type="dxa"/>
+            <w:vAlign w:val="center"/>
+          </w:tcPr>
+          <w:p>
+            <w:pPr>
+              <w:jc w:val="left"/>
+              <w:rPr>
+                <w:rFonts w:cs="Arial"/>
+                <w:szCs w:val="26"/>
+              </w:rPr>
+            </w:pPr>
+            <w:r>
+              <w:rPr>
+                <w:rFonts w:cs="Arial"/>
+                <w:szCs w:val="26"/>
+              </w:rPr>
+              <w:t>Màn hình tra cứu kết quả trận đấu</w:t>
+            </w:r>
+          </w:p>
+        </w:tc>
+        <w:tc>
+          <w:tcPr>
+            <w:tcW w:w="1828" w:type="dxa"/>
+            <w:vAlign w:val="center"/>
+          </w:tcPr>
+          <w:p>
+            <w:pPr>
+              <w:jc w:val="left"/>
+              <w:rPr>
+                <w:rFonts w:cs="Arial"/>
+                <w:szCs w:val="26"/>
+              </w:rPr>
+            </w:pPr>
+            <w:r>
+              <w:rPr>
+                <w:rFonts w:cs="Arial"/>
+                <w:szCs w:val="26"/>
+              </w:rPr>
+              <w:t>Màn hình nhập liệu+màn hình hiển thị</w:t>
+            </w:r>
+          </w:p>
+        </w:tc>
+        <w:tc>
+          <w:tcPr>
+            <w:tcW w:w="5303" w:type="dxa"/>
+            <w:vAlign w:val="center"/>
+          </w:tcPr>
+          <w:p>
+            <w:pPr>
+              <w:jc w:val="left"/>
+              <w:rPr>
+                <w:rFonts w:cs="Arial"/>
+                <w:szCs w:val="26"/>
+              </w:rPr>
+            </w:pPr>
+            <w:r>
+              <w:rPr>
+                <w:rFonts w:cs="Arial"/>
+                <w:szCs w:val="26"/>
+              </w:rPr>
+              <w:t>Cho phép chọn trận đấu cần tra cứu kết quả sau đó hiển thị kết quả của trận đấu cần tìm</w:t>
+            </w:r>
+          </w:p>
+        </w:tc>
+      </w:tr>
+      <w:tr>
+        <w:trPr>
+          <w:trHeight w:val="530"/>
+        </w:trPr>
+        <w:tc>
+          <w:tcPr>
+            <w:tcW w:w="474" w:type="dxa"/>
+            <w:vAlign w:val="center"/>
+          </w:tcPr>
+          <w:p>
+            <w:pPr>
+              <w:jc w:val="left"/>
+              <w:rPr>
+                <w:rFonts w:cs="Arial"/>
+                <w:szCs w:val="26"/>
+              </w:rPr>
+            </w:pPr>
+            <w:r>
+              <w:rPr>
+                <w:rFonts w:cs="Arial"/>
+                <w:szCs w:val="26"/>
+              </w:rPr>
+              <w:t>20</w:t>
+            </w:r>
+          </w:p>
+        </w:tc>
+        <w:tc>
+          <w:tcPr>
+            <w:tcW w:w="1665" w:type="dxa"/>
+            <w:vAlign w:val="center"/>
+          </w:tcPr>
+          <w:p>
+            <w:pPr>
+              <w:jc w:val="left"/>
+              <w:rPr>
+                <w:rFonts w:cs="Arial"/>
+                <w:szCs w:val="26"/>
+              </w:rPr>
+            </w:pPr>
+            <w:r>
+              <w:rPr>
+                <w:rFonts w:cs="Arial"/>
+                <w:szCs w:val="26"/>
+              </w:rPr>
+              <w:t>Tra cứu lịch thi đấu</w:t>
+            </w:r>
+          </w:p>
+        </w:tc>
+        <w:tc>
+          <w:tcPr>
+            <w:tcW w:w="1828" w:type="dxa"/>
+            <w:vAlign w:val="center"/>
+          </w:tcPr>
+          <w:p>
+            <w:pPr>
+              <w:jc w:val="left"/>
+              <w:rPr>
+                <w:rFonts w:cs="Arial"/>
+                <w:szCs w:val="26"/>
+              </w:rPr>
+            </w:pPr>
+            <w:r>
+              <w:rPr>
+                <w:rFonts w:cs="Arial"/>
+                <w:szCs w:val="26"/>
+              </w:rPr>
+              <w:t>Màn hình nhập liệu + màn hình hiển thị</w:t>
+            </w:r>
+          </w:p>
+        </w:tc>
+        <w:tc>
+          <w:tcPr>
+            <w:tcW w:w="5303" w:type="dxa"/>
+            <w:vAlign w:val="center"/>
+          </w:tcPr>
+          <w:p>
+            <w:pPr>
+              <w:jc w:val="left"/>
+              <w:rPr>
+                <w:rFonts w:cs="Arial"/>
+                <w:szCs w:val="26"/>
+              </w:rPr>
+            </w:pPr>
+            <w:r>
+              <w:rPr>
+                <w:rFonts w:cs="Arial"/>
+                <w:szCs w:val="26"/>
+              </w:rPr>
+              <w:t>Cho phép chọn vòng đấu cần tra cứu sau đó hiển thị lịch thi đấu của vòng đấu cần tìm</w:t>
+            </w:r>
+          </w:p>
+        </w:tc>
+      </w:tr>
+    </w:tbl>
+    <w:p>
+      <w:pPr>
+        <w:jc w:val="left"/>
+        <w:rPr>
+          <w:rFonts w:ascii="Arial" w:hAnsi="Arial" w:cs="Arial"/>
+          <w:sz w:val="32"/>
+          <w:szCs w:val="32"/>
+        </w:rPr>
+      </w:pPr>
+    </w:p>
+    <w:p>
+      <w:pPr>
+        <w:jc w:val="left"/>
+        <w:rPr>
+          <w:color w:val="000000" w:themeColor="text1"/>
+        </w:rPr>
+      </w:pPr>
+    </w:p>
+    <w:p>
+      <w:pPr>
+        <w:ind w:left="720"/>
+        <w:rPr>
+          <w:color w:val="000000" w:themeColor="text1"/>
+        </w:rPr>
+      </w:pPr>
+    </w:p>
+    <w:p>
+      <w:pPr>
+        <w:pStyle w:val="u2"/>
+      </w:pPr>
+      <w:bookmarkStart w:id="14" w:name="_Toc383898136"/>
+      <w:r>
+        <w:t>Đặc tả các màn hình giao diện</w:t>
       </w:r>
       <w:bookmarkEnd w:id="14"/>
     </w:p>
@@ -4156,11 +6358,52 @@
           <w:i/>
           <w:color w:val="0070C0"/>
         </w:rPr>
-        <w:t>[Vẽ sơ đồ màn hình, thể hiện mối quan hệ và sự chuyển tiếp giữa các màn hình]</w:t>
+        <w:t xml:space="preserve">[Sinh viên chọn và trình bày đặc tả của vài </w:t>
+      </w:r>
+      <w:r>
+        <w:rPr>
+          <w:i/>
+          <w:color w:val="0070C0"/>
+        </w:rPr>
+        <w:t>(</w:t>
+      </w:r>
+      <w:r>
+        <w:rPr>
+          <w:i/>
+          <w:color w:val="0070C0"/>
+        </w:rPr>
+        <w:t>3-4</w:t>
+      </w:r>
+      <w:r>
+        <w:rPr>
+          <w:i/>
+          <w:color w:val="0070C0"/>
+        </w:rPr>
+        <w:t xml:space="preserve">) </w:t>
+      </w:r>
+      <w:r>
+        <w:rPr>
+          <w:i/>
+          <w:color w:val="0070C0"/>
+        </w:rPr>
+        <w:t>màn hình quan trọng nhất. Các màn hình khác chỉ cần vẽ thiết kế giao diện của màn hình]</w:t>
       </w:r>
     </w:p>
     <w:p>
       <w:pPr>
+        <w:pStyle w:val="u3"/>
+      </w:pPr>
+      <w:bookmarkStart w:id="15" w:name="_Toc383898137"/>
+      <w:r>
+        <w:t xml:space="preserve">Màn hình </w:t>
+      </w:r>
+      <w:bookmarkEnd w:id="15"/>
+      <w:r>
+        <w:t>Chính</w:t>
+      </w:r>
+    </w:p>
+    <w:p>
+      <w:pPr>
         <w:ind w:firstLine="851"/>
         <w:rPr>
           <w:i/>
@@ -4172,146 +6415,8 @@
           <w:i/>
           <w:color w:val="0070C0"/>
         </w:rPr>
-        <w:t>[Liệt kê danh sách các màn hình]</w:t>
-      </w:r>
-    </w:p>
-    <w:tbl>
-      <w:tblPr>
-        <w:tblStyle w:val="TableGrid"/>
-        <w:tblW w:w="9355" w:type="dxa"/>
-        <w:tblInd w:w="959" w:type="dxa"/>
-        <w:tblLook w:val="04A0" w:firstRow="1" w:lastRow="0" w:firstColumn="1" w:lastColumn="0" w:noHBand="0" w:noVBand="1"/>
-      </w:tblPr>
-      <w:tblGrid>
-        <w:gridCol w:w="817"/>
-        <w:gridCol w:w="3301"/>
-        <w:gridCol w:w="5237"/>
-      </w:tblGrid>
-      <w:tr>
-        <w:tc>
-          <w:tcPr>
-            <w:tcW w:w="817" w:type="dxa"/>
-            <w:shd w:val="clear" w:color="auto" w:fill="0070C0"/>
-          </w:tcPr>
-          <w:p>
-            <w:pPr>
-              <w:spacing w:before="60" w:after="60" w:line="276" w:lineRule="auto"/>
-              <w:rPr>
-                <w:b/>
-                <w:color w:val="FFFFFF" w:themeColor="background1"/>
-              </w:rPr>
-            </w:pPr>
-            <w:r>
-              <w:rPr>
-                <w:b/>
-                <w:color w:val="FFFFFF" w:themeColor="background1"/>
-              </w:rPr>
-              <w:t>STT</w:t>
-            </w:r>
-          </w:p>
-        </w:tc>
-        <w:tc>
-          <w:tcPr>
-            <w:tcW w:w="3301" w:type="dxa"/>
-            <w:shd w:val="clear" w:color="auto" w:fill="0070C0"/>
-          </w:tcPr>
-          <w:p>
-            <w:pPr>
-              <w:spacing w:before="60" w:after="60" w:line="276" w:lineRule="auto"/>
-              <w:rPr>
-                <w:b/>
-                <w:color w:val="FFFFFF" w:themeColor="background1"/>
-              </w:rPr>
-            </w:pPr>
-            <w:r>
-              <w:rPr>
-                <w:b/>
-                <w:color w:val="FFFFFF" w:themeColor="background1"/>
-              </w:rPr>
-              <w:t xml:space="preserve">Tên </w:t>
-            </w:r>
-            <w:r>
-              <w:rPr>
-                <w:b/>
-                <w:color w:val="FFFFFF" w:themeColor="background1"/>
-              </w:rPr>
-              <w:t>màn hình</w:t>
-            </w:r>
-          </w:p>
-        </w:tc>
-        <w:tc>
-          <w:tcPr>
-            <w:tcW w:w="5237" w:type="dxa"/>
-            <w:shd w:val="clear" w:color="auto" w:fill="0070C0"/>
-          </w:tcPr>
-          <w:p>
-            <w:pPr>
-              <w:spacing w:before="60" w:after="60" w:line="276" w:lineRule="auto"/>
-              <w:rPr>
-                <w:b/>
-                <w:color w:val="FFFFFF" w:themeColor="background1"/>
-              </w:rPr>
-            </w:pPr>
-            <w:r>
-              <w:rPr>
-                <w:b/>
-                <w:color w:val="FFFFFF" w:themeColor="background1"/>
-              </w:rPr>
-              <w:t>Ý nghĩa</w:t>
-            </w:r>
-            <w:r>
-              <w:rPr>
-                <w:b/>
-                <w:color w:val="FFFFFF" w:themeColor="background1"/>
-              </w:rPr>
-              <w:t>/ Ghi chú</w:t>
-            </w:r>
-          </w:p>
-        </w:tc>
-      </w:tr>
-      <w:tr>
-        <w:tc>
-          <w:tcPr>
-            <w:tcW w:w="817" w:type="dxa"/>
-          </w:tcPr>
-          <w:p>
-            <w:pPr>
-              <w:spacing w:before="60" w:after="60" w:line="276" w:lineRule="auto"/>
-            </w:pPr>
-          </w:p>
-        </w:tc>
-        <w:tc>
-          <w:tcPr>
-            <w:tcW w:w="3301" w:type="dxa"/>
-          </w:tcPr>
-          <w:p>
-            <w:pPr>
-              <w:spacing w:before="60" w:after="60" w:line="276" w:lineRule="auto"/>
-            </w:pPr>
-          </w:p>
-        </w:tc>
-        <w:tc>
-          <w:tcPr>
-            <w:tcW w:w="5237" w:type="dxa"/>
-          </w:tcPr>
-          <w:p>
-            <w:pPr>
-              <w:spacing w:before="60" w:after="60" w:line="276" w:lineRule="auto"/>
-            </w:pPr>
-          </w:p>
-        </w:tc>
-      </w:tr>
-    </w:tbl>
-    <w:p/>
-    <w:p>
-      <w:pPr>
-        <w:pStyle w:val="Heading2"/>
-      </w:pPr>
-      <w:bookmarkStart w:id="15" w:name="_Toc383898136"/>
-      <w:r>
-        <w:t>Đặc tả các màn hình giao diện</w:t>
-      </w:r>
-      <w:bookmarkEnd w:id="15"/>
+        <w:t>[Mô tả rõ hình thức trình bày và các xử lý đối với từng biến cố trong màn hình. Kèm theo hình ảnh thiết kế từng màn hình]</w:t>
+      </w:r>
     </w:p>
     <w:p>
       <w:pPr>
@@ -4323,48 +6428,138 @@
       </w:pPr>
       <w:r>
         <w:rPr>
+          <w:noProof/>
+        </w:rPr>
+        <w:lastRenderedPageBreak/>
+        <w:drawing>
+          <wp:inline distT="0" distB="0" distL="0" distR="0" wp14:anchorId="207D5DD1" wp14:editId="1B070BE7">
+            <wp:extent cx="5866667" cy="3685714"/>
+            <wp:effectExtent l="0" t="0" r="1270" b="0"/>
+            <wp:docPr id="4" name="Hình ảnh 4"/>
+            <wp:cNvGraphicFramePr>
+              <a:graphicFrameLocks xmlns:a="http://schemas.openxmlformats.org/drawingml/2006/main" noChangeAspect="1"/>
+            </wp:cNvGraphicFramePr>
+            <a:graphic xmlns:a="http://schemas.openxmlformats.org/drawingml/2006/main">
+              <a:graphicData uri="http://schemas.openxmlformats.org/drawingml/2006/picture">
+                <pic:pic xmlns:pic="http://schemas.openxmlformats.org/drawingml/2006/picture">
+                  <pic:nvPicPr>
+                    <pic:cNvPr id="1" name=""/>
+                    <pic:cNvPicPr/>
+                  </pic:nvPicPr>
+                  <pic:blipFill>
+                    <a:blip r:embed="rId17"/>
+                    <a:stretch>
+                      <a:fillRect/>
+                    </a:stretch>
+                  </pic:blipFill>
+                  <pic:spPr>
+                    <a:xfrm>
+                      <a:off x="0" y="0"/>
+                      <a:ext cx="5866667" cy="3685714"/>
+                    </a:xfrm>
+                    <a:prstGeom prst="rect">
+                      <a:avLst/>
+                    </a:prstGeom>
+                  </pic:spPr>
+                </pic:pic>
+              </a:graphicData>
+            </a:graphic>
+          </wp:inline>
+        </w:drawing>
+      </w:r>
+    </w:p>
+    <w:p>
+      <w:pPr>
+        <w:rPr>
           <w:i/>
           <w:color w:val="0070C0"/>
         </w:rPr>
-        <w:t xml:space="preserve">[Sinh viên chọn và trình bày đặc tả của vài </w:t>
-      </w:r>
-      <w:r>
-        <w:rPr>
-          <w:i/>
-          <w:color w:val="0070C0"/>
-        </w:rPr>
-        <w:t>(</w:t>
-      </w:r>
-      <w:r>
-        <w:rPr>
-          <w:i/>
-          <w:color w:val="0070C0"/>
-        </w:rPr>
-        <w:t>3-4</w:t>
-      </w:r>
-      <w:r>
-        <w:rPr>
-          <w:i/>
-          <w:color w:val="0070C0"/>
-        </w:rPr>
-        <w:t xml:space="preserve">) </w:t>
-      </w:r>
-      <w:r>
-        <w:rPr>
-          <w:i/>
-          <w:color w:val="0070C0"/>
-        </w:rPr>
-        <w:t>màn hình quan trọng nhất. Các màn hình khác chỉ cần vẽ thiết kế giao diện của màn hình]</w:t>
-      </w:r>
+      </w:pPr>
     </w:p>
     <w:p>
       <w:pPr>
-        <w:pStyle w:val="Heading3"/>
-      </w:pPr>
-      <w:bookmarkStart w:id="16" w:name="_Toc383898137"/>
-      <w:r>
-        <w:t>Màn hình “A”</w:t>
-      </w:r>
+        <w:pStyle w:val="oancuaDanhsach"/>
+        <w:numPr>
+          <w:ilvl w:val="0"/>
+          <w:numId w:val="36"/>
+        </w:numPr>
+        <w:rPr>
+          <w:color w:val="000000" w:themeColor="text1"/>
+        </w:rPr>
+      </w:pPr>
+      <w:r>
+        <w:rPr>
+          <w:color w:val="000000" w:themeColor="text1"/>
+        </w:rPr>
+        <w:t xml:space="preserve">Chuyển qua màn hình đăng nhập: </w:t>
+      </w:r>
+    </w:p>
+    <w:p>
+      <w:pPr>
+        <w:rPr>
+          <w:color w:val="000000" w:themeColor="text1"/>
+        </w:rPr>
+      </w:pPr>
+      <w:r>
+        <w:rPr>
+          <w:color w:val="000000" w:themeColor="text1"/>
+        </w:rPr>
+        <w:t xml:space="preserve">                </w:t>
+      </w:r>
+      <w:r>
+        <w:rPr>
+          <w:noProof/>
+        </w:rPr>
+        <w:drawing>
+          <wp:inline distT="0" distB="0" distL="0" distR="0" wp14:anchorId="614AF007" wp14:editId="4996F9A4">
+            <wp:extent cx="4942857" cy="2676190"/>
+            <wp:effectExtent l="0" t="0" r="0" b="0"/>
+            <wp:docPr id="5" name="Hình ảnh 5"/>
+            <wp:cNvGraphicFramePr>
+              <a:graphicFrameLocks xmlns:a="http://schemas.openxmlformats.org/drawingml/2006/main" noChangeAspect="1"/>
+            </wp:cNvGraphicFramePr>
+            <a:graphic xmlns:a="http://schemas.openxmlformats.org/drawingml/2006/main">
+              <a:graphicData uri="http://schemas.openxmlformats.org/drawingml/2006/picture">
+                <pic:pic xmlns:pic="http://schemas.openxmlformats.org/drawingml/2006/picture">
+                  <pic:nvPicPr>
+                    <pic:cNvPr id="1" name=""/>
+                    <pic:cNvPicPr/>
+                  </pic:nvPicPr>
+                  <pic:blipFill>
+                    <a:blip r:embed="rId18"/>
+                    <a:stretch>
+                      <a:fillRect/>
+                    </a:stretch>
+                  </pic:blipFill>
+                  <pic:spPr>
+                    <a:xfrm>
+                      <a:off x="0" y="0"/>
+                      <a:ext cx="4942857" cy="2676190"/>
+                    </a:xfrm>
+                    <a:prstGeom prst="rect">
+                      <a:avLst/>
+                    </a:prstGeom>
+                  </pic:spPr>
+                </pic:pic>
+              </a:graphicData>
+            </a:graphic>
+          </wp:inline>
+        </w:drawing>
+      </w:r>
+    </w:p>
+    <w:p>
+      <w:pPr>
+        <w:rPr>
+          <w:color w:val="000000" w:themeColor="text1"/>
+        </w:rPr>
+      </w:pPr>
+      <w:r>
+        <w:rPr>
+          <w:color w:val="000000" w:themeColor="text1"/>
+        </w:rPr>
+        <w:t xml:space="preserve">                 1.1 Nếu đăng nhập thành công chuyển qua màn hình quản lý: </w:t>
+      </w:r>
+      <w:bookmarkStart w:id="16" w:name="_GoBack"/>
       <w:bookmarkEnd w:id="16"/>
     </w:p>
     <w:p>
@@ -4375,20 +6570,21 @@
           <w:color w:val="0070C0"/>
         </w:rPr>
       </w:pPr>
-      <w:r>
-        <w:rPr>
-          <w:i/>
-          <w:color w:val="0070C0"/>
-        </w:rPr>
-        <w:t>[Mô tả rõ hình thức trình bày và các xử lý đối với từng biến cố trong màn hình. Kèm theo hình ảnh thiết kế từng màn hình]</w:t>
-      </w:r>
     </w:p>
     <w:p>
       <w:pPr>
-        <w:pStyle w:val="Heading3"/>
+        <w:rPr>
+          <w:color w:val="000000" w:themeColor="text1"/>
+        </w:rPr>
+      </w:pPr>
+    </w:p>
+    <w:p>
+      <w:pPr>
+        <w:pStyle w:val="u3"/>
       </w:pPr>
       <w:bookmarkStart w:id="17" w:name="_Toc383898138"/>
       <w:r>
+        <w:lastRenderedPageBreak/>
         <w:t>Màn hình “B”</w:t>
       </w:r>
       <w:bookmarkEnd w:id="17"/>
@@ -4420,7 +6616,7 @@
 </file>
 
 <file path=word/endnotes.xml><?xml version="1.0" encoding="utf-8"?>
-<w:endnotes xmlns:wpc="http://schemas.microsoft.com/office/word/2010/wordprocessingCanvas" xmlns:cx="http://schemas.microsoft.com/office/drawing/2014/chartex" xmlns:mc="http://schemas.openxmlformats.org/markup-compatibility/2006" xmlns:o="urn:schemas-microsoft-com:office:office" xmlns:r="http://schemas.openxmlformats.org/officeDocument/2006/relationships" xmlns:m="http://schemas.openxmlformats.org/officeDocument/2006/math" xmlns:v="urn:schemas-microsoft-com:vml" xmlns:wp14="http://schemas.microsoft.com/office/word/2010/wordprocessingDrawing" xmlns:wp="http://schemas.openxmlformats.org/drawingml/2006/wordprocessingDrawing" xmlns:w10="urn:schemas-microsoft-com:office:word" xmlns:w="http://schemas.openxmlformats.org/wordprocessingml/2006/main" xmlns:w14="http://schemas.microsoft.com/office/word/2010/wordml" xmlns:w15="http://schemas.microsoft.com/office/word/2012/wordml" xmlns:w16se="http://schemas.microsoft.com/office/word/2015/wordml/symex" xmlns:wpg="http://schemas.microsoft.com/office/word/2010/wordprocessingGroup" xmlns:wpi="http://schemas.microsoft.com/office/word/2010/wordprocessingInk" xmlns:wne="http://schemas.microsoft.com/office/word/2006/wordml" xmlns:wps="http://schemas.microsoft.com/office/word/2010/wordprocessingShape" mc:Ignorable="w14 w15 w16se wp14">
+<w:endnotes xmlns:wpc="http://schemas.microsoft.com/office/word/2010/wordprocessingCanvas" xmlns:cx="http://schemas.microsoft.com/office/drawing/2014/chartex" xmlns:cx1="http://schemas.microsoft.com/office/drawing/2015/9/8/chartex" xmlns:cx2="http://schemas.microsoft.com/office/drawing/2015/10/21/chartex" xmlns:cx3="http://schemas.microsoft.com/office/drawing/2016/5/9/chartex" xmlns:cx4="http://schemas.microsoft.com/office/drawing/2016/5/10/chartex" xmlns:cx5="http://schemas.microsoft.com/office/drawing/2016/5/11/chartex" xmlns:cx6="http://schemas.microsoft.com/office/drawing/2016/5/12/chartex" xmlns:cx7="http://schemas.microsoft.com/office/drawing/2016/5/13/chartex" xmlns:cx8="http://schemas.microsoft.com/office/drawing/2016/5/14/chartex" xmlns:mc="http://schemas.openxmlformats.org/markup-compatibility/2006" xmlns:aink="http://schemas.microsoft.com/office/drawing/2016/ink" xmlns:am3d="http://schemas.microsoft.com/office/drawing/2017/model3d" xmlns:o="urn:schemas-microsoft-com:office:office" xmlns:r="http://schemas.openxmlformats.org/officeDocument/2006/relationships" xmlns:m="http://schemas.openxmlformats.org/officeDocument/2006/math" xmlns:v="urn:schemas-microsoft-com:vml" xmlns:wp14="http://schemas.microsoft.com/office/word/2010/wordprocessingDrawing" xmlns:wp="http://schemas.openxmlformats.org/drawingml/2006/wordprocessingDrawing" xmlns:w10="urn:schemas-microsoft-com:office:word" xmlns:w="http://schemas.openxmlformats.org/wordprocessingml/2006/main" xmlns:w14="http://schemas.microsoft.com/office/word/2010/wordml" xmlns:w15="http://schemas.microsoft.com/office/word/2012/wordml" xmlns:w16cid="http://schemas.microsoft.com/office/word/2016/wordml/cid" xmlns:w16se="http://schemas.microsoft.com/office/word/2015/wordml/symex" xmlns:wpg="http://schemas.microsoft.com/office/word/2010/wordprocessingGroup" xmlns:wpi="http://schemas.microsoft.com/office/word/2010/wordprocessingInk" xmlns:wne="http://schemas.microsoft.com/office/word/2006/wordml" xmlns:wps="http://schemas.microsoft.com/office/word/2010/wordprocessingShape" mc:Ignorable="w14 w15 w16se w16cid wp14">
   <w:endnote w:type="separator" w:id="-1">
     <w:p>
       <w:pPr>
@@ -4445,17 +6641,17 @@
 </file>
 
 <file path=word/footer1.xml><?xml version="1.0" encoding="utf-8"?>
-<w:ftr xmlns:wpc="http://schemas.microsoft.com/office/word/2010/wordprocessingCanvas" xmlns:cx="http://schemas.microsoft.com/office/drawing/2014/chartex" xmlns:mc="http://schemas.openxmlformats.org/markup-compatibility/2006" xmlns:o="urn:schemas-microsoft-com:office:office" xmlns:r="http://schemas.openxmlformats.org/officeDocument/2006/relationships" xmlns:m="http://schemas.openxmlformats.org/officeDocument/2006/math" xmlns:v="urn:schemas-microsoft-com:vml" xmlns:wp14="http://schemas.microsoft.com/office/word/2010/wordprocessingDrawing" xmlns:wp="http://schemas.openxmlformats.org/drawingml/2006/wordprocessingDrawing" xmlns:w10="urn:schemas-microsoft-com:office:word" xmlns:w="http://schemas.openxmlformats.org/wordprocessingml/2006/main" xmlns:w14="http://schemas.microsoft.com/office/word/2010/wordml" xmlns:w15="http://schemas.microsoft.com/office/word/2012/wordml" xmlns:w16se="http://schemas.microsoft.com/office/word/2015/wordml/symex" xmlns:wpg="http://schemas.microsoft.com/office/word/2010/wordprocessingGroup" xmlns:wpi="http://schemas.microsoft.com/office/word/2010/wordprocessingInk" xmlns:wne="http://schemas.microsoft.com/office/word/2006/wordml" xmlns:wps="http://schemas.microsoft.com/office/word/2010/wordprocessingShape" mc:Ignorable="w14 w15 w16se wp14">
+<w:ftr xmlns:wpc="http://schemas.microsoft.com/office/word/2010/wordprocessingCanvas" xmlns:cx="http://schemas.microsoft.com/office/drawing/2014/chartex" xmlns:cx1="http://schemas.microsoft.com/office/drawing/2015/9/8/chartex" xmlns:cx2="http://schemas.microsoft.com/office/drawing/2015/10/21/chartex" xmlns:cx3="http://schemas.microsoft.com/office/drawing/2016/5/9/chartex" xmlns:cx4="http://schemas.microsoft.com/office/drawing/2016/5/10/chartex" xmlns:cx5="http://schemas.microsoft.com/office/drawing/2016/5/11/chartex" xmlns:cx6="http://schemas.microsoft.com/office/drawing/2016/5/12/chartex" xmlns:cx7="http://schemas.microsoft.com/office/drawing/2016/5/13/chartex" xmlns:cx8="http://schemas.microsoft.com/office/drawing/2016/5/14/chartex" xmlns:mc="http://schemas.openxmlformats.org/markup-compatibility/2006" xmlns:aink="http://schemas.microsoft.com/office/drawing/2016/ink" xmlns:am3d="http://schemas.microsoft.com/office/drawing/2017/model3d" xmlns:o="urn:schemas-microsoft-com:office:office" xmlns:r="http://schemas.openxmlformats.org/officeDocument/2006/relationships" xmlns:m="http://schemas.openxmlformats.org/officeDocument/2006/math" xmlns:v="urn:schemas-microsoft-com:vml" xmlns:wp14="http://schemas.microsoft.com/office/word/2010/wordprocessingDrawing" xmlns:wp="http://schemas.openxmlformats.org/drawingml/2006/wordprocessingDrawing" xmlns:w10="urn:schemas-microsoft-com:office:word" xmlns:w="http://schemas.openxmlformats.org/wordprocessingml/2006/main" xmlns:w14="http://schemas.microsoft.com/office/word/2010/wordml" xmlns:w15="http://schemas.microsoft.com/office/word/2012/wordml" xmlns:w16cid="http://schemas.microsoft.com/office/word/2016/wordml/cid" xmlns:w16se="http://schemas.microsoft.com/office/word/2015/wordml/symex" xmlns:wpg="http://schemas.microsoft.com/office/word/2010/wordprocessingGroup" xmlns:wpi="http://schemas.microsoft.com/office/word/2010/wordprocessingInk" xmlns:wne="http://schemas.microsoft.com/office/word/2006/wordml" xmlns:wps="http://schemas.microsoft.com/office/word/2010/wordprocessingShape" mc:Ignorable="w14 w15 w16se w16cid wp14">
   <w:p>
     <w:pPr>
-      <w:pStyle w:val="Footer"/>
+      <w:pStyle w:val="Chntrang"/>
     </w:pPr>
   </w:p>
 </w:ftr>
 </file>
 
 <file path=word/footer2.xml><?xml version="1.0" encoding="utf-8"?>
-<w:ftr xmlns:wpc="http://schemas.microsoft.com/office/word/2010/wordprocessingCanvas" xmlns:cx="http://schemas.microsoft.com/office/drawing/2014/chartex" xmlns:mc="http://schemas.openxmlformats.org/markup-compatibility/2006" xmlns:o="urn:schemas-microsoft-com:office:office" xmlns:r="http://schemas.openxmlformats.org/officeDocument/2006/relationships" xmlns:m="http://schemas.openxmlformats.org/officeDocument/2006/math" xmlns:v="urn:schemas-microsoft-com:vml" xmlns:wp14="http://schemas.microsoft.com/office/word/2010/wordprocessingDrawing" xmlns:wp="http://schemas.openxmlformats.org/drawingml/2006/wordprocessingDrawing" xmlns:w10="urn:schemas-microsoft-com:office:word" xmlns:w="http://schemas.openxmlformats.org/wordprocessingml/2006/main" xmlns:w14="http://schemas.microsoft.com/office/word/2010/wordml" xmlns:w15="http://schemas.microsoft.com/office/word/2012/wordml" xmlns:w16se="http://schemas.microsoft.com/office/word/2015/wordml/symex" xmlns:wpg="http://schemas.microsoft.com/office/word/2010/wordprocessingGroup" xmlns:wpi="http://schemas.microsoft.com/office/word/2010/wordprocessingInk" xmlns:wne="http://schemas.microsoft.com/office/word/2006/wordml" xmlns:wps="http://schemas.microsoft.com/office/word/2010/wordprocessingShape" mc:Ignorable="w14 w15 w16se wp14">
+<w:ftr xmlns:wpc="http://schemas.microsoft.com/office/word/2010/wordprocessingCanvas" xmlns:cx="http://schemas.microsoft.com/office/drawing/2014/chartex" xmlns:cx1="http://schemas.microsoft.com/office/drawing/2015/9/8/chartex" xmlns:cx2="http://schemas.microsoft.com/office/drawing/2015/10/21/chartex" xmlns:cx3="http://schemas.microsoft.com/office/drawing/2016/5/9/chartex" xmlns:cx4="http://schemas.microsoft.com/office/drawing/2016/5/10/chartex" xmlns:cx5="http://schemas.microsoft.com/office/drawing/2016/5/11/chartex" xmlns:cx6="http://schemas.microsoft.com/office/drawing/2016/5/12/chartex" xmlns:cx7="http://schemas.microsoft.com/office/drawing/2016/5/13/chartex" xmlns:cx8="http://schemas.microsoft.com/office/drawing/2016/5/14/chartex" xmlns:mc="http://schemas.openxmlformats.org/markup-compatibility/2006" xmlns:aink="http://schemas.microsoft.com/office/drawing/2016/ink" xmlns:am3d="http://schemas.microsoft.com/office/drawing/2017/model3d" xmlns:o="urn:schemas-microsoft-com:office:office" xmlns:r="http://schemas.openxmlformats.org/officeDocument/2006/relationships" xmlns:m="http://schemas.openxmlformats.org/officeDocument/2006/math" xmlns:v="urn:schemas-microsoft-com:vml" xmlns:wp14="http://schemas.microsoft.com/office/word/2010/wordprocessingDrawing" xmlns:wp="http://schemas.openxmlformats.org/drawingml/2006/wordprocessingDrawing" xmlns:w10="urn:schemas-microsoft-com:office:word" xmlns:w="http://schemas.openxmlformats.org/wordprocessingml/2006/main" xmlns:w14="http://schemas.microsoft.com/office/word/2010/wordml" xmlns:w15="http://schemas.microsoft.com/office/word/2012/wordml" xmlns:w16cid="http://schemas.microsoft.com/office/word/2016/wordml/cid" xmlns:w16se="http://schemas.microsoft.com/office/word/2015/wordml/symex" xmlns:wpg="http://schemas.microsoft.com/office/word/2010/wordprocessingGroup" xmlns:wpi="http://schemas.microsoft.com/office/word/2010/wordprocessingInk" xmlns:wne="http://schemas.microsoft.com/office/word/2006/wordml" xmlns:wps="http://schemas.microsoft.com/office/word/2010/wordprocessingShape" mc:Ignorable="w14 w15 w16se w16cid wp14">
   <w:tbl>
     <w:tblPr>
       <w:tblW w:w="5000" w:type="pct"/>
@@ -4481,7 +6677,7 @@
         </w:tcPr>
         <w:p>
           <w:pPr>
-            <w:pStyle w:val="Footer"/>
+            <w:pStyle w:val="Chntrang"/>
             <w:rPr>
               <w:rFonts w:cs="Segoe UI"/>
             </w:rPr>
@@ -4560,7 +6756,7 @@
         </w:tcPr>
         <w:p>
           <w:pPr>
-            <w:pStyle w:val="Header"/>
+            <w:pStyle w:val="utrang"/>
             <w:jc w:val="center"/>
             <w:rPr>
               <w:b/>
@@ -4607,14 +6803,14 @@
   </w:tbl>
   <w:p>
     <w:pPr>
-      <w:pStyle w:val="Footer"/>
+      <w:pStyle w:val="Chntrang"/>
     </w:pPr>
   </w:p>
 </w:ftr>
 </file>
 
 <file path=word/footnotes.xml><?xml version="1.0" encoding="utf-8"?>
-<w:footnotes xmlns:wpc="http://schemas.microsoft.com/office/word/2010/wordprocessingCanvas" xmlns:cx="http://schemas.microsoft.com/office/drawing/2014/chartex" xmlns:mc="http://schemas.openxmlformats.org/markup-compatibility/2006" xmlns:o="urn:schemas-microsoft-com:office:office" xmlns:r="http://schemas.openxmlformats.org/officeDocument/2006/relationships" xmlns:m="http://schemas.openxmlformats.org/officeDocument/2006/math" xmlns:v="urn:schemas-microsoft-com:vml" xmlns:wp14="http://schemas.microsoft.com/office/word/2010/wordprocessingDrawing" xmlns:wp="http://schemas.openxmlformats.org/drawingml/2006/wordprocessingDrawing" xmlns:w10="urn:schemas-microsoft-com:office:word" xmlns:w="http://schemas.openxmlformats.org/wordprocessingml/2006/main" xmlns:w14="http://schemas.microsoft.com/office/word/2010/wordml" xmlns:w15="http://schemas.microsoft.com/office/word/2012/wordml" xmlns:w16se="http://schemas.microsoft.com/office/word/2015/wordml/symex" xmlns:wpg="http://schemas.microsoft.com/office/word/2010/wordprocessingGroup" xmlns:wpi="http://schemas.microsoft.com/office/word/2010/wordprocessingInk" xmlns:wne="http://schemas.microsoft.com/office/word/2006/wordml" xmlns:wps="http://schemas.microsoft.com/office/word/2010/wordprocessingShape" mc:Ignorable="w14 w15 w16se wp14">
+<w:footnotes xmlns:wpc="http://schemas.microsoft.com/office/word/2010/wordprocessingCanvas" xmlns:cx="http://schemas.microsoft.com/office/drawing/2014/chartex" xmlns:cx1="http://schemas.microsoft.com/office/drawing/2015/9/8/chartex" xmlns:cx2="http://schemas.microsoft.com/office/drawing/2015/10/21/chartex" xmlns:cx3="http://schemas.microsoft.com/office/drawing/2016/5/9/chartex" xmlns:cx4="http://schemas.microsoft.com/office/drawing/2016/5/10/chartex" xmlns:cx5="http://schemas.microsoft.com/office/drawing/2016/5/11/chartex" xmlns:cx6="http://schemas.microsoft.com/office/drawing/2016/5/12/chartex" xmlns:cx7="http://schemas.microsoft.com/office/drawing/2016/5/13/chartex" xmlns:cx8="http://schemas.microsoft.com/office/drawing/2016/5/14/chartex" xmlns:mc="http://schemas.openxmlformats.org/markup-compatibility/2006" xmlns:aink="http://schemas.microsoft.com/office/drawing/2016/ink" xmlns:am3d="http://schemas.microsoft.com/office/drawing/2017/model3d" xmlns:o="urn:schemas-microsoft-com:office:office" xmlns:r="http://schemas.openxmlformats.org/officeDocument/2006/relationships" xmlns:m="http://schemas.openxmlformats.org/officeDocument/2006/math" xmlns:v="urn:schemas-microsoft-com:vml" xmlns:wp14="http://schemas.microsoft.com/office/word/2010/wordprocessingDrawing" xmlns:wp="http://schemas.openxmlformats.org/drawingml/2006/wordprocessingDrawing" xmlns:w10="urn:schemas-microsoft-com:office:word" xmlns:w="http://schemas.openxmlformats.org/wordprocessingml/2006/main" xmlns:w14="http://schemas.microsoft.com/office/word/2010/wordml" xmlns:w15="http://schemas.microsoft.com/office/word/2012/wordml" xmlns:w16cid="http://schemas.microsoft.com/office/word/2016/wordml/cid" xmlns:w16se="http://schemas.microsoft.com/office/word/2015/wordml/symex" xmlns:wpg="http://schemas.microsoft.com/office/word/2010/wordprocessingGroup" xmlns:wpi="http://schemas.microsoft.com/office/word/2010/wordprocessingInk" xmlns:wne="http://schemas.microsoft.com/office/word/2006/wordml" xmlns:wps="http://schemas.microsoft.com/office/word/2010/wordprocessingShape" mc:Ignorable="w14 w15 w16se w16cid wp14">
   <w:footnote w:type="separator" w:id="-1">
     <w:p>
       <w:pPr>
@@ -4639,17 +6835,17 @@
 </file>
 
 <file path=word/header1.xml><?xml version="1.0" encoding="utf-8"?>
-<w:hdr xmlns:wpc="http://schemas.microsoft.com/office/word/2010/wordprocessingCanvas" xmlns:cx="http://schemas.microsoft.com/office/drawing/2014/chartex" xmlns:mc="http://schemas.openxmlformats.org/markup-compatibility/2006" xmlns:o="urn:schemas-microsoft-com:office:office" xmlns:r="http://schemas.openxmlformats.org/officeDocument/2006/relationships" xmlns:m="http://schemas.openxmlformats.org/officeDocument/2006/math" xmlns:v="urn:schemas-microsoft-com:vml" xmlns:wp14="http://schemas.microsoft.com/office/word/2010/wordprocessingDrawing" xmlns:wp="http://schemas.openxmlformats.org/drawingml/2006/wordprocessingDrawing" xmlns:w10="urn:schemas-microsoft-com:office:word" xmlns:w="http://schemas.openxmlformats.org/wordprocessingml/2006/main" xmlns:w14="http://schemas.microsoft.com/office/word/2010/wordml" xmlns:w15="http://schemas.microsoft.com/office/word/2012/wordml" xmlns:w16se="http://schemas.microsoft.com/office/word/2015/wordml/symex" xmlns:wpg="http://schemas.microsoft.com/office/word/2010/wordprocessingGroup" xmlns:wpi="http://schemas.microsoft.com/office/word/2010/wordprocessingInk" xmlns:wne="http://schemas.microsoft.com/office/word/2006/wordml" xmlns:wps="http://schemas.microsoft.com/office/word/2010/wordprocessingShape" mc:Ignorable="w14 w15 w16se wp14">
+<w:hdr xmlns:wpc="http://schemas.microsoft.com/office/word/2010/wordprocessingCanvas" xmlns:cx="http://schemas.microsoft.com/office/drawing/2014/chartex" xmlns:cx1="http://schemas.microsoft.com/office/drawing/2015/9/8/chartex" xmlns:cx2="http://schemas.microsoft.com/office/drawing/2015/10/21/chartex" xmlns:cx3="http://schemas.microsoft.com/office/drawing/2016/5/9/chartex" xmlns:cx4="http://schemas.microsoft.com/office/drawing/2016/5/10/chartex" xmlns:cx5="http://schemas.microsoft.com/office/drawing/2016/5/11/chartex" xmlns:cx6="http://schemas.microsoft.com/office/drawing/2016/5/12/chartex" xmlns:cx7="http://schemas.microsoft.com/office/drawing/2016/5/13/chartex" xmlns:cx8="http://schemas.microsoft.com/office/drawing/2016/5/14/chartex" xmlns:mc="http://schemas.openxmlformats.org/markup-compatibility/2006" xmlns:aink="http://schemas.microsoft.com/office/drawing/2016/ink" xmlns:am3d="http://schemas.microsoft.com/office/drawing/2017/model3d" xmlns:o="urn:schemas-microsoft-com:office:office" xmlns:r="http://schemas.openxmlformats.org/officeDocument/2006/relationships" xmlns:m="http://schemas.openxmlformats.org/officeDocument/2006/math" xmlns:v="urn:schemas-microsoft-com:vml" xmlns:wp14="http://schemas.microsoft.com/office/word/2010/wordprocessingDrawing" xmlns:wp="http://schemas.openxmlformats.org/drawingml/2006/wordprocessingDrawing" xmlns:w10="urn:schemas-microsoft-com:office:word" xmlns:w="http://schemas.openxmlformats.org/wordprocessingml/2006/main" xmlns:w14="http://schemas.microsoft.com/office/word/2010/wordml" xmlns:w15="http://schemas.microsoft.com/office/word/2012/wordml" xmlns:w16cid="http://schemas.microsoft.com/office/word/2016/wordml/cid" xmlns:w16se="http://schemas.microsoft.com/office/word/2015/wordml/symex" xmlns:wpg="http://schemas.microsoft.com/office/word/2010/wordprocessingGroup" xmlns:wpi="http://schemas.microsoft.com/office/word/2010/wordprocessingInk" xmlns:wne="http://schemas.microsoft.com/office/word/2006/wordml" xmlns:wps="http://schemas.microsoft.com/office/word/2010/wordprocessingShape" mc:Ignorable="w14 w15 w16se w16cid wp14">
   <w:p>
     <w:pPr>
-      <w:pStyle w:val="Header"/>
+      <w:pStyle w:val="utrang"/>
     </w:pPr>
   </w:p>
 </w:hdr>
 </file>
 
 <file path=word/header2.xml><?xml version="1.0" encoding="utf-8"?>
-<w:hdr xmlns:wpc="http://schemas.microsoft.com/office/word/2010/wordprocessingCanvas" xmlns:cx="http://schemas.microsoft.com/office/drawing/2014/chartex" xmlns:mc="http://schemas.openxmlformats.org/markup-compatibility/2006" xmlns:o="urn:schemas-microsoft-com:office:office" xmlns:r="http://schemas.openxmlformats.org/officeDocument/2006/relationships" xmlns:m="http://schemas.openxmlformats.org/officeDocument/2006/math" xmlns:v="urn:schemas-microsoft-com:vml" xmlns:wp14="http://schemas.microsoft.com/office/word/2010/wordprocessingDrawing" xmlns:wp="http://schemas.openxmlformats.org/drawingml/2006/wordprocessingDrawing" xmlns:w10="urn:schemas-microsoft-com:office:word" xmlns:w="http://schemas.openxmlformats.org/wordprocessingml/2006/main" xmlns:w14="http://schemas.microsoft.com/office/word/2010/wordml" xmlns:w15="http://schemas.microsoft.com/office/word/2012/wordml" xmlns:w16se="http://schemas.microsoft.com/office/word/2015/wordml/symex" xmlns:wpg="http://schemas.microsoft.com/office/word/2010/wordprocessingGroup" xmlns:wpi="http://schemas.microsoft.com/office/word/2010/wordprocessingInk" xmlns:wne="http://schemas.microsoft.com/office/word/2006/wordml" xmlns:wps="http://schemas.microsoft.com/office/word/2010/wordprocessingShape" mc:Ignorable="w14 w15 w16se wp14">
+<w:hdr xmlns:wpc="http://schemas.microsoft.com/office/word/2010/wordprocessingCanvas" xmlns:cx="http://schemas.microsoft.com/office/drawing/2014/chartex" xmlns:cx1="http://schemas.microsoft.com/office/drawing/2015/9/8/chartex" xmlns:cx2="http://schemas.microsoft.com/office/drawing/2015/10/21/chartex" xmlns:cx3="http://schemas.microsoft.com/office/drawing/2016/5/9/chartex" xmlns:cx4="http://schemas.microsoft.com/office/drawing/2016/5/10/chartex" xmlns:cx5="http://schemas.microsoft.com/office/drawing/2016/5/11/chartex" xmlns:cx6="http://schemas.microsoft.com/office/drawing/2016/5/12/chartex" xmlns:cx7="http://schemas.microsoft.com/office/drawing/2016/5/13/chartex" xmlns:cx8="http://schemas.microsoft.com/office/drawing/2016/5/14/chartex" xmlns:mc="http://schemas.openxmlformats.org/markup-compatibility/2006" xmlns:aink="http://schemas.microsoft.com/office/drawing/2016/ink" xmlns:am3d="http://schemas.microsoft.com/office/drawing/2017/model3d" xmlns:o="urn:schemas-microsoft-com:office:office" xmlns:r="http://schemas.openxmlformats.org/officeDocument/2006/relationships" xmlns:m="http://schemas.openxmlformats.org/officeDocument/2006/math" xmlns:v="urn:schemas-microsoft-com:vml" xmlns:wp14="http://schemas.microsoft.com/office/word/2010/wordprocessingDrawing" xmlns:wp="http://schemas.openxmlformats.org/drawingml/2006/wordprocessingDrawing" xmlns:w10="urn:schemas-microsoft-com:office:word" xmlns:w="http://schemas.openxmlformats.org/wordprocessingml/2006/main" xmlns:w14="http://schemas.microsoft.com/office/word/2010/wordml" xmlns:w15="http://schemas.microsoft.com/office/word/2012/wordml" xmlns:w16cid="http://schemas.microsoft.com/office/word/2016/wordml/cid" xmlns:w16se="http://schemas.microsoft.com/office/word/2015/wordml/symex" xmlns:wpg="http://schemas.microsoft.com/office/word/2010/wordprocessingGroup" xmlns:wpi="http://schemas.microsoft.com/office/word/2010/wordprocessingInk" xmlns:wne="http://schemas.microsoft.com/office/word/2006/wordml" xmlns:wps="http://schemas.microsoft.com/office/word/2010/wordprocessingShape" mc:Ignorable="w14 w15 w16se w16cid wp14">
   <w:tbl>
     <w:tblPr>
       <w:tblW w:w="5000" w:type="pct"/>
@@ -4679,7 +6875,7 @@
         </w:tcPr>
         <w:p>
           <w:pPr>
-            <w:pStyle w:val="Header"/>
+            <w:pStyle w:val="utrang"/>
             <w:tabs>
               <w:tab w:val="clear" w:pos="4680"/>
               <w:tab w:val="clear" w:pos="9360"/>
@@ -4707,7 +6903,7 @@
         </w:tcPr>
         <w:p>
           <w:pPr>
-            <w:pStyle w:val="Header"/>
+            <w:pStyle w:val="utrang"/>
             <w:tabs>
               <w:tab w:val="clear" w:pos="4680"/>
             </w:tabs>
@@ -4732,14 +6928,14 @@
   </w:tbl>
   <w:p>
     <w:pPr>
-      <w:pStyle w:val="Header"/>
+      <w:pStyle w:val="utrang"/>
     </w:pPr>
   </w:p>
 </w:hdr>
 </file>
 
 <file path=word/numbering.xml><?xml version="1.0" encoding="utf-8"?>
-<w:numbering xmlns:wpc="http://schemas.microsoft.com/office/word/2010/wordprocessingCanvas" xmlns:cx="http://schemas.microsoft.com/office/drawing/2014/chartex" xmlns:mc="http://schemas.openxmlformats.org/markup-compatibility/2006" xmlns:o="urn:schemas-microsoft-com:office:office" xmlns:r="http://schemas.openxmlformats.org/officeDocument/2006/relationships" xmlns:m="http://schemas.openxmlformats.org/officeDocument/2006/math" xmlns:v="urn:schemas-microsoft-com:vml" xmlns:wp14="http://schemas.microsoft.com/office/word/2010/wordprocessingDrawing" xmlns:wp="http://schemas.openxmlformats.org/drawingml/2006/wordprocessingDrawing" xmlns:w10="urn:schemas-microsoft-com:office:word" xmlns:w="http://schemas.openxmlformats.org/wordprocessingml/2006/main" xmlns:w14="http://schemas.microsoft.com/office/word/2010/wordml" xmlns:w15="http://schemas.microsoft.com/office/word/2012/wordml" xmlns:w16se="http://schemas.microsoft.com/office/word/2015/wordml/symex" xmlns:wpg="http://schemas.microsoft.com/office/word/2010/wordprocessingGroup" xmlns:wpi="http://schemas.microsoft.com/office/word/2010/wordprocessingInk" xmlns:wne="http://schemas.microsoft.com/office/word/2006/wordml" xmlns:wps="http://schemas.microsoft.com/office/word/2010/wordprocessingShape" mc:Ignorable="w14 w15 w16se wp14">
+<w:numbering xmlns:wpc="http://schemas.microsoft.com/office/word/2010/wordprocessingCanvas" xmlns:cx="http://schemas.microsoft.com/office/drawing/2014/chartex" xmlns:cx1="http://schemas.microsoft.com/office/drawing/2015/9/8/chartex" xmlns:cx2="http://schemas.microsoft.com/office/drawing/2015/10/21/chartex" xmlns:cx3="http://schemas.microsoft.com/office/drawing/2016/5/9/chartex" xmlns:cx4="http://schemas.microsoft.com/office/drawing/2016/5/10/chartex" xmlns:cx5="http://schemas.microsoft.com/office/drawing/2016/5/11/chartex" xmlns:cx6="http://schemas.microsoft.com/office/drawing/2016/5/12/chartex" xmlns:cx7="http://schemas.microsoft.com/office/drawing/2016/5/13/chartex" xmlns:cx8="http://schemas.microsoft.com/office/drawing/2016/5/14/chartex" xmlns:mc="http://schemas.openxmlformats.org/markup-compatibility/2006" xmlns:aink="http://schemas.microsoft.com/office/drawing/2016/ink" xmlns:am3d="http://schemas.microsoft.com/office/drawing/2017/model3d" xmlns:o="urn:schemas-microsoft-com:office:office" xmlns:r="http://schemas.openxmlformats.org/officeDocument/2006/relationships" xmlns:m="http://schemas.openxmlformats.org/officeDocument/2006/math" xmlns:v="urn:schemas-microsoft-com:vml" xmlns:wp14="http://schemas.microsoft.com/office/word/2010/wordprocessingDrawing" xmlns:wp="http://schemas.openxmlformats.org/drawingml/2006/wordprocessingDrawing" xmlns:w10="urn:schemas-microsoft-com:office:word" xmlns:w="http://schemas.openxmlformats.org/wordprocessingml/2006/main" xmlns:w14="http://schemas.microsoft.com/office/word/2010/wordml" xmlns:w15="http://schemas.microsoft.com/office/word/2012/wordml" xmlns:w16cid="http://schemas.microsoft.com/office/word/2016/wordml/cid" xmlns:w16se="http://schemas.microsoft.com/office/word/2015/wordml/symex" xmlns:wpg="http://schemas.microsoft.com/office/word/2010/wordprocessingGroup" xmlns:wpi="http://schemas.microsoft.com/office/word/2010/wordprocessingInk" xmlns:wne="http://schemas.microsoft.com/office/word/2006/wordml" xmlns:wps="http://schemas.microsoft.com/office/word/2010/wordprocessingShape" mc:Ignorable="w14 w15 w16se w16cid wp14">
   <w:abstractNum w:abstractNumId="0" w15:restartNumberingAfterBreak="0">
     <w:nsid w:val="05E66B82"/>
     <w:multiLevelType w:val="hybridMultilevel"/>
@@ -5364,6 +7560,118 @@
     </w:lvl>
   </w:abstractNum>
   <w:abstractNum w:abstractNumId="6" w15:restartNumberingAfterBreak="0">
+    <w:nsid w:val="12D410A4"/>
+    <w:multiLevelType w:val="hybridMultilevel"/>
+    <w:tmpl w:val="8D0A551E"/>
+    <w:lvl w:ilvl="0" w:tplc="D3062E32">
+      <w:numFmt w:val="bullet"/>
+      <w:lvlText w:val="-"/>
+      <w:lvlJc w:val="left"/>
+      <w:pPr>
+        <w:ind w:left="1080" w:hanging="360"/>
+      </w:pPr>
+      <w:rPr>
+        <w:rFonts w:ascii="Cambria" w:eastAsiaTheme="minorHAnsi" w:hAnsi="Cambria" w:cstheme="minorBidi" w:hint="default"/>
+      </w:rPr>
+    </w:lvl>
+    <w:lvl w:ilvl="1" w:tplc="04090003" w:tentative="1">
+      <w:start w:val="1"/>
+      <w:numFmt w:val="bullet"/>
+      <w:lvlText w:val="o"/>
+      <w:lvlJc w:val="left"/>
+      <w:pPr>
+        <w:ind w:left="1800" w:hanging="360"/>
+      </w:pPr>
+      <w:rPr>
+        <w:rFonts w:ascii="Courier New" w:hAnsi="Courier New" w:cs="Courier New" w:hint="default"/>
+      </w:rPr>
+    </w:lvl>
+    <w:lvl w:ilvl="2" w:tplc="04090005" w:tentative="1">
+      <w:start w:val="1"/>
+      <w:numFmt w:val="bullet"/>
+      <w:lvlText w:val=""/>
+      <w:lvlJc w:val="left"/>
+      <w:pPr>
+        <w:ind w:left="2520" w:hanging="360"/>
+      </w:pPr>
+      <w:rPr>
+        <w:rFonts w:ascii="Wingdings" w:hAnsi="Wingdings" w:hint="default"/>
+      </w:rPr>
+    </w:lvl>
+    <w:lvl w:ilvl="3" w:tplc="04090001" w:tentative="1">
+      <w:start w:val="1"/>
+      <w:numFmt w:val="bullet"/>
+      <w:lvlText w:val=""/>
+      <w:lvlJc w:val="left"/>
+      <w:pPr>
+        <w:ind w:left="3240" w:hanging="360"/>
+      </w:pPr>
+      <w:rPr>
+        <w:rFonts w:ascii="Symbol" w:hAnsi="Symbol" w:hint="default"/>
+      </w:rPr>
+    </w:lvl>
+    <w:lvl w:ilvl="4" w:tplc="04090003" w:tentative="1">
+      <w:start w:val="1"/>
+      <w:numFmt w:val="bullet"/>
+      <w:lvlText w:val="o"/>
+      <w:lvlJc w:val="left"/>
+      <w:pPr>
+        <w:ind w:left="3960" w:hanging="360"/>
+      </w:pPr>
+      <w:rPr>
+        <w:rFonts w:ascii="Courier New" w:hAnsi="Courier New" w:cs="Courier New" w:hint="default"/>
+      </w:rPr>
+    </w:lvl>
+    <w:lvl w:ilvl="5" w:tplc="04090005" w:tentative="1">
+      <w:start w:val="1"/>
+      <w:numFmt w:val="bullet"/>
+      <w:lvlText w:val=""/>
+      <w:lvlJc w:val="left"/>
+      <w:pPr>
+        <w:ind w:left="4680" w:hanging="360"/>
+      </w:pPr>
+      <w:rPr>
+        <w:rFonts w:ascii="Wingdings" w:hAnsi="Wingdings" w:hint="default"/>
+      </w:rPr>
+    </w:lvl>
+    <w:lvl w:ilvl="6" w:tplc="04090001" w:tentative="1">
+      <w:start w:val="1"/>
+      <w:numFmt w:val="bullet"/>
+      <w:lvlText w:val=""/>
+      <w:lvlJc w:val="left"/>
+      <w:pPr>
+        <w:ind w:left="5400" w:hanging="360"/>
+      </w:pPr>
+      <w:rPr>
+        <w:rFonts w:ascii="Symbol" w:hAnsi="Symbol" w:hint="default"/>
+      </w:rPr>
+    </w:lvl>
+    <w:lvl w:ilvl="7" w:tplc="04090003" w:tentative="1">
+      <w:start w:val="1"/>
+      <w:numFmt w:val="bullet"/>
+      <w:lvlText w:val="o"/>
+      <w:lvlJc w:val="left"/>
+      <w:pPr>
+        <w:ind w:left="6120" w:hanging="360"/>
+      </w:pPr>
+      <w:rPr>
+        <w:rFonts w:ascii="Courier New" w:hAnsi="Courier New" w:cs="Courier New" w:hint="default"/>
+      </w:rPr>
+    </w:lvl>
+    <w:lvl w:ilvl="8" w:tplc="04090005" w:tentative="1">
+      <w:start w:val="1"/>
+      <w:numFmt w:val="bullet"/>
+      <w:lvlText w:val=""/>
+      <w:lvlJc w:val="left"/>
+      <w:pPr>
+        <w:ind w:left="6840" w:hanging="360"/>
+      </w:pPr>
+      <w:rPr>
+        <w:rFonts w:ascii="Wingdings" w:hAnsi="Wingdings" w:hint="default"/>
+      </w:rPr>
+    </w:lvl>
+  </w:abstractNum>
+  <w:abstractNum w:abstractNumId="7" w15:restartNumberingAfterBreak="0">
     <w:nsid w:val="1D4461BA"/>
     <w:multiLevelType w:val="hybridMultilevel"/>
     <w:tmpl w:val="E9F4F780"/>
@@ -5449,7 +7757,7 @@
       </w:pPr>
     </w:lvl>
   </w:abstractNum>
-  <w:abstractNum w:abstractNumId="7" w15:restartNumberingAfterBreak="0">
+  <w:abstractNum w:abstractNumId="8" w15:restartNumberingAfterBreak="0">
     <w:nsid w:val="218C259E"/>
     <w:multiLevelType w:val="hybridMultilevel"/>
     <w:tmpl w:val="B04C01C6"/>
@@ -5562,7 +7870,231 @@
       </w:rPr>
     </w:lvl>
   </w:abstractNum>
-  <w:abstractNum w:abstractNumId="8" w15:restartNumberingAfterBreak="0">
+  <w:abstractNum w:abstractNumId="9" w15:restartNumberingAfterBreak="0">
+    <w:nsid w:val="21A31CB4"/>
+    <w:multiLevelType w:val="hybridMultilevel"/>
+    <w:tmpl w:val="044C4ECC"/>
+    <w:lvl w:ilvl="0" w:tplc="9E7EEDC4">
+      <w:numFmt w:val="bullet"/>
+      <w:lvlText w:val="-"/>
+      <w:lvlJc w:val="left"/>
+      <w:pPr>
+        <w:ind w:left="1211" w:hanging="360"/>
+      </w:pPr>
+      <w:rPr>
+        <w:rFonts w:ascii="Cambria" w:eastAsiaTheme="minorHAnsi" w:hAnsi="Cambria" w:cstheme="minorBidi" w:hint="default"/>
+      </w:rPr>
+    </w:lvl>
+    <w:lvl w:ilvl="1" w:tplc="04090003" w:tentative="1">
+      <w:start w:val="1"/>
+      <w:numFmt w:val="bullet"/>
+      <w:lvlText w:val="o"/>
+      <w:lvlJc w:val="left"/>
+      <w:pPr>
+        <w:ind w:left="1931" w:hanging="360"/>
+      </w:pPr>
+      <w:rPr>
+        <w:rFonts w:ascii="Courier New" w:hAnsi="Courier New" w:cs="Courier New" w:hint="default"/>
+      </w:rPr>
+    </w:lvl>
+    <w:lvl w:ilvl="2" w:tplc="04090005" w:tentative="1">
+      <w:start w:val="1"/>
+      <w:numFmt w:val="bullet"/>
+      <w:lvlText w:val=""/>
+      <w:lvlJc w:val="left"/>
+      <w:pPr>
+        <w:ind w:left="2651" w:hanging="360"/>
+      </w:pPr>
+      <w:rPr>
+        <w:rFonts w:ascii="Wingdings" w:hAnsi="Wingdings" w:hint="default"/>
+      </w:rPr>
+    </w:lvl>
+    <w:lvl w:ilvl="3" w:tplc="04090001" w:tentative="1">
+      <w:start w:val="1"/>
+      <w:numFmt w:val="bullet"/>
+      <w:lvlText w:val=""/>
+      <w:lvlJc w:val="left"/>
+      <w:pPr>
+        <w:ind w:left="3371" w:hanging="360"/>
+      </w:pPr>
+      <w:rPr>
+        <w:rFonts w:ascii="Symbol" w:hAnsi="Symbol" w:hint="default"/>
+      </w:rPr>
+    </w:lvl>
+    <w:lvl w:ilvl="4" w:tplc="04090003" w:tentative="1">
+      <w:start w:val="1"/>
+      <w:numFmt w:val="bullet"/>
+      <w:lvlText w:val="o"/>
+      <w:lvlJc w:val="left"/>
+      <w:pPr>
+        <w:ind w:left="4091" w:hanging="360"/>
+      </w:pPr>
+      <w:rPr>
+        <w:rFonts w:ascii="Courier New" w:hAnsi="Courier New" w:cs="Courier New" w:hint="default"/>
+      </w:rPr>
+    </w:lvl>
+    <w:lvl w:ilvl="5" w:tplc="04090005" w:tentative="1">
+      <w:start w:val="1"/>
+      <w:numFmt w:val="bullet"/>
+      <w:lvlText w:val=""/>
+      <w:lvlJc w:val="left"/>
+      <w:pPr>
+        <w:ind w:left="4811" w:hanging="360"/>
+      </w:pPr>
+      <w:rPr>
+        <w:rFonts w:ascii="Wingdings" w:hAnsi="Wingdings" w:hint="default"/>
+      </w:rPr>
+    </w:lvl>
+    <w:lvl w:ilvl="6" w:tplc="04090001" w:tentative="1">
+      <w:start w:val="1"/>
+      <w:numFmt w:val="bullet"/>
+      <w:lvlText w:val=""/>
+      <w:lvlJc w:val="left"/>
+      <w:pPr>
+        <w:ind w:left="5531" w:hanging="360"/>
+      </w:pPr>
+      <w:rPr>
+        <w:rFonts w:ascii="Symbol" w:hAnsi="Symbol" w:hint="default"/>
+      </w:rPr>
+    </w:lvl>
+    <w:lvl w:ilvl="7" w:tplc="04090003" w:tentative="1">
+      <w:start w:val="1"/>
+      <w:numFmt w:val="bullet"/>
+      <w:lvlText w:val="o"/>
+      <w:lvlJc w:val="left"/>
+      <w:pPr>
+        <w:ind w:left="6251" w:hanging="360"/>
+      </w:pPr>
+      <w:rPr>
+        <w:rFonts w:ascii="Courier New" w:hAnsi="Courier New" w:cs="Courier New" w:hint="default"/>
+      </w:rPr>
+    </w:lvl>
+    <w:lvl w:ilvl="8" w:tplc="04090005" w:tentative="1">
+      <w:start w:val="1"/>
+      <w:numFmt w:val="bullet"/>
+      <w:lvlText w:val=""/>
+      <w:lvlJc w:val="left"/>
+      <w:pPr>
+        <w:ind w:left="6971" w:hanging="360"/>
+      </w:pPr>
+      <w:rPr>
+        <w:rFonts w:ascii="Wingdings" w:hAnsi="Wingdings" w:hint="default"/>
+      </w:rPr>
+    </w:lvl>
+  </w:abstractNum>
+  <w:abstractNum w:abstractNumId="10" w15:restartNumberingAfterBreak="0">
+    <w:nsid w:val="21D5162F"/>
+    <w:multiLevelType w:val="hybridMultilevel"/>
+    <w:tmpl w:val="E904EE50"/>
+    <w:lvl w:ilvl="0" w:tplc="3752D2F0">
+      <w:numFmt w:val="bullet"/>
+      <w:lvlText w:val="-"/>
+      <w:lvlJc w:val="left"/>
+      <w:pPr>
+        <w:ind w:left="720" w:hanging="360"/>
+      </w:pPr>
+      <w:rPr>
+        <w:rFonts w:ascii="Cambria" w:eastAsiaTheme="minorHAnsi" w:hAnsi="Cambria" w:cstheme="minorBidi" w:hint="default"/>
+      </w:rPr>
+    </w:lvl>
+    <w:lvl w:ilvl="1" w:tplc="04090003" w:tentative="1">
+      <w:start w:val="1"/>
+      <w:numFmt w:val="bullet"/>
+      <w:lvlText w:val="o"/>
+      <w:lvlJc w:val="left"/>
+      <w:pPr>
+        <w:ind w:left="1440" w:hanging="360"/>
+      </w:pPr>
+      <w:rPr>
+        <w:rFonts w:ascii="Courier New" w:hAnsi="Courier New" w:cs="Courier New" w:hint="default"/>
+      </w:rPr>
+    </w:lvl>
+    <w:lvl w:ilvl="2" w:tplc="04090005" w:tentative="1">
+      <w:start w:val="1"/>
+      <w:numFmt w:val="bullet"/>
+      <w:lvlText w:val=""/>
+      <w:lvlJc w:val="left"/>
+      <w:pPr>
+        <w:ind w:left="2160" w:hanging="360"/>
+      </w:pPr>
+      <w:rPr>
+        <w:rFonts w:ascii="Wingdings" w:hAnsi="Wingdings" w:hint="default"/>
+      </w:rPr>
+    </w:lvl>
+    <w:lvl w:ilvl="3" w:tplc="04090001" w:tentative="1">
+      <w:start w:val="1"/>
+      <w:numFmt w:val="bullet"/>
+      <w:lvlText w:val=""/>
+      <w:lvlJc w:val="left"/>
+      <w:pPr>
+        <w:ind w:left="2880" w:hanging="360"/>
+      </w:pPr>
+      <w:rPr>
+        <w:rFonts w:ascii="Symbol" w:hAnsi="Symbol" w:hint="default"/>
+      </w:rPr>
+    </w:lvl>
+    <w:lvl w:ilvl="4" w:tplc="04090003" w:tentative="1">
+      <w:start w:val="1"/>
+      <w:numFmt w:val="bullet"/>
+      <w:lvlText w:val="o"/>
+      <w:lvlJc w:val="left"/>
+      <w:pPr>
+        <w:ind w:left="3600" w:hanging="360"/>
+      </w:pPr>
+      <w:rPr>
+        <w:rFonts w:ascii="Courier New" w:hAnsi="Courier New" w:cs="Courier New" w:hint="default"/>
+      </w:rPr>
+    </w:lvl>
+    <w:lvl w:ilvl="5" w:tplc="04090005" w:tentative="1">
+      <w:start w:val="1"/>
+      <w:numFmt w:val="bullet"/>
+      <w:lvlText w:val=""/>
+      <w:lvlJc w:val="left"/>
+      <w:pPr>
+        <w:ind w:left="4320" w:hanging="360"/>
+      </w:pPr>
+      <w:rPr>
+        <w:rFonts w:ascii="Wingdings" w:hAnsi="Wingdings" w:hint="default"/>
+      </w:rPr>
+    </w:lvl>
+    <w:lvl w:ilvl="6" w:tplc="04090001" w:tentative="1">
+      <w:start w:val="1"/>
+      <w:numFmt w:val="bullet"/>
+      <w:lvlText w:val=""/>
+      <w:lvlJc w:val="left"/>
+      <w:pPr>
+        <w:ind w:left="5040" w:hanging="360"/>
+      </w:pPr>
+      <w:rPr>
+        <w:rFonts w:ascii="Symbol" w:hAnsi="Symbol" w:hint="default"/>
+      </w:rPr>
+    </w:lvl>
+    <w:lvl w:ilvl="7" w:tplc="04090003" w:tentative="1">
+      <w:start w:val="1"/>
+      <w:numFmt w:val="bullet"/>
+      <w:lvlText w:val="o"/>
+      <w:lvlJc w:val="left"/>
+      <w:pPr>
+        <w:ind w:left="5760" w:hanging="360"/>
+      </w:pPr>
+      <w:rPr>
+        <w:rFonts w:ascii="Courier New" w:hAnsi="Courier New" w:cs="Courier New" w:hint="default"/>
+      </w:rPr>
+    </w:lvl>
+    <w:lvl w:ilvl="8" w:tplc="04090005" w:tentative="1">
+      <w:start w:val="1"/>
+      <w:numFmt w:val="bullet"/>
+      <w:lvlText w:val=""/>
+      <w:lvlJc w:val="left"/>
+      <w:pPr>
+        <w:ind w:left="6480" w:hanging="360"/>
+      </w:pPr>
+      <w:rPr>
+        <w:rFonts w:ascii="Wingdings" w:hAnsi="Wingdings" w:hint="default"/>
+      </w:rPr>
+    </w:lvl>
+  </w:abstractNum>
+  <w:abstractNum w:abstractNumId="11" w15:restartNumberingAfterBreak="0">
     <w:nsid w:val="24050F22"/>
     <w:multiLevelType w:val="hybridMultilevel"/>
     <w:tmpl w:val="90E2A62E"/>
@@ -5675,7 +8207,7 @@
       </w:rPr>
     </w:lvl>
   </w:abstractNum>
-  <w:abstractNum w:abstractNumId="9" w15:restartNumberingAfterBreak="0">
+  <w:abstractNum w:abstractNumId="12" w15:restartNumberingAfterBreak="0">
     <w:nsid w:val="28D778C6"/>
     <w:multiLevelType w:val="hybridMultilevel"/>
     <w:tmpl w:val="968AB2EA"/>
@@ -5788,7 +8320,7 @@
       </w:rPr>
     </w:lvl>
   </w:abstractNum>
-  <w:abstractNum w:abstractNumId="10" w15:restartNumberingAfterBreak="0">
+  <w:abstractNum w:abstractNumId="13" w15:restartNumberingAfterBreak="0">
     <w:nsid w:val="2E5B24BC"/>
     <w:multiLevelType w:val="multilevel"/>
     <w:tmpl w:val="E4FE8AA4"/>
@@ -5904,7 +8436,7 @@
       </w:rPr>
     </w:lvl>
   </w:abstractNum>
-  <w:abstractNum w:abstractNumId="11" w15:restartNumberingAfterBreak="0">
+  <w:abstractNum w:abstractNumId="14" w15:restartNumberingAfterBreak="0">
     <w:nsid w:val="2F6E4CED"/>
     <w:multiLevelType w:val="hybridMultilevel"/>
     <w:tmpl w:val="A8684B7C"/>
@@ -6017,14 +8549,14 @@
       </w:rPr>
     </w:lvl>
   </w:abstractNum>
-  <w:abstractNum w:abstractNumId="12" w15:restartNumberingAfterBreak="0">
+  <w:abstractNum w:abstractNumId="15" w15:restartNumberingAfterBreak="0">
     <w:nsid w:val="35942B75"/>
     <w:multiLevelType w:val="multilevel"/>
     <w:tmpl w:val="42A0720C"/>
     <w:lvl w:ilvl="0">
       <w:start w:val="1"/>
       <w:numFmt w:val="decimal"/>
-      <w:pStyle w:val="Heading1"/>
+      <w:pStyle w:val="u1"/>
       <w:lvlText w:val="%1"/>
       <w:lvlJc w:val="left"/>
       <w:pPr>
@@ -6038,7 +8570,7 @@
     <w:lvl w:ilvl="1">
       <w:start w:val="1"/>
       <w:numFmt w:val="decimal"/>
-      <w:pStyle w:val="Heading2"/>
+      <w:pStyle w:val="u2"/>
       <w:lvlText w:val="%1.%2"/>
       <w:lvlJc w:val="left"/>
       <w:pPr>
@@ -6051,7 +8583,7 @@
     <w:lvl w:ilvl="2">
       <w:start w:val="1"/>
       <w:numFmt w:val="decimal"/>
-      <w:pStyle w:val="Heading3"/>
+      <w:pStyle w:val="u3"/>
       <w:lvlText w:val="%1.%2.%3"/>
       <w:lvlJc w:val="left"/>
       <w:pPr>
@@ -6064,7 +8596,7 @@
     <w:lvl w:ilvl="3">
       <w:start w:val="1"/>
       <w:numFmt w:val="decimal"/>
-      <w:pStyle w:val="Heading4"/>
+      <w:pStyle w:val="u4"/>
       <w:lvlText w:val="%1.%2.%3.%4"/>
       <w:lvlJc w:val="left"/>
       <w:pPr>
@@ -6077,7 +8609,7 @@
     <w:lvl w:ilvl="4">
       <w:start w:val="1"/>
       <w:numFmt w:val="decimal"/>
-      <w:pStyle w:val="Heading5"/>
+      <w:pStyle w:val="u5"/>
       <w:lvlText w:val="%1.%2.%3.%4.%5"/>
       <w:lvlJc w:val="left"/>
       <w:pPr>
@@ -6090,7 +8622,7 @@
     <w:lvl w:ilvl="5">
       <w:start w:val="1"/>
       <w:numFmt w:val="decimal"/>
-      <w:pStyle w:val="Heading6"/>
+      <w:pStyle w:val="u6"/>
       <w:lvlText w:val="%1.%2.%3.%4.%5.%6"/>
       <w:lvlJc w:val="left"/>
       <w:pPr>
@@ -6103,7 +8635,7 @@
     <w:lvl w:ilvl="6">
       <w:start w:val="1"/>
       <w:numFmt w:val="decimal"/>
-      <w:pStyle w:val="Heading7"/>
+      <w:pStyle w:val="u7"/>
       <w:lvlText w:val="%1.%2.%3.%4.%5.%6.%7"/>
       <w:lvlJc w:val="left"/>
       <w:pPr>
@@ -6116,7 +8648,7 @@
     <w:lvl w:ilvl="7">
       <w:start w:val="1"/>
       <w:numFmt w:val="decimal"/>
-      <w:pStyle w:val="Heading8"/>
+      <w:pStyle w:val="u8"/>
       <w:lvlText w:val="%1.%2.%3.%4.%5.%6.%7.%8"/>
       <w:lvlJc w:val="left"/>
       <w:pPr>
@@ -6129,7 +8661,7 @@
     <w:lvl w:ilvl="8">
       <w:start w:val="1"/>
       <w:numFmt w:val="decimal"/>
-      <w:pStyle w:val="Heading9"/>
+      <w:pStyle w:val="u9"/>
       <w:lvlText w:val="%1.%2.%3.%4.%5.%6.%7.%8.%9"/>
       <w:lvlJc w:val="left"/>
       <w:pPr>
@@ -6140,7 +8672,7 @@
       </w:rPr>
     </w:lvl>
   </w:abstractNum>
-  <w:abstractNum w:abstractNumId="13" w15:restartNumberingAfterBreak="0">
+  <w:abstractNum w:abstractNumId="16" w15:restartNumberingAfterBreak="0">
     <w:nsid w:val="3AC60BD6"/>
     <w:multiLevelType w:val="hybridMultilevel"/>
     <w:tmpl w:val="65BEB18A"/>
@@ -6253,7 +8785,7 @@
       </w:rPr>
     </w:lvl>
   </w:abstractNum>
-  <w:abstractNum w:abstractNumId="14" w15:restartNumberingAfterBreak="0">
+  <w:abstractNum w:abstractNumId="17" w15:restartNumberingAfterBreak="0">
     <w:nsid w:val="3B7C316E"/>
     <w:multiLevelType w:val="hybridMultilevel"/>
     <w:tmpl w:val="001A2F22"/>
@@ -6366,7 +8898,7 @@
       </w:rPr>
     </w:lvl>
   </w:abstractNum>
-  <w:abstractNum w:abstractNumId="15" w15:restartNumberingAfterBreak="0">
+  <w:abstractNum w:abstractNumId="18" w15:restartNumberingAfterBreak="0">
     <w:nsid w:val="43293C8E"/>
     <w:multiLevelType w:val="multilevel"/>
     <w:tmpl w:val="E4FE8AA4"/>
@@ -6482,7 +9014,7 @@
       </w:rPr>
     </w:lvl>
   </w:abstractNum>
-  <w:abstractNum w:abstractNumId="16" w15:restartNumberingAfterBreak="0">
+  <w:abstractNum w:abstractNumId="19" w15:restartNumberingAfterBreak="0">
     <w:nsid w:val="454370BC"/>
     <w:multiLevelType w:val="hybridMultilevel"/>
     <w:tmpl w:val="5E066B0C"/>
@@ -6568,7 +9100,96 @@
       </w:pPr>
     </w:lvl>
   </w:abstractNum>
-  <w:abstractNum w:abstractNumId="17" w15:restartNumberingAfterBreak="0">
+  <w:abstractNum w:abstractNumId="20" w15:restartNumberingAfterBreak="0">
+    <w:nsid w:val="46E03E13"/>
+    <w:multiLevelType w:val="hybridMultilevel"/>
+    <w:tmpl w:val="F30CB2D2"/>
+    <w:lvl w:ilvl="0" w:tplc="BA1C6804">
+      <w:start w:val="1"/>
+      <w:numFmt w:val="decimal"/>
+      <w:lvlText w:val="%1."/>
+      <w:lvlJc w:val="left"/>
+      <w:pPr>
+        <w:ind w:left="1211" w:hanging="360"/>
+      </w:pPr>
+      <w:rPr>
+        <w:rFonts w:hint="default"/>
+      </w:rPr>
+    </w:lvl>
+    <w:lvl w:ilvl="1" w:tplc="04090019" w:tentative="1">
+      <w:start w:val="1"/>
+      <w:numFmt w:val="lowerLetter"/>
+      <w:lvlText w:val="%2."/>
+      <w:lvlJc w:val="left"/>
+      <w:pPr>
+        <w:ind w:left="1931" w:hanging="360"/>
+      </w:pPr>
+    </w:lvl>
+    <w:lvl w:ilvl="2" w:tplc="0409001B" w:tentative="1">
+      <w:start w:val="1"/>
+      <w:numFmt w:val="lowerRoman"/>
+      <w:lvlText w:val="%3."/>
+      <w:lvlJc w:val="right"/>
+      <w:pPr>
+        <w:ind w:left="2651" w:hanging="180"/>
+      </w:pPr>
+    </w:lvl>
+    <w:lvl w:ilvl="3" w:tplc="0409000F" w:tentative="1">
+      <w:start w:val="1"/>
+      <w:numFmt w:val="decimal"/>
+      <w:lvlText w:val="%4."/>
+      <w:lvlJc w:val="left"/>
+      <w:pPr>
+        <w:ind w:left="3371" w:hanging="360"/>
+      </w:pPr>
+    </w:lvl>
+    <w:lvl w:ilvl="4" w:tplc="04090019" w:tentative="1">
+      <w:start w:val="1"/>
+      <w:numFmt w:val="lowerLetter"/>
+      <w:lvlText w:val="%5."/>
+      <w:lvlJc w:val="left"/>
+      <w:pPr>
+        <w:ind w:left="4091" w:hanging="360"/>
+      </w:pPr>
+    </w:lvl>
+    <w:lvl w:ilvl="5" w:tplc="0409001B" w:tentative="1">
+      <w:start w:val="1"/>
+      <w:numFmt w:val="lowerRoman"/>
+      <w:lvlText w:val="%6."/>
+      <w:lvlJc w:val="right"/>
+      <w:pPr>
+        <w:ind w:left="4811" w:hanging="180"/>
+      </w:pPr>
+    </w:lvl>
+    <w:lvl w:ilvl="6" w:tplc="0409000F" w:tentative="1">
+      <w:start w:val="1"/>
+      <w:numFmt w:val="decimal"/>
+      <w:lvlText w:val="%7."/>
+      <w:lvlJc w:val="left"/>
+      <w:pPr>
+        <w:ind w:left="5531" w:hanging="360"/>
+      </w:pPr>
+    </w:lvl>
+    <w:lvl w:ilvl="7" w:tplc="04090019" w:tentative="1">
+      <w:start w:val="1"/>
+      <w:numFmt w:val="lowerLetter"/>
+      <w:lvlText w:val="%8."/>
+      <w:lvlJc w:val="left"/>
+      <w:pPr>
+        <w:ind w:left="6251" w:hanging="360"/>
+      </w:pPr>
+    </w:lvl>
+    <w:lvl w:ilvl="8" w:tplc="0409001B" w:tentative="1">
+      <w:start w:val="1"/>
+      <w:numFmt w:val="lowerRoman"/>
+      <w:lvlText w:val="%9."/>
+      <w:lvlJc w:val="right"/>
+      <w:pPr>
+        <w:ind w:left="6971" w:hanging="180"/>
+      </w:pPr>
+    </w:lvl>
+  </w:abstractNum>
+  <w:abstractNum w:abstractNumId="21" w15:restartNumberingAfterBreak="0">
     <w:nsid w:val="523F0B53"/>
     <w:multiLevelType w:val="multilevel"/>
     <w:tmpl w:val="DDA48C2C"/>
@@ -6682,7 +9303,7 @@
       </w:rPr>
     </w:lvl>
   </w:abstractNum>
-  <w:abstractNum w:abstractNumId="18" w15:restartNumberingAfterBreak="0">
+  <w:abstractNum w:abstractNumId="22" w15:restartNumberingAfterBreak="0">
     <w:nsid w:val="52887B78"/>
     <w:multiLevelType w:val="hybridMultilevel"/>
     <w:tmpl w:val="947E1B46"/>
@@ -6771,7 +9392,7 @@
       </w:pPr>
     </w:lvl>
   </w:abstractNum>
-  <w:abstractNum w:abstractNumId="19" w15:restartNumberingAfterBreak="0">
+  <w:abstractNum w:abstractNumId="23" w15:restartNumberingAfterBreak="0">
     <w:nsid w:val="6026680B"/>
     <w:multiLevelType w:val="hybridMultilevel"/>
     <w:tmpl w:val="5316C574"/>
@@ -6857,7 +9478,7 @@
       </w:pPr>
     </w:lvl>
   </w:abstractNum>
-  <w:abstractNum w:abstractNumId="20" w15:restartNumberingAfterBreak="0">
+  <w:abstractNum w:abstractNumId="24" w15:restartNumberingAfterBreak="0">
     <w:nsid w:val="61444C39"/>
     <w:multiLevelType w:val="multilevel"/>
     <w:tmpl w:val="DDA48C2C"/>
@@ -6971,7 +9592,7 @@
       </w:rPr>
     </w:lvl>
   </w:abstractNum>
-  <w:abstractNum w:abstractNumId="21" w15:restartNumberingAfterBreak="0">
+  <w:abstractNum w:abstractNumId="25" w15:restartNumberingAfterBreak="0">
     <w:nsid w:val="619B3EA6"/>
     <w:multiLevelType w:val="hybridMultilevel"/>
     <w:tmpl w:val="1C122A4A"/>
@@ -7084,7 +9705,7 @@
       </w:rPr>
     </w:lvl>
   </w:abstractNum>
-  <w:abstractNum w:abstractNumId="22" w15:restartNumberingAfterBreak="0">
+  <w:abstractNum w:abstractNumId="26" w15:restartNumberingAfterBreak="0">
     <w:nsid w:val="635916A5"/>
     <w:multiLevelType w:val="hybridMultilevel"/>
     <w:tmpl w:val="1F4E693E"/>
@@ -7197,7 +9818,7 @@
       </w:rPr>
     </w:lvl>
   </w:abstractNum>
-  <w:abstractNum w:abstractNumId="23" w15:restartNumberingAfterBreak="0">
+  <w:abstractNum w:abstractNumId="27" w15:restartNumberingAfterBreak="0">
     <w:nsid w:val="65B111E3"/>
     <w:multiLevelType w:val="hybridMultilevel"/>
     <w:tmpl w:val="3664EB72"/>
@@ -7286,7 +9907,7 @@
       </w:pPr>
     </w:lvl>
   </w:abstractNum>
-  <w:abstractNum w:abstractNumId="24" w15:restartNumberingAfterBreak="0">
+  <w:abstractNum w:abstractNumId="28" w15:restartNumberingAfterBreak="0">
     <w:nsid w:val="6A836115"/>
     <w:multiLevelType w:val="hybridMultilevel"/>
     <w:tmpl w:val="3BA2342A"/>
@@ -7399,7 +10020,7 @@
       </w:rPr>
     </w:lvl>
   </w:abstractNum>
-  <w:abstractNum w:abstractNumId="25" w15:restartNumberingAfterBreak="0">
+  <w:abstractNum w:abstractNumId="29" w15:restartNumberingAfterBreak="0">
     <w:nsid w:val="6A9535C4"/>
     <w:multiLevelType w:val="hybridMultilevel"/>
     <w:tmpl w:val="D1BCBB8C"/>
@@ -7485,7 +10106,7 @@
       </w:pPr>
     </w:lvl>
   </w:abstractNum>
-  <w:abstractNum w:abstractNumId="26" w15:restartNumberingAfterBreak="0">
+  <w:abstractNum w:abstractNumId="30" w15:restartNumberingAfterBreak="0">
     <w:nsid w:val="6C072446"/>
     <w:multiLevelType w:val="hybridMultilevel"/>
     <w:tmpl w:val="873205A4"/>
@@ -7598,7 +10219,7 @@
       </w:rPr>
     </w:lvl>
   </w:abstractNum>
-  <w:abstractNum w:abstractNumId="27" w15:restartNumberingAfterBreak="0">
+  <w:abstractNum w:abstractNumId="31" w15:restartNumberingAfterBreak="0">
     <w:nsid w:val="71213F0D"/>
     <w:multiLevelType w:val="multilevel"/>
     <w:tmpl w:val="235A82E4"/>
@@ -7711,7 +10332,7 @@
       </w:rPr>
     </w:lvl>
   </w:abstractNum>
-  <w:abstractNum w:abstractNumId="28" w15:restartNumberingAfterBreak="0">
+  <w:abstractNum w:abstractNumId="32" w15:restartNumberingAfterBreak="0">
     <w:nsid w:val="730E3FCA"/>
     <w:multiLevelType w:val="hybridMultilevel"/>
     <w:tmpl w:val="BE683178"/>
@@ -7797,7 +10418,7 @@
       </w:pPr>
     </w:lvl>
   </w:abstractNum>
-  <w:abstractNum w:abstractNumId="29" w15:restartNumberingAfterBreak="0">
+  <w:abstractNum w:abstractNumId="33" w15:restartNumberingAfterBreak="0">
     <w:nsid w:val="795A477C"/>
     <w:multiLevelType w:val="hybridMultilevel"/>
     <w:tmpl w:val="483690AA"/>
@@ -7884,97 +10505,97 @@
     </w:lvl>
   </w:abstractNum>
   <w:num w:numId="1">
-    <w:abstractNumId w:val="10"/>
+    <w:abstractNumId w:val="13"/>
   </w:num>
   <w:num w:numId="2">
-    <w:abstractNumId w:val="15"/>
+    <w:abstractNumId w:val="18"/>
   </w:num>
   <w:num w:numId="3">
     <w:abstractNumId w:val="4"/>
   </w:num>
   <w:num w:numId="4">
+    <w:abstractNumId w:val="8"/>
+  </w:num>
+  <w:num w:numId="5">
+    <w:abstractNumId w:val="26"/>
+  </w:num>
+  <w:num w:numId="6">
     <w:abstractNumId w:val="7"/>
   </w:num>
-  <w:num w:numId="5">
-    <w:abstractNumId w:val="22"/>
-  </w:num>
-  <w:num w:numId="6">
-    <w:abstractNumId w:val="6"/>
-  </w:num>
   <w:num w:numId="7">
-    <w:abstractNumId w:val="14"/>
+    <w:abstractNumId w:val="17"/>
   </w:num>
   <w:num w:numId="8">
     <w:abstractNumId w:val="5"/>
   </w:num>
   <w:num w:numId="9">
-    <w:abstractNumId w:val="23"/>
+    <w:abstractNumId w:val="27"/>
   </w:num>
   <w:num w:numId="10">
-    <w:abstractNumId w:val="18"/>
+    <w:abstractNumId w:val="22"/>
   </w:num>
   <w:num w:numId="11">
+    <w:abstractNumId w:val="32"/>
+  </w:num>
+  <w:num w:numId="12">
+    <w:abstractNumId w:val="24"/>
+  </w:num>
+  <w:num w:numId="13">
+    <w:abstractNumId w:val="30"/>
+  </w:num>
+  <w:num w:numId="14">
+    <w:abstractNumId w:val="14"/>
+  </w:num>
+  <w:num w:numId="15">
+    <w:abstractNumId w:val="11"/>
+  </w:num>
+  <w:num w:numId="16">
+    <w:abstractNumId w:val="12"/>
+  </w:num>
+  <w:num w:numId="17">
     <w:abstractNumId w:val="28"/>
   </w:num>
-  <w:num w:numId="12">
-    <w:abstractNumId w:val="20"/>
-  </w:num>
-  <w:num w:numId="13">
-    <w:abstractNumId w:val="26"/>
-  </w:num>
-  <w:num w:numId="14">
-    <w:abstractNumId w:val="11"/>
-  </w:num>
-  <w:num w:numId="15">
-    <w:abstractNumId w:val="8"/>
-  </w:num>
-  <w:num w:numId="16">
-    <w:abstractNumId w:val="9"/>
-  </w:num>
-  <w:num w:numId="17">
-    <w:abstractNumId w:val="24"/>
-  </w:num>
   <w:num w:numId="18">
-    <w:abstractNumId w:val="29"/>
+    <w:abstractNumId w:val="33"/>
   </w:num>
   <w:num w:numId="19">
     <w:abstractNumId w:val="2"/>
   </w:num>
   <w:num w:numId="20">
-    <w:abstractNumId w:val="25"/>
+    <w:abstractNumId w:val="29"/>
   </w:num>
   <w:num w:numId="21">
-    <w:abstractNumId w:val="13"/>
+    <w:abstractNumId w:val="16"/>
   </w:num>
   <w:num w:numId="22">
-    <w:abstractNumId w:val="19"/>
+    <w:abstractNumId w:val="23"/>
   </w:num>
   <w:num w:numId="23">
-    <w:abstractNumId w:val="21"/>
+    <w:abstractNumId w:val="25"/>
   </w:num>
   <w:num w:numId="24">
     <w:abstractNumId w:val="3"/>
   </w:num>
   <w:num w:numId="25">
-    <w:abstractNumId w:val="17"/>
+    <w:abstractNumId w:val="21"/>
   </w:num>
   <w:num w:numId="26">
-    <w:abstractNumId w:val="27"/>
+    <w:abstractNumId w:val="31"/>
   </w:num>
   <w:num w:numId="27">
-    <w:abstractNumId w:val="12"/>
+    <w:abstractNumId w:val="15"/>
   </w:num>
   <w:num w:numId="28">
     <w:abstractNumId w:val="0"/>
   </w:num>
   <w:num w:numId="29">
-    <w:abstractNumId w:val="16"/>
+    <w:abstractNumId w:val="19"/>
   </w:num>
   <w:num w:numId="30">
     <w:abstractNumId w:val="1"/>
   </w:num>
   <w:num w:numId="31">
-    <w:abstractNumId w:val="12"/>
+    <w:abstractNumId w:val="15"/>
     <w:lvlOverride w:ilvl="0">
       <w:startOverride w:val="1"/>
     </w:lvlOverride>
@@ -8004,7 +10625,7 @@
     </w:lvlOverride>
   </w:num>
   <w:num w:numId="32">
-    <w:abstractNumId w:val="12"/>
+    <w:abstractNumId w:val="15"/>
     <w:lvlOverride w:ilvl="0">
       <w:startOverride w:val="1"/>
     </w:lvlOverride>
@@ -8033,11 +10654,23 @@
       <w:startOverride w:val="1"/>
     </w:lvlOverride>
   </w:num>
+  <w:num w:numId="33">
+    <w:abstractNumId w:val="9"/>
+  </w:num>
+  <w:num w:numId="34">
+    <w:abstractNumId w:val="10"/>
+  </w:num>
+  <w:num w:numId="35">
+    <w:abstractNumId w:val="6"/>
+  </w:num>
+  <w:num w:numId="36">
+    <w:abstractNumId w:val="20"/>
+  </w:num>
 </w:numbering>
 </file>
 
 <file path=word/styles.xml><?xml version="1.0" encoding="utf-8"?>
-<w:styles xmlns:mc="http://schemas.openxmlformats.org/markup-compatibility/2006" xmlns:r="http://schemas.openxmlformats.org/officeDocument/2006/relationships" xmlns:w="http://schemas.openxmlformats.org/wordprocessingml/2006/main" xmlns:w14="http://schemas.microsoft.com/office/word/2010/wordml" xmlns:w15="http://schemas.microsoft.com/office/word/2012/wordml" xmlns:w16se="http://schemas.microsoft.com/office/word/2015/wordml/symex" mc:Ignorable="w14 w15 w16se">
+<w:styles xmlns:mc="http://schemas.openxmlformats.org/markup-compatibility/2006" xmlns:r="http://schemas.openxmlformats.org/officeDocument/2006/relationships" xmlns:w="http://schemas.openxmlformats.org/wordprocessingml/2006/main" xmlns:w14="http://schemas.microsoft.com/office/word/2010/wordml" xmlns:w15="http://schemas.microsoft.com/office/word/2012/wordml" xmlns:w16cid="http://schemas.microsoft.com/office/word/2016/wordml/cid" xmlns:w16se="http://schemas.microsoft.com/office/word/2015/wordml/symex" mc:Ignorable="w14 w15 w16se w16cid">
   <w:docDefaults>
     <w:rPrDefault>
       <w:rPr>
@@ -8053,7 +10686,7 @@
       </w:pPr>
     </w:pPrDefault>
   </w:docDefaults>
-  <w:latentStyles w:defLockedState="0" w:defUIPriority="99" w:defSemiHidden="0" w:defUnhideWhenUsed="0" w:defQFormat="0" w:count="371">
+  <w:latentStyles w:defLockedState="0" w:defUIPriority="99" w:defSemiHidden="0" w:defUnhideWhenUsed="0" w:defQFormat="0" w:count="375">
     <w:lsdException w:name="Normal" w:uiPriority="0" w:qFormat="1"/>
     <w:lsdException w:name="heading 1" w:uiPriority="9" w:qFormat="1"/>
     <w:lsdException w:name="heading 2" w:semiHidden="1" w:uiPriority="9" w:unhideWhenUsed="1" w:qFormat="1"/>
@@ -8159,7 +10792,6 @@
     <w:lsdException w:name="HTML Sample" w:semiHidden="1" w:unhideWhenUsed="1"/>
     <w:lsdException w:name="HTML Typewriter" w:semiHidden="1" w:unhideWhenUsed="1"/>
     <w:lsdException w:name="HTML Variable" w:semiHidden="1" w:unhideWhenUsed="1"/>
-    <w:lsdException w:name="Normal Table" w:semiHidden="1" w:unhideWhenUsed="1"/>
     <w:lsdException w:name="annotation subject" w:semiHidden="1" w:unhideWhenUsed="1"/>
     <w:lsdException w:name="No List" w:semiHidden="1" w:unhideWhenUsed="1"/>
     <w:lsdException w:name="Outline List 1" w:semiHidden="1" w:unhideWhenUsed="1"/>
@@ -8203,10 +10835,1266 @@
     <w:lsdException w:name="Table Elegant" w:semiHidden="1" w:unhideWhenUsed="1"/>
     <w:lsdException w:name="Table Professional" w:semiHidden="1" w:unhideWhenUsed="1"/>
     <w:lsdException w:name="Table Subtle 1" w:semiHidden="1" w:unhideWhenUsed="1"/>
-    <w:lsdException w:name="Table Subtle 2" w:semiHidden="1" w:unhideWhenUsed="1"/>
     <w:lsdException w:name="Table Web 1" w:semiHidden="1" w:unhideWhenUsed="1"/>
     <w:lsdException w:name="Table Web 2" w:semiHidden="1" w:unhideWhenUsed="1"/>
-    <w:lsdException w:name="Table Web 3" w:semiHidden="1" w:unhideWhenUsed="1"/>
+    <w:lsdException w:name="Balloon Text" w:semiHidden="1" w:unhideWhenUsed="1"/>
+    <w:lsdException w:name="Table Grid" w:uiPriority="39"/>
+    <w:lsdException w:name="Table Theme" w:semiHidden="1" w:unhideWhenUsed="1"/>
+    <w:lsdException w:name="Placeholder Text" w:semiHidden="1"/>
+    <w:lsdException w:name="No Spacing" w:uiPriority="1" w:qFormat="1"/>
+    <w:lsdException w:name="Light Shading" w:uiPriority="60"/>
+    <w:lsdException w:name="Light List" w:uiPriority="61"/>
+    <w:lsdException w:name="Light Grid" w:uiPriority="62"/>
+    <w:lsdException w:name="Medium Shading 1" w:uiPriority="63"/>
+    <w:lsdException w:name="Medium Shading 2" w:uiPriority="64"/>
+    <w:lsdException w:name="Medium List 1" w:uiPriority="65"/>
+    <w:lsdException w:name="Medium List 2" w:uiPriority="66"/>
+    <w:lsdException w:name="Medium Grid 1" w:uiPriority="67"/>
+    <w:lsdException w:name="Medium Grid 2" w:uiPriority="68"/>
+    <w:lsdException w:name="Medium Grid 3" w:uiPriority="69"/>
+    <w:lsdException w:name="Dark List" w:uiPriority="70"/>
+    <w:lsdException w:name="Colorful Shading" w:uiPriority="71"/>
+    <w:lsdException w:name="Colorful List" w:uiPriority="72"/>
+    <w:lsdException w:name="Colorful Grid" w:uiPriority="73"/>
+    <w:lsdException w:name="Light Shading Accent 1" w:uiPriority="60"/>
+    <w:lsdException w:name="Light List Accent 1" w:uiPriority="61"/>
+    <w:lsdException w:name="Light Grid Accent 1" w:uiPriority="62"/>
+    <w:lsdException w:name="Medium Shading 1 Accent 1" w:uiPriority="63"/>
+    <w:lsdException w:name="Medium Shading 2 Accent 1" w:uiPriority="64"/>
+    <w:lsdException w:name="Medium List 1 Accent 1" w:uiPriority="65"/>
+    <w:lsdException w:name="Revision" w:semiHidden="1"/>
+    <w:lsdException w:name="List Paragraph" w:uiPriority="34" w:qFormat="1"/>
+    <w:lsdException w:name="Quote" w:uiPriority="29" w:qFormat="1"/>
+    <w:lsdException w:name="Intense Quote" w:uiPriority="30" w:qFormat="1"/>
+    <w:lsdException w:name="Medium List 2 Accent 1" w:uiPriority="66"/>
+    <w:lsdException w:name="Medium Grid 1 Accent 1" w:uiPriority="67"/>
+    <w:lsdException w:name="Medium Grid 2 Accent 1" w:uiPriority="68"/>
+    <w:lsdException w:name="Medium Grid 3 Accent 1" w:uiPriority="69"/>
+    <w:lsdException w:name="Dark List Accent 1" w:uiPriority="70"/>
+    <w:lsdException w:name="Colorful Shading Accent 1" w:uiPriority="71"/>
+    <w:lsdException w:name="Colorful List Accent 1" w:uiPriority="72"/>
+    <w:lsdException w:name="Colorful Grid Accent 1" w:uiPriority="73"/>
+    <w:lsdException w:name="Light Shading Accent 2" w:uiPriority="60"/>
+    <w:lsdException w:name="Light List Accent 2" w:uiPriority="61"/>
+    <w:lsdException w:name="Light Grid Accent 2" w:uiPriority="62"/>
+    <w:lsdException w:name="Medium Shading 1 Accent 2" w:uiPriority="63"/>
+    <w:lsdException w:name="Medium Shading 2 Accent 2" w:uiPriority="64"/>
+    <w:lsdException w:name="Medium List 1 Accent 2" w:uiPriority="65"/>
+    <w:lsdException w:name="Medium List 2 Accent 2" w:uiPriority="66"/>
+    <w:lsdException w:name="Medium Grid 1 Accent 2" w:uiPriority="67"/>
+    <w:lsdException w:name="Medium Grid 2 Accent 2" w:uiPriority="68"/>
+    <w:lsdException w:name="Medium Grid 3 Accent 2" w:uiPriority="69"/>
+    <w:lsdException w:name="Dark List Accent 2" w:uiPriority="70"/>
+    <w:lsdException w:name="Colorful Shading Accent 2" w:uiPriority="71"/>
+    <w:lsdException w:name="Colorful List Accent 2" w:uiPriority="72"/>
+    <w:lsdException w:name="Colorful Grid Accent 2" w:uiPriority="73"/>
+    <w:lsdException w:name="Light Shading Accent 3" w:uiPriority="60"/>
+    <w:lsdException w:name="Light List Accent 3" w:uiPriority="61"/>
+    <w:lsdException w:name="Light Grid Accent 3" w:uiPriority="62"/>
+    <w:lsdException w:name="Medium Shading 1 Accent 3" w:uiPriority="63"/>
+    <w:lsdException w:name="Medium Shading 2 Accent 3" w:uiPriority="64"/>
+    <w:lsdException w:name="Medium List 1 Accent 3" w:uiPriority="65"/>
+    <w:lsdException w:name="Medium List 2 Accent 3" w:uiPriority="66"/>
+    <w:lsdException w:name="Medium Grid 1 Accent 3" w:uiPriority="67"/>
+    <w:lsdException w:name="Medium Grid 2 Accent 3" w:uiPriority="68"/>
+    <w:lsdException w:name="Medium Grid 3 Accent 3" w:uiPriority="69"/>
+    <w:lsdException w:name="Dark List Accent 3" w:uiPriority="70"/>
+    <w:lsdException w:name="Colorful Shading Accent 3" w:uiPriority="71"/>
+    <w:lsdException w:name="Colorful List Accent 3" w:uiPriority="72"/>
+    <w:lsdException w:name="Colorful Grid Accent 3" w:uiPriority="73"/>
+    <w:lsdException w:name="Light Shading Accent 4" w:uiPriority="60"/>
+    <w:lsdException w:name="Light List Accent 4" w:uiPriority="61"/>
+    <w:lsdException w:name="Light Grid Accent 4" w:uiPriority="62"/>
+    <w:lsdException w:name="Medium Shading 1 Accent 4" w:uiPriority="63"/>
+    <w:lsdException w:name="Medium Shading 2 Accent 4" w:uiPriority="64"/>
+    <w:lsdException w:name="Medium List 1 Accent 4" w:uiPriority="65"/>
+    <w:lsdException w:name="Medium List 2 Accent 4" w:uiPriority="66"/>
+    <w:lsdException w:name="Medium Grid 1 Accent 4" w:uiPriority="67"/>
+    <w:lsdException w:name="Medium Grid 2 Accent 4" w:uiPriority="68"/>
+    <w:lsdException w:name="Medium Grid 3 Accent 4" w:uiPriority="69"/>
+    <w:lsdException w:name="Dark List Accent 4" w:uiPriority="70"/>
+    <w:lsdException w:name="Colorful Shading Accent 4" w:uiPriority="71"/>
+    <w:lsdException w:name="Colorful List Accent 4" w:uiPriority="72"/>
+    <w:lsdException w:name="Colorful Grid Accent 4" w:uiPriority="73"/>
+    <w:lsdException w:name="Light Shading Accent 5" w:uiPriority="60"/>
+    <w:lsdException w:name="Light List Accent 5" w:uiPriority="61"/>
+    <w:lsdException w:name="Light Grid Accent 5" w:uiPriority="62"/>
+    <w:lsdException w:name="Medium Shading 1 Accent 5" w:uiPriority="63"/>
+    <w:lsdException w:name="Medium Shading 2 Accent 5" w:uiPriority="64"/>
+    <w:lsdException w:name="Medium List 1 Accent 5" w:uiPriority="65"/>
+    <w:lsdException w:name="Medium List 2 Accent 5" w:uiPriority="66"/>
+    <w:lsdException w:name="Medium Grid 1 Accent 5" w:uiPriority="67"/>
+    <w:lsdException w:name="Medium Grid 2 Accent 5" w:uiPriority="68"/>
+    <w:lsdException w:name="Medium Grid 3 Accent 5" w:uiPriority="69"/>
+    <w:lsdException w:name="Dark List Accent 5" w:uiPriority="70"/>
+    <w:lsdException w:name="Colorful Shading Accent 5" w:uiPriority="71"/>
+    <w:lsdException w:name="Colorful List Accent 5" w:uiPriority="72"/>
+    <w:lsdException w:name="Colorful Grid Accent 5" w:uiPriority="73"/>
+    <w:lsdException w:name="Light Shading Accent 6" w:uiPriority="60"/>
+    <w:lsdException w:name="Light List Accent 6" w:uiPriority="61"/>
+    <w:lsdException w:name="Light Grid Accent 6" w:uiPriority="62"/>
+    <w:lsdException w:name="Medium Shading 1 Accent 6" w:uiPriority="63"/>
+    <w:lsdException w:name="Medium Shading 2 Accent 6" w:uiPriority="64"/>
+    <w:lsdException w:name="Medium List 1 Accent 6" w:uiPriority="65"/>
+    <w:lsdException w:name="Medium List 2 Accent 6" w:uiPriority="66"/>
+    <w:lsdException w:name="Medium Grid 1 Accent 6" w:uiPriority="67"/>
+    <w:lsdException w:name="Medium Grid 2 Accent 6" w:uiPriority="68"/>
+    <w:lsdException w:name="Medium Grid 3 Accent 6" w:uiPriority="69"/>
+    <w:lsdException w:name="Dark List Accent 6" w:uiPriority="70"/>
+    <w:lsdException w:name="Colorful Shading Accent 6" w:uiPriority="71"/>
+    <w:lsdException w:name="Colorful List Accent 6" w:uiPriority="72"/>
+    <w:lsdException w:name="Colorful Grid Accent 6" w:uiPriority="73"/>
+    <w:lsdException w:name="Subtle Emphasis" w:uiPriority="19" w:qFormat="1"/>
+    <w:lsdException w:name="Intense Emphasis" w:uiPriority="21" w:qFormat="1"/>
+    <w:lsdException w:name="Subtle Reference" w:uiPriority="31" w:qFormat="1"/>
+    <w:lsdException w:name="Intense Reference" w:uiPriority="32" w:qFormat="1"/>
+    <w:lsdException w:name="Book Title" w:uiPriority="33" w:qFormat="1"/>
+    <w:lsdException w:name="Bibliography" w:semiHidden="1" w:uiPriority="37" w:unhideWhenUsed="1"/>
+    <w:lsdException w:name="TOC Heading" w:semiHidden="1" w:uiPriority="39" w:unhideWhenUsed="1" w:qFormat="1"/>
+    <w:lsdException w:name="Plain Table 1" w:uiPriority="41"/>
+    <w:lsdException w:name="Plain Table 2" w:uiPriority="42"/>
+    <w:lsdException w:name="Plain Table 3" w:uiPriority="43"/>
+    <w:lsdException w:name="Plain Table 4" w:uiPriority="44"/>
+    <w:lsdException w:name="Plain Table 5" w:uiPriority="45"/>
+    <w:lsdException w:name="Grid Table Light" w:uiPriority="40"/>
+    <w:lsdException w:name="Grid Table 1 Light" w:uiPriority="46"/>
+    <w:lsdException w:name="Grid Table 2" w:uiPriority="47"/>
+    <w:lsdException w:name="Grid Table 3" w:uiPriority="48"/>
+    <w:lsdException w:name="Grid Table 4" w:uiPriority="49"/>
+    <w:lsdException w:name="Grid Table 5 Dark" w:uiPriority="50"/>
+    <w:lsdException w:name="Grid Table 6 Colorful" w:uiPriority="51"/>
+    <w:lsdException w:name="Grid Table 7 Colorful" w:uiPriority="52"/>
+    <w:lsdException w:name="Grid Table 1 Light Accent 1" w:uiPriority="46"/>
+    <w:lsdException w:name="Grid Table 2 Accent 1" w:uiPriority="47"/>
+    <w:lsdException w:name="Grid Table 3 Accent 1" w:uiPriority="48"/>
+    <w:lsdException w:name="Grid Table 4 Accent 1" w:uiPriority="49"/>
+    <w:lsdException w:name="Grid Table 5 Dark Accent 1" w:uiPriority="50"/>
+    <w:lsdException w:name="Grid Table 6 Colorful Accent 1" w:uiPriority="51"/>
+    <w:lsdException w:name="Grid Table 7 Colorful Accent 1" w:uiPriority="52"/>
+    <w:lsdException w:name="Grid Table 1 Light Accent 2" w:uiPriority="46"/>
+    <w:lsdException w:name="Grid Table 2 Accent 2" w:uiPriority="47"/>
+    <w:lsdException w:name="Grid Table 3 Accent 2" w:uiPriority="48"/>
+    <w:lsdException w:name="Grid Table 4 Accent 2" w:uiPriority="49"/>
+    <w:lsdException w:name="Grid Table 5 Dark Accent 2" w:uiPriority="50"/>
+    <w:lsdException w:name="Grid Table 6 Colorful Accent 2" w:uiPriority="51"/>
+    <w:lsdException w:name="Grid Table 7 Colorful Accent 2" w:uiPriority="52"/>
+    <w:lsdException w:name="Grid Table 1 Light Accent 3" w:uiPriority="46"/>
+    <w:lsdException w:name="Grid Table 2 Accent 3" w:uiPriority="47"/>
+    <w:lsdException w:name="Grid Table 3 Accent 3" w:uiPriority="48"/>
+    <w:lsdException w:name="Grid Table 4 Accent 3" w:uiPriority="49"/>
+    <w:lsdException w:name="Grid Table 5 Dark Accent 3" w:uiPriority="50"/>
+    <w:lsdException w:name="Grid Table 6 Colorful Accent 3" w:uiPriority="51"/>
+    <w:lsdException w:name="Grid Table 7 Colorful Accent 3" w:uiPriority="52"/>
+    <w:lsdException w:name="Grid Table 1 Light Accent 4" w:uiPriority="46"/>
+    <w:lsdException w:name="Grid Table 2 Accent 4" w:uiPriority="47"/>
+    <w:lsdException w:name="Grid Table 3 Accent 4" w:uiPriority="48"/>
+    <w:lsdException w:name="Grid Table 4 Accent 4" w:uiPriority="49"/>
+    <w:lsdException w:name="Grid Table 5 Dark Accent 4" w:uiPriority="50"/>
+    <w:lsdException w:name="Grid Table 6 Colorful Accent 4" w:uiPriority="51"/>
+    <w:lsdException w:name="Grid Table 7 Colorful Accent 4" w:uiPriority="52"/>
+    <w:lsdException w:name="Grid Table 1 Light Accent 5" w:uiPriority="46"/>
+    <w:lsdException w:name="Grid Table 2 Accent 5" w:uiPriority="47"/>
+    <w:lsdException w:name="Grid Table 3 Accent 5" w:uiPriority="48"/>
+    <w:lsdException w:name="Grid Table 4 Accent 5" w:uiPriority="49"/>
+    <w:lsdException w:name="Grid Table 5 Dark Accent 5" w:uiPriority="50"/>
+    <w:lsdException w:name="Grid Table 6 Colorful Accent 5" w:uiPriority="51"/>
+    <w:lsdException w:name="Grid Table 7 Colorful Accent 5" w:uiPriority="52"/>
+    <w:lsdException w:name="Grid Table 1 Light Accent 6" w:uiPriority="46"/>
+    <w:lsdException w:name="Grid Table 2 Accent 6" w:uiPriority="47"/>
+    <w:lsdException w:name="Grid Table 3 Accent 6" w:uiPriority="48"/>
+    <w:lsdException w:name="Grid Table 4 Accent 6" w:uiPriority="49"/>
+    <w:lsdException w:name="Grid Table 5 Dark Accent 6" w:uiPriority="50"/>
+    <w:lsdException w:name="Grid Table 6 Colorful Accent 6" w:uiPriority="51"/>
+    <w:lsdException w:name="Grid Table 7 Colorful Accent 6" w:uiPriority="52"/>
+    <w:lsdException w:name="List Table 1 Light" w:uiPriority="46"/>
+    <w:lsdException w:name="List Table 2" w:uiPriority="47"/>
+    <w:lsdException w:name="List Table 3" w:uiPriority="48"/>
+    <w:lsdException w:name="List Table 4" w:uiPriority="49"/>
+    <w:lsdException w:name="List Table 5 Dark" w:uiPriority="50"/>
+    <w:lsdException w:name="List Table 6 Colorful" w:uiPriority="51"/>
+    <w:lsdException w:name="List Table 7 Colorful" w:uiPriority="52"/>
+    <w:lsdException w:name="List Table 1 Light Accent 1" w:uiPriority="46"/>
+    <w:lsdException w:name="List Table 2 Accent 1" w:uiPriority="47"/>
+    <w:lsdException w:name="List Table 3 Accent 1" w:uiPriority="48"/>
+    <w:lsdException w:name="List Table 4 Accent 1" w:uiPriority="49"/>
+    <w:lsdException w:name="List Table 5 Dark Accent 1" w:uiPriority="50"/>
+    <w:lsdException w:name="List Table 6 Colorful Accent 1" w:uiPriority="51"/>
+    <w:lsdException w:name="List Table 7 Colorful Accent 1" w:uiPriority="52"/>
+    <w:lsdException w:name="List Table 1 Light Accent 2" w:uiPriority="46"/>
+    <w:lsdException w:name="List Table 2 Accent 2" w:uiPriority="47"/>
+    <w:lsdException w:name="List Table 3 Accent 2" w:uiPriority="48"/>
+    <w:lsdException w:name="List Table 4 Accent 2" w:uiPriority="49"/>
+    <w:lsdException w:name="List Table 5 Dark Accent 2" w:uiPriority="50"/>
+    <w:lsdException w:name="List Table 6 Colorful Accent 2" w:uiPriority="51"/>
+    <w:lsdException w:name="List Table 7 Colorful Accent 2" w:uiPriority="52"/>
+    <w:lsdException w:name="List Table 1 Light Accent 3" w:uiPriority="46"/>
+    <w:lsdException w:name="List Table 2 Accent 3" w:uiPriority="47"/>
+    <w:lsdException w:name="List Table 3 Accent 3" w:uiPriority="48"/>
+    <w:lsdException w:name="List Table 4 Accent 3" w:uiPriority="49"/>
+    <w:lsdException w:name="List Table 5 Dark Accent 3" w:uiPriority="50"/>
+    <w:lsdException w:name="List Table 6 Colorful Accent 3" w:uiPriority="51"/>
+    <w:lsdException w:name="List Table 7 Colorful Accent 3" w:uiPriority="52"/>
+    <w:lsdException w:name="List Table 1 Light Accent 4" w:uiPriority="46"/>
+    <w:lsdException w:name="List Table 2 Accent 4" w:uiPriority="47"/>
+    <w:lsdException w:name="List Table 3 Accent 4" w:uiPriority="48"/>
+    <w:lsdException w:name="List Table 4 Accent 4" w:uiPriority="49"/>
+    <w:lsdException w:name="List Table 5 Dark Accent 4" w:uiPriority="50"/>
+    <w:lsdException w:name="List Table 6 Colorful Accent 4" w:uiPriority="51"/>
+    <w:lsdException w:name="List Table 7 Colorful Accent 4" w:uiPriority="52"/>
+    <w:lsdException w:name="List Table 1 Light Accent 5" w:uiPriority="46"/>
+    <w:lsdException w:name="List Table 2 Accent 5" w:uiPriority="47"/>
+    <w:lsdException w:name="List Table 3 Accent 5" w:uiPriority="48"/>
+    <w:lsdException w:name="List Table 4 Accent 5" w:uiPriority="49"/>
+    <w:lsdException w:name="List Table 5 Dark Accent 5" w:uiPriority="50"/>
+    <w:lsdException w:name="List Table 6 Colorful Accent 5" w:uiPriority="51"/>
+    <w:lsdException w:name="List Table 7 Colorful Accent 5" w:uiPriority="52"/>
+    <w:lsdException w:name="List Table 1 Light Accent 6" w:uiPriority="46"/>
+    <w:lsdException w:name="List Table 2 Accent 6" w:uiPriority="47"/>
+    <w:lsdException w:name="List Table 3 Accent 6" w:uiPriority="48"/>
+    <w:lsdException w:name="List Table 4 Accent 6" w:uiPriority="49"/>
+    <w:lsdException w:name="List Table 5 Dark Accent 6" w:uiPriority="50"/>
+    <w:lsdException w:name="List Table 6 Colorful Accent 6" w:uiPriority="51"/>
+    <w:lsdException w:name="List Table 7 Colorful Accent 6" w:uiPriority="52"/>
+    <w:lsdException w:name="Mention" w:semiHidden="1" w:unhideWhenUsed="1"/>
+    <w:lsdException w:name="Smart Hyperlink" w:semiHidden="1" w:unhideWhenUsed="1"/>
+    <w:lsdException w:name="Hashtag" w:semiHidden="1" w:unhideWhenUsed="1"/>
+    <w:lsdException w:name="Unresolved Mention" w:semiHidden="1" w:unhideWhenUsed="1"/>
+  </w:latentStyles>
+  <w:style w:type="paragraph" w:default="1" w:styleId="Binhthng">
+    <w:name w:val="Normal"/>
+    <w:qFormat/>
+    <w:rsid w:val="007D2F84"/>
+    <w:pPr>
+      <w:spacing w:before="0" w:after="0" w:line="360" w:lineRule="auto"/>
+      <w:jc w:val="both"/>
+    </w:pPr>
+    <w:rPr>
+      <w:rFonts w:asciiTheme="majorHAnsi" w:hAnsiTheme="majorHAnsi"/>
+      <w:sz w:val="26"/>
+    </w:rPr>
+  </w:style>
+  <w:style w:type="paragraph" w:styleId="u1">
+    <w:name w:val="heading 1"/>
+    <w:basedOn w:val="Binhthng"/>
+    <w:next w:val="Binhthng"/>
+    <w:link w:val="u1Char"/>
+    <w:uiPriority w:val="9"/>
+    <w:qFormat/>
+    <w:rsid w:val="00E84013"/>
+    <w:pPr>
+      <w:keepNext/>
+      <w:keepLines/>
+      <w:numPr>
+        <w:numId w:val="27"/>
+      </w:numPr>
+      <w:ind w:left="851" w:hanging="851"/>
+      <w:outlineLvl w:val="0"/>
+    </w:pPr>
+    <w:rPr>
+      <w:rFonts w:eastAsiaTheme="majorEastAsia" w:cstheme="majorBidi"/>
+      <w:b/>
+      <w:bCs/>
+      <w:color w:val="0070C0"/>
+      <w:sz w:val="44"/>
+      <w:szCs w:val="28"/>
+    </w:rPr>
+  </w:style>
+  <w:style w:type="paragraph" w:styleId="u2">
+    <w:name w:val="heading 2"/>
+    <w:basedOn w:val="Binhthng"/>
+    <w:next w:val="Binhthng"/>
+    <w:link w:val="u2Char"/>
+    <w:uiPriority w:val="9"/>
+    <w:unhideWhenUsed/>
+    <w:qFormat/>
+    <w:rsid w:val="00C20E39"/>
+    <w:pPr>
+      <w:keepNext/>
+      <w:keepLines/>
+      <w:numPr>
+        <w:ilvl w:val="1"/>
+        <w:numId w:val="27"/>
+      </w:numPr>
+      <w:ind w:left="851" w:hanging="851"/>
+      <w:outlineLvl w:val="1"/>
+    </w:pPr>
+    <w:rPr>
+      <w:rFonts w:eastAsiaTheme="majorEastAsia" w:cstheme="majorBidi"/>
+      <w:b/>
+      <w:bCs/>
+      <w:sz w:val="32"/>
+      <w:szCs w:val="26"/>
+    </w:rPr>
+  </w:style>
+  <w:style w:type="paragraph" w:styleId="u3">
+    <w:name w:val="heading 3"/>
+    <w:basedOn w:val="Binhthng"/>
+    <w:next w:val="Binhthng"/>
+    <w:link w:val="u3Char"/>
+    <w:uiPriority w:val="9"/>
+    <w:unhideWhenUsed/>
+    <w:qFormat/>
+    <w:rsid w:val="00D316C1"/>
+    <w:pPr>
+      <w:keepNext/>
+      <w:keepLines/>
+      <w:numPr>
+        <w:ilvl w:val="2"/>
+        <w:numId w:val="27"/>
+      </w:numPr>
+      <w:ind w:left="1701" w:hanging="850"/>
+      <w:outlineLvl w:val="2"/>
+    </w:pPr>
+    <w:rPr>
+      <w:rFonts w:eastAsiaTheme="majorEastAsia" w:cstheme="majorBidi"/>
+      <w:b/>
+      <w:bCs/>
+      <w:i/>
+    </w:rPr>
+  </w:style>
+  <w:style w:type="paragraph" w:styleId="u4">
+    <w:name w:val="heading 4"/>
+    <w:basedOn w:val="Binhthng"/>
+    <w:next w:val="Binhthng"/>
+    <w:link w:val="u4Char"/>
+    <w:uiPriority w:val="9"/>
+    <w:unhideWhenUsed/>
+    <w:qFormat/>
+    <w:rsid w:val="009B1018"/>
+    <w:pPr>
+      <w:keepNext/>
+      <w:keepLines/>
+      <w:numPr>
+        <w:ilvl w:val="3"/>
+        <w:numId w:val="27"/>
+      </w:numPr>
+      <w:spacing w:before="200"/>
+      <w:outlineLvl w:val="3"/>
+    </w:pPr>
+    <w:rPr>
+      <w:rFonts w:eastAsiaTheme="majorEastAsia" w:cstheme="majorBidi"/>
+      <w:b/>
+      <w:bCs/>
+      <w:i/>
+      <w:iCs/>
+      <w:color w:val="4F81BD" w:themeColor="accent1"/>
+    </w:rPr>
+  </w:style>
+  <w:style w:type="paragraph" w:styleId="u5">
+    <w:name w:val="heading 5"/>
+    <w:basedOn w:val="Binhthng"/>
+    <w:next w:val="Binhthng"/>
+    <w:link w:val="u5Char"/>
+    <w:uiPriority w:val="9"/>
+    <w:semiHidden/>
+    <w:unhideWhenUsed/>
+    <w:qFormat/>
+    <w:rsid w:val="00E84013"/>
+    <w:pPr>
+      <w:keepNext/>
+      <w:keepLines/>
+      <w:numPr>
+        <w:ilvl w:val="4"/>
+        <w:numId w:val="27"/>
+      </w:numPr>
+      <w:spacing w:before="40"/>
+      <w:outlineLvl w:val="4"/>
+    </w:pPr>
+    <w:rPr>
+      <w:rFonts w:eastAsiaTheme="majorEastAsia" w:cstheme="majorBidi"/>
+      <w:color w:val="365F91" w:themeColor="accent1" w:themeShade="BF"/>
+    </w:rPr>
+  </w:style>
+  <w:style w:type="paragraph" w:styleId="u6">
+    <w:name w:val="heading 6"/>
+    <w:basedOn w:val="Binhthng"/>
+    <w:next w:val="Binhthng"/>
+    <w:link w:val="u6Char"/>
+    <w:uiPriority w:val="9"/>
+    <w:semiHidden/>
+    <w:unhideWhenUsed/>
+    <w:qFormat/>
+    <w:rsid w:val="00E84013"/>
+    <w:pPr>
+      <w:keepNext/>
+      <w:keepLines/>
+      <w:numPr>
+        <w:ilvl w:val="5"/>
+        <w:numId w:val="27"/>
+      </w:numPr>
+      <w:spacing w:before="40"/>
+      <w:outlineLvl w:val="5"/>
+    </w:pPr>
+    <w:rPr>
+      <w:rFonts w:eastAsiaTheme="majorEastAsia" w:cstheme="majorBidi"/>
+      <w:color w:val="243F60" w:themeColor="accent1" w:themeShade="7F"/>
+    </w:rPr>
+  </w:style>
+  <w:style w:type="paragraph" w:styleId="u7">
+    <w:name w:val="heading 7"/>
+    <w:basedOn w:val="Binhthng"/>
+    <w:next w:val="Binhthng"/>
+    <w:link w:val="u7Char"/>
+    <w:uiPriority w:val="9"/>
+    <w:semiHidden/>
+    <w:unhideWhenUsed/>
+    <w:qFormat/>
+    <w:rsid w:val="00E84013"/>
+    <w:pPr>
+      <w:keepNext/>
+      <w:keepLines/>
+      <w:numPr>
+        <w:ilvl w:val="6"/>
+        <w:numId w:val="27"/>
+      </w:numPr>
+      <w:spacing w:before="40"/>
+      <w:outlineLvl w:val="6"/>
+    </w:pPr>
+    <w:rPr>
+      <w:rFonts w:eastAsiaTheme="majorEastAsia" w:cstheme="majorBidi"/>
+      <w:i/>
+      <w:iCs/>
+      <w:color w:val="243F60" w:themeColor="accent1" w:themeShade="7F"/>
+    </w:rPr>
+  </w:style>
+  <w:style w:type="paragraph" w:styleId="u8">
+    <w:name w:val="heading 8"/>
+    <w:basedOn w:val="Binhthng"/>
+    <w:next w:val="Binhthng"/>
+    <w:link w:val="u8Char"/>
+    <w:uiPriority w:val="9"/>
+    <w:semiHidden/>
+    <w:unhideWhenUsed/>
+    <w:qFormat/>
+    <w:rsid w:val="00E84013"/>
+    <w:pPr>
+      <w:keepNext/>
+      <w:keepLines/>
+      <w:numPr>
+        <w:ilvl w:val="7"/>
+        <w:numId w:val="27"/>
+      </w:numPr>
+      <w:spacing w:before="40"/>
+      <w:outlineLvl w:val="7"/>
+    </w:pPr>
+    <w:rPr>
+      <w:rFonts w:eastAsiaTheme="majorEastAsia" w:cstheme="majorBidi"/>
+      <w:color w:val="272727" w:themeColor="text1" w:themeTint="D8"/>
+      <w:sz w:val="21"/>
+      <w:szCs w:val="21"/>
+    </w:rPr>
+  </w:style>
+  <w:style w:type="paragraph" w:styleId="u9">
+    <w:name w:val="heading 9"/>
+    <w:basedOn w:val="Binhthng"/>
+    <w:next w:val="Binhthng"/>
+    <w:link w:val="u9Char"/>
+    <w:uiPriority w:val="9"/>
+    <w:semiHidden/>
+    <w:unhideWhenUsed/>
+    <w:qFormat/>
+    <w:rsid w:val="00E84013"/>
+    <w:pPr>
+      <w:keepNext/>
+      <w:keepLines/>
+      <w:numPr>
+        <w:ilvl w:val="8"/>
+        <w:numId w:val="27"/>
+      </w:numPr>
+      <w:spacing w:before="40"/>
+      <w:outlineLvl w:val="8"/>
+    </w:pPr>
+    <w:rPr>
+      <w:rFonts w:eastAsiaTheme="majorEastAsia" w:cstheme="majorBidi"/>
+      <w:i/>
+      <w:iCs/>
+      <w:color w:val="272727" w:themeColor="text1" w:themeTint="D8"/>
+      <w:sz w:val="21"/>
+      <w:szCs w:val="21"/>
+    </w:rPr>
+  </w:style>
+  <w:style w:type="character" w:default="1" w:styleId="Phngmcinhcuaoanvn">
+    <w:name w:val="Default Paragraph Font"/>
+    <w:uiPriority w:val="1"/>
+    <w:semiHidden/>
+    <w:unhideWhenUsed/>
+  </w:style>
+  <w:style w:type="table" w:default="1" w:styleId="BangThngthng">
+    <w:name w:val="Normal Table"/>
+    <w:uiPriority w:val="99"/>
+    <w:semiHidden/>
+    <w:unhideWhenUsed/>
+    <w:tblPr>
+      <w:tblInd w:w="0" w:type="dxa"/>
+      <w:tblCellMar>
+        <w:top w:w="0" w:type="dxa"/>
+        <w:left w:w="108" w:type="dxa"/>
+        <w:bottom w:w="0" w:type="dxa"/>
+        <w:right w:w="108" w:type="dxa"/>
+      </w:tblCellMar>
+    </w:tblPr>
+  </w:style>
+  <w:style w:type="numbering" w:default="1" w:styleId="Khngco">
+    <w:name w:val="No List"/>
+    <w:uiPriority w:val="99"/>
+    <w:semiHidden/>
+    <w:unhideWhenUsed/>
+  </w:style>
+  <w:style w:type="paragraph" w:styleId="utrang">
+    <w:name w:val="header"/>
+    <w:basedOn w:val="Binhthng"/>
+    <w:link w:val="utrangChar"/>
+    <w:uiPriority w:val="99"/>
+    <w:unhideWhenUsed/>
+    <w:rsid w:val="00A54510"/>
+    <w:pPr>
+      <w:tabs>
+        <w:tab w:val="center" w:pos="4680"/>
+        <w:tab w:val="right" w:pos="9360"/>
+      </w:tabs>
+      <w:spacing w:line="240" w:lineRule="auto"/>
+    </w:pPr>
+  </w:style>
+  <w:style w:type="character" w:customStyle="1" w:styleId="utrangChar">
+    <w:name w:val="Đầu trang Char"/>
+    <w:basedOn w:val="Phngmcinhcuaoanvn"/>
+    <w:link w:val="utrang"/>
+    <w:uiPriority w:val="99"/>
+    <w:rsid w:val="00A54510"/>
+  </w:style>
+  <w:style w:type="paragraph" w:styleId="Chntrang">
+    <w:name w:val="footer"/>
+    <w:basedOn w:val="Binhthng"/>
+    <w:link w:val="ChntrangChar"/>
+    <w:uiPriority w:val="99"/>
+    <w:unhideWhenUsed/>
+    <w:rsid w:val="00A54510"/>
+    <w:pPr>
+      <w:tabs>
+        <w:tab w:val="center" w:pos="4680"/>
+        <w:tab w:val="right" w:pos="9360"/>
+      </w:tabs>
+      <w:spacing w:line="240" w:lineRule="auto"/>
+    </w:pPr>
+  </w:style>
+  <w:style w:type="character" w:customStyle="1" w:styleId="ChntrangChar">
+    <w:name w:val="Chân trang Char"/>
+    <w:basedOn w:val="Phngmcinhcuaoanvn"/>
+    <w:link w:val="Chntrang"/>
+    <w:uiPriority w:val="99"/>
+    <w:rsid w:val="00A54510"/>
+  </w:style>
+  <w:style w:type="paragraph" w:styleId="Bongchuthich">
+    <w:name w:val="Balloon Text"/>
+    <w:basedOn w:val="Binhthng"/>
+    <w:link w:val="BongchuthichChar"/>
+    <w:uiPriority w:val="99"/>
+    <w:semiHidden/>
+    <w:unhideWhenUsed/>
+    <w:rsid w:val="00A54510"/>
+    <w:pPr>
+      <w:spacing w:line="240" w:lineRule="auto"/>
+    </w:pPr>
+    <w:rPr>
+      <w:rFonts w:ascii="Tahoma" w:hAnsi="Tahoma" w:cs="Tahoma"/>
+      <w:sz w:val="16"/>
+      <w:szCs w:val="16"/>
+    </w:rPr>
+  </w:style>
+  <w:style w:type="character" w:customStyle="1" w:styleId="BongchuthichChar">
+    <w:name w:val="Bóng chú thích Char"/>
+    <w:basedOn w:val="Phngmcinhcuaoanvn"/>
+    <w:link w:val="Bongchuthich"/>
+    <w:uiPriority w:val="99"/>
+    <w:semiHidden/>
+    <w:rsid w:val="00A54510"/>
+    <w:rPr>
+      <w:rFonts w:ascii="Tahoma" w:hAnsi="Tahoma" w:cs="Tahoma"/>
+      <w:sz w:val="16"/>
+      <w:szCs w:val="16"/>
+    </w:rPr>
+  </w:style>
+  <w:style w:type="character" w:customStyle="1" w:styleId="u1Char">
+    <w:name w:val="Đầu đề 1 Char"/>
+    <w:basedOn w:val="Phngmcinhcuaoanvn"/>
+    <w:link w:val="u1"/>
+    <w:uiPriority w:val="9"/>
+    <w:rsid w:val="00E84013"/>
+    <w:rPr>
+      <w:rFonts w:asciiTheme="majorHAnsi" w:eastAsiaTheme="majorEastAsia" w:hAnsiTheme="majorHAnsi" w:cstheme="majorBidi"/>
+      <w:b/>
+      <w:bCs/>
+      <w:color w:val="0070C0"/>
+      <w:sz w:val="44"/>
+      <w:szCs w:val="28"/>
+    </w:rPr>
+  </w:style>
+  <w:style w:type="character" w:customStyle="1" w:styleId="u2Char">
+    <w:name w:val="Đầu đề 2 Char"/>
+    <w:basedOn w:val="Phngmcinhcuaoanvn"/>
+    <w:link w:val="u2"/>
+    <w:uiPriority w:val="9"/>
+    <w:rsid w:val="00C20E39"/>
+    <w:rPr>
+      <w:rFonts w:asciiTheme="majorHAnsi" w:eastAsiaTheme="majorEastAsia" w:hAnsiTheme="majorHAnsi" w:cstheme="majorBidi"/>
+      <w:b/>
+      <w:bCs/>
+      <w:sz w:val="32"/>
+      <w:szCs w:val="26"/>
+    </w:rPr>
+  </w:style>
+  <w:style w:type="character" w:customStyle="1" w:styleId="u3Char">
+    <w:name w:val="Đầu đề 3 Char"/>
+    <w:basedOn w:val="Phngmcinhcuaoanvn"/>
+    <w:link w:val="u3"/>
+    <w:uiPriority w:val="9"/>
+    <w:rsid w:val="00D316C1"/>
+    <w:rPr>
+      <w:rFonts w:asciiTheme="majorHAnsi" w:eastAsiaTheme="majorEastAsia" w:hAnsiTheme="majorHAnsi" w:cstheme="majorBidi"/>
+      <w:b/>
+      <w:bCs/>
+      <w:i/>
+      <w:sz w:val="26"/>
+    </w:rPr>
+  </w:style>
+  <w:style w:type="paragraph" w:styleId="oancuaDanhsach">
+    <w:name w:val="List Paragraph"/>
+    <w:basedOn w:val="Binhthng"/>
+    <w:uiPriority w:val="34"/>
+    <w:qFormat/>
+    <w:rsid w:val="00C05253"/>
+    <w:pPr>
+      <w:ind w:left="720"/>
+      <w:contextualSpacing/>
+    </w:pPr>
+  </w:style>
+  <w:style w:type="paragraph" w:styleId="uMucluc">
+    <w:name w:val="TOC Heading"/>
+    <w:basedOn w:val="u1"/>
+    <w:next w:val="Binhthng"/>
+    <w:uiPriority w:val="39"/>
+    <w:unhideWhenUsed/>
+    <w:qFormat/>
+    <w:rsid w:val="00025192"/>
+    <w:pPr>
+      <w:spacing w:before="480"/>
+      <w:outlineLvl w:val="9"/>
+    </w:pPr>
+    <w:rPr>
+      <w:color w:val="365F91" w:themeColor="accent1" w:themeShade="BF"/>
+      <w:lang w:eastAsia="ja-JP"/>
+    </w:rPr>
+  </w:style>
+  <w:style w:type="paragraph" w:styleId="Mucluc1">
+    <w:name w:val="toc 1"/>
+    <w:basedOn w:val="Binhthng"/>
+    <w:next w:val="Binhthng"/>
+    <w:autoRedefine/>
+    <w:uiPriority w:val="39"/>
+    <w:unhideWhenUsed/>
+    <w:rsid w:val="005E4619"/>
+    <w:pPr>
+      <w:tabs>
+        <w:tab w:val="right" w:leader="dot" w:pos="9350"/>
+      </w:tabs>
+    </w:pPr>
+    <w:rPr>
+      <w:b/>
+    </w:rPr>
+  </w:style>
+  <w:style w:type="paragraph" w:styleId="Mucluc2">
+    <w:name w:val="toc 2"/>
+    <w:basedOn w:val="Binhthng"/>
+    <w:next w:val="Binhthng"/>
+    <w:autoRedefine/>
+    <w:uiPriority w:val="39"/>
+    <w:unhideWhenUsed/>
+    <w:rsid w:val="00025192"/>
+    <w:pPr>
+      <w:ind w:left="216"/>
+    </w:pPr>
+  </w:style>
+  <w:style w:type="character" w:styleId="Siuktni">
+    <w:name w:val="Hyperlink"/>
+    <w:basedOn w:val="Phngmcinhcuaoanvn"/>
+    <w:uiPriority w:val="99"/>
+    <w:unhideWhenUsed/>
+    <w:rsid w:val="00025192"/>
+    <w:rPr>
+      <w:color w:val="0000FF" w:themeColor="hyperlink"/>
+      <w:u w:val="single"/>
+    </w:rPr>
+  </w:style>
+  <w:style w:type="paragraph" w:styleId="Chuthich">
+    <w:name w:val="caption"/>
+    <w:basedOn w:val="Binhthng"/>
+    <w:next w:val="Binhthng"/>
+    <w:uiPriority w:val="35"/>
+    <w:unhideWhenUsed/>
+    <w:qFormat/>
+    <w:rsid w:val="005D1892"/>
+    <w:pPr>
+      <w:spacing w:after="200" w:line="240" w:lineRule="auto"/>
+    </w:pPr>
+    <w:rPr>
+      <w:bCs/>
+      <w:sz w:val="20"/>
+      <w:szCs w:val="18"/>
+    </w:rPr>
+  </w:style>
+  <w:style w:type="paragraph" w:styleId="Mucluc3">
+    <w:name w:val="toc 3"/>
+    <w:basedOn w:val="Binhthng"/>
+    <w:next w:val="Binhthng"/>
+    <w:autoRedefine/>
+    <w:uiPriority w:val="39"/>
+    <w:unhideWhenUsed/>
+    <w:rsid w:val="000C46D0"/>
+    <w:pPr>
+      <w:tabs>
+        <w:tab w:val="right" w:leader="dot" w:pos="9350"/>
+      </w:tabs>
+      <w:ind w:left="432"/>
+    </w:pPr>
+    <w:rPr>
+      <w:noProof/>
+    </w:rPr>
+  </w:style>
+  <w:style w:type="paragraph" w:styleId="VnbanCcchu">
+    <w:name w:val="footnote text"/>
+    <w:basedOn w:val="Binhthng"/>
+    <w:link w:val="VnbanCcchuChar"/>
+    <w:uiPriority w:val="99"/>
+    <w:semiHidden/>
+    <w:unhideWhenUsed/>
+    <w:rsid w:val="002A2A44"/>
+    <w:pPr>
+      <w:spacing w:line="240" w:lineRule="auto"/>
+    </w:pPr>
+    <w:rPr>
+      <w:sz w:val="20"/>
+      <w:szCs w:val="20"/>
+    </w:rPr>
+  </w:style>
+  <w:style w:type="character" w:customStyle="1" w:styleId="VnbanCcchuChar">
+    <w:name w:val="Văn bản Cước chú Char"/>
+    <w:basedOn w:val="Phngmcinhcuaoanvn"/>
+    <w:link w:val="VnbanCcchu"/>
+    <w:uiPriority w:val="99"/>
+    <w:semiHidden/>
+    <w:rsid w:val="002A2A44"/>
+    <w:rPr>
+      <w:sz w:val="20"/>
+      <w:szCs w:val="20"/>
+    </w:rPr>
+  </w:style>
+  <w:style w:type="character" w:styleId="ThamchiuCcchu">
+    <w:name w:val="footnote reference"/>
+    <w:basedOn w:val="Phngmcinhcuaoanvn"/>
+    <w:uiPriority w:val="99"/>
+    <w:semiHidden/>
+    <w:unhideWhenUsed/>
+    <w:rsid w:val="002A2A44"/>
+    <w:rPr>
+      <w:vertAlign w:val="superscript"/>
+    </w:rPr>
+  </w:style>
+  <w:style w:type="character" w:styleId="VnbanChdanhsn">
+    <w:name w:val="Placeholder Text"/>
+    <w:basedOn w:val="Phngmcinhcuaoanvn"/>
+    <w:uiPriority w:val="99"/>
+    <w:semiHidden/>
+    <w:rsid w:val="00630988"/>
+    <w:rPr>
+      <w:color w:val="808080"/>
+    </w:rPr>
+  </w:style>
+  <w:style w:type="table" w:styleId="LiBang">
+    <w:name w:val="Table Grid"/>
+    <w:basedOn w:val="BangThngthng"/>
+    <w:uiPriority w:val="39"/>
+    <w:rsid w:val="00D52D8E"/>
+    <w:pPr>
+      <w:spacing w:before="0" w:after="0" w:line="240" w:lineRule="auto"/>
+    </w:pPr>
+    <w:tblPr>
+      <w:tblBorders>
+        <w:top w:val="single" w:sz="4" w:space="0" w:color="auto"/>
+        <w:left w:val="single" w:sz="4" w:space="0" w:color="auto"/>
+        <w:bottom w:val="single" w:sz="4" w:space="0" w:color="auto"/>
+        <w:right w:val="single" w:sz="4" w:space="0" w:color="auto"/>
+        <w:insideH w:val="single" w:sz="4" w:space="0" w:color="auto"/>
+        <w:insideV w:val="single" w:sz="4" w:space="0" w:color="auto"/>
+      </w:tblBorders>
+    </w:tblPr>
+  </w:style>
+  <w:style w:type="character" w:customStyle="1" w:styleId="u4Char">
+    <w:name w:val="Đầu đề 4 Char"/>
+    <w:basedOn w:val="Phngmcinhcuaoanvn"/>
+    <w:link w:val="u4"/>
+    <w:uiPriority w:val="9"/>
+    <w:rsid w:val="009B1018"/>
+    <w:rPr>
+      <w:rFonts w:asciiTheme="majorHAnsi" w:eastAsiaTheme="majorEastAsia" w:hAnsiTheme="majorHAnsi" w:cstheme="majorBidi"/>
+      <w:b/>
+      <w:bCs/>
+      <w:i/>
+      <w:iCs/>
+      <w:color w:val="4F81BD" w:themeColor="accent1"/>
+    </w:rPr>
+  </w:style>
+  <w:style w:type="paragraph" w:styleId="Mucluc4">
+    <w:name w:val="toc 4"/>
+    <w:basedOn w:val="Binhthng"/>
+    <w:next w:val="Binhthng"/>
+    <w:autoRedefine/>
+    <w:uiPriority w:val="39"/>
+    <w:unhideWhenUsed/>
+    <w:rsid w:val="00E1012B"/>
+    <w:pPr>
+      <w:spacing w:after="100"/>
+      <w:ind w:left="780"/>
+    </w:pPr>
+  </w:style>
+  <w:style w:type="character" w:customStyle="1" w:styleId="u5Char">
+    <w:name w:val="Đầu đề 5 Char"/>
+    <w:basedOn w:val="Phngmcinhcuaoanvn"/>
+    <w:link w:val="u5"/>
+    <w:uiPriority w:val="9"/>
+    <w:semiHidden/>
+    <w:rsid w:val="00E84013"/>
+    <w:rPr>
+      <w:rFonts w:asciiTheme="majorHAnsi" w:eastAsiaTheme="majorEastAsia" w:hAnsiTheme="majorHAnsi" w:cstheme="majorBidi"/>
+      <w:color w:val="365F91" w:themeColor="accent1" w:themeShade="BF"/>
+      <w:sz w:val="26"/>
+    </w:rPr>
+  </w:style>
+  <w:style w:type="character" w:customStyle="1" w:styleId="u6Char">
+    <w:name w:val="Đầu đề 6 Char"/>
+    <w:basedOn w:val="Phngmcinhcuaoanvn"/>
+    <w:link w:val="u6"/>
+    <w:uiPriority w:val="9"/>
+    <w:semiHidden/>
+    <w:rsid w:val="00E84013"/>
+    <w:rPr>
+      <w:rFonts w:asciiTheme="majorHAnsi" w:eastAsiaTheme="majorEastAsia" w:hAnsiTheme="majorHAnsi" w:cstheme="majorBidi"/>
+      <w:color w:val="243F60" w:themeColor="accent1" w:themeShade="7F"/>
+      <w:sz w:val="26"/>
+    </w:rPr>
+  </w:style>
+  <w:style w:type="character" w:customStyle="1" w:styleId="u7Char">
+    <w:name w:val="Đầu đề 7 Char"/>
+    <w:basedOn w:val="Phngmcinhcuaoanvn"/>
+    <w:link w:val="u7"/>
+    <w:uiPriority w:val="9"/>
+    <w:semiHidden/>
+    <w:rsid w:val="00E84013"/>
+    <w:rPr>
+      <w:rFonts w:asciiTheme="majorHAnsi" w:eastAsiaTheme="majorEastAsia" w:hAnsiTheme="majorHAnsi" w:cstheme="majorBidi"/>
+      <w:i/>
+      <w:iCs/>
+      <w:color w:val="243F60" w:themeColor="accent1" w:themeShade="7F"/>
+      <w:sz w:val="26"/>
+    </w:rPr>
+  </w:style>
+  <w:style w:type="character" w:customStyle="1" w:styleId="u8Char">
+    <w:name w:val="Đầu đề 8 Char"/>
+    <w:basedOn w:val="Phngmcinhcuaoanvn"/>
+    <w:link w:val="u8"/>
+    <w:uiPriority w:val="9"/>
+    <w:semiHidden/>
+    <w:rsid w:val="00E84013"/>
+    <w:rPr>
+      <w:rFonts w:asciiTheme="majorHAnsi" w:eastAsiaTheme="majorEastAsia" w:hAnsiTheme="majorHAnsi" w:cstheme="majorBidi"/>
+      <w:color w:val="272727" w:themeColor="text1" w:themeTint="D8"/>
+      <w:sz w:val="21"/>
+      <w:szCs w:val="21"/>
+    </w:rPr>
+  </w:style>
+  <w:style w:type="character" w:customStyle="1" w:styleId="u9Char">
+    <w:name w:val="Đầu đề 9 Char"/>
+    <w:basedOn w:val="Phngmcinhcuaoanvn"/>
+    <w:link w:val="u9"/>
+    <w:uiPriority w:val="9"/>
+    <w:semiHidden/>
+    <w:rsid w:val="00E84013"/>
+    <w:rPr>
+      <w:rFonts w:asciiTheme="majorHAnsi" w:eastAsiaTheme="majorEastAsia" w:hAnsiTheme="majorHAnsi" w:cstheme="majorBidi"/>
+      <w:i/>
+      <w:iCs/>
+      <w:color w:val="272727" w:themeColor="text1" w:themeTint="D8"/>
+      <w:sz w:val="21"/>
+      <w:szCs w:val="21"/>
+    </w:rPr>
+  </w:style>
+</w:styles>
+</file>
+
+<file path=word/glossary/document.xml><?xml version="1.0" encoding="utf-8"?>
+<w:glossaryDocument xmlns:wpc="http://schemas.microsoft.com/office/word/2010/wordprocessingCanvas" xmlns:cx="http://schemas.microsoft.com/office/drawing/2014/chartex" xmlns:cx1="http://schemas.microsoft.com/office/drawing/2015/9/8/chartex" xmlns:cx2="http://schemas.microsoft.com/office/drawing/2015/10/21/chartex" xmlns:cx3="http://schemas.microsoft.com/office/drawing/2016/5/9/chartex" xmlns:cx4="http://schemas.microsoft.com/office/drawing/2016/5/10/chartex" xmlns:cx5="http://schemas.microsoft.com/office/drawing/2016/5/11/chartex" xmlns:cx6="http://schemas.microsoft.com/office/drawing/2016/5/12/chartex" xmlns:cx7="http://schemas.microsoft.com/office/drawing/2016/5/13/chartex" xmlns:cx8="http://schemas.microsoft.com/office/drawing/2016/5/14/chartex" xmlns:mc="http://schemas.openxmlformats.org/markup-compatibility/2006" xmlns:aink="http://schemas.microsoft.com/office/drawing/2016/ink" xmlns:am3d="http://schemas.microsoft.com/office/drawing/2017/model3d" xmlns:o="urn:schemas-microsoft-com:office:office" xmlns:r="http://schemas.openxmlformats.org/officeDocument/2006/relationships" xmlns:m="http://schemas.openxmlformats.org/officeDocument/2006/math" xmlns:v="urn:schemas-microsoft-com:vml" xmlns:wp14="http://schemas.microsoft.com/office/word/2010/wordprocessingDrawing" xmlns:wp="http://schemas.openxmlformats.org/drawingml/2006/wordprocessingDrawing" xmlns:w10="urn:schemas-microsoft-com:office:word" xmlns:w="http://schemas.openxmlformats.org/wordprocessingml/2006/main" xmlns:w14="http://schemas.microsoft.com/office/word/2010/wordml" xmlns:w15="http://schemas.microsoft.com/office/word/2012/wordml" xmlns:w16cid="http://schemas.microsoft.com/office/word/2016/wordml/cid" xmlns:w16se="http://schemas.microsoft.com/office/word/2015/wordml/symex" xmlns:wpg="http://schemas.microsoft.com/office/word/2010/wordprocessingGroup" xmlns:wpi="http://schemas.microsoft.com/office/word/2010/wordprocessingInk" xmlns:wne="http://schemas.microsoft.com/office/word/2006/wordml" xmlns:wps="http://schemas.microsoft.com/office/word/2010/wordprocessingShape" mc:Ignorable="w14 w15 w16se w16cid wp14">
+  <w:docParts>
+    <w:docPart>
+      <w:docPartPr>
+        <w:name w:val="08AC515536FA4BE8BB899743FFB07332"/>
+        <w:category>
+          <w:name w:val="General"/>
+          <w:gallery w:val="placeholder"/>
+        </w:category>
+        <w:types>
+          <w:type w:val="bbPlcHdr"/>
+        </w:types>
+        <w:behaviors>
+          <w:behavior w:val="content"/>
+        </w:behaviors>
+        <w:guid w:val="{099EB754-F5C3-4BD4-887F-3F5142A96BDE}"/>
+      </w:docPartPr>
+      <w:docPartBody>
+        <w:p>
+          <w:pPr>
+            <w:pStyle w:val="08AC515536FA4BE8BB899743FFB07332"/>
+          </w:pPr>
+          <w:r>
+            <w:t>[Type the company name]</w:t>
+          </w:r>
+        </w:p>
+      </w:docPartBody>
+    </w:docPart>
+  </w:docParts>
+</w:glossaryDocument>
+</file>
+
+<file path=word/glossary/fontTable.xml><?xml version="1.0" encoding="utf-8"?>
+<w:fonts xmlns:mc="http://schemas.openxmlformats.org/markup-compatibility/2006" xmlns:r="http://schemas.openxmlformats.org/officeDocument/2006/relationships" xmlns:w="http://schemas.openxmlformats.org/wordprocessingml/2006/main" xmlns:w14="http://schemas.microsoft.com/office/word/2010/wordml" xmlns:w15="http://schemas.microsoft.com/office/word/2012/wordml" xmlns:w16cid="http://schemas.microsoft.com/office/word/2016/wordml/cid" xmlns:w16se="http://schemas.microsoft.com/office/word/2015/wordml/symex" mc:Ignorable="w14 w15 w16se w16cid">
+  <w:font w:name="Symbol">
+    <w:panose1 w:val="05050102010706020507"/>
+    <w:charset w:val="02"/>
+    <w:family w:val="roman"/>
+    <w:pitch w:val="variable"/>
+    <w:sig w:usb0="00000000" w:usb1="10000000" w:usb2="00000000" w:usb3="00000000" w:csb0="80000000" w:csb1="00000000"/>
+  </w:font>
+  <w:font w:name="Times New Roman">
+    <w:panose1 w:val="02020603050405020304"/>
+    <w:charset w:val="00"/>
+    <w:family w:val="roman"/>
+    <w:pitch w:val="variable"/>
+    <w:sig w:usb0="E0002EFF" w:usb1="C000785B" w:usb2="00000009" w:usb3="00000000" w:csb0="000001FF" w:csb1="00000000"/>
+  </w:font>
+  <w:font w:name="Courier New">
+    <w:panose1 w:val="02070309020205020404"/>
+    <w:charset w:val="00"/>
+    <w:family w:val="modern"/>
+    <w:pitch w:val="fixed"/>
+    <w:sig w:usb0="E0002EFF" w:usb1="C0007843" w:usb2="00000009" w:usb3="00000000" w:csb0="000001FF" w:csb1="00000000"/>
+  </w:font>
+  <w:font w:name="Wingdings">
+    <w:panose1 w:val="05000000000000000000"/>
+    <w:charset w:val="02"/>
+    <w:family w:val="auto"/>
+    <w:pitch w:val="variable"/>
+    <w:sig w:usb0="00000000" w:usb1="10000000" w:usb2="00000000" w:usb3="00000000" w:csb0="80000000" w:csb1="00000000"/>
+  </w:font>
+  <w:font w:name="Segoe UI">
+    <w:panose1 w:val="020B0502040204020203"/>
+    <w:charset w:val="00"/>
+    <w:family w:val="swiss"/>
+    <w:pitch w:val="variable"/>
+    <w:sig w:usb0="E4002EFF" w:usb1="C000E47F" w:usb2="00000009" w:usb3="00000000" w:csb0="000001FF" w:csb1="00000000"/>
+  </w:font>
+  <w:font w:name="Calibri">
+    <w:panose1 w:val="020F0502020204030204"/>
+    <w:charset w:val="00"/>
+    <w:family w:val="swiss"/>
+    <w:pitch w:val="variable"/>
+    <w:sig w:usb0="E0002AFF" w:usb1="C000247B" w:usb2="00000009" w:usb3="00000000" w:csb0="000001FF" w:csb1="00000000"/>
+  </w:font>
+  <w:font w:name="Cambria">
+    <w:panose1 w:val="02040503050406030204"/>
+    <w:charset w:val="00"/>
+    <w:family w:val="roman"/>
+    <w:pitch w:val="variable"/>
+    <w:sig w:usb0="E00006FF" w:usb1="420024FF" w:usb2="02000000" w:usb3="00000000" w:csb0="0000019F" w:csb1="00000000"/>
+  </w:font>
+  <w:font w:name="Tahoma">
+    <w:panose1 w:val="020B0604030504040204"/>
+    <w:charset w:val="00"/>
+    <w:family w:val="swiss"/>
+    <w:pitch w:val="variable"/>
+    <w:sig w:usb0="E1002EFF" w:usb1="C000605B" w:usb2="00000029" w:usb3="00000000" w:csb0="000101FF" w:csb1="00000000"/>
+  </w:font>
+  <w:font w:name="SimSun">
+    <w:altName w:val="宋体"/>
+    <w:panose1 w:val="02010600030101010101"/>
+    <w:charset w:val="86"/>
+    <w:family w:val="auto"/>
+    <w:pitch w:val="variable"/>
+    <w:sig w:usb0="00000003" w:usb1="288F0000" w:usb2="00000016" w:usb3="00000000" w:csb0="00040001" w:csb1="00000000"/>
+  </w:font>
+  <w:font w:name="Arial">
+    <w:panose1 w:val="020B0604020202020204"/>
+    <w:charset w:val="00"/>
+    <w:family w:val="swiss"/>
+    <w:pitch w:val="variable"/>
+    <w:sig w:usb0="E0002EFF" w:usb1="C000785B" w:usb2="00000009" w:usb3="00000000" w:csb0="000001FF" w:csb1="00000000"/>
+  </w:font>
+  <w:font w:name="Calibri Light">
+    <w:panose1 w:val="020F0302020204030204"/>
+    <w:charset w:val="00"/>
+    <w:family w:val="swiss"/>
+    <w:pitch w:val="variable"/>
+    <w:sig w:usb0="E0002AFF" w:usb1="C000247B" w:usb2="00000009" w:usb3="00000000" w:csb0="000001FF" w:csb1="00000000"/>
+  </w:font>
+</w:fonts>
+</file>
+
+<file path=word/glossary/settings.xml><?xml version="1.0" encoding="utf-8"?>
+<w:settings xmlns:mc="http://schemas.openxmlformats.org/markup-compatibility/2006" xmlns:o="urn:schemas-microsoft-com:office:office" xmlns:r="http://schemas.openxmlformats.org/officeDocument/2006/relationships" xmlns:m="http://schemas.openxmlformats.org/officeDocument/2006/math" xmlns:v="urn:schemas-microsoft-com:vml" xmlns:w10="urn:schemas-microsoft-com:office:word" xmlns:w="http://schemas.openxmlformats.org/wordprocessingml/2006/main" xmlns:w14="http://schemas.microsoft.com/office/word/2010/wordml" xmlns:w15="http://schemas.microsoft.com/office/word/2012/wordml" xmlns:w16cid="http://schemas.microsoft.com/office/word/2016/wordml/cid" xmlns:w16se="http://schemas.microsoft.com/office/word/2015/wordml/symex" xmlns:sl="http://schemas.openxmlformats.org/schemaLibrary/2006/main" mc:Ignorable="w14 w15 w16se w16cid">
+  <w:view w:val="normal"/>
+  <w:defaultTabStop w:val="720"/>
+  <w:characterSpacingControl w:val="doNotCompress"/>
+  <w:compat>
+    <w:useFELayout/>
+    <w:compatSetting w:name="compatibilityMode" w:uri="http://schemas.microsoft.com/office/word" w:val="12"/>
+    <w:compatSetting w:name="useWord2013TrackBottomHyphenation" w:uri="http://schemas.microsoft.com/office/word" w:val="1"/>
+  </w:compat>
+  <w:rsids>
+    <w:rsidRoot w:val="0009493C"/>
+    <w:rsid w:val="00040CE9"/>
+    <w:rsid w:val="00062B29"/>
+    <w:rsid w:val="0009493C"/>
+    <w:rsid w:val="00095FAF"/>
+    <w:rsid w:val="000F73A2"/>
+    <w:rsid w:val="00140CB8"/>
+    <w:rsid w:val="001C4D13"/>
+    <w:rsid w:val="001E23C3"/>
+    <w:rsid w:val="00221177"/>
+    <w:rsid w:val="00241514"/>
+    <w:rsid w:val="002B74CB"/>
+    <w:rsid w:val="002E1116"/>
+    <w:rsid w:val="003466A5"/>
+    <w:rsid w:val="003468ED"/>
+    <w:rsid w:val="0036061B"/>
+    <w:rsid w:val="00372ECC"/>
+    <w:rsid w:val="004B2812"/>
+    <w:rsid w:val="0054533F"/>
+    <w:rsid w:val="005D6483"/>
+    <w:rsid w:val="00605ED9"/>
+    <w:rsid w:val="006A5587"/>
+    <w:rsid w:val="006E7B9E"/>
+    <w:rsid w:val="00724C52"/>
+    <w:rsid w:val="00783296"/>
+    <w:rsid w:val="00794B56"/>
+    <w:rsid w:val="008155D9"/>
+    <w:rsid w:val="008D1406"/>
+    <w:rsid w:val="008E2F0C"/>
+    <w:rsid w:val="00923546"/>
+    <w:rsid w:val="009C744A"/>
+    <w:rsid w:val="009D75F2"/>
+    <w:rsid w:val="00AB315C"/>
+    <w:rsid w:val="00AD67CC"/>
+    <w:rsid w:val="00B33007"/>
+    <w:rsid w:val="00C05383"/>
+    <w:rsid w:val="00C33DB7"/>
+    <w:rsid w:val="00C94AAA"/>
+    <w:rsid w:val="00D15AB5"/>
+    <w:rsid w:val="00D73183"/>
+    <w:rsid w:val="00DB34F6"/>
+    <w:rsid w:val="00DC3C80"/>
+    <w:rsid w:val="00E60812"/>
+    <w:rsid w:val="00E666AD"/>
+    <w:rsid w:val="00E974A7"/>
+    <w:rsid w:val="00EE1EE2"/>
+    <w:rsid w:val="00F010B2"/>
+    <w:rsid w:val="00F1735D"/>
+    <w:rsid w:val="00F518AA"/>
+  </w:rsids>
+  <m:mathPr>
+    <m:mathFont m:val="Cambria Math"/>
+    <m:brkBin m:val="before"/>
+    <m:brkBinSub m:val="--"/>
+    <m:smallFrac m:val="0"/>
+    <m:dispDef/>
+    <m:lMargin m:val="0"/>
+    <m:rMargin m:val="0"/>
+    <m:defJc m:val="centerGroup"/>
+    <m:wrapIndent m:val="1440"/>
+    <m:intLim m:val="subSup"/>
+    <m:naryLim m:val="undOvr"/>
+  </m:mathPr>
+  <w:themeFontLang w:val="en-US"/>
+  <w:clrSchemeMapping w:bg1="light1" w:t1="dark1" w:bg2="light2" w:t2="dark2" w:accent1="accent1" w:accent2="accent2" w:accent3="accent3" w:accent4="accent4" w:accent5="accent5" w:accent6="accent6" w:hyperlink="hyperlink" w:followedHyperlink="followedHyperlink"/>
+  <w:decimalSymbol w:val="."/>
+  <w:listSeparator w:val=","/>
+</w:settings>
+</file>
+
+<file path=word/glossary/styles.xml><?xml version="1.0" encoding="utf-8"?>
+<w:styles xmlns:mc="http://schemas.openxmlformats.org/markup-compatibility/2006" xmlns:r="http://schemas.openxmlformats.org/officeDocument/2006/relationships" xmlns:w="http://schemas.openxmlformats.org/wordprocessingml/2006/main" xmlns:w14="http://schemas.microsoft.com/office/word/2010/wordml" xmlns:w15="http://schemas.microsoft.com/office/word/2012/wordml" xmlns:w16cid="http://schemas.microsoft.com/office/word/2016/wordml/cid" xmlns:w16se="http://schemas.microsoft.com/office/word/2015/wordml/symex" mc:Ignorable="w14 w15 w16se w16cid">
+  <w:docDefaults>
+    <w:rPrDefault>
+      <w:rPr>
+        <w:rFonts w:asciiTheme="minorHAnsi" w:eastAsiaTheme="minorEastAsia" w:hAnsiTheme="minorHAnsi" w:cstheme="minorBidi"/>
+        <w:sz w:val="22"/>
+        <w:szCs w:val="22"/>
+        <w:lang w:val="en-US" w:eastAsia="en-US" w:bidi="ar-SA"/>
+      </w:rPr>
+    </w:rPrDefault>
+    <w:pPrDefault>
+      <w:pPr>
+        <w:spacing w:after="200" w:line="276" w:lineRule="auto"/>
+      </w:pPr>
+    </w:pPrDefault>
+  </w:docDefaults>
+  <w:latentStyles w:defLockedState="0" w:defUIPriority="99" w:defSemiHidden="0" w:defUnhideWhenUsed="0" w:defQFormat="0" w:count="375">
+    <w:lsdException w:name="Normal" w:uiPriority="0" w:qFormat="1"/>
+    <w:lsdException w:name="heading 1" w:uiPriority="9" w:qFormat="1"/>
+    <w:lsdException w:name="heading 2" w:semiHidden="1" w:uiPriority="9" w:unhideWhenUsed="1" w:qFormat="1"/>
+    <w:lsdException w:name="heading 3" w:semiHidden="1" w:uiPriority="9" w:unhideWhenUsed="1" w:qFormat="1"/>
+    <w:lsdException w:name="heading 4" w:semiHidden="1" w:uiPriority="9" w:unhideWhenUsed="1" w:qFormat="1"/>
+    <w:lsdException w:name="heading 5" w:semiHidden="1" w:uiPriority="9" w:unhideWhenUsed="1" w:qFormat="1"/>
+    <w:lsdException w:name="heading 6" w:semiHidden="1" w:uiPriority="9" w:unhideWhenUsed="1" w:qFormat="1"/>
+    <w:lsdException w:name="heading 7" w:semiHidden="1" w:uiPriority="9" w:unhideWhenUsed="1" w:qFormat="1"/>
+    <w:lsdException w:name="heading 8" w:semiHidden="1" w:uiPriority="9" w:unhideWhenUsed="1" w:qFormat="1"/>
+    <w:lsdException w:name="heading 9" w:semiHidden="1" w:uiPriority="9" w:unhideWhenUsed="1" w:qFormat="1"/>
+    <w:lsdException w:name="index 1" w:semiHidden="1" w:unhideWhenUsed="1"/>
+    <w:lsdException w:name="index 2" w:semiHidden="1" w:unhideWhenUsed="1"/>
+    <w:lsdException w:name="index 3" w:semiHidden="1" w:unhideWhenUsed="1"/>
+    <w:lsdException w:name="index 4" w:semiHidden="1" w:unhideWhenUsed="1"/>
+    <w:lsdException w:name="index 5" w:semiHidden="1" w:unhideWhenUsed="1"/>
+    <w:lsdException w:name="index 6" w:semiHidden="1" w:unhideWhenUsed="1"/>
+    <w:lsdException w:name="index 7" w:semiHidden="1" w:unhideWhenUsed="1"/>
+    <w:lsdException w:name="index 8" w:semiHidden="1" w:unhideWhenUsed="1"/>
+    <w:lsdException w:name="index 9" w:semiHidden="1" w:unhideWhenUsed="1"/>
+    <w:lsdException w:name="toc 1" w:semiHidden="1" w:uiPriority="39" w:unhideWhenUsed="1"/>
+    <w:lsdException w:name="toc 2" w:semiHidden="1" w:uiPriority="39" w:unhideWhenUsed="1"/>
+    <w:lsdException w:name="toc 3" w:semiHidden="1" w:uiPriority="39" w:unhideWhenUsed="1"/>
+    <w:lsdException w:name="toc 4" w:semiHidden="1" w:uiPriority="39" w:unhideWhenUsed="1"/>
+    <w:lsdException w:name="toc 5" w:semiHidden="1" w:uiPriority="39" w:unhideWhenUsed="1"/>
+    <w:lsdException w:name="toc 6" w:semiHidden="1" w:uiPriority="39" w:unhideWhenUsed="1"/>
+    <w:lsdException w:name="toc 7" w:semiHidden="1" w:uiPriority="39" w:unhideWhenUsed="1"/>
+    <w:lsdException w:name="toc 8" w:semiHidden="1" w:uiPriority="39" w:unhideWhenUsed="1"/>
+    <w:lsdException w:name="toc 9" w:semiHidden="1" w:uiPriority="39" w:unhideWhenUsed="1"/>
+    <w:lsdException w:name="Normal Indent" w:semiHidden="1" w:unhideWhenUsed="1"/>
+    <w:lsdException w:name="footnote text" w:semiHidden="1" w:unhideWhenUsed="1"/>
+    <w:lsdException w:name="annotation text" w:semiHidden="1" w:unhideWhenUsed="1"/>
+    <w:lsdException w:name="header" w:semiHidden="1" w:unhideWhenUsed="1"/>
+    <w:lsdException w:name="footer" w:semiHidden="1" w:unhideWhenUsed="1"/>
+    <w:lsdException w:name="index heading" w:semiHidden="1" w:unhideWhenUsed="1"/>
+    <w:lsdException w:name="caption" w:semiHidden="1" w:uiPriority="35" w:unhideWhenUsed="1" w:qFormat="1"/>
+    <w:lsdException w:name="table of figures" w:semiHidden="1" w:unhideWhenUsed="1"/>
+    <w:lsdException w:name="envelope address" w:semiHidden="1" w:unhideWhenUsed="1"/>
+    <w:lsdException w:name="envelope return" w:semiHidden="1" w:unhideWhenUsed="1"/>
+    <w:lsdException w:name="footnote reference" w:semiHidden="1" w:unhideWhenUsed="1"/>
+    <w:lsdException w:name="annotation reference" w:semiHidden="1" w:unhideWhenUsed="1"/>
+    <w:lsdException w:name="line number" w:semiHidden="1" w:unhideWhenUsed="1"/>
+    <w:lsdException w:name="page number" w:semiHidden="1" w:unhideWhenUsed="1"/>
+    <w:lsdException w:name="endnote reference" w:semiHidden="1" w:unhideWhenUsed="1"/>
+    <w:lsdException w:name="endnote text" w:semiHidden="1" w:unhideWhenUsed="1"/>
+    <w:lsdException w:name="table of authorities" w:semiHidden="1" w:unhideWhenUsed="1"/>
+    <w:lsdException w:name="macro" w:semiHidden="1" w:unhideWhenUsed="1"/>
+    <w:lsdException w:name="toa heading" w:semiHidden="1" w:unhideWhenUsed="1"/>
+    <w:lsdException w:name="List" w:semiHidden="1" w:unhideWhenUsed="1"/>
+    <w:lsdException w:name="List Bullet" w:semiHidden="1" w:unhideWhenUsed="1"/>
+    <w:lsdException w:name="List Number" w:semiHidden="1" w:unhideWhenUsed="1"/>
+    <w:lsdException w:name="List 2" w:semiHidden="1" w:unhideWhenUsed="1"/>
+    <w:lsdException w:name="List 3" w:semiHidden="1" w:unhideWhenUsed="1"/>
+    <w:lsdException w:name="List 4" w:semiHidden="1" w:unhideWhenUsed="1"/>
+    <w:lsdException w:name="List 5" w:semiHidden="1" w:unhideWhenUsed="1"/>
+    <w:lsdException w:name="List Bullet 2" w:semiHidden="1" w:unhideWhenUsed="1"/>
+    <w:lsdException w:name="List Bullet 3" w:semiHidden="1" w:unhideWhenUsed="1"/>
+    <w:lsdException w:name="List Bullet 4" w:semiHidden="1" w:unhideWhenUsed="1"/>
+    <w:lsdException w:name="List Bullet 5" w:semiHidden="1" w:unhideWhenUsed="1"/>
+    <w:lsdException w:name="List Number 2" w:semiHidden="1" w:unhideWhenUsed="1"/>
+    <w:lsdException w:name="List Number 3" w:semiHidden="1" w:unhideWhenUsed="1"/>
+    <w:lsdException w:name="List Number 4" w:semiHidden="1" w:unhideWhenUsed="1"/>
+    <w:lsdException w:name="List Number 5" w:semiHidden="1" w:unhideWhenUsed="1"/>
+    <w:lsdException w:name="Title" w:uiPriority="10" w:qFormat="1"/>
+    <w:lsdException w:name="Closing" w:semiHidden="1" w:unhideWhenUsed="1"/>
+    <w:lsdException w:name="Signature" w:semiHidden="1" w:unhideWhenUsed="1"/>
+    <w:lsdException w:name="Default Paragraph Font" w:semiHidden="1" w:uiPriority="1" w:unhideWhenUsed="1"/>
+    <w:lsdException w:name="Body Text" w:semiHidden="1" w:unhideWhenUsed="1"/>
+    <w:lsdException w:name="Body Text Indent" w:semiHidden="1" w:unhideWhenUsed="1"/>
+    <w:lsdException w:name="List Continue" w:semiHidden="1" w:unhideWhenUsed="1"/>
+    <w:lsdException w:name="List Continue 2" w:semiHidden="1" w:unhideWhenUsed="1"/>
+    <w:lsdException w:name="List Continue 3" w:semiHidden="1" w:unhideWhenUsed="1"/>
+    <w:lsdException w:name="List Continue 4" w:semiHidden="1" w:unhideWhenUsed="1"/>
+    <w:lsdException w:name="List Continue 5" w:semiHidden="1" w:unhideWhenUsed="1"/>
+    <w:lsdException w:name="Message Header" w:semiHidden="1" w:unhideWhenUsed="1"/>
+    <w:lsdException w:name="Subtitle" w:uiPriority="11" w:qFormat="1"/>
+    <w:lsdException w:name="Salutation" w:semiHidden="1" w:unhideWhenUsed="1"/>
+    <w:lsdException w:name="Date" w:semiHidden="1" w:unhideWhenUsed="1"/>
+    <w:lsdException w:name="Body Text First Indent" w:semiHidden="1" w:unhideWhenUsed="1"/>
+    <w:lsdException w:name="Body Text First Indent 2" w:semiHidden="1" w:unhideWhenUsed="1"/>
+    <w:lsdException w:name="Note Heading" w:semiHidden="1" w:unhideWhenUsed="1"/>
+    <w:lsdException w:name="Body Text 2" w:semiHidden="1" w:unhideWhenUsed="1"/>
+    <w:lsdException w:name="Body Text 3" w:semiHidden="1" w:unhideWhenUsed="1"/>
+    <w:lsdException w:name="Body Text Indent 2" w:semiHidden="1" w:unhideWhenUsed="1"/>
+    <w:lsdException w:name="Body Text Indent 3" w:semiHidden="1" w:unhideWhenUsed="1"/>
+    <w:lsdException w:name="Block Text" w:semiHidden="1" w:unhideWhenUsed="1"/>
+    <w:lsdException w:name="Hyperlink" w:semiHidden="1" w:unhideWhenUsed="1"/>
+    <w:lsdException w:name="FollowedHyperlink" w:semiHidden="1" w:unhideWhenUsed="1"/>
+    <w:lsdException w:name="Strong" w:uiPriority="22" w:qFormat="1"/>
+    <w:lsdException w:name="Emphasis" w:uiPriority="20" w:qFormat="1"/>
+    <w:lsdException w:name="Document Map" w:semiHidden="1" w:unhideWhenUsed="1"/>
+    <w:lsdException w:name="Plain Text" w:semiHidden="1" w:unhideWhenUsed="1"/>
+    <w:lsdException w:name="E-mail Signature" w:semiHidden="1" w:unhideWhenUsed="1"/>
+    <w:lsdException w:name="HTML Top of Form" w:semiHidden="1" w:unhideWhenUsed="1"/>
+    <w:lsdException w:name="HTML Bottom of Form" w:semiHidden="1" w:unhideWhenUsed="1"/>
+    <w:lsdException w:name="Normal (Web)" w:semiHidden="1" w:unhideWhenUsed="1"/>
+    <w:lsdException w:name="HTML Acronym" w:semiHidden="1" w:unhideWhenUsed="1"/>
+    <w:lsdException w:name="HTML Address" w:semiHidden="1" w:unhideWhenUsed="1"/>
+    <w:lsdException w:name="HTML Cite" w:semiHidden="1" w:unhideWhenUsed="1"/>
+    <w:lsdException w:name="HTML Code" w:semiHidden="1" w:unhideWhenUsed="1"/>
+    <w:lsdException w:name="HTML Definition" w:semiHidden="1" w:unhideWhenUsed="1"/>
+    <w:lsdException w:name="HTML Keyboard" w:semiHidden="1" w:unhideWhenUsed="1"/>
+    <w:lsdException w:name="HTML Preformatted" w:semiHidden="1" w:unhideWhenUsed="1"/>
+    <w:lsdException w:name="HTML Sample" w:semiHidden="1" w:unhideWhenUsed="1"/>
+    <w:lsdException w:name="HTML Typewriter" w:semiHidden="1" w:unhideWhenUsed="1"/>
+    <w:lsdException w:name="HTML Variable" w:semiHidden="1" w:unhideWhenUsed="1"/>
+    <w:lsdException w:name="annotation subject" w:semiHidden="1" w:unhideWhenUsed="1"/>
+    <w:lsdException w:name="No List" w:semiHidden="1" w:unhideWhenUsed="1"/>
+    <w:lsdException w:name="Outline List 1" w:semiHidden="1" w:unhideWhenUsed="1"/>
+    <w:lsdException w:name="Outline List 2" w:semiHidden="1" w:unhideWhenUsed="1"/>
+    <w:lsdException w:name="Outline List 3" w:semiHidden="1" w:unhideWhenUsed="1"/>
+    <w:lsdException w:name="Table Simple 1" w:semiHidden="1" w:unhideWhenUsed="1"/>
+    <w:lsdException w:name="Table Simple 2" w:semiHidden="1" w:unhideWhenUsed="1"/>
+    <w:lsdException w:name="Table Simple 3" w:semiHidden="1" w:unhideWhenUsed="1"/>
+    <w:lsdException w:name="Table Classic 1" w:semiHidden="1" w:unhideWhenUsed="1"/>
+    <w:lsdException w:name="Table Classic 2" w:semiHidden="1" w:unhideWhenUsed="1"/>
+    <w:lsdException w:name="Table Classic 3" w:semiHidden="1" w:unhideWhenUsed="1"/>
+    <w:lsdException w:name="Table Classic 4" w:semiHidden="1" w:unhideWhenUsed="1"/>
+    <w:lsdException w:name="Table Colorful 1" w:semiHidden="1" w:unhideWhenUsed="1"/>
+    <w:lsdException w:name="Table Colorful 2" w:semiHidden="1" w:unhideWhenUsed="1"/>
+    <w:lsdException w:name="Table Colorful 3" w:semiHidden="1" w:unhideWhenUsed="1"/>
+    <w:lsdException w:name="Table Columns 1" w:semiHidden="1" w:unhideWhenUsed="1"/>
+    <w:lsdException w:name="Table Columns 2" w:semiHidden="1" w:unhideWhenUsed="1"/>
+    <w:lsdException w:name="Table Columns 3" w:semiHidden="1" w:unhideWhenUsed="1"/>
+    <w:lsdException w:name="Table Columns 4" w:semiHidden="1" w:unhideWhenUsed="1"/>
+    <w:lsdException w:name="Table Columns 5" w:semiHidden="1" w:unhideWhenUsed="1"/>
+    <w:lsdException w:name="Table Grid 1" w:semiHidden="1" w:unhideWhenUsed="1"/>
+    <w:lsdException w:name="Table Grid 2" w:semiHidden="1" w:unhideWhenUsed="1"/>
+    <w:lsdException w:name="Table Grid 3" w:semiHidden="1" w:unhideWhenUsed="1"/>
+    <w:lsdException w:name="Table Grid 4" w:semiHidden="1" w:unhideWhenUsed="1"/>
+    <w:lsdException w:name="Table Grid 5" w:semiHidden="1" w:unhideWhenUsed="1"/>
+    <w:lsdException w:name="Table Grid 6" w:semiHidden="1" w:unhideWhenUsed="1"/>
+    <w:lsdException w:name="Table Grid 7" w:semiHidden="1" w:unhideWhenUsed="1"/>
+    <w:lsdException w:name="Table Grid 8" w:semiHidden="1" w:unhideWhenUsed="1"/>
+    <w:lsdException w:name="Table List 1" w:semiHidden="1" w:unhideWhenUsed="1"/>
+    <w:lsdException w:name="Table List 2" w:semiHidden="1" w:unhideWhenUsed="1"/>
+    <w:lsdException w:name="Table List 3" w:semiHidden="1" w:unhideWhenUsed="1"/>
+    <w:lsdException w:name="Table List 4" w:semiHidden="1" w:unhideWhenUsed="1"/>
+    <w:lsdException w:name="Table List 5" w:semiHidden="1" w:unhideWhenUsed="1"/>
+    <w:lsdException w:name="Table List 6" w:semiHidden="1" w:unhideWhenUsed="1"/>
+    <w:lsdException w:name="Table List 7" w:semiHidden="1" w:unhideWhenUsed="1"/>
+    <w:lsdException w:name="Table List 8" w:semiHidden="1" w:unhideWhenUsed="1"/>
+    <w:lsdException w:name="Table 3D effects 1" w:semiHidden="1" w:unhideWhenUsed="1"/>
+    <w:lsdException w:name="Table 3D effects 2" w:semiHidden="1" w:unhideWhenUsed="1"/>
+    <w:lsdException w:name="Table 3D effects 3" w:semiHidden="1" w:unhideWhenUsed="1"/>
+    <w:lsdException w:name="Table Contemporary" w:semiHidden="1" w:unhideWhenUsed="1"/>
+    <w:lsdException w:name="Table Elegant" w:semiHidden="1" w:unhideWhenUsed="1"/>
+    <w:lsdException w:name="Table Professional" w:semiHidden="1" w:unhideWhenUsed="1"/>
+    <w:lsdException w:name="Table Subtle 1" w:semiHidden="1" w:unhideWhenUsed="1"/>
+    <w:lsdException w:name="Table Web 1" w:semiHidden="1" w:unhideWhenUsed="1"/>
+    <w:lsdException w:name="Table Web 2" w:semiHidden="1" w:unhideWhenUsed="1"/>
     <w:lsdException w:name="Balloon Text" w:semiHidden="1" w:unhideWhenUsed="1"/>
     <w:lsdException w:name="Table Grid" w:uiPriority="59"/>
     <w:lsdException w:name="Table Theme" w:semiHidden="1" w:unhideWhenUsed="1"/>
@@ -8425,267 +12313,23 @@
     <w:lsdException w:name="List Table 5 Dark Accent 6" w:uiPriority="50"/>
     <w:lsdException w:name="List Table 6 Colorful Accent 6" w:uiPriority="51"/>
     <w:lsdException w:name="List Table 7 Colorful Accent 6" w:uiPriority="52"/>
+    <w:lsdException w:name="Mention" w:semiHidden="1" w:unhideWhenUsed="1"/>
+    <w:lsdException w:name="Smart Hyperlink" w:semiHidden="1" w:unhideWhenUsed="1"/>
+    <w:lsdException w:name="Hashtag" w:semiHidden="1" w:unhideWhenUsed="1"/>
+    <w:lsdException w:name="Unresolved Mention" w:semiHidden="1" w:unhideWhenUsed="1"/>
   </w:latentStyles>
-  <w:style w:type="paragraph" w:default="1" w:styleId="Normal">
+  <w:style w:type="paragraph" w:default="1" w:styleId="Binhthng">
     <w:name w:val="Normal"/>
     <w:qFormat/>
-    <w:rsid w:val="007D2F84"/>
-    <w:pPr>
-      <w:spacing w:before="0" w:after="0" w:line="360" w:lineRule="auto"/>
-      <w:jc w:val="both"/>
-    </w:pPr>
-    <w:rPr>
-      <w:rFonts w:asciiTheme="majorHAnsi" w:hAnsiTheme="majorHAnsi"/>
-      <w:sz w:val="26"/>
-    </w:rPr>
+    <w:rsid w:val="00095FAF"/>
   </w:style>
-  <w:style w:type="paragraph" w:styleId="Heading1">
-    <w:name w:val="heading 1"/>
-    <w:basedOn w:val="Normal"/>
-    <w:next w:val="Normal"/>
-    <w:link w:val="Heading1Char"/>
-    <w:uiPriority w:val="9"/>
-    <w:qFormat/>
-    <w:rsid w:val="00E84013"/>
-    <w:pPr>
-      <w:keepNext/>
-      <w:keepLines/>
-      <w:numPr>
-        <w:numId w:val="27"/>
-      </w:numPr>
-      <w:ind w:left="851" w:hanging="851"/>
-      <w:outlineLvl w:val="0"/>
-    </w:pPr>
-    <w:rPr>
-      <w:rFonts w:eastAsiaTheme="majorEastAsia" w:cstheme="majorBidi"/>
-      <w:b/>
-      <w:bCs/>
-      <w:color w:val="0070C0"/>
-      <w:sz w:val="44"/>
-      <w:szCs w:val="28"/>
-    </w:rPr>
-  </w:style>
-  <w:style w:type="paragraph" w:styleId="Heading2">
-    <w:name w:val="heading 2"/>
-    <w:basedOn w:val="Normal"/>
-    <w:next w:val="Normal"/>
-    <w:link w:val="Heading2Char"/>
-    <w:uiPriority w:val="9"/>
-    <w:unhideWhenUsed/>
-    <w:qFormat/>
-    <w:rsid w:val="00C20E39"/>
-    <w:pPr>
-      <w:keepNext/>
-      <w:keepLines/>
-      <w:numPr>
-        <w:ilvl w:val="1"/>
-        <w:numId w:val="27"/>
-      </w:numPr>
-      <w:ind w:left="851" w:hanging="851"/>
-      <w:outlineLvl w:val="1"/>
-    </w:pPr>
-    <w:rPr>
-      <w:rFonts w:eastAsiaTheme="majorEastAsia" w:cstheme="majorBidi"/>
-      <w:b/>
-      <w:bCs/>
-      <w:sz w:val="32"/>
-      <w:szCs w:val="26"/>
-    </w:rPr>
-  </w:style>
-  <w:style w:type="paragraph" w:styleId="Heading3">
-    <w:name w:val="heading 3"/>
-    <w:basedOn w:val="Normal"/>
-    <w:next w:val="Normal"/>
-    <w:link w:val="Heading3Char"/>
-    <w:uiPriority w:val="9"/>
-    <w:unhideWhenUsed/>
-    <w:qFormat/>
-    <w:rsid w:val="00D316C1"/>
-    <w:pPr>
-      <w:keepNext/>
-      <w:keepLines/>
-      <w:numPr>
-        <w:ilvl w:val="2"/>
-        <w:numId w:val="27"/>
-      </w:numPr>
-      <w:ind w:left="1701" w:hanging="850"/>
-      <w:outlineLvl w:val="2"/>
-    </w:pPr>
-    <w:rPr>
-      <w:rFonts w:eastAsiaTheme="majorEastAsia" w:cstheme="majorBidi"/>
-      <w:b/>
-      <w:bCs/>
-      <w:i/>
-    </w:rPr>
-  </w:style>
-  <w:style w:type="paragraph" w:styleId="Heading4">
-    <w:name w:val="heading 4"/>
-    <w:basedOn w:val="Normal"/>
-    <w:next w:val="Normal"/>
-    <w:link w:val="Heading4Char"/>
-    <w:uiPriority w:val="9"/>
-    <w:unhideWhenUsed/>
-    <w:qFormat/>
-    <w:rsid w:val="009B1018"/>
-    <w:pPr>
-      <w:keepNext/>
-      <w:keepLines/>
-      <w:numPr>
-        <w:ilvl w:val="3"/>
-        <w:numId w:val="27"/>
-      </w:numPr>
-      <w:spacing w:before="200"/>
-      <w:outlineLvl w:val="3"/>
-    </w:pPr>
-    <w:rPr>
-      <w:rFonts w:eastAsiaTheme="majorEastAsia" w:cstheme="majorBidi"/>
-      <w:b/>
-      <w:bCs/>
-      <w:i/>
-      <w:iCs/>
-      <w:color w:val="4F81BD" w:themeColor="accent1"/>
-    </w:rPr>
-  </w:style>
-  <w:style w:type="paragraph" w:styleId="Heading5">
-    <w:name w:val="heading 5"/>
-    <w:basedOn w:val="Normal"/>
-    <w:next w:val="Normal"/>
-    <w:link w:val="Heading5Char"/>
-    <w:uiPriority w:val="9"/>
-    <w:semiHidden/>
-    <w:unhideWhenUsed/>
-    <w:qFormat/>
-    <w:rsid w:val="00E84013"/>
-    <w:pPr>
-      <w:keepNext/>
-      <w:keepLines/>
-      <w:numPr>
-        <w:ilvl w:val="4"/>
-        <w:numId w:val="27"/>
-      </w:numPr>
-      <w:spacing w:before="40"/>
-      <w:outlineLvl w:val="4"/>
-    </w:pPr>
-    <w:rPr>
-      <w:rFonts w:eastAsiaTheme="majorEastAsia" w:cstheme="majorBidi"/>
-      <w:color w:val="365F91" w:themeColor="accent1" w:themeShade="BF"/>
-    </w:rPr>
-  </w:style>
-  <w:style w:type="paragraph" w:styleId="Heading6">
-    <w:name w:val="heading 6"/>
-    <w:basedOn w:val="Normal"/>
-    <w:next w:val="Normal"/>
-    <w:link w:val="Heading6Char"/>
-    <w:uiPriority w:val="9"/>
-    <w:semiHidden/>
-    <w:unhideWhenUsed/>
-    <w:qFormat/>
-    <w:rsid w:val="00E84013"/>
-    <w:pPr>
-      <w:keepNext/>
-      <w:keepLines/>
-      <w:numPr>
-        <w:ilvl w:val="5"/>
-        <w:numId w:val="27"/>
-      </w:numPr>
-      <w:spacing w:before="40"/>
-      <w:outlineLvl w:val="5"/>
-    </w:pPr>
-    <w:rPr>
-      <w:rFonts w:eastAsiaTheme="majorEastAsia" w:cstheme="majorBidi"/>
-      <w:color w:val="243F60" w:themeColor="accent1" w:themeShade="7F"/>
-    </w:rPr>
-  </w:style>
-  <w:style w:type="paragraph" w:styleId="Heading7">
-    <w:name w:val="heading 7"/>
-    <w:basedOn w:val="Normal"/>
-    <w:next w:val="Normal"/>
-    <w:link w:val="Heading7Char"/>
-    <w:uiPriority w:val="9"/>
-    <w:semiHidden/>
-    <w:unhideWhenUsed/>
-    <w:qFormat/>
-    <w:rsid w:val="00E84013"/>
-    <w:pPr>
-      <w:keepNext/>
-      <w:keepLines/>
-      <w:numPr>
-        <w:ilvl w:val="6"/>
-        <w:numId w:val="27"/>
-      </w:numPr>
-      <w:spacing w:before="40"/>
-      <w:outlineLvl w:val="6"/>
-    </w:pPr>
-    <w:rPr>
-      <w:rFonts w:eastAsiaTheme="majorEastAsia" w:cstheme="majorBidi"/>
-      <w:i/>
-      <w:iCs/>
-      <w:color w:val="243F60" w:themeColor="accent1" w:themeShade="7F"/>
-    </w:rPr>
-  </w:style>
-  <w:style w:type="paragraph" w:styleId="Heading8">
-    <w:name w:val="heading 8"/>
-    <w:basedOn w:val="Normal"/>
-    <w:next w:val="Normal"/>
-    <w:link w:val="Heading8Char"/>
-    <w:uiPriority w:val="9"/>
-    <w:semiHidden/>
-    <w:unhideWhenUsed/>
-    <w:qFormat/>
-    <w:rsid w:val="00E84013"/>
-    <w:pPr>
-      <w:keepNext/>
-      <w:keepLines/>
-      <w:numPr>
-        <w:ilvl w:val="7"/>
-        <w:numId w:val="27"/>
-      </w:numPr>
-      <w:spacing w:before="40"/>
-      <w:outlineLvl w:val="7"/>
-    </w:pPr>
-    <w:rPr>
-      <w:rFonts w:eastAsiaTheme="majorEastAsia" w:cstheme="majorBidi"/>
-      <w:color w:val="272727" w:themeColor="text1" w:themeTint="D8"/>
-      <w:sz w:val="21"/>
-      <w:szCs w:val="21"/>
-    </w:rPr>
-  </w:style>
-  <w:style w:type="paragraph" w:styleId="Heading9">
-    <w:name w:val="heading 9"/>
-    <w:basedOn w:val="Normal"/>
-    <w:next w:val="Normal"/>
-    <w:link w:val="Heading9Char"/>
-    <w:uiPriority w:val="9"/>
-    <w:semiHidden/>
-    <w:unhideWhenUsed/>
-    <w:qFormat/>
-    <w:rsid w:val="00E84013"/>
-    <w:pPr>
-      <w:keepNext/>
-      <w:keepLines/>
-      <w:numPr>
-        <w:ilvl w:val="8"/>
-        <w:numId w:val="27"/>
-      </w:numPr>
-      <w:spacing w:before="40"/>
-      <w:outlineLvl w:val="8"/>
-    </w:pPr>
-    <w:rPr>
-      <w:rFonts w:eastAsiaTheme="majorEastAsia" w:cstheme="majorBidi"/>
-      <w:i/>
-      <w:iCs/>
-      <w:color w:val="272727" w:themeColor="text1" w:themeTint="D8"/>
-      <w:sz w:val="21"/>
-      <w:szCs w:val="21"/>
-    </w:rPr>
-  </w:style>
-  <w:style w:type="character" w:default="1" w:styleId="DefaultParagraphFont">
+  <w:style w:type="character" w:default="1" w:styleId="Phngmcinhcuaoanvn">
     <w:name w:val="Default Paragraph Font"/>
     <w:uiPriority w:val="1"/>
     <w:semiHidden/>
     <w:unhideWhenUsed/>
   </w:style>
-  <w:style w:type="table" w:default="1" w:styleId="TableNormal">
+  <w:style w:type="table" w:default="1" w:styleId="BangThngthng">
     <w:name w:val="Normal Table"/>
     <w:uiPriority w:val="99"/>
     <w:semiHidden/>
@@ -8700,1008 +12344,7 @@
       </w:tblCellMar>
     </w:tblPr>
   </w:style>
-  <w:style w:type="numbering" w:default="1" w:styleId="NoList">
-    <w:name w:val="No List"/>
-    <w:uiPriority w:val="99"/>
-    <w:semiHidden/>
-    <w:unhideWhenUsed/>
-  </w:style>
-  <w:style w:type="paragraph" w:styleId="Header">
-    <w:name w:val="header"/>
-    <w:basedOn w:val="Normal"/>
-    <w:link w:val="HeaderChar"/>
-    <w:uiPriority w:val="99"/>
-    <w:unhideWhenUsed/>
-    <w:rsid w:val="00A54510"/>
-    <w:pPr>
-      <w:tabs>
-        <w:tab w:val="center" w:pos="4680"/>
-        <w:tab w:val="right" w:pos="9360"/>
-      </w:tabs>
-      <w:spacing w:line="240" w:lineRule="auto"/>
-    </w:pPr>
-  </w:style>
-  <w:style w:type="character" w:customStyle="1" w:styleId="HeaderChar">
-    <w:name w:val="Header Char"/>
-    <w:basedOn w:val="DefaultParagraphFont"/>
-    <w:link w:val="Header"/>
-    <w:uiPriority w:val="99"/>
-    <w:rsid w:val="00A54510"/>
-  </w:style>
-  <w:style w:type="paragraph" w:styleId="Footer">
-    <w:name w:val="footer"/>
-    <w:basedOn w:val="Normal"/>
-    <w:link w:val="FooterChar"/>
-    <w:uiPriority w:val="99"/>
-    <w:unhideWhenUsed/>
-    <w:rsid w:val="00A54510"/>
-    <w:pPr>
-      <w:tabs>
-        <w:tab w:val="center" w:pos="4680"/>
-        <w:tab w:val="right" w:pos="9360"/>
-      </w:tabs>
-      <w:spacing w:line="240" w:lineRule="auto"/>
-    </w:pPr>
-  </w:style>
-  <w:style w:type="character" w:customStyle="1" w:styleId="FooterChar">
-    <w:name w:val="Footer Char"/>
-    <w:basedOn w:val="DefaultParagraphFont"/>
-    <w:link w:val="Footer"/>
-    <w:uiPriority w:val="99"/>
-    <w:rsid w:val="00A54510"/>
-  </w:style>
-  <w:style w:type="paragraph" w:styleId="BalloonText">
-    <w:name w:val="Balloon Text"/>
-    <w:basedOn w:val="Normal"/>
-    <w:link w:val="BalloonTextChar"/>
-    <w:uiPriority w:val="99"/>
-    <w:semiHidden/>
-    <w:unhideWhenUsed/>
-    <w:rsid w:val="00A54510"/>
-    <w:pPr>
-      <w:spacing w:line="240" w:lineRule="auto"/>
-    </w:pPr>
-    <w:rPr>
-      <w:rFonts w:ascii="Tahoma" w:hAnsi="Tahoma" w:cs="Tahoma"/>
-      <w:sz w:val="16"/>
-      <w:szCs w:val="16"/>
-    </w:rPr>
-  </w:style>
-  <w:style w:type="character" w:customStyle="1" w:styleId="BalloonTextChar">
-    <w:name w:val="Balloon Text Char"/>
-    <w:basedOn w:val="DefaultParagraphFont"/>
-    <w:link w:val="BalloonText"/>
-    <w:uiPriority w:val="99"/>
-    <w:semiHidden/>
-    <w:rsid w:val="00A54510"/>
-    <w:rPr>
-      <w:rFonts w:ascii="Tahoma" w:hAnsi="Tahoma" w:cs="Tahoma"/>
-      <w:sz w:val="16"/>
-      <w:szCs w:val="16"/>
-    </w:rPr>
-  </w:style>
-  <w:style w:type="character" w:customStyle="1" w:styleId="Heading1Char">
-    <w:name w:val="Heading 1 Char"/>
-    <w:basedOn w:val="DefaultParagraphFont"/>
-    <w:link w:val="Heading1"/>
-    <w:uiPriority w:val="9"/>
-    <w:rsid w:val="00E84013"/>
-    <w:rPr>
-      <w:rFonts w:asciiTheme="majorHAnsi" w:eastAsiaTheme="majorEastAsia" w:hAnsiTheme="majorHAnsi" w:cstheme="majorBidi"/>
-      <w:b/>
-      <w:bCs/>
-      <w:color w:val="0070C0"/>
-      <w:sz w:val="44"/>
-      <w:szCs w:val="28"/>
-    </w:rPr>
-  </w:style>
-  <w:style w:type="character" w:customStyle="1" w:styleId="Heading2Char">
-    <w:name w:val="Heading 2 Char"/>
-    <w:basedOn w:val="DefaultParagraphFont"/>
-    <w:link w:val="Heading2"/>
-    <w:uiPriority w:val="9"/>
-    <w:rsid w:val="00C20E39"/>
-    <w:rPr>
-      <w:rFonts w:asciiTheme="majorHAnsi" w:eastAsiaTheme="majorEastAsia" w:hAnsiTheme="majorHAnsi" w:cstheme="majorBidi"/>
-      <w:b/>
-      <w:bCs/>
-      <w:sz w:val="32"/>
-      <w:szCs w:val="26"/>
-    </w:rPr>
-  </w:style>
-  <w:style w:type="character" w:customStyle="1" w:styleId="Heading3Char">
-    <w:name w:val="Heading 3 Char"/>
-    <w:basedOn w:val="DefaultParagraphFont"/>
-    <w:link w:val="Heading3"/>
-    <w:uiPriority w:val="9"/>
-    <w:rsid w:val="00D316C1"/>
-    <w:rPr>
-      <w:rFonts w:asciiTheme="majorHAnsi" w:eastAsiaTheme="majorEastAsia" w:hAnsiTheme="majorHAnsi" w:cstheme="majorBidi"/>
-      <w:b/>
-      <w:bCs/>
-      <w:i/>
-      <w:sz w:val="26"/>
-    </w:rPr>
-  </w:style>
-  <w:style w:type="paragraph" w:styleId="ListParagraph">
-    <w:name w:val="List Paragraph"/>
-    <w:basedOn w:val="Normal"/>
-    <w:uiPriority w:val="34"/>
-    <w:qFormat/>
-    <w:rsid w:val="00C05253"/>
-    <w:pPr>
-      <w:ind w:left="720"/>
-      <w:contextualSpacing/>
-    </w:pPr>
-  </w:style>
-  <w:style w:type="paragraph" w:styleId="TOCHeading">
-    <w:name w:val="TOC Heading"/>
-    <w:basedOn w:val="Heading1"/>
-    <w:next w:val="Normal"/>
-    <w:uiPriority w:val="39"/>
-    <w:unhideWhenUsed/>
-    <w:qFormat/>
-    <w:rsid w:val="00025192"/>
-    <w:pPr>
-      <w:spacing w:before="480"/>
-      <w:outlineLvl w:val="9"/>
-    </w:pPr>
-    <w:rPr>
-      <w:color w:val="365F91" w:themeColor="accent1" w:themeShade="BF"/>
-      <w:lang w:eastAsia="ja-JP"/>
-    </w:rPr>
-  </w:style>
-  <w:style w:type="paragraph" w:styleId="TOC1">
-    <w:name w:val="toc 1"/>
-    <w:basedOn w:val="Normal"/>
-    <w:next w:val="Normal"/>
-    <w:autoRedefine/>
-    <w:uiPriority w:val="39"/>
-    <w:unhideWhenUsed/>
-    <w:rsid w:val="005E4619"/>
-    <w:pPr>
-      <w:tabs>
-        <w:tab w:val="right" w:leader="dot" w:pos="9350"/>
-      </w:tabs>
-    </w:pPr>
-    <w:rPr>
-      <w:b/>
-    </w:rPr>
-  </w:style>
-  <w:style w:type="paragraph" w:styleId="TOC2">
-    <w:name w:val="toc 2"/>
-    <w:basedOn w:val="Normal"/>
-    <w:next w:val="Normal"/>
-    <w:autoRedefine/>
-    <w:uiPriority w:val="39"/>
-    <w:unhideWhenUsed/>
-    <w:rsid w:val="00025192"/>
-    <w:pPr>
-      <w:ind w:left="216"/>
-    </w:pPr>
-  </w:style>
-  <w:style w:type="character" w:styleId="Hyperlink">
-    <w:name w:val="Hyperlink"/>
-    <w:basedOn w:val="DefaultParagraphFont"/>
-    <w:uiPriority w:val="99"/>
-    <w:unhideWhenUsed/>
-    <w:rsid w:val="00025192"/>
-    <w:rPr>
-      <w:color w:val="0000FF" w:themeColor="hyperlink"/>
-      <w:u w:val="single"/>
-    </w:rPr>
-  </w:style>
-  <w:style w:type="paragraph" w:styleId="Caption">
-    <w:name w:val="caption"/>
-    <w:basedOn w:val="Normal"/>
-    <w:next w:val="Normal"/>
-    <w:uiPriority w:val="35"/>
-    <w:unhideWhenUsed/>
-    <w:qFormat/>
-    <w:rsid w:val="005D1892"/>
-    <w:pPr>
-      <w:spacing w:after="200" w:line="240" w:lineRule="auto"/>
-    </w:pPr>
-    <w:rPr>
-      <w:bCs/>
-      <w:sz w:val="20"/>
-      <w:szCs w:val="18"/>
-    </w:rPr>
-  </w:style>
-  <w:style w:type="paragraph" w:styleId="TOC3">
-    <w:name w:val="toc 3"/>
-    <w:basedOn w:val="Normal"/>
-    <w:next w:val="Normal"/>
-    <w:autoRedefine/>
-    <w:uiPriority w:val="39"/>
-    <w:unhideWhenUsed/>
-    <w:rsid w:val="000C46D0"/>
-    <w:pPr>
-      <w:tabs>
-        <w:tab w:val="right" w:leader="dot" w:pos="9350"/>
-      </w:tabs>
-      <w:ind w:left="432"/>
-    </w:pPr>
-    <w:rPr>
-      <w:noProof/>
-    </w:rPr>
-  </w:style>
-  <w:style w:type="paragraph" w:styleId="FootnoteText">
-    <w:name w:val="footnote text"/>
-    <w:basedOn w:val="Normal"/>
-    <w:link w:val="FootnoteTextChar"/>
-    <w:uiPriority w:val="99"/>
-    <w:semiHidden/>
-    <w:unhideWhenUsed/>
-    <w:rsid w:val="002A2A44"/>
-    <w:pPr>
-      <w:spacing w:line="240" w:lineRule="auto"/>
-    </w:pPr>
-    <w:rPr>
-      <w:sz w:val="20"/>
-      <w:szCs w:val="20"/>
-    </w:rPr>
-  </w:style>
-  <w:style w:type="character" w:customStyle="1" w:styleId="FootnoteTextChar">
-    <w:name w:val="Footnote Text Char"/>
-    <w:basedOn w:val="DefaultParagraphFont"/>
-    <w:link w:val="FootnoteText"/>
-    <w:uiPriority w:val="99"/>
-    <w:semiHidden/>
-    <w:rsid w:val="002A2A44"/>
-    <w:rPr>
-      <w:sz w:val="20"/>
-      <w:szCs w:val="20"/>
-    </w:rPr>
-  </w:style>
-  <w:style w:type="character" w:styleId="FootnoteReference">
-    <w:name w:val="footnote reference"/>
-    <w:basedOn w:val="DefaultParagraphFont"/>
-    <w:uiPriority w:val="99"/>
-    <w:semiHidden/>
-    <w:unhideWhenUsed/>
-    <w:rsid w:val="002A2A44"/>
-    <w:rPr>
-      <w:vertAlign w:val="superscript"/>
-    </w:rPr>
-  </w:style>
-  <w:style w:type="character" w:styleId="PlaceholderText">
-    <w:name w:val="Placeholder Text"/>
-    <w:basedOn w:val="DefaultParagraphFont"/>
-    <w:uiPriority w:val="99"/>
-    <w:semiHidden/>
-    <w:rsid w:val="00630988"/>
-    <w:rPr>
-      <w:color w:val="808080"/>
-    </w:rPr>
-  </w:style>
-  <w:style w:type="table" w:styleId="TableGrid">
-    <w:name w:val="Table Grid"/>
-    <w:basedOn w:val="TableNormal"/>
-    <w:uiPriority w:val="59"/>
-    <w:rsid w:val="00D52D8E"/>
-    <w:pPr>
-      <w:spacing w:before="0" w:after="0" w:line="240" w:lineRule="auto"/>
-    </w:pPr>
-    <w:tblPr>
-      <w:tblBorders>
-        <w:top w:val="single" w:sz="4" w:space="0" w:color="auto"/>
-        <w:left w:val="single" w:sz="4" w:space="0" w:color="auto"/>
-        <w:bottom w:val="single" w:sz="4" w:space="0" w:color="auto"/>
-        <w:right w:val="single" w:sz="4" w:space="0" w:color="auto"/>
-        <w:insideH w:val="single" w:sz="4" w:space="0" w:color="auto"/>
-        <w:insideV w:val="single" w:sz="4" w:space="0" w:color="auto"/>
-      </w:tblBorders>
-    </w:tblPr>
-  </w:style>
-  <w:style w:type="character" w:customStyle="1" w:styleId="Heading4Char">
-    <w:name w:val="Heading 4 Char"/>
-    <w:basedOn w:val="DefaultParagraphFont"/>
-    <w:link w:val="Heading4"/>
-    <w:uiPriority w:val="9"/>
-    <w:rsid w:val="009B1018"/>
-    <w:rPr>
-      <w:rFonts w:asciiTheme="majorHAnsi" w:eastAsiaTheme="majorEastAsia" w:hAnsiTheme="majorHAnsi" w:cstheme="majorBidi"/>
-      <w:b/>
-      <w:bCs/>
-      <w:i/>
-      <w:iCs/>
-      <w:color w:val="4F81BD" w:themeColor="accent1"/>
-    </w:rPr>
-  </w:style>
-  <w:style w:type="paragraph" w:styleId="TOC4">
-    <w:name w:val="toc 4"/>
-    <w:basedOn w:val="Normal"/>
-    <w:next w:val="Normal"/>
-    <w:autoRedefine/>
-    <w:uiPriority w:val="39"/>
-    <w:unhideWhenUsed/>
-    <w:rsid w:val="00E1012B"/>
-    <w:pPr>
-      <w:spacing w:after="100"/>
-      <w:ind w:left="780"/>
-    </w:pPr>
-  </w:style>
-  <w:style w:type="character" w:customStyle="1" w:styleId="Heading5Char">
-    <w:name w:val="Heading 5 Char"/>
-    <w:basedOn w:val="DefaultParagraphFont"/>
-    <w:link w:val="Heading5"/>
-    <w:uiPriority w:val="9"/>
-    <w:semiHidden/>
-    <w:rsid w:val="00E84013"/>
-    <w:rPr>
-      <w:rFonts w:asciiTheme="majorHAnsi" w:eastAsiaTheme="majorEastAsia" w:hAnsiTheme="majorHAnsi" w:cstheme="majorBidi"/>
-      <w:color w:val="365F91" w:themeColor="accent1" w:themeShade="BF"/>
-      <w:sz w:val="26"/>
-    </w:rPr>
-  </w:style>
-  <w:style w:type="character" w:customStyle="1" w:styleId="Heading6Char">
-    <w:name w:val="Heading 6 Char"/>
-    <w:basedOn w:val="DefaultParagraphFont"/>
-    <w:link w:val="Heading6"/>
-    <w:uiPriority w:val="9"/>
-    <w:semiHidden/>
-    <w:rsid w:val="00E84013"/>
-    <w:rPr>
-      <w:rFonts w:asciiTheme="majorHAnsi" w:eastAsiaTheme="majorEastAsia" w:hAnsiTheme="majorHAnsi" w:cstheme="majorBidi"/>
-      <w:color w:val="243F60" w:themeColor="accent1" w:themeShade="7F"/>
-      <w:sz w:val="26"/>
-    </w:rPr>
-  </w:style>
-  <w:style w:type="character" w:customStyle="1" w:styleId="Heading7Char">
-    <w:name w:val="Heading 7 Char"/>
-    <w:basedOn w:val="DefaultParagraphFont"/>
-    <w:link w:val="Heading7"/>
-    <w:uiPriority w:val="9"/>
-    <w:semiHidden/>
-    <w:rsid w:val="00E84013"/>
-    <w:rPr>
-      <w:rFonts w:asciiTheme="majorHAnsi" w:eastAsiaTheme="majorEastAsia" w:hAnsiTheme="majorHAnsi" w:cstheme="majorBidi"/>
-      <w:i/>
-      <w:iCs/>
-      <w:color w:val="243F60" w:themeColor="accent1" w:themeShade="7F"/>
-      <w:sz w:val="26"/>
-    </w:rPr>
-  </w:style>
-  <w:style w:type="character" w:customStyle="1" w:styleId="Heading8Char">
-    <w:name w:val="Heading 8 Char"/>
-    <w:basedOn w:val="DefaultParagraphFont"/>
-    <w:link w:val="Heading8"/>
-    <w:uiPriority w:val="9"/>
-    <w:semiHidden/>
-    <w:rsid w:val="00E84013"/>
-    <w:rPr>
-      <w:rFonts w:asciiTheme="majorHAnsi" w:eastAsiaTheme="majorEastAsia" w:hAnsiTheme="majorHAnsi" w:cstheme="majorBidi"/>
-      <w:color w:val="272727" w:themeColor="text1" w:themeTint="D8"/>
-      <w:sz w:val="21"/>
-      <w:szCs w:val="21"/>
-    </w:rPr>
-  </w:style>
-  <w:style w:type="character" w:customStyle="1" w:styleId="Heading9Char">
-    <w:name w:val="Heading 9 Char"/>
-    <w:basedOn w:val="DefaultParagraphFont"/>
-    <w:link w:val="Heading9"/>
-    <w:uiPriority w:val="9"/>
-    <w:semiHidden/>
-    <w:rsid w:val="00E84013"/>
-    <w:rPr>
-      <w:rFonts w:asciiTheme="majorHAnsi" w:eastAsiaTheme="majorEastAsia" w:hAnsiTheme="majorHAnsi" w:cstheme="majorBidi"/>
-      <w:i/>
-      <w:iCs/>
-      <w:color w:val="272727" w:themeColor="text1" w:themeTint="D8"/>
-      <w:sz w:val="21"/>
-      <w:szCs w:val="21"/>
-    </w:rPr>
-  </w:style>
-</w:styles>
-</file>
-
-<file path=word/glossary/document.xml><?xml version="1.0" encoding="utf-8"?>
-<w:glossaryDocument xmlns:wpc="http://schemas.microsoft.com/office/word/2010/wordprocessingCanvas" xmlns:cx="http://schemas.microsoft.com/office/drawing/2014/chartex" xmlns:mc="http://schemas.openxmlformats.org/markup-compatibility/2006" xmlns:o="urn:schemas-microsoft-com:office:office" xmlns:r="http://schemas.openxmlformats.org/officeDocument/2006/relationships" xmlns:m="http://schemas.openxmlformats.org/officeDocument/2006/math" xmlns:v="urn:schemas-microsoft-com:vml" xmlns:wp14="http://schemas.microsoft.com/office/word/2010/wordprocessingDrawing" xmlns:wp="http://schemas.openxmlformats.org/drawingml/2006/wordprocessingDrawing" xmlns:w10="urn:schemas-microsoft-com:office:word" xmlns:w="http://schemas.openxmlformats.org/wordprocessingml/2006/main" xmlns:w14="http://schemas.microsoft.com/office/word/2010/wordml" xmlns:w15="http://schemas.microsoft.com/office/word/2012/wordml" xmlns:w16se="http://schemas.microsoft.com/office/word/2015/wordml/symex" xmlns:wpg="http://schemas.microsoft.com/office/word/2010/wordprocessingGroup" xmlns:wpi="http://schemas.microsoft.com/office/word/2010/wordprocessingInk" xmlns:wne="http://schemas.microsoft.com/office/word/2006/wordml" xmlns:wps="http://schemas.microsoft.com/office/word/2010/wordprocessingShape" mc:Ignorable="w14 w15 w16se wp14">
-  <w:docParts>
-    <w:docPart>
-      <w:docPartPr>
-        <w:name w:val="08AC515536FA4BE8BB899743FFB07332"/>
-        <w:category>
-          <w:name w:val="General"/>
-          <w:gallery w:val="placeholder"/>
-        </w:category>
-        <w:types>
-          <w:type w:val="bbPlcHdr"/>
-        </w:types>
-        <w:behaviors>
-          <w:behavior w:val="content"/>
-        </w:behaviors>
-        <w:guid w:val="{099EB754-F5C3-4BD4-887F-3F5142A96BDE}"/>
-      </w:docPartPr>
-      <w:docPartBody>
-        <w:p>
-          <w:pPr>
-            <w:pStyle w:val="08AC515536FA4BE8BB899743FFB07332"/>
-          </w:pPr>
-          <w:r>
-            <w:t>[Type the company name]</w:t>
-          </w:r>
-        </w:p>
-      </w:docPartBody>
-    </w:docPart>
-  </w:docParts>
-</w:glossaryDocument>
-</file>
-
-<file path=word/glossary/fontTable.xml><?xml version="1.0" encoding="utf-8"?>
-<w:fonts xmlns:mc="http://schemas.openxmlformats.org/markup-compatibility/2006" xmlns:r="http://schemas.openxmlformats.org/officeDocument/2006/relationships" xmlns:w="http://schemas.openxmlformats.org/wordprocessingml/2006/main" xmlns:w14="http://schemas.microsoft.com/office/word/2010/wordml" xmlns:w15="http://schemas.microsoft.com/office/word/2012/wordml" xmlns:w16se="http://schemas.microsoft.com/office/word/2015/wordml/symex" mc:Ignorable="w14 w15 w16se">
-  <w:font w:name="Symbol">
-    <w:panose1 w:val="05050102010706020507"/>
-    <w:charset w:val="02"/>
-    <w:family w:val="roman"/>
-    <w:pitch w:val="variable"/>
-    <w:sig w:usb0="00000000" w:usb1="10000000" w:usb2="00000000" w:usb3="00000000" w:csb0="80000000" w:csb1="00000000"/>
-  </w:font>
-  <w:font w:name="Times New Roman">
-    <w:panose1 w:val="02020603050405020304"/>
-    <w:charset w:val="00"/>
-    <w:family w:val="roman"/>
-    <w:pitch w:val="variable"/>
-    <w:sig w:usb0="E0002EFF" w:usb1="C000785B" w:usb2="00000009" w:usb3="00000000" w:csb0="000001FF" w:csb1="00000000"/>
-  </w:font>
-  <w:font w:name="Courier New">
-    <w:panose1 w:val="02070309020205020404"/>
-    <w:charset w:val="00"/>
-    <w:family w:val="modern"/>
-    <w:pitch w:val="fixed"/>
-    <w:sig w:usb0="E0002EFF" w:usb1="C0007843" w:usb2="00000009" w:usb3="00000000" w:csb0="000001FF" w:csb1="00000000"/>
-  </w:font>
-  <w:font w:name="Wingdings">
-    <w:panose1 w:val="05000000000000000000"/>
-    <w:charset w:val="02"/>
-    <w:family w:val="auto"/>
-    <w:pitch w:val="variable"/>
-    <w:sig w:usb0="00000000" w:usb1="10000000" w:usb2="00000000" w:usb3="00000000" w:csb0="80000000" w:csb1="00000000"/>
-  </w:font>
-  <w:font w:name="Segoe UI">
-    <w:panose1 w:val="020B0502040204020203"/>
-    <w:charset w:val="00"/>
-    <w:family w:val="swiss"/>
-    <w:pitch w:val="variable"/>
-    <w:sig w:usb0="E4002EFF" w:usb1="C000E47F" w:usb2="00000009" w:usb3="00000000" w:csb0="000001FF" w:csb1="00000000"/>
-  </w:font>
-  <w:font w:name="Calibri">
-    <w:panose1 w:val="020F0502020204030204"/>
-    <w:charset w:val="00"/>
-    <w:family w:val="swiss"/>
-    <w:pitch w:val="variable"/>
-    <w:sig w:usb0="E0002AFF" w:usb1="C000247B" w:usb2="00000009" w:usb3="00000000" w:csb0="000001FF" w:csb1="00000000"/>
-  </w:font>
-  <w:font w:name="Cambria">
-    <w:panose1 w:val="02040503050406030204"/>
-    <w:charset w:val="00"/>
-    <w:family w:val="roman"/>
-    <w:pitch w:val="variable"/>
-    <w:sig w:usb0="E00006FF" w:usb1="420024FF" w:usb2="02000000" w:usb3="00000000" w:csb0="0000019F" w:csb1="00000000"/>
-  </w:font>
-  <w:font w:name="Tahoma">
-    <w:panose1 w:val="020B0604030504040204"/>
-    <w:charset w:val="00"/>
-    <w:family w:val="swiss"/>
-    <w:pitch w:val="variable"/>
-    <w:sig w:usb0="E1002EFF" w:usb1="C000605B" w:usb2="00000029" w:usb3="00000000" w:csb0="000101FF" w:csb1="00000000"/>
-  </w:font>
-  <w:font w:name="SimSun">
-    <w:altName w:val="宋体"/>
-    <w:panose1 w:val="02010600030101010101"/>
-    <w:charset w:val="86"/>
-    <w:family w:val="auto"/>
-    <w:notTrueType/>
-    <w:pitch w:val="variable"/>
-    <w:sig w:usb0="00000001" w:usb1="080E0000" w:usb2="00000010" w:usb3="00000000" w:csb0="00040000" w:csb1="00000000"/>
-  </w:font>
-  <w:font w:name="Calibri Light">
-    <w:panose1 w:val="020F0302020204030204"/>
-    <w:charset w:val="00"/>
-    <w:family w:val="swiss"/>
-    <w:pitch w:val="variable"/>
-    <w:sig w:usb0="E0002AFF" w:usb1="C000247B" w:usb2="00000009" w:usb3="00000000" w:csb0="000001FF" w:csb1="00000000"/>
-  </w:font>
-</w:fonts>
-</file>
-
-<file path=word/glossary/settings.xml><?xml version="1.0" encoding="utf-8"?>
-<w:settings xmlns:mc="http://schemas.openxmlformats.org/markup-compatibility/2006" xmlns:o="urn:schemas-microsoft-com:office:office" xmlns:r="http://schemas.openxmlformats.org/officeDocument/2006/relationships" xmlns:m="http://schemas.openxmlformats.org/officeDocument/2006/math" xmlns:v="urn:schemas-microsoft-com:vml" xmlns:w10="urn:schemas-microsoft-com:office:word" xmlns:w="http://schemas.openxmlformats.org/wordprocessingml/2006/main" xmlns:w14="http://schemas.microsoft.com/office/word/2010/wordml" xmlns:w15="http://schemas.microsoft.com/office/word/2012/wordml" xmlns:w16se="http://schemas.microsoft.com/office/word/2015/wordml/symex" xmlns:sl="http://schemas.openxmlformats.org/schemaLibrary/2006/main" mc:Ignorable="w14 w15 w16se">
-  <w:view w:val="normal"/>
-  <w:defaultTabStop w:val="720"/>
-  <w:characterSpacingControl w:val="doNotCompress"/>
-  <w:compat>
-    <w:useFELayout/>
-    <w:compatSetting w:name="compatibilityMode" w:uri="http://schemas.microsoft.com/office/word" w:val="12"/>
-  </w:compat>
-  <w:rsids>
-    <w:rsidRoot w:val="0009493C"/>
-    <w:rsid w:val="00040CE9"/>
-    <w:rsid w:val="00062B29"/>
-    <w:rsid w:val="0009493C"/>
-    <w:rsid w:val="00095FAF"/>
-    <w:rsid w:val="000F73A2"/>
-    <w:rsid w:val="00140CB8"/>
-    <w:rsid w:val="001C4D13"/>
-    <w:rsid w:val="001E23C3"/>
-    <w:rsid w:val="00221177"/>
-    <w:rsid w:val="00241514"/>
-    <w:rsid w:val="002B74CB"/>
-    <w:rsid w:val="002E1116"/>
-    <w:rsid w:val="003466A5"/>
-    <w:rsid w:val="003468ED"/>
-    <w:rsid w:val="0036061B"/>
-    <w:rsid w:val="00372ECC"/>
-    <w:rsid w:val="004B2812"/>
-    <w:rsid w:val="0054533F"/>
-    <w:rsid w:val="005D6483"/>
-    <w:rsid w:val="00605ED9"/>
-    <w:rsid w:val="006A5587"/>
-    <w:rsid w:val="006E7B9E"/>
-    <w:rsid w:val="00724C52"/>
-    <w:rsid w:val="00783296"/>
-    <w:rsid w:val="00794B56"/>
-    <w:rsid w:val="008155D9"/>
-    <w:rsid w:val="008D1406"/>
-    <w:rsid w:val="008E2F0C"/>
-    <w:rsid w:val="00923546"/>
-    <w:rsid w:val="009D75F2"/>
-    <w:rsid w:val="00AB315C"/>
-    <w:rsid w:val="00AD67CC"/>
-    <w:rsid w:val="00B33007"/>
-    <w:rsid w:val="00C05383"/>
-    <w:rsid w:val="00C33DB7"/>
-    <w:rsid w:val="00C94AAA"/>
-    <w:rsid w:val="00D15AB5"/>
-    <w:rsid w:val="00D73183"/>
-    <w:rsid w:val="00DB34F6"/>
-    <w:rsid w:val="00DC3C80"/>
-    <w:rsid w:val="00E60812"/>
-    <w:rsid w:val="00E666AD"/>
-    <w:rsid w:val="00E974A7"/>
-    <w:rsid w:val="00EE1EE2"/>
-    <w:rsid w:val="00F010B2"/>
-    <w:rsid w:val="00F1735D"/>
-    <w:rsid w:val="00F518AA"/>
-  </w:rsids>
-  <m:mathPr>
-    <m:mathFont m:val="Cambria Math"/>
-    <m:brkBin m:val="before"/>
-    <m:brkBinSub m:val="--"/>
-    <m:smallFrac m:val="0"/>
-    <m:dispDef/>
-    <m:lMargin m:val="0"/>
-    <m:rMargin m:val="0"/>
-    <m:defJc m:val="centerGroup"/>
-    <m:wrapIndent m:val="1440"/>
-    <m:intLim m:val="subSup"/>
-    <m:naryLim m:val="undOvr"/>
-  </m:mathPr>
-  <w:themeFontLang w:val="en-US"/>
-  <w:clrSchemeMapping w:bg1="light1" w:t1="dark1" w:bg2="light2" w:t2="dark2" w:accent1="accent1" w:accent2="accent2" w:accent3="accent3" w:accent4="accent4" w:accent5="accent5" w:accent6="accent6" w:hyperlink="hyperlink" w:followedHyperlink="followedHyperlink"/>
-  <w:decimalSymbol w:val="."/>
-  <w:listSeparator w:val=","/>
-</w:settings>
-</file>
-
-<file path=word/glossary/styles.xml><?xml version="1.0" encoding="utf-8"?>
-<w:styles xmlns:mc="http://schemas.openxmlformats.org/markup-compatibility/2006" xmlns:r="http://schemas.openxmlformats.org/officeDocument/2006/relationships" xmlns:w="http://schemas.openxmlformats.org/wordprocessingml/2006/main" xmlns:w14="http://schemas.microsoft.com/office/word/2010/wordml" xmlns:w15="http://schemas.microsoft.com/office/word/2012/wordml" xmlns:w16se="http://schemas.microsoft.com/office/word/2015/wordml/symex" mc:Ignorable="w14 w15 w16se">
-  <w:docDefaults>
-    <w:rPrDefault>
-      <w:rPr>
-        <w:rFonts w:asciiTheme="minorHAnsi" w:eastAsiaTheme="minorEastAsia" w:hAnsiTheme="minorHAnsi" w:cstheme="minorBidi"/>
-        <w:sz w:val="22"/>
-        <w:szCs w:val="22"/>
-        <w:lang w:val="en-US" w:eastAsia="en-US" w:bidi="ar-SA"/>
-      </w:rPr>
-    </w:rPrDefault>
-    <w:pPrDefault>
-      <w:pPr>
-        <w:spacing w:after="200" w:line="276" w:lineRule="auto"/>
-      </w:pPr>
-    </w:pPrDefault>
-  </w:docDefaults>
-  <w:latentStyles w:defLockedState="0" w:defUIPriority="99" w:defSemiHidden="0" w:defUnhideWhenUsed="0" w:defQFormat="0" w:count="371">
-    <w:lsdException w:name="Normal" w:uiPriority="0" w:qFormat="1"/>
-    <w:lsdException w:name="heading 1" w:uiPriority="9" w:qFormat="1"/>
-    <w:lsdException w:name="heading 2" w:semiHidden="1" w:uiPriority="9" w:unhideWhenUsed="1" w:qFormat="1"/>
-    <w:lsdException w:name="heading 3" w:semiHidden="1" w:uiPriority="9" w:unhideWhenUsed="1" w:qFormat="1"/>
-    <w:lsdException w:name="heading 4" w:semiHidden="1" w:uiPriority="9" w:unhideWhenUsed="1" w:qFormat="1"/>
-    <w:lsdException w:name="heading 5" w:semiHidden="1" w:uiPriority="9" w:unhideWhenUsed="1" w:qFormat="1"/>
-    <w:lsdException w:name="heading 6" w:semiHidden="1" w:uiPriority="9" w:unhideWhenUsed="1" w:qFormat="1"/>
-    <w:lsdException w:name="heading 7" w:semiHidden="1" w:uiPriority="9" w:unhideWhenUsed="1" w:qFormat="1"/>
-    <w:lsdException w:name="heading 8" w:semiHidden="1" w:uiPriority="9" w:unhideWhenUsed="1" w:qFormat="1"/>
-    <w:lsdException w:name="heading 9" w:semiHidden="1" w:uiPriority="9" w:unhideWhenUsed="1" w:qFormat="1"/>
-    <w:lsdException w:name="index 1" w:semiHidden="1" w:unhideWhenUsed="1"/>
-    <w:lsdException w:name="index 2" w:semiHidden="1" w:unhideWhenUsed="1"/>
-    <w:lsdException w:name="index 3" w:semiHidden="1" w:unhideWhenUsed="1"/>
-    <w:lsdException w:name="index 4" w:semiHidden="1" w:unhideWhenUsed="1"/>
-    <w:lsdException w:name="index 5" w:semiHidden="1" w:unhideWhenUsed="1"/>
-    <w:lsdException w:name="index 6" w:semiHidden="1" w:unhideWhenUsed="1"/>
-    <w:lsdException w:name="index 7" w:semiHidden="1" w:unhideWhenUsed="1"/>
-    <w:lsdException w:name="index 8" w:semiHidden="1" w:unhideWhenUsed="1"/>
-    <w:lsdException w:name="index 9" w:semiHidden="1" w:unhideWhenUsed="1"/>
-    <w:lsdException w:name="toc 1" w:semiHidden="1" w:uiPriority="39" w:unhideWhenUsed="1"/>
-    <w:lsdException w:name="toc 2" w:semiHidden="1" w:uiPriority="39" w:unhideWhenUsed="1"/>
-    <w:lsdException w:name="toc 3" w:semiHidden="1" w:uiPriority="39" w:unhideWhenUsed="1"/>
-    <w:lsdException w:name="toc 4" w:semiHidden="1" w:uiPriority="39" w:unhideWhenUsed="1"/>
-    <w:lsdException w:name="toc 5" w:semiHidden="1" w:uiPriority="39" w:unhideWhenUsed="1"/>
-    <w:lsdException w:name="toc 6" w:semiHidden="1" w:uiPriority="39" w:unhideWhenUsed="1"/>
-    <w:lsdException w:name="toc 7" w:semiHidden="1" w:uiPriority="39" w:unhideWhenUsed="1"/>
-    <w:lsdException w:name="toc 8" w:semiHidden="1" w:uiPriority="39" w:unhideWhenUsed="1"/>
-    <w:lsdException w:name="toc 9" w:semiHidden="1" w:uiPriority="39" w:unhideWhenUsed="1"/>
-    <w:lsdException w:name="Normal Indent" w:semiHidden="1" w:unhideWhenUsed="1"/>
-    <w:lsdException w:name="footnote text" w:semiHidden="1" w:unhideWhenUsed="1"/>
-    <w:lsdException w:name="annotation text" w:semiHidden="1" w:unhideWhenUsed="1"/>
-    <w:lsdException w:name="header" w:semiHidden="1" w:unhideWhenUsed="1"/>
-    <w:lsdException w:name="footer" w:semiHidden="1" w:unhideWhenUsed="1"/>
-    <w:lsdException w:name="index heading" w:semiHidden="1" w:unhideWhenUsed="1"/>
-    <w:lsdException w:name="caption" w:semiHidden="1" w:uiPriority="35" w:unhideWhenUsed="1" w:qFormat="1"/>
-    <w:lsdException w:name="table of figures" w:semiHidden="1" w:unhideWhenUsed="1"/>
-    <w:lsdException w:name="envelope address" w:semiHidden="1" w:unhideWhenUsed="1"/>
-    <w:lsdException w:name="envelope return" w:semiHidden="1" w:unhideWhenUsed="1"/>
-    <w:lsdException w:name="footnote reference" w:semiHidden="1" w:unhideWhenUsed="1"/>
-    <w:lsdException w:name="annotation reference" w:semiHidden="1" w:unhideWhenUsed="1"/>
-    <w:lsdException w:name="line number" w:semiHidden="1" w:unhideWhenUsed="1"/>
-    <w:lsdException w:name="page number" w:semiHidden="1" w:unhideWhenUsed="1"/>
-    <w:lsdException w:name="endnote reference" w:semiHidden="1" w:unhideWhenUsed="1"/>
-    <w:lsdException w:name="endnote text" w:semiHidden="1" w:unhideWhenUsed="1"/>
-    <w:lsdException w:name="table of authorities" w:semiHidden="1" w:unhideWhenUsed="1"/>
-    <w:lsdException w:name="macro" w:semiHidden="1" w:unhideWhenUsed="1"/>
-    <w:lsdException w:name="toa heading" w:semiHidden="1" w:unhideWhenUsed="1"/>
-    <w:lsdException w:name="List" w:semiHidden="1" w:unhideWhenUsed="1"/>
-    <w:lsdException w:name="List Bullet" w:semiHidden="1" w:unhideWhenUsed="1"/>
-    <w:lsdException w:name="List Number" w:semiHidden="1" w:unhideWhenUsed="1"/>
-    <w:lsdException w:name="List 2" w:semiHidden="1" w:unhideWhenUsed="1"/>
-    <w:lsdException w:name="List 3" w:semiHidden="1" w:unhideWhenUsed="1"/>
-    <w:lsdException w:name="List 4" w:semiHidden="1" w:unhideWhenUsed="1"/>
-    <w:lsdException w:name="List 5" w:semiHidden="1" w:unhideWhenUsed="1"/>
-    <w:lsdException w:name="List Bullet 2" w:semiHidden="1" w:unhideWhenUsed="1"/>
-    <w:lsdException w:name="List Bullet 3" w:semiHidden="1" w:unhideWhenUsed="1"/>
-    <w:lsdException w:name="List Bullet 4" w:semiHidden="1" w:unhideWhenUsed="1"/>
-    <w:lsdException w:name="List Bullet 5" w:semiHidden="1" w:unhideWhenUsed="1"/>
-    <w:lsdException w:name="List Number 2" w:semiHidden="1" w:unhideWhenUsed="1"/>
-    <w:lsdException w:name="List Number 3" w:semiHidden="1" w:unhideWhenUsed="1"/>
-    <w:lsdException w:name="List Number 4" w:semiHidden="1" w:unhideWhenUsed="1"/>
-    <w:lsdException w:name="List Number 5" w:semiHidden="1" w:unhideWhenUsed="1"/>
-    <w:lsdException w:name="Title" w:uiPriority="10" w:qFormat="1"/>
-    <w:lsdException w:name="Closing" w:semiHidden="1" w:unhideWhenUsed="1"/>
-    <w:lsdException w:name="Signature" w:semiHidden="1" w:unhideWhenUsed="1"/>
-    <w:lsdException w:name="Default Paragraph Font" w:semiHidden="1" w:uiPriority="1" w:unhideWhenUsed="1"/>
-    <w:lsdException w:name="Body Text" w:semiHidden="1" w:unhideWhenUsed="1"/>
-    <w:lsdException w:name="Body Text Indent" w:semiHidden="1" w:unhideWhenUsed="1"/>
-    <w:lsdException w:name="List Continue" w:semiHidden="1" w:unhideWhenUsed="1"/>
-    <w:lsdException w:name="List Continue 2" w:semiHidden="1" w:unhideWhenUsed="1"/>
-    <w:lsdException w:name="List Continue 3" w:semiHidden="1" w:unhideWhenUsed="1"/>
-    <w:lsdException w:name="List Continue 4" w:semiHidden="1" w:unhideWhenUsed="1"/>
-    <w:lsdException w:name="List Continue 5" w:semiHidden="1" w:unhideWhenUsed="1"/>
-    <w:lsdException w:name="Message Header" w:semiHidden="1" w:unhideWhenUsed="1"/>
-    <w:lsdException w:name="Subtitle" w:uiPriority="11" w:qFormat="1"/>
-    <w:lsdException w:name="Salutation" w:semiHidden="1" w:unhideWhenUsed="1"/>
-    <w:lsdException w:name="Date" w:semiHidden="1" w:unhideWhenUsed="1"/>
-    <w:lsdException w:name="Body Text First Indent" w:semiHidden="1" w:unhideWhenUsed="1"/>
-    <w:lsdException w:name="Body Text First Indent 2" w:semiHidden="1" w:unhideWhenUsed="1"/>
-    <w:lsdException w:name="Note Heading" w:semiHidden="1" w:unhideWhenUsed="1"/>
-    <w:lsdException w:name="Body Text 2" w:semiHidden="1" w:unhideWhenUsed="1"/>
-    <w:lsdException w:name="Body Text 3" w:semiHidden="1" w:unhideWhenUsed="1"/>
-    <w:lsdException w:name="Body Text Indent 2" w:semiHidden="1" w:unhideWhenUsed="1"/>
-    <w:lsdException w:name="Body Text Indent 3" w:semiHidden="1" w:unhideWhenUsed="1"/>
-    <w:lsdException w:name="Block Text" w:semiHidden="1" w:unhideWhenUsed="1"/>
-    <w:lsdException w:name="Hyperlink" w:semiHidden="1" w:unhideWhenUsed="1"/>
-    <w:lsdException w:name="FollowedHyperlink" w:semiHidden="1" w:unhideWhenUsed="1"/>
-    <w:lsdException w:name="Strong" w:uiPriority="22" w:qFormat="1"/>
-    <w:lsdException w:name="Emphasis" w:uiPriority="20" w:qFormat="1"/>
-    <w:lsdException w:name="Document Map" w:semiHidden="1" w:unhideWhenUsed="1"/>
-    <w:lsdException w:name="Plain Text" w:semiHidden="1" w:unhideWhenUsed="1"/>
-    <w:lsdException w:name="E-mail Signature" w:semiHidden="1" w:unhideWhenUsed="1"/>
-    <w:lsdException w:name="HTML Top of Form" w:semiHidden="1" w:unhideWhenUsed="1"/>
-    <w:lsdException w:name="HTML Bottom of Form" w:semiHidden="1" w:unhideWhenUsed="1"/>
-    <w:lsdException w:name="Normal (Web)" w:semiHidden="1" w:unhideWhenUsed="1"/>
-    <w:lsdException w:name="HTML Acronym" w:semiHidden="1" w:unhideWhenUsed="1"/>
-    <w:lsdException w:name="HTML Address" w:semiHidden="1" w:unhideWhenUsed="1"/>
-    <w:lsdException w:name="HTML Cite" w:semiHidden="1" w:unhideWhenUsed="1"/>
-    <w:lsdException w:name="HTML Code" w:semiHidden="1" w:unhideWhenUsed="1"/>
-    <w:lsdException w:name="HTML Definition" w:semiHidden="1" w:unhideWhenUsed="1"/>
-    <w:lsdException w:name="HTML Keyboard" w:semiHidden="1" w:unhideWhenUsed="1"/>
-    <w:lsdException w:name="HTML Preformatted" w:semiHidden="1" w:unhideWhenUsed="1"/>
-    <w:lsdException w:name="HTML Sample" w:semiHidden="1" w:unhideWhenUsed="1"/>
-    <w:lsdException w:name="HTML Typewriter" w:semiHidden="1" w:unhideWhenUsed="1"/>
-    <w:lsdException w:name="HTML Variable" w:semiHidden="1" w:unhideWhenUsed="1"/>
-    <w:lsdException w:name="Normal Table" w:semiHidden="1" w:unhideWhenUsed="1"/>
-    <w:lsdException w:name="annotation subject" w:semiHidden="1" w:unhideWhenUsed="1"/>
-    <w:lsdException w:name="No List" w:semiHidden="1" w:unhideWhenUsed="1"/>
-    <w:lsdException w:name="Outline List 1" w:semiHidden="1" w:unhideWhenUsed="1"/>
-    <w:lsdException w:name="Outline List 2" w:semiHidden="1" w:unhideWhenUsed="1"/>
-    <w:lsdException w:name="Outline List 3" w:semiHidden="1" w:unhideWhenUsed="1"/>
-    <w:lsdException w:name="Table Simple 1" w:semiHidden="1" w:unhideWhenUsed="1"/>
-    <w:lsdException w:name="Table Simple 2" w:semiHidden="1" w:unhideWhenUsed="1"/>
-    <w:lsdException w:name="Table Simple 3" w:semiHidden="1" w:unhideWhenUsed="1"/>
-    <w:lsdException w:name="Table Classic 1" w:semiHidden="1" w:unhideWhenUsed="1"/>
-    <w:lsdException w:name="Table Classic 2" w:semiHidden="1" w:unhideWhenUsed="1"/>
-    <w:lsdException w:name="Table Classic 3" w:semiHidden="1" w:unhideWhenUsed="1"/>
-    <w:lsdException w:name="Table Classic 4" w:semiHidden="1" w:unhideWhenUsed="1"/>
-    <w:lsdException w:name="Table Colorful 1" w:semiHidden="1" w:unhideWhenUsed="1"/>
-    <w:lsdException w:name="Table Colorful 2" w:semiHidden="1" w:unhideWhenUsed="1"/>
-    <w:lsdException w:name="Table Colorful 3" w:semiHidden="1" w:unhideWhenUsed="1"/>
-    <w:lsdException w:name="Table Columns 1" w:semiHidden="1" w:unhideWhenUsed="1"/>
-    <w:lsdException w:name="Table Columns 2" w:semiHidden="1" w:unhideWhenUsed="1"/>
-    <w:lsdException w:name="Table Columns 3" w:semiHidden="1" w:unhideWhenUsed="1"/>
-    <w:lsdException w:name="Table Columns 4" w:semiHidden="1" w:unhideWhenUsed="1"/>
-    <w:lsdException w:name="Table Columns 5" w:semiHidden="1" w:unhideWhenUsed="1"/>
-    <w:lsdException w:name="Table Grid 1" w:semiHidden="1" w:unhideWhenUsed="1"/>
-    <w:lsdException w:name="Table Grid 2" w:semiHidden="1" w:unhideWhenUsed="1"/>
-    <w:lsdException w:name="Table Grid 3" w:semiHidden="1" w:unhideWhenUsed="1"/>
-    <w:lsdException w:name="Table Grid 4" w:semiHidden="1" w:unhideWhenUsed="1"/>
-    <w:lsdException w:name="Table Grid 5" w:semiHidden="1" w:unhideWhenUsed="1"/>
-    <w:lsdException w:name="Table Grid 6" w:semiHidden="1" w:unhideWhenUsed="1"/>
-    <w:lsdException w:name="Table Grid 7" w:semiHidden="1" w:unhideWhenUsed="1"/>
-    <w:lsdException w:name="Table Grid 8" w:semiHidden="1" w:unhideWhenUsed="1"/>
-    <w:lsdException w:name="Table List 1" w:semiHidden="1" w:unhideWhenUsed="1"/>
-    <w:lsdException w:name="Table List 2" w:semiHidden="1" w:unhideWhenUsed="1"/>
-    <w:lsdException w:name="Table List 3" w:semiHidden="1" w:unhideWhenUsed="1"/>
-    <w:lsdException w:name="Table List 4" w:semiHidden="1" w:unhideWhenUsed="1"/>
-    <w:lsdException w:name="Table List 5" w:semiHidden="1" w:unhideWhenUsed="1"/>
-    <w:lsdException w:name="Table List 6" w:semiHidden="1" w:unhideWhenUsed="1"/>
-    <w:lsdException w:name="Table List 7" w:semiHidden="1" w:unhideWhenUsed="1"/>
-    <w:lsdException w:name="Table List 8" w:semiHidden="1" w:unhideWhenUsed="1"/>
-    <w:lsdException w:name="Table 3D effects 1" w:semiHidden="1" w:unhideWhenUsed="1"/>
-    <w:lsdException w:name="Table 3D effects 2" w:semiHidden="1" w:unhideWhenUsed="1"/>
-    <w:lsdException w:name="Table 3D effects 3" w:semiHidden="1" w:unhideWhenUsed="1"/>
-    <w:lsdException w:name="Table Contemporary" w:semiHidden="1" w:unhideWhenUsed="1"/>
-    <w:lsdException w:name="Table Elegant" w:semiHidden="1" w:unhideWhenUsed="1"/>
-    <w:lsdException w:name="Table Professional" w:semiHidden="1" w:unhideWhenUsed="1"/>
-    <w:lsdException w:name="Table Subtle 1" w:semiHidden="1" w:unhideWhenUsed="1"/>
-    <w:lsdException w:name="Table Subtle 2" w:semiHidden="1" w:unhideWhenUsed="1"/>
-    <w:lsdException w:name="Table Web 1" w:semiHidden="1" w:unhideWhenUsed="1"/>
-    <w:lsdException w:name="Table Web 2" w:semiHidden="1" w:unhideWhenUsed="1"/>
-    <w:lsdException w:name="Table Web 3" w:semiHidden="1" w:unhideWhenUsed="1"/>
-    <w:lsdException w:name="Balloon Text" w:semiHidden="1" w:unhideWhenUsed="1"/>
-    <w:lsdException w:name="Table Grid" w:uiPriority="59"/>
-    <w:lsdException w:name="Table Theme" w:semiHidden="1" w:unhideWhenUsed="1"/>
-    <w:lsdException w:name="Placeholder Text" w:semiHidden="1"/>
-    <w:lsdException w:name="No Spacing" w:uiPriority="1" w:qFormat="1"/>
-    <w:lsdException w:name="Light Shading" w:uiPriority="60"/>
-    <w:lsdException w:name="Light List" w:uiPriority="61"/>
-    <w:lsdException w:name="Light Grid" w:uiPriority="62"/>
-    <w:lsdException w:name="Medium Shading 1" w:uiPriority="63"/>
-    <w:lsdException w:name="Medium Shading 2" w:uiPriority="64"/>
-    <w:lsdException w:name="Medium List 1" w:uiPriority="65"/>
-    <w:lsdException w:name="Medium List 2" w:uiPriority="66"/>
-    <w:lsdException w:name="Medium Grid 1" w:uiPriority="67"/>
-    <w:lsdException w:name="Medium Grid 2" w:uiPriority="68"/>
-    <w:lsdException w:name="Medium Grid 3" w:uiPriority="69"/>
-    <w:lsdException w:name="Dark List" w:uiPriority="70"/>
-    <w:lsdException w:name="Colorful Shading" w:uiPriority="71"/>
-    <w:lsdException w:name="Colorful List" w:uiPriority="72"/>
-    <w:lsdException w:name="Colorful Grid" w:uiPriority="73"/>
-    <w:lsdException w:name="Light Shading Accent 1" w:uiPriority="60"/>
-    <w:lsdException w:name="Light List Accent 1" w:uiPriority="61"/>
-    <w:lsdException w:name="Light Grid Accent 1" w:uiPriority="62"/>
-    <w:lsdException w:name="Medium Shading 1 Accent 1" w:uiPriority="63"/>
-    <w:lsdException w:name="Medium Shading 2 Accent 1" w:uiPriority="64"/>
-    <w:lsdException w:name="Medium List 1 Accent 1" w:uiPriority="65"/>
-    <w:lsdException w:name="Revision" w:semiHidden="1"/>
-    <w:lsdException w:name="List Paragraph" w:uiPriority="34" w:qFormat="1"/>
-    <w:lsdException w:name="Quote" w:uiPriority="29" w:qFormat="1"/>
-    <w:lsdException w:name="Intense Quote" w:uiPriority="30" w:qFormat="1"/>
-    <w:lsdException w:name="Medium List 2 Accent 1" w:uiPriority="66"/>
-    <w:lsdException w:name="Medium Grid 1 Accent 1" w:uiPriority="67"/>
-    <w:lsdException w:name="Medium Grid 2 Accent 1" w:uiPriority="68"/>
-    <w:lsdException w:name="Medium Grid 3 Accent 1" w:uiPriority="69"/>
-    <w:lsdException w:name="Dark List Accent 1" w:uiPriority="70"/>
-    <w:lsdException w:name="Colorful Shading Accent 1" w:uiPriority="71"/>
-    <w:lsdException w:name="Colorful List Accent 1" w:uiPriority="72"/>
-    <w:lsdException w:name="Colorful Grid Accent 1" w:uiPriority="73"/>
-    <w:lsdException w:name="Light Shading Accent 2" w:uiPriority="60"/>
-    <w:lsdException w:name="Light List Accent 2" w:uiPriority="61"/>
-    <w:lsdException w:name="Light Grid Accent 2" w:uiPriority="62"/>
-    <w:lsdException w:name="Medium Shading 1 Accent 2" w:uiPriority="63"/>
-    <w:lsdException w:name="Medium Shading 2 Accent 2" w:uiPriority="64"/>
-    <w:lsdException w:name="Medium List 1 Accent 2" w:uiPriority="65"/>
-    <w:lsdException w:name="Medium List 2 Accent 2" w:uiPriority="66"/>
-    <w:lsdException w:name="Medium Grid 1 Accent 2" w:uiPriority="67"/>
-    <w:lsdException w:name="Medium Grid 2 Accent 2" w:uiPriority="68"/>
-    <w:lsdException w:name="Medium Grid 3 Accent 2" w:uiPriority="69"/>
-    <w:lsdException w:name="Dark List Accent 2" w:uiPriority="70"/>
-    <w:lsdException w:name="Colorful Shading Accent 2" w:uiPriority="71"/>
-    <w:lsdException w:name="Colorful List Accent 2" w:uiPriority="72"/>
-    <w:lsdException w:name="Colorful Grid Accent 2" w:uiPriority="73"/>
-    <w:lsdException w:name="Light Shading Accent 3" w:uiPriority="60"/>
-    <w:lsdException w:name="Light List Accent 3" w:uiPriority="61"/>
-    <w:lsdException w:name="Light Grid Accent 3" w:uiPriority="62"/>
-    <w:lsdException w:name="Medium Shading 1 Accent 3" w:uiPriority="63"/>
-    <w:lsdException w:name="Medium Shading 2 Accent 3" w:uiPriority="64"/>
-    <w:lsdException w:name="Medium List 1 Accent 3" w:uiPriority="65"/>
-    <w:lsdException w:name="Medium List 2 Accent 3" w:uiPriority="66"/>
-    <w:lsdException w:name="Medium Grid 1 Accent 3" w:uiPriority="67"/>
-    <w:lsdException w:name="Medium Grid 2 Accent 3" w:uiPriority="68"/>
-    <w:lsdException w:name="Medium Grid 3 Accent 3" w:uiPriority="69"/>
-    <w:lsdException w:name="Dark List Accent 3" w:uiPriority="70"/>
-    <w:lsdException w:name="Colorful Shading Accent 3" w:uiPriority="71"/>
-    <w:lsdException w:name="Colorful List Accent 3" w:uiPriority="72"/>
-    <w:lsdException w:name="Colorful Grid Accent 3" w:uiPriority="73"/>
-    <w:lsdException w:name="Light Shading Accent 4" w:uiPriority="60"/>
-    <w:lsdException w:name="Light List Accent 4" w:uiPriority="61"/>
-    <w:lsdException w:name="Light Grid Accent 4" w:uiPriority="62"/>
-    <w:lsdException w:name="Medium Shading 1 Accent 4" w:uiPriority="63"/>
-    <w:lsdException w:name="Medium Shading 2 Accent 4" w:uiPriority="64"/>
-    <w:lsdException w:name="Medium List 1 Accent 4" w:uiPriority="65"/>
-    <w:lsdException w:name="Medium List 2 Accent 4" w:uiPriority="66"/>
-    <w:lsdException w:name="Medium Grid 1 Accent 4" w:uiPriority="67"/>
-    <w:lsdException w:name="Medium Grid 2 Accent 4" w:uiPriority="68"/>
-    <w:lsdException w:name="Medium Grid 3 Accent 4" w:uiPriority="69"/>
-    <w:lsdException w:name="Dark List Accent 4" w:uiPriority="70"/>
-    <w:lsdException w:name="Colorful Shading Accent 4" w:uiPriority="71"/>
-    <w:lsdException w:name="Colorful List Accent 4" w:uiPriority="72"/>
-    <w:lsdException w:name="Colorful Grid Accent 4" w:uiPriority="73"/>
-    <w:lsdException w:name="Light Shading Accent 5" w:uiPriority="60"/>
-    <w:lsdException w:name="Light List Accent 5" w:uiPriority="61"/>
-    <w:lsdException w:name="Light Grid Accent 5" w:uiPriority="62"/>
-    <w:lsdException w:name="Medium Shading 1 Accent 5" w:uiPriority="63"/>
-    <w:lsdException w:name="Medium Shading 2 Accent 5" w:uiPriority="64"/>
-    <w:lsdException w:name="Medium List 1 Accent 5" w:uiPriority="65"/>
-    <w:lsdException w:name="Medium List 2 Accent 5" w:uiPriority="66"/>
-    <w:lsdException w:name="Medium Grid 1 Accent 5" w:uiPriority="67"/>
-    <w:lsdException w:name="Medium Grid 2 Accent 5" w:uiPriority="68"/>
-    <w:lsdException w:name="Medium Grid 3 Accent 5" w:uiPriority="69"/>
-    <w:lsdException w:name="Dark List Accent 5" w:uiPriority="70"/>
-    <w:lsdException w:name="Colorful Shading Accent 5" w:uiPriority="71"/>
-    <w:lsdException w:name="Colorful List Accent 5" w:uiPriority="72"/>
-    <w:lsdException w:name="Colorful Grid Accent 5" w:uiPriority="73"/>
-    <w:lsdException w:name="Light Shading Accent 6" w:uiPriority="60"/>
-    <w:lsdException w:name="Light List Accent 6" w:uiPriority="61"/>
-    <w:lsdException w:name="Light Grid Accent 6" w:uiPriority="62"/>
-    <w:lsdException w:name="Medium Shading 1 Accent 6" w:uiPriority="63"/>
-    <w:lsdException w:name="Medium Shading 2 Accent 6" w:uiPriority="64"/>
-    <w:lsdException w:name="Medium List 1 Accent 6" w:uiPriority="65"/>
-    <w:lsdException w:name="Medium List 2 Accent 6" w:uiPriority="66"/>
-    <w:lsdException w:name="Medium Grid 1 Accent 6" w:uiPriority="67"/>
-    <w:lsdException w:name="Medium Grid 2 Accent 6" w:uiPriority="68"/>
-    <w:lsdException w:name="Medium Grid 3 Accent 6" w:uiPriority="69"/>
-    <w:lsdException w:name="Dark List Accent 6" w:uiPriority="70"/>
-    <w:lsdException w:name="Colorful Shading Accent 6" w:uiPriority="71"/>
-    <w:lsdException w:name="Colorful List Accent 6" w:uiPriority="72"/>
-    <w:lsdException w:name="Colorful Grid Accent 6" w:uiPriority="73"/>
-    <w:lsdException w:name="Subtle Emphasis" w:uiPriority="19" w:qFormat="1"/>
-    <w:lsdException w:name="Intense Emphasis" w:uiPriority="21" w:qFormat="1"/>
-    <w:lsdException w:name="Subtle Reference" w:uiPriority="31" w:qFormat="1"/>
-    <w:lsdException w:name="Intense Reference" w:uiPriority="32" w:qFormat="1"/>
-    <w:lsdException w:name="Book Title" w:uiPriority="33" w:qFormat="1"/>
-    <w:lsdException w:name="Bibliography" w:semiHidden="1" w:uiPriority="37" w:unhideWhenUsed="1"/>
-    <w:lsdException w:name="TOC Heading" w:semiHidden="1" w:uiPriority="39" w:unhideWhenUsed="1" w:qFormat="1"/>
-    <w:lsdException w:name="Plain Table 1" w:uiPriority="41"/>
-    <w:lsdException w:name="Plain Table 2" w:uiPriority="42"/>
-    <w:lsdException w:name="Plain Table 3" w:uiPriority="43"/>
-    <w:lsdException w:name="Plain Table 4" w:uiPriority="44"/>
-    <w:lsdException w:name="Plain Table 5" w:uiPriority="45"/>
-    <w:lsdException w:name="Grid Table Light" w:uiPriority="40"/>
-    <w:lsdException w:name="Grid Table 1 Light" w:uiPriority="46"/>
-    <w:lsdException w:name="Grid Table 2" w:uiPriority="47"/>
-    <w:lsdException w:name="Grid Table 3" w:uiPriority="48"/>
-    <w:lsdException w:name="Grid Table 4" w:uiPriority="49"/>
-    <w:lsdException w:name="Grid Table 5 Dark" w:uiPriority="50"/>
-    <w:lsdException w:name="Grid Table 6 Colorful" w:uiPriority="51"/>
-    <w:lsdException w:name="Grid Table 7 Colorful" w:uiPriority="52"/>
-    <w:lsdException w:name="Grid Table 1 Light Accent 1" w:uiPriority="46"/>
-    <w:lsdException w:name="Grid Table 2 Accent 1" w:uiPriority="47"/>
-    <w:lsdException w:name="Grid Table 3 Accent 1" w:uiPriority="48"/>
-    <w:lsdException w:name="Grid Table 4 Accent 1" w:uiPriority="49"/>
-    <w:lsdException w:name="Grid Table 5 Dark Accent 1" w:uiPriority="50"/>
-    <w:lsdException w:name="Grid Table 6 Colorful Accent 1" w:uiPriority="51"/>
-    <w:lsdException w:name="Grid Table 7 Colorful Accent 1" w:uiPriority="52"/>
-    <w:lsdException w:name="Grid Table 1 Light Accent 2" w:uiPriority="46"/>
-    <w:lsdException w:name="Grid Table 2 Accent 2" w:uiPriority="47"/>
-    <w:lsdException w:name="Grid Table 3 Accent 2" w:uiPriority="48"/>
-    <w:lsdException w:name="Grid Table 4 Accent 2" w:uiPriority="49"/>
-    <w:lsdException w:name="Grid Table 5 Dark Accent 2" w:uiPriority="50"/>
-    <w:lsdException w:name="Grid Table 6 Colorful Accent 2" w:uiPriority="51"/>
-    <w:lsdException w:name="Grid Table 7 Colorful Accent 2" w:uiPriority="52"/>
-    <w:lsdException w:name="Grid Table 1 Light Accent 3" w:uiPriority="46"/>
-    <w:lsdException w:name="Grid Table 2 Accent 3" w:uiPriority="47"/>
-    <w:lsdException w:name="Grid Table 3 Accent 3" w:uiPriority="48"/>
-    <w:lsdException w:name="Grid Table 4 Accent 3" w:uiPriority="49"/>
-    <w:lsdException w:name="Grid Table 5 Dark Accent 3" w:uiPriority="50"/>
-    <w:lsdException w:name="Grid Table 6 Colorful Accent 3" w:uiPriority="51"/>
-    <w:lsdException w:name="Grid Table 7 Colorful Accent 3" w:uiPriority="52"/>
-    <w:lsdException w:name="Grid Table 1 Light Accent 4" w:uiPriority="46"/>
-    <w:lsdException w:name="Grid Table 2 Accent 4" w:uiPriority="47"/>
-    <w:lsdException w:name="Grid Table 3 Accent 4" w:uiPriority="48"/>
-    <w:lsdException w:name="Grid Table 4 Accent 4" w:uiPriority="49"/>
-    <w:lsdException w:name="Grid Table 5 Dark Accent 4" w:uiPriority="50"/>
-    <w:lsdException w:name="Grid Table 6 Colorful Accent 4" w:uiPriority="51"/>
-    <w:lsdException w:name="Grid Table 7 Colorful Accent 4" w:uiPriority="52"/>
-    <w:lsdException w:name="Grid Table 1 Light Accent 5" w:uiPriority="46"/>
-    <w:lsdException w:name="Grid Table 2 Accent 5" w:uiPriority="47"/>
-    <w:lsdException w:name="Grid Table 3 Accent 5" w:uiPriority="48"/>
-    <w:lsdException w:name="Grid Table 4 Accent 5" w:uiPriority="49"/>
-    <w:lsdException w:name="Grid Table 5 Dark Accent 5" w:uiPriority="50"/>
-    <w:lsdException w:name="Grid Table 6 Colorful Accent 5" w:uiPriority="51"/>
-    <w:lsdException w:name="Grid Table 7 Colorful Accent 5" w:uiPriority="52"/>
-    <w:lsdException w:name="Grid Table 1 Light Accent 6" w:uiPriority="46"/>
-    <w:lsdException w:name="Grid Table 2 Accent 6" w:uiPriority="47"/>
-    <w:lsdException w:name="Grid Table 3 Accent 6" w:uiPriority="48"/>
-    <w:lsdException w:name="Grid Table 4 Accent 6" w:uiPriority="49"/>
-    <w:lsdException w:name="Grid Table 5 Dark Accent 6" w:uiPriority="50"/>
-    <w:lsdException w:name="Grid Table 6 Colorful Accent 6" w:uiPriority="51"/>
-    <w:lsdException w:name="Grid Table 7 Colorful Accent 6" w:uiPriority="52"/>
-    <w:lsdException w:name="List Table 1 Light" w:uiPriority="46"/>
-    <w:lsdException w:name="List Table 2" w:uiPriority="47"/>
-    <w:lsdException w:name="List Table 3" w:uiPriority="48"/>
-    <w:lsdException w:name="List Table 4" w:uiPriority="49"/>
-    <w:lsdException w:name="List Table 5 Dark" w:uiPriority="50"/>
-    <w:lsdException w:name="List Table 6 Colorful" w:uiPriority="51"/>
-    <w:lsdException w:name="List Table 7 Colorful" w:uiPriority="52"/>
-    <w:lsdException w:name="List Table 1 Light Accent 1" w:uiPriority="46"/>
-    <w:lsdException w:name="List Table 2 Accent 1" w:uiPriority="47"/>
-    <w:lsdException w:name="List Table 3 Accent 1" w:uiPriority="48"/>
-    <w:lsdException w:name="List Table 4 Accent 1" w:uiPriority="49"/>
-    <w:lsdException w:name="List Table 5 Dark Accent 1" w:uiPriority="50"/>
-    <w:lsdException w:name="List Table 6 Colorful Accent 1" w:uiPriority="51"/>
-    <w:lsdException w:name="List Table 7 Colorful Accent 1" w:uiPriority="52"/>
-    <w:lsdException w:name="List Table 1 Light Accent 2" w:uiPriority="46"/>
-    <w:lsdException w:name="List Table 2 Accent 2" w:uiPriority="47"/>
-    <w:lsdException w:name="List Table 3 Accent 2" w:uiPriority="48"/>
-    <w:lsdException w:name="List Table 4 Accent 2" w:uiPriority="49"/>
-    <w:lsdException w:name="List Table 5 Dark Accent 2" w:uiPriority="50"/>
-    <w:lsdException w:name="List Table 6 Colorful Accent 2" w:uiPriority="51"/>
-    <w:lsdException w:name="List Table 7 Colorful Accent 2" w:uiPriority="52"/>
-    <w:lsdException w:name="List Table 1 Light Accent 3" w:uiPriority="46"/>
-    <w:lsdException w:name="List Table 2 Accent 3" w:uiPriority="47"/>
-    <w:lsdException w:name="List Table 3 Accent 3" w:uiPriority="48"/>
-    <w:lsdException w:name="List Table 4 Accent 3" w:uiPriority="49"/>
-    <w:lsdException w:name="List Table 5 Dark Accent 3" w:uiPriority="50"/>
-    <w:lsdException w:name="List Table 6 Colorful Accent 3" w:uiPriority="51"/>
-    <w:lsdException w:name="List Table 7 Colorful Accent 3" w:uiPriority="52"/>
-    <w:lsdException w:name="List Table 1 Light Accent 4" w:uiPriority="46"/>
-    <w:lsdException w:name="List Table 2 Accent 4" w:uiPriority="47"/>
-    <w:lsdException w:name="List Table 3 Accent 4" w:uiPriority="48"/>
-    <w:lsdException w:name="List Table 4 Accent 4" w:uiPriority="49"/>
-    <w:lsdException w:name="List Table 5 Dark Accent 4" w:uiPriority="50"/>
-    <w:lsdException w:name="List Table 6 Colorful Accent 4" w:uiPriority="51"/>
-    <w:lsdException w:name="List Table 7 Colorful Accent 4" w:uiPriority="52"/>
-    <w:lsdException w:name="List Table 1 Light Accent 5" w:uiPriority="46"/>
-    <w:lsdException w:name="List Table 2 Accent 5" w:uiPriority="47"/>
-    <w:lsdException w:name="List Table 3 Accent 5" w:uiPriority="48"/>
-    <w:lsdException w:name="List Table 4 Accent 5" w:uiPriority="49"/>
-    <w:lsdException w:name="List Table 5 Dark Accent 5" w:uiPriority="50"/>
-    <w:lsdException w:name="List Table 6 Colorful Accent 5" w:uiPriority="51"/>
-    <w:lsdException w:name="List Table 7 Colorful Accent 5" w:uiPriority="52"/>
-    <w:lsdException w:name="List Table 1 Light Accent 6" w:uiPriority="46"/>
-    <w:lsdException w:name="List Table 2 Accent 6" w:uiPriority="47"/>
-    <w:lsdException w:name="List Table 3 Accent 6" w:uiPriority="48"/>
-    <w:lsdException w:name="List Table 4 Accent 6" w:uiPriority="49"/>
-    <w:lsdException w:name="List Table 5 Dark Accent 6" w:uiPriority="50"/>
-    <w:lsdException w:name="List Table 6 Colorful Accent 6" w:uiPriority="51"/>
-    <w:lsdException w:name="List Table 7 Colorful Accent 6" w:uiPriority="52"/>
-  </w:latentStyles>
-  <w:style w:type="paragraph" w:default="1" w:styleId="Normal">
-    <w:name w:val="Normal"/>
-    <w:qFormat/>
-    <w:rsid w:val="00095FAF"/>
-  </w:style>
-  <w:style w:type="character" w:default="1" w:styleId="DefaultParagraphFont">
-    <w:name w:val="Default Paragraph Font"/>
-    <w:uiPriority w:val="1"/>
-    <w:semiHidden/>
-    <w:unhideWhenUsed/>
-  </w:style>
-  <w:style w:type="table" w:default="1" w:styleId="TableNormal">
-    <w:name w:val="Normal Table"/>
-    <w:uiPriority w:val="99"/>
-    <w:semiHidden/>
-    <w:unhideWhenUsed/>
-    <w:tblPr>
-      <w:tblInd w:w="0" w:type="dxa"/>
-      <w:tblCellMar>
-        <w:top w:w="0" w:type="dxa"/>
-        <w:left w:w="108" w:type="dxa"/>
-        <w:bottom w:w="0" w:type="dxa"/>
-        <w:right w:w="108" w:type="dxa"/>
-      </w:tblCellMar>
-    </w:tblPr>
-  </w:style>
-  <w:style w:type="numbering" w:default="1" w:styleId="NoList">
+  <w:style w:type="numbering" w:default="1" w:styleId="Khngco">
     <w:name w:val="No List"/>
     <w:uiPriority w:val="99"/>
     <w:semiHidden/>
@@ -9719,9 +12362,9 @@
     <w:name w:val="F576C7DDF11448C39C0022C1D17F41AF"/>
     <w:rsid w:val="0009493C"/>
   </w:style>
-  <w:style w:type="character" w:styleId="PlaceholderText">
+  <w:style w:type="character" w:styleId="VnbanChdanhsn">
     <w:name w:val="Placeholder Text"/>
-    <w:basedOn w:val="DefaultParagraphFont"/>
+    <w:basedOn w:val="Phngmcinhcuaoanvn"/>
     <w:uiPriority w:val="99"/>
     <w:semiHidden/>
     <w:rsid w:val="00F518AA"/>
@@ -9733,7 +12376,7 @@
 </file>
 
 <file path=word/glossary/webSettings.xml><?xml version="1.0" encoding="utf-8"?>
-<w:webSettings xmlns:mc="http://schemas.openxmlformats.org/markup-compatibility/2006" xmlns:r="http://schemas.openxmlformats.org/officeDocument/2006/relationships" xmlns:w="http://schemas.openxmlformats.org/wordprocessingml/2006/main" xmlns:w14="http://schemas.microsoft.com/office/word/2010/wordml" xmlns:w15="http://schemas.microsoft.com/office/word/2012/wordml" xmlns:w16se="http://schemas.microsoft.com/office/word/2015/wordml/symex" mc:Ignorable="w14 w15 w16se">
+<w:webSettings xmlns:mc="http://schemas.openxmlformats.org/markup-compatibility/2006" xmlns:r="http://schemas.openxmlformats.org/officeDocument/2006/relationships" xmlns:w="http://schemas.openxmlformats.org/wordprocessingml/2006/main" xmlns:w14="http://schemas.microsoft.com/office/word/2010/wordml" xmlns:w15="http://schemas.microsoft.com/office/word/2012/wordml" xmlns:w16cid="http://schemas.microsoft.com/office/word/2016/wordml/cid" xmlns:w16se="http://schemas.microsoft.com/office/word/2015/wordml/symex" mc:Ignorable="w14 w15 w16se w16cid">
   <w:optimizeForBrowser/>
   <w:allowPNG/>
 </w:webSettings>
@@ -10048,7 +12691,7 @@
 </file>
 
 <file path=customXml/itemProps2.xml><?xml version="1.0" encoding="utf-8"?>
-<ds:datastoreItem xmlns:ds="http://schemas.openxmlformats.org/officeDocument/2006/customXml" ds:itemID="{AF46236F-B5B4-4647-8C59-3756A86B46B3}">
+<ds:datastoreItem xmlns:ds="http://schemas.openxmlformats.org/officeDocument/2006/customXml" ds:itemID="{C532B7C8-621A-4A9D-A339-2BE388B2A319}">
   <ds:schemaRefs>
     <ds:schemaRef ds:uri="http://schemas.openxmlformats.org/officeDocument/2006/bibliography"/>
   </ds:schemaRefs>

--- a/03_Design/DesignDocument.docx
+++ b/03_Design/DesignDocument.docx
@@ -9956,10 +9956,10 @@
           <w:noProof/>
         </w:rPr>
         <w:drawing>
-          <wp:inline distT="0" distB="0" distL="0" distR="0" wp14:anchorId="29EDA513" wp14:editId="2B7FB457">
-            <wp:extent cx="6400800" cy="4476998"/>
+          <wp:inline distT="0" distB="0" distL="0" distR="0" wp14:anchorId="0707C012" wp14:editId="5ADE8E47">
+            <wp:extent cx="6400800" cy="4286885"/>
             <wp:effectExtent l="0" t="0" r="0" b="0"/>
-            <wp:docPr id="4" name="Picture 4"/>
+            <wp:docPr id="27" name="Picture 27"/>
             <wp:cNvGraphicFramePr>
               <a:graphicFrameLocks xmlns:a="http://schemas.openxmlformats.org/drawingml/2006/main" noChangeAspect="1"/>
             </wp:cNvGraphicFramePr>
@@ -9979,7 +9979,7 @@
                   <pic:spPr>
                     <a:xfrm>
                       <a:off x="0" y="0"/>
-                      <a:ext cx="6412995" cy="4485527"/>
+                      <a:ext cx="6400800" cy="4286885"/>
                     </a:xfrm>
                     <a:prstGeom prst="rect">
                       <a:avLst/>
@@ -9991,6 +9991,8 @@
           </wp:inline>
         </w:drawing>
       </w:r>
+      <w:bookmarkStart w:id="11" w:name="_GoBack"/>
+      <w:bookmarkEnd w:id="11"/>
     </w:p>
     <w:p>
       <w:pPr>
@@ -10052,7 +10054,7 @@
       <w:pPr>
         <w:pStyle w:val="Heading2"/>
       </w:pPr>
-      <w:bookmarkStart w:id="11" w:name="_Toc383898133"/>
+      <w:bookmarkStart w:id="12" w:name="_Toc383898133"/>
       <w:proofErr w:type="spellStart"/>
       <w:r>
         <w:t>Đặc</w:t>
@@ -10081,7 +10083,7 @@
       <w:r>
         <w:t>liệu</w:t>
       </w:r>
-      <w:bookmarkEnd w:id="11"/>
+      <w:bookmarkEnd w:id="12"/>
       <w:proofErr w:type="spellEnd"/>
     </w:p>
     <w:p>
@@ -10320,6 +10322,62 @@
       </w:r>
       <w:proofErr w:type="spellEnd"/>
       <w:r>
+        <w:t xml:space="preserve">, </w:t>
+      </w:r>
+      <w:proofErr w:type="spellStart"/>
+      <w:r>
+        <w:t>số</w:t>
+      </w:r>
+      <w:proofErr w:type="spellEnd"/>
+      <w:r>
+        <w:t xml:space="preserve"> </w:t>
+      </w:r>
+      <w:proofErr w:type="spellStart"/>
+      <w:r>
+        <w:t>thẻ</w:t>
+      </w:r>
+      <w:proofErr w:type="spellEnd"/>
+      <w:r>
+        <w:t xml:space="preserve"> </w:t>
+      </w:r>
+      <w:proofErr w:type="spellStart"/>
+      <w:r>
+        <w:t>nhận</w:t>
+      </w:r>
+      <w:proofErr w:type="spellEnd"/>
+      <w:r>
+        <w:t xml:space="preserve"> </w:t>
+      </w:r>
+      <w:proofErr w:type="spellStart"/>
+      <w:r>
+        <w:t>để</w:t>
+      </w:r>
+      <w:proofErr w:type="spellEnd"/>
+      <w:r>
+        <w:t xml:space="preserve"> </w:t>
+      </w:r>
+      <w:proofErr w:type="spellStart"/>
+      <w:r>
+        <w:t>cấm</w:t>
+      </w:r>
+      <w:proofErr w:type="spellEnd"/>
+      <w:r>
+        <w:t xml:space="preserve"> </w:t>
+      </w:r>
+      <w:proofErr w:type="spellStart"/>
+      <w:r>
+        <w:t>thi</w:t>
+      </w:r>
+      <w:proofErr w:type="spellEnd"/>
+      <w:r>
+        <w:t xml:space="preserve"> </w:t>
+      </w:r>
+      <w:proofErr w:type="spellStart"/>
+      <w:r>
+        <w:t>đấu</w:t>
+      </w:r>
+      <w:proofErr w:type="spellEnd"/>
+      <w:r>
         <w:t>.</w:t>
       </w:r>
     </w:p>
@@ -10332,10 +10390,10 @@
           <w:noProof/>
         </w:rPr>
         <w:drawing>
-          <wp:inline distT="0" distB="0" distL="0" distR="0" wp14:anchorId="646D9EA2" wp14:editId="654C75AF">
-            <wp:extent cx="4500748" cy="2661111"/>
+          <wp:inline distT="0" distB="0" distL="0" distR="0" wp14:anchorId="263680CE" wp14:editId="2D6FC71C">
+            <wp:extent cx="5082639" cy="2586356"/>
             <wp:effectExtent l="0" t="0" r="0" b="0"/>
-            <wp:docPr id="3" name="Picture 3"/>
+            <wp:docPr id="19" name="Picture 19"/>
             <wp:cNvGraphicFramePr>
               <a:graphicFrameLocks xmlns:a="http://schemas.openxmlformats.org/drawingml/2006/main" noChangeAspect="1"/>
             </wp:cNvGraphicFramePr>
@@ -10355,7 +10413,7 @@
                   <pic:spPr>
                     <a:xfrm>
                       <a:off x="0" y="0"/>
-                      <a:ext cx="4539991" cy="2684314"/>
+                      <a:ext cx="5152666" cy="2621990"/>
                     </a:xfrm>
                     <a:prstGeom prst="rect">
                       <a:avLst/>
@@ -10576,10 +10634,10 @@
           <w:noProof/>
         </w:rPr>
         <w:drawing>
-          <wp:inline distT="0" distB="0" distL="0" distR="0" wp14:anchorId="01195BC7" wp14:editId="3E6EAF59">
-            <wp:extent cx="4833257" cy="2056974"/>
+          <wp:inline distT="0" distB="0" distL="0" distR="0" wp14:anchorId="297ABE37" wp14:editId="20E382EB">
+            <wp:extent cx="5082639" cy="2109033"/>
             <wp:effectExtent l="0" t="0" r="0" b="0"/>
-            <wp:docPr id="5" name="Picture 5"/>
+            <wp:docPr id="20" name="Picture 20"/>
             <wp:cNvGraphicFramePr>
               <a:graphicFrameLocks xmlns:a="http://schemas.openxmlformats.org/drawingml/2006/main" noChangeAspect="1"/>
             </wp:cNvGraphicFramePr>
@@ -10599,7 +10657,7 @@
                   <pic:spPr>
                     <a:xfrm>
                       <a:off x="0" y="0"/>
-                      <a:ext cx="4873431" cy="2074072"/>
+                      <a:ext cx="5136068" cy="2131203"/>
                     </a:xfrm>
                     <a:prstGeom prst="rect">
                       <a:avLst/>
@@ -10889,10 +10947,10 @@
           <w:noProof/>
         </w:rPr>
         <w:drawing>
-          <wp:inline distT="0" distB="0" distL="0" distR="0" wp14:anchorId="71F11D31" wp14:editId="02B07779">
-            <wp:extent cx="4429496" cy="2514355"/>
+          <wp:inline distT="0" distB="0" distL="0" distR="0" wp14:anchorId="731CD775" wp14:editId="306DFEBC">
+            <wp:extent cx="4940135" cy="2649244"/>
             <wp:effectExtent l="0" t="0" r="0" b="0"/>
-            <wp:docPr id="6" name="Picture 6"/>
+            <wp:docPr id="7" name="Picture 7"/>
             <wp:cNvGraphicFramePr>
               <a:graphicFrameLocks xmlns:a="http://schemas.openxmlformats.org/drawingml/2006/main" noChangeAspect="1"/>
             </wp:cNvGraphicFramePr>
@@ -10912,7 +10970,7 @@
                   <pic:spPr>
                     <a:xfrm>
                       <a:off x="0" y="0"/>
-                      <a:ext cx="4465630" cy="2534866"/>
+                      <a:ext cx="4975487" cy="2668202"/>
                     </a:xfrm>
                     <a:prstGeom prst="rect">
                       <a:avLst/>
@@ -11041,6 +11099,110 @@
       </w:r>
       <w:proofErr w:type="spellEnd"/>
       <w:r>
+        <w:t xml:space="preserve"> </w:t>
+      </w:r>
+      <w:proofErr w:type="spellStart"/>
+      <w:r>
+        <w:t>gồm</w:t>
+      </w:r>
+      <w:proofErr w:type="spellEnd"/>
+      <w:r>
+        <w:t xml:space="preserve"> </w:t>
+      </w:r>
+      <w:proofErr w:type="spellStart"/>
+      <w:r>
+        <w:t>mã</w:t>
+      </w:r>
+      <w:proofErr w:type="spellEnd"/>
+      <w:r>
+        <w:t xml:space="preserve"> </w:t>
+      </w:r>
+      <w:proofErr w:type="spellStart"/>
+      <w:r>
+        <w:t>cầu</w:t>
+      </w:r>
+      <w:proofErr w:type="spellEnd"/>
+      <w:r>
+        <w:t xml:space="preserve"> </w:t>
+      </w:r>
+      <w:proofErr w:type="spellStart"/>
+      <w:r>
+        <w:t>thủ</w:t>
+      </w:r>
+      <w:proofErr w:type="spellEnd"/>
+      <w:r>
+        <w:t xml:space="preserve">, </w:t>
+      </w:r>
+      <w:proofErr w:type="spellStart"/>
+      <w:r>
+        <w:t>mã</w:t>
+      </w:r>
+      <w:proofErr w:type="spellEnd"/>
+      <w:r>
+        <w:t xml:space="preserve"> </w:t>
+      </w:r>
+      <w:proofErr w:type="spellStart"/>
+      <w:r>
+        <w:t>đội</w:t>
+      </w:r>
+      <w:proofErr w:type="spellEnd"/>
+      <w:r>
+        <w:t xml:space="preserve"> </w:t>
+      </w:r>
+      <w:proofErr w:type="spellStart"/>
+      <w:r>
+        <w:t>bóng</w:t>
+      </w:r>
+      <w:proofErr w:type="spellEnd"/>
+      <w:r>
+        <w:t xml:space="preserve">, </w:t>
+      </w:r>
+      <w:proofErr w:type="spellStart"/>
+      <w:r>
+        <w:t>mã</w:t>
+      </w:r>
+      <w:proofErr w:type="spellEnd"/>
+      <w:r>
+        <w:t xml:space="preserve"> </w:t>
+      </w:r>
+      <w:proofErr w:type="spellStart"/>
+      <w:r>
+        <w:t>trận</w:t>
+      </w:r>
+      <w:proofErr w:type="spellEnd"/>
+      <w:r>
+        <w:t xml:space="preserve"> </w:t>
+      </w:r>
+      <w:proofErr w:type="spellStart"/>
+      <w:r>
+        <w:t>ghi</w:t>
+      </w:r>
+      <w:proofErr w:type="spellEnd"/>
+      <w:r>
+        <w:t xml:space="preserve"> </w:t>
+      </w:r>
+      <w:proofErr w:type="spellStart"/>
+      <w:r>
+        <w:t>bàn</w:t>
+      </w:r>
+      <w:proofErr w:type="spellEnd"/>
+      <w:r>
+        <w:t xml:space="preserve">, </w:t>
+      </w:r>
+      <w:proofErr w:type="spellStart"/>
+      <w:r>
+        <w:t>số</w:t>
+      </w:r>
+      <w:proofErr w:type="spellEnd"/>
+      <w:r>
+        <w:t xml:space="preserve"> </w:t>
+      </w:r>
+      <w:proofErr w:type="spellStart"/>
+      <w:r>
+        <w:t>bàn</w:t>
+      </w:r>
+      <w:proofErr w:type="spellEnd"/>
+      <w:r>
         <w:t>.</w:t>
       </w:r>
     </w:p>
@@ -11050,12 +11212,11 @@
         <w:rPr>
           <w:noProof/>
         </w:rPr>
-        <w:lastRenderedPageBreak/>
         <w:drawing>
-          <wp:inline distT="0" distB="0" distL="0" distR="0" wp14:anchorId="08E5C661" wp14:editId="2FFB7D11">
-            <wp:extent cx="5450774" cy="2265436"/>
+          <wp:inline distT="0" distB="0" distL="0" distR="0" wp14:anchorId="6A313F5E" wp14:editId="66C28CFF">
+            <wp:extent cx="5249334" cy="1840675"/>
             <wp:effectExtent l="0" t="0" r="0" b="0"/>
-            <wp:docPr id="8" name="Picture 8"/>
+            <wp:docPr id="18" name="Picture 18"/>
             <wp:cNvGraphicFramePr>
               <a:graphicFrameLocks xmlns:a="http://schemas.openxmlformats.org/drawingml/2006/main" noChangeAspect="1"/>
             </wp:cNvGraphicFramePr>
@@ -11075,7 +11236,7 @@
                   <pic:spPr>
                     <a:xfrm>
                       <a:off x="0" y="0"/>
-                      <a:ext cx="5458304" cy="2268566"/>
+                      <a:ext cx="5310227" cy="1862027"/>
                     </a:xfrm>
                     <a:prstGeom prst="rect">
                       <a:avLst/>
@@ -11089,11 +11250,6 @@
       </w:r>
     </w:p>
     <w:p/>
-    <w:p/>
-    <w:p/>
-    <w:p/>
-    <w:p/>
-    <w:p/>
     <w:p>
       <w:pPr>
         <w:pStyle w:val="ListParagraph"/>
@@ -11315,7 +11471,6 @@
       </w:r>
     </w:p>
     <w:p/>
-    <w:p/>
     <w:p>
       <w:r>
         <w:t xml:space="preserve">           </w:t>
@@ -11325,10 +11480,10 @@
           <w:noProof/>
         </w:rPr>
         <w:drawing>
-          <wp:inline distT="0" distB="0" distL="0" distR="0" wp14:anchorId="5D8D5BBE" wp14:editId="6C2F0ED1">
-            <wp:extent cx="5098765" cy="1425039"/>
+          <wp:inline distT="0" distB="0" distL="0" distR="0" wp14:anchorId="5349946C" wp14:editId="05E0B203">
+            <wp:extent cx="4916384" cy="1178929"/>
             <wp:effectExtent l="0" t="0" r="0" b="0"/>
-            <wp:docPr id="9" name="Picture 9"/>
+            <wp:docPr id="13" name="Picture 13"/>
             <wp:cNvGraphicFramePr>
               <a:graphicFrameLocks xmlns:a="http://schemas.openxmlformats.org/drawingml/2006/main" noChangeAspect="1"/>
             </wp:cNvGraphicFramePr>
@@ -11348,7 +11503,7 @@
                   <pic:spPr>
                     <a:xfrm>
                       <a:off x="0" y="0"/>
-                      <a:ext cx="5152574" cy="1440078"/>
+                      <a:ext cx="4969729" cy="1191721"/>
                     </a:xfrm>
                     <a:prstGeom prst="rect">
                       <a:avLst/>
@@ -11568,12 +11723,11 @@
         <w:rPr>
           <w:noProof/>
         </w:rPr>
-        <w:lastRenderedPageBreak/>
         <w:drawing>
-          <wp:inline distT="0" distB="0" distL="0" distR="0" wp14:anchorId="0C3276AD" wp14:editId="78B897FE">
-            <wp:extent cx="5474525" cy="1400765"/>
+          <wp:inline distT="0" distB="0" distL="0" distR="0" wp14:anchorId="3DA47382" wp14:editId="764DC4EB">
+            <wp:extent cx="4856794" cy="1144996"/>
             <wp:effectExtent l="0" t="0" r="0" b="0"/>
-            <wp:docPr id="10" name="Picture 10"/>
+            <wp:docPr id="17" name="Picture 17"/>
             <wp:cNvGraphicFramePr>
               <a:graphicFrameLocks xmlns:a="http://schemas.openxmlformats.org/drawingml/2006/main" noChangeAspect="1"/>
             </wp:cNvGraphicFramePr>
@@ -11593,7 +11747,7 @@
                   <pic:spPr>
                     <a:xfrm>
                       <a:off x="0" y="0"/>
-                      <a:ext cx="5606769" cy="1434602"/>
+                      <a:ext cx="4909553" cy="1157434"/>
                     </a:xfrm>
                     <a:prstGeom prst="rect">
                       <a:avLst/>
@@ -11806,219 +11960,10 @@
           <w:noProof/>
         </w:rPr>
         <w:drawing>
-          <wp:inline distT="0" distB="0" distL="0" distR="0" wp14:anchorId="44D70FFE" wp14:editId="10E0DE21">
-            <wp:extent cx="5450774" cy="1424938"/>
+          <wp:inline distT="0" distB="0" distL="0" distR="0" wp14:anchorId="58152ACF" wp14:editId="5677D0E9">
+            <wp:extent cx="5070133" cy="1235033"/>
             <wp:effectExtent l="0" t="0" r="0" b="0"/>
-            <wp:docPr id="11" name="Picture 11"/>
-            <wp:cNvGraphicFramePr>
-              <a:graphicFrameLocks xmlns:a="http://schemas.openxmlformats.org/drawingml/2006/main" noChangeAspect="1"/>
-            </wp:cNvGraphicFramePr>
-            <a:graphic xmlns:a="http://schemas.openxmlformats.org/drawingml/2006/main">
-              <a:graphicData uri="http://schemas.openxmlformats.org/drawingml/2006/picture">
-                <pic:pic xmlns:pic="http://schemas.openxmlformats.org/drawingml/2006/picture">
-                  <pic:nvPicPr>
-                    <pic:cNvPr id="1" name=""/>
-                    <pic:cNvPicPr/>
-                  </pic:nvPicPr>
-                  <pic:blipFill>
-                    <a:blip r:embed="rId22"/>
-                    <a:stretch>
-                      <a:fillRect/>
-                    </a:stretch>
-                  </pic:blipFill>
-                  <pic:spPr>
-                    <a:xfrm>
-                      <a:off x="0" y="0"/>
-                      <a:ext cx="5678268" cy="1484409"/>
-                    </a:xfrm>
-                    <a:prstGeom prst="rect">
-                      <a:avLst/>
-                    </a:prstGeom>
-                  </pic:spPr>
-                </pic:pic>
-              </a:graphicData>
-            </a:graphic>
-          </wp:inline>
-        </w:drawing>
-      </w:r>
-    </w:p>
-    <w:p>
-      <w:pPr>
-        <w:pStyle w:val="ListParagraph"/>
-      </w:pPr>
-    </w:p>
-    <w:p>
-      <w:pPr>
-        <w:pStyle w:val="ListParagraph"/>
-        <w:numPr>
-          <w:ilvl w:val="0"/>
-          <w:numId w:val="33"/>
-        </w:numPr>
-      </w:pPr>
-      <w:proofErr w:type="spellStart"/>
-      <w:r>
-        <w:t>Bảng</w:t>
-      </w:r>
-      <w:proofErr w:type="spellEnd"/>
-      <w:r>
-        <w:t xml:space="preserve"> </w:t>
-      </w:r>
-      <w:proofErr w:type="spellStart"/>
-      <w:r>
-        <w:t>KetQua</w:t>
-      </w:r>
-      <w:proofErr w:type="spellEnd"/>
-    </w:p>
-    <w:p>
-      <w:pPr>
-        <w:pStyle w:val="ListParagraph"/>
-        <w:numPr>
-          <w:ilvl w:val="0"/>
-          <w:numId w:val="34"/>
-        </w:numPr>
-      </w:pPr>
-      <w:proofErr w:type="spellStart"/>
-      <w:r>
-        <w:t>Chứa</w:t>
-      </w:r>
-      <w:proofErr w:type="spellEnd"/>
-      <w:r>
-        <w:t xml:space="preserve"> </w:t>
-      </w:r>
-      <w:proofErr w:type="spellStart"/>
-      <w:r>
-        <w:t>thông</w:t>
-      </w:r>
-      <w:proofErr w:type="spellEnd"/>
-      <w:r>
-        <w:t xml:space="preserve"> tin </w:t>
-      </w:r>
-      <w:proofErr w:type="spellStart"/>
-      <w:r>
-        <w:t>kết</w:t>
-      </w:r>
-      <w:proofErr w:type="spellEnd"/>
-      <w:r>
-        <w:t xml:space="preserve"> </w:t>
-      </w:r>
-      <w:proofErr w:type="spellStart"/>
-      <w:r>
-        <w:t>quả</w:t>
-      </w:r>
-      <w:proofErr w:type="spellEnd"/>
-      <w:r>
-        <w:t xml:space="preserve"> </w:t>
-      </w:r>
-      <w:proofErr w:type="spellStart"/>
-      <w:r>
-        <w:t>trận</w:t>
-      </w:r>
-      <w:proofErr w:type="spellEnd"/>
-      <w:r>
-        <w:t xml:space="preserve"> </w:t>
-      </w:r>
-      <w:proofErr w:type="spellStart"/>
-      <w:r>
-        <w:t>đấu</w:t>
-      </w:r>
-      <w:proofErr w:type="spellEnd"/>
-      <w:r>
-        <w:t xml:space="preserve"> </w:t>
-      </w:r>
-      <w:proofErr w:type="spellStart"/>
-      <w:r>
-        <w:t>gồm</w:t>
-      </w:r>
-      <w:proofErr w:type="spellEnd"/>
-      <w:r>
-        <w:t xml:space="preserve"> </w:t>
-      </w:r>
-      <w:proofErr w:type="spellStart"/>
-      <w:r>
-        <w:t>mã</w:t>
-      </w:r>
-      <w:proofErr w:type="spellEnd"/>
-      <w:r>
-        <w:t xml:space="preserve"> </w:t>
-      </w:r>
-      <w:proofErr w:type="spellStart"/>
-      <w:r>
-        <w:t>trận</w:t>
-      </w:r>
-      <w:proofErr w:type="spellEnd"/>
-      <w:r>
-        <w:t xml:space="preserve"> </w:t>
-      </w:r>
-      <w:proofErr w:type="spellStart"/>
-      <w:r>
-        <w:t>đấu</w:t>
-      </w:r>
-      <w:proofErr w:type="spellEnd"/>
-      <w:r>
-        <w:t xml:space="preserve"> </w:t>
-      </w:r>
-      <w:proofErr w:type="spellStart"/>
-      <w:r>
-        <w:t>và</w:t>
-      </w:r>
-      <w:proofErr w:type="spellEnd"/>
-      <w:r>
-        <w:t xml:space="preserve"> </w:t>
-      </w:r>
-      <w:proofErr w:type="spellStart"/>
-      <w:r>
-        <w:t>số</w:t>
-      </w:r>
-      <w:proofErr w:type="spellEnd"/>
-      <w:r>
-        <w:t xml:space="preserve"> </w:t>
-      </w:r>
-      <w:proofErr w:type="spellStart"/>
-      <w:r>
-        <w:t>bàn</w:t>
-      </w:r>
-      <w:proofErr w:type="spellEnd"/>
-      <w:r>
-        <w:t xml:space="preserve"> </w:t>
-      </w:r>
-      <w:proofErr w:type="spellStart"/>
-      <w:r>
-        <w:t>thắng</w:t>
-      </w:r>
-      <w:proofErr w:type="spellEnd"/>
-      <w:r>
-        <w:t xml:space="preserve"> </w:t>
-      </w:r>
-      <w:proofErr w:type="spellStart"/>
-      <w:r>
-        <w:t>của</w:t>
-      </w:r>
-      <w:proofErr w:type="spellEnd"/>
-      <w:r>
-        <w:t xml:space="preserve"> 2 </w:t>
-      </w:r>
-      <w:proofErr w:type="spellStart"/>
-      <w:r>
-        <w:t>đội</w:t>
-      </w:r>
-      <w:proofErr w:type="spellEnd"/>
-      <w:r>
-        <w:t>.</w:t>
-      </w:r>
-    </w:p>
-    <w:p>
-      <w:pPr>
-        <w:pStyle w:val="ListParagraph"/>
-      </w:pPr>
-      <w:r>
-        <w:rPr>
-          <w:noProof/>
-        </w:rPr>
-        <w:drawing>
-          <wp:inline distT="0" distB="0" distL="0" distR="0" wp14:anchorId="1559CE15" wp14:editId="4FE2FA28">
-            <wp:extent cx="5128418" cy="1531917"/>
-            <wp:effectExtent l="0" t="0" r="0" b="0"/>
-            <wp:docPr id="12" name="Picture 12"/>
+            <wp:docPr id="16" name="Picture 16"/>
             <wp:cNvGraphicFramePr>
               <a:graphicFrameLocks xmlns:a="http://schemas.openxmlformats.org/drawingml/2006/main" noChangeAspect="1"/>
             </wp:cNvGraphicFramePr>
@@ -12038,7 +11983,7 @@
                   <pic:spPr>
                     <a:xfrm>
                       <a:off x="0" y="0"/>
-                      <a:ext cx="5358059" cy="1600513"/>
+                      <a:ext cx="5177549" cy="1261199"/>
                     </a:xfrm>
                     <a:prstGeom prst="rect">
                       <a:avLst/>
@@ -12050,8 +11995,11 @@
           </wp:inline>
         </w:drawing>
       </w:r>
-      <w:bookmarkStart w:id="12" w:name="_GoBack"/>
-      <w:bookmarkEnd w:id="12"/>
+    </w:p>
+    <w:p>
+      <w:pPr>
+        <w:pStyle w:val="ListParagraph"/>
+      </w:pPr>
     </w:p>
     <w:p>
       <w:pPr>
@@ -12071,7 +12019,7 @@
       </w:r>
       <w:proofErr w:type="spellStart"/>
       <w:r>
-        <w:t>BangThamSo</w:t>
+        <w:t>KetQua</w:t>
       </w:r>
       <w:proofErr w:type="spellEnd"/>
     </w:p>
@@ -12101,15 +12049,95 @@
       </w:r>
       <w:proofErr w:type="spellStart"/>
       <w:r>
-        <w:t>ràng</w:t>
-      </w:r>
-      <w:proofErr w:type="spellEnd"/>
-      <w:r>
-        <w:t xml:space="preserve"> </w:t>
-      </w:r>
-      <w:proofErr w:type="spellStart"/>
-      <w:r>
-        <w:t>buộc</w:t>
+        <w:t>kết</w:t>
+      </w:r>
+      <w:proofErr w:type="spellEnd"/>
+      <w:r>
+        <w:t xml:space="preserve"> </w:t>
+      </w:r>
+      <w:proofErr w:type="spellStart"/>
+      <w:r>
+        <w:t>quả</w:t>
+      </w:r>
+      <w:proofErr w:type="spellEnd"/>
+      <w:r>
+        <w:t xml:space="preserve"> </w:t>
+      </w:r>
+      <w:proofErr w:type="spellStart"/>
+      <w:r>
+        <w:t>trận</w:t>
+      </w:r>
+      <w:proofErr w:type="spellEnd"/>
+      <w:r>
+        <w:t xml:space="preserve"> </w:t>
+      </w:r>
+      <w:proofErr w:type="spellStart"/>
+      <w:r>
+        <w:t>đấu</w:t>
+      </w:r>
+      <w:proofErr w:type="spellEnd"/>
+      <w:r>
+        <w:t xml:space="preserve"> </w:t>
+      </w:r>
+      <w:proofErr w:type="spellStart"/>
+      <w:r>
+        <w:t>gồm</w:t>
+      </w:r>
+      <w:proofErr w:type="spellEnd"/>
+      <w:r>
+        <w:t xml:space="preserve"> </w:t>
+      </w:r>
+      <w:proofErr w:type="spellStart"/>
+      <w:r>
+        <w:t>mã</w:t>
+      </w:r>
+      <w:proofErr w:type="spellEnd"/>
+      <w:r>
+        <w:t xml:space="preserve"> </w:t>
+      </w:r>
+      <w:proofErr w:type="spellStart"/>
+      <w:r>
+        <w:t>trận</w:t>
+      </w:r>
+      <w:proofErr w:type="spellEnd"/>
+      <w:r>
+        <w:t xml:space="preserve"> </w:t>
+      </w:r>
+      <w:proofErr w:type="spellStart"/>
+      <w:r>
+        <w:t>đấu</w:t>
+      </w:r>
+      <w:proofErr w:type="spellEnd"/>
+      <w:r>
+        <w:t xml:space="preserve"> </w:t>
+      </w:r>
+      <w:proofErr w:type="spellStart"/>
+      <w:r>
+        <w:t>và</w:t>
+      </w:r>
+      <w:proofErr w:type="spellEnd"/>
+      <w:r>
+        <w:t xml:space="preserve"> </w:t>
+      </w:r>
+      <w:proofErr w:type="spellStart"/>
+      <w:r>
+        <w:t>số</w:t>
+      </w:r>
+      <w:proofErr w:type="spellEnd"/>
+      <w:r>
+        <w:t xml:space="preserve"> </w:t>
+      </w:r>
+      <w:proofErr w:type="spellStart"/>
+      <w:r>
+        <w:t>bàn</w:t>
+      </w:r>
+      <w:proofErr w:type="spellEnd"/>
+      <w:r>
+        <w:t xml:space="preserve"> </w:t>
+      </w:r>
+      <w:proofErr w:type="spellStart"/>
+      <w:r>
+        <w:t>thắng</w:t>
       </w:r>
       <w:proofErr w:type="spellEnd"/>
       <w:r>
@@ -12121,147 +12149,11 @@
       </w:r>
       <w:proofErr w:type="spellEnd"/>
       <w:r>
-        <w:t xml:space="preserve"> </w:t>
-      </w:r>
-      <w:proofErr w:type="spellStart"/>
-      <w:r>
-        <w:t>các</w:t>
-      </w:r>
-      <w:proofErr w:type="spellEnd"/>
-      <w:r>
-        <w:t xml:space="preserve"> </w:t>
+        <w:t xml:space="preserve"> 2 </w:t>
       </w:r>
       <w:proofErr w:type="spellStart"/>
       <w:r>
         <w:t>đội</w:t>
-      </w:r>
-      <w:proofErr w:type="spellEnd"/>
-      <w:r>
-        <w:t xml:space="preserve"> </w:t>
-      </w:r>
-      <w:proofErr w:type="spellStart"/>
-      <w:r>
-        <w:t>bóng</w:t>
-      </w:r>
-      <w:proofErr w:type="spellEnd"/>
-      <w:r>
-        <w:t xml:space="preserve"> </w:t>
-      </w:r>
-      <w:proofErr w:type="spellStart"/>
-      <w:r>
-        <w:t>gồm</w:t>
-      </w:r>
-      <w:proofErr w:type="spellEnd"/>
-      <w:r>
-        <w:t xml:space="preserve"> </w:t>
-      </w:r>
-      <w:proofErr w:type="spellStart"/>
-      <w:r>
-        <w:t>số</w:t>
-      </w:r>
-      <w:proofErr w:type="spellEnd"/>
-      <w:r>
-        <w:t xml:space="preserve"> </w:t>
-      </w:r>
-      <w:proofErr w:type="spellStart"/>
-      <w:r>
-        <w:t>cầu</w:t>
-      </w:r>
-      <w:proofErr w:type="spellEnd"/>
-      <w:r>
-        <w:t xml:space="preserve"> </w:t>
-      </w:r>
-      <w:proofErr w:type="spellStart"/>
-      <w:r>
-        <w:t>thủ</w:t>
-      </w:r>
-      <w:proofErr w:type="spellEnd"/>
-      <w:r>
-        <w:t xml:space="preserve"> </w:t>
-      </w:r>
-      <w:proofErr w:type="spellStart"/>
-      <w:r>
-        <w:t>ít</w:t>
-      </w:r>
-      <w:proofErr w:type="spellEnd"/>
-      <w:r>
-        <w:t xml:space="preserve"> </w:t>
-      </w:r>
-      <w:proofErr w:type="spellStart"/>
-      <w:r>
-        <w:t>nhất</w:t>
-      </w:r>
-      <w:proofErr w:type="spellEnd"/>
-      <w:r>
-        <w:t xml:space="preserve">, </w:t>
-      </w:r>
-      <w:proofErr w:type="spellStart"/>
-      <w:r>
-        <w:t>nhiều</w:t>
-      </w:r>
-      <w:proofErr w:type="spellEnd"/>
-      <w:r>
-        <w:t xml:space="preserve"> </w:t>
-      </w:r>
-      <w:proofErr w:type="spellStart"/>
-      <w:r>
-        <w:t>nhất</w:t>
-      </w:r>
-      <w:proofErr w:type="spellEnd"/>
-      <w:r>
-        <w:t xml:space="preserve">, </w:t>
-      </w:r>
-      <w:proofErr w:type="spellStart"/>
-      <w:r>
-        <w:t>tuổi</w:t>
-      </w:r>
-      <w:proofErr w:type="spellEnd"/>
-      <w:r>
-        <w:t xml:space="preserve"> </w:t>
-      </w:r>
-      <w:proofErr w:type="spellStart"/>
-      <w:r>
-        <w:t>ít</w:t>
-      </w:r>
-      <w:proofErr w:type="spellEnd"/>
-      <w:r>
-        <w:t xml:space="preserve"> </w:t>
-      </w:r>
-      <w:proofErr w:type="spellStart"/>
-      <w:r>
-        <w:t>nhất</w:t>
-      </w:r>
-      <w:proofErr w:type="spellEnd"/>
-      <w:r>
-        <w:t xml:space="preserve"> </w:t>
-      </w:r>
-      <w:proofErr w:type="spellStart"/>
-      <w:r>
-        <w:t>và</w:t>
-      </w:r>
-      <w:proofErr w:type="spellEnd"/>
-      <w:r>
-        <w:t xml:space="preserve"> </w:t>
-      </w:r>
-      <w:proofErr w:type="spellStart"/>
-      <w:r>
-        <w:t>tuổi</w:t>
-      </w:r>
-      <w:proofErr w:type="spellEnd"/>
-      <w:r>
-        <w:t xml:space="preserve"> </w:t>
-      </w:r>
-      <w:proofErr w:type="spellStart"/>
-      <w:r>
-        <w:t>tối</w:t>
-      </w:r>
-      <w:proofErr w:type="spellEnd"/>
-      <w:r>
-        <w:t xml:space="preserve"> </w:t>
-      </w:r>
-      <w:proofErr w:type="spellStart"/>
-      <w:r>
-        <w:t>đa</w:t>
       </w:r>
       <w:proofErr w:type="spellEnd"/>
       <w:r>
@@ -12278,10 +12170,10 @@
         </w:rPr>
         <w:lastRenderedPageBreak/>
         <w:drawing>
-          <wp:inline distT="0" distB="0" distL="0" distR="0" wp14:anchorId="634D65B2" wp14:editId="5CB10ADB">
-            <wp:extent cx="4963886" cy="1791092"/>
+          <wp:inline distT="0" distB="0" distL="0" distR="0" wp14:anchorId="3CA0112A" wp14:editId="7CB00775">
+            <wp:extent cx="5031556" cy="1508167"/>
             <wp:effectExtent l="0" t="0" r="0" b="0"/>
-            <wp:docPr id="14" name="Picture 14"/>
+            <wp:docPr id="22" name="Picture 22"/>
             <wp:cNvGraphicFramePr>
               <a:graphicFrameLocks xmlns:a="http://schemas.openxmlformats.org/drawingml/2006/main" noChangeAspect="1"/>
             </wp:cNvGraphicFramePr>
@@ -12301,7 +12193,267 @@
                   <pic:spPr>
                     <a:xfrm>
                       <a:off x="0" y="0"/>
-                      <a:ext cx="5017727" cy="1810519"/>
+                      <a:ext cx="5076433" cy="1521619"/>
+                    </a:xfrm>
+                    <a:prstGeom prst="rect">
+                      <a:avLst/>
+                    </a:prstGeom>
+                  </pic:spPr>
+                </pic:pic>
+              </a:graphicData>
+            </a:graphic>
+          </wp:inline>
+        </w:drawing>
+      </w:r>
+    </w:p>
+    <w:p>
+      <w:pPr>
+        <w:pStyle w:val="ListParagraph"/>
+        <w:numPr>
+          <w:ilvl w:val="0"/>
+          <w:numId w:val="33"/>
+        </w:numPr>
+      </w:pPr>
+      <w:proofErr w:type="spellStart"/>
+      <w:r>
+        <w:t>Bảng</w:t>
+      </w:r>
+      <w:proofErr w:type="spellEnd"/>
+      <w:r>
+        <w:t xml:space="preserve"> </w:t>
+      </w:r>
+      <w:proofErr w:type="spellStart"/>
+      <w:r>
+        <w:t>BangThamSo</w:t>
+      </w:r>
+      <w:proofErr w:type="spellEnd"/>
+    </w:p>
+    <w:p>
+      <w:pPr>
+        <w:pStyle w:val="ListParagraph"/>
+        <w:numPr>
+          <w:ilvl w:val="0"/>
+          <w:numId w:val="34"/>
+        </w:numPr>
+      </w:pPr>
+      <w:proofErr w:type="spellStart"/>
+      <w:r>
+        <w:t>Chứa</w:t>
+      </w:r>
+      <w:proofErr w:type="spellEnd"/>
+      <w:r>
+        <w:t xml:space="preserve"> </w:t>
+      </w:r>
+      <w:proofErr w:type="spellStart"/>
+      <w:r>
+        <w:t>thông</w:t>
+      </w:r>
+      <w:proofErr w:type="spellEnd"/>
+      <w:r>
+        <w:t xml:space="preserve"> tin </w:t>
+      </w:r>
+      <w:proofErr w:type="spellStart"/>
+      <w:r>
+        <w:t>ràng</w:t>
+      </w:r>
+      <w:proofErr w:type="spellEnd"/>
+      <w:r>
+        <w:t xml:space="preserve"> </w:t>
+      </w:r>
+      <w:proofErr w:type="spellStart"/>
+      <w:r>
+        <w:t>buộc</w:t>
+      </w:r>
+      <w:proofErr w:type="spellEnd"/>
+      <w:r>
+        <w:t xml:space="preserve"> </w:t>
+      </w:r>
+      <w:proofErr w:type="spellStart"/>
+      <w:r>
+        <w:t>của</w:t>
+      </w:r>
+      <w:proofErr w:type="spellEnd"/>
+      <w:r>
+        <w:t xml:space="preserve"> </w:t>
+      </w:r>
+      <w:proofErr w:type="spellStart"/>
+      <w:r>
+        <w:t>các</w:t>
+      </w:r>
+      <w:proofErr w:type="spellEnd"/>
+      <w:r>
+        <w:t xml:space="preserve"> </w:t>
+      </w:r>
+      <w:proofErr w:type="spellStart"/>
+      <w:r>
+        <w:t>đội</w:t>
+      </w:r>
+      <w:proofErr w:type="spellEnd"/>
+      <w:r>
+        <w:t xml:space="preserve"> </w:t>
+      </w:r>
+      <w:proofErr w:type="spellStart"/>
+      <w:r>
+        <w:t>bóng</w:t>
+      </w:r>
+      <w:proofErr w:type="spellEnd"/>
+      <w:r>
+        <w:t xml:space="preserve"> </w:t>
+      </w:r>
+      <w:proofErr w:type="spellStart"/>
+      <w:r>
+        <w:t>gồm</w:t>
+      </w:r>
+      <w:proofErr w:type="spellEnd"/>
+      <w:r>
+        <w:t xml:space="preserve"> </w:t>
+      </w:r>
+      <w:proofErr w:type="spellStart"/>
+      <w:r>
+        <w:t>số</w:t>
+      </w:r>
+      <w:proofErr w:type="spellEnd"/>
+      <w:r>
+        <w:t xml:space="preserve"> </w:t>
+      </w:r>
+      <w:proofErr w:type="spellStart"/>
+      <w:r>
+        <w:t>cầu</w:t>
+      </w:r>
+      <w:proofErr w:type="spellEnd"/>
+      <w:r>
+        <w:t xml:space="preserve"> </w:t>
+      </w:r>
+      <w:proofErr w:type="spellStart"/>
+      <w:r>
+        <w:t>thủ</w:t>
+      </w:r>
+      <w:proofErr w:type="spellEnd"/>
+      <w:r>
+        <w:t xml:space="preserve"> </w:t>
+      </w:r>
+      <w:proofErr w:type="spellStart"/>
+      <w:r>
+        <w:t>ít</w:t>
+      </w:r>
+      <w:proofErr w:type="spellEnd"/>
+      <w:r>
+        <w:t xml:space="preserve"> </w:t>
+      </w:r>
+      <w:proofErr w:type="spellStart"/>
+      <w:r>
+        <w:t>nhất</w:t>
+      </w:r>
+      <w:proofErr w:type="spellEnd"/>
+      <w:r>
+        <w:t xml:space="preserve">, </w:t>
+      </w:r>
+      <w:proofErr w:type="spellStart"/>
+      <w:r>
+        <w:t>nhiều</w:t>
+      </w:r>
+      <w:proofErr w:type="spellEnd"/>
+      <w:r>
+        <w:t xml:space="preserve"> </w:t>
+      </w:r>
+      <w:proofErr w:type="spellStart"/>
+      <w:r>
+        <w:t>nhất</w:t>
+      </w:r>
+      <w:proofErr w:type="spellEnd"/>
+      <w:r>
+        <w:t xml:space="preserve">, </w:t>
+      </w:r>
+      <w:proofErr w:type="spellStart"/>
+      <w:r>
+        <w:t>tuổi</w:t>
+      </w:r>
+      <w:proofErr w:type="spellEnd"/>
+      <w:r>
+        <w:t xml:space="preserve"> </w:t>
+      </w:r>
+      <w:proofErr w:type="spellStart"/>
+      <w:r>
+        <w:t>ít</w:t>
+      </w:r>
+      <w:proofErr w:type="spellEnd"/>
+      <w:r>
+        <w:t xml:space="preserve"> </w:t>
+      </w:r>
+      <w:proofErr w:type="spellStart"/>
+      <w:r>
+        <w:t>nhất</w:t>
+      </w:r>
+      <w:proofErr w:type="spellEnd"/>
+      <w:r>
+        <w:t xml:space="preserve"> </w:t>
+      </w:r>
+      <w:proofErr w:type="spellStart"/>
+      <w:r>
+        <w:t>và</w:t>
+      </w:r>
+      <w:proofErr w:type="spellEnd"/>
+      <w:r>
+        <w:t xml:space="preserve"> </w:t>
+      </w:r>
+      <w:proofErr w:type="spellStart"/>
+      <w:r>
+        <w:t>tuổi</w:t>
+      </w:r>
+      <w:proofErr w:type="spellEnd"/>
+      <w:r>
+        <w:t xml:space="preserve"> </w:t>
+      </w:r>
+      <w:proofErr w:type="spellStart"/>
+      <w:r>
+        <w:t>tối</w:t>
+      </w:r>
+      <w:proofErr w:type="spellEnd"/>
+      <w:r>
+        <w:t xml:space="preserve"> </w:t>
+      </w:r>
+      <w:proofErr w:type="spellStart"/>
+      <w:r>
+        <w:t>đa</w:t>
+      </w:r>
+      <w:proofErr w:type="spellEnd"/>
+      <w:r>
+        <w:t>.</w:t>
+      </w:r>
+    </w:p>
+    <w:p>
+      <w:pPr>
+        <w:pStyle w:val="ListParagraph"/>
+      </w:pPr>
+      <w:r>
+        <w:rPr>
+          <w:noProof/>
+        </w:rPr>
+        <w:drawing>
+          <wp:inline distT="0" distB="0" distL="0" distR="0" wp14:anchorId="68F3A4CF" wp14:editId="4371391D">
+            <wp:extent cx="4940135" cy="1765241"/>
+            <wp:effectExtent l="0" t="0" r="0" b="0"/>
+            <wp:docPr id="21" name="Picture 21"/>
+            <wp:cNvGraphicFramePr>
+              <a:graphicFrameLocks xmlns:a="http://schemas.openxmlformats.org/drawingml/2006/main" noChangeAspect="1"/>
+            </wp:cNvGraphicFramePr>
+            <a:graphic xmlns:a="http://schemas.openxmlformats.org/drawingml/2006/main">
+              <a:graphicData uri="http://schemas.openxmlformats.org/drawingml/2006/picture">
+                <pic:pic xmlns:pic="http://schemas.openxmlformats.org/drawingml/2006/picture">
+                  <pic:nvPicPr>
+                    <pic:cNvPr id="1" name=""/>
+                    <pic:cNvPicPr/>
+                  </pic:nvPicPr>
+                  <pic:blipFill>
+                    <a:blip r:embed="rId25"/>
+                    <a:stretch>
+                      <a:fillRect/>
+                    </a:stretch>
+                  </pic:blipFill>
+                  <pic:spPr>
+                    <a:xfrm>
+                      <a:off x="0" y="0"/>
+                      <a:ext cx="4971825" cy="1776565"/>
                     </a:xfrm>
                     <a:prstGeom prst="rect">
                       <a:avLst/>
@@ -19940,6 +20092,7 @@
     <w:rsid w:val="0036061B"/>
     <w:rsid w:val="00372ECC"/>
     <w:rsid w:val="003B45ED"/>
+    <w:rsid w:val="004776F6"/>
     <w:rsid w:val="004B2812"/>
     <w:rsid w:val="0054533F"/>
     <w:rsid w:val="005D6483"/>
@@ -20760,7 +20913,7 @@
 </file>
 
 <file path=customXml/itemProps2.xml><?xml version="1.0" encoding="utf-8"?>
-<ds:datastoreItem xmlns:ds="http://schemas.openxmlformats.org/officeDocument/2006/customXml" ds:itemID="{10D6595B-C06C-45EB-816B-1DE8D4BC0EF3}">
+<ds:datastoreItem xmlns:ds="http://schemas.openxmlformats.org/officeDocument/2006/customXml" ds:itemID="{68AB120C-FC50-4681-8FFB-D01F019976C1}">
   <ds:schemaRefs>
     <ds:schemaRef ds:uri="http://schemas.openxmlformats.org/officeDocument/2006/bibliography"/>
   </ds:schemaRefs>

--- a/03_Design/DesignDocument.docx
+++ b/03_Design/DesignDocument.docx
@@ -133,7 +133,7 @@
             <v:stroke joinstyle="miter"/>
             <v:path gradientshapeok="t" o:connecttype="rect"/>
           </v:shapetype>
-          <v:shape id="Text Box 2" o:spid="_x0000_s1027" type="#_x0000_t202" style="position:absolute;left:0;text-align:left;margin-left:236.95pt;margin-top:7.25pt;width:260.85pt;height:110.55pt;z-index:251662336;visibility:visible;mso-height-percent:200;mso-height-percent:200;mso-width-relative:margin;mso-height-relative:margin" o:gfxdata="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" stroked="f">
+          <v:shape id="Text Box 2" o:spid="_x0000_s1027" type="#_x0000_t202" style="position:absolute;left:0;text-align:left;margin-left:236.95pt;margin-top:7.25pt;width:260.85pt;height:75.8pt;z-index:251662336;visibility:visible;mso-height-percent:200;mso-height-percent:200;mso-width-relative:margin;mso-height-relative:margin" o:gfxdata="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" stroked="f">
             <v:textbox style="mso-fit-shape-to-text:t">
               <w:txbxContent>
                 <w:p>
@@ -370,7 +370,7 @@
           <w:noProof/>
         </w:rPr>
         <w:pict w14:anchorId="4D851348">
-          <v:shape id="_x0000_s1028" type="#_x0000_t202" style="position:absolute;left:0;text-align:left;margin-left:27pt;margin-top:.3pt;width:227.8pt;height:82.8pt;z-index:251664384;visibility:visible;mso-position-horizontal-relative:text;mso-position-vertical-relative:text;mso-width-relative:margin;mso-height-relative:margin" o:gfxdata="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" stroked="f">
+          <v:shape id="_x0000_s1028" type="#_x0000_t202" style="position:absolute;left:0;text-align:left;margin-left:27pt;margin-top:.3pt;width:227.8pt;height:82.8pt;z-index:251664384;visibility:visible;mso-width-relative:margin;mso-height-relative:margin" o:gfxdata="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" stroked="f">
             <v:textbox style="mso-next-textbox:#_x0000_s1028">
               <w:txbxContent>
                 <w:p>
@@ -2212,7 +2212,7 @@
       <w:pPr>
         <w:rPr>
           <w:rFonts w:cs="Segoe UI"/>
-          <w:b/>
+          <w:lang w:val="vi-VN"/>
         </w:rPr>
       </w:pPr>
       <w:r>
@@ -2229,24 +2229,40 @@
         </w:rPr>
         <w:t xml:space="preserve"> </w:t>
       </w:r>
+      <w:r>
+        <w:rPr>
+          <w:rFonts w:cs="Segoe UI"/>
+          <w:b/>
+          <w:lang w:val="vi-VN"/>
+        </w:rPr>
+        <w:t xml:space="preserve"> </w:t>
+      </w:r>
       <w:hyperlink r:id="rId14" w:history="1">
         <w:r>
           <w:rPr>
             <w:rStyle w:val="Hyperlink"/>
             <w:rFonts w:cs="Segoe UI"/>
-            <w:color w:val="0000FF"/>
-          </w:rPr>
-          <w:t>https://www.facebook.com/</w:t>
+            <w:lang w:val="vi-VN"/>
+          </w:rPr>
+          <w:t>https://www.facebook.com/gr</w:t>
+        </w:r>
+        <w:r>
+          <w:rPr>
+            <w:rStyle w:val="Hyperlink"/>
+            <w:rFonts w:cs="Segoe UI"/>
+            <w:lang w:val="vi-VN"/>
+          </w:rPr>
+          <w:t>o</w:t>
+        </w:r>
+        <w:r>
+          <w:rPr>
+            <w:rStyle w:val="Hyperlink"/>
+            <w:rFonts w:cs="Segoe UI"/>
+            <w:lang w:val="vi-VN"/>
+          </w:rPr>
+          <w:t>ups/2016416368419352/</w:t>
         </w:r>
       </w:hyperlink>
-      <w:r>
-        <w:rPr>
-          <w:rFonts w:cs="Segoe UI"/>
-          <w:color w:val="0000FF"/>
-          <w:u w:val="single"/>
-        </w:rPr>
-        <w:t>Group</w:t>
-      </w:r>
     </w:p>
     <w:tbl>
       <w:tblPr>
@@ -2705,52 +2721,6 @@
     </w:p>
     <w:p>
       <w:pPr>
-        <w:ind w:firstLine="851"/>
-        <w:rPr>
-          <w:i/>
-          <w:color w:val="0070C0"/>
-        </w:rPr>
-      </w:pPr>
-      <w:r>
-        <w:rPr>
-          <w:i/>
-          <w:color w:val="0070C0"/>
-        </w:rPr>
-        <w:t xml:space="preserve">[Trình bày sơ đồ thể hiện các thực thể ngữ nghĩa trong phần mềm, có thể sử dụng mô hình EER tạo bởi </w:t>
-      </w:r>
-      <w:r>
-        <w:rPr>
-          <w:b/>
-          <w:i/>
-          <w:color w:val="0070C0"/>
-        </w:rPr>
-        <w:t>MySQL Workbench</w:t>
-      </w:r>
-      <w:r>
-        <w:rPr>
-          <w:i/>
-          <w:color w:val="0070C0"/>
-        </w:rPr>
-        <w:t xml:space="preserve"> hoặc </w:t>
-      </w:r>
-      <w:r>
-        <w:rPr>
-          <w:b/>
-          <w:i/>
-          <w:color w:val="0070C0"/>
-        </w:rPr>
-        <w:t>Power Designer</w:t>
-      </w:r>
-      <w:r>
-        <w:rPr>
-          <w:i/>
-          <w:color w:val="0070C0"/>
-        </w:rPr>
-        <w:t xml:space="preserve"> để thực hiện phần này]</w:t>
-      </w:r>
-    </w:p>
-    <w:p>
-      <w:pPr>
         <w:rPr>
           <w:rFonts w:eastAsiaTheme="majorEastAsia"/>
           <w:color w:val="0070C0"/>
@@ -2759,15 +2729,11 @@
         </w:rPr>
       </w:pPr>
       <w:r>
-        <w:br w:type="page"/>
-      </w:r>
-      <w:r>
         <w:rPr>
           <w:noProof/>
         </w:rPr>
-        <w:lastRenderedPageBreak/>
         <w:drawing>
-          <wp:inline distT="0" distB="0" distL="0" distR="0" wp14:anchorId="2D870007" wp14:editId="7DFC6544">
+          <wp:inline distT="0" distB="0" distL="0" distR="0" wp14:anchorId="5F920BF1" wp14:editId="2D381368">
             <wp:extent cx="6400800" cy="3112770"/>
             <wp:effectExtent l="0" t="0" r="0" b="0"/>
             <wp:docPr id="3" name="Picture 3"/>
@@ -2802,28 +2768,30 @@
           </wp:inline>
         </w:drawing>
       </w:r>
-      <w:bookmarkStart w:id="3" w:name="_GoBack"/>
-      <w:bookmarkEnd w:id="3"/>
+      <w:r>
+        <w:br w:type="page"/>
+      </w:r>
     </w:p>
     <w:p>
       <w:pPr>
         <w:pStyle w:val="Heading1"/>
       </w:pPr>
-      <w:bookmarkStart w:id="4" w:name="_Toc383898125"/>
+      <w:bookmarkStart w:id="3" w:name="_Toc383898125"/>
       <w:r>
+        <w:lastRenderedPageBreak/>
         <w:t>Thiết kế kiến trúc</w:t>
       </w:r>
-      <w:bookmarkEnd w:id="4"/>
+      <w:bookmarkEnd w:id="3"/>
     </w:p>
     <w:p>
       <w:pPr>
         <w:pStyle w:val="Heading2"/>
       </w:pPr>
-      <w:bookmarkStart w:id="5" w:name="_Toc383898126"/>
+      <w:bookmarkStart w:id="4" w:name="_Toc383898126"/>
       <w:r>
         <w:t>Sơ đồ kiến trúc</w:t>
       </w:r>
-      <w:bookmarkEnd w:id="5"/>
+      <w:bookmarkEnd w:id="4"/>
     </w:p>
     <w:p>
       <w:pPr>
@@ -2906,1194 +2874,23 @@
       <w:pPr>
         <w:pStyle w:val="Heading2"/>
       </w:pPr>
-      <w:bookmarkStart w:id="6" w:name="_Toc383898127"/>
+      <w:bookmarkStart w:id="5" w:name="_Toc383898127"/>
       <w:r>
         <w:t>Sơ đồ lớp (Class Diagram)</w:t>
       </w:r>
-      <w:bookmarkEnd w:id="6"/>
-    </w:p>
-    <w:p>
-      <w:pPr>
-        <w:ind w:firstLine="851"/>
-        <w:rPr>
-          <w:i/>
-          <w:color w:val="0070C0"/>
-        </w:rPr>
-      </w:pPr>
+      <w:bookmarkEnd w:id="5"/>
+    </w:p>
+    <w:p>
+      <w:bookmarkStart w:id="6" w:name="_Toc383898128"/>
       <w:r>
         <w:rPr>
-          <w:i/>
-          <w:color w:val="0070C0"/>
-        </w:rPr>
-        <w:t>[Vẽ hình sơ đồ lớp đối tượng.</w:t>
-      </w:r>
-    </w:p>
-    <w:p>
-      <w:pPr>
-        <w:ind w:firstLine="851"/>
-        <w:rPr>
-          <w:i/>
-          <w:color w:val="0070C0"/>
-        </w:rPr>
-      </w:pPr>
-      <w:r>
-        <w:rPr>
-          <w:i/>
-          <w:color w:val="0070C0"/>
-        </w:rPr>
-        <w:t>Trong sơ đồ lớp cần thể hiện rõ:</w:t>
-      </w:r>
-    </w:p>
-    <w:p>
-      <w:pPr>
-        <w:ind w:firstLine="851"/>
-        <w:rPr>
-          <w:i/>
-          <w:color w:val="0070C0"/>
-        </w:rPr>
-      </w:pPr>
-      <w:r>
-        <w:rPr>
-          <w:i/>
-          <w:color w:val="0070C0"/>
-        </w:rPr>
-        <w:t>-</w:t>
-      </w:r>
-      <w:r>
-        <w:rPr>
-          <w:i/>
-          <w:color w:val="0070C0"/>
-        </w:rPr>
-        <w:tab/>
-        <w:t>Tên các lớp đối tượng</w:t>
-      </w:r>
-    </w:p>
-    <w:p>
-      <w:pPr>
-        <w:ind w:firstLine="851"/>
-        <w:rPr>
-          <w:i/>
-          <w:color w:val="0070C0"/>
-        </w:rPr>
-      </w:pPr>
-      <w:r>
-        <w:rPr>
-          <w:i/>
-          <w:color w:val="0070C0"/>
-        </w:rPr>
-        <w:t>-</w:t>
-      </w:r>
-      <w:r>
-        <w:rPr>
-          <w:i/>
-          <w:color w:val="0070C0"/>
-        </w:rPr>
-        <w:tab/>
-        <w:t>Các mối quan hệ giữa các lớp đối tượng (loại quan hệ, bản số)</w:t>
-      </w:r>
-    </w:p>
-    <w:p>
-      <w:pPr>
-        <w:ind w:firstLine="851"/>
-        <w:rPr>
-          <w:i/>
-          <w:color w:val="0070C0"/>
-        </w:rPr>
-      </w:pPr>
-      <w:r>
-        <w:rPr>
-          <w:i/>
-          <w:color w:val="0070C0"/>
-        </w:rPr>
-        <w:lastRenderedPageBreak/>
-        <w:t>Trong sơ đồ lớp không nhất thiết phải liệt kê các thuộc tính và phương thức của mỗi lớp đối tượng. Tuy nhiên, nên thể hiện các thông tin này trong sơ đồ lớp, nếu sơ đồ không quá lớn]</w:t>
-      </w:r>
-    </w:p>
-    <w:p>
-      <w:pPr>
-        <w:pStyle w:val="Heading2"/>
-      </w:pPr>
-      <w:bookmarkStart w:id="7" w:name="_Toc383898128"/>
-      <w:r>
-        <w:t xml:space="preserve">Đặc tả </w:t>
-      </w:r>
-      <w:r>
-        <w:t>các lớp đối tượng</w:t>
-      </w:r>
-      <w:bookmarkEnd w:id="7"/>
-    </w:p>
-    <w:p>
-      <w:pPr>
-        <w:ind w:firstLine="851"/>
-        <w:rPr>
-          <w:i/>
-          <w:color w:val="0070C0"/>
-        </w:rPr>
-      </w:pPr>
-      <w:r>
-        <w:rPr>
-          <w:i/>
-          <w:color w:val="0070C0"/>
-        </w:rPr>
-        <w:t xml:space="preserve">[Sinh viên chọn và trình bày đặc tả của vài </w:t>
-      </w:r>
-      <w:r>
-        <w:rPr>
-          <w:i/>
-          <w:color w:val="0070C0"/>
-        </w:rPr>
-        <w:t>(3</w:t>
-      </w:r>
-      <w:r>
-        <w:rPr>
-          <w:i/>
-          <w:color w:val="0070C0"/>
-        </w:rPr>
-        <w:t>-4</w:t>
-      </w:r>
-      <w:r>
-        <w:rPr>
-          <w:i/>
-          <w:color w:val="0070C0"/>
-        </w:rPr>
-        <w:t xml:space="preserve">) </w:t>
-      </w:r>
-      <w:r>
-        <w:rPr>
-          <w:i/>
-          <w:color w:val="0070C0"/>
-        </w:rPr>
-        <w:t>lớp đối tượng</w:t>
-      </w:r>
-      <w:r>
-        <w:rPr>
-          <w:i/>
-          <w:color w:val="0070C0"/>
-        </w:rPr>
-        <w:t xml:space="preserve"> </w:t>
-      </w:r>
-      <w:r>
-        <w:rPr>
-          <w:i/>
-          <w:color w:val="0070C0"/>
-        </w:rPr>
-        <w:t>quan trọng nhất]</w:t>
-      </w:r>
-    </w:p>
-    <w:p>
-      <w:pPr>
-        <w:pStyle w:val="Heading3"/>
-      </w:pPr>
-      <w:bookmarkStart w:id="8" w:name="_Toc383898129"/>
-      <w:r>
-        <w:t xml:space="preserve">Lớp </w:t>
-      </w:r>
-      <w:r>
-        <w:t>C</w:t>
-      </w:r>
-      <w:r>
-        <w:t>1</w:t>
-      </w:r>
-      <w:bookmarkEnd w:id="8"/>
-    </w:p>
-    <w:p>
-      <w:pPr>
-        <w:ind w:firstLine="851"/>
-        <w:rPr>
-          <w:i/>
-          <w:color w:val="0070C0"/>
-        </w:rPr>
-      </w:pPr>
-      <w:r>
-        <w:rPr>
-          <w:i/>
-          <w:color w:val="0070C0"/>
-        </w:rPr>
-        <w:t>[Lớp đối tượng kế thừa từ lớp đối tượng nào (nếu có)]</w:t>
-      </w:r>
-    </w:p>
-    <w:p>
-      <w:pPr>
-        <w:ind w:firstLine="851"/>
-        <w:rPr>
-          <w:i/>
-          <w:color w:val="0070C0"/>
-        </w:rPr>
-      </w:pPr>
-      <w:r>
-        <w:rPr>
-          <w:i/>
-          <w:color w:val="0070C0"/>
-        </w:rPr>
-        <w:t xml:space="preserve">[Mô tả danh sách các thuộc tính (các thuộc tính nào kế thừa – nếu có, loại thuộc tính là </w:t>
-      </w:r>
-      <w:r>
-        <w:rPr>
-          <w:b/>
-          <w:i/>
-          <w:color w:val="0070C0"/>
-        </w:rPr>
-        <w:t>public</w:t>
-      </w:r>
-      <w:r>
-        <w:rPr>
-          <w:i/>
-          <w:color w:val="0070C0"/>
-        </w:rPr>
-        <w:t xml:space="preserve">, </w:t>
-      </w:r>
-      <w:r>
-        <w:rPr>
-          <w:b/>
-          <w:i/>
-          <w:color w:val="0070C0"/>
-        </w:rPr>
-        <w:t>protected</w:t>
-      </w:r>
-      <w:r>
-        <w:rPr>
-          <w:i/>
-          <w:color w:val="0070C0"/>
-        </w:rPr>
-        <w:t xml:space="preserve"> hay </w:t>
-      </w:r>
-      <w:r>
-        <w:rPr>
-          <w:b/>
-          <w:i/>
-          <w:color w:val="0070C0"/>
-        </w:rPr>
-        <w:t>private</w:t>
-      </w:r>
-      <w:r>
-        <w:rPr>
-          <w:i/>
-          <w:color w:val="0070C0"/>
-        </w:rPr>
-        <w:t xml:space="preserve"> …)]</w:t>
-      </w:r>
-    </w:p>
-    <w:tbl>
-      <w:tblPr>
-        <w:tblStyle w:val="TableGrid"/>
-        <w:tblW w:w="0" w:type="auto"/>
-        <w:tblLook w:val="04A0" w:firstRow="1" w:lastRow="0" w:firstColumn="1" w:lastColumn="0" w:noHBand="0" w:noVBand="1"/>
-      </w:tblPr>
-      <w:tblGrid>
-        <w:gridCol w:w="817"/>
-        <w:gridCol w:w="3301"/>
-        <w:gridCol w:w="1519"/>
-        <w:gridCol w:w="2126"/>
-        <w:gridCol w:w="2533"/>
-      </w:tblGrid>
-      <w:tr>
-        <w:tc>
-          <w:tcPr>
-            <w:tcW w:w="817" w:type="dxa"/>
-            <w:shd w:val="clear" w:color="auto" w:fill="0070C0"/>
-          </w:tcPr>
-          <w:p>
-            <w:pPr>
-              <w:spacing w:before="60" w:after="60" w:line="276" w:lineRule="auto"/>
-              <w:rPr>
-                <w:b/>
-                <w:color w:val="FFFFFF" w:themeColor="background1"/>
-              </w:rPr>
-            </w:pPr>
-            <w:r>
-              <w:rPr>
-                <w:b/>
-                <w:color w:val="FFFFFF" w:themeColor="background1"/>
-              </w:rPr>
-              <w:t>STT</w:t>
-            </w:r>
-          </w:p>
-        </w:tc>
-        <w:tc>
-          <w:tcPr>
-            <w:tcW w:w="3301" w:type="dxa"/>
-            <w:shd w:val="clear" w:color="auto" w:fill="0070C0"/>
-          </w:tcPr>
-          <w:p>
-            <w:pPr>
-              <w:spacing w:before="60" w:after="60" w:line="276" w:lineRule="auto"/>
-              <w:rPr>
-                <w:b/>
-                <w:color w:val="FFFFFF" w:themeColor="background1"/>
-              </w:rPr>
-            </w:pPr>
-            <w:r>
-              <w:rPr>
-                <w:b/>
-                <w:color w:val="FFFFFF" w:themeColor="background1"/>
-              </w:rPr>
-              <w:t>Tên thuộc tính</w:t>
-            </w:r>
-          </w:p>
-        </w:tc>
-        <w:tc>
-          <w:tcPr>
-            <w:tcW w:w="1519" w:type="dxa"/>
-            <w:shd w:val="clear" w:color="auto" w:fill="0070C0"/>
-          </w:tcPr>
-          <w:p>
-            <w:pPr>
-              <w:spacing w:before="60" w:after="60" w:line="276" w:lineRule="auto"/>
-              <w:rPr>
-                <w:b/>
-                <w:color w:val="FFFFFF" w:themeColor="background1"/>
-              </w:rPr>
-            </w:pPr>
-            <w:r>
-              <w:rPr>
-                <w:b/>
-                <w:color w:val="FFFFFF" w:themeColor="background1"/>
-              </w:rPr>
-              <w:t>Loại</w:t>
-            </w:r>
-          </w:p>
-        </w:tc>
-        <w:tc>
-          <w:tcPr>
-            <w:tcW w:w="2126" w:type="dxa"/>
-            <w:shd w:val="clear" w:color="auto" w:fill="0070C0"/>
-          </w:tcPr>
-          <w:p>
-            <w:pPr>
-              <w:spacing w:before="60" w:after="60" w:line="276" w:lineRule="auto"/>
-              <w:rPr>
-                <w:b/>
-                <w:color w:val="FFFFFF" w:themeColor="background1"/>
-              </w:rPr>
-            </w:pPr>
-            <w:r>
-              <w:rPr>
-                <w:b/>
-                <w:color w:val="FFFFFF" w:themeColor="background1"/>
-              </w:rPr>
-              <w:t>Ràng buộc</w:t>
-            </w:r>
-          </w:p>
-        </w:tc>
-        <w:tc>
-          <w:tcPr>
-            <w:tcW w:w="2533" w:type="dxa"/>
-            <w:shd w:val="clear" w:color="auto" w:fill="0070C0"/>
-          </w:tcPr>
-          <w:p>
-            <w:pPr>
-              <w:spacing w:before="60" w:after="60" w:line="276" w:lineRule="auto"/>
-              <w:rPr>
-                <w:b/>
-                <w:color w:val="FFFFFF" w:themeColor="background1"/>
-              </w:rPr>
-            </w:pPr>
-            <w:r>
-              <w:rPr>
-                <w:b/>
-                <w:color w:val="FFFFFF" w:themeColor="background1"/>
-              </w:rPr>
-              <w:t>Ý nghĩa</w:t>
-            </w:r>
-          </w:p>
-        </w:tc>
-      </w:tr>
-      <w:tr>
-        <w:tc>
-          <w:tcPr>
-            <w:tcW w:w="817" w:type="dxa"/>
-          </w:tcPr>
-          <w:p>
-            <w:pPr>
-              <w:spacing w:before="60" w:after="60" w:line="276" w:lineRule="auto"/>
-            </w:pPr>
-          </w:p>
-        </w:tc>
-        <w:tc>
-          <w:tcPr>
-            <w:tcW w:w="3301" w:type="dxa"/>
-          </w:tcPr>
-          <w:p>
-            <w:pPr>
-              <w:spacing w:before="60" w:after="60" w:line="276" w:lineRule="auto"/>
-            </w:pPr>
-          </w:p>
-        </w:tc>
-        <w:tc>
-          <w:tcPr>
-            <w:tcW w:w="1519" w:type="dxa"/>
-          </w:tcPr>
-          <w:p>
-            <w:pPr>
-              <w:spacing w:before="60" w:after="60" w:line="276" w:lineRule="auto"/>
-            </w:pPr>
-          </w:p>
-        </w:tc>
-        <w:tc>
-          <w:tcPr>
-            <w:tcW w:w="2126" w:type="dxa"/>
-          </w:tcPr>
-          <w:p>
-            <w:pPr>
-              <w:spacing w:before="60" w:after="60" w:line="276" w:lineRule="auto"/>
-            </w:pPr>
-          </w:p>
-        </w:tc>
-        <w:tc>
-          <w:tcPr>
-            <w:tcW w:w="2533" w:type="dxa"/>
-          </w:tcPr>
-          <w:p>
-            <w:pPr>
-              <w:spacing w:before="60" w:after="60" w:line="276" w:lineRule="auto"/>
-            </w:pPr>
-          </w:p>
-        </w:tc>
-      </w:tr>
-    </w:tbl>
-    <w:p/>
-    <w:p>
-      <w:pPr>
-        <w:ind w:firstLine="851"/>
-        <w:rPr>
-          <w:i/>
-          <w:color w:val="0070C0"/>
-        </w:rPr>
-      </w:pPr>
-      <w:r>
-        <w:rPr>
-          <w:i/>
-          <w:color w:val="0070C0"/>
-        </w:rPr>
-        <w:t>[Danh sách các các phương thức chính]</w:t>
-      </w:r>
-    </w:p>
-    <w:tbl>
-      <w:tblPr>
-        <w:tblStyle w:val="TableGrid"/>
-        <w:tblW w:w="0" w:type="auto"/>
-        <w:tblLook w:val="04A0" w:firstRow="1" w:lastRow="0" w:firstColumn="1" w:lastColumn="0" w:noHBand="0" w:noVBand="1"/>
-      </w:tblPr>
-      <w:tblGrid>
-        <w:gridCol w:w="817"/>
-        <w:gridCol w:w="3301"/>
-        <w:gridCol w:w="1519"/>
-        <w:gridCol w:w="2126"/>
-        <w:gridCol w:w="2533"/>
-      </w:tblGrid>
-      <w:tr>
-        <w:tc>
-          <w:tcPr>
-            <w:tcW w:w="817" w:type="dxa"/>
-            <w:shd w:val="clear" w:color="auto" w:fill="0070C0"/>
-          </w:tcPr>
-          <w:p>
-            <w:pPr>
-              <w:spacing w:before="60" w:after="60" w:line="276" w:lineRule="auto"/>
-              <w:rPr>
-                <w:b/>
-                <w:color w:val="FFFFFF" w:themeColor="background1"/>
-              </w:rPr>
-            </w:pPr>
-            <w:r>
-              <w:rPr>
-                <w:b/>
-                <w:color w:val="FFFFFF" w:themeColor="background1"/>
-              </w:rPr>
-              <w:t>STT</w:t>
-            </w:r>
-          </w:p>
-        </w:tc>
-        <w:tc>
-          <w:tcPr>
-            <w:tcW w:w="3301" w:type="dxa"/>
-            <w:shd w:val="clear" w:color="auto" w:fill="0070C0"/>
-          </w:tcPr>
-          <w:p>
-            <w:pPr>
-              <w:spacing w:before="60" w:after="60" w:line="276" w:lineRule="auto"/>
-              <w:rPr>
-                <w:b/>
-                <w:color w:val="FFFFFF" w:themeColor="background1"/>
-              </w:rPr>
-            </w:pPr>
-            <w:r>
-              <w:rPr>
-                <w:b/>
-                <w:color w:val="FFFFFF" w:themeColor="background1"/>
-              </w:rPr>
-              <w:t>Tên phương thức</w:t>
-            </w:r>
-          </w:p>
-        </w:tc>
-        <w:tc>
-          <w:tcPr>
-            <w:tcW w:w="1519" w:type="dxa"/>
-            <w:shd w:val="clear" w:color="auto" w:fill="0070C0"/>
-          </w:tcPr>
-          <w:p>
-            <w:pPr>
-              <w:spacing w:before="60" w:after="60" w:line="276" w:lineRule="auto"/>
-              <w:rPr>
-                <w:b/>
-                <w:color w:val="FFFFFF" w:themeColor="background1"/>
-              </w:rPr>
-            </w:pPr>
-            <w:r>
-              <w:rPr>
-                <w:b/>
-                <w:color w:val="FFFFFF" w:themeColor="background1"/>
-              </w:rPr>
-              <w:t>Loại</w:t>
-            </w:r>
-          </w:p>
-        </w:tc>
-        <w:tc>
-          <w:tcPr>
-            <w:tcW w:w="2126" w:type="dxa"/>
-            <w:shd w:val="clear" w:color="auto" w:fill="0070C0"/>
-          </w:tcPr>
-          <w:p>
-            <w:pPr>
-              <w:spacing w:before="60" w:after="60" w:line="276" w:lineRule="auto"/>
-              <w:rPr>
-                <w:b/>
-                <w:color w:val="FFFFFF" w:themeColor="background1"/>
-              </w:rPr>
-            </w:pPr>
-            <w:r>
-              <w:rPr>
-                <w:b/>
-                <w:color w:val="FFFFFF" w:themeColor="background1"/>
-              </w:rPr>
-              <w:t>Ràng buộc</w:t>
-            </w:r>
-          </w:p>
-        </w:tc>
-        <w:tc>
-          <w:tcPr>
-            <w:tcW w:w="2533" w:type="dxa"/>
-            <w:shd w:val="clear" w:color="auto" w:fill="0070C0"/>
-          </w:tcPr>
-          <w:p>
-            <w:pPr>
-              <w:spacing w:before="60" w:after="60" w:line="276" w:lineRule="auto"/>
-              <w:rPr>
-                <w:b/>
-                <w:color w:val="FFFFFF" w:themeColor="background1"/>
-              </w:rPr>
-            </w:pPr>
-            <w:r>
-              <w:rPr>
-                <w:b/>
-                <w:color w:val="FFFFFF" w:themeColor="background1"/>
-              </w:rPr>
-              <w:t>Ý nghĩa</w:t>
-            </w:r>
-          </w:p>
-        </w:tc>
-      </w:tr>
-      <w:tr>
-        <w:tc>
-          <w:tcPr>
-            <w:tcW w:w="817" w:type="dxa"/>
-          </w:tcPr>
-          <w:p>
-            <w:pPr>
-              <w:spacing w:before="60" w:after="60" w:line="276" w:lineRule="auto"/>
-            </w:pPr>
-          </w:p>
-        </w:tc>
-        <w:tc>
-          <w:tcPr>
-            <w:tcW w:w="3301" w:type="dxa"/>
-          </w:tcPr>
-          <w:p>
-            <w:pPr>
-              <w:spacing w:before="60" w:after="60" w:line="276" w:lineRule="auto"/>
-            </w:pPr>
-          </w:p>
-        </w:tc>
-        <w:tc>
-          <w:tcPr>
-            <w:tcW w:w="1519" w:type="dxa"/>
-          </w:tcPr>
-          <w:p>
-            <w:pPr>
-              <w:spacing w:before="60" w:after="60" w:line="276" w:lineRule="auto"/>
-            </w:pPr>
-          </w:p>
-        </w:tc>
-        <w:tc>
-          <w:tcPr>
-            <w:tcW w:w="2126" w:type="dxa"/>
-          </w:tcPr>
-          <w:p>
-            <w:pPr>
-              <w:spacing w:before="60" w:after="60" w:line="276" w:lineRule="auto"/>
-            </w:pPr>
-          </w:p>
-        </w:tc>
-        <w:tc>
-          <w:tcPr>
-            <w:tcW w:w="2533" w:type="dxa"/>
-          </w:tcPr>
-          <w:p>
-            <w:pPr>
-              <w:spacing w:before="60" w:after="60" w:line="276" w:lineRule="auto"/>
-            </w:pPr>
-          </w:p>
-        </w:tc>
-      </w:tr>
-    </w:tbl>
-    <w:p/>
-    <w:p>
-      <w:pPr>
-        <w:pStyle w:val="Heading3"/>
-      </w:pPr>
-      <w:bookmarkStart w:id="9" w:name="_Toc383898130"/>
-      <w:r>
-        <w:t xml:space="preserve">Lớp </w:t>
-      </w:r>
-      <w:r>
-        <w:t>C2</w:t>
-      </w:r>
-      <w:bookmarkEnd w:id="9"/>
-    </w:p>
-    <w:p>
-      <w:pPr>
-        <w:ind w:firstLine="851"/>
-        <w:rPr>
-          <w:i/>
-          <w:color w:val="0070C0"/>
-        </w:rPr>
-      </w:pPr>
-      <w:r>
-        <w:rPr>
-          <w:i/>
-          <w:color w:val="0070C0"/>
-        </w:rPr>
-        <w:t>[Lớp đối tượng kế thừa từ lớp đối tượng nào (nếu có)]</w:t>
-      </w:r>
-    </w:p>
-    <w:p>
-      <w:pPr>
-        <w:ind w:firstLine="851"/>
-        <w:rPr>
-          <w:i/>
-          <w:color w:val="0070C0"/>
-        </w:rPr>
-      </w:pPr>
-      <w:r>
-        <w:rPr>
-          <w:i/>
-          <w:color w:val="0070C0"/>
-        </w:rPr>
-        <w:t xml:space="preserve">[Mô tả danh sách các thuộc tính (các thuộc tính nào kế thừa – nếu có, loại thuộc tính là </w:t>
-      </w:r>
-      <w:r>
-        <w:rPr>
-          <w:b/>
-          <w:i/>
-          <w:color w:val="0070C0"/>
-        </w:rPr>
-        <w:t>public</w:t>
-      </w:r>
-      <w:r>
-        <w:rPr>
-          <w:i/>
-          <w:color w:val="0070C0"/>
-        </w:rPr>
-        <w:t xml:space="preserve">, </w:t>
-      </w:r>
-      <w:r>
-        <w:rPr>
-          <w:b/>
-          <w:i/>
-          <w:color w:val="0070C0"/>
-        </w:rPr>
-        <w:t>protected</w:t>
-      </w:r>
-      <w:r>
-        <w:rPr>
-          <w:i/>
-          <w:color w:val="0070C0"/>
-        </w:rPr>
-        <w:t xml:space="preserve"> hay </w:t>
-      </w:r>
-      <w:r>
-        <w:rPr>
-          <w:b/>
-          <w:i/>
-          <w:color w:val="0070C0"/>
-        </w:rPr>
-        <w:t>private</w:t>
-      </w:r>
-      <w:r>
-        <w:rPr>
-          <w:i/>
-          <w:color w:val="0070C0"/>
-        </w:rPr>
-        <w:t xml:space="preserve"> …)]</w:t>
-      </w:r>
-    </w:p>
-    <w:tbl>
-      <w:tblPr>
-        <w:tblStyle w:val="TableGrid"/>
-        <w:tblW w:w="0" w:type="auto"/>
-        <w:tblLook w:val="04A0" w:firstRow="1" w:lastRow="0" w:firstColumn="1" w:lastColumn="0" w:noHBand="0" w:noVBand="1"/>
-      </w:tblPr>
-      <w:tblGrid>
-        <w:gridCol w:w="817"/>
-        <w:gridCol w:w="3301"/>
-        <w:gridCol w:w="1519"/>
-        <w:gridCol w:w="2126"/>
-        <w:gridCol w:w="2533"/>
-      </w:tblGrid>
-      <w:tr>
-        <w:tc>
-          <w:tcPr>
-            <w:tcW w:w="817" w:type="dxa"/>
-            <w:shd w:val="clear" w:color="auto" w:fill="0070C0"/>
-          </w:tcPr>
-          <w:p>
-            <w:pPr>
-              <w:spacing w:before="60" w:after="60" w:line="276" w:lineRule="auto"/>
-              <w:rPr>
-                <w:b/>
-                <w:color w:val="FFFFFF" w:themeColor="background1"/>
-              </w:rPr>
-            </w:pPr>
-            <w:r>
-              <w:rPr>
-                <w:b/>
-                <w:color w:val="FFFFFF" w:themeColor="background1"/>
-              </w:rPr>
-              <w:t>STT</w:t>
-            </w:r>
-          </w:p>
-        </w:tc>
-        <w:tc>
-          <w:tcPr>
-            <w:tcW w:w="3301" w:type="dxa"/>
-            <w:shd w:val="clear" w:color="auto" w:fill="0070C0"/>
-          </w:tcPr>
-          <w:p>
-            <w:pPr>
-              <w:spacing w:before="60" w:after="60" w:line="276" w:lineRule="auto"/>
-              <w:rPr>
-                <w:b/>
-                <w:color w:val="FFFFFF" w:themeColor="background1"/>
-              </w:rPr>
-            </w:pPr>
-            <w:r>
-              <w:rPr>
-                <w:b/>
-                <w:color w:val="FFFFFF" w:themeColor="background1"/>
-              </w:rPr>
-              <w:t>Tên thuộc tính</w:t>
-            </w:r>
-          </w:p>
-        </w:tc>
-        <w:tc>
-          <w:tcPr>
-            <w:tcW w:w="1519" w:type="dxa"/>
-            <w:shd w:val="clear" w:color="auto" w:fill="0070C0"/>
-          </w:tcPr>
-          <w:p>
-            <w:pPr>
-              <w:spacing w:before="60" w:after="60" w:line="276" w:lineRule="auto"/>
-              <w:rPr>
-                <w:b/>
-                <w:color w:val="FFFFFF" w:themeColor="background1"/>
-              </w:rPr>
-            </w:pPr>
-            <w:r>
-              <w:rPr>
-                <w:b/>
-                <w:color w:val="FFFFFF" w:themeColor="background1"/>
-              </w:rPr>
-              <w:t>Loại</w:t>
-            </w:r>
-          </w:p>
-        </w:tc>
-        <w:tc>
-          <w:tcPr>
-            <w:tcW w:w="2126" w:type="dxa"/>
-            <w:shd w:val="clear" w:color="auto" w:fill="0070C0"/>
-          </w:tcPr>
-          <w:p>
-            <w:pPr>
-              <w:spacing w:before="60" w:after="60" w:line="276" w:lineRule="auto"/>
-              <w:rPr>
-                <w:b/>
-                <w:color w:val="FFFFFF" w:themeColor="background1"/>
-              </w:rPr>
-            </w:pPr>
-            <w:r>
-              <w:rPr>
-                <w:b/>
-                <w:color w:val="FFFFFF" w:themeColor="background1"/>
-              </w:rPr>
-              <w:t>Ràng buộc</w:t>
-            </w:r>
-          </w:p>
-        </w:tc>
-        <w:tc>
-          <w:tcPr>
-            <w:tcW w:w="2533" w:type="dxa"/>
-            <w:shd w:val="clear" w:color="auto" w:fill="0070C0"/>
-          </w:tcPr>
-          <w:p>
-            <w:pPr>
-              <w:spacing w:before="60" w:after="60" w:line="276" w:lineRule="auto"/>
-              <w:rPr>
-                <w:b/>
-                <w:color w:val="FFFFFF" w:themeColor="background1"/>
-              </w:rPr>
-            </w:pPr>
-            <w:r>
-              <w:rPr>
-                <w:b/>
-                <w:color w:val="FFFFFF" w:themeColor="background1"/>
-              </w:rPr>
-              <w:t>Ý nghĩa</w:t>
-            </w:r>
-          </w:p>
-        </w:tc>
-      </w:tr>
-      <w:tr>
-        <w:tc>
-          <w:tcPr>
-            <w:tcW w:w="817" w:type="dxa"/>
-          </w:tcPr>
-          <w:p>
-            <w:pPr>
-              <w:spacing w:before="60" w:after="60" w:line="276" w:lineRule="auto"/>
-            </w:pPr>
-          </w:p>
-        </w:tc>
-        <w:tc>
-          <w:tcPr>
-            <w:tcW w:w="3301" w:type="dxa"/>
-          </w:tcPr>
-          <w:p>
-            <w:pPr>
-              <w:spacing w:before="60" w:after="60" w:line="276" w:lineRule="auto"/>
-            </w:pPr>
-          </w:p>
-        </w:tc>
-        <w:tc>
-          <w:tcPr>
-            <w:tcW w:w="1519" w:type="dxa"/>
-          </w:tcPr>
-          <w:p>
-            <w:pPr>
-              <w:spacing w:before="60" w:after="60" w:line="276" w:lineRule="auto"/>
-            </w:pPr>
-          </w:p>
-        </w:tc>
-        <w:tc>
-          <w:tcPr>
-            <w:tcW w:w="2126" w:type="dxa"/>
-          </w:tcPr>
-          <w:p>
-            <w:pPr>
-              <w:spacing w:before="60" w:after="60" w:line="276" w:lineRule="auto"/>
-            </w:pPr>
-          </w:p>
-        </w:tc>
-        <w:tc>
-          <w:tcPr>
-            <w:tcW w:w="2533" w:type="dxa"/>
-          </w:tcPr>
-          <w:p>
-            <w:pPr>
-              <w:spacing w:before="60" w:after="60" w:line="276" w:lineRule="auto"/>
-            </w:pPr>
-          </w:p>
-        </w:tc>
-      </w:tr>
-    </w:tbl>
-    <w:p/>
-    <w:p>
-      <w:pPr>
-        <w:ind w:firstLine="851"/>
-        <w:rPr>
-          <w:i/>
-          <w:color w:val="0070C0"/>
-        </w:rPr>
-      </w:pPr>
-      <w:r>
-        <w:rPr>
-          <w:i/>
-          <w:color w:val="0070C0"/>
-        </w:rPr>
-        <w:t>[Danh sách các các phương thức chính]</w:t>
-      </w:r>
-    </w:p>
-    <w:tbl>
-      <w:tblPr>
-        <w:tblStyle w:val="TableGrid"/>
-        <w:tblW w:w="0" w:type="auto"/>
-        <w:tblLook w:val="04A0" w:firstRow="1" w:lastRow="0" w:firstColumn="1" w:lastColumn="0" w:noHBand="0" w:noVBand="1"/>
-      </w:tblPr>
-      <w:tblGrid>
-        <w:gridCol w:w="817"/>
-        <w:gridCol w:w="3301"/>
-        <w:gridCol w:w="1519"/>
-        <w:gridCol w:w="2126"/>
-        <w:gridCol w:w="2533"/>
-      </w:tblGrid>
-      <w:tr>
-        <w:tc>
-          <w:tcPr>
-            <w:tcW w:w="817" w:type="dxa"/>
-            <w:shd w:val="clear" w:color="auto" w:fill="0070C0"/>
-          </w:tcPr>
-          <w:p>
-            <w:pPr>
-              <w:spacing w:before="60" w:after="60" w:line="276" w:lineRule="auto"/>
-              <w:rPr>
-                <w:b/>
-                <w:color w:val="FFFFFF" w:themeColor="background1"/>
-              </w:rPr>
-            </w:pPr>
-            <w:r>
-              <w:rPr>
-                <w:b/>
-                <w:color w:val="FFFFFF" w:themeColor="background1"/>
-              </w:rPr>
-              <w:t>STT</w:t>
-            </w:r>
-          </w:p>
-        </w:tc>
-        <w:tc>
-          <w:tcPr>
-            <w:tcW w:w="3301" w:type="dxa"/>
-            <w:shd w:val="clear" w:color="auto" w:fill="0070C0"/>
-          </w:tcPr>
-          <w:p>
-            <w:pPr>
-              <w:spacing w:before="60" w:after="60" w:line="276" w:lineRule="auto"/>
-              <w:rPr>
-                <w:b/>
-                <w:color w:val="FFFFFF" w:themeColor="background1"/>
-              </w:rPr>
-            </w:pPr>
-            <w:r>
-              <w:rPr>
-                <w:b/>
-                <w:color w:val="FFFFFF" w:themeColor="background1"/>
-              </w:rPr>
-              <w:t>Tên phương thức</w:t>
-            </w:r>
-          </w:p>
-        </w:tc>
-        <w:tc>
-          <w:tcPr>
-            <w:tcW w:w="1519" w:type="dxa"/>
-            <w:shd w:val="clear" w:color="auto" w:fill="0070C0"/>
-          </w:tcPr>
-          <w:p>
-            <w:pPr>
-              <w:spacing w:before="60" w:after="60" w:line="276" w:lineRule="auto"/>
-              <w:rPr>
-                <w:b/>
-                <w:color w:val="FFFFFF" w:themeColor="background1"/>
-              </w:rPr>
-            </w:pPr>
-            <w:r>
-              <w:rPr>
-                <w:b/>
-                <w:color w:val="FFFFFF" w:themeColor="background1"/>
-              </w:rPr>
-              <w:t>Loại</w:t>
-            </w:r>
-          </w:p>
-        </w:tc>
-        <w:tc>
-          <w:tcPr>
-            <w:tcW w:w="2126" w:type="dxa"/>
-            <w:shd w:val="clear" w:color="auto" w:fill="0070C0"/>
-          </w:tcPr>
-          <w:p>
-            <w:pPr>
-              <w:spacing w:before="60" w:after="60" w:line="276" w:lineRule="auto"/>
-              <w:rPr>
-                <w:b/>
-                <w:color w:val="FFFFFF" w:themeColor="background1"/>
-              </w:rPr>
-            </w:pPr>
-            <w:r>
-              <w:rPr>
-                <w:b/>
-                <w:color w:val="FFFFFF" w:themeColor="background1"/>
-              </w:rPr>
-              <w:t>Ràng buộc</w:t>
-            </w:r>
-          </w:p>
-        </w:tc>
-        <w:tc>
-          <w:tcPr>
-            <w:tcW w:w="2533" w:type="dxa"/>
-            <w:shd w:val="clear" w:color="auto" w:fill="0070C0"/>
-          </w:tcPr>
-          <w:p>
-            <w:pPr>
-              <w:spacing w:before="60" w:after="60" w:line="276" w:lineRule="auto"/>
-              <w:rPr>
-                <w:b/>
-                <w:color w:val="FFFFFF" w:themeColor="background1"/>
-              </w:rPr>
-            </w:pPr>
-            <w:r>
-              <w:rPr>
-                <w:b/>
-                <w:color w:val="FFFFFF" w:themeColor="background1"/>
-              </w:rPr>
-              <w:t>Ý nghĩa</w:t>
-            </w:r>
-          </w:p>
-        </w:tc>
-      </w:tr>
-      <w:tr>
-        <w:tc>
-          <w:tcPr>
-            <w:tcW w:w="817" w:type="dxa"/>
-          </w:tcPr>
-          <w:p>
-            <w:pPr>
-              <w:spacing w:before="60" w:after="60" w:line="276" w:lineRule="auto"/>
-            </w:pPr>
-          </w:p>
-        </w:tc>
-        <w:tc>
-          <w:tcPr>
-            <w:tcW w:w="3301" w:type="dxa"/>
-          </w:tcPr>
-          <w:p>
-            <w:pPr>
-              <w:spacing w:before="60" w:after="60" w:line="276" w:lineRule="auto"/>
-            </w:pPr>
-          </w:p>
-        </w:tc>
-        <w:tc>
-          <w:tcPr>
-            <w:tcW w:w="1519" w:type="dxa"/>
-          </w:tcPr>
-          <w:p>
-            <w:pPr>
-              <w:spacing w:before="60" w:after="60" w:line="276" w:lineRule="auto"/>
-            </w:pPr>
-          </w:p>
-        </w:tc>
-        <w:tc>
-          <w:tcPr>
-            <w:tcW w:w="2126" w:type="dxa"/>
-          </w:tcPr>
-          <w:p>
-            <w:pPr>
-              <w:spacing w:before="60" w:after="60" w:line="276" w:lineRule="auto"/>
-            </w:pPr>
-          </w:p>
-        </w:tc>
-        <w:tc>
-          <w:tcPr>
-            <w:tcW w:w="2533" w:type="dxa"/>
-          </w:tcPr>
-          <w:p>
-            <w:pPr>
-              <w:spacing w:before="60" w:after="60" w:line="276" w:lineRule="auto"/>
-            </w:pPr>
-          </w:p>
-        </w:tc>
-      </w:tr>
-    </w:tbl>
-    <w:p/>
-    <w:p>
-      <w:pPr>
-        <w:rPr>
-          <w:sz w:val="144"/>
-          <w:szCs w:val="144"/>
-        </w:rPr>
-      </w:pPr>
-      <w:r>
-        <w:lastRenderedPageBreak/>
-        <w:br w:type="page"/>
-      </w:r>
-    </w:p>
-    <w:p>
-      <w:pPr>
-        <w:pStyle w:val="Heading1"/>
-      </w:pPr>
-      <w:bookmarkStart w:id="10" w:name="_Toc383898131"/>
-      <w:r>
-        <w:lastRenderedPageBreak/>
-        <w:t>Thiết kế dữ liệu</w:t>
-      </w:r>
-      <w:bookmarkEnd w:id="10"/>
-    </w:p>
-    <w:p>
-      <w:pPr>
-        <w:pStyle w:val="Heading2"/>
-      </w:pPr>
-      <w:bookmarkStart w:id="11" w:name="_Toc383898132"/>
-      <w:r>
-        <w:t>Sơ đồ dữ liệu</w:t>
-      </w:r>
-      <w:bookmarkEnd w:id="11"/>
-    </w:p>
-    <w:p>
-      <w:pPr>
-        <w:ind w:firstLine="851"/>
-        <w:rPr>
-          <w:i/>
-          <w:color w:val="0070C0"/>
-        </w:rPr>
-      </w:pPr>
-      <w:r>
-        <w:rPr>
-          <w:i/>
-          <w:color w:val="0070C0"/>
-        </w:rPr>
-        <w:t>[Vẽ sơ đồ dữ liệu của hệ thống, trong đó xác định các thành phần dữ liệu cần lưu trữ, thể hiện mối quan hệ giữa chúng]</w:t>
-      </w:r>
-    </w:p>
-    <w:p>
-      <w:pPr>
-        <w:ind w:firstLine="851"/>
-        <w:rPr>
-          <w:i/>
-          <w:color w:val="0070C0"/>
-        </w:rPr>
-      </w:pPr>
-    </w:p>
-    <w:p>
-      <w:pPr>
-        <w:ind w:firstLine="851"/>
-        <w:rPr>
-          <w:i/>
-          <w:color w:val="0070C0"/>
-        </w:rPr>
-      </w:pPr>
-    </w:p>
-    <w:p>
-      <w:pPr>
-        <w:rPr>
-          <w:i/>
-          <w:color w:val="0070C0"/>
-        </w:rPr>
-      </w:pPr>
-      <w:r>
-        <w:rPr>
           <w:noProof/>
         </w:rPr>
         <w:drawing>
-          <wp:inline distT="0" distB="0" distL="0" distR="0" wp14:anchorId="0707C012" wp14:editId="5ADE8E47">
-            <wp:extent cx="6400800" cy="4286885"/>
+          <wp:inline distT="0" distB="0" distL="0" distR="0" wp14:anchorId="0322D99E" wp14:editId="6B0F8B06">
+            <wp:extent cx="6400800" cy="3737610"/>
             <wp:effectExtent l="0" t="0" r="0" b="0"/>
-            <wp:docPr id="27" name="Picture 27"/>
+            <wp:docPr id="6" name="Picture 6"/>
             <wp:cNvGraphicFramePr>
               <a:graphicFrameLocks xmlns:a="http://schemas.openxmlformats.org/drawingml/2006/main" noChangeAspect="1"/>
             </wp:cNvGraphicFramePr>
@@ -4113,7 +2910,7 @@
                   <pic:spPr>
                     <a:xfrm>
                       <a:off x="0" y="0"/>
-                      <a:ext cx="6400800" cy="4286885"/>
+                      <a:ext cx="6400800" cy="3737610"/>
                     </a:xfrm>
                     <a:prstGeom prst="rect">
                       <a:avLst/>
@@ -4126,6 +2923,728 @@
         </w:drawing>
       </w:r>
     </w:p>
+    <w:p/>
+    <w:p/>
+    <w:p>
+      <w:pPr>
+        <w:pStyle w:val="Heading2"/>
+      </w:pPr>
+      <w:r>
+        <w:lastRenderedPageBreak/>
+        <w:t xml:space="preserve">Đặc tả </w:t>
+      </w:r>
+      <w:r>
+        <w:t>các lớp đối tượng</w:t>
+      </w:r>
+      <w:bookmarkEnd w:id="6"/>
+    </w:p>
+    <w:p>
+      <w:pPr>
+        <w:pStyle w:val="Heading3"/>
+      </w:pPr>
+      <w:bookmarkStart w:id="7" w:name="_Toc383898129"/>
+      <w:r>
+        <w:t xml:space="preserve">Lớp </w:t>
+      </w:r>
+      <w:bookmarkEnd w:id="7"/>
+      <w:r>
+        <w:rPr>
+          <w:lang w:val="vi-VN"/>
+        </w:rPr>
+        <w:t>DoiBong</w:t>
+      </w:r>
+    </w:p>
+    <w:tbl>
+      <w:tblPr>
+        <w:tblStyle w:val="TableGrid"/>
+        <w:tblW w:w="0" w:type="auto"/>
+        <w:tblLook w:val="04A0" w:firstRow="1" w:lastRow="0" w:firstColumn="1" w:lastColumn="0" w:noHBand="0" w:noVBand="1"/>
+      </w:tblPr>
+      <w:tblGrid>
+        <w:gridCol w:w="817"/>
+        <w:gridCol w:w="2441"/>
+        <w:gridCol w:w="990"/>
+        <w:gridCol w:w="1620"/>
+        <w:gridCol w:w="4410"/>
+      </w:tblGrid>
+      <w:tr>
+        <w:tc>
+          <w:tcPr>
+            <w:tcW w:w="817" w:type="dxa"/>
+            <w:shd w:val="clear" w:color="auto" w:fill="0070C0"/>
+          </w:tcPr>
+          <w:p>
+            <w:pPr>
+              <w:spacing w:before="60" w:after="60" w:line="276" w:lineRule="auto"/>
+              <w:rPr>
+                <w:b/>
+                <w:color w:val="FFFFFF" w:themeColor="background1"/>
+              </w:rPr>
+            </w:pPr>
+            <w:r>
+              <w:rPr>
+                <w:b/>
+                <w:color w:val="FFFFFF" w:themeColor="background1"/>
+              </w:rPr>
+              <w:t>STT</w:t>
+            </w:r>
+          </w:p>
+        </w:tc>
+        <w:tc>
+          <w:tcPr>
+            <w:tcW w:w="2441" w:type="dxa"/>
+            <w:shd w:val="clear" w:color="auto" w:fill="0070C0"/>
+          </w:tcPr>
+          <w:p>
+            <w:pPr>
+              <w:spacing w:before="60" w:after="60" w:line="276" w:lineRule="auto"/>
+              <w:rPr>
+                <w:b/>
+                <w:color w:val="FFFFFF" w:themeColor="background1"/>
+              </w:rPr>
+            </w:pPr>
+            <w:r>
+              <w:rPr>
+                <w:b/>
+                <w:color w:val="FFFFFF" w:themeColor="background1"/>
+              </w:rPr>
+              <w:t>Tên thuộc tính</w:t>
+            </w:r>
+          </w:p>
+        </w:tc>
+        <w:tc>
+          <w:tcPr>
+            <w:tcW w:w="990" w:type="dxa"/>
+            <w:shd w:val="clear" w:color="auto" w:fill="0070C0"/>
+          </w:tcPr>
+          <w:p>
+            <w:pPr>
+              <w:spacing w:before="60" w:after="60" w:line="276" w:lineRule="auto"/>
+              <w:rPr>
+                <w:b/>
+                <w:color w:val="FFFFFF" w:themeColor="background1"/>
+              </w:rPr>
+            </w:pPr>
+            <w:r>
+              <w:rPr>
+                <w:b/>
+                <w:color w:val="FFFFFF" w:themeColor="background1"/>
+              </w:rPr>
+              <w:t>Loại</w:t>
+            </w:r>
+          </w:p>
+        </w:tc>
+        <w:tc>
+          <w:tcPr>
+            <w:tcW w:w="1620" w:type="dxa"/>
+            <w:shd w:val="clear" w:color="auto" w:fill="0070C0"/>
+          </w:tcPr>
+          <w:p>
+            <w:pPr>
+              <w:spacing w:before="60" w:after="60" w:line="276" w:lineRule="auto"/>
+              <w:rPr>
+                <w:b/>
+                <w:color w:val="FFFFFF" w:themeColor="background1"/>
+              </w:rPr>
+            </w:pPr>
+            <w:r>
+              <w:rPr>
+                <w:b/>
+                <w:color w:val="FFFFFF" w:themeColor="background1"/>
+              </w:rPr>
+              <w:t>Ràng buộc</w:t>
+            </w:r>
+          </w:p>
+        </w:tc>
+        <w:tc>
+          <w:tcPr>
+            <w:tcW w:w="4410" w:type="dxa"/>
+            <w:shd w:val="clear" w:color="auto" w:fill="0070C0"/>
+          </w:tcPr>
+          <w:p>
+            <w:pPr>
+              <w:spacing w:before="60" w:after="60" w:line="276" w:lineRule="auto"/>
+              <w:rPr>
+                <w:b/>
+                <w:color w:val="FFFFFF" w:themeColor="background1"/>
+              </w:rPr>
+            </w:pPr>
+            <w:r>
+              <w:rPr>
+                <w:b/>
+                <w:color w:val="FFFFFF" w:themeColor="background1"/>
+              </w:rPr>
+              <w:t>Ý nghĩa</w:t>
+            </w:r>
+          </w:p>
+        </w:tc>
+      </w:tr>
+      <w:tr>
+        <w:tc>
+          <w:tcPr>
+            <w:tcW w:w="817" w:type="dxa"/>
+          </w:tcPr>
+          <w:p>
+            <w:pPr>
+              <w:spacing w:before="60" w:after="60" w:line="276" w:lineRule="auto"/>
+              <w:rPr>
+                <w:lang w:val="vi-VN"/>
+              </w:rPr>
+            </w:pPr>
+            <w:r>
+              <w:rPr>
+                <w:lang w:val="vi-VN"/>
+              </w:rPr>
+              <w:t>1</w:t>
+            </w:r>
+          </w:p>
+        </w:tc>
+        <w:tc>
+          <w:tcPr>
+            <w:tcW w:w="2441" w:type="dxa"/>
+          </w:tcPr>
+          <w:p>
+            <w:pPr>
+              <w:spacing w:before="60" w:after="60" w:line="276" w:lineRule="auto"/>
+              <w:rPr>
+                <w:lang w:val="vi-VN"/>
+              </w:rPr>
+            </w:pPr>
+            <w:r>
+              <w:rPr>
+                <w:lang w:val="vi-VN"/>
+              </w:rPr>
+              <w:t>MaDoiBong</w:t>
+            </w:r>
+          </w:p>
+        </w:tc>
+        <w:tc>
+          <w:tcPr>
+            <w:tcW w:w="990" w:type="dxa"/>
+          </w:tcPr>
+          <w:p>
+            <w:pPr>
+              <w:spacing w:before="60" w:after="60" w:line="276" w:lineRule="auto"/>
+            </w:pPr>
+          </w:p>
+        </w:tc>
+        <w:tc>
+          <w:tcPr>
+            <w:tcW w:w="1620" w:type="dxa"/>
+          </w:tcPr>
+          <w:p>
+            <w:pPr>
+              <w:spacing w:before="60" w:after="60" w:line="276" w:lineRule="auto"/>
+            </w:pPr>
+          </w:p>
+        </w:tc>
+        <w:tc>
+          <w:tcPr>
+            <w:tcW w:w="4410" w:type="dxa"/>
+          </w:tcPr>
+          <w:p>
+            <w:pPr>
+              <w:spacing w:before="60" w:after="60" w:line="276" w:lineRule="auto"/>
+              <w:rPr>
+                <w:lang w:val="vi-VN"/>
+              </w:rPr>
+            </w:pPr>
+            <w:r>
+              <w:rPr>
+                <w:lang w:val="vi-VN"/>
+              </w:rPr>
+              <w:t>Mã đội bóng, sử dụng để tính toán mã cho đội bóng mới</w:t>
+            </w:r>
+          </w:p>
+        </w:tc>
+      </w:tr>
+      <w:tr>
+        <w:tc>
+          <w:tcPr>
+            <w:tcW w:w="817" w:type="dxa"/>
+          </w:tcPr>
+          <w:p>
+            <w:pPr>
+              <w:spacing w:before="60" w:after="60" w:line="276" w:lineRule="auto"/>
+              <w:rPr>
+                <w:lang w:val="vi-VN"/>
+              </w:rPr>
+            </w:pPr>
+            <w:r>
+              <w:rPr>
+                <w:lang w:val="vi-VN"/>
+              </w:rPr>
+              <w:t>2</w:t>
+            </w:r>
+          </w:p>
+        </w:tc>
+        <w:tc>
+          <w:tcPr>
+            <w:tcW w:w="2441" w:type="dxa"/>
+          </w:tcPr>
+          <w:p>
+            <w:pPr>
+              <w:spacing w:before="60" w:after="60" w:line="276" w:lineRule="auto"/>
+              <w:rPr>
+                <w:lang w:val="vi-VN"/>
+              </w:rPr>
+            </w:pPr>
+            <w:r>
+              <w:rPr>
+                <w:lang w:val="vi-VN"/>
+              </w:rPr>
+              <w:t>SanNha</w:t>
+            </w:r>
+          </w:p>
+        </w:tc>
+        <w:tc>
+          <w:tcPr>
+            <w:tcW w:w="990" w:type="dxa"/>
+          </w:tcPr>
+          <w:p>
+            <w:pPr>
+              <w:spacing w:before="60" w:after="60" w:line="276" w:lineRule="auto"/>
+            </w:pPr>
+          </w:p>
+        </w:tc>
+        <w:tc>
+          <w:tcPr>
+            <w:tcW w:w="1620" w:type="dxa"/>
+          </w:tcPr>
+          <w:p>
+            <w:pPr>
+              <w:spacing w:before="60" w:after="60" w:line="276" w:lineRule="auto"/>
+            </w:pPr>
+          </w:p>
+        </w:tc>
+        <w:tc>
+          <w:tcPr>
+            <w:tcW w:w="4410" w:type="dxa"/>
+          </w:tcPr>
+          <w:p>
+            <w:pPr>
+              <w:spacing w:before="60" w:after="60" w:line="276" w:lineRule="auto"/>
+              <w:rPr>
+                <w:lang w:val="vi-VN"/>
+              </w:rPr>
+            </w:pPr>
+            <w:r>
+              <w:rPr>
+                <w:lang w:val="vi-VN"/>
+              </w:rPr>
+              <w:t>Tên sân nhà của đội bóng</w:t>
+            </w:r>
+          </w:p>
+        </w:tc>
+      </w:tr>
+      <w:tr>
+        <w:tc>
+          <w:tcPr>
+            <w:tcW w:w="817" w:type="dxa"/>
+          </w:tcPr>
+          <w:p>
+            <w:pPr>
+              <w:spacing w:before="60" w:after="60" w:line="276" w:lineRule="auto"/>
+              <w:rPr>
+                <w:lang w:val="vi-VN"/>
+              </w:rPr>
+            </w:pPr>
+            <w:r>
+              <w:rPr>
+                <w:lang w:val="vi-VN"/>
+              </w:rPr>
+              <w:t>3</w:t>
+            </w:r>
+          </w:p>
+        </w:tc>
+        <w:tc>
+          <w:tcPr>
+            <w:tcW w:w="2441" w:type="dxa"/>
+          </w:tcPr>
+          <w:p>
+            <w:pPr>
+              <w:spacing w:before="60" w:after="60" w:line="276" w:lineRule="auto"/>
+              <w:rPr>
+                <w:lang w:val="vi-VN"/>
+              </w:rPr>
+            </w:pPr>
+            <w:r>
+              <w:rPr>
+                <w:lang w:val="vi-VN"/>
+              </w:rPr>
+              <w:t>HuanLuyenVien</w:t>
+            </w:r>
+          </w:p>
+        </w:tc>
+        <w:tc>
+          <w:tcPr>
+            <w:tcW w:w="990" w:type="dxa"/>
+          </w:tcPr>
+          <w:p>
+            <w:pPr>
+              <w:spacing w:before="60" w:after="60" w:line="276" w:lineRule="auto"/>
+            </w:pPr>
+          </w:p>
+        </w:tc>
+        <w:tc>
+          <w:tcPr>
+            <w:tcW w:w="1620" w:type="dxa"/>
+          </w:tcPr>
+          <w:p>
+            <w:pPr>
+              <w:spacing w:before="60" w:after="60" w:line="276" w:lineRule="auto"/>
+            </w:pPr>
+          </w:p>
+        </w:tc>
+        <w:tc>
+          <w:tcPr>
+            <w:tcW w:w="4410" w:type="dxa"/>
+          </w:tcPr>
+          <w:p>
+            <w:pPr>
+              <w:spacing w:before="60" w:after="60" w:line="276" w:lineRule="auto"/>
+              <w:rPr>
+                <w:lang w:val="vi-VN"/>
+              </w:rPr>
+            </w:pPr>
+            <w:r>
+              <w:rPr>
+                <w:lang w:val="vi-VN"/>
+              </w:rPr>
+              <w:t>Tên huấn luyện viên của đội bóng</w:t>
+            </w:r>
+          </w:p>
+        </w:tc>
+      </w:tr>
+      <w:tr>
+        <w:tc>
+          <w:tcPr>
+            <w:tcW w:w="817" w:type="dxa"/>
+          </w:tcPr>
+          <w:p>
+            <w:pPr>
+              <w:spacing w:before="60" w:after="60" w:line="276" w:lineRule="auto"/>
+              <w:rPr>
+                <w:lang w:val="vi-VN"/>
+              </w:rPr>
+            </w:pPr>
+            <w:r>
+              <w:rPr>
+                <w:lang w:val="vi-VN"/>
+              </w:rPr>
+              <w:t>4</w:t>
+            </w:r>
+          </w:p>
+        </w:tc>
+        <w:tc>
+          <w:tcPr>
+            <w:tcW w:w="2441" w:type="dxa"/>
+          </w:tcPr>
+          <w:p>
+            <w:pPr>
+              <w:spacing w:before="60" w:after="60" w:line="276" w:lineRule="auto"/>
+              <w:rPr>
+                <w:lang w:val="vi-VN"/>
+              </w:rPr>
+            </w:pPr>
+            <w:r>
+              <w:rPr>
+                <w:lang w:val="vi-VN"/>
+              </w:rPr>
+              <w:t>SoTran</w:t>
+            </w:r>
+          </w:p>
+        </w:tc>
+        <w:tc>
+          <w:tcPr>
+            <w:tcW w:w="990" w:type="dxa"/>
+          </w:tcPr>
+          <w:p>
+            <w:pPr>
+              <w:spacing w:before="60" w:after="60" w:line="276" w:lineRule="auto"/>
+            </w:pPr>
+          </w:p>
+        </w:tc>
+        <w:tc>
+          <w:tcPr>
+            <w:tcW w:w="1620" w:type="dxa"/>
+          </w:tcPr>
+          <w:p>
+            <w:pPr>
+              <w:spacing w:before="60" w:after="60" w:line="276" w:lineRule="auto"/>
+            </w:pPr>
+          </w:p>
+        </w:tc>
+        <w:tc>
+          <w:tcPr>
+            <w:tcW w:w="4410" w:type="dxa"/>
+          </w:tcPr>
+          <w:p>
+            <w:pPr>
+              <w:spacing w:before="60" w:after="60" w:line="276" w:lineRule="auto"/>
+              <w:rPr>
+                <w:lang w:val="vi-VN"/>
+              </w:rPr>
+            </w:pPr>
+            <w:r>
+              <w:rPr>
+                <w:lang w:val="vi-VN"/>
+              </w:rPr>
+              <w:t>Số trận đội đã đá, dựa vào lịch thi đấu</w:t>
+            </w:r>
+          </w:p>
+        </w:tc>
+      </w:tr>
+      <w:tr>
+        <w:tc>
+          <w:tcPr>
+            <w:tcW w:w="817" w:type="dxa"/>
+          </w:tcPr>
+          <w:p>
+            <w:pPr>
+              <w:spacing w:before="60" w:after="60" w:line="276" w:lineRule="auto"/>
+              <w:rPr>
+                <w:lang w:val="vi-VN"/>
+              </w:rPr>
+            </w:pPr>
+            <w:r>
+              <w:rPr>
+                <w:lang w:val="vi-VN"/>
+              </w:rPr>
+              <w:t xml:space="preserve">5 </w:t>
+            </w:r>
+          </w:p>
+        </w:tc>
+        <w:tc>
+          <w:tcPr>
+            <w:tcW w:w="2441" w:type="dxa"/>
+          </w:tcPr>
+          <w:p>
+            <w:pPr>
+              <w:spacing w:before="60" w:after="60" w:line="276" w:lineRule="auto"/>
+              <w:rPr>
+                <w:lang w:val="vi-VN"/>
+              </w:rPr>
+            </w:pPr>
+            <w:r>
+              <w:rPr>
+                <w:lang w:val="vi-VN"/>
+              </w:rPr>
+              <w:t>SoTranThang</w:t>
+            </w:r>
+          </w:p>
+        </w:tc>
+        <w:tc>
+          <w:tcPr>
+            <w:tcW w:w="990" w:type="dxa"/>
+          </w:tcPr>
+          <w:p>
+            <w:pPr>
+              <w:spacing w:before="60" w:after="60" w:line="276" w:lineRule="auto"/>
+            </w:pPr>
+          </w:p>
+        </w:tc>
+        <w:tc>
+          <w:tcPr>
+            <w:tcW w:w="1620" w:type="dxa"/>
+          </w:tcPr>
+          <w:p>
+            <w:pPr>
+              <w:spacing w:before="60" w:after="60" w:line="276" w:lineRule="auto"/>
+            </w:pPr>
+          </w:p>
+        </w:tc>
+        <w:tc>
+          <w:tcPr>
+            <w:tcW w:w="4410" w:type="dxa"/>
+          </w:tcPr>
+          <w:p>
+            <w:pPr>
+              <w:spacing w:before="60" w:after="60" w:line="276" w:lineRule="auto"/>
+              <w:rPr>
+                <w:lang w:val="vi-VN"/>
+              </w:rPr>
+            </w:pPr>
+            <w:r>
+              <w:rPr>
+                <w:lang w:val="vi-VN"/>
+              </w:rPr>
+              <w:t>Số trận đội thắng dựa vào kết quả thi đấu</w:t>
+            </w:r>
+          </w:p>
+        </w:tc>
+      </w:tr>
+      <w:tr>
+        <w:tc>
+          <w:tcPr>
+            <w:tcW w:w="817" w:type="dxa"/>
+          </w:tcPr>
+          <w:p>
+            <w:pPr>
+              <w:spacing w:before="60" w:after="60" w:line="276" w:lineRule="auto"/>
+              <w:rPr>
+                <w:lang w:val="vi-VN"/>
+              </w:rPr>
+            </w:pPr>
+            <w:r>
+              <w:rPr>
+                <w:lang w:val="vi-VN"/>
+              </w:rPr>
+              <w:t>6</w:t>
+            </w:r>
+          </w:p>
+        </w:tc>
+        <w:tc>
+          <w:tcPr>
+            <w:tcW w:w="2441" w:type="dxa"/>
+          </w:tcPr>
+          <w:p>
+            <w:pPr>
+              <w:spacing w:before="60" w:after="60" w:line="276" w:lineRule="auto"/>
+              <w:rPr>
+                <w:lang w:val="vi-VN"/>
+              </w:rPr>
+            </w:pPr>
+            <w:r>
+              <w:rPr>
+                <w:lang w:val="vi-VN"/>
+              </w:rPr>
+              <w:t>SoTranThua</w:t>
+            </w:r>
+          </w:p>
+        </w:tc>
+        <w:tc>
+          <w:tcPr>
+            <w:tcW w:w="990" w:type="dxa"/>
+          </w:tcPr>
+          <w:p>
+            <w:pPr>
+              <w:spacing w:before="60" w:after="60" w:line="276" w:lineRule="auto"/>
+            </w:pPr>
+          </w:p>
+        </w:tc>
+        <w:tc>
+          <w:tcPr>
+            <w:tcW w:w="1620" w:type="dxa"/>
+          </w:tcPr>
+          <w:p>
+            <w:pPr>
+              <w:spacing w:before="60" w:after="60" w:line="276" w:lineRule="auto"/>
+            </w:pPr>
+          </w:p>
+        </w:tc>
+        <w:tc>
+          <w:tcPr>
+            <w:tcW w:w="4410" w:type="dxa"/>
+          </w:tcPr>
+          <w:p>
+            <w:pPr>
+              <w:spacing w:before="60" w:after="60" w:line="276" w:lineRule="auto"/>
+              <w:rPr>
+                <w:lang w:val="vi-VN"/>
+              </w:rPr>
+            </w:pPr>
+            <w:r>
+              <w:rPr>
+                <w:lang w:val="vi-VN"/>
+              </w:rPr>
+              <w:t xml:space="preserve">Số trận đội </w:t>
+            </w:r>
+            <w:r>
+              <w:rPr>
+                <w:lang w:val="vi-VN"/>
+              </w:rPr>
+              <w:t>thua</w:t>
+            </w:r>
+            <w:r>
+              <w:rPr>
+                <w:lang w:val="vi-VN"/>
+              </w:rPr>
+              <w:t xml:space="preserve"> dựa vào kết quả thi đấu</w:t>
+            </w:r>
+          </w:p>
+        </w:tc>
+      </w:tr>
+      <w:tr>
+        <w:tc>
+          <w:tcPr>
+            <w:tcW w:w="817" w:type="dxa"/>
+          </w:tcPr>
+          <w:p>
+            <w:pPr>
+              <w:spacing w:before="60" w:after="60" w:line="276" w:lineRule="auto"/>
+              <w:rPr>
+                <w:lang w:val="vi-VN"/>
+              </w:rPr>
+            </w:pPr>
+            <w:r>
+              <w:rPr>
+                <w:lang w:val="vi-VN"/>
+              </w:rPr>
+              <w:t>7</w:t>
+            </w:r>
+          </w:p>
+        </w:tc>
+        <w:tc>
+          <w:tcPr>
+            <w:tcW w:w="2441" w:type="dxa"/>
+          </w:tcPr>
+          <w:p>
+            <w:pPr>
+              <w:spacing w:before="60" w:after="60" w:line="276" w:lineRule="auto"/>
+              <w:rPr>
+                <w:lang w:val="vi-VN"/>
+              </w:rPr>
+            </w:pPr>
+            <w:r>
+              <w:rPr>
+                <w:lang w:val="vi-VN"/>
+              </w:rPr>
+              <w:t>CauThus</w:t>
+            </w:r>
+          </w:p>
+        </w:tc>
+        <w:tc>
+          <w:tcPr>
+            <w:tcW w:w="990" w:type="dxa"/>
+          </w:tcPr>
+          <w:p>
+            <w:pPr>
+              <w:spacing w:before="60" w:after="60" w:line="276" w:lineRule="auto"/>
+            </w:pPr>
+          </w:p>
+        </w:tc>
+        <w:tc>
+          <w:tcPr>
+            <w:tcW w:w="1620" w:type="dxa"/>
+          </w:tcPr>
+          <w:p>
+            <w:pPr>
+              <w:spacing w:before="60" w:after="60" w:line="276" w:lineRule="auto"/>
+            </w:pPr>
+          </w:p>
+        </w:tc>
+        <w:tc>
+          <w:tcPr>
+            <w:tcW w:w="4410" w:type="dxa"/>
+          </w:tcPr>
+          <w:p>
+            <w:pPr>
+              <w:spacing w:before="60" w:after="60" w:line="276" w:lineRule="auto"/>
+              <w:rPr>
+                <w:lang w:val="vi-VN"/>
+              </w:rPr>
+            </w:pPr>
+            <w:r>
+              <w:rPr>
+                <w:lang w:val="vi-VN"/>
+              </w:rPr>
+              <w:t>Danh sách cầu thủ của đội bóng</w:t>
+            </w:r>
+          </w:p>
+        </w:tc>
+      </w:tr>
+    </w:tbl>
     <w:p>
       <w:pPr>
         <w:rPr>
@@ -4134,6 +3653,2808 @@
         </w:rPr>
       </w:pPr>
     </w:p>
+    <w:tbl>
+      <w:tblPr>
+        <w:tblStyle w:val="TableGrid"/>
+        <w:tblW w:w="0" w:type="auto"/>
+        <w:tblLook w:val="04A0" w:firstRow="1" w:lastRow="0" w:firstColumn="1" w:lastColumn="0" w:noHBand="0" w:noVBand="1"/>
+      </w:tblPr>
+      <w:tblGrid>
+        <w:gridCol w:w="817"/>
+        <w:gridCol w:w="2441"/>
+        <w:gridCol w:w="990"/>
+        <w:gridCol w:w="1620"/>
+        <w:gridCol w:w="4410"/>
+      </w:tblGrid>
+      <w:tr>
+        <w:tc>
+          <w:tcPr>
+            <w:tcW w:w="817" w:type="dxa"/>
+            <w:shd w:val="clear" w:color="auto" w:fill="0070C0"/>
+          </w:tcPr>
+          <w:p>
+            <w:pPr>
+              <w:spacing w:before="60" w:after="60" w:line="276" w:lineRule="auto"/>
+              <w:rPr>
+                <w:b/>
+                <w:color w:val="FFFFFF" w:themeColor="background1"/>
+              </w:rPr>
+            </w:pPr>
+            <w:r>
+              <w:rPr>
+                <w:b/>
+                <w:color w:val="FFFFFF" w:themeColor="background1"/>
+              </w:rPr>
+              <w:t>STT</w:t>
+            </w:r>
+          </w:p>
+        </w:tc>
+        <w:tc>
+          <w:tcPr>
+            <w:tcW w:w="2441" w:type="dxa"/>
+            <w:shd w:val="clear" w:color="auto" w:fill="0070C0"/>
+          </w:tcPr>
+          <w:p>
+            <w:pPr>
+              <w:spacing w:before="60" w:after="60" w:line="276" w:lineRule="auto"/>
+              <w:rPr>
+                <w:b/>
+                <w:color w:val="FFFFFF" w:themeColor="background1"/>
+              </w:rPr>
+            </w:pPr>
+            <w:r>
+              <w:rPr>
+                <w:b/>
+                <w:color w:val="FFFFFF" w:themeColor="background1"/>
+              </w:rPr>
+              <w:t>Tên phương thức</w:t>
+            </w:r>
+          </w:p>
+        </w:tc>
+        <w:tc>
+          <w:tcPr>
+            <w:tcW w:w="990" w:type="dxa"/>
+            <w:shd w:val="clear" w:color="auto" w:fill="0070C0"/>
+          </w:tcPr>
+          <w:p>
+            <w:pPr>
+              <w:spacing w:before="60" w:after="60" w:line="276" w:lineRule="auto"/>
+              <w:rPr>
+                <w:b/>
+                <w:color w:val="FFFFFF" w:themeColor="background1"/>
+              </w:rPr>
+            </w:pPr>
+            <w:r>
+              <w:rPr>
+                <w:b/>
+                <w:color w:val="FFFFFF" w:themeColor="background1"/>
+              </w:rPr>
+              <w:t>Loại</w:t>
+            </w:r>
+          </w:p>
+        </w:tc>
+        <w:tc>
+          <w:tcPr>
+            <w:tcW w:w="1620" w:type="dxa"/>
+            <w:shd w:val="clear" w:color="auto" w:fill="0070C0"/>
+          </w:tcPr>
+          <w:p>
+            <w:pPr>
+              <w:spacing w:before="60" w:after="60" w:line="276" w:lineRule="auto"/>
+              <w:rPr>
+                <w:b/>
+                <w:color w:val="FFFFFF" w:themeColor="background1"/>
+              </w:rPr>
+            </w:pPr>
+            <w:r>
+              <w:rPr>
+                <w:b/>
+                <w:color w:val="FFFFFF" w:themeColor="background1"/>
+              </w:rPr>
+              <w:t>Ràng buộc</w:t>
+            </w:r>
+          </w:p>
+        </w:tc>
+        <w:tc>
+          <w:tcPr>
+            <w:tcW w:w="4410" w:type="dxa"/>
+            <w:shd w:val="clear" w:color="auto" w:fill="0070C0"/>
+          </w:tcPr>
+          <w:p>
+            <w:pPr>
+              <w:spacing w:before="60" w:after="60" w:line="276" w:lineRule="auto"/>
+              <w:rPr>
+                <w:b/>
+                <w:color w:val="FFFFFF" w:themeColor="background1"/>
+              </w:rPr>
+            </w:pPr>
+            <w:r>
+              <w:rPr>
+                <w:b/>
+                <w:color w:val="FFFFFF" w:themeColor="background1"/>
+              </w:rPr>
+              <w:t>Ý nghĩa</w:t>
+            </w:r>
+          </w:p>
+        </w:tc>
+      </w:tr>
+      <w:tr>
+        <w:tc>
+          <w:tcPr>
+            <w:tcW w:w="817" w:type="dxa"/>
+          </w:tcPr>
+          <w:p>
+            <w:pPr>
+              <w:spacing w:before="60" w:after="60" w:line="276" w:lineRule="auto"/>
+              <w:rPr>
+                <w:lang w:val="vi-VN"/>
+              </w:rPr>
+            </w:pPr>
+            <w:r>
+              <w:rPr>
+                <w:lang w:val="vi-VN"/>
+              </w:rPr>
+              <w:t>1</w:t>
+            </w:r>
+          </w:p>
+        </w:tc>
+        <w:tc>
+          <w:tcPr>
+            <w:tcW w:w="2441" w:type="dxa"/>
+          </w:tcPr>
+          <w:p>
+            <w:pPr>
+              <w:spacing w:before="60" w:after="60" w:line="276" w:lineRule="auto"/>
+              <w:rPr>
+                <w:lang w:val="vi-VN"/>
+              </w:rPr>
+            </w:pPr>
+            <w:r>
+              <w:rPr>
+                <w:lang w:val="vi-VN"/>
+              </w:rPr>
+              <w:t>LoadDoiBong</w:t>
+            </w:r>
+          </w:p>
+        </w:tc>
+        <w:tc>
+          <w:tcPr>
+            <w:tcW w:w="990" w:type="dxa"/>
+          </w:tcPr>
+          <w:p>
+            <w:pPr>
+              <w:spacing w:before="60" w:after="60" w:line="276" w:lineRule="auto"/>
+            </w:pPr>
+          </w:p>
+        </w:tc>
+        <w:tc>
+          <w:tcPr>
+            <w:tcW w:w="1620" w:type="dxa"/>
+          </w:tcPr>
+          <w:p>
+            <w:pPr>
+              <w:spacing w:before="60" w:after="60" w:line="276" w:lineRule="auto"/>
+            </w:pPr>
+          </w:p>
+        </w:tc>
+        <w:tc>
+          <w:tcPr>
+            <w:tcW w:w="4410" w:type="dxa"/>
+          </w:tcPr>
+          <w:p>
+            <w:pPr>
+              <w:spacing w:before="60" w:after="60" w:line="276" w:lineRule="auto"/>
+              <w:rPr>
+                <w:lang w:val="vi-VN"/>
+              </w:rPr>
+            </w:pPr>
+            <w:r>
+              <w:rPr>
+                <w:lang w:val="vi-VN"/>
+              </w:rPr>
+              <w:t>Load lại danh sách đội bóng đã có</w:t>
+            </w:r>
+          </w:p>
+        </w:tc>
+      </w:tr>
+    </w:tbl>
+    <w:p/>
+    <w:p>
+      <w:pPr>
+        <w:pStyle w:val="Heading3"/>
+      </w:pPr>
+      <w:bookmarkStart w:id="8" w:name="_Toc383898130"/>
+      <w:r>
+        <w:t xml:space="preserve">Lớp </w:t>
+      </w:r>
+      <w:bookmarkEnd w:id="8"/>
+      <w:r>
+        <w:rPr>
+          <w:lang w:val="vi-VN"/>
+        </w:rPr>
+        <w:t>CauThu</w:t>
+      </w:r>
+    </w:p>
+    <w:tbl>
+      <w:tblPr>
+        <w:tblStyle w:val="TableGrid"/>
+        <w:tblW w:w="0" w:type="auto"/>
+        <w:tblLook w:val="04A0" w:firstRow="1" w:lastRow="0" w:firstColumn="1" w:lastColumn="0" w:noHBand="0" w:noVBand="1"/>
+      </w:tblPr>
+      <w:tblGrid>
+        <w:gridCol w:w="817"/>
+        <w:gridCol w:w="2441"/>
+        <w:gridCol w:w="990"/>
+        <w:gridCol w:w="1620"/>
+        <w:gridCol w:w="4410"/>
+      </w:tblGrid>
+      <w:tr>
+        <w:tc>
+          <w:tcPr>
+            <w:tcW w:w="817" w:type="dxa"/>
+            <w:shd w:val="clear" w:color="auto" w:fill="0070C0"/>
+          </w:tcPr>
+          <w:p>
+            <w:pPr>
+              <w:spacing w:before="60" w:after="60" w:line="276" w:lineRule="auto"/>
+              <w:rPr>
+                <w:b/>
+                <w:color w:val="FFFFFF" w:themeColor="background1"/>
+              </w:rPr>
+            </w:pPr>
+            <w:r>
+              <w:rPr>
+                <w:b/>
+                <w:color w:val="FFFFFF" w:themeColor="background1"/>
+              </w:rPr>
+              <w:t>STT</w:t>
+            </w:r>
+          </w:p>
+        </w:tc>
+        <w:tc>
+          <w:tcPr>
+            <w:tcW w:w="2441" w:type="dxa"/>
+            <w:shd w:val="clear" w:color="auto" w:fill="0070C0"/>
+          </w:tcPr>
+          <w:p>
+            <w:pPr>
+              <w:spacing w:before="60" w:after="60" w:line="276" w:lineRule="auto"/>
+              <w:rPr>
+                <w:b/>
+                <w:color w:val="FFFFFF" w:themeColor="background1"/>
+              </w:rPr>
+            </w:pPr>
+            <w:r>
+              <w:rPr>
+                <w:b/>
+                <w:color w:val="FFFFFF" w:themeColor="background1"/>
+              </w:rPr>
+              <w:t>Tên thuộc tính</w:t>
+            </w:r>
+          </w:p>
+        </w:tc>
+        <w:tc>
+          <w:tcPr>
+            <w:tcW w:w="990" w:type="dxa"/>
+            <w:shd w:val="clear" w:color="auto" w:fill="0070C0"/>
+          </w:tcPr>
+          <w:p>
+            <w:pPr>
+              <w:spacing w:before="60" w:after="60" w:line="276" w:lineRule="auto"/>
+              <w:rPr>
+                <w:b/>
+                <w:color w:val="FFFFFF" w:themeColor="background1"/>
+              </w:rPr>
+            </w:pPr>
+            <w:r>
+              <w:rPr>
+                <w:b/>
+                <w:color w:val="FFFFFF" w:themeColor="background1"/>
+              </w:rPr>
+              <w:t>Loại</w:t>
+            </w:r>
+          </w:p>
+        </w:tc>
+        <w:tc>
+          <w:tcPr>
+            <w:tcW w:w="1620" w:type="dxa"/>
+            <w:shd w:val="clear" w:color="auto" w:fill="0070C0"/>
+          </w:tcPr>
+          <w:p>
+            <w:pPr>
+              <w:spacing w:before="60" w:after="60" w:line="276" w:lineRule="auto"/>
+              <w:rPr>
+                <w:b/>
+                <w:color w:val="FFFFFF" w:themeColor="background1"/>
+              </w:rPr>
+            </w:pPr>
+            <w:r>
+              <w:rPr>
+                <w:b/>
+                <w:color w:val="FFFFFF" w:themeColor="background1"/>
+              </w:rPr>
+              <w:t>Ràng buộc</w:t>
+            </w:r>
+          </w:p>
+        </w:tc>
+        <w:tc>
+          <w:tcPr>
+            <w:tcW w:w="4410" w:type="dxa"/>
+            <w:shd w:val="clear" w:color="auto" w:fill="0070C0"/>
+          </w:tcPr>
+          <w:p>
+            <w:pPr>
+              <w:spacing w:before="60" w:after="60" w:line="276" w:lineRule="auto"/>
+              <w:rPr>
+                <w:b/>
+                <w:color w:val="FFFFFF" w:themeColor="background1"/>
+              </w:rPr>
+            </w:pPr>
+            <w:r>
+              <w:rPr>
+                <w:b/>
+                <w:color w:val="FFFFFF" w:themeColor="background1"/>
+              </w:rPr>
+              <w:t>Ý nghĩa</w:t>
+            </w:r>
+          </w:p>
+        </w:tc>
+      </w:tr>
+      <w:tr>
+        <w:tc>
+          <w:tcPr>
+            <w:tcW w:w="817" w:type="dxa"/>
+          </w:tcPr>
+          <w:p>
+            <w:pPr>
+              <w:spacing w:before="60" w:after="60" w:line="276" w:lineRule="auto"/>
+              <w:rPr>
+                <w:lang w:val="vi-VN"/>
+              </w:rPr>
+            </w:pPr>
+            <w:r>
+              <w:rPr>
+                <w:lang w:val="vi-VN"/>
+              </w:rPr>
+              <w:t>1</w:t>
+            </w:r>
+          </w:p>
+        </w:tc>
+        <w:tc>
+          <w:tcPr>
+            <w:tcW w:w="2441" w:type="dxa"/>
+          </w:tcPr>
+          <w:p>
+            <w:pPr>
+              <w:spacing w:before="60" w:after="60" w:line="276" w:lineRule="auto"/>
+              <w:rPr>
+                <w:lang w:val="vi-VN"/>
+              </w:rPr>
+            </w:pPr>
+            <w:r>
+              <w:rPr>
+                <w:lang w:val="vi-VN"/>
+              </w:rPr>
+              <w:t>MaCauThu</w:t>
+            </w:r>
+          </w:p>
+        </w:tc>
+        <w:tc>
+          <w:tcPr>
+            <w:tcW w:w="990" w:type="dxa"/>
+          </w:tcPr>
+          <w:p>
+            <w:pPr>
+              <w:spacing w:before="60" w:after="60" w:line="276" w:lineRule="auto"/>
+            </w:pPr>
+          </w:p>
+        </w:tc>
+        <w:tc>
+          <w:tcPr>
+            <w:tcW w:w="1620" w:type="dxa"/>
+          </w:tcPr>
+          <w:p>
+            <w:pPr>
+              <w:spacing w:before="60" w:after="60" w:line="276" w:lineRule="auto"/>
+            </w:pPr>
+          </w:p>
+        </w:tc>
+        <w:tc>
+          <w:tcPr>
+            <w:tcW w:w="4410" w:type="dxa"/>
+          </w:tcPr>
+          <w:p>
+            <w:pPr>
+              <w:spacing w:before="60" w:after="60" w:line="276" w:lineRule="auto"/>
+            </w:pPr>
+            <w:r>
+              <w:rPr>
+                <w:lang w:val="vi-VN"/>
+              </w:rPr>
+              <w:t xml:space="preserve">Mã </w:t>
+            </w:r>
+            <w:r>
+              <w:rPr>
+                <w:lang w:val="vi-VN"/>
+              </w:rPr>
+              <w:t>cầu thủ</w:t>
+            </w:r>
+            <w:r>
+              <w:rPr>
+                <w:lang w:val="vi-VN"/>
+              </w:rPr>
+              <w:t xml:space="preserve">, sử dụng để tính toán mã cho </w:t>
+            </w:r>
+            <w:r>
+              <w:rPr>
+                <w:lang w:val="vi-VN"/>
+              </w:rPr>
+              <w:t>cầu thủ</w:t>
+            </w:r>
+            <w:r>
+              <w:rPr>
+                <w:lang w:val="vi-VN"/>
+              </w:rPr>
+              <w:t xml:space="preserve"> mới</w:t>
+            </w:r>
+          </w:p>
+        </w:tc>
+      </w:tr>
+      <w:tr>
+        <w:tc>
+          <w:tcPr>
+            <w:tcW w:w="817" w:type="dxa"/>
+          </w:tcPr>
+          <w:p>
+            <w:pPr>
+              <w:spacing w:before="60" w:after="60" w:line="276" w:lineRule="auto"/>
+              <w:rPr>
+                <w:lang w:val="vi-VN"/>
+              </w:rPr>
+            </w:pPr>
+            <w:r>
+              <w:rPr>
+                <w:lang w:val="vi-VN"/>
+              </w:rPr>
+              <w:t>2</w:t>
+            </w:r>
+          </w:p>
+        </w:tc>
+        <w:tc>
+          <w:tcPr>
+            <w:tcW w:w="2441" w:type="dxa"/>
+          </w:tcPr>
+          <w:p>
+            <w:pPr>
+              <w:spacing w:before="60" w:after="60" w:line="276" w:lineRule="auto"/>
+              <w:rPr>
+                <w:lang w:val="vi-VN"/>
+              </w:rPr>
+            </w:pPr>
+            <w:r>
+              <w:rPr>
+                <w:lang w:val="vi-VN"/>
+              </w:rPr>
+              <w:t>TenCauThu</w:t>
+            </w:r>
+          </w:p>
+        </w:tc>
+        <w:tc>
+          <w:tcPr>
+            <w:tcW w:w="990" w:type="dxa"/>
+          </w:tcPr>
+          <w:p>
+            <w:pPr>
+              <w:spacing w:before="60" w:after="60" w:line="276" w:lineRule="auto"/>
+            </w:pPr>
+          </w:p>
+        </w:tc>
+        <w:tc>
+          <w:tcPr>
+            <w:tcW w:w="1620" w:type="dxa"/>
+          </w:tcPr>
+          <w:p>
+            <w:pPr>
+              <w:spacing w:before="60" w:after="60" w:line="276" w:lineRule="auto"/>
+            </w:pPr>
+          </w:p>
+        </w:tc>
+        <w:tc>
+          <w:tcPr>
+            <w:tcW w:w="4410" w:type="dxa"/>
+          </w:tcPr>
+          <w:p>
+            <w:pPr>
+              <w:spacing w:before="60" w:after="60" w:line="276" w:lineRule="auto"/>
+              <w:rPr>
+                <w:lang w:val="vi-VN"/>
+              </w:rPr>
+            </w:pPr>
+            <w:r>
+              <w:rPr>
+                <w:lang w:val="vi-VN"/>
+              </w:rPr>
+              <w:t>Tên của cầu thủ</w:t>
+            </w:r>
+          </w:p>
+        </w:tc>
+      </w:tr>
+      <w:tr>
+        <w:tc>
+          <w:tcPr>
+            <w:tcW w:w="817" w:type="dxa"/>
+          </w:tcPr>
+          <w:p>
+            <w:pPr>
+              <w:spacing w:before="60" w:after="60" w:line="276" w:lineRule="auto"/>
+              <w:rPr>
+                <w:lang w:val="vi-VN"/>
+              </w:rPr>
+            </w:pPr>
+            <w:r>
+              <w:rPr>
+                <w:lang w:val="vi-VN"/>
+              </w:rPr>
+              <w:t>3</w:t>
+            </w:r>
+          </w:p>
+        </w:tc>
+        <w:tc>
+          <w:tcPr>
+            <w:tcW w:w="2441" w:type="dxa"/>
+          </w:tcPr>
+          <w:p>
+            <w:pPr>
+              <w:spacing w:before="60" w:after="60" w:line="276" w:lineRule="auto"/>
+              <w:rPr>
+                <w:lang w:val="vi-VN"/>
+              </w:rPr>
+            </w:pPr>
+            <w:r>
+              <w:rPr>
+                <w:lang w:val="vi-VN"/>
+              </w:rPr>
+              <w:t>Tuoi</w:t>
+            </w:r>
+          </w:p>
+        </w:tc>
+        <w:tc>
+          <w:tcPr>
+            <w:tcW w:w="990" w:type="dxa"/>
+          </w:tcPr>
+          <w:p>
+            <w:pPr>
+              <w:spacing w:before="60" w:after="60" w:line="276" w:lineRule="auto"/>
+            </w:pPr>
+          </w:p>
+        </w:tc>
+        <w:tc>
+          <w:tcPr>
+            <w:tcW w:w="1620" w:type="dxa"/>
+          </w:tcPr>
+          <w:p>
+            <w:pPr>
+              <w:spacing w:before="60" w:after="60" w:line="276" w:lineRule="auto"/>
+            </w:pPr>
+          </w:p>
+        </w:tc>
+        <w:tc>
+          <w:tcPr>
+            <w:tcW w:w="4410" w:type="dxa"/>
+          </w:tcPr>
+          <w:p>
+            <w:pPr>
+              <w:spacing w:before="60" w:after="60" w:line="276" w:lineRule="auto"/>
+              <w:rPr>
+                <w:lang w:val="vi-VN"/>
+              </w:rPr>
+            </w:pPr>
+            <w:r>
+              <w:rPr>
+                <w:lang w:val="vi-VN"/>
+              </w:rPr>
+              <w:t>Tuổi của cầu thủ</w:t>
+            </w:r>
+          </w:p>
+        </w:tc>
+      </w:tr>
+      <w:tr>
+        <w:tc>
+          <w:tcPr>
+            <w:tcW w:w="817" w:type="dxa"/>
+          </w:tcPr>
+          <w:p>
+            <w:pPr>
+              <w:spacing w:before="60" w:after="60" w:line="276" w:lineRule="auto"/>
+              <w:rPr>
+                <w:lang w:val="vi-VN"/>
+              </w:rPr>
+            </w:pPr>
+            <w:r>
+              <w:rPr>
+                <w:lang w:val="vi-VN"/>
+              </w:rPr>
+              <w:t>4</w:t>
+            </w:r>
+          </w:p>
+        </w:tc>
+        <w:tc>
+          <w:tcPr>
+            <w:tcW w:w="2441" w:type="dxa"/>
+          </w:tcPr>
+          <w:p>
+            <w:pPr>
+              <w:spacing w:before="60" w:after="60" w:line="276" w:lineRule="auto"/>
+              <w:rPr>
+                <w:lang w:val="vi-VN"/>
+              </w:rPr>
+            </w:pPr>
+            <w:r>
+              <w:rPr>
+                <w:lang w:val="vi-VN"/>
+              </w:rPr>
+              <w:t>ViTri</w:t>
+            </w:r>
+          </w:p>
+        </w:tc>
+        <w:tc>
+          <w:tcPr>
+            <w:tcW w:w="990" w:type="dxa"/>
+          </w:tcPr>
+          <w:p>
+            <w:pPr>
+              <w:spacing w:before="60" w:after="60" w:line="276" w:lineRule="auto"/>
+            </w:pPr>
+          </w:p>
+        </w:tc>
+        <w:tc>
+          <w:tcPr>
+            <w:tcW w:w="1620" w:type="dxa"/>
+          </w:tcPr>
+          <w:p>
+            <w:pPr>
+              <w:spacing w:before="60" w:after="60" w:line="276" w:lineRule="auto"/>
+            </w:pPr>
+          </w:p>
+        </w:tc>
+        <w:tc>
+          <w:tcPr>
+            <w:tcW w:w="4410" w:type="dxa"/>
+          </w:tcPr>
+          <w:p>
+            <w:pPr>
+              <w:spacing w:before="60" w:after="60" w:line="276" w:lineRule="auto"/>
+              <w:rPr>
+                <w:lang w:val="vi-VN"/>
+              </w:rPr>
+            </w:pPr>
+            <w:r>
+              <w:rPr>
+                <w:lang w:val="vi-VN"/>
+              </w:rPr>
+              <w:t>Vị Trí của cầu thủ</w:t>
+            </w:r>
+          </w:p>
+        </w:tc>
+      </w:tr>
+      <w:tr>
+        <w:tc>
+          <w:tcPr>
+            <w:tcW w:w="817" w:type="dxa"/>
+          </w:tcPr>
+          <w:p>
+            <w:pPr>
+              <w:spacing w:before="60" w:after="60" w:line="276" w:lineRule="auto"/>
+              <w:rPr>
+                <w:lang w:val="vi-VN"/>
+              </w:rPr>
+            </w:pPr>
+            <w:r>
+              <w:rPr>
+                <w:lang w:val="vi-VN"/>
+              </w:rPr>
+              <w:t>5</w:t>
+            </w:r>
+          </w:p>
+        </w:tc>
+        <w:tc>
+          <w:tcPr>
+            <w:tcW w:w="2441" w:type="dxa"/>
+          </w:tcPr>
+          <w:p>
+            <w:pPr>
+              <w:spacing w:before="60" w:after="60" w:line="276" w:lineRule="auto"/>
+              <w:rPr>
+                <w:lang w:val="vi-VN"/>
+              </w:rPr>
+            </w:pPr>
+            <w:r>
+              <w:rPr>
+                <w:lang w:val="vi-VN"/>
+              </w:rPr>
+              <w:t>SoAo</w:t>
+            </w:r>
+          </w:p>
+        </w:tc>
+        <w:tc>
+          <w:tcPr>
+            <w:tcW w:w="990" w:type="dxa"/>
+          </w:tcPr>
+          <w:p>
+            <w:pPr>
+              <w:spacing w:before="60" w:after="60" w:line="276" w:lineRule="auto"/>
+            </w:pPr>
+          </w:p>
+        </w:tc>
+        <w:tc>
+          <w:tcPr>
+            <w:tcW w:w="1620" w:type="dxa"/>
+          </w:tcPr>
+          <w:p>
+            <w:pPr>
+              <w:spacing w:before="60" w:after="60" w:line="276" w:lineRule="auto"/>
+            </w:pPr>
+          </w:p>
+        </w:tc>
+        <w:tc>
+          <w:tcPr>
+            <w:tcW w:w="4410" w:type="dxa"/>
+          </w:tcPr>
+          <w:p>
+            <w:pPr>
+              <w:spacing w:before="60" w:after="60" w:line="276" w:lineRule="auto"/>
+              <w:rPr>
+                <w:lang w:val="vi-VN"/>
+              </w:rPr>
+            </w:pPr>
+            <w:r>
+              <w:rPr>
+                <w:lang w:val="vi-VN"/>
+              </w:rPr>
+              <w:t>Số áo của cầu thủ</w:t>
+            </w:r>
+          </w:p>
+        </w:tc>
+      </w:tr>
+      <w:tr>
+        <w:tc>
+          <w:tcPr>
+            <w:tcW w:w="817" w:type="dxa"/>
+          </w:tcPr>
+          <w:p>
+            <w:pPr>
+              <w:spacing w:before="60" w:after="60" w:line="276" w:lineRule="auto"/>
+              <w:rPr>
+                <w:lang w:val="vi-VN"/>
+              </w:rPr>
+            </w:pPr>
+            <w:r>
+              <w:rPr>
+                <w:lang w:val="vi-VN"/>
+              </w:rPr>
+              <w:t>6</w:t>
+            </w:r>
+          </w:p>
+        </w:tc>
+        <w:tc>
+          <w:tcPr>
+            <w:tcW w:w="2441" w:type="dxa"/>
+          </w:tcPr>
+          <w:p>
+            <w:pPr>
+              <w:spacing w:before="60" w:after="60" w:line="276" w:lineRule="auto"/>
+              <w:rPr>
+                <w:lang w:val="vi-VN"/>
+              </w:rPr>
+            </w:pPr>
+            <w:r>
+              <w:rPr>
+                <w:lang w:val="vi-VN"/>
+              </w:rPr>
+              <w:t>SoTheVang</w:t>
+            </w:r>
+          </w:p>
+        </w:tc>
+        <w:tc>
+          <w:tcPr>
+            <w:tcW w:w="990" w:type="dxa"/>
+          </w:tcPr>
+          <w:p>
+            <w:pPr>
+              <w:spacing w:before="60" w:after="60" w:line="276" w:lineRule="auto"/>
+            </w:pPr>
+          </w:p>
+        </w:tc>
+        <w:tc>
+          <w:tcPr>
+            <w:tcW w:w="1620" w:type="dxa"/>
+          </w:tcPr>
+          <w:p>
+            <w:pPr>
+              <w:spacing w:before="60" w:after="60" w:line="276" w:lineRule="auto"/>
+            </w:pPr>
+          </w:p>
+        </w:tc>
+        <w:tc>
+          <w:tcPr>
+            <w:tcW w:w="4410" w:type="dxa"/>
+          </w:tcPr>
+          <w:p>
+            <w:pPr>
+              <w:spacing w:before="60" w:after="60" w:line="276" w:lineRule="auto"/>
+              <w:rPr>
+                <w:lang w:val="vi-VN"/>
+              </w:rPr>
+            </w:pPr>
+            <w:r>
+              <w:rPr>
+                <w:lang w:val="vi-VN"/>
+              </w:rPr>
+              <w:t>Tổng số thẻ vàng cầu thủ nhận được</w:t>
+            </w:r>
+          </w:p>
+        </w:tc>
+      </w:tr>
+      <w:tr>
+        <w:tc>
+          <w:tcPr>
+            <w:tcW w:w="817" w:type="dxa"/>
+          </w:tcPr>
+          <w:p>
+            <w:pPr>
+              <w:spacing w:before="60" w:after="60" w:line="276" w:lineRule="auto"/>
+              <w:rPr>
+                <w:lang w:val="vi-VN"/>
+              </w:rPr>
+            </w:pPr>
+            <w:r>
+              <w:rPr>
+                <w:lang w:val="vi-VN"/>
+              </w:rPr>
+              <w:t>7</w:t>
+            </w:r>
+          </w:p>
+        </w:tc>
+        <w:tc>
+          <w:tcPr>
+            <w:tcW w:w="2441" w:type="dxa"/>
+          </w:tcPr>
+          <w:p>
+            <w:pPr>
+              <w:spacing w:before="60" w:after="60" w:line="276" w:lineRule="auto"/>
+              <w:rPr>
+                <w:lang w:val="vi-VN"/>
+              </w:rPr>
+            </w:pPr>
+            <w:r>
+              <w:rPr>
+                <w:lang w:val="vi-VN"/>
+              </w:rPr>
+              <w:t>SoTheCam</w:t>
+            </w:r>
+          </w:p>
+        </w:tc>
+        <w:tc>
+          <w:tcPr>
+            <w:tcW w:w="990" w:type="dxa"/>
+          </w:tcPr>
+          <w:p>
+            <w:pPr>
+              <w:spacing w:before="60" w:after="60" w:line="276" w:lineRule="auto"/>
+            </w:pPr>
+          </w:p>
+        </w:tc>
+        <w:tc>
+          <w:tcPr>
+            <w:tcW w:w="1620" w:type="dxa"/>
+          </w:tcPr>
+          <w:p>
+            <w:pPr>
+              <w:spacing w:before="60" w:after="60" w:line="276" w:lineRule="auto"/>
+            </w:pPr>
+          </w:p>
+        </w:tc>
+        <w:tc>
+          <w:tcPr>
+            <w:tcW w:w="4410" w:type="dxa"/>
+          </w:tcPr>
+          <w:p>
+            <w:pPr>
+              <w:spacing w:before="60" w:after="60" w:line="276" w:lineRule="auto"/>
+              <w:rPr>
+                <w:lang w:val="vi-VN"/>
+              </w:rPr>
+            </w:pPr>
+            <w:r>
+              <w:rPr>
+                <w:lang w:val="vi-VN"/>
+              </w:rPr>
+              <w:t>Số thẻ những trận trước đã nhận, để biết cầu thủ có bị cấm thi đấu không</w:t>
+            </w:r>
+          </w:p>
+        </w:tc>
+      </w:tr>
+      <w:tr>
+        <w:tc>
+          <w:tcPr>
+            <w:tcW w:w="817" w:type="dxa"/>
+            <w:shd w:val="clear" w:color="auto" w:fill="0070C0"/>
+          </w:tcPr>
+          <w:p>
+            <w:pPr>
+              <w:spacing w:before="60" w:after="60" w:line="276" w:lineRule="auto"/>
+              <w:rPr>
+                <w:b/>
+                <w:color w:val="FFFFFF" w:themeColor="background1"/>
+              </w:rPr>
+            </w:pPr>
+            <w:r>
+              <w:rPr>
+                <w:b/>
+                <w:color w:val="FFFFFF" w:themeColor="background1"/>
+              </w:rPr>
+              <w:lastRenderedPageBreak/>
+              <w:t>STT</w:t>
+            </w:r>
+          </w:p>
+        </w:tc>
+        <w:tc>
+          <w:tcPr>
+            <w:tcW w:w="2441" w:type="dxa"/>
+            <w:shd w:val="clear" w:color="auto" w:fill="0070C0"/>
+          </w:tcPr>
+          <w:p>
+            <w:pPr>
+              <w:spacing w:before="60" w:after="60" w:line="276" w:lineRule="auto"/>
+              <w:rPr>
+                <w:b/>
+                <w:color w:val="FFFFFF" w:themeColor="background1"/>
+              </w:rPr>
+            </w:pPr>
+            <w:r>
+              <w:rPr>
+                <w:b/>
+                <w:color w:val="FFFFFF" w:themeColor="background1"/>
+              </w:rPr>
+              <w:t>Tên phương thức</w:t>
+            </w:r>
+          </w:p>
+        </w:tc>
+        <w:tc>
+          <w:tcPr>
+            <w:tcW w:w="990" w:type="dxa"/>
+            <w:shd w:val="clear" w:color="auto" w:fill="0070C0"/>
+          </w:tcPr>
+          <w:p>
+            <w:pPr>
+              <w:spacing w:before="60" w:after="60" w:line="276" w:lineRule="auto"/>
+              <w:rPr>
+                <w:b/>
+                <w:color w:val="FFFFFF" w:themeColor="background1"/>
+              </w:rPr>
+            </w:pPr>
+            <w:r>
+              <w:rPr>
+                <w:b/>
+                <w:color w:val="FFFFFF" w:themeColor="background1"/>
+              </w:rPr>
+              <w:t>Loại</w:t>
+            </w:r>
+          </w:p>
+        </w:tc>
+        <w:tc>
+          <w:tcPr>
+            <w:tcW w:w="1620" w:type="dxa"/>
+            <w:shd w:val="clear" w:color="auto" w:fill="0070C0"/>
+          </w:tcPr>
+          <w:p>
+            <w:pPr>
+              <w:spacing w:before="60" w:after="60" w:line="276" w:lineRule="auto"/>
+              <w:rPr>
+                <w:b/>
+                <w:color w:val="FFFFFF" w:themeColor="background1"/>
+              </w:rPr>
+            </w:pPr>
+            <w:r>
+              <w:rPr>
+                <w:b/>
+                <w:color w:val="FFFFFF" w:themeColor="background1"/>
+              </w:rPr>
+              <w:t>Ràng buộc</w:t>
+            </w:r>
+          </w:p>
+        </w:tc>
+        <w:tc>
+          <w:tcPr>
+            <w:tcW w:w="4410" w:type="dxa"/>
+            <w:shd w:val="clear" w:color="auto" w:fill="0070C0"/>
+          </w:tcPr>
+          <w:p>
+            <w:pPr>
+              <w:spacing w:before="60" w:after="60" w:line="276" w:lineRule="auto"/>
+              <w:rPr>
+                <w:b/>
+                <w:color w:val="FFFFFF" w:themeColor="background1"/>
+              </w:rPr>
+            </w:pPr>
+            <w:r>
+              <w:rPr>
+                <w:b/>
+                <w:color w:val="FFFFFF" w:themeColor="background1"/>
+              </w:rPr>
+              <w:t>Ý nghĩa</w:t>
+            </w:r>
+          </w:p>
+        </w:tc>
+      </w:tr>
+      <w:tr>
+        <w:tc>
+          <w:tcPr>
+            <w:tcW w:w="817" w:type="dxa"/>
+          </w:tcPr>
+          <w:p>
+            <w:pPr>
+              <w:spacing w:before="60" w:after="60" w:line="276" w:lineRule="auto"/>
+              <w:rPr>
+                <w:lang w:val="vi-VN"/>
+              </w:rPr>
+            </w:pPr>
+            <w:r>
+              <w:rPr>
+                <w:lang w:val="vi-VN"/>
+              </w:rPr>
+              <w:t>1</w:t>
+            </w:r>
+          </w:p>
+        </w:tc>
+        <w:tc>
+          <w:tcPr>
+            <w:tcW w:w="2441" w:type="dxa"/>
+          </w:tcPr>
+          <w:p>
+            <w:pPr>
+              <w:spacing w:before="60" w:after="60" w:line="276" w:lineRule="auto"/>
+              <w:rPr>
+                <w:lang w:val="vi-VN"/>
+              </w:rPr>
+            </w:pPr>
+            <w:r>
+              <w:rPr>
+                <w:lang w:val="vi-VN"/>
+              </w:rPr>
+              <w:t>LoadCauThu</w:t>
+            </w:r>
+          </w:p>
+        </w:tc>
+        <w:tc>
+          <w:tcPr>
+            <w:tcW w:w="990" w:type="dxa"/>
+          </w:tcPr>
+          <w:p>
+            <w:pPr>
+              <w:spacing w:before="60" w:after="60" w:line="276" w:lineRule="auto"/>
+            </w:pPr>
+          </w:p>
+        </w:tc>
+        <w:tc>
+          <w:tcPr>
+            <w:tcW w:w="1620" w:type="dxa"/>
+          </w:tcPr>
+          <w:p>
+            <w:pPr>
+              <w:spacing w:before="60" w:after="60" w:line="276" w:lineRule="auto"/>
+            </w:pPr>
+          </w:p>
+        </w:tc>
+        <w:tc>
+          <w:tcPr>
+            <w:tcW w:w="4410" w:type="dxa"/>
+          </w:tcPr>
+          <w:p>
+            <w:pPr>
+              <w:spacing w:before="60" w:after="60" w:line="276" w:lineRule="auto"/>
+              <w:rPr>
+                <w:lang w:val="vi-VN"/>
+              </w:rPr>
+            </w:pPr>
+            <w:r>
+              <w:rPr>
+                <w:lang w:val="vi-VN"/>
+              </w:rPr>
+              <w:t>Tải lên những cầu thủ của đội bóng khi cần thiết</w:t>
+            </w:r>
+          </w:p>
+        </w:tc>
+      </w:tr>
+    </w:tbl>
+    <w:p/>
+    <w:p>
+      <w:pPr>
+        <w:pStyle w:val="Heading3"/>
+        <w:rPr>
+          <w:lang w:val="vi-VN"/>
+        </w:rPr>
+      </w:pPr>
+      <w:r>
+        <w:rPr>
+          <w:lang w:val="vi-VN"/>
+        </w:rPr>
+        <w:t>Lớp TranDau</w:t>
+      </w:r>
+    </w:p>
+    <w:tbl>
+      <w:tblPr>
+        <w:tblStyle w:val="TableGrid"/>
+        <w:tblW w:w="0" w:type="auto"/>
+        <w:tblLook w:val="04A0" w:firstRow="1" w:lastRow="0" w:firstColumn="1" w:lastColumn="0" w:noHBand="0" w:noVBand="1"/>
+      </w:tblPr>
+      <w:tblGrid>
+        <w:gridCol w:w="817"/>
+        <w:gridCol w:w="2441"/>
+        <w:gridCol w:w="990"/>
+        <w:gridCol w:w="1620"/>
+        <w:gridCol w:w="4410"/>
+      </w:tblGrid>
+      <w:tr>
+        <w:tc>
+          <w:tcPr>
+            <w:tcW w:w="817" w:type="dxa"/>
+            <w:shd w:val="clear" w:color="auto" w:fill="0070C0"/>
+          </w:tcPr>
+          <w:p>
+            <w:pPr>
+              <w:spacing w:before="60" w:after="60" w:line="276" w:lineRule="auto"/>
+              <w:rPr>
+                <w:b/>
+                <w:color w:val="FFFFFF" w:themeColor="background1"/>
+              </w:rPr>
+            </w:pPr>
+            <w:r>
+              <w:rPr>
+                <w:b/>
+                <w:color w:val="FFFFFF" w:themeColor="background1"/>
+              </w:rPr>
+              <w:t>STT</w:t>
+            </w:r>
+          </w:p>
+        </w:tc>
+        <w:tc>
+          <w:tcPr>
+            <w:tcW w:w="2441" w:type="dxa"/>
+            <w:shd w:val="clear" w:color="auto" w:fill="0070C0"/>
+          </w:tcPr>
+          <w:p>
+            <w:pPr>
+              <w:spacing w:before="60" w:after="60" w:line="276" w:lineRule="auto"/>
+              <w:rPr>
+                <w:b/>
+                <w:color w:val="FFFFFF" w:themeColor="background1"/>
+              </w:rPr>
+            </w:pPr>
+            <w:r>
+              <w:rPr>
+                <w:b/>
+                <w:color w:val="FFFFFF" w:themeColor="background1"/>
+              </w:rPr>
+              <w:t>Tên thuộc tính</w:t>
+            </w:r>
+          </w:p>
+        </w:tc>
+        <w:tc>
+          <w:tcPr>
+            <w:tcW w:w="990" w:type="dxa"/>
+            <w:shd w:val="clear" w:color="auto" w:fill="0070C0"/>
+          </w:tcPr>
+          <w:p>
+            <w:pPr>
+              <w:spacing w:before="60" w:after="60" w:line="276" w:lineRule="auto"/>
+              <w:rPr>
+                <w:b/>
+                <w:color w:val="FFFFFF" w:themeColor="background1"/>
+              </w:rPr>
+            </w:pPr>
+            <w:r>
+              <w:rPr>
+                <w:b/>
+                <w:color w:val="FFFFFF" w:themeColor="background1"/>
+              </w:rPr>
+              <w:t>Loại</w:t>
+            </w:r>
+          </w:p>
+        </w:tc>
+        <w:tc>
+          <w:tcPr>
+            <w:tcW w:w="1620" w:type="dxa"/>
+            <w:shd w:val="clear" w:color="auto" w:fill="0070C0"/>
+          </w:tcPr>
+          <w:p>
+            <w:pPr>
+              <w:spacing w:before="60" w:after="60" w:line="276" w:lineRule="auto"/>
+              <w:rPr>
+                <w:b/>
+                <w:color w:val="FFFFFF" w:themeColor="background1"/>
+              </w:rPr>
+            </w:pPr>
+            <w:r>
+              <w:rPr>
+                <w:b/>
+                <w:color w:val="FFFFFF" w:themeColor="background1"/>
+              </w:rPr>
+              <w:t>Ràng buộc</w:t>
+            </w:r>
+          </w:p>
+        </w:tc>
+        <w:tc>
+          <w:tcPr>
+            <w:tcW w:w="4410" w:type="dxa"/>
+            <w:shd w:val="clear" w:color="auto" w:fill="0070C0"/>
+          </w:tcPr>
+          <w:p>
+            <w:pPr>
+              <w:spacing w:before="60" w:after="60" w:line="276" w:lineRule="auto"/>
+              <w:rPr>
+                <w:b/>
+                <w:color w:val="FFFFFF" w:themeColor="background1"/>
+              </w:rPr>
+            </w:pPr>
+            <w:r>
+              <w:rPr>
+                <w:b/>
+                <w:color w:val="FFFFFF" w:themeColor="background1"/>
+              </w:rPr>
+              <w:t>Ý nghĩa</w:t>
+            </w:r>
+          </w:p>
+        </w:tc>
+      </w:tr>
+      <w:tr>
+        <w:tc>
+          <w:tcPr>
+            <w:tcW w:w="817" w:type="dxa"/>
+          </w:tcPr>
+          <w:p>
+            <w:pPr>
+              <w:spacing w:before="60" w:after="60" w:line="276" w:lineRule="auto"/>
+              <w:rPr>
+                <w:lang w:val="vi-VN"/>
+              </w:rPr>
+            </w:pPr>
+            <w:r>
+              <w:rPr>
+                <w:lang w:val="vi-VN"/>
+              </w:rPr>
+              <w:t>1</w:t>
+            </w:r>
+          </w:p>
+        </w:tc>
+        <w:tc>
+          <w:tcPr>
+            <w:tcW w:w="2441" w:type="dxa"/>
+          </w:tcPr>
+          <w:p>
+            <w:pPr>
+              <w:spacing w:before="60" w:after="60" w:line="276" w:lineRule="auto"/>
+              <w:rPr>
+                <w:lang w:val="vi-VN"/>
+              </w:rPr>
+            </w:pPr>
+            <w:r>
+              <w:rPr>
+                <w:lang w:val="vi-VN"/>
+              </w:rPr>
+              <w:t>MaTranDau</w:t>
+            </w:r>
+          </w:p>
+        </w:tc>
+        <w:tc>
+          <w:tcPr>
+            <w:tcW w:w="990" w:type="dxa"/>
+          </w:tcPr>
+          <w:p>
+            <w:pPr>
+              <w:spacing w:before="60" w:after="60" w:line="276" w:lineRule="auto"/>
+            </w:pPr>
+          </w:p>
+        </w:tc>
+        <w:tc>
+          <w:tcPr>
+            <w:tcW w:w="1620" w:type="dxa"/>
+          </w:tcPr>
+          <w:p>
+            <w:pPr>
+              <w:spacing w:before="60" w:after="60" w:line="276" w:lineRule="auto"/>
+            </w:pPr>
+          </w:p>
+        </w:tc>
+        <w:tc>
+          <w:tcPr>
+            <w:tcW w:w="4410" w:type="dxa"/>
+          </w:tcPr>
+          <w:p>
+            <w:pPr>
+              <w:spacing w:before="60" w:after="60" w:line="276" w:lineRule="auto"/>
+            </w:pPr>
+            <w:r>
+              <w:rPr>
+                <w:lang w:val="vi-VN"/>
+              </w:rPr>
+              <w:t xml:space="preserve">Mã </w:t>
+            </w:r>
+            <w:r>
+              <w:rPr>
+                <w:lang w:val="vi-VN"/>
+              </w:rPr>
+              <w:t>trận đấu</w:t>
+            </w:r>
+            <w:r>
+              <w:rPr>
+                <w:lang w:val="vi-VN"/>
+              </w:rPr>
+              <w:t xml:space="preserve">, sử dụng để tính toán mã cho </w:t>
+            </w:r>
+            <w:r>
+              <w:rPr>
+                <w:lang w:val="vi-VN"/>
+              </w:rPr>
+              <w:t>trận đấu</w:t>
+            </w:r>
+            <w:r>
+              <w:rPr>
+                <w:lang w:val="vi-VN"/>
+              </w:rPr>
+              <w:t xml:space="preserve"> mới</w:t>
+            </w:r>
+          </w:p>
+        </w:tc>
+      </w:tr>
+      <w:tr>
+        <w:tc>
+          <w:tcPr>
+            <w:tcW w:w="817" w:type="dxa"/>
+          </w:tcPr>
+          <w:p>
+            <w:pPr>
+              <w:spacing w:before="60" w:after="60" w:line="276" w:lineRule="auto"/>
+              <w:rPr>
+                <w:lang w:val="vi-VN"/>
+              </w:rPr>
+            </w:pPr>
+            <w:r>
+              <w:rPr>
+                <w:lang w:val="vi-VN"/>
+              </w:rPr>
+              <w:t>2</w:t>
+            </w:r>
+          </w:p>
+        </w:tc>
+        <w:tc>
+          <w:tcPr>
+            <w:tcW w:w="2441" w:type="dxa"/>
+          </w:tcPr>
+          <w:p>
+            <w:pPr>
+              <w:spacing w:before="60" w:after="60" w:line="276" w:lineRule="auto"/>
+              <w:rPr>
+                <w:lang w:val="vi-VN"/>
+              </w:rPr>
+            </w:pPr>
+            <w:r>
+              <w:rPr>
+                <w:lang w:val="vi-VN"/>
+              </w:rPr>
+              <w:t>TenDoiA</w:t>
+            </w:r>
+          </w:p>
+        </w:tc>
+        <w:tc>
+          <w:tcPr>
+            <w:tcW w:w="990" w:type="dxa"/>
+          </w:tcPr>
+          <w:p>
+            <w:pPr>
+              <w:spacing w:before="60" w:after="60" w:line="276" w:lineRule="auto"/>
+            </w:pPr>
+          </w:p>
+        </w:tc>
+        <w:tc>
+          <w:tcPr>
+            <w:tcW w:w="1620" w:type="dxa"/>
+          </w:tcPr>
+          <w:p>
+            <w:pPr>
+              <w:spacing w:before="60" w:after="60" w:line="276" w:lineRule="auto"/>
+            </w:pPr>
+          </w:p>
+        </w:tc>
+        <w:tc>
+          <w:tcPr>
+            <w:tcW w:w="4410" w:type="dxa"/>
+          </w:tcPr>
+          <w:p>
+            <w:pPr>
+              <w:spacing w:before="60" w:after="60" w:line="276" w:lineRule="auto"/>
+              <w:rPr>
+                <w:lang w:val="vi-VN"/>
+              </w:rPr>
+            </w:pPr>
+            <w:r>
+              <w:rPr>
+                <w:lang w:val="vi-VN"/>
+              </w:rPr>
+              <w:t>Tên của đội nhà</w:t>
+            </w:r>
+          </w:p>
+        </w:tc>
+      </w:tr>
+      <w:tr>
+        <w:tc>
+          <w:tcPr>
+            <w:tcW w:w="817" w:type="dxa"/>
+          </w:tcPr>
+          <w:p>
+            <w:pPr>
+              <w:spacing w:before="60" w:after="60" w:line="276" w:lineRule="auto"/>
+              <w:rPr>
+                <w:lang w:val="vi-VN"/>
+              </w:rPr>
+            </w:pPr>
+            <w:r>
+              <w:rPr>
+                <w:lang w:val="vi-VN"/>
+              </w:rPr>
+              <w:t>3</w:t>
+            </w:r>
+          </w:p>
+        </w:tc>
+        <w:tc>
+          <w:tcPr>
+            <w:tcW w:w="2441" w:type="dxa"/>
+          </w:tcPr>
+          <w:p>
+            <w:pPr>
+              <w:spacing w:before="60" w:after="60" w:line="276" w:lineRule="auto"/>
+              <w:rPr>
+                <w:lang w:val="vi-VN"/>
+              </w:rPr>
+            </w:pPr>
+            <w:r>
+              <w:rPr>
+                <w:lang w:val="vi-VN"/>
+              </w:rPr>
+              <w:t>T</w:t>
+            </w:r>
+            <w:r>
+              <w:rPr>
+                <w:lang w:val="vi-VN"/>
+              </w:rPr>
+              <w:t>enDoiB</w:t>
+            </w:r>
+          </w:p>
+        </w:tc>
+        <w:tc>
+          <w:tcPr>
+            <w:tcW w:w="990" w:type="dxa"/>
+          </w:tcPr>
+          <w:p>
+            <w:pPr>
+              <w:spacing w:before="60" w:after="60" w:line="276" w:lineRule="auto"/>
+            </w:pPr>
+          </w:p>
+        </w:tc>
+        <w:tc>
+          <w:tcPr>
+            <w:tcW w:w="1620" w:type="dxa"/>
+          </w:tcPr>
+          <w:p>
+            <w:pPr>
+              <w:spacing w:before="60" w:after="60" w:line="276" w:lineRule="auto"/>
+            </w:pPr>
+          </w:p>
+        </w:tc>
+        <w:tc>
+          <w:tcPr>
+            <w:tcW w:w="4410" w:type="dxa"/>
+          </w:tcPr>
+          <w:p>
+            <w:pPr>
+              <w:spacing w:before="60" w:after="60" w:line="276" w:lineRule="auto"/>
+              <w:rPr>
+                <w:lang w:val="vi-VN"/>
+              </w:rPr>
+            </w:pPr>
+            <w:r>
+              <w:rPr>
+                <w:lang w:val="vi-VN"/>
+              </w:rPr>
+              <w:t>Tên của đội khách</w:t>
+            </w:r>
+          </w:p>
+        </w:tc>
+      </w:tr>
+      <w:tr>
+        <w:tc>
+          <w:tcPr>
+            <w:tcW w:w="817" w:type="dxa"/>
+          </w:tcPr>
+          <w:p>
+            <w:pPr>
+              <w:spacing w:before="60" w:after="60" w:line="276" w:lineRule="auto"/>
+              <w:rPr>
+                <w:lang w:val="vi-VN"/>
+              </w:rPr>
+            </w:pPr>
+            <w:r>
+              <w:rPr>
+                <w:lang w:val="vi-VN"/>
+              </w:rPr>
+              <w:t>4</w:t>
+            </w:r>
+          </w:p>
+        </w:tc>
+        <w:tc>
+          <w:tcPr>
+            <w:tcW w:w="2441" w:type="dxa"/>
+          </w:tcPr>
+          <w:p>
+            <w:pPr>
+              <w:spacing w:before="60" w:after="60" w:line="276" w:lineRule="auto"/>
+              <w:rPr>
+                <w:lang w:val="vi-VN"/>
+              </w:rPr>
+            </w:pPr>
+            <w:r>
+              <w:rPr>
+                <w:lang w:val="vi-VN"/>
+              </w:rPr>
+              <w:t>TiSoDoiA</w:t>
+            </w:r>
+          </w:p>
+        </w:tc>
+        <w:tc>
+          <w:tcPr>
+            <w:tcW w:w="990" w:type="dxa"/>
+          </w:tcPr>
+          <w:p>
+            <w:pPr>
+              <w:spacing w:before="60" w:after="60" w:line="276" w:lineRule="auto"/>
+            </w:pPr>
+          </w:p>
+        </w:tc>
+        <w:tc>
+          <w:tcPr>
+            <w:tcW w:w="1620" w:type="dxa"/>
+          </w:tcPr>
+          <w:p>
+            <w:pPr>
+              <w:spacing w:before="60" w:after="60" w:line="276" w:lineRule="auto"/>
+            </w:pPr>
+          </w:p>
+        </w:tc>
+        <w:tc>
+          <w:tcPr>
+            <w:tcW w:w="4410" w:type="dxa"/>
+          </w:tcPr>
+          <w:p>
+            <w:pPr>
+              <w:spacing w:before="60" w:after="60" w:line="276" w:lineRule="auto"/>
+              <w:rPr>
+                <w:lang w:val="vi-VN"/>
+              </w:rPr>
+            </w:pPr>
+            <w:r>
+              <w:rPr>
+                <w:lang w:val="vi-VN"/>
+              </w:rPr>
+              <w:t>Tỉ số của đội nhà</w:t>
+            </w:r>
+          </w:p>
+        </w:tc>
+      </w:tr>
+      <w:tr>
+        <w:tc>
+          <w:tcPr>
+            <w:tcW w:w="817" w:type="dxa"/>
+          </w:tcPr>
+          <w:p>
+            <w:pPr>
+              <w:spacing w:before="60" w:after="60" w:line="276" w:lineRule="auto"/>
+              <w:rPr>
+                <w:lang w:val="vi-VN"/>
+              </w:rPr>
+            </w:pPr>
+            <w:r>
+              <w:rPr>
+                <w:lang w:val="vi-VN"/>
+              </w:rPr>
+              <w:t>5</w:t>
+            </w:r>
+          </w:p>
+        </w:tc>
+        <w:tc>
+          <w:tcPr>
+            <w:tcW w:w="2441" w:type="dxa"/>
+          </w:tcPr>
+          <w:p>
+            <w:pPr>
+              <w:spacing w:before="60" w:after="60" w:line="276" w:lineRule="auto"/>
+              <w:rPr>
+                <w:lang w:val="vi-VN"/>
+              </w:rPr>
+            </w:pPr>
+            <w:r>
+              <w:rPr>
+                <w:lang w:val="vi-VN"/>
+              </w:rPr>
+              <w:t>TiSoDoiB</w:t>
+            </w:r>
+          </w:p>
+        </w:tc>
+        <w:tc>
+          <w:tcPr>
+            <w:tcW w:w="990" w:type="dxa"/>
+          </w:tcPr>
+          <w:p>
+            <w:pPr>
+              <w:spacing w:before="60" w:after="60" w:line="276" w:lineRule="auto"/>
+            </w:pPr>
+          </w:p>
+        </w:tc>
+        <w:tc>
+          <w:tcPr>
+            <w:tcW w:w="1620" w:type="dxa"/>
+          </w:tcPr>
+          <w:p>
+            <w:pPr>
+              <w:spacing w:before="60" w:after="60" w:line="276" w:lineRule="auto"/>
+            </w:pPr>
+          </w:p>
+        </w:tc>
+        <w:tc>
+          <w:tcPr>
+            <w:tcW w:w="4410" w:type="dxa"/>
+          </w:tcPr>
+          <w:p>
+            <w:pPr>
+              <w:spacing w:before="60" w:after="60" w:line="276" w:lineRule="auto"/>
+              <w:rPr>
+                <w:lang w:val="vi-VN"/>
+              </w:rPr>
+            </w:pPr>
+            <w:r>
+              <w:rPr>
+                <w:lang w:val="vi-VN"/>
+              </w:rPr>
+              <w:t>Tỉ số đội khách</w:t>
+            </w:r>
+          </w:p>
+        </w:tc>
+      </w:tr>
+      <w:tr>
+        <w:tc>
+          <w:tcPr>
+            <w:tcW w:w="817" w:type="dxa"/>
+          </w:tcPr>
+          <w:p>
+            <w:pPr>
+              <w:spacing w:before="60" w:after="60" w:line="276" w:lineRule="auto"/>
+              <w:rPr>
+                <w:lang w:val="vi-VN"/>
+              </w:rPr>
+            </w:pPr>
+            <w:r>
+              <w:rPr>
+                <w:lang w:val="vi-VN"/>
+              </w:rPr>
+              <w:t>6</w:t>
+            </w:r>
+          </w:p>
+        </w:tc>
+        <w:tc>
+          <w:tcPr>
+            <w:tcW w:w="2441" w:type="dxa"/>
+          </w:tcPr>
+          <w:p>
+            <w:pPr>
+              <w:spacing w:before="60" w:after="60" w:line="276" w:lineRule="auto"/>
+              <w:rPr>
+                <w:lang w:val="vi-VN"/>
+              </w:rPr>
+            </w:pPr>
+            <w:r>
+              <w:rPr>
+                <w:lang w:val="vi-VN"/>
+              </w:rPr>
+              <w:t>CauThuBiCams</w:t>
+            </w:r>
+          </w:p>
+        </w:tc>
+        <w:tc>
+          <w:tcPr>
+            <w:tcW w:w="990" w:type="dxa"/>
+          </w:tcPr>
+          <w:p>
+            <w:pPr>
+              <w:spacing w:before="60" w:after="60" w:line="276" w:lineRule="auto"/>
+            </w:pPr>
+          </w:p>
+        </w:tc>
+        <w:tc>
+          <w:tcPr>
+            <w:tcW w:w="1620" w:type="dxa"/>
+          </w:tcPr>
+          <w:p>
+            <w:pPr>
+              <w:spacing w:before="60" w:after="60" w:line="276" w:lineRule="auto"/>
+            </w:pPr>
+          </w:p>
+        </w:tc>
+        <w:tc>
+          <w:tcPr>
+            <w:tcW w:w="4410" w:type="dxa"/>
+          </w:tcPr>
+          <w:p>
+            <w:pPr>
+              <w:spacing w:before="60" w:after="60" w:line="276" w:lineRule="auto"/>
+              <w:rPr>
+                <w:lang w:val="vi-VN"/>
+              </w:rPr>
+            </w:pPr>
+            <w:r>
+              <w:rPr>
+                <w:lang w:val="vi-VN"/>
+              </w:rPr>
+              <w:t>Danh sách cầu thủ bị cấm vì nhận đủ số thẻ phạt</w:t>
+            </w:r>
+          </w:p>
+        </w:tc>
+      </w:tr>
+      <w:tr>
+        <w:tc>
+          <w:tcPr>
+            <w:tcW w:w="817" w:type="dxa"/>
+          </w:tcPr>
+          <w:p>
+            <w:pPr>
+              <w:spacing w:before="60" w:after="60" w:line="276" w:lineRule="auto"/>
+              <w:rPr>
+                <w:lang w:val="vi-VN"/>
+              </w:rPr>
+            </w:pPr>
+            <w:r>
+              <w:rPr>
+                <w:lang w:val="vi-VN"/>
+              </w:rPr>
+              <w:t>7</w:t>
+            </w:r>
+          </w:p>
+        </w:tc>
+        <w:tc>
+          <w:tcPr>
+            <w:tcW w:w="2441" w:type="dxa"/>
+          </w:tcPr>
+          <w:p>
+            <w:pPr>
+              <w:spacing w:before="60" w:after="60" w:line="276" w:lineRule="auto"/>
+              <w:rPr>
+                <w:lang w:val="vi-VN"/>
+              </w:rPr>
+            </w:pPr>
+            <w:r>
+              <w:rPr>
+                <w:lang w:val="vi-VN"/>
+              </w:rPr>
+              <w:t>CauThuThiDaus</w:t>
+            </w:r>
+          </w:p>
+        </w:tc>
+        <w:tc>
+          <w:tcPr>
+            <w:tcW w:w="990" w:type="dxa"/>
+          </w:tcPr>
+          <w:p>
+            <w:pPr>
+              <w:spacing w:before="60" w:after="60" w:line="276" w:lineRule="auto"/>
+            </w:pPr>
+          </w:p>
+        </w:tc>
+        <w:tc>
+          <w:tcPr>
+            <w:tcW w:w="1620" w:type="dxa"/>
+          </w:tcPr>
+          <w:p>
+            <w:pPr>
+              <w:spacing w:before="60" w:after="60" w:line="276" w:lineRule="auto"/>
+            </w:pPr>
+          </w:p>
+        </w:tc>
+        <w:tc>
+          <w:tcPr>
+            <w:tcW w:w="4410" w:type="dxa"/>
+          </w:tcPr>
+          <w:p>
+            <w:pPr>
+              <w:spacing w:before="60" w:after="60" w:line="276" w:lineRule="auto"/>
+              <w:rPr>
+                <w:lang w:val="vi-VN"/>
+              </w:rPr>
+            </w:pPr>
+            <w:r>
+              <w:rPr>
+                <w:lang w:val="vi-VN"/>
+              </w:rPr>
+              <w:t>Danh sách cầu thủ được thi đấu</w:t>
+            </w:r>
+          </w:p>
+        </w:tc>
+      </w:tr>
+      <w:tr>
+        <w:tc>
+          <w:tcPr>
+            <w:tcW w:w="817" w:type="dxa"/>
+          </w:tcPr>
+          <w:p>
+            <w:pPr>
+              <w:spacing w:before="60" w:after="60" w:line="276" w:lineRule="auto"/>
+              <w:rPr>
+                <w:lang w:val="vi-VN"/>
+              </w:rPr>
+            </w:pPr>
+            <w:r>
+              <w:rPr>
+                <w:lang w:val="vi-VN"/>
+              </w:rPr>
+              <w:t>8</w:t>
+            </w:r>
+          </w:p>
+        </w:tc>
+        <w:tc>
+          <w:tcPr>
+            <w:tcW w:w="2441" w:type="dxa"/>
+          </w:tcPr>
+          <w:p>
+            <w:pPr>
+              <w:spacing w:before="60" w:after="60" w:line="276" w:lineRule="auto"/>
+              <w:rPr>
+                <w:lang w:val="vi-VN"/>
+              </w:rPr>
+            </w:pPr>
+            <w:r>
+              <w:rPr>
+                <w:lang w:val="vi-VN"/>
+              </w:rPr>
+              <w:t>CauThuGhiBans</w:t>
+            </w:r>
+          </w:p>
+        </w:tc>
+        <w:tc>
+          <w:tcPr>
+            <w:tcW w:w="990" w:type="dxa"/>
+          </w:tcPr>
+          <w:p>
+            <w:pPr>
+              <w:spacing w:before="60" w:after="60" w:line="276" w:lineRule="auto"/>
+            </w:pPr>
+          </w:p>
+        </w:tc>
+        <w:tc>
+          <w:tcPr>
+            <w:tcW w:w="1620" w:type="dxa"/>
+          </w:tcPr>
+          <w:p>
+            <w:pPr>
+              <w:spacing w:before="60" w:after="60" w:line="276" w:lineRule="auto"/>
+            </w:pPr>
+          </w:p>
+        </w:tc>
+        <w:tc>
+          <w:tcPr>
+            <w:tcW w:w="4410" w:type="dxa"/>
+          </w:tcPr>
+          <w:p>
+            <w:pPr>
+              <w:spacing w:before="60" w:after="60" w:line="276" w:lineRule="auto"/>
+              <w:rPr>
+                <w:lang w:val="vi-VN"/>
+              </w:rPr>
+            </w:pPr>
+            <w:r>
+              <w:rPr>
+                <w:lang w:val="vi-VN"/>
+              </w:rPr>
+              <w:t>Danh sách cầu thủ đã ghi bàn trong trận đấu</w:t>
+            </w:r>
+          </w:p>
+        </w:tc>
+      </w:tr>
+    </w:tbl>
+    <w:p>
+      <w:pPr>
+        <w:rPr>
+          <w:lang w:val="vi-VN"/>
+        </w:rPr>
+      </w:pPr>
+    </w:p>
+    <w:tbl>
+      <w:tblPr>
+        <w:tblStyle w:val="TableGrid"/>
+        <w:tblW w:w="0" w:type="auto"/>
+        <w:tblLook w:val="04A0" w:firstRow="1" w:lastRow="0" w:firstColumn="1" w:lastColumn="0" w:noHBand="0" w:noVBand="1"/>
+      </w:tblPr>
+      <w:tblGrid>
+        <w:gridCol w:w="817"/>
+        <w:gridCol w:w="2441"/>
+        <w:gridCol w:w="990"/>
+        <w:gridCol w:w="1620"/>
+        <w:gridCol w:w="4410"/>
+      </w:tblGrid>
+      <w:tr>
+        <w:tc>
+          <w:tcPr>
+            <w:tcW w:w="817" w:type="dxa"/>
+            <w:shd w:val="clear" w:color="auto" w:fill="0070C0"/>
+          </w:tcPr>
+          <w:p>
+            <w:pPr>
+              <w:spacing w:before="60" w:after="60" w:line="276" w:lineRule="auto"/>
+              <w:rPr>
+                <w:b/>
+                <w:color w:val="FFFFFF" w:themeColor="background1"/>
+              </w:rPr>
+            </w:pPr>
+            <w:r>
+              <w:rPr>
+                <w:b/>
+                <w:color w:val="FFFFFF" w:themeColor="background1"/>
+              </w:rPr>
+              <w:t>STT</w:t>
+            </w:r>
+          </w:p>
+        </w:tc>
+        <w:tc>
+          <w:tcPr>
+            <w:tcW w:w="2441" w:type="dxa"/>
+            <w:shd w:val="clear" w:color="auto" w:fill="0070C0"/>
+          </w:tcPr>
+          <w:p>
+            <w:pPr>
+              <w:spacing w:before="60" w:after="60" w:line="276" w:lineRule="auto"/>
+              <w:rPr>
+                <w:b/>
+                <w:color w:val="FFFFFF" w:themeColor="background1"/>
+              </w:rPr>
+            </w:pPr>
+            <w:r>
+              <w:rPr>
+                <w:b/>
+                <w:color w:val="FFFFFF" w:themeColor="background1"/>
+              </w:rPr>
+              <w:t>Tên phương thức</w:t>
+            </w:r>
+          </w:p>
+        </w:tc>
+        <w:tc>
+          <w:tcPr>
+            <w:tcW w:w="990" w:type="dxa"/>
+            <w:shd w:val="clear" w:color="auto" w:fill="0070C0"/>
+          </w:tcPr>
+          <w:p>
+            <w:pPr>
+              <w:spacing w:before="60" w:after="60" w:line="276" w:lineRule="auto"/>
+              <w:rPr>
+                <w:b/>
+                <w:color w:val="FFFFFF" w:themeColor="background1"/>
+              </w:rPr>
+            </w:pPr>
+            <w:r>
+              <w:rPr>
+                <w:b/>
+                <w:color w:val="FFFFFF" w:themeColor="background1"/>
+              </w:rPr>
+              <w:t>Loại</w:t>
+            </w:r>
+          </w:p>
+        </w:tc>
+        <w:tc>
+          <w:tcPr>
+            <w:tcW w:w="1620" w:type="dxa"/>
+            <w:shd w:val="clear" w:color="auto" w:fill="0070C0"/>
+          </w:tcPr>
+          <w:p>
+            <w:pPr>
+              <w:spacing w:before="60" w:after="60" w:line="276" w:lineRule="auto"/>
+              <w:rPr>
+                <w:b/>
+                <w:color w:val="FFFFFF" w:themeColor="background1"/>
+              </w:rPr>
+            </w:pPr>
+            <w:r>
+              <w:rPr>
+                <w:b/>
+                <w:color w:val="FFFFFF" w:themeColor="background1"/>
+              </w:rPr>
+              <w:t>Ràng buộc</w:t>
+            </w:r>
+          </w:p>
+        </w:tc>
+        <w:tc>
+          <w:tcPr>
+            <w:tcW w:w="4410" w:type="dxa"/>
+            <w:shd w:val="clear" w:color="auto" w:fill="0070C0"/>
+          </w:tcPr>
+          <w:p>
+            <w:pPr>
+              <w:spacing w:before="60" w:after="60" w:line="276" w:lineRule="auto"/>
+              <w:rPr>
+                <w:b/>
+                <w:color w:val="FFFFFF" w:themeColor="background1"/>
+              </w:rPr>
+            </w:pPr>
+            <w:r>
+              <w:rPr>
+                <w:b/>
+                <w:color w:val="FFFFFF" w:themeColor="background1"/>
+              </w:rPr>
+              <w:t>Ý nghĩa</w:t>
+            </w:r>
+          </w:p>
+        </w:tc>
+      </w:tr>
+      <w:tr>
+        <w:tc>
+          <w:tcPr>
+            <w:tcW w:w="817" w:type="dxa"/>
+          </w:tcPr>
+          <w:p>
+            <w:pPr>
+              <w:spacing w:before="60" w:after="60" w:line="276" w:lineRule="auto"/>
+              <w:rPr>
+                <w:lang w:val="vi-VN"/>
+              </w:rPr>
+            </w:pPr>
+            <w:r>
+              <w:rPr>
+                <w:lang w:val="vi-VN"/>
+              </w:rPr>
+              <w:t>1</w:t>
+            </w:r>
+          </w:p>
+        </w:tc>
+        <w:tc>
+          <w:tcPr>
+            <w:tcW w:w="2441" w:type="dxa"/>
+          </w:tcPr>
+          <w:p>
+            <w:pPr>
+              <w:spacing w:before="60" w:after="60" w:line="276" w:lineRule="auto"/>
+              <w:rPr>
+                <w:lang w:val="vi-VN"/>
+              </w:rPr>
+            </w:pPr>
+            <w:r>
+              <w:rPr>
+                <w:lang w:val="vi-VN"/>
+              </w:rPr>
+              <w:t>Load</w:t>
+            </w:r>
+            <w:r>
+              <w:rPr>
+                <w:lang w:val="vi-VN"/>
+              </w:rPr>
+              <w:t>TranDau</w:t>
+            </w:r>
+          </w:p>
+        </w:tc>
+        <w:tc>
+          <w:tcPr>
+            <w:tcW w:w="990" w:type="dxa"/>
+          </w:tcPr>
+          <w:p>
+            <w:pPr>
+              <w:spacing w:before="60" w:after="60" w:line="276" w:lineRule="auto"/>
+            </w:pPr>
+          </w:p>
+        </w:tc>
+        <w:tc>
+          <w:tcPr>
+            <w:tcW w:w="1620" w:type="dxa"/>
+          </w:tcPr>
+          <w:p>
+            <w:pPr>
+              <w:spacing w:before="60" w:after="60" w:line="276" w:lineRule="auto"/>
+            </w:pPr>
+          </w:p>
+        </w:tc>
+        <w:tc>
+          <w:tcPr>
+            <w:tcW w:w="4410" w:type="dxa"/>
+          </w:tcPr>
+          <w:p>
+            <w:pPr>
+              <w:spacing w:before="60" w:after="60" w:line="276" w:lineRule="auto"/>
+              <w:rPr>
+                <w:lang w:val="vi-VN"/>
+              </w:rPr>
+            </w:pPr>
+            <w:r>
+              <w:rPr>
+                <w:lang w:val="vi-VN"/>
+              </w:rPr>
+              <w:t xml:space="preserve">Load trận đấu </w:t>
+            </w:r>
+          </w:p>
+        </w:tc>
+      </w:tr>
+    </w:tbl>
+    <w:p>
+      <w:pPr>
+        <w:rPr>
+          <w:lang w:val="vi-VN"/>
+        </w:rPr>
+      </w:pPr>
+    </w:p>
+    <w:p>
+      <w:pPr>
+        <w:rPr>
+          <w:lang w:val="vi-VN"/>
+        </w:rPr>
+      </w:pPr>
+    </w:p>
+    <w:p>
+      <w:pPr>
+        <w:rPr>
+          <w:lang w:val="vi-VN"/>
+        </w:rPr>
+      </w:pPr>
+    </w:p>
+    <w:p>
+      <w:pPr>
+        <w:rPr>
+          <w:lang w:val="vi-VN"/>
+        </w:rPr>
+      </w:pPr>
+    </w:p>
+    <w:p>
+      <w:pPr>
+        <w:rPr>
+          <w:lang w:val="vi-VN"/>
+        </w:rPr>
+      </w:pPr>
+    </w:p>
+    <w:p>
+      <w:pPr>
+        <w:rPr>
+          <w:lang w:val="vi-VN"/>
+        </w:rPr>
+      </w:pPr>
+    </w:p>
+    <w:p>
+      <w:pPr>
+        <w:rPr>
+          <w:lang w:val="vi-VN"/>
+        </w:rPr>
+      </w:pPr>
+    </w:p>
+    <w:p>
+      <w:pPr>
+        <w:rPr>
+          <w:lang w:val="vi-VN"/>
+        </w:rPr>
+      </w:pPr>
+    </w:p>
+    <w:p>
+      <w:pPr>
+        <w:pStyle w:val="Heading3"/>
+        <w:rPr>
+          <w:sz w:val="144"/>
+          <w:szCs w:val="144"/>
+        </w:rPr>
+      </w:pPr>
+      <w:r>
+        <w:rPr>
+          <w:lang w:val="vi-VN"/>
+        </w:rPr>
+        <w:lastRenderedPageBreak/>
+        <w:t>Lớp DataProvider</w:t>
+      </w:r>
+    </w:p>
+    <w:tbl>
+      <w:tblPr>
+        <w:tblStyle w:val="TableGrid"/>
+        <w:tblW w:w="0" w:type="auto"/>
+        <w:tblLook w:val="04A0" w:firstRow="1" w:lastRow="0" w:firstColumn="1" w:lastColumn="0" w:noHBand="0" w:noVBand="1"/>
+      </w:tblPr>
+      <w:tblGrid>
+        <w:gridCol w:w="817"/>
+        <w:gridCol w:w="2441"/>
+        <w:gridCol w:w="990"/>
+        <w:gridCol w:w="1620"/>
+        <w:gridCol w:w="4410"/>
+      </w:tblGrid>
+      <w:tr>
+        <w:tc>
+          <w:tcPr>
+            <w:tcW w:w="817" w:type="dxa"/>
+            <w:shd w:val="clear" w:color="auto" w:fill="0070C0"/>
+          </w:tcPr>
+          <w:p>
+            <w:pPr>
+              <w:spacing w:before="60" w:after="60" w:line="276" w:lineRule="auto"/>
+              <w:rPr>
+                <w:b/>
+                <w:color w:val="FFFFFF" w:themeColor="background1"/>
+              </w:rPr>
+            </w:pPr>
+            <w:r>
+              <w:rPr>
+                <w:b/>
+                <w:color w:val="FFFFFF" w:themeColor="background1"/>
+              </w:rPr>
+              <w:t>STT</w:t>
+            </w:r>
+          </w:p>
+        </w:tc>
+        <w:tc>
+          <w:tcPr>
+            <w:tcW w:w="2441" w:type="dxa"/>
+            <w:shd w:val="clear" w:color="auto" w:fill="0070C0"/>
+          </w:tcPr>
+          <w:p>
+            <w:pPr>
+              <w:spacing w:before="60" w:after="60" w:line="276" w:lineRule="auto"/>
+              <w:rPr>
+                <w:b/>
+                <w:color w:val="FFFFFF" w:themeColor="background1"/>
+              </w:rPr>
+            </w:pPr>
+            <w:r>
+              <w:rPr>
+                <w:b/>
+                <w:color w:val="FFFFFF" w:themeColor="background1"/>
+              </w:rPr>
+              <w:t>Tên thuộc tính</w:t>
+            </w:r>
+          </w:p>
+        </w:tc>
+        <w:tc>
+          <w:tcPr>
+            <w:tcW w:w="990" w:type="dxa"/>
+            <w:shd w:val="clear" w:color="auto" w:fill="0070C0"/>
+          </w:tcPr>
+          <w:p>
+            <w:pPr>
+              <w:spacing w:before="60" w:after="60" w:line="276" w:lineRule="auto"/>
+              <w:rPr>
+                <w:b/>
+                <w:color w:val="FFFFFF" w:themeColor="background1"/>
+              </w:rPr>
+            </w:pPr>
+            <w:r>
+              <w:rPr>
+                <w:b/>
+                <w:color w:val="FFFFFF" w:themeColor="background1"/>
+              </w:rPr>
+              <w:t>Loại</w:t>
+            </w:r>
+          </w:p>
+        </w:tc>
+        <w:tc>
+          <w:tcPr>
+            <w:tcW w:w="1620" w:type="dxa"/>
+            <w:shd w:val="clear" w:color="auto" w:fill="0070C0"/>
+          </w:tcPr>
+          <w:p>
+            <w:pPr>
+              <w:spacing w:before="60" w:after="60" w:line="276" w:lineRule="auto"/>
+              <w:rPr>
+                <w:b/>
+                <w:color w:val="FFFFFF" w:themeColor="background1"/>
+              </w:rPr>
+            </w:pPr>
+            <w:r>
+              <w:rPr>
+                <w:b/>
+                <w:color w:val="FFFFFF" w:themeColor="background1"/>
+              </w:rPr>
+              <w:t>Ràng buộc</w:t>
+            </w:r>
+          </w:p>
+        </w:tc>
+        <w:tc>
+          <w:tcPr>
+            <w:tcW w:w="4410" w:type="dxa"/>
+            <w:shd w:val="clear" w:color="auto" w:fill="0070C0"/>
+          </w:tcPr>
+          <w:p>
+            <w:pPr>
+              <w:spacing w:before="60" w:after="60" w:line="276" w:lineRule="auto"/>
+              <w:rPr>
+                <w:b/>
+                <w:color w:val="FFFFFF" w:themeColor="background1"/>
+              </w:rPr>
+            </w:pPr>
+            <w:r>
+              <w:rPr>
+                <w:b/>
+                <w:color w:val="FFFFFF" w:themeColor="background1"/>
+              </w:rPr>
+              <w:t>Ý nghĩa</w:t>
+            </w:r>
+          </w:p>
+        </w:tc>
+      </w:tr>
+      <w:tr>
+        <w:tc>
+          <w:tcPr>
+            <w:tcW w:w="817" w:type="dxa"/>
+          </w:tcPr>
+          <w:p>
+            <w:pPr>
+              <w:spacing w:before="60" w:after="60" w:line="276" w:lineRule="auto"/>
+              <w:rPr>
+                <w:lang w:val="vi-VN"/>
+              </w:rPr>
+            </w:pPr>
+            <w:r>
+              <w:rPr>
+                <w:lang w:val="vi-VN"/>
+              </w:rPr>
+              <w:t>1</w:t>
+            </w:r>
+          </w:p>
+        </w:tc>
+        <w:tc>
+          <w:tcPr>
+            <w:tcW w:w="2441" w:type="dxa"/>
+          </w:tcPr>
+          <w:p>
+            <w:pPr>
+              <w:spacing w:before="60" w:after="60" w:line="276" w:lineRule="auto"/>
+              <w:rPr>
+                <w:lang w:val="vi-VN"/>
+              </w:rPr>
+            </w:pPr>
+            <w:r>
+              <w:rPr>
+                <w:lang w:val="vi-VN"/>
+              </w:rPr>
+              <w:t>ConnectionString</w:t>
+            </w:r>
+          </w:p>
+        </w:tc>
+        <w:tc>
+          <w:tcPr>
+            <w:tcW w:w="990" w:type="dxa"/>
+          </w:tcPr>
+          <w:p>
+            <w:pPr>
+              <w:spacing w:before="60" w:after="60" w:line="276" w:lineRule="auto"/>
+            </w:pPr>
+          </w:p>
+        </w:tc>
+        <w:tc>
+          <w:tcPr>
+            <w:tcW w:w="1620" w:type="dxa"/>
+          </w:tcPr>
+          <w:p>
+            <w:pPr>
+              <w:spacing w:before="60" w:after="60" w:line="276" w:lineRule="auto"/>
+            </w:pPr>
+          </w:p>
+        </w:tc>
+        <w:tc>
+          <w:tcPr>
+            <w:tcW w:w="4410" w:type="dxa"/>
+          </w:tcPr>
+          <w:p>
+            <w:pPr>
+              <w:spacing w:before="60" w:after="60" w:line="276" w:lineRule="auto"/>
+            </w:pPr>
+            <w:r>
+              <w:rPr>
+                <w:lang w:val="vi-VN"/>
+              </w:rPr>
+              <w:t>Chuỗi kết nối tới cơ sở dữ liệu</w:t>
+            </w:r>
+          </w:p>
+        </w:tc>
+      </w:tr>
+    </w:tbl>
+    <w:p/>
+    <w:tbl>
+      <w:tblPr>
+        <w:tblStyle w:val="TableGrid"/>
+        <w:tblW w:w="0" w:type="auto"/>
+        <w:tblLook w:val="04A0" w:firstRow="1" w:lastRow="0" w:firstColumn="1" w:lastColumn="0" w:noHBand="0" w:noVBand="1"/>
+      </w:tblPr>
+      <w:tblGrid>
+        <w:gridCol w:w="817"/>
+        <w:gridCol w:w="2441"/>
+        <w:gridCol w:w="990"/>
+        <w:gridCol w:w="1620"/>
+        <w:gridCol w:w="4410"/>
+      </w:tblGrid>
+      <w:tr>
+        <w:tc>
+          <w:tcPr>
+            <w:tcW w:w="817" w:type="dxa"/>
+            <w:shd w:val="clear" w:color="auto" w:fill="0070C0"/>
+          </w:tcPr>
+          <w:p>
+            <w:pPr>
+              <w:spacing w:before="60" w:after="60" w:line="276" w:lineRule="auto"/>
+              <w:rPr>
+                <w:b/>
+                <w:color w:val="FFFFFF" w:themeColor="background1"/>
+              </w:rPr>
+            </w:pPr>
+            <w:r>
+              <w:rPr>
+                <w:b/>
+                <w:color w:val="FFFFFF" w:themeColor="background1"/>
+              </w:rPr>
+              <w:t>STT</w:t>
+            </w:r>
+          </w:p>
+        </w:tc>
+        <w:tc>
+          <w:tcPr>
+            <w:tcW w:w="2441" w:type="dxa"/>
+            <w:shd w:val="clear" w:color="auto" w:fill="0070C0"/>
+          </w:tcPr>
+          <w:p>
+            <w:pPr>
+              <w:spacing w:before="60" w:after="60" w:line="276" w:lineRule="auto"/>
+              <w:rPr>
+                <w:b/>
+                <w:color w:val="FFFFFF" w:themeColor="background1"/>
+              </w:rPr>
+            </w:pPr>
+            <w:r>
+              <w:rPr>
+                <w:b/>
+                <w:color w:val="FFFFFF" w:themeColor="background1"/>
+              </w:rPr>
+              <w:t>Tên phương thức</w:t>
+            </w:r>
+          </w:p>
+        </w:tc>
+        <w:tc>
+          <w:tcPr>
+            <w:tcW w:w="990" w:type="dxa"/>
+            <w:shd w:val="clear" w:color="auto" w:fill="0070C0"/>
+          </w:tcPr>
+          <w:p>
+            <w:pPr>
+              <w:spacing w:before="60" w:after="60" w:line="276" w:lineRule="auto"/>
+              <w:rPr>
+                <w:b/>
+                <w:color w:val="FFFFFF" w:themeColor="background1"/>
+              </w:rPr>
+            </w:pPr>
+            <w:r>
+              <w:rPr>
+                <w:b/>
+                <w:color w:val="FFFFFF" w:themeColor="background1"/>
+              </w:rPr>
+              <w:t>Loại</w:t>
+            </w:r>
+          </w:p>
+        </w:tc>
+        <w:tc>
+          <w:tcPr>
+            <w:tcW w:w="1620" w:type="dxa"/>
+            <w:shd w:val="clear" w:color="auto" w:fill="0070C0"/>
+          </w:tcPr>
+          <w:p>
+            <w:pPr>
+              <w:spacing w:before="60" w:after="60" w:line="276" w:lineRule="auto"/>
+              <w:rPr>
+                <w:b/>
+                <w:color w:val="FFFFFF" w:themeColor="background1"/>
+              </w:rPr>
+            </w:pPr>
+            <w:r>
+              <w:rPr>
+                <w:b/>
+                <w:color w:val="FFFFFF" w:themeColor="background1"/>
+              </w:rPr>
+              <w:t>Ràng buộc</w:t>
+            </w:r>
+          </w:p>
+        </w:tc>
+        <w:tc>
+          <w:tcPr>
+            <w:tcW w:w="4410" w:type="dxa"/>
+            <w:shd w:val="clear" w:color="auto" w:fill="0070C0"/>
+          </w:tcPr>
+          <w:p>
+            <w:pPr>
+              <w:spacing w:before="60" w:after="60" w:line="276" w:lineRule="auto"/>
+              <w:rPr>
+                <w:b/>
+                <w:color w:val="FFFFFF" w:themeColor="background1"/>
+              </w:rPr>
+            </w:pPr>
+            <w:r>
+              <w:rPr>
+                <w:b/>
+                <w:color w:val="FFFFFF" w:themeColor="background1"/>
+              </w:rPr>
+              <w:t>Ý nghĩa</w:t>
+            </w:r>
+          </w:p>
+        </w:tc>
+      </w:tr>
+      <w:tr>
+        <w:tc>
+          <w:tcPr>
+            <w:tcW w:w="817" w:type="dxa"/>
+          </w:tcPr>
+          <w:p>
+            <w:pPr>
+              <w:spacing w:before="60" w:after="60" w:line="276" w:lineRule="auto"/>
+              <w:rPr>
+                <w:lang w:val="vi-VN"/>
+              </w:rPr>
+            </w:pPr>
+            <w:r>
+              <w:rPr>
+                <w:lang w:val="vi-VN"/>
+              </w:rPr>
+              <w:t>1</w:t>
+            </w:r>
+          </w:p>
+        </w:tc>
+        <w:tc>
+          <w:tcPr>
+            <w:tcW w:w="2441" w:type="dxa"/>
+          </w:tcPr>
+          <w:p>
+            <w:pPr>
+              <w:spacing w:before="60" w:after="60" w:line="276" w:lineRule="auto"/>
+              <w:rPr>
+                <w:lang w:val="vi-VN"/>
+              </w:rPr>
+            </w:pPr>
+            <w:r>
+              <w:rPr>
+                <w:lang w:val="vi-VN"/>
+              </w:rPr>
+              <w:t>ExcuteQuery</w:t>
+            </w:r>
+          </w:p>
+        </w:tc>
+        <w:tc>
+          <w:tcPr>
+            <w:tcW w:w="990" w:type="dxa"/>
+          </w:tcPr>
+          <w:p>
+            <w:pPr>
+              <w:spacing w:before="60" w:after="60" w:line="276" w:lineRule="auto"/>
+            </w:pPr>
+          </w:p>
+        </w:tc>
+        <w:tc>
+          <w:tcPr>
+            <w:tcW w:w="1620" w:type="dxa"/>
+          </w:tcPr>
+          <w:p>
+            <w:pPr>
+              <w:spacing w:before="60" w:after="60" w:line="276" w:lineRule="auto"/>
+            </w:pPr>
+          </w:p>
+        </w:tc>
+        <w:tc>
+          <w:tcPr>
+            <w:tcW w:w="4410" w:type="dxa"/>
+          </w:tcPr>
+          <w:p>
+            <w:pPr>
+              <w:spacing w:before="60" w:after="60" w:line="276" w:lineRule="auto"/>
+              <w:rPr>
+                <w:lang w:val="vi-VN"/>
+              </w:rPr>
+            </w:pPr>
+            <w:r>
+              <w:rPr>
+                <w:lang w:val="vi-VN"/>
+              </w:rPr>
+              <w:t>Hàm hỗ trợ lấy từ cơ sở dữ liệu các bảng</w:t>
+            </w:r>
+          </w:p>
+        </w:tc>
+      </w:tr>
+      <w:tr>
+        <w:tc>
+          <w:tcPr>
+            <w:tcW w:w="817" w:type="dxa"/>
+          </w:tcPr>
+          <w:p>
+            <w:pPr>
+              <w:spacing w:before="60" w:after="60" w:line="276" w:lineRule="auto"/>
+              <w:rPr>
+                <w:lang w:val="vi-VN"/>
+              </w:rPr>
+            </w:pPr>
+            <w:r>
+              <w:rPr>
+                <w:lang w:val="vi-VN"/>
+              </w:rPr>
+              <w:t>2</w:t>
+            </w:r>
+          </w:p>
+        </w:tc>
+        <w:tc>
+          <w:tcPr>
+            <w:tcW w:w="2441" w:type="dxa"/>
+          </w:tcPr>
+          <w:p>
+            <w:pPr>
+              <w:spacing w:before="60" w:after="60" w:line="276" w:lineRule="auto"/>
+              <w:rPr>
+                <w:lang w:val="vi-VN"/>
+              </w:rPr>
+            </w:pPr>
+            <w:r>
+              <w:rPr>
+                <w:lang w:val="vi-VN"/>
+              </w:rPr>
+              <w:t>ExcuteNonQuery</w:t>
+            </w:r>
+          </w:p>
+        </w:tc>
+        <w:tc>
+          <w:tcPr>
+            <w:tcW w:w="990" w:type="dxa"/>
+          </w:tcPr>
+          <w:p>
+            <w:pPr>
+              <w:spacing w:before="60" w:after="60" w:line="276" w:lineRule="auto"/>
+            </w:pPr>
+          </w:p>
+        </w:tc>
+        <w:tc>
+          <w:tcPr>
+            <w:tcW w:w="1620" w:type="dxa"/>
+          </w:tcPr>
+          <w:p>
+            <w:pPr>
+              <w:spacing w:before="60" w:after="60" w:line="276" w:lineRule="auto"/>
+            </w:pPr>
+          </w:p>
+        </w:tc>
+        <w:tc>
+          <w:tcPr>
+            <w:tcW w:w="4410" w:type="dxa"/>
+          </w:tcPr>
+          <w:p>
+            <w:pPr>
+              <w:spacing w:before="60" w:after="60" w:line="276" w:lineRule="auto"/>
+              <w:rPr>
+                <w:lang w:val="vi-VN"/>
+              </w:rPr>
+            </w:pPr>
+            <w:r>
+              <w:rPr>
+                <w:lang w:val="vi-VN"/>
+              </w:rPr>
+              <w:t>Hàm hỗ trợ thêm xoá sửa cơ sở dữ liệu</w:t>
+            </w:r>
+          </w:p>
+        </w:tc>
+      </w:tr>
+      <w:tr>
+        <w:tc>
+          <w:tcPr>
+            <w:tcW w:w="817" w:type="dxa"/>
+          </w:tcPr>
+          <w:p>
+            <w:pPr>
+              <w:spacing w:before="60" w:after="60" w:line="276" w:lineRule="auto"/>
+              <w:rPr>
+                <w:lang w:val="vi-VN"/>
+              </w:rPr>
+            </w:pPr>
+            <w:r>
+              <w:rPr>
+                <w:lang w:val="vi-VN"/>
+              </w:rPr>
+              <w:t>3</w:t>
+            </w:r>
+          </w:p>
+        </w:tc>
+        <w:tc>
+          <w:tcPr>
+            <w:tcW w:w="2441" w:type="dxa"/>
+          </w:tcPr>
+          <w:p>
+            <w:pPr>
+              <w:spacing w:before="60" w:after="60" w:line="276" w:lineRule="auto"/>
+              <w:rPr>
+                <w:lang w:val="vi-VN"/>
+              </w:rPr>
+            </w:pPr>
+            <w:r>
+              <w:rPr>
+                <w:lang w:val="vi-VN"/>
+              </w:rPr>
+              <w:t>ExcuteScalar</w:t>
+            </w:r>
+          </w:p>
+        </w:tc>
+        <w:tc>
+          <w:tcPr>
+            <w:tcW w:w="990" w:type="dxa"/>
+          </w:tcPr>
+          <w:p>
+            <w:pPr>
+              <w:spacing w:before="60" w:after="60" w:line="276" w:lineRule="auto"/>
+            </w:pPr>
+          </w:p>
+        </w:tc>
+        <w:tc>
+          <w:tcPr>
+            <w:tcW w:w="1620" w:type="dxa"/>
+          </w:tcPr>
+          <w:p>
+            <w:pPr>
+              <w:spacing w:before="60" w:after="60" w:line="276" w:lineRule="auto"/>
+            </w:pPr>
+          </w:p>
+        </w:tc>
+        <w:tc>
+          <w:tcPr>
+            <w:tcW w:w="4410" w:type="dxa"/>
+          </w:tcPr>
+          <w:p>
+            <w:pPr>
+              <w:spacing w:before="60" w:after="60" w:line="276" w:lineRule="auto"/>
+              <w:rPr>
+                <w:lang w:val="vi-VN"/>
+              </w:rPr>
+            </w:pPr>
+            <w:r>
+              <w:rPr>
+                <w:lang w:val="vi-VN"/>
+              </w:rPr>
+              <w:t>Hàm hỗ trợ lấy ra một giá trị từ cơ sở dữ liệu</w:t>
+            </w:r>
+          </w:p>
+        </w:tc>
+      </w:tr>
+    </w:tbl>
+    <w:p>
+      <w:pPr>
+        <w:rPr>
+          <w:sz w:val="144"/>
+          <w:szCs w:val="144"/>
+        </w:rPr>
+      </w:pPr>
+      <w:r>
+        <w:br w:type="page"/>
+      </w:r>
+    </w:p>
+    <w:p>
+      <w:pPr>
+        <w:pStyle w:val="Heading1"/>
+      </w:pPr>
+      <w:bookmarkStart w:id="9" w:name="_Toc383898131"/>
+      <w:r>
+        <w:lastRenderedPageBreak/>
+        <w:t>Thiết kế dữ liệu</w:t>
+      </w:r>
+      <w:bookmarkEnd w:id="9"/>
+    </w:p>
+    <w:p>
+      <w:pPr>
+        <w:pStyle w:val="Heading2"/>
+      </w:pPr>
+      <w:bookmarkStart w:id="10" w:name="_Toc383898132"/>
+      <w:r>
+        <w:t>Sơ đồ dữ liệu</w:t>
+      </w:r>
+      <w:bookmarkEnd w:id="10"/>
+    </w:p>
     <w:p>
       <w:pPr>
         <w:rPr>
@@ -4141,100 +6462,15 @@
           <w:color w:val="0070C0"/>
         </w:rPr>
       </w:pPr>
-    </w:p>
-    <w:p>
-      <w:pPr>
-        <w:rPr>
-          <w:i/>
-          <w:color w:val="0070C0"/>
-        </w:rPr>
-      </w:pPr>
-    </w:p>
-    <w:p>
-      <w:pPr>
-        <w:rPr>
-          <w:i/>
-          <w:color w:val="0070C0"/>
-        </w:rPr>
-      </w:pPr>
-    </w:p>
-    <w:p>
-      <w:pPr>
-        <w:rPr>
-          <w:i/>
-          <w:color w:val="0070C0"/>
-        </w:rPr>
-      </w:pPr>
-    </w:p>
-    <w:p>
-      <w:pPr>
-        <w:rPr>
-          <w:i/>
-          <w:color w:val="0070C0"/>
-        </w:rPr>
-      </w:pPr>
-    </w:p>
-    <w:p>
-      <w:pPr>
-        <w:rPr>
-          <w:i/>
-          <w:color w:val="0070C0"/>
-        </w:rPr>
-      </w:pPr>
-    </w:p>
-    <w:p>
-      <w:pPr>
-        <w:pStyle w:val="Heading2"/>
-      </w:pPr>
-      <w:bookmarkStart w:id="12" w:name="_Toc383898133"/>
       <w:r>
-        <w:t>Đặc tả dữ liệu</w:t>
-      </w:r>
-      <w:bookmarkEnd w:id="12"/>
-    </w:p>
-    <w:p>
-      <w:pPr>
-        <w:pStyle w:val="ListParagraph"/>
-        <w:numPr>
-          <w:ilvl w:val="0"/>
-          <w:numId w:val="33"/>
-        </w:numPr>
-      </w:pPr>
-      <w:r>
-        <w:t>Bảng CauThu</w:t>
-      </w:r>
-    </w:p>
-    <w:p>
-      <w:pPr>
-        <w:pStyle w:val="ListParagraph"/>
-        <w:numPr>
-          <w:ilvl w:val="0"/>
-          <w:numId w:val="34"/>
-        </w:numPr>
-      </w:pPr>
-      <w:r>
-        <w:t>Chứa các thông tin cá nhân liên quan đến cầu thủ</w:t>
-      </w:r>
-      <w:r>
-        <w:t xml:space="preserve"> gồm mã cầu thủ, tên cầu thủ, tuổi, số áo, mã vị trí, mã đội bóng</w:t>
-      </w:r>
-      <w:r>
-        <w:t>, số thẻ nhận để cấm thi đấu.</w:t>
-      </w:r>
-    </w:p>
-    <w:p>
-      <w:r>
-        <w:t xml:space="preserve">       </w:t>
-      </w:r>
-      <w:r>
         <w:rPr>
           <w:noProof/>
         </w:rPr>
         <w:drawing>
-          <wp:inline distT="0" distB="0" distL="0" distR="0" wp14:anchorId="263680CE" wp14:editId="2D6FC71C">
-            <wp:extent cx="5082639" cy="2586356"/>
+          <wp:inline distT="0" distB="0" distL="0" distR="0" wp14:anchorId="0707C012" wp14:editId="5ADE8E47">
+            <wp:extent cx="6400800" cy="4286885"/>
             <wp:effectExtent l="0" t="0" r="0" b="0"/>
-            <wp:docPr id="19" name="Picture 19"/>
+            <wp:docPr id="27" name="Picture 27"/>
             <wp:cNvGraphicFramePr>
               <a:graphicFrameLocks xmlns:a="http://schemas.openxmlformats.org/drawingml/2006/main" noChangeAspect="1"/>
             </wp:cNvGraphicFramePr>
@@ -4254,7 +6490,7 @@
                   <pic:spPr>
                     <a:xfrm>
                       <a:off x="0" y="0"/>
-                      <a:ext cx="5152666" cy="2621990"/>
+                      <a:ext cx="6400800" cy="4286885"/>
                     </a:xfrm>
                     <a:prstGeom prst="rect">
                       <a:avLst/>
@@ -4269,6 +6505,92 @@
     </w:p>
     <w:p>
       <w:pPr>
+        <w:rPr>
+          <w:i/>
+          <w:color w:val="0070C0"/>
+        </w:rPr>
+      </w:pPr>
+    </w:p>
+    <w:p>
+      <w:pPr>
+        <w:rPr>
+          <w:i/>
+          <w:color w:val="0070C0"/>
+        </w:rPr>
+      </w:pPr>
+    </w:p>
+    <w:p>
+      <w:pPr>
+        <w:rPr>
+          <w:i/>
+          <w:color w:val="0070C0"/>
+        </w:rPr>
+      </w:pPr>
+    </w:p>
+    <w:p>
+      <w:pPr>
+        <w:rPr>
+          <w:i/>
+          <w:color w:val="0070C0"/>
+          <w:lang w:val="vi-VN"/>
+        </w:rPr>
+      </w:pPr>
+    </w:p>
+    <w:p>
+      <w:pPr>
+        <w:rPr>
+          <w:i/>
+          <w:color w:val="0070C0"/>
+          <w:lang w:val="vi-VN"/>
+        </w:rPr>
+      </w:pPr>
+    </w:p>
+    <w:p>
+      <w:pPr>
+        <w:rPr>
+          <w:i/>
+          <w:color w:val="0070C0"/>
+          <w:lang w:val="vi-VN"/>
+        </w:rPr>
+      </w:pPr>
+    </w:p>
+    <w:p>
+      <w:pPr>
+        <w:rPr>
+          <w:i/>
+          <w:color w:val="0070C0"/>
+        </w:rPr>
+      </w:pPr>
+    </w:p>
+    <w:p>
+      <w:pPr>
+        <w:rPr>
+          <w:i/>
+          <w:color w:val="0070C0"/>
+        </w:rPr>
+      </w:pPr>
+    </w:p>
+    <w:p>
+      <w:pPr>
+        <w:rPr>
+          <w:i/>
+          <w:color w:val="0070C0"/>
+        </w:rPr>
+      </w:pPr>
+    </w:p>
+    <w:p>
+      <w:pPr>
+        <w:pStyle w:val="Heading2"/>
+      </w:pPr>
+      <w:bookmarkStart w:id="11" w:name="_Toc383898133"/>
+      <w:r>
+        <w:lastRenderedPageBreak/>
+        <w:t>Đặc tả dữ liệu</w:t>
+      </w:r>
+      <w:bookmarkEnd w:id="11"/>
+    </w:p>
+    <w:p>
+      <w:pPr>
         <w:pStyle w:val="ListParagraph"/>
         <w:numPr>
           <w:ilvl w:val="0"/>
@@ -4276,7 +6598,7 @@
         </w:numPr>
       </w:pPr>
       <w:r>
-        <w:t>Bảng DoiBong</w:t>
+        <w:t>Bảng CauThu</w:t>
       </w:r>
     </w:p>
     <w:p>
@@ -4288,25 +6610,28 @@
         </w:numPr>
       </w:pPr>
       <w:r>
-        <w:t>Chứa thông tin của đội bóng</w:t>
+        <w:t>Chứa các thông tin cá nhân liên quan đến cầu thủ</w:t>
       </w:r>
       <w:r>
-        <w:t xml:space="preserve"> gồm mã đội bóng, tên đội, số lượng cầu thủ, tên huấn luyện viên, sân nhà.</w:t>
-      </w:r>
-    </w:p>
-    <w:p>
-      <w:r>
-        <w:t xml:space="preserve">     </w:t>
+        <w:t xml:space="preserve"> gồm mã cầu thủ, tên cầu thủ, tuổi, số áo, mã vị trí, mã đội bóng</w:t>
       </w:r>
       <w:r>
+        <w:t>, số thẻ nhận để cấm thi đấu.</w:t>
+      </w:r>
+    </w:p>
+    <w:p>
+      <w:r>
+        <w:t xml:space="preserve">       </w:t>
+      </w:r>
+      <w:r>
         <w:rPr>
           <w:noProof/>
         </w:rPr>
         <w:drawing>
-          <wp:inline distT="0" distB="0" distL="0" distR="0" wp14:anchorId="297ABE37" wp14:editId="20E382EB">
-            <wp:extent cx="5082639" cy="2109033"/>
+          <wp:inline distT="0" distB="0" distL="0" distR="0" wp14:anchorId="263680CE" wp14:editId="2D6FC71C">
+            <wp:extent cx="5082639" cy="2586356"/>
             <wp:effectExtent l="0" t="0" r="0" b="0"/>
-            <wp:docPr id="20" name="Picture 20"/>
+            <wp:docPr id="19" name="Picture 19"/>
             <wp:cNvGraphicFramePr>
               <a:graphicFrameLocks xmlns:a="http://schemas.openxmlformats.org/drawingml/2006/main" noChangeAspect="1"/>
             </wp:cNvGraphicFramePr>
@@ -4326,7 +6651,7 @@
                   <pic:spPr>
                     <a:xfrm>
                       <a:off x="0" y="0"/>
-                      <a:ext cx="5136068" cy="2131203"/>
+                      <a:ext cx="5152666" cy="2621990"/>
                     </a:xfrm>
                     <a:prstGeom prst="rect">
                       <a:avLst/>
@@ -4339,12 +6664,6 @@
         </w:drawing>
       </w:r>
     </w:p>
-    <w:p/>
-    <w:p/>
-    <w:p/>
-    <w:p/>
-    <w:p/>
-    <w:p/>
     <w:p>
       <w:pPr>
         <w:pStyle w:val="ListParagraph"/>
@@ -4354,10 +6673,7 @@
         </w:numPr>
       </w:pPr>
       <w:r>
-        <w:t>Bảng LichThiDau</w:t>
-      </w:r>
-      <w:r>
-        <w:tab/>
+        <w:t>Bảng DoiBong</w:t>
       </w:r>
     </w:p>
     <w:p>
@@ -4369,32 +6685,25 @@
         </w:numPr>
       </w:pPr>
       <w:r>
-        <w:t>Chứa thông tin lịch thi đấu của giải đấu gồm</w:t>
+        <w:t>Chứa thông tin của đội bóng</w:t>
       </w:r>
       <w:r>
-        <w:t xml:space="preserve"> mã trận đấu,</w:t>
+        <w:t xml:space="preserve"> gồm mã đội bóng, tên đội, số lượng cầu thủ, tên huấn luyện viên, sân nhà.</w:t>
+      </w:r>
+    </w:p>
+    <w:p>
+      <w:r>
+        <w:t xml:space="preserve">     </w:t>
       </w:r>
       <w:r>
-        <w:t xml:space="preserve"> </w:t>
-      </w:r>
-      <w:r>
-        <w:t>mã đội bóng của 2 đội bóng, thời gian diễn ra, mã trọng tài điều khiển trận đấu.</w:t>
-      </w:r>
-    </w:p>
-    <w:p/>
-    <w:p>
-      <w:pPr>
-        <w:ind w:left="360"/>
-      </w:pPr>
-      <w:r>
         <w:rPr>
           <w:noProof/>
         </w:rPr>
         <w:drawing>
-          <wp:inline distT="0" distB="0" distL="0" distR="0" wp14:anchorId="731CD775" wp14:editId="306DFEBC">
-            <wp:extent cx="4940135" cy="2649244"/>
+          <wp:inline distT="0" distB="0" distL="0" distR="0" wp14:anchorId="297ABE37" wp14:editId="20E382EB">
+            <wp:extent cx="5082639" cy="2109033"/>
             <wp:effectExtent l="0" t="0" r="0" b="0"/>
-            <wp:docPr id="7" name="Picture 7"/>
+            <wp:docPr id="20" name="Picture 20"/>
             <wp:cNvGraphicFramePr>
               <a:graphicFrameLocks xmlns:a="http://schemas.openxmlformats.org/drawingml/2006/main" noChangeAspect="1"/>
             </wp:cNvGraphicFramePr>
@@ -4414,7 +6723,7 @@
                   <pic:spPr>
                     <a:xfrm>
                       <a:off x="0" y="0"/>
-                      <a:ext cx="4975487" cy="2668202"/>
+                      <a:ext cx="5136068" cy="2131203"/>
                     </a:xfrm>
                     <a:prstGeom prst="rect">
                       <a:avLst/>
@@ -4427,6 +6736,12 @@
         </w:drawing>
       </w:r>
     </w:p>
+    <w:p/>
+    <w:p/>
+    <w:p/>
+    <w:p/>
+    <w:p/>
+    <w:p/>
     <w:p>
       <w:pPr>
         <w:pStyle w:val="ListParagraph"/>
@@ -4436,7 +6751,10 @@
         </w:numPr>
       </w:pPr>
       <w:r>
-        <w:t>Bảng GhiBan</w:t>
+        <w:t>Bảng LichThiDau</w:t>
+      </w:r>
+      <w:r>
+        <w:tab/>
       </w:r>
     </w:p>
     <w:p>
@@ -4448,23 +6766,32 @@
         </w:numPr>
       </w:pPr>
       <w:r>
-        <w:t>Chứa thông tin của cầu thủ ghi bàn sau các trận đấu</w:t>
+        <w:t>Chứa thông tin lịch thi đấu của giải đấu gồm</w:t>
       </w:r>
       <w:r>
-        <w:t xml:space="preserve"> gồm mã cầu thủ, mã đội bóng, mã trận ghi bàn, số bàn.</w:t>
+        <w:t xml:space="preserve"> mã trận đấu,</w:t>
       </w:r>
+      <w:r>
+        <w:t xml:space="preserve"> </w:t>
+      </w:r>
+      <w:r>
+        <w:t>mã đội bóng của 2 đội bóng, thời gian diễn ra, mã trọng tài điều khiển trận đấu.</w:t>
+      </w:r>
     </w:p>
     <w:p/>
     <w:p>
+      <w:pPr>
+        <w:ind w:left="360"/>
+      </w:pPr>
       <w:r>
         <w:rPr>
           <w:noProof/>
         </w:rPr>
         <w:drawing>
-          <wp:inline distT="0" distB="0" distL="0" distR="0" wp14:anchorId="6A313F5E" wp14:editId="66C28CFF">
-            <wp:extent cx="5249334" cy="1840675"/>
+          <wp:inline distT="0" distB="0" distL="0" distR="0" wp14:anchorId="731CD775" wp14:editId="306DFEBC">
+            <wp:extent cx="4940135" cy="2649244"/>
             <wp:effectExtent l="0" t="0" r="0" b="0"/>
-            <wp:docPr id="18" name="Picture 18"/>
+            <wp:docPr id="7" name="Picture 7"/>
             <wp:cNvGraphicFramePr>
               <a:graphicFrameLocks xmlns:a="http://schemas.openxmlformats.org/drawingml/2006/main" noChangeAspect="1"/>
             </wp:cNvGraphicFramePr>
@@ -4484,7 +6811,7 @@
                   <pic:spPr>
                     <a:xfrm>
                       <a:off x="0" y="0"/>
-                      <a:ext cx="5310227" cy="1862027"/>
+                      <a:ext cx="4975487" cy="2668202"/>
                     </a:xfrm>
                     <a:prstGeom prst="rect">
                       <a:avLst/>
@@ -4497,7 +6824,6 @@
         </w:drawing>
       </w:r>
     </w:p>
-    <w:p/>
     <w:p>
       <w:pPr>
         <w:pStyle w:val="ListParagraph"/>
@@ -4507,7 +6833,7 @@
         </w:numPr>
       </w:pPr>
       <w:r>
-        <w:t>Bảng ViTri</w:t>
+        <w:t>Bảng GhiBan</w:t>
       </w:r>
     </w:p>
     <w:p>
@@ -4519,23 +6845,23 @@
         </w:numPr>
       </w:pPr>
       <w:r>
-        <w:t>Chứa các vị trí của cầu thủ trong đội bóng như thủ môn(GK), tiền đạo (ST),.. gồm mã vị trí và tên vị trí.</w:t>
-      </w:r>
-    </w:p>
-    <w:p/>
-    <w:p>
-      <w:r>
-        <w:t xml:space="preserve">           </w:t>
+        <w:t>Chứa thông tin của cầu thủ ghi bàn sau các trận đấu</w:t>
       </w:r>
       <w:r>
+        <w:t xml:space="preserve"> gồm mã cầu thủ, mã đội bóng, mã trận ghi bàn, số bàn.</w:t>
+      </w:r>
+    </w:p>
+    <w:p/>
+    <w:p>
+      <w:r>
         <w:rPr>
           <w:noProof/>
         </w:rPr>
         <w:drawing>
-          <wp:inline distT="0" distB="0" distL="0" distR="0" wp14:anchorId="5349946C" wp14:editId="05E0B203">
-            <wp:extent cx="4916384" cy="1178929"/>
+          <wp:inline distT="0" distB="0" distL="0" distR="0" wp14:anchorId="6A313F5E" wp14:editId="66C28CFF">
+            <wp:extent cx="5249334" cy="1840675"/>
             <wp:effectExtent l="0" t="0" r="0" b="0"/>
-            <wp:docPr id="13" name="Picture 13"/>
+            <wp:docPr id="18" name="Picture 18"/>
             <wp:cNvGraphicFramePr>
               <a:graphicFrameLocks xmlns:a="http://schemas.openxmlformats.org/drawingml/2006/main" noChangeAspect="1"/>
             </wp:cNvGraphicFramePr>
@@ -4555,7 +6881,7 @@
                   <pic:spPr>
                     <a:xfrm>
                       <a:off x="0" y="0"/>
-                      <a:ext cx="4969729" cy="1191721"/>
+                      <a:ext cx="5310227" cy="1862027"/>
                     </a:xfrm>
                     <a:prstGeom prst="rect">
                       <a:avLst/>
@@ -4570,6 +6896,20 @@
     </w:p>
     <w:p>
       <w:pPr>
+        <w:rPr>
+          <w:lang w:val="vi-VN"/>
+        </w:rPr>
+      </w:pPr>
+    </w:p>
+    <w:p>
+      <w:pPr>
+        <w:rPr>
+          <w:lang w:val="vi-VN"/>
+        </w:rPr>
+      </w:pPr>
+    </w:p>
+    <w:p>
+      <w:pPr>
         <w:pStyle w:val="ListParagraph"/>
         <w:numPr>
           <w:ilvl w:val="0"/>
@@ -4577,7 +6917,8 @@
         </w:numPr>
       </w:pPr>
       <w:r>
-        <w:t>Bảng TrongTai</w:t>
+        <w:lastRenderedPageBreak/>
+        <w:t>Bảng ViTri</w:t>
       </w:r>
     </w:p>
     <w:p>
@@ -4589,22 +6930,23 @@
         </w:numPr>
       </w:pPr>
       <w:r>
-        <w:t>Chứa danh sách các trọng tài có thể điều khiển các trận đấu gồm mã trọng tài và tên trọng tài.</w:t>
+        <w:t>Chứa các vị trí của cầu thủ trong đội bóng như thủ môn(GK), tiền đạo (ST),.. gồm mã vị trí và tên vị trí.</w:t>
       </w:r>
     </w:p>
-    <w:p>
-      <w:pPr>
-        <w:pStyle w:val="ListParagraph"/>
-      </w:pPr>
+    <w:p/>
+    <w:p>
       <w:r>
+        <w:t xml:space="preserve">           </w:t>
+      </w:r>
+      <w:r>
         <w:rPr>
           <w:noProof/>
         </w:rPr>
         <w:drawing>
-          <wp:inline distT="0" distB="0" distL="0" distR="0" wp14:anchorId="3DA47382" wp14:editId="764DC4EB">
-            <wp:extent cx="4856794" cy="1144996"/>
+          <wp:inline distT="0" distB="0" distL="0" distR="0" wp14:anchorId="5349946C" wp14:editId="05E0B203">
+            <wp:extent cx="4916384" cy="1178929"/>
             <wp:effectExtent l="0" t="0" r="0" b="0"/>
-            <wp:docPr id="17" name="Picture 17"/>
+            <wp:docPr id="13" name="Picture 13"/>
             <wp:cNvGraphicFramePr>
               <a:graphicFrameLocks xmlns:a="http://schemas.openxmlformats.org/drawingml/2006/main" noChangeAspect="1"/>
             </wp:cNvGraphicFramePr>
@@ -4624,7 +6966,7 @@
                   <pic:spPr>
                     <a:xfrm>
                       <a:off x="0" y="0"/>
-                      <a:ext cx="4909553" cy="1157434"/>
+                      <a:ext cx="4969729" cy="1191721"/>
                     </a:xfrm>
                     <a:prstGeom prst="rect">
                       <a:avLst/>
@@ -4646,7 +6988,7 @@
         </w:numPr>
       </w:pPr>
       <w:r>
-        <w:t>Bảng LichCamCoi</w:t>
+        <w:t>Bảng TrongTai</w:t>
       </w:r>
     </w:p>
     <w:p>
@@ -4658,7 +7000,7 @@
         </w:numPr>
       </w:pPr>
       <w:r>
-        <w:t>Chứa danh sách lịch cầm còi của các trọng tài trong giải đấu gồm mã trọng tài và mã trận.</w:t>
+        <w:t>Chứa danh sách các trọng tài có thể điều khiển các trận đấu gồm mã trọng tài và tên trọng tài.</w:t>
       </w:r>
     </w:p>
     <w:p>
@@ -4670,10 +7012,10 @@
           <w:noProof/>
         </w:rPr>
         <w:drawing>
-          <wp:inline distT="0" distB="0" distL="0" distR="0" wp14:anchorId="58152ACF" wp14:editId="5677D0E9">
-            <wp:extent cx="5070133" cy="1235033"/>
+          <wp:inline distT="0" distB="0" distL="0" distR="0" wp14:anchorId="3DA47382" wp14:editId="764DC4EB">
+            <wp:extent cx="4856794" cy="1144996"/>
             <wp:effectExtent l="0" t="0" r="0" b="0"/>
-            <wp:docPr id="16" name="Picture 16"/>
+            <wp:docPr id="17" name="Picture 17"/>
             <wp:cNvGraphicFramePr>
               <a:graphicFrameLocks xmlns:a="http://schemas.openxmlformats.org/drawingml/2006/main" noChangeAspect="1"/>
             </wp:cNvGraphicFramePr>
@@ -4693,7 +7035,7 @@
                   <pic:spPr>
                     <a:xfrm>
                       <a:off x="0" y="0"/>
-                      <a:ext cx="5177549" cy="1261199"/>
+                      <a:ext cx="4909553" cy="1157434"/>
                     </a:xfrm>
                     <a:prstGeom prst="rect">
                       <a:avLst/>
@@ -4709,18 +7051,13 @@
     <w:p>
       <w:pPr>
         <w:pStyle w:val="ListParagraph"/>
-      </w:pPr>
-    </w:p>
-    <w:p>
-      <w:pPr>
-        <w:pStyle w:val="ListParagraph"/>
         <w:numPr>
           <w:ilvl w:val="0"/>
           <w:numId w:val="33"/>
         </w:numPr>
       </w:pPr>
       <w:r>
-        <w:t>Bảng KetQua</w:t>
+        <w:t>Bảng LichCamCoi</w:t>
       </w:r>
     </w:p>
     <w:p>
@@ -4732,7 +7069,7 @@
         </w:numPr>
       </w:pPr>
       <w:r>
-        <w:t>Chứa thông tin kết quả trận đấu gồm mã trận đấu và số bàn thắng của 2 đội.</w:t>
+        <w:t>Chứa danh sách lịch cầm còi của các trọng tài trong giải đấu gồm mã trọng tài và mã trận.</w:t>
       </w:r>
     </w:p>
     <w:p>
@@ -4743,12 +7080,11 @@
         <w:rPr>
           <w:noProof/>
         </w:rPr>
-        <w:lastRenderedPageBreak/>
         <w:drawing>
-          <wp:inline distT="0" distB="0" distL="0" distR="0" wp14:anchorId="3CA0112A" wp14:editId="7CB00775">
-            <wp:extent cx="5031556" cy="1508167"/>
+          <wp:inline distT="0" distB="0" distL="0" distR="0" wp14:anchorId="58152ACF" wp14:editId="5677D0E9">
+            <wp:extent cx="5070133" cy="1235033"/>
             <wp:effectExtent l="0" t="0" r="0" b="0"/>
-            <wp:docPr id="22" name="Picture 22"/>
+            <wp:docPr id="16" name="Picture 16"/>
             <wp:cNvGraphicFramePr>
               <a:graphicFrameLocks xmlns:a="http://schemas.openxmlformats.org/drawingml/2006/main" noChangeAspect="1"/>
             </wp:cNvGraphicFramePr>
@@ -4768,6 +7104,103 @@
                   <pic:spPr>
                     <a:xfrm>
                       <a:off x="0" y="0"/>
+                      <a:ext cx="5177549" cy="1261199"/>
+                    </a:xfrm>
+                    <a:prstGeom prst="rect">
+                      <a:avLst/>
+                    </a:prstGeom>
+                  </pic:spPr>
+                </pic:pic>
+              </a:graphicData>
+            </a:graphic>
+          </wp:inline>
+        </w:drawing>
+      </w:r>
+    </w:p>
+    <w:p>
+      <w:pPr>
+        <w:pStyle w:val="ListParagraph"/>
+      </w:pPr>
+    </w:p>
+    <w:p>
+      <w:pPr>
+        <w:pStyle w:val="ListParagraph"/>
+      </w:pPr>
+    </w:p>
+    <w:p>
+      <w:pPr>
+        <w:pStyle w:val="ListParagraph"/>
+      </w:pPr>
+    </w:p>
+    <w:p>
+      <w:pPr>
+        <w:pStyle w:val="ListParagraph"/>
+      </w:pPr>
+    </w:p>
+    <w:p>
+      <w:pPr>
+        <w:pStyle w:val="ListParagraph"/>
+      </w:pPr>
+      <w:bookmarkStart w:id="12" w:name="_GoBack"/>
+      <w:bookmarkEnd w:id="12"/>
+    </w:p>
+    <w:p>
+      <w:pPr>
+        <w:pStyle w:val="ListParagraph"/>
+        <w:numPr>
+          <w:ilvl w:val="0"/>
+          <w:numId w:val="33"/>
+        </w:numPr>
+      </w:pPr>
+      <w:r>
+        <w:lastRenderedPageBreak/>
+        <w:t>Bảng KetQua</w:t>
+      </w:r>
+    </w:p>
+    <w:p>
+      <w:pPr>
+        <w:pStyle w:val="ListParagraph"/>
+        <w:numPr>
+          <w:ilvl w:val="0"/>
+          <w:numId w:val="34"/>
+        </w:numPr>
+      </w:pPr>
+      <w:r>
+        <w:t>Chứa thông tin kết quả trận đấu gồm mã trận đấu và số bàn thắng của 2 đội.</w:t>
+      </w:r>
+    </w:p>
+    <w:p>
+      <w:pPr>
+        <w:pStyle w:val="ListParagraph"/>
+      </w:pPr>
+      <w:r>
+        <w:rPr>
+          <w:noProof/>
+        </w:rPr>
+        <w:drawing>
+          <wp:inline distT="0" distB="0" distL="0" distR="0" wp14:anchorId="3CA0112A" wp14:editId="7CB00775">
+            <wp:extent cx="5031556" cy="1508167"/>
+            <wp:effectExtent l="0" t="0" r="0" b="0"/>
+            <wp:docPr id="22" name="Picture 22"/>
+            <wp:cNvGraphicFramePr>
+              <a:graphicFrameLocks xmlns:a="http://schemas.openxmlformats.org/drawingml/2006/main" noChangeAspect="1"/>
+            </wp:cNvGraphicFramePr>
+            <a:graphic xmlns:a="http://schemas.openxmlformats.org/drawingml/2006/main">
+              <a:graphicData uri="http://schemas.openxmlformats.org/drawingml/2006/picture">
+                <pic:pic xmlns:pic="http://schemas.openxmlformats.org/drawingml/2006/picture">
+                  <pic:nvPicPr>
+                    <pic:cNvPr id="1" name=""/>
+                    <pic:cNvPicPr/>
+                  </pic:nvPicPr>
+                  <pic:blipFill>
+                    <a:blip r:embed="rId25"/>
+                    <a:stretch>
+                      <a:fillRect/>
+                    </a:stretch>
+                  </pic:blipFill>
+                  <pic:spPr>
+                    <a:xfrm>
+                      <a:off x="0" y="0"/>
                       <a:ext cx="5076433" cy="1521619"/>
                     </a:xfrm>
                     <a:prstGeom prst="rect">
@@ -4829,7 +7262,7 @@
                     <pic:cNvPicPr/>
                   </pic:nvPicPr>
                   <pic:blipFill>
-                    <a:blip r:embed="rId25"/>
+                    <a:blip r:embed="rId26"/>
                     <a:stretch>
                       <a:fillRect/>
                     </a:stretch>
@@ -5361,7 +7794,7 @@
               <w:noProof/>
               <w:color w:val="FFFFFF" w:themeColor="background1"/>
             </w:rPr>
-            <w:t>3</w:t>
+            <w:t>9</w:t>
           </w:r>
           <w:r>
             <w:rPr>
@@ -6790,7 +9223,7 @@
   <w:abstractNum w:abstractNumId="12" w15:restartNumberingAfterBreak="0">
     <w:nsid w:val="35942B75"/>
     <w:multiLevelType w:val="multilevel"/>
-    <w:tmpl w:val="42A0720C"/>
+    <w:tmpl w:val="F7B20C12"/>
     <w:lvl w:ilvl="0">
       <w:start w:val="1"/>
       <w:numFmt w:val="decimal"/>
@@ -6829,6 +9262,8 @@
       </w:pPr>
       <w:rPr>
         <w:rFonts w:hint="default"/>
+        <w:sz w:val="26"/>
+        <w:szCs w:val="26"/>
       </w:rPr>
     </w:lvl>
     <w:lvl w:ilvl="3">
@@ -10093,6 +12528,18 @@
       <w:szCs w:val="21"/>
     </w:rPr>
   </w:style>
+  <w:style w:type="character" w:styleId="FollowedHyperlink">
+    <w:name w:val="FollowedHyperlink"/>
+    <w:basedOn w:val="DefaultParagraphFont"/>
+    <w:uiPriority w:val="99"/>
+    <w:semiHidden/>
+    <w:unhideWhenUsed/>
+    <w:rsid w:val="00ED4514"/>
+    <w:rPr>
+      <w:color w:val="800080" w:themeColor="followedHyperlink"/>
+      <w:u w:val="single"/>
+    </w:rPr>
+  </w:style>
 </w:styles>
 </file>
 
@@ -10248,6 +12695,7 @@
     <w:rsid w:val="008D1406"/>
     <w:rsid w:val="008E2F0C"/>
     <w:rsid w:val="00923546"/>
+    <w:rsid w:val="00934C52"/>
     <w:rsid w:val="009D75F2"/>
     <w:rsid w:val="00AB315C"/>
     <w:rsid w:val="00AD67CC"/>
@@ -10259,6 +12707,7 @@
     <w:rsid w:val="00D73183"/>
     <w:rsid w:val="00DB34F6"/>
     <w:rsid w:val="00DC3C80"/>
+    <w:rsid w:val="00DC447B"/>
     <w:rsid w:val="00DE6A73"/>
     <w:rsid w:val="00E60812"/>
     <w:rsid w:val="00E666AD"/>
@@ -11051,7 +13500,7 @@
 </file>
 
 <file path=customXml/itemProps2.xml><?xml version="1.0" encoding="utf-8"?>
-<ds:datastoreItem xmlns:ds="http://schemas.openxmlformats.org/officeDocument/2006/customXml" ds:itemID="{6E84C03D-A413-4155-B02F-9AFC01641057}">
+<ds:datastoreItem xmlns:ds="http://schemas.openxmlformats.org/officeDocument/2006/customXml" ds:itemID="{76A6B5FD-8640-4F13-9658-3FE8861D9EE4}">
   <ds:schemaRefs>
     <ds:schemaRef ds:uri="http://schemas.openxmlformats.org/officeDocument/2006/bibliography"/>
   </ds:schemaRefs>

--- a/03_Design/DesignDocument.docx
+++ b/03_Design/DesignDocument.docx
@@ -1,6 +1,6 @@
 
 <file path=word/document.xml><?xml version="1.0" encoding="utf-8"?>
-<w:document xmlns:wpc="http://schemas.microsoft.com/office/word/2010/wordprocessingCanvas" xmlns:cx="http://schemas.microsoft.com/office/drawing/2014/chartex" xmlns:mc="http://schemas.openxmlformats.org/markup-compatibility/2006" xmlns:o="urn:schemas-microsoft-com:office:office" xmlns:r="http://schemas.openxmlformats.org/officeDocument/2006/relationships" xmlns:m="http://schemas.openxmlformats.org/officeDocument/2006/math" xmlns:v="urn:schemas-microsoft-com:vml" xmlns:wp14="http://schemas.microsoft.com/office/word/2010/wordprocessingDrawing" xmlns:wp="http://schemas.openxmlformats.org/drawingml/2006/wordprocessingDrawing" xmlns:w10="urn:schemas-microsoft-com:office:word" xmlns:w="http://schemas.openxmlformats.org/wordprocessingml/2006/main" xmlns:w14="http://schemas.microsoft.com/office/word/2010/wordml" xmlns:w15="http://schemas.microsoft.com/office/word/2012/wordml" xmlns:w16se="http://schemas.microsoft.com/office/word/2015/wordml/symex" xmlns:wpg="http://schemas.microsoft.com/office/word/2010/wordprocessingGroup" xmlns:wpi="http://schemas.microsoft.com/office/word/2010/wordprocessingInk" xmlns:wne="http://schemas.microsoft.com/office/word/2006/wordml" xmlns:wps="http://schemas.microsoft.com/office/word/2010/wordprocessingShape" mc:Ignorable="w14 w15 w16se wp14">
+<w:document xmlns:wpc="http://schemas.microsoft.com/office/word/2010/wordprocessingCanvas" xmlns:cx="http://schemas.microsoft.com/office/drawing/2014/chartex" xmlns:cx1="http://schemas.microsoft.com/office/drawing/2015/9/8/chartex" xmlns:cx2="http://schemas.microsoft.com/office/drawing/2015/10/21/chartex" xmlns:cx3="http://schemas.microsoft.com/office/drawing/2016/5/9/chartex" xmlns:cx4="http://schemas.microsoft.com/office/drawing/2016/5/10/chartex" xmlns:cx5="http://schemas.microsoft.com/office/drawing/2016/5/11/chartex" xmlns:cx6="http://schemas.microsoft.com/office/drawing/2016/5/12/chartex" xmlns:cx7="http://schemas.microsoft.com/office/drawing/2016/5/13/chartex" xmlns:cx8="http://schemas.microsoft.com/office/drawing/2016/5/14/chartex" xmlns:mc="http://schemas.openxmlformats.org/markup-compatibility/2006" xmlns:aink="http://schemas.microsoft.com/office/drawing/2016/ink" xmlns:am3d="http://schemas.microsoft.com/office/drawing/2017/model3d" xmlns:o="urn:schemas-microsoft-com:office:office" xmlns:r="http://schemas.openxmlformats.org/officeDocument/2006/relationships" xmlns:m="http://schemas.openxmlformats.org/officeDocument/2006/math" xmlns:v="urn:schemas-microsoft-com:vml" xmlns:wp14="http://schemas.microsoft.com/office/word/2010/wordprocessingDrawing" xmlns:wp="http://schemas.openxmlformats.org/drawingml/2006/wordprocessingDrawing" xmlns:w10="urn:schemas-microsoft-com:office:word" xmlns:w="http://schemas.openxmlformats.org/wordprocessingml/2006/main" xmlns:w14="http://schemas.microsoft.com/office/word/2010/wordml" xmlns:w15="http://schemas.microsoft.com/office/word/2012/wordml" xmlns:w16cid="http://schemas.microsoft.com/office/word/2016/wordml/cid" xmlns:w16se="http://schemas.microsoft.com/office/word/2015/wordml/symex" xmlns:wpg="http://schemas.microsoft.com/office/word/2010/wordprocessingGroup" xmlns:wpi="http://schemas.microsoft.com/office/word/2010/wordprocessingInk" xmlns:wne="http://schemas.microsoft.com/office/word/2006/wordml" xmlns:wps="http://schemas.microsoft.com/office/word/2010/wordprocessingShape" mc:Ignorable="w14 w15 w16se w16cid wp14">
   <w:body>
     <w:p>
       <w:pPr>
@@ -1887,6 +1887,7 @@
           <w:rFonts w:cs="Segoe UI"/>
         </w:rPr>
       </w:pPr>
+      <w:proofErr w:type="spellStart"/>
       <w:r>
         <w:rPr>
           <w:rFonts w:cs="Segoe UI"/>
@@ -1897,13 +1898,118 @@
         <w:rPr>
           <w:rFonts w:cs="Segoe UI"/>
         </w:rPr>
-        <w:t>ài liệu tậ</w:t>
-      </w:r>
+        <w:t>ài</w:t>
+      </w:r>
+      <w:proofErr w:type="spellEnd"/>
       <w:r>
         <w:rPr>
           <w:rFonts w:cs="Segoe UI"/>
         </w:rPr>
-        <w:t>p trung vào các chủ đề:</w:t>
+        <w:t xml:space="preserve"> </w:t>
+      </w:r>
+      <w:proofErr w:type="spellStart"/>
+      <w:r>
+        <w:rPr>
+          <w:rFonts w:cs="Segoe UI"/>
+        </w:rPr>
+        <w:t>liệu</w:t>
+      </w:r>
+      <w:proofErr w:type="spellEnd"/>
+      <w:r>
+        <w:rPr>
+          <w:rFonts w:cs="Segoe UI"/>
+        </w:rPr>
+        <w:t xml:space="preserve"> </w:t>
+      </w:r>
+      <w:proofErr w:type="spellStart"/>
+      <w:r>
+        <w:rPr>
+          <w:rFonts w:cs="Segoe UI"/>
+        </w:rPr>
+        <w:t>tậ</w:t>
+      </w:r>
+      <w:r>
+        <w:rPr>
+          <w:rFonts w:cs="Segoe UI"/>
+        </w:rPr>
+        <w:t>p</w:t>
+      </w:r>
+      <w:proofErr w:type="spellEnd"/>
+      <w:r>
+        <w:rPr>
+          <w:rFonts w:cs="Segoe UI"/>
+        </w:rPr>
+        <w:t xml:space="preserve"> </w:t>
+      </w:r>
+      <w:proofErr w:type="spellStart"/>
+      <w:r>
+        <w:rPr>
+          <w:rFonts w:cs="Segoe UI"/>
+        </w:rPr>
+        <w:t>trung</w:t>
+      </w:r>
+      <w:proofErr w:type="spellEnd"/>
+      <w:r>
+        <w:rPr>
+          <w:rFonts w:cs="Segoe UI"/>
+        </w:rPr>
+        <w:t xml:space="preserve"> </w:t>
+      </w:r>
+      <w:proofErr w:type="spellStart"/>
+      <w:r>
+        <w:rPr>
+          <w:rFonts w:cs="Segoe UI"/>
+        </w:rPr>
+        <w:t>vào</w:t>
+      </w:r>
+      <w:proofErr w:type="spellEnd"/>
+      <w:r>
+        <w:rPr>
+          <w:rFonts w:cs="Segoe UI"/>
+        </w:rPr>
+        <w:t xml:space="preserve"> </w:t>
+      </w:r>
+      <w:proofErr w:type="spellStart"/>
+      <w:r>
+        <w:rPr>
+          <w:rFonts w:cs="Segoe UI"/>
+        </w:rPr>
+        <w:t>các</w:t>
+      </w:r>
+      <w:proofErr w:type="spellEnd"/>
+      <w:r>
+        <w:rPr>
+          <w:rFonts w:cs="Segoe UI"/>
+        </w:rPr>
+        <w:t xml:space="preserve"> </w:t>
+      </w:r>
+      <w:proofErr w:type="spellStart"/>
+      <w:r>
+        <w:rPr>
+          <w:rFonts w:cs="Segoe UI"/>
+        </w:rPr>
+        <w:t>chủ</w:t>
+      </w:r>
+      <w:proofErr w:type="spellEnd"/>
+      <w:r>
+        <w:rPr>
+          <w:rFonts w:cs="Segoe UI"/>
+        </w:rPr>
+        <w:t xml:space="preserve"> </w:t>
+      </w:r>
+      <w:proofErr w:type="spellStart"/>
+      <w:r>
+        <w:rPr>
+          <w:rFonts w:cs="Segoe UI"/>
+        </w:rPr>
+        <w:t>đề</w:t>
+      </w:r>
+      <w:proofErr w:type="spellEnd"/>
+      <w:r>
+        <w:rPr>
+          <w:rFonts w:cs="Segoe UI"/>
+        </w:rPr>
+        <w:t>:</w:t>
       </w:r>
     </w:p>
     <w:p>
@@ -2014,41 +2120,165 @@
           </v:shape>
         </w:pict>
       </w:r>
+      <w:proofErr w:type="spellStart"/>
       <w:r>
         <w:rPr>
           <w:rFonts w:cs="Segoe UI"/>
         </w:rPr>
-        <w:t>Hoàn chỉnh tài liệ</w:t>
-      </w:r>
+        <w:t>Hoàn</w:t>
+      </w:r>
+      <w:proofErr w:type="spellEnd"/>
       <w:r>
         <w:rPr>
           <w:rFonts w:cs="Segoe UI"/>
         </w:rPr>
-        <w:t xml:space="preserve">u </w:t>
-      </w:r>
+        <w:t xml:space="preserve"> </w:t>
+      </w:r>
+      <w:proofErr w:type="spellStart"/>
       <w:r>
         <w:rPr>
           <w:rFonts w:cs="Segoe UI"/>
         </w:rPr>
-        <w:t>thiết kế</w:t>
-      </w:r>
+        <w:t>chỉnh</w:t>
+      </w:r>
+      <w:proofErr w:type="spellEnd"/>
       <w:r>
         <w:rPr>
           <w:rFonts w:cs="Segoe UI"/>
         </w:rPr>
         <w:t xml:space="preserve"> </w:t>
       </w:r>
+      <w:proofErr w:type="spellStart"/>
       <w:r>
         <w:rPr>
           <w:rFonts w:cs="Segoe UI"/>
         </w:rPr>
-        <w:t xml:space="preserve">phần mềm </w:t>
-      </w:r>
+        <w:t>tài</w:t>
+      </w:r>
+      <w:proofErr w:type="spellEnd"/>
       <w:r>
         <w:rPr>
           <w:rFonts w:cs="Segoe UI"/>
         </w:rPr>
-        <w:t>với các nội dung:</w:t>
+        <w:t xml:space="preserve"> </w:t>
+      </w:r>
+      <w:proofErr w:type="spellStart"/>
+      <w:r>
+        <w:rPr>
+          <w:rFonts w:cs="Segoe UI"/>
+        </w:rPr>
+        <w:t>liệ</w:t>
+      </w:r>
+      <w:r>
+        <w:rPr>
+          <w:rFonts w:cs="Segoe UI"/>
+        </w:rPr>
+        <w:t>u</w:t>
+      </w:r>
+      <w:proofErr w:type="spellEnd"/>
+      <w:r>
+        <w:rPr>
+          <w:rFonts w:cs="Segoe UI"/>
+        </w:rPr>
+        <w:t xml:space="preserve"> </w:t>
+      </w:r>
+      <w:proofErr w:type="spellStart"/>
+      <w:r>
+        <w:rPr>
+          <w:rFonts w:cs="Segoe UI"/>
+        </w:rPr>
+        <w:t>thiết</w:t>
+      </w:r>
+      <w:proofErr w:type="spellEnd"/>
+      <w:r>
+        <w:rPr>
+          <w:rFonts w:cs="Segoe UI"/>
+        </w:rPr>
+        <w:t xml:space="preserve"> </w:t>
+      </w:r>
+      <w:proofErr w:type="spellStart"/>
+      <w:r>
+        <w:rPr>
+          <w:rFonts w:cs="Segoe UI"/>
+        </w:rPr>
+        <w:t>kế</w:t>
+      </w:r>
+      <w:proofErr w:type="spellEnd"/>
+      <w:r>
+        <w:rPr>
+          <w:rFonts w:cs="Segoe UI"/>
+        </w:rPr>
+        <w:t xml:space="preserve"> </w:t>
+      </w:r>
+      <w:proofErr w:type="spellStart"/>
+      <w:r>
+        <w:rPr>
+          <w:rFonts w:cs="Segoe UI"/>
+        </w:rPr>
+        <w:t>phần</w:t>
+      </w:r>
+      <w:proofErr w:type="spellEnd"/>
+      <w:r>
+        <w:rPr>
+          <w:rFonts w:cs="Segoe UI"/>
+        </w:rPr>
+        <w:t xml:space="preserve"> </w:t>
+      </w:r>
+      <w:proofErr w:type="spellStart"/>
+      <w:r>
+        <w:rPr>
+          <w:rFonts w:cs="Segoe UI"/>
+        </w:rPr>
+        <w:t>mềm</w:t>
+      </w:r>
+      <w:proofErr w:type="spellEnd"/>
+      <w:r>
+        <w:rPr>
+          <w:rFonts w:cs="Segoe UI"/>
+        </w:rPr>
+        <w:t xml:space="preserve"> </w:t>
+      </w:r>
+      <w:proofErr w:type="spellStart"/>
+      <w:r>
+        <w:rPr>
+          <w:rFonts w:cs="Segoe UI"/>
+        </w:rPr>
+        <w:t>với</w:t>
+      </w:r>
+      <w:proofErr w:type="spellEnd"/>
+      <w:r>
+        <w:rPr>
+          <w:rFonts w:cs="Segoe UI"/>
+        </w:rPr>
+        <w:t xml:space="preserve"> </w:t>
+      </w:r>
+      <w:proofErr w:type="spellStart"/>
+      <w:r>
+        <w:rPr>
+          <w:rFonts w:cs="Segoe UI"/>
+        </w:rPr>
+        <w:t>các</w:t>
+      </w:r>
+      <w:proofErr w:type="spellEnd"/>
+      <w:r>
+        <w:rPr>
+          <w:rFonts w:cs="Segoe UI"/>
+        </w:rPr>
+        <w:t xml:space="preserve"> </w:t>
+      </w:r>
+      <w:proofErr w:type="spellStart"/>
+      <w:r>
+        <w:rPr>
+          <w:rFonts w:cs="Segoe UI"/>
+        </w:rPr>
+        <w:t>nội</w:t>
+      </w:r>
+      <w:proofErr w:type="spellEnd"/>
+      <w:r>
+        <w:rPr>
+          <w:rFonts w:cs="Segoe UI"/>
+        </w:rPr>
+        <w:t xml:space="preserve"> dung:</w:t>
       </w:r>
     </w:p>
     <w:p>
@@ -2062,12 +2292,56 @@
           <w:rFonts w:cs="Segoe UI"/>
         </w:rPr>
       </w:pPr>
+      <w:proofErr w:type="spellStart"/>
       <w:r>
         <w:rPr>
           <w:rFonts w:cs="Segoe UI"/>
         </w:rPr>
-        <w:t>Mô hình quan niệm</w:t>
-      </w:r>
+        <w:t>Mô</w:t>
+      </w:r>
+      <w:proofErr w:type="spellEnd"/>
+      <w:r>
+        <w:rPr>
+          <w:rFonts w:cs="Segoe UI"/>
+        </w:rPr>
+        <w:t xml:space="preserve"> </w:t>
+      </w:r>
+      <w:proofErr w:type="spellStart"/>
+      <w:r>
+        <w:rPr>
+          <w:rFonts w:cs="Segoe UI"/>
+        </w:rPr>
+        <w:t>hình</w:t>
+      </w:r>
+      <w:proofErr w:type="spellEnd"/>
+      <w:r>
+        <w:rPr>
+          <w:rFonts w:cs="Segoe UI"/>
+        </w:rPr>
+        <w:t xml:space="preserve"> </w:t>
+      </w:r>
+      <w:proofErr w:type="spellStart"/>
+      <w:r>
+        <w:rPr>
+          <w:rFonts w:cs="Segoe UI"/>
+        </w:rPr>
+        <w:t>quan</w:t>
+      </w:r>
+      <w:proofErr w:type="spellEnd"/>
+      <w:r>
+        <w:rPr>
+          <w:rFonts w:cs="Segoe UI"/>
+        </w:rPr>
+        <w:t xml:space="preserve"> </w:t>
+      </w:r>
+      <w:proofErr w:type="spellStart"/>
+      <w:r>
+        <w:rPr>
+          <w:rFonts w:cs="Segoe UI"/>
+        </w:rPr>
+        <w:t>niệm</w:t>
+      </w:r>
+      <w:proofErr w:type="spellEnd"/>
     </w:p>
     <w:p>
       <w:pPr>
@@ -2080,12 +2354,56 @@
           <w:rFonts w:cs="Segoe UI"/>
         </w:rPr>
       </w:pPr>
+      <w:proofErr w:type="spellStart"/>
       <w:r>
         <w:rPr>
           <w:rFonts w:cs="Segoe UI"/>
         </w:rPr>
-        <w:t>Thiết kế kiến trúc</w:t>
-      </w:r>
+        <w:t>Thiết</w:t>
+      </w:r>
+      <w:proofErr w:type="spellEnd"/>
+      <w:r>
+        <w:rPr>
+          <w:rFonts w:cs="Segoe UI"/>
+        </w:rPr>
+        <w:t xml:space="preserve"> </w:t>
+      </w:r>
+      <w:proofErr w:type="spellStart"/>
+      <w:r>
+        <w:rPr>
+          <w:rFonts w:cs="Segoe UI"/>
+        </w:rPr>
+        <w:t>kế</w:t>
+      </w:r>
+      <w:proofErr w:type="spellEnd"/>
+      <w:r>
+        <w:rPr>
+          <w:rFonts w:cs="Segoe UI"/>
+        </w:rPr>
+        <w:t xml:space="preserve"> </w:t>
+      </w:r>
+      <w:proofErr w:type="spellStart"/>
+      <w:r>
+        <w:rPr>
+          <w:rFonts w:cs="Segoe UI"/>
+        </w:rPr>
+        <w:t>kiến</w:t>
+      </w:r>
+      <w:proofErr w:type="spellEnd"/>
+      <w:r>
+        <w:rPr>
+          <w:rFonts w:cs="Segoe UI"/>
+        </w:rPr>
+        <w:t xml:space="preserve"> </w:t>
+      </w:r>
+      <w:proofErr w:type="spellStart"/>
+      <w:r>
+        <w:rPr>
+          <w:rFonts w:cs="Segoe UI"/>
+        </w:rPr>
+        <w:t>trúc</w:t>
+      </w:r>
+      <w:proofErr w:type="spellEnd"/>
     </w:p>
     <w:p>
       <w:pPr>
@@ -2098,12 +2416,56 @@
           <w:rFonts w:cs="Segoe UI"/>
         </w:rPr>
       </w:pPr>
+      <w:proofErr w:type="spellStart"/>
       <w:r>
         <w:rPr>
           <w:rFonts w:cs="Segoe UI"/>
         </w:rPr>
-        <w:t>Thiết kế dữ liệu</w:t>
-      </w:r>
+        <w:t>Thiết</w:t>
+      </w:r>
+      <w:proofErr w:type="spellEnd"/>
+      <w:r>
+        <w:rPr>
+          <w:rFonts w:cs="Segoe UI"/>
+        </w:rPr>
+        <w:t xml:space="preserve"> </w:t>
+      </w:r>
+      <w:proofErr w:type="spellStart"/>
+      <w:r>
+        <w:rPr>
+          <w:rFonts w:cs="Segoe UI"/>
+        </w:rPr>
+        <w:t>kế</w:t>
+      </w:r>
+      <w:proofErr w:type="spellEnd"/>
+      <w:r>
+        <w:rPr>
+          <w:rFonts w:cs="Segoe UI"/>
+        </w:rPr>
+        <w:t xml:space="preserve"> </w:t>
+      </w:r>
+      <w:proofErr w:type="spellStart"/>
+      <w:r>
+        <w:rPr>
+          <w:rFonts w:cs="Segoe UI"/>
+        </w:rPr>
+        <w:t>dữ</w:t>
+      </w:r>
+      <w:proofErr w:type="spellEnd"/>
+      <w:r>
+        <w:rPr>
+          <w:rFonts w:cs="Segoe UI"/>
+        </w:rPr>
+        <w:t xml:space="preserve"> </w:t>
+      </w:r>
+      <w:proofErr w:type="spellStart"/>
+      <w:r>
+        <w:rPr>
+          <w:rFonts w:cs="Segoe UI"/>
+        </w:rPr>
+        <w:t>liệu</w:t>
+      </w:r>
+      <w:proofErr w:type="spellEnd"/>
     </w:p>
     <w:p>
       <w:pPr>
@@ -2116,12 +2478,84 @@
           <w:rFonts w:cs="Segoe UI"/>
         </w:rPr>
       </w:pPr>
+      <w:proofErr w:type="spellStart"/>
       <w:r>
         <w:rPr>
           <w:rFonts w:cs="Segoe UI"/>
         </w:rPr>
-        <w:t>Thiết kế giao diện người dùng</w:t>
-      </w:r>
+        <w:t>Thiết</w:t>
+      </w:r>
+      <w:proofErr w:type="spellEnd"/>
+      <w:r>
+        <w:rPr>
+          <w:rFonts w:cs="Segoe UI"/>
+        </w:rPr>
+        <w:t xml:space="preserve"> </w:t>
+      </w:r>
+      <w:proofErr w:type="spellStart"/>
+      <w:r>
+        <w:rPr>
+          <w:rFonts w:cs="Segoe UI"/>
+        </w:rPr>
+        <w:t>kế</w:t>
+      </w:r>
+      <w:proofErr w:type="spellEnd"/>
+      <w:r>
+        <w:rPr>
+          <w:rFonts w:cs="Segoe UI"/>
+        </w:rPr>
+        <w:t xml:space="preserve"> </w:t>
+      </w:r>
+      <w:proofErr w:type="spellStart"/>
+      <w:r>
+        <w:rPr>
+          <w:rFonts w:cs="Segoe UI"/>
+        </w:rPr>
+        <w:t>giao</w:t>
+      </w:r>
+      <w:proofErr w:type="spellEnd"/>
+      <w:r>
+        <w:rPr>
+          <w:rFonts w:cs="Segoe UI"/>
+        </w:rPr>
+        <w:t xml:space="preserve"> </w:t>
+      </w:r>
+      <w:proofErr w:type="spellStart"/>
+      <w:r>
+        <w:rPr>
+          <w:rFonts w:cs="Segoe UI"/>
+        </w:rPr>
+        <w:t>diện</w:t>
+      </w:r>
+      <w:proofErr w:type="spellEnd"/>
+      <w:r>
+        <w:rPr>
+          <w:rFonts w:cs="Segoe UI"/>
+        </w:rPr>
+        <w:t xml:space="preserve"> </w:t>
+      </w:r>
+      <w:proofErr w:type="spellStart"/>
+      <w:r>
+        <w:rPr>
+          <w:rFonts w:cs="Segoe UI"/>
+        </w:rPr>
+        <w:t>người</w:t>
+      </w:r>
+      <w:proofErr w:type="spellEnd"/>
+      <w:r>
+        <w:rPr>
+          <w:rFonts w:cs="Segoe UI"/>
+        </w:rPr>
+        <w:t xml:space="preserve"> </w:t>
+      </w:r>
+      <w:proofErr w:type="spellStart"/>
+      <w:r>
+        <w:rPr>
+          <w:rFonts w:cs="Segoe UI"/>
+        </w:rPr>
+        <w:t>dùng</w:t>
+      </w:r>
+      <w:proofErr w:type="spellEnd"/>
     </w:p>
     <w:p>
       <w:pPr>
@@ -2134,16 +2568,67 @@
           <w:rFonts w:cs="Segoe UI"/>
         </w:rPr>
       </w:pPr>
+      <w:proofErr w:type="spellStart"/>
       <w:r>
         <w:rPr>
           <w:rFonts w:cs="Segoe UI"/>
         </w:rPr>
-        <w:t xml:space="preserve">Đọc hiểu tài liệu </w:t>
-      </w:r>
+        <w:t>Đọc</w:t>
+      </w:r>
+      <w:proofErr w:type="spellEnd"/>
       <w:r>
         <w:rPr>
           <w:rFonts w:cs="Segoe UI"/>
         </w:rPr>
+        <w:t xml:space="preserve"> </w:t>
+      </w:r>
+      <w:proofErr w:type="spellStart"/>
+      <w:r>
+        <w:rPr>
+          <w:rFonts w:cs="Segoe UI"/>
+        </w:rPr>
+        <w:t>hiểu</w:t>
+      </w:r>
+      <w:proofErr w:type="spellEnd"/>
+      <w:r>
+        <w:rPr>
+          <w:rFonts w:cs="Segoe UI"/>
+        </w:rPr>
+        <w:t xml:space="preserve"> </w:t>
+      </w:r>
+      <w:proofErr w:type="spellStart"/>
+      <w:r>
+        <w:rPr>
+          <w:rFonts w:cs="Segoe UI"/>
+        </w:rPr>
+        <w:t>tài</w:t>
+      </w:r>
+      <w:proofErr w:type="spellEnd"/>
+      <w:r>
+        <w:rPr>
+          <w:rFonts w:cs="Segoe UI"/>
+        </w:rPr>
+        <w:t xml:space="preserve"> </w:t>
+      </w:r>
+      <w:proofErr w:type="spellStart"/>
+      <w:r>
+        <w:rPr>
+          <w:rFonts w:cs="Segoe UI"/>
+        </w:rPr>
+        <w:t>liệu</w:t>
+      </w:r>
+      <w:proofErr w:type="spellEnd"/>
+      <w:r>
+        <w:rPr>
+          <w:rFonts w:cs="Segoe UI"/>
+        </w:rPr>
+        <w:t xml:space="preserve"> </w:t>
+      </w:r>
+      <w:proofErr w:type="spellStart"/>
+      <w:r>
+        <w:rPr>
+          <w:rFonts w:cs="Segoe UI"/>
+        </w:rPr>
         <w:t>thiế</w:t>
       </w:r>
       <w:r>
@@ -2152,12 +2637,49 @@
         </w:rPr>
         <w:t>t</w:t>
       </w:r>
+      <w:proofErr w:type="spellEnd"/>
       <w:r>
         <w:rPr>
           <w:rFonts w:cs="Segoe UI"/>
         </w:rPr>
-        <w:t xml:space="preserve"> kế phần mềm</w:t>
-      </w:r>
+        <w:t xml:space="preserve"> </w:t>
+      </w:r>
+      <w:proofErr w:type="spellStart"/>
+      <w:r>
+        <w:rPr>
+          <w:rFonts w:cs="Segoe UI"/>
+        </w:rPr>
+        <w:t>kế</w:t>
+      </w:r>
+      <w:proofErr w:type="spellEnd"/>
+      <w:r>
+        <w:rPr>
+          <w:rFonts w:cs="Segoe UI"/>
+        </w:rPr>
+        <w:t xml:space="preserve"> </w:t>
+      </w:r>
+      <w:proofErr w:type="spellStart"/>
+      <w:r>
+        <w:rPr>
+          <w:rFonts w:cs="Segoe UI"/>
+        </w:rPr>
+        <w:t>phần</w:t>
+      </w:r>
+      <w:proofErr w:type="spellEnd"/>
+      <w:r>
+        <w:rPr>
+          <w:rFonts w:cs="Segoe UI"/>
+        </w:rPr>
+        <w:t xml:space="preserve"> </w:t>
+      </w:r>
+      <w:proofErr w:type="spellStart"/>
+      <w:r>
+        <w:rPr>
+          <w:rFonts w:cs="Segoe UI"/>
+        </w:rPr>
+        <w:t>mềm</w:t>
+      </w:r>
+      <w:proofErr w:type="spellEnd"/>
       <w:r>
         <w:rPr>
           <w:rFonts w:cs="Segoe UI"/>
@@ -2201,12 +2723,22 @@
       </w:pPr>
       <w:bookmarkStart w:id="0" w:name="_Toc383891032"/>
       <w:bookmarkStart w:id="1" w:name="_Toc383898123"/>
+      <w:proofErr w:type="spellStart"/>
       <w:r>
         <w:lastRenderedPageBreak/>
-        <w:t>Thông tin nhóm</w:t>
+        <w:t>Thông</w:t>
+      </w:r>
+      <w:proofErr w:type="spellEnd"/>
+      <w:r>
+        <w:t xml:space="preserve"> tin </w:t>
+      </w:r>
+      <w:proofErr w:type="spellStart"/>
+      <w:r>
+        <w:t>nhóm</w:t>
       </w:r>
       <w:bookmarkEnd w:id="0"/>
       <w:bookmarkEnd w:id="1"/>
+      <w:proofErr w:type="spellEnd"/>
     </w:p>
     <w:p>
       <w:pPr>
@@ -2220,7 +2752,23 @@
           <w:rFonts w:cs="Segoe UI"/>
           <w:b/>
         </w:rPr>
-        <w:t>Website / Facebook nhóm:</w:t>
+        <w:t xml:space="preserve">Website / Facebook </w:t>
+      </w:r>
+      <w:proofErr w:type="spellStart"/>
+      <w:r>
+        <w:rPr>
+          <w:rFonts w:cs="Segoe UI"/>
+          <w:b/>
+        </w:rPr>
+        <w:t>nhóm</w:t>
+      </w:r>
+      <w:proofErr w:type="spellEnd"/>
+      <w:r>
+        <w:rPr>
+          <w:rFonts w:cs="Segoe UI"/>
+          <w:b/>
+        </w:rPr>
+        <w:t>:</w:t>
       </w:r>
       <w:r>
         <w:rPr>
@@ -2244,23 +2792,7 @@
             <w:rFonts w:cs="Segoe UI"/>
             <w:lang w:val="vi-VN"/>
           </w:rPr>
-          <w:t>https://www.facebook.com/gr</w:t>
-        </w:r>
-        <w:r>
-          <w:rPr>
-            <w:rStyle w:val="Hyperlink"/>
-            <w:rFonts w:cs="Segoe UI"/>
-            <w:lang w:val="vi-VN"/>
-          </w:rPr>
-          <w:t>o</w:t>
-        </w:r>
-        <w:r>
-          <w:rPr>
-            <w:rStyle w:val="Hyperlink"/>
-            <w:rFonts w:cs="Segoe UI"/>
-            <w:lang w:val="vi-VN"/>
-          </w:rPr>
-          <w:t>ups/2016416368419352/</w:t>
+          <w:t>https://www.facebook.com/groups/2016416368419352/</w:t>
         </w:r>
       </w:hyperlink>
     </w:p>
@@ -2339,14 +2871,34 @@
                 <w:color w:val="FFFFFF" w:themeColor="background1"/>
               </w:rPr>
             </w:pPr>
+            <w:proofErr w:type="spellStart"/>
             <w:r>
               <w:rPr>
                 <w:rFonts w:eastAsia="SimSun"/>
                 <w:b/>
                 <w:color w:val="FFFFFF" w:themeColor="background1"/>
               </w:rPr>
-              <w:t>Họ Tên</w:t>
-            </w:r>
+              <w:t>Họ</w:t>
+            </w:r>
+            <w:proofErr w:type="spellEnd"/>
+            <w:r>
+              <w:rPr>
+                <w:rFonts w:eastAsia="SimSun"/>
+                <w:b/>
+                <w:color w:val="FFFFFF" w:themeColor="background1"/>
+              </w:rPr>
+              <w:t xml:space="preserve"> </w:t>
+            </w:r>
+            <w:proofErr w:type="spellStart"/>
+            <w:r>
+              <w:rPr>
+                <w:rFonts w:eastAsia="SimSun"/>
+                <w:b/>
+                <w:color w:val="FFFFFF" w:themeColor="background1"/>
+              </w:rPr>
+              <w:t>Tên</w:t>
+            </w:r>
+            <w:proofErr w:type="spellEnd"/>
           </w:p>
         </w:tc>
         <w:tc>
@@ -2403,14 +2955,34 @@
                 <w:color w:val="FFFFFF" w:themeColor="background1"/>
               </w:rPr>
             </w:pPr>
+            <w:proofErr w:type="spellStart"/>
             <w:r>
               <w:rPr>
                 <w:rFonts w:eastAsia="SimSun"/>
                 <w:b/>
                 <w:color w:val="FFFFFF" w:themeColor="background1"/>
               </w:rPr>
-              <w:t>Điện thoại</w:t>
-            </w:r>
+              <w:t>Điện</w:t>
+            </w:r>
+            <w:proofErr w:type="spellEnd"/>
+            <w:r>
+              <w:rPr>
+                <w:rFonts w:eastAsia="SimSun"/>
+                <w:b/>
+                <w:color w:val="FFFFFF" w:themeColor="background1"/>
+              </w:rPr>
+              <w:t xml:space="preserve"> </w:t>
+            </w:r>
+            <w:proofErr w:type="spellStart"/>
+            <w:r>
+              <w:rPr>
+                <w:rFonts w:eastAsia="SimSun"/>
+                <w:b/>
+                <w:color w:val="FFFFFF" w:themeColor="background1"/>
+              </w:rPr>
+              <w:t>thoại</w:t>
+            </w:r>
+            <w:proofErr w:type="spellEnd"/>
           </w:p>
         </w:tc>
       </w:tr>
@@ -2713,11 +3285,37 @@
         <w:pStyle w:val="Heading1"/>
       </w:pPr>
       <w:bookmarkStart w:id="2" w:name="_Toc383898124"/>
+      <w:proofErr w:type="spellStart"/>
       <w:r>
         <w:lastRenderedPageBreak/>
-        <w:t>Mô hình quan niệm</w:t>
+        <w:t>Mô</w:t>
+      </w:r>
+      <w:proofErr w:type="spellEnd"/>
+      <w:r>
+        <w:t xml:space="preserve"> </w:t>
+      </w:r>
+      <w:proofErr w:type="spellStart"/>
+      <w:r>
+        <w:t>hình</w:t>
+      </w:r>
+      <w:proofErr w:type="spellEnd"/>
+      <w:r>
+        <w:t xml:space="preserve"> </w:t>
+      </w:r>
+      <w:proofErr w:type="spellStart"/>
+      <w:r>
+        <w:t>quan</w:t>
+      </w:r>
+      <w:proofErr w:type="spellEnd"/>
+      <w:r>
+        <w:t xml:space="preserve"> </w:t>
+      </w:r>
+      <w:proofErr w:type="spellStart"/>
+      <w:r>
+        <w:t>niệm</w:t>
       </w:r>
       <w:bookmarkEnd w:id="2"/>
+      <w:proofErr w:type="spellEnd"/>
     </w:p>
     <w:p>
       <w:pPr>
@@ -2777,21 +3375,73 @@
         <w:pStyle w:val="Heading1"/>
       </w:pPr>
       <w:bookmarkStart w:id="3" w:name="_Toc383898125"/>
+      <w:proofErr w:type="spellStart"/>
       <w:r>
         <w:lastRenderedPageBreak/>
-        <w:t>Thiết kế kiến trúc</w:t>
+        <w:t>Thiết</w:t>
+      </w:r>
+      <w:proofErr w:type="spellEnd"/>
+      <w:r>
+        <w:t xml:space="preserve"> </w:t>
+      </w:r>
+      <w:proofErr w:type="spellStart"/>
+      <w:r>
+        <w:t>kế</w:t>
+      </w:r>
+      <w:proofErr w:type="spellEnd"/>
+      <w:r>
+        <w:t xml:space="preserve"> </w:t>
+      </w:r>
+      <w:proofErr w:type="spellStart"/>
+      <w:r>
+        <w:t>kiến</w:t>
+      </w:r>
+      <w:proofErr w:type="spellEnd"/>
+      <w:r>
+        <w:t xml:space="preserve"> </w:t>
+      </w:r>
+      <w:proofErr w:type="spellStart"/>
+      <w:r>
+        <w:t>trúc</w:t>
       </w:r>
       <w:bookmarkEnd w:id="3"/>
+      <w:proofErr w:type="spellEnd"/>
     </w:p>
     <w:p>
       <w:pPr>
         <w:pStyle w:val="Heading2"/>
       </w:pPr>
       <w:bookmarkStart w:id="4" w:name="_Toc383898126"/>
-      <w:r>
-        <w:t>Sơ đồ kiến trúc</w:t>
+      <w:proofErr w:type="spellStart"/>
+      <w:r>
+        <w:t>Sơ</w:t>
+      </w:r>
+      <w:proofErr w:type="spellEnd"/>
+      <w:r>
+        <w:t xml:space="preserve"> </w:t>
+      </w:r>
+      <w:proofErr w:type="spellStart"/>
+      <w:r>
+        <w:t>đồ</w:t>
+      </w:r>
+      <w:proofErr w:type="spellEnd"/>
+      <w:r>
+        <w:t xml:space="preserve"> </w:t>
+      </w:r>
+      <w:proofErr w:type="spellStart"/>
+      <w:r>
+        <w:t>kiến</w:t>
+      </w:r>
+      <w:proofErr w:type="spellEnd"/>
+      <w:r>
+        <w:t xml:space="preserve"> </w:t>
+      </w:r>
+      <w:proofErr w:type="spellStart"/>
+      <w:r>
+        <w:t>trúc</w:t>
       </w:r>
       <w:bookmarkEnd w:id="4"/>
+      <w:proofErr w:type="spellEnd"/>
     </w:p>
     <w:p>
       <w:pPr>
@@ -2806,7 +3456,327 @@
           <w:i/>
           <w:color w:val="0070C0"/>
         </w:rPr>
-        <w:t>[Trình bày hình vẽ cây phân rã hệ thống, cho biết hệ thống có các thành phần như thế nào]</w:t>
+        <w:t>[</w:t>
+      </w:r>
+      <w:proofErr w:type="spellStart"/>
+      <w:r>
+        <w:rPr>
+          <w:i/>
+          <w:color w:val="0070C0"/>
+        </w:rPr>
+        <w:t>Trình</w:t>
+      </w:r>
+      <w:proofErr w:type="spellEnd"/>
+      <w:r>
+        <w:rPr>
+          <w:i/>
+          <w:color w:val="0070C0"/>
+        </w:rPr>
+        <w:t xml:space="preserve"> </w:t>
+      </w:r>
+      <w:proofErr w:type="spellStart"/>
+      <w:r>
+        <w:rPr>
+          <w:i/>
+          <w:color w:val="0070C0"/>
+        </w:rPr>
+        <w:t>bày</w:t>
+      </w:r>
+      <w:proofErr w:type="spellEnd"/>
+      <w:r>
+        <w:rPr>
+          <w:i/>
+          <w:color w:val="0070C0"/>
+        </w:rPr>
+        <w:t xml:space="preserve"> </w:t>
+      </w:r>
+      <w:proofErr w:type="spellStart"/>
+      <w:r>
+        <w:rPr>
+          <w:i/>
+          <w:color w:val="0070C0"/>
+        </w:rPr>
+        <w:t>hình</w:t>
+      </w:r>
+      <w:proofErr w:type="spellEnd"/>
+      <w:r>
+        <w:rPr>
+          <w:i/>
+          <w:color w:val="0070C0"/>
+        </w:rPr>
+        <w:t xml:space="preserve"> </w:t>
+      </w:r>
+      <w:proofErr w:type="spellStart"/>
+      <w:r>
+        <w:rPr>
+          <w:i/>
+          <w:color w:val="0070C0"/>
+        </w:rPr>
+        <w:t>vẽ</w:t>
+      </w:r>
+      <w:proofErr w:type="spellEnd"/>
+      <w:r>
+        <w:rPr>
+          <w:i/>
+          <w:color w:val="0070C0"/>
+        </w:rPr>
+        <w:t xml:space="preserve"> </w:t>
+      </w:r>
+      <w:proofErr w:type="spellStart"/>
+      <w:r>
+        <w:rPr>
+          <w:i/>
+          <w:color w:val="0070C0"/>
+        </w:rPr>
+        <w:t>cây</w:t>
+      </w:r>
+      <w:proofErr w:type="spellEnd"/>
+      <w:r>
+        <w:rPr>
+          <w:i/>
+          <w:color w:val="0070C0"/>
+        </w:rPr>
+        <w:t xml:space="preserve"> </w:t>
+      </w:r>
+      <w:proofErr w:type="spellStart"/>
+      <w:r>
+        <w:rPr>
+          <w:i/>
+          <w:color w:val="0070C0"/>
+        </w:rPr>
+        <w:t>phân</w:t>
+      </w:r>
+      <w:proofErr w:type="spellEnd"/>
+      <w:r>
+        <w:rPr>
+          <w:i/>
+          <w:color w:val="0070C0"/>
+        </w:rPr>
+        <w:t xml:space="preserve"> </w:t>
+      </w:r>
+      <w:proofErr w:type="spellStart"/>
+      <w:r>
+        <w:rPr>
+          <w:i/>
+          <w:color w:val="0070C0"/>
+        </w:rPr>
+        <w:t>rã</w:t>
+      </w:r>
+      <w:proofErr w:type="spellEnd"/>
+      <w:r>
+        <w:rPr>
+          <w:i/>
+          <w:color w:val="0070C0"/>
+        </w:rPr>
+        <w:t xml:space="preserve"> </w:t>
+      </w:r>
+      <w:proofErr w:type="spellStart"/>
+      <w:r>
+        <w:rPr>
+          <w:i/>
+          <w:color w:val="0070C0"/>
+        </w:rPr>
+        <w:t>hệ</w:t>
+      </w:r>
+      <w:proofErr w:type="spellEnd"/>
+      <w:r>
+        <w:rPr>
+          <w:i/>
+          <w:color w:val="0070C0"/>
+        </w:rPr>
+        <w:t xml:space="preserve"> </w:t>
+      </w:r>
+      <w:proofErr w:type="spellStart"/>
+      <w:r>
+        <w:rPr>
+          <w:i/>
+          <w:color w:val="0070C0"/>
+        </w:rPr>
+        <w:t>thống</w:t>
+      </w:r>
+      <w:proofErr w:type="spellEnd"/>
+      <w:r>
+        <w:rPr>
+          <w:i/>
+          <w:color w:val="0070C0"/>
+        </w:rPr>
+        <w:t xml:space="preserve">, </w:t>
+      </w:r>
+      <w:proofErr w:type="spellStart"/>
+      <w:r>
+        <w:rPr>
+          <w:i/>
+          <w:color w:val="0070C0"/>
+        </w:rPr>
+        <w:t>cho</w:t>
+      </w:r>
+      <w:proofErr w:type="spellEnd"/>
+      <w:r>
+        <w:rPr>
+          <w:i/>
+          <w:color w:val="0070C0"/>
+        </w:rPr>
+        <w:t xml:space="preserve"> </w:t>
+      </w:r>
+      <w:proofErr w:type="spellStart"/>
+      <w:r>
+        <w:rPr>
+          <w:i/>
+          <w:color w:val="0070C0"/>
+        </w:rPr>
+        <w:t>biết</w:t>
+      </w:r>
+      <w:proofErr w:type="spellEnd"/>
+      <w:r>
+        <w:rPr>
+          <w:i/>
+          <w:color w:val="0070C0"/>
+        </w:rPr>
+        <w:t xml:space="preserve"> </w:t>
+      </w:r>
+      <w:proofErr w:type="spellStart"/>
+      <w:r>
+        <w:rPr>
+          <w:i/>
+          <w:color w:val="0070C0"/>
+        </w:rPr>
+        <w:t>hệ</w:t>
+      </w:r>
+      <w:proofErr w:type="spellEnd"/>
+      <w:r>
+        <w:rPr>
+          <w:i/>
+          <w:color w:val="0070C0"/>
+        </w:rPr>
+        <w:t xml:space="preserve"> </w:t>
+      </w:r>
+      <w:proofErr w:type="spellStart"/>
+      <w:r>
+        <w:rPr>
+          <w:i/>
+          <w:color w:val="0070C0"/>
+        </w:rPr>
+        <w:t>thống</w:t>
+      </w:r>
+      <w:proofErr w:type="spellEnd"/>
+      <w:r>
+        <w:rPr>
+          <w:i/>
+          <w:color w:val="0070C0"/>
+        </w:rPr>
+        <w:t xml:space="preserve"> </w:t>
+      </w:r>
+      <w:proofErr w:type="spellStart"/>
+      <w:r>
+        <w:rPr>
+          <w:i/>
+          <w:color w:val="0070C0"/>
+        </w:rPr>
+        <w:t>có</w:t>
+      </w:r>
+      <w:proofErr w:type="spellEnd"/>
+      <w:r>
+        <w:rPr>
+          <w:i/>
+          <w:color w:val="0070C0"/>
+        </w:rPr>
+        <w:t xml:space="preserve"> </w:t>
+      </w:r>
+      <w:proofErr w:type="spellStart"/>
+      <w:r>
+        <w:rPr>
+          <w:i/>
+          <w:color w:val="0070C0"/>
+        </w:rPr>
+        <w:t>các</w:t>
+      </w:r>
+      <w:proofErr w:type="spellEnd"/>
+      <w:r>
+        <w:rPr>
+          <w:i/>
+          <w:color w:val="0070C0"/>
+        </w:rPr>
+        <w:t xml:space="preserve"> </w:t>
+      </w:r>
+      <w:proofErr w:type="spellStart"/>
+      <w:r>
+        <w:rPr>
+          <w:i/>
+          <w:color w:val="0070C0"/>
+        </w:rPr>
+        <w:t>thành</w:t>
+      </w:r>
+      <w:proofErr w:type="spellEnd"/>
+      <w:r>
+        <w:rPr>
+          <w:i/>
+          <w:color w:val="0070C0"/>
+        </w:rPr>
+        <w:t xml:space="preserve"> </w:t>
+      </w:r>
+      <w:proofErr w:type="spellStart"/>
+      <w:r>
+        <w:rPr>
+          <w:i/>
+          <w:color w:val="0070C0"/>
+        </w:rPr>
+        <w:t>phần</w:t>
+      </w:r>
+      <w:proofErr w:type="spellEnd"/>
+      <w:r>
+        <w:rPr>
+          <w:i/>
+          <w:color w:val="0070C0"/>
+        </w:rPr>
+        <w:t xml:space="preserve"> </w:t>
+      </w:r>
+      <w:proofErr w:type="spellStart"/>
+      <w:r>
+        <w:rPr>
+          <w:i/>
+          <w:color w:val="0070C0"/>
+        </w:rPr>
+        <w:t>như</w:t>
+      </w:r>
+      <w:proofErr w:type="spellEnd"/>
+      <w:r>
+        <w:rPr>
+          <w:i/>
+          <w:color w:val="0070C0"/>
+        </w:rPr>
+        <w:t xml:space="preserve"> </w:t>
+      </w:r>
+      <w:proofErr w:type="spellStart"/>
+      <w:r>
+        <w:rPr>
+          <w:i/>
+          <w:color w:val="0070C0"/>
+        </w:rPr>
+        <w:t>thế</w:t>
+      </w:r>
+      <w:proofErr w:type="spellEnd"/>
+      <w:r>
+        <w:rPr>
+          <w:i/>
+          <w:color w:val="0070C0"/>
+        </w:rPr>
+        <w:t xml:space="preserve"> </w:t>
+      </w:r>
+      <w:proofErr w:type="spellStart"/>
+      <w:r>
+        <w:rPr>
+          <w:i/>
+          <w:color w:val="0070C0"/>
+        </w:rPr>
+        <w:t>nào</w:t>
+      </w:r>
+      <w:proofErr w:type="spellEnd"/>
+      <w:r>
+        <w:rPr>
+          <w:i/>
+          <w:color w:val="0070C0"/>
+        </w:rPr>
+        <w:t>]</w:t>
       </w:r>
     </w:p>
     <w:p>
@@ -2822,7 +3792,327 @@
           <w:i/>
           <w:color w:val="0070C0"/>
         </w:rPr>
-        <w:t xml:space="preserve">[Trình bày hình vẽ kiến trúc tổng thể của hệ thống, thể hiện mối quan hệ giữa các thành phần </w:t>
+        <w:t>[</w:t>
+      </w:r>
+      <w:proofErr w:type="spellStart"/>
+      <w:r>
+        <w:rPr>
+          <w:i/>
+          <w:color w:val="0070C0"/>
+        </w:rPr>
+        <w:t>Trình</w:t>
+      </w:r>
+      <w:proofErr w:type="spellEnd"/>
+      <w:r>
+        <w:rPr>
+          <w:i/>
+          <w:color w:val="0070C0"/>
+        </w:rPr>
+        <w:t xml:space="preserve"> </w:t>
+      </w:r>
+      <w:proofErr w:type="spellStart"/>
+      <w:r>
+        <w:rPr>
+          <w:i/>
+          <w:color w:val="0070C0"/>
+        </w:rPr>
+        <w:t>bày</w:t>
+      </w:r>
+      <w:proofErr w:type="spellEnd"/>
+      <w:r>
+        <w:rPr>
+          <w:i/>
+          <w:color w:val="0070C0"/>
+        </w:rPr>
+        <w:t xml:space="preserve"> </w:t>
+      </w:r>
+      <w:proofErr w:type="spellStart"/>
+      <w:r>
+        <w:rPr>
+          <w:i/>
+          <w:color w:val="0070C0"/>
+        </w:rPr>
+        <w:t>hình</w:t>
+      </w:r>
+      <w:proofErr w:type="spellEnd"/>
+      <w:r>
+        <w:rPr>
+          <w:i/>
+          <w:color w:val="0070C0"/>
+        </w:rPr>
+        <w:t xml:space="preserve"> </w:t>
+      </w:r>
+      <w:proofErr w:type="spellStart"/>
+      <w:r>
+        <w:rPr>
+          <w:i/>
+          <w:color w:val="0070C0"/>
+        </w:rPr>
+        <w:t>vẽ</w:t>
+      </w:r>
+      <w:proofErr w:type="spellEnd"/>
+      <w:r>
+        <w:rPr>
+          <w:i/>
+          <w:color w:val="0070C0"/>
+        </w:rPr>
+        <w:t xml:space="preserve"> </w:t>
+      </w:r>
+      <w:proofErr w:type="spellStart"/>
+      <w:r>
+        <w:rPr>
+          <w:i/>
+          <w:color w:val="0070C0"/>
+        </w:rPr>
+        <w:t>kiến</w:t>
+      </w:r>
+      <w:proofErr w:type="spellEnd"/>
+      <w:r>
+        <w:rPr>
+          <w:i/>
+          <w:color w:val="0070C0"/>
+        </w:rPr>
+        <w:t xml:space="preserve"> </w:t>
+      </w:r>
+      <w:proofErr w:type="spellStart"/>
+      <w:r>
+        <w:rPr>
+          <w:i/>
+          <w:color w:val="0070C0"/>
+        </w:rPr>
+        <w:t>trúc</w:t>
+      </w:r>
+      <w:proofErr w:type="spellEnd"/>
+      <w:r>
+        <w:rPr>
+          <w:i/>
+          <w:color w:val="0070C0"/>
+        </w:rPr>
+        <w:t xml:space="preserve"> </w:t>
+      </w:r>
+      <w:proofErr w:type="spellStart"/>
+      <w:r>
+        <w:rPr>
+          <w:i/>
+          <w:color w:val="0070C0"/>
+        </w:rPr>
+        <w:t>tổng</w:t>
+      </w:r>
+      <w:proofErr w:type="spellEnd"/>
+      <w:r>
+        <w:rPr>
+          <w:i/>
+          <w:color w:val="0070C0"/>
+        </w:rPr>
+        <w:t xml:space="preserve"> </w:t>
+      </w:r>
+      <w:proofErr w:type="spellStart"/>
+      <w:r>
+        <w:rPr>
+          <w:i/>
+          <w:color w:val="0070C0"/>
+        </w:rPr>
+        <w:t>thể</w:t>
+      </w:r>
+      <w:proofErr w:type="spellEnd"/>
+      <w:r>
+        <w:rPr>
+          <w:i/>
+          <w:color w:val="0070C0"/>
+        </w:rPr>
+        <w:t xml:space="preserve"> </w:t>
+      </w:r>
+      <w:proofErr w:type="spellStart"/>
+      <w:r>
+        <w:rPr>
+          <w:i/>
+          <w:color w:val="0070C0"/>
+        </w:rPr>
+        <w:t>của</w:t>
+      </w:r>
+      <w:proofErr w:type="spellEnd"/>
+      <w:r>
+        <w:rPr>
+          <w:i/>
+          <w:color w:val="0070C0"/>
+        </w:rPr>
+        <w:t xml:space="preserve"> </w:t>
+      </w:r>
+      <w:proofErr w:type="spellStart"/>
+      <w:r>
+        <w:rPr>
+          <w:i/>
+          <w:color w:val="0070C0"/>
+        </w:rPr>
+        <w:t>hệ</w:t>
+      </w:r>
+      <w:proofErr w:type="spellEnd"/>
+      <w:r>
+        <w:rPr>
+          <w:i/>
+          <w:color w:val="0070C0"/>
+        </w:rPr>
+        <w:t xml:space="preserve"> </w:t>
+      </w:r>
+      <w:proofErr w:type="spellStart"/>
+      <w:r>
+        <w:rPr>
+          <w:i/>
+          <w:color w:val="0070C0"/>
+        </w:rPr>
+        <w:t>thống</w:t>
+      </w:r>
+      <w:proofErr w:type="spellEnd"/>
+      <w:r>
+        <w:rPr>
+          <w:i/>
+          <w:color w:val="0070C0"/>
+        </w:rPr>
+        <w:t xml:space="preserve">, </w:t>
+      </w:r>
+      <w:proofErr w:type="spellStart"/>
+      <w:r>
+        <w:rPr>
+          <w:i/>
+          <w:color w:val="0070C0"/>
+        </w:rPr>
+        <w:t>thể</w:t>
+      </w:r>
+      <w:proofErr w:type="spellEnd"/>
+      <w:r>
+        <w:rPr>
+          <w:i/>
+          <w:color w:val="0070C0"/>
+        </w:rPr>
+        <w:t xml:space="preserve"> </w:t>
+      </w:r>
+      <w:proofErr w:type="spellStart"/>
+      <w:r>
+        <w:rPr>
+          <w:i/>
+          <w:color w:val="0070C0"/>
+        </w:rPr>
+        <w:t>hiện</w:t>
+      </w:r>
+      <w:proofErr w:type="spellEnd"/>
+      <w:r>
+        <w:rPr>
+          <w:i/>
+          <w:color w:val="0070C0"/>
+        </w:rPr>
+        <w:t xml:space="preserve"> </w:t>
+      </w:r>
+      <w:proofErr w:type="spellStart"/>
+      <w:r>
+        <w:rPr>
+          <w:i/>
+          <w:color w:val="0070C0"/>
+        </w:rPr>
+        <w:t>mối</w:t>
+      </w:r>
+      <w:proofErr w:type="spellEnd"/>
+      <w:r>
+        <w:rPr>
+          <w:i/>
+          <w:color w:val="0070C0"/>
+        </w:rPr>
+        <w:t xml:space="preserve"> </w:t>
+      </w:r>
+      <w:proofErr w:type="spellStart"/>
+      <w:r>
+        <w:rPr>
+          <w:i/>
+          <w:color w:val="0070C0"/>
+        </w:rPr>
+        <w:t>quan</w:t>
+      </w:r>
+      <w:proofErr w:type="spellEnd"/>
+      <w:r>
+        <w:rPr>
+          <w:i/>
+          <w:color w:val="0070C0"/>
+        </w:rPr>
+        <w:t xml:space="preserve"> </w:t>
+      </w:r>
+      <w:proofErr w:type="spellStart"/>
+      <w:r>
+        <w:rPr>
+          <w:i/>
+          <w:color w:val="0070C0"/>
+        </w:rPr>
+        <w:t>hệ</w:t>
+      </w:r>
+      <w:proofErr w:type="spellEnd"/>
+      <w:r>
+        <w:rPr>
+          <w:i/>
+          <w:color w:val="0070C0"/>
+        </w:rPr>
+        <w:t xml:space="preserve"> </w:t>
+      </w:r>
+      <w:proofErr w:type="spellStart"/>
+      <w:r>
+        <w:rPr>
+          <w:i/>
+          <w:color w:val="0070C0"/>
+        </w:rPr>
+        <w:t>giữa</w:t>
+      </w:r>
+      <w:proofErr w:type="spellEnd"/>
+      <w:r>
+        <w:rPr>
+          <w:i/>
+          <w:color w:val="0070C0"/>
+        </w:rPr>
+        <w:t xml:space="preserve"> </w:t>
+      </w:r>
+      <w:proofErr w:type="spellStart"/>
+      <w:r>
+        <w:rPr>
+          <w:i/>
+          <w:color w:val="0070C0"/>
+        </w:rPr>
+        <w:t>các</w:t>
+      </w:r>
+      <w:proofErr w:type="spellEnd"/>
+      <w:r>
+        <w:rPr>
+          <w:i/>
+          <w:color w:val="0070C0"/>
+        </w:rPr>
+        <w:t xml:space="preserve"> </w:t>
+      </w:r>
+      <w:proofErr w:type="spellStart"/>
+      <w:r>
+        <w:rPr>
+          <w:i/>
+          <w:color w:val="0070C0"/>
+        </w:rPr>
+        <w:t>thành</w:t>
+      </w:r>
+      <w:proofErr w:type="spellEnd"/>
+      <w:r>
+        <w:rPr>
+          <w:i/>
+          <w:color w:val="0070C0"/>
+        </w:rPr>
+        <w:t xml:space="preserve"> </w:t>
+      </w:r>
+      <w:proofErr w:type="spellStart"/>
+      <w:r>
+        <w:rPr>
+          <w:i/>
+          <w:color w:val="0070C0"/>
+        </w:rPr>
+        <w:t>phần</w:t>
+      </w:r>
+      <w:proofErr w:type="spellEnd"/>
+      <w:r>
+        <w:rPr>
+          <w:i/>
+          <w:color w:val="0070C0"/>
+        </w:rPr>
+        <w:t xml:space="preserve"> </w:t>
       </w:r>
       <w:r>
         <w:rPr>
@@ -2837,7 +4127,103 @@
           <w:i/>
           <w:color w:val="0070C0"/>
         </w:rPr>
-        <w:t xml:space="preserve"> trong hệ thống đã xác định </w:t>
+        <w:t xml:space="preserve"> </w:t>
+      </w:r>
+      <w:proofErr w:type="spellStart"/>
+      <w:r>
+        <w:rPr>
+          <w:i/>
+          <w:color w:val="0070C0"/>
+        </w:rPr>
+        <w:t>trong</w:t>
+      </w:r>
+      <w:proofErr w:type="spellEnd"/>
+      <w:r>
+        <w:rPr>
+          <w:i/>
+          <w:color w:val="0070C0"/>
+        </w:rPr>
+        <w:t xml:space="preserve"> </w:t>
+      </w:r>
+      <w:proofErr w:type="spellStart"/>
+      <w:r>
+        <w:rPr>
+          <w:i/>
+          <w:color w:val="0070C0"/>
+        </w:rPr>
+        <w:t>hệ</w:t>
+      </w:r>
+      <w:proofErr w:type="spellEnd"/>
+      <w:r>
+        <w:rPr>
+          <w:i/>
+          <w:color w:val="0070C0"/>
+        </w:rPr>
+        <w:t xml:space="preserve"> </w:t>
+      </w:r>
+      <w:proofErr w:type="spellStart"/>
+      <w:r>
+        <w:rPr>
+          <w:i/>
+          <w:color w:val="0070C0"/>
+        </w:rPr>
+        <w:t>thống</w:t>
+      </w:r>
+      <w:proofErr w:type="spellEnd"/>
+      <w:r>
+        <w:rPr>
+          <w:i/>
+          <w:color w:val="0070C0"/>
+        </w:rPr>
+        <w:t xml:space="preserve"> </w:t>
+      </w:r>
+      <w:proofErr w:type="spellStart"/>
+      <w:r>
+        <w:rPr>
+          <w:i/>
+          <w:color w:val="0070C0"/>
+        </w:rPr>
+        <w:t>đã</w:t>
+      </w:r>
+      <w:proofErr w:type="spellEnd"/>
+      <w:r>
+        <w:rPr>
+          <w:i/>
+          <w:color w:val="0070C0"/>
+        </w:rPr>
+        <w:t xml:space="preserve"> </w:t>
+      </w:r>
+      <w:proofErr w:type="spellStart"/>
+      <w:r>
+        <w:rPr>
+          <w:i/>
+          <w:color w:val="0070C0"/>
+        </w:rPr>
+        <w:t>xác</w:t>
+      </w:r>
+      <w:proofErr w:type="spellEnd"/>
+      <w:r>
+        <w:rPr>
+          <w:i/>
+          <w:color w:val="0070C0"/>
+        </w:rPr>
+        <w:t xml:space="preserve"> </w:t>
+      </w:r>
+      <w:proofErr w:type="spellStart"/>
+      <w:r>
+        <w:rPr>
+          <w:i/>
+          <w:color w:val="0070C0"/>
+        </w:rPr>
+        <w:t>định</w:t>
+      </w:r>
+      <w:proofErr w:type="spellEnd"/>
+      <w:r>
+        <w:rPr>
+          <w:i/>
+          <w:color w:val="0070C0"/>
+        </w:rPr>
+        <w:t xml:space="preserve"> </w:t>
       </w:r>
       <w:r>
         <w:rPr>
@@ -2846,12 +4232,85 @@
         </w:rPr>
         <w:t xml:space="preserve">ở </w:t>
       </w:r>
-      <w:r>
-        <w:rPr>
-          <w:i/>
-          <w:color w:val="0070C0"/>
-        </w:rPr>
-        <w:t>cây phân rã hệ thống]</w:t>
+      <w:proofErr w:type="spellStart"/>
+      <w:r>
+        <w:rPr>
+          <w:i/>
+          <w:color w:val="0070C0"/>
+        </w:rPr>
+        <w:t>cây</w:t>
+      </w:r>
+      <w:proofErr w:type="spellEnd"/>
+      <w:r>
+        <w:rPr>
+          <w:i/>
+          <w:color w:val="0070C0"/>
+        </w:rPr>
+        <w:t xml:space="preserve"> </w:t>
+      </w:r>
+      <w:proofErr w:type="spellStart"/>
+      <w:r>
+        <w:rPr>
+          <w:i/>
+          <w:color w:val="0070C0"/>
+        </w:rPr>
+        <w:t>phân</w:t>
+      </w:r>
+      <w:proofErr w:type="spellEnd"/>
+      <w:r>
+        <w:rPr>
+          <w:i/>
+          <w:color w:val="0070C0"/>
+        </w:rPr>
+        <w:t xml:space="preserve"> </w:t>
+      </w:r>
+      <w:proofErr w:type="spellStart"/>
+      <w:r>
+        <w:rPr>
+          <w:i/>
+          <w:color w:val="0070C0"/>
+        </w:rPr>
+        <w:t>rã</w:t>
+      </w:r>
+      <w:proofErr w:type="spellEnd"/>
+      <w:r>
+        <w:rPr>
+          <w:i/>
+          <w:color w:val="0070C0"/>
+        </w:rPr>
+        <w:t xml:space="preserve"> </w:t>
+      </w:r>
+      <w:proofErr w:type="spellStart"/>
+      <w:r>
+        <w:rPr>
+          <w:i/>
+          <w:color w:val="0070C0"/>
+        </w:rPr>
+        <w:t>hệ</w:t>
+      </w:r>
+      <w:proofErr w:type="spellEnd"/>
+      <w:r>
+        <w:rPr>
+          <w:i/>
+          <w:color w:val="0070C0"/>
+        </w:rPr>
+        <w:t xml:space="preserve"> </w:t>
+      </w:r>
+      <w:proofErr w:type="spellStart"/>
+      <w:r>
+        <w:rPr>
+          <w:i/>
+          <w:color w:val="0070C0"/>
+        </w:rPr>
+        <w:t>thống</w:t>
+      </w:r>
+      <w:proofErr w:type="spellEnd"/>
+      <w:r>
+        <w:rPr>
+          <w:i/>
+          <w:color w:val="0070C0"/>
+        </w:rPr>
+        <w:t>]</w:t>
       </w:r>
     </w:p>
     <w:p>
@@ -2867,7 +4326,551 @@
           <w:i/>
           <w:color w:val="0070C0"/>
         </w:rPr>
-        <w:t>[Nếu có các điểm đặc biệt trong kiến trúc, ví dụ như áp dụng mẫu thiết kế (Design Pattern), sử dụng kiến trúc Client-Server/Tier/MVC…, hỗ trợ cơ chế plug-in…, cần trình bày rõ để thể hiện điều này]</w:t>
+        <w:t>[</w:t>
+      </w:r>
+      <w:proofErr w:type="spellStart"/>
+      <w:r>
+        <w:rPr>
+          <w:i/>
+          <w:color w:val="0070C0"/>
+        </w:rPr>
+        <w:t>Nếu</w:t>
+      </w:r>
+      <w:proofErr w:type="spellEnd"/>
+      <w:r>
+        <w:rPr>
+          <w:i/>
+          <w:color w:val="0070C0"/>
+        </w:rPr>
+        <w:t xml:space="preserve"> </w:t>
+      </w:r>
+      <w:proofErr w:type="spellStart"/>
+      <w:r>
+        <w:rPr>
+          <w:i/>
+          <w:color w:val="0070C0"/>
+        </w:rPr>
+        <w:t>có</w:t>
+      </w:r>
+      <w:proofErr w:type="spellEnd"/>
+      <w:r>
+        <w:rPr>
+          <w:i/>
+          <w:color w:val="0070C0"/>
+        </w:rPr>
+        <w:t xml:space="preserve"> </w:t>
+      </w:r>
+      <w:proofErr w:type="spellStart"/>
+      <w:r>
+        <w:rPr>
+          <w:i/>
+          <w:color w:val="0070C0"/>
+        </w:rPr>
+        <w:t>các</w:t>
+      </w:r>
+      <w:proofErr w:type="spellEnd"/>
+      <w:r>
+        <w:rPr>
+          <w:i/>
+          <w:color w:val="0070C0"/>
+        </w:rPr>
+        <w:t xml:space="preserve"> </w:t>
+      </w:r>
+      <w:proofErr w:type="spellStart"/>
+      <w:r>
+        <w:rPr>
+          <w:i/>
+          <w:color w:val="0070C0"/>
+        </w:rPr>
+        <w:t>điểm</w:t>
+      </w:r>
+      <w:proofErr w:type="spellEnd"/>
+      <w:r>
+        <w:rPr>
+          <w:i/>
+          <w:color w:val="0070C0"/>
+        </w:rPr>
+        <w:t xml:space="preserve"> </w:t>
+      </w:r>
+      <w:proofErr w:type="spellStart"/>
+      <w:r>
+        <w:rPr>
+          <w:i/>
+          <w:color w:val="0070C0"/>
+        </w:rPr>
+        <w:t>đặc</w:t>
+      </w:r>
+      <w:proofErr w:type="spellEnd"/>
+      <w:r>
+        <w:rPr>
+          <w:i/>
+          <w:color w:val="0070C0"/>
+        </w:rPr>
+        <w:t xml:space="preserve"> </w:t>
+      </w:r>
+      <w:proofErr w:type="spellStart"/>
+      <w:r>
+        <w:rPr>
+          <w:i/>
+          <w:color w:val="0070C0"/>
+        </w:rPr>
+        <w:t>biệt</w:t>
+      </w:r>
+      <w:proofErr w:type="spellEnd"/>
+      <w:r>
+        <w:rPr>
+          <w:i/>
+          <w:color w:val="0070C0"/>
+        </w:rPr>
+        <w:t xml:space="preserve"> </w:t>
+      </w:r>
+      <w:proofErr w:type="spellStart"/>
+      <w:r>
+        <w:rPr>
+          <w:i/>
+          <w:color w:val="0070C0"/>
+        </w:rPr>
+        <w:t>trong</w:t>
+      </w:r>
+      <w:proofErr w:type="spellEnd"/>
+      <w:r>
+        <w:rPr>
+          <w:i/>
+          <w:color w:val="0070C0"/>
+        </w:rPr>
+        <w:t xml:space="preserve"> </w:t>
+      </w:r>
+      <w:proofErr w:type="spellStart"/>
+      <w:r>
+        <w:rPr>
+          <w:i/>
+          <w:color w:val="0070C0"/>
+        </w:rPr>
+        <w:t>kiến</w:t>
+      </w:r>
+      <w:proofErr w:type="spellEnd"/>
+      <w:r>
+        <w:rPr>
+          <w:i/>
+          <w:color w:val="0070C0"/>
+        </w:rPr>
+        <w:t xml:space="preserve"> </w:t>
+      </w:r>
+      <w:proofErr w:type="spellStart"/>
+      <w:r>
+        <w:rPr>
+          <w:i/>
+          <w:color w:val="0070C0"/>
+        </w:rPr>
+        <w:t>trúc</w:t>
+      </w:r>
+      <w:proofErr w:type="spellEnd"/>
+      <w:r>
+        <w:rPr>
+          <w:i/>
+          <w:color w:val="0070C0"/>
+        </w:rPr>
+        <w:t xml:space="preserve">, </w:t>
+      </w:r>
+      <w:proofErr w:type="spellStart"/>
+      <w:r>
+        <w:rPr>
+          <w:i/>
+          <w:color w:val="0070C0"/>
+        </w:rPr>
+        <w:t>ví</w:t>
+      </w:r>
+      <w:proofErr w:type="spellEnd"/>
+      <w:r>
+        <w:rPr>
+          <w:i/>
+          <w:color w:val="0070C0"/>
+        </w:rPr>
+        <w:t xml:space="preserve"> </w:t>
+      </w:r>
+      <w:proofErr w:type="spellStart"/>
+      <w:r>
+        <w:rPr>
+          <w:i/>
+          <w:color w:val="0070C0"/>
+        </w:rPr>
+        <w:t>dụ</w:t>
+      </w:r>
+      <w:proofErr w:type="spellEnd"/>
+      <w:r>
+        <w:rPr>
+          <w:i/>
+          <w:color w:val="0070C0"/>
+        </w:rPr>
+        <w:t xml:space="preserve"> </w:t>
+      </w:r>
+      <w:proofErr w:type="spellStart"/>
+      <w:r>
+        <w:rPr>
+          <w:i/>
+          <w:color w:val="0070C0"/>
+        </w:rPr>
+        <w:t>như</w:t>
+      </w:r>
+      <w:proofErr w:type="spellEnd"/>
+      <w:r>
+        <w:rPr>
+          <w:i/>
+          <w:color w:val="0070C0"/>
+        </w:rPr>
+        <w:t xml:space="preserve"> </w:t>
+      </w:r>
+      <w:proofErr w:type="spellStart"/>
+      <w:r>
+        <w:rPr>
+          <w:i/>
+          <w:color w:val="0070C0"/>
+        </w:rPr>
+        <w:t>áp</w:t>
+      </w:r>
+      <w:proofErr w:type="spellEnd"/>
+      <w:r>
+        <w:rPr>
+          <w:i/>
+          <w:color w:val="0070C0"/>
+        </w:rPr>
+        <w:t xml:space="preserve"> </w:t>
+      </w:r>
+      <w:proofErr w:type="spellStart"/>
+      <w:r>
+        <w:rPr>
+          <w:i/>
+          <w:color w:val="0070C0"/>
+        </w:rPr>
+        <w:t>dụng</w:t>
+      </w:r>
+      <w:proofErr w:type="spellEnd"/>
+      <w:r>
+        <w:rPr>
+          <w:i/>
+          <w:color w:val="0070C0"/>
+        </w:rPr>
+        <w:t xml:space="preserve"> </w:t>
+      </w:r>
+      <w:proofErr w:type="spellStart"/>
+      <w:r>
+        <w:rPr>
+          <w:i/>
+          <w:color w:val="0070C0"/>
+        </w:rPr>
+        <w:t>mẫu</w:t>
+      </w:r>
+      <w:proofErr w:type="spellEnd"/>
+      <w:r>
+        <w:rPr>
+          <w:i/>
+          <w:color w:val="0070C0"/>
+        </w:rPr>
+        <w:t xml:space="preserve"> </w:t>
+      </w:r>
+      <w:proofErr w:type="spellStart"/>
+      <w:r>
+        <w:rPr>
+          <w:i/>
+          <w:color w:val="0070C0"/>
+        </w:rPr>
+        <w:t>thiết</w:t>
+      </w:r>
+      <w:proofErr w:type="spellEnd"/>
+      <w:r>
+        <w:rPr>
+          <w:i/>
+          <w:color w:val="0070C0"/>
+        </w:rPr>
+        <w:t xml:space="preserve"> </w:t>
+      </w:r>
+      <w:proofErr w:type="spellStart"/>
+      <w:r>
+        <w:rPr>
+          <w:i/>
+          <w:color w:val="0070C0"/>
+        </w:rPr>
+        <w:t>kế</w:t>
+      </w:r>
+      <w:proofErr w:type="spellEnd"/>
+      <w:r>
+        <w:rPr>
+          <w:i/>
+          <w:color w:val="0070C0"/>
+        </w:rPr>
+        <w:t xml:space="preserve"> (Design Pattern), </w:t>
+      </w:r>
+      <w:proofErr w:type="spellStart"/>
+      <w:r>
+        <w:rPr>
+          <w:i/>
+          <w:color w:val="0070C0"/>
+        </w:rPr>
+        <w:t>sử</w:t>
+      </w:r>
+      <w:proofErr w:type="spellEnd"/>
+      <w:r>
+        <w:rPr>
+          <w:i/>
+          <w:color w:val="0070C0"/>
+        </w:rPr>
+        <w:t xml:space="preserve"> </w:t>
+      </w:r>
+      <w:proofErr w:type="spellStart"/>
+      <w:r>
+        <w:rPr>
+          <w:i/>
+          <w:color w:val="0070C0"/>
+        </w:rPr>
+        <w:t>dụng</w:t>
+      </w:r>
+      <w:proofErr w:type="spellEnd"/>
+      <w:r>
+        <w:rPr>
+          <w:i/>
+          <w:color w:val="0070C0"/>
+        </w:rPr>
+        <w:t xml:space="preserve"> </w:t>
+      </w:r>
+      <w:proofErr w:type="spellStart"/>
+      <w:r>
+        <w:rPr>
+          <w:i/>
+          <w:color w:val="0070C0"/>
+        </w:rPr>
+        <w:t>kiến</w:t>
+      </w:r>
+      <w:proofErr w:type="spellEnd"/>
+      <w:r>
+        <w:rPr>
+          <w:i/>
+          <w:color w:val="0070C0"/>
+        </w:rPr>
+        <w:t xml:space="preserve"> </w:t>
+      </w:r>
+      <w:proofErr w:type="spellStart"/>
+      <w:r>
+        <w:rPr>
+          <w:i/>
+          <w:color w:val="0070C0"/>
+        </w:rPr>
+        <w:t>trúc</w:t>
+      </w:r>
+      <w:proofErr w:type="spellEnd"/>
+      <w:r>
+        <w:rPr>
+          <w:i/>
+          <w:color w:val="0070C0"/>
+        </w:rPr>
+        <w:t xml:space="preserve"> Client-Server/Tier/MVC…, </w:t>
+      </w:r>
+      <w:proofErr w:type="spellStart"/>
+      <w:r>
+        <w:rPr>
+          <w:i/>
+          <w:color w:val="0070C0"/>
+        </w:rPr>
+        <w:t>hỗ</w:t>
+      </w:r>
+      <w:proofErr w:type="spellEnd"/>
+      <w:r>
+        <w:rPr>
+          <w:i/>
+          <w:color w:val="0070C0"/>
+        </w:rPr>
+        <w:t xml:space="preserve"> </w:t>
+      </w:r>
+      <w:proofErr w:type="spellStart"/>
+      <w:r>
+        <w:rPr>
+          <w:i/>
+          <w:color w:val="0070C0"/>
+        </w:rPr>
+        <w:t>trợ</w:t>
+      </w:r>
+      <w:proofErr w:type="spellEnd"/>
+      <w:r>
+        <w:rPr>
+          <w:i/>
+          <w:color w:val="0070C0"/>
+        </w:rPr>
+        <w:t xml:space="preserve"> </w:t>
+      </w:r>
+      <w:proofErr w:type="spellStart"/>
+      <w:r>
+        <w:rPr>
+          <w:i/>
+          <w:color w:val="0070C0"/>
+        </w:rPr>
+        <w:t>cơ</w:t>
+      </w:r>
+      <w:proofErr w:type="spellEnd"/>
+      <w:r>
+        <w:rPr>
+          <w:i/>
+          <w:color w:val="0070C0"/>
+        </w:rPr>
+        <w:t xml:space="preserve"> </w:t>
+      </w:r>
+      <w:proofErr w:type="spellStart"/>
+      <w:r>
+        <w:rPr>
+          <w:i/>
+          <w:color w:val="0070C0"/>
+        </w:rPr>
+        <w:t>chế</w:t>
+      </w:r>
+      <w:proofErr w:type="spellEnd"/>
+      <w:r>
+        <w:rPr>
+          <w:i/>
+          <w:color w:val="0070C0"/>
+        </w:rPr>
+        <w:t xml:space="preserve"> plug-in…, </w:t>
+      </w:r>
+      <w:proofErr w:type="spellStart"/>
+      <w:r>
+        <w:rPr>
+          <w:i/>
+          <w:color w:val="0070C0"/>
+        </w:rPr>
+        <w:t>cần</w:t>
+      </w:r>
+      <w:proofErr w:type="spellEnd"/>
+      <w:r>
+        <w:rPr>
+          <w:i/>
+          <w:color w:val="0070C0"/>
+        </w:rPr>
+        <w:t xml:space="preserve"> </w:t>
+      </w:r>
+      <w:proofErr w:type="spellStart"/>
+      <w:r>
+        <w:rPr>
+          <w:i/>
+          <w:color w:val="0070C0"/>
+        </w:rPr>
+        <w:t>trình</w:t>
+      </w:r>
+      <w:proofErr w:type="spellEnd"/>
+      <w:r>
+        <w:rPr>
+          <w:i/>
+          <w:color w:val="0070C0"/>
+        </w:rPr>
+        <w:t xml:space="preserve"> </w:t>
+      </w:r>
+      <w:proofErr w:type="spellStart"/>
+      <w:r>
+        <w:rPr>
+          <w:i/>
+          <w:color w:val="0070C0"/>
+        </w:rPr>
+        <w:t>bày</w:t>
+      </w:r>
+      <w:proofErr w:type="spellEnd"/>
+      <w:r>
+        <w:rPr>
+          <w:i/>
+          <w:color w:val="0070C0"/>
+        </w:rPr>
+        <w:t xml:space="preserve"> </w:t>
+      </w:r>
+      <w:proofErr w:type="spellStart"/>
+      <w:r>
+        <w:rPr>
+          <w:i/>
+          <w:color w:val="0070C0"/>
+        </w:rPr>
+        <w:t>rõ</w:t>
+      </w:r>
+      <w:proofErr w:type="spellEnd"/>
+      <w:r>
+        <w:rPr>
+          <w:i/>
+          <w:color w:val="0070C0"/>
+        </w:rPr>
+        <w:t xml:space="preserve"> </w:t>
+      </w:r>
+      <w:proofErr w:type="spellStart"/>
+      <w:r>
+        <w:rPr>
+          <w:i/>
+          <w:color w:val="0070C0"/>
+        </w:rPr>
+        <w:t>để</w:t>
+      </w:r>
+      <w:proofErr w:type="spellEnd"/>
+      <w:r>
+        <w:rPr>
+          <w:i/>
+          <w:color w:val="0070C0"/>
+        </w:rPr>
+        <w:t xml:space="preserve"> </w:t>
+      </w:r>
+      <w:proofErr w:type="spellStart"/>
+      <w:r>
+        <w:rPr>
+          <w:i/>
+          <w:color w:val="0070C0"/>
+        </w:rPr>
+        <w:t>thể</w:t>
+      </w:r>
+      <w:proofErr w:type="spellEnd"/>
+      <w:r>
+        <w:rPr>
+          <w:i/>
+          <w:color w:val="0070C0"/>
+        </w:rPr>
+        <w:t xml:space="preserve"> </w:t>
+      </w:r>
+      <w:proofErr w:type="spellStart"/>
+      <w:r>
+        <w:rPr>
+          <w:i/>
+          <w:color w:val="0070C0"/>
+        </w:rPr>
+        <w:t>hiện</w:t>
+      </w:r>
+      <w:proofErr w:type="spellEnd"/>
+      <w:r>
+        <w:rPr>
+          <w:i/>
+          <w:color w:val="0070C0"/>
+        </w:rPr>
+        <w:t xml:space="preserve"> </w:t>
+      </w:r>
+      <w:proofErr w:type="spellStart"/>
+      <w:r>
+        <w:rPr>
+          <w:i/>
+          <w:color w:val="0070C0"/>
+        </w:rPr>
+        <w:t>điều</w:t>
+      </w:r>
+      <w:proofErr w:type="spellEnd"/>
+      <w:r>
+        <w:rPr>
+          <w:i/>
+          <w:color w:val="0070C0"/>
+        </w:rPr>
+        <w:t xml:space="preserve"> </w:t>
+      </w:r>
+      <w:proofErr w:type="spellStart"/>
+      <w:r>
+        <w:rPr>
+          <w:i/>
+          <w:color w:val="0070C0"/>
+        </w:rPr>
+        <w:t>này</w:t>
+      </w:r>
+      <w:proofErr w:type="spellEnd"/>
+      <w:r>
+        <w:rPr>
+          <w:i/>
+          <w:color w:val="0070C0"/>
+        </w:rPr>
+        <w:t>]</w:t>
       </w:r>
     </w:p>
     <w:p>
@@ -2875,8 +4878,29 @@
         <w:pStyle w:val="Heading2"/>
       </w:pPr>
       <w:bookmarkStart w:id="5" w:name="_Toc383898127"/>
-      <w:r>
-        <w:t>Sơ đồ lớp (Class Diagram)</w:t>
+      <w:proofErr w:type="spellStart"/>
+      <w:r>
+        <w:t>Sơ</w:t>
+      </w:r>
+      <w:proofErr w:type="spellEnd"/>
+      <w:r>
+        <w:t xml:space="preserve"> </w:t>
+      </w:r>
+      <w:proofErr w:type="spellStart"/>
+      <w:r>
+        <w:t>đồ</w:t>
+      </w:r>
+      <w:proofErr w:type="spellEnd"/>
+      <w:r>
+        <w:t xml:space="preserve"> </w:t>
+      </w:r>
+      <w:proofErr w:type="spellStart"/>
+      <w:r>
+        <w:t>lớp</w:t>
+      </w:r>
+      <w:proofErr w:type="spellEnd"/>
+      <w:r>
+        <w:t xml:space="preserve"> (Class Diagram)</w:t>
       </w:r>
       <w:bookmarkEnd w:id="5"/>
     </w:p>
@@ -2929,22 +4953,66 @@
       <w:pPr>
         <w:pStyle w:val="Heading2"/>
       </w:pPr>
+      <w:proofErr w:type="spellStart"/>
       <w:r>
         <w:lastRenderedPageBreak/>
-        <w:t xml:space="preserve">Đặc tả </w:t>
-      </w:r>
-      <w:r>
-        <w:t>các lớp đối tượng</w:t>
+        <w:t>Đặc</w:t>
+      </w:r>
+      <w:proofErr w:type="spellEnd"/>
+      <w:r>
+        <w:t xml:space="preserve"> </w:t>
+      </w:r>
+      <w:proofErr w:type="spellStart"/>
+      <w:r>
+        <w:t>tả</w:t>
+      </w:r>
+      <w:proofErr w:type="spellEnd"/>
+      <w:r>
+        <w:t xml:space="preserve"> </w:t>
+      </w:r>
+      <w:proofErr w:type="spellStart"/>
+      <w:r>
+        <w:t>các</w:t>
+      </w:r>
+      <w:proofErr w:type="spellEnd"/>
+      <w:r>
+        <w:t xml:space="preserve"> </w:t>
+      </w:r>
+      <w:proofErr w:type="spellStart"/>
+      <w:r>
+        <w:t>lớp</w:t>
+      </w:r>
+      <w:proofErr w:type="spellEnd"/>
+      <w:r>
+        <w:t xml:space="preserve"> </w:t>
+      </w:r>
+      <w:proofErr w:type="spellStart"/>
+      <w:r>
+        <w:t>đối</w:t>
+      </w:r>
+      <w:proofErr w:type="spellEnd"/>
+      <w:r>
+        <w:t xml:space="preserve"> </w:t>
+      </w:r>
+      <w:proofErr w:type="spellStart"/>
+      <w:r>
+        <w:t>tượng</w:t>
       </w:r>
       <w:bookmarkEnd w:id="6"/>
+      <w:proofErr w:type="spellEnd"/>
     </w:p>
     <w:p>
       <w:pPr>
         <w:pStyle w:val="Heading3"/>
       </w:pPr>
       <w:bookmarkStart w:id="7" w:name="_Toc383898129"/>
-      <w:r>
-        <w:t xml:space="preserve">Lớp </w:t>
+      <w:proofErr w:type="spellStart"/>
+      <w:r>
+        <w:t>Lớp</w:t>
+      </w:r>
+      <w:proofErr w:type="spellEnd"/>
+      <w:r>
+        <w:t xml:space="preserve"> </w:t>
       </w:r>
       <w:bookmarkEnd w:id="7"/>
       <w:r>
@@ -3003,13 +5071,47 @@
                 <w:color w:val="FFFFFF" w:themeColor="background1"/>
               </w:rPr>
             </w:pPr>
+            <w:proofErr w:type="spellStart"/>
             <w:r>
               <w:rPr>
                 <w:b/>
                 <w:color w:val="FFFFFF" w:themeColor="background1"/>
               </w:rPr>
-              <w:t>Tên thuộc tính</w:t>
-            </w:r>
+              <w:t>Tên</w:t>
+            </w:r>
+            <w:proofErr w:type="spellEnd"/>
+            <w:r>
+              <w:rPr>
+                <w:b/>
+                <w:color w:val="FFFFFF" w:themeColor="background1"/>
+              </w:rPr>
+              <w:t xml:space="preserve"> </w:t>
+            </w:r>
+            <w:proofErr w:type="spellStart"/>
+            <w:r>
+              <w:rPr>
+                <w:b/>
+                <w:color w:val="FFFFFF" w:themeColor="background1"/>
+              </w:rPr>
+              <w:t>thuộc</w:t>
+            </w:r>
+            <w:proofErr w:type="spellEnd"/>
+            <w:r>
+              <w:rPr>
+                <w:b/>
+                <w:color w:val="FFFFFF" w:themeColor="background1"/>
+              </w:rPr>
+              <w:t xml:space="preserve"> </w:t>
+            </w:r>
+            <w:proofErr w:type="spellStart"/>
+            <w:r>
+              <w:rPr>
+                <w:b/>
+                <w:color w:val="FFFFFF" w:themeColor="background1"/>
+              </w:rPr>
+              <w:t>tính</w:t>
+            </w:r>
+            <w:proofErr w:type="spellEnd"/>
           </w:p>
         </w:tc>
         <w:tc>
@@ -3025,6 +5127,7 @@
                 <w:color w:val="FFFFFF" w:themeColor="background1"/>
               </w:rPr>
             </w:pPr>
+            <w:proofErr w:type="spellStart"/>
             <w:r>
               <w:rPr>
                 <w:b/>
@@ -3032,6 +5135,7 @@
               </w:rPr>
               <w:t>Loại</w:t>
             </w:r>
+            <w:proofErr w:type="spellEnd"/>
           </w:p>
         </w:tc>
         <w:tc>
@@ -3047,13 +5151,31 @@
                 <w:color w:val="FFFFFF" w:themeColor="background1"/>
               </w:rPr>
             </w:pPr>
+            <w:proofErr w:type="spellStart"/>
             <w:r>
               <w:rPr>
                 <w:b/>
                 <w:color w:val="FFFFFF" w:themeColor="background1"/>
               </w:rPr>
-              <w:t>Ràng buộc</w:t>
-            </w:r>
+              <w:t>Ràng</w:t>
+            </w:r>
+            <w:proofErr w:type="spellEnd"/>
+            <w:r>
+              <w:rPr>
+                <w:b/>
+                <w:color w:val="FFFFFF" w:themeColor="background1"/>
+              </w:rPr>
+              <w:t xml:space="preserve"> </w:t>
+            </w:r>
+            <w:proofErr w:type="spellStart"/>
+            <w:r>
+              <w:rPr>
+                <w:b/>
+                <w:color w:val="FFFFFF" w:themeColor="background1"/>
+              </w:rPr>
+              <w:t>buộc</w:t>
+            </w:r>
+            <w:proofErr w:type="spellEnd"/>
           </w:p>
         </w:tc>
         <w:tc>
@@ -3074,8 +5196,17 @@
                 <w:b/>
                 <w:color w:val="FFFFFF" w:themeColor="background1"/>
               </w:rPr>
-              <w:t>Ý nghĩa</w:t>
-            </w:r>
+              <w:t xml:space="preserve">Ý </w:t>
+            </w:r>
+            <w:proofErr w:type="spellStart"/>
+            <w:r>
+              <w:rPr>
+                <w:b/>
+                <w:color w:val="FFFFFF" w:themeColor="background1"/>
+              </w:rPr>
+              <w:t>nghĩa</w:t>
+            </w:r>
+            <w:proofErr w:type="spellEnd"/>
           </w:p>
         </w:tc>
       </w:tr>
@@ -3548,19 +5679,7 @@
               <w:rPr>
                 <w:lang w:val="vi-VN"/>
               </w:rPr>
-              <w:t xml:space="preserve">Số trận đội </w:t>
-            </w:r>
-            <w:r>
-              <w:rPr>
-                <w:lang w:val="vi-VN"/>
-              </w:rPr>
-              <w:t>thua</w:t>
-            </w:r>
-            <w:r>
-              <w:rPr>
-                <w:lang w:val="vi-VN"/>
-              </w:rPr>
-              <w:t xml:space="preserve"> dựa vào kết quả thi đấu</w:t>
+              <w:t>Số trận đội thua dựa vào kết quả thi đấu</w:t>
             </w:r>
           </w:p>
         </w:tc>
@@ -3702,13 +5821,47 @@
                 <w:color w:val="FFFFFF" w:themeColor="background1"/>
               </w:rPr>
             </w:pPr>
+            <w:proofErr w:type="spellStart"/>
             <w:r>
               <w:rPr>
                 <w:b/>
                 <w:color w:val="FFFFFF" w:themeColor="background1"/>
               </w:rPr>
-              <w:t>Tên phương thức</w:t>
-            </w:r>
+              <w:t>Tên</w:t>
+            </w:r>
+            <w:proofErr w:type="spellEnd"/>
+            <w:r>
+              <w:rPr>
+                <w:b/>
+                <w:color w:val="FFFFFF" w:themeColor="background1"/>
+              </w:rPr>
+              <w:t xml:space="preserve"> </w:t>
+            </w:r>
+            <w:proofErr w:type="spellStart"/>
+            <w:r>
+              <w:rPr>
+                <w:b/>
+                <w:color w:val="FFFFFF" w:themeColor="background1"/>
+              </w:rPr>
+              <w:t>phương</w:t>
+            </w:r>
+            <w:proofErr w:type="spellEnd"/>
+            <w:r>
+              <w:rPr>
+                <w:b/>
+                <w:color w:val="FFFFFF" w:themeColor="background1"/>
+              </w:rPr>
+              <w:t xml:space="preserve"> </w:t>
+            </w:r>
+            <w:proofErr w:type="spellStart"/>
+            <w:r>
+              <w:rPr>
+                <w:b/>
+                <w:color w:val="FFFFFF" w:themeColor="background1"/>
+              </w:rPr>
+              <w:t>thức</w:t>
+            </w:r>
+            <w:proofErr w:type="spellEnd"/>
           </w:p>
         </w:tc>
         <w:tc>
@@ -3724,6 +5877,7 @@
                 <w:color w:val="FFFFFF" w:themeColor="background1"/>
               </w:rPr>
             </w:pPr>
+            <w:proofErr w:type="spellStart"/>
             <w:r>
               <w:rPr>
                 <w:b/>
@@ -3731,6 +5885,7 @@
               </w:rPr>
               <w:t>Loại</w:t>
             </w:r>
+            <w:proofErr w:type="spellEnd"/>
           </w:p>
         </w:tc>
         <w:tc>
@@ -3746,13 +5901,31 @@
                 <w:color w:val="FFFFFF" w:themeColor="background1"/>
               </w:rPr>
             </w:pPr>
+            <w:proofErr w:type="spellStart"/>
             <w:r>
               <w:rPr>
                 <w:b/>
                 <w:color w:val="FFFFFF" w:themeColor="background1"/>
               </w:rPr>
-              <w:t>Ràng buộc</w:t>
-            </w:r>
+              <w:t>Ràng</w:t>
+            </w:r>
+            <w:proofErr w:type="spellEnd"/>
+            <w:r>
+              <w:rPr>
+                <w:b/>
+                <w:color w:val="FFFFFF" w:themeColor="background1"/>
+              </w:rPr>
+              <w:t xml:space="preserve"> </w:t>
+            </w:r>
+            <w:proofErr w:type="spellStart"/>
+            <w:r>
+              <w:rPr>
+                <w:b/>
+                <w:color w:val="FFFFFF" w:themeColor="background1"/>
+              </w:rPr>
+              <w:t>buộc</w:t>
+            </w:r>
+            <w:proofErr w:type="spellEnd"/>
           </w:p>
         </w:tc>
         <w:tc>
@@ -3773,8 +5946,17 @@
                 <w:b/>
                 <w:color w:val="FFFFFF" w:themeColor="background1"/>
               </w:rPr>
-              <w:t>Ý nghĩa</w:t>
-            </w:r>
+              <w:t xml:space="preserve">Ý </w:t>
+            </w:r>
+            <w:proofErr w:type="spellStart"/>
+            <w:r>
+              <w:rPr>
+                <w:b/>
+                <w:color w:val="FFFFFF" w:themeColor="background1"/>
+              </w:rPr>
+              <w:t>nghĩa</w:t>
+            </w:r>
+            <w:proofErr w:type="spellEnd"/>
           </w:p>
         </w:tc>
       </w:tr>
@@ -3864,8 +6046,13 @@
         <w:pStyle w:val="Heading3"/>
       </w:pPr>
       <w:bookmarkStart w:id="8" w:name="_Toc383898130"/>
-      <w:r>
-        <w:t xml:space="preserve">Lớp </w:t>
+      <w:proofErr w:type="spellStart"/>
+      <w:r>
+        <w:t>Lớp</w:t>
+      </w:r>
+      <w:proofErr w:type="spellEnd"/>
+      <w:r>
+        <w:t xml:space="preserve"> </w:t>
       </w:r>
       <w:bookmarkEnd w:id="8"/>
       <w:r>
@@ -3924,13 +6111,47 @@
                 <w:color w:val="FFFFFF" w:themeColor="background1"/>
               </w:rPr>
             </w:pPr>
+            <w:proofErr w:type="spellStart"/>
             <w:r>
               <w:rPr>
                 <w:b/>
                 <w:color w:val="FFFFFF" w:themeColor="background1"/>
               </w:rPr>
-              <w:t>Tên thuộc tính</w:t>
-            </w:r>
+              <w:t>Tên</w:t>
+            </w:r>
+            <w:proofErr w:type="spellEnd"/>
+            <w:r>
+              <w:rPr>
+                <w:b/>
+                <w:color w:val="FFFFFF" w:themeColor="background1"/>
+              </w:rPr>
+              <w:t xml:space="preserve"> </w:t>
+            </w:r>
+            <w:proofErr w:type="spellStart"/>
+            <w:r>
+              <w:rPr>
+                <w:b/>
+                <w:color w:val="FFFFFF" w:themeColor="background1"/>
+              </w:rPr>
+              <w:t>thuộc</w:t>
+            </w:r>
+            <w:proofErr w:type="spellEnd"/>
+            <w:r>
+              <w:rPr>
+                <w:b/>
+                <w:color w:val="FFFFFF" w:themeColor="background1"/>
+              </w:rPr>
+              <w:t xml:space="preserve"> </w:t>
+            </w:r>
+            <w:proofErr w:type="spellStart"/>
+            <w:r>
+              <w:rPr>
+                <w:b/>
+                <w:color w:val="FFFFFF" w:themeColor="background1"/>
+              </w:rPr>
+              <w:t>tính</w:t>
+            </w:r>
+            <w:proofErr w:type="spellEnd"/>
           </w:p>
         </w:tc>
         <w:tc>
@@ -3946,6 +6167,7 @@
                 <w:color w:val="FFFFFF" w:themeColor="background1"/>
               </w:rPr>
             </w:pPr>
+            <w:proofErr w:type="spellStart"/>
             <w:r>
               <w:rPr>
                 <w:b/>
@@ -3953,6 +6175,7 @@
               </w:rPr>
               <w:t>Loại</w:t>
             </w:r>
+            <w:proofErr w:type="spellEnd"/>
           </w:p>
         </w:tc>
         <w:tc>
@@ -3968,13 +6191,31 @@
                 <w:color w:val="FFFFFF" w:themeColor="background1"/>
               </w:rPr>
             </w:pPr>
+            <w:proofErr w:type="spellStart"/>
             <w:r>
               <w:rPr>
                 <w:b/>
                 <w:color w:val="FFFFFF" w:themeColor="background1"/>
               </w:rPr>
-              <w:t>Ràng buộc</w:t>
-            </w:r>
+              <w:t>Ràng</w:t>
+            </w:r>
+            <w:proofErr w:type="spellEnd"/>
+            <w:r>
+              <w:rPr>
+                <w:b/>
+                <w:color w:val="FFFFFF" w:themeColor="background1"/>
+              </w:rPr>
+              <w:t xml:space="preserve"> </w:t>
+            </w:r>
+            <w:proofErr w:type="spellStart"/>
+            <w:r>
+              <w:rPr>
+                <w:b/>
+                <w:color w:val="FFFFFF" w:themeColor="background1"/>
+              </w:rPr>
+              <w:t>buộc</w:t>
+            </w:r>
+            <w:proofErr w:type="spellEnd"/>
           </w:p>
         </w:tc>
         <w:tc>
@@ -3995,8 +6236,17 @@
                 <w:b/>
                 <w:color w:val="FFFFFF" w:themeColor="background1"/>
               </w:rPr>
-              <w:t>Ý nghĩa</w:t>
-            </w:r>
+              <w:t xml:space="preserve">Ý </w:t>
+            </w:r>
+            <w:proofErr w:type="spellStart"/>
+            <w:r>
+              <w:rPr>
+                <w:b/>
+                <w:color w:val="FFFFFF" w:themeColor="background1"/>
+              </w:rPr>
+              <w:t>nghĩa</w:t>
+            </w:r>
+            <w:proofErr w:type="spellEnd"/>
           </w:p>
         </w:tc>
       </w:tr>
@@ -4071,31 +6321,7 @@
               <w:rPr>
                 <w:lang w:val="vi-VN"/>
               </w:rPr>
-              <w:t xml:space="preserve">Mã </w:t>
-            </w:r>
-            <w:r>
-              <w:rPr>
-                <w:lang w:val="vi-VN"/>
-              </w:rPr>
-              <w:t>cầu thủ</w:t>
-            </w:r>
-            <w:r>
-              <w:rPr>
-                <w:lang w:val="vi-VN"/>
-              </w:rPr>
-              <w:t xml:space="preserve">, sử dụng để tính toán mã cho </w:t>
-            </w:r>
-            <w:r>
-              <w:rPr>
-                <w:lang w:val="vi-VN"/>
-              </w:rPr>
-              <w:t>cầu thủ</w:t>
-            </w:r>
-            <w:r>
-              <w:rPr>
-                <w:lang w:val="vi-VN"/>
-              </w:rPr>
-              <w:t xml:space="preserve"> mới</w:t>
+              <w:t>Mã cầu thủ, sử dụng để tính toán mã cho cầu thủ mới</w:t>
             </w:r>
           </w:p>
         </w:tc>
@@ -4611,13 +6837,47 @@
                 <w:color w:val="FFFFFF" w:themeColor="background1"/>
               </w:rPr>
             </w:pPr>
+            <w:proofErr w:type="spellStart"/>
             <w:r>
               <w:rPr>
                 <w:b/>
                 <w:color w:val="FFFFFF" w:themeColor="background1"/>
               </w:rPr>
-              <w:t>Tên phương thức</w:t>
-            </w:r>
+              <w:t>Tên</w:t>
+            </w:r>
+            <w:proofErr w:type="spellEnd"/>
+            <w:r>
+              <w:rPr>
+                <w:b/>
+                <w:color w:val="FFFFFF" w:themeColor="background1"/>
+              </w:rPr>
+              <w:t xml:space="preserve"> </w:t>
+            </w:r>
+            <w:proofErr w:type="spellStart"/>
+            <w:r>
+              <w:rPr>
+                <w:b/>
+                <w:color w:val="FFFFFF" w:themeColor="background1"/>
+              </w:rPr>
+              <w:t>phương</w:t>
+            </w:r>
+            <w:proofErr w:type="spellEnd"/>
+            <w:r>
+              <w:rPr>
+                <w:b/>
+                <w:color w:val="FFFFFF" w:themeColor="background1"/>
+              </w:rPr>
+              <w:t xml:space="preserve"> </w:t>
+            </w:r>
+            <w:proofErr w:type="spellStart"/>
+            <w:r>
+              <w:rPr>
+                <w:b/>
+                <w:color w:val="FFFFFF" w:themeColor="background1"/>
+              </w:rPr>
+              <w:t>thức</w:t>
+            </w:r>
+            <w:proofErr w:type="spellEnd"/>
           </w:p>
         </w:tc>
         <w:tc>
@@ -4633,6 +6893,7 @@
                 <w:color w:val="FFFFFF" w:themeColor="background1"/>
               </w:rPr>
             </w:pPr>
+            <w:proofErr w:type="spellStart"/>
             <w:r>
               <w:rPr>
                 <w:b/>
@@ -4640,6 +6901,7 @@
               </w:rPr>
               <w:t>Loại</w:t>
             </w:r>
+            <w:proofErr w:type="spellEnd"/>
           </w:p>
         </w:tc>
         <w:tc>
@@ -4655,13 +6917,31 @@
                 <w:color w:val="FFFFFF" w:themeColor="background1"/>
               </w:rPr>
             </w:pPr>
+            <w:proofErr w:type="spellStart"/>
             <w:r>
               <w:rPr>
                 <w:b/>
                 <w:color w:val="FFFFFF" w:themeColor="background1"/>
               </w:rPr>
-              <w:t>Ràng buộc</w:t>
-            </w:r>
+              <w:t>Ràng</w:t>
+            </w:r>
+            <w:proofErr w:type="spellEnd"/>
+            <w:r>
+              <w:rPr>
+                <w:b/>
+                <w:color w:val="FFFFFF" w:themeColor="background1"/>
+              </w:rPr>
+              <w:t xml:space="preserve"> </w:t>
+            </w:r>
+            <w:proofErr w:type="spellStart"/>
+            <w:r>
+              <w:rPr>
+                <w:b/>
+                <w:color w:val="FFFFFF" w:themeColor="background1"/>
+              </w:rPr>
+              <w:t>buộc</w:t>
+            </w:r>
+            <w:proofErr w:type="spellEnd"/>
           </w:p>
         </w:tc>
         <w:tc>
@@ -4682,8 +6962,17 @@
                 <w:b/>
                 <w:color w:val="FFFFFF" w:themeColor="background1"/>
               </w:rPr>
-              <w:t>Ý nghĩa</w:t>
-            </w:r>
+              <w:t xml:space="preserve">Ý </w:t>
+            </w:r>
+            <w:proofErr w:type="spellStart"/>
+            <w:r>
+              <w:rPr>
+                <w:b/>
+                <w:color w:val="FFFFFF" w:themeColor="background1"/>
+              </w:rPr>
+              <w:t>nghĩa</w:t>
+            </w:r>
+            <w:proofErr w:type="spellEnd"/>
           </w:p>
         </w:tc>
       </w:tr>
@@ -4831,13 +7120,47 @@
                 <w:color w:val="FFFFFF" w:themeColor="background1"/>
               </w:rPr>
             </w:pPr>
+            <w:proofErr w:type="spellStart"/>
             <w:r>
               <w:rPr>
                 <w:b/>
                 <w:color w:val="FFFFFF" w:themeColor="background1"/>
               </w:rPr>
-              <w:t>Tên thuộc tính</w:t>
-            </w:r>
+              <w:t>Tên</w:t>
+            </w:r>
+            <w:proofErr w:type="spellEnd"/>
+            <w:r>
+              <w:rPr>
+                <w:b/>
+                <w:color w:val="FFFFFF" w:themeColor="background1"/>
+              </w:rPr>
+              <w:t xml:space="preserve"> </w:t>
+            </w:r>
+            <w:proofErr w:type="spellStart"/>
+            <w:r>
+              <w:rPr>
+                <w:b/>
+                <w:color w:val="FFFFFF" w:themeColor="background1"/>
+              </w:rPr>
+              <w:t>thuộc</w:t>
+            </w:r>
+            <w:proofErr w:type="spellEnd"/>
+            <w:r>
+              <w:rPr>
+                <w:b/>
+                <w:color w:val="FFFFFF" w:themeColor="background1"/>
+              </w:rPr>
+              <w:t xml:space="preserve"> </w:t>
+            </w:r>
+            <w:proofErr w:type="spellStart"/>
+            <w:r>
+              <w:rPr>
+                <w:b/>
+                <w:color w:val="FFFFFF" w:themeColor="background1"/>
+              </w:rPr>
+              <w:t>tính</w:t>
+            </w:r>
+            <w:proofErr w:type="spellEnd"/>
           </w:p>
         </w:tc>
         <w:tc>
@@ -4853,6 +7176,7 @@
                 <w:color w:val="FFFFFF" w:themeColor="background1"/>
               </w:rPr>
             </w:pPr>
+            <w:proofErr w:type="spellStart"/>
             <w:r>
               <w:rPr>
                 <w:b/>
@@ -4860,6 +7184,7 @@
               </w:rPr>
               <w:t>Loại</w:t>
             </w:r>
+            <w:proofErr w:type="spellEnd"/>
           </w:p>
         </w:tc>
         <w:tc>
@@ -4875,13 +7200,31 @@
                 <w:color w:val="FFFFFF" w:themeColor="background1"/>
               </w:rPr>
             </w:pPr>
+            <w:proofErr w:type="spellStart"/>
             <w:r>
               <w:rPr>
                 <w:b/>
                 <w:color w:val="FFFFFF" w:themeColor="background1"/>
               </w:rPr>
-              <w:t>Ràng buộc</w:t>
-            </w:r>
+              <w:t>Ràng</w:t>
+            </w:r>
+            <w:proofErr w:type="spellEnd"/>
+            <w:r>
+              <w:rPr>
+                <w:b/>
+                <w:color w:val="FFFFFF" w:themeColor="background1"/>
+              </w:rPr>
+              <w:t xml:space="preserve"> </w:t>
+            </w:r>
+            <w:proofErr w:type="spellStart"/>
+            <w:r>
+              <w:rPr>
+                <w:b/>
+                <w:color w:val="FFFFFF" w:themeColor="background1"/>
+              </w:rPr>
+              <w:t>buộc</w:t>
+            </w:r>
+            <w:proofErr w:type="spellEnd"/>
           </w:p>
         </w:tc>
         <w:tc>
@@ -4902,8 +7245,17 @@
                 <w:b/>
                 <w:color w:val="FFFFFF" w:themeColor="background1"/>
               </w:rPr>
-              <w:t>Ý nghĩa</w:t>
-            </w:r>
+              <w:t xml:space="preserve">Ý </w:t>
+            </w:r>
+            <w:proofErr w:type="spellStart"/>
+            <w:r>
+              <w:rPr>
+                <w:b/>
+                <w:color w:val="FFFFFF" w:themeColor="background1"/>
+              </w:rPr>
+              <w:t>nghĩa</w:t>
+            </w:r>
+            <w:proofErr w:type="spellEnd"/>
           </w:p>
         </w:tc>
       </w:tr>
@@ -4978,31 +7330,7 @@
               <w:rPr>
                 <w:lang w:val="vi-VN"/>
               </w:rPr>
-              <w:t xml:space="preserve">Mã </w:t>
-            </w:r>
-            <w:r>
-              <w:rPr>
-                <w:lang w:val="vi-VN"/>
-              </w:rPr>
-              <w:t>trận đấu</w:t>
-            </w:r>
-            <w:r>
-              <w:rPr>
-                <w:lang w:val="vi-VN"/>
-              </w:rPr>
-              <w:t xml:space="preserve">, sử dụng để tính toán mã cho </w:t>
-            </w:r>
-            <w:r>
-              <w:rPr>
-                <w:lang w:val="vi-VN"/>
-              </w:rPr>
-              <w:t>trận đấu</w:t>
-            </w:r>
-            <w:r>
-              <w:rPr>
-                <w:lang w:val="vi-VN"/>
-              </w:rPr>
-              <w:t xml:space="preserve"> mới</w:t>
+              <w:t>Mã trận đấu, sử dụng để tính toán mã cho trận đấu mới</w:t>
             </w:r>
           </w:p>
         </w:tc>
@@ -5121,13 +7449,7 @@
               <w:rPr>
                 <w:lang w:val="vi-VN"/>
               </w:rPr>
-              <w:t>T</w:t>
-            </w:r>
-            <w:r>
-              <w:rPr>
-                <w:lang w:val="vi-VN"/>
-              </w:rPr>
-              <w:t>enDoiB</w:t>
+              <w:t>TenDoiB</w:t>
             </w:r>
           </w:p>
         </w:tc>
@@ -5623,13 +7945,47 @@
                 <w:color w:val="FFFFFF" w:themeColor="background1"/>
               </w:rPr>
             </w:pPr>
+            <w:proofErr w:type="spellStart"/>
             <w:r>
               <w:rPr>
                 <w:b/>
                 <w:color w:val="FFFFFF" w:themeColor="background1"/>
               </w:rPr>
-              <w:t>Tên phương thức</w:t>
-            </w:r>
+              <w:t>Tên</w:t>
+            </w:r>
+            <w:proofErr w:type="spellEnd"/>
+            <w:r>
+              <w:rPr>
+                <w:b/>
+                <w:color w:val="FFFFFF" w:themeColor="background1"/>
+              </w:rPr>
+              <w:t xml:space="preserve"> </w:t>
+            </w:r>
+            <w:proofErr w:type="spellStart"/>
+            <w:r>
+              <w:rPr>
+                <w:b/>
+                <w:color w:val="FFFFFF" w:themeColor="background1"/>
+              </w:rPr>
+              <w:t>phương</w:t>
+            </w:r>
+            <w:proofErr w:type="spellEnd"/>
+            <w:r>
+              <w:rPr>
+                <w:b/>
+                <w:color w:val="FFFFFF" w:themeColor="background1"/>
+              </w:rPr>
+              <w:t xml:space="preserve"> </w:t>
+            </w:r>
+            <w:proofErr w:type="spellStart"/>
+            <w:r>
+              <w:rPr>
+                <w:b/>
+                <w:color w:val="FFFFFF" w:themeColor="background1"/>
+              </w:rPr>
+              <w:t>thức</w:t>
+            </w:r>
+            <w:proofErr w:type="spellEnd"/>
           </w:p>
         </w:tc>
         <w:tc>
@@ -5645,6 +8001,7 @@
                 <w:color w:val="FFFFFF" w:themeColor="background1"/>
               </w:rPr>
             </w:pPr>
+            <w:proofErr w:type="spellStart"/>
             <w:r>
               <w:rPr>
                 <w:b/>
@@ -5652,6 +8009,7 @@
               </w:rPr>
               <w:t>Loại</w:t>
             </w:r>
+            <w:proofErr w:type="spellEnd"/>
           </w:p>
         </w:tc>
         <w:tc>
@@ -5667,13 +8025,31 @@
                 <w:color w:val="FFFFFF" w:themeColor="background1"/>
               </w:rPr>
             </w:pPr>
+            <w:proofErr w:type="spellStart"/>
             <w:r>
               <w:rPr>
                 <w:b/>
                 <w:color w:val="FFFFFF" w:themeColor="background1"/>
               </w:rPr>
-              <w:t>Ràng buộc</w:t>
-            </w:r>
+              <w:t>Ràng</w:t>
+            </w:r>
+            <w:proofErr w:type="spellEnd"/>
+            <w:r>
+              <w:rPr>
+                <w:b/>
+                <w:color w:val="FFFFFF" w:themeColor="background1"/>
+              </w:rPr>
+              <w:t xml:space="preserve"> </w:t>
+            </w:r>
+            <w:proofErr w:type="spellStart"/>
+            <w:r>
+              <w:rPr>
+                <w:b/>
+                <w:color w:val="FFFFFF" w:themeColor="background1"/>
+              </w:rPr>
+              <w:t>buộc</w:t>
+            </w:r>
+            <w:proofErr w:type="spellEnd"/>
           </w:p>
         </w:tc>
         <w:tc>
@@ -5694,8 +8070,17 @@
                 <w:b/>
                 <w:color w:val="FFFFFF" w:themeColor="background1"/>
               </w:rPr>
-              <w:t>Ý nghĩa</w:t>
-            </w:r>
+              <w:t xml:space="preserve">Ý </w:t>
+            </w:r>
+            <w:proofErr w:type="spellStart"/>
+            <w:r>
+              <w:rPr>
+                <w:b/>
+                <w:color w:val="FFFFFF" w:themeColor="background1"/>
+              </w:rPr>
+              <w:t>nghĩa</w:t>
+            </w:r>
+            <w:proofErr w:type="spellEnd"/>
           </w:p>
         </w:tc>
       </w:tr>
@@ -5906,13 +8291,47 @@
                 <w:color w:val="FFFFFF" w:themeColor="background1"/>
               </w:rPr>
             </w:pPr>
+            <w:proofErr w:type="spellStart"/>
             <w:r>
               <w:rPr>
                 <w:b/>
                 <w:color w:val="FFFFFF" w:themeColor="background1"/>
               </w:rPr>
-              <w:t>Tên thuộc tính</w:t>
-            </w:r>
+              <w:t>Tên</w:t>
+            </w:r>
+            <w:proofErr w:type="spellEnd"/>
+            <w:r>
+              <w:rPr>
+                <w:b/>
+                <w:color w:val="FFFFFF" w:themeColor="background1"/>
+              </w:rPr>
+              <w:t xml:space="preserve"> </w:t>
+            </w:r>
+            <w:proofErr w:type="spellStart"/>
+            <w:r>
+              <w:rPr>
+                <w:b/>
+                <w:color w:val="FFFFFF" w:themeColor="background1"/>
+              </w:rPr>
+              <w:t>thuộc</w:t>
+            </w:r>
+            <w:proofErr w:type="spellEnd"/>
+            <w:r>
+              <w:rPr>
+                <w:b/>
+                <w:color w:val="FFFFFF" w:themeColor="background1"/>
+              </w:rPr>
+              <w:t xml:space="preserve"> </w:t>
+            </w:r>
+            <w:proofErr w:type="spellStart"/>
+            <w:r>
+              <w:rPr>
+                <w:b/>
+                <w:color w:val="FFFFFF" w:themeColor="background1"/>
+              </w:rPr>
+              <w:t>tính</w:t>
+            </w:r>
+            <w:proofErr w:type="spellEnd"/>
           </w:p>
         </w:tc>
         <w:tc>
@@ -5928,6 +8347,7 @@
                 <w:color w:val="FFFFFF" w:themeColor="background1"/>
               </w:rPr>
             </w:pPr>
+            <w:proofErr w:type="spellStart"/>
             <w:r>
               <w:rPr>
                 <w:b/>
@@ -5935,6 +8355,7 @@
               </w:rPr>
               <w:t>Loại</w:t>
             </w:r>
+            <w:proofErr w:type="spellEnd"/>
           </w:p>
         </w:tc>
         <w:tc>
@@ -5950,13 +8371,31 @@
                 <w:color w:val="FFFFFF" w:themeColor="background1"/>
               </w:rPr>
             </w:pPr>
+            <w:proofErr w:type="spellStart"/>
             <w:r>
               <w:rPr>
                 <w:b/>
                 <w:color w:val="FFFFFF" w:themeColor="background1"/>
               </w:rPr>
-              <w:t>Ràng buộc</w:t>
-            </w:r>
+              <w:t>Ràng</w:t>
+            </w:r>
+            <w:proofErr w:type="spellEnd"/>
+            <w:r>
+              <w:rPr>
+                <w:b/>
+                <w:color w:val="FFFFFF" w:themeColor="background1"/>
+              </w:rPr>
+              <w:t xml:space="preserve"> </w:t>
+            </w:r>
+            <w:proofErr w:type="spellStart"/>
+            <w:r>
+              <w:rPr>
+                <w:b/>
+                <w:color w:val="FFFFFF" w:themeColor="background1"/>
+              </w:rPr>
+              <w:t>buộc</w:t>
+            </w:r>
+            <w:proofErr w:type="spellEnd"/>
           </w:p>
         </w:tc>
         <w:tc>
@@ -5977,8 +8416,17 @@
                 <w:b/>
                 <w:color w:val="FFFFFF" w:themeColor="background1"/>
               </w:rPr>
-              <w:t>Ý nghĩa</w:t>
-            </w:r>
+              <w:t xml:space="preserve">Ý </w:t>
+            </w:r>
+            <w:proofErr w:type="spellStart"/>
+            <w:r>
+              <w:rPr>
+                <w:b/>
+                <w:color w:val="FFFFFF" w:themeColor="background1"/>
+              </w:rPr>
+              <w:t>nghĩa</w:t>
+            </w:r>
+            <w:proofErr w:type="spellEnd"/>
           </w:p>
         </w:tc>
       </w:tr>
@@ -6109,13 +8557,47 @@
                 <w:color w:val="FFFFFF" w:themeColor="background1"/>
               </w:rPr>
             </w:pPr>
+            <w:proofErr w:type="spellStart"/>
             <w:r>
               <w:rPr>
                 <w:b/>
                 <w:color w:val="FFFFFF" w:themeColor="background1"/>
               </w:rPr>
-              <w:t>Tên phương thức</w:t>
-            </w:r>
+              <w:t>Tên</w:t>
+            </w:r>
+            <w:proofErr w:type="spellEnd"/>
+            <w:r>
+              <w:rPr>
+                <w:b/>
+                <w:color w:val="FFFFFF" w:themeColor="background1"/>
+              </w:rPr>
+              <w:t xml:space="preserve"> </w:t>
+            </w:r>
+            <w:proofErr w:type="spellStart"/>
+            <w:r>
+              <w:rPr>
+                <w:b/>
+                <w:color w:val="FFFFFF" w:themeColor="background1"/>
+              </w:rPr>
+              <w:t>phương</w:t>
+            </w:r>
+            <w:proofErr w:type="spellEnd"/>
+            <w:r>
+              <w:rPr>
+                <w:b/>
+                <w:color w:val="FFFFFF" w:themeColor="background1"/>
+              </w:rPr>
+              <w:t xml:space="preserve"> </w:t>
+            </w:r>
+            <w:proofErr w:type="spellStart"/>
+            <w:r>
+              <w:rPr>
+                <w:b/>
+                <w:color w:val="FFFFFF" w:themeColor="background1"/>
+              </w:rPr>
+              <w:t>thức</w:t>
+            </w:r>
+            <w:proofErr w:type="spellEnd"/>
           </w:p>
         </w:tc>
         <w:tc>
@@ -6131,6 +8613,7 @@
                 <w:color w:val="FFFFFF" w:themeColor="background1"/>
               </w:rPr>
             </w:pPr>
+            <w:proofErr w:type="spellStart"/>
             <w:r>
               <w:rPr>
                 <w:b/>
@@ -6138,6 +8621,7 @@
               </w:rPr>
               <w:t>Loại</w:t>
             </w:r>
+            <w:proofErr w:type="spellEnd"/>
           </w:p>
         </w:tc>
         <w:tc>
@@ -6153,13 +8637,31 @@
                 <w:color w:val="FFFFFF" w:themeColor="background1"/>
               </w:rPr>
             </w:pPr>
+            <w:proofErr w:type="spellStart"/>
             <w:r>
               <w:rPr>
                 <w:b/>
                 <w:color w:val="FFFFFF" w:themeColor="background1"/>
               </w:rPr>
-              <w:t>Ràng buộc</w:t>
-            </w:r>
+              <w:t>Ràng</w:t>
+            </w:r>
+            <w:proofErr w:type="spellEnd"/>
+            <w:r>
+              <w:rPr>
+                <w:b/>
+                <w:color w:val="FFFFFF" w:themeColor="background1"/>
+              </w:rPr>
+              <w:t xml:space="preserve"> </w:t>
+            </w:r>
+            <w:proofErr w:type="spellStart"/>
+            <w:r>
+              <w:rPr>
+                <w:b/>
+                <w:color w:val="FFFFFF" w:themeColor="background1"/>
+              </w:rPr>
+              <w:t>buộc</w:t>
+            </w:r>
+            <w:proofErr w:type="spellEnd"/>
           </w:p>
         </w:tc>
         <w:tc>
@@ -6180,8 +8682,17 @@
                 <w:b/>
                 <w:color w:val="FFFFFF" w:themeColor="background1"/>
               </w:rPr>
-              <w:t>Ý nghĩa</w:t>
-            </w:r>
+              <w:t xml:space="preserve">Ý </w:t>
+            </w:r>
+            <w:proofErr w:type="spellStart"/>
+            <w:r>
+              <w:rPr>
+                <w:b/>
+                <w:color w:val="FFFFFF" w:themeColor="background1"/>
+              </w:rPr>
+              <w:t>nghĩa</w:t>
+            </w:r>
+            <w:proofErr w:type="spellEnd"/>
           </w:p>
         </w:tc>
       </w:tr>
@@ -6439,21 +8950,73 @@
         <w:pStyle w:val="Heading1"/>
       </w:pPr>
       <w:bookmarkStart w:id="9" w:name="_Toc383898131"/>
+      <w:proofErr w:type="spellStart"/>
       <w:r>
         <w:lastRenderedPageBreak/>
-        <w:t>Thiết kế dữ liệu</w:t>
+        <w:t>Thiết</w:t>
+      </w:r>
+      <w:proofErr w:type="spellEnd"/>
+      <w:r>
+        <w:t xml:space="preserve"> </w:t>
+      </w:r>
+      <w:proofErr w:type="spellStart"/>
+      <w:r>
+        <w:t>kế</w:t>
+      </w:r>
+      <w:proofErr w:type="spellEnd"/>
+      <w:r>
+        <w:t xml:space="preserve"> </w:t>
+      </w:r>
+      <w:proofErr w:type="spellStart"/>
+      <w:r>
+        <w:t>dữ</w:t>
+      </w:r>
+      <w:proofErr w:type="spellEnd"/>
+      <w:r>
+        <w:t xml:space="preserve"> </w:t>
+      </w:r>
+      <w:proofErr w:type="spellStart"/>
+      <w:r>
+        <w:t>liệu</w:t>
       </w:r>
       <w:bookmarkEnd w:id="9"/>
+      <w:proofErr w:type="spellEnd"/>
     </w:p>
     <w:p>
       <w:pPr>
         <w:pStyle w:val="Heading2"/>
       </w:pPr>
       <w:bookmarkStart w:id="10" w:name="_Toc383898132"/>
-      <w:r>
-        <w:t>Sơ đồ dữ liệu</w:t>
+      <w:proofErr w:type="spellStart"/>
+      <w:r>
+        <w:t>Sơ</w:t>
+      </w:r>
+      <w:proofErr w:type="spellEnd"/>
+      <w:r>
+        <w:t xml:space="preserve"> </w:t>
+      </w:r>
+      <w:proofErr w:type="spellStart"/>
+      <w:r>
+        <w:t>đồ</w:t>
+      </w:r>
+      <w:proofErr w:type="spellEnd"/>
+      <w:r>
+        <w:t xml:space="preserve"> </w:t>
+      </w:r>
+      <w:proofErr w:type="spellStart"/>
+      <w:r>
+        <w:t>dữ</w:t>
+      </w:r>
+      <w:proofErr w:type="spellEnd"/>
+      <w:r>
+        <w:t xml:space="preserve"> </w:t>
+      </w:r>
+      <w:proofErr w:type="spellStart"/>
+      <w:r>
+        <w:t>liệu</w:t>
       </w:r>
       <w:bookmarkEnd w:id="10"/>
+      <w:proofErr w:type="spellEnd"/>
     </w:p>
     <w:p>
       <w:pPr>
@@ -6467,10 +9030,10 @@
           <w:noProof/>
         </w:rPr>
         <w:drawing>
-          <wp:inline distT="0" distB="0" distL="0" distR="0" wp14:anchorId="0707C012" wp14:editId="5ADE8E47">
-            <wp:extent cx="6400800" cy="4286885"/>
+          <wp:inline distT="0" distB="0" distL="0" distR="0" wp14:anchorId="59C979B7" wp14:editId="5492CC6E">
+            <wp:extent cx="6400800" cy="4266565"/>
             <wp:effectExtent l="0" t="0" r="0" b="0"/>
-            <wp:docPr id="27" name="Picture 27"/>
+            <wp:docPr id="4" name="Picture 4"/>
             <wp:cNvGraphicFramePr>
               <a:graphicFrameLocks xmlns:a="http://schemas.openxmlformats.org/drawingml/2006/main" noChangeAspect="1"/>
             </wp:cNvGraphicFramePr>
@@ -6490,7 +9053,7 @@
                   <pic:spPr>
                     <a:xfrm>
                       <a:off x="0" y="0"/>
-                      <a:ext cx="6400800" cy="4286885"/>
+                      <a:ext cx="6400800" cy="4266565"/>
                     </a:xfrm>
                     <a:prstGeom prst="rect">
                       <a:avLst/>
@@ -6502,6 +9065,8 @@
           </wp:inline>
         </w:drawing>
       </w:r>
+      <w:bookmarkStart w:id="11" w:name="_GoBack"/>
+      <w:bookmarkEnd w:id="11"/>
     </w:p>
     <w:p>
       <w:pPr>
@@ -6582,12 +9147,38 @@
       <w:pPr>
         <w:pStyle w:val="Heading2"/>
       </w:pPr>
-      <w:bookmarkStart w:id="11" w:name="_Toc383898133"/>
+      <w:bookmarkStart w:id="12" w:name="_Toc383898133"/>
+      <w:proofErr w:type="spellStart"/>
       <w:r>
         <w:lastRenderedPageBreak/>
-        <w:t>Đặc tả dữ liệu</w:t>
-      </w:r>
-      <w:bookmarkEnd w:id="11"/>
+        <w:t>Đặc</w:t>
+      </w:r>
+      <w:proofErr w:type="spellEnd"/>
+      <w:r>
+        <w:t xml:space="preserve"> </w:t>
+      </w:r>
+      <w:proofErr w:type="spellStart"/>
+      <w:r>
+        <w:t>tả</w:t>
+      </w:r>
+      <w:proofErr w:type="spellEnd"/>
+      <w:r>
+        <w:t xml:space="preserve"> </w:t>
+      </w:r>
+      <w:proofErr w:type="spellStart"/>
+      <w:r>
+        <w:t>dữ</w:t>
+      </w:r>
+      <w:proofErr w:type="spellEnd"/>
+      <w:r>
+        <w:t xml:space="preserve"> </w:t>
+      </w:r>
+      <w:proofErr w:type="spellStart"/>
+      <w:r>
+        <w:t>liệu</w:t>
+      </w:r>
+      <w:bookmarkEnd w:id="12"/>
+      <w:proofErr w:type="spellEnd"/>
     </w:p>
     <w:p>
       <w:pPr>
@@ -6597,9 +9188,19 @@
           <w:numId w:val="33"/>
         </w:numPr>
       </w:pPr>
-      <w:r>
-        <w:t>Bảng CauThu</w:t>
-      </w:r>
+      <w:proofErr w:type="spellStart"/>
+      <w:r>
+        <w:t>Bảng</w:t>
+      </w:r>
+      <w:proofErr w:type="spellEnd"/>
+      <w:r>
+        <w:t xml:space="preserve"> </w:t>
+      </w:r>
+      <w:proofErr w:type="spellStart"/>
+      <w:r>
+        <w:t>CauThu</w:t>
+      </w:r>
+      <w:proofErr w:type="spellEnd"/>
     </w:p>
     <w:p>
       <w:pPr>
@@ -6609,14 +9210,299 @@
           <w:numId w:val="34"/>
         </w:numPr>
       </w:pPr>
-      <w:r>
-        <w:t>Chứa các thông tin cá nhân liên quan đến cầu thủ</w:t>
-      </w:r>
-      <w:r>
-        <w:t xml:space="preserve"> gồm mã cầu thủ, tên cầu thủ, tuổi, số áo, mã vị trí, mã đội bóng</w:t>
-      </w:r>
-      <w:r>
-        <w:t>, số thẻ nhận để cấm thi đấu.</w:t>
+      <w:proofErr w:type="spellStart"/>
+      <w:r>
+        <w:t>Chứa</w:t>
+      </w:r>
+      <w:proofErr w:type="spellEnd"/>
+      <w:r>
+        <w:t xml:space="preserve"> </w:t>
+      </w:r>
+      <w:proofErr w:type="spellStart"/>
+      <w:r>
+        <w:t>các</w:t>
+      </w:r>
+      <w:proofErr w:type="spellEnd"/>
+      <w:r>
+        <w:t xml:space="preserve"> </w:t>
+      </w:r>
+      <w:proofErr w:type="spellStart"/>
+      <w:r>
+        <w:t>thông</w:t>
+      </w:r>
+      <w:proofErr w:type="spellEnd"/>
+      <w:r>
+        <w:t xml:space="preserve"> tin </w:t>
+      </w:r>
+      <w:proofErr w:type="spellStart"/>
+      <w:r>
+        <w:t>cá</w:t>
+      </w:r>
+      <w:proofErr w:type="spellEnd"/>
+      <w:r>
+        <w:t xml:space="preserve"> </w:t>
+      </w:r>
+      <w:proofErr w:type="spellStart"/>
+      <w:r>
+        <w:t>nhân</w:t>
+      </w:r>
+      <w:proofErr w:type="spellEnd"/>
+      <w:r>
+        <w:t xml:space="preserve"> </w:t>
+      </w:r>
+      <w:proofErr w:type="spellStart"/>
+      <w:r>
+        <w:t>liên</w:t>
+      </w:r>
+      <w:proofErr w:type="spellEnd"/>
+      <w:r>
+        <w:t xml:space="preserve"> </w:t>
+      </w:r>
+      <w:proofErr w:type="spellStart"/>
+      <w:r>
+        <w:t>quan</w:t>
+      </w:r>
+      <w:proofErr w:type="spellEnd"/>
+      <w:r>
+        <w:t xml:space="preserve"> </w:t>
+      </w:r>
+      <w:proofErr w:type="spellStart"/>
+      <w:r>
+        <w:t>đến</w:t>
+      </w:r>
+      <w:proofErr w:type="spellEnd"/>
+      <w:r>
+        <w:t xml:space="preserve"> </w:t>
+      </w:r>
+      <w:proofErr w:type="spellStart"/>
+      <w:r>
+        <w:t>cầu</w:t>
+      </w:r>
+      <w:proofErr w:type="spellEnd"/>
+      <w:r>
+        <w:t xml:space="preserve"> </w:t>
+      </w:r>
+      <w:proofErr w:type="spellStart"/>
+      <w:r>
+        <w:t>thủ</w:t>
+      </w:r>
+      <w:proofErr w:type="spellEnd"/>
+      <w:r>
+        <w:t xml:space="preserve"> </w:t>
+      </w:r>
+      <w:proofErr w:type="spellStart"/>
+      <w:r>
+        <w:t>gồm</w:t>
+      </w:r>
+      <w:proofErr w:type="spellEnd"/>
+      <w:r>
+        <w:t xml:space="preserve"> </w:t>
+      </w:r>
+      <w:proofErr w:type="spellStart"/>
+      <w:r>
+        <w:t>mã</w:t>
+      </w:r>
+      <w:proofErr w:type="spellEnd"/>
+      <w:r>
+        <w:t xml:space="preserve"> </w:t>
+      </w:r>
+      <w:proofErr w:type="spellStart"/>
+      <w:r>
+        <w:t>cầu</w:t>
+      </w:r>
+      <w:proofErr w:type="spellEnd"/>
+      <w:r>
+        <w:t xml:space="preserve"> </w:t>
+      </w:r>
+      <w:proofErr w:type="spellStart"/>
+      <w:r>
+        <w:t>thủ</w:t>
+      </w:r>
+      <w:proofErr w:type="spellEnd"/>
+      <w:r>
+        <w:t xml:space="preserve">, </w:t>
+      </w:r>
+      <w:proofErr w:type="spellStart"/>
+      <w:r>
+        <w:t>tên</w:t>
+      </w:r>
+      <w:proofErr w:type="spellEnd"/>
+      <w:r>
+        <w:t xml:space="preserve"> </w:t>
+      </w:r>
+      <w:proofErr w:type="spellStart"/>
+      <w:r>
+        <w:t>cầu</w:t>
+      </w:r>
+      <w:proofErr w:type="spellEnd"/>
+      <w:r>
+        <w:t xml:space="preserve"> </w:t>
+      </w:r>
+      <w:proofErr w:type="spellStart"/>
+      <w:r>
+        <w:t>thủ</w:t>
+      </w:r>
+      <w:proofErr w:type="spellEnd"/>
+      <w:r>
+        <w:t xml:space="preserve">, </w:t>
+      </w:r>
+      <w:proofErr w:type="spellStart"/>
+      <w:r>
+        <w:t>tuổi</w:t>
+      </w:r>
+      <w:proofErr w:type="spellEnd"/>
+      <w:r>
+        <w:t xml:space="preserve">, </w:t>
+      </w:r>
+      <w:proofErr w:type="spellStart"/>
+      <w:r>
+        <w:t>số</w:t>
+      </w:r>
+      <w:proofErr w:type="spellEnd"/>
+      <w:r>
+        <w:t xml:space="preserve"> </w:t>
+      </w:r>
+      <w:proofErr w:type="spellStart"/>
+      <w:r>
+        <w:t>áo</w:t>
+      </w:r>
+      <w:proofErr w:type="spellEnd"/>
+      <w:r>
+        <w:t xml:space="preserve">, </w:t>
+      </w:r>
+      <w:proofErr w:type="spellStart"/>
+      <w:r>
+        <w:t>mã</w:t>
+      </w:r>
+      <w:proofErr w:type="spellEnd"/>
+      <w:r>
+        <w:t xml:space="preserve"> </w:t>
+      </w:r>
+      <w:proofErr w:type="spellStart"/>
+      <w:r>
+        <w:t>vị</w:t>
+      </w:r>
+      <w:proofErr w:type="spellEnd"/>
+      <w:r>
+        <w:t xml:space="preserve"> </w:t>
+      </w:r>
+      <w:proofErr w:type="spellStart"/>
+      <w:r>
+        <w:t>trí</w:t>
+      </w:r>
+      <w:proofErr w:type="spellEnd"/>
+      <w:r>
+        <w:t xml:space="preserve">, </w:t>
+      </w:r>
+      <w:proofErr w:type="spellStart"/>
+      <w:r>
+        <w:t>mã</w:t>
+      </w:r>
+      <w:proofErr w:type="spellEnd"/>
+      <w:r>
+        <w:t xml:space="preserve"> </w:t>
+      </w:r>
+      <w:proofErr w:type="spellStart"/>
+      <w:r>
+        <w:t>đội</w:t>
+      </w:r>
+      <w:proofErr w:type="spellEnd"/>
+      <w:r>
+        <w:t xml:space="preserve"> </w:t>
+      </w:r>
+      <w:proofErr w:type="spellStart"/>
+      <w:r>
+        <w:t>bóng</w:t>
+      </w:r>
+      <w:proofErr w:type="spellEnd"/>
+      <w:r>
+        <w:t>,</w:t>
+      </w:r>
+      <w:r>
+        <w:t xml:space="preserve"> </w:t>
+      </w:r>
+      <w:proofErr w:type="spellStart"/>
+      <w:r>
+        <w:t>số</w:t>
+      </w:r>
+      <w:proofErr w:type="spellEnd"/>
+      <w:r>
+        <w:t xml:space="preserve"> </w:t>
+      </w:r>
+      <w:proofErr w:type="spellStart"/>
+      <w:r>
+        <w:t>thẻ</w:t>
+      </w:r>
+      <w:proofErr w:type="spellEnd"/>
+      <w:r>
+        <w:t xml:space="preserve"> </w:t>
+      </w:r>
+      <w:proofErr w:type="spellStart"/>
+      <w:r>
+        <w:t>vàng</w:t>
+      </w:r>
+      <w:proofErr w:type="spellEnd"/>
+      <w:r>
+        <w:t>,</w:t>
+      </w:r>
+      <w:r>
+        <w:t xml:space="preserve"> </w:t>
+      </w:r>
+      <w:proofErr w:type="spellStart"/>
+      <w:r>
+        <w:t>số</w:t>
+      </w:r>
+      <w:proofErr w:type="spellEnd"/>
+      <w:r>
+        <w:t xml:space="preserve"> </w:t>
+      </w:r>
+      <w:proofErr w:type="spellStart"/>
+      <w:r>
+        <w:t>thẻ</w:t>
+      </w:r>
+      <w:proofErr w:type="spellEnd"/>
+      <w:r>
+        <w:t xml:space="preserve"> </w:t>
+      </w:r>
+      <w:proofErr w:type="spellStart"/>
+      <w:r>
+        <w:t>nhận</w:t>
+      </w:r>
+      <w:proofErr w:type="spellEnd"/>
+      <w:r>
+        <w:t xml:space="preserve"> </w:t>
+      </w:r>
+      <w:proofErr w:type="spellStart"/>
+      <w:r>
+        <w:t>để</w:t>
+      </w:r>
+      <w:proofErr w:type="spellEnd"/>
+      <w:r>
+        <w:t xml:space="preserve"> </w:t>
+      </w:r>
+      <w:proofErr w:type="spellStart"/>
+      <w:r>
+        <w:t>cấm</w:t>
+      </w:r>
+      <w:proofErr w:type="spellEnd"/>
+      <w:r>
+        <w:t xml:space="preserve"> </w:t>
+      </w:r>
+      <w:proofErr w:type="spellStart"/>
+      <w:r>
+        <w:t>thi</w:t>
+      </w:r>
+      <w:proofErr w:type="spellEnd"/>
+      <w:r>
+        <w:t xml:space="preserve"> </w:t>
+      </w:r>
+      <w:proofErr w:type="spellStart"/>
+      <w:r>
+        <w:t>đấu</w:t>
+      </w:r>
+      <w:proofErr w:type="spellEnd"/>
+      <w:r>
+        <w:t>.</w:t>
       </w:r>
     </w:p>
     <w:p>
@@ -6628,10 +9514,10 @@
           <w:noProof/>
         </w:rPr>
         <w:drawing>
-          <wp:inline distT="0" distB="0" distL="0" distR="0" wp14:anchorId="263680CE" wp14:editId="2D6FC71C">
-            <wp:extent cx="5082639" cy="2586356"/>
+          <wp:inline distT="0" distB="0" distL="0" distR="0" wp14:anchorId="0E91F9F0" wp14:editId="163822BD">
+            <wp:extent cx="4980213" cy="2897579"/>
             <wp:effectExtent l="0" t="0" r="0" b="0"/>
-            <wp:docPr id="19" name="Picture 19"/>
+            <wp:docPr id="2" name="Picture 2"/>
             <wp:cNvGraphicFramePr>
               <a:graphicFrameLocks xmlns:a="http://schemas.openxmlformats.org/drawingml/2006/main" noChangeAspect="1"/>
             </wp:cNvGraphicFramePr>
@@ -6651,7 +9537,7 @@
                   <pic:spPr>
                     <a:xfrm>
                       <a:off x="0" y="0"/>
-                      <a:ext cx="5152666" cy="2621990"/>
+                      <a:ext cx="5007328" cy="2913355"/>
                     </a:xfrm>
                     <a:prstGeom prst="rect">
                       <a:avLst/>
@@ -6672,9 +9558,19 @@
           <w:numId w:val="33"/>
         </w:numPr>
       </w:pPr>
-      <w:r>
-        <w:t>Bảng DoiBong</w:t>
-      </w:r>
+      <w:proofErr w:type="spellStart"/>
+      <w:r>
+        <w:t>Bảng</w:t>
+      </w:r>
+      <w:proofErr w:type="spellEnd"/>
+      <w:r>
+        <w:t xml:space="preserve"> </w:t>
+      </w:r>
+      <w:proofErr w:type="spellStart"/>
+      <w:r>
+        <w:t>DoiBong</w:t>
+      </w:r>
+      <w:proofErr w:type="spellEnd"/>
     </w:p>
     <w:p>
       <w:pPr>
@@ -6684,11 +9580,173 @@
           <w:numId w:val="34"/>
         </w:numPr>
       </w:pPr>
-      <w:r>
-        <w:t>Chứa thông tin của đội bóng</w:t>
-      </w:r>
-      <w:r>
-        <w:t xml:space="preserve"> gồm mã đội bóng, tên đội, số lượng cầu thủ, tên huấn luyện viên, sân nhà.</w:t>
+      <w:proofErr w:type="spellStart"/>
+      <w:r>
+        <w:t>Chứa</w:t>
+      </w:r>
+      <w:proofErr w:type="spellEnd"/>
+      <w:r>
+        <w:t xml:space="preserve"> </w:t>
+      </w:r>
+      <w:proofErr w:type="spellStart"/>
+      <w:r>
+        <w:t>thông</w:t>
+      </w:r>
+      <w:proofErr w:type="spellEnd"/>
+      <w:r>
+        <w:t xml:space="preserve"> tin </w:t>
+      </w:r>
+      <w:proofErr w:type="spellStart"/>
+      <w:r>
+        <w:t>của</w:t>
+      </w:r>
+      <w:proofErr w:type="spellEnd"/>
+      <w:r>
+        <w:t xml:space="preserve"> </w:t>
+      </w:r>
+      <w:proofErr w:type="spellStart"/>
+      <w:r>
+        <w:t>đội</w:t>
+      </w:r>
+      <w:proofErr w:type="spellEnd"/>
+      <w:r>
+        <w:t xml:space="preserve"> </w:t>
+      </w:r>
+      <w:proofErr w:type="spellStart"/>
+      <w:r>
+        <w:t>bóng</w:t>
+      </w:r>
+      <w:proofErr w:type="spellEnd"/>
+      <w:r>
+        <w:t xml:space="preserve"> </w:t>
+      </w:r>
+      <w:proofErr w:type="spellStart"/>
+      <w:r>
+        <w:t>gồm</w:t>
+      </w:r>
+      <w:proofErr w:type="spellEnd"/>
+      <w:r>
+        <w:t xml:space="preserve"> </w:t>
+      </w:r>
+      <w:proofErr w:type="spellStart"/>
+      <w:r>
+        <w:t>mã</w:t>
+      </w:r>
+      <w:proofErr w:type="spellEnd"/>
+      <w:r>
+        <w:t xml:space="preserve"> </w:t>
+      </w:r>
+      <w:proofErr w:type="spellStart"/>
+      <w:r>
+        <w:t>đội</w:t>
+      </w:r>
+      <w:proofErr w:type="spellEnd"/>
+      <w:r>
+        <w:t xml:space="preserve"> </w:t>
+      </w:r>
+      <w:proofErr w:type="spellStart"/>
+      <w:r>
+        <w:t>bóng</w:t>
+      </w:r>
+      <w:proofErr w:type="spellEnd"/>
+      <w:r>
+        <w:t xml:space="preserve">, </w:t>
+      </w:r>
+      <w:proofErr w:type="spellStart"/>
+      <w:r>
+        <w:t>tên</w:t>
+      </w:r>
+      <w:proofErr w:type="spellEnd"/>
+      <w:r>
+        <w:t xml:space="preserve"> </w:t>
+      </w:r>
+      <w:proofErr w:type="spellStart"/>
+      <w:r>
+        <w:t>đội</w:t>
+      </w:r>
+      <w:proofErr w:type="spellEnd"/>
+      <w:r>
+        <w:t xml:space="preserve">, </w:t>
+      </w:r>
+      <w:proofErr w:type="spellStart"/>
+      <w:r>
+        <w:t>số</w:t>
+      </w:r>
+      <w:proofErr w:type="spellEnd"/>
+      <w:r>
+        <w:t xml:space="preserve"> </w:t>
+      </w:r>
+      <w:proofErr w:type="spellStart"/>
+      <w:r>
+        <w:t>lượng</w:t>
+      </w:r>
+      <w:proofErr w:type="spellEnd"/>
+      <w:r>
+        <w:t xml:space="preserve"> </w:t>
+      </w:r>
+      <w:proofErr w:type="spellStart"/>
+      <w:r>
+        <w:t>cầu</w:t>
+      </w:r>
+      <w:proofErr w:type="spellEnd"/>
+      <w:r>
+        <w:t xml:space="preserve"> </w:t>
+      </w:r>
+      <w:proofErr w:type="spellStart"/>
+      <w:r>
+        <w:t>thủ</w:t>
+      </w:r>
+      <w:proofErr w:type="spellEnd"/>
+      <w:r>
+        <w:t xml:space="preserve">, </w:t>
+      </w:r>
+      <w:proofErr w:type="spellStart"/>
+      <w:r>
+        <w:t>tên</w:t>
+      </w:r>
+      <w:proofErr w:type="spellEnd"/>
+      <w:r>
+        <w:t xml:space="preserve"> </w:t>
+      </w:r>
+      <w:proofErr w:type="spellStart"/>
+      <w:r>
+        <w:t>huấn</w:t>
+      </w:r>
+      <w:proofErr w:type="spellEnd"/>
+      <w:r>
+        <w:t xml:space="preserve"> </w:t>
+      </w:r>
+      <w:proofErr w:type="spellStart"/>
+      <w:r>
+        <w:t>luyện</w:t>
+      </w:r>
+      <w:proofErr w:type="spellEnd"/>
+      <w:r>
+        <w:t xml:space="preserve"> </w:t>
+      </w:r>
+      <w:proofErr w:type="spellStart"/>
+      <w:r>
+        <w:t>viên</w:t>
+      </w:r>
+      <w:proofErr w:type="spellEnd"/>
+      <w:r>
+        <w:t xml:space="preserve">, </w:t>
+      </w:r>
+      <w:proofErr w:type="spellStart"/>
+      <w:r>
+        <w:t>sân</w:t>
+      </w:r>
+      <w:proofErr w:type="spellEnd"/>
+      <w:r>
+        <w:t xml:space="preserve"> </w:t>
+      </w:r>
+      <w:proofErr w:type="spellStart"/>
+      <w:r>
+        <w:t>nhà</w:t>
+      </w:r>
+      <w:proofErr w:type="spellEnd"/>
+      <w:r>
+        <w:t>.</w:t>
       </w:r>
     </w:p>
     <w:p>
@@ -6750,9 +9808,19 @@
           <w:numId w:val="33"/>
         </w:numPr>
       </w:pPr>
-      <w:r>
-        <w:t>Bảng LichThiDau</w:t>
-      </w:r>
+      <w:proofErr w:type="spellStart"/>
+      <w:r>
+        <w:t>Bảng</w:t>
+      </w:r>
+      <w:proofErr w:type="spellEnd"/>
+      <w:r>
+        <w:t xml:space="preserve"> </w:t>
+      </w:r>
+      <w:proofErr w:type="spellStart"/>
+      <w:r>
+        <w:t>LichThiDau</w:t>
+      </w:r>
+      <w:proofErr w:type="spellEnd"/>
       <w:r>
         <w:tab/>
       </w:r>
@@ -6765,17 +9833,232 @@
           <w:numId w:val="34"/>
         </w:numPr>
       </w:pPr>
-      <w:r>
-        <w:t>Chứa thông tin lịch thi đấu của giải đấu gồm</w:t>
-      </w:r>
-      <w:r>
-        <w:t xml:space="preserve"> mã trận đấu,</w:t>
-      </w:r>
-      <w:r>
-        <w:t xml:space="preserve"> </w:t>
-      </w:r>
-      <w:r>
-        <w:t>mã đội bóng của 2 đội bóng, thời gian diễn ra, mã trọng tài điều khiển trận đấu.</w:t>
+      <w:proofErr w:type="spellStart"/>
+      <w:r>
+        <w:t>Chứa</w:t>
+      </w:r>
+      <w:proofErr w:type="spellEnd"/>
+      <w:r>
+        <w:t xml:space="preserve"> </w:t>
+      </w:r>
+      <w:proofErr w:type="spellStart"/>
+      <w:r>
+        <w:t>thông</w:t>
+      </w:r>
+      <w:proofErr w:type="spellEnd"/>
+      <w:r>
+        <w:t xml:space="preserve"> tin </w:t>
+      </w:r>
+      <w:proofErr w:type="spellStart"/>
+      <w:r>
+        <w:t>lịch</w:t>
+      </w:r>
+      <w:proofErr w:type="spellEnd"/>
+      <w:r>
+        <w:t xml:space="preserve"> </w:t>
+      </w:r>
+      <w:proofErr w:type="spellStart"/>
+      <w:r>
+        <w:t>thi</w:t>
+      </w:r>
+      <w:proofErr w:type="spellEnd"/>
+      <w:r>
+        <w:t xml:space="preserve"> </w:t>
+      </w:r>
+      <w:proofErr w:type="spellStart"/>
+      <w:r>
+        <w:t>đấu</w:t>
+      </w:r>
+      <w:proofErr w:type="spellEnd"/>
+      <w:r>
+        <w:t xml:space="preserve"> </w:t>
+      </w:r>
+      <w:proofErr w:type="spellStart"/>
+      <w:r>
+        <w:t>của</w:t>
+      </w:r>
+      <w:proofErr w:type="spellEnd"/>
+      <w:r>
+        <w:t xml:space="preserve"> </w:t>
+      </w:r>
+      <w:proofErr w:type="spellStart"/>
+      <w:r>
+        <w:t>giải</w:t>
+      </w:r>
+      <w:proofErr w:type="spellEnd"/>
+      <w:r>
+        <w:t xml:space="preserve"> </w:t>
+      </w:r>
+      <w:proofErr w:type="spellStart"/>
+      <w:r>
+        <w:t>đấu</w:t>
+      </w:r>
+      <w:proofErr w:type="spellEnd"/>
+      <w:r>
+        <w:t xml:space="preserve"> </w:t>
+      </w:r>
+      <w:proofErr w:type="spellStart"/>
+      <w:r>
+        <w:t>gồm</w:t>
+      </w:r>
+      <w:proofErr w:type="spellEnd"/>
+      <w:r>
+        <w:t xml:space="preserve"> </w:t>
+      </w:r>
+      <w:proofErr w:type="spellStart"/>
+      <w:r>
+        <w:t>mã</w:t>
+      </w:r>
+      <w:proofErr w:type="spellEnd"/>
+      <w:r>
+        <w:t xml:space="preserve"> </w:t>
+      </w:r>
+      <w:proofErr w:type="spellStart"/>
+      <w:r>
+        <w:t>trận</w:t>
+      </w:r>
+      <w:proofErr w:type="spellEnd"/>
+      <w:r>
+        <w:t xml:space="preserve"> </w:t>
+      </w:r>
+      <w:proofErr w:type="spellStart"/>
+      <w:r>
+        <w:t>đấu</w:t>
+      </w:r>
+      <w:proofErr w:type="spellEnd"/>
+      <w:r>
+        <w:t>,</w:t>
+      </w:r>
+      <w:r>
+        <w:t xml:space="preserve"> </w:t>
+      </w:r>
+      <w:proofErr w:type="spellStart"/>
+      <w:r>
+        <w:t>mã</w:t>
+      </w:r>
+      <w:proofErr w:type="spellEnd"/>
+      <w:r>
+        <w:t xml:space="preserve"> </w:t>
+      </w:r>
+      <w:proofErr w:type="spellStart"/>
+      <w:r>
+        <w:t>đội</w:t>
+      </w:r>
+      <w:proofErr w:type="spellEnd"/>
+      <w:r>
+        <w:t xml:space="preserve"> </w:t>
+      </w:r>
+      <w:proofErr w:type="spellStart"/>
+      <w:r>
+        <w:t>bóng</w:t>
+      </w:r>
+      <w:proofErr w:type="spellEnd"/>
+      <w:r>
+        <w:t xml:space="preserve"> </w:t>
+      </w:r>
+      <w:proofErr w:type="spellStart"/>
+      <w:r>
+        <w:t>của</w:t>
+      </w:r>
+      <w:proofErr w:type="spellEnd"/>
+      <w:r>
+        <w:t xml:space="preserve"> 2 </w:t>
+      </w:r>
+      <w:proofErr w:type="spellStart"/>
+      <w:r>
+        <w:t>đội</w:t>
+      </w:r>
+      <w:proofErr w:type="spellEnd"/>
+      <w:r>
+        <w:t xml:space="preserve"> </w:t>
+      </w:r>
+      <w:proofErr w:type="spellStart"/>
+      <w:r>
+        <w:t>bóng</w:t>
+      </w:r>
+      <w:proofErr w:type="spellEnd"/>
+      <w:r>
+        <w:t xml:space="preserve">, </w:t>
+      </w:r>
+      <w:proofErr w:type="spellStart"/>
+      <w:r>
+        <w:t>thời</w:t>
+      </w:r>
+      <w:proofErr w:type="spellEnd"/>
+      <w:r>
+        <w:t xml:space="preserve"> </w:t>
+      </w:r>
+      <w:proofErr w:type="spellStart"/>
+      <w:r>
+        <w:t>gian</w:t>
+      </w:r>
+      <w:proofErr w:type="spellEnd"/>
+      <w:r>
+        <w:t xml:space="preserve"> </w:t>
+      </w:r>
+      <w:proofErr w:type="spellStart"/>
+      <w:r>
+        <w:t>diễn</w:t>
+      </w:r>
+      <w:proofErr w:type="spellEnd"/>
+      <w:r>
+        <w:t xml:space="preserve"> ra, </w:t>
+      </w:r>
+      <w:proofErr w:type="spellStart"/>
+      <w:r>
+        <w:t>mã</w:t>
+      </w:r>
+      <w:proofErr w:type="spellEnd"/>
+      <w:r>
+        <w:t xml:space="preserve"> </w:t>
+      </w:r>
+      <w:proofErr w:type="spellStart"/>
+      <w:r>
+        <w:t>trọng</w:t>
+      </w:r>
+      <w:proofErr w:type="spellEnd"/>
+      <w:r>
+        <w:t xml:space="preserve"> </w:t>
+      </w:r>
+      <w:proofErr w:type="spellStart"/>
+      <w:r>
+        <w:t>tài</w:t>
+      </w:r>
+      <w:proofErr w:type="spellEnd"/>
+      <w:r>
+        <w:t xml:space="preserve"> </w:t>
+      </w:r>
+      <w:proofErr w:type="spellStart"/>
+      <w:r>
+        <w:t>điều</w:t>
+      </w:r>
+      <w:proofErr w:type="spellEnd"/>
+      <w:r>
+        <w:t xml:space="preserve"> </w:t>
+      </w:r>
+      <w:proofErr w:type="spellStart"/>
+      <w:r>
+        <w:t>khiển</w:t>
+      </w:r>
+      <w:proofErr w:type="spellEnd"/>
+      <w:r>
+        <w:t xml:space="preserve"> </w:t>
+      </w:r>
+      <w:proofErr w:type="spellStart"/>
+      <w:r>
+        <w:t>trận</w:t>
+      </w:r>
+      <w:proofErr w:type="spellEnd"/>
+      <w:r>
+        <w:t xml:space="preserve"> </w:t>
+      </w:r>
+      <w:proofErr w:type="spellStart"/>
+      <w:r>
+        <w:t>đấu</w:t>
+      </w:r>
+      <w:proofErr w:type="spellEnd"/>
+      <w:r>
+        <w:t>.</w:t>
       </w:r>
     </w:p>
     <w:p/>
@@ -6832,9 +10115,19 @@
           <w:numId w:val="33"/>
         </w:numPr>
       </w:pPr>
-      <w:r>
-        <w:t>Bảng GhiBan</w:t>
-      </w:r>
+      <w:proofErr w:type="spellStart"/>
+      <w:r>
+        <w:t>Bảng</w:t>
+      </w:r>
+      <w:proofErr w:type="spellEnd"/>
+      <w:r>
+        <w:t xml:space="preserve"> </w:t>
+      </w:r>
+      <w:proofErr w:type="spellStart"/>
+      <w:r>
+        <w:t>GhiBan</w:t>
+      </w:r>
+      <w:proofErr w:type="spellEnd"/>
     </w:p>
     <w:p>
       <w:pPr>
@@ -6844,11 +10137,197 @@
           <w:numId w:val="34"/>
         </w:numPr>
       </w:pPr>
-      <w:r>
-        <w:t>Chứa thông tin của cầu thủ ghi bàn sau các trận đấu</w:t>
-      </w:r>
-      <w:r>
-        <w:t xml:space="preserve"> gồm mã cầu thủ, mã đội bóng, mã trận ghi bàn, số bàn.</w:t>
+      <w:proofErr w:type="spellStart"/>
+      <w:r>
+        <w:t>Chứa</w:t>
+      </w:r>
+      <w:proofErr w:type="spellEnd"/>
+      <w:r>
+        <w:t xml:space="preserve"> </w:t>
+      </w:r>
+      <w:proofErr w:type="spellStart"/>
+      <w:r>
+        <w:t>thông</w:t>
+      </w:r>
+      <w:proofErr w:type="spellEnd"/>
+      <w:r>
+        <w:t xml:space="preserve"> tin </w:t>
+      </w:r>
+      <w:proofErr w:type="spellStart"/>
+      <w:r>
+        <w:t>của</w:t>
+      </w:r>
+      <w:proofErr w:type="spellEnd"/>
+      <w:r>
+        <w:t xml:space="preserve"> </w:t>
+      </w:r>
+      <w:proofErr w:type="spellStart"/>
+      <w:r>
+        <w:t>cầu</w:t>
+      </w:r>
+      <w:proofErr w:type="spellEnd"/>
+      <w:r>
+        <w:t xml:space="preserve"> </w:t>
+      </w:r>
+      <w:proofErr w:type="spellStart"/>
+      <w:r>
+        <w:t>thủ</w:t>
+      </w:r>
+      <w:proofErr w:type="spellEnd"/>
+      <w:r>
+        <w:t xml:space="preserve"> </w:t>
+      </w:r>
+      <w:proofErr w:type="spellStart"/>
+      <w:r>
+        <w:t>ghi</w:t>
+      </w:r>
+      <w:proofErr w:type="spellEnd"/>
+      <w:r>
+        <w:t xml:space="preserve"> </w:t>
+      </w:r>
+      <w:proofErr w:type="spellStart"/>
+      <w:r>
+        <w:t>bàn</w:t>
+      </w:r>
+      <w:proofErr w:type="spellEnd"/>
+      <w:r>
+        <w:t xml:space="preserve"> </w:t>
+      </w:r>
+      <w:proofErr w:type="spellStart"/>
+      <w:r>
+        <w:t>sau</w:t>
+      </w:r>
+      <w:proofErr w:type="spellEnd"/>
+      <w:r>
+        <w:t xml:space="preserve"> </w:t>
+      </w:r>
+      <w:proofErr w:type="spellStart"/>
+      <w:r>
+        <w:t>các</w:t>
+      </w:r>
+      <w:proofErr w:type="spellEnd"/>
+      <w:r>
+        <w:t xml:space="preserve"> </w:t>
+      </w:r>
+      <w:proofErr w:type="spellStart"/>
+      <w:r>
+        <w:t>trận</w:t>
+      </w:r>
+      <w:proofErr w:type="spellEnd"/>
+      <w:r>
+        <w:t xml:space="preserve"> </w:t>
+      </w:r>
+      <w:proofErr w:type="spellStart"/>
+      <w:r>
+        <w:t>đấu</w:t>
+      </w:r>
+      <w:proofErr w:type="spellEnd"/>
+      <w:r>
+        <w:t xml:space="preserve"> </w:t>
+      </w:r>
+      <w:proofErr w:type="spellStart"/>
+      <w:r>
+        <w:t>gồm</w:t>
+      </w:r>
+      <w:proofErr w:type="spellEnd"/>
+      <w:r>
+        <w:t xml:space="preserve"> </w:t>
+      </w:r>
+      <w:proofErr w:type="spellStart"/>
+      <w:r>
+        <w:t>mã</w:t>
+      </w:r>
+      <w:proofErr w:type="spellEnd"/>
+      <w:r>
+        <w:t xml:space="preserve"> </w:t>
+      </w:r>
+      <w:proofErr w:type="spellStart"/>
+      <w:r>
+        <w:t>cầu</w:t>
+      </w:r>
+      <w:proofErr w:type="spellEnd"/>
+      <w:r>
+        <w:t xml:space="preserve"> </w:t>
+      </w:r>
+      <w:proofErr w:type="spellStart"/>
+      <w:r>
+        <w:t>thủ</w:t>
+      </w:r>
+      <w:proofErr w:type="spellEnd"/>
+      <w:r>
+        <w:t xml:space="preserve">, </w:t>
+      </w:r>
+      <w:proofErr w:type="spellStart"/>
+      <w:r>
+        <w:t>mã</w:t>
+      </w:r>
+      <w:proofErr w:type="spellEnd"/>
+      <w:r>
+        <w:t xml:space="preserve"> </w:t>
+      </w:r>
+      <w:proofErr w:type="spellStart"/>
+      <w:r>
+        <w:t>đội</w:t>
+      </w:r>
+      <w:proofErr w:type="spellEnd"/>
+      <w:r>
+        <w:t xml:space="preserve"> </w:t>
+      </w:r>
+      <w:proofErr w:type="spellStart"/>
+      <w:r>
+        <w:t>bóng</w:t>
+      </w:r>
+      <w:proofErr w:type="spellEnd"/>
+      <w:r>
+        <w:t xml:space="preserve">, </w:t>
+      </w:r>
+      <w:proofErr w:type="spellStart"/>
+      <w:r>
+        <w:t>mã</w:t>
+      </w:r>
+      <w:proofErr w:type="spellEnd"/>
+      <w:r>
+        <w:t xml:space="preserve"> </w:t>
+      </w:r>
+      <w:proofErr w:type="spellStart"/>
+      <w:r>
+        <w:t>trận</w:t>
+      </w:r>
+      <w:proofErr w:type="spellEnd"/>
+      <w:r>
+        <w:t xml:space="preserve"> </w:t>
+      </w:r>
+      <w:proofErr w:type="spellStart"/>
+      <w:r>
+        <w:t>ghi</w:t>
+      </w:r>
+      <w:proofErr w:type="spellEnd"/>
+      <w:r>
+        <w:t xml:space="preserve"> </w:t>
+      </w:r>
+      <w:proofErr w:type="spellStart"/>
+      <w:r>
+        <w:t>bàn</w:t>
+      </w:r>
+      <w:proofErr w:type="spellEnd"/>
+      <w:r>
+        <w:t xml:space="preserve">, </w:t>
+      </w:r>
+      <w:proofErr w:type="spellStart"/>
+      <w:r>
+        <w:t>số</w:t>
+      </w:r>
+      <w:proofErr w:type="spellEnd"/>
+      <w:r>
+        <w:t xml:space="preserve"> </w:t>
+      </w:r>
+      <w:proofErr w:type="spellStart"/>
+      <w:r>
+        <w:t>bàn</w:t>
+      </w:r>
+      <w:proofErr w:type="spellEnd"/>
+      <w:r>
+        <w:t>.</w:t>
       </w:r>
     </w:p>
     <w:p/>
@@ -6916,10 +10395,19 @@
           <w:numId w:val="33"/>
         </w:numPr>
       </w:pPr>
-      <w:r>
-        <w:lastRenderedPageBreak/>
-        <w:t>Bảng ViTri</w:t>
-      </w:r>
+      <w:proofErr w:type="spellStart"/>
+      <w:r>
+        <w:t>Bảng</w:t>
+      </w:r>
+      <w:proofErr w:type="spellEnd"/>
+      <w:r>
+        <w:t xml:space="preserve"> </w:t>
+      </w:r>
+      <w:proofErr w:type="spellStart"/>
+      <w:r>
+        <w:t>ViTri</w:t>
+      </w:r>
+      <w:proofErr w:type="spellEnd"/>
     </w:p>
     <w:p>
       <w:pPr>
@@ -6929,8 +10417,194 @@
           <w:numId w:val="34"/>
         </w:numPr>
       </w:pPr>
-      <w:r>
-        <w:t>Chứa các vị trí của cầu thủ trong đội bóng như thủ môn(GK), tiền đạo (ST),.. gồm mã vị trí và tên vị trí.</w:t>
+      <w:proofErr w:type="spellStart"/>
+      <w:r>
+        <w:t>Chứa</w:t>
+      </w:r>
+      <w:proofErr w:type="spellEnd"/>
+      <w:r>
+        <w:t xml:space="preserve"> </w:t>
+      </w:r>
+      <w:proofErr w:type="spellStart"/>
+      <w:r>
+        <w:t>các</w:t>
+      </w:r>
+      <w:proofErr w:type="spellEnd"/>
+      <w:r>
+        <w:t xml:space="preserve"> </w:t>
+      </w:r>
+      <w:proofErr w:type="spellStart"/>
+      <w:r>
+        <w:t>vị</w:t>
+      </w:r>
+      <w:proofErr w:type="spellEnd"/>
+      <w:r>
+        <w:t xml:space="preserve"> </w:t>
+      </w:r>
+      <w:proofErr w:type="spellStart"/>
+      <w:r>
+        <w:t>trí</w:t>
+      </w:r>
+      <w:proofErr w:type="spellEnd"/>
+      <w:r>
+        <w:t xml:space="preserve"> </w:t>
+      </w:r>
+      <w:proofErr w:type="spellStart"/>
+      <w:r>
+        <w:t>của</w:t>
+      </w:r>
+      <w:proofErr w:type="spellEnd"/>
+      <w:r>
+        <w:t xml:space="preserve"> </w:t>
+      </w:r>
+      <w:proofErr w:type="spellStart"/>
+      <w:r>
+        <w:t>cầu</w:t>
+      </w:r>
+      <w:proofErr w:type="spellEnd"/>
+      <w:r>
+        <w:t xml:space="preserve"> </w:t>
+      </w:r>
+      <w:proofErr w:type="spellStart"/>
+      <w:r>
+        <w:t>thủ</w:t>
+      </w:r>
+      <w:proofErr w:type="spellEnd"/>
+      <w:r>
+        <w:t xml:space="preserve"> </w:t>
+      </w:r>
+      <w:proofErr w:type="spellStart"/>
+      <w:r>
+        <w:t>trong</w:t>
+      </w:r>
+      <w:proofErr w:type="spellEnd"/>
+      <w:r>
+        <w:t xml:space="preserve"> </w:t>
+      </w:r>
+      <w:proofErr w:type="spellStart"/>
+      <w:r>
+        <w:t>đội</w:t>
+      </w:r>
+      <w:proofErr w:type="spellEnd"/>
+      <w:r>
+        <w:t xml:space="preserve"> </w:t>
+      </w:r>
+      <w:proofErr w:type="spellStart"/>
+      <w:r>
+        <w:t>bóng</w:t>
+      </w:r>
+      <w:proofErr w:type="spellEnd"/>
+      <w:r>
+        <w:t xml:space="preserve"> </w:t>
+      </w:r>
+      <w:proofErr w:type="spellStart"/>
+      <w:r>
+        <w:t>như</w:t>
+      </w:r>
+      <w:proofErr w:type="spellEnd"/>
+      <w:r>
+        <w:t xml:space="preserve"> </w:t>
+      </w:r>
+      <w:proofErr w:type="spellStart"/>
+      <w:r>
+        <w:t>thủ</w:t>
+      </w:r>
+      <w:proofErr w:type="spellEnd"/>
+      <w:r>
+        <w:t xml:space="preserve"> </w:t>
+      </w:r>
+      <w:proofErr w:type="spellStart"/>
+      <w:proofErr w:type="gramStart"/>
+      <w:r>
+        <w:t>môn</w:t>
+      </w:r>
+      <w:proofErr w:type="spellEnd"/>
+      <w:r>
+        <w:t>(</w:t>
+      </w:r>
+      <w:proofErr w:type="gramEnd"/>
+      <w:r>
+        <w:t xml:space="preserve">GK), </w:t>
+      </w:r>
+      <w:proofErr w:type="spellStart"/>
+      <w:r>
+        <w:t>tiền</w:t>
+      </w:r>
+      <w:proofErr w:type="spellEnd"/>
+      <w:r>
+        <w:t xml:space="preserve"> </w:t>
+      </w:r>
+      <w:proofErr w:type="spellStart"/>
+      <w:r>
+        <w:t>đạo</w:t>
+      </w:r>
+      <w:proofErr w:type="spellEnd"/>
+      <w:r>
+        <w:t xml:space="preserve"> (ST),.. </w:t>
+      </w:r>
+      <w:proofErr w:type="spellStart"/>
+      <w:r>
+        <w:t>gồm</w:t>
+      </w:r>
+      <w:proofErr w:type="spellEnd"/>
+      <w:r>
+        <w:t xml:space="preserve"> </w:t>
+      </w:r>
+      <w:proofErr w:type="spellStart"/>
+      <w:r>
+        <w:t>mã</w:t>
+      </w:r>
+      <w:proofErr w:type="spellEnd"/>
+      <w:r>
+        <w:t xml:space="preserve"> </w:t>
+      </w:r>
+      <w:proofErr w:type="spellStart"/>
+      <w:r>
+        <w:t>vị</w:t>
+      </w:r>
+      <w:proofErr w:type="spellEnd"/>
+      <w:r>
+        <w:t xml:space="preserve"> </w:t>
+      </w:r>
+      <w:proofErr w:type="spellStart"/>
+      <w:r>
+        <w:t>trí</w:t>
+      </w:r>
+      <w:proofErr w:type="spellEnd"/>
+      <w:r>
+        <w:t xml:space="preserve"> </w:t>
+      </w:r>
+      <w:proofErr w:type="spellStart"/>
+      <w:r>
+        <w:t>và</w:t>
+      </w:r>
+      <w:proofErr w:type="spellEnd"/>
+      <w:r>
+        <w:t xml:space="preserve"> </w:t>
+      </w:r>
+      <w:proofErr w:type="spellStart"/>
+      <w:r>
+        <w:t>tên</w:t>
+      </w:r>
+      <w:proofErr w:type="spellEnd"/>
+      <w:r>
+        <w:t xml:space="preserve"> </w:t>
+      </w:r>
+      <w:proofErr w:type="spellStart"/>
+      <w:r>
+        <w:t>vị</w:t>
+      </w:r>
+      <w:proofErr w:type="spellEnd"/>
+      <w:r>
+        <w:t xml:space="preserve"> </w:t>
+      </w:r>
+      <w:proofErr w:type="spellStart"/>
+      <w:r>
+        <w:t>trí</w:t>
+      </w:r>
+      <w:proofErr w:type="spellEnd"/>
+      <w:r>
+        <w:t>.</w:t>
       </w:r>
     </w:p>
     <w:p/>
@@ -6987,9 +10661,19 @@
           <w:numId w:val="33"/>
         </w:numPr>
       </w:pPr>
-      <w:r>
-        <w:t>Bảng TrongTai</w:t>
-      </w:r>
+      <w:proofErr w:type="spellStart"/>
+      <w:r>
+        <w:t>Bảng</w:t>
+      </w:r>
+      <w:proofErr w:type="spellEnd"/>
+      <w:r>
+        <w:t xml:space="preserve"> </w:t>
+      </w:r>
+      <w:proofErr w:type="spellStart"/>
+      <w:r>
+        <w:t>TrongTai</w:t>
+      </w:r>
+      <w:proofErr w:type="spellEnd"/>
     </w:p>
     <w:p>
       <w:pPr>
@@ -6999,8 +10683,173 @@
           <w:numId w:val="34"/>
         </w:numPr>
       </w:pPr>
-      <w:r>
-        <w:t>Chứa danh sách các trọng tài có thể điều khiển các trận đấu gồm mã trọng tài và tên trọng tài.</w:t>
+      <w:proofErr w:type="spellStart"/>
+      <w:r>
+        <w:t>Chứa</w:t>
+      </w:r>
+      <w:proofErr w:type="spellEnd"/>
+      <w:r>
+        <w:t xml:space="preserve"> </w:t>
+      </w:r>
+      <w:proofErr w:type="spellStart"/>
+      <w:r>
+        <w:t>danh</w:t>
+      </w:r>
+      <w:proofErr w:type="spellEnd"/>
+      <w:r>
+        <w:t xml:space="preserve"> </w:t>
+      </w:r>
+      <w:proofErr w:type="spellStart"/>
+      <w:r>
+        <w:t>sách</w:t>
+      </w:r>
+      <w:proofErr w:type="spellEnd"/>
+      <w:r>
+        <w:t xml:space="preserve"> </w:t>
+      </w:r>
+      <w:proofErr w:type="spellStart"/>
+      <w:r>
+        <w:t>các</w:t>
+      </w:r>
+      <w:proofErr w:type="spellEnd"/>
+      <w:r>
+        <w:t xml:space="preserve"> </w:t>
+      </w:r>
+      <w:proofErr w:type="spellStart"/>
+      <w:r>
+        <w:t>trọng</w:t>
+      </w:r>
+      <w:proofErr w:type="spellEnd"/>
+      <w:r>
+        <w:t xml:space="preserve"> </w:t>
+      </w:r>
+      <w:proofErr w:type="spellStart"/>
+      <w:r>
+        <w:t>tài</w:t>
+      </w:r>
+      <w:proofErr w:type="spellEnd"/>
+      <w:r>
+        <w:t xml:space="preserve"> </w:t>
+      </w:r>
+      <w:proofErr w:type="spellStart"/>
+      <w:r>
+        <w:t>có</w:t>
+      </w:r>
+      <w:proofErr w:type="spellEnd"/>
+      <w:r>
+        <w:t xml:space="preserve"> </w:t>
+      </w:r>
+      <w:proofErr w:type="spellStart"/>
+      <w:r>
+        <w:t>thể</w:t>
+      </w:r>
+      <w:proofErr w:type="spellEnd"/>
+      <w:r>
+        <w:t xml:space="preserve"> </w:t>
+      </w:r>
+      <w:proofErr w:type="spellStart"/>
+      <w:r>
+        <w:t>điều</w:t>
+      </w:r>
+      <w:proofErr w:type="spellEnd"/>
+      <w:r>
+        <w:t xml:space="preserve"> </w:t>
+      </w:r>
+      <w:proofErr w:type="spellStart"/>
+      <w:r>
+        <w:t>khiển</w:t>
+      </w:r>
+      <w:proofErr w:type="spellEnd"/>
+      <w:r>
+        <w:t xml:space="preserve"> </w:t>
+      </w:r>
+      <w:proofErr w:type="spellStart"/>
+      <w:r>
+        <w:t>các</w:t>
+      </w:r>
+      <w:proofErr w:type="spellEnd"/>
+      <w:r>
+        <w:t xml:space="preserve"> </w:t>
+      </w:r>
+      <w:proofErr w:type="spellStart"/>
+      <w:r>
+        <w:t>trận</w:t>
+      </w:r>
+      <w:proofErr w:type="spellEnd"/>
+      <w:r>
+        <w:t xml:space="preserve"> </w:t>
+      </w:r>
+      <w:proofErr w:type="spellStart"/>
+      <w:r>
+        <w:t>đấu</w:t>
+      </w:r>
+      <w:proofErr w:type="spellEnd"/>
+      <w:r>
+        <w:t xml:space="preserve"> </w:t>
+      </w:r>
+      <w:proofErr w:type="spellStart"/>
+      <w:r>
+        <w:t>gồm</w:t>
+      </w:r>
+      <w:proofErr w:type="spellEnd"/>
+      <w:r>
+        <w:t xml:space="preserve"> </w:t>
+      </w:r>
+      <w:proofErr w:type="spellStart"/>
+      <w:r>
+        <w:t>mã</w:t>
+      </w:r>
+      <w:proofErr w:type="spellEnd"/>
+      <w:r>
+        <w:t xml:space="preserve"> </w:t>
+      </w:r>
+      <w:proofErr w:type="spellStart"/>
+      <w:r>
+        <w:t>trọng</w:t>
+      </w:r>
+      <w:proofErr w:type="spellEnd"/>
+      <w:r>
+        <w:t xml:space="preserve"> </w:t>
+      </w:r>
+      <w:proofErr w:type="spellStart"/>
+      <w:r>
+        <w:t>tài</w:t>
+      </w:r>
+      <w:proofErr w:type="spellEnd"/>
+      <w:r>
+        <w:t xml:space="preserve"> </w:t>
+      </w:r>
+      <w:proofErr w:type="spellStart"/>
+      <w:r>
+        <w:t>và</w:t>
+      </w:r>
+      <w:proofErr w:type="spellEnd"/>
+      <w:r>
+        <w:t xml:space="preserve"> </w:t>
+      </w:r>
+      <w:proofErr w:type="spellStart"/>
+      <w:r>
+        <w:t>tên</w:t>
+      </w:r>
+      <w:proofErr w:type="spellEnd"/>
+      <w:r>
+        <w:t xml:space="preserve"> </w:t>
+      </w:r>
+      <w:proofErr w:type="spellStart"/>
+      <w:r>
+        <w:t>trọng</w:t>
+      </w:r>
+      <w:proofErr w:type="spellEnd"/>
+      <w:r>
+        <w:t xml:space="preserve"> </w:t>
+      </w:r>
+      <w:proofErr w:type="spellStart"/>
+      <w:r>
+        <w:t>tài</w:t>
+      </w:r>
+      <w:proofErr w:type="spellEnd"/>
+      <w:r>
+        <w:t>.</w:t>
       </w:r>
     </w:p>
     <w:p>
@@ -7056,9 +10905,19 @@
           <w:numId w:val="33"/>
         </w:numPr>
       </w:pPr>
-      <w:r>
-        <w:t>Bảng LichCamCoi</w:t>
-      </w:r>
+      <w:proofErr w:type="spellStart"/>
+      <w:r>
+        <w:t>Bảng</w:t>
+      </w:r>
+      <w:proofErr w:type="spellEnd"/>
+      <w:r>
+        <w:t xml:space="preserve"> </w:t>
+      </w:r>
+      <w:proofErr w:type="spellStart"/>
+      <w:r>
+        <w:t>LichCamCoi</w:t>
+      </w:r>
+      <w:proofErr w:type="spellEnd"/>
     </w:p>
     <w:p>
       <w:pPr>
@@ -7068,8 +10927,165 @@
           <w:numId w:val="34"/>
         </w:numPr>
       </w:pPr>
-      <w:r>
-        <w:t>Chứa danh sách lịch cầm còi của các trọng tài trong giải đấu gồm mã trọng tài và mã trận.</w:t>
+      <w:proofErr w:type="spellStart"/>
+      <w:r>
+        <w:t>Chứa</w:t>
+      </w:r>
+      <w:proofErr w:type="spellEnd"/>
+      <w:r>
+        <w:t xml:space="preserve"> </w:t>
+      </w:r>
+      <w:proofErr w:type="spellStart"/>
+      <w:r>
+        <w:t>danh</w:t>
+      </w:r>
+      <w:proofErr w:type="spellEnd"/>
+      <w:r>
+        <w:t xml:space="preserve"> </w:t>
+      </w:r>
+      <w:proofErr w:type="spellStart"/>
+      <w:r>
+        <w:t>sách</w:t>
+      </w:r>
+      <w:proofErr w:type="spellEnd"/>
+      <w:r>
+        <w:t xml:space="preserve"> </w:t>
+      </w:r>
+      <w:proofErr w:type="spellStart"/>
+      <w:r>
+        <w:t>lịch</w:t>
+      </w:r>
+      <w:proofErr w:type="spellEnd"/>
+      <w:r>
+        <w:t xml:space="preserve"> </w:t>
+      </w:r>
+      <w:proofErr w:type="spellStart"/>
+      <w:r>
+        <w:t>cầm</w:t>
+      </w:r>
+      <w:proofErr w:type="spellEnd"/>
+      <w:r>
+        <w:t xml:space="preserve"> </w:t>
+      </w:r>
+      <w:proofErr w:type="spellStart"/>
+      <w:r>
+        <w:t>còi</w:t>
+      </w:r>
+      <w:proofErr w:type="spellEnd"/>
+      <w:r>
+        <w:t xml:space="preserve"> </w:t>
+      </w:r>
+      <w:proofErr w:type="spellStart"/>
+      <w:r>
+        <w:t>của</w:t>
+      </w:r>
+      <w:proofErr w:type="spellEnd"/>
+      <w:r>
+        <w:t xml:space="preserve"> </w:t>
+      </w:r>
+      <w:proofErr w:type="spellStart"/>
+      <w:r>
+        <w:t>các</w:t>
+      </w:r>
+      <w:proofErr w:type="spellEnd"/>
+      <w:r>
+        <w:t xml:space="preserve"> </w:t>
+      </w:r>
+      <w:proofErr w:type="spellStart"/>
+      <w:r>
+        <w:t>trọng</w:t>
+      </w:r>
+      <w:proofErr w:type="spellEnd"/>
+      <w:r>
+        <w:t xml:space="preserve"> </w:t>
+      </w:r>
+      <w:proofErr w:type="spellStart"/>
+      <w:r>
+        <w:t>tài</w:t>
+      </w:r>
+      <w:proofErr w:type="spellEnd"/>
+      <w:r>
+        <w:t xml:space="preserve"> </w:t>
+      </w:r>
+      <w:proofErr w:type="spellStart"/>
+      <w:r>
+        <w:t>trong</w:t>
+      </w:r>
+      <w:proofErr w:type="spellEnd"/>
+      <w:r>
+        <w:t xml:space="preserve"> </w:t>
+      </w:r>
+      <w:proofErr w:type="spellStart"/>
+      <w:r>
+        <w:t>giải</w:t>
+      </w:r>
+      <w:proofErr w:type="spellEnd"/>
+      <w:r>
+        <w:t xml:space="preserve"> </w:t>
+      </w:r>
+      <w:proofErr w:type="spellStart"/>
+      <w:r>
+        <w:t>đấu</w:t>
+      </w:r>
+      <w:proofErr w:type="spellEnd"/>
+      <w:r>
+        <w:t xml:space="preserve"> </w:t>
+      </w:r>
+      <w:proofErr w:type="spellStart"/>
+      <w:r>
+        <w:t>gồm</w:t>
+      </w:r>
+      <w:proofErr w:type="spellEnd"/>
+      <w:r>
+        <w:t xml:space="preserve"> </w:t>
+      </w:r>
+      <w:proofErr w:type="spellStart"/>
+      <w:r>
+        <w:t>mã</w:t>
+      </w:r>
+      <w:proofErr w:type="spellEnd"/>
+      <w:r>
+        <w:t xml:space="preserve"> </w:t>
+      </w:r>
+      <w:proofErr w:type="spellStart"/>
+      <w:r>
+        <w:t>trọng</w:t>
+      </w:r>
+      <w:proofErr w:type="spellEnd"/>
+      <w:r>
+        <w:t xml:space="preserve"> </w:t>
+      </w:r>
+      <w:proofErr w:type="spellStart"/>
+      <w:r>
+        <w:t>tài</w:t>
+      </w:r>
+      <w:proofErr w:type="spellEnd"/>
+      <w:r>
+        <w:t xml:space="preserve"> </w:t>
+      </w:r>
+      <w:proofErr w:type="spellStart"/>
+      <w:r>
+        <w:t>và</w:t>
+      </w:r>
+      <w:proofErr w:type="spellEnd"/>
+      <w:r>
+        <w:t xml:space="preserve"> </w:t>
+      </w:r>
+      <w:proofErr w:type="spellStart"/>
+      <w:r>
+        <w:t>mã</w:t>
+      </w:r>
+      <w:proofErr w:type="spellEnd"/>
+      <w:r>
+        <w:t xml:space="preserve"> </w:t>
+      </w:r>
+      <w:proofErr w:type="spellStart"/>
+      <w:r>
+        <w:t>trận</w:t>
+      </w:r>
+      <w:proofErr w:type="spellEnd"/>
+      <w:r>
+        <w:t>.</w:t>
       </w:r>
     </w:p>
     <w:p>
@@ -7141,8 +11157,6 @@
       <w:pPr>
         <w:pStyle w:val="ListParagraph"/>
       </w:pPr>
-      <w:bookmarkStart w:id="12" w:name="_GoBack"/>
-      <w:bookmarkEnd w:id="12"/>
     </w:p>
     <w:p>
       <w:pPr>
@@ -7152,10 +11166,19 @@
           <w:numId w:val="33"/>
         </w:numPr>
       </w:pPr>
-      <w:r>
-        <w:lastRenderedPageBreak/>
-        <w:t>Bảng KetQua</w:t>
-      </w:r>
+      <w:proofErr w:type="spellStart"/>
+      <w:r>
+        <w:t>Bảng</w:t>
+      </w:r>
+      <w:proofErr w:type="spellEnd"/>
+      <w:r>
+        <w:t xml:space="preserve"> </w:t>
+      </w:r>
+      <w:proofErr w:type="spellStart"/>
+      <w:r>
+        <w:t>KetQua</w:t>
+      </w:r>
+      <w:proofErr w:type="spellEnd"/>
     </w:p>
     <w:p>
       <w:pPr>
@@ -7165,8 +11188,133 @@
           <w:numId w:val="34"/>
         </w:numPr>
       </w:pPr>
-      <w:r>
-        <w:t>Chứa thông tin kết quả trận đấu gồm mã trận đấu và số bàn thắng của 2 đội.</w:t>
+      <w:proofErr w:type="spellStart"/>
+      <w:r>
+        <w:t>Chứa</w:t>
+      </w:r>
+      <w:proofErr w:type="spellEnd"/>
+      <w:r>
+        <w:t xml:space="preserve"> </w:t>
+      </w:r>
+      <w:proofErr w:type="spellStart"/>
+      <w:r>
+        <w:t>thông</w:t>
+      </w:r>
+      <w:proofErr w:type="spellEnd"/>
+      <w:r>
+        <w:t xml:space="preserve"> tin </w:t>
+      </w:r>
+      <w:proofErr w:type="spellStart"/>
+      <w:r>
+        <w:t>kết</w:t>
+      </w:r>
+      <w:proofErr w:type="spellEnd"/>
+      <w:r>
+        <w:t xml:space="preserve"> </w:t>
+      </w:r>
+      <w:proofErr w:type="spellStart"/>
+      <w:r>
+        <w:t>quả</w:t>
+      </w:r>
+      <w:proofErr w:type="spellEnd"/>
+      <w:r>
+        <w:t xml:space="preserve"> </w:t>
+      </w:r>
+      <w:proofErr w:type="spellStart"/>
+      <w:r>
+        <w:t>trận</w:t>
+      </w:r>
+      <w:proofErr w:type="spellEnd"/>
+      <w:r>
+        <w:t xml:space="preserve"> </w:t>
+      </w:r>
+      <w:proofErr w:type="spellStart"/>
+      <w:r>
+        <w:t>đấu</w:t>
+      </w:r>
+      <w:proofErr w:type="spellEnd"/>
+      <w:r>
+        <w:t xml:space="preserve"> </w:t>
+      </w:r>
+      <w:proofErr w:type="spellStart"/>
+      <w:r>
+        <w:t>gồm</w:t>
+      </w:r>
+      <w:proofErr w:type="spellEnd"/>
+      <w:r>
+        <w:t xml:space="preserve"> </w:t>
+      </w:r>
+      <w:proofErr w:type="spellStart"/>
+      <w:r>
+        <w:t>mã</w:t>
+      </w:r>
+      <w:proofErr w:type="spellEnd"/>
+      <w:r>
+        <w:t xml:space="preserve"> </w:t>
+      </w:r>
+      <w:proofErr w:type="spellStart"/>
+      <w:r>
+        <w:t>trận</w:t>
+      </w:r>
+      <w:proofErr w:type="spellEnd"/>
+      <w:r>
+        <w:t xml:space="preserve"> </w:t>
+      </w:r>
+      <w:proofErr w:type="spellStart"/>
+      <w:r>
+        <w:t>đấu</w:t>
+      </w:r>
+      <w:proofErr w:type="spellEnd"/>
+      <w:r>
+        <w:t xml:space="preserve"> </w:t>
+      </w:r>
+      <w:proofErr w:type="spellStart"/>
+      <w:r>
+        <w:t>và</w:t>
+      </w:r>
+      <w:proofErr w:type="spellEnd"/>
+      <w:r>
+        <w:t xml:space="preserve"> </w:t>
+      </w:r>
+      <w:proofErr w:type="spellStart"/>
+      <w:r>
+        <w:t>số</w:t>
+      </w:r>
+      <w:proofErr w:type="spellEnd"/>
+      <w:r>
+        <w:t xml:space="preserve"> </w:t>
+      </w:r>
+      <w:proofErr w:type="spellStart"/>
+      <w:r>
+        <w:t>bàn</w:t>
+      </w:r>
+      <w:proofErr w:type="spellEnd"/>
+      <w:r>
+        <w:t xml:space="preserve"> </w:t>
+      </w:r>
+      <w:proofErr w:type="spellStart"/>
+      <w:r>
+        <w:t>thắng</w:t>
+      </w:r>
+      <w:proofErr w:type="spellEnd"/>
+      <w:r>
+        <w:t xml:space="preserve"> </w:t>
+      </w:r>
+      <w:proofErr w:type="spellStart"/>
+      <w:r>
+        <w:t>của</w:t>
+      </w:r>
+      <w:proofErr w:type="spellEnd"/>
+      <w:r>
+        <w:t xml:space="preserve"> 2 </w:t>
+      </w:r>
+      <w:proofErr w:type="spellStart"/>
+      <w:r>
+        <w:t>đội</w:t>
+      </w:r>
+      <w:proofErr w:type="spellEnd"/>
+      <w:r>
+        <w:t>.</w:t>
       </w:r>
     </w:p>
     <w:p>
@@ -7222,9 +11370,19 @@
           <w:numId w:val="33"/>
         </w:numPr>
       </w:pPr>
-      <w:r>
-        <w:t>Bảng BangThamSo</w:t>
-      </w:r>
+      <w:proofErr w:type="spellStart"/>
+      <w:r>
+        <w:t>Bảng</w:t>
+      </w:r>
+      <w:proofErr w:type="spellEnd"/>
+      <w:r>
+        <w:t xml:space="preserve"> </w:t>
+      </w:r>
+      <w:proofErr w:type="spellStart"/>
+      <w:r>
+        <w:t>BangThamSo</w:t>
+      </w:r>
+      <w:proofErr w:type="spellEnd"/>
     </w:p>
     <w:p>
       <w:pPr>
@@ -7234,8 +11392,189 @@
           <w:numId w:val="34"/>
         </w:numPr>
       </w:pPr>
-      <w:r>
-        <w:t>Chứa thông tin ràng buộc của các đội bóng gồm số cầu thủ ít nhất, nhiều nhất, tuổi ít nhất và tuổi tối đa.</w:t>
+      <w:proofErr w:type="spellStart"/>
+      <w:r>
+        <w:t>Chứa</w:t>
+      </w:r>
+      <w:proofErr w:type="spellEnd"/>
+      <w:r>
+        <w:t xml:space="preserve"> </w:t>
+      </w:r>
+      <w:proofErr w:type="spellStart"/>
+      <w:r>
+        <w:t>thông</w:t>
+      </w:r>
+      <w:proofErr w:type="spellEnd"/>
+      <w:r>
+        <w:t xml:space="preserve"> tin </w:t>
+      </w:r>
+      <w:proofErr w:type="spellStart"/>
+      <w:r>
+        <w:t>ràng</w:t>
+      </w:r>
+      <w:proofErr w:type="spellEnd"/>
+      <w:r>
+        <w:t xml:space="preserve"> </w:t>
+      </w:r>
+      <w:proofErr w:type="spellStart"/>
+      <w:r>
+        <w:t>buộc</w:t>
+      </w:r>
+      <w:proofErr w:type="spellEnd"/>
+      <w:r>
+        <w:t xml:space="preserve"> </w:t>
+      </w:r>
+      <w:proofErr w:type="spellStart"/>
+      <w:r>
+        <w:t>của</w:t>
+      </w:r>
+      <w:proofErr w:type="spellEnd"/>
+      <w:r>
+        <w:t xml:space="preserve"> </w:t>
+      </w:r>
+      <w:proofErr w:type="spellStart"/>
+      <w:r>
+        <w:t>các</w:t>
+      </w:r>
+      <w:proofErr w:type="spellEnd"/>
+      <w:r>
+        <w:t xml:space="preserve"> </w:t>
+      </w:r>
+      <w:proofErr w:type="spellStart"/>
+      <w:r>
+        <w:t>đội</w:t>
+      </w:r>
+      <w:proofErr w:type="spellEnd"/>
+      <w:r>
+        <w:t xml:space="preserve"> </w:t>
+      </w:r>
+      <w:proofErr w:type="spellStart"/>
+      <w:r>
+        <w:t>bóng</w:t>
+      </w:r>
+      <w:proofErr w:type="spellEnd"/>
+      <w:r>
+        <w:t xml:space="preserve"> </w:t>
+      </w:r>
+      <w:proofErr w:type="spellStart"/>
+      <w:r>
+        <w:t>gồm</w:t>
+      </w:r>
+      <w:proofErr w:type="spellEnd"/>
+      <w:r>
+        <w:t xml:space="preserve"> </w:t>
+      </w:r>
+      <w:proofErr w:type="spellStart"/>
+      <w:r>
+        <w:t>số</w:t>
+      </w:r>
+      <w:proofErr w:type="spellEnd"/>
+      <w:r>
+        <w:t xml:space="preserve"> </w:t>
+      </w:r>
+      <w:proofErr w:type="spellStart"/>
+      <w:r>
+        <w:t>cầu</w:t>
+      </w:r>
+      <w:proofErr w:type="spellEnd"/>
+      <w:r>
+        <w:t xml:space="preserve"> </w:t>
+      </w:r>
+      <w:proofErr w:type="spellStart"/>
+      <w:r>
+        <w:t>thủ</w:t>
+      </w:r>
+      <w:proofErr w:type="spellEnd"/>
+      <w:r>
+        <w:t xml:space="preserve"> </w:t>
+      </w:r>
+      <w:proofErr w:type="spellStart"/>
+      <w:r>
+        <w:t>ít</w:t>
+      </w:r>
+      <w:proofErr w:type="spellEnd"/>
+      <w:r>
+        <w:t xml:space="preserve"> </w:t>
+      </w:r>
+      <w:proofErr w:type="spellStart"/>
+      <w:r>
+        <w:t>nhất</w:t>
+      </w:r>
+      <w:proofErr w:type="spellEnd"/>
+      <w:r>
+        <w:t xml:space="preserve">, </w:t>
+      </w:r>
+      <w:proofErr w:type="spellStart"/>
+      <w:r>
+        <w:t>nhiều</w:t>
+      </w:r>
+      <w:proofErr w:type="spellEnd"/>
+      <w:r>
+        <w:t xml:space="preserve"> </w:t>
+      </w:r>
+      <w:proofErr w:type="spellStart"/>
+      <w:r>
+        <w:t>nhất</w:t>
+      </w:r>
+      <w:proofErr w:type="spellEnd"/>
+      <w:r>
+        <w:t xml:space="preserve">, </w:t>
+      </w:r>
+      <w:proofErr w:type="spellStart"/>
+      <w:r>
+        <w:t>tuổi</w:t>
+      </w:r>
+      <w:proofErr w:type="spellEnd"/>
+      <w:r>
+        <w:t xml:space="preserve"> </w:t>
+      </w:r>
+      <w:proofErr w:type="spellStart"/>
+      <w:r>
+        <w:t>ít</w:t>
+      </w:r>
+      <w:proofErr w:type="spellEnd"/>
+      <w:r>
+        <w:t xml:space="preserve"> </w:t>
+      </w:r>
+      <w:proofErr w:type="spellStart"/>
+      <w:r>
+        <w:t>nhất</w:t>
+      </w:r>
+      <w:proofErr w:type="spellEnd"/>
+      <w:r>
+        <w:t xml:space="preserve"> </w:t>
+      </w:r>
+      <w:proofErr w:type="spellStart"/>
+      <w:r>
+        <w:t>và</w:t>
+      </w:r>
+      <w:proofErr w:type="spellEnd"/>
+      <w:r>
+        <w:t xml:space="preserve"> </w:t>
+      </w:r>
+      <w:proofErr w:type="spellStart"/>
+      <w:r>
+        <w:t>tuổi</w:t>
+      </w:r>
+      <w:proofErr w:type="spellEnd"/>
+      <w:r>
+        <w:t xml:space="preserve"> </w:t>
+      </w:r>
+      <w:proofErr w:type="spellStart"/>
+      <w:r>
+        <w:t>tối</w:t>
+      </w:r>
+      <w:proofErr w:type="spellEnd"/>
+      <w:r>
+        <w:t xml:space="preserve"> </w:t>
+      </w:r>
+      <w:proofErr w:type="spellStart"/>
+      <w:r>
+        <w:t>đa</w:t>
+      </w:r>
+      <w:proofErr w:type="spellEnd"/>
+      <w:r>
+        <w:t>.</w:t>
       </w:r>
     </w:p>
     <w:p>
@@ -7330,21 +11669,113 @@
         </w:rPr>
       </w:pPr>
       <w:bookmarkStart w:id="13" w:name="_Toc383898134"/>
+      <w:proofErr w:type="spellStart"/>
       <w:r>
         <w:lastRenderedPageBreak/>
-        <w:t>Thiết kế giao diện người dùng</w:t>
+        <w:t>Thiết</w:t>
+      </w:r>
+      <w:proofErr w:type="spellEnd"/>
+      <w:r>
+        <w:t xml:space="preserve"> </w:t>
+      </w:r>
+      <w:proofErr w:type="spellStart"/>
+      <w:r>
+        <w:t>kế</w:t>
+      </w:r>
+      <w:proofErr w:type="spellEnd"/>
+      <w:r>
+        <w:t xml:space="preserve"> </w:t>
+      </w:r>
+      <w:proofErr w:type="spellStart"/>
+      <w:r>
+        <w:t>giao</w:t>
+      </w:r>
+      <w:proofErr w:type="spellEnd"/>
+      <w:r>
+        <w:t xml:space="preserve"> </w:t>
+      </w:r>
+      <w:proofErr w:type="spellStart"/>
+      <w:r>
+        <w:t>diện</w:t>
+      </w:r>
+      <w:proofErr w:type="spellEnd"/>
+      <w:r>
+        <w:t xml:space="preserve"> </w:t>
+      </w:r>
+      <w:proofErr w:type="spellStart"/>
+      <w:r>
+        <w:t>người</w:t>
+      </w:r>
+      <w:proofErr w:type="spellEnd"/>
+      <w:r>
+        <w:t xml:space="preserve"> </w:t>
+      </w:r>
+      <w:proofErr w:type="spellStart"/>
+      <w:r>
+        <w:t>dùng</w:t>
       </w:r>
       <w:bookmarkEnd w:id="13"/>
+      <w:proofErr w:type="spellEnd"/>
     </w:p>
     <w:p>
       <w:pPr>
         <w:pStyle w:val="Heading2"/>
       </w:pPr>
       <w:bookmarkStart w:id="14" w:name="_Toc383898135"/>
-      <w:r>
-        <w:t>Sơ đồ và danh sách màn hình</w:t>
+      <w:proofErr w:type="spellStart"/>
+      <w:r>
+        <w:t>Sơ</w:t>
+      </w:r>
+      <w:proofErr w:type="spellEnd"/>
+      <w:r>
+        <w:t xml:space="preserve"> </w:t>
+      </w:r>
+      <w:proofErr w:type="spellStart"/>
+      <w:r>
+        <w:t>đồ</w:t>
+      </w:r>
+      <w:proofErr w:type="spellEnd"/>
+      <w:r>
+        <w:t xml:space="preserve"> </w:t>
+      </w:r>
+      <w:proofErr w:type="spellStart"/>
+      <w:r>
+        <w:t>và</w:t>
+      </w:r>
+      <w:proofErr w:type="spellEnd"/>
+      <w:r>
+        <w:t xml:space="preserve"> </w:t>
+      </w:r>
+      <w:proofErr w:type="spellStart"/>
+      <w:r>
+        <w:t>danh</w:t>
+      </w:r>
+      <w:proofErr w:type="spellEnd"/>
+      <w:r>
+        <w:t xml:space="preserve"> </w:t>
+      </w:r>
+      <w:proofErr w:type="spellStart"/>
+      <w:r>
+        <w:t>sách</w:t>
+      </w:r>
+      <w:proofErr w:type="spellEnd"/>
+      <w:r>
+        <w:t xml:space="preserve"> </w:t>
+      </w:r>
+      <w:proofErr w:type="spellStart"/>
+      <w:r>
+        <w:t>màn</w:t>
+      </w:r>
+      <w:proofErr w:type="spellEnd"/>
+      <w:r>
+        <w:t xml:space="preserve"> </w:t>
+      </w:r>
+      <w:proofErr w:type="spellStart"/>
+      <w:r>
+        <w:t>hình</w:t>
       </w:r>
       <w:bookmarkEnd w:id="14"/>
+      <w:proofErr w:type="spellEnd"/>
     </w:p>
     <w:p>
       <w:pPr>
@@ -7359,7 +11790,295 @@
           <w:i/>
           <w:color w:val="0070C0"/>
         </w:rPr>
-        <w:t>[Vẽ sơ đồ màn hình, thể hiện mối quan hệ và sự chuyển tiếp giữa các màn hình]</w:t>
+        <w:t>[</w:t>
+      </w:r>
+      <w:proofErr w:type="spellStart"/>
+      <w:r>
+        <w:rPr>
+          <w:i/>
+          <w:color w:val="0070C0"/>
+        </w:rPr>
+        <w:t>Vẽ</w:t>
+      </w:r>
+      <w:proofErr w:type="spellEnd"/>
+      <w:r>
+        <w:rPr>
+          <w:i/>
+          <w:color w:val="0070C0"/>
+        </w:rPr>
+        <w:t xml:space="preserve"> </w:t>
+      </w:r>
+      <w:proofErr w:type="spellStart"/>
+      <w:r>
+        <w:rPr>
+          <w:i/>
+          <w:color w:val="0070C0"/>
+        </w:rPr>
+        <w:t>sơ</w:t>
+      </w:r>
+      <w:proofErr w:type="spellEnd"/>
+      <w:r>
+        <w:rPr>
+          <w:i/>
+          <w:color w:val="0070C0"/>
+        </w:rPr>
+        <w:t xml:space="preserve"> </w:t>
+      </w:r>
+      <w:proofErr w:type="spellStart"/>
+      <w:r>
+        <w:rPr>
+          <w:i/>
+          <w:color w:val="0070C0"/>
+        </w:rPr>
+        <w:t>đồ</w:t>
+      </w:r>
+      <w:proofErr w:type="spellEnd"/>
+      <w:r>
+        <w:rPr>
+          <w:i/>
+          <w:color w:val="0070C0"/>
+        </w:rPr>
+        <w:t xml:space="preserve"> </w:t>
+      </w:r>
+      <w:proofErr w:type="spellStart"/>
+      <w:r>
+        <w:rPr>
+          <w:i/>
+          <w:color w:val="0070C0"/>
+        </w:rPr>
+        <w:t>màn</w:t>
+      </w:r>
+      <w:proofErr w:type="spellEnd"/>
+      <w:r>
+        <w:rPr>
+          <w:i/>
+          <w:color w:val="0070C0"/>
+        </w:rPr>
+        <w:t xml:space="preserve"> </w:t>
+      </w:r>
+      <w:proofErr w:type="spellStart"/>
+      <w:r>
+        <w:rPr>
+          <w:i/>
+          <w:color w:val="0070C0"/>
+        </w:rPr>
+        <w:t>hình</w:t>
+      </w:r>
+      <w:proofErr w:type="spellEnd"/>
+      <w:r>
+        <w:rPr>
+          <w:i/>
+          <w:color w:val="0070C0"/>
+        </w:rPr>
+        <w:t xml:space="preserve">, </w:t>
+      </w:r>
+      <w:proofErr w:type="spellStart"/>
+      <w:r>
+        <w:rPr>
+          <w:i/>
+          <w:color w:val="0070C0"/>
+        </w:rPr>
+        <w:t>thể</w:t>
+      </w:r>
+      <w:proofErr w:type="spellEnd"/>
+      <w:r>
+        <w:rPr>
+          <w:i/>
+          <w:color w:val="0070C0"/>
+        </w:rPr>
+        <w:t xml:space="preserve"> </w:t>
+      </w:r>
+      <w:proofErr w:type="spellStart"/>
+      <w:r>
+        <w:rPr>
+          <w:i/>
+          <w:color w:val="0070C0"/>
+        </w:rPr>
+        <w:t>hiện</w:t>
+      </w:r>
+      <w:proofErr w:type="spellEnd"/>
+      <w:r>
+        <w:rPr>
+          <w:i/>
+          <w:color w:val="0070C0"/>
+        </w:rPr>
+        <w:t xml:space="preserve"> </w:t>
+      </w:r>
+      <w:proofErr w:type="spellStart"/>
+      <w:r>
+        <w:rPr>
+          <w:i/>
+          <w:color w:val="0070C0"/>
+        </w:rPr>
+        <w:t>mối</w:t>
+      </w:r>
+      <w:proofErr w:type="spellEnd"/>
+      <w:r>
+        <w:rPr>
+          <w:i/>
+          <w:color w:val="0070C0"/>
+        </w:rPr>
+        <w:t xml:space="preserve"> </w:t>
+      </w:r>
+      <w:proofErr w:type="spellStart"/>
+      <w:r>
+        <w:rPr>
+          <w:i/>
+          <w:color w:val="0070C0"/>
+        </w:rPr>
+        <w:t>quan</w:t>
+      </w:r>
+      <w:proofErr w:type="spellEnd"/>
+      <w:r>
+        <w:rPr>
+          <w:i/>
+          <w:color w:val="0070C0"/>
+        </w:rPr>
+        <w:t xml:space="preserve"> </w:t>
+      </w:r>
+      <w:proofErr w:type="spellStart"/>
+      <w:r>
+        <w:rPr>
+          <w:i/>
+          <w:color w:val="0070C0"/>
+        </w:rPr>
+        <w:t>hệ</w:t>
+      </w:r>
+      <w:proofErr w:type="spellEnd"/>
+      <w:r>
+        <w:rPr>
+          <w:i/>
+          <w:color w:val="0070C0"/>
+        </w:rPr>
+        <w:t xml:space="preserve"> </w:t>
+      </w:r>
+      <w:proofErr w:type="spellStart"/>
+      <w:r>
+        <w:rPr>
+          <w:i/>
+          <w:color w:val="0070C0"/>
+        </w:rPr>
+        <w:t>và</w:t>
+      </w:r>
+      <w:proofErr w:type="spellEnd"/>
+      <w:r>
+        <w:rPr>
+          <w:i/>
+          <w:color w:val="0070C0"/>
+        </w:rPr>
+        <w:t xml:space="preserve"> </w:t>
+      </w:r>
+      <w:proofErr w:type="spellStart"/>
+      <w:r>
+        <w:rPr>
+          <w:i/>
+          <w:color w:val="0070C0"/>
+        </w:rPr>
+        <w:t>sự</w:t>
+      </w:r>
+      <w:proofErr w:type="spellEnd"/>
+      <w:r>
+        <w:rPr>
+          <w:i/>
+          <w:color w:val="0070C0"/>
+        </w:rPr>
+        <w:t xml:space="preserve"> </w:t>
+      </w:r>
+      <w:proofErr w:type="spellStart"/>
+      <w:r>
+        <w:rPr>
+          <w:i/>
+          <w:color w:val="0070C0"/>
+        </w:rPr>
+        <w:t>chuyển</w:t>
+      </w:r>
+      <w:proofErr w:type="spellEnd"/>
+      <w:r>
+        <w:rPr>
+          <w:i/>
+          <w:color w:val="0070C0"/>
+        </w:rPr>
+        <w:t xml:space="preserve"> </w:t>
+      </w:r>
+      <w:proofErr w:type="spellStart"/>
+      <w:r>
+        <w:rPr>
+          <w:i/>
+          <w:color w:val="0070C0"/>
+        </w:rPr>
+        <w:t>tiếp</w:t>
+      </w:r>
+      <w:proofErr w:type="spellEnd"/>
+      <w:r>
+        <w:rPr>
+          <w:i/>
+          <w:color w:val="0070C0"/>
+        </w:rPr>
+        <w:t xml:space="preserve"> </w:t>
+      </w:r>
+      <w:proofErr w:type="spellStart"/>
+      <w:r>
+        <w:rPr>
+          <w:i/>
+          <w:color w:val="0070C0"/>
+        </w:rPr>
+        <w:t>giữa</w:t>
+      </w:r>
+      <w:proofErr w:type="spellEnd"/>
+      <w:r>
+        <w:rPr>
+          <w:i/>
+          <w:color w:val="0070C0"/>
+        </w:rPr>
+        <w:t xml:space="preserve"> </w:t>
+      </w:r>
+      <w:proofErr w:type="spellStart"/>
+      <w:r>
+        <w:rPr>
+          <w:i/>
+          <w:color w:val="0070C0"/>
+        </w:rPr>
+        <w:t>các</w:t>
+      </w:r>
+      <w:proofErr w:type="spellEnd"/>
+      <w:r>
+        <w:rPr>
+          <w:i/>
+          <w:color w:val="0070C0"/>
+        </w:rPr>
+        <w:t xml:space="preserve"> </w:t>
+      </w:r>
+      <w:proofErr w:type="spellStart"/>
+      <w:r>
+        <w:rPr>
+          <w:i/>
+          <w:color w:val="0070C0"/>
+        </w:rPr>
+        <w:t>màn</w:t>
+      </w:r>
+      <w:proofErr w:type="spellEnd"/>
+      <w:r>
+        <w:rPr>
+          <w:i/>
+          <w:color w:val="0070C0"/>
+        </w:rPr>
+        <w:t xml:space="preserve"> </w:t>
+      </w:r>
+      <w:proofErr w:type="spellStart"/>
+      <w:r>
+        <w:rPr>
+          <w:i/>
+          <w:color w:val="0070C0"/>
+        </w:rPr>
+        <w:t>hình</w:t>
+      </w:r>
+      <w:proofErr w:type="spellEnd"/>
+      <w:r>
+        <w:rPr>
+          <w:i/>
+          <w:color w:val="0070C0"/>
+        </w:rPr>
+        <w:t>]</w:t>
       </w:r>
     </w:p>
     <w:p>
@@ -7375,7 +12094,119 @@
           <w:i/>
           <w:color w:val="0070C0"/>
         </w:rPr>
-        <w:t>[Liệt kê danh sách các màn hình]</w:t>
+        <w:t>[</w:t>
+      </w:r>
+      <w:proofErr w:type="spellStart"/>
+      <w:r>
+        <w:rPr>
+          <w:i/>
+          <w:color w:val="0070C0"/>
+        </w:rPr>
+        <w:t>Liệt</w:t>
+      </w:r>
+      <w:proofErr w:type="spellEnd"/>
+      <w:r>
+        <w:rPr>
+          <w:i/>
+          <w:color w:val="0070C0"/>
+        </w:rPr>
+        <w:t xml:space="preserve"> </w:t>
+      </w:r>
+      <w:proofErr w:type="spellStart"/>
+      <w:r>
+        <w:rPr>
+          <w:i/>
+          <w:color w:val="0070C0"/>
+        </w:rPr>
+        <w:t>kê</w:t>
+      </w:r>
+      <w:proofErr w:type="spellEnd"/>
+      <w:r>
+        <w:rPr>
+          <w:i/>
+          <w:color w:val="0070C0"/>
+        </w:rPr>
+        <w:t xml:space="preserve"> </w:t>
+      </w:r>
+      <w:proofErr w:type="spellStart"/>
+      <w:r>
+        <w:rPr>
+          <w:i/>
+          <w:color w:val="0070C0"/>
+        </w:rPr>
+        <w:t>danh</w:t>
+      </w:r>
+      <w:proofErr w:type="spellEnd"/>
+      <w:r>
+        <w:rPr>
+          <w:i/>
+          <w:color w:val="0070C0"/>
+        </w:rPr>
+        <w:t xml:space="preserve"> </w:t>
+      </w:r>
+      <w:proofErr w:type="spellStart"/>
+      <w:r>
+        <w:rPr>
+          <w:i/>
+          <w:color w:val="0070C0"/>
+        </w:rPr>
+        <w:t>sách</w:t>
+      </w:r>
+      <w:proofErr w:type="spellEnd"/>
+      <w:r>
+        <w:rPr>
+          <w:i/>
+          <w:color w:val="0070C0"/>
+        </w:rPr>
+        <w:t xml:space="preserve"> </w:t>
+      </w:r>
+      <w:proofErr w:type="spellStart"/>
+      <w:r>
+        <w:rPr>
+          <w:i/>
+          <w:color w:val="0070C0"/>
+        </w:rPr>
+        <w:t>các</w:t>
+      </w:r>
+      <w:proofErr w:type="spellEnd"/>
+      <w:r>
+        <w:rPr>
+          <w:i/>
+          <w:color w:val="0070C0"/>
+        </w:rPr>
+        <w:t xml:space="preserve"> </w:t>
+      </w:r>
+      <w:proofErr w:type="spellStart"/>
+      <w:r>
+        <w:rPr>
+          <w:i/>
+          <w:color w:val="0070C0"/>
+        </w:rPr>
+        <w:t>màn</w:t>
+      </w:r>
+      <w:proofErr w:type="spellEnd"/>
+      <w:r>
+        <w:rPr>
+          <w:i/>
+          <w:color w:val="0070C0"/>
+        </w:rPr>
+        <w:t xml:space="preserve"> </w:t>
+      </w:r>
+      <w:proofErr w:type="spellStart"/>
+      <w:r>
+        <w:rPr>
+          <w:i/>
+          <w:color w:val="0070C0"/>
+        </w:rPr>
+        <w:t>hình</w:t>
+      </w:r>
+      <w:proofErr w:type="spellEnd"/>
+      <w:r>
+        <w:rPr>
+          <w:i/>
+          <w:color w:val="0070C0"/>
+        </w:rPr>
+        <w:t>]</w:t>
       </w:r>
     </w:p>
     <w:tbl>
@@ -7426,20 +12257,47 @@
                 <w:color w:val="FFFFFF" w:themeColor="background1"/>
               </w:rPr>
             </w:pPr>
+            <w:proofErr w:type="spellStart"/>
             <w:r>
               <w:rPr>
                 <w:b/>
                 <w:color w:val="FFFFFF" w:themeColor="background1"/>
               </w:rPr>
-              <w:t xml:space="preserve">Tên </w:t>
-            </w:r>
+              <w:t>Tên</w:t>
+            </w:r>
+            <w:proofErr w:type="spellEnd"/>
             <w:r>
               <w:rPr>
                 <w:b/>
                 <w:color w:val="FFFFFF" w:themeColor="background1"/>
               </w:rPr>
-              <w:t>màn hình</w:t>
-            </w:r>
+              <w:t xml:space="preserve"> </w:t>
+            </w:r>
+            <w:proofErr w:type="spellStart"/>
+            <w:r>
+              <w:rPr>
+                <w:b/>
+                <w:color w:val="FFFFFF" w:themeColor="background1"/>
+              </w:rPr>
+              <w:t>màn</w:t>
+            </w:r>
+            <w:proofErr w:type="spellEnd"/>
+            <w:r>
+              <w:rPr>
+                <w:b/>
+                <w:color w:val="FFFFFF" w:themeColor="background1"/>
+              </w:rPr>
+              <w:t xml:space="preserve"> </w:t>
+            </w:r>
+            <w:proofErr w:type="spellStart"/>
+            <w:r>
+              <w:rPr>
+                <w:b/>
+                <w:color w:val="FFFFFF" w:themeColor="background1"/>
+              </w:rPr>
+              <w:t>hình</w:t>
+            </w:r>
+            <w:proofErr w:type="spellEnd"/>
           </w:p>
         </w:tc>
         <w:tc>
@@ -7460,15 +12318,49 @@
                 <w:b/>
                 <w:color w:val="FFFFFF" w:themeColor="background1"/>
               </w:rPr>
-              <w:t>Ý nghĩa</w:t>
-            </w:r>
+              <w:t xml:space="preserve">Ý </w:t>
+            </w:r>
+            <w:proofErr w:type="spellStart"/>
             <w:r>
               <w:rPr>
                 <w:b/>
                 <w:color w:val="FFFFFF" w:themeColor="background1"/>
               </w:rPr>
-              <w:t>/ Ghi chú</w:t>
-            </w:r>
+              <w:t>nghĩa</w:t>
+            </w:r>
+            <w:proofErr w:type="spellEnd"/>
+            <w:r>
+              <w:rPr>
+                <w:b/>
+                <w:color w:val="FFFFFF" w:themeColor="background1"/>
+              </w:rPr>
+              <w:t xml:space="preserve">/ </w:t>
+            </w:r>
+            <w:proofErr w:type="spellStart"/>
+            <w:r>
+              <w:rPr>
+                <w:b/>
+                <w:color w:val="FFFFFF" w:themeColor="background1"/>
+              </w:rPr>
+              <w:t>Ghi</w:t>
+            </w:r>
+            <w:proofErr w:type="spellEnd"/>
+            <w:r>
+              <w:rPr>
+                <w:b/>
+                <w:color w:val="FFFFFF" w:themeColor="background1"/>
+              </w:rPr>
+              <w:t xml:space="preserve"> </w:t>
+            </w:r>
+            <w:proofErr w:type="spellStart"/>
+            <w:r>
+              <w:rPr>
+                <w:b/>
+                <w:color w:val="FFFFFF" w:themeColor="background1"/>
+              </w:rPr>
+              <w:t>chú</w:t>
+            </w:r>
+            <w:proofErr w:type="spellEnd"/>
           </w:p>
         </w:tc>
       </w:tr>
@@ -7511,10 +12403,60 @@
         <w:pStyle w:val="Heading2"/>
       </w:pPr>
       <w:bookmarkStart w:id="15" w:name="_Toc383898136"/>
-      <w:r>
-        <w:t>Đặc tả các màn hình giao diện</w:t>
+      <w:proofErr w:type="spellStart"/>
+      <w:r>
+        <w:t>Đặc</w:t>
+      </w:r>
+      <w:proofErr w:type="spellEnd"/>
+      <w:r>
+        <w:t xml:space="preserve"> </w:t>
+      </w:r>
+      <w:proofErr w:type="spellStart"/>
+      <w:r>
+        <w:t>tả</w:t>
+      </w:r>
+      <w:proofErr w:type="spellEnd"/>
+      <w:r>
+        <w:t xml:space="preserve"> </w:t>
+      </w:r>
+      <w:proofErr w:type="spellStart"/>
+      <w:r>
+        <w:t>các</w:t>
+      </w:r>
+      <w:proofErr w:type="spellEnd"/>
+      <w:r>
+        <w:t xml:space="preserve"> </w:t>
+      </w:r>
+      <w:proofErr w:type="spellStart"/>
+      <w:r>
+        <w:t>màn</w:t>
+      </w:r>
+      <w:proofErr w:type="spellEnd"/>
+      <w:r>
+        <w:t xml:space="preserve"> </w:t>
+      </w:r>
+      <w:proofErr w:type="spellStart"/>
+      <w:r>
+        <w:t>hình</w:t>
+      </w:r>
+      <w:proofErr w:type="spellEnd"/>
+      <w:r>
+        <w:t xml:space="preserve"> </w:t>
+      </w:r>
+      <w:proofErr w:type="spellStart"/>
+      <w:r>
+        <w:t>giao</w:t>
+      </w:r>
+      <w:proofErr w:type="spellEnd"/>
+      <w:r>
+        <w:t xml:space="preserve"> </w:t>
+      </w:r>
+      <w:proofErr w:type="spellStart"/>
+      <w:r>
+        <w:t>diện</w:t>
       </w:r>
       <w:bookmarkEnd w:id="15"/>
+      <w:proofErr w:type="spellEnd"/>
     </w:p>
     <w:p>
       <w:pPr>
@@ -7529,7 +12471,167 @@
           <w:i/>
           <w:color w:val="0070C0"/>
         </w:rPr>
-        <w:t xml:space="preserve">[Sinh viên chọn và trình bày đặc tả của vài </w:t>
+        <w:t>[</w:t>
+      </w:r>
+      <w:proofErr w:type="spellStart"/>
+      <w:r>
+        <w:rPr>
+          <w:i/>
+          <w:color w:val="0070C0"/>
+        </w:rPr>
+        <w:t>Sinh</w:t>
+      </w:r>
+      <w:proofErr w:type="spellEnd"/>
+      <w:r>
+        <w:rPr>
+          <w:i/>
+          <w:color w:val="0070C0"/>
+        </w:rPr>
+        <w:t xml:space="preserve"> </w:t>
+      </w:r>
+      <w:proofErr w:type="spellStart"/>
+      <w:r>
+        <w:rPr>
+          <w:i/>
+          <w:color w:val="0070C0"/>
+        </w:rPr>
+        <w:t>viên</w:t>
+      </w:r>
+      <w:proofErr w:type="spellEnd"/>
+      <w:r>
+        <w:rPr>
+          <w:i/>
+          <w:color w:val="0070C0"/>
+        </w:rPr>
+        <w:t xml:space="preserve"> </w:t>
+      </w:r>
+      <w:proofErr w:type="spellStart"/>
+      <w:r>
+        <w:rPr>
+          <w:i/>
+          <w:color w:val="0070C0"/>
+        </w:rPr>
+        <w:t>chọn</w:t>
+      </w:r>
+      <w:proofErr w:type="spellEnd"/>
+      <w:r>
+        <w:rPr>
+          <w:i/>
+          <w:color w:val="0070C0"/>
+        </w:rPr>
+        <w:t xml:space="preserve"> </w:t>
+      </w:r>
+      <w:proofErr w:type="spellStart"/>
+      <w:r>
+        <w:rPr>
+          <w:i/>
+          <w:color w:val="0070C0"/>
+        </w:rPr>
+        <w:t>và</w:t>
+      </w:r>
+      <w:proofErr w:type="spellEnd"/>
+      <w:r>
+        <w:rPr>
+          <w:i/>
+          <w:color w:val="0070C0"/>
+        </w:rPr>
+        <w:t xml:space="preserve"> </w:t>
+      </w:r>
+      <w:proofErr w:type="spellStart"/>
+      <w:r>
+        <w:rPr>
+          <w:i/>
+          <w:color w:val="0070C0"/>
+        </w:rPr>
+        <w:t>trình</w:t>
+      </w:r>
+      <w:proofErr w:type="spellEnd"/>
+      <w:r>
+        <w:rPr>
+          <w:i/>
+          <w:color w:val="0070C0"/>
+        </w:rPr>
+        <w:t xml:space="preserve"> </w:t>
+      </w:r>
+      <w:proofErr w:type="spellStart"/>
+      <w:r>
+        <w:rPr>
+          <w:i/>
+          <w:color w:val="0070C0"/>
+        </w:rPr>
+        <w:t>bày</w:t>
+      </w:r>
+      <w:proofErr w:type="spellEnd"/>
+      <w:r>
+        <w:rPr>
+          <w:i/>
+          <w:color w:val="0070C0"/>
+        </w:rPr>
+        <w:t xml:space="preserve"> </w:t>
+      </w:r>
+      <w:proofErr w:type="spellStart"/>
+      <w:r>
+        <w:rPr>
+          <w:i/>
+          <w:color w:val="0070C0"/>
+        </w:rPr>
+        <w:t>đặc</w:t>
+      </w:r>
+      <w:proofErr w:type="spellEnd"/>
+      <w:r>
+        <w:rPr>
+          <w:i/>
+          <w:color w:val="0070C0"/>
+        </w:rPr>
+        <w:t xml:space="preserve"> </w:t>
+      </w:r>
+      <w:proofErr w:type="spellStart"/>
+      <w:r>
+        <w:rPr>
+          <w:i/>
+          <w:color w:val="0070C0"/>
+        </w:rPr>
+        <w:t>tả</w:t>
+      </w:r>
+      <w:proofErr w:type="spellEnd"/>
+      <w:r>
+        <w:rPr>
+          <w:i/>
+          <w:color w:val="0070C0"/>
+        </w:rPr>
+        <w:t xml:space="preserve"> </w:t>
+      </w:r>
+      <w:proofErr w:type="spellStart"/>
+      <w:r>
+        <w:rPr>
+          <w:i/>
+          <w:color w:val="0070C0"/>
+        </w:rPr>
+        <w:t>của</w:t>
+      </w:r>
+      <w:proofErr w:type="spellEnd"/>
+      <w:r>
+        <w:rPr>
+          <w:i/>
+          <w:color w:val="0070C0"/>
+        </w:rPr>
+        <w:t xml:space="preserve"> </w:t>
+      </w:r>
+      <w:proofErr w:type="spellStart"/>
+      <w:r>
+        <w:rPr>
+          <w:i/>
+          <w:color w:val="0070C0"/>
+        </w:rPr>
+        <w:t>vài</w:t>
+      </w:r>
+      <w:proofErr w:type="spellEnd"/>
+      <w:r>
+        <w:rPr>
+          <w:i/>
+          <w:color w:val="0070C0"/>
+        </w:rPr>
+        <w:t xml:space="preserve"> </w:t>
       </w:r>
       <w:r>
         <w:rPr>
@@ -7552,12 +12654,309 @@
         </w:rPr>
         <w:t xml:space="preserve">) </w:t>
       </w:r>
-      <w:r>
-        <w:rPr>
-          <w:i/>
-          <w:color w:val="0070C0"/>
-        </w:rPr>
-        <w:t>màn hình quan trọng nhất. Các màn hình khác chỉ cần vẽ thiết kế giao diện của màn hình]</w:t>
+      <w:proofErr w:type="spellStart"/>
+      <w:r>
+        <w:rPr>
+          <w:i/>
+          <w:color w:val="0070C0"/>
+        </w:rPr>
+        <w:t>màn</w:t>
+      </w:r>
+      <w:proofErr w:type="spellEnd"/>
+      <w:r>
+        <w:rPr>
+          <w:i/>
+          <w:color w:val="0070C0"/>
+        </w:rPr>
+        <w:t xml:space="preserve"> </w:t>
+      </w:r>
+      <w:proofErr w:type="spellStart"/>
+      <w:r>
+        <w:rPr>
+          <w:i/>
+          <w:color w:val="0070C0"/>
+        </w:rPr>
+        <w:t>hình</w:t>
+      </w:r>
+      <w:proofErr w:type="spellEnd"/>
+      <w:r>
+        <w:rPr>
+          <w:i/>
+          <w:color w:val="0070C0"/>
+        </w:rPr>
+        <w:t xml:space="preserve"> </w:t>
+      </w:r>
+      <w:proofErr w:type="spellStart"/>
+      <w:r>
+        <w:rPr>
+          <w:i/>
+          <w:color w:val="0070C0"/>
+        </w:rPr>
+        <w:t>quan</w:t>
+      </w:r>
+      <w:proofErr w:type="spellEnd"/>
+      <w:r>
+        <w:rPr>
+          <w:i/>
+          <w:color w:val="0070C0"/>
+        </w:rPr>
+        <w:t xml:space="preserve"> </w:t>
+      </w:r>
+      <w:proofErr w:type="spellStart"/>
+      <w:r>
+        <w:rPr>
+          <w:i/>
+          <w:color w:val="0070C0"/>
+        </w:rPr>
+        <w:t>trọng</w:t>
+      </w:r>
+      <w:proofErr w:type="spellEnd"/>
+      <w:r>
+        <w:rPr>
+          <w:i/>
+          <w:color w:val="0070C0"/>
+        </w:rPr>
+        <w:t xml:space="preserve"> </w:t>
+      </w:r>
+      <w:proofErr w:type="spellStart"/>
+      <w:r>
+        <w:rPr>
+          <w:i/>
+          <w:color w:val="0070C0"/>
+        </w:rPr>
+        <w:t>nhất</w:t>
+      </w:r>
+      <w:proofErr w:type="spellEnd"/>
+      <w:r>
+        <w:rPr>
+          <w:i/>
+          <w:color w:val="0070C0"/>
+        </w:rPr>
+        <w:t xml:space="preserve">. </w:t>
+      </w:r>
+      <w:proofErr w:type="spellStart"/>
+      <w:r>
+        <w:rPr>
+          <w:i/>
+          <w:color w:val="0070C0"/>
+        </w:rPr>
+        <w:t>Các</w:t>
+      </w:r>
+      <w:proofErr w:type="spellEnd"/>
+      <w:r>
+        <w:rPr>
+          <w:i/>
+          <w:color w:val="0070C0"/>
+        </w:rPr>
+        <w:t xml:space="preserve"> </w:t>
+      </w:r>
+      <w:proofErr w:type="spellStart"/>
+      <w:r>
+        <w:rPr>
+          <w:i/>
+          <w:color w:val="0070C0"/>
+        </w:rPr>
+        <w:t>màn</w:t>
+      </w:r>
+      <w:proofErr w:type="spellEnd"/>
+      <w:r>
+        <w:rPr>
+          <w:i/>
+          <w:color w:val="0070C0"/>
+        </w:rPr>
+        <w:t xml:space="preserve"> </w:t>
+      </w:r>
+      <w:proofErr w:type="spellStart"/>
+      <w:r>
+        <w:rPr>
+          <w:i/>
+          <w:color w:val="0070C0"/>
+        </w:rPr>
+        <w:t>hình</w:t>
+      </w:r>
+      <w:proofErr w:type="spellEnd"/>
+      <w:r>
+        <w:rPr>
+          <w:i/>
+          <w:color w:val="0070C0"/>
+        </w:rPr>
+        <w:t xml:space="preserve"> </w:t>
+      </w:r>
+      <w:proofErr w:type="spellStart"/>
+      <w:r>
+        <w:rPr>
+          <w:i/>
+          <w:color w:val="0070C0"/>
+        </w:rPr>
+        <w:t>khác</w:t>
+      </w:r>
+      <w:proofErr w:type="spellEnd"/>
+      <w:r>
+        <w:rPr>
+          <w:i/>
+          <w:color w:val="0070C0"/>
+        </w:rPr>
+        <w:t xml:space="preserve"> </w:t>
+      </w:r>
+      <w:proofErr w:type="spellStart"/>
+      <w:r>
+        <w:rPr>
+          <w:i/>
+          <w:color w:val="0070C0"/>
+        </w:rPr>
+        <w:t>chỉ</w:t>
+      </w:r>
+      <w:proofErr w:type="spellEnd"/>
+      <w:r>
+        <w:rPr>
+          <w:i/>
+          <w:color w:val="0070C0"/>
+        </w:rPr>
+        <w:t xml:space="preserve"> </w:t>
+      </w:r>
+      <w:proofErr w:type="spellStart"/>
+      <w:r>
+        <w:rPr>
+          <w:i/>
+          <w:color w:val="0070C0"/>
+        </w:rPr>
+        <w:t>cần</w:t>
+      </w:r>
+      <w:proofErr w:type="spellEnd"/>
+      <w:r>
+        <w:rPr>
+          <w:i/>
+          <w:color w:val="0070C0"/>
+        </w:rPr>
+        <w:t xml:space="preserve"> </w:t>
+      </w:r>
+      <w:proofErr w:type="spellStart"/>
+      <w:r>
+        <w:rPr>
+          <w:i/>
+          <w:color w:val="0070C0"/>
+        </w:rPr>
+        <w:t>vẽ</w:t>
+      </w:r>
+      <w:proofErr w:type="spellEnd"/>
+      <w:r>
+        <w:rPr>
+          <w:i/>
+          <w:color w:val="0070C0"/>
+        </w:rPr>
+        <w:t xml:space="preserve"> </w:t>
+      </w:r>
+      <w:proofErr w:type="spellStart"/>
+      <w:r>
+        <w:rPr>
+          <w:i/>
+          <w:color w:val="0070C0"/>
+        </w:rPr>
+        <w:t>thiết</w:t>
+      </w:r>
+      <w:proofErr w:type="spellEnd"/>
+      <w:r>
+        <w:rPr>
+          <w:i/>
+          <w:color w:val="0070C0"/>
+        </w:rPr>
+        <w:t xml:space="preserve"> </w:t>
+      </w:r>
+      <w:proofErr w:type="spellStart"/>
+      <w:r>
+        <w:rPr>
+          <w:i/>
+          <w:color w:val="0070C0"/>
+        </w:rPr>
+        <w:t>kế</w:t>
+      </w:r>
+      <w:proofErr w:type="spellEnd"/>
+      <w:r>
+        <w:rPr>
+          <w:i/>
+          <w:color w:val="0070C0"/>
+        </w:rPr>
+        <w:t xml:space="preserve"> </w:t>
+      </w:r>
+      <w:proofErr w:type="spellStart"/>
+      <w:r>
+        <w:rPr>
+          <w:i/>
+          <w:color w:val="0070C0"/>
+        </w:rPr>
+        <w:t>giao</w:t>
+      </w:r>
+      <w:proofErr w:type="spellEnd"/>
+      <w:r>
+        <w:rPr>
+          <w:i/>
+          <w:color w:val="0070C0"/>
+        </w:rPr>
+        <w:t xml:space="preserve"> </w:t>
+      </w:r>
+      <w:proofErr w:type="spellStart"/>
+      <w:r>
+        <w:rPr>
+          <w:i/>
+          <w:color w:val="0070C0"/>
+        </w:rPr>
+        <w:t>diện</w:t>
+      </w:r>
+      <w:proofErr w:type="spellEnd"/>
+      <w:r>
+        <w:rPr>
+          <w:i/>
+          <w:color w:val="0070C0"/>
+        </w:rPr>
+        <w:t xml:space="preserve"> </w:t>
+      </w:r>
+      <w:proofErr w:type="spellStart"/>
+      <w:r>
+        <w:rPr>
+          <w:i/>
+          <w:color w:val="0070C0"/>
+        </w:rPr>
+        <w:t>của</w:t>
+      </w:r>
+      <w:proofErr w:type="spellEnd"/>
+      <w:r>
+        <w:rPr>
+          <w:i/>
+          <w:color w:val="0070C0"/>
+        </w:rPr>
+        <w:t xml:space="preserve"> </w:t>
+      </w:r>
+      <w:proofErr w:type="spellStart"/>
+      <w:r>
+        <w:rPr>
+          <w:i/>
+          <w:color w:val="0070C0"/>
+        </w:rPr>
+        <w:t>màn</w:t>
+      </w:r>
+      <w:proofErr w:type="spellEnd"/>
+      <w:r>
+        <w:rPr>
+          <w:i/>
+          <w:color w:val="0070C0"/>
+        </w:rPr>
+        <w:t xml:space="preserve"> </w:t>
+      </w:r>
+      <w:proofErr w:type="spellStart"/>
+      <w:r>
+        <w:rPr>
+          <w:i/>
+          <w:color w:val="0070C0"/>
+        </w:rPr>
+        <w:t>hình</w:t>
+      </w:r>
+      <w:proofErr w:type="spellEnd"/>
+      <w:r>
+        <w:rPr>
+          <w:i/>
+          <w:color w:val="0070C0"/>
+        </w:rPr>
+        <w:t>]</w:t>
       </w:r>
     </w:p>
     <w:p>
@@ -7565,8 +12964,21 @@
         <w:pStyle w:val="Heading3"/>
       </w:pPr>
       <w:bookmarkStart w:id="16" w:name="_Toc383898137"/>
-      <w:r>
-        <w:t>Màn hình “A”</w:t>
+      <w:proofErr w:type="spellStart"/>
+      <w:r>
+        <w:t>Màn</w:t>
+      </w:r>
+      <w:proofErr w:type="spellEnd"/>
+      <w:r>
+        <w:t xml:space="preserve"> </w:t>
+      </w:r>
+      <w:proofErr w:type="spellStart"/>
+      <w:r>
+        <w:t>hình</w:t>
+      </w:r>
+      <w:proofErr w:type="spellEnd"/>
+      <w:r>
+        <w:t xml:space="preserve"> “A”</w:t>
       </w:r>
       <w:bookmarkEnd w:id="16"/>
     </w:p>
@@ -7583,7 +12995,455 @@
           <w:i/>
           <w:color w:val="0070C0"/>
         </w:rPr>
-        <w:t>[Mô tả rõ hình thức trình bày và các xử lý đối với từng biến cố trong màn hình. Kèm theo hình ảnh thiết kế từng màn hình]</w:t>
+        <w:t>[</w:t>
+      </w:r>
+      <w:proofErr w:type="spellStart"/>
+      <w:r>
+        <w:rPr>
+          <w:i/>
+          <w:color w:val="0070C0"/>
+        </w:rPr>
+        <w:t>Mô</w:t>
+      </w:r>
+      <w:proofErr w:type="spellEnd"/>
+      <w:r>
+        <w:rPr>
+          <w:i/>
+          <w:color w:val="0070C0"/>
+        </w:rPr>
+        <w:t xml:space="preserve"> </w:t>
+      </w:r>
+      <w:proofErr w:type="spellStart"/>
+      <w:r>
+        <w:rPr>
+          <w:i/>
+          <w:color w:val="0070C0"/>
+        </w:rPr>
+        <w:t>tả</w:t>
+      </w:r>
+      <w:proofErr w:type="spellEnd"/>
+      <w:r>
+        <w:rPr>
+          <w:i/>
+          <w:color w:val="0070C0"/>
+        </w:rPr>
+        <w:t xml:space="preserve"> </w:t>
+      </w:r>
+      <w:proofErr w:type="spellStart"/>
+      <w:r>
+        <w:rPr>
+          <w:i/>
+          <w:color w:val="0070C0"/>
+        </w:rPr>
+        <w:t>rõ</w:t>
+      </w:r>
+      <w:proofErr w:type="spellEnd"/>
+      <w:r>
+        <w:rPr>
+          <w:i/>
+          <w:color w:val="0070C0"/>
+        </w:rPr>
+        <w:t xml:space="preserve"> </w:t>
+      </w:r>
+      <w:proofErr w:type="spellStart"/>
+      <w:r>
+        <w:rPr>
+          <w:i/>
+          <w:color w:val="0070C0"/>
+        </w:rPr>
+        <w:t>hình</w:t>
+      </w:r>
+      <w:proofErr w:type="spellEnd"/>
+      <w:r>
+        <w:rPr>
+          <w:i/>
+          <w:color w:val="0070C0"/>
+        </w:rPr>
+        <w:t xml:space="preserve"> </w:t>
+      </w:r>
+      <w:proofErr w:type="spellStart"/>
+      <w:r>
+        <w:rPr>
+          <w:i/>
+          <w:color w:val="0070C0"/>
+        </w:rPr>
+        <w:t>thức</w:t>
+      </w:r>
+      <w:proofErr w:type="spellEnd"/>
+      <w:r>
+        <w:rPr>
+          <w:i/>
+          <w:color w:val="0070C0"/>
+        </w:rPr>
+        <w:t xml:space="preserve"> </w:t>
+      </w:r>
+      <w:proofErr w:type="spellStart"/>
+      <w:r>
+        <w:rPr>
+          <w:i/>
+          <w:color w:val="0070C0"/>
+        </w:rPr>
+        <w:t>trình</w:t>
+      </w:r>
+      <w:proofErr w:type="spellEnd"/>
+      <w:r>
+        <w:rPr>
+          <w:i/>
+          <w:color w:val="0070C0"/>
+        </w:rPr>
+        <w:t xml:space="preserve"> </w:t>
+      </w:r>
+      <w:proofErr w:type="spellStart"/>
+      <w:r>
+        <w:rPr>
+          <w:i/>
+          <w:color w:val="0070C0"/>
+        </w:rPr>
+        <w:t>bày</w:t>
+      </w:r>
+      <w:proofErr w:type="spellEnd"/>
+      <w:r>
+        <w:rPr>
+          <w:i/>
+          <w:color w:val="0070C0"/>
+        </w:rPr>
+        <w:t xml:space="preserve"> </w:t>
+      </w:r>
+      <w:proofErr w:type="spellStart"/>
+      <w:r>
+        <w:rPr>
+          <w:i/>
+          <w:color w:val="0070C0"/>
+        </w:rPr>
+        <w:t>và</w:t>
+      </w:r>
+      <w:proofErr w:type="spellEnd"/>
+      <w:r>
+        <w:rPr>
+          <w:i/>
+          <w:color w:val="0070C0"/>
+        </w:rPr>
+        <w:t xml:space="preserve"> </w:t>
+      </w:r>
+      <w:proofErr w:type="spellStart"/>
+      <w:r>
+        <w:rPr>
+          <w:i/>
+          <w:color w:val="0070C0"/>
+        </w:rPr>
+        <w:t>các</w:t>
+      </w:r>
+      <w:proofErr w:type="spellEnd"/>
+      <w:r>
+        <w:rPr>
+          <w:i/>
+          <w:color w:val="0070C0"/>
+        </w:rPr>
+        <w:t xml:space="preserve"> </w:t>
+      </w:r>
+      <w:proofErr w:type="spellStart"/>
+      <w:r>
+        <w:rPr>
+          <w:i/>
+          <w:color w:val="0070C0"/>
+        </w:rPr>
+        <w:t>xử</w:t>
+      </w:r>
+      <w:proofErr w:type="spellEnd"/>
+      <w:r>
+        <w:rPr>
+          <w:i/>
+          <w:color w:val="0070C0"/>
+        </w:rPr>
+        <w:t xml:space="preserve"> </w:t>
+      </w:r>
+      <w:proofErr w:type="spellStart"/>
+      <w:r>
+        <w:rPr>
+          <w:i/>
+          <w:color w:val="0070C0"/>
+        </w:rPr>
+        <w:t>lý</w:t>
+      </w:r>
+      <w:proofErr w:type="spellEnd"/>
+      <w:r>
+        <w:rPr>
+          <w:i/>
+          <w:color w:val="0070C0"/>
+        </w:rPr>
+        <w:t xml:space="preserve"> </w:t>
+      </w:r>
+      <w:proofErr w:type="spellStart"/>
+      <w:r>
+        <w:rPr>
+          <w:i/>
+          <w:color w:val="0070C0"/>
+        </w:rPr>
+        <w:t>đối</w:t>
+      </w:r>
+      <w:proofErr w:type="spellEnd"/>
+      <w:r>
+        <w:rPr>
+          <w:i/>
+          <w:color w:val="0070C0"/>
+        </w:rPr>
+        <w:t xml:space="preserve"> </w:t>
+      </w:r>
+      <w:proofErr w:type="spellStart"/>
+      <w:r>
+        <w:rPr>
+          <w:i/>
+          <w:color w:val="0070C0"/>
+        </w:rPr>
+        <w:t>với</w:t>
+      </w:r>
+      <w:proofErr w:type="spellEnd"/>
+      <w:r>
+        <w:rPr>
+          <w:i/>
+          <w:color w:val="0070C0"/>
+        </w:rPr>
+        <w:t xml:space="preserve"> </w:t>
+      </w:r>
+      <w:proofErr w:type="spellStart"/>
+      <w:r>
+        <w:rPr>
+          <w:i/>
+          <w:color w:val="0070C0"/>
+        </w:rPr>
+        <w:t>từng</w:t>
+      </w:r>
+      <w:proofErr w:type="spellEnd"/>
+      <w:r>
+        <w:rPr>
+          <w:i/>
+          <w:color w:val="0070C0"/>
+        </w:rPr>
+        <w:t xml:space="preserve"> </w:t>
+      </w:r>
+      <w:proofErr w:type="spellStart"/>
+      <w:r>
+        <w:rPr>
+          <w:i/>
+          <w:color w:val="0070C0"/>
+        </w:rPr>
+        <w:t>biến</w:t>
+      </w:r>
+      <w:proofErr w:type="spellEnd"/>
+      <w:r>
+        <w:rPr>
+          <w:i/>
+          <w:color w:val="0070C0"/>
+        </w:rPr>
+        <w:t xml:space="preserve"> </w:t>
+      </w:r>
+      <w:proofErr w:type="spellStart"/>
+      <w:r>
+        <w:rPr>
+          <w:i/>
+          <w:color w:val="0070C0"/>
+        </w:rPr>
+        <w:t>cố</w:t>
+      </w:r>
+      <w:proofErr w:type="spellEnd"/>
+      <w:r>
+        <w:rPr>
+          <w:i/>
+          <w:color w:val="0070C0"/>
+        </w:rPr>
+        <w:t xml:space="preserve"> </w:t>
+      </w:r>
+      <w:proofErr w:type="spellStart"/>
+      <w:r>
+        <w:rPr>
+          <w:i/>
+          <w:color w:val="0070C0"/>
+        </w:rPr>
+        <w:t>trong</w:t>
+      </w:r>
+      <w:proofErr w:type="spellEnd"/>
+      <w:r>
+        <w:rPr>
+          <w:i/>
+          <w:color w:val="0070C0"/>
+        </w:rPr>
+        <w:t xml:space="preserve"> </w:t>
+      </w:r>
+      <w:proofErr w:type="spellStart"/>
+      <w:r>
+        <w:rPr>
+          <w:i/>
+          <w:color w:val="0070C0"/>
+        </w:rPr>
+        <w:t>màn</w:t>
+      </w:r>
+      <w:proofErr w:type="spellEnd"/>
+      <w:r>
+        <w:rPr>
+          <w:i/>
+          <w:color w:val="0070C0"/>
+        </w:rPr>
+        <w:t xml:space="preserve"> </w:t>
+      </w:r>
+      <w:proofErr w:type="spellStart"/>
+      <w:r>
+        <w:rPr>
+          <w:i/>
+          <w:color w:val="0070C0"/>
+        </w:rPr>
+        <w:t>hình</w:t>
+      </w:r>
+      <w:proofErr w:type="spellEnd"/>
+      <w:r>
+        <w:rPr>
+          <w:i/>
+          <w:color w:val="0070C0"/>
+        </w:rPr>
+        <w:t xml:space="preserve">. </w:t>
+      </w:r>
+      <w:proofErr w:type="spellStart"/>
+      <w:r>
+        <w:rPr>
+          <w:i/>
+          <w:color w:val="0070C0"/>
+        </w:rPr>
+        <w:t>Kèm</w:t>
+      </w:r>
+      <w:proofErr w:type="spellEnd"/>
+      <w:r>
+        <w:rPr>
+          <w:i/>
+          <w:color w:val="0070C0"/>
+        </w:rPr>
+        <w:t xml:space="preserve"> </w:t>
+      </w:r>
+      <w:proofErr w:type="spellStart"/>
+      <w:r>
+        <w:rPr>
+          <w:i/>
+          <w:color w:val="0070C0"/>
+        </w:rPr>
+        <w:t>theo</w:t>
+      </w:r>
+      <w:proofErr w:type="spellEnd"/>
+      <w:r>
+        <w:rPr>
+          <w:i/>
+          <w:color w:val="0070C0"/>
+        </w:rPr>
+        <w:t xml:space="preserve"> </w:t>
+      </w:r>
+      <w:proofErr w:type="spellStart"/>
+      <w:r>
+        <w:rPr>
+          <w:i/>
+          <w:color w:val="0070C0"/>
+        </w:rPr>
+        <w:t>hình</w:t>
+      </w:r>
+      <w:proofErr w:type="spellEnd"/>
+      <w:r>
+        <w:rPr>
+          <w:i/>
+          <w:color w:val="0070C0"/>
+        </w:rPr>
+        <w:t xml:space="preserve"> </w:t>
+      </w:r>
+      <w:proofErr w:type="spellStart"/>
+      <w:r>
+        <w:rPr>
+          <w:i/>
+          <w:color w:val="0070C0"/>
+        </w:rPr>
+        <w:t>ảnh</w:t>
+      </w:r>
+      <w:proofErr w:type="spellEnd"/>
+      <w:r>
+        <w:rPr>
+          <w:i/>
+          <w:color w:val="0070C0"/>
+        </w:rPr>
+        <w:t xml:space="preserve"> </w:t>
+      </w:r>
+      <w:proofErr w:type="spellStart"/>
+      <w:r>
+        <w:rPr>
+          <w:i/>
+          <w:color w:val="0070C0"/>
+        </w:rPr>
+        <w:t>thiết</w:t>
+      </w:r>
+      <w:proofErr w:type="spellEnd"/>
+      <w:r>
+        <w:rPr>
+          <w:i/>
+          <w:color w:val="0070C0"/>
+        </w:rPr>
+        <w:t xml:space="preserve"> </w:t>
+      </w:r>
+      <w:proofErr w:type="spellStart"/>
+      <w:r>
+        <w:rPr>
+          <w:i/>
+          <w:color w:val="0070C0"/>
+        </w:rPr>
+        <w:t>kế</w:t>
+      </w:r>
+      <w:proofErr w:type="spellEnd"/>
+      <w:r>
+        <w:rPr>
+          <w:i/>
+          <w:color w:val="0070C0"/>
+        </w:rPr>
+        <w:t xml:space="preserve"> </w:t>
+      </w:r>
+      <w:proofErr w:type="spellStart"/>
+      <w:r>
+        <w:rPr>
+          <w:i/>
+          <w:color w:val="0070C0"/>
+        </w:rPr>
+        <w:t>từng</w:t>
+      </w:r>
+      <w:proofErr w:type="spellEnd"/>
+      <w:r>
+        <w:rPr>
+          <w:i/>
+          <w:color w:val="0070C0"/>
+        </w:rPr>
+        <w:t xml:space="preserve"> </w:t>
+      </w:r>
+      <w:proofErr w:type="spellStart"/>
+      <w:r>
+        <w:rPr>
+          <w:i/>
+          <w:color w:val="0070C0"/>
+        </w:rPr>
+        <w:t>màn</w:t>
+      </w:r>
+      <w:proofErr w:type="spellEnd"/>
+      <w:r>
+        <w:rPr>
+          <w:i/>
+          <w:color w:val="0070C0"/>
+        </w:rPr>
+        <w:t xml:space="preserve"> </w:t>
+      </w:r>
+      <w:proofErr w:type="spellStart"/>
+      <w:r>
+        <w:rPr>
+          <w:i/>
+          <w:color w:val="0070C0"/>
+        </w:rPr>
+        <w:t>hình</w:t>
+      </w:r>
+      <w:proofErr w:type="spellEnd"/>
+      <w:r>
+        <w:rPr>
+          <w:i/>
+          <w:color w:val="0070C0"/>
+        </w:rPr>
+        <w:t>]</w:t>
       </w:r>
     </w:p>
     <w:p>
@@ -7591,8 +13451,21 @@
         <w:pStyle w:val="Heading3"/>
       </w:pPr>
       <w:bookmarkStart w:id="17" w:name="_Toc383898138"/>
-      <w:r>
-        <w:t>Màn hình “B”</w:t>
+      <w:proofErr w:type="spellStart"/>
+      <w:r>
+        <w:t>Màn</w:t>
+      </w:r>
+      <w:proofErr w:type="spellEnd"/>
+      <w:r>
+        <w:t xml:space="preserve"> </w:t>
+      </w:r>
+      <w:proofErr w:type="spellStart"/>
+      <w:r>
+        <w:t>hình</w:t>
+      </w:r>
+      <w:proofErr w:type="spellEnd"/>
+      <w:r>
+        <w:t xml:space="preserve"> “B”</w:t>
       </w:r>
       <w:bookmarkEnd w:id="17"/>
     </w:p>
@@ -7609,7 +13482,455 @@
           <w:i/>
           <w:color w:val="0070C0"/>
         </w:rPr>
-        <w:t>[Mô tả rõ hình thức trình bày và các xử lý đối với từng biến cố trong màn hình. Kèm theo hình ảnh thiết kế từng màn hình]</w:t>
+        <w:t>[</w:t>
+      </w:r>
+      <w:proofErr w:type="spellStart"/>
+      <w:r>
+        <w:rPr>
+          <w:i/>
+          <w:color w:val="0070C0"/>
+        </w:rPr>
+        <w:t>Mô</w:t>
+      </w:r>
+      <w:proofErr w:type="spellEnd"/>
+      <w:r>
+        <w:rPr>
+          <w:i/>
+          <w:color w:val="0070C0"/>
+        </w:rPr>
+        <w:t xml:space="preserve"> </w:t>
+      </w:r>
+      <w:proofErr w:type="spellStart"/>
+      <w:r>
+        <w:rPr>
+          <w:i/>
+          <w:color w:val="0070C0"/>
+        </w:rPr>
+        <w:t>tả</w:t>
+      </w:r>
+      <w:proofErr w:type="spellEnd"/>
+      <w:r>
+        <w:rPr>
+          <w:i/>
+          <w:color w:val="0070C0"/>
+        </w:rPr>
+        <w:t xml:space="preserve"> </w:t>
+      </w:r>
+      <w:proofErr w:type="spellStart"/>
+      <w:r>
+        <w:rPr>
+          <w:i/>
+          <w:color w:val="0070C0"/>
+        </w:rPr>
+        <w:t>rõ</w:t>
+      </w:r>
+      <w:proofErr w:type="spellEnd"/>
+      <w:r>
+        <w:rPr>
+          <w:i/>
+          <w:color w:val="0070C0"/>
+        </w:rPr>
+        <w:t xml:space="preserve"> </w:t>
+      </w:r>
+      <w:proofErr w:type="spellStart"/>
+      <w:r>
+        <w:rPr>
+          <w:i/>
+          <w:color w:val="0070C0"/>
+        </w:rPr>
+        <w:t>hình</w:t>
+      </w:r>
+      <w:proofErr w:type="spellEnd"/>
+      <w:r>
+        <w:rPr>
+          <w:i/>
+          <w:color w:val="0070C0"/>
+        </w:rPr>
+        <w:t xml:space="preserve"> </w:t>
+      </w:r>
+      <w:proofErr w:type="spellStart"/>
+      <w:r>
+        <w:rPr>
+          <w:i/>
+          <w:color w:val="0070C0"/>
+        </w:rPr>
+        <w:t>thức</w:t>
+      </w:r>
+      <w:proofErr w:type="spellEnd"/>
+      <w:r>
+        <w:rPr>
+          <w:i/>
+          <w:color w:val="0070C0"/>
+        </w:rPr>
+        <w:t xml:space="preserve"> </w:t>
+      </w:r>
+      <w:proofErr w:type="spellStart"/>
+      <w:r>
+        <w:rPr>
+          <w:i/>
+          <w:color w:val="0070C0"/>
+        </w:rPr>
+        <w:t>trình</w:t>
+      </w:r>
+      <w:proofErr w:type="spellEnd"/>
+      <w:r>
+        <w:rPr>
+          <w:i/>
+          <w:color w:val="0070C0"/>
+        </w:rPr>
+        <w:t xml:space="preserve"> </w:t>
+      </w:r>
+      <w:proofErr w:type="spellStart"/>
+      <w:r>
+        <w:rPr>
+          <w:i/>
+          <w:color w:val="0070C0"/>
+        </w:rPr>
+        <w:t>bày</w:t>
+      </w:r>
+      <w:proofErr w:type="spellEnd"/>
+      <w:r>
+        <w:rPr>
+          <w:i/>
+          <w:color w:val="0070C0"/>
+        </w:rPr>
+        <w:t xml:space="preserve"> </w:t>
+      </w:r>
+      <w:proofErr w:type="spellStart"/>
+      <w:r>
+        <w:rPr>
+          <w:i/>
+          <w:color w:val="0070C0"/>
+        </w:rPr>
+        <w:t>và</w:t>
+      </w:r>
+      <w:proofErr w:type="spellEnd"/>
+      <w:r>
+        <w:rPr>
+          <w:i/>
+          <w:color w:val="0070C0"/>
+        </w:rPr>
+        <w:t xml:space="preserve"> </w:t>
+      </w:r>
+      <w:proofErr w:type="spellStart"/>
+      <w:r>
+        <w:rPr>
+          <w:i/>
+          <w:color w:val="0070C0"/>
+        </w:rPr>
+        <w:t>các</w:t>
+      </w:r>
+      <w:proofErr w:type="spellEnd"/>
+      <w:r>
+        <w:rPr>
+          <w:i/>
+          <w:color w:val="0070C0"/>
+        </w:rPr>
+        <w:t xml:space="preserve"> </w:t>
+      </w:r>
+      <w:proofErr w:type="spellStart"/>
+      <w:r>
+        <w:rPr>
+          <w:i/>
+          <w:color w:val="0070C0"/>
+        </w:rPr>
+        <w:t>xử</w:t>
+      </w:r>
+      <w:proofErr w:type="spellEnd"/>
+      <w:r>
+        <w:rPr>
+          <w:i/>
+          <w:color w:val="0070C0"/>
+        </w:rPr>
+        <w:t xml:space="preserve"> </w:t>
+      </w:r>
+      <w:proofErr w:type="spellStart"/>
+      <w:r>
+        <w:rPr>
+          <w:i/>
+          <w:color w:val="0070C0"/>
+        </w:rPr>
+        <w:t>lý</w:t>
+      </w:r>
+      <w:proofErr w:type="spellEnd"/>
+      <w:r>
+        <w:rPr>
+          <w:i/>
+          <w:color w:val="0070C0"/>
+        </w:rPr>
+        <w:t xml:space="preserve"> </w:t>
+      </w:r>
+      <w:proofErr w:type="spellStart"/>
+      <w:r>
+        <w:rPr>
+          <w:i/>
+          <w:color w:val="0070C0"/>
+        </w:rPr>
+        <w:t>đối</w:t>
+      </w:r>
+      <w:proofErr w:type="spellEnd"/>
+      <w:r>
+        <w:rPr>
+          <w:i/>
+          <w:color w:val="0070C0"/>
+        </w:rPr>
+        <w:t xml:space="preserve"> </w:t>
+      </w:r>
+      <w:proofErr w:type="spellStart"/>
+      <w:r>
+        <w:rPr>
+          <w:i/>
+          <w:color w:val="0070C0"/>
+        </w:rPr>
+        <w:t>với</w:t>
+      </w:r>
+      <w:proofErr w:type="spellEnd"/>
+      <w:r>
+        <w:rPr>
+          <w:i/>
+          <w:color w:val="0070C0"/>
+        </w:rPr>
+        <w:t xml:space="preserve"> </w:t>
+      </w:r>
+      <w:proofErr w:type="spellStart"/>
+      <w:r>
+        <w:rPr>
+          <w:i/>
+          <w:color w:val="0070C0"/>
+        </w:rPr>
+        <w:t>từng</w:t>
+      </w:r>
+      <w:proofErr w:type="spellEnd"/>
+      <w:r>
+        <w:rPr>
+          <w:i/>
+          <w:color w:val="0070C0"/>
+        </w:rPr>
+        <w:t xml:space="preserve"> </w:t>
+      </w:r>
+      <w:proofErr w:type="spellStart"/>
+      <w:r>
+        <w:rPr>
+          <w:i/>
+          <w:color w:val="0070C0"/>
+        </w:rPr>
+        <w:t>biến</w:t>
+      </w:r>
+      <w:proofErr w:type="spellEnd"/>
+      <w:r>
+        <w:rPr>
+          <w:i/>
+          <w:color w:val="0070C0"/>
+        </w:rPr>
+        <w:t xml:space="preserve"> </w:t>
+      </w:r>
+      <w:proofErr w:type="spellStart"/>
+      <w:r>
+        <w:rPr>
+          <w:i/>
+          <w:color w:val="0070C0"/>
+        </w:rPr>
+        <w:t>cố</w:t>
+      </w:r>
+      <w:proofErr w:type="spellEnd"/>
+      <w:r>
+        <w:rPr>
+          <w:i/>
+          <w:color w:val="0070C0"/>
+        </w:rPr>
+        <w:t xml:space="preserve"> </w:t>
+      </w:r>
+      <w:proofErr w:type="spellStart"/>
+      <w:r>
+        <w:rPr>
+          <w:i/>
+          <w:color w:val="0070C0"/>
+        </w:rPr>
+        <w:t>trong</w:t>
+      </w:r>
+      <w:proofErr w:type="spellEnd"/>
+      <w:r>
+        <w:rPr>
+          <w:i/>
+          <w:color w:val="0070C0"/>
+        </w:rPr>
+        <w:t xml:space="preserve"> </w:t>
+      </w:r>
+      <w:proofErr w:type="spellStart"/>
+      <w:r>
+        <w:rPr>
+          <w:i/>
+          <w:color w:val="0070C0"/>
+        </w:rPr>
+        <w:t>màn</w:t>
+      </w:r>
+      <w:proofErr w:type="spellEnd"/>
+      <w:r>
+        <w:rPr>
+          <w:i/>
+          <w:color w:val="0070C0"/>
+        </w:rPr>
+        <w:t xml:space="preserve"> </w:t>
+      </w:r>
+      <w:proofErr w:type="spellStart"/>
+      <w:r>
+        <w:rPr>
+          <w:i/>
+          <w:color w:val="0070C0"/>
+        </w:rPr>
+        <w:t>hình</w:t>
+      </w:r>
+      <w:proofErr w:type="spellEnd"/>
+      <w:r>
+        <w:rPr>
+          <w:i/>
+          <w:color w:val="0070C0"/>
+        </w:rPr>
+        <w:t xml:space="preserve">. </w:t>
+      </w:r>
+      <w:proofErr w:type="spellStart"/>
+      <w:r>
+        <w:rPr>
+          <w:i/>
+          <w:color w:val="0070C0"/>
+        </w:rPr>
+        <w:t>Kèm</w:t>
+      </w:r>
+      <w:proofErr w:type="spellEnd"/>
+      <w:r>
+        <w:rPr>
+          <w:i/>
+          <w:color w:val="0070C0"/>
+        </w:rPr>
+        <w:t xml:space="preserve"> </w:t>
+      </w:r>
+      <w:proofErr w:type="spellStart"/>
+      <w:r>
+        <w:rPr>
+          <w:i/>
+          <w:color w:val="0070C0"/>
+        </w:rPr>
+        <w:t>theo</w:t>
+      </w:r>
+      <w:proofErr w:type="spellEnd"/>
+      <w:r>
+        <w:rPr>
+          <w:i/>
+          <w:color w:val="0070C0"/>
+        </w:rPr>
+        <w:t xml:space="preserve"> </w:t>
+      </w:r>
+      <w:proofErr w:type="spellStart"/>
+      <w:r>
+        <w:rPr>
+          <w:i/>
+          <w:color w:val="0070C0"/>
+        </w:rPr>
+        <w:t>hình</w:t>
+      </w:r>
+      <w:proofErr w:type="spellEnd"/>
+      <w:r>
+        <w:rPr>
+          <w:i/>
+          <w:color w:val="0070C0"/>
+        </w:rPr>
+        <w:t xml:space="preserve"> </w:t>
+      </w:r>
+      <w:proofErr w:type="spellStart"/>
+      <w:r>
+        <w:rPr>
+          <w:i/>
+          <w:color w:val="0070C0"/>
+        </w:rPr>
+        <w:t>ảnh</w:t>
+      </w:r>
+      <w:proofErr w:type="spellEnd"/>
+      <w:r>
+        <w:rPr>
+          <w:i/>
+          <w:color w:val="0070C0"/>
+        </w:rPr>
+        <w:t xml:space="preserve"> </w:t>
+      </w:r>
+      <w:proofErr w:type="spellStart"/>
+      <w:r>
+        <w:rPr>
+          <w:i/>
+          <w:color w:val="0070C0"/>
+        </w:rPr>
+        <w:t>thiết</w:t>
+      </w:r>
+      <w:proofErr w:type="spellEnd"/>
+      <w:r>
+        <w:rPr>
+          <w:i/>
+          <w:color w:val="0070C0"/>
+        </w:rPr>
+        <w:t xml:space="preserve"> </w:t>
+      </w:r>
+      <w:proofErr w:type="spellStart"/>
+      <w:r>
+        <w:rPr>
+          <w:i/>
+          <w:color w:val="0070C0"/>
+        </w:rPr>
+        <w:t>kế</w:t>
+      </w:r>
+      <w:proofErr w:type="spellEnd"/>
+      <w:r>
+        <w:rPr>
+          <w:i/>
+          <w:color w:val="0070C0"/>
+        </w:rPr>
+        <w:t xml:space="preserve"> </w:t>
+      </w:r>
+      <w:proofErr w:type="spellStart"/>
+      <w:r>
+        <w:rPr>
+          <w:i/>
+          <w:color w:val="0070C0"/>
+        </w:rPr>
+        <w:t>từng</w:t>
+      </w:r>
+      <w:proofErr w:type="spellEnd"/>
+      <w:r>
+        <w:rPr>
+          <w:i/>
+          <w:color w:val="0070C0"/>
+        </w:rPr>
+        <w:t xml:space="preserve"> </w:t>
+      </w:r>
+      <w:proofErr w:type="spellStart"/>
+      <w:r>
+        <w:rPr>
+          <w:i/>
+          <w:color w:val="0070C0"/>
+        </w:rPr>
+        <w:t>màn</w:t>
+      </w:r>
+      <w:proofErr w:type="spellEnd"/>
+      <w:r>
+        <w:rPr>
+          <w:i/>
+          <w:color w:val="0070C0"/>
+        </w:rPr>
+        <w:t xml:space="preserve"> </w:t>
+      </w:r>
+      <w:proofErr w:type="spellStart"/>
+      <w:r>
+        <w:rPr>
+          <w:i/>
+          <w:color w:val="0070C0"/>
+        </w:rPr>
+        <w:t>hình</w:t>
+      </w:r>
+      <w:proofErr w:type="spellEnd"/>
+      <w:r>
+        <w:rPr>
+          <w:i/>
+          <w:color w:val="0070C0"/>
+        </w:rPr>
+        <w:t>]</w:t>
       </w:r>
     </w:p>
     <w:sectPr>
@@ -7623,7 +13944,7 @@
 </file>
 
 <file path=word/endnotes.xml><?xml version="1.0" encoding="utf-8"?>
-<w:endnotes xmlns:wpc="http://schemas.microsoft.com/office/word/2010/wordprocessingCanvas" xmlns:cx="http://schemas.microsoft.com/office/drawing/2014/chartex" xmlns:mc="http://schemas.openxmlformats.org/markup-compatibility/2006" xmlns:o="urn:schemas-microsoft-com:office:office" xmlns:r="http://schemas.openxmlformats.org/officeDocument/2006/relationships" xmlns:m="http://schemas.openxmlformats.org/officeDocument/2006/math" xmlns:v="urn:schemas-microsoft-com:vml" xmlns:wp14="http://schemas.microsoft.com/office/word/2010/wordprocessingDrawing" xmlns:wp="http://schemas.openxmlformats.org/drawingml/2006/wordprocessingDrawing" xmlns:w10="urn:schemas-microsoft-com:office:word" xmlns:w="http://schemas.openxmlformats.org/wordprocessingml/2006/main" xmlns:w14="http://schemas.microsoft.com/office/word/2010/wordml" xmlns:w15="http://schemas.microsoft.com/office/word/2012/wordml" xmlns:w16se="http://schemas.microsoft.com/office/word/2015/wordml/symex" xmlns:wpg="http://schemas.microsoft.com/office/word/2010/wordprocessingGroup" xmlns:wpi="http://schemas.microsoft.com/office/word/2010/wordprocessingInk" xmlns:wne="http://schemas.microsoft.com/office/word/2006/wordml" xmlns:wps="http://schemas.microsoft.com/office/word/2010/wordprocessingShape" mc:Ignorable="w14 w15 w16se wp14">
+<w:endnotes xmlns:wpc="http://schemas.microsoft.com/office/word/2010/wordprocessingCanvas" xmlns:cx="http://schemas.microsoft.com/office/drawing/2014/chartex" xmlns:cx1="http://schemas.microsoft.com/office/drawing/2015/9/8/chartex" xmlns:cx2="http://schemas.microsoft.com/office/drawing/2015/10/21/chartex" xmlns:cx3="http://schemas.microsoft.com/office/drawing/2016/5/9/chartex" xmlns:cx4="http://schemas.microsoft.com/office/drawing/2016/5/10/chartex" xmlns:cx5="http://schemas.microsoft.com/office/drawing/2016/5/11/chartex" xmlns:cx6="http://schemas.microsoft.com/office/drawing/2016/5/12/chartex" xmlns:cx7="http://schemas.microsoft.com/office/drawing/2016/5/13/chartex" xmlns:cx8="http://schemas.microsoft.com/office/drawing/2016/5/14/chartex" xmlns:mc="http://schemas.openxmlformats.org/markup-compatibility/2006" xmlns:aink="http://schemas.microsoft.com/office/drawing/2016/ink" xmlns:am3d="http://schemas.microsoft.com/office/drawing/2017/model3d" xmlns:o="urn:schemas-microsoft-com:office:office" xmlns:r="http://schemas.openxmlformats.org/officeDocument/2006/relationships" xmlns:m="http://schemas.openxmlformats.org/officeDocument/2006/math" xmlns:v="urn:schemas-microsoft-com:vml" xmlns:wp14="http://schemas.microsoft.com/office/word/2010/wordprocessingDrawing" xmlns:wp="http://schemas.openxmlformats.org/drawingml/2006/wordprocessingDrawing" xmlns:w10="urn:schemas-microsoft-com:office:word" xmlns:w="http://schemas.openxmlformats.org/wordprocessingml/2006/main" xmlns:w14="http://schemas.microsoft.com/office/word/2010/wordml" xmlns:w15="http://schemas.microsoft.com/office/word/2012/wordml" xmlns:w16cid="http://schemas.microsoft.com/office/word/2016/wordml/cid" xmlns:w16se="http://schemas.microsoft.com/office/word/2015/wordml/symex" xmlns:wpg="http://schemas.microsoft.com/office/word/2010/wordprocessingGroup" xmlns:wpi="http://schemas.microsoft.com/office/word/2010/wordprocessingInk" xmlns:wne="http://schemas.microsoft.com/office/word/2006/wordml" xmlns:wps="http://schemas.microsoft.com/office/word/2010/wordprocessingShape" mc:Ignorable="w14 w15 w16se w16cid wp14">
   <w:endnote w:type="separator" w:id="-1">
     <w:p>
       <w:pPr>
@@ -7648,7 +13969,7 @@
 </file>
 
 <file path=word/footer1.xml><?xml version="1.0" encoding="utf-8"?>
-<w:ftr xmlns:wpc="http://schemas.microsoft.com/office/word/2010/wordprocessingCanvas" xmlns:cx="http://schemas.microsoft.com/office/drawing/2014/chartex" xmlns:mc="http://schemas.openxmlformats.org/markup-compatibility/2006" xmlns:o="urn:schemas-microsoft-com:office:office" xmlns:r="http://schemas.openxmlformats.org/officeDocument/2006/relationships" xmlns:m="http://schemas.openxmlformats.org/officeDocument/2006/math" xmlns:v="urn:schemas-microsoft-com:vml" xmlns:wp14="http://schemas.microsoft.com/office/word/2010/wordprocessingDrawing" xmlns:wp="http://schemas.openxmlformats.org/drawingml/2006/wordprocessingDrawing" xmlns:w10="urn:schemas-microsoft-com:office:word" xmlns:w="http://schemas.openxmlformats.org/wordprocessingml/2006/main" xmlns:w14="http://schemas.microsoft.com/office/word/2010/wordml" xmlns:w15="http://schemas.microsoft.com/office/word/2012/wordml" xmlns:w16se="http://schemas.microsoft.com/office/word/2015/wordml/symex" xmlns:wpg="http://schemas.microsoft.com/office/word/2010/wordprocessingGroup" xmlns:wpi="http://schemas.microsoft.com/office/word/2010/wordprocessingInk" xmlns:wne="http://schemas.microsoft.com/office/word/2006/wordml" xmlns:wps="http://schemas.microsoft.com/office/word/2010/wordprocessingShape" mc:Ignorable="w14 w15 w16se wp14">
+<w:ftr xmlns:wpc="http://schemas.microsoft.com/office/word/2010/wordprocessingCanvas" xmlns:cx="http://schemas.microsoft.com/office/drawing/2014/chartex" xmlns:cx1="http://schemas.microsoft.com/office/drawing/2015/9/8/chartex" xmlns:cx2="http://schemas.microsoft.com/office/drawing/2015/10/21/chartex" xmlns:cx3="http://schemas.microsoft.com/office/drawing/2016/5/9/chartex" xmlns:cx4="http://schemas.microsoft.com/office/drawing/2016/5/10/chartex" xmlns:cx5="http://schemas.microsoft.com/office/drawing/2016/5/11/chartex" xmlns:cx6="http://schemas.microsoft.com/office/drawing/2016/5/12/chartex" xmlns:cx7="http://schemas.microsoft.com/office/drawing/2016/5/13/chartex" xmlns:cx8="http://schemas.microsoft.com/office/drawing/2016/5/14/chartex" xmlns:mc="http://schemas.openxmlformats.org/markup-compatibility/2006" xmlns:aink="http://schemas.microsoft.com/office/drawing/2016/ink" xmlns:am3d="http://schemas.microsoft.com/office/drawing/2017/model3d" xmlns:o="urn:schemas-microsoft-com:office:office" xmlns:r="http://schemas.openxmlformats.org/officeDocument/2006/relationships" xmlns:m="http://schemas.openxmlformats.org/officeDocument/2006/math" xmlns:v="urn:schemas-microsoft-com:vml" xmlns:wp14="http://schemas.microsoft.com/office/word/2010/wordprocessingDrawing" xmlns:wp="http://schemas.openxmlformats.org/drawingml/2006/wordprocessingDrawing" xmlns:w10="urn:schemas-microsoft-com:office:word" xmlns:w="http://schemas.openxmlformats.org/wordprocessingml/2006/main" xmlns:w14="http://schemas.microsoft.com/office/word/2010/wordml" xmlns:w15="http://schemas.microsoft.com/office/word/2012/wordml" xmlns:w16cid="http://schemas.microsoft.com/office/word/2016/wordml/cid" xmlns:w16se="http://schemas.microsoft.com/office/word/2015/wordml/symex" xmlns:wpg="http://schemas.microsoft.com/office/word/2010/wordprocessingGroup" xmlns:wpi="http://schemas.microsoft.com/office/word/2010/wordprocessingInk" xmlns:wne="http://schemas.microsoft.com/office/word/2006/wordml" xmlns:wps="http://schemas.microsoft.com/office/word/2010/wordprocessingShape" mc:Ignorable="w14 w15 w16se w16cid wp14">
   <w:p>
     <w:pPr>
       <w:pStyle w:val="Footer"/>
@@ -7658,7 +13979,7 @@
 </file>
 
 <file path=word/footer2.xml><?xml version="1.0" encoding="utf-8"?>
-<w:ftr xmlns:wpc="http://schemas.microsoft.com/office/word/2010/wordprocessingCanvas" xmlns:cx="http://schemas.microsoft.com/office/drawing/2014/chartex" xmlns:mc="http://schemas.openxmlformats.org/markup-compatibility/2006" xmlns:o="urn:schemas-microsoft-com:office:office" xmlns:r="http://schemas.openxmlformats.org/officeDocument/2006/relationships" xmlns:m="http://schemas.openxmlformats.org/officeDocument/2006/math" xmlns:v="urn:schemas-microsoft-com:vml" xmlns:wp14="http://schemas.microsoft.com/office/word/2010/wordprocessingDrawing" xmlns:wp="http://schemas.openxmlformats.org/drawingml/2006/wordprocessingDrawing" xmlns:w10="urn:schemas-microsoft-com:office:word" xmlns:w="http://schemas.openxmlformats.org/wordprocessingml/2006/main" xmlns:w14="http://schemas.microsoft.com/office/word/2010/wordml" xmlns:w15="http://schemas.microsoft.com/office/word/2012/wordml" xmlns:w16se="http://schemas.microsoft.com/office/word/2015/wordml/symex" xmlns:wpg="http://schemas.microsoft.com/office/word/2010/wordprocessingGroup" xmlns:wpi="http://schemas.microsoft.com/office/word/2010/wordprocessingInk" xmlns:wne="http://schemas.microsoft.com/office/word/2006/wordml" xmlns:wps="http://schemas.microsoft.com/office/word/2010/wordprocessingShape" mc:Ignorable="w14 w15 w16se wp14">
+<w:ftr xmlns:wpc="http://schemas.microsoft.com/office/word/2010/wordprocessingCanvas" xmlns:cx="http://schemas.microsoft.com/office/drawing/2014/chartex" xmlns:cx1="http://schemas.microsoft.com/office/drawing/2015/9/8/chartex" xmlns:cx2="http://schemas.microsoft.com/office/drawing/2015/10/21/chartex" xmlns:cx3="http://schemas.microsoft.com/office/drawing/2016/5/9/chartex" xmlns:cx4="http://schemas.microsoft.com/office/drawing/2016/5/10/chartex" xmlns:cx5="http://schemas.microsoft.com/office/drawing/2016/5/11/chartex" xmlns:cx6="http://schemas.microsoft.com/office/drawing/2016/5/12/chartex" xmlns:cx7="http://schemas.microsoft.com/office/drawing/2016/5/13/chartex" xmlns:cx8="http://schemas.microsoft.com/office/drawing/2016/5/14/chartex" xmlns:mc="http://schemas.openxmlformats.org/markup-compatibility/2006" xmlns:aink="http://schemas.microsoft.com/office/drawing/2016/ink" xmlns:am3d="http://schemas.microsoft.com/office/drawing/2017/model3d" xmlns:o="urn:schemas-microsoft-com:office:office" xmlns:r="http://schemas.openxmlformats.org/officeDocument/2006/relationships" xmlns:m="http://schemas.openxmlformats.org/officeDocument/2006/math" xmlns:v="urn:schemas-microsoft-com:vml" xmlns:wp14="http://schemas.microsoft.com/office/word/2010/wordprocessingDrawing" xmlns:wp="http://schemas.openxmlformats.org/drawingml/2006/wordprocessingDrawing" xmlns:w10="urn:schemas-microsoft-com:office:word" xmlns:w="http://schemas.openxmlformats.org/wordprocessingml/2006/main" xmlns:w14="http://schemas.microsoft.com/office/word/2010/wordml" xmlns:w15="http://schemas.microsoft.com/office/word/2012/wordml" xmlns:w16cid="http://schemas.microsoft.com/office/word/2016/wordml/cid" xmlns:w16se="http://schemas.microsoft.com/office/word/2015/wordml/symex" xmlns:wpg="http://schemas.microsoft.com/office/word/2010/wordprocessingGroup" xmlns:wpi="http://schemas.microsoft.com/office/word/2010/wordprocessingInk" xmlns:wne="http://schemas.microsoft.com/office/word/2006/wordml" xmlns:wps="http://schemas.microsoft.com/office/word/2010/wordprocessingShape" mc:Ignorable="w14 w15 w16se w16cid wp14">
   <w:tbl>
     <w:tblPr>
       <w:tblW w:w="5000" w:type="pct"/>
@@ -7714,8 +14035,23 @@
                 <w:rPr>
                   <w:rFonts w:cs="Segoe UI"/>
                 </w:rPr>
-                <w:t xml:space="preserve">Khoa học </w:t>
+                <w:t xml:space="preserve">Khoa </w:t>
               </w:r>
+              <w:proofErr w:type="spellStart"/>
+              <w:r>
+                <w:rPr>
+                  <w:rFonts w:cs="Segoe UI"/>
+                </w:rPr>
+                <w:t>học</w:t>
+              </w:r>
+              <w:proofErr w:type="spellEnd"/>
+              <w:r>
+                <w:rPr>
+                  <w:rFonts w:cs="Segoe UI"/>
+                </w:rPr>
+                <w:t xml:space="preserve"> </w:t>
+              </w:r>
+              <w:proofErr w:type="spellStart"/>
               <w:r>
                 <w:rPr>
                   <w:rFonts w:cs="Segoe UI"/>
@@ -7726,8 +14062,23 @@
                 <w:rPr>
                   <w:rFonts w:cs="Segoe UI"/>
                 </w:rPr>
-                <w:t>ự nhiên</w:t>
+                <w:t>ự</w:t>
               </w:r>
+              <w:proofErr w:type="spellEnd"/>
+              <w:r>
+                <w:rPr>
+                  <w:rFonts w:cs="Segoe UI"/>
+                </w:rPr>
+                <w:t xml:space="preserve"> </w:t>
+              </w:r>
+              <w:proofErr w:type="spellStart"/>
+              <w:r>
+                <w:rPr>
+                  <w:rFonts w:cs="Segoe UI"/>
+                </w:rPr>
+                <w:t>nhiên</w:t>
+              </w:r>
+              <w:proofErr w:type="spellEnd"/>
               <w:r>
                 <w:rPr>
                   <w:rFonts w:cs="Segoe UI"/>
@@ -7746,14 +14097,86 @@
             <w:rPr>
               <w:rFonts w:cs="Segoe UI"/>
             </w:rPr>
-            <w:t xml:space="preserve"> | Bộ môn </w:t>
+            <w:t xml:space="preserve"> | </w:t>
           </w:r>
+          <w:proofErr w:type="spellStart"/>
           <w:r>
             <w:rPr>
               <w:rFonts w:cs="Segoe UI"/>
             </w:rPr>
-            <w:t>Công nghệ phần mềm</w:t>
+            <w:t>Bộ</w:t>
           </w:r>
+          <w:proofErr w:type="spellEnd"/>
+          <w:r>
+            <w:rPr>
+              <w:rFonts w:cs="Segoe UI"/>
+            </w:rPr>
+            <w:t xml:space="preserve"> </w:t>
+          </w:r>
+          <w:proofErr w:type="spellStart"/>
+          <w:r>
+            <w:rPr>
+              <w:rFonts w:cs="Segoe UI"/>
+            </w:rPr>
+            <w:t>môn</w:t>
+          </w:r>
+          <w:proofErr w:type="spellEnd"/>
+          <w:r>
+            <w:rPr>
+              <w:rFonts w:cs="Segoe UI"/>
+            </w:rPr>
+            <w:t xml:space="preserve"> </w:t>
+          </w:r>
+          <w:proofErr w:type="spellStart"/>
+          <w:r>
+            <w:rPr>
+              <w:rFonts w:cs="Segoe UI"/>
+            </w:rPr>
+            <w:t>Công</w:t>
+          </w:r>
+          <w:proofErr w:type="spellEnd"/>
+          <w:r>
+            <w:rPr>
+              <w:rFonts w:cs="Segoe UI"/>
+            </w:rPr>
+            <w:t xml:space="preserve"> </w:t>
+          </w:r>
+          <w:proofErr w:type="spellStart"/>
+          <w:r>
+            <w:rPr>
+              <w:rFonts w:cs="Segoe UI"/>
+            </w:rPr>
+            <w:t>nghệ</w:t>
+          </w:r>
+          <w:proofErr w:type="spellEnd"/>
+          <w:r>
+            <w:rPr>
+              <w:rFonts w:cs="Segoe UI"/>
+            </w:rPr>
+            <w:t xml:space="preserve"> </w:t>
+          </w:r>
+          <w:proofErr w:type="spellStart"/>
+          <w:r>
+            <w:rPr>
+              <w:rFonts w:cs="Segoe UI"/>
+            </w:rPr>
+            <w:t>phần</w:t>
+          </w:r>
+          <w:proofErr w:type="spellEnd"/>
+          <w:r>
+            <w:rPr>
+              <w:rFonts w:cs="Segoe UI"/>
+            </w:rPr>
+            <w:t xml:space="preserve"> </w:t>
+          </w:r>
+          <w:proofErr w:type="spellStart"/>
+          <w:r>
+            <w:rPr>
+              <w:rFonts w:cs="Segoe UI"/>
+            </w:rPr>
+            <w:t>mềm</w:t>
+          </w:r>
+          <w:proofErr w:type="spellEnd"/>
         </w:p>
       </w:tc>
       <w:tc>
@@ -7817,7 +14240,7 @@
 </file>
 
 <file path=word/footnotes.xml><?xml version="1.0" encoding="utf-8"?>
-<w:footnotes xmlns:wpc="http://schemas.microsoft.com/office/word/2010/wordprocessingCanvas" xmlns:cx="http://schemas.microsoft.com/office/drawing/2014/chartex" xmlns:mc="http://schemas.openxmlformats.org/markup-compatibility/2006" xmlns:o="urn:schemas-microsoft-com:office:office" xmlns:r="http://schemas.openxmlformats.org/officeDocument/2006/relationships" xmlns:m="http://schemas.openxmlformats.org/officeDocument/2006/math" xmlns:v="urn:schemas-microsoft-com:vml" xmlns:wp14="http://schemas.microsoft.com/office/word/2010/wordprocessingDrawing" xmlns:wp="http://schemas.openxmlformats.org/drawingml/2006/wordprocessingDrawing" xmlns:w10="urn:schemas-microsoft-com:office:word" xmlns:w="http://schemas.openxmlformats.org/wordprocessingml/2006/main" xmlns:w14="http://schemas.microsoft.com/office/word/2010/wordml" xmlns:w15="http://schemas.microsoft.com/office/word/2012/wordml" xmlns:w16se="http://schemas.microsoft.com/office/word/2015/wordml/symex" xmlns:wpg="http://schemas.microsoft.com/office/word/2010/wordprocessingGroup" xmlns:wpi="http://schemas.microsoft.com/office/word/2010/wordprocessingInk" xmlns:wne="http://schemas.microsoft.com/office/word/2006/wordml" xmlns:wps="http://schemas.microsoft.com/office/word/2010/wordprocessingShape" mc:Ignorable="w14 w15 w16se wp14">
+<w:footnotes xmlns:wpc="http://schemas.microsoft.com/office/word/2010/wordprocessingCanvas" xmlns:cx="http://schemas.microsoft.com/office/drawing/2014/chartex" xmlns:cx1="http://schemas.microsoft.com/office/drawing/2015/9/8/chartex" xmlns:cx2="http://schemas.microsoft.com/office/drawing/2015/10/21/chartex" xmlns:cx3="http://schemas.microsoft.com/office/drawing/2016/5/9/chartex" xmlns:cx4="http://schemas.microsoft.com/office/drawing/2016/5/10/chartex" xmlns:cx5="http://schemas.microsoft.com/office/drawing/2016/5/11/chartex" xmlns:cx6="http://schemas.microsoft.com/office/drawing/2016/5/12/chartex" xmlns:cx7="http://schemas.microsoft.com/office/drawing/2016/5/13/chartex" xmlns:cx8="http://schemas.microsoft.com/office/drawing/2016/5/14/chartex" xmlns:mc="http://schemas.openxmlformats.org/markup-compatibility/2006" xmlns:aink="http://schemas.microsoft.com/office/drawing/2016/ink" xmlns:am3d="http://schemas.microsoft.com/office/drawing/2017/model3d" xmlns:o="urn:schemas-microsoft-com:office:office" xmlns:r="http://schemas.openxmlformats.org/officeDocument/2006/relationships" xmlns:m="http://schemas.openxmlformats.org/officeDocument/2006/math" xmlns:v="urn:schemas-microsoft-com:vml" xmlns:wp14="http://schemas.microsoft.com/office/word/2010/wordprocessingDrawing" xmlns:wp="http://schemas.openxmlformats.org/drawingml/2006/wordprocessingDrawing" xmlns:w10="urn:schemas-microsoft-com:office:word" xmlns:w="http://schemas.openxmlformats.org/wordprocessingml/2006/main" xmlns:w14="http://schemas.microsoft.com/office/word/2010/wordml" xmlns:w15="http://schemas.microsoft.com/office/word/2012/wordml" xmlns:w16cid="http://schemas.microsoft.com/office/word/2016/wordml/cid" xmlns:w16se="http://schemas.microsoft.com/office/word/2015/wordml/symex" xmlns:wpg="http://schemas.microsoft.com/office/word/2010/wordprocessingGroup" xmlns:wpi="http://schemas.microsoft.com/office/word/2010/wordprocessingInk" xmlns:wne="http://schemas.microsoft.com/office/word/2006/wordml" xmlns:wps="http://schemas.microsoft.com/office/word/2010/wordprocessingShape" mc:Ignorable="w14 w15 w16se w16cid wp14">
   <w:footnote w:type="separator" w:id="-1">
     <w:p>
       <w:pPr>
@@ -7842,7 +14265,7 @@
 </file>
 
 <file path=word/header1.xml><?xml version="1.0" encoding="utf-8"?>
-<w:hdr xmlns:wpc="http://schemas.microsoft.com/office/word/2010/wordprocessingCanvas" xmlns:cx="http://schemas.microsoft.com/office/drawing/2014/chartex" xmlns:mc="http://schemas.openxmlformats.org/markup-compatibility/2006" xmlns:o="urn:schemas-microsoft-com:office:office" xmlns:r="http://schemas.openxmlformats.org/officeDocument/2006/relationships" xmlns:m="http://schemas.openxmlformats.org/officeDocument/2006/math" xmlns:v="urn:schemas-microsoft-com:vml" xmlns:wp14="http://schemas.microsoft.com/office/word/2010/wordprocessingDrawing" xmlns:wp="http://schemas.openxmlformats.org/drawingml/2006/wordprocessingDrawing" xmlns:w10="urn:schemas-microsoft-com:office:word" xmlns:w="http://schemas.openxmlformats.org/wordprocessingml/2006/main" xmlns:w14="http://schemas.microsoft.com/office/word/2010/wordml" xmlns:w15="http://schemas.microsoft.com/office/word/2012/wordml" xmlns:w16se="http://schemas.microsoft.com/office/word/2015/wordml/symex" xmlns:wpg="http://schemas.microsoft.com/office/word/2010/wordprocessingGroup" xmlns:wpi="http://schemas.microsoft.com/office/word/2010/wordprocessingInk" xmlns:wne="http://schemas.microsoft.com/office/word/2006/wordml" xmlns:wps="http://schemas.microsoft.com/office/word/2010/wordprocessingShape" mc:Ignorable="w14 w15 w16se wp14">
+<w:hdr xmlns:wpc="http://schemas.microsoft.com/office/word/2010/wordprocessingCanvas" xmlns:cx="http://schemas.microsoft.com/office/drawing/2014/chartex" xmlns:cx1="http://schemas.microsoft.com/office/drawing/2015/9/8/chartex" xmlns:cx2="http://schemas.microsoft.com/office/drawing/2015/10/21/chartex" xmlns:cx3="http://schemas.microsoft.com/office/drawing/2016/5/9/chartex" xmlns:cx4="http://schemas.microsoft.com/office/drawing/2016/5/10/chartex" xmlns:cx5="http://schemas.microsoft.com/office/drawing/2016/5/11/chartex" xmlns:cx6="http://schemas.microsoft.com/office/drawing/2016/5/12/chartex" xmlns:cx7="http://schemas.microsoft.com/office/drawing/2016/5/13/chartex" xmlns:cx8="http://schemas.microsoft.com/office/drawing/2016/5/14/chartex" xmlns:mc="http://schemas.openxmlformats.org/markup-compatibility/2006" xmlns:aink="http://schemas.microsoft.com/office/drawing/2016/ink" xmlns:am3d="http://schemas.microsoft.com/office/drawing/2017/model3d" xmlns:o="urn:schemas-microsoft-com:office:office" xmlns:r="http://schemas.openxmlformats.org/officeDocument/2006/relationships" xmlns:m="http://schemas.openxmlformats.org/officeDocument/2006/math" xmlns:v="urn:schemas-microsoft-com:vml" xmlns:wp14="http://schemas.microsoft.com/office/word/2010/wordprocessingDrawing" xmlns:wp="http://schemas.openxmlformats.org/drawingml/2006/wordprocessingDrawing" xmlns:w10="urn:schemas-microsoft-com:office:word" xmlns:w="http://schemas.openxmlformats.org/wordprocessingml/2006/main" xmlns:w14="http://schemas.microsoft.com/office/word/2010/wordml" xmlns:w15="http://schemas.microsoft.com/office/word/2012/wordml" xmlns:w16cid="http://schemas.microsoft.com/office/word/2016/wordml/cid" xmlns:w16se="http://schemas.microsoft.com/office/word/2015/wordml/symex" xmlns:wpg="http://schemas.microsoft.com/office/word/2010/wordprocessingGroup" xmlns:wpi="http://schemas.microsoft.com/office/word/2010/wordprocessingInk" xmlns:wne="http://schemas.microsoft.com/office/word/2006/wordml" xmlns:wps="http://schemas.microsoft.com/office/word/2010/wordprocessingShape" mc:Ignorable="w14 w15 w16se w16cid wp14">
   <w:p>
     <w:pPr>
       <w:pStyle w:val="Header"/>
@@ -7852,7 +14275,7 @@
 </file>
 
 <file path=word/header2.xml><?xml version="1.0" encoding="utf-8"?>
-<w:hdr xmlns:wpc="http://schemas.microsoft.com/office/word/2010/wordprocessingCanvas" xmlns:cx="http://schemas.microsoft.com/office/drawing/2014/chartex" xmlns:mc="http://schemas.openxmlformats.org/markup-compatibility/2006" xmlns:o="urn:schemas-microsoft-com:office:office" xmlns:r="http://schemas.openxmlformats.org/officeDocument/2006/relationships" xmlns:m="http://schemas.openxmlformats.org/officeDocument/2006/math" xmlns:v="urn:schemas-microsoft-com:vml" xmlns:wp14="http://schemas.microsoft.com/office/word/2010/wordprocessingDrawing" xmlns:wp="http://schemas.openxmlformats.org/drawingml/2006/wordprocessingDrawing" xmlns:w10="urn:schemas-microsoft-com:office:word" xmlns:w="http://schemas.openxmlformats.org/wordprocessingml/2006/main" xmlns:w14="http://schemas.microsoft.com/office/word/2010/wordml" xmlns:w15="http://schemas.microsoft.com/office/word/2012/wordml" xmlns:w16se="http://schemas.microsoft.com/office/word/2015/wordml/symex" xmlns:wpg="http://schemas.microsoft.com/office/word/2010/wordprocessingGroup" xmlns:wpi="http://schemas.microsoft.com/office/word/2010/wordprocessingInk" xmlns:wne="http://schemas.microsoft.com/office/word/2006/wordml" xmlns:wps="http://schemas.microsoft.com/office/word/2010/wordprocessingShape" mc:Ignorable="w14 w15 w16se wp14">
+<w:hdr xmlns:wpc="http://schemas.microsoft.com/office/word/2010/wordprocessingCanvas" xmlns:cx="http://schemas.microsoft.com/office/drawing/2014/chartex" xmlns:cx1="http://schemas.microsoft.com/office/drawing/2015/9/8/chartex" xmlns:cx2="http://schemas.microsoft.com/office/drawing/2015/10/21/chartex" xmlns:cx3="http://schemas.microsoft.com/office/drawing/2016/5/9/chartex" xmlns:cx4="http://schemas.microsoft.com/office/drawing/2016/5/10/chartex" xmlns:cx5="http://schemas.microsoft.com/office/drawing/2016/5/11/chartex" xmlns:cx6="http://schemas.microsoft.com/office/drawing/2016/5/12/chartex" xmlns:cx7="http://schemas.microsoft.com/office/drawing/2016/5/13/chartex" xmlns:cx8="http://schemas.microsoft.com/office/drawing/2016/5/14/chartex" xmlns:mc="http://schemas.openxmlformats.org/markup-compatibility/2006" xmlns:aink="http://schemas.microsoft.com/office/drawing/2016/ink" xmlns:am3d="http://schemas.microsoft.com/office/drawing/2017/model3d" xmlns:o="urn:schemas-microsoft-com:office:office" xmlns:r="http://schemas.openxmlformats.org/officeDocument/2006/relationships" xmlns:m="http://schemas.openxmlformats.org/officeDocument/2006/math" xmlns:v="urn:schemas-microsoft-com:vml" xmlns:wp14="http://schemas.microsoft.com/office/word/2010/wordprocessingDrawing" xmlns:wp="http://schemas.openxmlformats.org/drawingml/2006/wordprocessingDrawing" xmlns:w10="urn:schemas-microsoft-com:office:word" xmlns:w="http://schemas.openxmlformats.org/wordprocessingml/2006/main" xmlns:w14="http://schemas.microsoft.com/office/word/2010/wordml" xmlns:w15="http://schemas.microsoft.com/office/word/2012/wordml" xmlns:w16cid="http://schemas.microsoft.com/office/word/2016/wordml/cid" xmlns:w16se="http://schemas.microsoft.com/office/word/2015/wordml/symex" xmlns:wpg="http://schemas.microsoft.com/office/word/2010/wordprocessingGroup" xmlns:wpi="http://schemas.microsoft.com/office/word/2010/wordprocessingInk" xmlns:wne="http://schemas.microsoft.com/office/word/2006/wordml" xmlns:wps="http://schemas.microsoft.com/office/word/2010/wordprocessingShape" mc:Ignorable="w14 w15 w16se w16cid wp14">
   <w:tbl>
     <w:tblPr>
       <w:tblW w:w="5000" w:type="pct"/>
@@ -7894,14 +14317,106 @@
               <w:color w:val="FFFFFF" w:themeColor="background1"/>
             </w:rPr>
           </w:pPr>
+          <w:proofErr w:type="spellStart"/>
           <w:r>
             <w:rPr>
               <w:rFonts w:cs="Segoe UI"/>
               <w:b/>
               <w:color w:val="FFFFFF" w:themeColor="background1"/>
             </w:rPr>
-            <w:t>Nhập môn công nghệ phần mềm</w:t>
+            <w:t>Nhập</w:t>
           </w:r>
+          <w:proofErr w:type="spellEnd"/>
+          <w:r>
+            <w:rPr>
+              <w:rFonts w:cs="Segoe UI"/>
+              <w:b/>
+              <w:color w:val="FFFFFF" w:themeColor="background1"/>
+            </w:rPr>
+            <w:t xml:space="preserve"> </w:t>
+          </w:r>
+          <w:proofErr w:type="spellStart"/>
+          <w:r>
+            <w:rPr>
+              <w:rFonts w:cs="Segoe UI"/>
+              <w:b/>
+              <w:color w:val="FFFFFF" w:themeColor="background1"/>
+            </w:rPr>
+            <w:t>môn</w:t>
+          </w:r>
+          <w:proofErr w:type="spellEnd"/>
+          <w:r>
+            <w:rPr>
+              <w:rFonts w:cs="Segoe UI"/>
+              <w:b/>
+              <w:color w:val="FFFFFF" w:themeColor="background1"/>
+            </w:rPr>
+            <w:t xml:space="preserve"> </w:t>
+          </w:r>
+          <w:proofErr w:type="spellStart"/>
+          <w:r>
+            <w:rPr>
+              <w:rFonts w:cs="Segoe UI"/>
+              <w:b/>
+              <w:color w:val="FFFFFF" w:themeColor="background1"/>
+            </w:rPr>
+            <w:t>công</w:t>
+          </w:r>
+          <w:proofErr w:type="spellEnd"/>
+          <w:r>
+            <w:rPr>
+              <w:rFonts w:cs="Segoe UI"/>
+              <w:b/>
+              <w:color w:val="FFFFFF" w:themeColor="background1"/>
+            </w:rPr>
+            <w:t xml:space="preserve"> </w:t>
+          </w:r>
+          <w:proofErr w:type="spellStart"/>
+          <w:r>
+            <w:rPr>
+              <w:rFonts w:cs="Segoe UI"/>
+              <w:b/>
+              <w:color w:val="FFFFFF" w:themeColor="background1"/>
+            </w:rPr>
+            <w:t>nghệ</w:t>
+          </w:r>
+          <w:proofErr w:type="spellEnd"/>
+          <w:r>
+            <w:rPr>
+              <w:rFonts w:cs="Segoe UI"/>
+              <w:b/>
+              <w:color w:val="FFFFFF" w:themeColor="background1"/>
+            </w:rPr>
+            <w:t xml:space="preserve"> </w:t>
+          </w:r>
+          <w:proofErr w:type="spellStart"/>
+          <w:r>
+            <w:rPr>
+              <w:rFonts w:cs="Segoe UI"/>
+              <w:b/>
+              <w:color w:val="FFFFFF" w:themeColor="background1"/>
+            </w:rPr>
+            <w:t>phần</w:t>
+          </w:r>
+          <w:proofErr w:type="spellEnd"/>
+          <w:r>
+            <w:rPr>
+              <w:rFonts w:cs="Segoe UI"/>
+              <w:b/>
+              <w:color w:val="FFFFFF" w:themeColor="background1"/>
+            </w:rPr>
+            <w:t xml:space="preserve"> </w:t>
+          </w:r>
+          <w:proofErr w:type="spellStart"/>
+          <w:r>
+            <w:rPr>
+              <w:rFonts w:cs="Segoe UI"/>
+              <w:b/>
+              <w:color w:val="FFFFFF" w:themeColor="background1"/>
+            </w:rPr>
+            <w:t>mềm</w:t>
+          </w:r>
+          <w:proofErr w:type="spellEnd"/>
         </w:p>
       </w:tc>
       <w:tc>
@@ -7920,6 +14435,7 @@
               <w:color w:val="000000" w:themeColor="text1"/>
             </w:rPr>
           </w:pPr>
+          <w:proofErr w:type="spellStart"/>
           <w:r>
             <w:rPr>
               <w:rFonts w:cs="Segoe UI"/>
@@ -7927,8 +14443,69 @@
               <w:bCs/>
               <w:color w:val="000000" w:themeColor="text1"/>
             </w:rPr>
-            <w:t>Tài liệu thiết kế</w:t>
+            <w:t>Tài</w:t>
           </w:r>
+          <w:proofErr w:type="spellEnd"/>
+          <w:r>
+            <w:rPr>
+              <w:rFonts w:cs="Segoe UI"/>
+              <w:b/>
+              <w:bCs/>
+              <w:color w:val="000000" w:themeColor="text1"/>
+            </w:rPr>
+            <w:t xml:space="preserve"> </w:t>
+          </w:r>
+          <w:proofErr w:type="spellStart"/>
+          <w:r>
+            <w:rPr>
+              <w:rFonts w:cs="Segoe UI"/>
+              <w:b/>
+              <w:bCs/>
+              <w:color w:val="000000" w:themeColor="text1"/>
+            </w:rPr>
+            <w:t>liệu</w:t>
+          </w:r>
+          <w:proofErr w:type="spellEnd"/>
+          <w:r>
+            <w:rPr>
+              <w:rFonts w:cs="Segoe UI"/>
+              <w:b/>
+              <w:bCs/>
+              <w:color w:val="000000" w:themeColor="text1"/>
+            </w:rPr>
+            <w:t xml:space="preserve"> </w:t>
+          </w:r>
+          <w:proofErr w:type="spellStart"/>
+          <w:r>
+            <w:rPr>
+              <w:rFonts w:cs="Segoe UI"/>
+              <w:b/>
+              <w:bCs/>
+              <w:color w:val="000000" w:themeColor="text1"/>
+            </w:rPr>
+            <w:t>thiết</w:t>
+          </w:r>
+          <w:proofErr w:type="spellEnd"/>
+          <w:r>
+            <w:rPr>
+              <w:rFonts w:cs="Segoe UI"/>
+              <w:b/>
+              <w:bCs/>
+              <w:color w:val="000000" w:themeColor="text1"/>
+            </w:rPr>
+            <w:t xml:space="preserve"> </w:t>
+          </w:r>
+          <w:proofErr w:type="spellStart"/>
+          <w:r>
+            <w:rPr>
+              <w:rFonts w:cs="Segoe UI"/>
+              <w:b/>
+              <w:bCs/>
+              <w:color w:val="000000" w:themeColor="text1"/>
+            </w:rPr>
+            <w:t>kế</w:t>
+          </w:r>
+          <w:proofErr w:type="spellEnd"/>
         </w:p>
       </w:tc>
     </w:tr>
@@ -7942,7 +14519,7 @@
 </file>
 
 <file path=word/numbering.xml><?xml version="1.0" encoding="utf-8"?>
-<w:numbering xmlns:wpc="http://schemas.microsoft.com/office/word/2010/wordprocessingCanvas" xmlns:cx="http://schemas.microsoft.com/office/drawing/2014/chartex" xmlns:mc="http://schemas.openxmlformats.org/markup-compatibility/2006" xmlns:o="urn:schemas-microsoft-com:office:office" xmlns:r="http://schemas.openxmlformats.org/officeDocument/2006/relationships" xmlns:m="http://schemas.openxmlformats.org/officeDocument/2006/math" xmlns:v="urn:schemas-microsoft-com:vml" xmlns:wp14="http://schemas.microsoft.com/office/word/2010/wordprocessingDrawing" xmlns:wp="http://schemas.openxmlformats.org/drawingml/2006/wordprocessingDrawing" xmlns:w10="urn:schemas-microsoft-com:office:word" xmlns:w="http://schemas.openxmlformats.org/wordprocessingml/2006/main" xmlns:w14="http://schemas.microsoft.com/office/word/2010/wordml" xmlns:w15="http://schemas.microsoft.com/office/word/2012/wordml" xmlns:w16se="http://schemas.microsoft.com/office/word/2015/wordml/symex" xmlns:wpg="http://schemas.microsoft.com/office/word/2010/wordprocessingGroup" xmlns:wpi="http://schemas.microsoft.com/office/word/2010/wordprocessingInk" xmlns:wne="http://schemas.microsoft.com/office/word/2006/wordml" xmlns:wps="http://schemas.microsoft.com/office/word/2010/wordprocessingShape" mc:Ignorable="w14 w15 w16se wp14">
+<w:numbering xmlns:wpc="http://schemas.microsoft.com/office/word/2010/wordprocessingCanvas" xmlns:cx="http://schemas.microsoft.com/office/drawing/2014/chartex" xmlns:cx1="http://schemas.microsoft.com/office/drawing/2015/9/8/chartex" xmlns:cx2="http://schemas.microsoft.com/office/drawing/2015/10/21/chartex" xmlns:cx3="http://schemas.microsoft.com/office/drawing/2016/5/9/chartex" xmlns:cx4="http://schemas.microsoft.com/office/drawing/2016/5/10/chartex" xmlns:cx5="http://schemas.microsoft.com/office/drawing/2016/5/11/chartex" xmlns:cx6="http://schemas.microsoft.com/office/drawing/2016/5/12/chartex" xmlns:cx7="http://schemas.microsoft.com/office/drawing/2016/5/13/chartex" xmlns:cx8="http://schemas.microsoft.com/office/drawing/2016/5/14/chartex" xmlns:mc="http://schemas.openxmlformats.org/markup-compatibility/2006" xmlns:aink="http://schemas.microsoft.com/office/drawing/2016/ink" xmlns:am3d="http://schemas.microsoft.com/office/drawing/2017/model3d" xmlns:o="urn:schemas-microsoft-com:office:office" xmlns:r="http://schemas.openxmlformats.org/officeDocument/2006/relationships" xmlns:m="http://schemas.openxmlformats.org/officeDocument/2006/math" xmlns:v="urn:schemas-microsoft-com:vml" xmlns:wp14="http://schemas.microsoft.com/office/word/2010/wordprocessingDrawing" xmlns:wp="http://schemas.openxmlformats.org/drawingml/2006/wordprocessingDrawing" xmlns:w10="urn:schemas-microsoft-com:office:word" xmlns:w="http://schemas.openxmlformats.org/wordprocessingml/2006/main" xmlns:w14="http://schemas.microsoft.com/office/word/2010/wordml" xmlns:w15="http://schemas.microsoft.com/office/word/2012/wordml" xmlns:w16cid="http://schemas.microsoft.com/office/word/2016/wordml/cid" xmlns:w16se="http://schemas.microsoft.com/office/word/2015/wordml/symex" xmlns:wpg="http://schemas.microsoft.com/office/word/2010/wordprocessingGroup" xmlns:wpi="http://schemas.microsoft.com/office/word/2010/wordprocessingInk" xmlns:wne="http://schemas.microsoft.com/office/word/2006/wordml" xmlns:wps="http://schemas.microsoft.com/office/word/2010/wordprocessingShape" mc:Ignorable="w14 w15 w16se w16cid wp14">
   <w:abstractNum w:abstractNumId="0" w15:restartNumberingAfterBreak="0">
     <w:nsid w:val="05E66B82"/>
     <w:multiLevelType w:val="hybridMultilevel"/>
@@ -11472,7 +18049,7 @@
 </file>
 
 <file path=word/styles.xml><?xml version="1.0" encoding="utf-8"?>
-<w:styles xmlns:mc="http://schemas.openxmlformats.org/markup-compatibility/2006" xmlns:r="http://schemas.openxmlformats.org/officeDocument/2006/relationships" xmlns:w="http://schemas.openxmlformats.org/wordprocessingml/2006/main" xmlns:w14="http://schemas.microsoft.com/office/word/2010/wordml" xmlns:w15="http://schemas.microsoft.com/office/word/2012/wordml" xmlns:w16se="http://schemas.microsoft.com/office/word/2015/wordml/symex" mc:Ignorable="w14 w15 w16se">
+<w:styles xmlns:mc="http://schemas.openxmlformats.org/markup-compatibility/2006" xmlns:r="http://schemas.openxmlformats.org/officeDocument/2006/relationships" xmlns:w="http://schemas.openxmlformats.org/wordprocessingml/2006/main" xmlns:w14="http://schemas.microsoft.com/office/word/2010/wordml" xmlns:w15="http://schemas.microsoft.com/office/word/2012/wordml" xmlns:w16cid="http://schemas.microsoft.com/office/word/2016/wordml/cid" xmlns:w16se="http://schemas.microsoft.com/office/word/2015/wordml/symex" mc:Ignorable="w14 w15 w16se w16cid">
   <w:docDefaults>
     <w:rPrDefault>
       <w:rPr>
@@ -11488,7 +18065,7 @@
       </w:pPr>
     </w:pPrDefault>
   </w:docDefaults>
-  <w:latentStyles w:defLockedState="0" w:defUIPriority="99" w:defSemiHidden="0" w:defUnhideWhenUsed="0" w:defQFormat="0" w:count="371">
+  <w:latentStyles w:defLockedState="0" w:defUIPriority="99" w:defSemiHidden="0" w:defUnhideWhenUsed="0" w:defQFormat="0" w:count="375">
     <w:lsdException w:name="Normal" w:uiPriority="0" w:qFormat="1"/>
     <w:lsdException w:name="heading 1" w:uiPriority="9" w:qFormat="1"/>
     <w:lsdException w:name="heading 2" w:semiHidden="1" w:uiPriority="9" w:unhideWhenUsed="1" w:qFormat="1"/>
@@ -11594,7 +18171,6 @@
     <w:lsdException w:name="HTML Sample" w:semiHidden="1" w:unhideWhenUsed="1"/>
     <w:lsdException w:name="HTML Typewriter" w:semiHidden="1" w:unhideWhenUsed="1"/>
     <w:lsdException w:name="HTML Variable" w:semiHidden="1" w:unhideWhenUsed="1"/>
-    <w:lsdException w:name="Normal Table" w:semiHidden="1" w:unhideWhenUsed="1"/>
     <w:lsdException w:name="annotation subject" w:semiHidden="1" w:unhideWhenUsed="1"/>
     <w:lsdException w:name="No List" w:semiHidden="1" w:unhideWhenUsed="1"/>
     <w:lsdException w:name="Outline List 1" w:semiHidden="1" w:unhideWhenUsed="1"/>
@@ -11638,10 +18214,8 @@
     <w:lsdException w:name="Table Elegant" w:semiHidden="1" w:unhideWhenUsed="1"/>
     <w:lsdException w:name="Table Professional" w:semiHidden="1" w:unhideWhenUsed="1"/>
     <w:lsdException w:name="Table Subtle 1" w:semiHidden="1" w:unhideWhenUsed="1"/>
-    <w:lsdException w:name="Table Subtle 2" w:semiHidden="1" w:unhideWhenUsed="1"/>
     <w:lsdException w:name="Table Web 1" w:semiHidden="1" w:unhideWhenUsed="1"/>
     <w:lsdException w:name="Table Web 2" w:semiHidden="1" w:unhideWhenUsed="1"/>
-    <w:lsdException w:name="Table Web 3" w:semiHidden="1" w:unhideWhenUsed="1"/>
     <w:lsdException w:name="Balloon Text" w:semiHidden="1" w:unhideWhenUsed="1"/>
     <w:lsdException w:name="Table Grid" w:uiPriority="59"/>
     <w:lsdException w:name="Table Theme" w:semiHidden="1" w:unhideWhenUsed="1"/>
@@ -11860,6 +18434,10 @@
     <w:lsdException w:name="List Table 5 Dark Accent 6" w:uiPriority="50"/>
     <w:lsdException w:name="List Table 6 Colorful Accent 6" w:uiPriority="51"/>
     <w:lsdException w:name="List Table 7 Colorful Accent 6" w:uiPriority="52"/>
+    <w:lsdException w:name="Mention" w:semiHidden="1" w:unhideWhenUsed="1"/>
+    <w:lsdException w:name="Smart Hyperlink" w:semiHidden="1" w:unhideWhenUsed="1"/>
+    <w:lsdException w:name="Hashtag" w:semiHidden="1" w:unhideWhenUsed="1"/>
+    <w:lsdException w:name="Unresolved Mention" w:semiHidden="1" w:unhideWhenUsed="1"/>
   </w:latentStyles>
   <w:style w:type="paragraph" w:default="1" w:styleId="Normal">
     <w:name w:val="Normal"/>
@@ -12544,7 +19122,7 @@
 </file>
 
 <file path=word/glossary/document.xml><?xml version="1.0" encoding="utf-8"?>
-<w:glossaryDocument xmlns:wpc="http://schemas.microsoft.com/office/word/2010/wordprocessingCanvas" xmlns:cx="http://schemas.microsoft.com/office/drawing/2014/chartex" xmlns:mc="http://schemas.openxmlformats.org/markup-compatibility/2006" xmlns:o="urn:schemas-microsoft-com:office:office" xmlns:r="http://schemas.openxmlformats.org/officeDocument/2006/relationships" xmlns:m="http://schemas.openxmlformats.org/officeDocument/2006/math" xmlns:v="urn:schemas-microsoft-com:vml" xmlns:wp14="http://schemas.microsoft.com/office/word/2010/wordprocessingDrawing" xmlns:wp="http://schemas.openxmlformats.org/drawingml/2006/wordprocessingDrawing" xmlns:w10="urn:schemas-microsoft-com:office:word" xmlns:w="http://schemas.openxmlformats.org/wordprocessingml/2006/main" xmlns:w14="http://schemas.microsoft.com/office/word/2010/wordml" xmlns:w15="http://schemas.microsoft.com/office/word/2012/wordml" xmlns:w16se="http://schemas.microsoft.com/office/word/2015/wordml/symex" xmlns:wpg="http://schemas.microsoft.com/office/word/2010/wordprocessingGroup" xmlns:wpi="http://schemas.microsoft.com/office/word/2010/wordprocessingInk" xmlns:wne="http://schemas.microsoft.com/office/word/2006/wordml" xmlns:wps="http://schemas.microsoft.com/office/word/2010/wordprocessingShape" mc:Ignorable="w14 w15 w16se wp14">
+<w:glossaryDocument xmlns:wpc="http://schemas.microsoft.com/office/word/2010/wordprocessingCanvas" xmlns:cx="http://schemas.microsoft.com/office/drawing/2014/chartex" xmlns:cx1="http://schemas.microsoft.com/office/drawing/2015/9/8/chartex" xmlns:cx2="http://schemas.microsoft.com/office/drawing/2015/10/21/chartex" xmlns:cx3="http://schemas.microsoft.com/office/drawing/2016/5/9/chartex" xmlns:cx4="http://schemas.microsoft.com/office/drawing/2016/5/10/chartex" xmlns:cx5="http://schemas.microsoft.com/office/drawing/2016/5/11/chartex" xmlns:cx6="http://schemas.microsoft.com/office/drawing/2016/5/12/chartex" xmlns:cx7="http://schemas.microsoft.com/office/drawing/2016/5/13/chartex" xmlns:cx8="http://schemas.microsoft.com/office/drawing/2016/5/14/chartex" xmlns:mc="http://schemas.openxmlformats.org/markup-compatibility/2006" xmlns:aink="http://schemas.microsoft.com/office/drawing/2016/ink" xmlns:am3d="http://schemas.microsoft.com/office/drawing/2017/model3d" xmlns:o="urn:schemas-microsoft-com:office:office" xmlns:r="http://schemas.openxmlformats.org/officeDocument/2006/relationships" xmlns:m="http://schemas.openxmlformats.org/officeDocument/2006/math" xmlns:v="urn:schemas-microsoft-com:vml" xmlns:wp14="http://schemas.microsoft.com/office/word/2010/wordprocessingDrawing" xmlns:wp="http://schemas.openxmlformats.org/drawingml/2006/wordprocessingDrawing" xmlns:w10="urn:schemas-microsoft-com:office:word" xmlns:w="http://schemas.openxmlformats.org/wordprocessingml/2006/main" xmlns:w14="http://schemas.microsoft.com/office/word/2010/wordml" xmlns:w15="http://schemas.microsoft.com/office/word/2012/wordml" xmlns:w16cid="http://schemas.microsoft.com/office/word/2016/wordml/cid" xmlns:w16se="http://schemas.microsoft.com/office/word/2015/wordml/symex" xmlns:wpg="http://schemas.microsoft.com/office/word/2010/wordprocessingGroup" xmlns:wpi="http://schemas.microsoft.com/office/word/2010/wordprocessingInk" xmlns:wne="http://schemas.microsoft.com/office/word/2006/wordml" xmlns:wps="http://schemas.microsoft.com/office/word/2010/wordprocessingShape" mc:Ignorable="w14 w15 w16se w16cid wp14">
   <w:docParts>
     <w:docPart>
       <w:docPartPr>
@@ -12577,7 +19155,7 @@
 </file>
 
 <file path=word/glossary/fontTable.xml><?xml version="1.0" encoding="utf-8"?>
-<w:fonts xmlns:mc="http://schemas.openxmlformats.org/markup-compatibility/2006" xmlns:r="http://schemas.openxmlformats.org/officeDocument/2006/relationships" xmlns:w="http://schemas.openxmlformats.org/wordprocessingml/2006/main" xmlns:w14="http://schemas.microsoft.com/office/word/2010/wordml" xmlns:w15="http://schemas.microsoft.com/office/word/2012/wordml" xmlns:w16se="http://schemas.microsoft.com/office/word/2015/wordml/symex" mc:Ignorable="w14 w15 w16se">
+<w:fonts xmlns:mc="http://schemas.openxmlformats.org/markup-compatibility/2006" xmlns:r="http://schemas.openxmlformats.org/officeDocument/2006/relationships" xmlns:w="http://schemas.openxmlformats.org/wordprocessingml/2006/main" xmlns:w14="http://schemas.microsoft.com/office/word/2010/wordml" xmlns:w15="http://schemas.microsoft.com/office/word/2012/wordml" xmlns:w16cid="http://schemas.microsoft.com/office/word/2016/wordml/cid" xmlns:w16se="http://schemas.microsoft.com/office/word/2015/wordml/symex" mc:Ignorable="w14 w15 w16se w16cid">
   <w:font w:name="Symbol">
     <w:panose1 w:val="05050102010706020507"/>
     <w:charset w:val="02"/>
@@ -12653,13 +19231,14 @@
 </file>
 
 <file path=word/glossary/settings.xml><?xml version="1.0" encoding="utf-8"?>
-<w:settings xmlns:mc="http://schemas.openxmlformats.org/markup-compatibility/2006" xmlns:o="urn:schemas-microsoft-com:office:office" xmlns:r="http://schemas.openxmlformats.org/officeDocument/2006/relationships" xmlns:m="http://schemas.openxmlformats.org/officeDocument/2006/math" xmlns:v="urn:schemas-microsoft-com:vml" xmlns:w10="urn:schemas-microsoft-com:office:word" xmlns:w="http://schemas.openxmlformats.org/wordprocessingml/2006/main" xmlns:w14="http://schemas.microsoft.com/office/word/2010/wordml" xmlns:w15="http://schemas.microsoft.com/office/word/2012/wordml" xmlns:w16se="http://schemas.microsoft.com/office/word/2015/wordml/symex" xmlns:sl="http://schemas.openxmlformats.org/schemaLibrary/2006/main" mc:Ignorable="w14 w15 w16se">
+<w:settings xmlns:mc="http://schemas.openxmlformats.org/markup-compatibility/2006" xmlns:o="urn:schemas-microsoft-com:office:office" xmlns:r="http://schemas.openxmlformats.org/officeDocument/2006/relationships" xmlns:m="http://schemas.openxmlformats.org/officeDocument/2006/math" xmlns:v="urn:schemas-microsoft-com:vml" xmlns:w10="urn:schemas-microsoft-com:office:word" xmlns:w="http://schemas.openxmlformats.org/wordprocessingml/2006/main" xmlns:w14="http://schemas.microsoft.com/office/word/2010/wordml" xmlns:w15="http://schemas.microsoft.com/office/word/2012/wordml" xmlns:w16cid="http://schemas.microsoft.com/office/word/2016/wordml/cid" xmlns:w16se="http://schemas.microsoft.com/office/word/2015/wordml/symex" xmlns:sl="http://schemas.openxmlformats.org/schemaLibrary/2006/main" mc:Ignorable="w14 w15 w16se w16cid">
   <w:view w:val="normal"/>
   <w:defaultTabStop w:val="720"/>
   <w:characterSpacingControl w:val="doNotCompress"/>
   <w:compat>
     <w:useFELayout/>
     <w:compatSetting w:name="compatibilityMode" w:uri="http://schemas.microsoft.com/office/word" w:val="12"/>
+    <w:compatSetting w:name="useWord2013TrackBottomHyphenation" w:uri="http://schemas.microsoft.com/office/word" w:val="1"/>
   </w:compat>
   <w:rsids>
     <w:rsidRoot w:val="0009493C"/>
@@ -12703,6 +19282,7 @@
     <w:rsid w:val="00C05383"/>
     <w:rsid w:val="00C33DB7"/>
     <w:rsid w:val="00C94AAA"/>
+    <w:rsid w:val="00D0281F"/>
     <w:rsid w:val="00D15AB5"/>
     <w:rsid w:val="00D73183"/>
     <w:rsid w:val="00DB34F6"/>
@@ -12738,7 +19318,7 @@
 </file>
 
 <file path=word/glossary/styles.xml><?xml version="1.0" encoding="utf-8"?>
-<w:styles xmlns:mc="http://schemas.openxmlformats.org/markup-compatibility/2006" xmlns:r="http://schemas.openxmlformats.org/officeDocument/2006/relationships" xmlns:w="http://schemas.openxmlformats.org/wordprocessingml/2006/main" xmlns:w14="http://schemas.microsoft.com/office/word/2010/wordml" xmlns:w15="http://schemas.microsoft.com/office/word/2012/wordml" xmlns:w16se="http://schemas.microsoft.com/office/word/2015/wordml/symex" mc:Ignorable="w14 w15 w16se">
+<w:styles xmlns:mc="http://schemas.openxmlformats.org/markup-compatibility/2006" xmlns:r="http://schemas.openxmlformats.org/officeDocument/2006/relationships" xmlns:w="http://schemas.openxmlformats.org/wordprocessingml/2006/main" xmlns:w14="http://schemas.microsoft.com/office/word/2010/wordml" xmlns:w15="http://schemas.microsoft.com/office/word/2012/wordml" xmlns:w16cid="http://schemas.microsoft.com/office/word/2016/wordml/cid" xmlns:w16se="http://schemas.microsoft.com/office/word/2015/wordml/symex" mc:Ignorable="w14 w15 w16se w16cid">
   <w:docDefaults>
     <w:rPrDefault>
       <w:rPr>
@@ -12754,7 +19334,7 @@
       </w:pPr>
     </w:pPrDefault>
   </w:docDefaults>
-  <w:latentStyles w:defLockedState="0" w:defUIPriority="99" w:defSemiHidden="0" w:defUnhideWhenUsed="0" w:defQFormat="0" w:count="371">
+  <w:latentStyles w:defLockedState="0" w:defUIPriority="99" w:defSemiHidden="0" w:defUnhideWhenUsed="0" w:defQFormat="0" w:count="375">
     <w:lsdException w:name="Normal" w:uiPriority="0" w:qFormat="1"/>
     <w:lsdException w:name="heading 1" w:uiPriority="9" w:qFormat="1"/>
     <w:lsdException w:name="heading 2" w:semiHidden="1" w:uiPriority="9" w:unhideWhenUsed="1" w:qFormat="1"/>
@@ -12860,7 +19440,6 @@
     <w:lsdException w:name="HTML Sample" w:semiHidden="1" w:unhideWhenUsed="1"/>
     <w:lsdException w:name="HTML Typewriter" w:semiHidden="1" w:unhideWhenUsed="1"/>
     <w:lsdException w:name="HTML Variable" w:semiHidden="1" w:unhideWhenUsed="1"/>
-    <w:lsdException w:name="Normal Table" w:semiHidden="1" w:unhideWhenUsed="1"/>
     <w:lsdException w:name="annotation subject" w:semiHidden="1" w:unhideWhenUsed="1"/>
     <w:lsdException w:name="No List" w:semiHidden="1" w:unhideWhenUsed="1"/>
     <w:lsdException w:name="Outline List 1" w:semiHidden="1" w:unhideWhenUsed="1"/>
@@ -12904,10 +19483,8 @@
     <w:lsdException w:name="Table Elegant" w:semiHidden="1" w:unhideWhenUsed="1"/>
     <w:lsdException w:name="Table Professional" w:semiHidden="1" w:unhideWhenUsed="1"/>
     <w:lsdException w:name="Table Subtle 1" w:semiHidden="1" w:unhideWhenUsed="1"/>
-    <w:lsdException w:name="Table Subtle 2" w:semiHidden="1" w:unhideWhenUsed="1"/>
     <w:lsdException w:name="Table Web 1" w:semiHidden="1" w:unhideWhenUsed="1"/>
     <w:lsdException w:name="Table Web 2" w:semiHidden="1" w:unhideWhenUsed="1"/>
-    <w:lsdException w:name="Table Web 3" w:semiHidden="1" w:unhideWhenUsed="1"/>
     <w:lsdException w:name="Balloon Text" w:semiHidden="1" w:unhideWhenUsed="1"/>
     <w:lsdException w:name="Table Grid" w:uiPriority="59"/>
     <w:lsdException w:name="Table Theme" w:semiHidden="1" w:unhideWhenUsed="1"/>
@@ -13126,6 +19703,10 @@
     <w:lsdException w:name="List Table 5 Dark Accent 6" w:uiPriority="50"/>
     <w:lsdException w:name="List Table 6 Colorful Accent 6" w:uiPriority="51"/>
     <w:lsdException w:name="List Table 7 Colorful Accent 6" w:uiPriority="52"/>
+    <w:lsdException w:name="Mention" w:semiHidden="1" w:unhideWhenUsed="1"/>
+    <w:lsdException w:name="Smart Hyperlink" w:semiHidden="1" w:unhideWhenUsed="1"/>
+    <w:lsdException w:name="Hashtag" w:semiHidden="1" w:unhideWhenUsed="1"/>
+    <w:lsdException w:name="Unresolved Mention" w:semiHidden="1" w:unhideWhenUsed="1"/>
   </w:latentStyles>
   <w:style w:type="paragraph" w:default="1" w:styleId="Normal">
     <w:name w:val="Normal"/>
@@ -13185,7 +19766,7 @@
 </file>
 
 <file path=word/glossary/webSettings.xml><?xml version="1.0" encoding="utf-8"?>
-<w:webSettings xmlns:mc="http://schemas.openxmlformats.org/markup-compatibility/2006" xmlns:r="http://schemas.openxmlformats.org/officeDocument/2006/relationships" xmlns:w="http://schemas.openxmlformats.org/wordprocessingml/2006/main" xmlns:w14="http://schemas.microsoft.com/office/word/2010/wordml" xmlns:w15="http://schemas.microsoft.com/office/word/2012/wordml" xmlns:w16se="http://schemas.microsoft.com/office/word/2015/wordml/symex" mc:Ignorable="w14 w15 w16se">
+<w:webSettings xmlns:mc="http://schemas.openxmlformats.org/markup-compatibility/2006" xmlns:r="http://schemas.openxmlformats.org/officeDocument/2006/relationships" xmlns:w="http://schemas.openxmlformats.org/wordprocessingml/2006/main" xmlns:w14="http://schemas.microsoft.com/office/word/2010/wordml" xmlns:w15="http://schemas.microsoft.com/office/word/2012/wordml" xmlns:w16cid="http://schemas.microsoft.com/office/word/2016/wordml/cid" xmlns:w16se="http://schemas.microsoft.com/office/word/2015/wordml/symex" mc:Ignorable="w14 w15 w16se w16cid">
   <w:optimizeForBrowser/>
   <w:allowPNG/>
 </w:webSettings>
@@ -13500,7 +20081,7 @@
 </file>
 
 <file path=customXml/itemProps2.xml><?xml version="1.0" encoding="utf-8"?>
-<ds:datastoreItem xmlns:ds="http://schemas.openxmlformats.org/officeDocument/2006/customXml" ds:itemID="{76A6B5FD-8640-4F13-9658-3FE8861D9EE4}">
+<ds:datastoreItem xmlns:ds="http://schemas.openxmlformats.org/officeDocument/2006/customXml" ds:itemID="{FC627B40-0F42-4225-B1AA-36F3F8919DAF}">
   <ds:schemaRefs>
     <ds:schemaRef ds:uri="http://schemas.openxmlformats.org/officeDocument/2006/bibliography"/>
   </ds:schemaRefs>

--- a/03_Design/DesignDocument.docx
+++ b/03_Design/DesignDocument.docx
@@ -1,6 +1,6 @@
 
 <file path=word/document.xml><?xml version="1.0" encoding="utf-8"?>
-<w:document xmlns:wpc="http://schemas.microsoft.com/office/word/2010/wordprocessingCanvas" xmlns:cx="http://schemas.microsoft.com/office/drawing/2014/chartex" xmlns:cx1="http://schemas.microsoft.com/office/drawing/2015/9/8/chartex" xmlns:cx2="http://schemas.microsoft.com/office/drawing/2015/10/21/chartex" xmlns:cx3="http://schemas.microsoft.com/office/drawing/2016/5/9/chartex" xmlns:cx4="http://schemas.microsoft.com/office/drawing/2016/5/10/chartex" xmlns:cx5="http://schemas.microsoft.com/office/drawing/2016/5/11/chartex" xmlns:cx6="http://schemas.microsoft.com/office/drawing/2016/5/12/chartex" xmlns:cx7="http://schemas.microsoft.com/office/drawing/2016/5/13/chartex" xmlns:cx8="http://schemas.microsoft.com/office/drawing/2016/5/14/chartex" xmlns:mc="http://schemas.openxmlformats.org/markup-compatibility/2006" xmlns:aink="http://schemas.microsoft.com/office/drawing/2016/ink" xmlns:am3d="http://schemas.microsoft.com/office/drawing/2017/model3d" xmlns:o="urn:schemas-microsoft-com:office:office" xmlns:r="http://schemas.openxmlformats.org/officeDocument/2006/relationships" xmlns:m="http://schemas.openxmlformats.org/officeDocument/2006/math" xmlns:v="urn:schemas-microsoft-com:vml" xmlns:wp14="http://schemas.microsoft.com/office/word/2010/wordprocessingDrawing" xmlns:wp="http://schemas.openxmlformats.org/drawingml/2006/wordprocessingDrawing" xmlns:w10="urn:schemas-microsoft-com:office:word" xmlns:w="http://schemas.openxmlformats.org/wordprocessingml/2006/main" xmlns:w14="http://schemas.microsoft.com/office/word/2010/wordml" xmlns:w15="http://schemas.microsoft.com/office/word/2012/wordml" xmlns:w16cid="http://schemas.microsoft.com/office/word/2016/wordml/cid" xmlns:w16se="http://schemas.microsoft.com/office/word/2015/wordml/symex" xmlns:wpg="http://schemas.microsoft.com/office/word/2010/wordprocessingGroup" xmlns:wpi="http://schemas.microsoft.com/office/word/2010/wordprocessingInk" xmlns:wne="http://schemas.microsoft.com/office/word/2006/wordml" xmlns:wps="http://schemas.microsoft.com/office/word/2010/wordprocessingShape" mc:Ignorable="w14 w15 w16se w16cid wp14">
+<w:document xmlns:wpc="http://schemas.microsoft.com/office/word/2010/wordprocessingCanvas" xmlns:cx="http://schemas.microsoft.com/office/drawing/2014/chartex" xmlns:mc="http://schemas.openxmlformats.org/markup-compatibility/2006" xmlns:o="urn:schemas-microsoft-com:office:office" xmlns:r="http://schemas.openxmlformats.org/officeDocument/2006/relationships" xmlns:m="http://schemas.openxmlformats.org/officeDocument/2006/math" xmlns:v="urn:schemas-microsoft-com:vml" xmlns:wp14="http://schemas.microsoft.com/office/word/2010/wordprocessingDrawing" xmlns:wp="http://schemas.openxmlformats.org/drawingml/2006/wordprocessingDrawing" xmlns:w10="urn:schemas-microsoft-com:office:word" xmlns:w="http://schemas.openxmlformats.org/wordprocessingml/2006/main" xmlns:w14="http://schemas.microsoft.com/office/word/2010/wordml" xmlns:w15="http://schemas.microsoft.com/office/word/2012/wordml" xmlns:w16se="http://schemas.microsoft.com/office/word/2015/wordml/symex" xmlns:wpg="http://schemas.microsoft.com/office/word/2010/wordprocessingGroup" xmlns:wpi="http://schemas.microsoft.com/office/word/2010/wordprocessingInk" xmlns:wne="http://schemas.microsoft.com/office/word/2006/wordml" xmlns:wps="http://schemas.microsoft.com/office/word/2010/wordprocessingShape" mc:Ignorable="w14 w15 w16se wp14">
   <w:body>
     <w:p>
       <w:pPr>
@@ -123,60 +123,6 @@
           <w:rFonts w:cs="Segoe UI"/>
         </w:rPr>
       </w:pPr>
-      <w:r>
-        <w:rPr>
-          <w:rFonts w:cs="Segoe UI"/>
-          <w:noProof/>
-        </w:rPr>
-        <w:pict w14:anchorId="5D28E095">
-          <v:shapetype id="_x0000_t202" coordsize="21600,21600" o:spt="202" path="m,l,21600r21600,l21600,xe">
-            <v:stroke joinstyle="miter"/>
-            <v:path gradientshapeok="t" o:connecttype="rect"/>
-          </v:shapetype>
-          <v:shape id="Text Box 2" o:spid="_x0000_s1027" type="#_x0000_t202" style="position:absolute;left:0;text-align:left;margin-left:236.95pt;margin-top:7.25pt;width:260.85pt;height:75.8pt;z-index:251662336;visibility:visible;mso-height-percent:200;mso-height-percent:200;mso-width-relative:margin;mso-height-relative:margin" o:gfxdata="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" stroked="f">
-            <v:textbox style="mso-fit-shape-to-text:t">
-              <w:txbxContent>
-                <w:p>
-                  <w:pPr>
-                    <w:rPr>
-                      <w:rFonts w:cs="Segoe UI"/>
-                      <w:i/>
-                    </w:rPr>
-                  </w:pPr>
-                  <w:r>
-                    <w:rPr>
-                      <w:rFonts w:cs="Segoe UI"/>
-                      <w:i/>
-                    </w:rPr>
-                    <w:t>Y</w:t>
-                  </w:r>
-                  <w:r>
-                    <w:rPr>
-                      <w:rFonts w:cs="Segoe UI"/>
-                      <w:i/>
-                    </w:rPr>
-                    <w:t xml:space="preserve">êu cầu nhóm sinh viên hoàn thành tài liệu </w:t>
-                  </w:r>
-                  <w:r>
-                    <w:rPr>
-                      <w:rFonts w:cs="Segoe UI"/>
-                      <w:i/>
-                    </w:rPr>
-                    <w:t>thiết kế</w:t>
-                  </w:r>
-                  <w:r>
-                    <w:rPr>
-                      <w:rFonts w:cs="Segoe UI"/>
-                      <w:i/>
-                    </w:rPr>
-                    <w:t xml:space="preserve"> cho đồ án đã được giao theo biểu mẫu đính kèm.</w:t>
-                  </w:r>
-                </w:p>
-              </w:txbxContent>
-            </v:textbox>
-          </v:shape>
-        </w:pict>
-      </w:r>
     </w:p>
     <w:p>
       <w:pPr>
@@ -370,6 +316,10 @@
           <w:noProof/>
         </w:rPr>
         <w:pict w14:anchorId="4D851348">
+          <v:shapetype id="_x0000_t202" coordsize="21600,21600" o:spt="202" path="m,l,21600r21600,l21600,xe">
+            <v:stroke joinstyle="miter"/>
+            <v:path gradientshapeok="t" o:connecttype="rect"/>
+          </v:shapetype>
           <v:shape id="_x0000_s1028" type="#_x0000_t202" style="position:absolute;left:0;text-align:left;margin-left:27pt;margin-top:.3pt;width:227.8pt;height:82.8pt;z-index:251664384;visibility:visible;mso-width-relative:margin;mso-height-relative:margin" o:gfxdata="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" stroked="f">
             <v:textbox style="mso-next-textbox:#_x0000_s1028">
               <w:txbxContent>
@@ -472,7 +422,7 @@
     </w:p>
     <w:p>
       <w:pPr>
-        <w:pStyle w:val="Mucluc1"/>
+        <w:pStyle w:val="TOC1"/>
         <w:tabs>
           <w:tab w:val="left" w:pos="432"/>
         </w:tabs>
@@ -492,10 +442,10 @@
       <w:r>
         <w:fldChar w:fldCharType="separate"/>
       </w:r>
-      <w:hyperlink w:anchor="_Toc383898123" w:history="1">
-        <w:r>
-          <w:rPr>
-            <w:rStyle w:val="Siuktni"/>
+      <w:hyperlink w:anchor="_Toc530859388" w:history="1">
+        <w:r>
+          <w:rPr>
+            <w:rStyle w:val="Hyperlink"/>
             <w:noProof/>
           </w:rPr>
           <w:t>1</w:t>
@@ -511,7 +461,7 @@
         </w:r>
         <w:r>
           <w:rPr>
-            <w:rStyle w:val="Siuktni"/>
+            <w:rStyle w:val="Hyperlink"/>
             <w:noProof/>
           </w:rPr>
           <w:t>Thông tin nhóm</w:t>
@@ -535,7 +485,7 @@
             <w:noProof/>
             <w:webHidden/>
           </w:rPr>
-          <w:instrText xml:space="preserve"> PAGEREF _Toc383898123 \h </w:instrText>
+          <w:instrText xml:space="preserve"> PAGEREF _Toc530859388 \h </w:instrText>
         </w:r>
         <w:r>
           <w:rPr>
@@ -568,7 +518,7 @@
     </w:p>
     <w:p>
       <w:pPr>
-        <w:pStyle w:val="Mucluc1"/>
+        <w:pStyle w:val="TOC1"/>
         <w:tabs>
           <w:tab w:val="left" w:pos="432"/>
         </w:tabs>
@@ -579,10 +529,10 @@
           <w:sz w:val="22"/>
         </w:rPr>
       </w:pPr>
-      <w:hyperlink w:anchor="_Toc383898124" w:history="1">
-        <w:r>
-          <w:rPr>
-            <w:rStyle w:val="Siuktni"/>
+      <w:hyperlink w:anchor="_Toc530859389" w:history="1">
+        <w:r>
+          <w:rPr>
+            <w:rStyle w:val="Hyperlink"/>
             <w:noProof/>
           </w:rPr>
           <w:t>2</w:t>
@@ -598,7 +548,7 @@
         </w:r>
         <w:r>
           <w:rPr>
-            <w:rStyle w:val="Siuktni"/>
+            <w:rStyle w:val="Hyperlink"/>
             <w:noProof/>
           </w:rPr>
           <w:t>Mô hình quan niệm</w:t>
@@ -622,7 +572,7 @@
             <w:noProof/>
             <w:webHidden/>
           </w:rPr>
-          <w:instrText xml:space="preserve"> PAGEREF _Toc383898124 \h </w:instrText>
+          <w:instrText xml:space="preserve"> PAGEREF _Toc530859389 \h </w:instrText>
         </w:r>
         <w:r>
           <w:rPr>
@@ -655,7 +605,7 @@
     </w:p>
     <w:p>
       <w:pPr>
-        <w:pStyle w:val="Mucluc1"/>
+        <w:pStyle w:val="TOC1"/>
         <w:tabs>
           <w:tab w:val="left" w:pos="432"/>
         </w:tabs>
@@ -666,10 +616,10 @@
           <w:sz w:val="22"/>
         </w:rPr>
       </w:pPr>
-      <w:hyperlink w:anchor="_Toc383898125" w:history="1">
-        <w:r>
-          <w:rPr>
-            <w:rStyle w:val="Siuktni"/>
+      <w:hyperlink w:anchor="_Toc530859390" w:history="1">
+        <w:r>
+          <w:rPr>
+            <w:rStyle w:val="Hyperlink"/>
             <w:noProof/>
           </w:rPr>
           <w:t>3</w:t>
@@ -685,7 +635,7 @@
         </w:r>
         <w:r>
           <w:rPr>
-            <w:rStyle w:val="Siuktni"/>
+            <w:rStyle w:val="Hyperlink"/>
             <w:noProof/>
           </w:rPr>
           <w:t>Thiết kế kiến trúc</w:t>
@@ -709,7 +659,7 @@
             <w:noProof/>
             <w:webHidden/>
           </w:rPr>
-          <w:instrText xml:space="preserve"> PAGEREF _Toc383898125 \h </w:instrText>
+          <w:instrText xml:space="preserve"> PAGEREF _Toc530859390 \h </w:instrText>
         </w:r>
         <w:r>
           <w:rPr>
@@ -742,7 +692,7 @@
     </w:p>
     <w:p>
       <w:pPr>
-        <w:pStyle w:val="Mucluc2"/>
+        <w:pStyle w:val="TOC2"/>
         <w:tabs>
           <w:tab w:val="left" w:pos="780"/>
           <w:tab w:val="right" w:leader="dot" w:pos="9350"/>
@@ -753,10 +703,10 @@
           <w:sz w:val="22"/>
         </w:rPr>
       </w:pPr>
-      <w:hyperlink w:anchor="_Toc383898126" w:history="1">
-        <w:r>
-          <w:rPr>
-            <w:rStyle w:val="Siuktni"/>
+      <w:hyperlink w:anchor="_Toc530859391" w:history="1">
+        <w:r>
+          <w:rPr>
+            <w:rStyle w:val="Hyperlink"/>
             <w:noProof/>
           </w:rPr>
           <w:t>3.1</w:t>
@@ -771,7 +721,7 @@
         </w:r>
         <w:r>
           <w:rPr>
-            <w:rStyle w:val="Siuktni"/>
+            <w:rStyle w:val="Hyperlink"/>
             <w:noProof/>
           </w:rPr>
           <w:t>Sơ đồ kiến trúc</w:t>
@@ -795,7 +745,7 @@
             <w:noProof/>
             <w:webHidden/>
           </w:rPr>
-          <w:instrText xml:space="preserve"> PAGEREF _Toc383898126 \h </w:instrText>
+          <w:instrText xml:space="preserve"> PAGEREF _Toc530859391 \h </w:instrText>
         </w:r>
         <w:r>
           <w:rPr>
@@ -828,7 +778,7 @@
     </w:p>
     <w:p>
       <w:pPr>
-        <w:pStyle w:val="Mucluc2"/>
+        <w:pStyle w:val="TOC2"/>
         <w:tabs>
           <w:tab w:val="left" w:pos="780"/>
           <w:tab w:val="right" w:leader="dot" w:pos="9350"/>
@@ -839,10 +789,10 @@
           <w:sz w:val="22"/>
         </w:rPr>
       </w:pPr>
-      <w:hyperlink w:anchor="_Toc383898127" w:history="1">
-        <w:r>
-          <w:rPr>
-            <w:rStyle w:val="Siuktni"/>
+      <w:hyperlink w:anchor="_Toc530859392" w:history="1">
+        <w:r>
+          <w:rPr>
+            <w:rStyle w:val="Hyperlink"/>
             <w:noProof/>
           </w:rPr>
           <w:t>3.2</w:t>
@@ -857,7 +807,7 @@
         </w:r>
         <w:r>
           <w:rPr>
-            <w:rStyle w:val="Siuktni"/>
+            <w:rStyle w:val="Hyperlink"/>
             <w:noProof/>
           </w:rPr>
           <w:t>Sơ đồ lớp (Class Diagram)</w:t>
@@ -881,7 +831,7 @@
             <w:noProof/>
             <w:webHidden/>
           </w:rPr>
-          <w:instrText xml:space="preserve"> PAGEREF _Toc383898127 \h </w:instrText>
+          <w:instrText xml:space="preserve"> PAGEREF _Toc530859392 \h </w:instrText>
         </w:r>
         <w:r>
           <w:rPr>
@@ -901,7 +851,7 @@
             <w:noProof/>
             <w:webHidden/>
           </w:rPr>
-          <w:t>4</w:t>
+          <w:t>5</w:t>
         </w:r>
         <w:r>
           <w:rPr>
@@ -914,7 +864,7 @@
     </w:p>
     <w:p>
       <w:pPr>
-        <w:pStyle w:val="Mucluc2"/>
+        <w:pStyle w:val="TOC2"/>
         <w:tabs>
           <w:tab w:val="left" w:pos="780"/>
           <w:tab w:val="right" w:leader="dot" w:pos="9350"/>
@@ -925,10 +875,10 @@
           <w:sz w:val="22"/>
         </w:rPr>
       </w:pPr>
-      <w:hyperlink w:anchor="_Toc383898128" w:history="1">
-        <w:r>
-          <w:rPr>
-            <w:rStyle w:val="Siuktni"/>
+      <w:hyperlink w:anchor="_Toc530859393" w:history="1">
+        <w:r>
+          <w:rPr>
+            <w:rStyle w:val="Hyperlink"/>
             <w:noProof/>
           </w:rPr>
           <w:t>3.3</w:t>
@@ -943,7 +893,7 @@
         </w:r>
         <w:r>
           <w:rPr>
-            <w:rStyle w:val="Siuktni"/>
+            <w:rStyle w:val="Hyperlink"/>
             <w:noProof/>
           </w:rPr>
           <w:t>Đặc tả các lớp đối tượng</w:t>
@@ -967,7 +917,7 @@
             <w:noProof/>
             <w:webHidden/>
           </w:rPr>
-          <w:instrText xml:space="preserve"> PAGEREF _Toc383898128 \h </w:instrText>
+          <w:instrText xml:space="preserve"> PAGEREF _Toc530859393 \h </w:instrText>
         </w:r>
         <w:r>
           <w:rPr>
@@ -987,7 +937,7 @@
             <w:noProof/>
             <w:webHidden/>
           </w:rPr>
-          <w:t>4</w:t>
+          <w:t>6</w:t>
         </w:r>
         <w:r>
           <w:rPr>
@@ -1000,7 +950,7 @@
     </w:p>
     <w:p>
       <w:pPr>
-        <w:pStyle w:val="Mucluc3"/>
+        <w:pStyle w:val="TOC3"/>
         <w:tabs>
           <w:tab w:val="left" w:pos="1320"/>
         </w:tabs>
@@ -1009,10 +959,10 @@
           <w:sz w:val="22"/>
         </w:rPr>
       </w:pPr>
-      <w:hyperlink w:anchor="_Toc383898129" w:history="1">
-        <w:r>
-          <w:rPr>
-            <w:rStyle w:val="Siuktni"/>
+      <w:hyperlink w:anchor="_Toc530859394" w:history="1">
+        <w:r>
+          <w:rPr>
+            <w:rStyle w:val="Hyperlink"/>
           </w:rPr>
           <w:t>3.3.1</w:t>
         </w:r>
@@ -1025,9 +975,16 @@
         </w:r>
         <w:r>
           <w:rPr>
-            <w:rStyle w:val="Siuktni"/>
-          </w:rPr>
-          <w:t>Lớp C1</w:t>
+            <w:rStyle w:val="Hyperlink"/>
+          </w:rPr>
+          <w:t xml:space="preserve">Lớp </w:t>
+        </w:r>
+        <w:r>
+          <w:rPr>
+            <w:rStyle w:val="Hyperlink"/>
+            <w:lang w:val="vi-VN"/>
+          </w:rPr>
+          <w:t>DoiBong</w:t>
         </w:r>
         <w:r>
           <w:rPr>
@@ -1045,7 +1002,7 @@
           <w:rPr>
             <w:webHidden/>
           </w:rPr>
-          <w:instrText xml:space="preserve"> PAGEREF _Toc383898129 \h </w:instrText>
+          <w:instrText xml:space="preserve"> PAGEREF _Toc530859394 \h </w:instrText>
         </w:r>
         <w:r>
           <w:rPr>
@@ -1062,7 +1019,7 @@
           <w:rPr>
             <w:webHidden/>
           </w:rPr>
-          <w:t>4</w:t>
+          <w:t>6</w:t>
         </w:r>
         <w:r>
           <w:rPr>
@@ -1074,7 +1031,7 @@
     </w:p>
     <w:p>
       <w:pPr>
-        <w:pStyle w:val="Mucluc3"/>
+        <w:pStyle w:val="TOC3"/>
         <w:tabs>
           <w:tab w:val="left" w:pos="1320"/>
         </w:tabs>
@@ -1083,10 +1040,10 @@
           <w:sz w:val="22"/>
         </w:rPr>
       </w:pPr>
-      <w:hyperlink w:anchor="_Toc383898130" w:history="1">
-        <w:r>
-          <w:rPr>
-            <w:rStyle w:val="Siuktni"/>
+      <w:hyperlink w:anchor="_Toc530859395" w:history="1">
+        <w:r>
+          <w:rPr>
+            <w:rStyle w:val="Hyperlink"/>
           </w:rPr>
           <w:t>3.3.2</w:t>
         </w:r>
@@ -1099,9 +1056,16 @@
         </w:r>
         <w:r>
           <w:rPr>
-            <w:rStyle w:val="Siuktni"/>
-          </w:rPr>
-          <w:t>Lớp C2</w:t>
+            <w:rStyle w:val="Hyperlink"/>
+          </w:rPr>
+          <w:t xml:space="preserve">Lớp </w:t>
+        </w:r>
+        <w:r>
+          <w:rPr>
+            <w:rStyle w:val="Hyperlink"/>
+            <w:lang w:val="vi-VN"/>
+          </w:rPr>
+          <w:t>CauThu</w:t>
         </w:r>
         <w:r>
           <w:rPr>
@@ -1119,7 +1083,7 @@
           <w:rPr>
             <w:webHidden/>
           </w:rPr>
-          <w:instrText xml:space="preserve"> PAGEREF _Toc383898130 \h </w:instrText>
+          <w:instrText xml:space="preserve"> PAGEREF _Toc530859395 \h </w:instrText>
         </w:r>
         <w:r>
           <w:rPr>
@@ -1136,7 +1100,7 @@
           <w:rPr>
             <w:webHidden/>
           </w:rPr>
-          <w:t>5</w:t>
+          <w:t>6</w:t>
         </w:r>
         <w:r>
           <w:rPr>
@@ -1148,7 +1112,158 @@
     </w:p>
     <w:p>
       <w:pPr>
-        <w:pStyle w:val="Mucluc1"/>
+        <w:pStyle w:val="TOC3"/>
+        <w:tabs>
+          <w:tab w:val="left" w:pos="1320"/>
+        </w:tabs>
+        <w:rPr>
+          <w:rFonts w:asciiTheme="minorHAnsi" w:eastAsiaTheme="minorEastAsia" w:hAnsiTheme="minorHAnsi"/>
+          <w:sz w:val="22"/>
+        </w:rPr>
+      </w:pPr>
+      <w:hyperlink w:anchor="_Toc530859396" w:history="1">
+        <w:r>
+          <w:rPr>
+            <w:rStyle w:val="Hyperlink"/>
+            <w:lang w:val="vi-VN"/>
+          </w:rPr>
+          <w:t>3.3.3</w:t>
+        </w:r>
+        <w:r>
+          <w:rPr>
+            <w:rFonts w:asciiTheme="minorHAnsi" w:eastAsiaTheme="minorEastAsia" w:hAnsiTheme="minorHAnsi"/>
+            <w:sz w:val="22"/>
+          </w:rPr>
+          <w:tab/>
+        </w:r>
+        <w:r>
+          <w:rPr>
+            <w:rStyle w:val="Hyperlink"/>
+            <w:lang w:val="vi-VN"/>
+          </w:rPr>
+          <w:t>Lớp TranDau</w:t>
+        </w:r>
+        <w:r>
+          <w:rPr>
+            <w:webHidden/>
+          </w:rPr>
+          <w:tab/>
+        </w:r>
+        <w:r>
+          <w:rPr>
+            <w:webHidden/>
+          </w:rPr>
+          <w:fldChar w:fldCharType="begin"/>
+        </w:r>
+        <w:r>
+          <w:rPr>
+            <w:webHidden/>
+          </w:rPr>
+          <w:instrText xml:space="preserve"> PAGEREF _Toc530859396 \h </w:instrText>
+        </w:r>
+        <w:r>
+          <w:rPr>
+            <w:webHidden/>
+          </w:rPr>
+        </w:r>
+        <w:r>
+          <w:rPr>
+            <w:webHidden/>
+          </w:rPr>
+          <w:fldChar w:fldCharType="separate"/>
+        </w:r>
+        <w:r>
+          <w:rPr>
+            <w:webHidden/>
+          </w:rPr>
+          <w:t>7</w:t>
+        </w:r>
+        <w:r>
+          <w:rPr>
+            <w:webHidden/>
+          </w:rPr>
+          <w:fldChar w:fldCharType="end"/>
+        </w:r>
+      </w:hyperlink>
+    </w:p>
+    <w:p>
+      <w:pPr>
+        <w:pStyle w:val="TOC3"/>
+        <w:tabs>
+          <w:tab w:val="left" w:pos="1320"/>
+        </w:tabs>
+        <w:rPr>
+          <w:rFonts w:asciiTheme="minorHAnsi" w:eastAsiaTheme="minorEastAsia" w:hAnsiTheme="minorHAnsi"/>
+          <w:sz w:val="22"/>
+        </w:rPr>
+      </w:pPr>
+      <w:hyperlink w:anchor="_Toc530859397" w:history="1">
+        <w:r>
+          <w:rPr>
+            <w:rStyle w:val="Hyperlink"/>
+          </w:rPr>
+          <w:t>3.3.4</w:t>
+        </w:r>
+        <w:r>
+          <w:rPr>
+            <w:rFonts w:asciiTheme="minorHAnsi" w:eastAsiaTheme="minorEastAsia" w:hAnsiTheme="minorHAnsi"/>
+            <w:sz w:val="22"/>
+          </w:rPr>
+          <w:tab/>
+        </w:r>
+        <w:r>
+          <w:rPr>
+            <w:rStyle w:val="Hyperlink"/>
+            <w:lang w:val="vi-VN"/>
+          </w:rPr>
+          <w:t>Lớp DataProvider</w:t>
+        </w:r>
+        <w:r>
+          <w:rPr>
+            <w:webHidden/>
+          </w:rPr>
+          <w:tab/>
+        </w:r>
+        <w:r>
+          <w:rPr>
+            <w:webHidden/>
+          </w:rPr>
+          <w:fldChar w:fldCharType="begin"/>
+        </w:r>
+        <w:r>
+          <w:rPr>
+            <w:webHidden/>
+          </w:rPr>
+          <w:instrText xml:space="preserve"> PAGEREF _Toc530859397 \h </w:instrText>
+        </w:r>
+        <w:r>
+          <w:rPr>
+            <w:webHidden/>
+          </w:rPr>
+        </w:r>
+        <w:r>
+          <w:rPr>
+            <w:webHidden/>
+          </w:rPr>
+          <w:fldChar w:fldCharType="separate"/>
+        </w:r>
+        <w:r>
+          <w:rPr>
+            <w:webHidden/>
+          </w:rPr>
+          <w:t>8</w:t>
+        </w:r>
+        <w:r>
+          <w:rPr>
+            <w:webHidden/>
+          </w:rPr>
+          <w:fldChar w:fldCharType="end"/>
+        </w:r>
+      </w:hyperlink>
+    </w:p>
+    <w:p>
+      <w:pPr>
+        <w:pStyle w:val="TOC1"/>
         <w:tabs>
           <w:tab w:val="left" w:pos="432"/>
         </w:tabs>
@@ -1159,10 +1274,10 @@
           <w:sz w:val="22"/>
         </w:rPr>
       </w:pPr>
-      <w:hyperlink w:anchor="_Toc383898131" w:history="1">
-        <w:r>
-          <w:rPr>
-            <w:rStyle w:val="Siuktni"/>
+      <w:hyperlink w:anchor="_Toc530859398" w:history="1">
+        <w:r>
+          <w:rPr>
+            <w:rStyle w:val="Hyperlink"/>
             <w:noProof/>
           </w:rPr>
           <w:t>4</w:t>
@@ -1178,7 +1293,7 @@
         </w:r>
         <w:r>
           <w:rPr>
-            <w:rStyle w:val="Siuktni"/>
+            <w:rStyle w:val="Hyperlink"/>
             <w:noProof/>
           </w:rPr>
           <w:t>Thiết kế dữ liệu</w:t>
@@ -1202,7 +1317,7 @@
             <w:noProof/>
             <w:webHidden/>
           </w:rPr>
-          <w:instrText xml:space="preserve"> PAGEREF _Toc383898131 \h </w:instrText>
+          <w:instrText xml:space="preserve"> PAGEREF _Toc530859398 \h </w:instrText>
         </w:r>
         <w:r>
           <w:rPr>
@@ -1222,7 +1337,7 @@
             <w:noProof/>
             <w:webHidden/>
           </w:rPr>
-          <w:t>6</w:t>
+          <w:t>9</w:t>
         </w:r>
         <w:r>
           <w:rPr>
@@ -1235,7 +1350,7 @@
     </w:p>
     <w:p>
       <w:pPr>
-        <w:pStyle w:val="Mucluc2"/>
+        <w:pStyle w:val="TOC2"/>
         <w:tabs>
           <w:tab w:val="left" w:pos="780"/>
           <w:tab w:val="right" w:leader="dot" w:pos="9350"/>
@@ -1246,10 +1361,10 @@
           <w:sz w:val="22"/>
         </w:rPr>
       </w:pPr>
-      <w:hyperlink w:anchor="_Toc383898132" w:history="1">
-        <w:r>
-          <w:rPr>
-            <w:rStyle w:val="Siuktni"/>
+      <w:hyperlink w:anchor="_Toc530859399" w:history="1">
+        <w:r>
+          <w:rPr>
+            <w:rStyle w:val="Hyperlink"/>
             <w:noProof/>
           </w:rPr>
           <w:t>4.1</w:t>
@@ -1264,7 +1379,7 @@
         </w:r>
         <w:r>
           <w:rPr>
-            <w:rStyle w:val="Siuktni"/>
+            <w:rStyle w:val="Hyperlink"/>
             <w:noProof/>
           </w:rPr>
           <w:t>Sơ đồ dữ liệu</w:t>
@@ -1288,7 +1403,7 @@
             <w:noProof/>
             <w:webHidden/>
           </w:rPr>
-          <w:instrText xml:space="preserve"> PAGEREF _Toc383898132 \h </w:instrText>
+          <w:instrText xml:space="preserve"> PAGEREF _Toc530859399 \h </w:instrText>
         </w:r>
         <w:r>
           <w:rPr>
@@ -1308,7 +1423,7 @@
             <w:noProof/>
             <w:webHidden/>
           </w:rPr>
-          <w:t>6</w:t>
+          <w:t>9</w:t>
         </w:r>
         <w:r>
           <w:rPr>
@@ -1321,7 +1436,7 @@
     </w:p>
     <w:p>
       <w:pPr>
-        <w:pStyle w:val="Mucluc2"/>
+        <w:pStyle w:val="TOC2"/>
         <w:tabs>
           <w:tab w:val="left" w:pos="780"/>
           <w:tab w:val="right" w:leader="dot" w:pos="9350"/>
@@ -1332,11 +1447,10 @@
           <w:sz w:val="22"/>
         </w:rPr>
       </w:pPr>
-      <w:hyperlink w:anchor="_Toc383898133" w:history="1">
-        <w:r>
-          <w:rPr>
-            <w:rStyle w:val="Siuktni"/>
-            <w:rFonts w:ascii="Times New Roman" w:hAnsi="Times New Roman" w:cs="Times New Roman"/>
+      <w:hyperlink w:anchor="_Toc530859400" w:history="1">
+        <w:r>
+          <w:rPr>
+            <w:rStyle w:val="Hyperlink"/>
             <w:noProof/>
           </w:rPr>
           <w:t>4.2</w:t>
@@ -1351,7 +1465,7 @@
         </w:r>
         <w:r>
           <w:rPr>
-            <w:rStyle w:val="Siuktni"/>
+            <w:rStyle w:val="Hyperlink"/>
             <w:noProof/>
           </w:rPr>
           <w:t>Đặc tả dữ liệu</w:t>
@@ -1375,7 +1489,7 @@
             <w:noProof/>
             <w:webHidden/>
           </w:rPr>
-          <w:instrText xml:space="preserve"> PAGEREF _Toc383898133 \h </w:instrText>
+          <w:instrText xml:space="preserve"> PAGEREF _Toc530859400 \h </w:instrText>
         </w:r>
         <w:r>
           <w:rPr>
@@ -1395,7 +1509,7 @@
             <w:noProof/>
             <w:webHidden/>
           </w:rPr>
-          <w:t>6</w:t>
+          <w:t>10</w:t>
         </w:r>
         <w:r>
           <w:rPr>
@@ -1408,7 +1522,7 @@
     </w:p>
     <w:p>
       <w:pPr>
-        <w:pStyle w:val="Mucluc1"/>
+        <w:pStyle w:val="TOC1"/>
         <w:tabs>
           <w:tab w:val="left" w:pos="432"/>
         </w:tabs>
@@ -1419,10 +1533,10 @@
           <w:sz w:val="22"/>
         </w:rPr>
       </w:pPr>
-      <w:hyperlink w:anchor="_Toc383898134" w:history="1">
-        <w:r>
-          <w:rPr>
-            <w:rStyle w:val="Siuktni"/>
+      <w:hyperlink w:anchor="_Toc530859401" w:history="1">
+        <w:r>
+          <w:rPr>
+            <w:rStyle w:val="Hyperlink"/>
             <w:rFonts w:cs="Segoe UI"/>
             <w:noProof/>
           </w:rPr>
@@ -1439,7 +1553,7 @@
         </w:r>
         <w:r>
           <w:rPr>
-            <w:rStyle w:val="Siuktni"/>
+            <w:rStyle w:val="Hyperlink"/>
             <w:noProof/>
           </w:rPr>
           <w:t>Thiết kế giao diện người dùng</w:t>
@@ -1463,7 +1577,7 @@
             <w:noProof/>
             <w:webHidden/>
           </w:rPr>
-          <w:instrText xml:space="preserve"> PAGEREF _Toc383898134 \h </w:instrText>
+          <w:instrText xml:space="preserve"> PAGEREF _Toc530859401 \h </w:instrText>
         </w:r>
         <w:r>
           <w:rPr>
@@ -1483,7 +1597,7 @@
             <w:noProof/>
             <w:webHidden/>
           </w:rPr>
-          <w:t>7</w:t>
+          <w:t>14</w:t>
         </w:r>
         <w:r>
           <w:rPr>
@@ -1496,7 +1610,7 @@
     </w:p>
     <w:p>
       <w:pPr>
-        <w:pStyle w:val="Mucluc2"/>
+        <w:pStyle w:val="TOC2"/>
         <w:tabs>
           <w:tab w:val="left" w:pos="780"/>
           <w:tab w:val="right" w:leader="dot" w:pos="9350"/>
@@ -1507,10 +1621,10 @@
           <w:sz w:val="22"/>
         </w:rPr>
       </w:pPr>
-      <w:hyperlink w:anchor="_Toc383898135" w:history="1">
-        <w:r>
-          <w:rPr>
-            <w:rStyle w:val="Siuktni"/>
+      <w:hyperlink w:anchor="_Toc530859402" w:history="1">
+        <w:r>
+          <w:rPr>
+            <w:rStyle w:val="Hyperlink"/>
             <w:noProof/>
           </w:rPr>
           <w:t>5.1</w:t>
@@ -1525,7 +1639,7 @@
         </w:r>
         <w:r>
           <w:rPr>
-            <w:rStyle w:val="Siuktni"/>
+            <w:rStyle w:val="Hyperlink"/>
             <w:noProof/>
           </w:rPr>
           <w:t>Sơ đồ và danh sách màn hình</w:t>
@@ -1549,7 +1663,7 @@
             <w:noProof/>
             <w:webHidden/>
           </w:rPr>
-          <w:instrText xml:space="preserve"> PAGEREF _Toc383898135 \h </w:instrText>
+          <w:instrText xml:space="preserve"> PAGEREF _Toc530859402 \h </w:instrText>
         </w:r>
         <w:r>
           <w:rPr>
@@ -1569,7 +1683,7 @@
             <w:noProof/>
             <w:webHidden/>
           </w:rPr>
-          <w:t>7</w:t>
+          <w:t>14</w:t>
         </w:r>
         <w:r>
           <w:rPr>
@@ -1582,7 +1696,7 @@
     </w:p>
     <w:p>
       <w:pPr>
-        <w:pStyle w:val="Mucluc2"/>
+        <w:pStyle w:val="TOC2"/>
         <w:tabs>
           <w:tab w:val="left" w:pos="780"/>
           <w:tab w:val="right" w:leader="dot" w:pos="9350"/>
@@ -1593,10 +1707,10 @@
           <w:sz w:val="22"/>
         </w:rPr>
       </w:pPr>
-      <w:hyperlink w:anchor="_Toc383898136" w:history="1">
-        <w:r>
-          <w:rPr>
-            <w:rStyle w:val="Siuktni"/>
+      <w:hyperlink w:anchor="_Toc530859403" w:history="1">
+        <w:r>
+          <w:rPr>
+            <w:rStyle w:val="Hyperlink"/>
             <w:noProof/>
           </w:rPr>
           <w:t>5.2</w:t>
@@ -1611,7 +1725,7 @@
         </w:r>
         <w:r>
           <w:rPr>
-            <w:rStyle w:val="Siuktni"/>
+            <w:rStyle w:val="Hyperlink"/>
             <w:noProof/>
           </w:rPr>
           <w:t>Đặc tả các màn hình giao diện</w:t>
@@ -1635,7 +1749,7 @@
             <w:noProof/>
             <w:webHidden/>
           </w:rPr>
-          <w:instrText xml:space="preserve"> PAGEREF _Toc383898136 \h </w:instrText>
+          <w:instrText xml:space="preserve"> PAGEREF _Toc530859403 \h </w:instrText>
         </w:r>
         <w:r>
           <w:rPr>
@@ -1655,7 +1769,7 @@
             <w:noProof/>
             <w:webHidden/>
           </w:rPr>
-          <w:t>7</w:t>
+          <w:t>18</w:t>
         </w:r>
         <w:r>
           <w:rPr>
@@ -1668,7 +1782,7 @@
     </w:p>
     <w:p>
       <w:pPr>
-        <w:pStyle w:val="Mucluc3"/>
+        <w:pStyle w:val="TOC3"/>
         <w:tabs>
           <w:tab w:val="left" w:pos="1320"/>
         </w:tabs>
@@ -1677,10 +1791,10 @@
           <w:sz w:val="22"/>
         </w:rPr>
       </w:pPr>
-      <w:hyperlink w:anchor="_Toc383898137" w:history="1">
-        <w:r>
-          <w:rPr>
-            <w:rStyle w:val="Siuktni"/>
+      <w:hyperlink w:anchor="_Toc530859404" w:history="1">
+        <w:r>
+          <w:rPr>
+            <w:rStyle w:val="Hyperlink"/>
           </w:rPr>
           <w:t>5.2.1</w:t>
         </w:r>
@@ -1693,9 +1807,9 @@
         </w:r>
         <w:r>
           <w:rPr>
-            <w:rStyle w:val="Siuktni"/>
-          </w:rPr>
-          <w:t>Màn hình “A”</w:t>
+            <w:rStyle w:val="Hyperlink"/>
+          </w:rPr>
+          <w:t>Màn hình Chính</w:t>
         </w:r>
         <w:r>
           <w:rPr>
@@ -1713,7 +1827,7 @@
           <w:rPr>
             <w:webHidden/>
           </w:rPr>
-          <w:instrText xml:space="preserve"> PAGEREF _Toc383898137 \h </w:instrText>
+          <w:instrText xml:space="preserve"> PAGEREF _Toc530859404 \h </w:instrText>
         </w:r>
         <w:r>
           <w:rPr>
@@ -1730,7 +1844,7 @@
           <w:rPr>
             <w:webHidden/>
           </w:rPr>
-          <w:t>7</w:t>
+          <w:t>18</w:t>
         </w:r>
         <w:r>
           <w:rPr>
@@ -1742,7 +1856,7 @@
     </w:p>
     <w:p>
       <w:pPr>
-        <w:pStyle w:val="Mucluc3"/>
+        <w:pStyle w:val="TOC3"/>
         <w:tabs>
           <w:tab w:val="left" w:pos="1320"/>
         </w:tabs>
@@ -1751,10 +1865,10 @@
           <w:sz w:val="22"/>
         </w:rPr>
       </w:pPr>
-      <w:hyperlink w:anchor="_Toc383898138" w:history="1">
-        <w:r>
-          <w:rPr>
-            <w:rStyle w:val="Siuktni"/>
+      <w:hyperlink w:anchor="_Toc530859405" w:history="1">
+        <w:r>
+          <w:rPr>
+            <w:rStyle w:val="Hyperlink"/>
           </w:rPr>
           <w:t>5.2.2</w:t>
         </w:r>
@@ -1767,9 +1881,9 @@
         </w:r>
         <w:r>
           <w:rPr>
-            <w:rStyle w:val="Siuktni"/>
-          </w:rPr>
-          <w:t>Màn hình “B”</w:t>
+            <w:rStyle w:val="Hyperlink"/>
+          </w:rPr>
+          <w:t>Màn hình quản lí</w:t>
         </w:r>
         <w:r>
           <w:rPr>
@@ -1787,7 +1901,7 @@
           <w:rPr>
             <w:webHidden/>
           </w:rPr>
-          <w:instrText xml:space="preserve"> PAGEREF _Toc383898138 \h </w:instrText>
+          <w:instrText xml:space="preserve"> PAGEREF _Toc530859405 \h </w:instrText>
         </w:r>
         <w:r>
           <w:rPr>
@@ -1804,7 +1918,155 @@
           <w:rPr>
             <w:webHidden/>
           </w:rPr>
-          <w:t>7</w:t>
+          <w:t>19</w:t>
+        </w:r>
+        <w:r>
+          <w:rPr>
+            <w:webHidden/>
+          </w:rPr>
+          <w:fldChar w:fldCharType="end"/>
+        </w:r>
+      </w:hyperlink>
+    </w:p>
+    <w:p>
+      <w:pPr>
+        <w:pStyle w:val="TOC3"/>
+        <w:tabs>
+          <w:tab w:val="left" w:pos="1320"/>
+        </w:tabs>
+        <w:rPr>
+          <w:rFonts w:asciiTheme="minorHAnsi" w:eastAsiaTheme="minorEastAsia" w:hAnsiTheme="minorHAnsi"/>
+          <w:sz w:val="22"/>
+        </w:rPr>
+      </w:pPr>
+      <w:hyperlink w:anchor="_Toc530859406" w:history="1">
+        <w:r>
+          <w:rPr>
+            <w:rStyle w:val="Hyperlink"/>
+          </w:rPr>
+          <w:t>5.2.3</w:t>
+        </w:r>
+        <w:r>
+          <w:rPr>
+            <w:rFonts w:asciiTheme="minorHAnsi" w:eastAsiaTheme="minorEastAsia" w:hAnsiTheme="minorHAnsi"/>
+            <w:sz w:val="22"/>
+          </w:rPr>
+          <w:tab/>
+        </w:r>
+        <w:r>
+          <w:rPr>
+            <w:rStyle w:val="Hyperlink"/>
+          </w:rPr>
+          <w:t>Màn hình tra cứu</w:t>
+        </w:r>
+        <w:r>
+          <w:rPr>
+            <w:webHidden/>
+          </w:rPr>
+          <w:tab/>
+        </w:r>
+        <w:r>
+          <w:rPr>
+            <w:webHidden/>
+          </w:rPr>
+          <w:fldChar w:fldCharType="begin"/>
+        </w:r>
+        <w:r>
+          <w:rPr>
+            <w:webHidden/>
+          </w:rPr>
+          <w:instrText xml:space="preserve"> PAGEREF _Toc530859406 \h </w:instrText>
+        </w:r>
+        <w:r>
+          <w:rPr>
+            <w:webHidden/>
+          </w:rPr>
+        </w:r>
+        <w:r>
+          <w:rPr>
+            <w:webHidden/>
+          </w:rPr>
+          <w:fldChar w:fldCharType="separate"/>
+        </w:r>
+        <w:r>
+          <w:rPr>
+            <w:webHidden/>
+          </w:rPr>
+          <w:t>20</w:t>
+        </w:r>
+        <w:r>
+          <w:rPr>
+            <w:webHidden/>
+          </w:rPr>
+          <w:fldChar w:fldCharType="end"/>
+        </w:r>
+      </w:hyperlink>
+    </w:p>
+    <w:p>
+      <w:pPr>
+        <w:pStyle w:val="TOC3"/>
+        <w:tabs>
+          <w:tab w:val="left" w:pos="1320"/>
+        </w:tabs>
+        <w:rPr>
+          <w:rFonts w:asciiTheme="minorHAnsi" w:eastAsiaTheme="minorEastAsia" w:hAnsiTheme="minorHAnsi"/>
+          <w:sz w:val="22"/>
+        </w:rPr>
+      </w:pPr>
+      <w:hyperlink w:anchor="_Toc530859407" w:history="1">
+        <w:r>
+          <w:rPr>
+            <w:rStyle w:val="Hyperlink"/>
+          </w:rPr>
+          <w:t>5.2.4</w:t>
+        </w:r>
+        <w:r>
+          <w:rPr>
+            <w:rFonts w:asciiTheme="minorHAnsi" w:eastAsiaTheme="minorEastAsia" w:hAnsiTheme="minorHAnsi"/>
+            <w:sz w:val="22"/>
+          </w:rPr>
+          <w:tab/>
+        </w:r>
+        <w:r>
+          <w:rPr>
+            <w:rStyle w:val="Hyperlink"/>
+          </w:rPr>
+          <w:t>Màn hình đăng nhập</w:t>
+        </w:r>
+        <w:r>
+          <w:rPr>
+            <w:webHidden/>
+          </w:rPr>
+          <w:tab/>
+        </w:r>
+        <w:r>
+          <w:rPr>
+            <w:webHidden/>
+          </w:rPr>
+          <w:fldChar w:fldCharType="begin"/>
+        </w:r>
+        <w:r>
+          <w:rPr>
+            <w:webHidden/>
+          </w:rPr>
+          <w:instrText xml:space="preserve"> PAGEREF _Toc530859407 \h </w:instrText>
+        </w:r>
+        <w:r>
+          <w:rPr>
+            <w:webHidden/>
+          </w:rPr>
+        </w:r>
+        <w:r>
+          <w:rPr>
+            <w:webHidden/>
+          </w:rPr>
+          <w:fldChar w:fldCharType="separate"/>
+        </w:r>
+        <w:r>
+          <w:rPr>
+            <w:webHidden/>
+          </w:rPr>
+          <w:t>21</w:t>
         </w:r>
         <w:r>
           <w:rPr>
@@ -1838,6 +2100,8 @@
           <w:docGrid w:linePitch="360"/>
         </w:sectPr>
       </w:pPr>
+      <w:bookmarkStart w:id="0" w:name="_GoBack"/>
+      <w:bookmarkEnd w:id="0"/>
     </w:p>
     <w:p>
       <w:pPr>
@@ -1908,7 +2172,7 @@
     </w:p>
     <w:p>
       <w:pPr>
-        <w:pStyle w:val="oancuaDanhsach"/>
+        <w:pStyle w:val="ListParagraph"/>
         <w:numPr>
           <w:ilvl w:val="0"/>
           <w:numId w:val="16"/>
@@ -1941,7 +2205,7 @@
     </w:p>
     <w:p>
       <w:pPr>
-        <w:pStyle w:val="oancuaDanhsach"/>
+        <w:pStyle w:val="ListParagraph"/>
         <w:numPr>
           <w:ilvl w:val="0"/>
           <w:numId w:val="16"/>
@@ -1976,7 +2240,7 @@
                 </w:p>
                 <w:p>
                   <w:pPr>
-                    <w:pStyle w:val="oancuaDanhsach"/>
+                    <w:pStyle w:val="ListParagraph"/>
                     <w:numPr>
                       <w:ilvl w:val="0"/>
                       <w:numId w:val="15"/>
@@ -2053,7 +2317,7 @@
     </w:p>
     <w:p>
       <w:pPr>
-        <w:pStyle w:val="oancuaDanhsach"/>
+        <w:pStyle w:val="ListParagraph"/>
         <w:numPr>
           <w:ilvl w:val="1"/>
           <w:numId w:val="16"/>
@@ -2071,7 +2335,7 @@
     </w:p>
     <w:p>
       <w:pPr>
-        <w:pStyle w:val="oancuaDanhsach"/>
+        <w:pStyle w:val="ListParagraph"/>
         <w:numPr>
           <w:ilvl w:val="1"/>
           <w:numId w:val="16"/>
@@ -2089,7 +2353,7 @@
     </w:p>
     <w:p>
       <w:pPr>
-        <w:pStyle w:val="oancuaDanhsach"/>
+        <w:pStyle w:val="ListParagraph"/>
         <w:numPr>
           <w:ilvl w:val="1"/>
           <w:numId w:val="16"/>
@@ -2107,7 +2371,7 @@
     </w:p>
     <w:p>
       <w:pPr>
-        <w:pStyle w:val="oancuaDanhsach"/>
+        <w:pStyle w:val="ListParagraph"/>
         <w:numPr>
           <w:ilvl w:val="1"/>
           <w:numId w:val="16"/>
@@ -2125,7 +2389,7 @@
     </w:p>
     <w:p>
       <w:pPr>
-        <w:pStyle w:val="oancuaDanhsach"/>
+        <w:pStyle w:val="ListParagraph"/>
         <w:numPr>
           <w:ilvl w:val="0"/>
           <w:numId w:val="16"/>
@@ -2197,16 +2461,16 @@
     </w:p>
     <w:p>
       <w:pPr>
-        <w:pStyle w:val="u1"/>
-      </w:pPr>
-      <w:bookmarkStart w:id="0" w:name="_Toc383891032"/>
-      <w:bookmarkStart w:id="1" w:name="_Toc383898123"/>
+        <w:pStyle w:val="Heading1"/>
+      </w:pPr>
+      <w:bookmarkStart w:id="1" w:name="_Toc383891032"/>
+      <w:bookmarkStart w:id="2" w:name="_Toc530859388"/>
       <w:r>
         <w:lastRenderedPageBreak/>
         <w:t>Thông tin nhóm</w:t>
       </w:r>
-      <w:bookmarkEnd w:id="0"/>
       <w:bookmarkEnd w:id="1"/>
+      <w:bookmarkEnd w:id="2"/>
     </w:p>
     <w:p>
       <w:pPr>
@@ -2240,7 +2504,7 @@
       <w:hyperlink r:id="rId14" w:history="1">
         <w:r>
           <w:rPr>
-            <w:rStyle w:val="Siuktni"/>
+            <w:rStyle w:val="Hyperlink"/>
             <w:rFonts w:cs="Segoe UI"/>
             <w:lang w:val="vi-VN"/>
           </w:rPr>
@@ -2264,8 +2528,8 @@
       </w:tblPr>
       <w:tblGrid>
         <w:gridCol w:w="1526"/>
-        <w:gridCol w:w="3118"/>
-        <w:gridCol w:w="3024"/>
+        <w:gridCol w:w="2272"/>
+        <w:gridCol w:w="3870"/>
         <w:gridCol w:w="2505"/>
       </w:tblGrid>
       <w:tr>
@@ -2303,7 +2567,7 @@
         </w:tc>
         <w:tc>
           <w:tcPr>
-            <w:tcW w:w="3118" w:type="dxa"/>
+            <w:tcW w:w="2272" w:type="dxa"/>
             <w:tcBorders>
               <w:top w:val="single" w:sz="6" w:space="0" w:color="auto"/>
               <w:left w:val="single" w:sz="6" w:space="0" w:color="auto"/>
@@ -2335,7 +2599,7 @@
         </w:tc>
         <w:tc>
           <w:tcPr>
-            <w:tcW w:w="3024" w:type="dxa"/>
+            <w:tcW w:w="3870" w:type="dxa"/>
             <w:tcBorders>
               <w:top w:val="single" w:sz="6" w:space="0" w:color="auto"/>
               <w:left w:val="single" w:sz="6" w:space="0" w:color="auto"/>
@@ -2418,6 +2682,7 @@
                 <w:rFonts w:eastAsia="SimSun"/>
                 <w:i/>
                 <w:color w:val="0070C0"/>
+                <w:lang w:val="vi-VN"/>
               </w:rPr>
             </w:pPr>
             <w:r>
@@ -2425,14 +2690,15 @@
                 <w:rFonts w:eastAsia="SimSun"/>
                 <w:i/>
                 <w:color w:val="0070C0"/>
-              </w:rPr>
-              <w:t>&lt;MSSV1&gt;</w:t>
-            </w:r>
-          </w:p>
-        </w:tc>
-        <w:tc>
-          <w:tcPr>
-            <w:tcW w:w="3118" w:type="dxa"/>
+                <w:lang w:val="vi-VN"/>
+              </w:rPr>
+              <w:t>1612431</w:t>
+            </w:r>
+          </w:p>
+        </w:tc>
+        <w:tc>
+          <w:tcPr>
+            <w:tcW w:w="2272" w:type="dxa"/>
             <w:tcBorders>
               <w:top w:val="single" w:sz="6" w:space="0" w:color="auto"/>
               <w:left w:val="single" w:sz="6" w:space="0" w:color="auto"/>
@@ -2447,13 +2713,21 @@
               <w:jc w:val="left"/>
               <w:rPr>
                 <w:rFonts w:eastAsia="SimSun"/>
-              </w:rPr>
-            </w:pPr>
-          </w:p>
-        </w:tc>
-        <w:tc>
-          <w:tcPr>
-            <w:tcW w:w="3024" w:type="dxa"/>
+                <w:lang w:val="vi-VN"/>
+              </w:rPr>
+            </w:pPr>
+            <w:r>
+              <w:rPr>
+                <w:rFonts w:eastAsia="SimSun"/>
+                <w:lang w:val="vi-VN"/>
+              </w:rPr>
+              <w:t>Trần Bá Ngọc</w:t>
+            </w:r>
+          </w:p>
+        </w:tc>
+        <w:tc>
+          <w:tcPr>
+            <w:tcW w:w="3870" w:type="dxa"/>
             <w:tcBorders>
               <w:top w:val="single" w:sz="6" w:space="0" w:color="auto"/>
               <w:left w:val="single" w:sz="6" w:space="0" w:color="auto"/>
@@ -2468,8 +2742,16 @@
               <w:jc w:val="left"/>
               <w:rPr>
                 <w:rFonts w:eastAsia="SimSun"/>
-              </w:rPr>
-            </w:pPr>
+                <w:lang w:val="vi-VN"/>
+              </w:rPr>
+            </w:pPr>
+            <w:r>
+              <w:rPr>
+                <w:rFonts w:eastAsia="SimSun"/>
+                <w:lang w:val="vi-VN"/>
+              </w:rPr>
+              <w:t>tbngoc.khtn@gmail.com</w:t>
+            </w:r>
           </w:p>
         </w:tc>
         <w:tc>
@@ -2489,8 +2771,16 @@
               <w:jc w:val="left"/>
               <w:rPr>
                 <w:rFonts w:eastAsia="SimSun"/>
-              </w:rPr>
-            </w:pPr>
+                <w:lang w:val="vi-VN"/>
+              </w:rPr>
+            </w:pPr>
+            <w:r>
+              <w:rPr>
+                <w:rFonts w:eastAsia="SimSun"/>
+                <w:lang w:val="vi-VN"/>
+              </w:rPr>
+              <w:t>0344636377</w:t>
+            </w:r>
           </w:p>
         </w:tc>
       </w:tr>
@@ -2514,6 +2804,7 @@
                 <w:rFonts w:eastAsia="SimSun"/>
                 <w:i/>
                 <w:color w:val="0070C0"/>
+                <w:lang w:val="vi-VN"/>
               </w:rPr>
             </w:pPr>
             <w:r>
@@ -2521,14 +2812,15 @@
                 <w:rFonts w:eastAsia="SimSun"/>
                 <w:i/>
                 <w:color w:val="0070C0"/>
-              </w:rPr>
-              <w:t>&lt;MSSV2&gt;</w:t>
-            </w:r>
-          </w:p>
-        </w:tc>
-        <w:tc>
-          <w:tcPr>
-            <w:tcW w:w="3118" w:type="dxa"/>
+                <w:lang w:val="vi-VN"/>
+              </w:rPr>
+              <w:t>1612118</w:t>
+            </w:r>
+          </w:p>
+        </w:tc>
+        <w:tc>
+          <w:tcPr>
+            <w:tcW w:w="2272" w:type="dxa"/>
             <w:tcBorders>
               <w:top w:val="single" w:sz="6" w:space="0" w:color="auto"/>
               <w:left w:val="single" w:sz="6" w:space="0" w:color="auto"/>
@@ -2543,13 +2835,21 @@
               <w:jc w:val="left"/>
               <w:rPr>
                 <w:rFonts w:eastAsia="SimSun"/>
-              </w:rPr>
-            </w:pPr>
-          </w:p>
-        </w:tc>
-        <w:tc>
-          <w:tcPr>
-            <w:tcW w:w="3024" w:type="dxa"/>
+                <w:lang w:val="vi-VN"/>
+              </w:rPr>
+            </w:pPr>
+            <w:r>
+              <w:rPr>
+                <w:rFonts w:eastAsia="SimSun"/>
+                <w:lang w:val="vi-VN"/>
+              </w:rPr>
+              <w:t>Lê Việt Đức</w:t>
+            </w:r>
+          </w:p>
+        </w:tc>
+        <w:tc>
+          <w:tcPr>
+            <w:tcW w:w="3870" w:type="dxa"/>
             <w:tcBorders>
               <w:top w:val="single" w:sz="6" w:space="0" w:color="auto"/>
               <w:left w:val="single" w:sz="6" w:space="0" w:color="auto"/>
@@ -2564,8 +2864,19 @@
               <w:jc w:val="left"/>
               <w:rPr>
                 <w:rFonts w:eastAsia="SimSun"/>
-              </w:rPr>
-            </w:pPr>
+                <w:lang w:val="vi-VN"/>
+              </w:rPr>
+            </w:pPr>
+            <w:hyperlink r:id="rId15" w:history="1">
+              <w:r>
+                <w:rPr>
+                  <w:rStyle w:val="Hyperlink"/>
+                  <w:rFonts w:eastAsia="SimSun"/>
+                  <w:lang w:val="vi-VN"/>
+                </w:rPr>
+                <w:t>ducdasilva@gmail.com</w:t>
+              </w:r>
+            </w:hyperlink>
           </w:p>
         </w:tc>
         <w:tc>
@@ -2610,6 +2921,7 @@
                 <w:rFonts w:eastAsia="SimSun"/>
                 <w:i/>
                 <w:color w:val="0070C0"/>
+                <w:lang w:val="vi-VN"/>
               </w:rPr>
             </w:pPr>
             <w:r>
@@ -2617,14 +2929,15 @@
                 <w:rFonts w:eastAsia="SimSun"/>
                 <w:i/>
                 <w:color w:val="0070C0"/>
-              </w:rPr>
-              <w:t>&lt;MSSV3&gt;</w:t>
-            </w:r>
-          </w:p>
-        </w:tc>
-        <w:tc>
-          <w:tcPr>
-            <w:tcW w:w="3118" w:type="dxa"/>
+                <w:lang w:val="vi-VN"/>
+              </w:rPr>
+              <w:t>1612225</w:t>
+            </w:r>
+          </w:p>
+        </w:tc>
+        <w:tc>
+          <w:tcPr>
+            <w:tcW w:w="2272" w:type="dxa"/>
             <w:tcBorders>
               <w:top w:val="single" w:sz="6" w:space="0" w:color="auto"/>
               <w:left w:val="single" w:sz="6" w:space="0" w:color="auto"/>
@@ -2639,13 +2952,21 @@
               <w:jc w:val="left"/>
               <w:rPr>
                 <w:rFonts w:eastAsia="SimSun"/>
-              </w:rPr>
-            </w:pPr>
-          </w:p>
-        </w:tc>
-        <w:tc>
-          <w:tcPr>
-            <w:tcW w:w="3024" w:type="dxa"/>
+                <w:lang w:val="vi-VN"/>
+              </w:rPr>
+            </w:pPr>
+            <w:r>
+              <w:rPr>
+                <w:rFonts w:eastAsia="SimSun"/>
+                <w:lang w:val="vi-VN"/>
+              </w:rPr>
+              <w:t>Trần Phi Hùng</w:t>
+            </w:r>
+          </w:p>
+        </w:tc>
+        <w:tc>
+          <w:tcPr>
+            <w:tcW w:w="3870" w:type="dxa"/>
             <w:tcBorders>
               <w:top w:val="single" w:sz="6" w:space="0" w:color="auto"/>
               <w:left w:val="single" w:sz="6" w:space="0" w:color="auto"/>
@@ -2660,8 +2981,16 @@
               <w:jc w:val="left"/>
               <w:rPr>
                 <w:rFonts w:eastAsia="SimSun"/>
-              </w:rPr>
-            </w:pPr>
+                <w:lang w:val="vi-VN"/>
+              </w:rPr>
+            </w:pPr>
+            <w:r>
+              <w:rPr>
+                <w:rFonts w:eastAsia="SimSun"/>
+                <w:lang w:val="vi-VN"/>
+              </w:rPr>
+              <w:t>tranphihung312@gmail.com</w:t>
+            </w:r>
           </w:p>
         </w:tc>
         <w:tc>
@@ -2686,6 +3015,120 @@
           </w:p>
         </w:tc>
       </w:tr>
+      <w:tr>
+        <w:tc>
+          <w:tcPr>
+            <w:tcW w:w="1526" w:type="dxa"/>
+            <w:tcBorders>
+              <w:top w:val="single" w:sz="6" w:space="0" w:color="auto"/>
+              <w:left w:val="single" w:sz="6" w:space="0" w:color="auto"/>
+              <w:bottom w:val="single" w:sz="6" w:space="0" w:color="auto"/>
+              <w:right w:val="single" w:sz="6" w:space="0" w:color="auto"/>
+            </w:tcBorders>
+          </w:tcPr>
+          <w:p>
+            <w:pPr>
+              <w:keepLines/>
+              <w:spacing w:before="120" w:after="120" w:line="240" w:lineRule="auto"/>
+              <w:jc w:val="left"/>
+              <w:rPr>
+                <w:rFonts w:eastAsia="SimSun"/>
+                <w:i/>
+                <w:color w:val="0070C0"/>
+                <w:lang w:val="vi-VN"/>
+              </w:rPr>
+            </w:pPr>
+            <w:r>
+              <w:rPr>
+                <w:rFonts w:eastAsia="SimSun"/>
+                <w:i/>
+                <w:color w:val="0070C0"/>
+                <w:lang w:val="vi-VN"/>
+              </w:rPr>
+              <w:t>1612241</w:t>
+            </w:r>
+          </w:p>
+        </w:tc>
+        <w:tc>
+          <w:tcPr>
+            <w:tcW w:w="2272" w:type="dxa"/>
+            <w:tcBorders>
+              <w:top w:val="single" w:sz="6" w:space="0" w:color="auto"/>
+              <w:left w:val="single" w:sz="6" w:space="0" w:color="auto"/>
+              <w:bottom w:val="single" w:sz="6" w:space="0" w:color="auto"/>
+              <w:right w:val="single" w:sz="6" w:space="0" w:color="auto"/>
+            </w:tcBorders>
+          </w:tcPr>
+          <w:p>
+            <w:pPr>
+              <w:keepLines/>
+              <w:spacing w:before="120" w:after="120" w:line="240" w:lineRule="auto"/>
+              <w:jc w:val="left"/>
+              <w:rPr>
+                <w:rFonts w:eastAsia="SimSun"/>
+                <w:lang w:val="vi-VN"/>
+              </w:rPr>
+            </w:pPr>
+            <w:r>
+              <w:rPr>
+                <w:rFonts w:eastAsia="SimSun"/>
+                <w:lang w:val="vi-VN"/>
+              </w:rPr>
+              <w:t>Lê Công Hưng</w:t>
+            </w:r>
+          </w:p>
+        </w:tc>
+        <w:tc>
+          <w:tcPr>
+            <w:tcW w:w="3870" w:type="dxa"/>
+            <w:tcBorders>
+              <w:top w:val="single" w:sz="6" w:space="0" w:color="auto"/>
+              <w:left w:val="single" w:sz="6" w:space="0" w:color="auto"/>
+              <w:bottom w:val="single" w:sz="6" w:space="0" w:color="auto"/>
+              <w:right w:val="single" w:sz="6" w:space="0" w:color="auto"/>
+            </w:tcBorders>
+          </w:tcPr>
+          <w:p>
+            <w:pPr>
+              <w:keepLines/>
+              <w:spacing w:before="120" w:after="120" w:line="240" w:lineRule="auto"/>
+              <w:jc w:val="left"/>
+              <w:rPr>
+                <w:rFonts w:eastAsia="SimSun"/>
+                <w:lang w:val="vi-VN"/>
+              </w:rPr>
+            </w:pPr>
+            <w:r>
+              <w:rPr>
+                <w:rFonts w:eastAsia="SimSun"/>
+                <w:lang w:val="vi-VN"/>
+              </w:rPr>
+              <w:t>lehung22297@gmail.com</w:t>
+            </w:r>
+          </w:p>
+        </w:tc>
+        <w:tc>
+          <w:tcPr>
+            <w:tcW w:w="2505" w:type="dxa"/>
+            <w:tcBorders>
+              <w:top w:val="single" w:sz="6" w:space="0" w:color="auto"/>
+              <w:left w:val="single" w:sz="6" w:space="0" w:color="auto"/>
+              <w:bottom w:val="single" w:sz="6" w:space="0" w:color="auto"/>
+              <w:right w:val="single" w:sz="6" w:space="0" w:color="auto"/>
+            </w:tcBorders>
+          </w:tcPr>
+          <w:p>
+            <w:pPr>
+              <w:keepLines/>
+              <w:spacing w:before="120" w:after="120" w:line="240" w:lineRule="auto"/>
+              <w:jc w:val="left"/>
+              <w:rPr>
+                <w:rFonts w:eastAsia="SimSun"/>
+              </w:rPr>
+            </w:pPr>
+          </w:p>
+        </w:tc>
+      </w:tr>
     </w:tbl>
     <w:p>
       <w:r>
@@ -2694,14 +3137,14 @@
     </w:p>
     <w:p>
       <w:pPr>
-        <w:pStyle w:val="u1"/>
-      </w:pPr>
-      <w:bookmarkStart w:id="2" w:name="_Toc383898124"/>
+        <w:pStyle w:val="Heading1"/>
+      </w:pPr>
+      <w:bookmarkStart w:id="3" w:name="_Toc530859389"/>
       <w:r>
         <w:lastRenderedPageBreak/>
         <w:t>Mô hình quan niệm</w:t>
       </w:r>
-      <w:bookmarkEnd w:id="2"/>
+      <w:bookmarkEnd w:id="3"/>
     </w:p>
     <w:p>
       <w:pPr>
@@ -2732,7 +3175,7 @@
                     <pic:cNvPicPr/>
                   </pic:nvPicPr>
                   <pic:blipFill>
-                    <a:blip r:embed="rId15"/>
+                    <a:blip r:embed="rId16"/>
                     <a:stretch>
                       <a:fillRect/>
                     </a:stretch>
@@ -2758,24 +3201,24 @@
     </w:p>
     <w:p>
       <w:pPr>
-        <w:pStyle w:val="u1"/>
-      </w:pPr>
-      <w:bookmarkStart w:id="3" w:name="_Toc383898125"/>
+        <w:pStyle w:val="Heading1"/>
+      </w:pPr>
+      <w:bookmarkStart w:id="4" w:name="_Toc530859390"/>
       <w:r>
         <w:lastRenderedPageBreak/>
         <w:t>Thiết kế kiến trúc</w:t>
       </w:r>
-      <w:bookmarkEnd w:id="3"/>
-    </w:p>
-    <w:p>
-      <w:pPr>
-        <w:pStyle w:val="u2"/>
-      </w:pPr>
-      <w:bookmarkStart w:id="4" w:name="_Toc383898126"/>
+      <w:bookmarkEnd w:id="4"/>
+    </w:p>
+    <w:p>
+      <w:pPr>
+        <w:pStyle w:val="Heading2"/>
+      </w:pPr>
+      <w:bookmarkStart w:id="5" w:name="_Toc530859391"/>
       <w:r>
         <w:t>Sơ đồ kiến trúc</w:t>
       </w:r>
-      <w:bookmarkEnd w:id="4"/>
+      <w:bookmarkEnd w:id="5"/>
     </w:p>
     <w:p>
       <w:pPr>
@@ -2788,9 +3231,57 @@
       <w:r>
         <w:rPr>
           <w:i/>
+          <w:noProof/>
           <w:color w:val="0070C0"/>
         </w:rPr>
-        <w:t>[Trình bày hình vẽ cây phân rã hệ thống, cho biết hệ thống có các thành phần như thế nào]</w:t>
+        <w:drawing>
+          <wp:inline distT="0" distB="0" distL="0" distR="0" wp14:anchorId="6CD295CE" wp14:editId="4123E5F3">
+            <wp:extent cx="5546847" cy="7000875"/>
+            <wp:effectExtent l="0" t="0" r="0" b="0"/>
+            <wp:docPr id="11" name="Picture 11" descr="C:\Users\TBN\Desktop\Diagram2.png"/>
+            <wp:cNvGraphicFramePr>
+              <a:graphicFrameLocks xmlns:a="http://schemas.openxmlformats.org/drawingml/2006/main" noChangeAspect="1"/>
+            </wp:cNvGraphicFramePr>
+            <a:graphic xmlns:a="http://schemas.openxmlformats.org/drawingml/2006/main">
+              <a:graphicData uri="http://schemas.openxmlformats.org/drawingml/2006/picture">
+                <pic:pic xmlns:pic="http://schemas.openxmlformats.org/drawingml/2006/picture">
+                  <pic:nvPicPr>
+                    <pic:cNvPr id="0" name="Picture 1" descr="C:\Users\TBN\Desktop\Diagram2.png"/>
+                    <pic:cNvPicPr>
+                      <a:picLocks noChangeAspect="1" noChangeArrowheads="1"/>
+                    </pic:cNvPicPr>
+                  </pic:nvPicPr>
+                  <pic:blipFill>
+                    <a:blip r:embed="rId17">
+                      <a:extLst>
+                        <a:ext uri="{28A0092B-C50C-407E-A947-70E740481C1C}">
+                          <a14:useLocalDpi xmlns:a14="http://schemas.microsoft.com/office/drawing/2010/main" val="0"/>
+                        </a:ext>
+                      </a:extLst>
+                    </a:blip>
+                    <a:srcRect/>
+                    <a:stretch>
+                      <a:fillRect/>
+                    </a:stretch>
+                  </pic:blipFill>
+                  <pic:spPr bwMode="auto">
+                    <a:xfrm>
+                      <a:off x="0" y="0"/>
+                      <a:ext cx="5549130" cy="7003757"/>
+                    </a:xfrm>
+                    <a:prstGeom prst="rect">
+                      <a:avLst/>
+                    </a:prstGeom>
+                    <a:noFill/>
+                    <a:ln>
+                      <a:noFill/>
+                    </a:ln>
+                  </pic:spPr>
+                </pic:pic>
+              </a:graphicData>
+            </a:graphic>
+          </wp:inline>
+        </w:drawing>
       </w:r>
     </w:p>
     <w:p>
@@ -2801,71 +3292,18 @@
           <w:color w:val="0070C0"/>
         </w:rPr>
       </w:pPr>
-      <w:r>
-        <w:rPr>
-          <w:i/>
-          <w:color w:val="0070C0"/>
-        </w:rPr>
-        <w:t xml:space="preserve">[Trình bày hình vẽ kiến trúc tổng thể của hệ thống, thể hiện mối quan hệ giữa các thành phần </w:t>
-      </w:r>
-      <w:r>
-        <w:rPr>
-          <w:b/>
-          <w:i/>
-          <w:color w:val="0070C0"/>
-        </w:rPr>
-        <w:t>CHÍNH</w:t>
-      </w:r>
-      <w:r>
-        <w:rPr>
-          <w:i/>
-          <w:color w:val="0070C0"/>
-        </w:rPr>
-        <w:t xml:space="preserve"> trong hệ thống đã xác định </w:t>
-      </w:r>
-      <w:r>
-        <w:rPr>
-          <w:i/>
-          <w:color w:val="0070C0"/>
-        </w:rPr>
-        <w:t xml:space="preserve">ở </w:t>
-      </w:r>
-      <w:r>
-        <w:rPr>
-          <w:i/>
-          <w:color w:val="0070C0"/>
-        </w:rPr>
-        <w:t>cây phân rã hệ thống]</w:t>
-      </w:r>
-    </w:p>
-    <w:p>
-      <w:pPr>
-        <w:ind w:firstLine="851"/>
-        <w:rPr>
-          <w:i/>
-          <w:color w:val="0070C0"/>
-        </w:rPr>
-      </w:pPr>
-      <w:r>
-        <w:rPr>
-          <w:i/>
-          <w:color w:val="0070C0"/>
-        </w:rPr>
-        <w:t>[Nếu có các điểm đặc biệt trong kiến trúc, ví dụ như áp dụng mẫu thiết kế (Design Pattern), sử dụng kiến trúc Client-Server/Tier/MVC…, hỗ trợ cơ chế plug-in…, cần trình bày rõ để thể hiện điều này]</w:t>
-      </w:r>
-    </w:p>
-    <w:p>
-      <w:pPr>
-        <w:pStyle w:val="u2"/>
-      </w:pPr>
-      <w:bookmarkStart w:id="5" w:name="_Toc383898127"/>
+    </w:p>
+    <w:p>
+      <w:pPr>
+        <w:pStyle w:val="Heading2"/>
+      </w:pPr>
+      <w:bookmarkStart w:id="6" w:name="_Toc530859392"/>
       <w:r>
         <w:t>Sơ đồ lớp (Class Diagram)</w:t>
       </w:r>
-      <w:bookmarkEnd w:id="5"/>
-    </w:p>
-    <w:p>
-      <w:bookmarkStart w:id="6" w:name="_Toc383898128"/>
+      <w:bookmarkEnd w:id="6"/>
+    </w:p>
+    <w:p>
       <w:r>
         <w:rPr>
           <w:noProof/>
@@ -2886,7 +3324,7 @@
                     <pic:cNvPicPr/>
                   </pic:nvPicPr>
                   <pic:blipFill>
-                    <a:blip r:embed="rId16"/>
+                    <a:blip r:embed="rId18"/>
                     <a:stretch>
                       <a:fillRect/>
                     </a:stretch>
@@ -2909,10 +3347,20 @@
     </w:p>
     <w:p/>
     <w:p/>
-    <w:p>
-      <w:pPr>
-        <w:pStyle w:val="u2"/>
-      </w:pPr>
+    <w:p/>
+    <w:p/>
+    <w:p/>
+    <w:p/>
+    <w:p/>
+    <w:p/>
+    <w:p/>
+    <w:p/>
+    <w:p/>
+    <w:p>
+      <w:pPr>
+        <w:pStyle w:val="Heading2"/>
+      </w:pPr>
+      <w:bookmarkStart w:id="7" w:name="_Toc530859393"/>
       <w:r>
         <w:lastRenderedPageBreak/>
         <w:t xml:space="preserve">Đặc tả </w:t>
@@ -2920,27 +3368,45 @@
       <w:r>
         <w:t>các lớp đối tượng</w:t>
       </w:r>
-      <w:bookmarkEnd w:id="6"/>
-    </w:p>
-    <w:p>
-      <w:pPr>
-        <w:pStyle w:val="u3"/>
-      </w:pPr>
-      <w:bookmarkStart w:id="7" w:name="_Toc383898129"/>
+      <w:bookmarkEnd w:id="7"/>
+    </w:p>
+    <w:p>
+      <w:pPr>
+        <w:pStyle w:val="ListParagraph"/>
+        <w:numPr>
+          <w:ilvl w:val="0"/>
+          <w:numId w:val="41"/>
+        </w:numPr>
+        <w:rPr>
+          <w:lang w:val="vi-VN"/>
+        </w:rPr>
+      </w:pPr>
+      <w:r>
+        <w:rPr>
+          <w:lang w:val="vi-VN"/>
+        </w:rPr>
+        <w:t>Lưu ý: Thuộc tính được sử dụng trong các Lớp đều mang loại Private, tuy nhiên nhóm sử dụng Properties (dạng khai báo public string Ma {get; set;}) nên để loại Public</w:t>
+      </w:r>
+    </w:p>
+    <w:p>
+      <w:pPr>
+        <w:pStyle w:val="Heading3"/>
+      </w:pPr>
+      <w:bookmarkStart w:id="8" w:name="_Toc530859394"/>
       <w:r>
         <w:t xml:space="preserve">Lớp </w:t>
       </w:r>
-      <w:bookmarkEnd w:id="7"/>
       <w:r>
         <w:rPr>
           <w:lang w:val="vi-VN"/>
         </w:rPr>
         <w:t>DoiBong</w:t>
       </w:r>
+      <w:bookmarkEnd w:id="8"/>
     </w:p>
     <w:tbl>
       <w:tblPr>
-        <w:tblStyle w:val="LiBang"/>
+        <w:tblStyle w:val="TableGrid"/>
         <w:tblW w:w="0" w:type="auto"/>
         <w:tblLook w:val="04A0" w:firstRow="1" w:lastRow="0" w:firstColumn="1" w:lastColumn="0" w:noHBand="0" w:noVBand="1"/>
       </w:tblPr>
@@ -3109,7 +3575,16 @@
           <w:p>
             <w:pPr>
               <w:spacing w:before="60" w:after="60" w:line="276" w:lineRule="auto"/>
-            </w:pPr>
+              <w:rPr>
+                <w:lang w:val="vi-VN"/>
+              </w:rPr>
+            </w:pPr>
+            <w:r>
+              <w:rPr>
+                <w:lang w:val="vi-VN"/>
+              </w:rPr>
+              <w:t>public</w:t>
+            </w:r>
           </w:p>
         </w:tc>
         <w:tc>
@@ -3119,7 +3594,16 @@
           <w:p>
             <w:pPr>
               <w:spacing w:before="60" w:after="60" w:line="276" w:lineRule="auto"/>
-            </w:pPr>
+              <w:rPr>
+                <w:lang w:val="vi-VN"/>
+              </w:rPr>
+            </w:pPr>
+            <w:r>
+              <w:rPr>
+                <w:lang w:val="vi-VN"/>
+              </w:rPr>
+              <w:t>String</w:t>
+            </w:r>
           </w:p>
         </w:tc>
         <w:tc>
@@ -3189,6 +3673,12 @@
             <w:pPr>
               <w:spacing w:before="60" w:after="60" w:line="276" w:lineRule="auto"/>
             </w:pPr>
+            <w:r>
+              <w:rPr>
+                <w:lang w:val="vi-VN"/>
+              </w:rPr>
+              <w:t>public</w:t>
+            </w:r>
           </w:p>
         </w:tc>
         <w:tc>
@@ -3198,7 +3688,16 @@
           <w:p>
             <w:pPr>
               <w:spacing w:before="60" w:after="60" w:line="276" w:lineRule="auto"/>
-            </w:pPr>
+              <w:rPr>
+                <w:lang w:val="vi-VN"/>
+              </w:rPr>
+            </w:pPr>
+            <w:r>
+              <w:rPr>
+                <w:lang w:val="vi-VN"/>
+              </w:rPr>
+              <w:t>String</w:t>
+            </w:r>
           </w:p>
         </w:tc>
         <w:tc>
@@ -3268,6 +3767,12 @@
             <w:pPr>
               <w:spacing w:before="60" w:after="60" w:line="276" w:lineRule="auto"/>
             </w:pPr>
+            <w:r>
+              <w:rPr>
+                <w:lang w:val="vi-VN"/>
+              </w:rPr>
+              <w:t>public</w:t>
+            </w:r>
           </w:p>
         </w:tc>
         <w:tc>
@@ -3277,7 +3782,16 @@
           <w:p>
             <w:pPr>
               <w:spacing w:before="60" w:after="60" w:line="276" w:lineRule="auto"/>
-            </w:pPr>
+              <w:rPr>
+                <w:lang w:val="vi-VN"/>
+              </w:rPr>
+            </w:pPr>
+            <w:r>
+              <w:rPr>
+                <w:lang w:val="vi-VN"/>
+              </w:rPr>
+              <w:t>String</w:t>
+            </w:r>
           </w:p>
         </w:tc>
         <w:tc>
@@ -3347,6 +3861,12 @@
             <w:pPr>
               <w:spacing w:before="60" w:after="60" w:line="276" w:lineRule="auto"/>
             </w:pPr>
+            <w:r>
+              <w:rPr>
+                <w:lang w:val="vi-VN"/>
+              </w:rPr>
+              <w:t>public</w:t>
+            </w:r>
           </w:p>
         </w:tc>
         <w:tc>
@@ -3356,7 +3876,16 @@
           <w:p>
             <w:pPr>
               <w:spacing w:before="60" w:after="60" w:line="276" w:lineRule="auto"/>
-            </w:pPr>
+              <w:rPr>
+                <w:lang w:val="vi-VN"/>
+              </w:rPr>
+            </w:pPr>
+            <w:r>
+              <w:rPr>
+                <w:lang w:val="vi-VN"/>
+              </w:rPr>
+              <w:t>Int</w:t>
+            </w:r>
           </w:p>
         </w:tc>
         <w:tc>
@@ -3426,6 +3955,12 @@
             <w:pPr>
               <w:spacing w:before="60" w:after="60" w:line="276" w:lineRule="auto"/>
             </w:pPr>
+            <w:r>
+              <w:rPr>
+                <w:lang w:val="vi-VN"/>
+              </w:rPr>
+              <w:t>public</w:t>
+            </w:r>
           </w:p>
         </w:tc>
         <w:tc>
@@ -3435,7 +3970,16 @@
           <w:p>
             <w:pPr>
               <w:spacing w:before="60" w:after="60" w:line="276" w:lineRule="auto"/>
-            </w:pPr>
+              <w:rPr>
+                <w:lang w:val="vi-VN"/>
+              </w:rPr>
+            </w:pPr>
+            <w:r>
+              <w:rPr>
+                <w:lang w:val="vi-VN"/>
+              </w:rPr>
+              <w:t>Int</w:t>
+            </w:r>
           </w:p>
         </w:tc>
         <w:tc>
@@ -3505,6 +4049,12 @@
             <w:pPr>
               <w:spacing w:before="60" w:after="60" w:line="276" w:lineRule="auto"/>
             </w:pPr>
+            <w:r>
+              <w:rPr>
+                <w:lang w:val="vi-VN"/>
+              </w:rPr>
+              <w:t>public</w:t>
+            </w:r>
           </w:p>
         </w:tc>
         <w:tc>
@@ -3514,7 +4064,16 @@
           <w:p>
             <w:pPr>
               <w:spacing w:before="60" w:after="60" w:line="276" w:lineRule="auto"/>
-            </w:pPr>
+              <w:rPr>
+                <w:lang w:val="vi-VN"/>
+              </w:rPr>
+            </w:pPr>
+            <w:r>
+              <w:rPr>
+                <w:lang w:val="vi-VN"/>
+              </w:rPr>
+              <w:t>Int</w:t>
+            </w:r>
           </w:p>
         </w:tc>
         <w:tc>
@@ -3584,6 +4143,12 @@
             <w:pPr>
               <w:spacing w:before="60" w:after="60" w:line="276" w:lineRule="auto"/>
             </w:pPr>
+            <w:r>
+              <w:rPr>
+                <w:lang w:val="vi-VN"/>
+              </w:rPr>
+              <w:t>public</w:t>
+            </w:r>
           </w:p>
         </w:tc>
         <w:tc>
@@ -3593,6 +4158,9 @@
           <w:p>
             <w:pPr>
               <w:spacing w:before="60" w:after="60" w:line="276" w:lineRule="auto"/>
+              <w:rPr>
+                <w:lang w:val="vi-VN"/>
+              </w:rPr>
             </w:pPr>
           </w:p>
         </w:tc>
@@ -3627,7 +4195,7 @@
     </w:p>
     <w:tbl>
       <w:tblPr>
-        <w:tblStyle w:val="LiBang"/>
+        <w:tblStyle w:val="TableGrid"/>
         <w:tblW w:w="0" w:type="auto"/>
         <w:tblLook w:val="04A0" w:firstRow="1" w:lastRow="0" w:firstColumn="1" w:lastColumn="0" w:noHBand="0" w:noVBand="1"/>
       </w:tblPr>
@@ -3797,6 +4365,12 @@
             <w:pPr>
               <w:spacing w:before="60" w:after="60" w:line="276" w:lineRule="auto"/>
             </w:pPr>
+            <w:r>
+              <w:rPr>
+                <w:lang w:val="vi-VN"/>
+              </w:rPr>
+              <w:t>public</w:t>
+            </w:r>
           </w:p>
         </w:tc>
         <w:tc>
@@ -3833,23 +4407,23 @@
     <w:p/>
     <w:p>
       <w:pPr>
-        <w:pStyle w:val="u3"/>
-      </w:pPr>
-      <w:bookmarkStart w:id="8" w:name="_Toc383898130"/>
+        <w:pStyle w:val="Heading3"/>
+      </w:pPr>
+      <w:bookmarkStart w:id="9" w:name="_Toc530859395"/>
       <w:r>
         <w:t xml:space="preserve">Lớp </w:t>
       </w:r>
-      <w:bookmarkEnd w:id="8"/>
       <w:r>
         <w:rPr>
           <w:lang w:val="vi-VN"/>
         </w:rPr>
         <w:t>CauThu</w:t>
       </w:r>
+      <w:bookmarkEnd w:id="9"/>
     </w:p>
     <w:tbl>
       <w:tblPr>
-        <w:tblStyle w:val="LiBang"/>
+        <w:tblStyle w:val="TableGrid"/>
         <w:tblW w:w="0" w:type="auto"/>
         <w:tblLook w:val="04A0" w:firstRow="1" w:lastRow="0" w:firstColumn="1" w:lastColumn="0" w:noHBand="0" w:noVBand="1"/>
       </w:tblPr>
@@ -4019,6 +4593,12 @@
             <w:pPr>
               <w:spacing w:before="60" w:after="60" w:line="276" w:lineRule="auto"/>
             </w:pPr>
+            <w:r>
+              <w:rPr>
+                <w:lang w:val="vi-VN"/>
+              </w:rPr>
+              <w:t>public</w:t>
+            </w:r>
           </w:p>
         </w:tc>
         <w:tc>
@@ -4028,7 +4608,16 @@
           <w:p>
             <w:pPr>
               <w:spacing w:before="60" w:after="60" w:line="276" w:lineRule="auto"/>
-            </w:pPr>
+              <w:rPr>
+                <w:lang w:val="vi-VN"/>
+              </w:rPr>
+            </w:pPr>
+            <w:r>
+              <w:rPr>
+                <w:lang w:val="vi-VN"/>
+              </w:rPr>
+              <w:t>String</w:t>
+            </w:r>
           </w:p>
         </w:tc>
         <w:tc>
@@ -4095,6 +4684,12 @@
             <w:pPr>
               <w:spacing w:before="60" w:after="60" w:line="276" w:lineRule="auto"/>
             </w:pPr>
+            <w:r>
+              <w:rPr>
+                <w:lang w:val="vi-VN"/>
+              </w:rPr>
+              <w:t>public</w:t>
+            </w:r>
           </w:p>
         </w:tc>
         <w:tc>
@@ -4104,7 +4699,16 @@
           <w:p>
             <w:pPr>
               <w:spacing w:before="60" w:after="60" w:line="276" w:lineRule="auto"/>
-            </w:pPr>
+              <w:rPr>
+                <w:lang w:val="vi-VN"/>
+              </w:rPr>
+            </w:pPr>
+            <w:r>
+              <w:rPr>
+                <w:lang w:val="vi-VN"/>
+              </w:rPr>
+              <w:t>String</w:t>
+            </w:r>
           </w:p>
         </w:tc>
         <w:tc>
@@ -4174,6 +4778,12 @@
             <w:pPr>
               <w:spacing w:before="60" w:after="60" w:line="276" w:lineRule="auto"/>
             </w:pPr>
+            <w:r>
+              <w:rPr>
+                <w:lang w:val="vi-VN"/>
+              </w:rPr>
+              <w:t>public</w:t>
+            </w:r>
           </w:p>
         </w:tc>
         <w:tc>
@@ -4183,7 +4793,16 @@
           <w:p>
             <w:pPr>
               <w:spacing w:before="60" w:after="60" w:line="276" w:lineRule="auto"/>
-            </w:pPr>
+              <w:rPr>
+                <w:lang w:val="vi-VN"/>
+              </w:rPr>
+            </w:pPr>
+            <w:r>
+              <w:rPr>
+                <w:lang w:val="vi-VN"/>
+              </w:rPr>
+              <w:t>Int</w:t>
+            </w:r>
           </w:p>
         </w:tc>
         <w:tc>
@@ -4253,6 +4872,12 @@
             <w:pPr>
               <w:spacing w:before="60" w:after="60" w:line="276" w:lineRule="auto"/>
             </w:pPr>
+            <w:r>
+              <w:rPr>
+                <w:lang w:val="vi-VN"/>
+              </w:rPr>
+              <w:t>public</w:t>
+            </w:r>
           </w:p>
         </w:tc>
         <w:tc>
@@ -4262,7 +4887,16 @@
           <w:p>
             <w:pPr>
               <w:spacing w:before="60" w:after="60" w:line="276" w:lineRule="auto"/>
-            </w:pPr>
+              <w:rPr>
+                <w:lang w:val="vi-VN"/>
+              </w:rPr>
+            </w:pPr>
+            <w:r>
+              <w:rPr>
+                <w:lang w:val="vi-VN"/>
+              </w:rPr>
+              <w:t>string</w:t>
+            </w:r>
           </w:p>
         </w:tc>
         <w:tc>
@@ -4301,6 +4935,7 @@
               <w:rPr>
                 <w:lang w:val="vi-VN"/>
               </w:rPr>
+              <w:lastRenderedPageBreak/>
               <w:t>5</w:t>
             </w:r>
           </w:p>
@@ -4332,6 +4967,12 @@
             <w:pPr>
               <w:spacing w:before="60" w:after="60" w:line="276" w:lineRule="auto"/>
             </w:pPr>
+            <w:r>
+              <w:rPr>
+                <w:lang w:val="vi-VN"/>
+              </w:rPr>
+              <w:t>public</w:t>
+            </w:r>
           </w:p>
         </w:tc>
         <w:tc>
@@ -4341,7 +4982,16 @@
           <w:p>
             <w:pPr>
               <w:spacing w:before="60" w:after="60" w:line="276" w:lineRule="auto"/>
-            </w:pPr>
+              <w:rPr>
+                <w:lang w:val="vi-VN"/>
+              </w:rPr>
+            </w:pPr>
+            <w:r>
+              <w:rPr>
+                <w:lang w:val="vi-VN"/>
+              </w:rPr>
+              <w:t>Int</w:t>
+            </w:r>
           </w:p>
         </w:tc>
         <w:tc>
@@ -4411,6 +5061,12 @@
             <w:pPr>
               <w:spacing w:before="60" w:after="60" w:line="276" w:lineRule="auto"/>
             </w:pPr>
+            <w:r>
+              <w:rPr>
+                <w:lang w:val="vi-VN"/>
+              </w:rPr>
+              <w:t>public</w:t>
+            </w:r>
           </w:p>
         </w:tc>
         <w:tc>
@@ -4420,7 +5076,16 @@
           <w:p>
             <w:pPr>
               <w:spacing w:before="60" w:after="60" w:line="276" w:lineRule="auto"/>
-            </w:pPr>
+              <w:rPr>
+                <w:lang w:val="vi-VN"/>
+              </w:rPr>
+            </w:pPr>
+            <w:r>
+              <w:rPr>
+                <w:lang w:val="vi-VN"/>
+              </w:rPr>
+              <w:t>Int</w:t>
+            </w:r>
           </w:p>
         </w:tc>
         <w:tc>
@@ -4490,6 +5155,12 @@
             <w:pPr>
               <w:spacing w:before="60" w:after="60" w:line="276" w:lineRule="auto"/>
             </w:pPr>
+            <w:r>
+              <w:rPr>
+                <w:lang w:val="vi-VN"/>
+              </w:rPr>
+              <w:t>public</w:t>
+            </w:r>
           </w:p>
         </w:tc>
         <w:tc>
@@ -4499,7 +5170,16 @@
           <w:p>
             <w:pPr>
               <w:spacing w:before="60" w:after="60" w:line="276" w:lineRule="auto"/>
-            </w:pPr>
+              <w:rPr>
+                <w:lang w:val="vi-VN"/>
+              </w:rPr>
+            </w:pPr>
+            <w:r>
+              <w:rPr>
+                <w:lang w:val="vi-VN"/>
+              </w:rPr>
+              <w:t>int</w:t>
+            </w:r>
           </w:p>
         </w:tc>
         <w:tc>
@@ -4541,7 +5221,6 @@
                 <w:b/>
                 <w:color w:val="FFFFFF" w:themeColor="background1"/>
               </w:rPr>
-              <w:lastRenderedPageBreak/>
               <w:t>STT</w:t>
             </w:r>
           </w:p>
@@ -4682,6 +5361,12 @@
             <w:pPr>
               <w:spacing w:before="60" w:after="60" w:line="276" w:lineRule="auto"/>
             </w:pPr>
+            <w:r>
+              <w:rPr>
+                <w:lang w:val="vi-VN"/>
+              </w:rPr>
+              <w:t>public</w:t>
+            </w:r>
           </w:p>
         </w:tc>
         <w:tc>
@@ -4718,21 +5403,23 @@
     <w:p/>
     <w:p>
       <w:pPr>
-        <w:pStyle w:val="u3"/>
+        <w:pStyle w:val="Heading3"/>
         <w:rPr>
           <w:lang w:val="vi-VN"/>
         </w:rPr>
       </w:pPr>
+      <w:bookmarkStart w:id="10" w:name="_Toc530859396"/>
       <w:r>
         <w:rPr>
           <w:lang w:val="vi-VN"/>
         </w:rPr>
         <w:t>Lớp TranDau</w:t>
       </w:r>
+      <w:bookmarkEnd w:id="10"/>
     </w:p>
     <w:tbl>
       <w:tblPr>
-        <w:tblStyle w:val="LiBang"/>
+        <w:tblStyle w:val="TableGrid"/>
         <w:tblW w:w="0" w:type="auto"/>
         <w:tblLook w:val="04A0" w:firstRow="1" w:lastRow="0" w:firstColumn="1" w:lastColumn="0" w:noHBand="0" w:noVBand="1"/>
       </w:tblPr>
@@ -4902,6 +5589,12 @@
             <w:pPr>
               <w:spacing w:before="60" w:after="60" w:line="276" w:lineRule="auto"/>
             </w:pPr>
+            <w:r>
+              <w:rPr>
+                <w:lang w:val="vi-VN"/>
+              </w:rPr>
+              <w:t>public</w:t>
+            </w:r>
           </w:p>
         </w:tc>
         <w:tc>
@@ -4911,7 +5604,16 @@
           <w:p>
             <w:pPr>
               <w:spacing w:before="60" w:after="60" w:line="276" w:lineRule="auto"/>
-            </w:pPr>
+              <w:rPr>
+                <w:lang w:val="vi-VN"/>
+              </w:rPr>
+            </w:pPr>
+            <w:r>
+              <w:rPr>
+                <w:lang w:val="vi-VN"/>
+              </w:rPr>
+              <w:t>String</w:t>
+            </w:r>
           </w:p>
         </w:tc>
         <w:tc>
@@ -4978,6 +5680,12 @@
             <w:pPr>
               <w:spacing w:before="60" w:after="60" w:line="276" w:lineRule="auto"/>
             </w:pPr>
+            <w:r>
+              <w:rPr>
+                <w:lang w:val="vi-VN"/>
+              </w:rPr>
+              <w:t>public</w:t>
+            </w:r>
           </w:p>
         </w:tc>
         <w:tc>
@@ -4987,7 +5695,16 @@
           <w:p>
             <w:pPr>
               <w:spacing w:before="60" w:after="60" w:line="276" w:lineRule="auto"/>
-            </w:pPr>
+              <w:rPr>
+                <w:lang w:val="vi-VN"/>
+              </w:rPr>
+            </w:pPr>
+            <w:r>
+              <w:rPr>
+                <w:lang w:val="vi-VN"/>
+              </w:rPr>
+              <w:t>String</w:t>
+            </w:r>
           </w:p>
         </w:tc>
         <w:tc>
@@ -5057,6 +5774,12 @@
             <w:pPr>
               <w:spacing w:before="60" w:after="60" w:line="276" w:lineRule="auto"/>
             </w:pPr>
+            <w:r>
+              <w:rPr>
+                <w:lang w:val="vi-VN"/>
+              </w:rPr>
+              <w:t>public</w:t>
+            </w:r>
           </w:p>
         </w:tc>
         <w:tc>
@@ -5066,7 +5789,16 @@
           <w:p>
             <w:pPr>
               <w:spacing w:before="60" w:after="60" w:line="276" w:lineRule="auto"/>
-            </w:pPr>
+              <w:rPr>
+                <w:lang w:val="vi-VN"/>
+              </w:rPr>
+            </w:pPr>
+            <w:r>
+              <w:rPr>
+                <w:lang w:val="vi-VN"/>
+              </w:rPr>
+              <w:t>String</w:t>
+            </w:r>
           </w:p>
         </w:tc>
         <w:tc>
@@ -5136,6 +5868,12 @@
             <w:pPr>
               <w:spacing w:before="60" w:after="60" w:line="276" w:lineRule="auto"/>
             </w:pPr>
+            <w:r>
+              <w:rPr>
+                <w:lang w:val="vi-VN"/>
+              </w:rPr>
+              <w:t>public</w:t>
+            </w:r>
           </w:p>
         </w:tc>
         <w:tc>
@@ -5145,7 +5883,16 @@
           <w:p>
             <w:pPr>
               <w:spacing w:before="60" w:after="60" w:line="276" w:lineRule="auto"/>
-            </w:pPr>
+              <w:rPr>
+                <w:lang w:val="vi-VN"/>
+              </w:rPr>
+            </w:pPr>
+            <w:r>
+              <w:rPr>
+                <w:lang w:val="vi-VN"/>
+              </w:rPr>
+              <w:t>Int</w:t>
+            </w:r>
           </w:p>
         </w:tc>
         <w:tc>
@@ -5215,6 +5962,12 @@
             <w:pPr>
               <w:spacing w:before="60" w:after="60" w:line="276" w:lineRule="auto"/>
             </w:pPr>
+            <w:r>
+              <w:rPr>
+                <w:lang w:val="vi-VN"/>
+              </w:rPr>
+              <w:t>public</w:t>
+            </w:r>
           </w:p>
         </w:tc>
         <w:tc>
@@ -5224,7 +5977,16 @@
           <w:p>
             <w:pPr>
               <w:spacing w:before="60" w:after="60" w:line="276" w:lineRule="auto"/>
-            </w:pPr>
+              <w:rPr>
+                <w:lang w:val="vi-VN"/>
+              </w:rPr>
+            </w:pPr>
+            <w:r>
+              <w:rPr>
+                <w:lang w:val="vi-VN"/>
+              </w:rPr>
+              <w:t>Int</w:t>
+            </w:r>
           </w:p>
         </w:tc>
         <w:tc>
@@ -5294,6 +6056,12 @@
             <w:pPr>
               <w:spacing w:before="60" w:after="60" w:line="276" w:lineRule="auto"/>
             </w:pPr>
+            <w:r>
+              <w:rPr>
+                <w:lang w:val="vi-VN"/>
+              </w:rPr>
+              <w:t>public</w:t>
+            </w:r>
           </w:p>
         </w:tc>
         <w:tc>
@@ -5373,6 +6141,12 @@
             <w:pPr>
               <w:spacing w:before="60" w:after="60" w:line="276" w:lineRule="auto"/>
             </w:pPr>
+            <w:r>
+              <w:rPr>
+                <w:lang w:val="vi-VN"/>
+              </w:rPr>
+              <w:t>public</w:t>
+            </w:r>
           </w:p>
         </w:tc>
         <w:tc>
@@ -5452,6 +6226,12 @@
             <w:pPr>
               <w:spacing w:before="60" w:after="60" w:line="276" w:lineRule="auto"/>
             </w:pPr>
+            <w:r>
+              <w:rPr>
+                <w:lang w:val="vi-VN"/>
+              </w:rPr>
+              <w:t>public</w:t>
+            </w:r>
           </w:p>
         </w:tc>
         <w:tc>
@@ -5494,7 +6274,7 @@
     </w:p>
     <w:tbl>
       <w:tblPr>
-        <w:tblStyle w:val="LiBang"/>
+        <w:tblStyle w:val="TableGrid"/>
         <w:tblW w:w="0" w:type="auto"/>
         <w:tblLook w:val="04A0" w:firstRow="1" w:lastRow="0" w:firstColumn="1" w:lastColumn="0" w:noHBand="0" w:noVBand="1"/>
       </w:tblPr>
@@ -5670,6 +6450,12 @@
             <w:pPr>
               <w:spacing w:before="60" w:after="60" w:line="276" w:lineRule="auto"/>
             </w:pPr>
+            <w:r>
+              <w:rPr>
+                <w:lang w:val="vi-VN"/>
+              </w:rPr>
+              <w:t>public</w:t>
+            </w:r>
           </w:p>
         </w:tc>
         <w:tc>
@@ -5733,40 +6519,13 @@
     </w:p>
     <w:p>
       <w:pPr>
-        <w:rPr>
-          <w:lang w:val="vi-VN"/>
-        </w:rPr>
-      </w:pPr>
-    </w:p>
-    <w:p>
-      <w:pPr>
-        <w:rPr>
-          <w:lang w:val="vi-VN"/>
-        </w:rPr>
-      </w:pPr>
-    </w:p>
-    <w:p>
-      <w:pPr>
-        <w:rPr>
-          <w:lang w:val="vi-VN"/>
-        </w:rPr>
-      </w:pPr>
-    </w:p>
-    <w:p>
-      <w:pPr>
-        <w:rPr>
-          <w:lang w:val="vi-VN"/>
-        </w:rPr>
-      </w:pPr>
-    </w:p>
-    <w:p>
-      <w:pPr>
-        <w:pStyle w:val="u3"/>
+        <w:pStyle w:val="Heading3"/>
         <w:rPr>
           <w:sz w:val="144"/>
           <w:szCs w:val="144"/>
         </w:rPr>
       </w:pPr>
+      <w:bookmarkStart w:id="11" w:name="_Toc530859397"/>
       <w:r>
         <w:rPr>
           <w:lang w:val="vi-VN"/>
@@ -5774,10 +6533,11 @@
         <w:lastRenderedPageBreak/>
         <w:t>Lớp DataProvider</w:t>
       </w:r>
+      <w:bookmarkEnd w:id="11"/>
     </w:p>
     <w:tbl>
       <w:tblPr>
-        <w:tblStyle w:val="LiBang"/>
+        <w:tblStyle w:val="TableGrid"/>
         <w:tblW w:w="0" w:type="auto"/>
         <w:tblLook w:val="04A0" w:firstRow="1" w:lastRow="0" w:firstColumn="1" w:lastColumn="0" w:noHBand="0" w:noVBand="1"/>
       </w:tblPr>
@@ -5947,6 +6707,12 @@
             <w:pPr>
               <w:spacing w:before="60" w:after="60" w:line="276" w:lineRule="auto"/>
             </w:pPr>
+            <w:r>
+              <w:rPr>
+                <w:lang w:val="vi-VN"/>
+              </w:rPr>
+              <w:t>public</w:t>
+            </w:r>
           </w:p>
         </w:tc>
         <w:tc>
@@ -5956,7 +6722,16 @@
           <w:p>
             <w:pPr>
               <w:spacing w:before="60" w:after="60" w:line="276" w:lineRule="auto"/>
-            </w:pPr>
+              <w:rPr>
+                <w:lang w:val="vi-VN"/>
+              </w:rPr>
+            </w:pPr>
+            <w:r>
+              <w:rPr>
+                <w:lang w:val="vi-VN"/>
+              </w:rPr>
+              <w:t>string</w:t>
+            </w:r>
           </w:p>
         </w:tc>
         <w:tc>
@@ -5980,7 +6755,7 @@
     <w:p/>
     <w:tbl>
       <w:tblPr>
-        <w:tblStyle w:val="LiBang"/>
+        <w:tblStyle w:val="TableGrid"/>
         <w:tblW w:w="0" w:type="auto"/>
         <w:tblLook w:val="04A0" w:firstRow="1" w:lastRow="0" w:firstColumn="1" w:lastColumn="0" w:noHBand="0" w:noVBand="1"/>
       </w:tblPr>
@@ -6150,6 +6925,12 @@
             <w:pPr>
               <w:spacing w:before="60" w:after="60" w:line="276" w:lineRule="auto"/>
             </w:pPr>
+            <w:r>
+              <w:rPr>
+                <w:lang w:val="vi-VN"/>
+              </w:rPr>
+              <w:t>public</w:t>
+            </w:r>
           </w:p>
         </w:tc>
         <w:tc>
@@ -6229,6 +7010,12 @@
             <w:pPr>
               <w:spacing w:before="60" w:after="60" w:line="276" w:lineRule="auto"/>
             </w:pPr>
+            <w:r>
+              <w:rPr>
+                <w:lang w:val="vi-VN"/>
+              </w:rPr>
+              <w:t>public</w:t>
+            </w:r>
           </w:p>
         </w:tc>
         <w:tc>
@@ -6308,6 +7095,12 @@
             <w:pPr>
               <w:spacing w:before="60" w:after="60" w:line="276" w:lineRule="auto"/>
             </w:pPr>
+            <w:r>
+              <w:rPr>
+                <w:lang w:val="vi-VN"/>
+              </w:rPr>
+              <w:t>public</w:t>
+            </w:r>
           </w:p>
         </w:tc>
         <w:tc>
@@ -6354,24 +7147,24 @@
     </w:p>
     <w:p>
       <w:pPr>
-        <w:pStyle w:val="u1"/>
-      </w:pPr>
-      <w:bookmarkStart w:id="9" w:name="_Toc383898131"/>
+        <w:pStyle w:val="Heading1"/>
+      </w:pPr>
+      <w:bookmarkStart w:id="12" w:name="_Toc530859398"/>
       <w:r>
         <w:lastRenderedPageBreak/>
         <w:t>Thiết kế dữ liệu</w:t>
       </w:r>
-      <w:bookmarkEnd w:id="9"/>
-    </w:p>
-    <w:p>
-      <w:pPr>
-        <w:pStyle w:val="u2"/>
-      </w:pPr>
-      <w:bookmarkStart w:id="10" w:name="_Toc383898132"/>
+      <w:bookmarkEnd w:id="12"/>
+    </w:p>
+    <w:p>
+      <w:pPr>
+        <w:pStyle w:val="Heading2"/>
+      </w:pPr>
+      <w:bookmarkStart w:id="13" w:name="_Toc530859399"/>
       <w:r>
         <w:t>Sơ đồ dữ liệu</w:t>
       </w:r>
-      <w:bookmarkEnd w:id="10"/>
+      <w:bookmarkEnd w:id="13"/>
     </w:p>
     <w:p>
       <w:pPr>
@@ -6400,7 +7193,7 @@
                     <pic:cNvPicPr/>
                   </pic:nvPicPr>
                   <pic:blipFill>
-                    <a:blip r:embed="rId17"/>
+                    <a:blip r:embed="rId19"/>
                     <a:stretch>
                       <a:fillRect/>
                     </a:stretch>
@@ -6498,18 +7291,18 @@
     </w:p>
     <w:p>
       <w:pPr>
-        <w:pStyle w:val="u2"/>
-      </w:pPr>
-      <w:bookmarkStart w:id="11" w:name="_Toc383898133"/>
+        <w:pStyle w:val="Heading2"/>
+      </w:pPr>
+      <w:bookmarkStart w:id="14" w:name="_Toc530859400"/>
       <w:r>
         <w:lastRenderedPageBreak/>
         <w:t>Đặc tả dữ liệu</w:t>
       </w:r>
-      <w:bookmarkEnd w:id="11"/>
-    </w:p>
-    <w:p>
-      <w:pPr>
-        <w:pStyle w:val="oancuaDanhsach"/>
+      <w:bookmarkEnd w:id="14"/>
+    </w:p>
+    <w:p>
+      <w:pPr>
+        <w:pStyle w:val="ListParagraph"/>
         <w:numPr>
           <w:ilvl w:val="0"/>
           <w:numId w:val="33"/>
@@ -6521,7 +7314,7 @@
     </w:p>
     <w:p>
       <w:pPr>
-        <w:pStyle w:val="oancuaDanhsach"/>
+        <w:pStyle w:val="ListParagraph"/>
         <w:numPr>
           <w:ilvl w:val="0"/>
           <w:numId w:val="34"/>
@@ -6570,7 +7363,7 @@
                     <pic:cNvPicPr/>
                   </pic:nvPicPr>
                   <pic:blipFill>
-                    <a:blip r:embed="rId18"/>
+                    <a:blip r:embed="rId20"/>
                     <a:stretch>
                       <a:fillRect/>
                     </a:stretch>
@@ -6593,7 +7386,7 @@
     </w:p>
     <w:p>
       <w:pPr>
-        <w:pStyle w:val="oancuaDanhsach"/>
+        <w:pStyle w:val="ListParagraph"/>
         <w:numPr>
           <w:ilvl w:val="0"/>
           <w:numId w:val="33"/>
@@ -6605,7 +7398,7 @@
     </w:p>
     <w:p>
       <w:pPr>
-        <w:pStyle w:val="oancuaDanhsach"/>
+        <w:pStyle w:val="ListParagraph"/>
         <w:numPr>
           <w:ilvl w:val="0"/>
           <w:numId w:val="34"/>
@@ -6642,7 +7435,7 @@
                     <pic:cNvPicPr/>
                   </pic:nvPicPr>
                   <pic:blipFill>
-                    <a:blip r:embed="rId19"/>
+                    <a:blip r:embed="rId21"/>
                     <a:stretch>
                       <a:fillRect/>
                     </a:stretch>
@@ -6666,18 +7459,16 @@
     <w:p/>
     <w:p/>
     <w:p/>
-    <w:p/>
-    <w:p/>
-    <w:p/>
-    <w:p>
-      <w:pPr>
-        <w:pStyle w:val="oancuaDanhsach"/>
+    <w:p>
+      <w:pPr>
+        <w:pStyle w:val="ListParagraph"/>
         <w:numPr>
           <w:ilvl w:val="0"/>
           <w:numId w:val="33"/>
         </w:numPr>
       </w:pPr>
       <w:r>
+        <w:lastRenderedPageBreak/>
         <w:t>Bảng LichThiDau</w:t>
       </w:r>
       <w:r>
@@ -6686,7 +7477,7 @@
     </w:p>
     <w:p>
       <w:pPr>
-        <w:pStyle w:val="oancuaDanhsach"/>
+        <w:pStyle w:val="ListParagraph"/>
         <w:numPr>
           <w:ilvl w:val="0"/>
           <w:numId w:val="34"/>
@@ -6730,7 +7521,7 @@
                     <pic:cNvPicPr/>
                   </pic:nvPicPr>
                   <pic:blipFill>
-                    <a:blip r:embed="rId20"/>
+                    <a:blip r:embed="rId22"/>
                     <a:stretch>
                       <a:fillRect/>
                     </a:stretch>
@@ -6753,7 +7544,7 @@
     </w:p>
     <w:p>
       <w:pPr>
-        <w:pStyle w:val="oancuaDanhsach"/>
+        <w:pStyle w:val="ListParagraph"/>
         <w:numPr>
           <w:ilvl w:val="0"/>
           <w:numId w:val="33"/>
@@ -6765,7 +7556,7 @@
     </w:p>
     <w:p>
       <w:pPr>
-        <w:pStyle w:val="oancuaDanhsach"/>
+        <w:pStyle w:val="ListParagraph"/>
         <w:numPr>
           <w:ilvl w:val="0"/>
           <w:numId w:val="34"/>
@@ -6800,7 +7591,7 @@
                     <pic:cNvPicPr/>
                   </pic:nvPicPr>
                   <pic:blipFill>
-                    <a:blip r:embed="rId21"/>
+                    <a:blip r:embed="rId23"/>
                     <a:stretch>
                       <a:fillRect/>
                     </a:stretch>
@@ -6837,26 +7628,49 @@
     </w:p>
     <w:p>
       <w:pPr>
-        <w:pStyle w:val="oancuaDanhsach"/>
+        <w:rPr>
+          <w:lang w:val="vi-VN"/>
+        </w:rPr>
+      </w:pPr>
+    </w:p>
+    <w:p>
+      <w:pPr>
+        <w:rPr>
+          <w:lang w:val="vi-VN"/>
+        </w:rPr>
+      </w:pPr>
+    </w:p>
+    <w:p>
+      <w:pPr>
+        <w:pStyle w:val="ListParagraph"/>
         <w:numPr>
           <w:ilvl w:val="0"/>
           <w:numId w:val="33"/>
         </w:numPr>
       </w:pPr>
       <w:r>
+        <w:lastRenderedPageBreak/>
         <w:t>Bảng ViTri</w:t>
       </w:r>
     </w:p>
     <w:p>
       <w:pPr>
-        <w:pStyle w:val="oancuaDanhsach"/>
+        <w:pStyle w:val="ListParagraph"/>
         <w:numPr>
           <w:ilvl w:val="0"/>
           <w:numId w:val="34"/>
         </w:numPr>
       </w:pPr>
       <w:r>
-        <w:t>Chứa các vị trí của cầu thủ trong đội bóng như thủ môn(GK), tiền đạo (ST),.. gồm mã vị trí và tên vị trí.</w:t>
+        <w:t>Chứa các vị trí của cầu thủ trong đội bóng như thủ môn(GK), tiền đạo (ST</w:t>
+      </w:r>
+      <w:proofErr w:type="gramStart"/>
+      <w:r>
+        <w:t>),..</w:t>
+      </w:r>
+      <w:proofErr w:type="gramEnd"/>
+      <w:r>
+        <w:t xml:space="preserve"> gồm mã vị trí và tên vị trí.</w:t>
       </w:r>
     </w:p>
     <w:p/>
@@ -6884,7 +7698,7 @@
                     <pic:cNvPicPr/>
                   </pic:nvPicPr>
                   <pic:blipFill>
-                    <a:blip r:embed="rId22"/>
+                    <a:blip r:embed="rId24"/>
                     <a:stretch>
                       <a:fillRect/>
                     </a:stretch>
@@ -6907,7 +7721,7 @@
     </w:p>
     <w:p>
       <w:pPr>
-        <w:pStyle w:val="oancuaDanhsach"/>
+        <w:pStyle w:val="ListParagraph"/>
         <w:numPr>
           <w:ilvl w:val="0"/>
           <w:numId w:val="33"/>
@@ -6919,7 +7733,7 @@
     </w:p>
     <w:p>
       <w:pPr>
-        <w:pStyle w:val="oancuaDanhsach"/>
+        <w:pStyle w:val="ListParagraph"/>
         <w:numPr>
           <w:ilvl w:val="0"/>
           <w:numId w:val="34"/>
@@ -6931,7 +7745,7 @@
     </w:p>
     <w:p>
       <w:pPr>
-        <w:pStyle w:val="oancuaDanhsach"/>
+        <w:pStyle w:val="ListParagraph"/>
       </w:pPr>
       <w:r>
         <w:rPr>
@@ -6953,7 +7767,7 @@
                     <pic:cNvPicPr/>
                   </pic:nvPicPr>
                   <pic:blipFill>
-                    <a:blip r:embed="rId23"/>
+                    <a:blip r:embed="rId25"/>
                     <a:stretch>
                       <a:fillRect/>
                     </a:stretch>
@@ -6976,7 +7790,7 @@
     </w:p>
     <w:p>
       <w:pPr>
-        <w:pStyle w:val="oancuaDanhsach"/>
+        <w:pStyle w:val="ListParagraph"/>
         <w:numPr>
           <w:ilvl w:val="0"/>
           <w:numId w:val="33"/>
@@ -6988,7 +7802,7 @@
     </w:p>
     <w:p>
       <w:pPr>
-        <w:pStyle w:val="oancuaDanhsach"/>
+        <w:pStyle w:val="ListParagraph"/>
         <w:numPr>
           <w:ilvl w:val="0"/>
           <w:numId w:val="34"/>
@@ -7000,7 +7814,7 @@
     </w:p>
     <w:p>
       <w:pPr>
-        <w:pStyle w:val="oancuaDanhsach"/>
+        <w:pStyle w:val="ListParagraph"/>
       </w:pPr>
       <w:r>
         <w:rPr>
@@ -7022,7 +7836,7 @@
                     <pic:cNvPicPr/>
                   </pic:nvPicPr>
                   <pic:blipFill>
-                    <a:blip r:embed="rId24"/>
+                    <a:blip r:embed="rId26"/>
                     <a:stretch>
                       <a:fillRect/>
                     </a:stretch>
@@ -7045,44 +7859,45 @@
     </w:p>
     <w:p>
       <w:pPr>
-        <w:pStyle w:val="oancuaDanhsach"/>
-      </w:pPr>
-    </w:p>
-    <w:p>
-      <w:pPr>
-        <w:pStyle w:val="oancuaDanhsach"/>
-      </w:pPr>
-    </w:p>
-    <w:p>
-      <w:pPr>
-        <w:pStyle w:val="oancuaDanhsach"/>
-      </w:pPr>
-    </w:p>
-    <w:p>
-      <w:pPr>
-        <w:pStyle w:val="oancuaDanhsach"/>
-      </w:pPr>
-    </w:p>
-    <w:p>
-      <w:pPr>
-        <w:pStyle w:val="oancuaDanhsach"/>
-      </w:pPr>
-    </w:p>
-    <w:p>
-      <w:pPr>
-        <w:pStyle w:val="oancuaDanhsach"/>
+        <w:pStyle w:val="ListParagraph"/>
+      </w:pPr>
+    </w:p>
+    <w:p>
+      <w:pPr>
+        <w:pStyle w:val="ListParagraph"/>
+      </w:pPr>
+    </w:p>
+    <w:p>
+      <w:pPr>
+        <w:pStyle w:val="ListParagraph"/>
+      </w:pPr>
+    </w:p>
+    <w:p>
+      <w:pPr>
+        <w:pStyle w:val="ListParagraph"/>
+      </w:pPr>
+    </w:p>
+    <w:p>
+      <w:pPr>
+        <w:pStyle w:val="ListParagraph"/>
+      </w:pPr>
+    </w:p>
+    <w:p>
+      <w:pPr>
+        <w:pStyle w:val="ListParagraph"/>
         <w:numPr>
           <w:ilvl w:val="0"/>
           <w:numId w:val="33"/>
         </w:numPr>
       </w:pPr>
       <w:r>
+        <w:lastRenderedPageBreak/>
         <w:t>Bảng KetQua</w:t>
       </w:r>
     </w:p>
     <w:p>
       <w:pPr>
-        <w:pStyle w:val="oancuaDanhsach"/>
+        <w:pStyle w:val="ListParagraph"/>
         <w:numPr>
           <w:ilvl w:val="0"/>
           <w:numId w:val="34"/>
@@ -7094,7 +7909,7 @@
     </w:p>
     <w:p>
       <w:pPr>
-        <w:pStyle w:val="oancuaDanhsach"/>
+        <w:pStyle w:val="ListParagraph"/>
       </w:pPr>
       <w:r>
         <w:rPr>
@@ -7116,7 +7931,7 @@
                     <pic:cNvPicPr/>
                   </pic:nvPicPr>
                   <pic:blipFill>
-                    <a:blip r:embed="rId25"/>
+                    <a:blip r:embed="rId27"/>
                     <a:stretch>
                       <a:fillRect/>
                     </a:stretch>
@@ -7139,7 +7954,7 @@
     </w:p>
     <w:p>
       <w:pPr>
-        <w:pStyle w:val="oancuaDanhsach"/>
+        <w:pStyle w:val="ListParagraph"/>
         <w:numPr>
           <w:ilvl w:val="0"/>
           <w:numId w:val="33"/>
@@ -7151,7 +7966,7 @@
     </w:p>
     <w:p>
       <w:pPr>
-        <w:pStyle w:val="oancuaDanhsach"/>
+        <w:pStyle w:val="ListParagraph"/>
         <w:numPr>
           <w:ilvl w:val="0"/>
           <w:numId w:val="34"/>
@@ -7163,7 +7978,7 @@
     </w:p>
     <w:p>
       <w:pPr>
-        <w:pStyle w:val="oancuaDanhsach"/>
+        <w:pStyle w:val="ListParagraph"/>
       </w:pPr>
       <w:r>
         <w:rPr>
@@ -7185,7 +8000,7 @@
                     <pic:cNvPicPr/>
                   </pic:nvPicPr>
                   <pic:blipFill>
-                    <a:blip r:embed="rId26"/>
+                    <a:blip r:embed="rId28"/>
                     <a:stretch>
                       <a:fillRect/>
                     </a:stretch>
@@ -7247,64 +8062,31 @@
     </w:p>
     <w:p>
       <w:pPr>
-        <w:pStyle w:val="u1"/>
+        <w:pStyle w:val="Heading1"/>
         <w:rPr>
           <w:rFonts w:cs="Segoe UI"/>
         </w:rPr>
       </w:pPr>
-      <w:bookmarkStart w:id="12" w:name="_Toc383898134"/>
+      <w:bookmarkStart w:id="15" w:name="_Toc530859401"/>
       <w:r>
         <w:lastRenderedPageBreak/>
         <w:t>Thiết kế giao diện người dùng</w:t>
       </w:r>
-      <w:bookmarkEnd w:id="12"/>
-    </w:p>
-    <w:p>
-      <w:pPr>
-        <w:pStyle w:val="u2"/>
-      </w:pPr>
-      <w:bookmarkStart w:id="13" w:name="_Toc383898136"/>
-      <w:bookmarkStart w:id="14" w:name="_Toc383898135"/>
+      <w:bookmarkEnd w:id="15"/>
+    </w:p>
+    <w:p>
+      <w:pPr>
+        <w:pStyle w:val="Heading2"/>
+      </w:pPr>
+      <w:bookmarkStart w:id="16" w:name="_Toc530859402"/>
       <w:r>
         <w:t>Sơ đồ và danh sách màn hình</w:t>
       </w:r>
-      <w:bookmarkEnd w:id="14"/>
-    </w:p>
-    <w:p>
-      <w:pPr>
-        <w:ind w:firstLine="851"/>
-        <w:rPr>
-          <w:i/>
-          <w:color w:val="0070C0"/>
-        </w:rPr>
-      </w:pPr>
-      <w:r>
-        <w:rPr>
-          <w:i/>
-          <w:color w:val="0070C0"/>
-        </w:rPr>
-        <w:t>[Vẽ sơ đồ màn hình, thể hiện mối quan hệ và sự chuyển tiếp giữa các màn hình]</w:t>
-      </w:r>
-    </w:p>
-    <w:p>
-      <w:pPr>
-        <w:ind w:firstLine="851"/>
-        <w:rPr>
-          <w:i/>
-          <w:color w:val="0070C0"/>
-        </w:rPr>
-      </w:pPr>
-      <w:r>
-        <w:rPr>
-          <w:i/>
-          <w:color w:val="0070C0"/>
-        </w:rPr>
-        <w:t>[Liệt kê danh sách các màn hình]</w:t>
-      </w:r>
-    </w:p>
-    <w:p>
-      <w:pPr>
-        <w:pStyle w:val="oancuaDanhsach"/>
+      <w:bookmarkEnd w:id="16"/>
+    </w:p>
+    <w:p>
+      <w:pPr>
+        <w:pStyle w:val="ListParagraph"/>
         <w:numPr>
           <w:ilvl w:val="0"/>
           <w:numId w:val="35"/>
@@ -7347,7 +8129,7 @@
                     <pic:cNvPicPr/>
                   </pic:nvPicPr>
                   <pic:blipFill>
-                    <a:blip r:embed="rId27"/>
+                    <a:blip r:embed="rId29"/>
                     <a:stretch>
                       <a:fillRect/>
                     </a:stretch>
@@ -7410,7 +8192,23 @@
     </w:p>
     <w:p>
       <w:pPr>
-        <w:pStyle w:val="oancuaDanhsach"/>
+        <w:ind w:left="720"/>
+        <w:rPr>
+          <w:color w:val="000000" w:themeColor="text1"/>
+        </w:rPr>
+      </w:pPr>
+    </w:p>
+    <w:p>
+      <w:pPr>
+        <w:ind w:left="720"/>
+        <w:rPr>
+          <w:color w:val="000000" w:themeColor="text1"/>
+        </w:rPr>
+      </w:pPr>
+    </w:p>
+    <w:p>
+      <w:pPr>
+        <w:pStyle w:val="ListParagraph"/>
         <w:numPr>
           <w:ilvl w:val="0"/>
           <w:numId w:val="35"/>
@@ -7429,7 +8227,7 @@
     </w:p>
     <w:tbl>
       <w:tblPr>
-        <w:tblStyle w:val="LiBang"/>
+        <w:tblStyle w:val="TableGrid"/>
         <w:tblW w:w="9270" w:type="dxa"/>
         <w:tblInd w:w="738" w:type="dxa"/>
         <w:tblLook w:val="04A0" w:firstRow="1" w:lastRow="0" w:firstColumn="1" w:lastColumn="0" w:noHBand="0" w:noVBand="1"/>
@@ -7443,7 +8241,7 @@
       <w:tr>
         <w:tc>
           <w:tcPr>
-            <w:tcW w:w="474" w:type="dxa"/>
+            <w:tcW w:w="654" w:type="dxa"/>
             <w:shd w:val="clear" w:color="auto" w:fill="0070C0"/>
             <w:vAlign w:val="center"/>
           </w:tcPr>
@@ -7466,7 +8264,7 @@
         </w:tc>
         <w:tc>
           <w:tcPr>
-            <w:tcW w:w="1665" w:type="dxa"/>
+            <w:tcW w:w="1638" w:type="dxa"/>
             <w:shd w:val="clear" w:color="auto" w:fill="0070C0"/>
             <w:vAlign w:val="center"/>
           </w:tcPr>
@@ -7489,7 +8287,7 @@
         </w:tc>
         <w:tc>
           <w:tcPr>
-            <w:tcW w:w="1828" w:type="dxa"/>
+            <w:tcW w:w="1814" w:type="dxa"/>
             <w:shd w:val="clear" w:color="auto" w:fill="0070C0"/>
             <w:vAlign w:val="center"/>
           </w:tcPr>
@@ -7512,7 +8310,7 @@
         </w:tc>
         <w:tc>
           <w:tcPr>
-            <w:tcW w:w="5303" w:type="dxa"/>
+            <w:tcW w:w="5164" w:type="dxa"/>
             <w:shd w:val="clear" w:color="auto" w:fill="0070C0"/>
             <w:vAlign w:val="center"/>
           </w:tcPr>
@@ -7540,7 +8338,7 @@
         </w:trPr>
         <w:tc>
           <w:tcPr>
-            <w:tcW w:w="474" w:type="dxa"/>
+            <w:tcW w:w="654" w:type="dxa"/>
             <w:vAlign w:val="center"/>
           </w:tcPr>
           <w:p>
@@ -7562,7 +8360,7 @@
         </w:tc>
         <w:tc>
           <w:tcPr>
-            <w:tcW w:w="1665" w:type="dxa"/>
+            <w:tcW w:w="1638" w:type="dxa"/>
             <w:vAlign w:val="center"/>
           </w:tcPr>
           <w:p>
@@ -7584,7 +8382,7 @@
         </w:tc>
         <w:tc>
           <w:tcPr>
-            <w:tcW w:w="1828" w:type="dxa"/>
+            <w:tcW w:w="1814" w:type="dxa"/>
             <w:vAlign w:val="center"/>
           </w:tcPr>
           <w:p>
@@ -7606,7 +8404,7 @@
         </w:tc>
         <w:tc>
           <w:tcPr>
-            <w:tcW w:w="5303" w:type="dxa"/>
+            <w:tcW w:w="5164" w:type="dxa"/>
             <w:vAlign w:val="center"/>
           </w:tcPr>
           <w:p>
@@ -7633,7 +8431,7 @@
         </w:trPr>
         <w:tc>
           <w:tcPr>
-            <w:tcW w:w="474" w:type="dxa"/>
+            <w:tcW w:w="654" w:type="dxa"/>
             <w:vAlign w:val="center"/>
           </w:tcPr>
           <w:p>
@@ -7655,7 +8453,7 @@
         </w:tc>
         <w:tc>
           <w:tcPr>
-            <w:tcW w:w="1665" w:type="dxa"/>
+            <w:tcW w:w="1638" w:type="dxa"/>
             <w:vAlign w:val="center"/>
           </w:tcPr>
           <w:p>
@@ -7677,7 +8475,7 @@
         </w:tc>
         <w:tc>
           <w:tcPr>
-            <w:tcW w:w="1828" w:type="dxa"/>
+            <w:tcW w:w="1814" w:type="dxa"/>
             <w:vAlign w:val="center"/>
           </w:tcPr>
           <w:p>
@@ -7699,7 +8497,7 @@
         </w:tc>
         <w:tc>
           <w:tcPr>
-            <w:tcW w:w="5303" w:type="dxa"/>
+            <w:tcW w:w="5164" w:type="dxa"/>
             <w:vAlign w:val="center"/>
           </w:tcPr>
           <w:p>
@@ -7726,7 +8524,7 @@
         </w:trPr>
         <w:tc>
           <w:tcPr>
-            <w:tcW w:w="474" w:type="dxa"/>
+            <w:tcW w:w="654" w:type="dxa"/>
             <w:vAlign w:val="center"/>
           </w:tcPr>
           <w:p>
@@ -7748,7 +8546,7 @@
         </w:tc>
         <w:tc>
           <w:tcPr>
-            <w:tcW w:w="1665" w:type="dxa"/>
+            <w:tcW w:w="1638" w:type="dxa"/>
             <w:vAlign w:val="center"/>
           </w:tcPr>
           <w:p>
@@ -7770,7 +8568,7 @@
         </w:tc>
         <w:tc>
           <w:tcPr>
-            <w:tcW w:w="1828" w:type="dxa"/>
+            <w:tcW w:w="1814" w:type="dxa"/>
             <w:vAlign w:val="center"/>
           </w:tcPr>
           <w:p>
@@ -7792,7 +8590,7 @@
         </w:tc>
         <w:tc>
           <w:tcPr>
-            <w:tcW w:w="5303" w:type="dxa"/>
+            <w:tcW w:w="5164" w:type="dxa"/>
             <w:vAlign w:val="center"/>
           </w:tcPr>
           <w:p>
@@ -7819,7 +8617,7 @@
         </w:trPr>
         <w:tc>
           <w:tcPr>
-            <w:tcW w:w="474" w:type="dxa"/>
+            <w:tcW w:w="654" w:type="dxa"/>
             <w:vAlign w:val="center"/>
           </w:tcPr>
           <w:p>
@@ -7841,7 +8639,7 @@
         </w:tc>
         <w:tc>
           <w:tcPr>
-            <w:tcW w:w="1665" w:type="dxa"/>
+            <w:tcW w:w="1638" w:type="dxa"/>
             <w:vAlign w:val="center"/>
           </w:tcPr>
           <w:p>
@@ -7863,7 +8661,7 @@
         </w:tc>
         <w:tc>
           <w:tcPr>
-            <w:tcW w:w="1828" w:type="dxa"/>
+            <w:tcW w:w="1814" w:type="dxa"/>
             <w:vAlign w:val="center"/>
           </w:tcPr>
           <w:p>
@@ -7899,7 +8697,7 @@
         </w:tc>
         <w:tc>
           <w:tcPr>
-            <w:tcW w:w="5303" w:type="dxa"/>
+            <w:tcW w:w="5164" w:type="dxa"/>
             <w:vAlign w:val="center"/>
           </w:tcPr>
           <w:p>
@@ -7926,7 +8724,7 @@
         </w:trPr>
         <w:tc>
           <w:tcPr>
-            <w:tcW w:w="474" w:type="dxa"/>
+            <w:tcW w:w="654" w:type="dxa"/>
             <w:vAlign w:val="center"/>
           </w:tcPr>
           <w:p>
@@ -7948,7 +8746,7 @@
         </w:tc>
         <w:tc>
           <w:tcPr>
-            <w:tcW w:w="1665" w:type="dxa"/>
+            <w:tcW w:w="1638" w:type="dxa"/>
             <w:vAlign w:val="center"/>
           </w:tcPr>
           <w:p>
@@ -7970,7 +8768,7 @@
         </w:tc>
         <w:tc>
           <w:tcPr>
-            <w:tcW w:w="1828" w:type="dxa"/>
+            <w:tcW w:w="1814" w:type="dxa"/>
             <w:vAlign w:val="center"/>
           </w:tcPr>
           <w:p>
@@ -7992,7 +8790,7 @@
         </w:tc>
         <w:tc>
           <w:tcPr>
-            <w:tcW w:w="5303" w:type="dxa"/>
+            <w:tcW w:w="5164" w:type="dxa"/>
             <w:vAlign w:val="center"/>
           </w:tcPr>
           <w:p>
@@ -8019,7 +8817,7 @@
         </w:trPr>
         <w:tc>
           <w:tcPr>
-            <w:tcW w:w="474" w:type="dxa"/>
+            <w:tcW w:w="654" w:type="dxa"/>
             <w:vAlign w:val="center"/>
           </w:tcPr>
           <w:p>
@@ -8041,7 +8839,7 @@
         </w:tc>
         <w:tc>
           <w:tcPr>
-            <w:tcW w:w="1665" w:type="dxa"/>
+            <w:tcW w:w="1638" w:type="dxa"/>
             <w:vAlign w:val="center"/>
           </w:tcPr>
           <w:p>
@@ -8063,7 +8861,7 @@
         </w:tc>
         <w:tc>
           <w:tcPr>
-            <w:tcW w:w="1828" w:type="dxa"/>
+            <w:tcW w:w="1814" w:type="dxa"/>
             <w:vAlign w:val="center"/>
           </w:tcPr>
           <w:p>
@@ -8085,7 +8883,7 @@
         </w:tc>
         <w:tc>
           <w:tcPr>
-            <w:tcW w:w="5303" w:type="dxa"/>
+            <w:tcW w:w="5164" w:type="dxa"/>
             <w:vAlign w:val="center"/>
           </w:tcPr>
           <w:p>
@@ -8112,7 +8910,7 @@
         </w:trPr>
         <w:tc>
           <w:tcPr>
-            <w:tcW w:w="474" w:type="dxa"/>
+            <w:tcW w:w="654" w:type="dxa"/>
             <w:vAlign w:val="center"/>
           </w:tcPr>
           <w:p>
@@ -8134,7 +8932,7 @@
         </w:tc>
         <w:tc>
           <w:tcPr>
-            <w:tcW w:w="1665" w:type="dxa"/>
+            <w:tcW w:w="1638" w:type="dxa"/>
             <w:vAlign w:val="center"/>
           </w:tcPr>
           <w:p>
@@ -8156,7 +8954,7 @@
         </w:tc>
         <w:tc>
           <w:tcPr>
-            <w:tcW w:w="1828" w:type="dxa"/>
+            <w:tcW w:w="1814" w:type="dxa"/>
             <w:vAlign w:val="center"/>
           </w:tcPr>
           <w:p>
@@ -8178,7 +8976,7 @@
         </w:tc>
         <w:tc>
           <w:tcPr>
-            <w:tcW w:w="5303" w:type="dxa"/>
+            <w:tcW w:w="5164" w:type="dxa"/>
             <w:vAlign w:val="center"/>
           </w:tcPr>
           <w:p>
@@ -8205,7 +9003,7 @@
         </w:trPr>
         <w:tc>
           <w:tcPr>
-            <w:tcW w:w="474" w:type="dxa"/>
+            <w:tcW w:w="654" w:type="dxa"/>
             <w:vAlign w:val="center"/>
           </w:tcPr>
           <w:p>
@@ -8228,7 +9026,7 @@
         </w:tc>
         <w:tc>
           <w:tcPr>
-            <w:tcW w:w="1665" w:type="dxa"/>
+            <w:tcW w:w="1638" w:type="dxa"/>
             <w:vAlign w:val="center"/>
           </w:tcPr>
           <w:p>
@@ -8250,7 +9048,7 @@
         </w:tc>
         <w:tc>
           <w:tcPr>
-            <w:tcW w:w="1828" w:type="dxa"/>
+            <w:tcW w:w="1814" w:type="dxa"/>
             <w:vAlign w:val="center"/>
           </w:tcPr>
           <w:p>
@@ -8272,7 +9070,7 @@
         </w:tc>
         <w:tc>
           <w:tcPr>
-            <w:tcW w:w="5303" w:type="dxa"/>
+            <w:tcW w:w="5164" w:type="dxa"/>
             <w:vAlign w:val="center"/>
           </w:tcPr>
           <w:p>
@@ -8299,7 +9097,7 @@
         </w:trPr>
         <w:tc>
           <w:tcPr>
-            <w:tcW w:w="474" w:type="dxa"/>
+            <w:tcW w:w="654" w:type="dxa"/>
             <w:vAlign w:val="center"/>
           </w:tcPr>
           <w:p>
@@ -8321,7 +9119,7 @@
         </w:tc>
         <w:tc>
           <w:tcPr>
-            <w:tcW w:w="1665" w:type="dxa"/>
+            <w:tcW w:w="1638" w:type="dxa"/>
             <w:vAlign w:val="center"/>
           </w:tcPr>
           <w:p>
@@ -8343,7 +9141,7 @@
         </w:tc>
         <w:tc>
           <w:tcPr>
-            <w:tcW w:w="1828" w:type="dxa"/>
+            <w:tcW w:w="1814" w:type="dxa"/>
             <w:vAlign w:val="center"/>
           </w:tcPr>
           <w:p>
@@ -8365,7 +9163,7 @@
         </w:tc>
         <w:tc>
           <w:tcPr>
-            <w:tcW w:w="5303" w:type="dxa"/>
+            <w:tcW w:w="5164" w:type="dxa"/>
             <w:vAlign w:val="center"/>
           </w:tcPr>
           <w:p>
@@ -8392,7 +9190,7 @@
         </w:trPr>
         <w:tc>
           <w:tcPr>
-            <w:tcW w:w="474" w:type="dxa"/>
+            <w:tcW w:w="654" w:type="dxa"/>
             <w:vAlign w:val="center"/>
           </w:tcPr>
           <w:p>
@@ -8414,7 +9212,7 @@
         </w:tc>
         <w:tc>
           <w:tcPr>
-            <w:tcW w:w="1665" w:type="dxa"/>
+            <w:tcW w:w="1638" w:type="dxa"/>
             <w:vAlign w:val="center"/>
           </w:tcPr>
           <w:p>
@@ -8436,7 +9234,7 @@
         </w:tc>
         <w:tc>
           <w:tcPr>
-            <w:tcW w:w="1828" w:type="dxa"/>
+            <w:tcW w:w="1814" w:type="dxa"/>
             <w:vAlign w:val="center"/>
           </w:tcPr>
           <w:p>
@@ -8451,7 +9249,7 @@
         </w:tc>
         <w:tc>
           <w:tcPr>
-            <w:tcW w:w="5303" w:type="dxa"/>
+            <w:tcW w:w="5164" w:type="dxa"/>
             <w:vAlign w:val="center"/>
           </w:tcPr>
           <w:p>
@@ -8471,7 +9269,7 @@
         </w:trPr>
         <w:tc>
           <w:tcPr>
-            <w:tcW w:w="474" w:type="dxa"/>
+            <w:tcW w:w="654" w:type="dxa"/>
             <w:vAlign w:val="center"/>
           </w:tcPr>
           <w:p>
@@ -8493,7 +9291,7 @@
         </w:tc>
         <w:tc>
           <w:tcPr>
-            <w:tcW w:w="1665" w:type="dxa"/>
+            <w:tcW w:w="1638" w:type="dxa"/>
             <w:vAlign w:val="center"/>
           </w:tcPr>
           <w:p>
@@ -8515,7 +9313,7 @@
         </w:tc>
         <w:tc>
           <w:tcPr>
-            <w:tcW w:w="1828" w:type="dxa"/>
+            <w:tcW w:w="1814" w:type="dxa"/>
             <w:vAlign w:val="center"/>
           </w:tcPr>
           <w:p>
@@ -8537,7 +9335,7 @@
         </w:tc>
         <w:tc>
           <w:tcPr>
-            <w:tcW w:w="5303" w:type="dxa"/>
+            <w:tcW w:w="5164" w:type="dxa"/>
             <w:vAlign w:val="center"/>
           </w:tcPr>
           <w:p>
@@ -8564,7 +9362,7 @@
         </w:trPr>
         <w:tc>
           <w:tcPr>
-            <w:tcW w:w="474" w:type="dxa"/>
+            <w:tcW w:w="654" w:type="dxa"/>
             <w:vAlign w:val="center"/>
           </w:tcPr>
           <w:p>
@@ -8586,7 +9384,7 @@
         </w:tc>
         <w:tc>
           <w:tcPr>
-            <w:tcW w:w="1665" w:type="dxa"/>
+            <w:tcW w:w="1638" w:type="dxa"/>
             <w:vAlign w:val="center"/>
           </w:tcPr>
           <w:p>
@@ -8608,7 +9406,7 @@
         </w:tc>
         <w:tc>
           <w:tcPr>
-            <w:tcW w:w="1828" w:type="dxa"/>
+            <w:tcW w:w="1814" w:type="dxa"/>
             <w:vAlign w:val="center"/>
           </w:tcPr>
           <w:p>
@@ -8630,7 +9428,7 @@
         </w:tc>
         <w:tc>
           <w:tcPr>
-            <w:tcW w:w="5303" w:type="dxa"/>
+            <w:tcW w:w="5164" w:type="dxa"/>
             <w:vAlign w:val="center"/>
           </w:tcPr>
           <w:p>
@@ -8657,7 +9455,7 @@
         </w:trPr>
         <w:tc>
           <w:tcPr>
-            <w:tcW w:w="474" w:type="dxa"/>
+            <w:tcW w:w="654" w:type="dxa"/>
             <w:vAlign w:val="center"/>
           </w:tcPr>
           <w:p>
@@ -8679,7 +9477,7 @@
         </w:tc>
         <w:tc>
           <w:tcPr>
-            <w:tcW w:w="1665" w:type="dxa"/>
+            <w:tcW w:w="1638" w:type="dxa"/>
             <w:vAlign w:val="center"/>
           </w:tcPr>
           <w:p>
@@ -8701,7 +9499,7 @@
         </w:tc>
         <w:tc>
           <w:tcPr>
-            <w:tcW w:w="1828" w:type="dxa"/>
+            <w:tcW w:w="1814" w:type="dxa"/>
             <w:vAlign w:val="center"/>
           </w:tcPr>
           <w:p>
@@ -8732,7 +9530,7 @@
         </w:tc>
         <w:tc>
           <w:tcPr>
-            <w:tcW w:w="5303" w:type="dxa"/>
+            <w:tcW w:w="5164" w:type="dxa"/>
             <w:vAlign w:val="center"/>
           </w:tcPr>
           <w:p>
@@ -8759,7 +9557,7 @@
         </w:trPr>
         <w:tc>
           <w:tcPr>
-            <w:tcW w:w="474" w:type="dxa"/>
+            <w:tcW w:w="654" w:type="dxa"/>
             <w:vAlign w:val="center"/>
           </w:tcPr>
           <w:p>
@@ -8781,7 +9579,7 @@
         </w:tc>
         <w:tc>
           <w:tcPr>
-            <w:tcW w:w="1665" w:type="dxa"/>
+            <w:tcW w:w="1638" w:type="dxa"/>
             <w:vAlign w:val="center"/>
           </w:tcPr>
           <w:p>
@@ -8803,7 +9601,7 @@
         </w:tc>
         <w:tc>
           <w:tcPr>
-            <w:tcW w:w="1828" w:type="dxa"/>
+            <w:tcW w:w="1814" w:type="dxa"/>
             <w:vAlign w:val="center"/>
           </w:tcPr>
           <w:p>
@@ -8825,7 +9623,7 @@
         </w:tc>
         <w:tc>
           <w:tcPr>
-            <w:tcW w:w="5303" w:type="dxa"/>
+            <w:tcW w:w="5164" w:type="dxa"/>
             <w:vAlign w:val="center"/>
           </w:tcPr>
           <w:p>
@@ -8852,7 +9650,7 @@
         </w:trPr>
         <w:tc>
           <w:tcPr>
-            <w:tcW w:w="474" w:type="dxa"/>
+            <w:tcW w:w="654" w:type="dxa"/>
             <w:vAlign w:val="center"/>
           </w:tcPr>
           <w:p>
@@ -8874,7 +9672,7 @@
         </w:tc>
         <w:tc>
           <w:tcPr>
-            <w:tcW w:w="1665" w:type="dxa"/>
+            <w:tcW w:w="1638" w:type="dxa"/>
             <w:vAlign w:val="center"/>
           </w:tcPr>
           <w:p>
@@ -8896,7 +9694,7 @@
         </w:tc>
         <w:tc>
           <w:tcPr>
-            <w:tcW w:w="1828" w:type="dxa"/>
+            <w:tcW w:w="1814" w:type="dxa"/>
             <w:vAlign w:val="center"/>
           </w:tcPr>
           <w:p>
@@ -8918,7 +9716,7 @@
         </w:tc>
         <w:tc>
           <w:tcPr>
-            <w:tcW w:w="5303" w:type="dxa"/>
+            <w:tcW w:w="5164" w:type="dxa"/>
             <w:vAlign w:val="center"/>
           </w:tcPr>
           <w:p>
@@ -8945,7 +9743,7 @@
         </w:trPr>
         <w:tc>
           <w:tcPr>
-            <w:tcW w:w="474" w:type="dxa"/>
+            <w:tcW w:w="654" w:type="dxa"/>
             <w:vAlign w:val="center"/>
           </w:tcPr>
           <w:p>
@@ -8967,7 +9765,7 @@
         </w:tc>
         <w:tc>
           <w:tcPr>
-            <w:tcW w:w="1665" w:type="dxa"/>
+            <w:tcW w:w="1638" w:type="dxa"/>
             <w:vAlign w:val="center"/>
           </w:tcPr>
           <w:p>
@@ -8997,7 +9795,7 @@
         </w:tc>
         <w:tc>
           <w:tcPr>
-            <w:tcW w:w="1828" w:type="dxa"/>
+            <w:tcW w:w="1814" w:type="dxa"/>
             <w:vAlign w:val="center"/>
           </w:tcPr>
           <w:p>
@@ -9028,7 +9826,7 @@
         </w:tc>
         <w:tc>
           <w:tcPr>
-            <w:tcW w:w="5303" w:type="dxa"/>
+            <w:tcW w:w="5164" w:type="dxa"/>
             <w:vAlign w:val="center"/>
           </w:tcPr>
           <w:p>
@@ -9064,7 +9862,7 @@
         </w:trPr>
         <w:tc>
           <w:tcPr>
-            <w:tcW w:w="474" w:type="dxa"/>
+            <w:tcW w:w="654" w:type="dxa"/>
             <w:vAlign w:val="center"/>
           </w:tcPr>
           <w:p>
@@ -9087,7 +9885,7 @@
         </w:tc>
         <w:tc>
           <w:tcPr>
-            <w:tcW w:w="1665" w:type="dxa"/>
+            <w:tcW w:w="1638" w:type="dxa"/>
             <w:vAlign w:val="center"/>
           </w:tcPr>
           <w:p>
@@ -9109,7 +9907,7 @@
         </w:tc>
         <w:tc>
           <w:tcPr>
-            <w:tcW w:w="1828" w:type="dxa"/>
+            <w:tcW w:w="1814" w:type="dxa"/>
             <w:vAlign w:val="center"/>
           </w:tcPr>
           <w:p>
@@ -9131,7 +9929,7 @@
         </w:tc>
         <w:tc>
           <w:tcPr>
-            <w:tcW w:w="5303" w:type="dxa"/>
+            <w:tcW w:w="5164" w:type="dxa"/>
             <w:vAlign w:val="center"/>
           </w:tcPr>
           <w:p>
@@ -9158,7 +9956,7 @@
         </w:trPr>
         <w:tc>
           <w:tcPr>
-            <w:tcW w:w="474" w:type="dxa"/>
+            <w:tcW w:w="654" w:type="dxa"/>
             <w:vAlign w:val="center"/>
           </w:tcPr>
           <w:p>
@@ -9180,7 +9978,7 @@
         </w:tc>
         <w:tc>
           <w:tcPr>
-            <w:tcW w:w="1665" w:type="dxa"/>
+            <w:tcW w:w="1638" w:type="dxa"/>
             <w:vAlign w:val="center"/>
           </w:tcPr>
           <w:p>
@@ -9202,7 +10000,7 @@
         </w:tc>
         <w:tc>
           <w:tcPr>
-            <w:tcW w:w="1828" w:type="dxa"/>
+            <w:tcW w:w="1814" w:type="dxa"/>
             <w:vAlign w:val="center"/>
           </w:tcPr>
           <w:p>
@@ -9224,7 +10022,7 @@
         </w:tc>
         <w:tc>
           <w:tcPr>
-            <w:tcW w:w="5303" w:type="dxa"/>
+            <w:tcW w:w="5164" w:type="dxa"/>
             <w:vAlign w:val="center"/>
           </w:tcPr>
           <w:p>
@@ -9251,7 +10049,7 @@
         </w:trPr>
         <w:tc>
           <w:tcPr>
-            <w:tcW w:w="474" w:type="dxa"/>
+            <w:tcW w:w="654" w:type="dxa"/>
             <w:vAlign w:val="center"/>
           </w:tcPr>
           <w:p>
@@ -9273,7 +10071,7 @@
         </w:tc>
         <w:tc>
           <w:tcPr>
-            <w:tcW w:w="1665" w:type="dxa"/>
+            <w:tcW w:w="1638" w:type="dxa"/>
             <w:vAlign w:val="center"/>
           </w:tcPr>
           <w:p>
@@ -9295,7 +10093,7 @@
         </w:tc>
         <w:tc>
           <w:tcPr>
-            <w:tcW w:w="1828" w:type="dxa"/>
+            <w:tcW w:w="1814" w:type="dxa"/>
             <w:vAlign w:val="center"/>
           </w:tcPr>
           <w:p>
@@ -9317,7 +10115,7 @@
         </w:tc>
         <w:tc>
           <w:tcPr>
-            <w:tcW w:w="5303" w:type="dxa"/>
+            <w:tcW w:w="5164" w:type="dxa"/>
             <w:vAlign w:val="center"/>
           </w:tcPr>
           <w:p>
@@ -9344,7 +10142,7 @@
         </w:trPr>
         <w:tc>
           <w:tcPr>
-            <w:tcW w:w="474" w:type="dxa"/>
+            <w:tcW w:w="654" w:type="dxa"/>
             <w:vAlign w:val="center"/>
           </w:tcPr>
           <w:p>
@@ -9366,7 +10164,7 @@
         </w:tc>
         <w:tc>
           <w:tcPr>
-            <w:tcW w:w="1665" w:type="dxa"/>
+            <w:tcW w:w="1638" w:type="dxa"/>
             <w:vAlign w:val="center"/>
           </w:tcPr>
           <w:p>
@@ -9388,7 +10186,7 @@
         </w:tc>
         <w:tc>
           <w:tcPr>
-            <w:tcW w:w="1828" w:type="dxa"/>
+            <w:tcW w:w="1814" w:type="dxa"/>
             <w:vAlign w:val="center"/>
           </w:tcPr>
           <w:p>
@@ -9410,7 +10208,7 @@
         </w:tc>
         <w:tc>
           <w:tcPr>
-            <w:tcW w:w="5303" w:type="dxa"/>
+            <w:tcW w:w="5164" w:type="dxa"/>
             <w:vAlign w:val="center"/>
           </w:tcPr>
           <w:p>
@@ -9432,121 +10230,58 @@
         </w:tc>
       </w:tr>
     </w:tbl>
-    <w:p>
-      <w:pPr>
-        <w:pStyle w:val="u2"/>
-      </w:pPr>
+    <w:p/>
+    <w:p/>
+    <w:p/>
+    <w:p/>
+    <w:p/>
+    <w:p/>
+    <w:p/>
+    <w:p/>
+    <w:p/>
+    <w:p/>
+    <w:p>
+      <w:pPr>
+        <w:pStyle w:val="Heading2"/>
+      </w:pPr>
+      <w:bookmarkStart w:id="17" w:name="_Toc530859403"/>
       <w:r>
+        <w:lastRenderedPageBreak/>
         <w:t>Đặc tả các màn hình giao diện</w:t>
       </w:r>
-      <w:bookmarkEnd w:id="13"/>
-    </w:p>
-    <w:p>
-      <w:pPr>
-        <w:ind w:firstLine="851"/>
+      <w:bookmarkEnd w:id="17"/>
+    </w:p>
+    <w:p>
+      <w:pPr>
+        <w:pStyle w:val="Heading3"/>
+      </w:pPr>
+      <w:bookmarkStart w:id="18" w:name="_Toc530859404"/>
+      <w:r>
+        <w:t>Màn hình Chính</w:t>
+      </w:r>
+      <w:bookmarkEnd w:id="18"/>
+    </w:p>
+    <w:p>
+      <w:pPr>
+        <w:ind w:left="851"/>
         <w:rPr>
           <w:i/>
           <w:color w:val="0070C0"/>
         </w:rPr>
       </w:pPr>
-      <w:r>
+    </w:p>
+    <w:p>
+      <w:pPr>
+        <w:ind w:firstLine="851"/>
         <w:rPr>
           <w:i/>
           <w:color w:val="0070C0"/>
         </w:rPr>
-        <w:t xml:space="preserve">[Sinh viên chọn và trình bày đặc tả của vài </w:t>
-      </w:r>
+      </w:pPr>
       <w:r>
         <w:rPr>
-          <w:i/>
-          <w:color w:val="0070C0"/>
-        </w:rPr>
-        <w:t>(</w:t>
-      </w:r>
-      <w:r>
-        <w:rPr>
-          <w:i/>
-          <w:color w:val="0070C0"/>
-        </w:rPr>
-        <w:t>3-4</w:t>
-      </w:r>
-      <w:r>
-        <w:rPr>
-          <w:i/>
-          <w:color w:val="0070C0"/>
-        </w:rPr>
-        <w:t xml:space="preserve">) </w:t>
-      </w:r>
-      <w:r>
-        <w:rPr>
-          <w:i/>
-          <w:color w:val="0070C0"/>
-        </w:rPr>
-        <w:t>màn hình quan trọng nhất. Các màn hình khác chỉ cần vẽ thiết kế giao diện của màn hình]</w:t>
-      </w:r>
-    </w:p>
-    <w:p>
-      <w:pPr>
-        <w:pStyle w:val="u3"/>
-      </w:pPr>
-      <w:bookmarkStart w:id="15" w:name="_Toc383898138"/>
-      <w:bookmarkStart w:id="16" w:name="_Toc383898137"/>
-      <w:r>
-        <w:t xml:space="preserve">Màn hình </w:t>
-      </w:r>
-      <w:bookmarkEnd w:id="16"/>
-      <w:r>
-        <w:t>Chính</w:t>
-      </w:r>
-    </w:p>
-    <w:p>
-      <w:pPr>
-        <w:pStyle w:val="u3"/>
-        <w:numPr>
-          <w:ilvl w:val="0"/>
-          <w:numId w:val="0"/>
-        </w:numPr>
-        <w:ind w:left="851"/>
-      </w:pPr>
-    </w:p>
-    <w:p>
-      <w:pPr>
-        <w:ind w:firstLine="851"/>
-        <w:rPr>
-          <w:i/>
-          <w:color w:val="0070C0"/>
-        </w:rPr>
-      </w:pPr>
-      <w:r>
-        <w:rPr>
-          <w:i/>
-          <w:color w:val="0070C0"/>
-        </w:rPr>
-        <w:t>[Mô tả rõ hình thức trình bày và các xử lý đối với từng biến cố trong màn hình. Kèm theo hình ảnh thiết kế từng màn hình]</w:t>
-      </w:r>
-    </w:p>
-    <w:p>
-      <w:pPr>
-        <w:ind w:left="851"/>
-        <w:rPr>
-          <w:i/>
-          <w:color w:val="0070C0"/>
-        </w:rPr>
-      </w:pPr>
-    </w:p>
-    <w:p>
-      <w:pPr>
-        <w:ind w:firstLine="851"/>
-        <w:rPr>
-          <w:i/>
-          <w:color w:val="0070C0"/>
-        </w:rPr>
-      </w:pPr>
-      <w:r>
-        <w:rPr>
           <w:noProof/>
         </w:rPr>
-        <w:lastRenderedPageBreak/>
         <w:drawing>
           <wp:inline distT="0" distB="0" distL="0" distR="0" wp14:anchorId="00350707" wp14:editId="0D5B4806">
             <wp:extent cx="5866667" cy="3685714"/>
@@ -9563,7 +10298,7 @@
                     <pic:cNvPicPr/>
                   </pic:nvPicPr>
                   <pic:blipFill>
-                    <a:blip r:embed="rId28"/>
+                    <a:blip r:embed="rId30"/>
                     <a:stretch>
                       <a:fillRect/>
                     </a:stretch>
@@ -9594,7 +10329,7 @@
     </w:p>
     <w:p>
       <w:pPr>
-        <w:pStyle w:val="oancuaDanhsach"/>
+        <w:pStyle w:val="ListParagraph"/>
         <w:numPr>
           <w:ilvl w:val="0"/>
           <w:numId w:val="36"/>
@@ -9612,7 +10347,7 @@
     </w:p>
     <w:p>
       <w:pPr>
-        <w:pStyle w:val="oancuaDanhsach"/>
+        <w:pStyle w:val="ListParagraph"/>
         <w:numPr>
           <w:ilvl w:val="0"/>
           <w:numId w:val="36"/>
@@ -9630,7 +10365,7 @@
     </w:p>
     <w:p>
       <w:pPr>
-        <w:pStyle w:val="oancuaDanhsach"/>
+        <w:pStyle w:val="ListParagraph"/>
         <w:numPr>
           <w:ilvl w:val="0"/>
           <w:numId w:val="36"/>
@@ -9646,15 +10381,16 @@
         <w:t>Thoát khỏi ứng dụng</w:t>
       </w:r>
     </w:p>
-    <w:bookmarkEnd w:id="15"/>
-    <w:p>
-      <w:pPr>
-        <w:pStyle w:val="u3"/>
-      </w:pPr>
+    <w:p>
+      <w:pPr>
+        <w:pStyle w:val="Heading3"/>
+      </w:pPr>
+      <w:bookmarkStart w:id="19" w:name="_Toc530859405"/>
       <w:r>
         <w:lastRenderedPageBreak/>
         <w:t>Màn hình quản lí</w:t>
       </w:r>
+      <w:bookmarkEnd w:id="19"/>
     </w:p>
     <w:p>
       <w:pPr>
@@ -9691,7 +10427,7 @@
                     <pic:cNvPicPr/>
                   </pic:nvPicPr>
                   <pic:blipFill>
-                    <a:blip r:embed="rId29"/>
+                    <a:blip r:embed="rId31"/>
                     <a:stretch>
                       <a:fillRect/>
                     </a:stretch>
@@ -9720,7 +10456,7 @@
     </w:p>
     <w:p>
       <w:pPr>
-        <w:pStyle w:val="oancuaDanhsach"/>
+        <w:pStyle w:val="ListParagraph"/>
         <w:numPr>
           <w:ilvl w:val="2"/>
           <w:numId w:val="36"/>
@@ -9741,7 +10477,7 @@
     </w:p>
     <w:p>
       <w:pPr>
-        <w:pStyle w:val="oancuaDanhsach"/>
+        <w:pStyle w:val="ListParagraph"/>
         <w:numPr>
           <w:ilvl w:val="2"/>
           <w:numId w:val="36"/>
@@ -9762,7 +10498,7 @@
     </w:p>
     <w:p>
       <w:pPr>
-        <w:pStyle w:val="oancuaDanhsach"/>
+        <w:pStyle w:val="ListParagraph"/>
         <w:numPr>
           <w:ilvl w:val="2"/>
           <w:numId w:val="36"/>
@@ -9783,7 +10519,7 @@
     </w:p>
     <w:p>
       <w:pPr>
-        <w:pStyle w:val="oancuaDanhsach"/>
+        <w:pStyle w:val="ListParagraph"/>
         <w:numPr>
           <w:ilvl w:val="2"/>
           <w:numId w:val="36"/>
@@ -9804,7 +10540,7 @@
     </w:p>
     <w:p>
       <w:pPr>
-        <w:pStyle w:val="oancuaDanhsach"/>
+        <w:pStyle w:val="ListParagraph"/>
         <w:numPr>
           <w:ilvl w:val="2"/>
           <w:numId w:val="36"/>
@@ -9825,7 +10561,7 @@
     </w:p>
     <w:p>
       <w:pPr>
-        <w:pStyle w:val="oancuaDanhsach"/>
+        <w:pStyle w:val="ListParagraph"/>
         <w:numPr>
           <w:ilvl w:val="2"/>
           <w:numId w:val="36"/>
@@ -9846,7 +10582,7 @@
     </w:p>
     <w:p>
       <w:pPr>
-        <w:pStyle w:val="oancuaDanhsach"/>
+        <w:pStyle w:val="ListParagraph"/>
         <w:numPr>
           <w:ilvl w:val="2"/>
           <w:numId w:val="36"/>
@@ -9867,7 +10603,7 @@
     </w:p>
     <w:p>
       <w:pPr>
-        <w:pStyle w:val="oancuaDanhsach"/>
+        <w:pStyle w:val="ListParagraph"/>
         <w:numPr>
           <w:ilvl w:val="2"/>
           <w:numId w:val="36"/>
@@ -9888,7 +10624,7 @@
     </w:p>
     <w:p>
       <w:pPr>
-        <w:pStyle w:val="oancuaDanhsach"/>
+        <w:pStyle w:val="ListParagraph"/>
         <w:numPr>
           <w:ilvl w:val="2"/>
           <w:numId w:val="36"/>
@@ -9909,7 +10645,7 @@
     </w:p>
     <w:p>
       <w:pPr>
-        <w:pStyle w:val="oancuaDanhsach"/>
+        <w:pStyle w:val="ListParagraph"/>
         <w:numPr>
           <w:ilvl w:val="2"/>
           <w:numId w:val="36"/>
@@ -9932,32 +10668,35 @@
       <w:pPr>
         <w:rPr>
           <w:color w:val="000000" w:themeColor="text1"/>
-        </w:rPr>
-      </w:pPr>
-    </w:p>
-    <w:p>
-      <w:pPr>
-        <w:pStyle w:val="u3"/>
+          <w:lang w:val="vi-VN"/>
+        </w:rPr>
       </w:pPr>
       <w:r>
+        <w:rPr>
+          <w:color w:val="000000" w:themeColor="text1"/>
+          <w:lang w:val="vi-VN"/>
+        </w:rPr>
+        <w:br/>
+      </w:r>
+    </w:p>
+    <w:p>
+      <w:pPr>
+        <w:rPr>
+          <w:color w:val="000000" w:themeColor="text1"/>
+          <w:lang w:val="vi-VN"/>
+        </w:rPr>
+      </w:pPr>
+    </w:p>
+    <w:p>
+      <w:pPr>
+        <w:pStyle w:val="Heading3"/>
+      </w:pPr>
+      <w:bookmarkStart w:id="20" w:name="_Toc530859406"/>
+      <w:r>
+        <w:lastRenderedPageBreak/>
         <w:t>Màn hình tra cứu</w:t>
       </w:r>
-    </w:p>
-    <w:p>
-      <w:pPr>
-        <w:ind w:firstLine="851"/>
-        <w:rPr>
-          <w:i/>
-          <w:color w:val="0070C0"/>
-        </w:rPr>
-      </w:pPr>
-      <w:r>
-        <w:rPr>
-          <w:i/>
-          <w:color w:val="0070C0"/>
-        </w:rPr>
-        <w:t>[Mô tả rõ hình thức trình bày và các xử lý đối với từng biến cố trong màn hình. Kèm theo hình ảnh thiết kế từng màn hình]</w:t>
-      </w:r>
+      <w:bookmarkEnd w:id="20"/>
     </w:p>
     <w:p>
       <w:pPr>
@@ -9992,7 +10731,7 @@
                     <pic:cNvPicPr/>
                   </pic:nvPicPr>
                   <pic:blipFill>
-                    <a:blip r:embed="rId30"/>
+                    <a:blip r:embed="rId32"/>
                     <a:stretch>
                       <a:fillRect/>
                     </a:stretch>
@@ -10015,7 +10754,7 @@
     </w:p>
     <w:p>
       <w:pPr>
-        <w:pStyle w:val="oancuaDanhsach"/>
+        <w:pStyle w:val="ListParagraph"/>
         <w:numPr>
           <w:ilvl w:val="0"/>
           <w:numId w:val="37"/>
@@ -10027,7 +10766,7 @@
     </w:p>
     <w:p>
       <w:pPr>
-        <w:pStyle w:val="oancuaDanhsach"/>
+        <w:pStyle w:val="ListParagraph"/>
         <w:numPr>
           <w:ilvl w:val="0"/>
           <w:numId w:val="37"/>
@@ -10039,7 +10778,7 @@
     </w:p>
     <w:p>
       <w:pPr>
-        <w:pStyle w:val="oancuaDanhsach"/>
+        <w:pStyle w:val="ListParagraph"/>
         <w:numPr>
           <w:ilvl w:val="0"/>
           <w:numId w:val="37"/>
@@ -10051,7 +10790,7 @@
     </w:p>
     <w:p>
       <w:pPr>
-        <w:pStyle w:val="oancuaDanhsach"/>
+        <w:pStyle w:val="ListParagraph"/>
         <w:numPr>
           <w:ilvl w:val="0"/>
           <w:numId w:val="37"/>
@@ -10063,7 +10802,7 @@
     </w:p>
     <w:p>
       <w:pPr>
-        <w:pStyle w:val="oancuaDanhsach"/>
+        <w:pStyle w:val="ListParagraph"/>
         <w:numPr>
           <w:ilvl w:val="0"/>
           <w:numId w:val="37"/>
@@ -10075,7 +10814,7 @@
     </w:p>
     <w:p>
       <w:pPr>
-        <w:pStyle w:val="oancuaDanhsach"/>
+        <w:pStyle w:val="ListParagraph"/>
         <w:numPr>
           <w:ilvl w:val="0"/>
           <w:numId w:val="37"/>
@@ -10087,12 +10826,14 @@
     </w:p>
     <w:p>
       <w:pPr>
-        <w:pStyle w:val="u3"/>
-      </w:pPr>
+        <w:pStyle w:val="Heading3"/>
+      </w:pPr>
+      <w:bookmarkStart w:id="21" w:name="_Toc530859407"/>
       <w:r>
         <w:lastRenderedPageBreak/>
         <w:t>Màn hình đăng nhập</w:t>
       </w:r>
+      <w:bookmarkEnd w:id="21"/>
     </w:p>
     <w:p>
       <w:r>
@@ -10115,7 +10856,7 @@
                     <pic:cNvPicPr/>
                   </pic:nvPicPr>
                   <pic:blipFill>
-                    <a:blip r:embed="rId31"/>
+                    <a:blip r:embed="rId33"/>
                     <a:stretch>
                       <a:fillRect/>
                     </a:stretch>
@@ -10135,27 +10876,22 @@
           </wp:inline>
         </w:drawing>
       </w:r>
-      <w:bookmarkStart w:id="17" w:name="_GoBack"/>
-      <w:bookmarkEnd w:id="17"/>
-    </w:p>
-    <w:p>
-      <w:pPr>
-        <w:pStyle w:val="oancuaDanhsach"/>
+    </w:p>
+    <w:p>
+      <w:pPr>
+        <w:pStyle w:val="ListParagraph"/>
         <w:numPr>
           <w:ilvl w:val="0"/>
           <w:numId w:val="40"/>
         </w:numPr>
       </w:pPr>
       <w:r>
-        <w:t>Đ</w:t>
+        <w:t>Đăng nhập thành công thì chuyển qua màn hình quản lý</w:t>
       </w:r>
-      <w:r>
-        <w:t>ăng nhập thành công thì chuyển qua màn hình quản lý</w:t>
-      </w:r>
-    </w:p>
-    <w:p>
-      <w:pPr>
-        <w:pStyle w:val="u3"/>
+    </w:p>
+    <w:p>
+      <w:pPr>
+        <w:pStyle w:val="Heading3"/>
         <w:numPr>
           <w:ilvl w:val="0"/>
           <w:numId w:val="0"/>
@@ -10177,7 +10913,7 @@
 </file>
 
 <file path=word/endnotes.xml><?xml version="1.0" encoding="utf-8"?>
-<w:endnotes xmlns:wpc="http://schemas.microsoft.com/office/word/2010/wordprocessingCanvas" xmlns:cx="http://schemas.microsoft.com/office/drawing/2014/chartex" xmlns:cx1="http://schemas.microsoft.com/office/drawing/2015/9/8/chartex" xmlns:cx2="http://schemas.microsoft.com/office/drawing/2015/10/21/chartex" xmlns:cx3="http://schemas.microsoft.com/office/drawing/2016/5/9/chartex" xmlns:cx4="http://schemas.microsoft.com/office/drawing/2016/5/10/chartex" xmlns:cx5="http://schemas.microsoft.com/office/drawing/2016/5/11/chartex" xmlns:cx6="http://schemas.microsoft.com/office/drawing/2016/5/12/chartex" xmlns:cx7="http://schemas.microsoft.com/office/drawing/2016/5/13/chartex" xmlns:cx8="http://schemas.microsoft.com/office/drawing/2016/5/14/chartex" xmlns:mc="http://schemas.openxmlformats.org/markup-compatibility/2006" xmlns:aink="http://schemas.microsoft.com/office/drawing/2016/ink" xmlns:am3d="http://schemas.microsoft.com/office/drawing/2017/model3d" xmlns:o="urn:schemas-microsoft-com:office:office" xmlns:r="http://schemas.openxmlformats.org/officeDocument/2006/relationships" xmlns:m="http://schemas.openxmlformats.org/officeDocument/2006/math" xmlns:v="urn:schemas-microsoft-com:vml" xmlns:wp14="http://schemas.microsoft.com/office/word/2010/wordprocessingDrawing" xmlns:wp="http://schemas.openxmlformats.org/drawingml/2006/wordprocessingDrawing" xmlns:w10="urn:schemas-microsoft-com:office:word" xmlns:w="http://schemas.openxmlformats.org/wordprocessingml/2006/main" xmlns:w14="http://schemas.microsoft.com/office/word/2010/wordml" xmlns:w15="http://schemas.microsoft.com/office/word/2012/wordml" xmlns:w16cid="http://schemas.microsoft.com/office/word/2016/wordml/cid" xmlns:w16se="http://schemas.microsoft.com/office/word/2015/wordml/symex" xmlns:wpg="http://schemas.microsoft.com/office/word/2010/wordprocessingGroup" xmlns:wpi="http://schemas.microsoft.com/office/word/2010/wordprocessingInk" xmlns:wne="http://schemas.microsoft.com/office/word/2006/wordml" xmlns:wps="http://schemas.microsoft.com/office/word/2010/wordprocessingShape" mc:Ignorable="w14 w15 w16se w16cid wp14">
+<w:endnotes xmlns:wpc="http://schemas.microsoft.com/office/word/2010/wordprocessingCanvas" xmlns:cx="http://schemas.microsoft.com/office/drawing/2014/chartex" xmlns:mc="http://schemas.openxmlformats.org/markup-compatibility/2006" xmlns:o="urn:schemas-microsoft-com:office:office" xmlns:r="http://schemas.openxmlformats.org/officeDocument/2006/relationships" xmlns:m="http://schemas.openxmlformats.org/officeDocument/2006/math" xmlns:v="urn:schemas-microsoft-com:vml" xmlns:wp14="http://schemas.microsoft.com/office/word/2010/wordprocessingDrawing" xmlns:wp="http://schemas.openxmlformats.org/drawingml/2006/wordprocessingDrawing" xmlns:w10="urn:schemas-microsoft-com:office:word" xmlns:w="http://schemas.openxmlformats.org/wordprocessingml/2006/main" xmlns:w14="http://schemas.microsoft.com/office/word/2010/wordml" xmlns:w15="http://schemas.microsoft.com/office/word/2012/wordml" xmlns:w16se="http://schemas.microsoft.com/office/word/2015/wordml/symex" xmlns:wpg="http://schemas.microsoft.com/office/word/2010/wordprocessingGroup" xmlns:wpi="http://schemas.microsoft.com/office/word/2010/wordprocessingInk" xmlns:wne="http://schemas.microsoft.com/office/word/2006/wordml" xmlns:wps="http://schemas.microsoft.com/office/word/2010/wordprocessingShape" mc:Ignorable="w14 w15 w16se wp14">
   <w:endnote w:type="separator" w:id="-1">
     <w:p>
       <w:pPr>
@@ -10202,17 +10938,17 @@
 </file>
 
 <file path=word/footer1.xml><?xml version="1.0" encoding="utf-8"?>
-<w:ftr xmlns:wpc="http://schemas.microsoft.com/office/word/2010/wordprocessingCanvas" xmlns:cx="http://schemas.microsoft.com/office/drawing/2014/chartex" xmlns:cx1="http://schemas.microsoft.com/office/drawing/2015/9/8/chartex" xmlns:cx2="http://schemas.microsoft.com/office/drawing/2015/10/21/chartex" xmlns:cx3="http://schemas.microsoft.com/office/drawing/2016/5/9/chartex" xmlns:cx4="http://schemas.microsoft.com/office/drawing/2016/5/10/chartex" xmlns:cx5="http://schemas.microsoft.com/office/drawing/2016/5/11/chartex" xmlns:cx6="http://schemas.microsoft.com/office/drawing/2016/5/12/chartex" xmlns:cx7="http://schemas.microsoft.com/office/drawing/2016/5/13/chartex" xmlns:cx8="http://schemas.microsoft.com/office/drawing/2016/5/14/chartex" xmlns:mc="http://schemas.openxmlformats.org/markup-compatibility/2006" xmlns:aink="http://schemas.microsoft.com/office/drawing/2016/ink" xmlns:am3d="http://schemas.microsoft.com/office/drawing/2017/model3d" xmlns:o="urn:schemas-microsoft-com:office:office" xmlns:r="http://schemas.openxmlformats.org/officeDocument/2006/relationships" xmlns:m="http://schemas.openxmlformats.org/officeDocument/2006/math" xmlns:v="urn:schemas-microsoft-com:vml" xmlns:wp14="http://schemas.microsoft.com/office/word/2010/wordprocessingDrawing" xmlns:wp="http://schemas.openxmlformats.org/drawingml/2006/wordprocessingDrawing" xmlns:w10="urn:schemas-microsoft-com:office:word" xmlns:w="http://schemas.openxmlformats.org/wordprocessingml/2006/main" xmlns:w14="http://schemas.microsoft.com/office/word/2010/wordml" xmlns:w15="http://schemas.microsoft.com/office/word/2012/wordml" xmlns:w16cid="http://schemas.microsoft.com/office/word/2016/wordml/cid" xmlns:w16se="http://schemas.microsoft.com/office/word/2015/wordml/symex" xmlns:wpg="http://schemas.microsoft.com/office/word/2010/wordprocessingGroup" xmlns:wpi="http://schemas.microsoft.com/office/word/2010/wordprocessingInk" xmlns:wne="http://schemas.microsoft.com/office/word/2006/wordml" xmlns:wps="http://schemas.microsoft.com/office/word/2010/wordprocessingShape" mc:Ignorable="w14 w15 w16se w16cid wp14">
+<w:ftr xmlns:wpc="http://schemas.microsoft.com/office/word/2010/wordprocessingCanvas" xmlns:cx="http://schemas.microsoft.com/office/drawing/2014/chartex" xmlns:mc="http://schemas.openxmlformats.org/markup-compatibility/2006" xmlns:o="urn:schemas-microsoft-com:office:office" xmlns:r="http://schemas.openxmlformats.org/officeDocument/2006/relationships" xmlns:m="http://schemas.openxmlformats.org/officeDocument/2006/math" xmlns:v="urn:schemas-microsoft-com:vml" xmlns:wp14="http://schemas.microsoft.com/office/word/2010/wordprocessingDrawing" xmlns:wp="http://schemas.openxmlformats.org/drawingml/2006/wordprocessingDrawing" xmlns:w10="urn:schemas-microsoft-com:office:word" xmlns:w="http://schemas.openxmlformats.org/wordprocessingml/2006/main" xmlns:w14="http://schemas.microsoft.com/office/word/2010/wordml" xmlns:w15="http://schemas.microsoft.com/office/word/2012/wordml" xmlns:w16se="http://schemas.microsoft.com/office/word/2015/wordml/symex" xmlns:wpg="http://schemas.microsoft.com/office/word/2010/wordprocessingGroup" xmlns:wpi="http://schemas.microsoft.com/office/word/2010/wordprocessingInk" xmlns:wne="http://schemas.microsoft.com/office/word/2006/wordml" xmlns:wps="http://schemas.microsoft.com/office/word/2010/wordprocessingShape" mc:Ignorable="w14 w15 w16se wp14">
   <w:p>
     <w:pPr>
-      <w:pStyle w:val="Chntrang"/>
+      <w:pStyle w:val="Footer"/>
     </w:pPr>
   </w:p>
 </w:ftr>
 </file>
 
 <file path=word/footer2.xml><?xml version="1.0" encoding="utf-8"?>
-<w:ftr xmlns:wpc="http://schemas.microsoft.com/office/word/2010/wordprocessingCanvas" xmlns:cx="http://schemas.microsoft.com/office/drawing/2014/chartex" xmlns:cx1="http://schemas.microsoft.com/office/drawing/2015/9/8/chartex" xmlns:cx2="http://schemas.microsoft.com/office/drawing/2015/10/21/chartex" xmlns:cx3="http://schemas.microsoft.com/office/drawing/2016/5/9/chartex" xmlns:cx4="http://schemas.microsoft.com/office/drawing/2016/5/10/chartex" xmlns:cx5="http://schemas.microsoft.com/office/drawing/2016/5/11/chartex" xmlns:cx6="http://schemas.microsoft.com/office/drawing/2016/5/12/chartex" xmlns:cx7="http://schemas.microsoft.com/office/drawing/2016/5/13/chartex" xmlns:cx8="http://schemas.microsoft.com/office/drawing/2016/5/14/chartex" xmlns:mc="http://schemas.openxmlformats.org/markup-compatibility/2006" xmlns:aink="http://schemas.microsoft.com/office/drawing/2016/ink" xmlns:am3d="http://schemas.microsoft.com/office/drawing/2017/model3d" xmlns:o="urn:schemas-microsoft-com:office:office" xmlns:r="http://schemas.openxmlformats.org/officeDocument/2006/relationships" xmlns:m="http://schemas.openxmlformats.org/officeDocument/2006/math" xmlns:v="urn:schemas-microsoft-com:vml" xmlns:wp14="http://schemas.microsoft.com/office/word/2010/wordprocessingDrawing" xmlns:wp="http://schemas.openxmlformats.org/drawingml/2006/wordprocessingDrawing" xmlns:w10="urn:schemas-microsoft-com:office:word" xmlns:w="http://schemas.openxmlformats.org/wordprocessingml/2006/main" xmlns:w14="http://schemas.microsoft.com/office/word/2010/wordml" xmlns:w15="http://schemas.microsoft.com/office/word/2012/wordml" xmlns:w16cid="http://schemas.microsoft.com/office/word/2016/wordml/cid" xmlns:w16se="http://schemas.microsoft.com/office/word/2015/wordml/symex" xmlns:wpg="http://schemas.microsoft.com/office/word/2010/wordprocessingGroup" xmlns:wpi="http://schemas.microsoft.com/office/word/2010/wordprocessingInk" xmlns:wne="http://schemas.microsoft.com/office/word/2006/wordml" xmlns:wps="http://schemas.microsoft.com/office/word/2010/wordprocessingShape" mc:Ignorable="w14 w15 w16se w16cid wp14">
+<w:ftr xmlns:wpc="http://schemas.microsoft.com/office/word/2010/wordprocessingCanvas" xmlns:cx="http://schemas.microsoft.com/office/drawing/2014/chartex" xmlns:mc="http://schemas.openxmlformats.org/markup-compatibility/2006" xmlns:o="urn:schemas-microsoft-com:office:office" xmlns:r="http://schemas.openxmlformats.org/officeDocument/2006/relationships" xmlns:m="http://schemas.openxmlformats.org/officeDocument/2006/math" xmlns:v="urn:schemas-microsoft-com:vml" xmlns:wp14="http://schemas.microsoft.com/office/word/2010/wordprocessingDrawing" xmlns:wp="http://schemas.openxmlformats.org/drawingml/2006/wordprocessingDrawing" xmlns:w10="urn:schemas-microsoft-com:office:word" xmlns:w="http://schemas.openxmlformats.org/wordprocessingml/2006/main" xmlns:w14="http://schemas.microsoft.com/office/word/2010/wordml" xmlns:w15="http://schemas.microsoft.com/office/word/2012/wordml" xmlns:w16se="http://schemas.microsoft.com/office/word/2015/wordml/symex" xmlns:wpg="http://schemas.microsoft.com/office/word/2010/wordprocessingGroup" xmlns:wpi="http://schemas.microsoft.com/office/word/2010/wordprocessingInk" xmlns:wne="http://schemas.microsoft.com/office/word/2006/wordml" xmlns:wps="http://schemas.microsoft.com/office/word/2010/wordprocessingShape" mc:Ignorable="w14 w15 w16se wp14">
   <w:tbl>
     <w:tblPr>
       <w:tblW w:w="5000" w:type="pct"/>
@@ -10238,7 +10974,7 @@
         </w:tcPr>
         <w:p>
           <w:pPr>
-            <w:pStyle w:val="Chntrang"/>
+            <w:pStyle w:val="Footer"/>
             <w:rPr>
               <w:rFonts w:cs="Segoe UI"/>
             </w:rPr>
@@ -10317,7 +11053,7 @@
         </w:tcPr>
         <w:p>
           <w:pPr>
-            <w:pStyle w:val="utrang"/>
+            <w:pStyle w:val="Header"/>
             <w:jc w:val="center"/>
             <w:rPr>
               <w:b/>
@@ -10348,7 +11084,7 @@
               <w:noProof/>
               <w:color w:val="FFFFFF" w:themeColor="background1"/>
             </w:rPr>
-            <w:t>9</w:t>
+            <w:t>19</w:t>
           </w:r>
           <w:r>
             <w:rPr>
@@ -10364,14 +11100,14 @@
   </w:tbl>
   <w:p>
     <w:pPr>
-      <w:pStyle w:val="Chntrang"/>
+      <w:pStyle w:val="Footer"/>
     </w:pPr>
   </w:p>
 </w:ftr>
 </file>
 
 <file path=word/footnotes.xml><?xml version="1.0" encoding="utf-8"?>
-<w:footnotes xmlns:wpc="http://schemas.microsoft.com/office/word/2010/wordprocessingCanvas" xmlns:cx="http://schemas.microsoft.com/office/drawing/2014/chartex" xmlns:cx1="http://schemas.microsoft.com/office/drawing/2015/9/8/chartex" xmlns:cx2="http://schemas.microsoft.com/office/drawing/2015/10/21/chartex" xmlns:cx3="http://schemas.microsoft.com/office/drawing/2016/5/9/chartex" xmlns:cx4="http://schemas.microsoft.com/office/drawing/2016/5/10/chartex" xmlns:cx5="http://schemas.microsoft.com/office/drawing/2016/5/11/chartex" xmlns:cx6="http://schemas.microsoft.com/office/drawing/2016/5/12/chartex" xmlns:cx7="http://schemas.microsoft.com/office/drawing/2016/5/13/chartex" xmlns:cx8="http://schemas.microsoft.com/office/drawing/2016/5/14/chartex" xmlns:mc="http://schemas.openxmlformats.org/markup-compatibility/2006" xmlns:aink="http://schemas.microsoft.com/office/drawing/2016/ink" xmlns:am3d="http://schemas.microsoft.com/office/drawing/2017/model3d" xmlns:o="urn:schemas-microsoft-com:office:office" xmlns:r="http://schemas.openxmlformats.org/officeDocument/2006/relationships" xmlns:m="http://schemas.openxmlformats.org/officeDocument/2006/math" xmlns:v="urn:schemas-microsoft-com:vml" xmlns:wp14="http://schemas.microsoft.com/office/word/2010/wordprocessingDrawing" xmlns:wp="http://schemas.openxmlformats.org/drawingml/2006/wordprocessingDrawing" xmlns:w10="urn:schemas-microsoft-com:office:word" xmlns:w="http://schemas.openxmlformats.org/wordprocessingml/2006/main" xmlns:w14="http://schemas.microsoft.com/office/word/2010/wordml" xmlns:w15="http://schemas.microsoft.com/office/word/2012/wordml" xmlns:w16cid="http://schemas.microsoft.com/office/word/2016/wordml/cid" xmlns:w16se="http://schemas.microsoft.com/office/word/2015/wordml/symex" xmlns:wpg="http://schemas.microsoft.com/office/word/2010/wordprocessingGroup" xmlns:wpi="http://schemas.microsoft.com/office/word/2010/wordprocessingInk" xmlns:wne="http://schemas.microsoft.com/office/word/2006/wordml" xmlns:wps="http://schemas.microsoft.com/office/word/2010/wordprocessingShape" mc:Ignorable="w14 w15 w16se w16cid wp14">
+<w:footnotes xmlns:wpc="http://schemas.microsoft.com/office/word/2010/wordprocessingCanvas" xmlns:cx="http://schemas.microsoft.com/office/drawing/2014/chartex" xmlns:mc="http://schemas.openxmlformats.org/markup-compatibility/2006" xmlns:o="urn:schemas-microsoft-com:office:office" xmlns:r="http://schemas.openxmlformats.org/officeDocument/2006/relationships" xmlns:m="http://schemas.openxmlformats.org/officeDocument/2006/math" xmlns:v="urn:schemas-microsoft-com:vml" xmlns:wp14="http://schemas.microsoft.com/office/word/2010/wordprocessingDrawing" xmlns:wp="http://schemas.openxmlformats.org/drawingml/2006/wordprocessingDrawing" xmlns:w10="urn:schemas-microsoft-com:office:word" xmlns:w="http://schemas.openxmlformats.org/wordprocessingml/2006/main" xmlns:w14="http://schemas.microsoft.com/office/word/2010/wordml" xmlns:w15="http://schemas.microsoft.com/office/word/2012/wordml" xmlns:w16se="http://schemas.microsoft.com/office/word/2015/wordml/symex" xmlns:wpg="http://schemas.microsoft.com/office/word/2010/wordprocessingGroup" xmlns:wpi="http://schemas.microsoft.com/office/word/2010/wordprocessingInk" xmlns:wne="http://schemas.microsoft.com/office/word/2006/wordml" xmlns:wps="http://schemas.microsoft.com/office/word/2010/wordprocessingShape" mc:Ignorable="w14 w15 w16se wp14">
   <w:footnote w:type="separator" w:id="-1">
     <w:p>
       <w:pPr>
@@ -10396,17 +11132,17 @@
 </file>
 
 <file path=word/header1.xml><?xml version="1.0" encoding="utf-8"?>
-<w:hdr xmlns:wpc="http://schemas.microsoft.com/office/word/2010/wordprocessingCanvas" xmlns:cx="http://schemas.microsoft.com/office/drawing/2014/chartex" xmlns:cx1="http://schemas.microsoft.com/office/drawing/2015/9/8/chartex" xmlns:cx2="http://schemas.microsoft.com/office/drawing/2015/10/21/chartex" xmlns:cx3="http://schemas.microsoft.com/office/drawing/2016/5/9/chartex" xmlns:cx4="http://schemas.microsoft.com/office/drawing/2016/5/10/chartex" xmlns:cx5="http://schemas.microsoft.com/office/drawing/2016/5/11/chartex" xmlns:cx6="http://schemas.microsoft.com/office/drawing/2016/5/12/chartex" xmlns:cx7="http://schemas.microsoft.com/office/drawing/2016/5/13/chartex" xmlns:cx8="http://schemas.microsoft.com/office/drawing/2016/5/14/chartex" xmlns:mc="http://schemas.openxmlformats.org/markup-compatibility/2006" xmlns:aink="http://schemas.microsoft.com/office/drawing/2016/ink" xmlns:am3d="http://schemas.microsoft.com/office/drawing/2017/model3d" xmlns:o="urn:schemas-microsoft-com:office:office" xmlns:r="http://schemas.openxmlformats.org/officeDocument/2006/relationships" xmlns:m="http://schemas.openxmlformats.org/officeDocument/2006/math" xmlns:v="urn:schemas-microsoft-com:vml" xmlns:wp14="http://schemas.microsoft.com/office/word/2010/wordprocessingDrawing" xmlns:wp="http://schemas.openxmlformats.org/drawingml/2006/wordprocessingDrawing" xmlns:w10="urn:schemas-microsoft-com:office:word" xmlns:w="http://schemas.openxmlformats.org/wordprocessingml/2006/main" xmlns:w14="http://schemas.microsoft.com/office/word/2010/wordml" xmlns:w15="http://schemas.microsoft.com/office/word/2012/wordml" xmlns:w16cid="http://schemas.microsoft.com/office/word/2016/wordml/cid" xmlns:w16se="http://schemas.microsoft.com/office/word/2015/wordml/symex" xmlns:wpg="http://schemas.microsoft.com/office/word/2010/wordprocessingGroup" xmlns:wpi="http://schemas.microsoft.com/office/word/2010/wordprocessingInk" xmlns:wne="http://schemas.microsoft.com/office/word/2006/wordml" xmlns:wps="http://schemas.microsoft.com/office/word/2010/wordprocessingShape" mc:Ignorable="w14 w15 w16se w16cid wp14">
+<w:hdr xmlns:wpc="http://schemas.microsoft.com/office/word/2010/wordprocessingCanvas" xmlns:cx="http://schemas.microsoft.com/office/drawing/2014/chartex" xmlns:mc="http://schemas.openxmlformats.org/markup-compatibility/2006" xmlns:o="urn:schemas-microsoft-com:office:office" xmlns:r="http://schemas.openxmlformats.org/officeDocument/2006/relationships" xmlns:m="http://schemas.openxmlformats.org/officeDocument/2006/math" xmlns:v="urn:schemas-microsoft-com:vml" xmlns:wp14="http://schemas.microsoft.com/office/word/2010/wordprocessingDrawing" xmlns:wp="http://schemas.openxmlformats.org/drawingml/2006/wordprocessingDrawing" xmlns:w10="urn:schemas-microsoft-com:office:word" xmlns:w="http://schemas.openxmlformats.org/wordprocessingml/2006/main" xmlns:w14="http://schemas.microsoft.com/office/word/2010/wordml" xmlns:w15="http://schemas.microsoft.com/office/word/2012/wordml" xmlns:w16se="http://schemas.microsoft.com/office/word/2015/wordml/symex" xmlns:wpg="http://schemas.microsoft.com/office/word/2010/wordprocessingGroup" xmlns:wpi="http://schemas.microsoft.com/office/word/2010/wordprocessingInk" xmlns:wne="http://schemas.microsoft.com/office/word/2006/wordml" xmlns:wps="http://schemas.microsoft.com/office/word/2010/wordprocessingShape" mc:Ignorable="w14 w15 w16se wp14">
   <w:p>
     <w:pPr>
-      <w:pStyle w:val="utrang"/>
+      <w:pStyle w:val="Header"/>
     </w:pPr>
   </w:p>
 </w:hdr>
 </file>
 
 <file path=word/header2.xml><?xml version="1.0" encoding="utf-8"?>
-<w:hdr xmlns:wpc="http://schemas.microsoft.com/office/word/2010/wordprocessingCanvas" xmlns:cx="http://schemas.microsoft.com/office/drawing/2014/chartex" xmlns:cx1="http://schemas.microsoft.com/office/drawing/2015/9/8/chartex" xmlns:cx2="http://schemas.microsoft.com/office/drawing/2015/10/21/chartex" xmlns:cx3="http://schemas.microsoft.com/office/drawing/2016/5/9/chartex" xmlns:cx4="http://schemas.microsoft.com/office/drawing/2016/5/10/chartex" xmlns:cx5="http://schemas.microsoft.com/office/drawing/2016/5/11/chartex" xmlns:cx6="http://schemas.microsoft.com/office/drawing/2016/5/12/chartex" xmlns:cx7="http://schemas.microsoft.com/office/drawing/2016/5/13/chartex" xmlns:cx8="http://schemas.microsoft.com/office/drawing/2016/5/14/chartex" xmlns:mc="http://schemas.openxmlformats.org/markup-compatibility/2006" xmlns:aink="http://schemas.microsoft.com/office/drawing/2016/ink" xmlns:am3d="http://schemas.microsoft.com/office/drawing/2017/model3d" xmlns:o="urn:schemas-microsoft-com:office:office" xmlns:r="http://schemas.openxmlformats.org/officeDocument/2006/relationships" xmlns:m="http://schemas.openxmlformats.org/officeDocument/2006/math" xmlns:v="urn:schemas-microsoft-com:vml" xmlns:wp14="http://schemas.microsoft.com/office/word/2010/wordprocessingDrawing" xmlns:wp="http://schemas.openxmlformats.org/drawingml/2006/wordprocessingDrawing" xmlns:w10="urn:schemas-microsoft-com:office:word" xmlns:w="http://schemas.openxmlformats.org/wordprocessingml/2006/main" xmlns:w14="http://schemas.microsoft.com/office/word/2010/wordml" xmlns:w15="http://schemas.microsoft.com/office/word/2012/wordml" xmlns:w16cid="http://schemas.microsoft.com/office/word/2016/wordml/cid" xmlns:w16se="http://schemas.microsoft.com/office/word/2015/wordml/symex" xmlns:wpg="http://schemas.microsoft.com/office/word/2010/wordprocessingGroup" xmlns:wpi="http://schemas.microsoft.com/office/word/2010/wordprocessingInk" xmlns:wne="http://schemas.microsoft.com/office/word/2006/wordml" xmlns:wps="http://schemas.microsoft.com/office/word/2010/wordprocessingShape" mc:Ignorable="w14 w15 w16se w16cid wp14">
+<w:hdr xmlns:wpc="http://schemas.microsoft.com/office/word/2010/wordprocessingCanvas" xmlns:cx="http://schemas.microsoft.com/office/drawing/2014/chartex" xmlns:mc="http://schemas.openxmlformats.org/markup-compatibility/2006" xmlns:o="urn:schemas-microsoft-com:office:office" xmlns:r="http://schemas.openxmlformats.org/officeDocument/2006/relationships" xmlns:m="http://schemas.openxmlformats.org/officeDocument/2006/math" xmlns:v="urn:schemas-microsoft-com:vml" xmlns:wp14="http://schemas.microsoft.com/office/word/2010/wordprocessingDrawing" xmlns:wp="http://schemas.openxmlformats.org/drawingml/2006/wordprocessingDrawing" xmlns:w10="urn:schemas-microsoft-com:office:word" xmlns:w="http://schemas.openxmlformats.org/wordprocessingml/2006/main" xmlns:w14="http://schemas.microsoft.com/office/word/2010/wordml" xmlns:w15="http://schemas.microsoft.com/office/word/2012/wordml" xmlns:w16se="http://schemas.microsoft.com/office/word/2015/wordml/symex" xmlns:wpg="http://schemas.microsoft.com/office/word/2010/wordprocessingGroup" xmlns:wpi="http://schemas.microsoft.com/office/word/2010/wordprocessingInk" xmlns:wne="http://schemas.microsoft.com/office/word/2006/wordml" xmlns:wps="http://schemas.microsoft.com/office/word/2010/wordprocessingShape" mc:Ignorable="w14 w15 w16se wp14">
   <w:tbl>
     <w:tblPr>
       <w:tblW w:w="5000" w:type="pct"/>
@@ -10436,7 +11172,7 @@
         </w:tcPr>
         <w:p>
           <w:pPr>
-            <w:pStyle w:val="utrang"/>
+            <w:pStyle w:val="Header"/>
             <w:tabs>
               <w:tab w:val="clear" w:pos="4680"/>
               <w:tab w:val="clear" w:pos="9360"/>
@@ -10464,7 +11200,7 @@
         </w:tcPr>
         <w:p>
           <w:pPr>
-            <w:pStyle w:val="utrang"/>
+            <w:pStyle w:val="Header"/>
             <w:tabs>
               <w:tab w:val="clear" w:pos="4680"/>
             </w:tabs>
@@ -10489,14 +11225,14 @@
   </w:tbl>
   <w:p>
     <w:pPr>
-      <w:pStyle w:val="utrang"/>
+      <w:pStyle w:val="Header"/>
     </w:pPr>
   </w:p>
 </w:hdr>
 </file>
 
 <file path=word/numbering.xml><?xml version="1.0" encoding="utf-8"?>
-<w:numbering xmlns:wpc="http://schemas.microsoft.com/office/word/2010/wordprocessingCanvas" xmlns:cx="http://schemas.microsoft.com/office/drawing/2014/chartex" xmlns:cx1="http://schemas.microsoft.com/office/drawing/2015/9/8/chartex" xmlns:cx2="http://schemas.microsoft.com/office/drawing/2015/10/21/chartex" xmlns:cx3="http://schemas.microsoft.com/office/drawing/2016/5/9/chartex" xmlns:cx4="http://schemas.microsoft.com/office/drawing/2016/5/10/chartex" xmlns:cx5="http://schemas.microsoft.com/office/drawing/2016/5/11/chartex" xmlns:cx6="http://schemas.microsoft.com/office/drawing/2016/5/12/chartex" xmlns:cx7="http://schemas.microsoft.com/office/drawing/2016/5/13/chartex" xmlns:cx8="http://schemas.microsoft.com/office/drawing/2016/5/14/chartex" xmlns:mc="http://schemas.openxmlformats.org/markup-compatibility/2006" xmlns:aink="http://schemas.microsoft.com/office/drawing/2016/ink" xmlns:am3d="http://schemas.microsoft.com/office/drawing/2017/model3d" xmlns:o="urn:schemas-microsoft-com:office:office" xmlns:r="http://schemas.openxmlformats.org/officeDocument/2006/relationships" xmlns:m="http://schemas.openxmlformats.org/officeDocument/2006/math" xmlns:v="urn:schemas-microsoft-com:vml" xmlns:wp14="http://schemas.microsoft.com/office/word/2010/wordprocessingDrawing" xmlns:wp="http://schemas.openxmlformats.org/drawingml/2006/wordprocessingDrawing" xmlns:w10="urn:schemas-microsoft-com:office:word" xmlns:w="http://schemas.openxmlformats.org/wordprocessingml/2006/main" xmlns:w14="http://schemas.microsoft.com/office/word/2010/wordml" xmlns:w15="http://schemas.microsoft.com/office/word/2012/wordml" xmlns:w16cid="http://schemas.microsoft.com/office/word/2016/wordml/cid" xmlns:w16se="http://schemas.microsoft.com/office/word/2015/wordml/symex" xmlns:wpg="http://schemas.microsoft.com/office/word/2010/wordprocessingGroup" xmlns:wpi="http://schemas.microsoft.com/office/word/2010/wordprocessingInk" xmlns:wne="http://schemas.microsoft.com/office/word/2006/wordml" xmlns:wps="http://schemas.microsoft.com/office/word/2010/wordprocessingShape" mc:Ignorable="w14 w15 w16se w16cid wp14">
+<w:numbering xmlns:wpc="http://schemas.microsoft.com/office/word/2010/wordprocessingCanvas" xmlns:cx="http://schemas.microsoft.com/office/drawing/2014/chartex" xmlns:mc="http://schemas.openxmlformats.org/markup-compatibility/2006" xmlns:o="urn:schemas-microsoft-com:office:office" xmlns:r="http://schemas.openxmlformats.org/officeDocument/2006/relationships" xmlns:m="http://schemas.openxmlformats.org/officeDocument/2006/math" xmlns:v="urn:schemas-microsoft-com:vml" xmlns:wp14="http://schemas.microsoft.com/office/word/2010/wordprocessingDrawing" xmlns:wp="http://schemas.openxmlformats.org/drawingml/2006/wordprocessingDrawing" xmlns:w10="urn:schemas-microsoft-com:office:word" xmlns:w="http://schemas.openxmlformats.org/wordprocessingml/2006/main" xmlns:w14="http://schemas.microsoft.com/office/word/2010/wordml" xmlns:w15="http://schemas.microsoft.com/office/word/2012/wordml" xmlns:w16se="http://schemas.microsoft.com/office/word/2015/wordml/symex" xmlns:wpg="http://schemas.microsoft.com/office/word/2010/wordprocessingGroup" xmlns:wpi="http://schemas.microsoft.com/office/word/2010/wordprocessingInk" xmlns:wne="http://schemas.microsoft.com/office/word/2006/wordml" xmlns:wps="http://schemas.microsoft.com/office/word/2010/wordprocessingShape" mc:Ignorable="w14 w15 w16se wp14">
   <w:abstractNum w:abstractNumId="0" w15:restartNumberingAfterBreak="0">
     <w:nsid w:val="05E66B82"/>
     <w:multiLevelType w:val="hybridMultilevel"/>
@@ -11893,7 +12629,7 @@
     <w:lvl w:ilvl="0">
       <w:start w:val="1"/>
       <w:numFmt w:val="decimal"/>
-      <w:pStyle w:val="u1"/>
+      <w:pStyle w:val="Heading1"/>
       <w:lvlText w:val="%1"/>
       <w:lvlJc w:val="left"/>
       <w:pPr>
@@ -11907,7 +12643,7 @@
     <w:lvl w:ilvl="1">
       <w:start w:val="1"/>
       <w:numFmt w:val="decimal"/>
-      <w:pStyle w:val="u2"/>
+      <w:pStyle w:val="Heading2"/>
       <w:lvlText w:val="%1.%2"/>
       <w:lvlJc w:val="left"/>
       <w:pPr>
@@ -11920,7 +12656,7 @@
     <w:lvl w:ilvl="2">
       <w:start w:val="1"/>
       <w:numFmt w:val="decimal"/>
-      <w:pStyle w:val="u3"/>
+      <w:pStyle w:val="Heading3"/>
       <w:lvlText w:val="%1.%2.%3"/>
       <w:lvlJc w:val="left"/>
       <w:pPr>
@@ -11935,7 +12671,7 @@
     <w:lvl w:ilvl="3">
       <w:start w:val="1"/>
       <w:numFmt w:val="decimal"/>
-      <w:pStyle w:val="u4"/>
+      <w:pStyle w:val="Heading4"/>
       <w:lvlText w:val="%1.%2.%3.%4"/>
       <w:lvlJc w:val="left"/>
       <w:pPr>
@@ -11948,7 +12684,7 @@
     <w:lvl w:ilvl="4">
       <w:start w:val="1"/>
       <w:numFmt w:val="decimal"/>
-      <w:pStyle w:val="u5"/>
+      <w:pStyle w:val="Heading5"/>
       <w:lvlText w:val="%1.%2.%3.%4.%5"/>
       <w:lvlJc w:val="left"/>
       <w:pPr>
@@ -11961,7 +12697,7 @@
     <w:lvl w:ilvl="5">
       <w:start w:val="1"/>
       <w:numFmt w:val="decimal"/>
-      <w:pStyle w:val="u6"/>
+      <w:pStyle w:val="Heading6"/>
       <w:lvlText w:val="%1.%2.%3.%4.%5.%6"/>
       <w:lvlJc w:val="left"/>
       <w:pPr>
@@ -11974,7 +12710,7 @@
     <w:lvl w:ilvl="6">
       <w:start w:val="1"/>
       <w:numFmt w:val="decimal"/>
-      <w:pStyle w:val="u7"/>
+      <w:pStyle w:val="Heading7"/>
       <w:lvlText w:val="%1.%2.%3.%4.%5.%6.%7"/>
       <w:lvlJc w:val="left"/>
       <w:pPr>
@@ -11987,7 +12723,7 @@
     <w:lvl w:ilvl="7">
       <w:start w:val="1"/>
       <w:numFmt w:val="decimal"/>
-      <w:pStyle w:val="u8"/>
+      <w:pStyle w:val="Heading8"/>
       <w:lvlText w:val="%1.%2.%3.%4.%5.%6.%7.%8"/>
       <w:lvlJc w:val="left"/>
       <w:pPr>
@@ -12000,7 +12736,7 @@
     <w:lvl w:ilvl="8">
       <w:start w:val="1"/>
       <w:numFmt w:val="decimal"/>
-      <w:pStyle w:val="u9"/>
+      <w:pStyle w:val="Heading9"/>
       <w:lvlText w:val="%1.%2.%3.%4.%5.%6.%7.%8.%9"/>
       <w:lvlJc w:val="left"/>
       <w:pPr>
@@ -14284,6 +15020,118 @@
     </w:lvl>
   </w:abstractNum>
   <w:abstractNum w:abstractNumId="36" w15:restartNumberingAfterBreak="0">
+    <w:nsid w:val="71FF066C"/>
+    <w:multiLevelType w:val="hybridMultilevel"/>
+    <w:tmpl w:val="F1723C28"/>
+    <w:lvl w:ilvl="0" w:tplc="69C2A352">
+      <w:numFmt w:val="bullet"/>
+      <w:lvlText w:val=""/>
+      <w:lvlJc w:val="left"/>
+      <w:pPr>
+        <w:ind w:left="720" w:hanging="360"/>
+      </w:pPr>
+      <w:rPr>
+        <w:rFonts w:ascii="Symbol" w:eastAsiaTheme="minorHAnsi" w:hAnsi="Symbol" w:cstheme="minorBidi" w:hint="default"/>
+      </w:rPr>
+    </w:lvl>
+    <w:lvl w:ilvl="1" w:tplc="04090003" w:tentative="1">
+      <w:start w:val="1"/>
+      <w:numFmt w:val="bullet"/>
+      <w:lvlText w:val="o"/>
+      <w:lvlJc w:val="left"/>
+      <w:pPr>
+        <w:ind w:left="1440" w:hanging="360"/>
+      </w:pPr>
+      <w:rPr>
+        <w:rFonts w:ascii="Courier New" w:hAnsi="Courier New" w:cs="Courier New" w:hint="default"/>
+      </w:rPr>
+    </w:lvl>
+    <w:lvl w:ilvl="2" w:tplc="04090005" w:tentative="1">
+      <w:start w:val="1"/>
+      <w:numFmt w:val="bullet"/>
+      <w:lvlText w:val=""/>
+      <w:lvlJc w:val="left"/>
+      <w:pPr>
+        <w:ind w:left="2160" w:hanging="360"/>
+      </w:pPr>
+      <w:rPr>
+        <w:rFonts w:ascii="Wingdings" w:hAnsi="Wingdings" w:hint="default"/>
+      </w:rPr>
+    </w:lvl>
+    <w:lvl w:ilvl="3" w:tplc="04090001" w:tentative="1">
+      <w:start w:val="1"/>
+      <w:numFmt w:val="bullet"/>
+      <w:lvlText w:val=""/>
+      <w:lvlJc w:val="left"/>
+      <w:pPr>
+        <w:ind w:left="2880" w:hanging="360"/>
+      </w:pPr>
+      <w:rPr>
+        <w:rFonts w:ascii="Symbol" w:hAnsi="Symbol" w:hint="default"/>
+      </w:rPr>
+    </w:lvl>
+    <w:lvl w:ilvl="4" w:tplc="04090003" w:tentative="1">
+      <w:start w:val="1"/>
+      <w:numFmt w:val="bullet"/>
+      <w:lvlText w:val="o"/>
+      <w:lvlJc w:val="left"/>
+      <w:pPr>
+        <w:ind w:left="3600" w:hanging="360"/>
+      </w:pPr>
+      <w:rPr>
+        <w:rFonts w:ascii="Courier New" w:hAnsi="Courier New" w:cs="Courier New" w:hint="default"/>
+      </w:rPr>
+    </w:lvl>
+    <w:lvl w:ilvl="5" w:tplc="04090005" w:tentative="1">
+      <w:start w:val="1"/>
+      <w:numFmt w:val="bullet"/>
+      <w:lvlText w:val=""/>
+      <w:lvlJc w:val="left"/>
+      <w:pPr>
+        <w:ind w:left="4320" w:hanging="360"/>
+      </w:pPr>
+      <w:rPr>
+        <w:rFonts w:ascii="Wingdings" w:hAnsi="Wingdings" w:hint="default"/>
+      </w:rPr>
+    </w:lvl>
+    <w:lvl w:ilvl="6" w:tplc="04090001" w:tentative="1">
+      <w:start w:val="1"/>
+      <w:numFmt w:val="bullet"/>
+      <w:lvlText w:val=""/>
+      <w:lvlJc w:val="left"/>
+      <w:pPr>
+        <w:ind w:left="5040" w:hanging="360"/>
+      </w:pPr>
+      <w:rPr>
+        <w:rFonts w:ascii="Symbol" w:hAnsi="Symbol" w:hint="default"/>
+      </w:rPr>
+    </w:lvl>
+    <w:lvl w:ilvl="7" w:tplc="04090003" w:tentative="1">
+      <w:start w:val="1"/>
+      <w:numFmt w:val="bullet"/>
+      <w:lvlText w:val="o"/>
+      <w:lvlJc w:val="left"/>
+      <w:pPr>
+        <w:ind w:left="5760" w:hanging="360"/>
+      </w:pPr>
+      <w:rPr>
+        <w:rFonts w:ascii="Courier New" w:hAnsi="Courier New" w:cs="Courier New" w:hint="default"/>
+      </w:rPr>
+    </w:lvl>
+    <w:lvl w:ilvl="8" w:tplc="04090005" w:tentative="1">
+      <w:start w:val="1"/>
+      <w:numFmt w:val="bullet"/>
+      <w:lvlText w:val=""/>
+      <w:lvlJc w:val="left"/>
+      <w:pPr>
+        <w:ind w:left="6480" w:hanging="360"/>
+      </w:pPr>
+      <w:rPr>
+        <w:rFonts w:ascii="Wingdings" w:hAnsi="Wingdings" w:hint="default"/>
+      </w:rPr>
+    </w:lvl>
+  </w:abstractNum>
+  <w:abstractNum w:abstractNumId="37" w15:restartNumberingAfterBreak="0">
     <w:nsid w:val="730E3FCA"/>
     <w:multiLevelType w:val="hybridMultilevel"/>
     <w:tmpl w:val="BE683178"/>
@@ -14369,7 +15217,7 @@
       </w:pPr>
     </w:lvl>
   </w:abstractNum>
-  <w:abstractNum w:abstractNumId="37" w15:restartNumberingAfterBreak="0">
+  <w:abstractNum w:abstractNumId="38" w15:restartNumberingAfterBreak="0">
     <w:nsid w:val="795A477C"/>
     <w:multiLevelType w:val="hybridMultilevel"/>
     <w:tmpl w:val="483690AA"/>
@@ -14486,7 +15334,7 @@
     <w:abstractNumId w:val="23"/>
   </w:num>
   <w:num w:numId="11">
-    <w:abstractNumId w:val="36"/>
+    <w:abstractNumId w:val="37"/>
   </w:num>
   <w:num w:numId="12">
     <w:abstractNumId w:val="27"/>
@@ -14507,7 +15355,7 @@
     <w:abstractNumId w:val="32"/>
   </w:num>
   <w:num w:numId="18">
-    <w:abstractNumId w:val="37"/>
+    <w:abstractNumId w:val="38"/>
   </w:num>
   <w:num w:numId="19">
     <w:abstractNumId w:val="2"/>
@@ -14629,11 +15477,14 @@
   <w:num w:numId="40">
     <w:abstractNumId w:val="31"/>
   </w:num>
+  <w:num w:numId="41">
+    <w:abstractNumId w:val="36"/>
+  </w:num>
 </w:numbering>
 </file>
 
 <file path=word/styles.xml><?xml version="1.0" encoding="utf-8"?>
-<w:styles xmlns:mc="http://schemas.openxmlformats.org/markup-compatibility/2006" xmlns:r="http://schemas.openxmlformats.org/officeDocument/2006/relationships" xmlns:w="http://schemas.openxmlformats.org/wordprocessingml/2006/main" xmlns:w14="http://schemas.microsoft.com/office/word/2010/wordml" xmlns:w15="http://schemas.microsoft.com/office/word/2012/wordml" xmlns:w16cid="http://schemas.microsoft.com/office/word/2016/wordml/cid" xmlns:w16se="http://schemas.microsoft.com/office/word/2015/wordml/symex" mc:Ignorable="w14 w15 w16se w16cid">
+<w:styles xmlns:mc="http://schemas.openxmlformats.org/markup-compatibility/2006" xmlns:r="http://schemas.openxmlformats.org/officeDocument/2006/relationships" xmlns:w="http://schemas.openxmlformats.org/wordprocessingml/2006/main" xmlns:w14="http://schemas.microsoft.com/office/word/2010/wordml" xmlns:w15="http://schemas.microsoft.com/office/word/2012/wordml" xmlns:w16se="http://schemas.microsoft.com/office/word/2015/wordml/symex" mc:Ignorable="w14 w15 w16se">
   <w:docDefaults>
     <w:rPrDefault>
       <w:rPr>
@@ -14649,7 +15500,7 @@
       </w:pPr>
     </w:pPrDefault>
   </w:docDefaults>
-  <w:latentStyles w:defLockedState="0" w:defUIPriority="99" w:defSemiHidden="0" w:defUnhideWhenUsed="0" w:defQFormat="0" w:count="375">
+  <w:latentStyles w:defLockedState="0" w:defUIPriority="99" w:defSemiHidden="0" w:defUnhideWhenUsed="0" w:defQFormat="0" w:count="371">
     <w:lsdException w:name="Normal" w:uiPriority="0" w:qFormat="1"/>
     <w:lsdException w:name="heading 1" w:uiPriority="9" w:qFormat="1"/>
     <w:lsdException w:name="heading 2" w:semiHidden="1" w:uiPriority="9" w:unhideWhenUsed="1" w:qFormat="1"/>
@@ -15021,12 +15872,8 @@
     <w:lsdException w:name="List Table 5 Dark Accent 6" w:uiPriority="50"/>
     <w:lsdException w:name="List Table 6 Colorful Accent 6" w:uiPriority="51"/>
     <w:lsdException w:name="List Table 7 Colorful Accent 6" w:uiPriority="52"/>
-    <w:lsdException w:name="Mention" w:semiHidden="1" w:unhideWhenUsed="1"/>
-    <w:lsdException w:name="Smart Hyperlink" w:semiHidden="1" w:unhideWhenUsed="1"/>
-    <w:lsdException w:name="Hashtag" w:semiHidden="1" w:unhideWhenUsed="1"/>
-    <w:lsdException w:name="Unresolved Mention" w:semiHidden="1" w:unhideWhenUsed="1"/>
   </w:latentStyles>
-  <w:style w:type="paragraph" w:default="1" w:styleId="Binhthng">
+  <w:style w:type="paragraph" w:default="1" w:styleId="Normal">
     <w:name w:val="Normal"/>
     <w:qFormat/>
     <w:rsid w:val="007D2F84"/>
@@ -15039,11 +15886,11 @@
       <w:sz w:val="26"/>
     </w:rPr>
   </w:style>
-  <w:style w:type="paragraph" w:styleId="u1">
+  <w:style w:type="paragraph" w:styleId="Heading1">
     <w:name w:val="heading 1"/>
-    <w:basedOn w:val="Binhthng"/>
-    <w:next w:val="Binhthng"/>
-    <w:link w:val="u1Char"/>
+    <w:basedOn w:val="Normal"/>
+    <w:next w:val="Normal"/>
+    <w:link w:val="Heading1Char"/>
     <w:uiPriority w:val="9"/>
     <w:qFormat/>
     <w:rsid w:val="00E84013"/>
@@ -15065,11 +15912,11 @@
       <w:szCs w:val="28"/>
     </w:rPr>
   </w:style>
-  <w:style w:type="paragraph" w:styleId="u2">
+  <w:style w:type="paragraph" w:styleId="Heading2">
     <w:name w:val="heading 2"/>
-    <w:basedOn w:val="Binhthng"/>
-    <w:next w:val="Binhthng"/>
-    <w:link w:val="u2Char"/>
+    <w:basedOn w:val="Normal"/>
+    <w:next w:val="Normal"/>
+    <w:link w:val="Heading2Char"/>
     <w:uiPriority w:val="9"/>
     <w:unhideWhenUsed/>
     <w:qFormat/>
@@ -15092,11 +15939,11 @@
       <w:szCs w:val="26"/>
     </w:rPr>
   </w:style>
-  <w:style w:type="paragraph" w:styleId="u3">
+  <w:style w:type="paragraph" w:styleId="Heading3">
     <w:name w:val="heading 3"/>
-    <w:basedOn w:val="Binhthng"/>
-    <w:next w:val="Binhthng"/>
-    <w:link w:val="u3Char"/>
+    <w:basedOn w:val="Normal"/>
+    <w:next w:val="Normal"/>
+    <w:link w:val="Heading3Char"/>
     <w:uiPriority w:val="9"/>
     <w:unhideWhenUsed/>
     <w:qFormat/>
@@ -15118,11 +15965,11 @@
       <w:i/>
     </w:rPr>
   </w:style>
-  <w:style w:type="paragraph" w:styleId="u4">
+  <w:style w:type="paragraph" w:styleId="Heading4">
     <w:name w:val="heading 4"/>
-    <w:basedOn w:val="Binhthng"/>
-    <w:next w:val="Binhthng"/>
-    <w:link w:val="u4Char"/>
+    <w:basedOn w:val="Normal"/>
+    <w:next w:val="Normal"/>
+    <w:link w:val="Heading4Char"/>
     <w:uiPriority w:val="9"/>
     <w:unhideWhenUsed/>
     <w:qFormat/>
@@ -15146,11 +15993,11 @@
       <w:color w:val="4F81BD" w:themeColor="accent1"/>
     </w:rPr>
   </w:style>
-  <w:style w:type="paragraph" w:styleId="u5">
+  <w:style w:type="paragraph" w:styleId="Heading5">
     <w:name w:val="heading 5"/>
-    <w:basedOn w:val="Binhthng"/>
-    <w:next w:val="Binhthng"/>
-    <w:link w:val="u5Char"/>
+    <w:basedOn w:val="Normal"/>
+    <w:next w:val="Normal"/>
+    <w:link w:val="Heading5Char"/>
     <w:uiPriority w:val="9"/>
     <w:semiHidden/>
     <w:unhideWhenUsed/>
@@ -15171,11 +16018,11 @@
       <w:color w:val="365F91" w:themeColor="accent1" w:themeShade="BF"/>
     </w:rPr>
   </w:style>
-  <w:style w:type="paragraph" w:styleId="u6">
+  <w:style w:type="paragraph" w:styleId="Heading6">
     <w:name w:val="heading 6"/>
-    <w:basedOn w:val="Binhthng"/>
-    <w:next w:val="Binhthng"/>
-    <w:link w:val="u6Char"/>
+    <w:basedOn w:val="Normal"/>
+    <w:next w:val="Normal"/>
+    <w:link w:val="Heading6Char"/>
     <w:uiPriority w:val="9"/>
     <w:semiHidden/>
     <w:unhideWhenUsed/>
@@ -15196,11 +16043,11 @@
       <w:color w:val="243F60" w:themeColor="accent1" w:themeShade="7F"/>
     </w:rPr>
   </w:style>
-  <w:style w:type="paragraph" w:styleId="u7">
+  <w:style w:type="paragraph" w:styleId="Heading7">
     <w:name w:val="heading 7"/>
-    <w:basedOn w:val="Binhthng"/>
-    <w:next w:val="Binhthng"/>
-    <w:link w:val="u7Char"/>
+    <w:basedOn w:val="Normal"/>
+    <w:next w:val="Normal"/>
+    <w:link w:val="Heading7Char"/>
     <w:uiPriority w:val="9"/>
     <w:semiHidden/>
     <w:unhideWhenUsed/>
@@ -15223,11 +16070,11 @@
       <w:color w:val="243F60" w:themeColor="accent1" w:themeShade="7F"/>
     </w:rPr>
   </w:style>
-  <w:style w:type="paragraph" w:styleId="u8">
+  <w:style w:type="paragraph" w:styleId="Heading8">
     <w:name w:val="heading 8"/>
-    <w:basedOn w:val="Binhthng"/>
-    <w:next w:val="Binhthng"/>
-    <w:link w:val="u8Char"/>
+    <w:basedOn w:val="Normal"/>
+    <w:next w:val="Normal"/>
+    <w:link w:val="Heading8Char"/>
     <w:uiPriority w:val="9"/>
     <w:semiHidden/>
     <w:unhideWhenUsed/>
@@ -15250,11 +16097,11 @@
       <w:szCs w:val="21"/>
     </w:rPr>
   </w:style>
-  <w:style w:type="paragraph" w:styleId="u9">
+  <w:style w:type="paragraph" w:styleId="Heading9">
     <w:name w:val="heading 9"/>
-    <w:basedOn w:val="Binhthng"/>
-    <w:next w:val="Binhthng"/>
-    <w:link w:val="u9Char"/>
+    <w:basedOn w:val="Normal"/>
+    <w:next w:val="Normal"/>
+    <w:link w:val="Heading9Char"/>
     <w:uiPriority w:val="9"/>
     <w:semiHidden/>
     <w:unhideWhenUsed/>
@@ -15279,13 +16126,13 @@
       <w:szCs w:val="21"/>
     </w:rPr>
   </w:style>
-  <w:style w:type="character" w:default="1" w:styleId="Phngmcinhcuaoanvn">
+  <w:style w:type="character" w:default="1" w:styleId="DefaultParagraphFont">
     <w:name w:val="Default Paragraph Font"/>
     <w:uiPriority w:val="1"/>
     <w:semiHidden/>
     <w:unhideWhenUsed/>
   </w:style>
-  <w:style w:type="table" w:default="1" w:styleId="BangThngthng">
+  <w:style w:type="table" w:default="1" w:styleId="TableNormal">
     <w:name w:val="Normal Table"/>
     <w:uiPriority w:val="99"/>
     <w:semiHidden/>
@@ -15300,16 +16147,16 @@
       </w:tblCellMar>
     </w:tblPr>
   </w:style>
-  <w:style w:type="numbering" w:default="1" w:styleId="Khngco">
+  <w:style w:type="numbering" w:default="1" w:styleId="NoList">
     <w:name w:val="No List"/>
     <w:uiPriority w:val="99"/>
     <w:semiHidden/>
     <w:unhideWhenUsed/>
   </w:style>
-  <w:style w:type="paragraph" w:styleId="utrang">
+  <w:style w:type="paragraph" w:styleId="Header">
     <w:name w:val="header"/>
-    <w:basedOn w:val="Binhthng"/>
-    <w:link w:val="utrangChar"/>
+    <w:basedOn w:val="Normal"/>
+    <w:link w:val="HeaderChar"/>
     <w:uiPriority w:val="99"/>
     <w:unhideWhenUsed/>
     <w:rsid w:val="00A54510"/>
@@ -15321,17 +16168,17 @@
       <w:spacing w:line="240" w:lineRule="auto"/>
     </w:pPr>
   </w:style>
-  <w:style w:type="character" w:customStyle="1" w:styleId="utrangChar">
-    <w:name w:val="Đầu trang Char"/>
-    <w:basedOn w:val="Phngmcinhcuaoanvn"/>
-    <w:link w:val="utrang"/>
+  <w:style w:type="character" w:customStyle="1" w:styleId="HeaderChar">
+    <w:name w:val="Header Char"/>
+    <w:basedOn w:val="DefaultParagraphFont"/>
+    <w:link w:val="Header"/>
     <w:uiPriority w:val="99"/>
     <w:rsid w:val="00A54510"/>
   </w:style>
-  <w:style w:type="paragraph" w:styleId="Chntrang">
+  <w:style w:type="paragraph" w:styleId="Footer">
     <w:name w:val="footer"/>
-    <w:basedOn w:val="Binhthng"/>
-    <w:link w:val="ChntrangChar"/>
+    <w:basedOn w:val="Normal"/>
+    <w:link w:val="FooterChar"/>
     <w:uiPriority w:val="99"/>
     <w:unhideWhenUsed/>
     <w:rsid w:val="00A54510"/>
@@ -15343,17 +16190,17 @@
       <w:spacing w:line="240" w:lineRule="auto"/>
     </w:pPr>
   </w:style>
-  <w:style w:type="character" w:customStyle="1" w:styleId="ChntrangChar">
-    <w:name w:val="Chân trang Char"/>
-    <w:basedOn w:val="Phngmcinhcuaoanvn"/>
-    <w:link w:val="Chntrang"/>
+  <w:style w:type="character" w:customStyle="1" w:styleId="FooterChar">
+    <w:name w:val="Footer Char"/>
+    <w:basedOn w:val="DefaultParagraphFont"/>
+    <w:link w:val="Footer"/>
     <w:uiPriority w:val="99"/>
     <w:rsid w:val="00A54510"/>
   </w:style>
-  <w:style w:type="paragraph" w:styleId="Bongchuthich">
+  <w:style w:type="paragraph" w:styleId="BalloonText">
     <w:name w:val="Balloon Text"/>
-    <w:basedOn w:val="Binhthng"/>
-    <w:link w:val="BongchuthichChar"/>
+    <w:basedOn w:val="Normal"/>
+    <w:link w:val="BalloonTextChar"/>
     <w:uiPriority w:val="99"/>
     <w:semiHidden/>
     <w:unhideWhenUsed/>
@@ -15367,10 +16214,10 @@
       <w:szCs w:val="16"/>
     </w:rPr>
   </w:style>
-  <w:style w:type="character" w:customStyle="1" w:styleId="BongchuthichChar">
-    <w:name w:val="Bóng chú thích Char"/>
-    <w:basedOn w:val="Phngmcinhcuaoanvn"/>
-    <w:link w:val="Bongchuthich"/>
+  <w:style w:type="character" w:customStyle="1" w:styleId="BalloonTextChar">
+    <w:name w:val="Balloon Text Char"/>
+    <w:basedOn w:val="DefaultParagraphFont"/>
+    <w:link w:val="BalloonText"/>
     <w:uiPriority w:val="99"/>
     <w:semiHidden/>
     <w:rsid w:val="00A54510"/>
@@ -15380,10 +16227,10 @@
       <w:szCs w:val="16"/>
     </w:rPr>
   </w:style>
-  <w:style w:type="character" w:customStyle="1" w:styleId="u1Char">
-    <w:name w:val="Đầu đề 1 Char"/>
-    <w:basedOn w:val="Phngmcinhcuaoanvn"/>
-    <w:link w:val="u1"/>
+  <w:style w:type="character" w:customStyle="1" w:styleId="Heading1Char">
+    <w:name w:val="Heading 1 Char"/>
+    <w:basedOn w:val="DefaultParagraphFont"/>
+    <w:link w:val="Heading1"/>
     <w:uiPriority w:val="9"/>
     <w:rsid w:val="00E84013"/>
     <w:rPr>
@@ -15395,10 +16242,10 @@
       <w:szCs w:val="28"/>
     </w:rPr>
   </w:style>
-  <w:style w:type="character" w:customStyle="1" w:styleId="u2Char">
-    <w:name w:val="Đầu đề 2 Char"/>
-    <w:basedOn w:val="Phngmcinhcuaoanvn"/>
-    <w:link w:val="u2"/>
+  <w:style w:type="character" w:customStyle="1" w:styleId="Heading2Char">
+    <w:name w:val="Heading 2 Char"/>
+    <w:basedOn w:val="DefaultParagraphFont"/>
+    <w:link w:val="Heading2"/>
     <w:uiPriority w:val="9"/>
     <w:rsid w:val="00C20E39"/>
     <w:rPr>
@@ -15409,10 +16256,10 @@
       <w:szCs w:val="26"/>
     </w:rPr>
   </w:style>
-  <w:style w:type="character" w:customStyle="1" w:styleId="u3Char">
-    <w:name w:val="Đầu đề 3 Char"/>
-    <w:basedOn w:val="Phngmcinhcuaoanvn"/>
-    <w:link w:val="u3"/>
+  <w:style w:type="character" w:customStyle="1" w:styleId="Heading3Char">
+    <w:name w:val="Heading 3 Char"/>
+    <w:basedOn w:val="DefaultParagraphFont"/>
+    <w:link w:val="Heading3"/>
     <w:uiPriority w:val="9"/>
     <w:rsid w:val="00D316C1"/>
     <w:rPr>
@@ -15423,9 +16270,9 @@
       <w:sz w:val="26"/>
     </w:rPr>
   </w:style>
-  <w:style w:type="paragraph" w:styleId="oancuaDanhsach">
+  <w:style w:type="paragraph" w:styleId="ListParagraph">
     <w:name w:val="List Paragraph"/>
-    <w:basedOn w:val="Binhthng"/>
+    <w:basedOn w:val="Normal"/>
     <w:uiPriority w:val="34"/>
     <w:qFormat/>
     <w:rsid w:val="00C05253"/>
@@ -15434,10 +16281,10 @@
       <w:contextualSpacing/>
     </w:pPr>
   </w:style>
-  <w:style w:type="paragraph" w:styleId="uMucluc">
+  <w:style w:type="paragraph" w:styleId="TOCHeading">
     <w:name w:val="TOC Heading"/>
-    <w:basedOn w:val="u1"/>
-    <w:next w:val="Binhthng"/>
+    <w:basedOn w:val="Heading1"/>
+    <w:next w:val="Normal"/>
     <w:uiPriority w:val="39"/>
     <w:unhideWhenUsed/>
     <w:qFormat/>
@@ -15451,10 +16298,10 @@
       <w:lang w:eastAsia="ja-JP"/>
     </w:rPr>
   </w:style>
-  <w:style w:type="paragraph" w:styleId="Mucluc1">
+  <w:style w:type="paragraph" w:styleId="TOC1">
     <w:name w:val="toc 1"/>
-    <w:basedOn w:val="Binhthng"/>
-    <w:next w:val="Binhthng"/>
+    <w:basedOn w:val="Normal"/>
+    <w:next w:val="Normal"/>
     <w:autoRedefine/>
     <w:uiPriority w:val="39"/>
     <w:unhideWhenUsed/>
@@ -15468,10 +16315,10 @@
       <w:b/>
     </w:rPr>
   </w:style>
-  <w:style w:type="paragraph" w:styleId="Mucluc2">
+  <w:style w:type="paragraph" w:styleId="TOC2">
     <w:name w:val="toc 2"/>
-    <w:basedOn w:val="Binhthng"/>
-    <w:next w:val="Binhthng"/>
+    <w:basedOn w:val="Normal"/>
+    <w:next w:val="Normal"/>
     <w:autoRedefine/>
     <w:uiPriority w:val="39"/>
     <w:unhideWhenUsed/>
@@ -15480,9 +16327,9 @@
       <w:ind w:left="216"/>
     </w:pPr>
   </w:style>
-  <w:style w:type="character" w:styleId="Siuktni">
+  <w:style w:type="character" w:styleId="Hyperlink">
     <w:name w:val="Hyperlink"/>
-    <w:basedOn w:val="Phngmcinhcuaoanvn"/>
+    <w:basedOn w:val="DefaultParagraphFont"/>
     <w:uiPriority w:val="99"/>
     <w:unhideWhenUsed/>
     <w:rsid w:val="00025192"/>
@@ -15491,10 +16338,10 @@
       <w:u w:val="single"/>
     </w:rPr>
   </w:style>
-  <w:style w:type="paragraph" w:styleId="Chuthich">
+  <w:style w:type="paragraph" w:styleId="Caption">
     <w:name w:val="caption"/>
-    <w:basedOn w:val="Binhthng"/>
-    <w:next w:val="Binhthng"/>
+    <w:basedOn w:val="Normal"/>
+    <w:next w:val="Normal"/>
     <w:uiPriority w:val="35"/>
     <w:unhideWhenUsed/>
     <w:qFormat/>
@@ -15508,10 +16355,10 @@
       <w:szCs w:val="18"/>
     </w:rPr>
   </w:style>
-  <w:style w:type="paragraph" w:styleId="Mucluc3">
+  <w:style w:type="paragraph" w:styleId="TOC3">
     <w:name w:val="toc 3"/>
-    <w:basedOn w:val="Binhthng"/>
-    <w:next w:val="Binhthng"/>
+    <w:basedOn w:val="Normal"/>
+    <w:next w:val="Normal"/>
     <w:autoRedefine/>
     <w:uiPriority w:val="39"/>
     <w:unhideWhenUsed/>
@@ -15526,10 +16373,10 @@
       <w:noProof/>
     </w:rPr>
   </w:style>
-  <w:style w:type="paragraph" w:styleId="VnbanCcchu">
+  <w:style w:type="paragraph" w:styleId="FootnoteText">
     <w:name w:val="footnote text"/>
-    <w:basedOn w:val="Binhthng"/>
-    <w:link w:val="VnbanCcchuChar"/>
+    <w:basedOn w:val="Normal"/>
+    <w:link w:val="FootnoteTextChar"/>
     <w:uiPriority w:val="99"/>
     <w:semiHidden/>
     <w:unhideWhenUsed/>
@@ -15542,10 +16389,10 @@
       <w:szCs w:val="20"/>
     </w:rPr>
   </w:style>
-  <w:style w:type="character" w:customStyle="1" w:styleId="VnbanCcchuChar">
-    <w:name w:val="Văn bản Cước chú Char"/>
-    <w:basedOn w:val="Phngmcinhcuaoanvn"/>
-    <w:link w:val="VnbanCcchu"/>
+  <w:style w:type="character" w:customStyle="1" w:styleId="FootnoteTextChar">
+    <w:name w:val="Footnote Text Char"/>
+    <w:basedOn w:val="DefaultParagraphFont"/>
+    <w:link w:val="FootnoteText"/>
     <w:uiPriority w:val="99"/>
     <w:semiHidden/>
     <w:rsid w:val="002A2A44"/>
@@ -15554,9 +16401,9 @@
       <w:szCs w:val="20"/>
     </w:rPr>
   </w:style>
-  <w:style w:type="character" w:styleId="ThamchiuCcchu">
+  <w:style w:type="character" w:styleId="FootnoteReference">
     <w:name w:val="footnote reference"/>
-    <w:basedOn w:val="Phngmcinhcuaoanvn"/>
+    <w:basedOn w:val="DefaultParagraphFont"/>
     <w:uiPriority w:val="99"/>
     <w:semiHidden/>
     <w:unhideWhenUsed/>
@@ -15565,9 +16412,9 @@
       <w:vertAlign w:val="superscript"/>
     </w:rPr>
   </w:style>
-  <w:style w:type="character" w:styleId="VnbanChdanhsn">
+  <w:style w:type="character" w:styleId="PlaceholderText">
     <w:name w:val="Placeholder Text"/>
-    <w:basedOn w:val="Phngmcinhcuaoanvn"/>
+    <w:basedOn w:val="DefaultParagraphFont"/>
     <w:uiPriority w:val="99"/>
     <w:semiHidden/>
     <w:rsid w:val="00630988"/>
@@ -15575,9 +16422,9 @@
       <w:color w:val="808080"/>
     </w:rPr>
   </w:style>
-  <w:style w:type="table" w:styleId="LiBang">
+  <w:style w:type="table" w:styleId="TableGrid">
     <w:name w:val="Table Grid"/>
-    <w:basedOn w:val="BangThngthng"/>
+    <w:basedOn w:val="TableNormal"/>
     <w:uiPriority w:val="39"/>
     <w:rsid w:val="00D52D8E"/>
     <w:pPr>
@@ -15594,10 +16441,10 @@
       </w:tblBorders>
     </w:tblPr>
   </w:style>
-  <w:style w:type="character" w:customStyle="1" w:styleId="u4Char">
-    <w:name w:val="Đầu đề 4 Char"/>
-    <w:basedOn w:val="Phngmcinhcuaoanvn"/>
-    <w:link w:val="u4"/>
+  <w:style w:type="character" w:customStyle="1" w:styleId="Heading4Char">
+    <w:name w:val="Heading 4 Char"/>
+    <w:basedOn w:val="DefaultParagraphFont"/>
+    <w:link w:val="Heading4"/>
     <w:uiPriority w:val="9"/>
     <w:rsid w:val="009B1018"/>
     <w:rPr>
@@ -15609,10 +16456,10 @@
       <w:color w:val="4F81BD" w:themeColor="accent1"/>
     </w:rPr>
   </w:style>
-  <w:style w:type="paragraph" w:styleId="Mucluc4">
+  <w:style w:type="paragraph" w:styleId="TOC4">
     <w:name w:val="toc 4"/>
-    <w:basedOn w:val="Binhthng"/>
-    <w:next w:val="Binhthng"/>
+    <w:basedOn w:val="Normal"/>
+    <w:next w:val="Normal"/>
     <w:autoRedefine/>
     <w:uiPriority w:val="39"/>
     <w:unhideWhenUsed/>
@@ -15622,10 +16469,10 @@
       <w:ind w:left="780"/>
     </w:pPr>
   </w:style>
-  <w:style w:type="character" w:customStyle="1" w:styleId="u5Char">
-    <w:name w:val="Đầu đề 5 Char"/>
-    <w:basedOn w:val="Phngmcinhcuaoanvn"/>
-    <w:link w:val="u5"/>
+  <w:style w:type="character" w:customStyle="1" w:styleId="Heading5Char">
+    <w:name w:val="Heading 5 Char"/>
+    <w:basedOn w:val="DefaultParagraphFont"/>
+    <w:link w:val="Heading5"/>
     <w:uiPriority w:val="9"/>
     <w:semiHidden/>
     <w:rsid w:val="00E84013"/>
@@ -15635,10 +16482,10 @@
       <w:sz w:val="26"/>
     </w:rPr>
   </w:style>
-  <w:style w:type="character" w:customStyle="1" w:styleId="u6Char">
-    <w:name w:val="Đầu đề 6 Char"/>
-    <w:basedOn w:val="Phngmcinhcuaoanvn"/>
-    <w:link w:val="u6"/>
+  <w:style w:type="character" w:customStyle="1" w:styleId="Heading6Char">
+    <w:name w:val="Heading 6 Char"/>
+    <w:basedOn w:val="DefaultParagraphFont"/>
+    <w:link w:val="Heading6"/>
     <w:uiPriority w:val="9"/>
     <w:semiHidden/>
     <w:rsid w:val="00E84013"/>
@@ -15648,10 +16495,10 @@
       <w:sz w:val="26"/>
     </w:rPr>
   </w:style>
-  <w:style w:type="character" w:customStyle="1" w:styleId="u7Char">
-    <w:name w:val="Đầu đề 7 Char"/>
-    <w:basedOn w:val="Phngmcinhcuaoanvn"/>
-    <w:link w:val="u7"/>
+  <w:style w:type="character" w:customStyle="1" w:styleId="Heading7Char">
+    <w:name w:val="Heading 7 Char"/>
+    <w:basedOn w:val="DefaultParagraphFont"/>
+    <w:link w:val="Heading7"/>
     <w:uiPriority w:val="9"/>
     <w:semiHidden/>
     <w:rsid w:val="00E84013"/>
@@ -15663,10 +16510,10 @@
       <w:sz w:val="26"/>
     </w:rPr>
   </w:style>
-  <w:style w:type="character" w:customStyle="1" w:styleId="u8Char">
-    <w:name w:val="Đầu đề 8 Char"/>
-    <w:basedOn w:val="Phngmcinhcuaoanvn"/>
-    <w:link w:val="u8"/>
+  <w:style w:type="character" w:customStyle="1" w:styleId="Heading8Char">
+    <w:name w:val="Heading 8 Char"/>
+    <w:basedOn w:val="DefaultParagraphFont"/>
+    <w:link w:val="Heading8"/>
     <w:uiPriority w:val="9"/>
     <w:semiHidden/>
     <w:rsid w:val="00E84013"/>
@@ -15677,10 +16524,10 @@
       <w:szCs w:val="21"/>
     </w:rPr>
   </w:style>
-  <w:style w:type="character" w:customStyle="1" w:styleId="u9Char">
-    <w:name w:val="Đầu đề 9 Char"/>
-    <w:basedOn w:val="Phngmcinhcuaoanvn"/>
-    <w:link w:val="u9"/>
+  <w:style w:type="character" w:customStyle="1" w:styleId="Heading9Char">
+    <w:name w:val="Heading 9 Char"/>
+    <w:basedOn w:val="DefaultParagraphFont"/>
+    <w:link w:val="Heading9"/>
     <w:uiPriority w:val="9"/>
     <w:semiHidden/>
     <w:rsid w:val="00E84013"/>
@@ -15695,7 +16542,7 @@
   </w:style>
   <w:style w:type="character" w:styleId="FollowedHyperlink">
     <w:name w:val="FollowedHyperlink"/>
-    <w:basedOn w:val="Phngmcinhcuaoanvn"/>
+    <w:basedOn w:val="DefaultParagraphFont"/>
     <w:uiPriority w:val="99"/>
     <w:semiHidden/>
     <w:unhideWhenUsed/>
@@ -15709,7 +16556,7 @@
 </file>
 
 <file path=word/glossary/document.xml><?xml version="1.0" encoding="utf-8"?>
-<w:glossaryDocument xmlns:wpc="http://schemas.microsoft.com/office/word/2010/wordprocessingCanvas" xmlns:cx="http://schemas.microsoft.com/office/drawing/2014/chartex" xmlns:cx1="http://schemas.microsoft.com/office/drawing/2015/9/8/chartex" xmlns:cx2="http://schemas.microsoft.com/office/drawing/2015/10/21/chartex" xmlns:cx3="http://schemas.microsoft.com/office/drawing/2016/5/9/chartex" xmlns:cx4="http://schemas.microsoft.com/office/drawing/2016/5/10/chartex" xmlns:cx5="http://schemas.microsoft.com/office/drawing/2016/5/11/chartex" xmlns:cx6="http://schemas.microsoft.com/office/drawing/2016/5/12/chartex" xmlns:cx7="http://schemas.microsoft.com/office/drawing/2016/5/13/chartex" xmlns:cx8="http://schemas.microsoft.com/office/drawing/2016/5/14/chartex" xmlns:mc="http://schemas.openxmlformats.org/markup-compatibility/2006" xmlns:aink="http://schemas.microsoft.com/office/drawing/2016/ink" xmlns:am3d="http://schemas.microsoft.com/office/drawing/2017/model3d" xmlns:o="urn:schemas-microsoft-com:office:office" xmlns:r="http://schemas.openxmlformats.org/officeDocument/2006/relationships" xmlns:m="http://schemas.openxmlformats.org/officeDocument/2006/math" xmlns:v="urn:schemas-microsoft-com:vml" xmlns:wp14="http://schemas.microsoft.com/office/word/2010/wordprocessingDrawing" xmlns:wp="http://schemas.openxmlformats.org/drawingml/2006/wordprocessingDrawing" xmlns:w10="urn:schemas-microsoft-com:office:word" xmlns:w="http://schemas.openxmlformats.org/wordprocessingml/2006/main" xmlns:w14="http://schemas.microsoft.com/office/word/2010/wordml" xmlns:w15="http://schemas.microsoft.com/office/word/2012/wordml" xmlns:w16cid="http://schemas.microsoft.com/office/word/2016/wordml/cid" xmlns:w16se="http://schemas.microsoft.com/office/word/2015/wordml/symex" xmlns:wpg="http://schemas.microsoft.com/office/word/2010/wordprocessingGroup" xmlns:wpi="http://schemas.microsoft.com/office/word/2010/wordprocessingInk" xmlns:wne="http://schemas.microsoft.com/office/word/2006/wordml" xmlns:wps="http://schemas.microsoft.com/office/word/2010/wordprocessingShape" mc:Ignorable="w14 w15 w16se w16cid wp14">
+<w:glossaryDocument xmlns:wpc="http://schemas.microsoft.com/office/word/2010/wordprocessingCanvas" xmlns:cx="http://schemas.microsoft.com/office/drawing/2014/chartex" xmlns:mc="http://schemas.openxmlformats.org/markup-compatibility/2006" xmlns:o="urn:schemas-microsoft-com:office:office" xmlns:r="http://schemas.openxmlformats.org/officeDocument/2006/relationships" xmlns:m="http://schemas.openxmlformats.org/officeDocument/2006/math" xmlns:v="urn:schemas-microsoft-com:vml" xmlns:wp14="http://schemas.microsoft.com/office/word/2010/wordprocessingDrawing" xmlns:wp="http://schemas.openxmlformats.org/drawingml/2006/wordprocessingDrawing" xmlns:w10="urn:schemas-microsoft-com:office:word" xmlns:w="http://schemas.openxmlformats.org/wordprocessingml/2006/main" xmlns:w14="http://schemas.microsoft.com/office/word/2010/wordml" xmlns:w15="http://schemas.microsoft.com/office/word/2012/wordml" xmlns:w16se="http://schemas.microsoft.com/office/word/2015/wordml/symex" xmlns:wpg="http://schemas.microsoft.com/office/word/2010/wordprocessingGroup" xmlns:wpi="http://schemas.microsoft.com/office/word/2010/wordprocessingInk" xmlns:wne="http://schemas.microsoft.com/office/word/2006/wordml" xmlns:wps="http://schemas.microsoft.com/office/word/2010/wordprocessingShape" mc:Ignorable="w14 w15 w16se wp14">
   <w:docParts>
     <w:docPart>
       <w:docPartPr>
@@ -15742,7 +16589,7 @@
 </file>
 
 <file path=word/glossary/fontTable.xml><?xml version="1.0" encoding="utf-8"?>
-<w:fonts xmlns:mc="http://schemas.openxmlformats.org/markup-compatibility/2006" xmlns:r="http://schemas.openxmlformats.org/officeDocument/2006/relationships" xmlns:w="http://schemas.openxmlformats.org/wordprocessingml/2006/main" xmlns:w14="http://schemas.microsoft.com/office/word/2010/wordml" xmlns:w15="http://schemas.microsoft.com/office/word/2012/wordml" xmlns:w16cid="http://schemas.microsoft.com/office/word/2016/wordml/cid" xmlns:w16se="http://schemas.microsoft.com/office/word/2015/wordml/symex" mc:Ignorable="w14 w15 w16se w16cid">
+<w:fonts xmlns:mc="http://schemas.openxmlformats.org/markup-compatibility/2006" xmlns:r="http://schemas.openxmlformats.org/officeDocument/2006/relationships" xmlns:w="http://schemas.openxmlformats.org/wordprocessingml/2006/main" xmlns:w14="http://schemas.microsoft.com/office/word/2010/wordml" xmlns:w15="http://schemas.microsoft.com/office/word/2012/wordml" xmlns:w16se="http://schemas.microsoft.com/office/word/2015/wordml/symex" mc:Ignorable="w14 w15 w16se">
   <w:font w:name="Symbol">
     <w:panose1 w:val="05050102010706020507"/>
     <w:charset w:val="02"/>
@@ -15825,14 +16672,13 @@
 </file>
 
 <file path=word/glossary/settings.xml><?xml version="1.0" encoding="utf-8"?>
-<w:settings xmlns:mc="http://schemas.openxmlformats.org/markup-compatibility/2006" xmlns:o="urn:schemas-microsoft-com:office:office" xmlns:r="http://schemas.openxmlformats.org/officeDocument/2006/relationships" xmlns:m="http://schemas.openxmlformats.org/officeDocument/2006/math" xmlns:v="urn:schemas-microsoft-com:vml" xmlns:w10="urn:schemas-microsoft-com:office:word" xmlns:w="http://schemas.openxmlformats.org/wordprocessingml/2006/main" xmlns:w14="http://schemas.microsoft.com/office/word/2010/wordml" xmlns:w15="http://schemas.microsoft.com/office/word/2012/wordml" xmlns:w16cid="http://schemas.microsoft.com/office/word/2016/wordml/cid" xmlns:w16se="http://schemas.microsoft.com/office/word/2015/wordml/symex" xmlns:sl="http://schemas.openxmlformats.org/schemaLibrary/2006/main" mc:Ignorable="w14 w15 w16se w16cid">
+<w:settings xmlns:mc="http://schemas.openxmlformats.org/markup-compatibility/2006" xmlns:o="urn:schemas-microsoft-com:office:office" xmlns:r="http://schemas.openxmlformats.org/officeDocument/2006/relationships" xmlns:m="http://schemas.openxmlformats.org/officeDocument/2006/math" xmlns:v="urn:schemas-microsoft-com:vml" xmlns:w10="urn:schemas-microsoft-com:office:word" xmlns:w="http://schemas.openxmlformats.org/wordprocessingml/2006/main" xmlns:w14="http://schemas.microsoft.com/office/word/2010/wordml" xmlns:w15="http://schemas.microsoft.com/office/word/2012/wordml" xmlns:w16se="http://schemas.microsoft.com/office/word/2015/wordml/symex" xmlns:sl="http://schemas.openxmlformats.org/schemaLibrary/2006/main" mc:Ignorable="w14 w15 w16se">
   <w:view w:val="normal"/>
   <w:defaultTabStop w:val="720"/>
   <w:characterSpacingControl w:val="doNotCompress"/>
   <w:compat>
     <w:useFELayout/>
     <w:compatSetting w:name="compatibilityMode" w:uri="http://schemas.microsoft.com/office/word" w:val="12"/>
-    <w:compatSetting w:name="useWord2013TrackBottomHyphenation" w:uri="http://schemas.microsoft.com/office/word" w:val="1"/>
   </w:compat>
   <w:rsids>
     <w:rsidRoot w:val="0009493C"/>
@@ -15870,6 +16716,7 @@
     <w:rsid w:val="008E5643"/>
     <w:rsid w:val="00923546"/>
     <w:rsid w:val="00934C52"/>
+    <w:rsid w:val="00943084"/>
     <w:rsid w:val="009D75F2"/>
     <w:rsid w:val="00AB315C"/>
     <w:rsid w:val="00AD67CC"/>
@@ -15913,7 +16760,7 @@
 </file>
 
 <file path=word/glossary/styles.xml><?xml version="1.0" encoding="utf-8"?>
-<w:styles xmlns:mc="http://schemas.openxmlformats.org/markup-compatibility/2006" xmlns:r="http://schemas.openxmlformats.org/officeDocument/2006/relationships" xmlns:w="http://schemas.openxmlformats.org/wordprocessingml/2006/main" xmlns:w14="http://schemas.microsoft.com/office/word/2010/wordml" xmlns:w15="http://schemas.microsoft.com/office/word/2012/wordml" xmlns:w16cid="http://schemas.microsoft.com/office/word/2016/wordml/cid" xmlns:w16se="http://schemas.microsoft.com/office/word/2015/wordml/symex" mc:Ignorable="w14 w15 w16se w16cid">
+<w:styles xmlns:mc="http://schemas.openxmlformats.org/markup-compatibility/2006" xmlns:r="http://schemas.openxmlformats.org/officeDocument/2006/relationships" xmlns:w="http://schemas.openxmlformats.org/wordprocessingml/2006/main" xmlns:w14="http://schemas.microsoft.com/office/word/2010/wordml" xmlns:w15="http://schemas.microsoft.com/office/word/2012/wordml" xmlns:w16se="http://schemas.microsoft.com/office/word/2015/wordml/symex" mc:Ignorable="w14 w15 w16se">
   <w:docDefaults>
     <w:rPrDefault>
       <w:rPr>
@@ -15929,7 +16776,7 @@
       </w:pPr>
     </w:pPrDefault>
   </w:docDefaults>
-  <w:latentStyles w:defLockedState="0" w:defUIPriority="99" w:defSemiHidden="0" w:defUnhideWhenUsed="0" w:defQFormat="0" w:count="375">
+  <w:latentStyles w:defLockedState="0" w:defUIPriority="99" w:defSemiHidden="0" w:defUnhideWhenUsed="0" w:defQFormat="0" w:count="371">
     <w:lsdException w:name="Normal" w:uiPriority="0" w:qFormat="1"/>
     <w:lsdException w:name="heading 1" w:uiPriority="9" w:qFormat="1"/>
     <w:lsdException w:name="heading 2" w:semiHidden="1" w:uiPriority="9" w:unhideWhenUsed="1" w:qFormat="1"/>
@@ -16301,23 +17148,19 @@
     <w:lsdException w:name="List Table 5 Dark Accent 6" w:uiPriority="50"/>
     <w:lsdException w:name="List Table 6 Colorful Accent 6" w:uiPriority="51"/>
     <w:lsdException w:name="List Table 7 Colorful Accent 6" w:uiPriority="52"/>
-    <w:lsdException w:name="Mention" w:semiHidden="1" w:unhideWhenUsed="1"/>
-    <w:lsdException w:name="Smart Hyperlink" w:semiHidden="1" w:unhideWhenUsed="1"/>
-    <w:lsdException w:name="Hashtag" w:semiHidden="1" w:unhideWhenUsed="1"/>
-    <w:lsdException w:name="Unresolved Mention" w:semiHidden="1" w:unhideWhenUsed="1"/>
   </w:latentStyles>
-  <w:style w:type="paragraph" w:default="1" w:styleId="Binhthng">
+  <w:style w:type="paragraph" w:default="1" w:styleId="Normal">
     <w:name w:val="Normal"/>
     <w:qFormat/>
     <w:rsid w:val="00095FAF"/>
   </w:style>
-  <w:style w:type="character" w:default="1" w:styleId="Phngmcinhcuaoanvn">
+  <w:style w:type="character" w:default="1" w:styleId="DefaultParagraphFont">
     <w:name w:val="Default Paragraph Font"/>
     <w:uiPriority w:val="1"/>
     <w:semiHidden/>
     <w:unhideWhenUsed/>
   </w:style>
-  <w:style w:type="table" w:default="1" w:styleId="BangThngthng">
+  <w:style w:type="table" w:default="1" w:styleId="TableNormal">
     <w:name w:val="Normal Table"/>
     <w:uiPriority w:val="99"/>
     <w:semiHidden/>
@@ -16332,7 +17175,7 @@
       </w:tblCellMar>
     </w:tblPr>
   </w:style>
-  <w:style w:type="numbering" w:default="1" w:styleId="Khngco">
+  <w:style w:type="numbering" w:default="1" w:styleId="NoList">
     <w:name w:val="No List"/>
     <w:uiPriority w:val="99"/>
     <w:semiHidden/>
@@ -16350,9 +17193,9 @@
     <w:name w:val="F576C7DDF11448C39C0022C1D17F41AF"/>
     <w:rsid w:val="0009493C"/>
   </w:style>
-  <w:style w:type="character" w:styleId="VnbanChdanhsn">
+  <w:style w:type="character" w:styleId="PlaceholderText">
     <w:name w:val="Placeholder Text"/>
-    <w:basedOn w:val="Phngmcinhcuaoanvn"/>
+    <w:basedOn w:val="DefaultParagraphFont"/>
     <w:uiPriority w:val="99"/>
     <w:semiHidden/>
     <w:rsid w:val="00F518AA"/>
@@ -16364,7 +17207,7 @@
 </file>
 
 <file path=word/glossary/webSettings.xml><?xml version="1.0" encoding="utf-8"?>
-<w:webSettings xmlns:mc="http://schemas.openxmlformats.org/markup-compatibility/2006" xmlns:r="http://schemas.openxmlformats.org/officeDocument/2006/relationships" xmlns:w="http://schemas.openxmlformats.org/wordprocessingml/2006/main" xmlns:w14="http://schemas.microsoft.com/office/word/2010/wordml" xmlns:w15="http://schemas.microsoft.com/office/word/2012/wordml" xmlns:w16cid="http://schemas.microsoft.com/office/word/2016/wordml/cid" xmlns:w16se="http://schemas.microsoft.com/office/word/2015/wordml/symex" mc:Ignorable="w14 w15 w16se w16cid">
+<w:webSettings xmlns:mc="http://schemas.openxmlformats.org/markup-compatibility/2006" xmlns:r="http://schemas.openxmlformats.org/officeDocument/2006/relationships" xmlns:w="http://schemas.openxmlformats.org/wordprocessingml/2006/main" xmlns:w14="http://schemas.microsoft.com/office/word/2010/wordml" xmlns:w15="http://schemas.microsoft.com/office/word/2012/wordml" xmlns:w16se="http://schemas.microsoft.com/office/word/2015/wordml/symex" mc:Ignorable="w14 w15 w16se">
   <w:optimizeForBrowser/>
   <w:allowPNG/>
 </w:webSettings>
@@ -16679,7 +17522,7 @@
 </file>
 
 <file path=customXml/itemProps2.xml><?xml version="1.0" encoding="utf-8"?>
-<ds:datastoreItem xmlns:ds="http://schemas.openxmlformats.org/officeDocument/2006/customXml" ds:itemID="{D9A41F3E-019A-4AB2-969B-81CE7FF34A1C}">
+<ds:datastoreItem xmlns:ds="http://schemas.openxmlformats.org/officeDocument/2006/customXml" ds:itemID="{58821FA8-EFDE-4CA5-8C69-0A261240218F}">
   <ds:schemaRefs>
     <ds:schemaRef ds:uri="http://schemas.openxmlformats.org/officeDocument/2006/bibliography"/>
   </ds:schemaRefs>

--- a/03_Design/DesignDocument.docx
+++ b/03_Design/DesignDocument.docx
@@ -2100,8 +2100,6 @@
           <w:docGrid w:linePitch="360"/>
         </w:sectPr>
       </w:pPr>
-      <w:bookmarkStart w:id="0" w:name="_GoBack"/>
-      <w:bookmarkEnd w:id="0"/>
     </w:p>
     <w:p>
       <w:pPr>
@@ -2463,14 +2461,14 @@
       <w:pPr>
         <w:pStyle w:val="Heading1"/>
       </w:pPr>
-      <w:bookmarkStart w:id="1" w:name="_Toc383891032"/>
-      <w:bookmarkStart w:id="2" w:name="_Toc530859388"/>
+      <w:bookmarkStart w:id="0" w:name="_Toc383891032"/>
+      <w:bookmarkStart w:id="1" w:name="_Toc530859388"/>
       <w:r>
         <w:lastRenderedPageBreak/>
         <w:t>Thông tin nhóm</w:t>
       </w:r>
+      <w:bookmarkEnd w:id="0"/>
       <w:bookmarkEnd w:id="1"/>
-      <w:bookmarkEnd w:id="2"/>
     </w:p>
     <w:p>
       <w:pPr>
@@ -3139,12 +3137,12 @@
       <w:pPr>
         <w:pStyle w:val="Heading1"/>
       </w:pPr>
-      <w:bookmarkStart w:id="3" w:name="_Toc530859389"/>
+      <w:bookmarkStart w:id="2" w:name="_Toc530859389"/>
       <w:r>
         <w:lastRenderedPageBreak/>
         <w:t>Mô hình quan niệm</w:t>
       </w:r>
-      <w:bookmarkEnd w:id="3"/>
+      <w:bookmarkEnd w:id="2"/>
     </w:p>
     <w:p>
       <w:pPr>
@@ -3203,22 +3201,22 @@
       <w:pPr>
         <w:pStyle w:val="Heading1"/>
       </w:pPr>
-      <w:bookmarkStart w:id="4" w:name="_Toc530859390"/>
+      <w:bookmarkStart w:id="3" w:name="_Toc530859390"/>
       <w:r>
         <w:lastRenderedPageBreak/>
         <w:t>Thiết kế kiến trúc</w:t>
       </w:r>
-      <w:bookmarkEnd w:id="4"/>
+      <w:bookmarkEnd w:id="3"/>
     </w:p>
     <w:p>
       <w:pPr>
         <w:pStyle w:val="Heading2"/>
       </w:pPr>
-      <w:bookmarkStart w:id="5" w:name="_Toc530859391"/>
+      <w:bookmarkStart w:id="4" w:name="_Toc530859391"/>
       <w:r>
         <w:t>Sơ đồ kiến trúc</w:t>
       </w:r>
-      <w:bookmarkEnd w:id="5"/>
+      <w:bookmarkEnd w:id="4"/>
     </w:p>
     <w:p>
       <w:pPr>
@@ -3297,11 +3295,11 @@
       <w:pPr>
         <w:pStyle w:val="Heading2"/>
       </w:pPr>
-      <w:bookmarkStart w:id="6" w:name="_Toc530859392"/>
+      <w:bookmarkStart w:id="5" w:name="_Toc530859392"/>
       <w:r>
         <w:t>Sơ đồ lớp (Class Diagram)</w:t>
       </w:r>
-      <w:bookmarkEnd w:id="6"/>
+      <w:bookmarkEnd w:id="5"/>
     </w:p>
     <w:p>
       <w:r>
@@ -3360,7 +3358,7 @@
       <w:pPr>
         <w:pStyle w:val="Heading2"/>
       </w:pPr>
-      <w:bookmarkStart w:id="7" w:name="_Toc530859393"/>
+      <w:bookmarkStart w:id="6" w:name="_Toc530859393"/>
       <w:r>
         <w:lastRenderedPageBreak/>
         <w:t xml:space="preserve">Đặc tả </w:t>
@@ -3368,7 +3366,7 @@
       <w:r>
         <w:t>các lớp đối tượng</w:t>
       </w:r>
-      <w:bookmarkEnd w:id="7"/>
+      <w:bookmarkEnd w:id="6"/>
     </w:p>
     <w:p>
       <w:pPr>
@@ -3392,7 +3390,7 @@
       <w:pPr>
         <w:pStyle w:val="Heading3"/>
       </w:pPr>
-      <w:bookmarkStart w:id="8" w:name="_Toc530859394"/>
+      <w:bookmarkStart w:id="7" w:name="_Toc530859394"/>
       <w:r>
         <w:t xml:space="preserve">Lớp </w:t>
       </w:r>
@@ -3402,7 +3400,7 @@
         </w:rPr>
         <w:t>DoiBong</w:t>
       </w:r>
-      <w:bookmarkEnd w:id="8"/>
+      <w:bookmarkEnd w:id="7"/>
     </w:p>
     <w:tbl>
       <w:tblPr>
@@ -4409,7 +4407,7 @@
       <w:pPr>
         <w:pStyle w:val="Heading3"/>
       </w:pPr>
-      <w:bookmarkStart w:id="9" w:name="_Toc530859395"/>
+      <w:bookmarkStart w:id="8" w:name="_Toc530859395"/>
       <w:r>
         <w:t xml:space="preserve">Lớp </w:t>
       </w:r>
@@ -4419,7 +4417,7 @@
         </w:rPr>
         <w:t>CauThu</w:t>
       </w:r>
-      <w:bookmarkEnd w:id="9"/>
+      <w:bookmarkEnd w:id="8"/>
     </w:p>
     <w:tbl>
       <w:tblPr>
@@ -5408,14 +5406,14 @@
           <w:lang w:val="vi-VN"/>
         </w:rPr>
       </w:pPr>
-      <w:bookmarkStart w:id="10" w:name="_Toc530859396"/>
+      <w:bookmarkStart w:id="9" w:name="_Toc530859396"/>
       <w:r>
         <w:rPr>
           <w:lang w:val="vi-VN"/>
         </w:rPr>
         <w:t>Lớp TranDau</w:t>
       </w:r>
-      <w:bookmarkEnd w:id="10"/>
+      <w:bookmarkEnd w:id="9"/>
     </w:p>
     <w:tbl>
       <w:tblPr>
@@ -6525,7 +6523,7 @@
           <w:szCs w:val="144"/>
         </w:rPr>
       </w:pPr>
-      <w:bookmarkStart w:id="11" w:name="_Toc530859397"/>
+      <w:bookmarkStart w:id="10" w:name="_Toc530859397"/>
       <w:r>
         <w:rPr>
           <w:lang w:val="vi-VN"/>
@@ -6533,7 +6531,7 @@
         <w:lastRenderedPageBreak/>
         <w:t>Lớp DataProvider</w:t>
       </w:r>
-      <w:bookmarkEnd w:id="11"/>
+      <w:bookmarkEnd w:id="10"/>
     </w:p>
     <w:tbl>
       <w:tblPr>
@@ -7149,22 +7147,22 @@
       <w:pPr>
         <w:pStyle w:val="Heading1"/>
       </w:pPr>
-      <w:bookmarkStart w:id="12" w:name="_Toc530859398"/>
+      <w:bookmarkStart w:id="11" w:name="_Toc530859398"/>
       <w:r>
         <w:lastRenderedPageBreak/>
         <w:t>Thiết kế dữ liệu</w:t>
       </w:r>
-      <w:bookmarkEnd w:id="12"/>
+      <w:bookmarkEnd w:id="11"/>
     </w:p>
     <w:p>
       <w:pPr>
         <w:pStyle w:val="Heading2"/>
       </w:pPr>
-      <w:bookmarkStart w:id="13" w:name="_Toc530859399"/>
+      <w:bookmarkStart w:id="12" w:name="_Toc530859399"/>
       <w:r>
         <w:t>Sơ đồ dữ liệu</w:t>
       </w:r>
-      <w:bookmarkEnd w:id="13"/>
+      <w:bookmarkEnd w:id="12"/>
     </w:p>
     <w:p>
       <w:pPr>
@@ -7178,10 +7176,10 @@
           <w:noProof/>
         </w:rPr>
         <w:drawing>
-          <wp:inline distT="0" distB="0" distL="0" distR="0" wp14:anchorId="59C979B7" wp14:editId="5492CC6E">
-            <wp:extent cx="6400800" cy="4266565"/>
+          <wp:inline distT="0" distB="0" distL="0" distR="0" wp14:anchorId="4DA237C5" wp14:editId="46682F6D">
+            <wp:extent cx="6400800" cy="4888230"/>
             <wp:effectExtent l="0" t="0" r="0" b="0"/>
-            <wp:docPr id="4" name="Picture 4"/>
+            <wp:docPr id="12" name="Picture 12"/>
             <wp:cNvGraphicFramePr>
               <a:graphicFrameLocks xmlns:a="http://schemas.openxmlformats.org/drawingml/2006/main" noChangeAspect="1"/>
             </wp:cNvGraphicFramePr>
@@ -7201,7 +7199,7 @@
                   <pic:spPr>
                     <a:xfrm>
                       <a:off x="0" y="0"/>
-                      <a:ext cx="6400800" cy="4266565"/>
+                      <a:ext cx="6400800" cy="4888230"/>
                     </a:xfrm>
                     <a:prstGeom prst="rect">
                       <a:avLst/>
@@ -7275,30 +7273,14 @@
     </w:p>
     <w:p>
       <w:pPr>
-        <w:rPr>
-          <w:i/>
-          <w:color w:val="0070C0"/>
-        </w:rPr>
-      </w:pPr>
-    </w:p>
-    <w:p>
-      <w:pPr>
-        <w:rPr>
-          <w:i/>
-          <w:color w:val="0070C0"/>
-        </w:rPr>
-      </w:pPr>
-    </w:p>
-    <w:p>
-      <w:pPr>
         <w:pStyle w:val="Heading2"/>
       </w:pPr>
-      <w:bookmarkStart w:id="14" w:name="_Toc530859400"/>
+      <w:bookmarkStart w:id="13" w:name="_Toc530859400"/>
       <w:r>
         <w:lastRenderedPageBreak/>
         <w:t>Đặc tả dữ liệu</w:t>
       </w:r>
-      <w:bookmarkEnd w:id="14"/>
+      <w:bookmarkEnd w:id="13"/>
     </w:p>
     <w:p>
       <w:pPr>
@@ -7340,6 +7322,9 @@
       </w:r>
     </w:p>
     <w:p>
+      <w:pPr>
+        <w:ind w:firstLine="720"/>
+      </w:pPr>
       <w:r>
         <w:t xml:space="preserve">       </w:t>
       </w:r>
@@ -7348,10 +7333,10 @@
           <w:noProof/>
         </w:rPr>
         <w:drawing>
-          <wp:inline distT="0" distB="0" distL="0" distR="0" wp14:anchorId="0E91F9F0" wp14:editId="163822BD">
-            <wp:extent cx="4980213" cy="2897579"/>
+          <wp:inline distT="0" distB="0" distL="0" distR="0" wp14:anchorId="34AEBB94" wp14:editId="2E5EDD48">
+            <wp:extent cx="3742857" cy="2219048"/>
             <wp:effectExtent l="0" t="0" r="0" b="0"/>
-            <wp:docPr id="2" name="Picture 2"/>
+            <wp:docPr id="15" name="Picture 15"/>
             <wp:cNvGraphicFramePr>
               <a:graphicFrameLocks xmlns:a="http://schemas.openxmlformats.org/drawingml/2006/main" noChangeAspect="1"/>
             </wp:cNvGraphicFramePr>
@@ -7371,7 +7356,7 @@
                   <pic:spPr>
                     <a:xfrm>
                       <a:off x="0" y="0"/>
-                      <a:ext cx="5007328" cy="2913355"/>
+                      <a:ext cx="3742857" cy="2219048"/>
                     </a:xfrm>
                     <a:prstGeom prst="rect">
                       <a:avLst/>
@@ -7386,6 +7371,11 @@
     </w:p>
     <w:p>
       <w:pPr>
+        <w:ind w:firstLine="720"/>
+      </w:pPr>
+    </w:p>
+    <w:p>
+      <w:pPr>
         <w:pStyle w:val="ListParagraph"/>
         <w:numPr>
           <w:ilvl w:val="0"/>
@@ -7412,6 +7402,9 @@
       </w:r>
     </w:p>
     <w:p>
+      <w:pPr>
+        <w:ind w:firstLine="720"/>
+      </w:pPr>
       <w:r>
         <w:t xml:space="preserve">     </w:t>
       </w:r>
@@ -7420,10 +7413,10 @@
           <w:noProof/>
         </w:rPr>
         <w:drawing>
-          <wp:inline distT="0" distB="0" distL="0" distR="0" wp14:anchorId="297ABE37" wp14:editId="20E382EB">
-            <wp:extent cx="5082639" cy="2109033"/>
-            <wp:effectExtent l="0" t="0" r="0" b="0"/>
-            <wp:docPr id="20" name="Picture 20"/>
+          <wp:inline distT="0" distB="0" distL="0" distR="0" wp14:anchorId="281DFC3C" wp14:editId="21625E78">
+            <wp:extent cx="3704762" cy="1352381"/>
+            <wp:effectExtent l="0" t="0" r="0" b="635"/>
+            <wp:docPr id="19" name="Picture 19"/>
             <wp:cNvGraphicFramePr>
               <a:graphicFrameLocks xmlns:a="http://schemas.openxmlformats.org/drawingml/2006/main" noChangeAspect="1"/>
             </wp:cNvGraphicFramePr>
@@ -7443,7 +7436,7 @@
                   <pic:spPr>
                     <a:xfrm>
                       <a:off x="0" y="0"/>
-                      <a:ext cx="5136068" cy="2131203"/>
+                      <a:ext cx="3704762" cy="1352381"/>
                     </a:xfrm>
                     <a:prstGeom prst="rect">
                       <a:avLst/>
@@ -7456,9 +7449,43 @@
         </w:drawing>
       </w:r>
     </w:p>
-    <w:p/>
-    <w:p/>
-    <w:p/>
+    <w:p>
+      <w:pPr>
+        <w:ind w:firstLine="720"/>
+      </w:pPr>
+    </w:p>
+    <w:p>
+      <w:pPr>
+        <w:ind w:firstLine="720"/>
+      </w:pPr>
+    </w:p>
+    <w:p>
+      <w:pPr>
+        <w:ind w:firstLine="720"/>
+      </w:pPr>
+    </w:p>
+    <w:p>
+      <w:pPr>
+        <w:ind w:firstLine="720"/>
+      </w:pPr>
+    </w:p>
+    <w:p>
+      <w:pPr>
+        <w:ind w:firstLine="720"/>
+      </w:pPr>
+    </w:p>
+    <w:p>
+      <w:pPr>
+        <w:ind w:firstLine="720"/>
+      </w:pPr>
+    </w:p>
+    <w:p>
+      <w:pPr>
+        <w:ind w:firstLine="720"/>
+      </w:pPr>
+      <w:bookmarkStart w:id="14" w:name="_GoBack"/>
+      <w:bookmarkEnd w:id="14"/>
+    </w:p>
     <w:p>
       <w:pPr>
         <w:pStyle w:val="ListParagraph"/>
@@ -7499,17 +7526,17 @@
     <w:p/>
     <w:p>
       <w:pPr>
-        <w:ind w:left="360"/>
+        <w:ind w:left="360" w:firstLine="360"/>
       </w:pPr>
       <w:r>
         <w:rPr>
           <w:noProof/>
         </w:rPr>
         <w:drawing>
-          <wp:inline distT="0" distB="0" distL="0" distR="0" wp14:anchorId="731CD775" wp14:editId="306DFEBC">
-            <wp:extent cx="4940135" cy="2649244"/>
+          <wp:inline distT="0" distB="0" distL="0" distR="0" wp14:anchorId="2EB1E3E8" wp14:editId="7980FE0A">
+            <wp:extent cx="3742857" cy="1571429"/>
             <wp:effectExtent l="0" t="0" r="0" b="0"/>
-            <wp:docPr id="7" name="Picture 7"/>
+            <wp:docPr id="23" name="Picture 23"/>
             <wp:cNvGraphicFramePr>
               <a:graphicFrameLocks xmlns:a="http://schemas.openxmlformats.org/drawingml/2006/main" noChangeAspect="1"/>
             </wp:cNvGraphicFramePr>
@@ -7529,7 +7556,7 @@
                   <pic:spPr>
                     <a:xfrm>
                       <a:off x="0" y="0"/>
-                      <a:ext cx="4975487" cy="2668202"/>
+                      <a:ext cx="3742857" cy="1571429"/>
                     </a:xfrm>
                     <a:prstGeom prst="rect">
                       <a:avLst/>
@@ -7544,6 +7571,11 @@
     </w:p>
     <w:p>
       <w:pPr>
+        <w:ind w:left="360"/>
+      </w:pPr>
+    </w:p>
+    <w:p>
+      <w:pPr>
         <w:pStyle w:val="ListParagraph"/>
         <w:numPr>
           <w:ilvl w:val="0"/>
@@ -7569,17 +7601,19 @@
         <w:t xml:space="preserve"> gồm mã cầu thủ, mã đội bóng, mã trận ghi bàn, số bàn.</w:t>
       </w:r>
     </w:p>
-    <w:p/>
-    <w:p>
+    <w:p>
+      <w:pPr>
+        <w:ind w:firstLine="720"/>
+      </w:pPr>
       <w:r>
         <w:rPr>
           <w:noProof/>
         </w:rPr>
         <w:drawing>
-          <wp:inline distT="0" distB="0" distL="0" distR="0" wp14:anchorId="6A313F5E" wp14:editId="66C28CFF">
-            <wp:extent cx="5249334" cy="1840675"/>
-            <wp:effectExtent l="0" t="0" r="0" b="0"/>
-            <wp:docPr id="18" name="Picture 18"/>
+          <wp:inline distT="0" distB="0" distL="0" distR="0" wp14:anchorId="570F629B" wp14:editId="0446B798">
+            <wp:extent cx="3704762" cy="1352381"/>
+            <wp:effectExtent l="0" t="0" r="0" b="635"/>
+            <wp:docPr id="24" name="Picture 24"/>
             <wp:cNvGraphicFramePr>
               <a:graphicFrameLocks xmlns:a="http://schemas.openxmlformats.org/drawingml/2006/main" noChangeAspect="1"/>
             </wp:cNvGraphicFramePr>
@@ -7599,7 +7633,7 @@
                   <pic:spPr>
                     <a:xfrm>
                       <a:off x="0" y="0"/>
-                      <a:ext cx="5310227" cy="1862027"/>
+                      <a:ext cx="3704762" cy="1352381"/>
                     </a:xfrm>
                     <a:prstGeom prst="rect">
                       <a:avLst/>
@@ -7614,34 +7648,6 @@
     </w:p>
     <w:p>
       <w:pPr>
-        <w:rPr>
-          <w:lang w:val="vi-VN"/>
-        </w:rPr>
-      </w:pPr>
-    </w:p>
-    <w:p>
-      <w:pPr>
-        <w:rPr>
-          <w:lang w:val="vi-VN"/>
-        </w:rPr>
-      </w:pPr>
-    </w:p>
-    <w:p>
-      <w:pPr>
-        <w:rPr>
-          <w:lang w:val="vi-VN"/>
-        </w:rPr>
-      </w:pPr>
-    </w:p>
-    <w:p>
-      <w:pPr>
-        <w:rPr>
-          <w:lang w:val="vi-VN"/>
-        </w:rPr>
-      </w:pPr>
-    </w:p>
-    <w:p>
-      <w:pPr>
         <w:pStyle w:val="ListParagraph"/>
         <w:numPr>
           <w:ilvl w:val="0"/>
@@ -7649,7 +7655,6 @@
         </w:numPr>
       </w:pPr>
       <w:r>
-        <w:lastRenderedPageBreak/>
         <w:t>Bảng ViTri</w:t>
       </w:r>
     </w:p>
@@ -7662,15 +7667,7 @@
         </w:numPr>
       </w:pPr>
       <w:r>
-        <w:t>Chứa các vị trí của cầu thủ trong đội bóng như thủ môn(GK), tiền đạo (ST</w:t>
-      </w:r>
-      <w:proofErr w:type="gramStart"/>
-      <w:r>
-        <w:t>),..</w:t>
-      </w:r>
-      <w:proofErr w:type="gramEnd"/>
-      <w:r>
-        <w:t xml:space="preserve"> gồm mã vị trí và tên vị trí.</w:t>
+        <w:t>Chứa các vị trí của cầu thủ trong đội bóng như thủ môn(GK), tiền đạo (ST),.. gồm mã vị trí và tên vị trí.</w:t>
       </w:r>
     </w:p>
     <w:p/>
@@ -7683,10 +7680,10 @@
           <w:noProof/>
         </w:rPr>
         <w:drawing>
-          <wp:inline distT="0" distB="0" distL="0" distR="0" wp14:anchorId="5349946C" wp14:editId="05E0B203">
-            <wp:extent cx="4916384" cy="1178929"/>
-            <wp:effectExtent l="0" t="0" r="0" b="0"/>
-            <wp:docPr id="13" name="Picture 13"/>
+          <wp:inline distT="0" distB="0" distL="0" distR="0" wp14:anchorId="7783ECFA" wp14:editId="1B272A1C">
+            <wp:extent cx="3666667" cy="914286"/>
+            <wp:effectExtent l="0" t="0" r="0" b="635"/>
+            <wp:docPr id="25" name="Picture 25"/>
             <wp:cNvGraphicFramePr>
               <a:graphicFrameLocks xmlns:a="http://schemas.openxmlformats.org/drawingml/2006/main" noChangeAspect="1"/>
             </wp:cNvGraphicFramePr>
@@ -7706,7 +7703,7 @@
                   <pic:spPr>
                     <a:xfrm>
                       <a:off x="0" y="0"/>
-                      <a:ext cx="4969729" cy="1191721"/>
+                      <a:ext cx="3666667" cy="914286"/>
                     </a:xfrm>
                     <a:prstGeom prst="rect">
                       <a:avLst/>
@@ -7719,6 +7716,8 @@
         </w:drawing>
       </w:r>
     </w:p>
+    <w:p/>
+    <w:p/>
     <w:p>
       <w:pPr>
         <w:pStyle w:val="ListParagraph"/>
@@ -7728,6 +7727,7 @@
         </w:numPr>
       </w:pPr>
       <w:r>
+        <w:lastRenderedPageBreak/>
         <w:t>Bảng TrongTai</w:t>
       </w:r>
     </w:p>
@@ -7752,10 +7752,10 @@
           <w:noProof/>
         </w:rPr>
         <w:drawing>
-          <wp:inline distT="0" distB="0" distL="0" distR="0" wp14:anchorId="3DA47382" wp14:editId="764DC4EB">
-            <wp:extent cx="4856794" cy="1144996"/>
-            <wp:effectExtent l="0" t="0" r="0" b="0"/>
-            <wp:docPr id="17" name="Picture 17"/>
+          <wp:inline distT="0" distB="0" distL="0" distR="0" wp14:anchorId="7C911CC2" wp14:editId="660941D3">
+            <wp:extent cx="3695238" cy="914286"/>
+            <wp:effectExtent l="0" t="0" r="635" b="635"/>
+            <wp:docPr id="26" name="Picture 26"/>
             <wp:cNvGraphicFramePr>
               <a:graphicFrameLocks xmlns:a="http://schemas.openxmlformats.org/drawingml/2006/main" noChangeAspect="1"/>
             </wp:cNvGraphicFramePr>
@@ -7775,7 +7775,7 @@
                   <pic:spPr>
                     <a:xfrm>
                       <a:off x="0" y="0"/>
-                      <a:ext cx="4909553" cy="1157434"/>
+                      <a:ext cx="3695238" cy="914286"/>
                     </a:xfrm>
                     <a:prstGeom prst="rect">
                       <a:avLst/>
@@ -7791,6 +7791,11 @@
     <w:p>
       <w:pPr>
         <w:pStyle w:val="ListParagraph"/>
+      </w:pPr>
+    </w:p>
+    <w:p>
+      <w:pPr>
+        <w:pStyle w:val="ListParagraph"/>
         <w:numPr>
           <w:ilvl w:val="0"/>
           <w:numId w:val="33"/>
@@ -7821,10 +7826,10 @@
           <w:noProof/>
         </w:rPr>
         <w:drawing>
-          <wp:inline distT="0" distB="0" distL="0" distR="0" wp14:anchorId="58152ACF" wp14:editId="5677D0E9">
-            <wp:extent cx="5070133" cy="1235033"/>
-            <wp:effectExtent l="0" t="0" r="0" b="0"/>
-            <wp:docPr id="16" name="Picture 16"/>
+          <wp:inline distT="0" distB="0" distL="0" distR="0" wp14:anchorId="26D2D3F7" wp14:editId="011A766A">
+            <wp:extent cx="3695238" cy="876190"/>
+            <wp:effectExtent l="0" t="0" r="635" b="635"/>
+            <wp:docPr id="27" name="Picture 27"/>
             <wp:cNvGraphicFramePr>
               <a:graphicFrameLocks xmlns:a="http://schemas.openxmlformats.org/drawingml/2006/main" noChangeAspect="1"/>
             </wp:cNvGraphicFramePr>
@@ -7844,7 +7849,7 @@
                   <pic:spPr>
                     <a:xfrm>
                       <a:off x="0" y="0"/>
-                      <a:ext cx="5177549" cy="1261199"/>
+                      <a:ext cx="3695238" cy="876190"/>
                     </a:xfrm>
                     <a:prstGeom prst="rect">
                       <a:avLst/>
@@ -7865,33 +7870,12 @@
     <w:p>
       <w:pPr>
         <w:pStyle w:val="ListParagraph"/>
-      </w:pPr>
-    </w:p>
-    <w:p>
-      <w:pPr>
-        <w:pStyle w:val="ListParagraph"/>
-      </w:pPr>
-    </w:p>
-    <w:p>
-      <w:pPr>
-        <w:pStyle w:val="ListParagraph"/>
-      </w:pPr>
-    </w:p>
-    <w:p>
-      <w:pPr>
-        <w:pStyle w:val="ListParagraph"/>
-      </w:pPr>
-    </w:p>
-    <w:p>
-      <w:pPr>
-        <w:pStyle w:val="ListParagraph"/>
         <w:numPr>
           <w:ilvl w:val="0"/>
           <w:numId w:val="33"/>
         </w:numPr>
       </w:pPr>
       <w:r>
-        <w:lastRenderedPageBreak/>
         <w:t>Bảng KetQua</w:t>
       </w:r>
     </w:p>
@@ -7916,10 +7900,10 @@
           <w:noProof/>
         </w:rPr>
         <w:drawing>
-          <wp:inline distT="0" distB="0" distL="0" distR="0" wp14:anchorId="3CA0112A" wp14:editId="7CB00775">
-            <wp:extent cx="5031556" cy="1508167"/>
-            <wp:effectExtent l="0" t="0" r="0" b="0"/>
-            <wp:docPr id="22" name="Picture 22"/>
+          <wp:inline distT="0" distB="0" distL="0" distR="0" wp14:anchorId="49868209" wp14:editId="48375DD3">
+            <wp:extent cx="3695238" cy="1114286"/>
+            <wp:effectExtent l="0" t="0" r="635" b="0"/>
+            <wp:docPr id="28" name="Picture 28"/>
             <wp:cNvGraphicFramePr>
               <a:graphicFrameLocks xmlns:a="http://schemas.openxmlformats.org/drawingml/2006/main" noChangeAspect="1"/>
             </wp:cNvGraphicFramePr>
@@ -7939,7 +7923,7 @@
                   <pic:spPr>
                     <a:xfrm>
                       <a:off x="0" y="0"/>
-                      <a:ext cx="5076433" cy="1521619"/>
+                      <a:ext cx="3695238" cy="1114286"/>
                     </a:xfrm>
                     <a:prstGeom prst="rect">
                       <a:avLst/>
@@ -7955,12 +7939,48 @@
     <w:p>
       <w:pPr>
         <w:pStyle w:val="ListParagraph"/>
+      </w:pPr>
+    </w:p>
+    <w:p>
+      <w:pPr>
+        <w:pStyle w:val="ListParagraph"/>
+      </w:pPr>
+    </w:p>
+    <w:p>
+      <w:pPr>
+        <w:pStyle w:val="ListParagraph"/>
+      </w:pPr>
+    </w:p>
+    <w:p>
+      <w:pPr>
+        <w:pStyle w:val="ListParagraph"/>
+      </w:pPr>
+    </w:p>
+    <w:p>
+      <w:pPr>
+        <w:pStyle w:val="ListParagraph"/>
+      </w:pPr>
+    </w:p>
+    <w:p>
+      <w:pPr>
+        <w:pStyle w:val="ListParagraph"/>
+      </w:pPr>
+    </w:p>
+    <w:p>
+      <w:pPr>
+        <w:pStyle w:val="ListParagraph"/>
+      </w:pPr>
+    </w:p>
+    <w:p>
+      <w:pPr>
+        <w:pStyle w:val="ListParagraph"/>
         <w:numPr>
           <w:ilvl w:val="0"/>
           <w:numId w:val="33"/>
         </w:numPr>
       </w:pPr>
       <w:r>
+        <w:lastRenderedPageBreak/>
         <w:t>Bảng BangThamSo</w:t>
       </w:r>
     </w:p>
@@ -7985,10 +8005,10 @@
           <w:noProof/>
         </w:rPr>
         <w:drawing>
-          <wp:inline distT="0" distB="0" distL="0" distR="0" wp14:anchorId="68F3A4CF" wp14:editId="4371391D">
-            <wp:extent cx="4940135" cy="1765241"/>
-            <wp:effectExtent l="0" t="0" r="0" b="0"/>
-            <wp:docPr id="21" name="Picture 21"/>
+          <wp:inline distT="0" distB="0" distL="0" distR="0" wp14:anchorId="345537CB" wp14:editId="444A39EB">
+            <wp:extent cx="3695238" cy="2190476"/>
+            <wp:effectExtent l="0" t="0" r="635" b="635"/>
+            <wp:docPr id="29" name="Picture 29"/>
             <wp:cNvGraphicFramePr>
               <a:graphicFrameLocks xmlns:a="http://schemas.openxmlformats.org/drawingml/2006/main" noChangeAspect="1"/>
             </wp:cNvGraphicFramePr>
@@ -8008,7 +8028,7 @@
                   <pic:spPr>
                     <a:xfrm>
                       <a:off x="0" y="0"/>
-                      <a:ext cx="4971825" cy="1776565"/>
+                      <a:ext cx="3695238" cy="2190476"/>
                     </a:xfrm>
                     <a:prstGeom prst="rect">
                       <a:avLst/>
@@ -8038,86 +8058,41 @@
     </w:p>
     <w:p>
       <w:pPr>
-        <w:ind w:firstLine="851"/>
-        <w:rPr>
-          <w:i/>
-          <w:color w:val="0070C0"/>
-        </w:rPr>
-      </w:pPr>
-    </w:p>
-    <w:p>
-      <w:pPr>
-        <w:rPr>
-          <w:rFonts w:eastAsiaTheme="majorEastAsia" w:cstheme="majorBidi"/>
-          <w:b/>
-          <w:bCs/>
-          <w:color w:val="0070C0"/>
-          <w:sz w:val="44"/>
-          <w:szCs w:val="28"/>
-        </w:rPr>
-      </w:pPr>
-      <w:r>
-        <w:br w:type="page"/>
-      </w:r>
-    </w:p>
-    <w:p>
-      <w:pPr>
-        <w:pStyle w:val="Heading1"/>
-        <w:rPr>
-          <w:rFonts w:cs="Segoe UI"/>
-        </w:rPr>
-      </w:pPr>
-      <w:bookmarkStart w:id="15" w:name="_Toc530859401"/>
-      <w:r>
-        <w:lastRenderedPageBreak/>
-        <w:t>Thiết kế giao diện người dùng</w:t>
-      </w:r>
-      <w:bookmarkEnd w:id="15"/>
-    </w:p>
-    <w:p>
-      <w:pPr>
-        <w:pStyle w:val="Heading2"/>
-      </w:pPr>
-      <w:bookmarkStart w:id="16" w:name="_Toc530859402"/>
-      <w:r>
-        <w:t>Sơ đồ và danh sách màn hình</w:t>
-      </w:r>
-      <w:bookmarkEnd w:id="16"/>
-    </w:p>
-    <w:p>
-      <w:pPr>
         <w:pStyle w:val="ListParagraph"/>
         <w:numPr>
           <w:ilvl w:val="0"/>
-          <w:numId w:val="35"/>
+          <w:numId w:val="43"/>
         </w:numPr>
-        <w:rPr>
-          <w:color w:val="000000" w:themeColor="text1"/>
-        </w:rPr>
       </w:pPr>
       <w:r>
-        <w:rPr>
-          <w:color w:val="000000" w:themeColor="text1"/>
-        </w:rPr>
-        <w:t>Sơ đồ màn hình:</w:t>
+        <w:t>Bảng Admin</w:t>
       </w:r>
     </w:p>
     <w:p>
       <w:pPr>
-        <w:ind w:left="720"/>
-        <w:rPr>
-          <w:color w:val="000000" w:themeColor="text1"/>
-        </w:rPr>
+        <w:pStyle w:val="ListParagraph"/>
+        <w:numPr>
+          <w:ilvl w:val="0"/>
+          <w:numId w:val="34"/>
+        </w:numPr>
       </w:pPr>
       <w:r>
+        <w:t>Chứa thông tin tài khoản quản lý để dễ dàng thay đổi cũng như kiểm tra thông tin đăng nhập quản lý</w:t>
+      </w:r>
+    </w:p>
+    <w:p>
+      <w:pPr>
+        <w:ind w:left="810" w:hanging="90"/>
+      </w:pPr>
+      <w:r>
         <w:rPr>
           <w:noProof/>
         </w:rPr>
         <w:drawing>
-          <wp:inline distT="0" distB="0" distL="0" distR="0" wp14:anchorId="1DAFDF3D" wp14:editId="7F13DC81">
-            <wp:extent cx="6190476" cy="4409524"/>
-            <wp:effectExtent l="0" t="0" r="1270" b="0"/>
-            <wp:docPr id="5" name="Hình ảnh 5"/>
+          <wp:inline distT="0" distB="0" distL="0" distR="0" wp14:anchorId="4B855BF5" wp14:editId="5625AC0E">
+            <wp:extent cx="3714286" cy="885714"/>
+            <wp:effectExtent l="0" t="0" r="635" b="0"/>
+            <wp:docPr id="30" name="Picture 30"/>
             <wp:cNvGraphicFramePr>
               <a:graphicFrameLocks xmlns:a="http://schemas.openxmlformats.org/drawingml/2006/main" noChangeAspect="1"/>
             </wp:cNvGraphicFramePr>
@@ -8137,7 +8112,7 @@
                   <pic:spPr>
                     <a:xfrm>
                       <a:off x="0" y="0"/>
-                      <a:ext cx="6190476" cy="4409524"/>
+                      <a:ext cx="3714286" cy="885714"/>
                     </a:xfrm>
                     <a:prstGeom prst="rect">
                       <a:avLst/>
@@ -8152,59 +8127,42 @@
     </w:p>
     <w:p>
       <w:pPr>
-        <w:ind w:left="720"/>
-        <w:rPr>
-          <w:color w:val="000000" w:themeColor="text1"/>
-        </w:rPr>
-      </w:pPr>
-    </w:p>
-    <w:p>
-      <w:pPr>
-        <w:ind w:left="720"/>
-        <w:rPr>
-          <w:color w:val="000000" w:themeColor="text1"/>
-        </w:rPr>
-      </w:pPr>
-    </w:p>
-    <w:p>
-      <w:pPr>
-        <w:ind w:left="720"/>
-        <w:rPr>
-          <w:color w:val="000000" w:themeColor="text1"/>
-        </w:rPr>
-      </w:pPr>
-    </w:p>
-    <w:p>
-      <w:pPr>
-        <w:ind w:left="720"/>
-        <w:rPr>
-          <w:color w:val="000000" w:themeColor="text1"/>
-        </w:rPr>
-      </w:pPr>
-    </w:p>
-    <w:p>
-      <w:pPr>
-        <w:ind w:left="720"/>
-        <w:rPr>
-          <w:color w:val="000000" w:themeColor="text1"/>
-        </w:rPr>
-      </w:pPr>
-    </w:p>
-    <w:p>
-      <w:pPr>
-        <w:ind w:left="720"/>
-        <w:rPr>
-          <w:color w:val="000000" w:themeColor="text1"/>
-        </w:rPr>
-      </w:pPr>
-    </w:p>
-    <w:p>
-      <w:pPr>
-        <w:ind w:left="720"/>
-        <w:rPr>
-          <w:color w:val="000000" w:themeColor="text1"/>
-        </w:rPr>
-      </w:pPr>
+        <w:rPr>
+          <w:rFonts w:eastAsiaTheme="majorEastAsia" w:cstheme="majorBidi"/>
+          <w:b/>
+          <w:bCs/>
+          <w:color w:val="0070C0"/>
+          <w:sz w:val="44"/>
+          <w:szCs w:val="28"/>
+        </w:rPr>
+      </w:pPr>
+      <w:r>
+        <w:br w:type="page"/>
+      </w:r>
+    </w:p>
+    <w:p>
+      <w:pPr>
+        <w:pStyle w:val="Heading1"/>
+        <w:rPr>
+          <w:rFonts w:cs="Segoe UI"/>
+        </w:rPr>
+      </w:pPr>
+      <w:bookmarkStart w:id="15" w:name="_Toc530859401"/>
+      <w:r>
+        <w:lastRenderedPageBreak/>
+        <w:t>Thiết kế giao diện người dùng</w:t>
+      </w:r>
+      <w:bookmarkEnd w:id="15"/>
+    </w:p>
+    <w:p>
+      <w:pPr>
+        <w:pStyle w:val="Heading2"/>
+      </w:pPr>
+      <w:bookmarkStart w:id="16" w:name="_Toc530859402"/>
+      <w:r>
+        <w:t>Sơ đồ và danh sách màn hình</w:t>
+      </w:r>
+      <w:bookmarkEnd w:id="16"/>
     </w:p>
     <w:p>
       <w:pPr>
@@ -8221,2072 +8179,25 @@
         <w:rPr>
           <w:color w:val="000000" w:themeColor="text1"/>
         </w:rPr>
-        <w:lastRenderedPageBreak/>
-        <w:t>Danh sách màn hình:</w:t>
+        <w:t>Sơ đồ màn hình:</w:t>
       </w:r>
     </w:p>
-    <w:tbl>
-      <w:tblPr>
-        <w:tblStyle w:val="TableGrid"/>
-        <w:tblW w:w="9270" w:type="dxa"/>
-        <w:tblInd w:w="738" w:type="dxa"/>
-        <w:tblLook w:val="04A0" w:firstRow="1" w:lastRow="0" w:firstColumn="1" w:lastColumn="0" w:noHBand="0" w:noVBand="1"/>
-      </w:tblPr>
-      <w:tblGrid>
-        <w:gridCol w:w="654"/>
-        <w:gridCol w:w="1638"/>
-        <w:gridCol w:w="1814"/>
-        <w:gridCol w:w="5164"/>
-      </w:tblGrid>
-      <w:tr>
-        <w:tc>
-          <w:tcPr>
-            <w:tcW w:w="654" w:type="dxa"/>
-            <w:shd w:val="clear" w:color="auto" w:fill="0070C0"/>
-            <w:vAlign w:val="center"/>
-          </w:tcPr>
-          <w:p>
-            <w:pPr>
-              <w:jc w:val="left"/>
-              <w:rPr>
-                <w:rFonts w:cs="Arial"/>
-                <w:szCs w:val="26"/>
-              </w:rPr>
-            </w:pPr>
-            <w:r>
-              <w:rPr>
-                <w:rFonts w:cs="Arial"/>
-                <w:szCs w:val="26"/>
-              </w:rPr>
-              <w:t>STT</w:t>
-            </w:r>
-          </w:p>
-        </w:tc>
-        <w:tc>
-          <w:tcPr>
-            <w:tcW w:w="1638" w:type="dxa"/>
-            <w:shd w:val="clear" w:color="auto" w:fill="0070C0"/>
-            <w:vAlign w:val="center"/>
-          </w:tcPr>
-          <w:p>
-            <w:pPr>
-              <w:jc w:val="left"/>
-              <w:rPr>
-                <w:rFonts w:cs="Arial"/>
-                <w:szCs w:val="26"/>
-              </w:rPr>
-            </w:pPr>
-            <w:r>
-              <w:rPr>
-                <w:rFonts w:cs="Arial"/>
-                <w:szCs w:val="26"/>
-              </w:rPr>
-              <w:t>Màn hình</w:t>
-            </w:r>
-          </w:p>
-        </w:tc>
-        <w:tc>
-          <w:tcPr>
-            <w:tcW w:w="1814" w:type="dxa"/>
-            <w:shd w:val="clear" w:color="auto" w:fill="0070C0"/>
-            <w:vAlign w:val="center"/>
-          </w:tcPr>
-          <w:p>
-            <w:pPr>
-              <w:jc w:val="left"/>
-              <w:rPr>
-                <w:rFonts w:cs="Arial"/>
-                <w:szCs w:val="26"/>
-              </w:rPr>
-            </w:pPr>
-            <w:r>
-              <w:rPr>
-                <w:rFonts w:cs="Arial"/>
-                <w:szCs w:val="26"/>
-              </w:rPr>
-              <w:t>Loại màn hình</w:t>
-            </w:r>
-          </w:p>
-        </w:tc>
-        <w:tc>
-          <w:tcPr>
-            <w:tcW w:w="5164" w:type="dxa"/>
-            <w:shd w:val="clear" w:color="auto" w:fill="0070C0"/>
-            <w:vAlign w:val="center"/>
-          </w:tcPr>
-          <w:p>
-            <w:pPr>
-              <w:jc w:val="left"/>
-              <w:rPr>
-                <w:rFonts w:cs="Arial"/>
-                <w:szCs w:val="26"/>
-              </w:rPr>
-            </w:pPr>
-            <w:r>
-              <w:rPr>
-                <w:rFonts w:cs="Arial"/>
-                <w:szCs w:val="26"/>
-              </w:rPr>
-              <w:t>Chức năng</w:t>
-            </w:r>
-          </w:p>
-        </w:tc>
-      </w:tr>
-      <w:tr>
-        <w:trPr>
-          <w:trHeight w:val="512"/>
-        </w:trPr>
-        <w:tc>
-          <w:tcPr>
-            <w:tcW w:w="654" w:type="dxa"/>
-            <w:vAlign w:val="center"/>
-          </w:tcPr>
-          <w:p>
-            <w:pPr>
-              <w:jc w:val="left"/>
-              <w:rPr>
-                <w:rFonts w:cs="Arial"/>
-                <w:szCs w:val="26"/>
-              </w:rPr>
-            </w:pPr>
-            <w:r>
-              <w:rPr>
-                <w:rFonts w:cs="Arial"/>
-                <w:szCs w:val="26"/>
-              </w:rPr>
-              <w:t>1</w:t>
-            </w:r>
-          </w:p>
-        </w:tc>
-        <w:tc>
-          <w:tcPr>
-            <w:tcW w:w="1638" w:type="dxa"/>
-            <w:vAlign w:val="center"/>
-          </w:tcPr>
-          <w:p>
-            <w:pPr>
-              <w:jc w:val="left"/>
-              <w:rPr>
-                <w:rFonts w:cs="Arial"/>
-                <w:szCs w:val="26"/>
-              </w:rPr>
-            </w:pPr>
-            <w:r>
-              <w:rPr>
-                <w:rFonts w:cs="Arial"/>
-                <w:szCs w:val="26"/>
-              </w:rPr>
-              <w:t>Màn hình chính</w:t>
-            </w:r>
-          </w:p>
-        </w:tc>
-        <w:tc>
-          <w:tcPr>
-            <w:tcW w:w="1814" w:type="dxa"/>
-            <w:vAlign w:val="center"/>
-          </w:tcPr>
-          <w:p>
-            <w:pPr>
-              <w:jc w:val="left"/>
-              <w:rPr>
-                <w:rFonts w:cs="Arial"/>
-                <w:szCs w:val="26"/>
-              </w:rPr>
-            </w:pPr>
-            <w:r>
-              <w:rPr>
-                <w:rFonts w:cs="Arial"/>
-                <w:szCs w:val="26"/>
-              </w:rPr>
-              <w:t>Màn hình chọn chức năg</w:t>
-            </w:r>
-          </w:p>
-        </w:tc>
-        <w:tc>
-          <w:tcPr>
-            <w:tcW w:w="5164" w:type="dxa"/>
-            <w:vAlign w:val="center"/>
-          </w:tcPr>
-          <w:p>
-            <w:pPr>
-              <w:jc w:val="left"/>
-              <w:rPr>
-                <w:rFonts w:cs="Arial"/>
-                <w:szCs w:val="26"/>
-              </w:rPr>
-            </w:pPr>
-            <w:r>
-              <w:rPr>
-                <w:rFonts w:cs="Arial"/>
-                <w:szCs w:val="26"/>
-              </w:rPr>
-              <w:t>Cho phép chọn 1 trong các chức năng đăng nhập,tra cứu thoát</w:t>
-            </w:r>
-          </w:p>
-        </w:tc>
-      </w:tr>
-      <w:tr>
-        <w:trPr>
-          <w:trHeight w:val="512"/>
-        </w:trPr>
-        <w:tc>
-          <w:tcPr>
-            <w:tcW w:w="654" w:type="dxa"/>
-            <w:vAlign w:val="center"/>
-          </w:tcPr>
-          <w:p>
-            <w:pPr>
-              <w:jc w:val="left"/>
-              <w:rPr>
-                <w:rFonts w:cs="Arial"/>
-                <w:szCs w:val="26"/>
-              </w:rPr>
-            </w:pPr>
-            <w:r>
-              <w:rPr>
-                <w:rFonts w:cs="Arial"/>
-                <w:szCs w:val="26"/>
-              </w:rPr>
-              <w:t>2</w:t>
-            </w:r>
-          </w:p>
-        </w:tc>
-        <w:tc>
-          <w:tcPr>
-            <w:tcW w:w="1638" w:type="dxa"/>
-            <w:vAlign w:val="center"/>
-          </w:tcPr>
-          <w:p>
-            <w:pPr>
-              <w:jc w:val="left"/>
-              <w:rPr>
-                <w:rFonts w:cs="Arial"/>
-                <w:szCs w:val="26"/>
-              </w:rPr>
-            </w:pPr>
-            <w:r>
-              <w:rPr>
-                <w:rFonts w:cs="Arial"/>
-                <w:szCs w:val="26"/>
-              </w:rPr>
-              <w:t>Màn hình đăng nhập</w:t>
-            </w:r>
-          </w:p>
-        </w:tc>
-        <w:tc>
-          <w:tcPr>
-            <w:tcW w:w="1814" w:type="dxa"/>
-            <w:vAlign w:val="center"/>
-          </w:tcPr>
-          <w:p>
-            <w:pPr>
-              <w:jc w:val="left"/>
-              <w:rPr>
-                <w:rFonts w:cs="Arial"/>
-                <w:szCs w:val="26"/>
-              </w:rPr>
-            </w:pPr>
-            <w:r>
-              <w:rPr>
-                <w:rFonts w:cs="Arial"/>
-                <w:szCs w:val="26"/>
-              </w:rPr>
-              <w:t>Màn hình nhập liệu</w:t>
-            </w:r>
-          </w:p>
-        </w:tc>
-        <w:tc>
-          <w:tcPr>
-            <w:tcW w:w="5164" w:type="dxa"/>
-            <w:vAlign w:val="center"/>
-          </w:tcPr>
-          <w:p>
-            <w:pPr>
-              <w:jc w:val="left"/>
-              <w:rPr>
-                <w:rFonts w:cs="Arial"/>
-                <w:szCs w:val="26"/>
-              </w:rPr>
-            </w:pPr>
-            <w:r>
-              <w:rPr>
-                <w:rFonts w:cs="Arial"/>
-                <w:szCs w:val="26"/>
-              </w:rPr>
-              <w:t>Cho phép nhập tài khoản mật khẩu, khi đăng nhâp thành công chuyển qua màn hình các chưng năng của quản lí, khi không thành công sẽ báo lỗi và thực hiện đăng nhập lại</w:t>
-            </w:r>
-          </w:p>
-        </w:tc>
-      </w:tr>
-      <w:tr>
-        <w:trPr>
-          <w:trHeight w:val="512"/>
-        </w:trPr>
-        <w:tc>
-          <w:tcPr>
-            <w:tcW w:w="654" w:type="dxa"/>
-            <w:vAlign w:val="center"/>
-          </w:tcPr>
-          <w:p>
-            <w:pPr>
-              <w:jc w:val="left"/>
-              <w:rPr>
-                <w:rFonts w:cs="Arial"/>
-                <w:szCs w:val="26"/>
-              </w:rPr>
-            </w:pPr>
-            <w:r>
-              <w:rPr>
-                <w:rFonts w:cs="Arial"/>
-                <w:szCs w:val="26"/>
-              </w:rPr>
-              <w:t>3</w:t>
-            </w:r>
-          </w:p>
-        </w:tc>
-        <w:tc>
-          <w:tcPr>
-            <w:tcW w:w="1638" w:type="dxa"/>
-            <w:vAlign w:val="center"/>
-          </w:tcPr>
-          <w:p>
-            <w:pPr>
-              <w:jc w:val="left"/>
-              <w:rPr>
-                <w:rFonts w:cs="Arial"/>
-                <w:szCs w:val="26"/>
-              </w:rPr>
-            </w:pPr>
-            <w:r>
-              <w:rPr>
-                <w:rFonts w:cs="Arial"/>
-                <w:szCs w:val="26"/>
-              </w:rPr>
-              <w:t>Màn hình chọn chức năng của quản lý</w:t>
-            </w:r>
-          </w:p>
-        </w:tc>
-        <w:tc>
-          <w:tcPr>
-            <w:tcW w:w="1814" w:type="dxa"/>
-            <w:vAlign w:val="center"/>
-          </w:tcPr>
-          <w:p>
-            <w:pPr>
-              <w:jc w:val="left"/>
-              <w:rPr>
-                <w:rFonts w:cs="Arial"/>
-                <w:szCs w:val="26"/>
-              </w:rPr>
-            </w:pPr>
-            <w:r>
-              <w:rPr>
-                <w:rFonts w:cs="Arial"/>
-                <w:szCs w:val="26"/>
-              </w:rPr>
-              <w:t>Màn hình chọn chức năg</w:t>
-            </w:r>
-          </w:p>
-        </w:tc>
-        <w:tc>
-          <w:tcPr>
-            <w:tcW w:w="5164" w:type="dxa"/>
-            <w:vAlign w:val="center"/>
-          </w:tcPr>
-          <w:p>
-            <w:pPr>
-              <w:jc w:val="left"/>
-              <w:rPr>
-                <w:rFonts w:cs="Arial"/>
-                <w:szCs w:val="26"/>
-              </w:rPr>
-            </w:pPr>
-            <w:r>
-              <w:rPr>
-                <w:rFonts w:cs="Arial"/>
-                <w:szCs w:val="26"/>
-              </w:rPr>
-              <w:t>Cho phép chọn và thực hiện căc chức năng khi đăng nhập thành công</w:t>
-            </w:r>
-          </w:p>
-        </w:tc>
-      </w:tr>
-      <w:tr>
-        <w:trPr>
-          <w:trHeight w:val="1718"/>
-        </w:trPr>
-        <w:tc>
-          <w:tcPr>
-            <w:tcW w:w="654" w:type="dxa"/>
-            <w:vAlign w:val="center"/>
-          </w:tcPr>
-          <w:p>
-            <w:pPr>
-              <w:jc w:val="left"/>
-              <w:rPr>
-                <w:rFonts w:cs="Arial"/>
-                <w:szCs w:val="26"/>
-              </w:rPr>
-            </w:pPr>
-            <w:r>
-              <w:rPr>
-                <w:rFonts w:cs="Arial"/>
-                <w:szCs w:val="26"/>
-              </w:rPr>
-              <w:t>4</w:t>
-            </w:r>
-          </w:p>
-        </w:tc>
-        <w:tc>
-          <w:tcPr>
-            <w:tcW w:w="1638" w:type="dxa"/>
-            <w:vAlign w:val="center"/>
-          </w:tcPr>
-          <w:p>
-            <w:pPr>
-              <w:jc w:val="left"/>
-              <w:rPr>
-                <w:rFonts w:cs="Arial"/>
-                <w:szCs w:val="26"/>
-              </w:rPr>
-            </w:pPr>
-            <w:r>
-              <w:rPr>
-                <w:rFonts w:cs="Arial"/>
-                <w:szCs w:val="26"/>
-              </w:rPr>
-              <w:t>Màn hình nhập danh sách trọng tài</w:t>
-            </w:r>
-          </w:p>
-        </w:tc>
-        <w:tc>
-          <w:tcPr>
-            <w:tcW w:w="1814" w:type="dxa"/>
-            <w:vAlign w:val="center"/>
-          </w:tcPr>
-          <w:p>
-            <w:pPr>
-              <w:jc w:val="left"/>
-              <w:rPr>
-                <w:rFonts w:cs="Arial"/>
-                <w:szCs w:val="26"/>
-              </w:rPr>
-            </w:pPr>
-            <w:r>
-              <w:rPr>
-                <w:rFonts w:cs="Arial"/>
-                <w:szCs w:val="26"/>
-              </w:rPr>
-              <w:t>Màn</w:t>
-            </w:r>
-            <w:r>
-              <w:rPr>
-                <w:rFonts w:cs="Arial"/>
-                <w:szCs w:val="26"/>
-              </w:rPr>
-              <w:t xml:space="preserve"> </w:t>
-            </w:r>
-            <w:r>
-              <w:rPr>
-                <w:rFonts w:cs="Arial"/>
-                <w:szCs w:val="26"/>
-              </w:rPr>
-              <w:t>hình nhập liệu</w:t>
-            </w:r>
-          </w:p>
-        </w:tc>
-        <w:tc>
-          <w:tcPr>
-            <w:tcW w:w="5164" w:type="dxa"/>
-            <w:vAlign w:val="center"/>
-          </w:tcPr>
-          <w:p>
-            <w:pPr>
-              <w:jc w:val="left"/>
-              <w:rPr>
-                <w:rFonts w:cs="Arial"/>
-                <w:szCs w:val="26"/>
-              </w:rPr>
-            </w:pPr>
-            <w:r>
-              <w:rPr>
-                <w:rFonts w:cs="Arial"/>
-                <w:szCs w:val="26"/>
-              </w:rPr>
-              <w:t>Cho phép nhập trọng tài rồi thêm vào danh sách trọng tài</w:t>
-            </w:r>
-          </w:p>
-        </w:tc>
-      </w:tr>
-      <w:tr>
-        <w:trPr>
-          <w:trHeight w:val="1277"/>
-        </w:trPr>
-        <w:tc>
-          <w:tcPr>
-            <w:tcW w:w="654" w:type="dxa"/>
-            <w:vAlign w:val="center"/>
-          </w:tcPr>
-          <w:p>
-            <w:pPr>
-              <w:jc w:val="left"/>
-              <w:rPr>
-                <w:rFonts w:cs="Arial"/>
-                <w:szCs w:val="26"/>
-              </w:rPr>
-            </w:pPr>
-            <w:r>
-              <w:rPr>
-                <w:rFonts w:cs="Arial"/>
-                <w:szCs w:val="26"/>
-              </w:rPr>
-              <w:t>5</w:t>
-            </w:r>
-          </w:p>
-        </w:tc>
-        <w:tc>
-          <w:tcPr>
-            <w:tcW w:w="1638" w:type="dxa"/>
-            <w:vAlign w:val="center"/>
-          </w:tcPr>
-          <w:p>
-            <w:pPr>
-              <w:jc w:val="left"/>
-              <w:rPr>
-                <w:rFonts w:cs="Arial"/>
-                <w:szCs w:val="26"/>
-              </w:rPr>
-            </w:pPr>
-            <w:r>
-              <w:rPr>
-                <w:rFonts w:cs="Arial"/>
-                <w:szCs w:val="26"/>
-              </w:rPr>
-              <w:t>Màn hình phân bố trọng tài trước trận đấu</w:t>
-            </w:r>
-          </w:p>
-        </w:tc>
-        <w:tc>
-          <w:tcPr>
-            <w:tcW w:w="1814" w:type="dxa"/>
-            <w:vAlign w:val="center"/>
-          </w:tcPr>
-          <w:p>
-            <w:pPr>
-              <w:jc w:val="left"/>
-              <w:rPr>
-                <w:rFonts w:cs="Arial"/>
-                <w:szCs w:val="26"/>
-              </w:rPr>
-            </w:pPr>
-            <w:r>
-              <w:rPr>
-                <w:rFonts w:cs="Arial"/>
-                <w:szCs w:val="26"/>
-              </w:rPr>
-              <w:t>Màn hình nhập liệu</w:t>
-            </w:r>
-          </w:p>
-        </w:tc>
-        <w:tc>
-          <w:tcPr>
-            <w:tcW w:w="5164" w:type="dxa"/>
-            <w:vAlign w:val="center"/>
-          </w:tcPr>
-          <w:p>
-            <w:pPr>
-              <w:jc w:val="left"/>
-              <w:rPr>
-                <w:rFonts w:cs="Arial"/>
-                <w:szCs w:val="26"/>
-              </w:rPr>
-            </w:pPr>
-            <w:r>
-              <w:rPr>
-                <w:rFonts w:cs="Arial"/>
-                <w:szCs w:val="26"/>
-              </w:rPr>
-              <w:t>Cho phép chọn danh sách các trọng tài điều khiển từng trận đấu</w:t>
-            </w:r>
-          </w:p>
-        </w:tc>
-      </w:tr>
-      <w:tr>
-        <w:trPr>
-          <w:trHeight w:val="530"/>
-        </w:trPr>
-        <w:tc>
-          <w:tcPr>
-            <w:tcW w:w="654" w:type="dxa"/>
-            <w:vAlign w:val="center"/>
-          </w:tcPr>
-          <w:p>
-            <w:pPr>
-              <w:jc w:val="left"/>
-              <w:rPr>
-                <w:rFonts w:cs="Arial"/>
-                <w:szCs w:val="26"/>
-              </w:rPr>
-            </w:pPr>
-            <w:r>
-              <w:rPr>
-                <w:rFonts w:cs="Arial"/>
-                <w:szCs w:val="26"/>
-              </w:rPr>
-              <w:t>6</w:t>
-            </w:r>
-          </w:p>
-        </w:tc>
-        <w:tc>
-          <w:tcPr>
-            <w:tcW w:w="1638" w:type="dxa"/>
-            <w:vAlign w:val="center"/>
-          </w:tcPr>
-          <w:p>
-            <w:pPr>
-              <w:jc w:val="left"/>
-              <w:rPr>
-                <w:rFonts w:cs="Arial"/>
-                <w:szCs w:val="26"/>
-              </w:rPr>
-            </w:pPr>
-            <w:r>
-              <w:rPr>
-                <w:rFonts w:cs="Arial"/>
-                <w:szCs w:val="26"/>
-              </w:rPr>
-              <w:t>Màn hình thay đổi luật thì đấu</w:t>
-            </w:r>
-          </w:p>
-        </w:tc>
-        <w:tc>
-          <w:tcPr>
-            <w:tcW w:w="1814" w:type="dxa"/>
-            <w:vAlign w:val="center"/>
-          </w:tcPr>
-          <w:p>
-            <w:pPr>
-              <w:jc w:val="left"/>
-              <w:rPr>
-                <w:rFonts w:cs="Arial"/>
-                <w:szCs w:val="26"/>
-              </w:rPr>
-            </w:pPr>
-            <w:r>
-              <w:rPr>
-                <w:rFonts w:cs="Arial"/>
-                <w:szCs w:val="26"/>
-              </w:rPr>
-              <w:t>Màn hình nhập liệu</w:t>
-            </w:r>
-          </w:p>
-        </w:tc>
-        <w:tc>
-          <w:tcPr>
-            <w:tcW w:w="5164" w:type="dxa"/>
-            <w:vAlign w:val="center"/>
-          </w:tcPr>
-          <w:p>
-            <w:pPr>
-              <w:jc w:val="left"/>
-              <w:rPr>
-                <w:rFonts w:cs="Arial"/>
-                <w:szCs w:val="26"/>
-              </w:rPr>
-            </w:pPr>
-            <w:r>
-              <w:rPr>
-                <w:rFonts w:cs="Arial"/>
-                <w:szCs w:val="26"/>
-              </w:rPr>
-              <w:t>Cho phép chỉnh sửa luật thi đấu</w:t>
-            </w:r>
-          </w:p>
-        </w:tc>
-      </w:tr>
-      <w:tr>
-        <w:trPr>
-          <w:trHeight w:val="530"/>
-        </w:trPr>
-        <w:tc>
-          <w:tcPr>
-            <w:tcW w:w="654" w:type="dxa"/>
-            <w:vAlign w:val="center"/>
-          </w:tcPr>
-          <w:p>
-            <w:pPr>
-              <w:jc w:val="left"/>
-              <w:rPr>
-                <w:rFonts w:cs="Arial"/>
-                <w:szCs w:val="26"/>
-              </w:rPr>
-            </w:pPr>
-            <w:r>
-              <w:rPr>
-                <w:rFonts w:cs="Arial"/>
-                <w:szCs w:val="26"/>
-              </w:rPr>
-              <w:t>7</w:t>
-            </w:r>
-          </w:p>
-        </w:tc>
-        <w:tc>
-          <w:tcPr>
-            <w:tcW w:w="1638" w:type="dxa"/>
-            <w:vAlign w:val="center"/>
-          </w:tcPr>
-          <w:p>
-            <w:pPr>
-              <w:jc w:val="left"/>
-              <w:rPr>
-                <w:rFonts w:cs="Arial"/>
-                <w:szCs w:val="26"/>
-              </w:rPr>
-            </w:pPr>
-            <w:r>
-              <w:rPr>
-                <w:rFonts w:cs="Arial"/>
-                <w:szCs w:val="26"/>
-              </w:rPr>
-              <w:t>Màn hình chỉnh sửa đội bóng</w:t>
-            </w:r>
-          </w:p>
-        </w:tc>
-        <w:tc>
-          <w:tcPr>
-            <w:tcW w:w="1814" w:type="dxa"/>
-            <w:vAlign w:val="center"/>
-          </w:tcPr>
-          <w:p>
-            <w:pPr>
-              <w:jc w:val="left"/>
-              <w:rPr>
-                <w:rFonts w:cs="Arial"/>
-                <w:szCs w:val="26"/>
-              </w:rPr>
-            </w:pPr>
-            <w:r>
-              <w:rPr>
-                <w:rFonts w:cs="Arial"/>
-                <w:szCs w:val="26"/>
-              </w:rPr>
-              <w:t>Màn hình nhập liệu</w:t>
-            </w:r>
-          </w:p>
-        </w:tc>
-        <w:tc>
-          <w:tcPr>
-            <w:tcW w:w="5164" w:type="dxa"/>
-            <w:vAlign w:val="center"/>
-          </w:tcPr>
-          <w:p>
-            <w:pPr>
-              <w:jc w:val="left"/>
-              <w:rPr>
-                <w:rFonts w:cs="Arial"/>
-                <w:szCs w:val="26"/>
-              </w:rPr>
-            </w:pPr>
-            <w:r>
-              <w:rPr>
-                <w:rFonts w:cs="Arial"/>
-                <w:szCs w:val="26"/>
-              </w:rPr>
-              <w:t>Cho phép thay đổi thông tin của của các đội bóng</w:t>
-            </w:r>
-          </w:p>
-        </w:tc>
-      </w:tr>
-      <w:tr>
-        <w:trPr>
-          <w:trHeight w:val="530"/>
-        </w:trPr>
-        <w:tc>
-          <w:tcPr>
-            <w:tcW w:w="654" w:type="dxa"/>
-            <w:vAlign w:val="center"/>
-          </w:tcPr>
-          <w:p>
-            <w:pPr>
-              <w:jc w:val="left"/>
-              <w:rPr>
-                <w:rFonts w:cs="Arial"/>
-                <w:szCs w:val="26"/>
-              </w:rPr>
-            </w:pPr>
-            <w:r>
-              <w:rPr>
-                <w:rFonts w:cs="Arial"/>
-                <w:szCs w:val="26"/>
-              </w:rPr>
-              <w:lastRenderedPageBreak/>
-              <w:t>8</w:t>
-            </w:r>
-          </w:p>
-        </w:tc>
-        <w:tc>
-          <w:tcPr>
-            <w:tcW w:w="1638" w:type="dxa"/>
-            <w:vAlign w:val="center"/>
-          </w:tcPr>
-          <w:p>
-            <w:pPr>
-              <w:jc w:val="left"/>
-              <w:rPr>
-                <w:rFonts w:cs="Arial"/>
-                <w:szCs w:val="26"/>
-              </w:rPr>
-            </w:pPr>
-            <w:r>
-              <w:rPr>
-                <w:rFonts w:cs="Arial"/>
-                <w:szCs w:val="26"/>
-              </w:rPr>
-              <w:t>Màn hình nhập kết quả thi đấu</w:t>
-            </w:r>
-          </w:p>
-        </w:tc>
-        <w:tc>
-          <w:tcPr>
-            <w:tcW w:w="1814" w:type="dxa"/>
-            <w:vAlign w:val="center"/>
-          </w:tcPr>
-          <w:p>
-            <w:pPr>
-              <w:jc w:val="left"/>
-              <w:rPr>
-                <w:rFonts w:cs="Arial"/>
-                <w:szCs w:val="26"/>
-              </w:rPr>
-            </w:pPr>
-            <w:r>
-              <w:rPr>
-                <w:rFonts w:cs="Arial"/>
-                <w:szCs w:val="26"/>
-              </w:rPr>
-              <w:t>Màn hình nhập liệu</w:t>
-            </w:r>
-          </w:p>
-        </w:tc>
-        <w:tc>
-          <w:tcPr>
-            <w:tcW w:w="5164" w:type="dxa"/>
-            <w:vAlign w:val="center"/>
-          </w:tcPr>
-          <w:p>
-            <w:pPr>
-              <w:jc w:val="left"/>
-              <w:rPr>
-                <w:rFonts w:cs="Arial"/>
-                <w:szCs w:val="26"/>
-              </w:rPr>
-            </w:pPr>
-            <w:r>
-              <w:rPr>
-                <w:rFonts w:cs="Arial"/>
-                <w:szCs w:val="26"/>
-              </w:rPr>
-              <w:t>Cho phép nhập vào kết quả của trận đấu</w:t>
-            </w:r>
-          </w:p>
-        </w:tc>
-      </w:tr>
-      <w:tr>
-        <w:trPr>
-          <w:trHeight w:val="530"/>
-        </w:trPr>
-        <w:tc>
-          <w:tcPr>
-            <w:tcW w:w="654" w:type="dxa"/>
-            <w:vAlign w:val="center"/>
-          </w:tcPr>
-          <w:p>
-            <w:pPr>
-              <w:jc w:val="left"/>
-              <w:rPr>
-                <w:rFonts w:cs="Arial"/>
-                <w:szCs w:val="26"/>
-              </w:rPr>
-            </w:pPr>
-            <w:r>
-              <w:rPr>
-                <w:rFonts w:cs="Arial"/>
-                <w:szCs w:val="26"/>
-              </w:rPr>
-              <w:t>9</w:t>
-            </w:r>
-          </w:p>
-        </w:tc>
-        <w:tc>
-          <w:tcPr>
-            <w:tcW w:w="1638" w:type="dxa"/>
-            <w:vAlign w:val="center"/>
-          </w:tcPr>
-          <w:p>
-            <w:pPr>
-              <w:jc w:val="left"/>
-              <w:rPr>
-                <w:rFonts w:cs="Arial"/>
-                <w:szCs w:val="26"/>
-              </w:rPr>
-            </w:pPr>
-            <w:r>
-              <w:rPr>
-                <w:rFonts w:cs="Arial"/>
-                <w:szCs w:val="26"/>
-              </w:rPr>
-              <w:t>Màn hình thống kê  trước trận đấu</w:t>
-            </w:r>
-          </w:p>
-        </w:tc>
-        <w:tc>
-          <w:tcPr>
-            <w:tcW w:w="1814" w:type="dxa"/>
-            <w:vAlign w:val="center"/>
-          </w:tcPr>
-          <w:p>
-            <w:pPr>
-              <w:jc w:val="left"/>
-              <w:rPr>
-                <w:rFonts w:cs="Arial"/>
-                <w:szCs w:val="26"/>
-              </w:rPr>
-            </w:pPr>
-            <w:r>
-              <w:rPr>
-                <w:rFonts w:cs="Arial"/>
-                <w:szCs w:val="26"/>
-              </w:rPr>
-              <w:t>Màn hình nhập liệu</w:t>
-            </w:r>
-          </w:p>
-        </w:tc>
-        <w:tc>
-          <w:tcPr>
-            <w:tcW w:w="5164" w:type="dxa"/>
-            <w:vAlign w:val="center"/>
-          </w:tcPr>
-          <w:p>
-            <w:pPr>
-              <w:jc w:val="left"/>
-              <w:rPr>
-                <w:rFonts w:cs="Arial"/>
-                <w:szCs w:val="26"/>
-              </w:rPr>
-            </w:pPr>
-            <w:r>
-              <w:rPr>
-                <w:rFonts w:cs="Arial"/>
-                <w:szCs w:val="26"/>
-              </w:rPr>
-              <w:t>Cho phép nhập vào danh sách các cầu thủ tham gia, không tham trận đấu, ban huấn luyện của mỗi đội</w:t>
-            </w:r>
-          </w:p>
-        </w:tc>
-      </w:tr>
-      <w:tr>
-        <w:trPr>
-          <w:trHeight w:val="530"/>
-        </w:trPr>
-        <w:tc>
-          <w:tcPr>
-            <w:tcW w:w="654" w:type="dxa"/>
-            <w:vAlign w:val="center"/>
-          </w:tcPr>
-          <w:p>
-            <w:pPr>
-              <w:jc w:val="left"/>
-              <w:rPr>
-                <w:rFonts w:cs="Arial"/>
-                <w:szCs w:val="26"/>
-              </w:rPr>
-            </w:pPr>
-            <w:r>
-              <w:rPr>
-                <w:rFonts w:cs="Arial"/>
-                <w:szCs w:val="26"/>
-              </w:rPr>
-              <w:t>10</w:t>
-            </w:r>
-          </w:p>
-        </w:tc>
-        <w:tc>
-          <w:tcPr>
-            <w:tcW w:w="1638" w:type="dxa"/>
-            <w:vAlign w:val="center"/>
-          </w:tcPr>
-          <w:p>
-            <w:pPr>
-              <w:jc w:val="left"/>
-              <w:rPr>
-                <w:rFonts w:cs="Arial"/>
-                <w:szCs w:val="26"/>
-              </w:rPr>
-            </w:pPr>
-            <w:r>
-              <w:rPr>
-                <w:rFonts w:cs="Arial"/>
-                <w:szCs w:val="26"/>
-              </w:rPr>
-              <w:t>Màn hình tổng kết mùa giải</w:t>
-            </w:r>
-          </w:p>
-        </w:tc>
-        <w:tc>
-          <w:tcPr>
-            <w:tcW w:w="1814" w:type="dxa"/>
-            <w:vAlign w:val="center"/>
-          </w:tcPr>
-          <w:p>
-            <w:pPr>
-              <w:jc w:val="left"/>
-              <w:rPr>
-                <w:rFonts w:cs="Arial"/>
-                <w:szCs w:val="26"/>
-              </w:rPr>
-            </w:pPr>
-          </w:p>
-        </w:tc>
-        <w:tc>
-          <w:tcPr>
-            <w:tcW w:w="5164" w:type="dxa"/>
-            <w:vAlign w:val="center"/>
-          </w:tcPr>
-          <w:p>
-            <w:pPr>
-              <w:jc w:val="left"/>
-              <w:rPr>
-                <w:rFonts w:cs="Arial"/>
-                <w:szCs w:val="26"/>
-              </w:rPr>
-            </w:pPr>
-          </w:p>
-        </w:tc>
-      </w:tr>
-      <w:tr>
-        <w:trPr>
-          <w:trHeight w:val="530"/>
-        </w:trPr>
-        <w:tc>
-          <w:tcPr>
-            <w:tcW w:w="654" w:type="dxa"/>
-            <w:vAlign w:val="center"/>
-          </w:tcPr>
-          <w:p>
-            <w:pPr>
-              <w:jc w:val="left"/>
-              <w:rPr>
-                <w:rFonts w:cs="Arial"/>
-                <w:szCs w:val="26"/>
-              </w:rPr>
-            </w:pPr>
-            <w:r>
-              <w:rPr>
-                <w:rFonts w:cs="Arial"/>
-                <w:szCs w:val="26"/>
-              </w:rPr>
-              <w:t>11</w:t>
-            </w:r>
-          </w:p>
-        </w:tc>
-        <w:tc>
-          <w:tcPr>
-            <w:tcW w:w="1638" w:type="dxa"/>
-            <w:vAlign w:val="center"/>
-          </w:tcPr>
-          <w:p>
-            <w:pPr>
-              <w:jc w:val="left"/>
-              <w:rPr>
-                <w:rFonts w:cs="Arial"/>
-                <w:szCs w:val="26"/>
-              </w:rPr>
-            </w:pPr>
-            <w:r>
-              <w:rPr>
-                <w:rFonts w:cs="Arial"/>
-                <w:szCs w:val="26"/>
-              </w:rPr>
-              <w:t>Màn hình sắp xếp lịch thi đấu</w:t>
-            </w:r>
-          </w:p>
-        </w:tc>
-        <w:tc>
-          <w:tcPr>
-            <w:tcW w:w="1814" w:type="dxa"/>
-            <w:vAlign w:val="center"/>
-          </w:tcPr>
-          <w:p>
-            <w:pPr>
-              <w:jc w:val="left"/>
-              <w:rPr>
-                <w:rFonts w:cs="Arial"/>
-                <w:szCs w:val="26"/>
-              </w:rPr>
-            </w:pPr>
-            <w:r>
-              <w:rPr>
-                <w:rFonts w:cs="Arial"/>
-                <w:szCs w:val="26"/>
-              </w:rPr>
-              <w:t>Màn hình nhập liệu</w:t>
-            </w:r>
-          </w:p>
-        </w:tc>
-        <w:tc>
-          <w:tcPr>
-            <w:tcW w:w="5164" w:type="dxa"/>
-            <w:vAlign w:val="center"/>
-          </w:tcPr>
-          <w:p>
-            <w:pPr>
-              <w:jc w:val="left"/>
-              <w:rPr>
-                <w:rFonts w:cs="Arial"/>
-                <w:szCs w:val="26"/>
-              </w:rPr>
-            </w:pPr>
-            <w:r>
-              <w:rPr>
-                <w:rFonts w:cs="Arial"/>
-                <w:szCs w:val="26"/>
-              </w:rPr>
-              <w:t>Cho phép nhập vào lập lịch thi đấu của mùa giải</w:t>
-            </w:r>
-          </w:p>
-        </w:tc>
-      </w:tr>
-      <w:tr>
-        <w:trPr>
-          <w:trHeight w:val="530"/>
-        </w:trPr>
-        <w:tc>
-          <w:tcPr>
-            <w:tcW w:w="654" w:type="dxa"/>
-            <w:vAlign w:val="center"/>
-          </w:tcPr>
-          <w:p>
-            <w:pPr>
-              <w:jc w:val="left"/>
-              <w:rPr>
-                <w:rFonts w:cs="Arial"/>
-                <w:szCs w:val="26"/>
-              </w:rPr>
-            </w:pPr>
-            <w:r>
-              <w:rPr>
-                <w:rFonts w:cs="Arial"/>
-                <w:szCs w:val="26"/>
-              </w:rPr>
-              <w:t>12</w:t>
-            </w:r>
-          </w:p>
-        </w:tc>
-        <w:tc>
-          <w:tcPr>
-            <w:tcW w:w="1638" w:type="dxa"/>
-            <w:vAlign w:val="center"/>
-          </w:tcPr>
-          <w:p>
-            <w:pPr>
-              <w:jc w:val="left"/>
-              <w:rPr>
-                <w:rFonts w:cs="Arial"/>
-                <w:szCs w:val="26"/>
-              </w:rPr>
-            </w:pPr>
-            <w:r>
-              <w:rPr>
-                <w:rFonts w:cs="Arial"/>
-                <w:szCs w:val="26"/>
-              </w:rPr>
-              <w:t>Màn hình nhận hồ sơ đội bóng</w:t>
-            </w:r>
-          </w:p>
-        </w:tc>
-        <w:tc>
-          <w:tcPr>
-            <w:tcW w:w="1814" w:type="dxa"/>
-            <w:vAlign w:val="center"/>
-          </w:tcPr>
-          <w:p>
-            <w:pPr>
-              <w:jc w:val="left"/>
-              <w:rPr>
-                <w:rFonts w:cs="Arial"/>
-                <w:szCs w:val="26"/>
-              </w:rPr>
-            </w:pPr>
-            <w:r>
-              <w:rPr>
-                <w:rFonts w:cs="Arial"/>
-                <w:szCs w:val="26"/>
-              </w:rPr>
-              <w:t>Màn hình nhập liệu</w:t>
-            </w:r>
-          </w:p>
-        </w:tc>
-        <w:tc>
-          <w:tcPr>
-            <w:tcW w:w="5164" w:type="dxa"/>
-            <w:vAlign w:val="center"/>
-          </w:tcPr>
-          <w:p>
-            <w:pPr>
-              <w:jc w:val="left"/>
-              <w:rPr>
-                <w:rFonts w:cs="Arial"/>
-                <w:szCs w:val="26"/>
-              </w:rPr>
-            </w:pPr>
-            <w:r>
-              <w:rPr>
-                <w:rFonts w:cs="Arial"/>
-                <w:szCs w:val="26"/>
-              </w:rPr>
-              <w:t>Cho phép nhập vào tên đội bóng, hlv, đội trưởng, sân nhà</w:t>
-            </w:r>
-          </w:p>
-        </w:tc>
-      </w:tr>
-      <w:tr>
-        <w:trPr>
-          <w:trHeight w:val="530"/>
-        </w:trPr>
-        <w:tc>
-          <w:tcPr>
-            <w:tcW w:w="654" w:type="dxa"/>
-            <w:vAlign w:val="center"/>
-          </w:tcPr>
-          <w:p>
-            <w:pPr>
-              <w:jc w:val="left"/>
-              <w:rPr>
-                <w:rFonts w:cs="Arial"/>
-                <w:szCs w:val="26"/>
-              </w:rPr>
-            </w:pPr>
-            <w:r>
-              <w:rPr>
-                <w:rFonts w:cs="Arial"/>
-                <w:szCs w:val="26"/>
-              </w:rPr>
-              <w:t>13</w:t>
-            </w:r>
-          </w:p>
-        </w:tc>
-        <w:tc>
-          <w:tcPr>
-            <w:tcW w:w="1638" w:type="dxa"/>
-            <w:vAlign w:val="center"/>
-          </w:tcPr>
-          <w:p>
-            <w:pPr>
-              <w:jc w:val="left"/>
-              <w:rPr>
-                <w:rFonts w:cs="Arial"/>
-                <w:szCs w:val="26"/>
-              </w:rPr>
-            </w:pPr>
-            <w:r>
-              <w:rPr>
-                <w:rFonts w:cs="Arial"/>
-                <w:szCs w:val="26"/>
-              </w:rPr>
-              <w:t>Màn hình nhập danh sách cầu thủ</w:t>
-            </w:r>
-          </w:p>
-        </w:tc>
-        <w:tc>
-          <w:tcPr>
-            <w:tcW w:w="1814" w:type="dxa"/>
-            <w:vAlign w:val="center"/>
-          </w:tcPr>
-          <w:p>
-            <w:pPr>
-              <w:jc w:val="left"/>
-              <w:rPr>
-                <w:rFonts w:cs="Arial"/>
-                <w:szCs w:val="26"/>
-              </w:rPr>
-            </w:pPr>
-            <w:r>
-              <w:rPr>
-                <w:rFonts w:cs="Arial"/>
-                <w:szCs w:val="26"/>
-              </w:rPr>
-              <w:t>Màn hình nhập liệu</w:t>
-            </w:r>
-          </w:p>
-          <w:p>
-            <w:pPr>
-              <w:jc w:val="left"/>
-              <w:rPr>
-                <w:rFonts w:cs="Arial"/>
-                <w:szCs w:val="26"/>
-              </w:rPr>
-            </w:pPr>
-          </w:p>
-        </w:tc>
-        <w:tc>
-          <w:tcPr>
-            <w:tcW w:w="5164" w:type="dxa"/>
-            <w:vAlign w:val="center"/>
-          </w:tcPr>
-          <w:p>
-            <w:pPr>
-              <w:jc w:val="left"/>
-              <w:rPr>
-                <w:rFonts w:cs="Arial"/>
-                <w:szCs w:val="26"/>
-              </w:rPr>
-            </w:pPr>
-            <w:r>
-              <w:rPr>
-                <w:rFonts w:cs="Arial"/>
-                <w:szCs w:val="26"/>
-              </w:rPr>
-              <w:t>Cho phép nhập vào danh sách các cầu thủ của đội bóng</w:t>
-            </w:r>
-          </w:p>
-        </w:tc>
-      </w:tr>
-      <w:tr>
-        <w:trPr>
-          <w:trHeight w:val="530"/>
-        </w:trPr>
-        <w:tc>
-          <w:tcPr>
-            <w:tcW w:w="654" w:type="dxa"/>
-            <w:vAlign w:val="center"/>
-          </w:tcPr>
-          <w:p>
-            <w:pPr>
-              <w:jc w:val="left"/>
-              <w:rPr>
-                <w:rFonts w:cs="Arial"/>
-                <w:szCs w:val="26"/>
-              </w:rPr>
-            </w:pPr>
-            <w:r>
-              <w:rPr>
-                <w:rFonts w:cs="Arial"/>
-                <w:szCs w:val="26"/>
-              </w:rPr>
-              <w:t>14</w:t>
-            </w:r>
-          </w:p>
-        </w:tc>
-        <w:tc>
-          <w:tcPr>
-            <w:tcW w:w="1638" w:type="dxa"/>
-            <w:vAlign w:val="center"/>
-          </w:tcPr>
-          <w:p>
-            <w:pPr>
-              <w:jc w:val="left"/>
-              <w:rPr>
-                <w:rFonts w:cs="Arial"/>
-                <w:szCs w:val="26"/>
-              </w:rPr>
-            </w:pPr>
-            <w:r>
-              <w:rPr>
-                <w:rFonts w:cs="Arial"/>
-                <w:szCs w:val="26"/>
-              </w:rPr>
-              <w:t>Màn hình tra cứu</w:t>
-            </w:r>
-          </w:p>
-        </w:tc>
-        <w:tc>
-          <w:tcPr>
-            <w:tcW w:w="1814" w:type="dxa"/>
-            <w:vAlign w:val="center"/>
-          </w:tcPr>
-          <w:p>
-            <w:pPr>
-              <w:jc w:val="left"/>
-              <w:rPr>
-                <w:rFonts w:cs="Arial"/>
-                <w:szCs w:val="26"/>
-              </w:rPr>
-            </w:pPr>
-            <w:r>
-              <w:rPr>
-                <w:rFonts w:cs="Arial"/>
-                <w:szCs w:val="26"/>
-              </w:rPr>
-              <w:t>Màn hình chọn chức năng</w:t>
-            </w:r>
-          </w:p>
-        </w:tc>
-        <w:tc>
-          <w:tcPr>
-            <w:tcW w:w="5164" w:type="dxa"/>
-            <w:vAlign w:val="center"/>
-          </w:tcPr>
-          <w:p>
-            <w:pPr>
-              <w:jc w:val="left"/>
-              <w:rPr>
-                <w:rFonts w:cs="Arial"/>
-                <w:szCs w:val="26"/>
-              </w:rPr>
-            </w:pPr>
-            <w:r>
-              <w:rPr>
-                <w:rFonts w:cs="Arial"/>
-                <w:szCs w:val="26"/>
-              </w:rPr>
-              <w:t>Cho phép chọn một trong các loai tra cứu(cầu thủ, đội bóng, kết quả,vua phá lưới, bxh, lịch thi đấu)</w:t>
-            </w:r>
-          </w:p>
-        </w:tc>
-      </w:tr>
-      <w:tr>
-        <w:trPr>
-          <w:trHeight w:val="530"/>
-        </w:trPr>
-        <w:tc>
-          <w:tcPr>
-            <w:tcW w:w="654" w:type="dxa"/>
-            <w:vAlign w:val="center"/>
-          </w:tcPr>
-          <w:p>
-            <w:pPr>
-              <w:jc w:val="left"/>
-              <w:rPr>
-                <w:rFonts w:cs="Arial"/>
-                <w:szCs w:val="26"/>
-              </w:rPr>
-            </w:pPr>
-            <w:r>
-              <w:rPr>
-                <w:rFonts w:cs="Arial"/>
-                <w:szCs w:val="26"/>
-              </w:rPr>
-              <w:t>15</w:t>
-            </w:r>
-          </w:p>
-        </w:tc>
-        <w:tc>
-          <w:tcPr>
-            <w:tcW w:w="1638" w:type="dxa"/>
-            <w:vAlign w:val="center"/>
-          </w:tcPr>
-          <w:p>
-            <w:pPr>
-              <w:jc w:val="left"/>
-              <w:rPr>
-                <w:rFonts w:cs="Arial"/>
-                <w:szCs w:val="26"/>
-              </w:rPr>
-            </w:pPr>
-            <w:r>
-              <w:rPr>
-                <w:rFonts w:cs="Arial"/>
-                <w:szCs w:val="26"/>
-              </w:rPr>
-              <w:t>Màn hình tra cứu cầu thủ</w:t>
-            </w:r>
-          </w:p>
-        </w:tc>
-        <w:tc>
-          <w:tcPr>
-            <w:tcW w:w="1814" w:type="dxa"/>
-            <w:vAlign w:val="center"/>
-          </w:tcPr>
-          <w:p>
-            <w:pPr>
-              <w:jc w:val="left"/>
-              <w:rPr>
-                <w:rFonts w:cs="Arial"/>
-                <w:szCs w:val="26"/>
-              </w:rPr>
-            </w:pPr>
-            <w:r>
-              <w:rPr>
-                <w:rFonts w:cs="Arial"/>
-                <w:szCs w:val="26"/>
-              </w:rPr>
-              <w:t>Màn hình tìm kiếm+màn hình hiển thị</w:t>
-            </w:r>
-          </w:p>
-        </w:tc>
-        <w:tc>
-          <w:tcPr>
-            <w:tcW w:w="5164" w:type="dxa"/>
-            <w:vAlign w:val="center"/>
-          </w:tcPr>
-          <w:p>
-            <w:pPr>
-              <w:jc w:val="left"/>
-              <w:rPr>
-                <w:rFonts w:cs="Arial"/>
-                <w:szCs w:val="26"/>
-              </w:rPr>
-            </w:pPr>
-            <w:r>
-              <w:rPr>
-                <w:rFonts w:cs="Arial"/>
-                <w:szCs w:val="26"/>
-              </w:rPr>
-              <w:t>Cho phép nhập vào cầu thủ cần tìm kiếm sau đó hiển thị ra thông tin cầu thủ vừa tìm kiếm</w:t>
-            </w:r>
-          </w:p>
-        </w:tc>
-      </w:tr>
-      <w:tr>
-        <w:trPr>
-          <w:trHeight w:val="530"/>
-        </w:trPr>
-        <w:tc>
-          <w:tcPr>
-            <w:tcW w:w="654" w:type="dxa"/>
-            <w:vAlign w:val="center"/>
-          </w:tcPr>
-          <w:p>
-            <w:pPr>
-              <w:jc w:val="left"/>
-              <w:rPr>
-                <w:rFonts w:cs="Arial"/>
-                <w:szCs w:val="26"/>
-              </w:rPr>
-            </w:pPr>
-            <w:r>
-              <w:rPr>
-                <w:rFonts w:cs="Arial"/>
-                <w:szCs w:val="26"/>
-              </w:rPr>
-              <w:t>16</w:t>
-            </w:r>
-          </w:p>
-        </w:tc>
-        <w:tc>
-          <w:tcPr>
-            <w:tcW w:w="1638" w:type="dxa"/>
-            <w:vAlign w:val="center"/>
-          </w:tcPr>
-          <w:p>
-            <w:pPr>
-              <w:jc w:val="left"/>
-              <w:rPr>
-                <w:rFonts w:cs="Arial"/>
-                <w:szCs w:val="26"/>
-              </w:rPr>
-            </w:pPr>
-            <w:r>
-              <w:rPr>
-                <w:rFonts w:cs="Arial"/>
-                <w:szCs w:val="26"/>
-              </w:rPr>
-              <w:t xml:space="preserve">Màn hình tra cứu đội </w:t>
-            </w:r>
-            <w:r>
-              <w:rPr>
-                <w:rFonts w:cs="Arial"/>
-                <w:szCs w:val="26"/>
-              </w:rPr>
-              <w:lastRenderedPageBreak/>
-              <w:t>bóng</w:t>
-            </w:r>
-          </w:p>
-        </w:tc>
-        <w:tc>
-          <w:tcPr>
-            <w:tcW w:w="1814" w:type="dxa"/>
-            <w:vAlign w:val="center"/>
-          </w:tcPr>
-          <w:p>
-            <w:pPr>
-              <w:jc w:val="left"/>
-              <w:rPr>
-                <w:rFonts w:cs="Arial"/>
-                <w:szCs w:val="26"/>
-              </w:rPr>
-            </w:pPr>
-            <w:r>
-              <w:rPr>
-                <w:rFonts w:cs="Arial"/>
-                <w:szCs w:val="26"/>
-              </w:rPr>
-              <w:lastRenderedPageBreak/>
-              <w:t xml:space="preserve">Màn hình tìm kiếm+màn </w:t>
-            </w:r>
-            <w:r>
-              <w:rPr>
-                <w:rFonts w:cs="Arial"/>
-                <w:szCs w:val="26"/>
-              </w:rPr>
-              <w:lastRenderedPageBreak/>
-              <w:t>hình hiển thị</w:t>
-            </w:r>
-          </w:p>
-        </w:tc>
-        <w:tc>
-          <w:tcPr>
-            <w:tcW w:w="5164" w:type="dxa"/>
-            <w:vAlign w:val="center"/>
-          </w:tcPr>
-          <w:p>
-            <w:pPr>
-              <w:jc w:val="left"/>
-              <w:rPr>
-                <w:rFonts w:cs="Arial"/>
-                <w:szCs w:val="26"/>
-              </w:rPr>
-            </w:pPr>
-            <w:r>
-              <w:rPr>
-                <w:rFonts w:cs="Arial"/>
-                <w:szCs w:val="26"/>
-              </w:rPr>
-              <w:lastRenderedPageBreak/>
-              <w:t xml:space="preserve">Cho phép nhập vào đội bóng cần tìm kiếm sau đó hiển thị thông tin của đội bóng vừa </w:t>
-            </w:r>
-            <w:r>
-              <w:rPr>
-                <w:rFonts w:cs="Arial"/>
-                <w:szCs w:val="26"/>
-              </w:rPr>
-              <w:lastRenderedPageBreak/>
-              <w:t>tìm kiếm</w:t>
-            </w:r>
-          </w:p>
-        </w:tc>
-      </w:tr>
-      <w:tr>
-        <w:trPr>
-          <w:trHeight w:val="530"/>
-        </w:trPr>
-        <w:tc>
-          <w:tcPr>
-            <w:tcW w:w="654" w:type="dxa"/>
-            <w:vAlign w:val="center"/>
-          </w:tcPr>
-          <w:p>
-            <w:pPr>
-              <w:jc w:val="left"/>
-              <w:rPr>
-                <w:rFonts w:cs="Arial"/>
-                <w:szCs w:val="26"/>
-              </w:rPr>
-            </w:pPr>
-            <w:r>
-              <w:rPr>
-                <w:rFonts w:cs="Arial"/>
-                <w:szCs w:val="26"/>
-              </w:rPr>
-              <w:lastRenderedPageBreak/>
-              <w:t>17</w:t>
-            </w:r>
-          </w:p>
-        </w:tc>
-        <w:tc>
-          <w:tcPr>
-            <w:tcW w:w="1638" w:type="dxa"/>
-            <w:vAlign w:val="center"/>
-          </w:tcPr>
-          <w:p>
-            <w:pPr>
-              <w:jc w:val="left"/>
-              <w:rPr>
-                <w:rFonts w:cs="Arial"/>
-                <w:szCs w:val="26"/>
-              </w:rPr>
-            </w:pPr>
-            <w:r>
-              <w:rPr>
-                <w:rFonts w:cs="Arial"/>
-                <w:szCs w:val="26"/>
-              </w:rPr>
-              <w:t>Màn hình tra cứu vua phá lưới</w:t>
-            </w:r>
-          </w:p>
-        </w:tc>
-        <w:tc>
-          <w:tcPr>
-            <w:tcW w:w="1814" w:type="dxa"/>
-            <w:vAlign w:val="center"/>
-          </w:tcPr>
-          <w:p>
-            <w:pPr>
-              <w:jc w:val="left"/>
-              <w:rPr>
-                <w:rFonts w:cs="Arial"/>
-                <w:szCs w:val="26"/>
-              </w:rPr>
-            </w:pPr>
-            <w:r>
-              <w:rPr>
-                <w:rFonts w:cs="Arial"/>
-                <w:szCs w:val="26"/>
-              </w:rPr>
-              <w:t>Màn hình hiển thị</w:t>
-            </w:r>
-          </w:p>
-        </w:tc>
-        <w:tc>
-          <w:tcPr>
-            <w:tcW w:w="5164" w:type="dxa"/>
-            <w:vAlign w:val="center"/>
-          </w:tcPr>
-          <w:p>
-            <w:pPr>
-              <w:jc w:val="left"/>
-              <w:rPr>
-                <w:rFonts w:cs="Arial"/>
-                <w:szCs w:val="26"/>
-              </w:rPr>
-            </w:pPr>
-            <w:r>
-              <w:rPr>
-                <w:rFonts w:cs="Arial"/>
-                <w:szCs w:val="26"/>
-              </w:rPr>
-              <w:t>Cho phép hiển thị danh sách những cầu thủ ghi bàn nhiều nhất</w:t>
-            </w:r>
-          </w:p>
-        </w:tc>
-      </w:tr>
-      <w:tr>
-        <w:trPr>
-          <w:trHeight w:val="530"/>
-        </w:trPr>
-        <w:tc>
-          <w:tcPr>
-            <w:tcW w:w="654" w:type="dxa"/>
-            <w:vAlign w:val="center"/>
-          </w:tcPr>
-          <w:p>
-            <w:pPr>
-              <w:jc w:val="left"/>
-              <w:rPr>
-                <w:rFonts w:cs="Arial"/>
-                <w:szCs w:val="26"/>
-              </w:rPr>
-            </w:pPr>
-            <w:r>
-              <w:rPr>
-                <w:rFonts w:cs="Arial"/>
-                <w:szCs w:val="26"/>
-              </w:rPr>
-              <w:t>18</w:t>
-            </w:r>
-          </w:p>
-        </w:tc>
-        <w:tc>
-          <w:tcPr>
-            <w:tcW w:w="1638" w:type="dxa"/>
-            <w:vAlign w:val="center"/>
-          </w:tcPr>
-          <w:p>
-            <w:pPr>
-              <w:jc w:val="left"/>
-              <w:rPr>
-                <w:rFonts w:cs="Arial"/>
-                <w:szCs w:val="26"/>
-              </w:rPr>
-            </w:pPr>
-            <w:r>
-              <w:rPr>
-                <w:rFonts w:cs="Arial"/>
-                <w:szCs w:val="26"/>
-              </w:rPr>
-              <w:t>Màn hình tra cứu bảng xếp hạng</w:t>
-            </w:r>
-          </w:p>
-        </w:tc>
-        <w:tc>
-          <w:tcPr>
-            <w:tcW w:w="1814" w:type="dxa"/>
-            <w:vAlign w:val="center"/>
-          </w:tcPr>
-          <w:p>
-            <w:pPr>
-              <w:jc w:val="left"/>
-              <w:rPr>
-                <w:rFonts w:cs="Arial"/>
-                <w:szCs w:val="26"/>
-              </w:rPr>
-            </w:pPr>
-            <w:r>
-              <w:rPr>
-                <w:rFonts w:cs="Arial"/>
-                <w:szCs w:val="26"/>
-              </w:rPr>
-              <w:t>Màn hình hiển thị</w:t>
-            </w:r>
-          </w:p>
-        </w:tc>
-        <w:tc>
-          <w:tcPr>
-            <w:tcW w:w="5164" w:type="dxa"/>
-            <w:vAlign w:val="center"/>
-          </w:tcPr>
-          <w:p>
-            <w:pPr>
-              <w:jc w:val="left"/>
-              <w:rPr>
-                <w:rFonts w:cs="Arial"/>
-                <w:szCs w:val="26"/>
-              </w:rPr>
-            </w:pPr>
-            <w:r>
-              <w:rPr>
-                <w:rFonts w:cs="Arial"/>
-                <w:szCs w:val="26"/>
-              </w:rPr>
-              <w:t>Cho phép hiển thị bảng xếp hạng của mùa giải theo thứ tự điểm từ cao tới thấp</w:t>
-            </w:r>
-          </w:p>
-        </w:tc>
-      </w:tr>
-      <w:tr>
-        <w:trPr>
-          <w:trHeight w:val="530"/>
-        </w:trPr>
-        <w:tc>
-          <w:tcPr>
-            <w:tcW w:w="654" w:type="dxa"/>
-            <w:vAlign w:val="center"/>
-          </w:tcPr>
-          <w:p>
-            <w:pPr>
-              <w:jc w:val="left"/>
-              <w:rPr>
-                <w:rFonts w:cs="Arial"/>
-                <w:szCs w:val="26"/>
-              </w:rPr>
-            </w:pPr>
-            <w:r>
-              <w:rPr>
-                <w:rFonts w:cs="Arial"/>
-                <w:szCs w:val="26"/>
-              </w:rPr>
-              <w:t>19</w:t>
-            </w:r>
-          </w:p>
-        </w:tc>
-        <w:tc>
-          <w:tcPr>
-            <w:tcW w:w="1638" w:type="dxa"/>
-            <w:vAlign w:val="center"/>
-          </w:tcPr>
-          <w:p>
-            <w:pPr>
-              <w:jc w:val="left"/>
-              <w:rPr>
-                <w:rFonts w:cs="Arial"/>
-                <w:szCs w:val="26"/>
-              </w:rPr>
-            </w:pPr>
-            <w:r>
-              <w:rPr>
-                <w:rFonts w:cs="Arial"/>
-                <w:szCs w:val="26"/>
-              </w:rPr>
-              <w:t>Màn hình tra cứu kết quả trận đấu</w:t>
-            </w:r>
-          </w:p>
-        </w:tc>
-        <w:tc>
-          <w:tcPr>
-            <w:tcW w:w="1814" w:type="dxa"/>
-            <w:vAlign w:val="center"/>
-          </w:tcPr>
-          <w:p>
-            <w:pPr>
-              <w:jc w:val="left"/>
-              <w:rPr>
-                <w:rFonts w:cs="Arial"/>
-                <w:szCs w:val="26"/>
-              </w:rPr>
-            </w:pPr>
-            <w:r>
-              <w:rPr>
-                <w:rFonts w:cs="Arial"/>
-                <w:szCs w:val="26"/>
-              </w:rPr>
-              <w:t>Màn hình nhập liệu+màn hình hiển thị</w:t>
-            </w:r>
-          </w:p>
-        </w:tc>
-        <w:tc>
-          <w:tcPr>
-            <w:tcW w:w="5164" w:type="dxa"/>
-            <w:vAlign w:val="center"/>
-          </w:tcPr>
-          <w:p>
-            <w:pPr>
-              <w:jc w:val="left"/>
-              <w:rPr>
-                <w:rFonts w:cs="Arial"/>
-                <w:szCs w:val="26"/>
-              </w:rPr>
-            </w:pPr>
-            <w:r>
-              <w:rPr>
-                <w:rFonts w:cs="Arial"/>
-                <w:szCs w:val="26"/>
-              </w:rPr>
-              <w:t>Cho phép chọn trận đấu cần tra cứu kết quả sau đó hiển thị kết quả của trận đấu cần tìm</w:t>
-            </w:r>
-          </w:p>
-        </w:tc>
-      </w:tr>
-      <w:tr>
-        <w:trPr>
-          <w:trHeight w:val="530"/>
-        </w:trPr>
-        <w:tc>
-          <w:tcPr>
-            <w:tcW w:w="654" w:type="dxa"/>
-            <w:vAlign w:val="center"/>
-          </w:tcPr>
-          <w:p>
-            <w:pPr>
-              <w:jc w:val="left"/>
-              <w:rPr>
-                <w:rFonts w:cs="Arial"/>
-                <w:szCs w:val="26"/>
-              </w:rPr>
-            </w:pPr>
-            <w:r>
-              <w:rPr>
-                <w:rFonts w:cs="Arial"/>
-                <w:szCs w:val="26"/>
-              </w:rPr>
-              <w:t>20</w:t>
-            </w:r>
-          </w:p>
-        </w:tc>
-        <w:tc>
-          <w:tcPr>
-            <w:tcW w:w="1638" w:type="dxa"/>
-            <w:vAlign w:val="center"/>
-          </w:tcPr>
-          <w:p>
-            <w:pPr>
-              <w:jc w:val="left"/>
-              <w:rPr>
-                <w:rFonts w:cs="Arial"/>
-                <w:szCs w:val="26"/>
-              </w:rPr>
-            </w:pPr>
-            <w:r>
-              <w:rPr>
-                <w:rFonts w:cs="Arial"/>
-                <w:szCs w:val="26"/>
-              </w:rPr>
-              <w:t>Tra cứu lịch thi đấu</w:t>
-            </w:r>
-          </w:p>
-        </w:tc>
-        <w:tc>
-          <w:tcPr>
-            <w:tcW w:w="1814" w:type="dxa"/>
-            <w:vAlign w:val="center"/>
-          </w:tcPr>
-          <w:p>
-            <w:pPr>
-              <w:jc w:val="left"/>
-              <w:rPr>
-                <w:rFonts w:cs="Arial"/>
-                <w:szCs w:val="26"/>
-              </w:rPr>
-            </w:pPr>
-            <w:r>
-              <w:rPr>
-                <w:rFonts w:cs="Arial"/>
-                <w:szCs w:val="26"/>
-              </w:rPr>
-              <w:t>Màn hình nhập liệu + màn hình hiển thị</w:t>
-            </w:r>
-          </w:p>
-        </w:tc>
-        <w:tc>
-          <w:tcPr>
-            <w:tcW w:w="5164" w:type="dxa"/>
-            <w:vAlign w:val="center"/>
-          </w:tcPr>
-          <w:p>
-            <w:pPr>
-              <w:jc w:val="left"/>
-              <w:rPr>
-                <w:rFonts w:cs="Arial"/>
-                <w:szCs w:val="26"/>
-              </w:rPr>
-            </w:pPr>
-            <w:r>
-              <w:rPr>
-                <w:rFonts w:cs="Arial"/>
-                <w:szCs w:val="26"/>
-              </w:rPr>
-              <w:t>Cho phép chọn vòng đấu cần tra cứu sau đó hiển thị lịch thi đấu của vòng đấu cần tìm</w:t>
-            </w:r>
-          </w:p>
-        </w:tc>
-      </w:tr>
-    </w:tbl>
-    <w:p/>
-    <w:p/>
-    <w:p/>
-    <w:p/>
-    <w:p/>
-    <w:p/>
-    <w:p/>
-    <w:p/>
-    <w:p/>
-    <w:p/>
-    <w:p>
-      <w:pPr>
-        <w:pStyle w:val="Heading2"/>
-      </w:pPr>
-      <w:bookmarkStart w:id="17" w:name="_Toc530859403"/>
+    <w:p>
+      <w:pPr>
+        <w:ind w:left="720"/>
+        <w:rPr>
+          <w:color w:val="000000" w:themeColor="text1"/>
+        </w:rPr>
+      </w:pPr>
       <w:r>
-        <w:lastRenderedPageBreak/>
-        <w:t>Đặc tả các màn hình giao diện</w:t>
-      </w:r>
-      <w:bookmarkEnd w:id="17"/>
-    </w:p>
-    <w:p>
-      <w:pPr>
-        <w:pStyle w:val="Heading3"/>
-      </w:pPr>
-      <w:bookmarkStart w:id="18" w:name="_Toc530859404"/>
-      <w:r>
-        <w:t>Màn hình Chính</w:t>
-      </w:r>
-      <w:bookmarkEnd w:id="18"/>
-    </w:p>
-    <w:p>
-      <w:pPr>
-        <w:ind w:left="851"/>
-        <w:rPr>
-          <w:i/>
-          <w:color w:val="0070C0"/>
-        </w:rPr>
-      </w:pPr>
-    </w:p>
-    <w:p>
-      <w:pPr>
-        <w:ind w:firstLine="851"/>
-        <w:rPr>
-          <w:i/>
-          <w:color w:val="0070C0"/>
-        </w:rPr>
-      </w:pPr>
-      <w:r>
         <w:rPr>
           <w:noProof/>
         </w:rPr>
         <w:drawing>
-          <wp:inline distT="0" distB="0" distL="0" distR="0" wp14:anchorId="00350707" wp14:editId="0D5B4806">
-            <wp:extent cx="5866667" cy="3685714"/>
+          <wp:inline distT="0" distB="0" distL="0" distR="0" wp14:anchorId="1DAFDF3D" wp14:editId="7F13DC81">
+            <wp:extent cx="6190476" cy="4409524"/>
             <wp:effectExtent l="0" t="0" r="1270" b="0"/>
-            <wp:docPr id="8" name="Hình ảnh 8"/>
+            <wp:docPr id="5" name="Hình ảnh 5"/>
             <wp:cNvGraphicFramePr>
               <a:graphicFrameLocks xmlns:a="http://schemas.openxmlformats.org/drawingml/2006/main" noChangeAspect="1"/>
             </wp:cNvGraphicFramePr>
@@ -10306,6 +8217,2175 @@
                   <pic:spPr>
                     <a:xfrm>
                       <a:off x="0" y="0"/>
+                      <a:ext cx="6190476" cy="4409524"/>
+                    </a:xfrm>
+                    <a:prstGeom prst="rect">
+                      <a:avLst/>
+                    </a:prstGeom>
+                  </pic:spPr>
+                </pic:pic>
+              </a:graphicData>
+            </a:graphic>
+          </wp:inline>
+        </w:drawing>
+      </w:r>
+    </w:p>
+    <w:p>
+      <w:pPr>
+        <w:ind w:left="720"/>
+        <w:rPr>
+          <w:color w:val="000000" w:themeColor="text1"/>
+        </w:rPr>
+      </w:pPr>
+    </w:p>
+    <w:p>
+      <w:pPr>
+        <w:ind w:left="720"/>
+        <w:rPr>
+          <w:color w:val="000000" w:themeColor="text1"/>
+        </w:rPr>
+      </w:pPr>
+    </w:p>
+    <w:p>
+      <w:pPr>
+        <w:ind w:left="720"/>
+        <w:rPr>
+          <w:color w:val="000000" w:themeColor="text1"/>
+        </w:rPr>
+      </w:pPr>
+    </w:p>
+    <w:p>
+      <w:pPr>
+        <w:ind w:left="720"/>
+        <w:rPr>
+          <w:color w:val="000000" w:themeColor="text1"/>
+        </w:rPr>
+      </w:pPr>
+    </w:p>
+    <w:p>
+      <w:pPr>
+        <w:ind w:left="720"/>
+        <w:rPr>
+          <w:color w:val="000000" w:themeColor="text1"/>
+        </w:rPr>
+      </w:pPr>
+    </w:p>
+    <w:p>
+      <w:pPr>
+        <w:ind w:left="720"/>
+        <w:rPr>
+          <w:color w:val="000000" w:themeColor="text1"/>
+        </w:rPr>
+      </w:pPr>
+    </w:p>
+    <w:p>
+      <w:pPr>
+        <w:ind w:left="720"/>
+        <w:rPr>
+          <w:color w:val="000000" w:themeColor="text1"/>
+        </w:rPr>
+      </w:pPr>
+    </w:p>
+    <w:p>
+      <w:pPr>
+        <w:pStyle w:val="ListParagraph"/>
+        <w:numPr>
+          <w:ilvl w:val="0"/>
+          <w:numId w:val="35"/>
+        </w:numPr>
+        <w:rPr>
+          <w:color w:val="000000" w:themeColor="text1"/>
+        </w:rPr>
+      </w:pPr>
+      <w:r>
+        <w:rPr>
+          <w:color w:val="000000" w:themeColor="text1"/>
+        </w:rPr>
+        <w:lastRenderedPageBreak/>
+        <w:t>Danh sách màn hình:</w:t>
+      </w:r>
+    </w:p>
+    <w:tbl>
+      <w:tblPr>
+        <w:tblStyle w:val="TableGrid"/>
+        <w:tblW w:w="9270" w:type="dxa"/>
+        <w:tblInd w:w="738" w:type="dxa"/>
+        <w:tblLook w:val="04A0" w:firstRow="1" w:lastRow="0" w:firstColumn="1" w:lastColumn="0" w:noHBand="0" w:noVBand="1"/>
+      </w:tblPr>
+      <w:tblGrid>
+        <w:gridCol w:w="654"/>
+        <w:gridCol w:w="1638"/>
+        <w:gridCol w:w="1814"/>
+        <w:gridCol w:w="5164"/>
+      </w:tblGrid>
+      <w:tr>
+        <w:tc>
+          <w:tcPr>
+            <w:tcW w:w="654" w:type="dxa"/>
+            <w:shd w:val="clear" w:color="auto" w:fill="0070C0"/>
+            <w:vAlign w:val="center"/>
+          </w:tcPr>
+          <w:p>
+            <w:pPr>
+              <w:jc w:val="left"/>
+              <w:rPr>
+                <w:rFonts w:cs="Arial"/>
+                <w:szCs w:val="26"/>
+              </w:rPr>
+            </w:pPr>
+            <w:r>
+              <w:rPr>
+                <w:rFonts w:cs="Arial"/>
+                <w:szCs w:val="26"/>
+              </w:rPr>
+              <w:t>STT</w:t>
+            </w:r>
+          </w:p>
+        </w:tc>
+        <w:tc>
+          <w:tcPr>
+            <w:tcW w:w="1638" w:type="dxa"/>
+            <w:shd w:val="clear" w:color="auto" w:fill="0070C0"/>
+            <w:vAlign w:val="center"/>
+          </w:tcPr>
+          <w:p>
+            <w:pPr>
+              <w:jc w:val="left"/>
+              <w:rPr>
+                <w:rFonts w:cs="Arial"/>
+                <w:szCs w:val="26"/>
+              </w:rPr>
+            </w:pPr>
+            <w:r>
+              <w:rPr>
+                <w:rFonts w:cs="Arial"/>
+                <w:szCs w:val="26"/>
+              </w:rPr>
+              <w:t>Màn hình</w:t>
+            </w:r>
+          </w:p>
+        </w:tc>
+        <w:tc>
+          <w:tcPr>
+            <w:tcW w:w="1814" w:type="dxa"/>
+            <w:shd w:val="clear" w:color="auto" w:fill="0070C0"/>
+            <w:vAlign w:val="center"/>
+          </w:tcPr>
+          <w:p>
+            <w:pPr>
+              <w:jc w:val="left"/>
+              <w:rPr>
+                <w:rFonts w:cs="Arial"/>
+                <w:szCs w:val="26"/>
+              </w:rPr>
+            </w:pPr>
+            <w:r>
+              <w:rPr>
+                <w:rFonts w:cs="Arial"/>
+                <w:szCs w:val="26"/>
+              </w:rPr>
+              <w:t>Loại màn hình</w:t>
+            </w:r>
+          </w:p>
+        </w:tc>
+        <w:tc>
+          <w:tcPr>
+            <w:tcW w:w="5164" w:type="dxa"/>
+            <w:shd w:val="clear" w:color="auto" w:fill="0070C0"/>
+            <w:vAlign w:val="center"/>
+          </w:tcPr>
+          <w:p>
+            <w:pPr>
+              <w:jc w:val="left"/>
+              <w:rPr>
+                <w:rFonts w:cs="Arial"/>
+                <w:szCs w:val="26"/>
+              </w:rPr>
+            </w:pPr>
+            <w:r>
+              <w:rPr>
+                <w:rFonts w:cs="Arial"/>
+                <w:szCs w:val="26"/>
+              </w:rPr>
+              <w:t>Chức năng</w:t>
+            </w:r>
+          </w:p>
+        </w:tc>
+      </w:tr>
+      <w:tr>
+        <w:trPr>
+          <w:trHeight w:val="512"/>
+        </w:trPr>
+        <w:tc>
+          <w:tcPr>
+            <w:tcW w:w="654" w:type="dxa"/>
+            <w:vAlign w:val="center"/>
+          </w:tcPr>
+          <w:p>
+            <w:pPr>
+              <w:jc w:val="left"/>
+              <w:rPr>
+                <w:rFonts w:cs="Arial"/>
+                <w:szCs w:val="26"/>
+              </w:rPr>
+            </w:pPr>
+            <w:r>
+              <w:rPr>
+                <w:rFonts w:cs="Arial"/>
+                <w:szCs w:val="26"/>
+              </w:rPr>
+              <w:t>1</w:t>
+            </w:r>
+          </w:p>
+        </w:tc>
+        <w:tc>
+          <w:tcPr>
+            <w:tcW w:w="1638" w:type="dxa"/>
+            <w:vAlign w:val="center"/>
+          </w:tcPr>
+          <w:p>
+            <w:pPr>
+              <w:jc w:val="left"/>
+              <w:rPr>
+                <w:rFonts w:cs="Arial"/>
+                <w:szCs w:val="26"/>
+              </w:rPr>
+            </w:pPr>
+            <w:r>
+              <w:rPr>
+                <w:rFonts w:cs="Arial"/>
+                <w:szCs w:val="26"/>
+              </w:rPr>
+              <w:t>Màn hình chính</w:t>
+            </w:r>
+          </w:p>
+        </w:tc>
+        <w:tc>
+          <w:tcPr>
+            <w:tcW w:w="1814" w:type="dxa"/>
+            <w:vAlign w:val="center"/>
+          </w:tcPr>
+          <w:p>
+            <w:pPr>
+              <w:jc w:val="left"/>
+              <w:rPr>
+                <w:rFonts w:cs="Arial"/>
+                <w:szCs w:val="26"/>
+              </w:rPr>
+            </w:pPr>
+            <w:r>
+              <w:rPr>
+                <w:rFonts w:cs="Arial"/>
+                <w:szCs w:val="26"/>
+              </w:rPr>
+              <w:t>Màn hình chọn chức năg</w:t>
+            </w:r>
+          </w:p>
+        </w:tc>
+        <w:tc>
+          <w:tcPr>
+            <w:tcW w:w="5164" w:type="dxa"/>
+            <w:vAlign w:val="center"/>
+          </w:tcPr>
+          <w:p>
+            <w:pPr>
+              <w:jc w:val="left"/>
+              <w:rPr>
+                <w:rFonts w:cs="Arial"/>
+                <w:szCs w:val="26"/>
+              </w:rPr>
+            </w:pPr>
+            <w:r>
+              <w:rPr>
+                <w:rFonts w:cs="Arial"/>
+                <w:szCs w:val="26"/>
+              </w:rPr>
+              <w:t>Cho phép chọn 1 trong các chức năng đăng nhập,tra cứu thoát</w:t>
+            </w:r>
+          </w:p>
+        </w:tc>
+      </w:tr>
+      <w:tr>
+        <w:trPr>
+          <w:trHeight w:val="512"/>
+        </w:trPr>
+        <w:tc>
+          <w:tcPr>
+            <w:tcW w:w="654" w:type="dxa"/>
+            <w:vAlign w:val="center"/>
+          </w:tcPr>
+          <w:p>
+            <w:pPr>
+              <w:jc w:val="left"/>
+              <w:rPr>
+                <w:rFonts w:cs="Arial"/>
+                <w:szCs w:val="26"/>
+              </w:rPr>
+            </w:pPr>
+            <w:r>
+              <w:rPr>
+                <w:rFonts w:cs="Arial"/>
+                <w:szCs w:val="26"/>
+              </w:rPr>
+              <w:t>2</w:t>
+            </w:r>
+          </w:p>
+        </w:tc>
+        <w:tc>
+          <w:tcPr>
+            <w:tcW w:w="1638" w:type="dxa"/>
+            <w:vAlign w:val="center"/>
+          </w:tcPr>
+          <w:p>
+            <w:pPr>
+              <w:jc w:val="left"/>
+              <w:rPr>
+                <w:rFonts w:cs="Arial"/>
+                <w:szCs w:val="26"/>
+              </w:rPr>
+            </w:pPr>
+            <w:r>
+              <w:rPr>
+                <w:rFonts w:cs="Arial"/>
+                <w:szCs w:val="26"/>
+              </w:rPr>
+              <w:t>Màn hình đăng nhập</w:t>
+            </w:r>
+          </w:p>
+        </w:tc>
+        <w:tc>
+          <w:tcPr>
+            <w:tcW w:w="1814" w:type="dxa"/>
+            <w:vAlign w:val="center"/>
+          </w:tcPr>
+          <w:p>
+            <w:pPr>
+              <w:jc w:val="left"/>
+              <w:rPr>
+                <w:rFonts w:cs="Arial"/>
+                <w:szCs w:val="26"/>
+              </w:rPr>
+            </w:pPr>
+            <w:r>
+              <w:rPr>
+                <w:rFonts w:cs="Arial"/>
+                <w:szCs w:val="26"/>
+              </w:rPr>
+              <w:t>Màn hình nhập liệu</w:t>
+            </w:r>
+          </w:p>
+        </w:tc>
+        <w:tc>
+          <w:tcPr>
+            <w:tcW w:w="5164" w:type="dxa"/>
+            <w:vAlign w:val="center"/>
+          </w:tcPr>
+          <w:p>
+            <w:pPr>
+              <w:jc w:val="left"/>
+              <w:rPr>
+                <w:rFonts w:cs="Arial"/>
+                <w:szCs w:val="26"/>
+              </w:rPr>
+            </w:pPr>
+            <w:r>
+              <w:rPr>
+                <w:rFonts w:cs="Arial"/>
+                <w:szCs w:val="26"/>
+              </w:rPr>
+              <w:t>Cho phép nhập tài khoản mật khẩu, khi đăng nhâp thành công chuyển qua màn hình các chưng năng của quản lí, khi không thành công sẽ báo lỗi và thực hiện đăng nhập lại</w:t>
+            </w:r>
+          </w:p>
+        </w:tc>
+      </w:tr>
+      <w:tr>
+        <w:trPr>
+          <w:trHeight w:val="512"/>
+        </w:trPr>
+        <w:tc>
+          <w:tcPr>
+            <w:tcW w:w="654" w:type="dxa"/>
+            <w:vAlign w:val="center"/>
+          </w:tcPr>
+          <w:p>
+            <w:pPr>
+              <w:jc w:val="left"/>
+              <w:rPr>
+                <w:rFonts w:cs="Arial"/>
+                <w:szCs w:val="26"/>
+              </w:rPr>
+            </w:pPr>
+            <w:r>
+              <w:rPr>
+                <w:rFonts w:cs="Arial"/>
+                <w:szCs w:val="26"/>
+              </w:rPr>
+              <w:t>3</w:t>
+            </w:r>
+          </w:p>
+        </w:tc>
+        <w:tc>
+          <w:tcPr>
+            <w:tcW w:w="1638" w:type="dxa"/>
+            <w:vAlign w:val="center"/>
+          </w:tcPr>
+          <w:p>
+            <w:pPr>
+              <w:jc w:val="left"/>
+              <w:rPr>
+                <w:rFonts w:cs="Arial"/>
+                <w:szCs w:val="26"/>
+              </w:rPr>
+            </w:pPr>
+            <w:r>
+              <w:rPr>
+                <w:rFonts w:cs="Arial"/>
+                <w:szCs w:val="26"/>
+              </w:rPr>
+              <w:t>Màn hình chọn chức năng của quản lý</w:t>
+            </w:r>
+          </w:p>
+        </w:tc>
+        <w:tc>
+          <w:tcPr>
+            <w:tcW w:w="1814" w:type="dxa"/>
+            <w:vAlign w:val="center"/>
+          </w:tcPr>
+          <w:p>
+            <w:pPr>
+              <w:jc w:val="left"/>
+              <w:rPr>
+                <w:rFonts w:cs="Arial"/>
+                <w:szCs w:val="26"/>
+              </w:rPr>
+            </w:pPr>
+            <w:r>
+              <w:rPr>
+                <w:rFonts w:cs="Arial"/>
+                <w:szCs w:val="26"/>
+              </w:rPr>
+              <w:t>Màn hình chọn chức năg</w:t>
+            </w:r>
+          </w:p>
+        </w:tc>
+        <w:tc>
+          <w:tcPr>
+            <w:tcW w:w="5164" w:type="dxa"/>
+            <w:vAlign w:val="center"/>
+          </w:tcPr>
+          <w:p>
+            <w:pPr>
+              <w:jc w:val="left"/>
+              <w:rPr>
+                <w:rFonts w:cs="Arial"/>
+                <w:szCs w:val="26"/>
+              </w:rPr>
+            </w:pPr>
+            <w:r>
+              <w:rPr>
+                <w:rFonts w:cs="Arial"/>
+                <w:szCs w:val="26"/>
+              </w:rPr>
+              <w:t>Cho phép chọn và thực hiện căc chức năng khi đăng nhập thành công</w:t>
+            </w:r>
+          </w:p>
+        </w:tc>
+      </w:tr>
+      <w:tr>
+        <w:trPr>
+          <w:trHeight w:val="1718"/>
+        </w:trPr>
+        <w:tc>
+          <w:tcPr>
+            <w:tcW w:w="654" w:type="dxa"/>
+            <w:vAlign w:val="center"/>
+          </w:tcPr>
+          <w:p>
+            <w:pPr>
+              <w:jc w:val="left"/>
+              <w:rPr>
+                <w:rFonts w:cs="Arial"/>
+                <w:szCs w:val="26"/>
+              </w:rPr>
+            </w:pPr>
+            <w:r>
+              <w:rPr>
+                <w:rFonts w:cs="Arial"/>
+                <w:szCs w:val="26"/>
+              </w:rPr>
+              <w:t>4</w:t>
+            </w:r>
+          </w:p>
+        </w:tc>
+        <w:tc>
+          <w:tcPr>
+            <w:tcW w:w="1638" w:type="dxa"/>
+            <w:vAlign w:val="center"/>
+          </w:tcPr>
+          <w:p>
+            <w:pPr>
+              <w:jc w:val="left"/>
+              <w:rPr>
+                <w:rFonts w:cs="Arial"/>
+                <w:szCs w:val="26"/>
+              </w:rPr>
+            </w:pPr>
+            <w:r>
+              <w:rPr>
+                <w:rFonts w:cs="Arial"/>
+                <w:szCs w:val="26"/>
+              </w:rPr>
+              <w:t>Màn hình nhập danh sách trọng tài</w:t>
+            </w:r>
+          </w:p>
+        </w:tc>
+        <w:tc>
+          <w:tcPr>
+            <w:tcW w:w="1814" w:type="dxa"/>
+            <w:vAlign w:val="center"/>
+          </w:tcPr>
+          <w:p>
+            <w:pPr>
+              <w:jc w:val="left"/>
+              <w:rPr>
+                <w:rFonts w:cs="Arial"/>
+                <w:szCs w:val="26"/>
+              </w:rPr>
+            </w:pPr>
+            <w:r>
+              <w:rPr>
+                <w:rFonts w:cs="Arial"/>
+                <w:szCs w:val="26"/>
+              </w:rPr>
+              <w:t>Màn</w:t>
+            </w:r>
+            <w:r>
+              <w:rPr>
+                <w:rFonts w:cs="Arial"/>
+                <w:szCs w:val="26"/>
+              </w:rPr>
+              <w:t xml:space="preserve"> </w:t>
+            </w:r>
+            <w:r>
+              <w:rPr>
+                <w:rFonts w:cs="Arial"/>
+                <w:szCs w:val="26"/>
+              </w:rPr>
+              <w:t>hình nhập liệu</w:t>
+            </w:r>
+          </w:p>
+        </w:tc>
+        <w:tc>
+          <w:tcPr>
+            <w:tcW w:w="5164" w:type="dxa"/>
+            <w:vAlign w:val="center"/>
+          </w:tcPr>
+          <w:p>
+            <w:pPr>
+              <w:jc w:val="left"/>
+              <w:rPr>
+                <w:rFonts w:cs="Arial"/>
+                <w:szCs w:val="26"/>
+              </w:rPr>
+            </w:pPr>
+            <w:r>
+              <w:rPr>
+                <w:rFonts w:cs="Arial"/>
+                <w:szCs w:val="26"/>
+              </w:rPr>
+              <w:t>Cho phép nhập trọng tài rồi thêm vào danh sách trọng tài</w:t>
+            </w:r>
+          </w:p>
+        </w:tc>
+      </w:tr>
+      <w:tr>
+        <w:trPr>
+          <w:trHeight w:val="1277"/>
+        </w:trPr>
+        <w:tc>
+          <w:tcPr>
+            <w:tcW w:w="654" w:type="dxa"/>
+            <w:vAlign w:val="center"/>
+          </w:tcPr>
+          <w:p>
+            <w:pPr>
+              <w:jc w:val="left"/>
+              <w:rPr>
+                <w:rFonts w:cs="Arial"/>
+                <w:szCs w:val="26"/>
+              </w:rPr>
+            </w:pPr>
+            <w:r>
+              <w:rPr>
+                <w:rFonts w:cs="Arial"/>
+                <w:szCs w:val="26"/>
+              </w:rPr>
+              <w:t>5</w:t>
+            </w:r>
+          </w:p>
+        </w:tc>
+        <w:tc>
+          <w:tcPr>
+            <w:tcW w:w="1638" w:type="dxa"/>
+            <w:vAlign w:val="center"/>
+          </w:tcPr>
+          <w:p>
+            <w:pPr>
+              <w:jc w:val="left"/>
+              <w:rPr>
+                <w:rFonts w:cs="Arial"/>
+                <w:szCs w:val="26"/>
+              </w:rPr>
+            </w:pPr>
+            <w:r>
+              <w:rPr>
+                <w:rFonts w:cs="Arial"/>
+                <w:szCs w:val="26"/>
+              </w:rPr>
+              <w:t>Màn hình phân bố trọng tài trước trận đấu</w:t>
+            </w:r>
+          </w:p>
+        </w:tc>
+        <w:tc>
+          <w:tcPr>
+            <w:tcW w:w="1814" w:type="dxa"/>
+            <w:vAlign w:val="center"/>
+          </w:tcPr>
+          <w:p>
+            <w:pPr>
+              <w:jc w:val="left"/>
+              <w:rPr>
+                <w:rFonts w:cs="Arial"/>
+                <w:szCs w:val="26"/>
+              </w:rPr>
+            </w:pPr>
+            <w:r>
+              <w:rPr>
+                <w:rFonts w:cs="Arial"/>
+                <w:szCs w:val="26"/>
+              </w:rPr>
+              <w:t>Màn hình nhập liệu</w:t>
+            </w:r>
+          </w:p>
+        </w:tc>
+        <w:tc>
+          <w:tcPr>
+            <w:tcW w:w="5164" w:type="dxa"/>
+            <w:vAlign w:val="center"/>
+          </w:tcPr>
+          <w:p>
+            <w:pPr>
+              <w:jc w:val="left"/>
+              <w:rPr>
+                <w:rFonts w:cs="Arial"/>
+                <w:szCs w:val="26"/>
+              </w:rPr>
+            </w:pPr>
+            <w:r>
+              <w:rPr>
+                <w:rFonts w:cs="Arial"/>
+                <w:szCs w:val="26"/>
+              </w:rPr>
+              <w:t>Cho phép chọn danh sách các trọng tài điều khiển từng trận đấu</w:t>
+            </w:r>
+          </w:p>
+        </w:tc>
+      </w:tr>
+      <w:tr>
+        <w:trPr>
+          <w:trHeight w:val="530"/>
+        </w:trPr>
+        <w:tc>
+          <w:tcPr>
+            <w:tcW w:w="654" w:type="dxa"/>
+            <w:vAlign w:val="center"/>
+          </w:tcPr>
+          <w:p>
+            <w:pPr>
+              <w:jc w:val="left"/>
+              <w:rPr>
+                <w:rFonts w:cs="Arial"/>
+                <w:szCs w:val="26"/>
+              </w:rPr>
+            </w:pPr>
+            <w:r>
+              <w:rPr>
+                <w:rFonts w:cs="Arial"/>
+                <w:szCs w:val="26"/>
+              </w:rPr>
+              <w:t>6</w:t>
+            </w:r>
+          </w:p>
+        </w:tc>
+        <w:tc>
+          <w:tcPr>
+            <w:tcW w:w="1638" w:type="dxa"/>
+            <w:vAlign w:val="center"/>
+          </w:tcPr>
+          <w:p>
+            <w:pPr>
+              <w:jc w:val="left"/>
+              <w:rPr>
+                <w:rFonts w:cs="Arial"/>
+                <w:szCs w:val="26"/>
+              </w:rPr>
+            </w:pPr>
+            <w:r>
+              <w:rPr>
+                <w:rFonts w:cs="Arial"/>
+                <w:szCs w:val="26"/>
+              </w:rPr>
+              <w:t>Màn hình thay đổi luật thì đấu</w:t>
+            </w:r>
+          </w:p>
+        </w:tc>
+        <w:tc>
+          <w:tcPr>
+            <w:tcW w:w="1814" w:type="dxa"/>
+            <w:vAlign w:val="center"/>
+          </w:tcPr>
+          <w:p>
+            <w:pPr>
+              <w:jc w:val="left"/>
+              <w:rPr>
+                <w:rFonts w:cs="Arial"/>
+                <w:szCs w:val="26"/>
+              </w:rPr>
+            </w:pPr>
+            <w:r>
+              <w:rPr>
+                <w:rFonts w:cs="Arial"/>
+                <w:szCs w:val="26"/>
+              </w:rPr>
+              <w:t>Màn hình nhập liệu</w:t>
+            </w:r>
+          </w:p>
+        </w:tc>
+        <w:tc>
+          <w:tcPr>
+            <w:tcW w:w="5164" w:type="dxa"/>
+            <w:vAlign w:val="center"/>
+          </w:tcPr>
+          <w:p>
+            <w:pPr>
+              <w:jc w:val="left"/>
+              <w:rPr>
+                <w:rFonts w:cs="Arial"/>
+                <w:szCs w:val="26"/>
+              </w:rPr>
+            </w:pPr>
+            <w:r>
+              <w:rPr>
+                <w:rFonts w:cs="Arial"/>
+                <w:szCs w:val="26"/>
+              </w:rPr>
+              <w:t>Cho phép chỉnh sửa luật thi đấu</w:t>
+            </w:r>
+          </w:p>
+        </w:tc>
+      </w:tr>
+      <w:tr>
+        <w:trPr>
+          <w:trHeight w:val="530"/>
+        </w:trPr>
+        <w:tc>
+          <w:tcPr>
+            <w:tcW w:w="654" w:type="dxa"/>
+            <w:vAlign w:val="center"/>
+          </w:tcPr>
+          <w:p>
+            <w:pPr>
+              <w:jc w:val="left"/>
+              <w:rPr>
+                <w:rFonts w:cs="Arial"/>
+                <w:szCs w:val="26"/>
+              </w:rPr>
+            </w:pPr>
+            <w:r>
+              <w:rPr>
+                <w:rFonts w:cs="Arial"/>
+                <w:szCs w:val="26"/>
+              </w:rPr>
+              <w:t>7</w:t>
+            </w:r>
+          </w:p>
+        </w:tc>
+        <w:tc>
+          <w:tcPr>
+            <w:tcW w:w="1638" w:type="dxa"/>
+            <w:vAlign w:val="center"/>
+          </w:tcPr>
+          <w:p>
+            <w:pPr>
+              <w:jc w:val="left"/>
+              <w:rPr>
+                <w:rFonts w:cs="Arial"/>
+                <w:szCs w:val="26"/>
+              </w:rPr>
+            </w:pPr>
+            <w:r>
+              <w:rPr>
+                <w:rFonts w:cs="Arial"/>
+                <w:szCs w:val="26"/>
+              </w:rPr>
+              <w:t>Màn hình chỉnh sửa đội bóng</w:t>
+            </w:r>
+          </w:p>
+        </w:tc>
+        <w:tc>
+          <w:tcPr>
+            <w:tcW w:w="1814" w:type="dxa"/>
+            <w:vAlign w:val="center"/>
+          </w:tcPr>
+          <w:p>
+            <w:pPr>
+              <w:jc w:val="left"/>
+              <w:rPr>
+                <w:rFonts w:cs="Arial"/>
+                <w:szCs w:val="26"/>
+              </w:rPr>
+            </w:pPr>
+            <w:r>
+              <w:rPr>
+                <w:rFonts w:cs="Arial"/>
+                <w:szCs w:val="26"/>
+              </w:rPr>
+              <w:t>Màn hình nhập liệu</w:t>
+            </w:r>
+          </w:p>
+        </w:tc>
+        <w:tc>
+          <w:tcPr>
+            <w:tcW w:w="5164" w:type="dxa"/>
+            <w:vAlign w:val="center"/>
+          </w:tcPr>
+          <w:p>
+            <w:pPr>
+              <w:jc w:val="left"/>
+              <w:rPr>
+                <w:rFonts w:cs="Arial"/>
+                <w:szCs w:val="26"/>
+              </w:rPr>
+            </w:pPr>
+            <w:r>
+              <w:rPr>
+                <w:rFonts w:cs="Arial"/>
+                <w:szCs w:val="26"/>
+              </w:rPr>
+              <w:t>Cho phép thay đổi thông tin của của các đội bóng</w:t>
+            </w:r>
+          </w:p>
+        </w:tc>
+      </w:tr>
+      <w:tr>
+        <w:trPr>
+          <w:trHeight w:val="530"/>
+        </w:trPr>
+        <w:tc>
+          <w:tcPr>
+            <w:tcW w:w="654" w:type="dxa"/>
+            <w:vAlign w:val="center"/>
+          </w:tcPr>
+          <w:p>
+            <w:pPr>
+              <w:jc w:val="left"/>
+              <w:rPr>
+                <w:rFonts w:cs="Arial"/>
+                <w:szCs w:val="26"/>
+              </w:rPr>
+            </w:pPr>
+            <w:r>
+              <w:rPr>
+                <w:rFonts w:cs="Arial"/>
+                <w:szCs w:val="26"/>
+              </w:rPr>
+              <w:lastRenderedPageBreak/>
+              <w:t>8</w:t>
+            </w:r>
+          </w:p>
+        </w:tc>
+        <w:tc>
+          <w:tcPr>
+            <w:tcW w:w="1638" w:type="dxa"/>
+            <w:vAlign w:val="center"/>
+          </w:tcPr>
+          <w:p>
+            <w:pPr>
+              <w:jc w:val="left"/>
+              <w:rPr>
+                <w:rFonts w:cs="Arial"/>
+                <w:szCs w:val="26"/>
+              </w:rPr>
+            </w:pPr>
+            <w:r>
+              <w:rPr>
+                <w:rFonts w:cs="Arial"/>
+                <w:szCs w:val="26"/>
+              </w:rPr>
+              <w:t>Màn hình nhập kết quả thi đấu</w:t>
+            </w:r>
+          </w:p>
+        </w:tc>
+        <w:tc>
+          <w:tcPr>
+            <w:tcW w:w="1814" w:type="dxa"/>
+            <w:vAlign w:val="center"/>
+          </w:tcPr>
+          <w:p>
+            <w:pPr>
+              <w:jc w:val="left"/>
+              <w:rPr>
+                <w:rFonts w:cs="Arial"/>
+                <w:szCs w:val="26"/>
+              </w:rPr>
+            </w:pPr>
+            <w:r>
+              <w:rPr>
+                <w:rFonts w:cs="Arial"/>
+                <w:szCs w:val="26"/>
+              </w:rPr>
+              <w:t>Màn hình nhập liệu</w:t>
+            </w:r>
+          </w:p>
+        </w:tc>
+        <w:tc>
+          <w:tcPr>
+            <w:tcW w:w="5164" w:type="dxa"/>
+            <w:vAlign w:val="center"/>
+          </w:tcPr>
+          <w:p>
+            <w:pPr>
+              <w:jc w:val="left"/>
+              <w:rPr>
+                <w:rFonts w:cs="Arial"/>
+                <w:szCs w:val="26"/>
+              </w:rPr>
+            </w:pPr>
+            <w:r>
+              <w:rPr>
+                <w:rFonts w:cs="Arial"/>
+                <w:szCs w:val="26"/>
+              </w:rPr>
+              <w:t>Cho phép nhập vào kết quả của trận đấu</w:t>
+            </w:r>
+          </w:p>
+        </w:tc>
+      </w:tr>
+      <w:tr>
+        <w:trPr>
+          <w:trHeight w:val="530"/>
+        </w:trPr>
+        <w:tc>
+          <w:tcPr>
+            <w:tcW w:w="654" w:type="dxa"/>
+            <w:vAlign w:val="center"/>
+          </w:tcPr>
+          <w:p>
+            <w:pPr>
+              <w:jc w:val="left"/>
+              <w:rPr>
+                <w:rFonts w:cs="Arial"/>
+                <w:szCs w:val="26"/>
+              </w:rPr>
+            </w:pPr>
+            <w:r>
+              <w:rPr>
+                <w:rFonts w:cs="Arial"/>
+                <w:szCs w:val="26"/>
+              </w:rPr>
+              <w:t>9</w:t>
+            </w:r>
+          </w:p>
+        </w:tc>
+        <w:tc>
+          <w:tcPr>
+            <w:tcW w:w="1638" w:type="dxa"/>
+            <w:vAlign w:val="center"/>
+          </w:tcPr>
+          <w:p>
+            <w:pPr>
+              <w:jc w:val="left"/>
+              <w:rPr>
+                <w:rFonts w:cs="Arial"/>
+                <w:szCs w:val="26"/>
+              </w:rPr>
+            </w:pPr>
+            <w:r>
+              <w:rPr>
+                <w:rFonts w:cs="Arial"/>
+                <w:szCs w:val="26"/>
+              </w:rPr>
+              <w:t>Màn hình thống kê  trước trận đấu</w:t>
+            </w:r>
+          </w:p>
+        </w:tc>
+        <w:tc>
+          <w:tcPr>
+            <w:tcW w:w="1814" w:type="dxa"/>
+            <w:vAlign w:val="center"/>
+          </w:tcPr>
+          <w:p>
+            <w:pPr>
+              <w:jc w:val="left"/>
+              <w:rPr>
+                <w:rFonts w:cs="Arial"/>
+                <w:szCs w:val="26"/>
+              </w:rPr>
+            </w:pPr>
+            <w:r>
+              <w:rPr>
+                <w:rFonts w:cs="Arial"/>
+                <w:szCs w:val="26"/>
+              </w:rPr>
+              <w:t>Màn hình nhập liệu</w:t>
+            </w:r>
+          </w:p>
+        </w:tc>
+        <w:tc>
+          <w:tcPr>
+            <w:tcW w:w="5164" w:type="dxa"/>
+            <w:vAlign w:val="center"/>
+          </w:tcPr>
+          <w:p>
+            <w:pPr>
+              <w:jc w:val="left"/>
+              <w:rPr>
+                <w:rFonts w:cs="Arial"/>
+                <w:szCs w:val="26"/>
+              </w:rPr>
+            </w:pPr>
+            <w:r>
+              <w:rPr>
+                <w:rFonts w:cs="Arial"/>
+                <w:szCs w:val="26"/>
+              </w:rPr>
+              <w:t>Cho phép nhập vào danh sách các cầu thủ tham gia, không tham trận đấu, ban huấn luyện của mỗi đội</w:t>
+            </w:r>
+          </w:p>
+        </w:tc>
+      </w:tr>
+      <w:tr>
+        <w:trPr>
+          <w:trHeight w:val="530"/>
+        </w:trPr>
+        <w:tc>
+          <w:tcPr>
+            <w:tcW w:w="654" w:type="dxa"/>
+            <w:vAlign w:val="center"/>
+          </w:tcPr>
+          <w:p>
+            <w:pPr>
+              <w:jc w:val="left"/>
+              <w:rPr>
+                <w:rFonts w:cs="Arial"/>
+                <w:szCs w:val="26"/>
+              </w:rPr>
+            </w:pPr>
+            <w:r>
+              <w:rPr>
+                <w:rFonts w:cs="Arial"/>
+                <w:szCs w:val="26"/>
+              </w:rPr>
+              <w:t>10</w:t>
+            </w:r>
+          </w:p>
+        </w:tc>
+        <w:tc>
+          <w:tcPr>
+            <w:tcW w:w="1638" w:type="dxa"/>
+            <w:vAlign w:val="center"/>
+          </w:tcPr>
+          <w:p>
+            <w:pPr>
+              <w:jc w:val="left"/>
+              <w:rPr>
+                <w:rFonts w:cs="Arial"/>
+                <w:szCs w:val="26"/>
+              </w:rPr>
+            </w:pPr>
+            <w:r>
+              <w:rPr>
+                <w:rFonts w:cs="Arial"/>
+                <w:szCs w:val="26"/>
+              </w:rPr>
+              <w:t>Màn hình tổng kết mùa giải</w:t>
+            </w:r>
+          </w:p>
+        </w:tc>
+        <w:tc>
+          <w:tcPr>
+            <w:tcW w:w="1814" w:type="dxa"/>
+            <w:vAlign w:val="center"/>
+          </w:tcPr>
+          <w:p>
+            <w:pPr>
+              <w:jc w:val="left"/>
+              <w:rPr>
+                <w:rFonts w:cs="Arial"/>
+                <w:szCs w:val="26"/>
+              </w:rPr>
+            </w:pPr>
+          </w:p>
+        </w:tc>
+        <w:tc>
+          <w:tcPr>
+            <w:tcW w:w="5164" w:type="dxa"/>
+            <w:vAlign w:val="center"/>
+          </w:tcPr>
+          <w:p>
+            <w:pPr>
+              <w:jc w:val="left"/>
+              <w:rPr>
+                <w:rFonts w:cs="Arial"/>
+                <w:szCs w:val="26"/>
+              </w:rPr>
+            </w:pPr>
+          </w:p>
+        </w:tc>
+      </w:tr>
+      <w:tr>
+        <w:trPr>
+          <w:trHeight w:val="530"/>
+        </w:trPr>
+        <w:tc>
+          <w:tcPr>
+            <w:tcW w:w="654" w:type="dxa"/>
+            <w:vAlign w:val="center"/>
+          </w:tcPr>
+          <w:p>
+            <w:pPr>
+              <w:jc w:val="left"/>
+              <w:rPr>
+                <w:rFonts w:cs="Arial"/>
+                <w:szCs w:val="26"/>
+              </w:rPr>
+            </w:pPr>
+            <w:r>
+              <w:rPr>
+                <w:rFonts w:cs="Arial"/>
+                <w:szCs w:val="26"/>
+              </w:rPr>
+              <w:t>11</w:t>
+            </w:r>
+          </w:p>
+        </w:tc>
+        <w:tc>
+          <w:tcPr>
+            <w:tcW w:w="1638" w:type="dxa"/>
+            <w:vAlign w:val="center"/>
+          </w:tcPr>
+          <w:p>
+            <w:pPr>
+              <w:jc w:val="left"/>
+              <w:rPr>
+                <w:rFonts w:cs="Arial"/>
+                <w:szCs w:val="26"/>
+              </w:rPr>
+            </w:pPr>
+            <w:r>
+              <w:rPr>
+                <w:rFonts w:cs="Arial"/>
+                <w:szCs w:val="26"/>
+              </w:rPr>
+              <w:t>Màn hình sắp xếp lịch thi đấu</w:t>
+            </w:r>
+          </w:p>
+        </w:tc>
+        <w:tc>
+          <w:tcPr>
+            <w:tcW w:w="1814" w:type="dxa"/>
+            <w:vAlign w:val="center"/>
+          </w:tcPr>
+          <w:p>
+            <w:pPr>
+              <w:jc w:val="left"/>
+              <w:rPr>
+                <w:rFonts w:cs="Arial"/>
+                <w:szCs w:val="26"/>
+              </w:rPr>
+            </w:pPr>
+            <w:r>
+              <w:rPr>
+                <w:rFonts w:cs="Arial"/>
+                <w:szCs w:val="26"/>
+              </w:rPr>
+              <w:t>Màn hình nhập liệu</w:t>
+            </w:r>
+          </w:p>
+        </w:tc>
+        <w:tc>
+          <w:tcPr>
+            <w:tcW w:w="5164" w:type="dxa"/>
+            <w:vAlign w:val="center"/>
+          </w:tcPr>
+          <w:p>
+            <w:pPr>
+              <w:jc w:val="left"/>
+              <w:rPr>
+                <w:rFonts w:cs="Arial"/>
+                <w:szCs w:val="26"/>
+              </w:rPr>
+            </w:pPr>
+            <w:r>
+              <w:rPr>
+                <w:rFonts w:cs="Arial"/>
+                <w:szCs w:val="26"/>
+              </w:rPr>
+              <w:t>Cho phép nhập vào lập lịch thi đấu của mùa giải</w:t>
+            </w:r>
+          </w:p>
+        </w:tc>
+      </w:tr>
+      <w:tr>
+        <w:trPr>
+          <w:trHeight w:val="530"/>
+        </w:trPr>
+        <w:tc>
+          <w:tcPr>
+            <w:tcW w:w="654" w:type="dxa"/>
+            <w:vAlign w:val="center"/>
+          </w:tcPr>
+          <w:p>
+            <w:pPr>
+              <w:jc w:val="left"/>
+              <w:rPr>
+                <w:rFonts w:cs="Arial"/>
+                <w:szCs w:val="26"/>
+              </w:rPr>
+            </w:pPr>
+            <w:r>
+              <w:rPr>
+                <w:rFonts w:cs="Arial"/>
+                <w:szCs w:val="26"/>
+              </w:rPr>
+              <w:t>12</w:t>
+            </w:r>
+          </w:p>
+        </w:tc>
+        <w:tc>
+          <w:tcPr>
+            <w:tcW w:w="1638" w:type="dxa"/>
+            <w:vAlign w:val="center"/>
+          </w:tcPr>
+          <w:p>
+            <w:pPr>
+              <w:jc w:val="left"/>
+              <w:rPr>
+                <w:rFonts w:cs="Arial"/>
+                <w:szCs w:val="26"/>
+              </w:rPr>
+            </w:pPr>
+            <w:r>
+              <w:rPr>
+                <w:rFonts w:cs="Arial"/>
+                <w:szCs w:val="26"/>
+              </w:rPr>
+              <w:t>Màn hình nhận hồ sơ đội bóng</w:t>
+            </w:r>
+          </w:p>
+        </w:tc>
+        <w:tc>
+          <w:tcPr>
+            <w:tcW w:w="1814" w:type="dxa"/>
+            <w:vAlign w:val="center"/>
+          </w:tcPr>
+          <w:p>
+            <w:pPr>
+              <w:jc w:val="left"/>
+              <w:rPr>
+                <w:rFonts w:cs="Arial"/>
+                <w:szCs w:val="26"/>
+              </w:rPr>
+            </w:pPr>
+            <w:r>
+              <w:rPr>
+                <w:rFonts w:cs="Arial"/>
+                <w:szCs w:val="26"/>
+              </w:rPr>
+              <w:t>Màn hình nhập liệu</w:t>
+            </w:r>
+          </w:p>
+        </w:tc>
+        <w:tc>
+          <w:tcPr>
+            <w:tcW w:w="5164" w:type="dxa"/>
+            <w:vAlign w:val="center"/>
+          </w:tcPr>
+          <w:p>
+            <w:pPr>
+              <w:jc w:val="left"/>
+              <w:rPr>
+                <w:rFonts w:cs="Arial"/>
+                <w:szCs w:val="26"/>
+              </w:rPr>
+            </w:pPr>
+            <w:r>
+              <w:rPr>
+                <w:rFonts w:cs="Arial"/>
+                <w:szCs w:val="26"/>
+              </w:rPr>
+              <w:t>Cho phép nhập vào tên đội bóng, hlv, đội trưởng, sân nhà</w:t>
+            </w:r>
+          </w:p>
+        </w:tc>
+      </w:tr>
+      <w:tr>
+        <w:trPr>
+          <w:trHeight w:val="530"/>
+        </w:trPr>
+        <w:tc>
+          <w:tcPr>
+            <w:tcW w:w="654" w:type="dxa"/>
+            <w:vAlign w:val="center"/>
+          </w:tcPr>
+          <w:p>
+            <w:pPr>
+              <w:jc w:val="left"/>
+              <w:rPr>
+                <w:rFonts w:cs="Arial"/>
+                <w:szCs w:val="26"/>
+              </w:rPr>
+            </w:pPr>
+            <w:r>
+              <w:rPr>
+                <w:rFonts w:cs="Arial"/>
+                <w:szCs w:val="26"/>
+              </w:rPr>
+              <w:t>13</w:t>
+            </w:r>
+          </w:p>
+        </w:tc>
+        <w:tc>
+          <w:tcPr>
+            <w:tcW w:w="1638" w:type="dxa"/>
+            <w:vAlign w:val="center"/>
+          </w:tcPr>
+          <w:p>
+            <w:pPr>
+              <w:jc w:val="left"/>
+              <w:rPr>
+                <w:rFonts w:cs="Arial"/>
+                <w:szCs w:val="26"/>
+              </w:rPr>
+            </w:pPr>
+            <w:r>
+              <w:rPr>
+                <w:rFonts w:cs="Arial"/>
+                <w:szCs w:val="26"/>
+              </w:rPr>
+              <w:t>Màn hình nhập danh sách cầu thủ</w:t>
+            </w:r>
+          </w:p>
+        </w:tc>
+        <w:tc>
+          <w:tcPr>
+            <w:tcW w:w="1814" w:type="dxa"/>
+            <w:vAlign w:val="center"/>
+          </w:tcPr>
+          <w:p>
+            <w:pPr>
+              <w:jc w:val="left"/>
+              <w:rPr>
+                <w:rFonts w:cs="Arial"/>
+                <w:szCs w:val="26"/>
+              </w:rPr>
+            </w:pPr>
+            <w:r>
+              <w:rPr>
+                <w:rFonts w:cs="Arial"/>
+                <w:szCs w:val="26"/>
+              </w:rPr>
+              <w:t>Màn hình nhập liệu</w:t>
+            </w:r>
+          </w:p>
+          <w:p>
+            <w:pPr>
+              <w:jc w:val="left"/>
+              <w:rPr>
+                <w:rFonts w:cs="Arial"/>
+                <w:szCs w:val="26"/>
+              </w:rPr>
+            </w:pPr>
+          </w:p>
+        </w:tc>
+        <w:tc>
+          <w:tcPr>
+            <w:tcW w:w="5164" w:type="dxa"/>
+            <w:vAlign w:val="center"/>
+          </w:tcPr>
+          <w:p>
+            <w:pPr>
+              <w:jc w:val="left"/>
+              <w:rPr>
+                <w:rFonts w:cs="Arial"/>
+                <w:szCs w:val="26"/>
+              </w:rPr>
+            </w:pPr>
+            <w:r>
+              <w:rPr>
+                <w:rFonts w:cs="Arial"/>
+                <w:szCs w:val="26"/>
+              </w:rPr>
+              <w:t>Cho phép nhập vào danh sách các cầu thủ của đội bóng</w:t>
+            </w:r>
+          </w:p>
+        </w:tc>
+      </w:tr>
+      <w:tr>
+        <w:trPr>
+          <w:trHeight w:val="530"/>
+        </w:trPr>
+        <w:tc>
+          <w:tcPr>
+            <w:tcW w:w="654" w:type="dxa"/>
+            <w:vAlign w:val="center"/>
+          </w:tcPr>
+          <w:p>
+            <w:pPr>
+              <w:jc w:val="left"/>
+              <w:rPr>
+                <w:rFonts w:cs="Arial"/>
+                <w:szCs w:val="26"/>
+              </w:rPr>
+            </w:pPr>
+            <w:r>
+              <w:rPr>
+                <w:rFonts w:cs="Arial"/>
+                <w:szCs w:val="26"/>
+              </w:rPr>
+              <w:t>14</w:t>
+            </w:r>
+          </w:p>
+        </w:tc>
+        <w:tc>
+          <w:tcPr>
+            <w:tcW w:w="1638" w:type="dxa"/>
+            <w:vAlign w:val="center"/>
+          </w:tcPr>
+          <w:p>
+            <w:pPr>
+              <w:jc w:val="left"/>
+              <w:rPr>
+                <w:rFonts w:cs="Arial"/>
+                <w:szCs w:val="26"/>
+              </w:rPr>
+            </w:pPr>
+            <w:r>
+              <w:rPr>
+                <w:rFonts w:cs="Arial"/>
+                <w:szCs w:val="26"/>
+              </w:rPr>
+              <w:t>Màn hình tra cứu</w:t>
+            </w:r>
+          </w:p>
+        </w:tc>
+        <w:tc>
+          <w:tcPr>
+            <w:tcW w:w="1814" w:type="dxa"/>
+            <w:vAlign w:val="center"/>
+          </w:tcPr>
+          <w:p>
+            <w:pPr>
+              <w:jc w:val="left"/>
+              <w:rPr>
+                <w:rFonts w:cs="Arial"/>
+                <w:szCs w:val="26"/>
+              </w:rPr>
+            </w:pPr>
+            <w:r>
+              <w:rPr>
+                <w:rFonts w:cs="Arial"/>
+                <w:szCs w:val="26"/>
+              </w:rPr>
+              <w:t>Màn hình chọn chức năng</w:t>
+            </w:r>
+          </w:p>
+        </w:tc>
+        <w:tc>
+          <w:tcPr>
+            <w:tcW w:w="5164" w:type="dxa"/>
+            <w:vAlign w:val="center"/>
+          </w:tcPr>
+          <w:p>
+            <w:pPr>
+              <w:jc w:val="left"/>
+              <w:rPr>
+                <w:rFonts w:cs="Arial"/>
+                <w:szCs w:val="26"/>
+              </w:rPr>
+            </w:pPr>
+            <w:r>
+              <w:rPr>
+                <w:rFonts w:cs="Arial"/>
+                <w:szCs w:val="26"/>
+              </w:rPr>
+              <w:t>Cho phép chọn một trong các loai tra cứu(cầu thủ, đội bóng, kết quả,vua phá lưới, bxh, lịch thi đấu)</w:t>
+            </w:r>
+          </w:p>
+        </w:tc>
+      </w:tr>
+      <w:tr>
+        <w:trPr>
+          <w:trHeight w:val="530"/>
+        </w:trPr>
+        <w:tc>
+          <w:tcPr>
+            <w:tcW w:w="654" w:type="dxa"/>
+            <w:vAlign w:val="center"/>
+          </w:tcPr>
+          <w:p>
+            <w:pPr>
+              <w:jc w:val="left"/>
+              <w:rPr>
+                <w:rFonts w:cs="Arial"/>
+                <w:szCs w:val="26"/>
+              </w:rPr>
+            </w:pPr>
+            <w:r>
+              <w:rPr>
+                <w:rFonts w:cs="Arial"/>
+                <w:szCs w:val="26"/>
+              </w:rPr>
+              <w:t>15</w:t>
+            </w:r>
+          </w:p>
+        </w:tc>
+        <w:tc>
+          <w:tcPr>
+            <w:tcW w:w="1638" w:type="dxa"/>
+            <w:vAlign w:val="center"/>
+          </w:tcPr>
+          <w:p>
+            <w:pPr>
+              <w:jc w:val="left"/>
+              <w:rPr>
+                <w:rFonts w:cs="Arial"/>
+                <w:szCs w:val="26"/>
+              </w:rPr>
+            </w:pPr>
+            <w:r>
+              <w:rPr>
+                <w:rFonts w:cs="Arial"/>
+                <w:szCs w:val="26"/>
+              </w:rPr>
+              <w:t>Màn hình tra cứu cầu thủ</w:t>
+            </w:r>
+          </w:p>
+        </w:tc>
+        <w:tc>
+          <w:tcPr>
+            <w:tcW w:w="1814" w:type="dxa"/>
+            <w:vAlign w:val="center"/>
+          </w:tcPr>
+          <w:p>
+            <w:pPr>
+              <w:jc w:val="left"/>
+              <w:rPr>
+                <w:rFonts w:cs="Arial"/>
+                <w:szCs w:val="26"/>
+              </w:rPr>
+            </w:pPr>
+            <w:r>
+              <w:rPr>
+                <w:rFonts w:cs="Arial"/>
+                <w:szCs w:val="26"/>
+              </w:rPr>
+              <w:t>Màn hình tìm kiếm+màn hình hiển thị</w:t>
+            </w:r>
+          </w:p>
+        </w:tc>
+        <w:tc>
+          <w:tcPr>
+            <w:tcW w:w="5164" w:type="dxa"/>
+            <w:vAlign w:val="center"/>
+          </w:tcPr>
+          <w:p>
+            <w:pPr>
+              <w:jc w:val="left"/>
+              <w:rPr>
+                <w:rFonts w:cs="Arial"/>
+                <w:szCs w:val="26"/>
+              </w:rPr>
+            </w:pPr>
+            <w:r>
+              <w:rPr>
+                <w:rFonts w:cs="Arial"/>
+                <w:szCs w:val="26"/>
+              </w:rPr>
+              <w:t>Cho phép nhập vào cầu thủ cần tìm kiếm sau đó hiển thị ra thông tin cầu thủ vừa tìm kiếm</w:t>
+            </w:r>
+          </w:p>
+        </w:tc>
+      </w:tr>
+      <w:tr>
+        <w:trPr>
+          <w:trHeight w:val="530"/>
+        </w:trPr>
+        <w:tc>
+          <w:tcPr>
+            <w:tcW w:w="654" w:type="dxa"/>
+            <w:vAlign w:val="center"/>
+          </w:tcPr>
+          <w:p>
+            <w:pPr>
+              <w:jc w:val="left"/>
+              <w:rPr>
+                <w:rFonts w:cs="Arial"/>
+                <w:szCs w:val="26"/>
+              </w:rPr>
+            </w:pPr>
+            <w:r>
+              <w:rPr>
+                <w:rFonts w:cs="Arial"/>
+                <w:szCs w:val="26"/>
+              </w:rPr>
+              <w:t>16</w:t>
+            </w:r>
+          </w:p>
+        </w:tc>
+        <w:tc>
+          <w:tcPr>
+            <w:tcW w:w="1638" w:type="dxa"/>
+            <w:vAlign w:val="center"/>
+          </w:tcPr>
+          <w:p>
+            <w:pPr>
+              <w:jc w:val="left"/>
+              <w:rPr>
+                <w:rFonts w:cs="Arial"/>
+                <w:szCs w:val="26"/>
+              </w:rPr>
+            </w:pPr>
+            <w:r>
+              <w:rPr>
+                <w:rFonts w:cs="Arial"/>
+                <w:szCs w:val="26"/>
+              </w:rPr>
+              <w:t xml:space="preserve">Màn hình tra cứu đội </w:t>
+            </w:r>
+            <w:r>
+              <w:rPr>
+                <w:rFonts w:cs="Arial"/>
+                <w:szCs w:val="26"/>
+              </w:rPr>
+              <w:lastRenderedPageBreak/>
+              <w:t>bóng</w:t>
+            </w:r>
+          </w:p>
+        </w:tc>
+        <w:tc>
+          <w:tcPr>
+            <w:tcW w:w="1814" w:type="dxa"/>
+            <w:vAlign w:val="center"/>
+          </w:tcPr>
+          <w:p>
+            <w:pPr>
+              <w:jc w:val="left"/>
+              <w:rPr>
+                <w:rFonts w:cs="Arial"/>
+                <w:szCs w:val="26"/>
+              </w:rPr>
+            </w:pPr>
+            <w:r>
+              <w:rPr>
+                <w:rFonts w:cs="Arial"/>
+                <w:szCs w:val="26"/>
+              </w:rPr>
+              <w:lastRenderedPageBreak/>
+              <w:t xml:space="preserve">Màn hình tìm kiếm+màn </w:t>
+            </w:r>
+            <w:r>
+              <w:rPr>
+                <w:rFonts w:cs="Arial"/>
+                <w:szCs w:val="26"/>
+              </w:rPr>
+              <w:lastRenderedPageBreak/>
+              <w:t>hình hiển thị</w:t>
+            </w:r>
+          </w:p>
+        </w:tc>
+        <w:tc>
+          <w:tcPr>
+            <w:tcW w:w="5164" w:type="dxa"/>
+            <w:vAlign w:val="center"/>
+          </w:tcPr>
+          <w:p>
+            <w:pPr>
+              <w:jc w:val="left"/>
+              <w:rPr>
+                <w:rFonts w:cs="Arial"/>
+                <w:szCs w:val="26"/>
+              </w:rPr>
+            </w:pPr>
+            <w:r>
+              <w:rPr>
+                <w:rFonts w:cs="Arial"/>
+                <w:szCs w:val="26"/>
+              </w:rPr>
+              <w:lastRenderedPageBreak/>
+              <w:t xml:space="preserve">Cho phép nhập vào đội bóng cần tìm kiếm sau đó hiển thị thông tin của đội bóng vừa </w:t>
+            </w:r>
+            <w:r>
+              <w:rPr>
+                <w:rFonts w:cs="Arial"/>
+                <w:szCs w:val="26"/>
+              </w:rPr>
+              <w:lastRenderedPageBreak/>
+              <w:t>tìm kiếm</w:t>
+            </w:r>
+          </w:p>
+        </w:tc>
+      </w:tr>
+      <w:tr>
+        <w:trPr>
+          <w:trHeight w:val="530"/>
+        </w:trPr>
+        <w:tc>
+          <w:tcPr>
+            <w:tcW w:w="654" w:type="dxa"/>
+            <w:vAlign w:val="center"/>
+          </w:tcPr>
+          <w:p>
+            <w:pPr>
+              <w:jc w:val="left"/>
+              <w:rPr>
+                <w:rFonts w:cs="Arial"/>
+                <w:szCs w:val="26"/>
+              </w:rPr>
+            </w:pPr>
+            <w:r>
+              <w:rPr>
+                <w:rFonts w:cs="Arial"/>
+                <w:szCs w:val="26"/>
+              </w:rPr>
+              <w:lastRenderedPageBreak/>
+              <w:t>17</w:t>
+            </w:r>
+          </w:p>
+        </w:tc>
+        <w:tc>
+          <w:tcPr>
+            <w:tcW w:w="1638" w:type="dxa"/>
+            <w:vAlign w:val="center"/>
+          </w:tcPr>
+          <w:p>
+            <w:pPr>
+              <w:jc w:val="left"/>
+              <w:rPr>
+                <w:rFonts w:cs="Arial"/>
+                <w:szCs w:val="26"/>
+              </w:rPr>
+            </w:pPr>
+            <w:r>
+              <w:rPr>
+                <w:rFonts w:cs="Arial"/>
+                <w:szCs w:val="26"/>
+              </w:rPr>
+              <w:t>Màn hình tra cứu vua phá lưới</w:t>
+            </w:r>
+          </w:p>
+        </w:tc>
+        <w:tc>
+          <w:tcPr>
+            <w:tcW w:w="1814" w:type="dxa"/>
+            <w:vAlign w:val="center"/>
+          </w:tcPr>
+          <w:p>
+            <w:pPr>
+              <w:jc w:val="left"/>
+              <w:rPr>
+                <w:rFonts w:cs="Arial"/>
+                <w:szCs w:val="26"/>
+              </w:rPr>
+            </w:pPr>
+            <w:r>
+              <w:rPr>
+                <w:rFonts w:cs="Arial"/>
+                <w:szCs w:val="26"/>
+              </w:rPr>
+              <w:t>Màn hình hiển thị</w:t>
+            </w:r>
+          </w:p>
+        </w:tc>
+        <w:tc>
+          <w:tcPr>
+            <w:tcW w:w="5164" w:type="dxa"/>
+            <w:vAlign w:val="center"/>
+          </w:tcPr>
+          <w:p>
+            <w:pPr>
+              <w:jc w:val="left"/>
+              <w:rPr>
+                <w:rFonts w:cs="Arial"/>
+                <w:szCs w:val="26"/>
+              </w:rPr>
+            </w:pPr>
+            <w:r>
+              <w:rPr>
+                <w:rFonts w:cs="Arial"/>
+                <w:szCs w:val="26"/>
+              </w:rPr>
+              <w:t>Cho phép hiển thị danh sách những cầu thủ ghi bàn nhiều nhất</w:t>
+            </w:r>
+          </w:p>
+        </w:tc>
+      </w:tr>
+      <w:tr>
+        <w:trPr>
+          <w:trHeight w:val="530"/>
+        </w:trPr>
+        <w:tc>
+          <w:tcPr>
+            <w:tcW w:w="654" w:type="dxa"/>
+            <w:vAlign w:val="center"/>
+          </w:tcPr>
+          <w:p>
+            <w:pPr>
+              <w:jc w:val="left"/>
+              <w:rPr>
+                <w:rFonts w:cs="Arial"/>
+                <w:szCs w:val="26"/>
+              </w:rPr>
+            </w:pPr>
+            <w:r>
+              <w:rPr>
+                <w:rFonts w:cs="Arial"/>
+                <w:szCs w:val="26"/>
+              </w:rPr>
+              <w:t>18</w:t>
+            </w:r>
+          </w:p>
+        </w:tc>
+        <w:tc>
+          <w:tcPr>
+            <w:tcW w:w="1638" w:type="dxa"/>
+            <w:vAlign w:val="center"/>
+          </w:tcPr>
+          <w:p>
+            <w:pPr>
+              <w:jc w:val="left"/>
+              <w:rPr>
+                <w:rFonts w:cs="Arial"/>
+                <w:szCs w:val="26"/>
+              </w:rPr>
+            </w:pPr>
+            <w:r>
+              <w:rPr>
+                <w:rFonts w:cs="Arial"/>
+                <w:szCs w:val="26"/>
+              </w:rPr>
+              <w:t>Màn hình tra cứu bảng xếp hạng</w:t>
+            </w:r>
+          </w:p>
+        </w:tc>
+        <w:tc>
+          <w:tcPr>
+            <w:tcW w:w="1814" w:type="dxa"/>
+            <w:vAlign w:val="center"/>
+          </w:tcPr>
+          <w:p>
+            <w:pPr>
+              <w:jc w:val="left"/>
+              <w:rPr>
+                <w:rFonts w:cs="Arial"/>
+                <w:szCs w:val="26"/>
+              </w:rPr>
+            </w:pPr>
+            <w:r>
+              <w:rPr>
+                <w:rFonts w:cs="Arial"/>
+                <w:szCs w:val="26"/>
+              </w:rPr>
+              <w:t>Màn hình hiển thị</w:t>
+            </w:r>
+          </w:p>
+        </w:tc>
+        <w:tc>
+          <w:tcPr>
+            <w:tcW w:w="5164" w:type="dxa"/>
+            <w:vAlign w:val="center"/>
+          </w:tcPr>
+          <w:p>
+            <w:pPr>
+              <w:jc w:val="left"/>
+              <w:rPr>
+                <w:rFonts w:cs="Arial"/>
+                <w:szCs w:val="26"/>
+              </w:rPr>
+            </w:pPr>
+            <w:r>
+              <w:rPr>
+                <w:rFonts w:cs="Arial"/>
+                <w:szCs w:val="26"/>
+              </w:rPr>
+              <w:t>Cho phép hiển thị bảng xếp hạng của mùa giải theo thứ tự điểm từ cao tới thấp</w:t>
+            </w:r>
+          </w:p>
+        </w:tc>
+      </w:tr>
+      <w:tr>
+        <w:trPr>
+          <w:trHeight w:val="530"/>
+        </w:trPr>
+        <w:tc>
+          <w:tcPr>
+            <w:tcW w:w="654" w:type="dxa"/>
+            <w:vAlign w:val="center"/>
+          </w:tcPr>
+          <w:p>
+            <w:pPr>
+              <w:jc w:val="left"/>
+              <w:rPr>
+                <w:rFonts w:cs="Arial"/>
+                <w:szCs w:val="26"/>
+              </w:rPr>
+            </w:pPr>
+            <w:r>
+              <w:rPr>
+                <w:rFonts w:cs="Arial"/>
+                <w:szCs w:val="26"/>
+              </w:rPr>
+              <w:t>19</w:t>
+            </w:r>
+          </w:p>
+        </w:tc>
+        <w:tc>
+          <w:tcPr>
+            <w:tcW w:w="1638" w:type="dxa"/>
+            <w:vAlign w:val="center"/>
+          </w:tcPr>
+          <w:p>
+            <w:pPr>
+              <w:jc w:val="left"/>
+              <w:rPr>
+                <w:rFonts w:cs="Arial"/>
+                <w:szCs w:val="26"/>
+              </w:rPr>
+            </w:pPr>
+            <w:r>
+              <w:rPr>
+                <w:rFonts w:cs="Arial"/>
+                <w:szCs w:val="26"/>
+              </w:rPr>
+              <w:t>Màn hình tra cứu kết quả trận đấu</w:t>
+            </w:r>
+          </w:p>
+        </w:tc>
+        <w:tc>
+          <w:tcPr>
+            <w:tcW w:w="1814" w:type="dxa"/>
+            <w:vAlign w:val="center"/>
+          </w:tcPr>
+          <w:p>
+            <w:pPr>
+              <w:jc w:val="left"/>
+              <w:rPr>
+                <w:rFonts w:cs="Arial"/>
+                <w:szCs w:val="26"/>
+              </w:rPr>
+            </w:pPr>
+            <w:r>
+              <w:rPr>
+                <w:rFonts w:cs="Arial"/>
+                <w:szCs w:val="26"/>
+              </w:rPr>
+              <w:t>Màn hình nhập liệu+màn hình hiển thị</w:t>
+            </w:r>
+          </w:p>
+        </w:tc>
+        <w:tc>
+          <w:tcPr>
+            <w:tcW w:w="5164" w:type="dxa"/>
+            <w:vAlign w:val="center"/>
+          </w:tcPr>
+          <w:p>
+            <w:pPr>
+              <w:jc w:val="left"/>
+              <w:rPr>
+                <w:rFonts w:cs="Arial"/>
+                <w:szCs w:val="26"/>
+              </w:rPr>
+            </w:pPr>
+            <w:r>
+              <w:rPr>
+                <w:rFonts w:cs="Arial"/>
+                <w:szCs w:val="26"/>
+              </w:rPr>
+              <w:t>Cho phép chọn trận đấu cần tra cứu kết quả sau đó hiển thị kết quả của trận đấu cần tìm</w:t>
+            </w:r>
+          </w:p>
+        </w:tc>
+      </w:tr>
+      <w:tr>
+        <w:trPr>
+          <w:trHeight w:val="530"/>
+        </w:trPr>
+        <w:tc>
+          <w:tcPr>
+            <w:tcW w:w="654" w:type="dxa"/>
+            <w:vAlign w:val="center"/>
+          </w:tcPr>
+          <w:p>
+            <w:pPr>
+              <w:jc w:val="left"/>
+              <w:rPr>
+                <w:rFonts w:cs="Arial"/>
+                <w:szCs w:val="26"/>
+              </w:rPr>
+            </w:pPr>
+            <w:r>
+              <w:rPr>
+                <w:rFonts w:cs="Arial"/>
+                <w:szCs w:val="26"/>
+              </w:rPr>
+              <w:t>20</w:t>
+            </w:r>
+          </w:p>
+        </w:tc>
+        <w:tc>
+          <w:tcPr>
+            <w:tcW w:w="1638" w:type="dxa"/>
+            <w:vAlign w:val="center"/>
+          </w:tcPr>
+          <w:p>
+            <w:pPr>
+              <w:jc w:val="left"/>
+              <w:rPr>
+                <w:rFonts w:cs="Arial"/>
+                <w:szCs w:val="26"/>
+              </w:rPr>
+            </w:pPr>
+            <w:r>
+              <w:rPr>
+                <w:rFonts w:cs="Arial"/>
+                <w:szCs w:val="26"/>
+              </w:rPr>
+              <w:t>Tra cứu lịch thi đấu</w:t>
+            </w:r>
+          </w:p>
+        </w:tc>
+        <w:tc>
+          <w:tcPr>
+            <w:tcW w:w="1814" w:type="dxa"/>
+            <w:vAlign w:val="center"/>
+          </w:tcPr>
+          <w:p>
+            <w:pPr>
+              <w:jc w:val="left"/>
+              <w:rPr>
+                <w:rFonts w:cs="Arial"/>
+                <w:szCs w:val="26"/>
+              </w:rPr>
+            </w:pPr>
+            <w:r>
+              <w:rPr>
+                <w:rFonts w:cs="Arial"/>
+                <w:szCs w:val="26"/>
+              </w:rPr>
+              <w:t>Màn hình nhập liệu + màn hình hiển thị</w:t>
+            </w:r>
+          </w:p>
+        </w:tc>
+        <w:tc>
+          <w:tcPr>
+            <w:tcW w:w="5164" w:type="dxa"/>
+            <w:vAlign w:val="center"/>
+          </w:tcPr>
+          <w:p>
+            <w:pPr>
+              <w:jc w:val="left"/>
+              <w:rPr>
+                <w:rFonts w:cs="Arial"/>
+                <w:szCs w:val="26"/>
+              </w:rPr>
+            </w:pPr>
+            <w:r>
+              <w:rPr>
+                <w:rFonts w:cs="Arial"/>
+                <w:szCs w:val="26"/>
+              </w:rPr>
+              <w:t>Cho phép chọn vòng đấu cần tra cứu sau đó hiển thị lịch thi đấu của vòng đấu cần tìm</w:t>
+            </w:r>
+          </w:p>
+        </w:tc>
+      </w:tr>
+    </w:tbl>
+    <w:p/>
+    <w:p/>
+    <w:p/>
+    <w:p/>
+    <w:p/>
+    <w:p/>
+    <w:p/>
+    <w:p/>
+    <w:p/>
+    <w:p/>
+    <w:p>
+      <w:pPr>
+        <w:pStyle w:val="Heading2"/>
+      </w:pPr>
+      <w:bookmarkStart w:id="17" w:name="_Toc530859403"/>
+      <w:r>
+        <w:lastRenderedPageBreak/>
+        <w:t>Đặc tả các màn hình giao diện</w:t>
+      </w:r>
+      <w:bookmarkEnd w:id="17"/>
+    </w:p>
+    <w:p>
+      <w:pPr>
+        <w:pStyle w:val="Heading3"/>
+      </w:pPr>
+      <w:bookmarkStart w:id="18" w:name="_Toc530859404"/>
+      <w:r>
+        <w:t>Màn hình Chính</w:t>
+      </w:r>
+      <w:bookmarkEnd w:id="18"/>
+    </w:p>
+    <w:p>
+      <w:pPr>
+        <w:ind w:left="851"/>
+        <w:rPr>
+          <w:i/>
+          <w:color w:val="0070C0"/>
+        </w:rPr>
+      </w:pPr>
+    </w:p>
+    <w:p>
+      <w:pPr>
+        <w:ind w:firstLine="851"/>
+        <w:rPr>
+          <w:i/>
+          <w:color w:val="0070C0"/>
+        </w:rPr>
+      </w:pPr>
+      <w:r>
+        <w:rPr>
+          <w:noProof/>
+        </w:rPr>
+        <w:drawing>
+          <wp:inline distT="0" distB="0" distL="0" distR="0" wp14:anchorId="00350707" wp14:editId="0D5B4806">
+            <wp:extent cx="5866667" cy="3685714"/>
+            <wp:effectExtent l="0" t="0" r="1270" b="0"/>
+            <wp:docPr id="8" name="Hình ảnh 8"/>
+            <wp:cNvGraphicFramePr>
+              <a:graphicFrameLocks xmlns:a="http://schemas.openxmlformats.org/drawingml/2006/main" noChangeAspect="1"/>
+            </wp:cNvGraphicFramePr>
+            <a:graphic xmlns:a="http://schemas.openxmlformats.org/drawingml/2006/main">
+              <a:graphicData uri="http://schemas.openxmlformats.org/drawingml/2006/picture">
+                <pic:pic xmlns:pic="http://schemas.openxmlformats.org/drawingml/2006/picture">
+                  <pic:nvPicPr>
+                    <pic:cNvPr id="1" name=""/>
+                    <pic:cNvPicPr/>
+                  </pic:nvPicPr>
+                  <pic:blipFill>
+                    <a:blip r:embed="rId31"/>
+                    <a:stretch>
+                      <a:fillRect/>
+                    </a:stretch>
+                  </pic:blipFill>
+                  <pic:spPr>
+                    <a:xfrm>
+                      <a:off x="0" y="0"/>
                       <a:ext cx="5866667" cy="3685714"/>
                     </a:xfrm>
                     <a:prstGeom prst="rect">
@@ -10427,7 +10507,7 @@
                     <pic:cNvPicPr/>
                   </pic:nvPicPr>
                   <pic:blipFill>
-                    <a:blip r:embed="rId31"/>
+                    <a:blip r:embed="rId32"/>
                     <a:stretch>
                       <a:fillRect/>
                     </a:stretch>
@@ -10731,7 +10811,7 @@
                     <pic:cNvPicPr/>
                   </pic:nvPicPr>
                   <pic:blipFill>
-                    <a:blip r:embed="rId32"/>
+                    <a:blip r:embed="rId33"/>
                     <a:stretch>
                       <a:fillRect/>
                     </a:stretch>
@@ -10856,7 +10936,7 @@
                     <pic:cNvPicPr/>
                   </pic:nvPicPr>
                   <pic:blipFill>
-                    <a:blip r:embed="rId33"/>
+                    <a:blip r:embed="rId34"/>
                     <a:stretch>
                       <a:fillRect/>
                     </a:stretch>
@@ -11084,7 +11164,7 @@
               <w:noProof/>
               <w:color w:val="FFFFFF" w:themeColor="background1"/>
             </w:rPr>
-            <w:t>19</w:t>
+            <w:t>14</w:t>
           </w:r>
           <w:r>
             <w:rPr>
@@ -11234,6 +11314,119 @@
 <file path=word/numbering.xml><?xml version="1.0" encoding="utf-8"?>
 <w:numbering xmlns:wpc="http://schemas.microsoft.com/office/word/2010/wordprocessingCanvas" xmlns:cx="http://schemas.microsoft.com/office/drawing/2014/chartex" xmlns:mc="http://schemas.openxmlformats.org/markup-compatibility/2006" xmlns:o="urn:schemas-microsoft-com:office:office" xmlns:r="http://schemas.openxmlformats.org/officeDocument/2006/relationships" xmlns:m="http://schemas.openxmlformats.org/officeDocument/2006/math" xmlns:v="urn:schemas-microsoft-com:vml" xmlns:wp14="http://schemas.microsoft.com/office/word/2010/wordprocessingDrawing" xmlns:wp="http://schemas.openxmlformats.org/drawingml/2006/wordprocessingDrawing" xmlns:w10="urn:schemas-microsoft-com:office:word" xmlns:w="http://schemas.openxmlformats.org/wordprocessingml/2006/main" xmlns:w14="http://schemas.microsoft.com/office/word/2010/wordml" xmlns:w15="http://schemas.microsoft.com/office/word/2012/wordml" xmlns:w16se="http://schemas.microsoft.com/office/word/2015/wordml/symex" xmlns:wpg="http://schemas.microsoft.com/office/word/2010/wordprocessingGroup" xmlns:wpi="http://schemas.microsoft.com/office/word/2010/wordprocessingInk" xmlns:wne="http://schemas.microsoft.com/office/word/2006/wordml" xmlns:wps="http://schemas.microsoft.com/office/word/2010/wordprocessingShape" mc:Ignorable="w14 w15 w16se wp14">
   <w:abstractNum w:abstractNumId="0" w15:restartNumberingAfterBreak="0">
+    <w:nsid w:val="046F49EB"/>
+    <w:multiLevelType w:val="hybridMultilevel"/>
+    <w:tmpl w:val="E6607D16"/>
+    <w:lvl w:ilvl="0" w:tplc="04090001">
+      <w:start w:val="1"/>
+      <w:numFmt w:val="bullet"/>
+      <w:lvlText w:val=""/>
+      <w:lvlJc w:val="left"/>
+      <w:pPr>
+        <w:ind w:left="1571" w:hanging="360"/>
+      </w:pPr>
+      <w:rPr>
+        <w:rFonts w:ascii="Symbol" w:hAnsi="Symbol" w:hint="default"/>
+      </w:rPr>
+    </w:lvl>
+    <w:lvl w:ilvl="1" w:tplc="04090003" w:tentative="1">
+      <w:start w:val="1"/>
+      <w:numFmt w:val="bullet"/>
+      <w:lvlText w:val="o"/>
+      <w:lvlJc w:val="left"/>
+      <w:pPr>
+        <w:ind w:left="2291" w:hanging="360"/>
+      </w:pPr>
+      <w:rPr>
+        <w:rFonts w:ascii="Courier New" w:hAnsi="Courier New" w:cs="Courier New" w:hint="default"/>
+      </w:rPr>
+    </w:lvl>
+    <w:lvl w:ilvl="2" w:tplc="04090005" w:tentative="1">
+      <w:start w:val="1"/>
+      <w:numFmt w:val="bullet"/>
+      <w:lvlText w:val=""/>
+      <w:lvlJc w:val="left"/>
+      <w:pPr>
+        <w:ind w:left="3011" w:hanging="360"/>
+      </w:pPr>
+      <w:rPr>
+        <w:rFonts w:ascii="Wingdings" w:hAnsi="Wingdings" w:hint="default"/>
+      </w:rPr>
+    </w:lvl>
+    <w:lvl w:ilvl="3" w:tplc="04090001" w:tentative="1">
+      <w:start w:val="1"/>
+      <w:numFmt w:val="bullet"/>
+      <w:lvlText w:val=""/>
+      <w:lvlJc w:val="left"/>
+      <w:pPr>
+        <w:ind w:left="3731" w:hanging="360"/>
+      </w:pPr>
+      <w:rPr>
+        <w:rFonts w:ascii="Symbol" w:hAnsi="Symbol" w:hint="default"/>
+      </w:rPr>
+    </w:lvl>
+    <w:lvl w:ilvl="4" w:tplc="04090003" w:tentative="1">
+      <w:start w:val="1"/>
+      <w:numFmt w:val="bullet"/>
+      <w:lvlText w:val="o"/>
+      <w:lvlJc w:val="left"/>
+      <w:pPr>
+        <w:ind w:left="4451" w:hanging="360"/>
+      </w:pPr>
+      <w:rPr>
+        <w:rFonts w:ascii="Courier New" w:hAnsi="Courier New" w:cs="Courier New" w:hint="default"/>
+      </w:rPr>
+    </w:lvl>
+    <w:lvl w:ilvl="5" w:tplc="04090005" w:tentative="1">
+      <w:start w:val="1"/>
+      <w:numFmt w:val="bullet"/>
+      <w:lvlText w:val=""/>
+      <w:lvlJc w:val="left"/>
+      <w:pPr>
+        <w:ind w:left="5171" w:hanging="360"/>
+      </w:pPr>
+      <w:rPr>
+        <w:rFonts w:ascii="Wingdings" w:hAnsi="Wingdings" w:hint="default"/>
+      </w:rPr>
+    </w:lvl>
+    <w:lvl w:ilvl="6" w:tplc="04090001" w:tentative="1">
+      <w:start w:val="1"/>
+      <w:numFmt w:val="bullet"/>
+      <w:lvlText w:val=""/>
+      <w:lvlJc w:val="left"/>
+      <w:pPr>
+        <w:ind w:left="5891" w:hanging="360"/>
+      </w:pPr>
+      <w:rPr>
+        <w:rFonts w:ascii="Symbol" w:hAnsi="Symbol" w:hint="default"/>
+      </w:rPr>
+    </w:lvl>
+    <w:lvl w:ilvl="7" w:tplc="04090003" w:tentative="1">
+      <w:start w:val="1"/>
+      <w:numFmt w:val="bullet"/>
+      <w:lvlText w:val="o"/>
+      <w:lvlJc w:val="left"/>
+      <w:pPr>
+        <w:ind w:left="6611" w:hanging="360"/>
+      </w:pPr>
+      <w:rPr>
+        <w:rFonts w:ascii="Courier New" w:hAnsi="Courier New" w:cs="Courier New" w:hint="default"/>
+      </w:rPr>
+    </w:lvl>
+    <w:lvl w:ilvl="8" w:tplc="04090005" w:tentative="1">
+      <w:start w:val="1"/>
+      <w:numFmt w:val="bullet"/>
+      <w:lvlText w:val=""/>
+      <w:lvlJc w:val="left"/>
+      <w:pPr>
+        <w:ind w:left="7331" w:hanging="360"/>
+      </w:pPr>
+      <w:rPr>
+        <w:rFonts w:ascii="Wingdings" w:hAnsi="Wingdings" w:hint="default"/>
+      </w:rPr>
+    </w:lvl>
+  </w:abstractNum>
+  <w:abstractNum w:abstractNumId="1" w15:restartNumberingAfterBreak="0">
     <w:nsid w:val="05E66B82"/>
     <w:multiLevelType w:val="hybridMultilevel"/>
     <w:tmpl w:val="5E066B0C"/>
@@ -11319,7 +11512,7 @@
       </w:pPr>
     </w:lvl>
   </w:abstractNum>
-  <w:abstractNum w:abstractNumId="1" w15:restartNumberingAfterBreak="0">
+  <w:abstractNum w:abstractNumId="2" w15:restartNumberingAfterBreak="0">
     <w:nsid w:val="065F1018"/>
     <w:multiLevelType w:val="hybridMultilevel"/>
     <w:tmpl w:val="33F0C410"/>
@@ -11432,7 +11625,7 @@
       </w:rPr>
     </w:lvl>
   </w:abstractNum>
-  <w:abstractNum w:abstractNumId="2" w15:restartNumberingAfterBreak="0">
+  <w:abstractNum w:abstractNumId="3" w15:restartNumberingAfterBreak="0">
     <w:nsid w:val="0979063E"/>
     <w:multiLevelType w:val="hybridMultilevel"/>
     <w:tmpl w:val="380CB10C"/>
@@ -11545,7 +11738,7 @@
       </w:rPr>
     </w:lvl>
   </w:abstractNum>
-  <w:abstractNum w:abstractNumId="3" w15:restartNumberingAfterBreak="0">
+  <w:abstractNum w:abstractNumId="4" w15:restartNumberingAfterBreak="0">
     <w:nsid w:val="0A8C43BC"/>
     <w:multiLevelType w:val="hybridMultilevel"/>
     <w:tmpl w:val="81AE8766"/>
@@ -11657,7 +11850,7 @@
       </w:rPr>
     </w:lvl>
   </w:abstractNum>
-  <w:abstractNum w:abstractNumId="4" w15:restartNumberingAfterBreak="0">
+  <w:abstractNum w:abstractNumId="5" w15:restartNumberingAfterBreak="0">
     <w:nsid w:val="111F1263"/>
     <w:multiLevelType w:val="hybridMultilevel"/>
     <w:tmpl w:val="187E02F8"/>
@@ -11770,7 +11963,7 @@
       </w:rPr>
     </w:lvl>
   </w:abstractNum>
-  <w:abstractNum w:abstractNumId="5" w15:restartNumberingAfterBreak="0">
+  <w:abstractNum w:abstractNumId="6" w15:restartNumberingAfterBreak="0">
     <w:nsid w:val="1206324F"/>
     <w:multiLevelType w:val="hybridMultilevel"/>
     <w:tmpl w:val="8C88C758"/>
@@ -11856,7 +12049,7 @@
       </w:pPr>
     </w:lvl>
   </w:abstractNum>
-  <w:abstractNum w:abstractNumId="6" w15:restartNumberingAfterBreak="0">
+  <w:abstractNum w:abstractNumId="7" w15:restartNumberingAfterBreak="0">
     <w:nsid w:val="12D410A4"/>
     <w:multiLevelType w:val="hybridMultilevel"/>
     <w:tmpl w:val="8D0A551E"/>
@@ -11968,7 +12161,7 @@
       </w:rPr>
     </w:lvl>
   </w:abstractNum>
-  <w:abstractNum w:abstractNumId="7" w15:restartNumberingAfterBreak="0">
+  <w:abstractNum w:abstractNumId="8" w15:restartNumberingAfterBreak="0">
     <w:nsid w:val="1D4461BA"/>
     <w:multiLevelType w:val="hybridMultilevel"/>
     <w:tmpl w:val="E9F4F780"/>
@@ -12054,7 +12247,7 @@
       </w:pPr>
     </w:lvl>
   </w:abstractNum>
-  <w:abstractNum w:abstractNumId="8" w15:restartNumberingAfterBreak="0">
+  <w:abstractNum w:abstractNumId="9" w15:restartNumberingAfterBreak="0">
     <w:nsid w:val="218C259E"/>
     <w:multiLevelType w:val="hybridMultilevel"/>
     <w:tmpl w:val="B04C01C6"/>
@@ -12167,7 +12360,7 @@
       </w:rPr>
     </w:lvl>
   </w:abstractNum>
-  <w:abstractNum w:abstractNumId="9" w15:restartNumberingAfterBreak="0">
+  <w:abstractNum w:abstractNumId="10" w15:restartNumberingAfterBreak="0">
     <w:nsid w:val="24050F22"/>
     <w:multiLevelType w:val="hybridMultilevel"/>
     <w:tmpl w:val="90E2A62E"/>
@@ -12280,7 +12473,7 @@
       </w:rPr>
     </w:lvl>
   </w:abstractNum>
-  <w:abstractNum w:abstractNumId="10" w15:restartNumberingAfterBreak="0">
+  <w:abstractNum w:abstractNumId="11" w15:restartNumberingAfterBreak="0">
     <w:nsid w:val="28D778C6"/>
     <w:multiLevelType w:val="hybridMultilevel"/>
     <w:tmpl w:val="968AB2EA"/>
@@ -12393,7 +12586,7 @@
       </w:rPr>
     </w:lvl>
   </w:abstractNum>
-  <w:abstractNum w:abstractNumId="11" w15:restartNumberingAfterBreak="0">
+  <w:abstractNum w:abstractNumId="12" w15:restartNumberingAfterBreak="0">
     <w:nsid w:val="2E5B24BC"/>
     <w:multiLevelType w:val="multilevel"/>
     <w:tmpl w:val="E4FE8AA4"/>
@@ -12509,7 +12702,7 @@
       </w:rPr>
     </w:lvl>
   </w:abstractNum>
-  <w:abstractNum w:abstractNumId="12" w15:restartNumberingAfterBreak="0">
+  <w:abstractNum w:abstractNumId="13" w15:restartNumberingAfterBreak="0">
     <w:nsid w:val="2F6E4CED"/>
     <w:multiLevelType w:val="hybridMultilevel"/>
     <w:tmpl w:val="A8684B7C"/>
@@ -12622,7 +12815,7 @@
       </w:rPr>
     </w:lvl>
   </w:abstractNum>
-  <w:abstractNum w:abstractNumId="13" w15:restartNumberingAfterBreak="0">
+  <w:abstractNum w:abstractNumId="14" w15:restartNumberingAfterBreak="0">
     <w:nsid w:val="35942B75"/>
     <w:multiLevelType w:val="multilevel"/>
     <w:tmpl w:val="F7B20C12"/>
@@ -12747,7 +12940,7 @@
       </w:rPr>
     </w:lvl>
   </w:abstractNum>
-  <w:abstractNum w:abstractNumId="14" w15:restartNumberingAfterBreak="0">
+  <w:abstractNum w:abstractNumId="15" w15:restartNumberingAfterBreak="0">
     <w:nsid w:val="38490B7C"/>
     <w:multiLevelType w:val="hybridMultilevel"/>
     <w:tmpl w:val="AA46B730"/>
@@ -12859,7 +13052,7 @@
       </w:rPr>
     </w:lvl>
   </w:abstractNum>
-  <w:abstractNum w:abstractNumId="15" w15:restartNumberingAfterBreak="0">
+  <w:abstractNum w:abstractNumId="16" w15:restartNumberingAfterBreak="0">
     <w:nsid w:val="3AC60BD6"/>
     <w:multiLevelType w:val="hybridMultilevel"/>
     <w:tmpl w:val="65BEB18A"/>
@@ -12972,7 +13165,7 @@
       </w:rPr>
     </w:lvl>
   </w:abstractNum>
-  <w:abstractNum w:abstractNumId="16" w15:restartNumberingAfterBreak="0">
+  <w:abstractNum w:abstractNumId="17" w15:restartNumberingAfterBreak="0">
     <w:nsid w:val="3B7C316E"/>
     <w:multiLevelType w:val="hybridMultilevel"/>
     <w:tmpl w:val="001A2F22"/>
@@ -13085,7 +13278,7 @@
       </w:rPr>
     </w:lvl>
   </w:abstractNum>
-  <w:abstractNum w:abstractNumId="17" w15:restartNumberingAfterBreak="0">
+  <w:abstractNum w:abstractNumId="18" w15:restartNumberingAfterBreak="0">
     <w:nsid w:val="43293C8E"/>
     <w:multiLevelType w:val="multilevel"/>
     <w:tmpl w:val="E4FE8AA4"/>
@@ -13201,7 +13394,7 @@
       </w:rPr>
     </w:lvl>
   </w:abstractNum>
-  <w:abstractNum w:abstractNumId="18" w15:restartNumberingAfterBreak="0">
+  <w:abstractNum w:abstractNumId="19" w15:restartNumberingAfterBreak="0">
     <w:nsid w:val="454370BC"/>
     <w:multiLevelType w:val="hybridMultilevel"/>
     <w:tmpl w:val="5E066B0C"/>
@@ -13287,7 +13480,7 @@
       </w:pPr>
     </w:lvl>
   </w:abstractNum>
-  <w:abstractNum w:abstractNumId="19" w15:restartNumberingAfterBreak="0">
+  <w:abstractNum w:abstractNumId="20" w15:restartNumberingAfterBreak="0">
     <w:nsid w:val="46E03E13"/>
     <w:multiLevelType w:val="multilevel"/>
     <w:tmpl w:val="26562030"/>
@@ -13408,7 +13601,7 @@
       </w:rPr>
     </w:lvl>
   </w:abstractNum>
-  <w:abstractNum w:abstractNumId="20" w15:restartNumberingAfterBreak="0">
+  <w:abstractNum w:abstractNumId="21" w15:restartNumberingAfterBreak="0">
     <w:nsid w:val="4C511450"/>
     <w:multiLevelType w:val="hybridMultilevel"/>
     <w:tmpl w:val="6A3877FE"/>
@@ -13497,7 +13690,7 @@
       </w:pPr>
     </w:lvl>
   </w:abstractNum>
-  <w:abstractNum w:abstractNumId="21" w15:restartNumberingAfterBreak="0">
+  <w:abstractNum w:abstractNumId="22" w15:restartNumberingAfterBreak="0">
     <w:nsid w:val="523463A6"/>
     <w:multiLevelType w:val="hybridMultilevel"/>
     <w:tmpl w:val="CE9A6EA0"/>
@@ -13586,7 +13779,7 @@
       </w:pPr>
     </w:lvl>
   </w:abstractNum>
-  <w:abstractNum w:abstractNumId="22" w15:restartNumberingAfterBreak="0">
+  <w:abstractNum w:abstractNumId="23" w15:restartNumberingAfterBreak="0">
     <w:nsid w:val="523F0B53"/>
     <w:multiLevelType w:val="multilevel"/>
     <w:tmpl w:val="DDA48C2C"/>
@@ -13700,7 +13893,7 @@
       </w:rPr>
     </w:lvl>
   </w:abstractNum>
-  <w:abstractNum w:abstractNumId="23" w15:restartNumberingAfterBreak="0">
+  <w:abstractNum w:abstractNumId="24" w15:restartNumberingAfterBreak="0">
     <w:nsid w:val="52887B78"/>
     <w:multiLevelType w:val="hybridMultilevel"/>
     <w:tmpl w:val="947E1B46"/>
@@ -13789,7 +13982,120 @@
       </w:pPr>
     </w:lvl>
   </w:abstractNum>
-  <w:abstractNum w:abstractNumId="24" w15:restartNumberingAfterBreak="0">
+  <w:abstractNum w:abstractNumId="25" w15:restartNumberingAfterBreak="0">
+    <w:nsid w:val="5A983A68"/>
+    <w:multiLevelType w:val="hybridMultilevel"/>
+    <w:tmpl w:val="C0A8A136"/>
+    <w:lvl w:ilvl="0" w:tplc="04090001">
+      <w:start w:val="1"/>
+      <w:numFmt w:val="bullet"/>
+      <w:lvlText w:val=""/>
+      <w:lvlJc w:val="left"/>
+      <w:pPr>
+        <w:ind w:left="720" w:hanging="360"/>
+      </w:pPr>
+      <w:rPr>
+        <w:rFonts w:ascii="Symbol" w:hAnsi="Symbol" w:hint="default"/>
+      </w:rPr>
+    </w:lvl>
+    <w:lvl w:ilvl="1" w:tplc="04090003">
+      <w:start w:val="1"/>
+      <w:numFmt w:val="bullet"/>
+      <w:lvlText w:val="o"/>
+      <w:lvlJc w:val="left"/>
+      <w:pPr>
+        <w:ind w:left="1440" w:hanging="360"/>
+      </w:pPr>
+      <w:rPr>
+        <w:rFonts w:ascii="Courier New" w:hAnsi="Courier New" w:cs="Courier New" w:hint="default"/>
+      </w:rPr>
+    </w:lvl>
+    <w:lvl w:ilvl="2" w:tplc="04090005" w:tentative="1">
+      <w:start w:val="1"/>
+      <w:numFmt w:val="bullet"/>
+      <w:lvlText w:val=""/>
+      <w:lvlJc w:val="left"/>
+      <w:pPr>
+        <w:ind w:left="2160" w:hanging="360"/>
+      </w:pPr>
+      <w:rPr>
+        <w:rFonts w:ascii="Wingdings" w:hAnsi="Wingdings" w:hint="default"/>
+      </w:rPr>
+    </w:lvl>
+    <w:lvl w:ilvl="3" w:tplc="04090001" w:tentative="1">
+      <w:start w:val="1"/>
+      <w:numFmt w:val="bullet"/>
+      <w:lvlText w:val=""/>
+      <w:lvlJc w:val="left"/>
+      <w:pPr>
+        <w:ind w:left="2880" w:hanging="360"/>
+      </w:pPr>
+      <w:rPr>
+        <w:rFonts w:ascii="Symbol" w:hAnsi="Symbol" w:hint="default"/>
+      </w:rPr>
+    </w:lvl>
+    <w:lvl w:ilvl="4" w:tplc="04090003" w:tentative="1">
+      <w:start w:val="1"/>
+      <w:numFmt w:val="bullet"/>
+      <w:lvlText w:val="o"/>
+      <w:lvlJc w:val="left"/>
+      <w:pPr>
+        <w:ind w:left="3600" w:hanging="360"/>
+      </w:pPr>
+      <w:rPr>
+        <w:rFonts w:ascii="Courier New" w:hAnsi="Courier New" w:cs="Courier New" w:hint="default"/>
+      </w:rPr>
+    </w:lvl>
+    <w:lvl w:ilvl="5" w:tplc="04090005" w:tentative="1">
+      <w:start w:val="1"/>
+      <w:numFmt w:val="bullet"/>
+      <w:lvlText w:val=""/>
+      <w:lvlJc w:val="left"/>
+      <w:pPr>
+        <w:ind w:left="4320" w:hanging="360"/>
+      </w:pPr>
+      <w:rPr>
+        <w:rFonts w:ascii="Wingdings" w:hAnsi="Wingdings" w:hint="default"/>
+      </w:rPr>
+    </w:lvl>
+    <w:lvl w:ilvl="6" w:tplc="04090001" w:tentative="1">
+      <w:start w:val="1"/>
+      <w:numFmt w:val="bullet"/>
+      <w:lvlText w:val=""/>
+      <w:lvlJc w:val="left"/>
+      <w:pPr>
+        <w:ind w:left="5040" w:hanging="360"/>
+      </w:pPr>
+      <w:rPr>
+        <w:rFonts w:ascii="Symbol" w:hAnsi="Symbol" w:hint="default"/>
+      </w:rPr>
+    </w:lvl>
+    <w:lvl w:ilvl="7" w:tplc="04090003" w:tentative="1">
+      <w:start w:val="1"/>
+      <w:numFmt w:val="bullet"/>
+      <w:lvlText w:val="o"/>
+      <w:lvlJc w:val="left"/>
+      <w:pPr>
+        <w:ind w:left="5760" w:hanging="360"/>
+      </w:pPr>
+      <w:rPr>
+        <w:rFonts w:ascii="Courier New" w:hAnsi="Courier New" w:cs="Courier New" w:hint="default"/>
+      </w:rPr>
+    </w:lvl>
+    <w:lvl w:ilvl="8" w:tplc="04090005" w:tentative="1">
+      <w:start w:val="1"/>
+      <w:numFmt w:val="bullet"/>
+      <w:lvlText w:val=""/>
+      <w:lvlJc w:val="left"/>
+      <w:pPr>
+        <w:ind w:left="6480" w:hanging="360"/>
+      </w:pPr>
+      <w:rPr>
+        <w:rFonts w:ascii="Wingdings" w:hAnsi="Wingdings" w:hint="default"/>
+      </w:rPr>
+    </w:lvl>
+  </w:abstractNum>
+  <w:abstractNum w:abstractNumId="26" w15:restartNumberingAfterBreak="0">
     <w:nsid w:val="5D252C0C"/>
     <w:multiLevelType w:val="hybridMultilevel"/>
     <w:tmpl w:val="C6BA5FDE"/>
@@ -13901,7 +14207,7 @@
       </w:rPr>
     </w:lvl>
   </w:abstractNum>
-  <w:abstractNum w:abstractNumId="25" w15:restartNumberingAfterBreak="0">
+  <w:abstractNum w:abstractNumId="27" w15:restartNumberingAfterBreak="0">
     <w:nsid w:val="5E343B3A"/>
     <w:multiLevelType w:val="hybridMultilevel"/>
     <w:tmpl w:val="F6303CD4"/>
@@ -13990,7 +14296,7 @@
       </w:pPr>
     </w:lvl>
   </w:abstractNum>
-  <w:abstractNum w:abstractNumId="26" w15:restartNumberingAfterBreak="0">
+  <w:abstractNum w:abstractNumId="28" w15:restartNumberingAfterBreak="0">
     <w:nsid w:val="6026680B"/>
     <w:multiLevelType w:val="hybridMultilevel"/>
     <w:tmpl w:val="5316C574"/>
@@ -14076,7 +14382,7 @@
       </w:pPr>
     </w:lvl>
   </w:abstractNum>
-  <w:abstractNum w:abstractNumId="27" w15:restartNumberingAfterBreak="0">
+  <w:abstractNum w:abstractNumId="29" w15:restartNumberingAfterBreak="0">
     <w:nsid w:val="61444C39"/>
     <w:multiLevelType w:val="multilevel"/>
     <w:tmpl w:val="DDA48C2C"/>
@@ -14190,7 +14496,7 @@
       </w:rPr>
     </w:lvl>
   </w:abstractNum>
-  <w:abstractNum w:abstractNumId="28" w15:restartNumberingAfterBreak="0">
+  <w:abstractNum w:abstractNumId="30" w15:restartNumberingAfterBreak="0">
     <w:nsid w:val="619B3EA6"/>
     <w:multiLevelType w:val="hybridMultilevel"/>
     <w:tmpl w:val="1C122A4A"/>
@@ -14303,7 +14609,7 @@
       </w:rPr>
     </w:lvl>
   </w:abstractNum>
-  <w:abstractNum w:abstractNumId="29" w15:restartNumberingAfterBreak="0">
+  <w:abstractNum w:abstractNumId="31" w15:restartNumberingAfterBreak="0">
     <w:nsid w:val="635916A5"/>
     <w:multiLevelType w:val="hybridMultilevel"/>
     <w:tmpl w:val="1F4E693E"/>
@@ -14416,7 +14722,7 @@
       </w:rPr>
     </w:lvl>
   </w:abstractNum>
-  <w:abstractNum w:abstractNumId="30" w15:restartNumberingAfterBreak="0">
+  <w:abstractNum w:abstractNumId="32" w15:restartNumberingAfterBreak="0">
     <w:nsid w:val="65B111E3"/>
     <w:multiLevelType w:val="hybridMultilevel"/>
     <w:tmpl w:val="3664EB72"/>
@@ -14505,7 +14811,7 @@
       </w:pPr>
     </w:lvl>
   </w:abstractNum>
-  <w:abstractNum w:abstractNumId="31" w15:restartNumberingAfterBreak="0">
+  <w:abstractNum w:abstractNumId="33" w15:restartNumberingAfterBreak="0">
     <w:nsid w:val="67114B9D"/>
     <w:multiLevelType w:val="hybridMultilevel"/>
     <w:tmpl w:val="5CA819E2"/>
@@ -14594,7 +14900,7 @@
       </w:pPr>
     </w:lvl>
   </w:abstractNum>
-  <w:abstractNum w:abstractNumId="32" w15:restartNumberingAfterBreak="0">
+  <w:abstractNum w:abstractNumId="34" w15:restartNumberingAfterBreak="0">
     <w:nsid w:val="6A836115"/>
     <w:multiLevelType w:val="hybridMultilevel"/>
     <w:tmpl w:val="3BA2342A"/>
@@ -14707,7 +15013,7 @@
       </w:rPr>
     </w:lvl>
   </w:abstractNum>
-  <w:abstractNum w:abstractNumId="33" w15:restartNumberingAfterBreak="0">
+  <w:abstractNum w:abstractNumId="35" w15:restartNumberingAfterBreak="0">
     <w:nsid w:val="6A9535C4"/>
     <w:multiLevelType w:val="hybridMultilevel"/>
     <w:tmpl w:val="D1BCBB8C"/>
@@ -14793,7 +15099,7 @@
       </w:pPr>
     </w:lvl>
   </w:abstractNum>
-  <w:abstractNum w:abstractNumId="34" w15:restartNumberingAfterBreak="0">
+  <w:abstractNum w:abstractNumId="36" w15:restartNumberingAfterBreak="0">
     <w:nsid w:val="6C072446"/>
     <w:multiLevelType w:val="hybridMultilevel"/>
     <w:tmpl w:val="873205A4"/>
@@ -14906,7 +15212,7 @@
       </w:rPr>
     </w:lvl>
   </w:abstractNum>
-  <w:abstractNum w:abstractNumId="35" w15:restartNumberingAfterBreak="0">
+  <w:abstractNum w:abstractNumId="37" w15:restartNumberingAfterBreak="0">
     <w:nsid w:val="71213F0D"/>
     <w:multiLevelType w:val="multilevel"/>
     <w:tmpl w:val="235A82E4"/>
@@ -15019,7 +15325,7 @@
       </w:rPr>
     </w:lvl>
   </w:abstractNum>
-  <w:abstractNum w:abstractNumId="36" w15:restartNumberingAfterBreak="0">
+  <w:abstractNum w:abstractNumId="38" w15:restartNumberingAfterBreak="0">
     <w:nsid w:val="71FF066C"/>
     <w:multiLevelType w:val="hybridMultilevel"/>
     <w:tmpl w:val="F1723C28"/>
@@ -15131,7 +15437,7 @@
       </w:rPr>
     </w:lvl>
   </w:abstractNum>
-  <w:abstractNum w:abstractNumId="37" w15:restartNumberingAfterBreak="0">
+  <w:abstractNum w:abstractNumId="39" w15:restartNumberingAfterBreak="0">
     <w:nsid w:val="730E3FCA"/>
     <w:multiLevelType w:val="hybridMultilevel"/>
     <w:tmpl w:val="BE683178"/>
@@ -15217,7 +15523,7 @@
       </w:pPr>
     </w:lvl>
   </w:abstractNum>
-  <w:abstractNum w:abstractNumId="38" w15:restartNumberingAfterBreak="0">
+  <w:abstractNum w:abstractNumId="40" w15:restartNumberingAfterBreak="0">
     <w:nsid w:val="795A477C"/>
     <w:multiLevelType w:val="hybridMultilevel"/>
     <w:tmpl w:val="483690AA"/>
@@ -15304,97 +15610,97 @@
     </w:lvl>
   </w:abstractNum>
   <w:num w:numId="1">
+    <w:abstractNumId w:val="12"/>
+  </w:num>
+  <w:num w:numId="2">
+    <w:abstractNumId w:val="18"/>
+  </w:num>
+  <w:num w:numId="3">
+    <w:abstractNumId w:val="5"/>
+  </w:num>
+  <w:num w:numId="4">
+    <w:abstractNumId w:val="9"/>
+  </w:num>
+  <w:num w:numId="5">
+    <w:abstractNumId w:val="31"/>
+  </w:num>
+  <w:num w:numId="6">
+    <w:abstractNumId w:val="8"/>
+  </w:num>
+  <w:num w:numId="7">
+    <w:abstractNumId w:val="17"/>
+  </w:num>
+  <w:num w:numId="8">
+    <w:abstractNumId w:val="6"/>
+  </w:num>
+  <w:num w:numId="9">
+    <w:abstractNumId w:val="32"/>
+  </w:num>
+  <w:num w:numId="10">
+    <w:abstractNumId w:val="24"/>
+  </w:num>
+  <w:num w:numId="11">
+    <w:abstractNumId w:val="39"/>
+  </w:num>
+  <w:num w:numId="12">
+    <w:abstractNumId w:val="29"/>
+  </w:num>
+  <w:num w:numId="13">
+    <w:abstractNumId w:val="36"/>
+  </w:num>
+  <w:num w:numId="14">
+    <w:abstractNumId w:val="13"/>
+  </w:num>
+  <w:num w:numId="15">
+    <w:abstractNumId w:val="10"/>
+  </w:num>
+  <w:num w:numId="16">
     <w:abstractNumId w:val="11"/>
   </w:num>
-  <w:num w:numId="2">
-    <w:abstractNumId w:val="17"/>
+  <w:num w:numId="17">
+    <w:abstractNumId w:val="34"/>
   </w:num>
-  <w:num w:numId="3">
+  <w:num w:numId="18">
+    <w:abstractNumId w:val="40"/>
+  </w:num>
+  <w:num w:numId="19">
+    <w:abstractNumId w:val="3"/>
+  </w:num>
+  <w:num w:numId="20">
+    <w:abstractNumId w:val="35"/>
+  </w:num>
+  <w:num w:numId="21">
+    <w:abstractNumId w:val="16"/>
+  </w:num>
+  <w:num w:numId="22">
+    <w:abstractNumId w:val="28"/>
+  </w:num>
+  <w:num w:numId="23">
+    <w:abstractNumId w:val="30"/>
+  </w:num>
+  <w:num w:numId="24">
     <w:abstractNumId w:val="4"/>
   </w:num>
-  <w:num w:numId="4">
-    <w:abstractNumId w:val="8"/>
-  </w:num>
-  <w:num w:numId="5">
-    <w:abstractNumId w:val="29"/>
-  </w:num>
-  <w:num w:numId="6">
-    <w:abstractNumId w:val="7"/>
-  </w:num>
-  <w:num w:numId="7">
-    <w:abstractNumId w:val="16"/>
-  </w:num>
-  <w:num w:numId="8">
-    <w:abstractNumId w:val="5"/>
-  </w:num>
-  <w:num w:numId="9">
-    <w:abstractNumId w:val="30"/>
-  </w:num>
-  <w:num w:numId="10">
+  <w:num w:numId="25">
     <w:abstractNumId w:val="23"/>
   </w:num>
-  <w:num w:numId="11">
+  <w:num w:numId="26">
     <w:abstractNumId w:val="37"/>
   </w:num>
-  <w:num w:numId="12">
-    <w:abstractNumId w:val="27"/>
+  <w:num w:numId="27">
+    <w:abstractNumId w:val="14"/>
   </w:num>
-  <w:num w:numId="13">
-    <w:abstractNumId w:val="34"/>
+  <w:num w:numId="28">
+    <w:abstractNumId w:val="1"/>
   </w:num>
-  <w:num w:numId="14">
-    <w:abstractNumId w:val="12"/>
+  <w:num w:numId="29">
+    <w:abstractNumId w:val="19"/>
   </w:num>
-  <w:num w:numId="15">
-    <w:abstractNumId w:val="9"/>
-  </w:num>
-  <w:num w:numId="16">
-    <w:abstractNumId w:val="10"/>
-  </w:num>
-  <w:num w:numId="17">
-    <w:abstractNumId w:val="32"/>
-  </w:num>
-  <w:num w:numId="18">
-    <w:abstractNumId w:val="38"/>
-  </w:num>
-  <w:num w:numId="19">
+  <w:num w:numId="30">
     <w:abstractNumId w:val="2"/>
   </w:num>
-  <w:num w:numId="20">
-    <w:abstractNumId w:val="33"/>
-  </w:num>
-  <w:num w:numId="21">
-    <w:abstractNumId w:val="15"/>
-  </w:num>
-  <w:num w:numId="22">
-    <w:abstractNumId w:val="26"/>
-  </w:num>
-  <w:num w:numId="23">
-    <w:abstractNumId w:val="28"/>
-  </w:num>
-  <w:num w:numId="24">
-    <w:abstractNumId w:val="3"/>
-  </w:num>
-  <w:num w:numId="25">
-    <w:abstractNumId w:val="22"/>
-  </w:num>
-  <w:num w:numId="26">
-    <w:abstractNumId w:val="35"/>
-  </w:num>
-  <w:num w:numId="27">
-    <w:abstractNumId w:val="13"/>
-  </w:num>
-  <w:num w:numId="28">
-    <w:abstractNumId w:val="0"/>
-  </w:num>
-  <w:num w:numId="29">
-    <w:abstractNumId w:val="18"/>
-  </w:num>
-  <w:num w:numId="30">
-    <w:abstractNumId w:val="1"/>
-  </w:num>
   <w:num w:numId="31">
-    <w:abstractNumId w:val="13"/>
+    <w:abstractNumId w:val="14"/>
     <w:lvlOverride w:ilvl="0">
       <w:startOverride w:val="1"/>
     </w:lvlOverride>
@@ -15424,7 +15730,7 @@
     </w:lvlOverride>
   </w:num>
   <w:num w:numId="32">
-    <w:abstractNumId w:val="13"/>
+    <w:abstractNumId w:val="14"/>
     <w:lvlOverride w:ilvl="0">
       <w:startOverride w:val="1"/>
     </w:lvlOverride>
@@ -15454,31 +15760,37 @@
     </w:lvlOverride>
   </w:num>
   <w:num w:numId="33">
-    <w:abstractNumId w:val="24"/>
+    <w:abstractNumId w:val="26"/>
   </w:num>
   <w:num w:numId="34">
-    <w:abstractNumId w:val="14"/>
+    <w:abstractNumId w:val="15"/>
   </w:num>
   <w:num w:numId="35">
-    <w:abstractNumId w:val="6"/>
+    <w:abstractNumId w:val="7"/>
   </w:num>
   <w:num w:numId="36">
-    <w:abstractNumId w:val="19"/>
+    <w:abstractNumId w:val="20"/>
   </w:num>
   <w:num w:numId="37">
-    <w:abstractNumId w:val="25"/>
+    <w:abstractNumId w:val="27"/>
   </w:num>
   <w:num w:numId="38">
-    <w:abstractNumId w:val="20"/>
+    <w:abstractNumId w:val="21"/>
   </w:num>
   <w:num w:numId="39">
-    <w:abstractNumId w:val="21"/>
+    <w:abstractNumId w:val="22"/>
   </w:num>
   <w:num w:numId="40">
-    <w:abstractNumId w:val="31"/>
+    <w:abstractNumId w:val="33"/>
   </w:num>
   <w:num w:numId="41">
-    <w:abstractNumId w:val="36"/>
+    <w:abstractNumId w:val="38"/>
+  </w:num>
+  <w:num w:numId="42">
+    <w:abstractNumId w:val="0"/>
+  </w:num>
+  <w:num w:numId="43">
+    <w:abstractNumId w:val="25"/>
   </w:num>
 </w:numbering>
 </file>
@@ -16720,6 +17032,7 @@
     <w:rsid w:val="009D75F2"/>
     <w:rsid w:val="00AB315C"/>
     <w:rsid w:val="00AD67CC"/>
+    <w:rsid w:val="00B1363E"/>
     <w:rsid w:val="00B33007"/>
     <w:rsid w:val="00C05383"/>
     <w:rsid w:val="00C33DB7"/>
@@ -17522,7 +17835,7 @@
 </file>
 
 <file path=customXml/itemProps2.xml><?xml version="1.0" encoding="utf-8"?>
-<ds:datastoreItem xmlns:ds="http://schemas.openxmlformats.org/officeDocument/2006/customXml" ds:itemID="{58821FA8-EFDE-4CA5-8C69-0A261240218F}">
+<ds:datastoreItem xmlns:ds="http://schemas.openxmlformats.org/officeDocument/2006/customXml" ds:itemID="{79BE162B-8E1F-4CDD-9822-B5EDCB901093}">
   <ds:schemaRefs>
     <ds:schemaRef ds:uri="http://schemas.openxmlformats.org/officeDocument/2006/bibliography"/>
   </ds:schemaRefs>
